--- a/docs/TCC Documentação - Chaos Engineering.docx
+++ b/docs/TCC Documentação - Chaos Engineering.docx
@@ -1341,16 +1341,16 @@
         <w:rPr>
           <w:rFonts w:ascii="Arial" w:eastAsia="Arial" w:hAnsi="Arial" w:cs="Arial"/>
         </w:rPr>
-        <w:t>pode auxiliar na maneira como novos aplicativos e sistemas podem ser construídos</w:t>
+        <w:t>pode auxiliar na maneira como novos aplicativos e sistemas podem ser construídos garantindo qualidade e disponibilidade para os usuários.</w:t>
+      </w:r>
+      <w:r>
+        <w:rPr>
+          <w:rFonts w:ascii="Arial" w:eastAsia="Arial" w:hAnsi="Arial" w:cs="Arial"/>
+        </w:rPr>
+        <w:t xml:space="preserve"> Uma</w:t>
       </w:r>
       <w:bookmarkStart w:id="1" w:name="_GoBack"/>
       <w:bookmarkEnd w:id="1"/>
-      <w:r>
-        <w:rPr>
-          <w:rFonts w:ascii="Arial" w:eastAsia="Arial" w:hAnsi="Arial" w:cs="Arial"/>
-        </w:rPr>
-        <w:t xml:space="preserve"> garantindo qualidade e disponibilidade para os usuários.</w:t>
-      </w:r>
     </w:p>
     <w:p>
       <w:pPr>
@@ -3429,7 +3429,7 @@
           <w:rPr>
             <w:noProof/>
           </w:rPr>
-          <w:t>VIII</w:t>
+          <w:t>XII</w:t>
         </w:r>
         <w:r>
           <w:fldChar w:fldCharType="end"/>
@@ -5666,7 +5666,7 @@
 </file>
 
 <file path=customXml/itemProps1.xml><?xml version="1.0" encoding="utf-8"?>
-<ds:datastoreItem xmlns:ds="http://schemas.openxmlformats.org/officeDocument/2006/customXml" ds:itemID="{382A55C6-39C5-42A8-9022-9CAE0C807929}">
+<ds:datastoreItem xmlns:ds="http://schemas.openxmlformats.org/officeDocument/2006/customXml" ds:itemID="{4F970AFA-1B3C-48B2-B518-91001EFBF281}">
   <ds:schemaRefs>
     <ds:schemaRef ds:uri="http://schemas.openxmlformats.org/officeDocument/2006/bibliography"/>
   </ds:schemaRefs>

--- a/docs/TCC Documentação - Chaos Engineering.docx
+++ b/docs/TCC Documentação - Chaos Engineering.docx
@@ -908,7 +908,7 @@
         <w:rPr>
           <w:rFonts w:ascii="Arial" w:hAnsi="Arial" w:cs="Arial"/>
         </w:rPr>
-        <w:t>Somos gratos à Deus</w:t>
+        <w:t>Somos gratos</w:t>
       </w:r>
       <w:r>
         <w:rPr>
@@ -1297,11 +1297,37 @@
         <w:rPr>
           <w:rFonts w:ascii="Arial" w:eastAsia="Arial" w:hAnsi="Arial" w:cs="Arial"/>
         </w:rPr>
-        <w:t>o uso de aplicativos e sistemas</w:t>
-      </w:r>
-      <w:r>
-        <w:rPr>
-          <w:rFonts w:ascii="Arial" w:eastAsia="Arial" w:hAnsi="Arial" w:cs="Arial"/>
+        <w:t xml:space="preserve">o uso de aplicativos e sistemas </w:t>
+      </w:r>
+      <w:r>
+        <w:rPr>
+          <w:rFonts w:ascii="Arial" w:eastAsia="Arial" w:hAnsi="Arial" w:cs="Arial"/>
+        </w:rPr>
+        <w:t xml:space="preserve">tem sido cada vez mais inerente à cultura </w:t>
+      </w:r>
+      <w:r>
+        <w:rPr>
+          <w:rFonts w:ascii="Arial" w:eastAsia="Arial" w:hAnsi="Arial" w:cs="Arial"/>
+        </w:rPr>
+        <w:t>e à rotina do ser humano. Vemos, por exemplo, o quão comum é uso do Netflix. A plataforma de vídeos sob demanda tem crescido muito e cada vez mais conquista clientes, ou usuários, ao redor do mundo.</w:t>
+      </w:r>
+      <w:r>
+        <w:rPr>
+          <w:rFonts w:ascii="Arial" w:eastAsia="Arial" w:hAnsi="Arial" w:cs="Arial"/>
+        </w:rPr>
+        <w:t xml:space="preserve"> É possível perceber o quanto é investido para que os serviços da Netflix permaneçam disponíveis para seus usuários, em situações e dispositivos diversos. Estudar a estrutura de grandes sistemas na </w:t>
+      </w:r>
+      <w:r>
+        <w:rPr>
+          <w:rFonts w:ascii="Arial" w:eastAsia="Arial" w:hAnsi="Arial" w:cs="Arial"/>
+          <w:i/>
+        </w:rPr>
+        <w:t>World Wide Web</w:t>
+      </w:r>
+      <w:r>
+        <w:rPr>
+          <w:rFonts w:ascii="Arial" w:eastAsia="Arial" w:hAnsi="Arial" w:cs="Arial"/>
+          <w:i/>
         </w:rPr>
         <w:t xml:space="preserve"> </w:t>
       </w:r>
@@ -1309,61 +1335,67 @@
         <w:rPr>
           <w:rFonts w:ascii="Arial" w:eastAsia="Arial" w:hAnsi="Arial" w:cs="Arial"/>
         </w:rPr>
-        <w:t xml:space="preserve">tem sido cada vez mais inerente à cultura </w:t>
-      </w:r>
-      <w:r>
-        <w:rPr>
-          <w:rFonts w:ascii="Arial" w:eastAsia="Arial" w:hAnsi="Arial" w:cs="Arial"/>
-        </w:rPr>
-        <w:t>e à rotina do ser humano. Vemos, por exemplo, o quão comum é uso do Netflix. A plataforma de vídeos sob demanda tem crescido muito e cada vez mais conquista clientes, ou usuários, ao redor do mundo.</w:t>
-      </w:r>
-      <w:r>
-        <w:rPr>
-          <w:rFonts w:ascii="Arial" w:eastAsia="Arial" w:hAnsi="Arial" w:cs="Arial"/>
-        </w:rPr>
-        <w:t xml:space="preserve"> É possível perceber o quanto é investido para que os serviços da Netflix permaneçam disponíveis para seus usuários, em situações e dispositivos diversos. Estudar a estrutura de grandes sistemas na </w:t>
+        <w:t>pode auxiliar na maneira como novos aplicativos e sistemas podem ser construídos garantindo qualidade e disponibilidade para os usuários.</w:t>
+      </w:r>
+      <w:r>
+        <w:rPr>
+          <w:rFonts w:ascii="Arial" w:eastAsia="Arial" w:hAnsi="Arial" w:cs="Arial"/>
+        </w:rPr>
+        <w:t xml:space="preserve"> Uma das formas em que grandes empresas como Netflix, Amazon, Google, Microsoft, Uber e Dropbox conseguem manter seus serviços com qualidade é usando </w:t>
       </w:r>
       <w:r>
         <w:rPr>
           <w:rFonts w:ascii="Arial" w:eastAsia="Arial" w:hAnsi="Arial" w:cs="Arial"/>
           <w:i/>
         </w:rPr>
-        <w:t>World Wide Web</w:t>
+        <w:t>Chaos Engineering</w:t>
       </w:r>
       <w:r>
         <w:rPr>
           <w:rFonts w:ascii="Arial" w:eastAsia="Arial" w:hAnsi="Arial" w:cs="Arial"/>
           <w:i/>
         </w:rPr>
+        <w:t xml:space="preserve">. </w:t>
+      </w:r>
+    </w:p>
+    <w:p>
+      <w:pPr>
+        <w:rPr>
+          <w:rFonts w:ascii="Arial" w:eastAsia="Arial" w:hAnsi="Arial" w:cs="Arial"/>
+        </w:rPr>
+      </w:pPr>
+      <w:r>
+        <w:rPr>
+          <w:rFonts w:ascii="Arial" w:eastAsia="Arial" w:hAnsi="Arial" w:cs="Arial"/>
+          <w:i/>
+        </w:rPr>
+        <w:t>Chaos Engineering</w:t>
+      </w:r>
+      <w:r>
+        <w:rPr>
+          <w:rFonts w:ascii="Arial" w:eastAsia="Arial" w:hAnsi="Arial" w:cs="Arial"/>
+          <w:i/>
+        </w:rPr>
         <w:t xml:space="preserve"> </w:t>
       </w:r>
       <w:r>
         <w:rPr>
           <w:rFonts w:ascii="Arial" w:eastAsia="Arial" w:hAnsi="Arial" w:cs="Arial"/>
         </w:rPr>
-        <w:t>pode auxiliar na maneira como novos aplicativos e sistemas podem ser construídos garantindo qualidade e disponibilidade para os usuários.</w:t>
-      </w:r>
-      <w:r>
-        <w:rPr>
-          <w:rFonts w:ascii="Arial" w:eastAsia="Arial" w:hAnsi="Arial" w:cs="Arial"/>
-        </w:rPr>
-        <w:t xml:space="preserve"> Uma</w:t>
-      </w:r>
-      <w:bookmarkStart w:id="1" w:name="_GoBack"/>
-      <w:bookmarkEnd w:id="1"/>
-    </w:p>
-    <w:p>
-      <w:pPr>
-        <w:rPr>
-          <w:rFonts w:ascii="Arial" w:eastAsia="Arial" w:hAnsi="Arial" w:cs="Arial"/>
-        </w:rPr>
-      </w:pPr>
-    </w:p>
-    <w:p>
-      <w:pPr>
-        <w:rPr>
-          <w:rFonts w:ascii="Arial" w:eastAsia="Arial" w:hAnsi="Arial" w:cs="Arial"/>
-          <w:lang w:val="en-US"/>
+        <w:t xml:space="preserve">é o foco deste trabalho, que mostra como o processo de Engenharia do Caos funciona para criação de ataque simulando rotinas de trabalho comuns, na tentativa de gerar </w:t>
+      </w:r>
+    </w:p>
+    <w:p>
+      <w:pPr>
+        <w:rPr>
+          <w:rFonts w:ascii="Arial" w:eastAsia="Arial" w:hAnsi="Arial" w:cs="Arial"/>
+        </w:rPr>
+      </w:pPr>
+    </w:p>
+    <w:p>
+      <w:pPr>
+        <w:rPr>
+          <w:rFonts w:ascii="Arial" w:eastAsia="Arial" w:hAnsi="Arial" w:cs="Arial"/>
         </w:rPr>
       </w:pPr>
       <w:r>
@@ -1384,9 +1416,20 @@
         <w:rPr>
           <w:rFonts w:ascii="Arial" w:eastAsia="Arial" w:hAnsi="Arial" w:cs="Arial"/>
           <w:b/>
-          <w:lang w:val="en-US"/>
         </w:rPr>
         <w:t xml:space="preserve">s-chave:  </w:t>
+      </w:r>
+      <w:r>
+        <w:rPr>
+          <w:rFonts w:ascii="Arial" w:eastAsia="Arial" w:hAnsi="Arial" w:cs="Arial"/>
+        </w:rPr>
+        <w:t>Aplicativos, Sistemas, Web, Internet, Chaos Engineering</w:t>
+      </w:r>
+      <w:r>
+        <w:rPr>
+          <w:rFonts w:ascii="Arial" w:eastAsia="Arial" w:hAnsi="Arial" w:cs="Arial"/>
+        </w:rPr>
+        <w:t>, Ataques, Netflix.</w:t>
       </w:r>
     </w:p>
     <w:p>
@@ -1397,18 +1440,16 @@
           <w:b/>
           <w:sz w:val="36"/>
           <w:szCs w:val="36"/>
-          <w:lang w:val="en-US"/>
-        </w:rPr>
-      </w:pPr>
-      <w:bookmarkStart w:id="2" w:name="_1fob9te" w:colFirst="0" w:colLast="0"/>
-      <w:bookmarkEnd w:id="2"/>
+        </w:rPr>
+      </w:pPr>
+      <w:bookmarkStart w:id="1" w:name="_1fob9te" w:colFirst="0" w:colLast="0"/>
+      <w:bookmarkEnd w:id="1"/>
       <w:r>
         <w:rPr>
           <w:rFonts w:ascii="Arial" w:eastAsia="Arial" w:hAnsi="Arial" w:cs="Arial"/>
           <w:b/>
           <w:sz w:val="36"/>
           <w:szCs w:val="36"/>
-          <w:lang w:val="en-US"/>
         </w:rPr>
         <w:t xml:space="preserve"> </w:t>
       </w:r>
@@ -1421,7 +1462,6 @@
           <w:b/>
           <w:sz w:val="36"/>
           <w:szCs w:val="36"/>
-          <w:lang w:val="en-US"/>
         </w:rPr>
       </w:pPr>
     </w:p>
@@ -1433,7 +1473,6 @@
           <w:b/>
           <w:sz w:val="36"/>
           <w:szCs w:val="36"/>
-          <w:lang w:val="en-US"/>
         </w:rPr>
       </w:pPr>
     </w:p>
@@ -1445,7 +1484,6 @@
           <w:b/>
           <w:sz w:val="28"/>
           <w:szCs w:val="28"/>
-          <w:lang w:val="en-US"/>
         </w:rPr>
       </w:pPr>
     </w:p>
@@ -1457,7 +1495,16 @@
           <w:b/>
           <w:sz w:val="28"/>
           <w:szCs w:val="28"/>
-          <w:lang w:val="en-US"/>
+        </w:rPr>
+      </w:pPr>
+    </w:p>
+    <w:p>
+      <w:pPr>
+        <w:rPr>
+          <w:rFonts w:ascii="Arial" w:eastAsia="Arial" w:hAnsi="Arial" w:cs="Arial"/>
+          <w:b/>
+          <w:sz w:val="28"/>
+          <w:szCs w:val="28"/>
         </w:rPr>
       </w:pPr>
     </w:p>
@@ -1469,161 +1516,16 @@
           <w:b/>
           <w:sz w:val="28"/>
           <w:szCs w:val="28"/>
-          <w:lang w:val="en-US"/>
-        </w:rPr>
-      </w:pPr>
-    </w:p>
-    <w:p>
-      <w:pPr>
-        <w:jc w:val="center"/>
-        <w:rPr>
-          <w:rFonts w:ascii="Arial" w:eastAsia="Arial" w:hAnsi="Arial" w:cs="Arial"/>
-          <w:b/>
-          <w:sz w:val="28"/>
-          <w:szCs w:val="28"/>
-          <w:lang w:val="en-US"/>
-        </w:rPr>
-      </w:pPr>
-    </w:p>
-    <w:p>
-      <w:pPr>
-        <w:jc w:val="center"/>
-        <w:rPr>
-          <w:rFonts w:ascii="Arial" w:eastAsia="Arial" w:hAnsi="Arial" w:cs="Arial"/>
-          <w:b/>
-          <w:sz w:val="28"/>
-          <w:szCs w:val="28"/>
-          <w:lang w:val="en-US"/>
-        </w:rPr>
-      </w:pPr>
-    </w:p>
-    <w:p>
-      <w:pPr>
-        <w:jc w:val="center"/>
-        <w:rPr>
-          <w:rFonts w:ascii="Arial" w:eastAsia="Arial" w:hAnsi="Arial" w:cs="Arial"/>
-          <w:b/>
-          <w:sz w:val="28"/>
-          <w:szCs w:val="28"/>
-          <w:lang w:val="en-US"/>
-        </w:rPr>
-      </w:pPr>
-    </w:p>
-    <w:p>
-      <w:pPr>
-        <w:jc w:val="center"/>
-        <w:rPr>
-          <w:rFonts w:ascii="Arial" w:eastAsia="Arial" w:hAnsi="Arial" w:cs="Arial"/>
-          <w:b/>
-          <w:sz w:val="28"/>
-          <w:szCs w:val="28"/>
-          <w:lang w:val="en-US"/>
-        </w:rPr>
-      </w:pPr>
-    </w:p>
-    <w:p>
-      <w:pPr>
-        <w:jc w:val="center"/>
-        <w:rPr>
-          <w:rFonts w:ascii="Arial" w:eastAsia="Arial" w:hAnsi="Arial" w:cs="Arial"/>
-          <w:b/>
-          <w:sz w:val="28"/>
-          <w:szCs w:val="28"/>
-          <w:lang w:val="en-US"/>
-        </w:rPr>
-      </w:pPr>
-    </w:p>
-    <w:p>
-      <w:pPr>
-        <w:jc w:val="center"/>
-        <w:rPr>
-          <w:rFonts w:ascii="Arial" w:eastAsia="Arial" w:hAnsi="Arial" w:cs="Arial"/>
-          <w:b/>
-          <w:sz w:val="28"/>
-          <w:szCs w:val="28"/>
-          <w:lang w:val="en-US"/>
-        </w:rPr>
-      </w:pPr>
-    </w:p>
-    <w:p>
-      <w:pPr>
-        <w:jc w:val="center"/>
-        <w:rPr>
-          <w:rFonts w:ascii="Arial" w:eastAsia="Arial" w:hAnsi="Arial" w:cs="Arial"/>
-          <w:b/>
-          <w:sz w:val="28"/>
-          <w:szCs w:val="28"/>
-          <w:lang w:val="en-US"/>
-        </w:rPr>
-      </w:pPr>
-    </w:p>
-    <w:p>
-      <w:pPr>
-        <w:jc w:val="center"/>
-        <w:rPr>
-          <w:rFonts w:ascii="Arial" w:eastAsia="Arial" w:hAnsi="Arial" w:cs="Arial"/>
-          <w:b/>
-          <w:sz w:val="28"/>
-          <w:szCs w:val="28"/>
-          <w:lang w:val="en-US"/>
-        </w:rPr>
-      </w:pPr>
-    </w:p>
-    <w:p>
-      <w:pPr>
-        <w:jc w:val="center"/>
-        <w:rPr>
-          <w:rFonts w:ascii="Arial" w:eastAsia="Arial" w:hAnsi="Arial" w:cs="Arial"/>
-          <w:b/>
-          <w:sz w:val="28"/>
-          <w:szCs w:val="28"/>
-          <w:lang w:val="en-US"/>
-        </w:rPr>
-      </w:pPr>
-    </w:p>
-    <w:p>
-      <w:pPr>
-        <w:jc w:val="center"/>
-        <w:rPr>
-          <w:rFonts w:ascii="Arial" w:eastAsia="Arial" w:hAnsi="Arial" w:cs="Arial"/>
-          <w:b/>
-          <w:sz w:val="28"/>
-          <w:szCs w:val="28"/>
-          <w:lang w:val="en-US"/>
-        </w:rPr>
-      </w:pPr>
-    </w:p>
-    <w:p>
-      <w:pPr>
-        <w:jc w:val="center"/>
-        <w:rPr>
-          <w:rFonts w:ascii="Arial" w:eastAsia="Arial" w:hAnsi="Arial" w:cs="Arial"/>
-          <w:b/>
-          <w:sz w:val="28"/>
-          <w:szCs w:val="28"/>
-          <w:lang w:val="en-US"/>
-        </w:rPr>
-      </w:pPr>
-    </w:p>
-    <w:p>
-      <w:pPr>
-        <w:jc w:val="center"/>
-        <w:rPr>
-          <w:rFonts w:ascii="Arial" w:eastAsia="Arial" w:hAnsi="Arial" w:cs="Arial"/>
-          <w:b/>
-          <w:sz w:val="28"/>
-          <w:szCs w:val="28"/>
-          <w:lang w:val="en-US"/>
-        </w:rPr>
-      </w:pPr>
-      <w:r>
-        <w:rPr>
-          <w:rFonts w:ascii="Arial" w:eastAsia="Arial" w:hAnsi="Arial" w:cs="Arial"/>
-          <w:b/>
-          <w:sz w:val="28"/>
-          <w:szCs w:val="28"/>
-          <w:lang w:val="en-US"/>
-        </w:rPr>
+        </w:rPr>
+      </w:pPr>
+      <w:r>
+        <w:rPr>
+          <w:rFonts w:ascii="Arial" w:eastAsia="Arial" w:hAnsi="Arial" w:cs="Arial"/>
+          <w:b/>
+          <w:sz w:val="28"/>
+          <w:szCs w:val="28"/>
+        </w:rPr>
+        <w:lastRenderedPageBreak/>
         <w:t>ABSTRACT</w:t>
       </w:r>
     </w:p>
@@ -1631,30 +1533,40 @@
       <w:pPr>
         <w:rPr>
           <w:rFonts w:ascii="Arial" w:eastAsia="Arial" w:hAnsi="Arial" w:cs="Arial"/>
-          <w:lang w:val="en-US"/>
-        </w:rPr>
-      </w:pPr>
-    </w:p>
-    <w:p>
-      <w:pPr>
-        <w:rPr>
-          <w:rFonts w:ascii="Arial" w:eastAsia="Arial" w:hAnsi="Arial" w:cs="Arial"/>
-          <w:lang w:val="en-US"/>
-        </w:rPr>
-      </w:pPr>
-      <w:r>
-        <w:rPr>
-          <w:rFonts w:ascii="Arial" w:eastAsia="Arial" w:hAnsi="Arial" w:cs="Arial"/>
-          <w:lang w:val="en-US"/>
-        </w:rPr>
-        <w:t>Web applications…</w:t>
-      </w:r>
-    </w:p>
-    <w:p>
-      <w:pPr>
-        <w:rPr>
-          <w:rFonts w:ascii="Arial" w:eastAsia="Arial" w:hAnsi="Arial" w:cs="Arial"/>
-          <w:lang w:val="en-US"/>
+        </w:rPr>
+      </w:pPr>
+    </w:p>
+    <w:p>
+      <w:pPr>
+        <w:rPr>
+          <w:rFonts w:ascii="Arial" w:eastAsia="Arial" w:hAnsi="Arial" w:cs="Arial"/>
+        </w:rPr>
+      </w:pPr>
+      <w:r>
+        <w:rPr>
+          <w:rFonts w:ascii="Arial" w:eastAsia="Arial" w:hAnsi="Arial" w:cs="Arial"/>
+        </w:rPr>
+        <w:t xml:space="preserve">Web </w:t>
+      </w:r>
+      <w:proofErr w:type="spellStart"/>
+      <w:r>
+        <w:rPr>
+          <w:rFonts w:ascii="Arial" w:eastAsia="Arial" w:hAnsi="Arial" w:cs="Arial"/>
+        </w:rPr>
+        <w:t>applications</w:t>
+      </w:r>
+      <w:proofErr w:type="spellEnd"/>
+      <w:r>
+        <w:rPr>
+          <w:rFonts w:ascii="Arial" w:eastAsia="Arial" w:hAnsi="Arial" w:cs="Arial"/>
+        </w:rPr>
+        <w:t>…</w:t>
+      </w:r>
+    </w:p>
+    <w:p>
+      <w:pPr>
+        <w:rPr>
+          <w:rFonts w:ascii="Arial" w:eastAsia="Arial" w:hAnsi="Arial" w:cs="Arial"/>
         </w:rPr>
       </w:pPr>
     </w:p>
@@ -1665,21 +1577,20 @@
           <w:b/>
           <w:sz w:val="36"/>
           <w:szCs w:val="36"/>
-          <w:lang w:val="en-US"/>
-        </w:rPr>
-      </w:pPr>
-      <w:r>
-        <w:rPr>
-          <w:rFonts w:ascii="Arial" w:eastAsia="Arial" w:hAnsi="Arial" w:cs="Arial"/>
-          <w:b/>
-          <w:lang w:val="en-US"/>
+        </w:rPr>
+      </w:pPr>
+      <w:proofErr w:type="spellStart"/>
+      <w:r>
+        <w:rPr>
+          <w:rFonts w:ascii="Arial" w:eastAsia="Arial" w:hAnsi="Arial" w:cs="Arial"/>
+          <w:b/>
         </w:rPr>
         <w:t>Keywords</w:t>
       </w:r>
-      <w:r>
-        <w:rPr>
-          <w:rFonts w:ascii="Arial" w:eastAsia="Arial" w:hAnsi="Arial" w:cs="Arial"/>
-          <w:lang w:val="en-US"/>
+      <w:proofErr w:type="spellEnd"/>
+      <w:r>
+        <w:rPr>
+          <w:rFonts w:ascii="Arial" w:eastAsia="Arial" w:hAnsi="Arial" w:cs="Arial"/>
         </w:rPr>
         <w:t xml:space="preserve">: </w:t>
       </w:r>
@@ -1692,7 +1603,6 @@
           <w:b/>
           <w:sz w:val="28"/>
           <w:szCs w:val="28"/>
-          <w:lang w:val="en-US"/>
         </w:rPr>
       </w:pPr>
     </w:p>
@@ -1704,7 +1614,6 @@
           <w:b/>
           <w:sz w:val="28"/>
           <w:szCs w:val="28"/>
-          <w:lang w:val="en-US"/>
         </w:rPr>
       </w:pPr>
     </w:p>
@@ -1716,7 +1625,6 @@
           <w:b/>
           <w:sz w:val="28"/>
           <w:szCs w:val="28"/>
-          <w:lang w:val="en-US"/>
         </w:rPr>
       </w:pPr>
     </w:p>
@@ -1728,7 +1636,6 @@
           <w:b/>
           <w:sz w:val="28"/>
           <w:szCs w:val="28"/>
-          <w:lang w:val="en-US"/>
         </w:rPr>
       </w:pPr>
     </w:p>
@@ -1740,18 +1647,16 @@
           <w:b/>
           <w:sz w:val="28"/>
           <w:szCs w:val="28"/>
-          <w:lang w:val="en-US"/>
-        </w:rPr>
-      </w:pPr>
-    </w:p>
-    <w:p>
-      <w:pPr>
-        <w:rPr>
-          <w:rFonts w:ascii="Arial" w:eastAsia="Arial" w:hAnsi="Arial" w:cs="Arial"/>
-          <w:b/>
-          <w:sz w:val="28"/>
-          <w:szCs w:val="28"/>
-          <w:lang w:val="en-US"/>
+        </w:rPr>
+      </w:pPr>
+    </w:p>
+    <w:p>
+      <w:pPr>
+        <w:rPr>
+          <w:rFonts w:ascii="Arial" w:eastAsia="Arial" w:hAnsi="Arial" w:cs="Arial"/>
+          <w:b/>
+          <w:sz w:val="28"/>
+          <w:szCs w:val="28"/>
         </w:rPr>
       </w:pPr>
     </w:p>
@@ -1763,7 +1668,6 @@
           <w:b/>
           <w:sz w:val="28"/>
           <w:szCs w:val="28"/>
-          <w:lang w:val="en-US"/>
         </w:rPr>
       </w:pPr>
     </w:p>
@@ -1775,7 +1679,6 @@
           <w:b/>
           <w:sz w:val="28"/>
           <w:szCs w:val="28"/>
-          <w:lang w:val="en-US"/>
         </w:rPr>
       </w:pPr>
     </w:p>
@@ -1787,7 +1690,6 @@
           <w:b/>
           <w:sz w:val="28"/>
           <w:szCs w:val="28"/>
-          <w:lang w:val="en-US"/>
         </w:rPr>
       </w:pPr>
     </w:p>
@@ -1799,7 +1701,6 @@
           <w:b/>
           <w:sz w:val="28"/>
           <w:szCs w:val="28"/>
-          <w:lang w:val="en-US"/>
         </w:rPr>
       </w:pPr>
     </w:p>
@@ -1811,7 +1712,6 @@
           <w:b/>
           <w:sz w:val="28"/>
           <w:szCs w:val="28"/>
-          <w:lang w:val="en-US"/>
         </w:rPr>
       </w:pPr>
     </w:p>
@@ -1823,7 +1723,6 @@
           <w:b/>
           <w:sz w:val="28"/>
           <w:szCs w:val="28"/>
-          <w:lang w:val="en-US"/>
         </w:rPr>
       </w:pPr>
     </w:p>
@@ -1835,7 +1734,6 @@
           <w:b/>
           <w:sz w:val="28"/>
           <w:szCs w:val="28"/>
-          <w:lang w:val="en-US"/>
         </w:rPr>
       </w:pPr>
     </w:p>
@@ -1847,7 +1745,6 @@
           <w:b/>
           <w:sz w:val="28"/>
           <w:szCs w:val="28"/>
-          <w:lang w:val="en-US"/>
         </w:rPr>
       </w:pPr>
     </w:p>
@@ -1859,7 +1756,6 @@
           <w:b/>
           <w:sz w:val="28"/>
           <w:szCs w:val="28"/>
-          <w:lang w:val="en-US"/>
         </w:rPr>
       </w:pPr>
     </w:p>
@@ -1871,7 +1767,6 @@
           <w:b/>
           <w:sz w:val="28"/>
           <w:szCs w:val="28"/>
-          <w:lang w:val="en-US"/>
         </w:rPr>
       </w:pPr>
     </w:p>
@@ -1883,7 +1778,6 @@
           <w:b/>
           <w:sz w:val="28"/>
           <w:szCs w:val="28"/>
-          <w:lang w:val="en-US"/>
         </w:rPr>
       </w:pPr>
     </w:p>
@@ -1892,20 +1786,1221 @@
         <w:jc w:val="center"/>
         <w:rPr>
           <w:rFonts w:ascii="Arial" w:eastAsia="Arial" w:hAnsi="Arial" w:cs="Arial"/>
-          <w:sz w:val="28"/>
-          <w:szCs w:val="28"/>
-        </w:rPr>
-      </w:pPr>
-      <w:r>
-        <w:rPr>
-          <w:rFonts w:ascii="Arial" w:eastAsia="Arial" w:hAnsi="Arial" w:cs="Arial"/>
-          <w:b/>
-          <w:sz w:val="28"/>
-          <w:szCs w:val="28"/>
-        </w:rPr>
+          <w:b/>
+          <w:sz w:val="28"/>
+          <w:szCs w:val="28"/>
+        </w:rPr>
+      </w:pPr>
+      <w:r>
+        <w:rPr>
+          <w:rFonts w:ascii="Arial" w:eastAsia="Arial" w:hAnsi="Arial" w:cs="Arial"/>
+          <w:b/>
+          <w:sz w:val="28"/>
+          <w:szCs w:val="28"/>
+        </w:rPr>
+        <w:lastRenderedPageBreak/>
         <w:t>SUMÁRIO</w:t>
       </w:r>
     </w:p>
+    <w:sdt>
+      <w:sdtPr>
+        <w:id w:val="-1424868482"/>
+        <w:docPartObj>
+          <w:docPartGallery w:val="Table of Contents"/>
+          <w:docPartUnique/>
+        </w:docPartObj>
+      </w:sdtPr>
+      <w:sdtEndPr>
+        <w:rPr>
+          <w:rFonts w:ascii="Calibri" w:eastAsia="Calibri" w:hAnsi="Calibri" w:cs="Calibri"/>
+          <w:b/>
+          <w:bCs/>
+          <w:color w:val="auto"/>
+          <w:sz w:val="24"/>
+          <w:szCs w:val="24"/>
+        </w:rPr>
+      </w:sdtEndPr>
+      <w:sdtContent>
+        <w:p>
+          <w:pPr>
+            <w:pStyle w:val="CabealhodoSumrio"/>
+            <w:rPr>
+              <w:rFonts w:ascii="Arial" w:hAnsi="Arial" w:cs="Arial"/>
+            </w:rPr>
+          </w:pPr>
+        </w:p>
+        <w:p>
+          <w:pPr>
+            <w:pStyle w:val="Sumrio1"/>
+            <w:rPr>
+              <w:rFonts w:asciiTheme="minorHAnsi" w:eastAsiaTheme="minorEastAsia" w:hAnsiTheme="minorHAnsi" w:cstheme="minorBidi"/>
+              <w:b w:val="0"/>
+              <w:sz w:val="22"/>
+              <w:szCs w:val="22"/>
+            </w:rPr>
+          </w:pPr>
+          <w:r>
+            <w:fldChar w:fldCharType="begin"/>
+          </w:r>
+          <w:r>
+            <w:instrText xml:space="preserve"> TOC \o "1-3" \h \z \u </w:instrText>
+          </w:r>
+          <w:r>
+            <w:fldChar w:fldCharType="separate"/>
+          </w:r>
+          <w:hyperlink w:anchor="_Toc23606942" w:history="1">
+            <w:r>
+              <w:rPr>
+                <w:rStyle w:val="Hyperlink"/>
+              </w:rPr>
+              <w:t>1 - INTRODUÇÃO</w:t>
+            </w:r>
+            <w:r>
+              <w:rPr>
+                <w:webHidden/>
+              </w:rPr>
+              <w:tab/>
+            </w:r>
+            <w:r>
+              <w:rPr>
+                <w:webHidden/>
+              </w:rPr>
+              <w:fldChar w:fldCharType="begin"/>
+            </w:r>
+            <w:r>
+              <w:rPr>
+                <w:webHidden/>
+              </w:rPr>
+              <w:instrText xml:space="preserve"> PAGEREF _Toc23606942 \h </w:instrText>
+            </w:r>
+            <w:r>
+              <w:rPr>
+                <w:webHidden/>
+              </w:rPr>
+            </w:r>
+            <w:r>
+              <w:rPr>
+                <w:webHidden/>
+              </w:rPr>
+              <w:fldChar w:fldCharType="separate"/>
+            </w:r>
+            <w:r>
+              <w:rPr>
+                <w:webHidden/>
+              </w:rPr>
+              <w:t>4</w:t>
+            </w:r>
+            <w:r>
+              <w:rPr>
+                <w:webHidden/>
+              </w:rPr>
+              <w:fldChar w:fldCharType="end"/>
+            </w:r>
+          </w:hyperlink>
+        </w:p>
+        <w:p>
+          <w:pPr>
+            <w:pStyle w:val="Sumrio2"/>
+            <w:tabs>
+              <w:tab w:val="right" w:pos="9062"/>
+            </w:tabs>
+            <w:rPr>
+              <w:rFonts w:asciiTheme="minorHAnsi" w:eastAsiaTheme="minorEastAsia" w:hAnsiTheme="minorHAnsi" w:cstheme="minorBidi"/>
+              <w:noProof/>
+              <w:sz w:val="22"/>
+              <w:szCs w:val="22"/>
+            </w:rPr>
+          </w:pPr>
+          <w:hyperlink w:anchor="_Toc23606943" w:history="1">
+            <w:r>
+              <w:rPr>
+                <w:rStyle w:val="Hyperlink"/>
+                <w:rFonts w:ascii="Arial" w:hAnsi="Arial" w:cs="Arial"/>
+                <w:noProof/>
+              </w:rPr>
+              <w:t>1.1 - Justificativa da Pesquisa</w:t>
+            </w:r>
+            <w:r>
+              <w:rPr>
+                <w:noProof/>
+                <w:webHidden/>
+              </w:rPr>
+              <w:tab/>
+            </w:r>
+            <w:r>
+              <w:rPr>
+                <w:noProof/>
+                <w:webHidden/>
+              </w:rPr>
+              <w:fldChar w:fldCharType="begin"/>
+            </w:r>
+            <w:r>
+              <w:rPr>
+                <w:noProof/>
+                <w:webHidden/>
+              </w:rPr>
+              <w:instrText xml:space="preserve"> PAGEREF _Toc23606943 \h </w:instrText>
+            </w:r>
+            <w:r>
+              <w:rPr>
+                <w:noProof/>
+                <w:webHidden/>
+              </w:rPr>
+            </w:r>
+            <w:r>
+              <w:rPr>
+                <w:noProof/>
+                <w:webHidden/>
+              </w:rPr>
+              <w:fldChar w:fldCharType="separate"/>
+            </w:r>
+            <w:r>
+              <w:rPr>
+                <w:noProof/>
+                <w:webHidden/>
+              </w:rPr>
+              <w:t>4</w:t>
+            </w:r>
+            <w:r>
+              <w:rPr>
+                <w:noProof/>
+                <w:webHidden/>
+              </w:rPr>
+              <w:fldChar w:fldCharType="end"/>
+            </w:r>
+          </w:hyperlink>
+        </w:p>
+        <w:p>
+          <w:pPr>
+            <w:pStyle w:val="Sumrio2"/>
+            <w:tabs>
+              <w:tab w:val="right" w:pos="9062"/>
+            </w:tabs>
+            <w:rPr>
+              <w:rFonts w:asciiTheme="minorHAnsi" w:eastAsiaTheme="minorEastAsia" w:hAnsiTheme="minorHAnsi" w:cstheme="minorBidi"/>
+              <w:noProof/>
+              <w:sz w:val="22"/>
+              <w:szCs w:val="22"/>
+            </w:rPr>
+          </w:pPr>
+          <w:hyperlink w:anchor="_Toc23606944" w:history="1">
+            <w:r>
+              <w:rPr>
+                <w:rStyle w:val="Hyperlink"/>
+                <w:rFonts w:ascii="Arial" w:hAnsi="Arial" w:cs="Arial"/>
+                <w:noProof/>
+              </w:rPr>
+              <w:t>1.2 - Problema de Pesquisa</w:t>
+            </w:r>
+            <w:r>
+              <w:rPr>
+                <w:noProof/>
+                <w:webHidden/>
+              </w:rPr>
+              <w:tab/>
+            </w:r>
+            <w:r>
+              <w:rPr>
+                <w:noProof/>
+                <w:webHidden/>
+              </w:rPr>
+              <w:fldChar w:fldCharType="begin"/>
+            </w:r>
+            <w:r>
+              <w:rPr>
+                <w:noProof/>
+                <w:webHidden/>
+              </w:rPr>
+              <w:instrText xml:space="preserve"> PAGEREF _Toc23606944 \h </w:instrText>
+            </w:r>
+            <w:r>
+              <w:rPr>
+                <w:noProof/>
+                <w:webHidden/>
+              </w:rPr>
+            </w:r>
+            <w:r>
+              <w:rPr>
+                <w:noProof/>
+                <w:webHidden/>
+              </w:rPr>
+              <w:fldChar w:fldCharType="separate"/>
+            </w:r>
+            <w:r>
+              <w:rPr>
+                <w:noProof/>
+                <w:webHidden/>
+              </w:rPr>
+              <w:t>4</w:t>
+            </w:r>
+            <w:r>
+              <w:rPr>
+                <w:noProof/>
+                <w:webHidden/>
+              </w:rPr>
+              <w:fldChar w:fldCharType="end"/>
+            </w:r>
+          </w:hyperlink>
+        </w:p>
+        <w:p>
+          <w:pPr>
+            <w:pStyle w:val="Sumrio2"/>
+            <w:tabs>
+              <w:tab w:val="right" w:pos="9062"/>
+            </w:tabs>
+            <w:rPr>
+              <w:rFonts w:asciiTheme="minorHAnsi" w:eastAsiaTheme="minorEastAsia" w:hAnsiTheme="minorHAnsi" w:cstheme="minorBidi"/>
+              <w:noProof/>
+              <w:sz w:val="22"/>
+              <w:szCs w:val="22"/>
+            </w:rPr>
+          </w:pPr>
+          <w:hyperlink w:anchor="_Toc23606945" w:history="1">
+            <w:r>
+              <w:rPr>
+                <w:rStyle w:val="Hyperlink"/>
+                <w:rFonts w:ascii="Arial" w:eastAsia="Arial" w:hAnsi="Arial" w:cs="Arial"/>
+                <w:noProof/>
+              </w:rPr>
+              <w:t>1.3 - Hipótese</w:t>
+            </w:r>
+            <w:r>
+              <w:rPr>
+                <w:noProof/>
+                <w:webHidden/>
+              </w:rPr>
+              <w:tab/>
+            </w:r>
+            <w:r>
+              <w:rPr>
+                <w:noProof/>
+                <w:webHidden/>
+              </w:rPr>
+              <w:fldChar w:fldCharType="begin"/>
+            </w:r>
+            <w:r>
+              <w:rPr>
+                <w:noProof/>
+                <w:webHidden/>
+              </w:rPr>
+              <w:instrText xml:space="preserve"> PAGEREF _Toc23606945 \h </w:instrText>
+            </w:r>
+            <w:r>
+              <w:rPr>
+                <w:noProof/>
+                <w:webHidden/>
+              </w:rPr>
+            </w:r>
+            <w:r>
+              <w:rPr>
+                <w:noProof/>
+                <w:webHidden/>
+              </w:rPr>
+              <w:fldChar w:fldCharType="separate"/>
+            </w:r>
+            <w:r>
+              <w:rPr>
+                <w:noProof/>
+                <w:webHidden/>
+              </w:rPr>
+              <w:t>4</w:t>
+            </w:r>
+            <w:r>
+              <w:rPr>
+                <w:noProof/>
+                <w:webHidden/>
+              </w:rPr>
+              <w:fldChar w:fldCharType="end"/>
+            </w:r>
+          </w:hyperlink>
+        </w:p>
+        <w:p>
+          <w:pPr>
+            <w:pStyle w:val="Sumrio2"/>
+            <w:tabs>
+              <w:tab w:val="right" w:pos="9062"/>
+            </w:tabs>
+            <w:rPr>
+              <w:rFonts w:asciiTheme="minorHAnsi" w:eastAsiaTheme="minorEastAsia" w:hAnsiTheme="minorHAnsi" w:cstheme="minorBidi"/>
+              <w:noProof/>
+              <w:sz w:val="22"/>
+              <w:szCs w:val="22"/>
+            </w:rPr>
+          </w:pPr>
+          <w:hyperlink w:anchor="_Toc23606946" w:history="1">
+            <w:r>
+              <w:rPr>
+                <w:rStyle w:val="Hyperlink"/>
+                <w:rFonts w:ascii="Arial" w:hAnsi="Arial" w:cs="Arial"/>
+                <w:noProof/>
+              </w:rPr>
+              <w:t>1.4 - Objetivo</w:t>
+            </w:r>
+            <w:r>
+              <w:rPr>
+                <w:noProof/>
+                <w:webHidden/>
+              </w:rPr>
+              <w:tab/>
+            </w:r>
+            <w:r>
+              <w:rPr>
+                <w:noProof/>
+                <w:webHidden/>
+              </w:rPr>
+              <w:fldChar w:fldCharType="begin"/>
+            </w:r>
+            <w:r>
+              <w:rPr>
+                <w:noProof/>
+                <w:webHidden/>
+              </w:rPr>
+              <w:instrText xml:space="preserve"> PAGEREF _Toc23606946 \h </w:instrText>
+            </w:r>
+            <w:r>
+              <w:rPr>
+                <w:noProof/>
+                <w:webHidden/>
+              </w:rPr>
+            </w:r>
+            <w:r>
+              <w:rPr>
+                <w:noProof/>
+                <w:webHidden/>
+              </w:rPr>
+              <w:fldChar w:fldCharType="separate"/>
+            </w:r>
+            <w:r>
+              <w:rPr>
+                <w:noProof/>
+                <w:webHidden/>
+              </w:rPr>
+              <w:t>4</w:t>
+            </w:r>
+            <w:r>
+              <w:rPr>
+                <w:noProof/>
+                <w:webHidden/>
+              </w:rPr>
+              <w:fldChar w:fldCharType="end"/>
+            </w:r>
+          </w:hyperlink>
+        </w:p>
+        <w:p>
+          <w:pPr>
+            <w:pStyle w:val="Sumrio2"/>
+            <w:tabs>
+              <w:tab w:val="right" w:pos="9062"/>
+            </w:tabs>
+            <w:rPr>
+              <w:rFonts w:asciiTheme="minorHAnsi" w:eastAsiaTheme="minorEastAsia" w:hAnsiTheme="minorHAnsi" w:cstheme="minorBidi"/>
+              <w:noProof/>
+              <w:sz w:val="22"/>
+              <w:szCs w:val="22"/>
+            </w:rPr>
+          </w:pPr>
+          <w:hyperlink w:anchor="_Toc23606947" w:history="1">
+            <w:r>
+              <w:rPr>
+                <w:rStyle w:val="Hyperlink"/>
+                <w:rFonts w:ascii="Arial" w:hAnsi="Arial" w:cs="Arial"/>
+                <w:noProof/>
+              </w:rPr>
+              <w:t>1.5 – Objeto</w:t>
+            </w:r>
+            <w:r>
+              <w:rPr>
+                <w:noProof/>
+                <w:webHidden/>
+              </w:rPr>
+              <w:tab/>
+            </w:r>
+            <w:r>
+              <w:rPr>
+                <w:noProof/>
+                <w:webHidden/>
+              </w:rPr>
+              <w:fldChar w:fldCharType="begin"/>
+            </w:r>
+            <w:r>
+              <w:rPr>
+                <w:noProof/>
+                <w:webHidden/>
+              </w:rPr>
+              <w:instrText xml:space="preserve"> PAGEREF _Toc23606947 \h </w:instrText>
+            </w:r>
+            <w:r>
+              <w:rPr>
+                <w:noProof/>
+                <w:webHidden/>
+              </w:rPr>
+            </w:r>
+            <w:r>
+              <w:rPr>
+                <w:noProof/>
+                <w:webHidden/>
+              </w:rPr>
+              <w:fldChar w:fldCharType="separate"/>
+            </w:r>
+            <w:r>
+              <w:rPr>
+                <w:noProof/>
+                <w:webHidden/>
+              </w:rPr>
+              <w:t>4</w:t>
+            </w:r>
+            <w:r>
+              <w:rPr>
+                <w:noProof/>
+                <w:webHidden/>
+              </w:rPr>
+              <w:fldChar w:fldCharType="end"/>
+            </w:r>
+          </w:hyperlink>
+        </w:p>
+        <w:p>
+          <w:pPr>
+            <w:pStyle w:val="Sumrio2"/>
+            <w:tabs>
+              <w:tab w:val="right" w:pos="9062"/>
+            </w:tabs>
+            <w:rPr>
+              <w:rFonts w:asciiTheme="minorHAnsi" w:eastAsiaTheme="minorEastAsia" w:hAnsiTheme="minorHAnsi" w:cstheme="minorBidi"/>
+              <w:noProof/>
+              <w:sz w:val="22"/>
+              <w:szCs w:val="22"/>
+            </w:rPr>
+          </w:pPr>
+          <w:hyperlink w:anchor="_Toc23606948" w:history="1">
+            <w:r>
+              <w:rPr>
+                <w:rStyle w:val="Hyperlink"/>
+                <w:rFonts w:ascii="Arial" w:hAnsi="Arial" w:cs="Arial"/>
+                <w:noProof/>
+              </w:rPr>
+              <w:t>1.6 - Organização do Trabalho</w:t>
+            </w:r>
+            <w:r>
+              <w:rPr>
+                <w:noProof/>
+                <w:webHidden/>
+              </w:rPr>
+              <w:tab/>
+            </w:r>
+            <w:r>
+              <w:rPr>
+                <w:noProof/>
+                <w:webHidden/>
+              </w:rPr>
+              <w:fldChar w:fldCharType="begin"/>
+            </w:r>
+            <w:r>
+              <w:rPr>
+                <w:noProof/>
+                <w:webHidden/>
+              </w:rPr>
+              <w:instrText xml:space="preserve"> PAGEREF _Toc23606948 \h </w:instrText>
+            </w:r>
+            <w:r>
+              <w:rPr>
+                <w:noProof/>
+                <w:webHidden/>
+              </w:rPr>
+            </w:r>
+            <w:r>
+              <w:rPr>
+                <w:noProof/>
+                <w:webHidden/>
+              </w:rPr>
+              <w:fldChar w:fldCharType="separate"/>
+            </w:r>
+            <w:r>
+              <w:rPr>
+                <w:noProof/>
+                <w:webHidden/>
+              </w:rPr>
+              <w:t>4</w:t>
+            </w:r>
+            <w:r>
+              <w:rPr>
+                <w:noProof/>
+                <w:webHidden/>
+              </w:rPr>
+              <w:fldChar w:fldCharType="end"/>
+            </w:r>
+          </w:hyperlink>
+        </w:p>
+        <w:p>
+          <w:pPr>
+            <w:pStyle w:val="Sumrio1"/>
+            <w:rPr>
+              <w:rFonts w:asciiTheme="minorHAnsi" w:eastAsiaTheme="minorEastAsia" w:hAnsiTheme="minorHAnsi" w:cstheme="minorBidi"/>
+              <w:b w:val="0"/>
+              <w:sz w:val="22"/>
+              <w:szCs w:val="22"/>
+            </w:rPr>
+          </w:pPr>
+          <w:hyperlink w:anchor="_Toc23606949" w:history="1">
+            <w:r>
+              <w:rPr>
+                <w:rStyle w:val="Hyperlink"/>
+              </w:rPr>
+              <w:t>2 - REFERENCIAL TEÓRICO</w:t>
+            </w:r>
+            <w:r>
+              <w:rPr>
+                <w:webHidden/>
+              </w:rPr>
+              <w:tab/>
+            </w:r>
+            <w:r>
+              <w:rPr>
+                <w:webHidden/>
+              </w:rPr>
+              <w:fldChar w:fldCharType="begin"/>
+            </w:r>
+            <w:r>
+              <w:rPr>
+                <w:webHidden/>
+              </w:rPr>
+              <w:instrText xml:space="preserve"> PAGEREF _Toc23606949 \h </w:instrText>
+            </w:r>
+            <w:r>
+              <w:rPr>
+                <w:webHidden/>
+              </w:rPr>
+            </w:r>
+            <w:r>
+              <w:rPr>
+                <w:webHidden/>
+              </w:rPr>
+              <w:fldChar w:fldCharType="separate"/>
+            </w:r>
+            <w:r>
+              <w:rPr>
+                <w:webHidden/>
+              </w:rPr>
+              <w:t>4</w:t>
+            </w:r>
+            <w:r>
+              <w:rPr>
+                <w:webHidden/>
+              </w:rPr>
+              <w:fldChar w:fldCharType="end"/>
+            </w:r>
+          </w:hyperlink>
+        </w:p>
+        <w:p>
+          <w:pPr>
+            <w:pStyle w:val="Sumrio1"/>
+            <w:rPr>
+              <w:rFonts w:asciiTheme="minorHAnsi" w:eastAsiaTheme="minorEastAsia" w:hAnsiTheme="minorHAnsi" w:cstheme="minorBidi"/>
+              <w:b w:val="0"/>
+              <w:sz w:val="22"/>
+              <w:szCs w:val="22"/>
+            </w:rPr>
+          </w:pPr>
+          <w:hyperlink w:anchor="_Toc23606950" w:history="1">
+            <w:r>
+              <w:rPr>
+                <w:rStyle w:val="Hyperlink"/>
+              </w:rPr>
+              <w:t>3 - TECNOLOGIAS UTILIZADAS</w:t>
+            </w:r>
+            <w:r>
+              <w:rPr>
+                <w:webHidden/>
+              </w:rPr>
+              <w:tab/>
+            </w:r>
+            <w:r>
+              <w:rPr>
+                <w:webHidden/>
+              </w:rPr>
+              <w:fldChar w:fldCharType="begin"/>
+            </w:r>
+            <w:r>
+              <w:rPr>
+                <w:webHidden/>
+              </w:rPr>
+              <w:instrText xml:space="preserve"> PAGEREF _Toc23606950 \h </w:instrText>
+            </w:r>
+            <w:r>
+              <w:rPr>
+                <w:webHidden/>
+              </w:rPr>
+            </w:r>
+            <w:r>
+              <w:rPr>
+                <w:webHidden/>
+              </w:rPr>
+              <w:fldChar w:fldCharType="separate"/>
+            </w:r>
+            <w:r>
+              <w:rPr>
+                <w:webHidden/>
+              </w:rPr>
+              <w:t>4</w:t>
+            </w:r>
+            <w:r>
+              <w:rPr>
+                <w:webHidden/>
+              </w:rPr>
+              <w:fldChar w:fldCharType="end"/>
+            </w:r>
+          </w:hyperlink>
+        </w:p>
+        <w:p>
+          <w:pPr>
+            <w:pStyle w:val="Sumrio1"/>
+            <w:rPr>
+              <w:rFonts w:asciiTheme="minorHAnsi" w:eastAsiaTheme="minorEastAsia" w:hAnsiTheme="minorHAnsi" w:cstheme="minorBidi"/>
+              <w:b w:val="0"/>
+              <w:sz w:val="22"/>
+              <w:szCs w:val="22"/>
+            </w:rPr>
+          </w:pPr>
+          <w:hyperlink w:anchor="_Toc23606951" w:history="1">
+            <w:r>
+              <w:rPr>
+                <w:rStyle w:val="Hyperlink"/>
+              </w:rPr>
+              <w:t>4 – APRESENTAÇÃO DA SOLUÇÃO</w:t>
+            </w:r>
+            <w:r>
+              <w:rPr>
+                <w:webHidden/>
+              </w:rPr>
+              <w:tab/>
+            </w:r>
+            <w:r>
+              <w:rPr>
+                <w:webHidden/>
+              </w:rPr>
+              <w:fldChar w:fldCharType="begin"/>
+            </w:r>
+            <w:r>
+              <w:rPr>
+                <w:webHidden/>
+              </w:rPr>
+              <w:instrText xml:space="preserve"> PAGEREF _Toc23606951 \h </w:instrText>
+            </w:r>
+            <w:r>
+              <w:rPr>
+                <w:webHidden/>
+              </w:rPr>
+            </w:r>
+            <w:r>
+              <w:rPr>
+                <w:webHidden/>
+              </w:rPr>
+              <w:fldChar w:fldCharType="separate"/>
+            </w:r>
+            <w:r>
+              <w:rPr>
+                <w:webHidden/>
+              </w:rPr>
+              <w:t>4</w:t>
+            </w:r>
+            <w:r>
+              <w:rPr>
+                <w:webHidden/>
+              </w:rPr>
+              <w:fldChar w:fldCharType="end"/>
+            </w:r>
+          </w:hyperlink>
+        </w:p>
+        <w:p>
+          <w:pPr>
+            <w:pStyle w:val="Sumrio2"/>
+            <w:tabs>
+              <w:tab w:val="right" w:pos="9062"/>
+            </w:tabs>
+            <w:rPr>
+              <w:rFonts w:asciiTheme="minorHAnsi" w:eastAsiaTheme="minorEastAsia" w:hAnsiTheme="minorHAnsi" w:cstheme="minorBidi"/>
+              <w:noProof/>
+              <w:sz w:val="22"/>
+              <w:szCs w:val="22"/>
+            </w:rPr>
+          </w:pPr>
+          <w:hyperlink w:anchor="_Toc23606952" w:history="1">
+            <w:r>
+              <w:rPr>
+                <w:rStyle w:val="Hyperlink"/>
+                <w:rFonts w:ascii="Arial" w:hAnsi="Arial" w:cs="Arial"/>
+                <w:noProof/>
+              </w:rPr>
+              <w:t>4.1 - Descrição do Problema</w:t>
+            </w:r>
+            <w:r>
+              <w:rPr>
+                <w:noProof/>
+                <w:webHidden/>
+              </w:rPr>
+              <w:tab/>
+            </w:r>
+            <w:r>
+              <w:rPr>
+                <w:noProof/>
+                <w:webHidden/>
+              </w:rPr>
+              <w:fldChar w:fldCharType="begin"/>
+            </w:r>
+            <w:r>
+              <w:rPr>
+                <w:noProof/>
+                <w:webHidden/>
+              </w:rPr>
+              <w:instrText xml:space="preserve"> PAGEREF _Toc23606952 \h </w:instrText>
+            </w:r>
+            <w:r>
+              <w:rPr>
+                <w:noProof/>
+                <w:webHidden/>
+              </w:rPr>
+            </w:r>
+            <w:r>
+              <w:rPr>
+                <w:noProof/>
+                <w:webHidden/>
+              </w:rPr>
+              <w:fldChar w:fldCharType="separate"/>
+            </w:r>
+            <w:r>
+              <w:rPr>
+                <w:noProof/>
+                <w:webHidden/>
+              </w:rPr>
+              <w:t>4</w:t>
+            </w:r>
+            <w:r>
+              <w:rPr>
+                <w:noProof/>
+                <w:webHidden/>
+              </w:rPr>
+              <w:fldChar w:fldCharType="end"/>
+            </w:r>
+          </w:hyperlink>
+        </w:p>
+        <w:p>
+          <w:pPr>
+            <w:pStyle w:val="Sumrio2"/>
+            <w:tabs>
+              <w:tab w:val="right" w:pos="9062"/>
+            </w:tabs>
+            <w:rPr>
+              <w:rFonts w:asciiTheme="minorHAnsi" w:eastAsiaTheme="minorEastAsia" w:hAnsiTheme="minorHAnsi" w:cstheme="minorBidi"/>
+              <w:noProof/>
+              <w:sz w:val="22"/>
+              <w:szCs w:val="22"/>
+            </w:rPr>
+          </w:pPr>
+          <w:hyperlink w:anchor="_Toc23606953" w:history="1">
+            <w:r>
+              <w:rPr>
+                <w:rStyle w:val="Hyperlink"/>
+                <w:rFonts w:ascii="Arial" w:hAnsi="Arial" w:cs="Arial"/>
+                <w:noProof/>
+              </w:rPr>
+              <w:t>4.2 - Solução Proposta</w:t>
+            </w:r>
+            <w:r>
+              <w:rPr>
+                <w:noProof/>
+                <w:webHidden/>
+              </w:rPr>
+              <w:tab/>
+            </w:r>
+            <w:r>
+              <w:rPr>
+                <w:noProof/>
+                <w:webHidden/>
+              </w:rPr>
+              <w:fldChar w:fldCharType="begin"/>
+            </w:r>
+            <w:r>
+              <w:rPr>
+                <w:noProof/>
+                <w:webHidden/>
+              </w:rPr>
+              <w:instrText xml:space="preserve"> PAGEREF _Toc23606953 \h </w:instrText>
+            </w:r>
+            <w:r>
+              <w:rPr>
+                <w:noProof/>
+                <w:webHidden/>
+              </w:rPr>
+            </w:r>
+            <w:r>
+              <w:rPr>
+                <w:noProof/>
+                <w:webHidden/>
+              </w:rPr>
+              <w:fldChar w:fldCharType="separate"/>
+            </w:r>
+            <w:r>
+              <w:rPr>
+                <w:noProof/>
+                <w:webHidden/>
+              </w:rPr>
+              <w:t>4</w:t>
+            </w:r>
+            <w:r>
+              <w:rPr>
+                <w:noProof/>
+                <w:webHidden/>
+              </w:rPr>
+              <w:fldChar w:fldCharType="end"/>
+            </w:r>
+          </w:hyperlink>
+        </w:p>
+        <w:p>
+          <w:pPr>
+            <w:pStyle w:val="Sumrio2"/>
+            <w:tabs>
+              <w:tab w:val="right" w:pos="9062"/>
+            </w:tabs>
+            <w:rPr>
+              <w:rFonts w:asciiTheme="minorHAnsi" w:eastAsiaTheme="minorEastAsia" w:hAnsiTheme="minorHAnsi" w:cstheme="minorBidi"/>
+              <w:noProof/>
+              <w:sz w:val="22"/>
+              <w:szCs w:val="22"/>
+            </w:rPr>
+          </w:pPr>
+          <w:hyperlink w:anchor="_Toc23606954" w:history="1">
+            <w:r>
+              <w:rPr>
+                <w:rStyle w:val="Hyperlink"/>
+                <w:rFonts w:ascii="Arial" w:hAnsi="Arial" w:cs="Arial"/>
+                <w:noProof/>
+              </w:rPr>
+              <w:t>4.3 - Arquitetura da Pesquisa</w:t>
+            </w:r>
+            <w:r>
+              <w:rPr>
+                <w:noProof/>
+                <w:webHidden/>
+              </w:rPr>
+              <w:tab/>
+            </w:r>
+            <w:r>
+              <w:rPr>
+                <w:noProof/>
+                <w:webHidden/>
+              </w:rPr>
+              <w:fldChar w:fldCharType="begin"/>
+            </w:r>
+            <w:r>
+              <w:rPr>
+                <w:noProof/>
+                <w:webHidden/>
+              </w:rPr>
+              <w:instrText xml:space="preserve"> PAGEREF _Toc23606954 \h </w:instrText>
+            </w:r>
+            <w:r>
+              <w:rPr>
+                <w:noProof/>
+                <w:webHidden/>
+              </w:rPr>
+            </w:r>
+            <w:r>
+              <w:rPr>
+                <w:noProof/>
+                <w:webHidden/>
+              </w:rPr>
+              <w:fldChar w:fldCharType="separate"/>
+            </w:r>
+            <w:r>
+              <w:rPr>
+                <w:noProof/>
+                <w:webHidden/>
+              </w:rPr>
+              <w:t>4</w:t>
+            </w:r>
+            <w:r>
+              <w:rPr>
+                <w:noProof/>
+                <w:webHidden/>
+              </w:rPr>
+              <w:fldChar w:fldCharType="end"/>
+            </w:r>
+          </w:hyperlink>
+        </w:p>
+        <w:p>
+          <w:pPr>
+            <w:pStyle w:val="Sumrio1"/>
+            <w:rPr>
+              <w:rFonts w:asciiTheme="minorHAnsi" w:eastAsiaTheme="minorEastAsia" w:hAnsiTheme="minorHAnsi" w:cstheme="minorBidi"/>
+              <w:b w:val="0"/>
+              <w:sz w:val="22"/>
+              <w:szCs w:val="22"/>
+            </w:rPr>
+          </w:pPr>
+          <w:hyperlink w:anchor="_Toc23606955" w:history="1">
+            <w:r>
+              <w:rPr>
+                <w:rStyle w:val="Hyperlink"/>
+              </w:rPr>
+              <w:t>6 - CONCLUSÃO</w:t>
+            </w:r>
+            <w:r>
+              <w:rPr>
+                <w:webHidden/>
+              </w:rPr>
+              <w:tab/>
+            </w:r>
+            <w:r>
+              <w:rPr>
+                <w:webHidden/>
+              </w:rPr>
+              <w:fldChar w:fldCharType="begin"/>
+            </w:r>
+            <w:r>
+              <w:rPr>
+                <w:webHidden/>
+              </w:rPr>
+              <w:instrText xml:space="preserve"> PAGEREF _Toc23606955 \h </w:instrText>
+            </w:r>
+            <w:r>
+              <w:rPr>
+                <w:webHidden/>
+              </w:rPr>
+            </w:r>
+            <w:r>
+              <w:rPr>
+                <w:webHidden/>
+              </w:rPr>
+              <w:fldChar w:fldCharType="separate"/>
+            </w:r>
+            <w:r>
+              <w:rPr>
+                <w:webHidden/>
+              </w:rPr>
+              <w:t>4</w:t>
+            </w:r>
+            <w:r>
+              <w:rPr>
+                <w:webHidden/>
+              </w:rPr>
+              <w:fldChar w:fldCharType="end"/>
+            </w:r>
+          </w:hyperlink>
+        </w:p>
+        <w:p>
+          <w:pPr>
+            <w:pStyle w:val="Sumrio2"/>
+            <w:tabs>
+              <w:tab w:val="right" w:pos="9062"/>
+            </w:tabs>
+            <w:rPr>
+              <w:rFonts w:asciiTheme="minorHAnsi" w:eastAsiaTheme="minorEastAsia" w:hAnsiTheme="minorHAnsi" w:cstheme="minorBidi"/>
+              <w:noProof/>
+              <w:sz w:val="22"/>
+              <w:szCs w:val="22"/>
+            </w:rPr>
+          </w:pPr>
+          <w:hyperlink w:anchor="_Toc23606956" w:history="1">
+            <w:r>
+              <w:rPr>
+                <w:rStyle w:val="Hyperlink"/>
+                <w:rFonts w:ascii="Arial" w:hAnsi="Arial" w:cs="Arial"/>
+                <w:noProof/>
+              </w:rPr>
+              <w:t>6.1 - Contribuições</w:t>
+            </w:r>
+            <w:r>
+              <w:rPr>
+                <w:noProof/>
+                <w:webHidden/>
+              </w:rPr>
+              <w:tab/>
+            </w:r>
+            <w:r>
+              <w:rPr>
+                <w:noProof/>
+                <w:webHidden/>
+              </w:rPr>
+              <w:fldChar w:fldCharType="begin"/>
+            </w:r>
+            <w:r>
+              <w:rPr>
+                <w:noProof/>
+                <w:webHidden/>
+              </w:rPr>
+              <w:instrText xml:space="preserve"> PAGEREF _Toc23606956 \h </w:instrText>
+            </w:r>
+            <w:r>
+              <w:rPr>
+                <w:noProof/>
+                <w:webHidden/>
+              </w:rPr>
+            </w:r>
+            <w:r>
+              <w:rPr>
+                <w:noProof/>
+                <w:webHidden/>
+              </w:rPr>
+              <w:fldChar w:fldCharType="separate"/>
+            </w:r>
+            <w:r>
+              <w:rPr>
+                <w:noProof/>
+                <w:webHidden/>
+              </w:rPr>
+              <w:t>4</w:t>
+            </w:r>
+            <w:r>
+              <w:rPr>
+                <w:noProof/>
+                <w:webHidden/>
+              </w:rPr>
+              <w:fldChar w:fldCharType="end"/>
+            </w:r>
+          </w:hyperlink>
+        </w:p>
+        <w:p>
+          <w:pPr>
+            <w:pStyle w:val="Sumrio2"/>
+            <w:tabs>
+              <w:tab w:val="right" w:pos="9062"/>
+            </w:tabs>
+            <w:rPr>
+              <w:rFonts w:asciiTheme="minorHAnsi" w:eastAsiaTheme="minorEastAsia" w:hAnsiTheme="minorHAnsi" w:cstheme="minorBidi"/>
+              <w:noProof/>
+              <w:sz w:val="22"/>
+              <w:szCs w:val="22"/>
+            </w:rPr>
+          </w:pPr>
+          <w:hyperlink w:anchor="_Toc23606957" w:history="1">
+            <w:r>
+              <w:rPr>
+                <w:rStyle w:val="Hyperlink"/>
+                <w:rFonts w:ascii="Arial" w:hAnsi="Arial" w:cs="Arial"/>
+                <w:noProof/>
+              </w:rPr>
+              <w:t>6.2 - Trabalhos Futuros</w:t>
+            </w:r>
+            <w:r>
+              <w:rPr>
+                <w:noProof/>
+                <w:webHidden/>
+              </w:rPr>
+              <w:tab/>
+            </w:r>
+            <w:r>
+              <w:rPr>
+                <w:noProof/>
+                <w:webHidden/>
+              </w:rPr>
+              <w:fldChar w:fldCharType="begin"/>
+            </w:r>
+            <w:r>
+              <w:rPr>
+                <w:noProof/>
+                <w:webHidden/>
+              </w:rPr>
+              <w:instrText xml:space="preserve"> PAGEREF _Toc23606957 \h </w:instrText>
+            </w:r>
+            <w:r>
+              <w:rPr>
+                <w:noProof/>
+                <w:webHidden/>
+              </w:rPr>
+            </w:r>
+            <w:r>
+              <w:rPr>
+                <w:noProof/>
+                <w:webHidden/>
+              </w:rPr>
+              <w:fldChar w:fldCharType="separate"/>
+            </w:r>
+            <w:r>
+              <w:rPr>
+                <w:noProof/>
+                <w:webHidden/>
+              </w:rPr>
+              <w:t>4</w:t>
+            </w:r>
+            <w:r>
+              <w:rPr>
+                <w:noProof/>
+                <w:webHidden/>
+              </w:rPr>
+              <w:fldChar w:fldCharType="end"/>
+            </w:r>
+          </w:hyperlink>
+        </w:p>
+        <w:p>
+          <w:pPr>
+            <w:pStyle w:val="Sumrio1"/>
+            <w:rPr>
+              <w:rFonts w:asciiTheme="minorHAnsi" w:eastAsiaTheme="minorEastAsia" w:hAnsiTheme="minorHAnsi" w:cstheme="minorBidi"/>
+              <w:b w:val="0"/>
+              <w:sz w:val="22"/>
+              <w:szCs w:val="22"/>
+            </w:rPr>
+          </w:pPr>
+          <w:hyperlink w:anchor="_Toc23606958" w:history="1">
+            <w:r>
+              <w:rPr>
+                <w:rStyle w:val="Hyperlink"/>
+              </w:rPr>
+              <w:t>REFERÊNCIAS BIBLIOGRÁFICAS</w:t>
+            </w:r>
+            <w:r>
+              <w:rPr>
+                <w:webHidden/>
+              </w:rPr>
+              <w:tab/>
+            </w:r>
+            <w:r>
+              <w:rPr>
+                <w:webHidden/>
+              </w:rPr>
+              <w:fldChar w:fldCharType="begin"/>
+            </w:r>
+            <w:r>
+              <w:rPr>
+                <w:webHidden/>
+              </w:rPr>
+              <w:instrText xml:space="preserve"> PAGEREF _Toc23606958 \h </w:instrText>
+            </w:r>
+            <w:r>
+              <w:rPr>
+                <w:webHidden/>
+              </w:rPr>
+            </w:r>
+            <w:r>
+              <w:rPr>
+                <w:webHidden/>
+              </w:rPr>
+              <w:fldChar w:fldCharType="separate"/>
+            </w:r>
+            <w:r>
+              <w:rPr>
+                <w:webHidden/>
+              </w:rPr>
+              <w:t>4</w:t>
+            </w:r>
+            <w:r>
+              <w:rPr>
+                <w:webHidden/>
+              </w:rPr>
+              <w:fldChar w:fldCharType="end"/>
+            </w:r>
+          </w:hyperlink>
+        </w:p>
+        <w:p>
+          <w:r>
+            <w:rPr>
+              <w:b/>
+              <w:bCs/>
+            </w:rPr>
+            <w:fldChar w:fldCharType="end"/>
+          </w:r>
+        </w:p>
+      </w:sdtContent>
+    </w:sdt>
     <w:p>
       <w:pPr>
         <w:jc w:val="center"/>
@@ -1915,6 +3010,47 @@
           <w:szCs w:val="28"/>
         </w:rPr>
       </w:pPr>
+    </w:p>
+    <w:p>
+      <w:pPr>
+        <w:jc w:val="center"/>
+        <w:rPr>
+          <w:rFonts w:ascii="Arial" w:eastAsia="Arial" w:hAnsi="Arial" w:cs="Arial"/>
+          <w:sz w:val="28"/>
+          <w:szCs w:val="28"/>
+        </w:rPr>
+      </w:pPr>
+    </w:p>
+    <w:p>
+      <w:pPr>
+        <w:rPr>
+          <w:rFonts w:ascii="Arial" w:eastAsia="Arial" w:hAnsi="Arial" w:cs="Arial"/>
+          <w:b/>
+          <w:sz w:val="28"/>
+          <w:szCs w:val="28"/>
+        </w:rPr>
+      </w:pPr>
+    </w:p>
+    <w:p>
+      <w:pPr>
+        <w:jc w:val="center"/>
+        <w:rPr>
+          <w:rFonts w:ascii="Arial" w:eastAsia="Arial" w:hAnsi="Arial" w:cs="Arial"/>
+          <w:b/>
+          <w:sz w:val="28"/>
+          <w:szCs w:val="28"/>
+        </w:rPr>
+      </w:pPr>
+      <w:r>
+        <w:rPr>
+          <w:rFonts w:ascii="Arial" w:eastAsia="Arial" w:hAnsi="Arial" w:cs="Arial"/>
+          <w:b/>
+          <w:sz w:val="28"/>
+          <w:szCs w:val="28"/>
+        </w:rPr>
+        <w:lastRenderedPageBreak/>
+        <w:t>LISTA DE FIGURAS</w:t>
+      </w:r>
     </w:p>
     <w:p>
       <w:pPr>
@@ -1930,95 +3066,6 @@
     </w:p>
     <w:p>
       <w:pPr>
-        <w:spacing w:before="0"/>
-        <w:jc w:val="center"/>
-        <w:rPr>
-          <w:rFonts w:ascii="Arial" w:eastAsia="Arial" w:hAnsi="Arial" w:cs="Arial"/>
-          <w:b/>
-          <w:sz w:val="28"/>
-          <w:szCs w:val="28"/>
-        </w:rPr>
-      </w:pPr>
-    </w:p>
-    <w:p>
-      <w:pPr>
-        <w:spacing w:before="0"/>
-        <w:jc w:val="center"/>
-        <w:rPr>
-          <w:rFonts w:ascii="Arial" w:eastAsia="Arial" w:hAnsi="Arial" w:cs="Arial"/>
-          <w:b/>
-          <w:sz w:val="28"/>
-          <w:szCs w:val="28"/>
-        </w:rPr>
-      </w:pPr>
-    </w:p>
-    <w:p>
-      <w:pPr>
-        <w:spacing w:before="0"/>
-        <w:jc w:val="center"/>
-        <w:rPr>
-          <w:rFonts w:ascii="Arial" w:eastAsia="Arial" w:hAnsi="Arial" w:cs="Arial"/>
-          <w:b/>
-          <w:sz w:val="28"/>
-          <w:szCs w:val="28"/>
-        </w:rPr>
-      </w:pPr>
-    </w:p>
-    <w:p>
-      <w:pPr>
-        <w:rPr>
-          <w:rFonts w:ascii="Arial" w:eastAsia="Arial" w:hAnsi="Arial" w:cs="Arial"/>
-          <w:b/>
-          <w:sz w:val="28"/>
-          <w:szCs w:val="28"/>
-        </w:rPr>
-      </w:pPr>
-      <w:r>
-        <w:rPr>
-          <w:rFonts w:ascii="Arial" w:eastAsia="Arial" w:hAnsi="Arial" w:cs="Arial"/>
-          <w:b/>
-          <w:sz w:val="28"/>
-          <w:szCs w:val="28"/>
-        </w:rPr>
-        <w:br w:type="page"/>
-      </w:r>
-    </w:p>
-    <w:p>
-      <w:pPr>
-        <w:spacing w:before="0"/>
-        <w:jc w:val="center"/>
-        <w:rPr>
-          <w:rFonts w:ascii="Arial" w:eastAsia="Arial" w:hAnsi="Arial" w:cs="Arial"/>
-          <w:b/>
-          <w:sz w:val="28"/>
-          <w:szCs w:val="28"/>
-        </w:rPr>
-      </w:pPr>
-      <w:r>
-        <w:rPr>
-          <w:rFonts w:ascii="Arial" w:eastAsia="Arial" w:hAnsi="Arial" w:cs="Arial"/>
-          <w:b/>
-          <w:sz w:val="28"/>
-          <w:szCs w:val="28"/>
-        </w:rPr>
-        <w:lastRenderedPageBreak/>
-        <w:t>LISTA DE FIGURAS</w:t>
-      </w:r>
-    </w:p>
-    <w:p>
-      <w:pPr>
-        <w:spacing w:before="0"/>
-        <w:jc w:val="center"/>
-        <w:rPr>
-          <w:rFonts w:ascii="Arial" w:eastAsia="Arial" w:hAnsi="Arial" w:cs="Arial"/>
-          <w:b/>
-          <w:sz w:val="28"/>
-          <w:szCs w:val="28"/>
-        </w:rPr>
-      </w:pPr>
-    </w:p>
-    <w:p>
-      <w:pPr>
         <w:jc w:val="center"/>
         <w:rPr>
           <w:rFonts w:ascii="Arial" w:eastAsia="Arial" w:hAnsi="Arial" w:cs="Arial"/>
@@ -2256,8 +3303,8 @@
         <w:lastRenderedPageBreak/>
         <w:t>LISTA DE ABREVIATURAS E SIGLAS</w:t>
       </w:r>
-      <w:bookmarkStart w:id="3" w:name="_3znysh7" w:colFirst="0" w:colLast="0"/>
-      <w:bookmarkEnd w:id="3"/>
+      <w:bookmarkStart w:id="2" w:name="_3znysh7" w:colFirst="0" w:colLast="0"/>
+      <w:bookmarkEnd w:id="2"/>
     </w:p>
     <w:p>
       <w:pPr>
@@ -2322,16 +3369,16 @@
           <w:cols w:space="720"/>
         </w:sectPr>
       </w:pPr>
-      <w:bookmarkStart w:id="4" w:name="_hy2n2u9hblof" w:colFirst="0" w:colLast="0"/>
-      <w:bookmarkStart w:id="5" w:name="_jvl90d5ny33z" w:colFirst="0" w:colLast="0"/>
-      <w:bookmarkStart w:id="6" w:name="_4c2cugvqbqry" w:colFirst="0" w:colLast="0"/>
-      <w:bookmarkStart w:id="7" w:name="_gvz7tl6a2wgw" w:colFirst="0" w:colLast="0"/>
-      <w:bookmarkStart w:id="8" w:name="_mrnkk8betb72" w:colFirst="0" w:colLast="0"/>
+      <w:bookmarkStart w:id="3" w:name="_hy2n2u9hblof" w:colFirst="0" w:colLast="0"/>
+      <w:bookmarkStart w:id="4" w:name="_jvl90d5ny33z" w:colFirst="0" w:colLast="0"/>
+      <w:bookmarkStart w:id="5" w:name="_4c2cugvqbqry" w:colFirst="0" w:colLast="0"/>
+      <w:bookmarkStart w:id="6" w:name="_gvz7tl6a2wgw" w:colFirst="0" w:colLast="0"/>
+      <w:bookmarkStart w:id="7" w:name="_mrnkk8betb72" w:colFirst="0" w:colLast="0"/>
+      <w:bookmarkEnd w:id="3"/>
       <w:bookmarkEnd w:id="4"/>
       <w:bookmarkEnd w:id="5"/>
       <w:bookmarkEnd w:id="6"/>
       <w:bookmarkEnd w:id="7"/>
-      <w:bookmarkEnd w:id="8"/>
     </w:p>
     <w:p>
       <w:pPr>
@@ -2343,7 +3390,8 @@
           <w:szCs w:val="28"/>
         </w:rPr>
       </w:pPr>
-      <w:bookmarkStart w:id="9" w:name="_Toc10808339"/>
+      <w:bookmarkStart w:id="8" w:name="_Toc10808339"/>
+      <w:bookmarkStart w:id="9" w:name="_Toc23606942"/>
       <w:r>
         <w:rPr>
           <w:rFonts w:ascii="Arial" w:hAnsi="Arial" w:cs="Arial"/>
@@ -2369,6 +3417,7 @@
         </w:rPr>
         <w:t>ÃO</w:t>
       </w:r>
+      <w:bookmarkEnd w:id="8"/>
       <w:bookmarkEnd w:id="9"/>
     </w:p>
     <w:p>
@@ -2394,13 +3443,8 @@
           <w:szCs w:val="28"/>
         </w:rPr>
       </w:pPr>
-      <w:r>
-        <w:tab/>
-      </w:r>
-      <w:r>
-        <w:br/>
-      </w:r>
       <w:bookmarkStart w:id="10" w:name="_Toc10808340"/>
+      <w:bookmarkStart w:id="11" w:name="_Toc23606943"/>
       <w:r>
         <w:rPr>
           <w:rFonts w:ascii="Arial" w:hAnsi="Arial" w:cs="Arial"/>
@@ -2426,6 +3470,7 @@
         <w:t>Justificativa da Pesquisa</w:t>
       </w:r>
       <w:bookmarkEnd w:id="10"/>
+      <w:bookmarkEnd w:id="11"/>
     </w:p>
     <w:p>
       <w:pPr>
@@ -2451,7 +3496,8 @@
           <w:szCs w:val="28"/>
         </w:rPr>
       </w:pPr>
-      <w:bookmarkStart w:id="11" w:name="_Toc10808341"/>
+      <w:bookmarkStart w:id="12" w:name="_Toc10808341"/>
+      <w:bookmarkStart w:id="13" w:name="_Toc23606944"/>
       <w:r>
         <w:rPr>
           <w:rFonts w:ascii="Arial" w:hAnsi="Arial" w:cs="Arial"/>
@@ -2476,7 +3522,8 @@
         </w:rPr>
         <w:t>Problema de Pesquisa</w:t>
       </w:r>
-      <w:bookmarkEnd w:id="11"/>
+      <w:bookmarkEnd w:id="12"/>
+      <w:bookmarkEnd w:id="13"/>
     </w:p>
     <w:p>
       <w:pPr>
@@ -2506,9 +3553,10 @@
           <w:szCs w:val="28"/>
         </w:rPr>
       </w:pPr>
-      <w:bookmarkStart w:id="12" w:name="_d89vyv8v6qhf" w:colFirst="0" w:colLast="0"/>
-      <w:bookmarkStart w:id="13" w:name="_Toc10808342"/>
-      <w:bookmarkEnd w:id="12"/>
+      <w:bookmarkStart w:id="14" w:name="_d89vyv8v6qhf" w:colFirst="0" w:colLast="0"/>
+      <w:bookmarkStart w:id="15" w:name="_Toc10808342"/>
+      <w:bookmarkStart w:id="16" w:name="_Toc23606945"/>
+      <w:bookmarkEnd w:id="14"/>
       <w:r>
         <w:rPr>
           <w:rFonts w:ascii="Arial" w:eastAsia="Arial" w:hAnsi="Arial" w:cs="Arial"/>
@@ -2533,7 +3581,8 @@
         </w:rPr>
         <w:t>Hipótese</w:t>
       </w:r>
-      <w:bookmarkEnd w:id="13"/>
+      <w:bookmarkEnd w:id="15"/>
+      <w:bookmarkEnd w:id="16"/>
     </w:p>
     <w:p>
       <w:pPr>
@@ -2558,7 +3607,8 @@
           <w:szCs w:val="28"/>
         </w:rPr>
       </w:pPr>
-      <w:bookmarkStart w:id="14" w:name="_Toc10808343"/>
+      <w:bookmarkStart w:id="17" w:name="_Toc10808343"/>
+      <w:bookmarkStart w:id="18" w:name="_Toc23606946"/>
       <w:r>
         <w:rPr>
           <w:rFonts w:ascii="Arial" w:hAnsi="Arial" w:cs="Arial"/>
@@ -2583,7 +3633,8 @@
         </w:rPr>
         <w:t>Objetivo</w:t>
       </w:r>
-      <w:bookmarkEnd w:id="14"/>
+      <w:bookmarkEnd w:id="17"/>
+      <w:bookmarkEnd w:id="18"/>
     </w:p>
     <w:p>
       <w:pPr>
@@ -2609,7 +3660,8 @@
           <w:szCs w:val="28"/>
         </w:rPr>
       </w:pPr>
-      <w:bookmarkStart w:id="15" w:name="_Toc10808344"/>
+      <w:bookmarkStart w:id="19" w:name="_Toc10808344"/>
+      <w:bookmarkStart w:id="20" w:name="_Toc23606947"/>
       <w:r>
         <w:rPr>
           <w:rFonts w:ascii="Arial" w:hAnsi="Arial" w:cs="Arial"/>
@@ -2642,7 +3694,8 @@
         </w:rPr>
         <w:t>Objeto</w:t>
       </w:r>
-      <w:bookmarkEnd w:id="15"/>
+      <w:bookmarkEnd w:id="19"/>
+      <w:bookmarkEnd w:id="20"/>
     </w:p>
     <w:p/>
     <w:p>
@@ -2655,7 +3708,8 @@
           <w:szCs w:val="28"/>
         </w:rPr>
       </w:pPr>
-      <w:bookmarkStart w:id="16" w:name="_Toc10808345"/>
+      <w:bookmarkStart w:id="21" w:name="_Toc10808345"/>
+      <w:bookmarkStart w:id="22" w:name="_Toc23606948"/>
       <w:r>
         <w:rPr>
           <w:rFonts w:ascii="Arial" w:hAnsi="Arial" w:cs="Arial"/>
@@ -2688,7 +3742,8 @@
         </w:rPr>
         <w:t>Organização do Trabalho</w:t>
       </w:r>
-      <w:bookmarkEnd w:id="16"/>
+      <w:bookmarkEnd w:id="21"/>
+      <w:bookmarkEnd w:id="22"/>
     </w:p>
     <w:p>
       <w:pPr>
@@ -2700,8 +3755,8 @@
           <w:rFonts w:ascii="Arial" w:eastAsia="Arial" w:hAnsi="Arial" w:cs="Arial"/>
         </w:rPr>
       </w:pPr>
-      <w:bookmarkStart w:id="17" w:name="_qjca4164nmwd" w:colFirst="0" w:colLast="0"/>
-      <w:bookmarkEnd w:id="17"/>
+      <w:bookmarkStart w:id="23" w:name="_qjca4164nmwd" w:colFirst="0" w:colLast="0"/>
+      <w:bookmarkEnd w:id="23"/>
     </w:p>
     <w:p>
       <w:pPr>
@@ -2713,8 +3768,8 @@
           <w:rFonts w:ascii="Arial" w:eastAsia="Arial" w:hAnsi="Arial" w:cs="Arial"/>
         </w:rPr>
       </w:pPr>
-      <w:bookmarkStart w:id="18" w:name="_a6owg4ev967" w:colFirst="0" w:colLast="0"/>
-      <w:bookmarkEnd w:id="18"/>
+      <w:bookmarkStart w:id="24" w:name="_a6owg4ev967" w:colFirst="0" w:colLast="0"/>
+      <w:bookmarkEnd w:id="24"/>
     </w:p>
     <w:p/>
     <w:p>
@@ -2726,8 +3781,8 @@
           <w:szCs w:val="28"/>
         </w:rPr>
       </w:pPr>
-      <w:bookmarkStart w:id="19" w:name="_kpmp6p4kxjs8" w:colFirst="0" w:colLast="0"/>
-      <w:bookmarkEnd w:id="19"/>
+      <w:bookmarkStart w:id="25" w:name="_kpmp6p4kxjs8" w:colFirst="0" w:colLast="0"/>
+      <w:bookmarkEnd w:id="25"/>
       <w:r>
         <w:rPr>
           <w:rFonts w:ascii="Arial" w:hAnsi="Arial" w:cs="Arial"/>
@@ -2747,7 +3802,8 @@
           <w:szCs w:val="28"/>
         </w:rPr>
       </w:pPr>
-      <w:bookmarkStart w:id="20" w:name="_Toc10808346"/>
+      <w:bookmarkStart w:id="26" w:name="_Toc10808346"/>
+      <w:bookmarkStart w:id="27" w:name="_Toc23606949"/>
       <w:r>
         <w:rPr>
           <w:rFonts w:ascii="Arial" w:hAnsi="Arial" w:cs="Arial"/>
@@ -2765,7 +3821,8 @@
         </w:rPr>
         <w:t>REFERENCIAL TEÓRICO</w:t>
       </w:r>
-      <w:bookmarkEnd w:id="20"/>
+      <w:bookmarkEnd w:id="26"/>
+      <w:bookmarkEnd w:id="27"/>
     </w:p>
     <w:p/>
     <w:p>
@@ -2794,7 +3851,8 @@
           <w:rFonts w:ascii="Arial" w:eastAsia="Arial" w:hAnsi="Arial" w:cs="Arial"/>
         </w:rPr>
       </w:pPr>
-      <w:bookmarkStart w:id="21" w:name="_Toc10808350"/>
+      <w:bookmarkStart w:id="28" w:name="_Toc10808350"/>
+      <w:bookmarkStart w:id="29" w:name="_Toc23606950"/>
       <w:r>
         <w:rPr>
           <w:rFonts w:ascii="Arial" w:hAnsi="Arial" w:cs="Arial"/>
@@ -2812,7 +3870,8 @@
         </w:rPr>
         <w:t>TECNOLOGIAS UTILIZADAS</w:t>
       </w:r>
-      <w:bookmarkEnd w:id="21"/>
+      <w:bookmarkEnd w:id="28"/>
+      <w:bookmarkEnd w:id="29"/>
     </w:p>
     <w:p>
       <w:pPr>
@@ -2824,7 +3883,8 @@
           <w:color w:val="FFFFFF"/>
         </w:rPr>
       </w:pPr>
-      <w:bookmarkStart w:id="22" w:name="_Toc10808362"/>
+      <w:bookmarkStart w:id="30" w:name="_Toc10808362"/>
+      <w:bookmarkStart w:id="31" w:name="_Toc23606951"/>
       <w:r>
         <w:rPr>
           <w:rFonts w:ascii="Arial" w:hAnsi="Arial" w:cs="Arial"/>
@@ -2833,7 +3893,8 @@
         </w:rPr>
         <w:t>4 – APRESENTAÇÃO DA SOLUÇÃO</w:t>
       </w:r>
-      <w:bookmarkEnd w:id="22"/>
+      <w:bookmarkEnd w:id="30"/>
+      <w:bookmarkEnd w:id="31"/>
       <w:r>
         <w:rPr>
           <w:rFonts w:ascii="Arial" w:eastAsia="Arial" w:hAnsi="Arial" w:cs="Arial"/>
@@ -2855,7 +3916,8 @@
           <w:szCs w:val="28"/>
         </w:rPr>
       </w:pPr>
-      <w:bookmarkStart w:id="23" w:name="_Toc10808363"/>
+      <w:bookmarkStart w:id="32" w:name="_Toc10808363"/>
+      <w:bookmarkStart w:id="33" w:name="_Toc23606952"/>
       <w:r>
         <w:rPr>
           <w:rFonts w:ascii="Arial" w:hAnsi="Arial" w:cs="Arial"/>
@@ -2880,7 +3942,8 @@
         </w:rPr>
         <w:t>Descrição do Problema</w:t>
       </w:r>
-      <w:bookmarkEnd w:id="23"/>
+      <w:bookmarkEnd w:id="32"/>
+      <w:bookmarkEnd w:id="33"/>
     </w:p>
     <w:p>
       <w:pPr>
@@ -2892,7 +3955,8 @@
           <w:szCs w:val="28"/>
         </w:rPr>
       </w:pPr>
-      <w:bookmarkStart w:id="24" w:name="_Toc10808364"/>
+      <w:bookmarkStart w:id="34" w:name="_Toc10808364"/>
+      <w:bookmarkStart w:id="35" w:name="_Toc23606953"/>
       <w:r>
         <w:rPr>
           <w:rFonts w:ascii="Arial" w:hAnsi="Arial" w:cs="Arial"/>
@@ -2917,7 +3981,8 @@
         </w:rPr>
         <w:t>Solução Proposta</w:t>
       </w:r>
-      <w:bookmarkEnd w:id="24"/>
+      <w:bookmarkEnd w:id="34"/>
+      <w:bookmarkEnd w:id="35"/>
     </w:p>
     <w:p>
       <w:pPr>
@@ -2930,7 +3995,8 @@
           <w:szCs w:val="28"/>
         </w:rPr>
       </w:pPr>
-      <w:bookmarkStart w:id="25" w:name="_Toc10808365"/>
+      <w:bookmarkStart w:id="36" w:name="_Toc10808365"/>
+      <w:bookmarkStart w:id="37" w:name="_Toc23606954"/>
       <w:r>
         <w:rPr>
           <w:rFonts w:ascii="Arial" w:hAnsi="Arial" w:cs="Arial"/>
@@ -2963,7 +4029,8 @@
         </w:rPr>
         <w:t>a Pesquisa</w:t>
       </w:r>
-      <w:bookmarkEnd w:id="25"/>
+      <w:bookmarkEnd w:id="36"/>
+      <w:bookmarkEnd w:id="37"/>
     </w:p>
     <w:p>
       <w:pPr>
@@ -2975,7 +4042,8 @@
           <w:szCs w:val="28"/>
         </w:rPr>
       </w:pPr>
-      <w:bookmarkStart w:id="26" w:name="_Toc10808393"/>
+      <w:bookmarkStart w:id="38" w:name="_Toc10808393"/>
+      <w:bookmarkStart w:id="39" w:name="_Toc23606955"/>
       <w:r>
         <w:rPr>
           <w:rFonts w:ascii="Arial" w:hAnsi="Arial" w:cs="Arial"/>
@@ -2992,7 +4060,8 @@
         </w:rPr>
         <w:t xml:space="preserve"> CONCLUSÃO</w:t>
       </w:r>
-      <w:bookmarkEnd w:id="26"/>
+      <w:bookmarkEnd w:id="38"/>
+      <w:bookmarkEnd w:id="39"/>
     </w:p>
     <w:p>
       <w:pPr>
@@ -3026,7 +4095,8 @@
           <w:szCs w:val="28"/>
         </w:rPr>
       </w:pPr>
-      <w:bookmarkStart w:id="27" w:name="_Toc10808394"/>
+      <w:bookmarkStart w:id="40" w:name="_Toc10808394"/>
+      <w:bookmarkStart w:id="41" w:name="_Toc23606956"/>
       <w:r>
         <w:rPr>
           <w:rFonts w:ascii="Arial" w:hAnsi="Arial" w:cs="Arial"/>
@@ -3067,7 +4137,8 @@
         </w:rPr>
         <w:t>Contribuições</w:t>
       </w:r>
-      <w:bookmarkEnd w:id="27"/>
+      <w:bookmarkEnd w:id="40"/>
+      <w:bookmarkEnd w:id="41"/>
     </w:p>
     <w:p>
       <w:pPr>
@@ -3079,7 +4150,8 @@
           <w:szCs w:val="28"/>
         </w:rPr>
       </w:pPr>
-      <w:bookmarkStart w:id="28" w:name="_Toc10808395"/>
+      <w:bookmarkStart w:id="42" w:name="_Toc10808395"/>
+      <w:bookmarkStart w:id="43" w:name="_Toc23606957"/>
       <w:r>
         <w:rPr>
           <w:rFonts w:ascii="Arial" w:hAnsi="Arial" w:cs="Arial"/>
@@ -3120,7 +4192,8 @@
         </w:rPr>
         <w:t>Trabalhos Futuros</w:t>
       </w:r>
-      <w:bookmarkEnd w:id="28"/>
+      <w:bookmarkEnd w:id="42"/>
+      <w:bookmarkEnd w:id="43"/>
     </w:p>
     <w:p>
       <w:pPr>
@@ -3214,7 +4287,10 @@
           <w:szCs w:val="28"/>
         </w:rPr>
       </w:pPr>
-      <w:bookmarkStart w:id="29" w:name="_Toc10808396"/>
+      <w:bookmarkStart w:id="44" w:name="_Toc10808396"/>
+      <w:bookmarkStart w:id="45" w:name="_Toc23606958"/>
+      <w:bookmarkStart w:id="46" w:name="_GoBack"/>
+      <w:bookmarkEnd w:id="46"/>
       <w:r>
         <w:rPr>
           <w:rFonts w:ascii="Arial" w:hAnsi="Arial" w:cs="Arial"/>
@@ -3224,7 +4300,8 @@
         <w:lastRenderedPageBreak/>
         <w:t>REFERÊNCIAS BIBLIOGRÁFICAS</w:t>
       </w:r>
-      <w:bookmarkEnd w:id="29"/>
+      <w:bookmarkEnd w:id="44"/>
+      <w:bookmarkEnd w:id="45"/>
     </w:p>
     <w:sectPr>
       <w:headerReference w:type="default" r:id="rId12"/>
@@ -5666,7 +6743,7 @@
 </file>
 
 <file path=customXml/itemProps1.xml><?xml version="1.0" encoding="utf-8"?>
-<ds:datastoreItem xmlns:ds="http://schemas.openxmlformats.org/officeDocument/2006/customXml" ds:itemID="{4F970AFA-1B3C-48B2-B518-91001EFBF281}">
+<ds:datastoreItem xmlns:ds="http://schemas.openxmlformats.org/officeDocument/2006/customXml" ds:itemID="{7F07A891-B859-4D4D-AC7F-225FA7F5F3F2}">
   <ds:schemaRefs>
     <ds:schemaRef ds:uri="http://schemas.openxmlformats.org/officeDocument/2006/bibliography"/>
   </ds:schemaRefs>

--- a/docs/TCC Documentação - Chaos Engineering.docx
+++ b/docs/TCC Documentação - Chaos Engineering.docx
@@ -1189,6 +1189,9 @@
     </w:p>
     <w:p>
       <w:pPr>
+        <w:tabs>
+          <w:tab w:val="left" w:pos="8265"/>
+        </w:tabs>
         <w:jc w:val="center"/>
         <w:rPr>
           <w:rFonts w:ascii="Arial" w:eastAsia="Arial" w:hAnsi="Arial" w:cs="Arial"/>
@@ -1237,7 +1240,19 @@
         <w:rPr>
           <w:rFonts w:ascii="Arial" w:eastAsia="Arial" w:hAnsi="Arial" w:cs="Arial"/>
         </w:rPr>
-        <w:t xml:space="preserve">têm sido cada vez utilizados pela população mundial. O </w:t>
+        <w:t>têm sido cada vez</w:t>
+      </w:r>
+      <w:r>
+        <w:rPr>
+          <w:rFonts w:ascii="Arial" w:eastAsia="Arial" w:hAnsi="Arial" w:cs="Arial"/>
+        </w:rPr>
+        <w:t xml:space="preserve"> mais</w:t>
+      </w:r>
+      <w:r>
+        <w:rPr>
+          <w:rFonts w:ascii="Arial" w:eastAsia="Arial" w:hAnsi="Arial" w:cs="Arial"/>
+        </w:rPr>
+        <w:t xml:space="preserve"> utilizados pela população mundial. O </w:t>
       </w:r>
       <w:r>
         <w:rPr>
@@ -1369,6 +1384,13 @@
           <w:rFonts w:ascii="Arial" w:eastAsia="Arial" w:hAnsi="Arial" w:cs="Arial"/>
           <w:i/>
         </w:rPr>
+        <w:tab/>
+      </w:r>
+      <w:r>
+        <w:rPr>
+          <w:rFonts w:ascii="Arial" w:eastAsia="Arial" w:hAnsi="Arial" w:cs="Arial"/>
+          <w:i/>
+        </w:rPr>
         <w:t>Chaos Engineering</w:t>
       </w:r>
       <w:r>
@@ -1382,7 +1404,89 @@
         <w:rPr>
           <w:rFonts w:ascii="Arial" w:eastAsia="Arial" w:hAnsi="Arial" w:cs="Arial"/>
         </w:rPr>
-        <w:t xml:space="preserve">é o foco deste trabalho, que mostra como o processo de Engenharia do Caos funciona para criação de ataque simulando rotinas de trabalho comuns, na tentativa de gerar </w:t>
+        <w:t>é o foco deste trabalho, que mostra como o processo de Engenharia do Caos funciona para criação de ataque</w:t>
+      </w:r>
+      <w:r>
+        <w:rPr>
+          <w:rFonts w:ascii="Arial" w:eastAsia="Arial" w:hAnsi="Arial" w:cs="Arial"/>
+        </w:rPr>
+        <w:t>s</w:t>
+      </w:r>
+      <w:r>
+        <w:rPr>
+          <w:rFonts w:ascii="Arial" w:eastAsia="Arial" w:hAnsi="Arial" w:cs="Arial"/>
+        </w:rPr>
+        <w:t xml:space="preserve"> simulando rotinas de trabalho comuns, na tentativa de gerar </w:t>
+      </w:r>
+      <w:r>
+        <w:rPr>
+          <w:rFonts w:ascii="Arial" w:eastAsia="Arial" w:hAnsi="Arial" w:cs="Arial"/>
+        </w:rPr>
+        <w:t xml:space="preserve">turbulência a fim de preparar os engenheiros de software para as situações onde o </w:t>
+      </w:r>
+      <w:r>
+        <w:rPr>
+          <w:rFonts w:ascii="Arial" w:eastAsia="Arial" w:hAnsi="Arial" w:cs="Arial"/>
+          <w:i/>
+        </w:rPr>
+        <w:t>software</w:t>
+      </w:r>
+      <w:r>
+        <w:rPr>
+          <w:rFonts w:ascii="Arial" w:eastAsia="Arial" w:hAnsi="Arial" w:cs="Arial"/>
+        </w:rPr>
+        <w:t xml:space="preserve"> pode se tornar indispon</w:t>
+      </w:r>
+      <w:r>
+        <w:rPr>
+          <w:rFonts w:ascii="Arial" w:eastAsia="Arial" w:hAnsi="Arial" w:cs="Arial"/>
+        </w:rPr>
+        <w:t>ível</w:t>
+      </w:r>
+      <w:r>
+        <w:rPr>
+          <w:rFonts w:ascii="Arial" w:eastAsia="Arial" w:hAnsi="Arial" w:cs="Arial"/>
+        </w:rPr>
+        <w:t xml:space="preserve"> como interrupções de energia, congestionamento de requisições e demora em relação ao tempo de resposta.</w:t>
+      </w:r>
+    </w:p>
+    <w:p>
+      <w:pPr>
+        <w:rPr>
+          <w:rFonts w:ascii="Arial" w:eastAsia="Arial" w:hAnsi="Arial" w:cs="Arial"/>
+        </w:rPr>
+      </w:pPr>
+      <w:r>
+        <w:rPr>
+          <w:rFonts w:ascii="Arial" w:eastAsia="Arial" w:hAnsi="Arial" w:cs="Arial"/>
+        </w:rPr>
+        <w:tab/>
+        <w:t xml:space="preserve">Este documento mostra como é feito o processo de Engenharia do Caos através de quatro pequenos sistemas que criamos: um buscador de repositórios do GitHub, uma API RESTful </w:t>
+      </w:r>
+      <w:r>
+        <w:rPr>
+          <w:rFonts w:ascii="Arial" w:eastAsia="Arial" w:hAnsi="Arial" w:cs="Arial"/>
+        </w:rPr>
+        <w:t>de</w:t>
+      </w:r>
+      <w:r>
+        <w:rPr>
+          <w:rFonts w:ascii="Arial" w:eastAsia="Arial" w:hAnsi="Arial" w:cs="Arial"/>
+        </w:rPr>
+        <w:t xml:space="preserve"> cadastro de termos úteis relacionados a </w:t>
+      </w:r>
+      <w:r>
+        <w:rPr>
+          <w:rFonts w:ascii="Arial" w:eastAsia="Arial" w:hAnsi="Arial" w:cs="Arial"/>
+          <w:i/>
+        </w:rPr>
+        <w:t xml:space="preserve">Chaos Engineering, </w:t>
+      </w:r>
+      <w:r>
+        <w:rPr>
+          <w:rFonts w:ascii="Arial" w:eastAsia="Arial" w:hAnsi="Arial" w:cs="Arial"/>
+        </w:rPr>
+        <w:t>uma calculadora comum e um gerenciador de tarefas. A ideia é usar essas aplicações como alvo de nossas experimentações de Caos.</w:t>
       </w:r>
     </w:p>
     <w:p>
@@ -1423,56 +1527,204 @@
         <w:rPr>
           <w:rFonts w:ascii="Arial" w:eastAsia="Arial" w:hAnsi="Arial" w:cs="Arial"/>
         </w:rPr>
-        <w:t>Aplicativos, Sistemas, Web, Internet, Chaos Engineering</w:t>
-      </w:r>
-      <w:r>
-        <w:rPr>
-          <w:rFonts w:ascii="Arial" w:eastAsia="Arial" w:hAnsi="Arial" w:cs="Arial"/>
-        </w:rPr>
-        <w:t>, Ataques, Netflix.</w:t>
-      </w:r>
-    </w:p>
-    <w:p>
-      <w:pPr>
-        <w:spacing w:before="0"/>
+        <w:t>Aplica</w:t>
+      </w:r>
+      <w:r>
+        <w:rPr>
+          <w:rFonts w:ascii="Arial" w:eastAsia="Arial" w:hAnsi="Arial" w:cs="Arial"/>
+        </w:rPr>
+        <w:t>tivos, Sistemas, Web, Internet</w:t>
+      </w:r>
+      <w:r>
+        <w:rPr>
+          <w:rFonts w:ascii="Arial" w:eastAsia="Arial" w:hAnsi="Arial" w:cs="Arial"/>
+        </w:rPr>
+        <w:t xml:space="preserve">, Ataques, </w:t>
+      </w:r>
+      <w:r>
+        <w:rPr>
+          <w:rFonts w:ascii="Arial" w:eastAsia="Arial" w:hAnsi="Arial" w:cs="Arial"/>
+        </w:rPr>
+        <w:t xml:space="preserve">Experimentação, </w:t>
+      </w:r>
+      <w:r>
+        <w:rPr>
+          <w:rFonts w:ascii="Arial" w:eastAsia="Arial" w:hAnsi="Arial" w:cs="Arial"/>
+        </w:rPr>
+        <w:t>Netflix</w:t>
+      </w:r>
+      <w:bookmarkStart w:id="1" w:name="_1fob9te" w:colFirst="0" w:colLast="0"/>
+      <w:bookmarkEnd w:id="1"/>
+      <w:r>
+        <w:rPr>
+          <w:rFonts w:ascii="Arial" w:eastAsia="Arial" w:hAnsi="Arial" w:cs="Arial"/>
+        </w:rPr>
+        <w:t>, Engenharia do Caos.</w:t>
+      </w:r>
+    </w:p>
+    <w:p>
+      <w:pPr>
+        <w:jc w:val="center"/>
+        <w:rPr>
+          <w:rFonts w:ascii="Arial" w:eastAsia="Arial" w:hAnsi="Arial" w:cs="Arial"/>
+        </w:rPr>
+      </w:pPr>
+      <w:r>
+        <w:rPr>
+          <w:rFonts w:ascii="Arial" w:eastAsia="Arial" w:hAnsi="Arial" w:cs="Arial"/>
+          <w:b/>
+          <w:sz w:val="28"/>
+          <w:szCs w:val="28"/>
+          <w:lang w:val="en-US"/>
+        </w:rPr>
+        <w:lastRenderedPageBreak/>
+        <w:t>ABSTRACT</w:t>
+      </w:r>
+    </w:p>
+    <w:p>
+      <w:pPr>
+        <w:rPr>
+          <w:rFonts w:ascii="Arial" w:eastAsia="Arial" w:hAnsi="Arial" w:cs="Arial"/>
+          <w:lang w:val="en-US"/>
+        </w:rPr>
+      </w:pPr>
+    </w:p>
+    <w:p>
+      <w:pPr>
+        <w:rPr>
+          <w:rFonts w:ascii="Arial" w:eastAsia="Arial" w:hAnsi="Arial" w:cs="Arial"/>
+          <w:lang w:val="en-US"/>
+        </w:rPr>
+      </w:pPr>
+      <w:r>
+        <w:rPr>
+          <w:rFonts w:ascii="Arial" w:eastAsia="Arial" w:hAnsi="Arial" w:cs="Arial"/>
+          <w:lang w:val="en-US"/>
+        </w:rPr>
+        <w:tab/>
+      </w:r>
+      <w:r>
+        <w:rPr>
+          <w:rFonts w:ascii="Arial" w:eastAsia="Arial" w:hAnsi="Arial" w:cs="Arial"/>
+          <w:lang w:val="en-US"/>
+        </w:rPr>
+        <w:t>Internet-based systems have been increasingly used by the world's population. What was once considered a taboo on security and privacy issues, today we can see that the use of applications and systems was increasingly inherent in the culture and routine of the human being. We see, for example, how common is the use of Netflix. The on-demand video platform has grown a lot and is increasingly catching customers, or users, around the world. You can see how much is invested for Netflix services that are permanently available to your users in situations and across devices. Studying a large system structure on the World Wide Web can help in how new applications and systems can be used with quality and availability for users. One of the ways in big companies like Netflix, Amazon, Google, Microsoft, Uber and Dropbox keeps their services quality using Chaos Engineering.</w:t>
+      </w:r>
+    </w:p>
+    <w:p>
+      <w:pPr>
+        <w:rPr>
+          <w:rFonts w:ascii="Arial" w:eastAsia="Arial" w:hAnsi="Arial" w:cs="Arial"/>
+          <w:lang w:val="en-US"/>
+        </w:rPr>
+      </w:pPr>
+      <w:r>
+        <w:rPr>
+          <w:rFonts w:ascii="Arial" w:eastAsia="Arial" w:hAnsi="Arial" w:cs="Arial"/>
+          <w:lang w:val="en-US"/>
+        </w:rPr>
+        <w:tab/>
+      </w:r>
+      <w:r>
+        <w:rPr>
+          <w:rFonts w:ascii="Arial" w:eastAsia="Arial" w:hAnsi="Arial" w:cs="Arial"/>
+          <w:lang w:val="en-US"/>
+        </w:rPr>
+        <w:t>Chaos Engineering is the focus of this paper, which shows how the Chaos Engineering process works to create common work routine simulators in an attempt to generate turbulence to finalize software engineers' preparation for situations where software can become unavailable such as power outages, requirements congestion and response time delays.</w:t>
+      </w:r>
+    </w:p>
+    <w:p>
+      <w:pPr>
+        <w:rPr>
+          <w:rFonts w:ascii="Arial" w:eastAsia="Arial" w:hAnsi="Arial" w:cs="Arial"/>
+          <w:lang w:val="en-US"/>
+        </w:rPr>
+      </w:pPr>
+      <w:r>
+        <w:rPr>
+          <w:rFonts w:ascii="Arial" w:eastAsia="Arial" w:hAnsi="Arial" w:cs="Arial"/>
+          <w:lang w:val="en-US"/>
+        </w:rPr>
+        <w:tab/>
+      </w:r>
+      <w:r>
+        <w:rPr>
+          <w:rFonts w:ascii="Arial" w:eastAsia="Arial" w:hAnsi="Arial" w:cs="Arial"/>
+          <w:lang w:val="en-US"/>
+        </w:rPr>
+        <w:t>This document shows how the Chaos Engineering process is done through four small systems it creates: a GitHub repository search engine, a RESTful Chaos Engineering term record API, a common calculator, and a task manager. The idea is to use these applications as a target for our Chaos experiments.</w:t>
+      </w:r>
+    </w:p>
+    <w:p>
+      <w:pPr>
+        <w:rPr>
+          <w:rFonts w:ascii="Arial" w:eastAsia="Arial" w:hAnsi="Arial" w:cs="Arial"/>
+          <w:b/>
+          <w:lang w:val="en-US"/>
+        </w:rPr>
+      </w:pPr>
+    </w:p>
+    <w:p>
+      <w:pPr>
         <w:rPr>
           <w:rFonts w:ascii="Arial" w:eastAsia="Arial" w:hAnsi="Arial" w:cs="Arial"/>
           <w:b/>
           <w:sz w:val="36"/>
           <w:szCs w:val="36"/>
-        </w:rPr>
-      </w:pPr>
-      <w:bookmarkStart w:id="1" w:name="_1fob9te" w:colFirst="0" w:colLast="0"/>
-      <w:bookmarkEnd w:id="1"/>
+          <w:lang w:val="en-US"/>
+        </w:rPr>
+      </w:pPr>
       <w:r>
         <w:rPr>
           <w:rFonts w:ascii="Arial" w:eastAsia="Arial" w:hAnsi="Arial" w:cs="Arial"/>
           <w:b/>
-          <w:sz w:val="36"/>
-          <w:szCs w:val="36"/>
-        </w:rPr>
-        <w:t xml:space="preserve"> </w:t>
-      </w:r>
-    </w:p>
-    <w:p>
-      <w:pPr>
-        <w:spacing w:before="0"/>
+          <w:lang w:val="en-US"/>
+        </w:rPr>
+        <w:t>Keywords</w:t>
+      </w:r>
+      <w:r>
+        <w:rPr>
+          <w:rFonts w:ascii="Arial" w:eastAsia="Arial" w:hAnsi="Arial" w:cs="Arial"/>
+          <w:lang w:val="en-US"/>
+        </w:rPr>
+        <w:t xml:space="preserve">: </w:t>
+      </w:r>
+      <w:r>
+        <w:rPr>
+          <w:rFonts w:ascii="Arial" w:eastAsia="Arial" w:hAnsi="Arial" w:cs="Arial"/>
+          <w:lang w:val="en-US"/>
+        </w:rPr>
+        <w:t>Apps, Systems, Web, Internet, Chaos Engineering, Attacks, Experimentation, Netflix</w:t>
+      </w:r>
+      <w:r>
+        <w:rPr>
+          <w:rFonts w:ascii="Arial" w:eastAsia="Arial" w:hAnsi="Arial" w:cs="Arial"/>
+          <w:lang w:val="en-US"/>
+        </w:rPr>
+        <w:t>.</w:t>
+      </w:r>
+    </w:p>
+    <w:p>
+      <w:pPr>
+        <w:jc w:val="center"/>
         <w:rPr>
           <w:rFonts w:ascii="Arial" w:eastAsia="Arial" w:hAnsi="Arial" w:cs="Arial"/>
           <w:b/>
-          <w:sz w:val="36"/>
-          <w:szCs w:val="36"/>
-        </w:rPr>
-      </w:pPr>
-    </w:p>
-    <w:p>
-      <w:pPr>
-        <w:spacing w:before="0"/>
+          <w:sz w:val="28"/>
+          <w:szCs w:val="28"/>
+          <w:lang w:val="en-US"/>
+        </w:rPr>
+      </w:pPr>
+    </w:p>
+    <w:p>
+      <w:pPr>
+        <w:jc w:val="center"/>
         <w:rPr>
           <w:rFonts w:ascii="Arial" w:eastAsia="Arial" w:hAnsi="Arial" w:cs="Arial"/>
           <w:b/>
-          <w:sz w:val="36"/>
-          <w:szCs w:val="36"/>
+          <w:sz w:val="28"/>
+          <w:szCs w:val="28"/>
+          <w:lang w:val="en-US"/>
         </w:rPr>
       </w:pPr>
     </w:p>
@@ -1484,6 +1736,7 @@
           <w:b/>
           <w:sz w:val="28"/>
           <w:szCs w:val="28"/>
+          <w:lang w:val="en-US"/>
         </w:rPr>
       </w:pPr>
     </w:p>
@@ -1495,315 +1748,40 @@
           <w:b/>
           <w:sz w:val="28"/>
           <w:szCs w:val="28"/>
-        </w:rPr>
-      </w:pPr>
-    </w:p>
-    <w:p>
-      <w:pPr>
+          <w:lang w:val="en-US"/>
+        </w:rPr>
+      </w:pPr>
+    </w:p>
+    <w:p>
+      <w:pPr>
+        <w:jc w:val="center"/>
         <w:rPr>
           <w:rFonts w:ascii="Arial" w:eastAsia="Arial" w:hAnsi="Arial" w:cs="Arial"/>
           <w:b/>
           <w:sz w:val="28"/>
           <w:szCs w:val="28"/>
-        </w:rPr>
-      </w:pPr>
-    </w:p>
-    <w:p>
-      <w:pPr>
-        <w:jc w:val="center"/>
+          <w:lang w:val="en-US"/>
+        </w:rPr>
+      </w:pPr>
+      <w:r>
         <w:rPr>
           <w:rFonts w:ascii="Arial" w:eastAsia="Arial" w:hAnsi="Arial" w:cs="Arial"/>
           <w:b/>
           <w:sz w:val="28"/>
           <w:szCs w:val="28"/>
-        </w:rPr>
-      </w:pPr>
-      <w:r>
-        <w:rPr>
-          <w:rFonts w:ascii="Arial" w:eastAsia="Arial" w:hAnsi="Arial" w:cs="Arial"/>
-          <w:b/>
-          <w:sz w:val="28"/>
-          <w:szCs w:val="28"/>
-        </w:rPr>
-        <w:lastRenderedPageBreak/>
-        <w:t>ABSTRACT</w:t>
-      </w:r>
-    </w:p>
-    <w:p>
-      <w:pPr>
-        <w:rPr>
-          <w:rFonts w:ascii="Arial" w:eastAsia="Arial" w:hAnsi="Arial" w:cs="Arial"/>
-        </w:rPr>
-      </w:pPr>
-    </w:p>
-    <w:p>
-      <w:pPr>
-        <w:rPr>
-          <w:rFonts w:ascii="Arial" w:eastAsia="Arial" w:hAnsi="Arial" w:cs="Arial"/>
-        </w:rPr>
-      </w:pPr>
-      <w:r>
-        <w:rPr>
-          <w:rFonts w:ascii="Arial" w:eastAsia="Arial" w:hAnsi="Arial" w:cs="Arial"/>
-        </w:rPr>
-        <w:t xml:space="preserve">Web </w:t>
-      </w:r>
-      <w:proofErr w:type="spellStart"/>
-      <w:r>
-        <w:rPr>
-          <w:rFonts w:ascii="Arial" w:eastAsia="Arial" w:hAnsi="Arial" w:cs="Arial"/>
-        </w:rPr>
-        <w:t>applications</w:t>
-      </w:r>
-      <w:proofErr w:type="spellEnd"/>
-      <w:r>
-        <w:rPr>
-          <w:rFonts w:ascii="Arial" w:eastAsia="Arial" w:hAnsi="Arial" w:cs="Arial"/>
-        </w:rPr>
-        <w:t>…</w:t>
-      </w:r>
-    </w:p>
-    <w:p>
-      <w:pPr>
-        <w:rPr>
-          <w:rFonts w:ascii="Arial" w:eastAsia="Arial" w:hAnsi="Arial" w:cs="Arial"/>
-        </w:rPr>
-      </w:pPr>
-    </w:p>
-    <w:p>
-      <w:pPr>
-        <w:rPr>
-          <w:rFonts w:ascii="Arial" w:eastAsia="Arial" w:hAnsi="Arial" w:cs="Arial"/>
-          <w:b/>
-          <w:sz w:val="36"/>
-          <w:szCs w:val="36"/>
-        </w:rPr>
-      </w:pPr>
-      <w:proofErr w:type="spellStart"/>
-      <w:r>
-        <w:rPr>
-          <w:rFonts w:ascii="Arial" w:eastAsia="Arial" w:hAnsi="Arial" w:cs="Arial"/>
-          <w:b/>
-        </w:rPr>
-        <w:t>Keywords</w:t>
-      </w:r>
-      <w:proofErr w:type="spellEnd"/>
-      <w:r>
-        <w:rPr>
-          <w:rFonts w:ascii="Arial" w:eastAsia="Arial" w:hAnsi="Arial" w:cs="Arial"/>
-        </w:rPr>
-        <w:t xml:space="preserve">: </w:t>
-      </w:r>
-    </w:p>
-    <w:p>
-      <w:pPr>
-        <w:jc w:val="center"/>
-        <w:rPr>
-          <w:rFonts w:ascii="Arial" w:eastAsia="Arial" w:hAnsi="Arial" w:cs="Arial"/>
-          <w:b/>
-          <w:sz w:val="28"/>
-          <w:szCs w:val="28"/>
-        </w:rPr>
-      </w:pPr>
-    </w:p>
-    <w:p>
-      <w:pPr>
-        <w:jc w:val="center"/>
-        <w:rPr>
-          <w:rFonts w:ascii="Arial" w:eastAsia="Arial" w:hAnsi="Arial" w:cs="Arial"/>
-          <w:b/>
-          <w:sz w:val="28"/>
-          <w:szCs w:val="28"/>
-        </w:rPr>
-      </w:pPr>
-    </w:p>
-    <w:p>
-      <w:pPr>
-        <w:jc w:val="center"/>
-        <w:rPr>
-          <w:rFonts w:ascii="Arial" w:eastAsia="Arial" w:hAnsi="Arial" w:cs="Arial"/>
-          <w:b/>
-          <w:sz w:val="28"/>
-          <w:szCs w:val="28"/>
-        </w:rPr>
-      </w:pPr>
-    </w:p>
-    <w:p>
-      <w:pPr>
-        <w:jc w:val="center"/>
-        <w:rPr>
-          <w:rFonts w:ascii="Arial" w:eastAsia="Arial" w:hAnsi="Arial" w:cs="Arial"/>
-          <w:b/>
-          <w:sz w:val="28"/>
-          <w:szCs w:val="28"/>
-        </w:rPr>
-      </w:pPr>
-    </w:p>
-    <w:p>
-      <w:pPr>
-        <w:jc w:val="center"/>
-        <w:rPr>
-          <w:rFonts w:ascii="Arial" w:eastAsia="Arial" w:hAnsi="Arial" w:cs="Arial"/>
-          <w:b/>
-          <w:sz w:val="28"/>
-          <w:szCs w:val="28"/>
-        </w:rPr>
-      </w:pPr>
-    </w:p>
-    <w:p>
-      <w:pPr>
-        <w:rPr>
-          <w:rFonts w:ascii="Arial" w:eastAsia="Arial" w:hAnsi="Arial" w:cs="Arial"/>
-          <w:b/>
-          <w:sz w:val="28"/>
-          <w:szCs w:val="28"/>
-        </w:rPr>
-      </w:pPr>
-    </w:p>
-    <w:p>
-      <w:pPr>
-        <w:jc w:val="center"/>
-        <w:rPr>
-          <w:rFonts w:ascii="Arial" w:eastAsia="Arial" w:hAnsi="Arial" w:cs="Arial"/>
-          <w:b/>
-          <w:sz w:val="28"/>
-          <w:szCs w:val="28"/>
-        </w:rPr>
-      </w:pPr>
-    </w:p>
-    <w:p>
-      <w:pPr>
-        <w:jc w:val="center"/>
-        <w:rPr>
-          <w:rFonts w:ascii="Arial" w:eastAsia="Arial" w:hAnsi="Arial" w:cs="Arial"/>
-          <w:b/>
-          <w:sz w:val="28"/>
-          <w:szCs w:val="28"/>
-        </w:rPr>
-      </w:pPr>
-    </w:p>
-    <w:p>
-      <w:pPr>
-        <w:jc w:val="center"/>
-        <w:rPr>
-          <w:rFonts w:ascii="Arial" w:eastAsia="Arial" w:hAnsi="Arial" w:cs="Arial"/>
-          <w:b/>
-          <w:sz w:val="28"/>
-          <w:szCs w:val="28"/>
-        </w:rPr>
-      </w:pPr>
-    </w:p>
-    <w:p>
-      <w:pPr>
-        <w:jc w:val="center"/>
-        <w:rPr>
-          <w:rFonts w:ascii="Arial" w:eastAsia="Arial" w:hAnsi="Arial" w:cs="Arial"/>
-          <w:b/>
-          <w:sz w:val="28"/>
-          <w:szCs w:val="28"/>
-        </w:rPr>
-      </w:pPr>
-    </w:p>
-    <w:p>
-      <w:pPr>
-        <w:jc w:val="center"/>
-        <w:rPr>
-          <w:rFonts w:ascii="Arial" w:eastAsia="Arial" w:hAnsi="Arial" w:cs="Arial"/>
-          <w:b/>
-          <w:sz w:val="28"/>
-          <w:szCs w:val="28"/>
-        </w:rPr>
-      </w:pPr>
-    </w:p>
-    <w:p>
-      <w:pPr>
-        <w:jc w:val="center"/>
-        <w:rPr>
-          <w:rFonts w:ascii="Arial" w:eastAsia="Arial" w:hAnsi="Arial" w:cs="Arial"/>
-          <w:b/>
-          <w:sz w:val="28"/>
-          <w:szCs w:val="28"/>
-        </w:rPr>
-      </w:pPr>
-    </w:p>
-    <w:p>
-      <w:pPr>
-        <w:jc w:val="center"/>
-        <w:rPr>
-          <w:rFonts w:ascii="Arial" w:eastAsia="Arial" w:hAnsi="Arial" w:cs="Arial"/>
-          <w:b/>
-          <w:sz w:val="28"/>
-          <w:szCs w:val="28"/>
-        </w:rPr>
-      </w:pPr>
-    </w:p>
-    <w:p>
-      <w:pPr>
-        <w:jc w:val="center"/>
-        <w:rPr>
-          <w:rFonts w:ascii="Arial" w:eastAsia="Arial" w:hAnsi="Arial" w:cs="Arial"/>
-          <w:b/>
-          <w:sz w:val="28"/>
-          <w:szCs w:val="28"/>
-        </w:rPr>
-      </w:pPr>
-    </w:p>
-    <w:p>
-      <w:pPr>
-        <w:jc w:val="center"/>
-        <w:rPr>
-          <w:rFonts w:ascii="Arial" w:eastAsia="Arial" w:hAnsi="Arial" w:cs="Arial"/>
-          <w:b/>
-          <w:sz w:val="28"/>
-          <w:szCs w:val="28"/>
-        </w:rPr>
-      </w:pPr>
-    </w:p>
-    <w:p>
-      <w:pPr>
-        <w:jc w:val="center"/>
-        <w:rPr>
-          <w:rFonts w:ascii="Arial" w:eastAsia="Arial" w:hAnsi="Arial" w:cs="Arial"/>
-          <w:b/>
-          <w:sz w:val="28"/>
-          <w:szCs w:val="28"/>
-        </w:rPr>
-      </w:pPr>
-    </w:p>
-    <w:p>
-      <w:pPr>
-        <w:jc w:val="center"/>
-        <w:rPr>
-          <w:rFonts w:ascii="Arial" w:eastAsia="Arial" w:hAnsi="Arial" w:cs="Arial"/>
-          <w:b/>
-          <w:sz w:val="28"/>
-          <w:szCs w:val="28"/>
-        </w:rPr>
-      </w:pPr>
-    </w:p>
-    <w:p>
-      <w:pPr>
-        <w:jc w:val="center"/>
-        <w:rPr>
-          <w:rFonts w:ascii="Arial" w:eastAsia="Arial" w:hAnsi="Arial" w:cs="Arial"/>
-          <w:b/>
-          <w:sz w:val="28"/>
-          <w:szCs w:val="28"/>
-        </w:rPr>
-      </w:pPr>
-      <w:r>
-        <w:rPr>
-          <w:rFonts w:ascii="Arial" w:eastAsia="Arial" w:hAnsi="Arial" w:cs="Arial"/>
-          <w:b/>
-          <w:sz w:val="28"/>
-          <w:szCs w:val="28"/>
-        </w:rPr>
-        <w:lastRenderedPageBreak/>
+          <w:lang w:val="en-US"/>
+        </w:rPr>
         <w:t>SUMÁRIO</w:t>
       </w:r>
     </w:p>
     <w:sdt>
       <w:sdtPr>
+        <w:rPr>
+          <w:rFonts w:ascii="Calibri" w:eastAsia="Calibri" w:hAnsi="Calibri" w:cs="Calibri"/>
+          <w:color w:val="auto"/>
+          <w:sz w:val="24"/>
+          <w:szCs w:val="24"/>
+        </w:rPr>
         <w:id w:val="-1424868482"/>
         <w:docPartObj>
           <w:docPartGallery w:val="Table of Contents"/>
@@ -1812,12 +1790,8 @@
       </w:sdtPr>
       <w:sdtEndPr>
         <w:rPr>
-          <w:rFonts w:ascii="Calibri" w:eastAsia="Calibri" w:hAnsi="Calibri" w:cs="Calibri"/>
           <w:b/>
           <w:bCs/>
-          <w:color w:val="auto"/>
-          <w:sz w:val="24"/>
-          <w:szCs w:val="24"/>
         </w:rPr>
       </w:sdtEndPr>
       <w:sdtContent>
@@ -3048,7 +3022,6 @@
           <w:sz w:val="28"/>
           <w:szCs w:val="28"/>
         </w:rPr>
-        <w:lastRenderedPageBreak/>
         <w:t>LISTA DE FIGURAS</w:t>
       </w:r>
     </w:p>
@@ -3300,7 +3273,6 @@
           <w:sz w:val="28"/>
           <w:szCs w:val="28"/>
         </w:rPr>
-        <w:lastRenderedPageBreak/>
         <w:t>LISTA DE ABREVIATURAS E SIGLAS</w:t>
       </w:r>
       <w:bookmarkStart w:id="2" w:name="_3znysh7" w:colFirst="0" w:colLast="0"/>
@@ -3848,7 +3820,9 @@
         <w:pStyle w:val="Ttulo1"/>
         <w:ind w:left="0"/>
         <w:rPr>
-          <w:rFonts w:ascii="Arial" w:eastAsia="Arial" w:hAnsi="Arial" w:cs="Arial"/>
+          <w:rFonts w:ascii="Arial" w:hAnsi="Arial" w:cs="Arial"/>
+          <w:sz w:val="28"/>
+          <w:szCs w:val="28"/>
         </w:rPr>
       </w:pPr>
       <w:bookmarkStart w:id="28" w:name="_Toc10808350"/>
@@ -3875,6 +3849,30 @@
     </w:p>
     <w:p>
       <w:pPr>
+        <w:rPr>
+          <w:rFonts w:ascii="Arial" w:hAnsi="Arial" w:cs="Arial"/>
+        </w:rPr>
+      </w:pPr>
+      <w:r>
+        <w:tab/>
+      </w:r>
+      <w:r>
+        <w:rPr>
+          <w:rFonts w:ascii="Arial" w:hAnsi="Arial" w:cs="Arial"/>
+        </w:rPr>
+        <w:t xml:space="preserve">Nesta </w:t>
+      </w:r>
+      <w:r>
+        <w:rPr>
+          <w:rFonts w:ascii="Arial" w:hAnsi="Arial" w:cs="Arial"/>
+        </w:rPr>
+        <w:t>seção serão descritas as tecnologias Chaos Toolkit, Gremlin, HTML, CSS, JavaScript, NodeJS, Angular, Docker, Kubernetes Minikube e AWS.</w:t>
+      </w:r>
+      <w:bookmarkStart w:id="30" w:name="_GoBack"/>
+      <w:bookmarkEnd w:id="30"/>
+    </w:p>
+    <w:p>
+      <w:pPr>
         <w:pStyle w:val="Ttulo1"/>
         <w:ind w:left="0"/>
         <w:rPr>
@@ -3883,8 +3881,8 @@
           <w:color w:val="FFFFFF"/>
         </w:rPr>
       </w:pPr>
-      <w:bookmarkStart w:id="30" w:name="_Toc10808362"/>
-      <w:bookmarkStart w:id="31" w:name="_Toc23606951"/>
+      <w:bookmarkStart w:id="31" w:name="_Toc10808362"/>
+      <w:bookmarkStart w:id="32" w:name="_Toc23606951"/>
       <w:r>
         <w:rPr>
           <w:rFonts w:ascii="Arial" w:hAnsi="Arial" w:cs="Arial"/>
@@ -3893,8 +3891,8 @@
         </w:rPr>
         <w:t>4 – APRESENTAÇÃO DA SOLUÇÃO</w:t>
       </w:r>
-      <w:bookmarkEnd w:id="30"/>
       <w:bookmarkEnd w:id="31"/>
+      <w:bookmarkEnd w:id="32"/>
       <w:r>
         <w:rPr>
           <w:rFonts w:ascii="Arial" w:eastAsia="Arial" w:hAnsi="Arial" w:cs="Arial"/>
@@ -3916,8 +3914,8 @@
           <w:szCs w:val="28"/>
         </w:rPr>
       </w:pPr>
-      <w:bookmarkStart w:id="32" w:name="_Toc10808363"/>
-      <w:bookmarkStart w:id="33" w:name="_Toc23606952"/>
+      <w:bookmarkStart w:id="33" w:name="_Toc10808363"/>
+      <w:bookmarkStart w:id="34" w:name="_Toc23606952"/>
       <w:r>
         <w:rPr>
           <w:rFonts w:ascii="Arial" w:hAnsi="Arial" w:cs="Arial"/>
@@ -3942,8 +3940,8 @@
         </w:rPr>
         <w:t>Descrição do Problema</w:t>
       </w:r>
-      <w:bookmarkEnd w:id="32"/>
       <w:bookmarkEnd w:id="33"/>
+      <w:bookmarkEnd w:id="34"/>
     </w:p>
     <w:p>
       <w:pPr>
@@ -3955,8 +3953,8 @@
           <w:szCs w:val="28"/>
         </w:rPr>
       </w:pPr>
-      <w:bookmarkStart w:id="34" w:name="_Toc10808364"/>
-      <w:bookmarkStart w:id="35" w:name="_Toc23606953"/>
+      <w:bookmarkStart w:id="35" w:name="_Toc10808364"/>
+      <w:bookmarkStart w:id="36" w:name="_Toc23606953"/>
       <w:r>
         <w:rPr>
           <w:rFonts w:ascii="Arial" w:hAnsi="Arial" w:cs="Arial"/>
@@ -3981,8 +3979,8 @@
         </w:rPr>
         <w:t>Solução Proposta</w:t>
       </w:r>
-      <w:bookmarkEnd w:id="34"/>
       <w:bookmarkEnd w:id="35"/>
+      <w:bookmarkEnd w:id="36"/>
     </w:p>
     <w:p>
       <w:pPr>
@@ -3995,8 +3993,8 @@
           <w:szCs w:val="28"/>
         </w:rPr>
       </w:pPr>
-      <w:bookmarkStart w:id="36" w:name="_Toc10808365"/>
-      <w:bookmarkStart w:id="37" w:name="_Toc23606954"/>
+      <w:bookmarkStart w:id="37" w:name="_Toc10808365"/>
+      <w:bookmarkStart w:id="38" w:name="_Toc23606954"/>
       <w:r>
         <w:rPr>
           <w:rFonts w:ascii="Arial" w:hAnsi="Arial" w:cs="Arial"/>
@@ -4029,8 +4027,8 @@
         </w:rPr>
         <w:t>a Pesquisa</w:t>
       </w:r>
-      <w:bookmarkEnd w:id="36"/>
       <w:bookmarkEnd w:id="37"/>
+      <w:bookmarkEnd w:id="38"/>
     </w:p>
     <w:p>
       <w:pPr>
@@ -4042,8 +4040,8 @@
           <w:szCs w:val="28"/>
         </w:rPr>
       </w:pPr>
-      <w:bookmarkStart w:id="38" w:name="_Toc10808393"/>
-      <w:bookmarkStart w:id="39" w:name="_Toc23606955"/>
+      <w:bookmarkStart w:id="39" w:name="_Toc10808393"/>
+      <w:bookmarkStart w:id="40" w:name="_Toc23606955"/>
       <w:r>
         <w:rPr>
           <w:rFonts w:ascii="Arial" w:hAnsi="Arial" w:cs="Arial"/>
@@ -4060,8 +4058,8 @@
         </w:rPr>
         <w:t xml:space="preserve"> CONCLUSÃO</w:t>
       </w:r>
-      <w:bookmarkEnd w:id="38"/>
       <w:bookmarkEnd w:id="39"/>
+      <w:bookmarkEnd w:id="40"/>
     </w:p>
     <w:p>
       <w:pPr>
@@ -4095,8 +4093,8 @@
           <w:szCs w:val="28"/>
         </w:rPr>
       </w:pPr>
-      <w:bookmarkStart w:id="40" w:name="_Toc10808394"/>
-      <w:bookmarkStart w:id="41" w:name="_Toc23606956"/>
+      <w:bookmarkStart w:id="41" w:name="_Toc10808394"/>
+      <w:bookmarkStart w:id="42" w:name="_Toc23606956"/>
       <w:r>
         <w:rPr>
           <w:rFonts w:ascii="Arial" w:hAnsi="Arial" w:cs="Arial"/>
@@ -4137,8 +4135,8 @@
         </w:rPr>
         <w:t>Contribuições</w:t>
       </w:r>
-      <w:bookmarkEnd w:id="40"/>
       <w:bookmarkEnd w:id="41"/>
+      <w:bookmarkEnd w:id="42"/>
     </w:p>
     <w:p>
       <w:pPr>
@@ -4150,8 +4148,8 @@
           <w:szCs w:val="28"/>
         </w:rPr>
       </w:pPr>
-      <w:bookmarkStart w:id="42" w:name="_Toc10808395"/>
-      <w:bookmarkStart w:id="43" w:name="_Toc23606957"/>
+      <w:bookmarkStart w:id="43" w:name="_Toc10808395"/>
+      <w:bookmarkStart w:id="44" w:name="_Toc23606957"/>
       <w:r>
         <w:rPr>
           <w:rFonts w:ascii="Arial" w:hAnsi="Arial" w:cs="Arial"/>
@@ -4192,8 +4190,8 @@
         </w:rPr>
         <w:t>Trabalhos Futuros</w:t>
       </w:r>
-      <w:bookmarkEnd w:id="42"/>
       <w:bookmarkEnd w:id="43"/>
+      <w:bookmarkEnd w:id="44"/>
     </w:p>
     <w:p>
       <w:pPr>
@@ -4287,21 +4285,18 @@
           <w:szCs w:val="28"/>
         </w:rPr>
       </w:pPr>
-      <w:bookmarkStart w:id="44" w:name="_Toc10808396"/>
-      <w:bookmarkStart w:id="45" w:name="_Toc23606958"/>
-      <w:bookmarkStart w:id="46" w:name="_GoBack"/>
+      <w:bookmarkStart w:id="45" w:name="_Toc10808396"/>
+      <w:bookmarkStart w:id="46" w:name="_Toc23606958"/>
+      <w:r>
+        <w:rPr>
+          <w:rFonts w:ascii="Arial" w:hAnsi="Arial" w:cs="Arial"/>
+          <w:sz w:val="28"/>
+          <w:szCs w:val="28"/>
+        </w:rPr>
+        <w:t>REFERÊNCIAS BIBLIOGRÁFICAS</w:t>
+      </w:r>
+      <w:bookmarkEnd w:id="45"/>
       <w:bookmarkEnd w:id="46"/>
-      <w:r>
-        <w:rPr>
-          <w:rFonts w:ascii="Arial" w:hAnsi="Arial" w:cs="Arial"/>
-          <w:sz w:val="28"/>
-          <w:szCs w:val="28"/>
-        </w:rPr>
-        <w:lastRenderedPageBreak/>
-        <w:t>REFERÊNCIAS BIBLIOGRÁFICAS</w:t>
-      </w:r>
-      <w:bookmarkEnd w:id="44"/>
-      <w:bookmarkEnd w:id="45"/>
     </w:p>
     <w:sectPr>
       <w:headerReference w:type="default" r:id="rId12"/>
@@ -4553,7 +4548,7 @@
           <w:rPr>
             <w:noProof/>
           </w:rPr>
-          <w:t>18</w:t>
+          <w:t>17</w:t>
         </w:r>
         <w:r>
           <w:fldChar w:fldCharType="end"/>
@@ -6743,7 +6738,7 @@
 </file>
 
 <file path=customXml/itemProps1.xml><?xml version="1.0" encoding="utf-8"?>
-<ds:datastoreItem xmlns:ds="http://schemas.openxmlformats.org/officeDocument/2006/customXml" ds:itemID="{7F07A891-B859-4D4D-AC7F-225FA7F5F3F2}">
+<ds:datastoreItem xmlns:ds="http://schemas.openxmlformats.org/officeDocument/2006/customXml" ds:itemID="{C3EE94F1-B2E5-4F50-9606-BFF48BD4449C}">
   <ds:schemaRefs>
     <ds:schemaRef ds:uri="http://schemas.openxmlformats.org/officeDocument/2006/bibliography"/>
   </ds:schemaRefs>

--- a/docs/TCC Documentação - Chaos Engineering.docx
+++ b/docs/TCC Documentação - Chaos Engineering.docx
@@ -1157,6 +1157,24 @@
     </w:p>
     <w:p>
       <w:pPr>
+        <w:jc w:val="center"/>
+        <w:rPr>
+          <w:rFonts w:ascii="Arial" w:eastAsia="Arial" w:hAnsi="Arial" w:cs="Arial"/>
+        </w:rPr>
+      </w:pPr>
+      <w:r>
+        <w:rPr>
+          <w:rFonts w:ascii="Arial" w:eastAsia="Arial" w:hAnsi="Arial" w:cs="Arial"/>
+          <w:b/>
+          <w:sz w:val="28"/>
+          <w:szCs w:val="28"/>
+        </w:rPr>
+        <w:lastRenderedPageBreak/>
+        <w:t>RESUMO</w:t>
+      </w:r>
+    </w:p>
+    <w:p>
+      <w:pPr>
         <w:tabs>
           <w:tab w:val="left" w:pos="8265"/>
         </w:tabs>
@@ -1168,38 +1186,6 @@
           <w:szCs w:val="28"/>
         </w:rPr>
       </w:pPr>
-      <w:r>
-        <w:rPr>
-          <w:rFonts w:ascii="Arial" w:eastAsia="Arial" w:hAnsi="Arial" w:cs="Arial"/>
-          <w:sz w:val="28"/>
-          <w:szCs w:val="28"/>
-        </w:rPr>
-        <w:br w:type="page"/>
-      </w:r>
-      <w:r>
-        <w:rPr>
-          <w:rFonts w:ascii="Arial" w:eastAsia="Arial" w:hAnsi="Arial" w:cs="Arial"/>
-          <w:b/>
-          <w:sz w:val="28"/>
-          <w:szCs w:val="28"/>
-        </w:rPr>
-        <w:lastRenderedPageBreak/>
-        <w:t>RESUMO</w:t>
-      </w:r>
-    </w:p>
-    <w:p>
-      <w:pPr>
-        <w:tabs>
-          <w:tab w:val="left" w:pos="8265"/>
-        </w:tabs>
-        <w:jc w:val="center"/>
-        <w:rPr>
-          <w:rFonts w:ascii="Arial" w:eastAsia="Arial" w:hAnsi="Arial" w:cs="Arial"/>
-          <w:b/>
-          <w:sz w:val="28"/>
-          <w:szCs w:val="28"/>
-        </w:rPr>
-      </w:pPr>
     </w:p>
     <w:p>
       <w:pPr>
@@ -1730,6 +1716,17 @@
     </w:p>
     <w:p>
       <w:pPr>
+        <w:rPr>
+          <w:rFonts w:ascii="Arial" w:eastAsia="Arial" w:hAnsi="Arial" w:cs="Arial"/>
+          <w:b/>
+          <w:sz w:val="28"/>
+          <w:szCs w:val="28"/>
+          <w:lang w:val="en-US"/>
+        </w:rPr>
+      </w:pPr>
+    </w:p>
+    <w:p>
+      <w:pPr>
         <w:jc w:val="center"/>
         <w:rPr>
           <w:rFonts w:ascii="Arial" w:eastAsia="Arial" w:hAnsi="Arial" w:cs="Arial"/>
@@ -1739,10 +1736,7 @@
           <w:lang w:val="en-US"/>
         </w:rPr>
       </w:pPr>
-    </w:p>
-    <w:p>
-      <w:pPr>
-        <w:jc w:val="center"/>
+      <w:r>
         <w:rPr>
           <w:rFonts w:ascii="Arial" w:eastAsia="Arial" w:hAnsi="Arial" w:cs="Arial"/>
           <w:b/>
@@ -1750,27 +1744,7 @@
           <w:szCs w:val="28"/>
           <w:lang w:val="en-US"/>
         </w:rPr>
-      </w:pPr>
-    </w:p>
-    <w:p>
-      <w:pPr>
-        <w:jc w:val="center"/>
-        <w:rPr>
-          <w:rFonts w:ascii="Arial" w:eastAsia="Arial" w:hAnsi="Arial" w:cs="Arial"/>
-          <w:b/>
-          <w:sz w:val="28"/>
-          <w:szCs w:val="28"/>
-          <w:lang w:val="en-US"/>
-        </w:rPr>
-      </w:pPr>
-      <w:r>
-        <w:rPr>
-          <w:rFonts w:ascii="Arial" w:eastAsia="Arial" w:hAnsi="Arial" w:cs="Arial"/>
-          <w:b/>
-          <w:sz w:val="28"/>
-          <w:szCs w:val="28"/>
-          <w:lang w:val="en-US"/>
-        </w:rPr>
+        <w:lastRenderedPageBreak/>
         <w:t>SUMÁRIO</w:t>
       </w:r>
     </w:p>
@@ -2987,18 +2961,18 @@
     </w:p>
     <w:p>
       <w:pPr>
+        <w:rPr>
+          <w:rFonts w:ascii="Arial" w:eastAsia="Arial" w:hAnsi="Arial" w:cs="Arial"/>
+          <w:sz w:val="28"/>
+          <w:szCs w:val="28"/>
+        </w:rPr>
+      </w:pPr>
+    </w:p>
+    <w:p>
+      <w:pPr>
         <w:jc w:val="center"/>
         <w:rPr>
           <w:rFonts w:ascii="Arial" w:eastAsia="Arial" w:hAnsi="Arial" w:cs="Arial"/>
-          <w:sz w:val="28"/>
-          <w:szCs w:val="28"/>
-        </w:rPr>
-      </w:pPr>
-    </w:p>
-    <w:p>
-      <w:pPr>
-        <w:rPr>
-          <w:rFonts w:ascii="Arial" w:eastAsia="Arial" w:hAnsi="Arial" w:cs="Arial"/>
           <w:b/>
           <w:sz w:val="28"/>
           <w:szCs w:val="28"/>
@@ -3022,6 +2996,7 @@
           <w:sz w:val="28"/>
           <w:szCs w:val="28"/>
         </w:rPr>
+        <w:lastRenderedPageBreak/>
         <w:t>LISTA DE FIGURAS</w:t>
       </w:r>
     </w:p>
@@ -3236,6 +3211,16 @@
     </w:p>
     <w:p>
       <w:pPr>
+        <w:rPr>
+          <w:rFonts w:ascii="Arial" w:eastAsia="Arial" w:hAnsi="Arial" w:cs="Arial"/>
+          <w:b/>
+          <w:sz w:val="28"/>
+          <w:szCs w:val="28"/>
+        </w:rPr>
+      </w:pPr>
+    </w:p>
+    <w:p>
+      <w:pPr>
         <w:jc w:val="center"/>
         <w:rPr>
           <w:rFonts w:ascii="Arial" w:eastAsia="Arial" w:hAnsi="Arial" w:cs="Arial"/>
@@ -3255,24 +3240,14 @@
           <w:szCs w:val="28"/>
         </w:rPr>
       </w:pPr>
-    </w:p>
-    <w:p>
-      <w:pPr>
-        <w:jc w:val="center"/>
-        <w:rPr>
-          <w:rFonts w:ascii="Arial" w:eastAsia="Arial" w:hAnsi="Arial" w:cs="Arial"/>
-          <w:b/>
-          <w:sz w:val="28"/>
-          <w:szCs w:val="28"/>
-        </w:rPr>
-      </w:pPr>
-      <w:r>
-        <w:rPr>
-          <w:rFonts w:ascii="Arial" w:eastAsia="Arial" w:hAnsi="Arial" w:cs="Arial"/>
-          <w:b/>
-          <w:sz w:val="28"/>
-          <w:szCs w:val="28"/>
-        </w:rPr>
+      <w:r>
+        <w:rPr>
+          <w:rFonts w:ascii="Arial" w:eastAsia="Arial" w:hAnsi="Arial" w:cs="Arial"/>
+          <w:b/>
+          <w:sz w:val="28"/>
+          <w:szCs w:val="28"/>
+        </w:rPr>
+        <w:lastRenderedPageBreak/>
         <w:t>LISTA DE ABREVIATURAS E SIGLAS</w:t>
       </w:r>
       <w:bookmarkStart w:id="2" w:name="_3znysh7" w:colFirst="0" w:colLast="0"/>
@@ -3868,8 +3843,560 @@
         </w:rPr>
         <w:t>seção serão descritas as tecnologias Chaos Toolkit, Gremlin, HTML, CSS, JavaScript, NodeJS, Angular, Docker, Kubernetes Minikube e AWS.</w:t>
       </w:r>
+    </w:p>
+    <w:p>
+      <w:pPr>
+        <w:rPr>
+          <w:rFonts w:ascii="Arial" w:hAnsi="Arial" w:cs="Arial"/>
+        </w:rPr>
+      </w:pPr>
+    </w:p>
+    <w:p>
+      <w:pPr>
+        <w:rPr>
+          <w:rFonts w:ascii="Arial" w:hAnsi="Arial" w:cs="Arial"/>
+          <w:b/>
+          <w:sz w:val="28"/>
+          <w:szCs w:val="28"/>
+          <w:lang w:val="en-US"/>
+        </w:rPr>
+      </w:pPr>
+      <w:r>
+        <w:rPr>
+          <w:rFonts w:ascii="Arial" w:hAnsi="Arial" w:cs="Arial"/>
+          <w:b/>
+          <w:sz w:val="28"/>
+          <w:szCs w:val="28"/>
+          <w:lang w:val="en-US"/>
+        </w:rPr>
+        <w:t>3.</w:t>
+      </w:r>
+      <w:r>
+        <w:rPr>
+          <w:rFonts w:ascii="Arial" w:hAnsi="Arial" w:cs="Arial"/>
+          <w:b/>
+          <w:sz w:val="28"/>
+          <w:szCs w:val="28"/>
+          <w:lang w:val="en-US"/>
+        </w:rPr>
+        <w:t>1</w:t>
+      </w:r>
+      <w:r>
+        <w:rPr>
+          <w:rFonts w:ascii="Arial" w:hAnsi="Arial" w:cs="Arial"/>
+          <w:b/>
+          <w:sz w:val="28"/>
+          <w:szCs w:val="28"/>
+          <w:lang w:val="en-US"/>
+        </w:rPr>
+        <w:t xml:space="preserve"> Chaos Toolkit</w:t>
+      </w:r>
+    </w:p>
+    <w:p>
+      <w:pPr>
+        <w:rPr>
+          <w:rFonts w:ascii="Arial" w:hAnsi="Arial" w:cs="Arial"/>
+          <w:b/>
+          <w:sz w:val="28"/>
+          <w:szCs w:val="28"/>
+          <w:lang w:val="en-US"/>
+        </w:rPr>
+      </w:pPr>
       <w:bookmarkStart w:id="30" w:name="_GoBack"/>
       <w:bookmarkEnd w:id="30"/>
+    </w:p>
+    <w:p>
+      <w:pPr>
+        <w:rPr>
+          <w:rFonts w:ascii="Arial" w:hAnsi="Arial" w:cs="Arial"/>
+          <w:b/>
+          <w:sz w:val="28"/>
+          <w:szCs w:val="28"/>
+          <w:lang w:val="en-US"/>
+        </w:rPr>
+      </w:pPr>
+      <w:r>
+        <w:rPr>
+          <w:rFonts w:ascii="Arial" w:hAnsi="Arial" w:cs="Arial"/>
+          <w:b/>
+          <w:sz w:val="28"/>
+          <w:szCs w:val="28"/>
+          <w:lang w:val="en-US"/>
+        </w:rPr>
+        <w:t>3.2</w:t>
+      </w:r>
+      <w:r>
+        <w:rPr>
+          <w:rFonts w:ascii="Arial" w:hAnsi="Arial" w:cs="Arial"/>
+          <w:b/>
+          <w:sz w:val="28"/>
+          <w:szCs w:val="28"/>
+          <w:lang w:val="en-US"/>
+        </w:rPr>
+        <w:t xml:space="preserve"> </w:t>
+      </w:r>
+      <w:r>
+        <w:rPr>
+          <w:rFonts w:ascii="Arial" w:hAnsi="Arial" w:cs="Arial"/>
+          <w:b/>
+          <w:sz w:val="28"/>
+          <w:szCs w:val="28"/>
+          <w:lang w:val="en-US"/>
+        </w:rPr>
+        <w:t>Gremlin</w:t>
+      </w:r>
+    </w:p>
+    <w:p>
+      <w:pPr>
+        <w:rPr>
+          <w:rFonts w:ascii="Arial" w:hAnsi="Arial" w:cs="Arial"/>
+          <w:b/>
+          <w:sz w:val="28"/>
+          <w:szCs w:val="28"/>
+          <w:lang w:val="en-US"/>
+        </w:rPr>
+      </w:pPr>
+    </w:p>
+    <w:p>
+      <w:pPr>
+        <w:rPr>
+          <w:rFonts w:ascii="Arial" w:hAnsi="Arial" w:cs="Arial"/>
+          <w:b/>
+          <w:sz w:val="28"/>
+          <w:szCs w:val="28"/>
+          <w:lang w:val="en-US"/>
+        </w:rPr>
+      </w:pPr>
+      <w:r>
+        <w:rPr>
+          <w:rFonts w:ascii="Arial" w:hAnsi="Arial" w:cs="Arial"/>
+          <w:b/>
+          <w:sz w:val="28"/>
+          <w:szCs w:val="28"/>
+          <w:lang w:val="en-US"/>
+        </w:rPr>
+        <w:t>3.3</w:t>
+      </w:r>
+      <w:r>
+        <w:rPr>
+          <w:rFonts w:ascii="Arial" w:hAnsi="Arial" w:cs="Arial"/>
+          <w:b/>
+          <w:sz w:val="28"/>
+          <w:szCs w:val="28"/>
+          <w:lang w:val="en-US"/>
+        </w:rPr>
+        <w:t xml:space="preserve"> </w:t>
+      </w:r>
+      <w:r>
+        <w:rPr>
+          <w:rFonts w:ascii="Arial" w:hAnsi="Arial" w:cs="Arial"/>
+          <w:b/>
+          <w:sz w:val="28"/>
+          <w:szCs w:val="28"/>
+          <w:lang w:val="en-US"/>
+        </w:rPr>
+        <w:t>HTML</w:t>
+      </w:r>
+    </w:p>
+    <w:p>
+      <w:pPr>
+        <w:rPr>
+          <w:rFonts w:ascii="Arial" w:hAnsi="Arial" w:cs="Arial"/>
+          <w:b/>
+          <w:sz w:val="28"/>
+          <w:szCs w:val="28"/>
+          <w:lang w:val="en-US"/>
+        </w:rPr>
+      </w:pPr>
+    </w:p>
+    <w:p>
+      <w:pPr>
+        <w:rPr>
+          <w:rFonts w:ascii="Arial" w:hAnsi="Arial" w:cs="Arial"/>
+          <w:b/>
+          <w:sz w:val="28"/>
+          <w:szCs w:val="28"/>
+          <w:lang w:val="en-US"/>
+        </w:rPr>
+      </w:pPr>
+      <w:r>
+        <w:rPr>
+          <w:rFonts w:ascii="Arial" w:hAnsi="Arial" w:cs="Arial"/>
+          <w:b/>
+          <w:sz w:val="28"/>
+          <w:szCs w:val="28"/>
+          <w:lang w:val="en-US"/>
+        </w:rPr>
+        <w:t>3.4</w:t>
+      </w:r>
+      <w:r>
+        <w:rPr>
+          <w:rFonts w:ascii="Arial" w:hAnsi="Arial" w:cs="Arial"/>
+          <w:b/>
+          <w:sz w:val="28"/>
+          <w:szCs w:val="28"/>
+          <w:lang w:val="en-US"/>
+        </w:rPr>
+        <w:t xml:space="preserve"> </w:t>
+      </w:r>
+      <w:r>
+        <w:rPr>
+          <w:rFonts w:ascii="Arial" w:hAnsi="Arial" w:cs="Arial"/>
+          <w:b/>
+          <w:sz w:val="28"/>
+          <w:szCs w:val="28"/>
+          <w:lang w:val="en-US"/>
+        </w:rPr>
+        <w:t>CSS</w:t>
+      </w:r>
+    </w:p>
+    <w:p>
+      <w:pPr>
+        <w:rPr>
+          <w:rFonts w:ascii="Arial" w:hAnsi="Arial" w:cs="Arial"/>
+          <w:b/>
+          <w:sz w:val="28"/>
+          <w:szCs w:val="28"/>
+          <w:lang w:val="en-US"/>
+        </w:rPr>
+      </w:pPr>
+    </w:p>
+    <w:p>
+      <w:pPr>
+        <w:rPr>
+          <w:rFonts w:ascii="Arial" w:hAnsi="Arial" w:cs="Arial"/>
+          <w:b/>
+          <w:sz w:val="28"/>
+          <w:szCs w:val="28"/>
+          <w:lang w:val="en-US"/>
+        </w:rPr>
+      </w:pPr>
+      <w:r>
+        <w:rPr>
+          <w:rFonts w:ascii="Arial" w:hAnsi="Arial" w:cs="Arial"/>
+          <w:b/>
+          <w:sz w:val="28"/>
+          <w:szCs w:val="28"/>
+          <w:lang w:val="en-US"/>
+        </w:rPr>
+        <w:t>3.5</w:t>
+      </w:r>
+      <w:r>
+        <w:rPr>
+          <w:rFonts w:ascii="Arial" w:hAnsi="Arial" w:cs="Arial"/>
+          <w:b/>
+          <w:sz w:val="28"/>
+          <w:szCs w:val="28"/>
+          <w:lang w:val="en-US"/>
+        </w:rPr>
+        <w:t xml:space="preserve"> </w:t>
+      </w:r>
+      <w:r>
+        <w:rPr>
+          <w:rFonts w:ascii="Arial" w:hAnsi="Arial" w:cs="Arial"/>
+          <w:b/>
+          <w:sz w:val="28"/>
+          <w:szCs w:val="28"/>
+          <w:lang w:val="en-US"/>
+        </w:rPr>
+        <w:t>JavaScript</w:t>
+      </w:r>
+    </w:p>
+    <w:p>
+      <w:pPr>
+        <w:rPr>
+          <w:rFonts w:ascii="Arial" w:hAnsi="Arial" w:cs="Arial"/>
+          <w:b/>
+          <w:sz w:val="28"/>
+          <w:szCs w:val="28"/>
+          <w:lang w:val="en-US"/>
+        </w:rPr>
+      </w:pPr>
+    </w:p>
+    <w:p>
+      <w:pPr>
+        <w:rPr>
+          <w:rFonts w:ascii="Arial" w:hAnsi="Arial" w:cs="Arial"/>
+          <w:b/>
+          <w:sz w:val="28"/>
+          <w:szCs w:val="28"/>
+          <w:lang w:val="en-US"/>
+        </w:rPr>
+      </w:pPr>
+      <w:r>
+        <w:rPr>
+          <w:rFonts w:ascii="Arial" w:hAnsi="Arial" w:cs="Arial"/>
+          <w:b/>
+          <w:sz w:val="28"/>
+          <w:szCs w:val="28"/>
+          <w:lang w:val="en-US"/>
+        </w:rPr>
+        <w:t>3.6</w:t>
+      </w:r>
+      <w:r>
+        <w:rPr>
+          <w:rFonts w:ascii="Arial" w:hAnsi="Arial" w:cs="Arial"/>
+          <w:b/>
+          <w:sz w:val="28"/>
+          <w:szCs w:val="28"/>
+          <w:lang w:val="en-US"/>
+        </w:rPr>
+        <w:t xml:space="preserve"> </w:t>
+      </w:r>
+      <w:r>
+        <w:rPr>
+          <w:rFonts w:ascii="Arial" w:hAnsi="Arial" w:cs="Arial"/>
+          <w:b/>
+          <w:sz w:val="28"/>
+          <w:szCs w:val="28"/>
+          <w:lang w:val="en-US"/>
+        </w:rPr>
+        <w:t>NodeJS</w:t>
+      </w:r>
+    </w:p>
+    <w:p>
+      <w:pPr>
+        <w:rPr>
+          <w:rFonts w:ascii="Arial" w:hAnsi="Arial" w:cs="Arial"/>
+          <w:b/>
+          <w:sz w:val="28"/>
+          <w:szCs w:val="28"/>
+          <w:lang w:val="en-US"/>
+        </w:rPr>
+      </w:pPr>
+    </w:p>
+    <w:p>
+      <w:pPr>
+        <w:rPr>
+          <w:rFonts w:ascii="Arial" w:hAnsi="Arial" w:cs="Arial"/>
+          <w:b/>
+          <w:sz w:val="28"/>
+          <w:szCs w:val="28"/>
+          <w:lang w:val="en-US"/>
+        </w:rPr>
+      </w:pPr>
+      <w:r>
+        <w:rPr>
+          <w:rFonts w:ascii="Arial" w:hAnsi="Arial" w:cs="Arial"/>
+          <w:b/>
+          <w:sz w:val="28"/>
+          <w:szCs w:val="28"/>
+          <w:lang w:val="en-US"/>
+        </w:rPr>
+        <w:t>3.7</w:t>
+      </w:r>
+      <w:r>
+        <w:rPr>
+          <w:rFonts w:ascii="Arial" w:hAnsi="Arial" w:cs="Arial"/>
+          <w:b/>
+          <w:sz w:val="28"/>
+          <w:szCs w:val="28"/>
+          <w:lang w:val="en-US"/>
+        </w:rPr>
+        <w:t xml:space="preserve"> </w:t>
+      </w:r>
+      <w:r>
+        <w:rPr>
+          <w:rFonts w:ascii="Arial" w:hAnsi="Arial" w:cs="Arial"/>
+          <w:b/>
+          <w:sz w:val="28"/>
+          <w:szCs w:val="28"/>
+          <w:lang w:val="en-US"/>
+        </w:rPr>
+        <w:t>A</w:t>
+      </w:r>
+      <w:r>
+        <w:rPr>
+          <w:rFonts w:ascii="Arial" w:hAnsi="Arial" w:cs="Arial"/>
+          <w:b/>
+          <w:sz w:val="28"/>
+          <w:szCs w:val="28"/>
+          <w:lang w:val="en-US"/>
+        </w:rPr>
+        <w:t>ngular</w:t>
+      </w:r>
+    </w:p>
+    <w:p>
+      <w:pPr>
+        <w:rPr>
+          <w:rFonts w:ascii="Arial" w:hAnsi="Arial" w:cs="Arial"/>
+          <w:b/>
+          <w:sz w:val="28"/>
+          <w:szCs w:val="28"/>
+          <w:lang w:val="en-US"/>
+        </w:rPr>
+      </w:pPr>
+    </w:p>
+    <w:p>
+      <w:pPr>
+        <w:rPr>
+          <w:rFonts w:ascii="Arial" w:hAnsi="Arial" w:cs="Arial"/>
+          <w:b/>
+          <w:sz w:val="28"/>
+          <w:szCs w:val="28"/>
+        </w:rPr>
+      </w:pPr>
+      <w:r>
+        <w:rPr>
+          <w:rFonts w:ascii="Arial" w:hAnsi="Arial" w:cs="Arial"/>
+          <w:b/>
+          <w:sz w:val="28"/>
+          <w:szCs w:val="28"/>
+        </w:rPr>
+        <w:t>3.</w:t>
+      </w:r>
+      <w:r>
+        <w:rPr>
+          <w:rFonts w:ascii="Arial" w:hAnsi="Arial" w:cs="Arial"/>
+          <w:b/>
+          <w:sz w:val="28"/>
+          <w:szCs w:val="28"/>
+        </w:rPr>
+        <w:t>8</w:t>
+      </w:r>
+      <w:r>
+        <w:rPr>
+          <w:rFonts w:ascii="Arial" w:hAnsi="Arial" w:cs="Arial"/>
+          <w:b/>
+          <w:sz w:val="28"/>
+          <w:szCs w:val="28"/>
+        </w:rPr>
+        <w:t xml:space="preserve"> </w:t>
+      </w:r>
+      <w:r>
+        <w:rPr>
+          <w:rFonts w:ascii="Arial" w:hAnsi="Arial" w:cs="Arial"/>
+          <w:b/>
+          <w:sz w:val="28"/>
+          <w:szCs w:val="28"/>
+        </w:rPr>
+        <w:t>Docker</w:t>
+      </w:r>
+    </w:p>
+    <w:p>
+      <w:pPr>
+        <w:rPr>
+          <w:rFonts w:ascii="Arial" w:hAnsi="Arial" w:cs="Arial"/>
+          <w:b/>
+          <w:sz w:val="28"/>
+          <w:szCs w:val="28"/>
+        </w:rPr>
+      </w:pPr>
+    </w:p>
+    <w:p>
+      <w:pPr>
+        <w:rPr>
+          <w:rFonts w:ascii="Arial" w:hAnsi="Arial" w:cs="Arial"/>
+          <w:b/>
+          <w:sz w:val="28"/>
+          <w:szCs w:val="28"/>
+          <w:lang w:val="en-US"/>
+        </w:rPr>
+      </w:pPr>
+      <w:r>
+        <w:rPr>
+          <w:rFonts w:ascii="Arial" w:hAnsi="Arial" w:cs="Arial"/>
+          <w:b/>
+          <w:sz w:val="28"/>
+          <w:szCs w:val="28"/>
+          <w:lang w:val="en-US"/>
+        </w:rPr>
+        <w:t>3.9</w:t>
+      </w:r>
+      <w:r>
+        <w:rPr>
+          <w:rFonts w:ascii="Arial" w:hAnsi="Arial" w:cs="Arial"/>
+          <w:b/>
+          <w:sz w:val="28"/>
+          <w:szCs w:val="28"/>
+          <w:lang w:val="en-US"/>
+        </w:rPr>
+        <w:t xml:space="preserve"> </w:t>
+      </w:r>
+      <w:r>
+        <w:rPr>
+          <w:rFonts w:ascii="Arial" w:hAnsi="Arial" w:cs="Arial"/>
+          <w:b/>
+          <w:sz w:val="28"/>
+          <w:szCs w:val="28"/>
+          <w:lang w:val="en-US"/>
+        </w:rPr>
+        <w:t>Kubernetes Minikube</w:t>
+      </w:r>
+    </w:p>
+    <w:p>
+      <w:pPr>
+        <w:rPr>
+          <w:rFonts w:ascii="Arial" w:hAnsi="Arial" w:cs="Arial"/>
+          <w:b/>
+          <w:sz w:val="28"/>
+          <w:szCs w:val="28"/>
+          <w:lang w:val="en-US"/>
+        </w:rPr>
+      </w:pPr>
+    </w:p>
+    <w:p>
+      <w:pPr>
+        <w:rPr>
+          <w:rFonts w:ascii="Arial" w:hAnsi="Arial" w:cs="Arial"/>
+          <w:b/>
+          <w:sz w:val="28"/>
+          <w:szCs w:val="28"/>
+          <w:lang w:val="en-US"/>
+        </w:rPr>
+      </w:pPr>
+      <w:r>
+        <w:rPr>
+          <w:rFonts w:ascii="Arial" w:hAnsi="Arial" w:cs="Arial"/>
+          <w:b/>
+          <w:sz w:val="28"/>
+          <w:szCs w:val="28"/>
+          <w:lang w:val="en-US"/>
+        </w:rPr>
+        <w:lastRenderedPageBreak/>
+        <w:t>3.1</w:t>
+      </w:r>
+      <w:r>
+        <w:rPr>
+          <w:rFonts w:ascii="Arial" w:hAnsi="Arial" w:cs="Arial"/>
+          <w:b/>
+          <w:sz w:val="28"/>
+          <w:szCs w:val="28"/>
+          <w:lang w:val="en-US"/>
+        </w:rPr>
+        <w:t>0</w:t>
+      </w:r>
+      <w:r>
+        <w:rPr>
+          <w:rFonts w:ascii="Arial" w:hAnsi="Arial" w:cs="Arial"/>
+          <w:b/>
+          <w:sz w:val="28"/>
+          <w:szCs w:val="28"/>
+          <w:lang w:val="en-US"/>
+        </w:rPr>
+        <w:t xml:space="preserve"> </w:t>
+      </w:r>
+      <w:r>
+        <w:rPr>
+          <w:rFonts w:ascii="Arial" w:hAnsi="Arial" w:cs="Arial"/>
+          <w:b/>
+          <w:sz w:val="28"/>
+          <w:szCs w:val="28"/>
+          <w:lang w:val="en-US"/>
+        </w:rPr>
+        <w:t>AWS</w:t>
+      </w:r>
+    </w:p>
+    <w:p>
+      <w:pPr>
+        <w:rPr>
+          <w:rFonts w:ascii="Arial" w:hAnsi="Arial" w:cs="Arial"/>
+          <w:b/>
+          <w:sz w:val="28"/>
+          <w:szCs w:val="28"/>
+          <w:lang w:val="en-US"/>
+        </w:rPr>
+      </w:pPr>
     </w:p>
     <w:p>
       <w:pPr>
@@ -3988,7 +4515,6 @@
         <w:ind w:left="0" w:firstLine="0"/>
         <w:rPr>
           <w:rFonts w:ascii="Arial" w:hAnsi="Arial" w:cs="Arial"/>
-          <w:b w:val="0"/>
           <w:sz w:val="28"/>
           <w:szCs w:val="28"/>
         </w:rPr>
@@ -4032,6 +4558,25 @@
     </w:p>
     <w:p>
       <w:pPr>
+        <w:rPr>
+          <w:rFonts w:ascii="Arial" w:hAnsi="Arial" w:cs="Arial"/>
+          <w:b/>
+          <w:sz w:val="28"/>
+          <w:szCs w:val="28"/>
+        </w:rPr>
+      </w:pPr>
+      <w:r>
+        <w:rPr>
+          <w:rFonts w:ascii="Arial" w:hAnsi="Arial" w:cs="Arial"/>
+          <w:b/>
+          <w:sz w:val="28"/>
+          <w:szCs w:val="28"/>
+        </w:rPr>
+        <w:t>5 – EXPERIMENTAÇÃO</w:t>
+      </w:r>
+    </w:p>
+    <w:p>
+      <w:pPr>
         <w:pStyle w:val="Ttulo1"/>
         <w:ind w:left="0"/>
         <w:rPr>
@@ -4192,33 +4737,6 @@
       </w:r>
       <w:bookmarkEnd w:id="43"/>
       <w:bookmarkEnd w:id="44"/>
-    </w:p>
-    <w:p>
-      <w:pPr>
-        <w:rPr>
-          <w:rFonts w:ascii="Arial" w:eastAsia="Arial" w:hAnsi="Arial" w:cs="Arial"/>
-          <w:sz w:val="36"/>
-          <w:szCs w:val="36"/>
-        </w:rPr>
-      </w:pPr>
-    </w:p>
-    <w:p>
-      <w:pPr>
-        <w:rPr>
-          <w:rFonts w:ascii="Arial" w:eastAsia="Arial" w:hAnsi="Arial" w:cs="Arial"/>
-          <w:sz w:val="36"/>
-          <w:szCs w:val="36"/>
-        </w:rPr>
-      </w:pPr>
-    </w:p>
-    <w:p>
-      <w:pPr>
-        <w:rPr>
-          <w:rFonts w:ascii="Arial" w:eastAsia="Arial" w:hAnsi="Arial" w:cs="Arial"/>
-          <w:sz w:val="36"/>
-          <w:szCs w:val="36"/>
-        </w:rPr>
-      </w:pPr>
     </w:p>
     <w:p>
       <w:pPr>
@@ -4287,6 +4805,18 @@
       </w:pPr>
       <w:bookmarkStart w:id="45" w:name="_Toc10808396"/>
       <w:bookmarkStart w:id="46" w:name="_Toc23606958"/>
+    </w:p>
+    <w:p>
+      <w:pPr>
+        <w:pStyle w:val="Ttulo1"/>
+        <w:ind w:left="0"/>
+        <w:jc w:val="center"/>
+        <w:rPr>
+          <w:rFonts w:ascii="Arial" w:hAnsi="Arial" w:cs="Arial"/>
+          <w:sz w:val="28"/>
+          <w:szCs w:val="28"/>
+        </w:rPr>
+      </w:pPr>
       <w:r>
         <w:rPr>
           <w:rFonts w:ascii="Arial" w:hAnsi="Arial" w:cs="Arial"/>
@@ -4548,7 +5078,7 @@
           <w:rPr>
             <w:noProof/>
           </w:rPr>
-          <w:t>17</w:t>
+          <w:t>19</w:t>
         </w:r>
         <w:r>
           <w:fldChar w:fldCharType="end"/>
@@ -6738,7 +7268,7 @@
 </file>
 
 <file path=customXml/itemProps1.xml><?xml version="1.0" encoding="utf-8"?>
-<ds:datastoreItem xmlns:ds="http://schemas.openxmlformats.org/officeDocument/2006/customXml" ds:itemID="{C3EE94F1-B2E5-4F50-9606-BFF48BD4449C}">
+<ds:datastoreItem xmlns:ds="http://schemas.openxmlformats.org/officeDocument/2006/customXml" ds:itemID="{195884D5-9576-4C20-959B-6BADF2359878}">
   <ds:schemaRefs>
     <ds:schemaRef ds:uri="http://schemas.openxmlformats.org/officeDocument/2006/bibliography"/>
   </ds:schemaRefs>

--- a/docs/TCC Documentação - Chaos Engineering.docx
+++ b/docs/TCC Documentação - Chaos Engineering.docx
@@ -16,7 +16,25 @@
           <w:sz w:val="36"/>
           <w:szCs w:val="36"/>
         </w:rPr>
-        <w:t xml:space="preserve">Construindo sistemas para a </w:t>
+        <w:t>Disponibilidade e</w:t>
+      </w:r>
+      <w:r>
+        <w:rPr>
+          <w:rFonts w:ascii="Arial" w:eastAsia="Arial" w:hAnsi="Arial" w:cs="Arial"/>
+          <w:b/>
+          <w:sz w:val="36"/>
+          <w:szCs w:val="36"/>
+        </w:rPr>
+        <w:t xml:space="preserve"> resiliência</w:t>
+      </w:r>
+      <w:r>
+        <w:rPr>
+          <w:rFonts w:ascii="Arial" w:eastAsia="Arial" w:hAnsi="Arial" w:cs="Arial"/>
+          <w:b/>
+          <w:sz w:val="36"/>
+          <w:szCs w:val="36"/>
+        </w:rPr>
+        <w:t xml:space="preserve"> de sistemas </w:t>
       </w:r>
       <w:r>
         <w:rPr>
@@ -26,7 +44,7 @@
           <w:sz w:val="36"/>
           <w:szCs w:val="36"/>
         </w:rPr>
-        <w:t>internet</w:t>
+        <w:t>web</w:t>
       </w:r>
       <w:r>
         <w:rPr>
@@ -44,7 +62,16 @@
           <w:sz w:val="36"/>
           <w:szCs w:val="36"/>
         </w:rPr>
-        <w:t xml:space="preserve">com resiliência utilizando o processo de </w:t>
+        <w:t>com</w:t>
+      </w:r>
+      <w:r>
+        <w:rPr>
+          <w:rFonts w:ascii="Arial" w:eastAsia="Arial" w:hAnsi="Arial" w:cs="Arial"/>
+          <w:b/>
+          <w:sz w:val="36"/>
+          <w:szCs w:val="36"/>
+        </w:rPr>
+        <w:t xml:space="preserve"> </w:t>
       </w:r>
       <w:r>
         <w:rPr>
@@ -166,7 +193,16 @@
           <w:sz w:val="28"/>
           <w:szCs w:val="28"/>
         </w:rPr>
-        <w:t xml:space="preserve"> 5306</w:t>
+        <w:t xml:space="preserve"> </w:t>
+      </w:r>
+      <w:r>
+        <w:rPr>
+          <w:rFonts w:ascii="Arial" w:eastAsia="Arial" w:hAnsi="Arial" w:cs="Arial"/>
+          <w:color w:val="FF0000"/>
+          <w:sz w:val="28"/>
+          <w:szCs w:val="28"/>
+        </w:rPr>
+        <w:t>5306</w:t>
       </w:r>
     </w:p>
     <w:p>
@@ -587,23 +623,27 @@
       <w:pPr>
         <w:rPr>
           <w:rFonts w:ascii="Arial" w:hAnsi="Arial" w:cs="Arial"/>
-        </w:rPr>
-      </w:pPr>
-      <w:r>
-        <w:rPr>
-          <w:rFonts w:ascii="Arial" w:hAnsi="Arial" w:cs="Arial"/>
+          <w:color w:val="FF0000"/>
+        </w:rPr>
+      </w:pPr>
+      <w:r>
+        <w:rPr>
+          <w:rFonts w:ascii="Arial" w:hAnsi="Arial" w:cs="Arial"/>
+          <w:color w:val="FF0000"/>
         </w:rPr>
         <w:t>Dedico este trabalho</w:t>
       </w:r>
       <w:r>
         <w:rPr>
           <w:rFonts w:ascii="Arial" w:hAnsi="Arial" w:cs="Arial"/>
+          <w:color w:val="FF0000"/>
         </w:rPr>
         <w:t>..</w:t>
       </w:r>
       <w:r>
         <w:rPr>
           <w:rFonts w:ascii="Arial" w:hAnsi="Arial" w:cs="Arial"/>
+          <w:color w:val="FF0000"/>
         </w:rPr>
         <w:t>.</w:t>
       </w:r>
@@ -813,23 +853,27 @@
       <w:pPr>
         <w:rPr>
           <w:rFonts w:ascii="Arial" w:hAnsi="Arial" w:cs="Arial"/>
-        </w:rPr>
-      </w:pPr>
-      <w:r>
-        <w:rPr>
-          <w:rFonts w:ascii="Arial" w:hAnsi="Arial" w:cs="Arial"/>
+          <w:color w:val="FF0000"/>
+        </w:rPr>
+      </w:pPr>
+      <w:r>
+        <w:rPr>
+          <w:rFonts w:ascii="Arial" w:hAnsi="Arial" w:cs="Arial"/>
+          <w:color w:val="FF0000"/>
         </w:rPr>
         <w:t>Dedico este trabalho</w:t>
       </w:r>
       <w:r>
         <w:rPr>
           <w:rFonts w:ascii="Arial" w:hAnsi="Arial" w:cs="Arial"/>
+          <w:color w:val="FF0000"/>
         </w:rPr>
         <w:t>..</w:t>
       </w:r>
       <w:r>
         <w:rPr>
           <w:rFonts w:ascii="Arial" w:hAnsi="Arial" w:cs="Arial"/>
+          <w:color w:val="FF0000"/>
         </w:rPr>
         <w:t>.</w:t>
       </w:r>
@@ -893,12 +937,14 @@
         <w:spacing w:before="0"/>
         <w:rPr>
           <w:rFonts w:ascii="Arial" w:eastAsia="Arial" w:hAnsi="Arial" w:cs="Arial"/>
+          <w:color w:val="FF0000"/>
         </w:rPr>
       </w:pPr>
       <w:r>
         <w:rPr>
           <w:rFonts w:ascii="Arial" w:eastAsia="Arial" w:hAnsi="Arial" w:cs="Arial"/>
           <w:b/>
+          <w:color w:val="FF0000"/>
           <w:sz w:val="28"/>
           <w:szCs w:val="28"/>
         </w:rPr>
@@ -907,12 +953,14 @@
       <w:r>
         <w:rPr>
           <w:rFonts w:ascii="Arial" w:hAnsi="Arial" w:cs="Arial"/>
+          <w:color w:val="FF0000"/>
         </w:rPr>
         <w:t>Somos gratos</w:t>
       </w:r>
       <w:r>
         <w:rPr>
           <w:rFonts w:ascii="Arial" w:hAnsi="Arial" w:cs="Arial"/>
+          <w:color w:val="FF0000"/>
         </w:rPr>
         <w:t>...</w:t>
       </w:r>
@@ -1091,17 +1139,20 @@
         <w:rPr>
           <w:rFonts w:ascii="Arial" w:eastAsia="Arial" w:hAnsi="Arial" w:cs="Arial"/>
           <w:i/>
-        </w:rPr>
-      </w:pPr>
-      <w:r>
-        <w:rPr>
-          <w:rFonts w:ascii="Arial" w:eastAsia="Arial" w:hAnsi="Arial" w:cs="Arial"/>
+          <w:color w:val="FF0000"/>
+        </w:rPr>
+      </w:pPr>
+      <w:r>
+        <w:rPr>
+          <w:rFonts w:ascii="Arial" w:eastAsia="Arial" w:hAnsi="Arial" w:cs="Arial"/>
+          <w:color w:val="FF0000"/>
         </w:rPr>
         <w:t xml:space="preserve"> </w:t>
       </w:r>
       <w:r>
         <w:rPr>
           <w:rFonts w:ascii="Arial" w:eastAsia="Arial" w:hAnsi="Arial" w:cs="Arial"/>
+          <w:color w:val="FF0000"/>
         </w:rPr>
         <w:br/>
       </w:r>
@@ -1109,6 +1160,7 @@
         <w:rPr>
           <w:rFonts w:ascii="Arial" w:eastAsia="Arial" w:hAnsi="Arial" w:cs="Arial"/>
           <w:i/>
+          <w:color w:val="FF0000"/>
         </w:rPr>
         <w:t>“</w:t>
       </w:r>
@@ -1116,6 +1168,7 @@
         <w:rPr>
           <w:rFonts w:ascii="Arial" w:eastAsia="Arial" w:hAnsi="Arial" w:cs="Arial"/>
           <w:i/>
+          <w:color w:val="FF0000"/>
         </w:rPr>
         <w:t>Frase inspiradora...</w:t>
       </w:r>
@@ -1123,6 +1176,7 @@
         <w:rPr>
           <w:rFonts w:ascii="Arial" w:eastAsia="Arial" w:hAnsi="Arial" w:cs="Arial"/>
           <w:i/>
+          <w:color w:val="FF0000"/>
         </w:rPr>
         <w:t xml:space="preserve"> ”</w:t>
       </w:r>
@@ -1132,6 +1186,7 @@
         <w:jc w:val="right"/>
         <w:rPr>
           <w:rFonts w:ascii="Arial" w:eastAsia="Arial" w:hAnsi="Arial" w:cs="Arial"/>
+          <w:color w:val="FF0000"/>
         </w:rPr>
       </w:pPr>
       <w:bookmarkStart w:id="0" w:name="_30j0zll" w:colFirst="0" w:colLast="0"/>
@@ -1139,18 +1194,21 @@
       <w:r>
         <w:rPr>
           <w:rFonts w:ascii="Arial" w:eastAsia="Arial" w:hAnsi="Arial" w:cs="Arial"/>
+          <w:color w:val="FF0000"/>
         </w:rPr>
         <w:t>(</w:t>
       </w:r>
       <w:r>
         <w:rPr>
           <w:rFonts w:ascii="Arial" w:eastAsia="Arial" w:hAnsi="Arial" w:cs="Arial"/>
+          <w:color w:val="FF0000"/>
         </w:rPr>
         <w:t>Autor conhecido</w:t>
       </w:r>
       <w:r>
         <w:rPr>
           <w:rFonts w:ascii="Arial" w:eastAsia="Arial" w:hAnsi="Arial" w:cs="Arial"/>
+          <w:color w:val="FF0000"/>
         </w:rPr>
         <w:t>)</w:t>
       </w:r>
@@ -1206,14 +1264,92 @@
         <w:rPr>
           <w:rFonts w:ascii="Arial" w:eastAsia="Arial" w:hAnsi="Arial" w:cs="Arial"/>
         </w:rPr>
-        <w:t xml:space="preserve">Sistemas que funcionam na </w:t>
+        <w:t xml:space="preserve">O </w:t>
+      </w:r>
+      <w:r>
+        <w:rPr>
+          <w:rFonts w:ascii="Arial" w:eastAsia="Arial" w:hAnsi="Arial" w:cs="Arial"/>
+        </w:rPr>
+        <w:t>que</w:t>
+      </w:r>
+      <w:r>
+        <w:rPr>
+          <w:rFonts w:ascii="Arial" w:eastAsia="Arial" w:hAnsi="Arial" w:cs="Arial"/>
+        </w:rPr>
+        <w:t xml:space="preserve"> antes</w:t>
+      </w:r>
+      <w:r>
+        <w:rPr>
+          <w:rFonts w:ascii="Arial" w:eastAsia="Arial" w:hAnsi="Arial" w:cs="Arial"/>
+        </w:rPr>
+        <w:t xml:space="preserve"> se considerava </w:t>
+      </w:r>
+      <w:r>
+        <w:rPr>
+          <w:rFonts w:ascii="Arial" w:eastAsia="Arial" w:hAnsi="Arial" w:cs="Arial"/>
+        </w:rPr>
+        <w:t>um</w:t>
+      </w:r>
+      <w:r>
+        <w:rPr>
+          <w:rFonts w:ascii="Arial" w:eastAsia="Arial" w:hAnsi="Arial" w:cs="Arial"/>
+        </w:rPr>
+        <w:t xml:space="preserve"> tabu em questões de</w:t>
+      </w:r>
+      <w:r>
+        <w:rPr>
+          <w:rFonts w:ascii="Arial" w:eastAsia="Arial" w:hAnsi="Arial" w:cs="Arial"/>
+        </w:rPr>
+        <w:t xml:space="preserve"> segurança</w:t>
+      </w:r>
+      <w:r>
+        <w:rPr>
+          <w:rFonts w:ascii="Arial" w:eastAsia="Arial" w:hAnsi="Arial" w:cs="Arial"/>
+        </w:rPr>
+        <w:t xml:space="preserve"> e privacidade,</w:t>
+      </w:r>
+      <w:r>
+        <w:rPr>
+          <w:rFonts w:ascii="Arial" w:eastAsia="Arial" w:hAnsi="Arial" w:cs="Arial"/>
+        </w:rPr>
+        <w:t xml:space="preserve"> hoje é possível observar que</w:t>
+      </w:r>
+      <w:r>
+        <w:rPr>
+          <w:rFonts w:ascii="Arial" w:eastAsia="Arial" w:hAnsi="Arial" w:cs="Arial"/>
+        </w:rPr>
+        <w:t xml:space="preserve"> </w:t>
+      </w:r>
+      <w:r>
+        <w:rPr>
+          <w:rFonts w:ascii="Arial" w:eastAsia="Arial" w:hAnsi="Arial" w:cs="Arial"/>
+        </w:rPr>
+        <w:t xml:space="preserve">o uso de aplicativos e sistemas </w:t>
+      </w:r>
+      <w:r>
+        <w:rPr>
+          <w:rFonts w:ascii="Arial" w:eastAsia="Arial" w:hAnsi="Arial" w:cs="Arial"/>
+        </w:rPr>
+        <w:t xml:space="preserve">tem sido cada vez mais inerente à cultura </w:t>
+      </w:r>
+      <w:r>
+        <w:rPr>
+          <w:rFonts w:ascii="Arial" w:eastAsia="Arial" w:hAnsi="Arial" w:cs="Arial"/>
+        </w:rPr>
+        <w:t>e à rotina do ser humano. Vemos, por exemplo, o quão comum é uso do Netflix. A plataforma de vídeos sob demanda tem crescido muito e cada vez mais conquista clientes, ou usuários, ao redor do mundo.</w:t>
+      </w:r>
+      <w:r>
+        <w:rPr>
+          <w:rFonts w:ascii="Arial" w:eastAsia="Arial" w:hAnsi="Arial" w:cs="Arial"/>
+        </w:rPr>
+        <w:t xml:space="preserve"> É possível perceber o quanto é investido para que os serviços da Netflix permaneçam disponíveis para seus usuários, em situações e dispositivos diversos. Estudar a estrutura de grandes sistemas na </w:t>
       </w:r>
       <w:r>
         <w:rPr>
           <w:rFonts w:ascii="Arial" w:eastAsia="Arial" w:hAnsi="Arial" w:cs="Arial"/>
           <w:i/>
         </w:rPr>
-        <w:t>internet</w:t>
+        <w:t>World Wide Web</w:t>
       </w:r>
       <w:r>
         <w:rPr>
@@ -1226,71 +1362,53 @@
         <w:rPr>
           <w:rFonts w:ascii="Arial" w:eastAsia="Arial" w:hAnsi="Arial" w:cs="Arial"/>
         </w:rPr>
-        <w:t>têm sido cada vez</w:t>
-      </w:r>
-      <w:r>
-        <w:rPr>
-          <w:rFonts w:ascii="Arial" w:eastAsia="Arial" w:hAnsi="Arial" w:cs="Arial"/>
-        </w:rPr>
-        <w:t xml:space="preserve"> mais</w:t>
-      </w:r>
-      <w:r>
-        <w:rPr>
-          <w:rFonts w:ascii="Arial" w:eastAsia="Arial" w:hAnsi="Arial" w:cs="Arial"/>
-        </w:rPr>
-        <w:t xml:space="preserve"> utilizados pela população mundial. O </w:t>
-      </w:r>
-      <w:r>
-        <w:rPr>
-          <w:rFonts w:ascii="Arial" w:eastAsia="Arial" w:hAnsi="Arial" w:cs="Arial"/>
-        </w:rPr>
-        <w:t>que</w:t>
-      </w:r>
-      <w:r>
-        <w:rPr>
-          <w:rFonts w:ascii="Arial" w:eastAsia="Arial" w:hAnsi="Arial" w:cs="Arial"/>
-        </w:rPr>
-        <w:t xml:space="preserve"> antes</w:t>
-      </w:r>
-      <w:r>
-        <w:rPr>
-          <w:rFonts w:ascii="Arial" w:eastAsia="Arial" w:hAnsi="Arial" w:cs="Arial"/>
-        </w:rPr>
-        <w:t xml:space="preserve"> se considerava </w:t>
-      </w:r>
-      <w:r>
-        <w:rPr>
-          <w:rFonts w:ascii="Arial" w:eastAsia="Arial" w:hAnsi="Arial" w:cs="Arial"/>
-        </w:rPr>
-        <w:t>um</w:t>
-      </w:r>
-      <w:r>
-        <w:rPr>
-          <w:rFonts w:ascii="Arial" w:eastAsia="Arial" w:hAnsi="Arial" w:cs="Arial"/>
-        </w:rPr>
-        <w:t xml:space="preserve"> tabu em questões de</w:t>
-      </w:r>
-      <w:r>
-        <w:rPr>
-          <w:rFonts w:ascii="Arial" w:eastAsia="Arial" w:hAnsi="Arial" w:cs="Arial"/>
-        </w:rPr>
-        <w:t xml:space="preserve"> segurança</w:t>
-      </w:r>
-      <w:r>
-        <w:rPr>
-          <w:rFonts w:ascii="Arial" w:eastAsia="Arial" w:hAnsi="Arial" w:cs="Arial"/>
-        </w:rPr>
-        <w:t xml:space="preserve"> e privacidade,</w:t>
-      </w:r>
-      <w:r>
-        <w:rPr>
-          <w:rFonts w:ascii="Arial" w:eastAsia="Arial" w:hAnsi="Arial" w:cs="Arial"/>
-        </w:rPr>
-        <w:t xml:space="preserve"> hoje é possível observar que</w:t>
-      </w:r>
-      <w:r>
-        <w:rPr>
-          <w:rFonts w:ascii="Arial" w:eastAsia="Arial" w:hAnsi="Arial" w:cs="Arial"/>
+        <w:t>pode auxiliar na maneira como novos aplicativos e sistemas podem ser construídos garantindo qualidade e disponibilidade para os usuários.</w:t>
+      </w:r>
+      <w:r>
+        <w:rPr>
+          <w:rFonts w:ascii="Arial" w:eastAsia="Arial" w:hAnsi="Arial" w:cs="Arial"/>
+        </w:rPr>
+        <w:t xml:space="preserve"> Uma das formas em que grandes empresas como Netflix, Amazon, Google, Microsoft, Uber e Dropbox conseguem manter seus serviços com qualidade é usando </w:t>
+      </w:r>
+      <w:r>
+        <w:rPr>
+          <w:rFonts w:ascii="Arial" w:eastAsia="Arial" w:hAnsi="Arial" w:cs="Arial"/>
+          <w:i/>
+        </w:rPr>
+        <w:t>Chaos Engineering</w:t>
+      </w:r>
+      <w:r>
+        <w:rPr>
+          <w:rFonts w:ascii="Arial" w:eastAsia="Arial" w:hAnsi="Arial" w:cs="Arial"/>
+          <w:i/>
+        </w:rPr>
+        <w:t xml:space="preserve">. </w:t>
+      </w:r>
+    </w:p>
+    <w:p>
+      <w:pPr>
+        <w:rPr>
+          <w:rFonts w:ascii="Arial" w:eastAsia="Arial" w:hAnsi="Arial" w:cs="Arial"/>
+        </w:rPr>
+      </w:pPr>
+      <w:r>
+        <w:rPr>
+          <w:rFonts w:ascii="Arial" w:eastAsia="Arial" w:hAnsi="Arial" w:cs="Arial"/>
+          <w:i/>
+        </w:rPr>
+        <w:tab/>
+      </w:r>
+      <w:r>
+        <w:rPr>
+          <w:rFonts w:ascii="Arial" w:eastAsia="Arial" w:hAnsi="Arial" w:cs="Arial"/>
+          <w:i/>
+        </w:rPr>
+        <w:t>Chaos Engineering</w:t>
+      </w:r>
+      <w:r>
+        <w:rPr>
+          <w:rFonts w:ascii="Arial" w:eastAsia="Arial" w:hAnsi="Arial" w:cs="Arial"/>
+          <w:i/>
         </w:rPr>
         <w:t xml:space="preserve"> </w:t>
       </w:r>
@@ -1298,156 +1416,76 @@
         <w:rPr>
           <w:rFonts w:ascii="Arial" w:eastAsia="Arial" w:hAnsi="Arial" w:cs="Arial"/>
         </w:rPr>
-        <w:t xml:space="preserve">o uso de aplicativos e sistemas </w:t>
-      </w:r>
-      <w:r>
-        <w:rPr>
-          <w:rFonts w:ascii="Arial" w:eastAsia="Arial" w:hAnsi="Arial" w:cs="Arial"/>
-        </w:rPr>
-        <w:t xml:space="preserve">tem sido cada vez mais inerente à cultura </w:t>
-      </w:r>
-      <w:r>
-        <w:rPr>
-          <w:rFonts w:ascii="Arial" w:eastAsia="Arial" w:hAnsi="Arial" w:cs="Arial"/>
-        </w:rPr>
-        <w:t>e à rotina do ser humano. Vemos, por exemplo, o quão comum é uso do Netflix. A plataforma de vídeos sob demanda tem crescido muito e cada vez mais conquista clientes, ou usuários, ao redor do mundo.</w:t>
-      </w:r>
-      <w:r>
-        <w:rPr>
-          <w:rFonts w:ascii="Arial" w:eastAsia="Arial" w:hAnsi="Arial" w:cs="Arial"/>
-        </w:rPr>
-        <w:t xml:space="preserve"> É possível perceber o quanto é investido para que os serviços da Netflix permaneçam disponíveis para seus usuários, em situações e dispositivos diversos. Estudar a estrutura de grandes sistemas na </w:t>
+        <w:t>é o foco deste trabalho, que mostra como o processo de Engenharia do Caos funciona para criação de ataque</w:t>
+      </w:r>
+      <w:r>
+        <w:rPr>
+          <w:rFonts w:ascii="Arial" w:eastAsia="Arial" w:hAnsi="Arial" w:cs="Arial"/>
+        </w:rPr>
+        <w:t>s</w:t>
+      </w:r>
+      <w:r>
+        <w:rPr>
+          <w:rFonts w:ascii="Arial" w:eastAsia="Arial" w:hAnsi="Arial" w:cs="Arial"/>
+        </w:rPr>
+        <w:t xml:space="preserve"> simulando rotinas de trabalho comuns, na tentativa de gerar </w:t>
+      </w:r>
+      <w:r>
+        <w:rPr>
+          <w:rFonts w:ascii="Arial" w:eastAsia="Arial" w:hAnsi="Arial" w:cs="Arial"/>
+        </w:rPr>
+        <w:t xml:space="preserve">turbulência a fim de preparar os engenheiros de software para as situações onde o </w:t>
       </w:r>
       <w:r>
         <w:rPr>
           <w:rFonts w:ascii="Arial" w:eastAsia="Arial" w:hAnsi="Arial" w:cs="Arial"/>
           <w:i/>
         </w:rPr>
-        <w:t>World Wide Web</w:t>
-      </w:r>
-      <w:r>
-        <w:rPr>
-          <w:rFonts w:ascii="Arial" w:eastAsia="Arial" w:hAnsi="Arial" w:cs="Arial"/>
-          <w:i/>
-        </w:rPr>
-        <w:t xml:space="preserve"> </w:t>
-      </w:r>
-      <w:r>
-        <w:rPr>
-          <w:rFonts w:ascii="Arial" w:eastAsia="Arial" w:hAnsi="Arial" w:cs="Arial"/>
-        </w:rPr>
-        <w:t>pode auxiliar na maneira como novos aplicativos e sistemas podem ser construídos garantindo qualidade e disponibilidade para os usuários.</w:t>
-      </w:r>
-      <w:r>
-        <w:rPr>
-          <w:rFonts w:ascii="Arial" w:eastAsia="Arial" w:hAnsi="Arial" w:cs="Arial"/>
-        </w:rPr>
-        <w:t xml:space="preserve"> Uma das formas em que grandes empresas como Netflix, Amazon, Google, Microsoft, Uber e Dropbox conseguem manter seus serviços com qualidade é usando </w:t>
-      </w:r>
-      <w:r>
-        <w:rPr>
-          <w:rFonts w:ascii="Arial" w:eastAsia="Arial" w:hAnsi="Arial" w:cs="Arial"/>
-          <w:i/>
-        </w:rPr>
-        <w:t>Chaos Engineering</w:t>
-      </w:r>
-      <w:r>
-        <w:rPr>
-          <w:rFonts w:ascii="Arial" w:eastAsia="Arial" w:hAnsi="Arial" w:cs="Arial"/>
-          <w:i/>
-        </w:rPr>
-        <w:t xml:space="preserve">. </w:t>
-      </w:r>
-    </w:p>
-    <w:p>
-      <w:pPr>
-        <w:rPr>
-          <w:rFonts w:ascii="Arial" w:eastAsia="Arial" w:hAnsi="Arial" w:cs="Arial"/>
-        </w:rPr>
-      </w:pPr>
-      <w:r>
-        <w:rPr>
-          <w:rFonts w:ascii="Arial" w:eastAsia="Arial" w:hAnsi="Arial" w:cs="Arial"/>
-          <w:i/>
+        <w:t>software</w:t>
+      </w:r>
+      <w:r>
+        <w:rPr>
+          <w:rFonts w:ascii="Arial" w:eastAsia="Arial" w:hAnsi="Arial" w:cs="Arial"/>
+        </w:rPr>
+        <w:t xml:space="preserve"> pode se tornar indispon</w:t>
+      </w:r>
+      <w:r>
+        <w:rPr>
+          <w:rFonts w:ascii="Arial" w:eastAsia="Arial" w:hAnsi="Arial" w:cs="Arial"/>
+        </w:rPr>
+        <w:t>ível</w:t>
+      </w:r>
+      <w:r>
+        <w:rPr>
+          <w:rFonts w:ascii="Arial" w:eastAsia="Arial" w:hAnsi="Arial" w:cs="Arial"/>
+        </w:rPr>
+        <w:t xml:space="preserve"> como interrupções de energia, congestionamento de requisições e demora em relação ao tempo de resposta.</w:t>
+      </w:r>
+    </w:p>
+    <w:p>
+      <w:pPr>
+        <w:rPr>
+          <w:rFonts w:ascii="Arial" w:eastAsia="Arial" w:hAnsi="Arial" w:cs="Arial"/>
+        </w:rPr>
+      </w:pPr>
+      <w:r>
+        <w:rPr>
+          <w:rFonts w:ascii="Arial" w:eastAsia="Arial" w:hAnsi="Arial" w:cs="Arial"/>
         </w:rPr>
         <w:tab/>
-      </w:r>
-      <w:r>
-        <w:rPr>
-          <w:rFonts w:ascii="Arial" w:eastAsia="Arial" w:hAnsi="Arial" w:cs="Arial"/>
-          <w:i/>
-        </w:rPr>
-        <w:t>Chaos Engineering</w:t>
-      </w:r>
-      <w:r>
-        <w:rPr>
-          <w:rFonts w:ascii="Arial" w:eastAsia="Arial" w:hAnsi="Arial" w:cs="Arial"/>
-          <w:i/>
-        </w:rPr>
-        <w:t xml:space="preserve"> </w:t>
-      </w:r>
-      <w:r>
-        <w:rPr>
-          <w:rFonts w:ascii="Arial" w:eastAsia="Arial" w:hAnsi="Arial" w:cs="Arial"/>
-        </w:rPr>
-        <w:t>é o foco deste trabalho, que mostra como o processo de Engenharia do Caos funciona para criação de ataque</w:t>
-      </w:r>
-      <w:r>
-        <w:rPr>
-          <w:rFonts w:ascii="Arial" w:eastAsia="Arial" w:hAnsi="Arial" w:cs="Arial"/>
-        </w:rPr>
-        <w:t>s</w:t>
-      </w:r>
-      <w:r>
-        <w:rPr>
-          <w:rFonts w:ascii="Arial" w:eastAsia="Arial" w:hAnsi="Arial" w:cs="Arial"/>
-        </w:rPr>
-        <w:t xml:space="preserve"> simulando rotinas de trabalho comuns, na tentativa de gerar </w:t>
-      </w:r>
-      <w:r>
-        <w:rPr>
-          <w:rFonts w:ascii="Arial" w:eastAsia="Arial" w:hAnsi="Arial" w:cs="Arial"/>
-        </w:rPr>
-        <w:t xml:space="preserve">turbulência a fim de preparar os engenheiros de software para as situações onde o </w:t>
-      </w:r>
-      <w:r>
-        <w:rPr>
-          <w:rFonts w:ascii="Arial" w:eastAsia="Arial" w:hAnsi="Arial" w:cs="Arial"/>
-          <w:i/>
-        </w:rPr>
-        <w:t>software</w:t>
-      </w:r>
-      <w:r>
-        <w:rPr>
-          <w:rFonts w:ascii="Arial" w:eastAsia="Arial" w:hAnsi="Arial" w:cs="Arial"/>
-        </w:rPr>
-        <w:t xml:space="preserve"> pode se tornar indispon</w:t>
-      </w:r>
-      <w:r>
-        <w:rPr>
-          <w:rFonts w:ascii="Arial" w:eastAsia="Arial" w:hAnsi="Arial" w:cs="Arial"/>
-        </w:rPr>
-        <w:t>ível</w:t>
-      </w:r>
-      <w:r>
-        <w:rPr>
-          <w:rFonts w:ascii="Arial" w:eastAsia="Arial" w:hAnsi="Arial" w:cs="Arial"/>
-        </w:rPr>
-        <w:t xml:space="preserve"> como interrupções de energia, congestionamento de requisições e demora em relação ao tempo de resposta.</w:t>
-      </w:r>
-    </w:p>
-    <w:p>
-      <w:pPr>
-        <w:rPr>
-          <w:rFonts w:ascii="Arial" w:eastAsia="Arial" w:hAnsi="Arial" w:cs="Arial"/>
-        </w:rPr>
-      </w:pPr>
-      <w:r>
-        <w:rPr>
-          <w:rFonts w:ascii="Arial" w:eastAsia="Arial" w:hAnsi="Arial" w:cs="Arial"/>
-        </w:rPr>
-        <w:tab/>
-        <w:t xml:space="preserve">Este documento mostra como é feito o processo de Engenharia do Caos através de quatro pequenos sistemas que criamos: um buscador de repositórios do GitHub, uma API RESTful </w:t>
+        <w:t>Este documento mostra como é feito o processo de Engenharia do Caos através de quatro pequenos sistemas que criamos: um buscador de repositórios</w:t>
+      </w:r>
+      <w:r>
+        <w:rPr>
+          <w:rFonts w:ascii="Arial" w:eastAsia="Arial" w:hAnsi="Arial" w:cs="Arial"/>
+        </w:rPr>
+        <w:t xml:space="preserve"> de usuários</w:t>
+      </w:r>
+      <w:r>
+        <w:rPr>
+          <w:rFonts w:ascii="Arial" w:eastAsia="Arial" w:hAnsi="Arial" w:cs="Arial"/>
+        </w:rPr>
+        <w:t xml:space="preserve"> do GitHub, uma API RESTful </w:t>
       </w:r>
       <w:r>
         <w:rPr>
@@ -1553,6 +1591,18 @@
         <w:jc w:val="center"/>
         <w:rPr>
           <w:rFonts w:ascii="Arial" w:eastAsia="Arial" w:hAnsi="Arial" w:cs="Arial"/>
+          <w:b/>
+          <w:sz w:val="28"/>
+          <w:szCs w:val="28"/>
+          <w:lang w:val="en-US"/>
+        </w:rPr>
+      </w:pPr>
+    </w:p>
+    <w:p>
+      <w:pPr>
+        <w:jc w:val="center"/>
+        <w:rPr>
+          <w:rFonts w:ascii="Arial" w:eastAsia="Arial" w:hAnsi="Arial" w:cs="Arial"/>
         </w:rPr>
       </w:pPr>
       <w:r>
@@ -1594,7 +1644,7 @@
           <w:rFonts w:ascii="Arial" w:eastAsia="Arial" w:hAnsi="Arial" w:cs="Arial"/>
           <w:lang w:val="en-US"/>
         </w:rPr>
-        <w:t>Internet-based systems have been increasingly used by the world's population. What was once considered a taboo on security and privacy issues, today we can see that the use of applications and systems was increasingly inherent in the culture and routine of the human being. We see, for example, how common is the use of Netflix. The on-demand video platform has grown a lot and is increasingly catching customers, or users, around the world. You can see how much is invested for Netflix services that are permanently available to your users in situations and across devices. Studying a large system structure on the World Wide Web can help in how new applications and systems can be used with quality and availability for users. One of the ways in big companies like Netflix, Amazon, Google, Microsoft, Uber and Dropbox keeps their services quality using Chaos Engineering.</w:t>
+        <w:t>What was once considered a taboo on security and privacy issues, today we can see that the use of applications and systems was increasingly inherent in the culture and routine of the human being. We see, for example, how common is the use of Netflix. The on-demand video platform has grown a lot and is increasingly catching customers, or users, around the world. You can see how much is invested for Netflix services that are permanently available to your users in situations and across devices. Studying a large system structure on the World Wide Web can help in how new applications and systems can be used with quality and availability for users. One of the ways in big companies like Netflix, Amazon, Google, Microsoft, Uber and Dropbox keeps their services quality using Chaos Engineering.</w:t>
       </w:r>
     </w:p>
     <w:p>
@@ -1638,7 +1688,37 @@
           <w:rFonts w:ascii="Arial" w:eastAsia="Arial" w:hAnsi="Arial" w:cs="Arial"/>
           <w:lang w:val="en-US"/>
         </w:rPr>
-        <w:t>This document shows how the Chaos Engineering process is done through four small systems it creates: a GitHub repository search engine, a RESTful Chaos Engineering term record API, a common calculator, and a task manager. The idea is to use these applications as a target for our Chaos experiments.</w:t>
+        <w:t xml:space="preserve">This document shows how the Chaos Engineering process is done through four small systems it creates: </w:t>
+      </w:r>
+      <w:proofErr w:type="gramStart"/>
+      <w:r>
+        <w:rPr>
+          <w:rFonts w:ascii="Arial" w:eastAsia="Arial" w:hAnsi="Arial" w:cs="Arial"/>
+          <w:lang w:val="en-US"/>
+        </w:rPr>
+        <w:t>a</w:t>
+      </w:r>
+      <w:proofErr w:type="gramEnd"/>
+      <w:r>
+        <w:rPr>
+          <w:rFonts w:ascii="Arial" w:eastAsia="Arial" w:hAnsi="Arial" w:cs="Arial"/>
+          <w:lang w:val="en-US"/>
+        </w:rPr>
+        <w:t xml:space="preserve"> GitHub</w:t>
+      </w:r>
+      <w:r>
+        <w:rPr>
+          <w:rFonts w:ascii="Arial" w:eastAsia="Arial" w:hAnsi="Arial" w:cs="Arial"/>
+          <w:lang w:val="en-US"/>
+        </w:rPr>
+        <w:t xml:space="preserve"> users repositories</w:t>
+      </w:r>
+      <w:r>
+        <w:rPr>
+          <w:rFonts w:ascii="Arial" w:eastAsia="Arial" w:hAnsi="Arial" w:cs="Arial"/>
+          <w:lang w:val="en-US"/>
+        </w:rPr>
+        <w:t xml:space="preserve"> search engine, a RESTful Chaos Engineering term record API, a common calculator, and a task manager. The idea is to use these applications as a target for our Chaos experiments.</w:t>
       </w:r>
     </w:p>
     <w:p>
@@ -1736,6 +1816,20 @@
           <w:lang w:val="en-US"/>
         </w:rPr>
       </w:pPr>
+    </w:p>
+    <w:p>
+      <w:pPr>
+        <w:jc w:val="center"/>
+        <w:rPr>
+          <w:rFonts w:ascii="Arial" w:eastAsia="Arial" w:hAnsi="Arial" w:cs="Arial"/>
+          <w:b/>
+          <w:sz w:val="28"/>
+          <w:szCs w:val="28"/>
+          <w:lang w:val="en-US"/>
+        </w:rPr>
+      </w:pPr>
+      <w:bookmarkStart w:id="2" w:name="_GoBack"/>
+      <w:bookmarkEnd w:id="2"/>
       <w:r>
         <w:rPr>
           <w:rFonts w:ascii="Arial" w:eastAsia="Arial" w:hAnsi="Arial" w:cs="Arial"/>
@@ -1796,12 +1890,12 @@
           <w:r>
             <w:fldChar w:fldCharType="separate"/>
           </w:r>
-          <w:hyperlink w:anchor="_Toc23606942" w:history="1">
+          <w:hyperlink w:anchor="_Toc24728277" w:history="1">
             <w:r>
               <w:rPr>
                 <w:rStyle w:val="Hyperlink"/>
               </w:rPr>
-              <w:t>1 - INTRODUÇÃO</w:t>
+              <w:t>1 – INTRODUÇÃO</w:t>
             </w:r>
             <w:r>
               <w:rPr>
@@ -1819,7 +1913,7 @@
               <w:rPr>
                 <w:webHidden/>
               </w:rPr>
-              <w:instrText xml:space="preserve"> PAGEREF _Toc23606942 \h </w:instrText>
+              <w:instrText xml:space="preserve"> PAGEREF _Toc24728277 \h </w:instrText>
             </w:r>
             <w:r>
               <w:rPr>
@@ -1836,7 +1930,7 @@
               <w:rPr>
                 <w:webHidden/>
               </w:rPr>
-              <w:t>4</w:t>
+              <w:t>15</w:t>
             </w:r>
             <w:r>
               <w:rPr>
@@ -1859,14 +1953,14 @@
               <w:szCs w:val="22"/>
             </w:rPr>
           </w:pPr>
-          <w:hyperlink w:anchor="_Toc23606943" w:history="1">
+          <w:hyperlink w:anchor="_Toc24728278" w:history="1">
             <w:r>
               <w:rPr>
                 <w:rStyle w:val="Hyperlink"/>
                 <w:rFonts w:ascii="Arial" w:hAnsi="Arial" w:cs="Arial"/>
                 <w:noProof/>
               </w:rPr>
-              <w:t>1.1 - Justificativa da Pesquisa</w:t>
+              <w:t>1.1 – Justificativa da Pesquisa</w:t>
             </w:r>
             <w:r>
               <w:rPr>
@@ -1887,7 +1981,7 @@
                 <w:noProof/>
                 <w:webHidden/>
               </w:rPr>
-              <w:instrText xml:space="preserve"> PAGEREF _Toc23606943 \h </w:instrText>
+              <w:instrText xml:space="preserve"> PAGEREF _Toc24728278 \h </w:instrText>
             </w:r>
             <w:r>
               <w:rPr>
@@ -1907,7 +2001,7 @@
                 <w:noProof/>
                 <w:webHidden/>
               </w:rPr>
-              <w:t>4</w:t>
+              <w:t>15</w:t>
             </w:r>
             <w:r>
               <w:rPr>
@@ -1931,14 +2025,14 @@
               <w:szCs w:val="22"/>
             </w:rPr>
           </w:pPr>
-          <w:hyperlink w:anchor="_Toc23606944" w:history="1">
+          <w:hyperlink w:anchor="_Toc24728279" w:history="1">
             <w:r>
               <w:rPr>
                 <w:rStyle w:val="Hyperlink"/>
                 <w:rFonts w:ascii="Arial" w:hAnsi="Arial" w:cs="Arial"/>
                 <w:noProof/>
               </w:rPr>
-              <w:t>1.2 - Problema de Pesquisa</w:t>
+              <w:t>1.2 – Problema de Pesquisa</w:t>
             </w:r>
             <w:r>
               <w:rPr>
@@ -1959,7 +2053,7 @@
                 <w:noProof/>
                 <w:webHidden/>
               </w:rPr>
-              <w:instrText xml:space="preserve"> PAGEREF _Toc23606944 \h </w:instrText>
+              <w:instrText xml:space="preserve"> PAGEREF _Toc24728279 \h </w:instrText>
             </w:r>
             <w:r>
               <w:rPr>
@@ -1979,7 +2073,7 @@
                 <w:noProof/>
                 <w:webHidden/>
               </w:rPr>
-              <w:t>4</w:t>
+              <w:t>15</w:t>
             </w:r>
             <w:r>
               <w:rPr>
@@ -2003,14 +2097,14 @@
               <w:szCs w:val="22"/>
             </w:rPr>
           </w:pPr>
-          <w:hyperlink w:anchor="_Toc23606945" w:history="1">
+          <w:hyperlink w:anchor="_Toc24728280" w:history="1">
             <w:r>
               <w:rPr>
                 <w:rStyle w:val="Hyperlink"/>
                 <w:rFonts w:ascii="Arial" w:eastAsia="Arial" w:hAnsi="Arial" w:cs="Arial"/>
                 <w:noProof/>
               </w:rPr>
-              <w:t>1.3 - Hipótese</w:t>
+              <w:t>1.3 – Hipótese</w:t>
             </w:r>
             <w:r>
               <w:rPr>
@@ -2031,7 +2125,7 @@
                 <w:noProof/>
                 <w:webHidden/>
               </w:rPr>
-              <w:instrText xml:space="preserve"> PAGEREF _Toc23606945 \h </w:instrText>
+              <w:instrText xml:space="preserve"> PAGEREF _Toc24728280 \h </w:instrText>
             </w:r>
             <w:r>
               <w:rPr>
@@ -2051,7 +2145,7 @@
                 <w:noProof/>
                 <w:webHidden/>
               </w:rPr>
-              <w:t>4</w:t>
+              <w:t>15</w:t>
             </w:r>
             <w:r>
               <w:rPr>
@@ -2075,14 +2169,30 @@
               <w:szCs w:val="22"/>
             </w:rPr>
           </w:pPr>
-          <w:hyperlink w:anchor="_Toc23606946" w:history="1">
+          <w:hyperlink w:anchor="_Toc24728281" w:history="1">
             <w:r>
               <w:rPr>
                 <w:rStyle w:val="Hyperlink"/>
                 <w:rFonts w:ascii="Arial" w:hAnsi="Arial" w:cs="Arial"/>
                 <w:noProof/>
               </w:rPr>
-              <w:t>1.4 - Objetivo</w:t>
+              <w:t xml:space="preserve">1.4 </w:t>
+            </w:r>
+            <w:r>
+              <w:rPr>
+                <w:rStyle w:val="Hyperlink"/>
+                <w:rFonts w:ascii="Arial" w:eastAsia="Arial" w:hAnsi="Arial" w:cs="Arial"/>
+                <w:noProof/>
+              </w:rPr>
+              <w:t>–</w:t>
+            </w:r>
+            <w:r>
+              <w:rPr>
+                <w:rStyle w:val="Hyperlink"/>
+                <w:rFonts w:ascii="Arial" w:hAnsi="Arial" w:cs="Arial"/>
+                <w:noProof/>
+              </w:rPr>
+              <w:t xml:space="preserve"> Objetivo</w:t>
             </w:r>
             <w:r>
               <w:rPr>
@@ -2103,7 +2213,7 @@
                 <w:noProof/>
                 <w:webHidden/>
               </w:rPr>
-              <w:instrText xml:space="preserve"> PAGEREF _Toc23606946 \h </w:instrText>
+              <w:instrText xml:space="preserve"> PAGEREF _Toc24728281 \h </w:instrText>
             </w:r>
             <w:r>
               <w:rPr>
@@ -2123,7 +2233,7 @@
                 <w:noProof/>
                 <w:webHidden/>
               </w:rPr>
-              <w:t>4</w:t>
+              <w:t>15</w:t>
             </w:r>
             <w:r>
               <w:rPr>
@@ -2147,7 +2257,7 @@
               <w:szCs w:val="22"/>
             </w:rPr>
           </w:pPr>
-          <w:hyperlink w:anchor="_Toc23606947" w:history="1">
+          <w:hyperlink w:anchor="_Toc24728282" w:history="1">
             <w:r>
               <w:rPr>
                 <w:rStyle w:val="Hyperlink"/>
@@ -2175,7 +2285,7 @@
                 <w:noProof/>
                 <w:webHidden/>
               </w:rPr>
-              <w:instrText xml:space="preserve"> PAGEREF _Toc23606947 \h </w:instrText>
+              <w:instrText xml:space="preserve"> PAGEREF _Toc24728282 \h </w:instrText>
             </w:r>
             <w:r>
               <w:rPr>
@@ -2195,7 +2305,7 @@
                 <w:noProof/>
                 <w:webHidden/>
               </w:rPr>
-              <w:t>4</w:t>
+              <w:t>15</w:t>
             </w:r>
             <w:r>
               <w:rPr>
@@ -2219,14 +2329,30 @@
               <w:szCs w:val="22"/>
             </w:rPr>
           </w:pPr>
-          <w:hyperlink w:anchor="_Toc23606948" w:history="1">
+          <w:hyperlink w:anchor="_Toc24728283" w:history="1">
             <w:r>
               <w:rPr>
                 <w:rStyle w:val="Hyperlink"/>
                 <w:rFonts w:ascii="Arial" w:hAnsi="Arial" w:cs="Arial"/>
                 <w:noProof/>
               </w:rPr>
-              <w:t>1.6 - Organização do Trabalho</w:t>
+              <w:t xml:space="preserve">1.6 </w:t>
+            </w:r>
+            <w:r>
+              <w:rPr>
+                <w:rStyle w:val="Hyperlink"/>
+                <w:rFonts w:ascii="Arial" w:eastAsia="Arial" w:hAnsi="Arial" w:cs="Arial"/>
+                <w:noProof/>
+              </w:rPr>
+              <w:t>–</w:t>
+            </w:r>
+            <w:r>
+              <w:rPr>
+                <w:rStyle w:val="Hyperlink"/>
+                <w:rFonts w:ascii="Arial" w:hAnsi="Arial" w:cs="Arial"/>
+                <w:noProof/>
+              </w:rPr>
+              <w:t xml:space="preserve"> Organização do Trabalho</w:t>
             </w:r>
             <w:r>
               <w:rPr>
@@ -2247,7 +2373,7 @@
                 <w:noProof/>
                 <w:webHidden/>
               </w:rPr>
-              <w:instrText xml:space="preserve"> PAGEREF _Toc23606948 \h </w:instrText>
+              <w:instrText xml:space="preserve"> PAGEREF _Toc24728283 \h </w:instrText>
             </w:r>
             <w:r>
               <w:rPr>
@@ -2267,7 +2393,7 @@
                 <w:noProof/>
                 <w:webHidden/>
               </w:rPr>
-              <w:t>4</w:t>
+              <w:t>15</w:t>
             </w:r>
             <w:r>
               <w:rPr>
@@ -2288,12 +2414,12 @@
               <w:szCs w:val="22"/>
             </w:rPr>
           </w:pPr>
-          <w:hyperlink w:anchor="_Toc23606949" w:history="1">
+          <w:hyperlink w:anchor="_Toc24728284" w:history="1">
             <w:r>
               <w:rPr>
                 <w:rStyle w:val="Hyperlink"/>
               </w:rPr>
-              <w:t>2 - REFERENCIAL TEÓRICO</w:t>
+              <w:t>2 – REFERENCIAL TEÓRICO</w:t>
             </w:r>
             <w:r>
               <w:rPr>
@@ -2311,7 +2437,7 @@
               <w:rPr>
                 <w:webHidden/>
               </w:rPr>
-              <w:instrText xml:space="preserve"> PAGEREF _Toc23606949 \h </w:instrText>
+              <w:instrText xml:space="preserve"> PAGEREF _Toc24728284 \h </w:instrText>
             </w:r>
             <w:r>
               <w:rPr>
@@ -2328,127 +2454,7 @@
               <w:rPr>
                 <w:webHidden/>
               </w:rPr>
-              <w:t>4</w:t>
-            </w:r>
-            <w:r>
-              <w:rPr>
-                <w:webHidden/>
-              </w:rPr>
-              <w:fldChar w:fldCharType="end"/>
-            </w:r>
-          </w:hyperlink>
-        </w:p>
-        <w:p>
-          <w:pPr>
-            <w:pStyle w:val="Sumrio1"/>
-            <w:rPr>
-              <w:rFonts w:asciiTheme="minorHAnsi" w:eastAsiaTheme="minorEastAsia" w:hAnsiTheme="minorHAnsi" w:cstheme="minorBidi"/>
-              <w:b w:val="0"/>
-              <w:sz w:val="22"/>
-              <w:szCs w:val="22"/>
-            </w:rPr>
-          </w:pPr>
-          <w:hyperlink w:anchor="_Toc23606950" w:history="1">
-            <w:r>
-              <w:rPr>
-                <w:rStyle w:val="Hyperlink"/>
-              </w:rPr>
-              <w:t>3 - TECNOLOGIAS UTILIZADAS</w:t>
-            </w:r>
-            <w:r>
-              <w:rPr>
-                <w:webHidden/>
-              </w:rPr>
-              <w:tab/>
-            </w:r>
-            <w:r>
-              <w:rPr>
-                <w:webHidden/>
-              </w:rPr>
-              <w:fldChar w:fldCharType="begin"/>
-            </w:r>
-            <w:r>
-              <w:rPr>
-                <w:webHidden/>
-              </w:rPr>
-              <w:instrText xml:space="preserve"> PAGEREF _Toc23606950 \h </w:instrText>
-            </w:r>
-            <w:r>
-              <w:rPr>
-                <w:webHidden/>
-              </w:rPr>
-            </w:r>
-            <w:r>
-              <w:rPr>
-                <w:webHidden/>
-              </w:rPr>
-              <w:fldChar w:fldCharType="separate"/>
-            </w:r>
-            <w:r>
-              <w:rPr>
-                <w:webHidden/>
-              </w:rPr>
-              <w:t>4</w:t>
-            </w:r>
-            <w:r>
-              <w:rPr>
-                <w:webHidden/>
-              </w:rPr>
-              <w:fldChar w:fldCharType="end"/>
-            </w:r>
-          </w:hyperlink>
-        </w:p>
-        <w:p>
-          <w:pPr>
-            <w:pStyle w:val="Sumrio1"/>
-            <w:rPr>
-              <w:rFonts w:asciiTheme="minorHAnsi" w:eastAsiaTheme="minorEastAsia" w:hAnsiTheme="minorHAnsi" w:cstheme="minorBidi"/>
-              <w:b w:val="0"/>
-              <w:sz w:val="22"/>
-              <w:szCs w:val="22"/>
-            </w:rPr>
-          </w:pPr>
-          <w:hyperlink w:anchor="_Toc23606951" w:history="1">
-            <w:r>
-              <w:rPr>
-                <w:rStyle w:val="Hyperlink"/>
-              </w:rPr>
-              <w:t>4 – APRESENTAÇÃO DA SOLUÇÃO</w:t>
-            </w:r>
-            <w:r>
-              <w:rPr>
-                <w:webHidden/>
-              </w:rPr>
-              <w:tab/>
-            </w:r>
-            <w:r>
-              <w:rPr>
-                <w:webHidden/>
-              </w:rPr>
-              <w:fldChar w:fldCharType="begin"/>
-            </w:r>
-            <w:r>
-              <w:rPr>
-                <w:webHidden/>
-              </w:rPr>
-              <w:instrText xml:space="preserve"> PAGEREF _Toc23606951 \h </w:instrText>
-            </w:r>
-            <w:r>
-              <w:rPr>
-                <w:webHidden/>
-              </w:rPr>
-            </w:r>
-            <w:r>
-              <w:rPr>
-                <w:webHidden/>
-              </w:rPr>
-              <w:fldChar w:fldCharType="separate"/>
-            </w:r>
-            <w:r>
-              <w:rPr>
-                <w:webHidden/>
-              </w:rPr>
-              <w:t>4</w:t>
+              <w:t>16</w:t>
             </w:r>
             <w:r>
               <w:rPr>
@@ -2471,14 +2477,14 @@
               <w:szCs w:val="22"/>
             </w:rPr>
           </w:pPr>
-          <w:hyperlink w:anchor="_Toc23606952" w:history="1">
+          <w:hyperlink w:anchor="_Toc24728285" w:history="1">
             <w:r>
               <w:rPr>
                 <w:rStyle w:val="Hyperlink"/>
                 <w:rFonts w:ascii="Arial" w:hAnsi="Arial" w:cs="Arial"/>
                 <w:noProof/>
               </w:rPr>
-              <w:t>4.1 - Descrição do Problema</w:t>
+              <w:t>2.1 – Conceito de Sistemas Web</w:t>
             </w:r>
             <w:r>
               <w:rPr>
@@ -2499,7 +2505,7 @@
                 <w:noProof/>
                 <w:webHidden/>
               </w:rPr>
-              <w:instrText xml:space="preserve"> PAGEREF _Toc23606952 \h </w:instrText>
+              <w:instrText xml:space="preserve"> PAGEREF _Toc24728285 \h </w:instrText>
             </w:r>
             <w:r>
               <w:rPr>
@@ -2519,7 +2525,7 @@
                 <w:noProof/>
                 <w:webHidden/>
               </w:rPr>
-              <w:t>4</w:t>
+              <w:t>16</w:t>
             </w:r>
             <w:r>
               <w:rPr>
@@ -2543,14 +2549,14 @@
               <w:szCs w:val="22"/>
             </w:rPr>
           </w:pPr>
-          <w:hyperlink w:anchor="_Toc23606953" w:history="1">
+          <w:hyperlink w:anchor="_Toc24728286" w:history="1">
             <w:r>
               <w:rPr>
                 <w:rStyle w:val="Hyperlink"/>
                 <w:rFonts w:ascii="Arial" w:hAnsi="Arial" w:cs="Arial"/>
                 <w:noProof/>
               </w:rPr>
-              <w:t>4.2 - Solução Proposta</w:t>
+              <w:t>2.2 – Netflix</w:t>
             </w:r>
             <w:r>
               <w:rPr>
@@ -2571,7 +2577,7 @@
                 <w:noProof/>
                 <w:webHidden/>
               </w:rPr>
-              <w:instrText xml:space="preserve"> PAGEREF _Toc23606953 \h </w:instrText>
+              <w:instrText xml:space="preserve"> PAGEREF _Toc24728286 \h </w:instrText>
             </w:r>
             <w:r>
               <w:rPr>
@@ -2591,7 +2597,7 @@
                 <w:noProof/>
                 <w:webHidden/>
               </w:rPr>
-              <w:t>4</w:t>
+              <w:t>16</w:t>
             </w:r>
             <w:r>
               <w:rPr>
@@ -2615,14 +2621,14 @@
               <w:szCs w:val="22"/>
             </w:rPr>
           </w:pPr>
-          <w:hyperlink w:anchor="_Toc23606954" w:history="1">
+          <w:hyperlink w:anchor="_Toc24728287" w:history="1">
             <w:r>
               <w:rPr>
                 <w:rStyle w:val="Hyperlink"/>
                 <w:rFonts w:ascii="Arial" w:hAnsi="Arial" w:cs="Arial"/>
                 <w:noProof/>
               </w:rPr>
-              <w:t>4.3 - Arquitetura da Pesquisa</w:t>
+              <w:t>2.3 – Chaos Engineering</w:t>
             </w:r>
             <w:r>
               <w:rPr>
@@ -2643,7 +2649,7 @@
                 <w:noProof/>
                 <w:webHidden/>
               </w:rPr>
-              <w:instrText xml:space="preserve"> PAGEREF _Toc23606954 \h </w:instrText>
+              <w:instrText xml:space="preserve"> PAGEREF _Toc24728287 \h </w:instrText>
             </w:r>
             <w:r>
               <w:rPr>
@@ -2663,7 +2669,7 @@
                 <w:noProof/>
                 <w:webHidden/>
               </w:rPr>
-              <w:t>4</w:t>
+              <w:t>16</w:t>
             </w:r>
             <w:r>
               <w:rPr>
@@ -2684,12 +2690,25 @@
               <w:szCs w:val="22"/>
             </w:rPr>
           </w:pPr>
-          <w:hyperlink w:anchor="_Toc23606955" w:history="1">
+          <w:hyperlink w:anchor="_Toc24728288" w:history="1">
             <w:r>
               <w:rPr>
                 <w:rStyle w:val="Hyperlink"/>
               </w:rPr>
-              <w:t>6 - CONCLUSÃO</w:t>
+              <w:t xml:space="preserve">3 </w:t>
+            </w:r>
+            <w:r>
+              <w:rPr>
+                <w:rStyle w:val="Hyperlink"/>
+                <w:rFonts w:eastAsia="Arial"/>
+              </w:rPr>
+              <w:t>–</w:t>
+            </w:r>
+            <w:r>
+              <w:rPr>
+                <w:rStyle w:val="Hyperlink"/>
+              </w:rPr>
+              <w:t xml:space="preserve"> TECNOLOGIAS UTILIZADAS</w:t>
             </w:r>
             <w:r>
               <w:rPr>
@@ -2707,7 +2726,7 @@
               <w:rPr>
                 <w:webHidden/>
               </w:rPr>
-              <w:instrText xml:space="preserve"> PAGEREF _Toc23606955 \h </w:instrText>
+              <w:instrText xml:space="preserve"> PAGEREF _Toc24728288 \h </w:instrText>
             </w:r>
             <w:r>
               <w:rPr>
@@ -2724,7 +2743,7 @@
               <w:rPr>
                 <w:webHidden/>
               </w:rPr>
-              <w:t>4</w:t>
+              <w:t>17</w:t>
             </w:r>
             <w:r>
               <w:rPr>
@@ -2747,14 +2766,30 @@
               <w:szCs w:val="22"/>
             </w:rPr>
           </w:pPr>
-          <w:hyperlink w:anchor="_Toc23606956" w:history="1">
+          <w:hyperlink w:anchor="_Toc24728289" w:history="1">
             <w:r>
               <w:rPr>
                 <w:rStyle w:val="Hyperlink"/>
                 <w:rFonts w:ascii="Arial" w:hAnsi="Arial" w:cs="Arial"/>
                 <w:noProof/>
               </w:rPr>
-              <w:t>6.1 - Contribuições</w:t>
+              <w:t xml:space="preserve">3.1 </w:t>
+            </w:r>
+            <w:r>
+              <w:rPr>
+                <w:rStyle w:val="Hyperlink"/>
+                <w:rFonts w:ascii="Arial" w:eastAsia="Arial" w:hAnsi="Arial" w:cs="Arial"/>
+                <w:noProof/>
+              </w:rPr>
+              <w:t>–</w:t>
+            </w:r>
+            <w:r>
+              <w:rPr>
+                <w:rStyle w:val="Hyperlink"/>
+                <w:rFonts w:ascii="Arial" w:hAnsi="Arial" w:cs="Arial"/>
+                <w:noProof/>
+              </w:rPr>
+              <w:t xml:space="preserve"> Chaos Toolkit</w:t>
             </w:r>
             <w:r>
               <w:rPr>
@@ -2775,7 +2810,7 @@
                 <w:noProof/>
                 <w:webHidden/>
               </w:rPr>
-              <w:instrText xml:space="preserve"> PAGEREF _Toc23606956 \h </w:instrText>
+              <w:instrText xml:space="preserve"> PAGEREF _Toc24728289 \h </w:instrText>
             </w:r>
             <w:r>
               <w:rPr>
@@ -2795,7 +2830,7 @@
                 <w:noProof/>
                 <w:webHidden/>
               </w:rPr>
-              <w:t>4</w:t>
+              <w:t>17</w:t>
             </w:r>
             <w:r>
               <w:rPr>
@@ -2819,14 +2854,32 @@
               <w:szCs w:val="22"/>
             </w:rPr>
           </w:pPr>
-          <w:hyperlink w:anchor="_Toc23606957" w:history="1">
+          <w:hyperlink w:anchor="_Toc24728290" w:history="1">
             <w:r>
               <w:rPr>
                 <w:rStyle w:val="Hyperlink"/>
                 <w:rFonts w:ascii="Arial" w:hAnsi="Arial" w:cs="Arial"/>
                 <w:noProof/>
-              </w:rPr>
-              <w:t>6.2 - Trabalhos Futuros</w:t>
+                <w:lang w:val="en-US"/>
+              </w:rPr>
+              <w:t xml:space="preserve">3.2 </w:t>
+            </w:r>
+            <w:r>
+              <w:rPr>
+                <w:rStyle w:val="Hyperlink"/>
+                <w:rFonts w:ascii="Arial" w:eastAsia="Arial" w:hAnsi="Arial" w:cs="Arial"/>
+                <w:noProof/>
+              </w:rPr>
+              <w:t>–</w:t>
+            </w:r>
+            <w:r>
+              <w:rPr>
+                <w:rStyle w:val="Hyperlink"/>
+                <w:rFonts w:ascii="Arial" w:hAnsi="Arial" w:cs="Arial"/>
+                <w:noProof/>
+                <w:lang w:val="en-US"/>
+              </w:rPr>
+              <w:t xml:space="preserve"> Gremlin</w:t>
             </w:r>
             <w:r>
               <w:rPr>
@@ -2847,7 +2900,7 @@
                 <w:noProof/>
                 <w:webHidden/>
               </w:rPr>
-              <w:instrText xml:space="preserve"> PAGEREF _Toc23606957 \h </w:instrText>
+              <w:instrText xml:space="preserve"> PAGEREF _Toc24728290 \h </w:instrText>
             </w:r>
             <w:r>
               <w:rPr>
@@ -2867,7 +2920,725 @@
                 <w:noProof/>
                 <w:webHidden/>
               </w:rPr>
-              <w:t>4</w:t>
+              <w:t>17</w:t>
+            </w:r>
+            <w:r>
+              <w:rPr>
+                <w:noProof/>
+                <w:webHidden/>
+              </w:rPr>
+              <w:fldChar w:fldCharType="end"/>
+            </w:r>
+          </w:hyperlink>
+        </w:p>
+        <w:p>
+          <w:pPr>
+            <w:pStyle w:val="Sumrio2"/>
+            <w:tabs>
+              <w:tab w:val="right" w:pos="9062"/>
+            </w:tabs>
+            <w:rPr>
+              <w:rFonts w:asciiTheme="minorHAnsi" w:eastAsiaTheme="minorEastAsia" w:hAnsiTheme="minorHAnsi" w:cstheme="minorBidi"/>
+              <w:noProof/>
+              <w:sz w:val="22"/>
+              <w:szCs w:val="22"/>
+            </w:rPr>
+          </w:pPr>
+          <w:hyperlink w:anchor="_Toc24728291" w:history="1">
+            <w:r>
+              <w:rPr>
+                <w:rStyle w:val="Hyperlink"/>
+                <w:rFonts w:ascii="Arial" w:hAnsi="Arial" w:cs="Arial"/>
+                <w:noProof/>
+                <w:lang w:val="en-US"/>
+              </w:rPr>
+              <w:t xml:space="preserve">3.3 </w:t>
+            </w:r>
+            <w:r>
+              <w:rPr>
+                <w:rStyle w:val="Hyperlink"/>
+                <w:rFonts w:ascii="Arial" w:eastAsia="Arial" w:hAnsi="Arial" w:cs="Arial"/>
+                <w:noProof/>
+              </w:rPr>
+              <w:t>–</w:t>
+            </w:r>
+            <w:r>
+              <w:rPr>
+                <w:rStyle w:val="Hyperlink"/>
+                <w:rFonts w:ascii="Arial" w:hAnsi="Arial" w:cs="Arial"/>
+                <w:noProof/>
+                <w:lang w:val="en-US"/>
+              </w:rPr>
+              <w:t xml:space="preserve"> HTML</w:t>
+            </w:r>
+            <w:r>
+              <w:rPr>
+                <w:noProof/>
+                <w:webHidden/>
+              </w:rPr>
+              <w:tab/>
+            </w:r>
+            <w:r>
+              <w:rPr>
+                <w:noProof/>
+                <w:webHidden/>
+              </w:rPr>
+              <w:fldChar w:fldCharType="begin"/>
+            </w:r>
+            <w:r>
+              <w:rPr>
+                <w:noProof/>
+                <w:webHidden/>
+              </w:rPr>
+              <w:instrText xml:space="preserve"> PAGEREF _Toc24728291 \h </w:instrText>
+            </w:r>
+            <w:r>
+              <w:rPr>
+                <w:noProof/>
+                <w:webHidden/>
+              </w:rPr>
+            </w:r>
+            <w:r>
+              <w:rPr>
+                <w:noProof/>
+                <w:webHidden/>
+              </w:rPr>
+              <w:fldChar w:fldCharType="separate"/>
+            </w:r>
+            <w:r>
+              <w:rPr>
+                <w:noProof/>
+                <w:webHidden/>
+              </w:rPr>
+              <w:t>17</w:t>
+            </w:r>
+            <w:r>
+              <w:rPr>
+                <w:noProof/>
+                <w:webHidden/>
+              </w:rPr>
+              <w:fldChar w:fldCharType="end"/>
+            </w:r>
+          </w:hyperlink>
+        </w:p>
+        <w:p>
+          <w:pPr>
+            <w:pStyle w:val="Sumrio2"/>
+            <w:tabs>
+              <w:tab w:val="right" w:pos="9062"/>
+            </w:tabs>
+            <w:rPr>
+              <w:rFonts w:asciiTheme="minorHAnsi" w:eastAsiaTheme="minorEastAsia" w:hAnsiTheme="minorHAnsi" w:cstheme="minorBidi"/>
+              <w:noProof/>
+              <w:sz w:val="22"/>
+              <w:szCs w:val="22"/>
+            </w:rPr>
+          </w:pPr>
+          <w:hyperlink w:anchor="_Toc24728292" w:history="1">
+            <w:r>
+              <w:rPr>
+                <w:rStyle w:val="Hyperlink"/>
+                <w:rFonts w:ascii="Arial" w:hAnsi="Arial" w:cs="Arial"/>
+                <w:noProof/>
+                <w:lang w:val="en-US"/>
+              </w:rPr>
+              <w:t xml:space="preserve">3.4 </w:t>
+            </w:r>
+            <w:r>
+              <w:rPr>
+                <w:rStyle w:val="Hyperlink"/>
+                <w:rFonts w:ascii="Arial" w:eastAsia="Arial" w:hAnsi="Arial" w:cs="Arial"/>
+                <w:noProof/>
+              </w:rPr>
+              <w:t>–</w:t>
+            </w:r>
+            <w:r>
+              <w:rPr>
+                <w:rStyle w:val="Hyperlink"/>
+                <w:rFonts w:ascii="Arial" w:hAnsi="Arial" w:cs="Arial"/>
+                <w:noProof/>
+                <w:lang w:val="en-US"/>
+              </w:rPr>
+              <w:t xml:space="preserve"> CSS</w:t>
+            </w:r>
+            <w:r>
+              <w:rPr>
+                <w:noProof/>
+                <w:webHidden/>
+              </w:rPr>
+              <w:tab/>
+            </w:r>
+            <w:r>
+              <w:rPr>
+                <w:noProof/>
+                <w:webHidden/>
+              </w:rPr>
+              <w:fldChar w:fldCharType="begin"/>
+            </w:r>
+            <w:r>
+              <w:rPr>
+                <w:noProof/>
+                <w:webHidden/>
+              </w:rPr>
+              <w:instrText xml:space="preserve"> PAGEREF _Toc24728292 \h </w:instrText>
+            </w:r>
+            <w:r>
+              <w:rPr>
+                <w:noProof/>
+                <w:webHidden/>
+              </w:rPr>
+            </w:r>
+            <w:r>
+              <w:rPr>
+                <w:noProof/>
+                <w:webHidden/>
+              </w:rPr>
+              <w:fldChar w:fldCharType="separate"/>
+            </w:r>
+            <w:r>
+              <w:rPr>
+                <w:noProof/>
+                <w:webHidden/>
+              </w:rPr>
+              <w:t>17</w:t>
+            </w:r>
+            <w:r>
+              <w:rPr>
+                <w:noProof/>
+                <w:webHidden/>
+              </w:rPr>
+              <w:fldChar w:fldCharType="end"/>
+            </w:r>
+          </w:hyperlink>
+        </w:p>
+        <w:p>
+          <w:pPr>
+            <w:pStyle w:val="Sumrio2"/>
+            <w:tabs>
+              <w:tab w:val="right" w:pos="9062"/>
+            </w:tabs>
+            <w:rPr>
+              <w:rFonts w:asciiTheme="minorHAnsi" w:eastAsiaTheme="minorEastAsia" w:hAnsiTheme="minorHAnsi" w:cstheme="minorBidi"/>
+              <w:noProof/>
+              <w:sz w:val="22"/>
+              <w:szCs w:val="22"/>
+            </w:rPr>
+          </w:pPr>
+          <w:hyperlink w:anchor="_Toc24728293" w:history="1">
+            <w:r>
+              <w:rPr>
+                <w:rStyle w:val="Hyperlink"/>
+                <w:rFonts w:ascii="Arial" w:hAnsi="Arial" w:cs="Arial"/>
+                <w:noProof/>
+                <w:lang w:val="en-US"/>
+              </w:rPr>
+              <w:t xml:space="preserve">3.5 </w:t>
+            </w:r>
+            <w:r>
+              <w:rPr>
+                <w:rStyle w:val="Hyperlink"/>
+                <w:rFonts w:ascii="Arial" w:eastAsia="Arial" w:hAnsi="Arial" w:cs="Arial"/>
+                <w:noProof/>
+              </w:rPr>
+              <w:t>–</w:t>
+            </w:r>
+            <w:r>
+              <w:rPr>
+                <w:rStyle w:val="Hyperlink"/>
+                <w:rFonts w:ascii="Arial" w:hAnsi="Arial" w:cs="Arial"/>
+                <w:noProof/>
+                <w:lang w:val="en-US"/>
+              </w:rPr>
+              <w:t xml:space="preserve"> JavaScript</w:t>
+            </w:r>
+            <w:r>
+              <w:rPr>
+                <w:noProof/>
+                <w:webHidden/>
+              </w:rPr>
+              <w:tab/>
+            </w:r>
+            <w:r>
+              <w:rPr>
+                <w:noProof/>
+                <w:webHidden/>
+              </w:rPr>
+              <w:fldChar w:fldCharType="begin"/>
+            </w:r>
+            <w:r>
+              <w:rPr>
+                <w:noProof/>
+                <w:webHidden/>
+              </w:rPr>
+              <w:instrText xml:space="preserve"> PAGEREF _Toc24728293 \h </w:instrText>
+            </w:r>
+            <w:r>
+              <w:rPr>
+                <w:noProof/>
+                <w:webHidden/>
+              </w:rPr>
+            </w:r>
+            <w:r>
+              <w:rPr>
+                <w:noProof/>
+                <w:webHidden/>
+              </w:rPr>
+              <w:fldChar w:fldCharType="separate"/>
+            </w:r>
+            <w:r>
+              <w:rPr>
+                <w:noProof/>
+                <w:webHidden/>
+              </w:rPr>
+              <w:t>17</w:t>
+            </w:r>
+            <w:r>
+              <w:rPr>
+                <w:noProof/>
+                <w:webHidden/>
+              </w:rPr>
+              <w:fldChar w:fldCharType="end"/>
+            </w:r>
+          </w:hyperlink>
+        </w:p>
+        <w:p>
+          <w:pPr>
+            <w:pStyle w:val="Sumrio2"/>
+            <w:tabs>
+              <w:tab w:val="right" w:pos="9062"/>
+            </w:tabs>
+            <w:rPr>
+              <w:rFonts w:asciiTheme="minorHAnsi" w:eastAsiaTheme="minorEastAsia" w:hAnsiTheme="minorHAnsi" w:cstheme="minorBidi"/>
+              <w:noProof/>
+              <w:sz w:val="22"/>
+              <w:szCs w:val="22"/>
+            </w:rPr>
+          </w:pPr>
+          <w:hyperlink w:anchor="_Toc24728294" w:history="1">
+            <w:r>
+              <w:rPr>
+                <w:rStyle w:val="Hyperlink"/>
+                <w:rFonts w:ascii="Arial" w:hAnsi="Arial" w:cs="Arial"/>
+                <w:noProof/>
+                <w:lang w:val="en-US"/>
+              </w:rPr>
+              <w:t xml:space="preserve">3.6 </w:t>
+            </w:r>
+            <w:r>
+              <w:rPr>
+                <w:rStyle w:val="Hyperlink"/>
+                <w:rFonts w:ascii="Arial" w:eastAsia="Arial" w:hAnsi="Arial" w:cs="Arial"/>
+                <w:noProof/>
+              </w:rPr>
+              <w:t>–</w:t>
+            </w:r>
+            <w:r>
+              <w:rPr>
+                <w:rStyle w:val="Hyperlink"/>
+                <w:rFonts w:ascii="Arial" w:hAnsi="Arial" w:cs="Arial"/>
+                <w:noProof/>
+                <w:lang w:val="en-US"/>
+              </w:rPr>
+              <w:t xml:space="preserve"> Node.js</w:t>
+            </w:r>
+            <w:r>
+              <w:rPr>
+                <w:noProof/>
+                <w:webHidden/>
+              </w:rPr>
+              <w:tab/>
+            </w:r>
+            <w:r>
+              <w:rPr>
+                <w:noProof/>
+                <w:webHidden/>
+              </w:rPr>
+              <w:fldChar w:fldCharType="begin"/>
+            </w:r>
+            <w:r>
+              <w:rPr>
+                <w:noProof/>
+                <w:webHidden/>
+              </w:rPr>
+              <w:instrText xml:space="preserve"> PAGEREF _Toc24728294 \h </w:instrText>
+            </w:r>
+            <w:r>
+              <w:rPr>
+                <w:noProof/>
+                <w:webHidden/>
+              </w:rPr>
+            </w:r>
+            <w:r>
+              <w:rPr>
+                <w:noProof/>
+                <w:webHidden/>
+              </w:rPr>
+              <w:fldChar w:fldCharType="separate"/>
+            </w:r>
+            <w:r>
+              <w:rPr>
+                <w:noProof/>
+                <w:webHidden/>
+              </w:rPr>
+              <w:t>17</w:t>
+            </w:r>
+            <w:r>
+              <w:rPr>
+                <w:noProof/>
+                <w:webHidden/>
+              </w:rPr>
+              <w:fldChar w:fldCharType="end"/>
+            </w:r>
+          </w:hyperlink>
+        </w:p>
+        <w:p>
+          <w:pPr>
+            <w:pStyle w:val="Sumrio2"/>
+            <w:tabs>
+              <w:tab w:val="right" w:pos="9062"/>
+            </w:tabs>
+            <w:rPr>
+              <w:rFonts w:asciiTheme="minorHAnsi" w:eastAsiaTheme="minorEastAsia" w:hAnsiTheme="minorHAnsi" w:cstheme="minorBidi"/>
+              <w:noProof/>
+              <w:sz w:val="22"/>
+              <w:szCs w:val="22"/>
+            </w:rPr>
+          </w:pPr>
+          <w:hyperlink w:anchor="_Toc24728295" w:history="1">
+            <w:r>
+              <w:rPr>
+                <w:rStyle w:val="Hyperlink"/>
+                <w:rFonts w:ascii="Arial" w:hAnsi="Arial" w:cs="Arial"/>
+                <w:noProof/>
+                <w:lang w:val="en-US"/>
+              </w:rPr>
+              <w:t xml:space="preserve">3.7 </w:t>
+            </w:r>
+            <w:r>
+              <w:rPr>
+                <w:rStyle w:val="Hyperlink"/>
+                <w:rFonts w:ascii="Arial" w:eastAsia="Arial" w:hAnsi="Arial" w:cs="Arial"/>
+                <w:noProof/>
+              </w:rPr>
+              <w:t>–</w:t>
+            </w:r>
+            <w:r>
+              <w:rPr>
+                <w:rStyle w:val="Hyperlink"/>
+                <w:rFonts w:ascii="Arial" w:hAnsi="Arial" w:cs="Arial"/>
+                <w:noProof/>
+                <w:lang w:val="en-US"/>
+              </w:rPr>
+              <w:t xml:space="preserve"> Angular</w:t>
+            </w:r>
+            <w:r>
+              <w:rPr>
+                <w:noProof/>
+                <w:webHidden/>
+              </w:rPr>
+              <w:tab/>
+            </w:r>
+            <w:r>
+              <w:rPr>
+                <w:noProof/>
+                <w:webHidden/>
+              </w:rPr>
+              <w:fldChar w:fldCharType="begin"/>
+            </w:r>
+            <w:r>
+              <w:rPr>
+                <w:noProof/>
+                <w:webHidden/>
+              </w:rPr>
+              <w:instrText xml:space="preserve"> PAGEREF _Toc24728295 \h </w:instrText>
+            </w:r>
+            <w:r>
+              <w:rPr>
+                <w:noProof/>
+                <w:webHidden/>
+              </w:rPr>
+            </w:r>
+            <w:r>
+              <w:rPr>
+                <w:noProof/>
+                <w:webHidden/>
+              </w:rPr>
+              <w:fldChar w:fldCharType="separate"/>
+            </w:r>
+            <w:r>
+              <w:rPr>
+                <w:noProof/>
+                <w:webHidden/>
+              </w:rPr>
+              <w:t>17</w:t>
+            </w:r>
+            <w:r>
+              <w:rPr>
+                <w:noProof/>
+                <w:webHidden/>
+              </w:rPr>
+              <w:fldChar w:fldCharType="end"/>
+            </w:r>
+          </w:hyperlink>
+        </w:p>
+        <w:p>
+          <w:pPr>
+            <w:pStyle w:val="Sumrio2"/>
+            <w:tabs>
+              <w:tab w:val="right" w:pos="9062"/>
+            </w:tabs>
+            <w:rPr>
+              <w:rFonts w:asciiTheme="minorHAnsi" w:eastAsiaTheme="minorEastAsia" w:hAnsiTheme="minorHAnsi" w:cstheme="minorBidi"/>
+              <w:noProof/>
+              <w:sz w:val="22"/>
+              <w:szCs w:val="22"/>
+            </w:rPr>
+          </w:pPr>
+          <w:hyperlink w:anchor="_Toc24728296" w:history="1">
+            <w:r>
+              <w:rPr>
+                <w:rStyle w:val="Hyperlink"/>
+                <w:rFonts w:ascii="Arial" w:hAnsi="Arial" w:cs="Arial"/>
+                <w:noProof/>
+              </w:rPr>
+              <w:t xml:space="preserve">3.8 </w:t>
+            </w:r>
+            <w:r>
+              <w:rPr>
+                <w:rStyle w:val="Hyperlink"/>
+                <w:rFonts w:ascii="Arial" w:eastAsia="Arial" w:hAnsi="Arial" w:cs="Arial"/>
+                <w:noProof/>
+              </w:rPr>
+              <w:t>–</w:t>
+            </w:r>
+            <w:r>
+              <w:rPr>
+                <w:rStyle w:val="Hyperlink"/>
+                <w:rFonts w:ascii="Arial" w:hAnsi="Arial" w:cs="Arial"/>
+                <w:noProof/>
+              </w:rPr>
+              <w:t xml:space="preserve"> Docker</w:t>
+            </w:r>
+            <w:r>
+              <w:rPr>
+                <w:noProof/>
+                <w:webHidden/>
+              </w:rPr>
+              <w:tab/>
+            </w:r>
+            <w:r>
+              <w:rPr>
+                <w:noProof/>
+                <w:webHidden/>
+              </w:rPr>
+              <w:fldChar w:fldCharType="begin"/>
+            </w:r>
+            <w:r>
+              <w:rPr>
+                <w:noProof/>
+                <w:webHidden/>
+              </w:rPr>
+              <w:instrText xml:space="preserve"> PAGEREF _Toc24728296 \h </w:instrText>
+            </w:r>
+            <w:r>
+              <w:rPr>
+                <w:noProof/>
+                <w:webHidden/>
+              </w:rPr>
+            </w:r>
+            <w:r>
+              <w:rPr>
+                <w:noProof/>
+                <w:webHidden/>
+              </w:rPr>
+              <w:fldChar w:fldCharType="separate"/>
+            </w:r>
+            <w:r>
+              <w:rPr>
+                <w:noProof/>
+                <w:webHidden/>
+              </w:rPr>
+              <w:t>17</w:t>
+            </w:r>
+            <w:r>
+              <w:rPr>
+                <w:noProof/>
+                <w:webHidden/>
+              </w:rPr>
+              <w:fldChar w:fldCharType="end"/>
+            </w:r>
+          </w:hyperlink>
+        </w:p>
+        <w:p>
+          <w:pPr>
+            <w:pStyle w:val="Sumrio2"/>
+            <w:tabs>
+              <w:tab w:val="right" w:pos="9062"/>
+            </w:tabs>
+            <w:rPr>
+              <w:rFonts w:asciiTheme="minorHAnsi" w:eastAsiaTheme="minorEastAsia" w:hAnsiTheme="minorHAnsi" w:cstheme="minorBidi"/>
+              <w:noProof/>
+              <w:sz w:val="22"/>
+              <w:szCs w:val="22"/>
+            </w:rPr>
+          </w:pPr>
+          <w:hyperlink w:anchor="_Toc24728297" w:history="1">
+            <w:r>
+              <w:rPr>
+                <w:rStyle w:val="Hyperlink"/>
+                <w:rFonts w:ascii="Arial" w:hAnsi="Arial" w:cs="Arial"/>
+                <w:noProof/>
+                <w:lang w:val="en-US"/>
+              </w:rPr>
+              <w:t xml:space="preserve">3.9 </w:t>
+            </w:r>
+            <w:r>
+              <w:rPr>
+                <w:rStyle w:val="Hyperlink"/>
+                <w:rFonts w:ascii="Arial" w:eastAsia="Arial" w:hAnsi="Arial" w:cs="Arial"/>
+                <w:noProof/>
+              </w:rPr>
+              <w:t>–</w:t>
+            </w:r>
+            <w:r>
+              <w:rPr>
+                <w:rStyle w:val="Hyperlink"/>
+                <w:rFonts w:ascii="Arial" w:hAnsi="Arial" w:cs="Arial"/>
+                <w:noProof/>
+                <w:lang w:val="en-US"/>
+              </w:rPr>
+              <w:t xml:space="preserve"> Kubernetes Minikube</w:t>
+            </w:r>
+            <w:r>
+              <w:rPr>
+                <w:noProof/>
+                <w:webHidden/>
+              </w:rPr>
+              <w:tab/>
+            </w:r>
+            <w:r>
+              <w:rPr>
+                <w:noProof/>
+                <w:webHidden/>
+              </w:rPr>
+              <w:fldChar w:fldCharType="begin"/>
+            </w:r>
+            <w:r>
+              <w:rPr>
+                <w:noProof/>
+                <w:webHidden/>
+              </w:rPr>
+              <w:instrText xml:space="preserve"> PAGEREF _Toc24728297 \h </w:instrText>
+            </w:r>
+            <w:r>
+              <w:rPr>
+                <w:noProof/>
+                <w:webHidden/>
+              </w:rPr>
+            </w:r>
+            <w:r>
+              <w:rPr>
+                <w:noProof/>
+                <w:webHidden/>
+              </w:rPr>
+              <w:fldChar w:fldCharType="separate"/>
+            </w:r>
+            <w:r>
+              <w:rPr>
+                <w:noProof/>
+                <w:webHidden/>
+              </w:rPr>
+              <w:t>17</w:t>
+            </w:r>
+            <w:r>
+              <w:rPr>
+                <w:noProof/>
+                <w:webHidden/>
+              </w:rPr>
+              <w:fldChar w:fldCharType="end"/>
+            </w:r>
+          </w:hyperlink>
+        </w:p>
+        <w:p>
+          <w:pPr>
+            <w:pStyle w:val="Sumrio2"/>
+            <w:tabs>
+              <w:tab w:val="right" w:pos="9062"/>
+            </w:tabs>
+            <w:rPr>
+              <w:rFonts w:asciiTheme="minorHAnsi" w:eastAsiaTheme="minorEastAsia" w:hAnsiTheme="minorHAnsi" w:cstheme="minorBidi"/>
+              <w:noProof/>
+              <w:sz w:val="22"/>
+              <w:szCs w:val="22"/>
+            </w:rPr>
+          </w:pPr>
+          <w:hyperlink w:anchor="_Toc24728298" w:history="1">
+            <w:r>
+              <w:rPr>
+                <w:rStyle w:val="Hyperlink"/>
+                <w:rFonts w:ascii="Arial" w:hAnsi="Arial" w:cs="Arial"/>
+                <w:noProof/>
+                <w:lang w:val="en-US"/>
+              </w:rPr>
+              <w:t xml:space="preserve">3.10 </w:t>
+            </w:r>
+            <w:r>
+              <w:rPr>
+                <w:rStyle w:val="Hyperlink"/>
+                <w:rFonts w:ascii="Arial" w:eastAsia="Arial" w:hAnsi="Arial" w:cs="Arial"/>
+                <w:noProof/>
+              </w:rPr>
+              <w:t>–</w:t>
+            </w:r>
+            <w:r>
+              <w:rPr>
+                <w:rStyle w:val="Hyperlink"/>
+                <w:rFonts w:ascii="Arial" w:hAnsi="Arial" w:cs="Arial"/>
+                <w:noProof/>
+                <w:lang w:val="en-US"/>
+              </w:rPr>
+              <w:t xml:space="preserve"> AWS</w:t>
+            </w:r>
+            <w:r>
+              <w:rPr>
+                <w:noProof/>
+                <w:webHidden/>
+              </w:rPr>
+              <w:tab/>
+            </w:r>
+            <w:r>
+              <w:rPr>
+                <w:noProof/>
+                <w:webHidden/>
+              </w:rPr>
+              <w:fldChar w:fldCharType="begin"/>
+            </w:r>
+            <w:r>
+              <w:rPr>
+                <w:noProof/>
+                <w:webHidden/>
+              </w:rPr>
+              <w:instrText xml:space="preserve"> PAGEREF _Toc24728298 \h </w:instrText>
+            </w:r>
+            <w:r>
+              <w:rPr>
+                <w:noProof/>
+                <w:webHidden/>
+              </w:rPr>
+            </w:r>
+            <w:r>
+              <w:rPr>
+                <w:noProof/>
+                <w:webHidden/>
+              </w:rPr>
+              <w:fldChar w:fldCharType="separate"/>
+            </w:r>
+            <w:r>
+              <w:rPr>
+                <w:noProof/>
+                <w:webHidden/>
+              </w:rPr>
+              <w:t>17</w:t>
             </w:r>
             <w:r>
               <w:rPr>
@@ -2888,11 +3659,644 @@
               <w:szCs w:val="22"/>
             </w:rPr>
           </w:pPr>
-          <w:hyperlink w:anchor="_Toc23606958" w:history="1">
+          <w:hyperlink w:anchor="_Toc24728299" w:history="1">
             <w:r>
               <w:rPr>
                 <w:rStyle w:val="Hyperlink"/>
               </w:rPr>
+              <w:t>4 – APRESENTAÇÃO DA SOLUÇÃO</w:t>
+            </w:r>
+            <w:r>
+              <w:rPr>
+                <w:webHidden/>
+              </w:rPr>
+              <w:tab/>
+            </w:r>
+            <w:r>
+              <w:rPr>
+                <w:webHidden/>
+              </w:rPr>
+              <w:fldChar w:fldCharType="begin"/>
+            </w:r>
+            <w:r>
+              <w:rPr>
+                <w:webHidden/>
+              </w:rPr>
+              <w:instrText xml:space="preserve"> PAGEREF _Toc24728299 \h </w:instrText>
+            </w:r>
+            <w:r>
+              <w:rPr>
+                <w:webHidden/>
+              </w:rPr>
+            </w:r>
+            <w:r>
+              <w:rPr>
+                <w:webHidden/>
+              </w:rPr>
+              <w:fldChar w:fldCharType="separate"/>
+            </w:r>
+            <w:r>
+              <w:rPr>
+                <w:webHidden/>
+              </w:rPr>
+              <w:t>18</w:t>
+            </w:r>
+            <w:r>
+              <w:rPr>
+                <w:webHidden/>
+              </w:rPr>
+              <w:fldChar w:fldCharType="end"/>
+            </w:r>
+          </w:hyperlink>
+        </w:p>
+        <w:p>
+          <w:pPr>
+            <w:pStyle w:val="Sumrio2"/>
+            <w:tabs>
+              <w:tab w:val="right" w:pos="9062"/>
+            </w:tabs>
+            <w:rPr>
+              <w:rFonts w:asciiTheme="minorHAnsi" w:eastAsiaTheme="minorEastAsia" w:hAnsiTheme="minorHAnsi" w:cstheme="minorBidi"/>
+              <w:noProof/>
+              <w:sz w:val="22"/>
+              <w:szCs w:val="22"/>
+            </w:rPr>
+          </w:pPr>
+          <w:hyperlink w:anchor="_Toc24728300" w:history="1">
+            <w:r>
+              <w:rPr>
+                <w:rStyle w:val="Hyperlink"/>
+                <w:rFonts w:ascii="Arial" w:hAnsi="Arial" w:cs="Arial"/>
+                <w:noProof/>
+              </w:rPr>
+              <w:t xml:space="preserve">4.1 </w:t>
+            </w:r>
+            <w:r>
+              <w:rPr>
+                <w:rStyle w:val="Hyperlink"/>
+                <w:rFonts w:ascii="Arial" w:eastAsia="Arial" w:hAnsi="Arial" w:cs="Arial"/>
+                <w:noProof/>
+              </w:rPr>
+              <w:t>–</w:t>
+            </w:r>
+            <w:r>
+              <w:rPr>
+                <w:rStyle w:val="Hyperlink"/>
+                <w:rFonts w:ascii="Arial" w:hAnsi="Arial" w:cs="Arial"/>
+                <w:noProof/>
+              </w:rPr>
+              <w:t xml:space="preserve"> Descrição do Problema</w:t>
+            </w:r>
+            <w:r>
+              <w:rPr>
+                <w:noProof/>
+                <w:webHidden/>
+              </w:rPr>
+              <w:tab/>
+            </w:r>
+            <w:r>
+              <w:rPr>
+                <w:noProof/>
+                <w:webHidden/>
+              </w:rPr>
+              <w:fldChar w:fldCharType="begin"/>
+            </w:r>
+            <w:r>
+              <w:rPr>
+                <w:noProof/>
+                <w:webHidden/>
+              </w:rPr>
+              <w:instrText xml:space="preserve"> PAGEREF _Toc24728300 \h </w:instrText>
+            </w:r>
+            <w:r>
+              <w:rPr>
+                <w:noProof/>
+                <w:webHidden/>
+              </w:rPr>
+            </w:r>
+            <w:r>
+              <w:rPr>
+                <w:noProof/>
+                <w:webHidden/>
+              </w:rPr>
+              <w:fldChar w:fldCharType="separate"/>
+            </w:r>
+            <w:r>
+              <w:rPr>
+                <w:noProof/>
+                <w:webHidden/>
+              </w:rPr>
+              <w:t>18</w:t>
+            </w:r>
+            <w:r>
+              <w:rPr>
+                <w:noProof/>
+                <w:webHidden/>
+              </w:rPr>
+              <w:fldChar w:fldCharType="end"/>
+            </w:r>
+          </w:hyperlink>
+        </w:p>
+        <w:p>
+          <w:pPr>
+            <w:pStyle w:val="Sumrio2"/>
+            <w:tabs>
+              <w:tab w:val="right" w:pos="9062"/>
+            </w:tabs>
+            <w:rPr>
+              <w:rFonts w:asciiTheme="minorHAnsi" w:eastAsiaTheme="minorEastAsia" w:hAnsiTheme="minorHAnsi" w:cstheme="minorBidi"/>
+              <w:noProof/>
+              <w:sz w:val="22"/>
+              <w:szCs w:val="22"/>
+            </w:rPr>
+          </w:pPr>
+          <w:hyperlink w:anchor="_Toc24728301" w:history="1">
+            <w:r>
+              <w:rPr>
+                <w:rStyle w:val="Hyperlink"/>
+                <w:rFonts w:ascii="Arial" w:hAnsi="Arial" w:cs="Arial"/>
+                <w:noProof/>
+              </w:rPr>
+              <w:t xml:space="preserve">4.2 </w:t>
+            </w:r>
+            <w:r>
+              <w:rPr>
+                <w:rStyle w:val="Hyperlink"/>
+                <w:rFonts w:ascii="Arial" w:eastAsia="Arial" w:hAnsi="Arial" w:cs="Arial"/>
+                <w:noProof/>
+              </w:rPr>
+              <w:t>–</w:t>
+            </w:r>
+            <w:r>
+              <w:rPr>
+                <w:rStyle w:val="Hyperlink"/>
+                <w:rFonts w:ascii="Arial" w:hAnsi="Arial" w:cs="Arial"/>
+                <w:noProof/>
+              </w:rPr>
+              <w:t xml:space="preserve"> Solução Proposta</w:t>
+            </w:r>
+            <w:r>
+              <w:rPr>
+                <w:noProof/>
+                <w:webHidden/>
+              </w:rPr>
+              <w:tab/>
+            </w:r>
+            <w:r>
+              <w:rPr>
+                <w:noProof/>
+                <w:webHidden/>
+              </w:rPr>
+              <w:fldChar w:fldCharType="begin"/>
+            </w:r>
+            <w:r>
+              <w:rPr>
+                <w:noProof/>
+                <w:webHidden/>
+              </w:rPr>
+              <w:instrText xml:space="preserve"> PAGEREF _Toc24728301 \h </w:instrText>
+            </w:r>
+            <w:r>
+              <w:rPr>
+                <w:noProof/>
+                <w:webHidden/>
+              </w:rPr>
+            </w:r>
+            <w:r>
+              <w:rPr>
+                <w:noProof/>
+                <w:webHidden/>
+              </w:rPr>
+              <w:fldChar w:fldCharType="separate"/>
+            </w:r>
+            <w:r>
+              <w:rPr>
+                <w:noProof/>
+                <w:webHidden/>
+              </w:rPr>
+              <w:t>18</w:t>
+            </w:r>
+            <w:r>
+              <w:rPr>
+                <w:noProof/>
+                <w:webHidden/>
+              </w:rPr>
+              <w:fldChar w:fldCharType="end"/>
+            </w:r>
+          </w:hyperlink>
+        </w:p>
+        <w:p>
+          <w:pPr>
+            <w:pStyle w:val="Sumrio2"/>
+            <w:tabs>
+              <w:tab w:val="right" w:pos="9062"/>
+            </w:tabs>
+            <w:rPr>
+              <w:rFonts w:asciiTheme="minorHAnsi" w:eastAsiaTheme="minorEastAsia" w:hAnsiTheme="minorHAnsi" w:cstheme="minorBidi"/>
+              <w:noProof/>
+              <w:sz w:val="22"/>
+              <w:szCs w:val="22"/>
+            </w:rPr>
+          </w:pPr>
+          <w:hyperlink w:anchor="_Toc24728302" w:history="1">
+            <w:r>
+              <w:rPr>
+                <w:rStyle w:val="Hyperlink"/>
+                <w:rFonts w:ascii="Arial" w:hAnsi="Arial" w:cs="Arial"/>
+                <w:noProof/>
+              </w:rPr>
+              <w:t xml:space="preserve">4.3 </w:t>
+            </w:r>
+            <w:r>
+              <w:rPr>
+                <w:rStyle w:val="Hyperlink"/>
+                <w:rFonts w:ascii="Arial" w:eastAsia="Arial" w:hAnsi="Arial" w:cs="Arial"/>
+                <w:noProof/>
+              </w:rPr>
+              <w:t>–</w:t>
+            </w:r>
+            <w:r>
+              <w:rPr>
+                <w:rStyle w:val="Hyperlink"/>
+                <w:rFonts w:ascii="Arial" w:hAnsi="Arial" w:cs="Arial"/>
+                <w:noProof/>
+              </w:rPr>
+              <w:t xml:space="preserve"> Arquitetura da Pesquisa</w:t>
+            </w:r>
+            <w:r>
+              <w:rPr>
+                <w:noProof/>
+                <w:webHidden/>
+              </w:rPr>
+              <w:tab/>
+            </w:r>
+            <w:r>
+              <w:rPr>
+                <w:noProof/>
+                <w:webHidden/>
+              </w:rPr>
+              <w:fldChar w:fldCharType="begin"/>
+            </w:r>
+            <w:r>
+              <w:rPr>
+                <w:noProof/>
+                <w:webHidden/>
+              </w:rPr>
+              <w:instrText xml:space="preserve"> PAGEREF _Toc24728302 \h </w:instrText>
+            </w:r>
+            <w:r>
+              <w:rPr>
+                <w:noProof/>
+                <w:webHidden/>
+              </w:rPr>
+            </w:r>
+            <w:r>
+              <w:rPr>
+                <w:noProof/>
+                <w:webHidden/>
+              </w:rPr>
+              <w:fldChar w:fldCharType="separate"/>
+            </w:r>
+            <w:r>
+              <w:rPr>
+                <w:noProof/>
+                <w:webHidden/>
+              </w:rPr>
+              <w:t>18</w:t>
+            </w:r>
+            <w:r>
+              <w:rPr>
+                <w:noProof/>
+                <w:webHidden/>
+              </w:rPr>
+              <w:fldChar w:fldCharType="end"/>
+            </w:r>
+          </w:hyperlink>
+        </w:p>
+        <w:p>
+          <w:pPr>
+            <w:pStyle w:val="Sumrio1"/>
+            <w:rPr>
+              <w:rFonts w:asciiTheme="minorHAnsi" w:eastAsiaTheme="minorEastAsia" w:hAnsiTheme="minorHAnsi" w:cstheme="minorBidi"/>
+              <w:b w:val="0"/>
+              <w:sz w:val="22"/>
+              <w:szCs w:val="22"/>
+            </w:rPr>
+          </w:pPr>
+          <w:hyperlink w:anchor="_Toc24728303" w:history="1">
+            <w:r>
+              <w:rPr>
+                <w:rStyle w:val="Hyperlink"/>
+              </w:rPr>
+              <w:t>5 – EXPERIMENTAÇÃO</w:t>
+            </w:r>
+            <w:r>
+              <w:rPr>
+                <w:webHidden/>
+              </w:rPr>
+              <w:tab/>
+            </w:r>
+            <w:r>
+              <w:rPr>
+                <w:webHidden/>
+              </w:rPr>
+              <w:fldChar w:fldCharType="begin"/>
+            </w:r>
+            <w:r>
+              <w:rPr>
+                <w:webHidden/>
+              </w:rPr>
+              <w:instrText xml:space="preserve"> PAGEREF _Toc24728303 \h </w:instrText>
+            </w:r>
+            <w:r>
+              <w:rPr>
+                <w:webHidden/>
+              </w:rPr>
+            </w:r>
+            <w:r>
+              <w:rPr>
+                <w:webHidden/>
+              </w:rPr>
+              <w:fldChar w:fldCharType="separate"/>
+            </w:r>
+            <w:r>
+              <w:rPr>
+                <w:webHidden/>
+              </w:rPr>
+              <w:t>18</w:t>
+            </w:r>
+            <w:r>
+              <w:rPr>
+                <w:webHidden/>
+              </w:rPr>
+              <w:fldChar w:fldCharType="end"/>
+            </w:r>
+          </w:hyperlink>
+        </w:p>
+        <w:p>
+          <w:pPr>
+            <w:pStyle w:val="Sumrio1"/>
+            <w:rPr>
+              <w:rFonts w:asciiTheme="minorHAnsi" w:eastAsiaTheme="minorEastAsia" w:hAnsiTheme="minorHAnsi" w:cstheme="minorBidi"/>
+              <w:b w:val="0"/>
+              <w:sz w:val="22"/>
+              <w:szCs w:val="22"/>
+            </w:rPr>
+          </w:pPr>
+          <w:hyperlink w:anchor="_Toc24728304" w:history="1">
+            <w:r>
+              <w:rPr>
+                <w:rStyle w:val="Hyperlink"/>
+              </w:rPr>
+              <w:t xml:space="preserve">6 </w:t>
+            </w:r>
+            <w:r>
+              <w:rPr>
+                <w:rStyle w:val="Hyperlink"/>
+                <w:rFonts w:eastAsia="Arial"/>
+              </w:rPr>
+              <w:t>–</w:t>
+            </w:r>
+            <w:r>
+              <w:rPr>
+                <w:rStyle w:val="Hyperlink"/>
+              </w:rPr>
+              <w:t xml:space="preserve"> CONCLUSÃO</w:t>
+            </w:r>
+            <w:r>
+              <w:rPr>
+                <w:webHidden/>
+              </w:rPr>
+              <w:tab/>
+            </w:r>
+            <w:r>
+              <w:rPr>
+                <w:webHidden/>
+              </w:rPr>
+              <w:fldChar w:fldCharType="begin"/>
+            </w:r>
+            <w:r>
+              <w:rPr>
+                <w:webHidden/>
+              </w:rPr>
+              <w:instrText xml:space="preserve"> PAGEREF _Toc24728304 \h </w:instrText>
+            </w:r>
+            <w:r>
+              <w:rPr>
+                <w:webHidden/>
+              </w:rPr>
+            </w:r>
+            <w:r>
+              <w:rPr>
+                <w:webHidden/>
+              </w:rPr>
+              <w:fldChar w:fldCharType="separate"/>
+            </w:r>
+            <w:r>
+              <w:rPr>
+                <w:webHidden/>
+              </w:rPr>
+              <w:t>18</w:t>
+            </w:r>
+            <w:r>
+              <w:rPr>
+                <w:webHidden/>
+              </w:rPr>
+              <w:fldChar w:fldCharType="end"/>
+            </w:r>
+          </w:hyperlink>
+        </w:p>
+        <w:p>
+          <w:pPr>
+            <w:pStyle w:val="Sumrio2"/>
+            <w:tabs>
+              <w:tab w:val="right" w:pos="9062"/>
+            </w:tabs>
+            <w:rPr>
+              <w:rFonts w:asciiTheme="minorHAnsi" w:eastAsiaTheme="minorEastAsia" w:hAnsiTheme="minorHAnsi" w:cstheme="minorBidi"/>
+              <w:noProof/>
+              <w:sz w:val="22"/>
+              <w:szCs w:val="22"/>
+            </w:rPr>
+          </w:pPr>
+          <w:hyperlink w:anchor="_Toc24728305" w:history="1">
+            <w:r>
+              <w:rPr>
+                <w:rStyle w:val="Hyperlink"/>
+                <w:rFonts w:ascii="Arial" w:hAnsi="Arial" w:cs="Arial"/>
+                <w:noProof/>
+              </w:rPr>
+              <w:t xml:space="preserve">6.1 </w:t>
+            </w:r>
+            <w:r>
+              <w:rPr>
+                <w:rStyle w:val="Hyperlink"/>
+                <w:rFonts w:ascii="Arial" w:eastAsia="Arial" w:hAnsi="Arial" w:cs="Arial"/>
+                <w:noProof/>
+              </w:rPr>
+              <w:t>–</w:t>
+            </w:r>
+            <w:r>
+              <w:rPr>
+                <w:rStyle w:val="Hyperlink"/>
+                <w:rFonts w:ascii="Arial" w:hAnsi="Arial" w:cs="Arial"/>
+                <w:noProof/>
+              </w:rPr>
+              <w:t xml:space="preserve"> Contribuições</w:t>
+            </w:r>
+            <w:r>
+              <w:rPr>
+                <w:noProof/>
+                <w:webHidden/>
+              </w:rPr>
+              <w:tab/>
+            </w:r>
+            <w:r>
+              <w:rPr>
+                <w:noProof/>
+                <w:webHidden/>
+              </w:rPr>
+              <w:fldChar w:fldCharType="begin"/>
+            </w:r>
+            <w:r>
+              <w:rPr>
+                <w:noProof/>
+                <w:webHidden/>
+              </w:rPr>
+              <w:instrText xml:space="preserve"> PAGEREF _Toc24728305 \h </w:instrText>
+            </w:r>
+            <w:r>
+              <w:rPr>
+                <w:noProof/>
+                <w:webHidden/>
+              </w:rPr>
+            </w:r>
+            <w:r>
+              <w:rPr>
+                <w:noProof/>
+                <w:webHidden/>
+              </w:rPr>
+              <w:fldChar w:fldCharType="separate"/>
+            </w:r>
+            <w:r>
+              <w:rPr>
+                <w:noProof/>
+                <w:webHidden/>
+              </w:rPr>
+              <w:t>18</w:t>
+            </w:r>
+            <w:r>
+              <w:rPr>
+                <w:noProof/>
+                <w:webHidden/>
+              </w:rPr>
+              <w:fldChar w:fldCharType="end"/>
+            </w:r>
+          </w:hyperlink>
+        </w:p>
+        <w:p>
+          <w:pPr>
+            <w:pStyle w:val="Sumrio2"/>
+            <w:tabs>
+              <w:tab w:val="right" w:pos="9062"/>
+            </w:tabs>
+            <w:rPr>
+              <w:rFonts w:asciiTheme="minorHAnsi" w:eastAsiaTheme="minorEastAsia" w:hAnsiTheme="minorHAnsi" w:cstheme="minorBidi"/>
+              <w:noProof/>
+              <w:sz w:val="22"/>
+              <w:szCs w:val="22"/>
+            </w:rPr>
+          </w:pPr>
+          <w:hyperlink w:anchor="_Toc24728306" w:history="1">
+            <w:r>
+              <w:rPr>
+                <w:rStyle w:val="Hyperlink"/>
+                <w:rFonts w:ascii="Arial" w:hAnsi="Arial" w:cs="Arial"/>
+                <w:noProof/>
+              </w:rPr>
+              <w:t xml:space="preserve">6.2 </w:t>
+            </w:r>
+            <w:r>
+              <w:rPr>
+                <w:rStyle w:val="Hyperlink"/>
+                <w:rFonts w:ascii="Arial" w:eastAsia="Arial" w:hAnsi="Arial" w:cs="Arial"/>
+                <w:noProof/>
+              </w:rPr>
+              <w:t>–</w:t>
+            </w:r>
+            <w:r>
+              <w:rPr>
+                <w:rStyle w:val="Hyperlink"/>
+                <w:rFonts w:ascii="Arial" w:hAnsi="Arial" w:cs="Arial"/>
+                <w:noProof/>
+              </w:rPr>
+              <w:t xml:space="preserve"> Trabalhos Futuros</w:t>
+            </w:r>
+            <w:r>
+              <w:rPr>
+                <w:noProof/>
+                <w:webHidden/>
+              </w:rPr>
+              <w:tab/>
+            </w:r>
+            <w:r>
+              <w:rPr>
+                <w:noProof/>
+                <w:webHidden/>
+              </w:rPr>
+              <w:fldChar w:fldCharType="begin"/>
+            </w:r>
+            <w:r>
+              <w:rPr>
+                <w:noProof/>
+                <w:webHidden/>
+              </w:rPr>
+              <w:instrText xml:space="preserve"> PAGEREF _Toc24728306 \h </w:instrText>
+            </w:r>
+            <w:r>
+              <w:rPr>
+                <w:noProof/>
+                <w:webHidden/>
+              </w:rPr>
+            </w:r>
+            <w:r>
+              <w:rPr>
+                <w:noProof/>
+                <w:webHidden/>
+              </w:rPr>
+              <w:fldChar w:fldCharType="separate"/>
+            </w:r>
+            <w:r>
+              <w:rPr>
+                <w:noProof/>
+                <w:webHidden/>
+              </w:rPr>
+              <w:t>18</w:t>
+            </w:r>
+            <w:r>
+              <w:rPr>
+                <w:noProof/>
+                <w:webHidden/>
+              </w:rPr>
+              <w:fldChar w:fldCharType="end"/>
+            </w:r>
+          </w:hyperlink>
+        </w:p>
+        <w:p>
+          <w:pPr>
+            <w:pStyle w:val="Sumrio1"/>
+            <w:rPr>
+              <w:rFonts w:asciiTheme="minorHAnsi" w:eastAsiaTheme="minorEastAsia" w:hAnsiTheme="minorHAnsi" w:cstheme="minorBidi"/>
+              <w:b w:val="0"/>
+              <w:sz w:val="22"/>
+              <w:szCs w:val="22"/>
+            </w:rPr>
+          </w:pPr>
+          <w:hyperlink w:anchor="_Toc24728307" w:history="1">
+            <w:r>
+              <w:rPr>
+                <w:rStyle w:val="Hyperlink"/>
+              </w:rPr>
               <w:t>REFERÊNCIAS BIBLIOGRÁFICAS</w:t>
             </w:r>
             <w:r>
@@ -2911,7 +4315,7 @@
               <w:rPr>
                 <w:webHidden/>
               </w:rPr>
-              <w:instrText xml:space="preserve"> PAGEREF _Toc23606958 \h </w:instrText>
+              <w:instrText xml:space="preserve"> PAGEREF _Toc24728307 \h </w:instrText>
             </w:r>
             <w:r>
               <w:rPr>
@@ -2928,7 +4332,7 @@
               <w:rPr>
                 <w:webHidden/>
               </w:rPr>
-              <w:t>4</w:t>
+              <w:t>19</w:t>
             </w:r>
             <w:r>
               <w:rPr>
@@ -2989,6 +4393,105 @@
           <w:szCs w:val="28"/>
         </w:rPr>
       </w:pPr>
+    </w:p>
+    <w:p>
+      <w:pPr>
+        <w:jc w:val="center"/>
+        <w:rPr>
+          <w:rFonts w:ascii="Arial" w:eastAsia="Arial" w:hAnsi="Arial" w:cs="Arial"/>
+          <w:b/>
+          <w:sz w:val="28"/>
+          <w:szCs w:val="28"/>
+        </w:rPr>
+      </w:pPr>
+    </w:p>
+    <w:p>
+      <w:pPr>
+        <w:jc w:val="center"/>
+        <w:rPr>
+          <w:rFonts w:ascii="Arial" w:eastAsia="Arial" w:hAnsi="Arial" w:cs="Arial"/>
+          <w:b/>
+          <w:sz w:val="28"/>
+          <w:szCs w:val="28"/>
+        </w:rPr>
+      </w:pPr>
+    </w:p>
+    <w:p>
+      <w:pPr>
+        <w:jc w:val="center"/>
+        <w:rPr>
+          <w:rFonts w:ascii="Arial" w:eastAsia="Arial" w:hAnsi="Arial" w:cs="Arial"/>
+          <w:b/>
+          <w:sz w:val="28"/>
+          <w:szCs w:val="28"/>
+        </w:rPr>
+      </w:pPr>
+    </w:p>
+    <w:p>
+      <w:pPr>
+        <w:jc w:val="center"/>
+        <w:rPr>
+          <w:rFonts w:ascii="Arial" w:eastAsia="Arial" w:hAnsi="Arial" w:cs="Arial"/>
+          <w:b/>
+          <w:sz w:val="28"/>
+          <w:szCs w:val="28"/>
+        </w:rPr>
+      </w:pPr>
+    </w:p>
+    <w:p>
+      <w:pPr>
+        <w:jc w:val="center"/>
+        <w:rPr>
+          <w:rFonts w:ascii="Arial" w:eastAsia="Arial" w:hAnsi="Arial" w:cs="Arial"/>
+          <w:b/>
+          <w:sz w:val="28"/>
+          <w:szCs w:val="28"/>
+        </w:rPr>
+      </w:pPr>
+    </w:p>
+    <w:p>
+      <w:pPr>
+        <w:jc w:val="center"/>
+        <w:rPr>
+          <w:rFonts w:ascii="Arial" w:eastAsia="Arial" w:hAnsi="Arial" w:cs="Arial"/>
+          <w:b/>
+          <w:sz w:val="28"/>
+          <w:szCs w:val="28"/>
+        </w:rPr>
+      </w:pPr>
+    </w:p>
+    <w:p>
+      <w:pPr>
+        <w:jc w:val="center"/>
+        <w:rPr>
+          <w:rFonts w:ascii="Arial" w:eastAsia="Arial" w:hAnsi="Arial" w:cs="Arial"/>
+          <w:b/>
+          <w:sz w:val="28"/>
+          <w:szCs w:val="28"/>
+        </w:rPr>
+      </w:pPr>
+    </w:p>
+    <w:p>
+      <w:pPr>
+        <w:jc w:val="center"/>
+        <w:rPr>
+          <w:rFonts w:ascii="Arial" w:eastAsia="Arial" w:hAnsi="Arial" w:cs="Arial"/>
+          <w:b/>
+          <w:sz w:val="28"/>
+          <w:szCs w:val="28"/>
+        </w:rPr>
+      </w:pPr>
+    </w:p>
+    <w:p>
+      <w:pPr>
+        <w:jc w:val="center"/>
+        <w:rPr>
+          <w:rFonts w:ascii="Arial" w:eastAsia="Arial" w:hAnsi="Arial" w:cs="Arial"/>
+          <w:b/>
+          <w:sz w:val="28"/>
+          <w:szCs w:val="28"/>
+        </w:rPr>
+      </w:pPr>
       <w:r>
         <w:rPr>
           <w:rFonts w:ascii="Arial" w:eastAsia="Arial" w:hAnsi="Arial" w:cs="Arial"/>
@@ -3250,8 +4753,8 @@
         <w:lastRenderedPageBreak/>
         <w:t>LISTA DE ABREVIATURAS E SIGLAS</w:t>
       </w:r>
-      <w:bookmarkStart w:id="2" w:name="_3znysh7" w:colFirst="0" w:colLast="0"/>
-      <w:bookmarkEnd w:id="2"/>
+      <w:bookmarkStart w:id="3" w:name="_3znysh7" w:colFirst="0" w:colLast="0"/>
+      <w:bookmarkEnd w:id="3"/>
     </w:p>
     <w:p>
       <w:pPr>
@@ -3316,16 +4819,16 @@
           <w:cols w:space="720"/>
         </w:sectPr>
       </w:pPr>
-      <w:bookmarkStart w:id="3" w:name="_hy2n2u9hblof" w:colFirst="0" w:colLast="0"/>
-      <w:bookmarkStart w:id="4" w:name="_jvl90d5ny33z" w:colFirst="0" w:colLast="0"/>
-      <w:bookmarkStart w:id="5" w:name="_4c2cugvqbqry" w:colFirst="0" w:colLast="0"/>
-      <w:bookmarkStart w:id="6" w:name="_gvz7tl6a2wgw" w:colFirst="0" w:colLast="0"/>
-      <w:bookmarkStart w:id="7" w:name="_mrnkk8betb72" w:colFirst="0" w:colLast="0"/>
-      <w:bookmarkEnd w:id="3"/>
+      <w:bookmarkStart w:id="4" w:name="_hy2n2u9hblof" w:colFirst="0" w:colLast="0"/>
+      <w:bookmarkStart w:id="5" w:name="_jvl90d5ny33z" w:colFirst="0" w:colLast="0"/>
+      <w:bookmarkStart w:id="6" w:name="_4c2cugvqbqry" w:colFirst="0" w:colLast="0"/>
+      <w:bookmarkStart w:id="7" w:name="_gvz7tl6a2wgw" w:colFirst="0" w:colLast="0"/>
+      <w:bookmarkStart w:id="8" w:name="_mrnkk8betb72" w:colFirst="0" w:colLast="0"/>
       <w:bookmarkEnd w:id="4"/>
       <w:bookmarkEnd w:id="5"/>
       <w:bookmarkEnd w:id="6"/>
       <w:bookmarkEnd w:id="7"/>
+      <w:bookmarkEnd w:id="8"/>
     </w:p>
     <w:p>
       <w:pPr>
@@ -3337,8 +4840,8 @@
           <w:szCs w:val="28"/>
         </w:rPr>
       </w:pPr>
-      <w:bookmarkStart w:id="8" w:name="_Toc10808339"/>
-      <w:bookmarkStart w:id="9" w:name="_Toc23606942"/>
+      <w:bookmarkStart w:id="9" w:name="_Toc10808339"/>
+      <w:bookmarkStart w:id="10" w:name="_Toc24728277"/>
       <w:r>
         <w:rPr>
           <w:rFonts w:ascii="Arial" w:hAnsi="Arial" w:cs="Arial"/>
@@ -3346,7 +4849,15 @@
           <w:szCs w:val="28"/>
         </w:rPr>
         <w:lastRenderedPageBreak/>
-        <w:t xml:space="preserve">1 - </w:t>
+        <w:t>1 –</w:t>
+      </w:r>
+      <w:r>
+        <w:rPr>
+          <w:rFonts w:ascii="Arial" w:hAnsi="Arial" w:cs="Arial"/>
+          <w:sz w:val="28"/>
+          <w:szCs w:val="28"/>
+        </w:rPr>
+        <w:t xml:space="preserve"> </w:t>
       </w:r>
       <w:r>
         <w:rPr>
@@ -3364,8 +4875,8 @@
         </w:rPr>
         <w:t>ÃO</w:t>
       </w:r>
-      <w:bookmarkEnd w:id="8"/>
       <w:bookmarkEnd w:id="9"/>
+      <w:bookmarkEnd w:id="10"/>
     </w:p>
     <w:p>
       <w:pPr>
@@ -3390,8 +4901,8 @@
           <w:szCs w:val="28"/>
         </w:rPr>
       </w:pPr>
-      <w:bookmarkStart w:id="10" w:name="_Toc10808340"/>
-      <w:bookmarkStart w:id="11" w:name="_Toc23606943"/>
+      <w:bookmarkStart w:id="11" w:name="_Toc10808340"/>
+      <w:bookmarkStart w:id="12" w:name="_Toc24728278"/>
       <w:r>
         <w:rPr>
           <w:rFonts w:ascii="Arial" w:hAnsi="Arial" w:cs="Arial"/>
@@ -3406,7 +4917,15 @@
           <w:sz w:val="28"/>
           <w:szCs w:val="28"/>
         </w:rPr>
-        <w:t xml:space="preserve">- </w:t>
+        <w:t>–</w:t>
+      </w:r>
+      <w:r>
+        <w:rPr>
+          <w:rFonts w:ascii="Arial" w:hAnsi="Arial" w:cs="Arial"/>
+          <w:sz w:val="28"/>
+          <w:szCs w:val="28"/>
+        </w:rPr>
+        <w:t xml:space="preserve"> </w:t>
       </w:r>
       <w:r>
         <w:rPr>
@@ -3416,8 +4935,8 @@
         </w:rPr>
         <w:t>Justificativa da Pesquisa</w:t>
       </w:r>
-      <w:bookmarkEnd w:id="10"/>
       <w:bookmarkEnd w:id="11"/>
+      <w:bookmarkEnd w:id="12"/>
     </w:p>
     <w:p>
       <w:pPr>
@@ -3443,8 +4962,8 @@
           <w:szCs w:val="28"/>
         </w:rPr>
       </w:pPr>
-      <w:bookmarkStart w:id="12" w:name="_Toc10808341"/>
-      <w:bookmarkStart w:id="13" w:name="_Toc23606944"/>
+      <w:bookmarkStart w:id="13" w:name="_Toc10808341"/>
+      <w:bookmarkStart w:id="14" w:name="_Toc24728279"/>
       <w:r>
         <w:rPr>
           <w:rFonts w:ascii="Arial" w:hAnsi="Arial" w:cs="Arial"/>
@@ -3459,7 +4978,15 @@
           <w:sz w:val="28"/>
           <w:szCs w:val="28"/>
         </w:rPr>
-        <w:t xml:space="preserve">- </w:t>
+        <w:t>–</w:t>
+      </w:r>
+      <w:r>
+        <w:rPr>
+          <w:rFonts w:ascii="Arial" w:hAnsi="Arial" w:cs="Arial"/>
+          <w:sz w:val="28"/>
+          <w:szCs w:val="28"/>
+        </w:rPr>
+        <w:t xml:space="preserve"> </w:t>
       </w:r>
       <w:r>
         <w:rPr>
@@ -3469,8 +4996,8 @@
         </w:rPr>
         <w:t>Problema de Pesquisa</w:t>
       </w:r>
-      <w:bookmarkEnd w:id="12"/>
       <w:bookmarkEnd w:id="13"/>
+      <w:bookmarkEnd w:id="14"/>
     </w:p>
     <w:p>
       <w:pPr>
@@ -3500,10 +5027,10 @@
           <w:szCs w:val="28"/>
         </w:rPr>
       </w:pPr>
-      <w:bookmarkStart w:id="14" w:name="_d89vyv8v6qhf" w:colFirst="0" w:colLast="0"/>
-      <w:bookmarkStart w:id="15" w:name="_Toc10808342"/>
-      <w:bookmarkStart w:id="16" w:name="_Toc23606945"/>
-      <w:bookmarkEnd w:id="14"/>
+      <w:bookmarkStart w:id="15" w:name="_d89vyv8v6qhf" w:colFirst="0" w:colLast="0"/>
+      <w:bookmarkStart w:id="16" w:name="_Toc10808342"/>
+      <w:bookmarkStart w:id="17" w:name="_Toc24728280"/>
+      <w:bookmarkEnd w:id="15"/>
       <w:r>
         <w:rPr>
           <w:rFonts w:ascii="Arial" w:eastAsia="Arial" w:hAnsi="Arial" w:cs="Arial"/>
@@ -3518,7 +5045,15 @@
           <w:sz w:val="28"/>
           <w:szCs w:val="28"/>
         </w:rPr>
-        <w:t xml:space="preserve">- </w:t>
+        <w:t>–</w:t>
+      </w:r>
+      <w:r>
+        <w:rPr>
+          <w:rFonts w:ascii="Arial" w:eastAsia="Arial" w:hAnsi="Arial" w:cs="Arial"/>
+          <w:sz w:val="28"/>
+          <w:szCs w:val="28"/>
+        </w:rPr>
+        <w:t xml:space="preserve"> </w:t>
       </w:r>
       <w:r>
         <w:rPr>
@@ -3528,8 +5063,8 @@
         </w:rPr>
         <w:t>Hipótese</w:t>
       </w:r>
-      <w:bookmarkEnd w:id="15"/>
       <w:bookmarkEnd w:id="16"/>
+      <w:bookmarkEnd w:id="17"/>
     </w:p>
     <w:p>
       <w:pPr>
@@ -3554,8 +5089,8 @@
           <w:szCs w:val="28"/>
         </w:rPr>
       </w:pPr>
-      <w:bookmarkStart w:id="17" w:name="_Toc10808343"/>
-      <w:bookmarkStart w:id="18" w:name="_Toc23606946"/>
+      <w:bookmarkStart w:id="18" w:name="_Toc10808343"/>
+      <w:bookmarkStart w:id="19" w:name="_Toc24728281"/>
       <w:r>
         <w:rPr>
           <w:rFonts w:ascii="Arial" w:hAnsi="Arial" w:cs="Arial"/>
@@ -3566,11 +5101,19 @@
       </w:r>
       <w:r>
         <w:rPr>
-          <w:rFonts w:ascii="Arial" w:hAnsi="Arial" w:cs="Arial"/>
-          <w:sz w:val="28"/>
-          <w:szCs w:val="28"/>
-        </w:rPr>
-        <w:t xml:space="preserve">- </w:t>
+          <w:rFonts w:ascii="Arial" w:eastAsia="Arial" w:hAnsi="Arial" w:cs="Arial"/>
+          <w:sz w:val="28"/>
+          <w:szCs w:val="28"/>
+        </w:rPr>
+        <w:t>–</w:t>
+      </w:r>
+      <w:r>
+        <w:rPr>
+          <w:rFonts w:ascii="Arial" w:hAnsi="Arial" w:cs="Arial"/>
+          <w:sz w:val="28"/>
+          <w:szCs w:val="28"/>
+        </w:rPr>
+        <w:t xml:space="preserve"> </w:t>
       </w:r>
       <w:r>
         <w:rPr>
@@ -3580,8 +5123,8 @@
         </w:rPr>
         <w:t>Objetivo</w:t>
       </w:r>
-      <w:bookmarkEnd w:id="17"/>
       <w:bookmarkEnd w:id="18"/>
+      <w:bookmarkEnd w:id="19"/>
     </w:p>
     <w:p>
       <w:pPr>
@@ -3607,8 +5150,8 @@
           <w:szCs w:val="28"/>
         </w:rPr>
       </w:pPr>
-      <w:bookmarkStart w:id="19" w:name="_Toc10808344"/>
-      <w:bookmarkStart w:id="20" w:name="_Toc23606947"/>
+      <w:bookmarkStart w:id="20" w:name="_Toc10808344"/>
+      <w:bookmarkStart w:id="21" w:name="_Toc24728282"/>
       <w:r>
         <w:rPr>
           <w:rFonts w:ascii="Arial" w:hAnsi="Arial" w:cs="Arial"/>
@@ -3641,8 +5184,8 @@
         </w:rPr>
         <w:t>Objeto</w:t>
       </w:r>
-      <w:bookmarkEnd w:id="19"/>
       <w:bookmarkEnd w:id="20"/>
+      <w:bookmarkEnd w:id="21"/>
     </w:p>
     <w:p/>
     <w:p>
@@ -3655,8 +5198,8 @@
           <w:szCs w:val="28"/>
         </w:rPr>
       </w:pPr>
-      <w:bookmarkStart w:id="21" w:name="_Toc10808345"/>
-      <w:bookmarkStart w:id="22" w:name="_Toc23606948"/>
+      <w:bookmarkStart w:id="22" w:name="_Toc10808345"/>
+      <w:bookmarkStart w:id="23" w:name="_Toc24728283"/>
       <w:r>
         <w:rPr>
           <w:rFonts w:ascii="Arial" w:hAnsi="Arial" w:cs="Arial"/>
@@ -3675,11 +5218,19 @@
       </w:r>
       <w:r>
         <w:rPr>
-          <w:rFonts w:ascii="Arial" w:hAnsi="Arial" w:cs="Arial"/>
-          <w:sz w:val="28"/>
-          <w:szCs w:val="28"/>
-        </w:rPr>
-        <w:t xml:space="preserve">- </w:t>
+          <w:rFonts w:ascii="Arial" w:eastAsia="Arial" w:hAnsi="Arial" w:cs="Arial"/>
+          <w:sz w:val="28"/>
+          <w:szCs w:val="28"/>
+        </w:rPr>
+        <w:t>–</w:t>
+      </w:r>
+      <w:r>
+        <w:rPr>
+          <w:rFonts w:ascii="Arial" w:hAnsi="Arial" w:cs="Arial"/>
+          <w:sz w:val="28"/>
+          <w:szCs w:val="28"/>
+        </w:rPr>
+        <w:t xml:space="preserve"> </w:t>
       </w:r>
       <w:r>
         <w:rPr>
@@ -3689,8 +5240,8 @@
         </w:rPr>
         <w:t>Organização do Trabalho</w:t>
       </w:r>
-      <w:bookmarkEnd w:id="21"/>
       <w:bookmarkEnd w:id="22"/>
+      <w:bookmarkEnd w:id="23"/>
     </w:p>
     <w:p>
       <w:pPr>
@@ -3702,8 +5253,8 @@
           <w:rFonts w:ascii="Arial" w:eastAsia="Arial" w:hAnsi="Arial" w:cs="Arial"/>
         </w:rPr>
       </w:pPr>
-      <w:bookmarkStart w:id="23" w:name="_qjca4164nmwd" w:colFirst="0" w:colLast="0"/>
-      <w:bookmarkEnd w:id="23"/>
+      <w:bookmarkStart w:id="24" w:name="_qjca4164nmwd" w:colFirst="0" w:colLast="0"/>
+      <w:bookmarkEnd w:id="24"/>
     </w:p>
     <w:p>
       <w:pPr>
@@ -3715,8 +5266,8 @@
           <w:rFonts w:ascii="Arial" w:eastAsia="Arial" w:hAnsi="Arial" w:cs="Arial"/>
         </w:rPr>
       </w:pPr>
-      <w:bookmarkStart w:id="24" w:name="_a6owg4ev967" w:colFirst="0" w:colLast="0"/>
-      <w:bookmarkEnd w:id="24"/>
+      <w:bookmarkStart w:id="25" w:name="_a6owg4ev967" w:colFirst="0" w:colLast="0"/>
+      <w:bookmarkEnd w:id="25"/>
     </w:p>
     <w:p/>
     <w:p>
@@ -3728,8 +5279,8 @@
           <w:szCs w:val="28"/>
         </w:rPr>
       </w:pPr>
-      <w:bookmarkStart w:id="25" w:name="_kpmp6p4kxjs8" w:colFirst="0" w:colLast="0"/>
-      <w:bookmarkEnd w:id="25"/>
+      <w:bookmarkStart w:id="26" w:name="_kpmp6p4kxjs8" w:colFirst="0" w:colLast="0"/>
+      <w:bookmarkEnd w:id="26"/>
       <w:r>
         <w:rPr>
           <w:rFonts w:ascii="Arial" w:hAnsi="Arial" w:cs="Arial"/>
@@ -3749,8 +5300,8 @@
           <w:szCs w:val="28"/>
         </w:rPr>
       </w:pPr>
-      <w:bookmarkStart w:id="26" w:name="_Toc10808346"/>
-      <w:bookmarkStart w:id="27" w:name="_Toc23606949"/>
+      <w:bookmarkStart w:id="27" w:name="_Toc10808346"/>
+      <w:bookmarkStart w:id="28" w:name="_Toc24728284"/>
       <w:r>
         <w:rPr>
           <w:rFonts w:ascii="Arial" w:hAnsi="Arial" w:cs="Arial"/>
@@ -3758,7 +5309,7 @@
           <w:szCs w:val="28"/>
         </w:rPr>
         <w:lastRenderedPageBreak/>
-        <w:t xml:space="preserve">2 - </w:t>
+        <w:t xml:space="preserve">2 – </w:t>
       </w:r>
       <w:r>
         <w:rPr>
@@ -3768,8 +5319,65 @@
         </w:rPr>
         <w:t>REFERENCIAL TEÓRICO</w:t>
       </w:r>
-      <w:bookmarkEnd w:id="26"/>
       <w:bookmarkEnd w:id="27"/>
+      <w:bookmarkEnd w:id="28"/>
+    </w:p>
+    <w:p>
+      <w:pPr>
+        <w:pStyle w:val="Ttulo2"/>
+        <w:ind w:left="0" w:firstLine="0"/>
+        <w:rPr>
+          <w:rFonts w:ascii="Arial" w:hAnsi="Arial" w:cs="Arial"/>
+          <w:sz w:val="28"/>
+        </w:rPr>
+      </w:pPr>
+      <w:bookmarkStart w:id="29" w:name="_Toc24728285"/>
+      <w:r>
+        <w:rPr>
+          <w:rFonts w:ascii="Arial" w:hAnsi="Arial" w:cs="Arial"/>
+          <w:sz w:val="28"/>
+        </w:rPr>
+        <w:t>2.1 – Conceito de Sistemas Web</w:t>
+      </w:r>
+      <w:bookmarkEnd w:id="29"/>
+    </w:p>
+    <w:p>
+      <w:pPr>
+        <w:pStyle w:val="Ttulo2"/>
+        <w:ind w:left="0" w:firstLine="0"/>
+        <w:rPr>
+          <w:rFonts w:ascii="Arial" w:hAnsi="Arial" w:cs="Arial"/>
+          <w:sz w:val="28"/>
+        </w:rPr>
+      </w:pPr>
+      <w:bookmarkStart w:id="30" w:name="_Toc24728286"/>
+      <w:r>
+        <w:rPr>
+          <w:rFonts w:ascii="Arial" w:hAnsi="Arial" w:cs="Arial"/>
+          <w:sz w:val="28"/>
+        </w:rPr>
+        <w:t>2.2 – Netflix</w:t>
+      </w:r>
+      <w:bookmarkEnd w:id="30"/>
+    </w:p>
+    <w:p>
+      <w:pPr>
+        <w:pStyle w:val="Ttulo2"/>
+        <w:ind w:left="0" w:firstLine="0"/>
+        <w:rPr>
+          <w:rFonts w:ascii="Arial" w:hAnsi="Arial" w:cs="Arial"/>
+          <w:sz w:val="28"/>
+        </w:rPr>
+      </w:pPr>
+      <w:bookmarkStart w:id="31" w:name="_Toc24728287"/>
+      <w:r>
+        <w:rPr>
+          <w:rFonts w:ascii="Arial" w:hAnsi="Arial" w:cs="Arial"/>
+          <w:sz w:val="28"/>
+        </w:rPr>
+        <w:t>2.3 – Chaos Engineering</w:t>
+      </w:r>
+      <w:bookmarkEnd w:id="31"/>
     </w:p>
     <w:p/>
     <w:p>
@@ -3800,8 +5408,8 @@
           <w:szCs w:val="28"/>
         </w:rPr>
       </w:pPr>
-      <w:bookmarkStart w:id="28" w:name="_Toc10808350"/>
-      <w:bookmarkStart w:id="29" w:name="_Toc23606950"/>
+      <w:bookmarkStart w:id="32" w:name="_Toc10808350"/>
+      <w:bookmarkStart w:id="33" w:name="_Toc24728288"/>
       <w:r>
         <w:rPr>
           <w:rFonts w:ascii="Arial" w:hAnsi="Arial" w:cs="Arial"/>
@@ -3809,7 +5417,23 @@
           <w:szCs w:val="28"/>
         </w:rPr>
         <w:lastRenderedPageBreak/>
-        <w:t xml:space="preserve">3 - </w:t>
+        <w:t xml:space="preserve">3 </w:t>
+      </w:r>
+      <w:r>
+        <w:rPr>
+          <w:rFonts w:ascii="Arial" w:eastAsia="Arial" w:hAnsi="Arial" w:cs="Arial"/>
+          <w:sz w:val="28"/>
+          <w:szCs w:val="28"/>
+        </w:rPr>
+        <w:t>–</w:t>
+      </w:r>
+      <w:r>
+        <w:rPr>
+          <w:rFonts w:ascii="Arial" w:hAnsi="Arial" w:cs="Arial"/>
+          <w:sz w:val="28"/>
+          <w:szCs w:val="28"/>
+        </w:rPr>
+        <w:t xml:space="preserve"> </w:t>
       </w:r>
       <w:r>
         <w:rPr>
@@ -3819,8 +5443,8 @@
         </w:rPr>
         <w:t>TECNOLOGIAS UTILIZADAS</w:t>
       </w:r>
-      <w:bookmarkEnd w:id="28"/>
-      <w:bookmarkEnd w:id="29"/>
+      <w:bookmarkEnd w:id="32"/>
+      <w:bookmarkEnd w:id="33"/>
     </w:p>
     <w:p>
       <w:pPr>
@@ -3846,267 +5470,464 @@
     </w:p>
     <w:p>
       <w:pPr>
-        <w:rPr>
-          <w:rFonts w:ascii="Arial" w:hAnsi="Arial" w:cs="Arial"/>
-        </w:rPr>
-      </w:pPr>
-    </w:p>
-    <w:p>
-      <w:pPr>
-        <w:rPr>
-          <w:rFonts w:ascii="Arial" w:hAnsi="Arial" w:cs="Arial"/>
-          <w:b/>
-          <w:sz w:val="28"/>
-          <w:szCs w:val="28"/>
+        <w:pStyle w:val="Ttulo2"/>
+        <w:ind w:left="0" w:firstLine="0"/>
+        <w:rPr>
+          <w:rFonts w:ascii="Arial" w:hAnsi="Arial" w:cs="Arial"/>
+          <w:sz w:val="28"/>
+        </w:rPr>
+      </w:pPr>
+      <w:bookmarkStart w:id="34" w:name="_Toc24728289"/>
+      <w:r>
+        <w:rPr>
+          <w:rFonts w:ascii="Arial" w:hAnsi="Arial" w:cs="Arial"/>
+          <w:sz w:val="28"/>
+        </w:rPr>
+        <w:t xml:space="preserve">3.1 </w:t>
+      </w:r>
+      <w:r>
+        <w:rPr>
+          <w:rFonts w:ascii="Arial" w:eastAsia="Arial" w:hAnsi="Arial" w:cs="Arial"/>
+          <w:sz w:val="28"/>
+          <w:szCs w:val="28"/>
+        </w:rPr>
+        <w:t>–</w:t>
+      </w:r>
+      <w:r>
+        <w:rPr>
+          <w:rFonts w:ascii="Arial" w:hAnsi="Arial" w:cs="Arial"/>
+          <w:sz w:val="28"/>
+        </w:rPr>
+        <w:t xml:space="preserve"> </w:t>
+      </w:r>
+      <w:r>
+        <w:rPr>
+          <w:rFonts w:ascii="Arial" w:hAnsi="Arial" w:cs="Arial"/>
+          <w:sz w:val="28"/>
+        </w:rPr>
+        <w:t xml:space="preserve">Chaos </w:t>
+      </w:r>
+      <w:r>
+        <w:rPr>
+          <w:rFonts w:ascii="Arial" w:hAnsi="Arial" w:cs="Arial"/>
+          <w:sz w:val="28"/>
+        </w:rPr>
+        <w:t>T</w:t>
+      </w:r>
+      <w:r>
+        <w:rPr>
+          <w:rFonts w:ascii="Arial" w:hAnsi="Arial" w:cs="Arial"/>
+          <w:sz w:val="28"/>
+        </w:rPr>
+        <w:t>oolkit</w:t>
+      </w:r>
+      <w:bookmarkEnd w:id="34"/>
+    </w:p>
+    <w:p>
+      <w:pPr>
+        <w:pStyle w:val="Ttulo2"/>
+        <w:ind w:left="0" w:firstLine="0"/>
+        <w:rPr>
+          <w:rFonts w:ascii="Arial" w:hAnsi="Arial" w:cs="Arial"/>
+          <w:sz w:val="28"/>
           <w:lang w:val="en-US"/>
         </w:rPr>
       </w:pPr>
-      <w:r>
-        <w:rPr>
-          <w:rFonts w:ascii="Arial" w:hAnsi="Arial" w:cs="Arial"/>
-          <w:b/>
-          <w:sz w:val="28"/>
-          <w:szCs w:val="28"/>
+      <w:bookmarkStart w:id="35" w:name="_Toc24728290"/>
+      <w:r>
+        <w:rPr>
+          <w:rFonts w:ascii="Arial" w:hAnsi="Arial" w:cs="Arial"/>
+          <w:sz w:val="28"/>
           <w:lang w:val="en-US"/>
         </w:rPr>
-        <w:t>3.</w:t>
-      </w:r>
-      <w:r>
-        <w:rPr>
-          <w:rFonts w:ascii="Arial" w:hAnsi="Arial" w:cs="Arial"/>
-          <w:b/>
-          <w:sz w:val="28"/>
-          <w:szCs w:val="28"/>
+        <w:t xml:space="preserve">3.2 </w:t>
+      </w:r>
+      <w:r>
+        <w:rPr>
+          <w:rFonts w:ascii="Arial" w:eastAsia="Arial" w:hAnsi="Arial" w:cs="Arial"/>
+          <w:sz w:val="28"/>
+          <w:szCs w:val="28"/>
+        </w:rPr>
+        <w:t>–</w:t>
+      </w:r>
+      <w:r>
+        <w:rPr>
+          <w:rFonts w:ascii="Arial" w:hAnsi="Arial" w:cs="Arial"/>
+          <w:sz w:val="28"/>
           <w:lang w:val="en-US"/>
         </w:rPr>
-        <w:t>1</w:t>
-      </w:r>
-      <w:r>
-        <w:rPr>
-          <w:rFonts w:ascii="Arial" w:hAnsi="Arial" w:cs="Arial"/>
-          <w:b/>
-          <w:sz w:val="28"/>
-          <w:szCs w:val="28"/>
+        <w:t xml:space="preserve"> </w:t>
+      </w:r>
+      <w:r>
+        <w:rPr>
+          <w:rFonts w:ascii="Arial" w:hAnsi="Arial" w:cs="Arial"/>
+          <w:sz w:val="28"/>
           <w:lang w:val="en-US"/>
         </w:rPr>
-        <w:t xml:space="preserve"> Chaos Toolkit</w:t>
-      </w:r>
-    </w:p>
-    <w:p>
-      <w:pPr>
-        <w:rPr>
-          <w:rFonts w:ascii="Arial" w:hAnsi="Arial" w:cs="Arial"/>
-          <w:b/>
-          <w:sz w:val="28"/>
-          <w:szCs w:val="28"/>
+        <w:t>Gremlin</w:t>
+      </w:r>
+      <w:bookmarkEnd w:id="35"/>
+    </w:p>
+    <w:p>
+      <w:pPr>
+        <w:pStyle w:val="Ttulo2"/>
+        <w:ind w:left="0" w:firstLine="0"/>
+        <w:rPr>
+          <w:rFonts w:ascii="Arial" w:hAnsi="Arial" w:cs="Arial"/>
+          <w:sz w:val="28"/>
           <w:lang w:val="en-US"/>
         </w:rPr>
       </w:pPr>
-      <w:bookmarkStart w:id="30" w:name="_GoBack"/>
-      <w:bookmarkEnd w:id="30"/>
-    </w:p>
-    <w:p>
-      <w:pPr>
-        <w:rPr>
-          <w:rFonts w:ascii="Arial" w:hAnsi="Arial" w:cs="Arial"/>
-          <w:b/>
-          <w:sz w:val="28"/>
-          <w:szCs w:val="28"/>
+      <w:bookmarkStart w:id="36" w:name="_Toc24728291"/>
+      <w:r>
+        <w:rPr>
+          <w:rFonts w:ascii="Arial" w:hAnsi="Arial" w:cs="Arial"/>
+          <w:sz w:val="28"/>
           <w:lang w:val="en-US"/>
         </w:rPr>
-      </w:pPr>
-      <w:r>
-        <w:rPr>
-          <w:rFonts w:ascii="Arial" w:hAnsi="Arial" w:cs="Arial"/>
-          <w:b/>
-          <w:sz w:val="28"/>
-          <w:szCs w:val="28"/>
+        <w:t>3.3</w:t>
+      </w:r>
+      <w:r>
+        <w:rPr>
+          <w:rFonts w:ascii="Arial" w:hAnsi="Arial" w:cs="Arial"/>
+          <w:sz w:val="28"/>
           <w:lang w:val="en-US"/>
         </w:rPr>
-        <w:t>3.2</w:t>
-      </w:r>
-      <w:r>
-        <w:rPr>
-          <w:rFonts w:ascii="Arial" w:hAnsi="Arial" w:cs="Arial"/>
-          <w:b/>
-          <w:sz w:val="28"/>
-          <w:szCs w:val="28"/>
+        <w:t xml:space="preserve"> </w:t>
+      </w:r>
+      <w:r>
+        <w:rPr>
+          <w:rFonts w:ascii="Arial" w:eastAsia="Arial" w:hAnsi="Arial" w:cs="Arial"/>
+          <w:sz w:val="28"/>
+          <w:szCs w:val="28"/>
+        </w:rPr>
+        <w:t>–</w:t>
+      </w:r>
+      <w:r>
+        <w:rPr>
+          <w:rFonts w:ascii="Arial" w:hAnsi="Arial" w:cs="Arial"/>
+          <w:sz w:val="28"/>
           <w:lang w:val="en-US"/>
         </w:rPr>
+        <w:t xml:space="preserve"> HTML</w:t>
+      </w:r>
+      <w:bookmarkEnd w:id="36"/>
+    </w:p>
+    <w:p>
+      <w:pPr>
+        <w:pStyle w:val="Ttulo2"/>
+        <w:ind w:left="0" w:firstLine="0"/>
+        <w:rPr>
+          <w:rFonts w:ascii="Arial" w:hAnsi="Arial" w:cs="Arial"/>
+          <w:sz w:val="28"/>
+          <w:lang w:val="en-US"/>
+        </w:rPr>
+      </w:pPr>
+      <w:bookmarkStart w:id="37" w:name="_Toc24728292"/>
+      <w:r>
+        <w:rPr>
+          <w:rFonts w:ascii="Arial" w:hAnsi="Arial" w:cs="Arial"/>
+          <w:sz w:val="28"/>
+          <w:lang w:val="en-US"/>
+        </w:rPr>
+        <w:t>3.4</w:t>
+      </w:r>
+      <w:r>
+        <w:rPr>
+          <w:rFonts w:ascii="Arial" w:hAnsi="Arial" w:cs="Arial"/>
+          <w:sz w:val="28"/>
+          <w:lang w:val="en-US"/>
+        </w:rPr>
         <w:t xml:space="preserve"> </w:t>
       </w:r>
       <w:r>
         <w:rPr>
-          <w:rFonts w:ascii="Arial" w:hAnsi="Arial" w:cs="Arial"/>
-          <w:b/>
-          <w:sz w:val="28"/>
-          <w:szCs w:val="28"/>
+          <w:rFonts w:ascii="Arial" w:eastAsia="Arial" w:hAnsi="Arial" w:cs="Arial"/>
+          <w:sz w:val="28"/>
+          <w:szCs w:val="28"/>
+        </w:rPr>
+        <w:t>–</w:t>
+      </w:r>
+      <w:r>
+        <w:rPr>
+          <w:rFonts w:ascii="Arial" w:hAnsi="Arial" w:cs="Arial"/>
+          <w:sz w:val="28"/>
           <w:lang w:val="en-US"/>
         </w:rPr>
-        <w:t>Gremlin</w:t>
-      </w:r>
-    </w:p>
-    <w:p>
-      <w:pPr>
-        <w:rPr>
-          <w:rFonts w:ascii="Arial" w:hAnsi="Arial" w:cs="Arial"/>
-          <w:b/>
-          <w:sz w:val="28"/>
-          <w:szCs w:val="28"/>
+        <w:t xml:space="preserve"> CSS</w:t>
+      </w:r>
+      <w:bookmarkEnd w:id="37"/>
+    </w:p>
+    <w:p>
+      <w:pPr>
+        <w:pStyle w:val="Ttulo2"/>
+        <w:ind w:left="0" w:firstLine="0"/>
+        <w:rPr>
+          <w:rFonts w:ascii="Arial" w:hAnsi="Arial" w:cs="Arial"/>
+          <w:sz w:val="28"/>
           <w:lang w:val="en-US"/>
         </w:rPr>
       </w:pPr>
-    </w:p>
-    <w:p>
-      <w:pPr>
-        <w:rPr>
-          <w:rFonts w:ascii="Arial" w:hAnsi="Arial" w:cs="Arial"/>
-          <w:b/>
-          <w:sz w:val="28"/>
-          <w:szCs w:val="28"/>
+      <w:bookmarkStart w:id="38" w:name="_Toc24728293"/>
+      <w:r>
+        <w:rPr>
+          <w:rFonts w:ascii="Arial" w:hAnsi="Arial" w:cs="Arial"/>
+          <w:sz w:val="28"/>
           <w:lang w:val="en-US"/>
         </w:rPr>
-      </w:pPr>
-      <w:r>
-        <w:rPr>
-          <w:rFonts w:ascii="Arial" w:hAnsi="Arial" w:cs="Arial"/>
-          <w:b/>
-          <w:sz w:val="28"/>
-          <w:szCs w:val="28"/>
+        <w:t>3.5</w:t>
+      </w:r>
+      <w:r>
+        <w:rPr>
+          <w:rFonts w:ascii="Arial" w:hAnsi="Arial" w:cs="Arial"/>
+          <w:sz w:val="28"/>
           <w:lang w:val="en-US"/>
         </w:rPr>
-        <w:t>3.3</w:t>
-      </w:r>
-      <w:r>
-        <w:rPr>
-          <w:rFonts w:ascii="Arial" w:hAnsi="Arial" w:cs="Arial"/>
-          <w:b/>
-          <w:sz w:val="28"/>
-          <w:szCs w:val="28"/>
+        <w:t xml:space="preserve"> </w:t>
+      </w:r>
+      <w:r>
+        <w:rPr>
+          <w:rFonts w:ascii="Arial" w:eastAsia="Arial" w:hAnsi="Arial" w:cs="Arial"/>
+          <w:sz w:val="28"/>
+          <w:szCs w:val="28"/>
+        </w:rPr>
+        <w:t>–</w:t>
+      </w:r>
+      <w:r>
+        <w:rPr>
+          <w:rFonts w:ascii="Arial" w:hAnsi="Arial" w:cs="Arial"/>
+          <w:sz w:val="28"/>
           <w:lang w:val="en-US"/>
         </w:rPr>
+        <w:t xml:space="preserve"> JavaScript</w:t>
+      </w:r>
+      <w:bookmarkEnd w:id="38"/>
+    </w:p>
+    <w:p>
+      <w:pPr>
+        <w:pStyle w:val="Ttulo2"/>
+        <w:ind w:left="0" w:firstLine="0"/>
+        <w:rPr>
+          <w:rFonts w:ascii="Arial" w:hAnsi="Arial" w:cs="Arial"/>
+          <w:sz w:val="28"/>
+          <w:lang w:val="en-US"/>
+        </w:rPr>
+      </w:pPr>
+      <w:bookmarkStart w:id="39" w:name="_Toc24728294"/>
+      <w:r>
+        <w:rPr>
+          <w:rFonts w:ascii="Arial" w:hAnsi="Arial" w:cs="Arial"/>
+          <w:sz w:val="28"/>
+          <w:lang w:val="en-US"/>
+        </w:rPr>
+        <w:t>3.6</w:t>
+      </w:r>
+      <w:r>
+        <w:rPr>
+          <w:rFonts w:ascii="Arial" w:hAnsi="Arial" w:cs="Arial"/>
+          <w:sz w:val="28"/>
+          <w:lang w:val="en-US"/>
+        </w:rPr>
         <w:t xml:space="preserve"> </w:t>
       </w:r>
       <w:r>
         <w:rPr>
-          <w:rFonts w:ascii="Arial" w:hAnsi="Arial" w:cs="Arial"/>
-          <w:b/>
-          <w:sz w:val="28"/>
-          <w:szCs w:val="28"/>
+          <w:rFonts w:ascii="Arial" w:eastAsia="Arial" w:hAnsi="Arial" w:cs="Arial"/>
+          <w:sz w:val="28"/>
+          <w:szCs w:val="28"/>
+        </w:rPr>
+        <w:t>–</w:t>
+      </w:r>
+      <w:r>
+        <w:rPr>
+          <w:rFonts w:ascii="Arial" w:hAnsi="Arial" w:cs="Arial"/>
+          <w:sz w:val="28"/>
           <w:lang w:val="en-US"/>
         </w:rPr>
-        <w:t>HTML</w:t>
-      </w:r>
-    </w:p>
-    <w:p>
-      <w:pPr>
-        <w:rPr>
-          <w:rFonts w:ascii="Arial" w:hAnsi="Arial" w:cs="Arial"/>
-          <w:b/>
-          <w:sz w:val="28"/>
-          <w:szCs w:val="28"/>
+        <w:t xml:space="preserve"> Node.js</w:t>
+      </w:r>
+      <w:bookmarkEnd w:id="39"/>
+    </w:p>
+    <w:p>
+      <w:pPr>
+        <w:pStyle w:val="Ttulo2"/>
+        <w:ind w:left="0" w:firstLine="0"/>
+        <w:rPr>
+          <w:rFonts w:ascii="Arial" w:hAnsi="Arial" w:cs="Arial"/>
+          <w:sz w:val="28"/>
           <w:lang w:val="en-US"/>
         </w:rPr>
       </w:pPr>
-    </w:p>
-    <w:p>
-      <w:pPr>
-        <w:rPr>
-          <w:rFonts w:ascii="Arial" w:hAnsi="Arial" w:cs="Arial"/>
-          <w:b/>
-          <w:sz w:val="28"/>
-          <w:szCs w:val="28"/>
+      <w:bookmarkStart w:id="40" w:name="_Toc24728295"/>
+      <w:r>
+        <w:rPr>
+          <w:rFonts w:ascii="Arial" w:hAnsi="Arial" w:cs="Arial"/>
+          <w:sz w:val="28"/>
           <w:lang w:val="en-US"/>
         </w:rPr>
-      </w:pPr>
-      <w:r>
-        <w:rPr>
-          <w:rFonts w:ascii="Arial" w:hAnsi="Arial" w:cs="Arial"/>
-          <w:b/>
-          <w:sz w:val="28"/>
-          <w:szCs w:val="28"/>
+        <w:t>3.7</w:t>
+      </w:r>
+      <w:r>
+        <w:rPr>
+          <w:rFonts w:ascii="Arial" w:hAnsi="Arial" w:cs="Arial"/>
+          <w:sz w:val="28"/>
           <w:lang w:val="en-US"/>
         </w:rPr>
-        <w:t>3.4</w:t>
-      </w:r>
-      <w:r>
-        <w:rPr>
-          <w:rFonts w:ascii="Arial" w:hAnsi="Arial" w:cs="Arial"/>
-          <w:b/>
-          <w:sz w:val="28"/>
-          <w:szCs w:val="28"/>
+        <w:t xml:space="preserve"> </w:t>
+      </w:r>
+      <w:r>
+        <w:rPr>
+          <w:rFonts w:ascii="Arial" w:eastAsia="Arial" w:hAnsi="Arial" w:cs="Arial"/>
+          <w:sz w:val="28"/>
+          <w:szCs w:val="28"/>
+        </w:rPr>
+        <w:t>–</w:t>
+      </w:r>
+      <w:r>
+        <w:rPr>
+          <w:rFonts w:ascii="Arial" w:hAnsi="Arial" w:cs="Arial"/>
+          <w:sz w:val="28"/>
           <w:lang w:val="en-US"/>
         </w:rPr>
+        <w:t xml:space="preserve"> Angular</w:t>
+      </w:r>
+      <w:bookmarkEnd w:id="40"/>
+    </w:p>
+    <w:p>
+      <w:pPr>
+        <w:pStyle w:val="Ttulo2"/>
+        <w:ind w:left="0" w:firstLine="0"/>
+        <w:rPr>
+          <w:rFonts w:ascii="Arial" w:hAnsi="Arial" w:cs="Arial"/>
+          <w:sz w:val="28"/>
+        </w:rPr>
+      </w:pPr>
+      <w:bookmarkStart w:id="41" w:name="_Toc24728296"/>
+      <w:r>
+        <w:rPr>
+          <w:rFonts w:ascii="Arial" w:hAnsi="Arial" w:cs="Arial"/>
+          <w:sz w:val="28"/>
+        </w:rPr>
+        <w:t>3.8</w:t>
+      </w:r>
+      <w:r>
+        <w:rPr>
+          <w:rFonts w:ascii="Arial" w:hAnsi="Arial" w:cs="Arial"/>
+          <w:sz w:val="28"/>
+        </w:rPr>
         <w:t xml:space="preserve"> </w:t>
       </w:r>
       <w:r>
         <w:rPr>
-          <w:rFonts w:ascii="Arial" w:hAnsi="Arial" w:cs="Arial"/>
-          <w:b/>
-          <w:sz w:val="28"/>
-          <w:szCs w:val="28"/>
+          <w:rFonts w:ascii="Arial" w:eastAsia="Arial" w:hAnsi="Arial" w:cs="Arial"/>
+          <w:sz w:val="28"/>
+          <w:szCs w:val="28"/>
+        </w:rPr>
+        <w:t>–</w:t>
+      </w:r>
+      <w:r>
+        <w:rPr>
+          <w:rFonts w:ascii="Arial" w:hAnsi="Arial" w:cs="Arial"/>
+          <w:sz w:val="28"/>
+        </w:rPr>
+        <w:t xml:space="preserve"> Docker</w:t>
+      </w:r>
+      <w:bookmarkEnd w:id="41"/>
+    </w:p>
+    <w:p>
+      <w:pPr>
+        <w:pStyle w:val="Ttulo2"/>
+        <w:ind w:left="0" w:firstLine="0"/>
+        <w:rPr>
+          <w:rFonts w:ascii="Arial" w:hAnsi="Arial" w:cs="Arial"/>
+          <w:sz w:val="28"/>
           <w:lang w:val="en-US"/>
         </w:rPr>
-        <w:t>CSS</w:t>
-      </w:r>
-    </w:p>
-    <w:p>
-      <w:pPr>
-        <w:rPr>
-          <w:rFonts w:ascii="Arial" w:hAnsi="Arial" w:cs="Arial"/>
-          <w:b/>
-          <w:sz w:val="28"/>
-          <w:szCs w:val="28"/>
+      </w:pPr>
+      <w:bookmarkStart w:id="42" w:name="_Toc24728297"/>
+      <w:r>
+        <w:rPr>
+          <w:rFonts w:ascii="Arial" w:hAnsi="Arial" w:cs="Arial"/>
+          <w:sz w:val="28"/>
           <w:lang w:val="en-US"/>
         </w:rPr>
-      </w:pPr>
-    </w:p>
-    <w:p>
-      <w:pPr>
-        <w:rPr>
-          <w:rFonts w:ascii="Arial" w:hAnsi="Arial" w:cs="Arial"/>
-          <w:b/>
-          <w:sz w:val="28"/>
-          <w:szCs w:val="28"/>
+        <w:t>3.9</w:t>
+      </w:r>
+      <w:r>
+        <w:rPr>
+          <w:rFonts w:ascii="Arial" w:hAnsi="Arial" w:cs="Arial"/>
+          <w:sz w:val="28"/>
           <w:lang w:val="en-US"/>
         </w:rPr>
-      </w:pPr>
-      <w:r>
-        <w:rPr>
-          <w:rFonts w:ascii="Arial" w:hAnsi="Arial" w:cs="Arial"/>
-          <w:b/>
-          <w:sz w:val="28"/>
-          <w:szCs w:val="28"/>
+        <w:t xml:space="preserve"> </w:t>
+      </w:r>
+      <w:r>
+        <w:rPr>
+          <w:rFonts w:ascii="Arial" w:eastAsia="Arial" w:hAnsi="Arial" w:cs="Arial"/>
+          <w:sz w:val="28"/>
+          <w:szCs w:val="28"/>
+        </w:rPr>
+        <w:t>–</w:t>
+      </w:r>
+      <w:r>
+        <w:rPr>
+          <w:rFonts w:ascii="Arial" w:hAnsi="Arial" w:cs="Arial"/>
+          <w:sz w:val="28"/>
           <w:lang w:val="en-US"/>
         </w:rPr>
-        <w:t>3.5</w:t>
-      </w:r>
-      <w:r>
-        <w:rPr>
-          <w:rFonts w:ascii="Arial" w:hAnsi="Arial" w:cs="Arial"/>
-          <w:b/>
-          <w:sz w:val="28"/>
-          <w:szCs w:val="28"/>
+        <w:t xml:space="preserve"> Kubernetes Minikube</w:t>
+      </w:r>
+      <w:bookmarkEnd w:id="42"/>
+    </w:p>
+    <w:p>
+      <w:pPr>
+        <w:pStyle w:val="Ttulo2"/>
+        <w:ind w:left="0" w:firstLine="0"/>
+        <w:rPr>
+          <w:rFonts w:ascii="Arial" w:hAnsi="Arial" w:cs="Arial"/>
+          <w:sz w:val="28"/>
           <w:lang w:val="en-US"/>
         </w:rPr>
+      </w:pPr>
+      <w:bookmarkStart w:id="43" w:name="_Toc24728298"/>
+      <w:r>
+        <w:rPr>
+          <w:rFonts w:ascii="Arial" w:hAnsi="Arial" w:cs="Arial"/>
+          <w:sz w:val="28"/>
+          <w:lang w:val="en-US"/>
+        </w:rPr>
+        <w:t>3.10</w:t>
+      </w:r>
+      <w:r>
+        <w:rPr>
+          <w:rFonts w:ascii="Arial" w:hAnsi="Arial" w:cs="Arial"/>
+          <w:sz w:val="28"/>
+          <w:lang w:val="en-US"/>
+        </w:rPr>
         <w:t xml:space="preserve"> </w:t>
       </w:r>
       <w:r>
         <w:rPr>
-          <w:rFonts w:ascii="Arial" w:hAnsi="Arial" w:cs="Arial"/>
-          <w:b/>
-          <w:sz w:val="28"/>
-          <w:szCs w:val="28"/>
+          <w:rFonts w:ascii="Arial" w:eastAsia="Arial" w:hAnsi="Arial" w:cs="Arial"/>
+          <w:sz w:val="28"/>
+          <w:szCs w:val="28"/>
+        </w:rPr>
+        <w:t>–</w:t>
+      </w:r>
+      <w:r>
+        <w:rPr>
+          <w:rFonts w:ascii="Arial" w:hAnsi="Arial" w:cs="Arial"/>
+          <w:sz w:val="28"/>
           <w:lang w:val="en-US"/>
         </w:rPr>
-        <w:t>JavaScript</w:t>
-      </w:r>
-    </w:p>
-    <w:p>
-      <w:pPr>
-        <w:rPr>
-          <w:rFonts w:ascii="Arial" w:hAnsi="Arial" w:cs="Arial"/>
-          <w:b/>
+        <w:t xml:space="preserve"> AWS</w:t>
+      </w:r>
+      <w:bookmarkEnd w:id="43"/>
+    </w:p>
+    <w:p>
+      <w:pPr>
+        <w:rPr>
+          <w:rFonts w:ascii="Arial" w:hAnsi="Arial" w:cs="Arial"/>
           <w:sz w:val="28"/>
           <w:szCs w:val="28"/>
           <w:lang w:val="en-US"/>
@@ -4117,281 +5938,26 @@
       <w:pPr>
         <w:rPr>
           <w:rFonts w:ascii="Arial" w:hAnsi="Arial" w:cs="Arial"/>
-          <w:b/>
           <w:sz w:val="28"/>
           <w:szCs w:val="28"/>
           <w:lang w:val="en-US"/>
         </w:rPr>
       </w:pPr>
-      <w:r>
-        <w:rPr>
-          <w:rFonts w:ascii="Arial" w:hAnsi="Arial" w:cs="Arial"/>
-          <w:b/>
+    </w:p>
+    <w:p>
+      <w:pPr>
+        <w:rPr>
+          <w:rFonts w:ascii="Arial" w:hAnsi="Arial" w:cs="Arial"/>
           <w:sz w:val="28"/>
           <w:szCs w:val="28"/>
           <w:lang w:val="en-US"/>
         </w:rPr>
-        <w:t>3.6</w:t>
-      </w:r>
-      <w:r>
-        <w:rPr>
-          <w:rFonts w:ascii="Arial" w:hAnsi="Arial" w:cs="Arial"/>
-          <w:b/>
-          <w:sz w:val="28"/>
-          <w:szCs w:val="28"/>
-          <w:lang w:val="en-US"/>
-        </w:rPr>
-        <w:t xml:space="preserve"> </w:t>
-      </w:r>
-      <w:r>
-        <w:rPr>
-          <w:rFonts w:ascii="Arial" w:hAnsi="Arial" w:cs="Arial"/>
-          <w:b/>
-          <w:sz w:val="28"/>
-          <w:szCs w:val="28"/>
-          <w:lang w:val="en-US"/>
-        </w:rPr>
-        <w:t>NodeJS</w:t>
-      </w:r>
-    </w:p>
-    <w:p>
-      <w:pPr>
-        <w:rPr>
-          <w:rFonts w:ascii="Arial" w:hAnsi="Arial" w:cs="Arial"/>
-          <w:b/>
-          <w:sz w:val="28"/>
-          <w:szCs w:val="28"/>
-          <w:lang w:val="en-US"/>
-        </w:rPr>
-      </w:pPr>
-    </w:p>
-    <w:p>
-      <w:pPr>
-        <w:rPr>
-          <w:rFonts w:ascii="Arial" w:hAnsi="Arial" w:cs="Arial"/>
-          <w:b/>
-          <w:sz w:val="28"/>
-          <w:szCs w:val="28"/>
-          <w:lang w:val="en-US"/>
-        </w:rPr>
-      </w:pPr>
-      <w:r>
-        <w:rPr>
-          <w:rFonts w:ascii="Arial" w:hAnsi="Arial" w:cs="Arial"/>
-          <w:b/>
-          <w:sz w:val="28"/>
-          <w:szCs w:val="28"/>
-          <w:lang w:val="en-US"/>
-        </w:rPr>
-        <w:t>3.7</w:t>
-      </w:r>
-      <w:r>
-        <w:rPr>
-          <w:rFonts w:ascii="Arial" w:hAnsi="Arial" w:cs="Arial"/>
-          <w:b/>
-          <w:sz w:val="28"/>
-          <w:szCs w:val="28"/>
-          <w:lang w:val="en-US"/>
-        </w:rPr>
-        <w:t xml:space="preserve"> </w:t>
-      </w:r>
-      <w:r>
-        <w:rPr>
-          <w:rFonts w:ascii="Arial" w:hAnsi="Arial" w:cs="Arial"/>
-          <w:b/>
-          <w:sz w:val="28"/>
-          <w:szCs w:val="28"/>
-          <w:lang w:val="en-US"/>
-        </w:rPr>
-        <w:t>A</w:t>
-      </w:r>
-      <w:r>
-        <w:rPr>
-          <w:rFonts w:ascii="Arial" w:hAnsi="Arial" w:cs="Arial"/>
-          <w:b/>
-          <w:sz w:val="28"/>
-          <w:szCs w:val="28"/>
-          <w:lang w:val="en-US"/>
-        </w:rPr>
-        <w:t>ngular</w:t>
-      </w:r>
-    </w:p>
-    <w:p>
-      <w:pPr>
-        <w:rPr>
-          <w:rFonts w:ascii="Arial" w:hAnsi="Arial" w:cs="Arial"/>
-          <w:b/>
-          <w:sz w:val="28"/>
-          <w:szCs w:val="28"/>
-          <w:lang w:val="en-US"/>
-        </w:rPr>
-      </w:pPr>
-    </w:p>
-    <w:p>
-      <w:pPr>
-        <w:rPr>
-          <w:rFonts w:ascii="Arial" w:hAnsi="Arial" w:cs="Arial"/>
-          <w:b/>
-          <w:sz w:val="28"/>
-          <w:szCs w:val="28"/>
-        </w:rPr>
-      </w:pPr>
-      <w:r>
-        <w:rPr>
-          <w:rFonts w:ascii="Arial" w:hAnsi="Arial" w:cs="Arial"/>
-          <w:b/>
-          <w:sz w:val="28"/>
-          <w:szCs w:val="28"/>
-        </w:rPr>
-        <w:t>3.</w:t>
-      </w:r>
-      <w:r>
-        <w:rPr>
-          <w:rFonts w:ascii="Arial" w:hAnsi="Arial" w:cs="Arial"/>
-          <w:b/>
-          <w:sz w:val="28"/>
-          <w:szCs w:val="28"/>
-        </w:rPr>
-        <w:t>8</w:t>
-      </w:r>
-      <w:r>
-        <w:rPr>
-          <w:rFonts w:ascii="Arial" w:hAnsi="Arial" w:cs="Arial"/>
-          <w:b/>
-          <w:sz w:val="28"/>
-          <w:szCs w:val="28"/>
-        </w:rPr>
-        <w:t xml:space="preserve"> </w:t>
-      </w:r>
-      <w:r>
-        <w:rPr>
-          <w:rFonts w:ascii="Arial" w:hAnsi="Arial" w:cs="Arial"/>
-          <w:b/>
-          <w:sz w:val="28"/>
-          <w:szCs w:val="28"/>
-        </w:rPr>
-        <w:t>Docker</w:t>
-      </w:r>
-    </w:p>
-    <w:p>
-      <w:pPr>
-        <w:rPr>
-          <w:rFonts w:ascii="Arial" w:hAnsi="Arial" w:cs="Arial"/>
-          <w:b/>
-          <w:sz w:val="28"/>
-          <w:szCs w:val="28"/>
-        </w:rPr>
-      </w:pPr>
-    </w:p>
-    <w:p>
-      <w:pPr>
-        <w:rPr>
-          <w:rFonts w:ascii="Arial" w:hAnsi="Arial" w:cs="Arial"/>
-          <w:b/>
-          <w:sz w:val="28"/>
-          <w:szCs w:val="28"/>
-          <w:lang w:val="en-US"/>
-        </w:rPr>
-      </w:pPr>
-      <w:r>
-        <w:rPr>
-          <w:rFonts w:ascii="Arial" w:hAnsi="Arial" w:cs="Arial"/>
-          <w:b/>
-          <w:sz w:val="28"/>
-          <w:szCs w:val="28"/>
-          <w:lang w:val="en-US"/>
-        </w:rPr>
-        <w:t>3.9</w:t>
-      </w:r>
-      <w:r>
-        <w:rPr>
-          <w:rFonts w:ascii="Arial" w:hAnsi="Arial" w:cs="Arial"/>
-          <w:b/>
-          <w:sz w:val="28"/>
-          <w:szCs w:val="28"/>
-          <w:lang w:val="en-US"/>
-        </w:rPr>
-        <w:t xml:space="preserve"> </w:t>
-      </w:r>
-      <w:r>
-        <w:rPr>
-          <w:rFonts w:ascii="Arial" w:hAnsi="Arial" w:cs="Arial"/>
-          <w:b/>
-          <w:sz w:val="28"/>
-          <w:szCs w:val="28"/>
-          <w:lang w:val="en-US"/>
-        </w:rPr>
-        <w:t>Kubernetes Minikube</w:t>
-      </w:r>
-    </w:p>
-    <w:p>
-      <w:pPr>
-        <w:rPr>
-          <w:rFonts w:ascii="Arial" w:hAnsi="Arial" w:cs="Arial"/>
-          <w:b/>
-          <w:sz w:val="28"/>
-          <w:szCs w:val="28"/>
-          <w:lang w:val="en-US"/>
-        </w:rPr>
-      </w:pPr>
-    </w:p>
-    <w:p>
-      <w:pPr>
-        <w:rPr>
-          <w:rFonts w:ascii="Arial" w:hAnsi="Arial" w:cs="Arial"/>
-          <w:b/>
-          <w:sz w:val="28"/>
-          <w:szCs w:val="28"/>
-          <w:lang w:val="en-US"/>
-        </w:rPr>
-      </w:pPr>
-      <w:r>
-        <w:rPr>
-          <w:rFonts w:ascii="Arial" w:hAnsi="Arial" w:cs="Arial"/>
-          <w:b/>
-          <w:sz w:val="28"/>
-          <w:szCs w:val="28"/>
-          <w:lang w:val="en-US"/>
-        </w:rPr>
-        <w:lastRenderedPageBreak/>
-        <w:t>3.1</w:t>
-      </w:r>
-      <w:r>
-        <w:rPr>
-          <w:rFonts w:ascii="Arial" w:hAnsi="Arial" w:cs="Arial"/>
-          <w:b/>
-          <w:sz w:val="28"/>
-          <w:szCs w:val="28"/>
-          <w:lang w:val="en-US"/>
-        </w:rPr>
-        <w:t>0</w:t>
-      </w:r>
-      <w:r>
-        <w:rPr>
-          <w:rFonts w:ascii="Arial" w:hAnsi="Arial" w:cs="Arial"/>
-          <w:b/>
-          <w:sz w:val="28"/>
-          <w:szCs w:val="28"/>
-          <w:lang w:val="en-US"/>
-        </w:rPr>
-        <w:t xml:space="preserve"> </w:t>
-      </w:r>
-      <w:r>
-        <w:rPr>
-          <w:rFonts w:ascii="Arial" w:hAnsi="Arial" w:cs="Arial"/>
-          <w:b/>
-          <w:sz w:val="28"/>
-          <w:szCs w:val="28"/>
-          <w:lang w:val="en-US"/>
-        </w:rPr>
-        <w:t>AWS</w:t>
-      </w:r>
-    </w:p>
-    <w:p>
-      <w:pPr>
-        <w:rPr>
-          <w:rFonts w:ascii="Arial" w:hAnsi="Arial" w:cs="Arial"/>
-          <w:b/>
+      </w:pPr>
+    </w:p>
+    <w:p>
+      <w:pPr>
+        <w:rPr>
+          <w:rFonts w:ascii="Arial" w:hAnsi="Arial" w:cs="Arial"/>
           <w:sz w:val="28"/>
           <w:szCs w:val="28"/>
           <w:lang w:val="en-US"/>
@@ -4408,18 +5974,19 @@
           <w:color w:val="FFFFFF"/>
         </w:rPr>
       </w:pPr>
-      <w:bookmarkStart w:id="31" w:name="_Toc10808362"/>
-      <w:bookmarkStart w:id="32" w:name="_Toc23606951"/>
-      <w:r>
-        <w:rPr>
-          <w:rFonts w:ascii="Arial" w:hAnsi="Arial" w:cs="Arial"/>
-          <w:sz w:val="28"/>
-          <w:szCs w:val="28"/>
-        </w:rPr>
+      <w:bookmarkStart w:id="44" w:name="_Toc10808362"/>
+      <w:bookmarkStart w:id="45" w:name="_Toc24728299"/>
+      <w:r>
+        <w:rPr>
+          <w:rFonts w:ascii="Arial" w:hAnsi="Arial" w:cs="Arial"/>
+          <w:sz w:val="28"/>
+          <w:szCs w:val="28"/>
+        </w:rPr>
+        <w:lastRenderedPageBreak/>
         <w:t>4 – APRESENTAÇÃO DA SOLUÇÃO</w:t>
       </w:r>
-      <w:bookmarkEnd w:id="31"/>
-      <w:bookmarkEnd w:id="32"/>
+      <w:bookmarkEnd w:id="44"/>
+      <w:bookmarkEnd w:id="45"/>
       <w:r>
         <w:rPr>
           <w:rFonts w:ascii="Arial" w:eastAsia="Arial" w:hAnsi="Arial" w:cs="Arial"/>
@@ -4441,15 +6008,23 @@
           <w:szCs w:val="28"/>
         </w:rPr>
       </w:pPr>
-      <w:bookmarkStart w:id="33" w:name="_Toc10808363"/>
-      <w:bookmarkStart w:id="34" w:name="_Toc23606952"/>
-      <w:r>
-        <w:rPr>
-          <w:rFonts w:ascii="Arial" w:hAnsi="Arial" w:cs="Arial"/>
-          <w:sz w:val="28"/>
-          <w:szCs w:val="28"/>
-        </w:rPr>
-        <w:t>4.1 -</w:t>
+      <w:bookmarkStart w:id="46" w:name="_Toc10808363"/>
+      <w:bookmarkStart w:id="47" w:name="_Toc24728300"/>
+      <w:r>
+        <w:rPr>
+          <w:rFonts w:ascii="Arial" w:hAnsi="Arial" w:cs="Arial"/>
+          <w:sz w:val="28"/>
+          <w:szCs w:val="28"/>
+        </w:rPr>
+        <w:t xml:space="preserve">4.1 </w:t>
+      </w:r>
+      <w:r>
+        <w:rPr>
+          <w:rFonts w:ascii="Arial" w:eastAsia="Arial" w:hAnsi="Arial" w:cs="Arial"/>
+          <w:sz w:val="28"/>
+          <w:szCs w:val="28"/>
+        </w:rPr>
+        <w:t>–</w:t>
       </w:r>
       <w:r>
         <w:rPr>
@@ -4467,8 +6042,8 @@
         </w:rPr>
         <w:t>Descrição do Problema</w:t>
       </w:r>
-      <w:bookmarkEnd w:id="33"/>
-      <w:bookmarkEnd w:id="34"/>
+      <w:bookmarkEnd w:id="46"/>
+      <w:bookmarkEnd w:id="47"/>
     </w:p>
     <w:p>
       <w:pPr>
@@ -4480,15 +6055,23 @@
           <w:szCs w:val="28"/>
         </w:rPr>
       </w:pPr>
-      <w:bookmarkStart w:id="35" w:name="_Toc10808364"/>
-      <w:bookmarkStart w:id="36" w:name="_Toc23606953"/>
-      <w:r>
-        <w:rPr>
-          <w:rFonts w:ascii="Arial" w:hAnsi="Arial" w:cs="Arial"/>
-          <w:sz w:val="28"/>
-          <w:szCs w:val="28"/>
-        </w:rPr>
-        <w:t>4.2 -</w:t>
+      <w:bookmarkStart w:id="48" w:name="_Toc10808364"/>
+      <w:bookmarkStart w:id="49" w:name="_Toc24728301"/>
+      <w:r>
+        <w:rPr>
+          <w:rFonts w:ascii="Arial" w:hAnsi="Arial" w:cs="Arial"/>
+          <w:sz w:val="28"/>
+          <w:szCs w:val="28"/>
+        </w:rPr>
+        <w:t xml:space="preserve">4.2 </w:t>
+      </w:r>
+      <w:r>
+        <w:rPr>
+          <w:rFonts w:ascii="Arial" w:eastAsia="Arial" w:hAnsi="Arial" w:cs="Arial"/>
+          <w:sz w:val="28"/>
+          <w:szCs w:val="28"/>
+        </w:rPr>
+        <w:t>–</w:t>
       </w:r>
       <w:r>
         <w:rPr>
@@ -4506,8 +6089,8 @@
         </w:rPr>
         <w:t>Solução Proposta</w:t>
       </w:r>
-      <w:bookmarkEnd w:id="35"/>
-      <w:bookmarkEnd w:id="36"/>
+      <w:bookmarkEnd w:id="48"/>
+      <w:bookmarkEnd w:id="49"/>
     </w:p>
     <w:p>
       <w:pPr>
@@ -4519,15 +6102,23 @@
           <w:szCs w:val="28"/>
         </w:rPr>
       </w:pPr>
-      <w:bookmarkStart w:id="37" w:name="_Toc10808365"/>
-      <w:bookmarkStart w:id="38" w:name="_Toc23606954"/>
-      <w:r>
-        <w:rPr>
-          <w:rFonts w:ascii="Arial" w:hAnsi="Arial" w:cs="Arial"/>
-          <w:sz w:val="28"/>
-          <w:szCs w:val="28"/>
-        </w:rPr>
-        <w:t>4.3 -</w:t>
+      <w:bookmarkStart w:id="50" w:name="_Toc10808365"/>
+      <w:bookmarkStart w:id="51" w:name="_Toc24728302"/>
+      <w:r>
+        <w:rPr>
+          <w:rFonts w:ascii="Arial" w:hAnsi="Arial" w:cs="Arial"/>
+          <w:sz w:val="28"/>
+          <w:szCs w:val="28"/>
+        </w:rPr>
+        <w:t xml:space="preserve">4.3 </w:t>
+      </w:r>
+      <w:r>
+        <w:rPr>
+          <w:rFonts w:ascii="Arial" w:eastAsia="Arial" w:hAnsi="Arial" w:cs="Arial"/>
+          <w:sz w:val="28"/>
+          <w:szCs w:val="28"/>
+        </w:rPr>
+        <w:t>–</w:t>
       </w:r>
       <w:r>
         <w:rPr>
@@ -4553,47 +6144,55 @@
         </w:rPr>
         <w:t>a Pesquisa</w:t>
       </w:r>
-      <w:bookmarkEnd w:id="37"/>
-      <w:bookmarkEnd w:id="38"/>
-    </w:p>
-    <w:p>
-      <w:pPr>
-        <w:rPr>
-          <w:rFonts w:ascii="Arial" w:hAnsi="Arial" w:cs="Arial"/>
-          <w:b/>
-          <w:sz w:val="28"/>
-          <w:szCs w:val="28"/>
-        </w:rPr>
-      </w:pPr>
-      <w:r>
-        <w:rPr>
-          <w:rFonts w:ascii="Arial" w:hAnsi="Arial" w:cs="Arial"/>
-          <w:b/>
-          <w:sz w:val="28"/>
-          <w:szCs w:val="28"/>
-        </w:rPr>
-        <w:t>5 – EXPERIMENTAÇÃO</w:t>
-      </w:r>
+      <w:bookmarkEnd w:id="50"/>
+      <w:bookmarkEnd w:id="51"/>
     </w:p>
     <w:p>
       <w:pPr>
         <w:pStyle w:val="Ttulo1"/>
         <w:ind w:left="0"/>
         <w:rPr>
-          <w:rFonts w:ascii="Arial" w:eastAsia="Arial" w:hAnsi="Arial" w:cs="Arial"/>
-          <w:sz w:val="28"/>
-          <w:szCs w:val="28"/>
-        </w:rPr>
-      </w:pPr>
-      <w:bookmarkStart w:id="39" w:name="_Toc10808393"/>
-      <w:bookmarkStart w:id="40" w:name="_Toc23606955"/>
-      <w:r>
-        <w:rPr>
-          <w:rFonts w:ascii="Arial" w:hAnsi="Arial" w:cs="Arial"/>
-          <w:sz w:val="28"/>
-          <w:szCs w:val="28"/>
-        </w:rPr>
-        <w:t>6 -</w:t>
+          <w:rFonts w:ascii="Arial" w:hAnsi="Arial" w:cs="Arial"/>
+          <w:sz w:val="28"/>
+        </w:rPr>
+      </w:pPr>
+      <w:bookmarkStart w:id="52" w:name="_Toc24728303"/>
+      <w:r>
+        <w:rPr>
+          <w:rFonts w:ascii="Arial" w:hAnsi="Arial" w:cs="Arial"/>
+          <w:sz w:val="28"/>
+        </w:rPr>
+        <w:t>5 – EXPERIMENTAÇÃO</w:t>
+      </w:r>
+      <w:bookmarkEnd w:id="52"/>
+    </w:p>
+    <w:p>
+      <w:pPr>
+        <w:pStyle w:val="Ttulo1"/>
+        <w:ind w:left="0"/>
+        <w:rPr>
+          <w:rFonts w:ascii="Arial" w:eastAsia="Arial" w:hAnsi="Arial" w:cs="Arial"/>
+          <w:sz w:val="28"/>
+          <w:szCs w:val="28"/>
+        </w:rPr>
+      </w:pPr>
+      <w:bookmarkStart w:id="53" w:name="_Toc10808393"/>
+      <w:bookmarkStart w:id="54" w:name="_Toc24728304"/>
+      <w:r>
+        <w:rPr>
+          <w:rFonts w:ascii="Arial" w:hAnsi="Arial" w:cs="Arial"/>
+          <w:sz w:val="28"/>
+          <w:szCs w:val="28"/>
+        </w:rPr>
+        <w:t xml:space="preserve">6 </w:t>
+      </w:r>
+      <w:r>
+        <w:rPr>
+          <w:rFonts w:ascii="Arial" w:eastAsia="Arial" w:hAnsi="Arial" w:cs="Arial"/>
+          <w:sz w:val="28"/>
+          <w:szCs w:val="28"/>
+        </w:rPr>
+        <w:t>–</w:t>
       </w:r>
       <w:r>
         <w:rPr>
@@ -4603,19 +6202,21 @@
         </w:rPr>
         <w:t xml:space="preserve"> CONCLUSÃO</w:t>
       </w:r>
-      <w:bookmarkEnd w:id="39"/>
-      <w:bookmarkEnd w:id="40"/>
-    </w:p>
-    <w:p>
-      <w:pPr>
-        <w:rPr>
-          <w:rFonts w:ascii="Arial" w:eastAsia="Arial" w:hAnsi="Arial" w:cs="Arial"/>
+      <w:bookmarkEnd w:id="53"/>
+      <w:bookmarkEnd w:id="54"/>
+    </w:p>
+    <w:p>
+      <w:pPr>
+        <w:rPr>
+          <w:rFonts w:ascii="Arial" w:eastAsia="Arial" w:hAnsi="Arial" w:cs="Arial"/>
+          <w:color w:val="FF0000"/>
         </w:rPr>
       </w:pPr>
       <w:r>
         <w:rPr>
           <w:rFonts w:ascii="Arial" w:eastAsia="Arial" w:hAnsi="Arial" w:cs="Arial"/>
           <w:b/>
+          <w:color w:val="FF0000"/>
           <w:sz w:val="36"/>
           <w:szCs w:val="36"/>
         </w:rPr>
@@ -4624,6 +6225,7 @@
       <w:r>
         <w:rPr>
           <w:rFonts w:ascii="Arial" w:eastAsia="Arial" w:hAnsi="Arial" w:cs="Arial"/>
+          <w:color w:val="FF0000"/>
         </w:rPr>
         <w:t>Este trabalho apresentou...</w:t>
       </w:r>
@@ -4638,8 +6240,8 @@
           <w:szCs w:val="28"/>
         </w:rPr>
       </w:pPr>
-      <w:bookmarkStart w:id="41" w:name="_Toc10808394"/>
-      <w:bookmarkStart w:id="42" w:name="_Toc23606956"/>
+      <w:bookmarkStart w:id="55" w:name="_Toc10808394"/>
+      <w:bookmarkStart w:id="56" w:name="_Toc24728305"/>
       <w:r>
         <w:rPr>
           <w:rFonts w:ascii="Arial" w:hAnsi="Arial" w:cs="Arial"/>
@@ -4662,26 +6264,34 @@
           <w:sz w:val="28"/>
           <w:szCs w:val="28"/>
         </w:rPr>
-        <w:t xml:space="preserve"> -</w:t>
-      </w:r>
-      <w:r>
-        <w:rPr>
-          <w:rFonts w:ascii="Arial" w:hAnsi="Arial" w:cs="Arial"/>
-          <w:sz w:val="28"/>
-          <w:szCs w:val="28"/>
-        </w:rPr>
         <w:t xml:space="preserve"> </w:t>
       </w:r>
       <w:r>
         <w:rPr>
+          <w:rFonts w:ascii="Arial" w:eastAsia="Arial" w:hAnsi="Arial" w:cs="Arial"/>
+          <w:sz w:val="28"/>
+          <w:szCs w:val="28"/>
+        </w:rPr>
+        <w:t>–</w:t>
+      </w:r>
+      <w:r>
+        <w:rPr>
+          <w:rFonts w:ascii="Arial" w:hAnsi="Arial" w:cs="Arial"/>
+          <w:sz w:val="28"/>
+          <w:szCs w:val="28"/>
+        </w:rPr>
+        <w:t xml:space="preserve"> </w:t>
+      </w:r>
+      <w:r>
+        <w:rPr>
           <w:rFonts w:ascii="Arial" w:hAnsi="Arial" w:cs="Arial"/>
           <w:sz w:val="28"/>
           <w:szCs w:val="28"/>
         </w:rPr>
         <w:t>Contribuições</w:t>
       </w:r>
-      <w:bookmarkEnd w:id="41"/>
-      <w:bookmarkEnd w:id="42"/>
+      <w:bookmarkEnd w:id="55"/>
+      <w:bookmarkEnd w:id="56"/>
     </w:p>
     <w:p>
       <w:pPr>
@@ -4693,8 +6303,8 @@
           <w:szCs w:val="28"/>
         </w:rPr>
       </w:pPr>
-      <w:bookmarkStart w:id="43" w:name="_Toc10808395"/>
-      <w:bookmarkStart w:id="44" w:name="_Toc23606957"/>
+      <w:bookmarkStart w:id="57" w:name="_Toc10808395"/>
+      <w:bookmarkStart w:id="58" w:name="_Toc24728306"/>
       <w:r>
         <w:rPr>
           <w:rFonts w:ascii="Arial" w:hAnsi="Arial" w:cs="Arial"/>
@@ -4717,26 +6327,34 @@
           <w:sz w:val="28"/>
           <w:szCs w:val="28"/>
         </w:rPr>
-        <w:t xml:space="preserve"> -</w:t>
-      </w:r>
-      <w:r>
-        <w:rPr>
-          <w:rFonts w:ascii="Arial" w:hAnsi="Arial" w:cs="Arial"/>
-          <w:sz w:val="28"/>
-          <w:szCs w:val="28"/>
-        </w:rPr>
         <w:t xml:space="preserve"> </w:t>
       </w:r>
       <w:r>
         <w:rPr>
+          <w:rFonts w:ascii="Arial" w:eastAsia="Arial" w:hAnsi="Arial" w:cs="Arial"/>
+          <w:sz w:val="28"/>
+          <w:szCs w:val="28"/>
+        </w:rPr>
+        <w:t>–</w:t>
+      </w:r>
+      <w:r>
+        <w:rPr>
+          <w:rFonts w:ascii="Arial" w:hAnsi="Arial" w:cs="Arial"/>
+          <w:sz w:val="28"/>
+          <w:szCs w:val="28"/>
+        </w:rPr>
+        <w:t xml:space="preserve"> </w:t>
+      </w:r>
+      <w:r>
+        <w:rPr>
           <w:rFonts w:ascii="Arial" w:hAnsi="Arial" w:cs="Arial"/>
           <w:sz w:val="28"/>
           <w:szCs w:val="28"/>
         </w:rPr>
         <w:t>Trabalhos Futuros</w:t>
       </w:r>
-      <w:bookmarkEnd w:id="43"/>
-      <w:bookmarkEnd w:id="44"/>
+      <w:bookmarkEnd w:id="57"/>
+      <w:bookmarkEnd w:id="58"/>
     </w:p>
     <w:p>
       <w:pPr>
@@ -4803,9 +6421,10 @@
           <w:szCs w:val="28"/>
         </w:rPr>
       </w:pPr>
-      <w:bookmarkStart w:id="45" w:name="_Toc10808396"/>
-      <w:bookmarkStart w:id="46" w:name="_Toc23606958"/>
-    </w:p>
+      <w:bookmarkStart w:id="59" w:name="_Toc10808396"/>
+    </w:p>
+    <w:p/>
+    <w:p/>
     <w:p>
       <w:pPr>
         <w:pStyle w:val="Ttulo1"/>
@@ -4817,16 +6436,18 @@
           <w:szCs w:val="28"/>
         </w:rPr>
       </w:pPr>
-      <w:r>
-        <w:rPr>
-          <w:rFonts w:ascii="Arial" w:hAnsi="Arial" w:cs="Arial"/>
-          <w:sz w:val="28"/>
-          <w:szCs w:val="28"/>
-        </w:rPr>
+      <w:bookmarkStart w:id="60" w:name="_Toc24728307"/>
+      <w:r>
+        <w:rPr>
+          <w:rFonts w:ascii="Arial" w:hAnsi="Arial" w:cs="Arial"/>
+          <w:sz w:val="28"/>
+          <w:szCs w:val="28"/>
+        </w:rPr>
+        <w:lastRenderedPageBreak/>
         <w:t>REFERÊNCIAS BIBLIOGRÁFICAS</w:t>
       </w:r>
-      <w:bookmarkEnd w:id="45"/>
-      <w:bookmarkEnd w:id="46"/>
+      <w:bookmarkEnd w:id="59"/>
+      <w:bookmarkEnd w:id="60"/>
     </w:p>
     <w:sectPr>
       <w:headerReference w:type="default" r:id="rId12"/>
@@ -4964,7 +6585,6 @@
         <w:docPartUnique/>
       </w:docPartObj>
     </w:sdtPr>
-    <w:sdtEndPr/>
     <w:sdtContent>
       <w:p>
         <w:pPr>
@@ -5011,7 +6631,6 @@
         <w:docPartUnique/>
       </w:docPartObj>
     </w:sdtPr>
-    <w:sdtEndPr/>
     <w:sdtContent>
       <w:p>
         <w:pPr>
@@ -5031,7 +6650,7 @@
           <w:rPr>
             <w:noProof/>
           </w:rPr>
-          <w:t>XII</w:t>
+          <w:t>XIII</w:t>
         </w:r>
         <w:r>
           <w:fldChar w:fldCharType="end"/>
@@ -5058,7 +6677,6 @@
         <w:docPartUnique/>
       </w:docPartObj>
     </w:sdtPr>
-    <w:sdtEndPr/>
     <w:sdtContent>
       <w:p>
         <w:pPr>
@@ -6642,10 +8260,31 @@
       <w:rFonts w:ascii="Arial" w:eastAsia="Arial" w:hAnsi="Arial" w:cs="Arial"/>
     </w:rPr>
   </w:style>
+  <w:style w:type="paragraph" w:styleId="Ttulo7">
+    <w:name w:val="heading 7"/>
+    <w:basedOn w:val="Normal"/>
+    <w:next w:val="Normal"/>
+    <w:link w:val="Ttulo7Char"/>
+    <w:uiPriority w:val="9"/>
+    <w:unhideWhenUsed/>
+    <w:qFormat/>
+    <w:rsid w:val="0011012D"/>
+    <w:pPr>
+      <w:keepNext/>
+      <w:keepLines/>
+      <w:spacing w:before="40"/>
+      <w:outlineLvl w:val="6"/>
+    </w:pPr>
+    <w:rPr>
+      <w:rFonts w:asciiTheme="majorHAnsi" w:eastAsiaTheme="majorEastAsia" w:hAnsiTheme="majorHAnsi" w:cstheme="majorBidi"/>
+      <w:i/>
+      <w:iCs/>
+      <w:color w:val="243F60" w:themeColor="accent1" w:themeShade="7F"/>
+    </w:rPr>
+  </w:style>
   <w:style w:type="character" w:default="1" w:styleId="Fontepargpadro">
     <w:name w:val="Default Paragraph Font"/>
     <w:uiPriority w:val="1"/>
-    <w:semiHidden/>
     <w:unhideWhenUsed/>
   </w:style>
   <w:style w:type="table" w:default="1" w:styleId="Tabelanormal">
@@ -6939,6 +8578,19 @@
         <w:tab w:val="clear" w:pos="709"/>
       </w:tabs>
     </w:pPr>
+  </w:style>
+  <w:style w:type="character" w:customStyle="1" w:styleId="Ttulo7Char">
+    <w:name w:val="Título 7 Char"/>
+    <w:basedOn w:val="Fontepargpadro"/>
+    <w:link w:val="Ttulo7"/>
+    <w:uiPriority w:val="9"/>
+    <w:rsid w:val="0011012D"/>
+    <w:rPr>
+      <w:rFonts w:asciiTheme="majorHAnsi" w:eastAsiaTheme="majorEastAsia" w:hAnsiTheme="majorHAnsi" w:cstheme="majorBidi"/>
+      <w:i/>
+      <w:iCs/>
+      <w:color w:val="243F60" w:themeColor="accent1" w:themeShade="7F"/>
+    </w:rPr>
   </w:style>
 </w:styles>
 </file>
@@ -7268,7 +8920,7 @@
 </file>
 
 <file path=customXml/itemProps1.xml><?xml version="1.0" encoding="utf-8"?>
-<ds:datastoreItem xmlns:ds="http://schemas.openxmlformats.org/officeDocument/2006/customXml" ds:itemID="{195884D5-9576-4C20-959B-6BADF2359878}">
+<ds:datastoreItem xmlns:ds="http://schemas.openxmlformats.org/officeDocument/2006/customXml" ds:itemID="{1FCBCE15-B983-4C41-9A81-43643F748B55}">
   <ds:schemaRefs>
     <ds:schemaRef ds:uri="http://schemas.openxmlformats.org/officeDocument/2006/bibliography"/>
   </ds:schemaRefs>

--- a/docs/TCC Documentação - Chaos Engineering.docx
+++ b/docs/TCC Documentação - Chaos Engineering.docx
@@ -1416,7 +1416,19 @@
         <w:rPr>
           <w:rFonts w:ascii="Arial" w:eastAsia="Arial" w:hAnsi="Arial" w:cs="Arial"/>
         </w:rPr>
-        <w:t>é o foco deste trabalho, que mostra como o processo de Engenharia do Caos funciona para criação de ataque</w:t>
+        <w:t xml:space="preserve">é o foco deste trabalho, que mostra como o processo de </w:t>
+      </w:r>
+      <w:r>
+        <w:rPr>
+          <w:rFonts w:ascii="Arial" w:eastAsia="Arial" w:hAnsi="Arial" w:cs="Arial"/>
+        </w:rPr>
+        <w:t>Engenharia do Caos funciona na execução e</w:t>
+      </w:r>
+      <w:r>
+        <w:rPr>
+          <w:rFonts w:ascii="Arial" w:eastAsia="Arial" w:hAnsi="Arial" w:cs="Arial"/>
+        </w:rPr>
+        <w:t xml:space="preserve"> criação de ataque</w:t>
       </w:r>
       <w:r>
         <w:rPr>
@@ -1459,7 +1471,13 @@
         <w:rPr>
           <w:rFonts w:ascii="Arial" w:eastAsia="Arial" w:hAnsi="Arial" w:cs="Arial"/>
         </w:rPr>
-        <w:t xml:space="preserve"> como interrupções de energia, congestionamento de requisições e demora em relação ao tempo de resposta.</w:t>
+        <w:t xml:space="preserve"> como interrupções de energia, congestionamento de requisições e demora </w:t>
+      </w:r>
+      <w:r>
+        <w:rPr>
+          <w:rFonts w:ascii="Arial" w:eastAsia="Arial" w:hAnsi="Arial" w:cs="Arial"/>
+        </w:rPr>
+        <w:t>em relação ao tempo de resposta afim de gerar resiliência.</w:t>
       </w:r>
     </w:p>
     <w:p>
@@ -1666,7 +1684,42 @@
           <w:rFonts w:ascii="Arial" w:eastAsia="Arial" w:hAnsi="Arial" w:cs="Arial"/>
           <w:lang w:val="en-US"/>
         </w:rPr>
-        <w:t>Chaos Engineering is the focus of this paper, which shows how the Chaos Engineering process works to create common work routine simulators in an attempt to generate turbulence to finalize software engineers' preparation for situations where software can become unavailable such as power outages, requirements congestion and response time delays.</w:t>
+        <w:t>Chaos Engineering is the focus of this paper, which shows how the Chaos Engineering process works to create</w:t>
+      </w:r>
+      <w:r>
+        <w:rPr>
+          <w:rFonts w:ascii="Arial" w:eastAsia="Arial" w:hAnsi="Arial" w:cs="Arial"/>
+          <w:lang w:val="en-US"/>
+        </w:rPr>
+        <w:t xml:space="preserve"> and execute attacks simutating</w:t>
+      </w:r>
+      <w:r>
+        <w:rPr>
+          <w:rFonts w:ascii="Arial" w:eastAsia="Arial" w:hAnsi="Arial" w:cs="Arial"/>
+          <w:lang w:val="en-US"/>
+        </w:rPr>
+        <w:t xml:space="preserve"> common work routine in an attempt to generate turbulence to finalize software engineers' preparation for situations where software can become unavailable such as power outages, requirements cong</w:t>
+      </w:r>
+      <w:r>
+        <w:rPr>
+          <w:rFonts w:ascii="Arial" w:eastAsia="Arial" w:hAnsi="Arial" w:cs="Arial"/>
+          <w:lang w:val="en-US"/>
+        </w:rPr>
+        <w:t xml:space="preserve">estion and response time delays </w:t>
+      </w:r>
+      <w:r>
+        <w:rPr>
+          <w:rFonts w:ascii="Arial" w:eastAsia="Arial" w:hAnsi="Arial" w:cs="Arial"/>
+          <w:lang w:val="en-US"/>
+        </w:rPr>
+        <w:t>in order to generate resilience</w:t>
+      </w:r>
+      <w:r>
+        <w:rPr>
+          <w:rFonts w:ascii="Arial" w:eastAsia="Arial" w:hAnsi="Arial" w:cs="Arial"/>
+          <w:lang w:val="en-US"/>
+        </w:rPr>
+        <w:t>.</w:t>
       </w:r>
     </w:p>
     <w:p>
@@ -1828,8 +1881,6 @@
           <w:lang w:val="en-US"/>
         </w:rPr>
       </w:pPr>
-      <w:bookmarkStart w:id="2" w:name="_GoBack"/>
-      <w:bookmarkEnd w:id="2"/>
       <w:r>
         <w:rPr>
           <w:rFonts w:ascii="Arial" w:eastAsia="Arial" w:hAnsi="Arial" w:cs="Arial"/>
@@ -1890,7 +1941,7 @@
           <w:r>
             <w:fldChar w:fldCharType="separate"/>
           </w:r>
-          <w:hyperlink w:anchor="_Toc24728277" w:history="1">
+          <w:hyperlink w:anchor="_Toc24733826" w:history="1">
             <w:r>
               <w:rPr>
                 <w:rStyle w:val="Hyperlink"/>
@@ -1913,7 +1964,7 @@
               <w:rPr>
                 <w:webHidden/>
               </w:rPr>
-              <w:instrText xml:space="preserve"> PAGEREF _Toc24728277 \h </w:instrText>
+              <w:instrText xml:space="preserve"> PAGEREF _Toc24733826 \h </w:instrText>
             </w:r>
             <w:r>
               <w:rPr>
@@ -1930,7 +1981,7 @@
               <w:rPr>
                 <w:webHidden/>
               </w:rPr>
-              <w:t>15</w:t>
+              <w:t>4</w:t>
             </w:r>
             <w:r>
               <w:rPr>
@@ -1953,7 +2004,7 @@
               <w:szCs w:val="22"/>
             </w:rPr>
           </w:pPr>
-          <w:hyperlink w:anchor="_Toc24728278" w:history="1">
+          <w:hyperlink w:anchor="_Toc24733827" w:history="1">
             <w:r>
               <w:rPr>
                 <w:rStyle w:val="Hyperlink"/>
@@ -1981,7 +2032,7 @@
                 <w:noProof/>
                 <w:webHidden/>
               </w:rPr>
-              <w:instrText xml:space="preserve"> PAGEREF _Toc24728278 \h </w:instrText>
+              <w:instrText xml:space="preserve"> PAGEREF _Toc24733827 \h </w:instrText>
             </w:r>
             <w:r>
               <w:rPr>
@@ -2001,7 +2052,7 @@
                 <w:noProof/>
                 <w:webHidden/>
               </w:rPr>
-              <w:t>15</w:t>
+              <w:t>4</w:t>
             </w:r>
             <w:r>
               <w:rPr>
@@ -2025,7 +2076,7 @@
               <w:szCs w:val="22"/>
             </w:rPr>
           </w:pPr>
-          <w:hyperlink w:anchor="_Toc24728279" w:history="1">
+          <w:hyperlink w:anchor="_Toc24733828" w:history="1">
             <w:r>
               <w:rPr>
                 <w:rStyle w:val="Hyperlink"/>
@@ -2053,7 +2104,7 @@
                 <w:noProof/>
                 <w:webHidden/>
               </w:rPr>
-              <w:instrText xml:space="preserve"> PAGEREF _Toc24728279 \h </w:instrText>
+              <w:instrText xml:space="preserve"> PAGEREF _Toc24733828 \h </w:instrText>
             </w:r>
             <w:r>
               <w:rPr>
@@ -2073,7 +2124,7 @@
                 <w:noProof/>
                 <w:webHidden/>
               </w:rPr>
-              <w:t>15</w:t>
+              <w:t>4</w:t>
             </w:r>
             <w:r>
               <w:rPr>
@@ -2097,7 +2148,7 @@
               <w:szCs w:val="22"/>
             </w:rPr>
           </w:pPr>
-          <w:hyperlink w:anchor="_Toc24728280" w:history="1">
+          <w:hyperlink w:anchor="_Toc24733829" w:history="1">
             <w:r>
               <w:rPr>
                 <w:rStyle w:val="Hyperlink"/>
@@ -2125,7 +2176,7 @@
                 <w:noProof/>
                 <w:webHidden/>
               </w:rPr>
-              <w:instrText xml:space="preserve"> PAGEREF _Toc24728280 \h </w:instrText>
+              <w:instrText xml:space="preserve"> PAGEREF _Toc24733829 \h </w:instrText>
             </w:r>
             <w:r>
               <w:rPr>
@@ -2145,7 +2196,7 @@
                 <w:noProof/>
                 <w:webHidden/>
               </w:rPr>
-              <w:t>15</w:t>
+              <w:t>4</w:t>
             </w:r>
             <w:r>
               <w:rPr>
@@ -2169,7 +2220,7 @@
               <w:szCs w:val="22"/>
             </w:rPr>
           </w:pPr>
-          <w:hyperlink w:anchor="_Toc24728281" w:history="1">
+          <w:hyperlink w:anchor="_Toc24733830" w:history="1">
             <w:r>
               <w:rPr>
                 <w:rStyle w:val="Hyperlink"/>
@@ -2213,7 +2264,7 @@
                 <w:noProof/>
                 <w:webHidden/>
               </w:rPr>
-              <w:instrText xml:space="preserve"> PAGEREF _Toc24728281 \h </w:instrText>
+              <w:instrText xml:space="preserve"> PAGEREF _Toc24733830 \h </w:instrText>
             </w:r>
             <w:r>
               <w:rPr>
@@ -2233,7 +2284,7 @@
                 <w:noProof/>
                 <w:webHidden/>
               </w:rPr>
-              <w:t>15</w:t>
+              <w:t>4</w:t>
             </w:r>
             <w:r>
               <w:rPr>
@@ -2257,7 +2308,7 @@
               <w:szCs w:val="22"/>
             </w:rPr>
           </w:pPr>
-          <w:hyperlink w:anchor="_Toc24728282" w:history="1">
+          <w:hyperlink w:anchor="_Toc24733831" w:history="1">
             <w:r>
               <w:rPr>
                 <w:rStyle w:val="Hyperlink"/>
@@ -2285,7 +2336,7 @@
                 <w:noProof/>
                 <w:webHidden/>
               </w:rPr>
-              <w:instrText xml:space="preserve"> PAGEREF _Toc24728282 \h </w:instrText>
+              <w:instrText xml:space="preserve"> PAGEREF _Toc24733831 \h </w:instrText>
             </w:r>
             <w:r>
               <w:rPr>
@@ -2305,7 +2356,7 @@
                 <w:noProof/>
                 <w:webHidden/>
               </w:rPr>
-              <w:t>15</w:t>
+              <w:t>4</w:t>
             </w:r>
             <w:r>
               <w:rPr>
@@ -2329,7 +2380,7 @@
               <w:szCs w:val="22"/>
             </w:rPr>
           </w:pPr>
-          <w:hyperlink w:anchor="_Toc24728283" w:history="1">
+          <w:hyperlink w:anchor="_Toc24733832" w:history="1">
             <w:r>
               <w:rPr>
                 <w:rStyle w:val="Hyperlink"/>
@@ -2373,7 +2424,7 @@
                 <w:noProof/>
                 <w:webHidden/>
               </w:rPr>
-              <w:instrText xml:space="preserve"> PAGEREF _Toc24728283 \h </w:instrText>
+              <w:instrText xml:space="preserve"> PAGEREF _Toc24733832 \h </w:instrText>
             </w:r>
             <w:r>
               <w:rPr>
@@ -2393,7 +2444,7 @@
                 <w:noProof/>
                 <w:webHidden/>
               </w:rPr>
-              <w:t>15</w:t>
+              <w:t>4</w:t>
             </w:r>
             <w:r>
               <w:rPr>
@@ -2414,7 +2465,7 @@
               <w:szCs w:val="22"/>
             </w:rPr>
           </w:pPr>
-          <w:hyperlink w:anchor="_Toc24728284" w:history="1">
+          <w:hyperlink w:anchor="_Toc24733833" w:history="1">
             <w:r>
               <w:rPr>
                 <w:rStyle w:val="Hyperlink"/>
@@ -2437,7 +2488,7 @@
               <w:rPr>
                 <w:webHidden/>
               </w:rPr>
-              <w:instrText xml:space="preserve"> PAGEREF _Toc24728284 \h </w:instrText>
+              <w:instrText xml:space="preserve"> PAGEREF _Toc24733833 \h </w:instrText>
             </w:r>
             <w:r>
               <w:rPr>
@@ -2454,7 +2505,7 @@
               <w:rPr>
                 <w:webHidden/>
               </w:rPr>
-              <w:t>16</w:t>
+              <w:t>4</w:t>
             </w:r>
             <w:r>
               <w:rPr>
@@ -2477,7 +2528,7 @@
               <w:szCs w:val="22"/>
             </w:rPr>
           </w:pPr>
-          <w:hyperlink w:anchor="_Toc24728285" w:history="1">
+          <w:hyperlink w:anchor="_Toc24733834" w:history="1">
             <w:r>
               <w:rPr>
                 <w:rStyle w:val="Hyperlink"/>
@@ -2505,7 +2556,7 @@
                 <w:noProof/>
                 <w:webHidden/>
               </w:rPr>
-              <w:instrText xml:space="preserve"> PAGEREF _Toc24728285 \h </w:instrText>
+              <w:instrText xml:space="preserve"> PAGEREF _Toc24733834 \h </w:instrText>
             </w:r>
             <w:r>
               <w:rPr>
@@ -2525,7 +2576,7 @@
                 <w:noProof/>
                 <w:webHidden/>
               </w:rPr>
-              <w:t>16</w:t>
+              <w:t>4</w:t>
             </w:r>
             <w:r>
               <w:rPr>
@@ -2549,7 +2600,7 @@
               <w:szCs w:val="22"/>
             </w:rPr>
           </w:pPr>
-          <w:hyperlink w:anchor="_Toc24728286" w:history="1">
+          <w:hyperlink w:anchor="_Toc24733835" w:history="1">
             <w:r>
               <w:rPr>
                 <w:rStyle w:val="Hyperlink"/>
@@ -2577,7 +2628,7 @@
                 <w:noProof/>
                 <w:webHidden/>
               </w:rPr>
-              <w:instrText xml:space="preserve"> PAGEREF _Toc24728286 \h </w:instrText>
+              <w:instrText xml:space="preserve"> PAGEREF _Toc24733835 \h </w:instrText>
             </w:r>
             <w:r>
               <w:rPr>
@@ -2597,7 +2648,7 @@
                 <w:noProof/>
                 <w:webHidden/>
               </w:rPr>
-              <w:t>16</w:t>
+              <w:t>4</w:t>
             </w:r>
             <w:r>
               <w:rPr>
@@ -2621,7 +2672,7 @@
               <w:szCs w:val="22"/>
             </w:rPr>
           </w:pPr>
-          <w:hyperlink w:anchor="_Toc24728287" w:history="1">
+          <w:hyperlink w:anchor="_Toc24733836" w:history="1">
             <w:r>
               <w:rPr>
                 <w:rStyle w:val="Hyperlink"/>
@@ -2649,7 +2700,7 @@
                 <w:noProof/>
                 <w:webHidden/>
               </w:rPr>
-              <w:instrText xml:space="preserve"> PAGEREF _Toc24728287 \h </w:instrText>
+              <w:instrText xml:space="preserve"> PAGEREF _Toc24733836 \h </w:instrText>
             </w:r>
             <w:r>
               <w:rPr>
@@ -2669,7 +2720,7 @@
                 <w:noProof/>
                 <w:webHidden/>
               </w:rPr>
-              <w:t>16</w:t>
+              <w:t>4</w:t>
             </w:r>
             <w:r>
               <w:rPr>
@@ -2690,7 +2741,7 @@
               <w:szCs w:val="22"/>
             </w:rPr>
           </w:pPr>
-          <w:hyperlink w:anchor="_Toc24728288" w:history="1">
+          <w:hyperlink w:anchor="_Toc24733837" w:history="1">
             <w:r>
               <w:rPr>
                 <w:rStyle w:val="Hyperlink"/>
@@ -2726,7 +2777,7 @@
               <w:rPr>
                 <w:webHidden/>
               </w:rPr>
-              <w:instrText xml:space="preserve"> PAGEREF _Toc24728288 \h </w:instrText>
+              <w:instrText xml:space="preserve"> PAGEREF _Toc24733837 \h </w:instrText>
             </w:r>
             <w:r>
               <w:rPr>
@@ -2743,7 +2794,7 @@
               <w:rPr>
                 <w:webHidden/>
               </w:rPr>
-              <w:t>17</w:t>
+              <w:t>4</w:t>
             </w:r>
             <w:r>
               <w:rPr>
@@ -2766,7 +2817,7 @@
               <w:szCs w:val="22"/>
             </w:rPr>
           </w:pPr>
-          <w:hyperlink w:anchor="_Toc24728289" w:history="1">
+          <w:hyperlink w:anchor="_Toc24733838" w:history="1">
             <w:r>
               <w:rPr>
                 <w:rStyle w:val="Hyperlink"/>
@@ -2810,7 +2861,7 @@
                 <w:noProof/>
                 <w:webHidden/>
               </w:rPr>
-              <w:instrText xml:space="preserve"> PAGEREF _Toc24728289 \h </w:instrText>
+              <w:instrText xml:space="preserve"> PAGEREF _Toc24733838 \h </w:instrText>
             </w:r>
             <w:r>
               <w:rPr>
@@ -2830,7 +2881,7 @@
                 <w:noProof/>
                 <w:webHidden/>
               </w:rPr>
-              <w:t>17</w:t>
+              <w:t>4</w:t>
             </w:r>
             <w:r>
               <w:rPr>
@@ -2854,7 +2905,7 @@
               <w:szCs w:val="22"/>
             </w:rPr>
           </w:pPr>
-          <w:hyperlink w:anchor="_Toc24728290" w:history="1">
+          <w:hyperlink w:anchor="_Toc24733839" w:history="1">
             <w:r>
               <w:rPr>
                 <w:rStyle w:val="Hyperlink"/>
@@ -2900,7 +2951,7 @@
                 <w:noProof/>
                 <w:webHidden/>
               </w:rPr>
-              <w:instrText xml:space="preserve"> PAGEREF _Toc24728290 \h </w:instrText>
+              <w:instrText xml:space="preserve"> PAGEREF _Toc24733839 \h </w:instrText>
             </w:r>
             <w:r>
               <w:rPr>
@@ -2920,7 +2971,7 @@
                 <w:noProof/>
                 <w:webHidden/>
               </w:rPr>
-              <w:t>17</w:t>
+              <w:t>4</w:t>
             </w:r>
             <w:r>
               <w:rPr>
@@ -2944,7 +2995,7 @@
               <w:szCs w:val="22"/>
             </w:rPr>
           </w:pPr>
-          <w:hyperlink w:anchor="_Toc24728291" w:history="1">
+          <w:hyperlink w:anchor="_Toc24733840" w:history="1">
             <w:r>
               <w:rPr>
                 <w:rStyle w:val="Hyperlink"/>
@@ -2990,7 +3041,7 @@
                 <w:noProof/>
                 <w:webHidden/>
               </w:rPr>
-              <w:instrText xml:space="preserve"> PAGEREF _Toc24728291 \h </w:instrText>
+              <w:instrText xml:space="preserve"> PAGEREF _Toc24733840 \h </w:instrText>
             </w:r>
             <w:r>
               <w:rPr>
@@ -3010,7 +3061,7 @@
                 <w:noProof/>
                 <w:webHidden/>
               </w:rPr>
-              <w:t>17</w:t>
+              <w:t>4</w:t>
             </w:r>
             <w:r>
               <w:rPr>
@@ -3034,7 +3085,7 @@
               <w:szCs w:val="22"/>
             </w:rPr>
           </w:pPr>
-          <w:hyperlink w:anchor="_Toc24728292" w:history="1">
+          <w:hyperlink w:anchor="_Toc24733841" w:history="1">
             <w:r>
               <w:rPr>
                 <w:rStyle w:val="Hyperlink"/>
@@ -3080,7 +3131,7 @@
                 <w:noProof/>
                 <w:webHidden/>
               </w:rPr>
-              <w:instrText xml:space="preserve"> PAGEREF _Toc24728292 \h </w:instrText>
+              <w:instrText xml:space="preserve"> PAGEREF _Toc24733841 \h </w:instrText>
             </w:r>
             <w:r>
               <w:rPr>
@@ -3100,7 +3151,7 @@
                 <w:noProof/>
                 <w:webHidden/>
               </w:rPr>
-              <w:t>17</w:t>
+              <w:t>4</w:t>
             </w:r>
             <w:r>
               <w:rPr>
@@ -3124,7 +3175,7 @@
               <w:szCs w:val="22"/>
             </w:rPr>
           </w:pPr>
-          <w:hyperlink w:anchor="_Toc24728293" w:history="1">
+          <w:hyperlink w:anchor="_Toc24733842" w:history="1">
             <w:r>
               <w:rPr>
                 <w:rStyle w:val="Hyperlink"/>
@@ -3170,7 +3221,7 @@
                 <w:noProof/>
                 <w:webHidden/>
               </w:rPr>
-              <w:instrText xml:space="preserve"> PAGEREF _Toc24728293 \h </w:instrText>
+              <w:instrText xml:space="preserve"> PAGEREF _Toc24733842 \h </w:instrText>
             </w:r>
             <w:r>
               <w:rPr>
@@ -3190,7 +3241,7 @@
                 <w:noProof/>
                 <w:webHidden/>
               </w:rPr>
-              <w:t>17</w:t>
+              <w:t>4</w:t>
             </w:r>
             <w:r>
               <w:rPr>
@@ -3214,7 +3265,7 @@
               <w:szCs w:val="22"/>
             </w:rPr>
           </w:pPr>
-          <w:hyperlink w:anchor="_Toc24728294" w:history="1">
+          <w:hyperlink w:anchor="_Toc24733843" w:history="1">
             <w:r>
               <w:rPr>
                 <w:rStyle w:val="Hyperlink"/>
@@ -3260,7 +3311,7 @@
                 <w:noProof/>
                 <w:webHidden/>
               </w:rPr>
-              <w:instrText xml:space="preserve"> PAGEREF _Toc24728294 \h </w:instrText>
+              <w:instrText xml:space="preserve"> PAGEREF _Toc24733843 \h </w:instrText>
             </w:r>
             <w:r>
               <w:rPr>
@@ -3280,7 +3331,7 @@
                 <w:noProof/>
                 <w:webHidden/>
               </w:rPr>
-              <w:t>17</w:t>
+              <w:t>4</w:t>
             </w:r>
             <w:r>
               <w:rPr>
@@ -3304,7 +3355,7 @@
               <w:szCs w:val="22"/>
             </w:rPr>
           </w:pPr>
-          <w:hyperlink w:anchor="_Toc24728295" w:history="1">
+          <w:hyperlink w:anchor="_Toc24733844" w:history="1">
             <w:r>
               <w:rPr>
                 <w:rStyle w:val="Hyperlink"/>
@@ -3350,7 +3401,7 @@
                 <w:noProof/>
                 <w:webHidden/>
               </w:rPr>
-              <w:instrText xml:space="preserve"> PAGEREF _Toc24728295 \h </w:instrText>
+              <w:instrText xml:space="preserve"> PAGEREF _Toc24733844 \h </w:instrText>
             </w:r>
             <w:r>
               <w:rPr>
@@ -3370,7 +3421,7 @@
                 <w:noProof/>
                 <w:webHidden/>
               </w:rPr>
-              <w:t>17</w:t>
+              <w:t>4</w:t>
             </w:r>
             <w:r>
               <w:rPr>
@@ -3394,7 +3445,7 @@
               <w:szCs w:val="22"/>
             </w:rPr>
           </w:pPr>
-          <w:hyperlink w:anchor="_Toc24728296" w:history="1">
+          <w:hyperlink w:anchor="_Toc24733845" w:history="1">
             <w:r>
               <w:rPr>
                 <w:rStyle w:val="Hyperlink"/>
@@ -3438,7 +3489,7 @@
                 <w:noProof/>
                 <w:webHidden/>
               </w:rPr>
-              <w:instrText xml:space="preserve"> PAGEREF _Toc24728296 \h </w:instrText>
+              <w:instrText xml:space="preserve"> PAGEREF _Toc24733845 \h </w:instrText>
             </w:r>
             <w:r>
               <w:rPr>
@@ -3458,7 +3509,7 @@
                 <w:noProof/>
                 <w:webHidden/>
               </w:rPr>
-              <w:t>17</w:t>
+              <w:t>4</w:t>
             </w:r>
             <w:r>
               <w:rPr>
@@ -3482,7 +3533,7 @@
               <w:szCs w:val="22"/>
             </w:rPr>
           </w:pPr>
-          <w:hyperlink w:anchor="_Toc24728297" w:history="1">
+          <w:hyperlink w:anchor="_Toc24733846" w:history="1">
             <w:r>
               <w:rPr>
                 <w:rStyle w:val="Hyperlink"/>
@@ -3528,7 +3579,7 @@
                 <w:noProof/>
                 <w:webHidden/>
               </w:rPr>
-              <w:instrText xml:space="preserve"> PAGEREF _Toc24728297 \h </w:instrText>
+              <w:instrText xml:space="preserve"> PAGEREF _Toc24733846 \h </w:instrText>
             </w:r>
             <w:r>
               <w:rPr>
@@ -3548,7 +3599,7 @@
                 <w:noProof/>
                 <w:webHidden/>
               </w:rPr>
-              <w:t>17</w:t>
+              <w:t>4</w:t>
             </w:r>
             <w:r>
               <w:rPr>
@@ -3572,7 +3623,7 @@
               <w:szCs w:val="22"/>
             </w:rPr>
           </w:pPr>
-          <w:hyperlink w:anchor="_Toc24728298" w:history="1">
+          <w:hyperlink w:anchor="_Toc24733847" w:history="1">
             <w:r>
               <w:rPr>
                 <w:rStyle w:val="Hyperlink"/>
@@ -3618,7 +3669,7 @@
                 <w:noProof/>
                 <w:webHidden/>
               </w:rPr>
-              <w:instrText xml:space="preserve"> PAGEREF _Toc24728298 \h </w:instrText>
+              <w:instrText xml:space="preserve"> PAGEREF _Toc24733847 \h </w:instrText>
             </w:r>
             <w:r>
               <w:rPr>
@@ -3638,7 +3689,7 @@
                 <w:noProof/>
                 <w:webHidden/>
               </w:rPr>
-              <w:t>17</w:t>
+              <w:t>4</w:t>
             </w:r>
             <w:r>
               <w:rPr>
@@ -3659,7 +3710,7 @@
               <w:szCs w:val="22"/>
             </w:rPr>
           </w:pPr>
-          <w:hyperlink w:anchor="_Toc24728299" w:history="1">
+          <w:hyperlink w:anchor="_Toc24733848" w:history="1">
             <w:r>
               <w:rPr>
                 <w:rStyle w:val="Hyperlink"/>
@@ -3682,7 +3733,7 @@
               <w:rPr>
                 <w:webHidden/>
               </w:rPr>
-              <w:instrText xml:space="preserve"> PAGEREF _Toc24728299 \h </w:instrText>
+              <w:instrText xml:space="preserve"> PAGEREF _Toc24733848 \h </w:instrText>
             </w:r>
             <w:r>
               <w:rPr>
@@ -3699,7 +3750,7 @@
               <w:rPr>
                 <w:webHidden/>
               </w:rPr>
-              <w:t>18</w:t>
+              <w:t>4</w:t>
             </w:r>
             <w:r>
               <w:rPr>
@@ -3722,7 +3773,7 @@
               <w:szCs w:val="22"/>
             </w:rPr>
           </w:pPr>
-          <w:hyperlink w:anchor="_Toc24728300" w:history="1">
+          <w:hyperlink w:anchor="_Toc24733849" w:history="1">
             <w:r>
               <w:rPr>
                 <w:rStyle w:val="Hyperlink"/>
@@ -3766,7 +3817,7 @@
                 <w:noProof/>
                 <w:webHidden/>
               </w:rPr>
-              <w:instrText xml:space="preserve"> PAGEREF _Toc24728300 \h </w:instrText>
+              <w:instrText xml:space="preserve"> PAGEREF _Toc24733849 \h </w:instrText>
             </w:r>
             <w:r>
               <w:rPr>
@@ -3786,7 +3837,7 @@
                 <w:noProof/>
                 <w:webHidden/>
               </w:rPr>
-              <w:t>18</w:t>
+              <w:t>4</w:t>
             </w:r>
             <w:r>
               <w:rPr>
@@ -3810,7 +3861,7 @@
               <w:szCs w:val="22"/>
             </w:rPr>
           </w:pPr>
-          <w:hyperlink w:anchor="_Toc24728301" w:history="1">
+          <w:hyperlink w:anchor="_Toc24733850" w:history="1">
             <w:r>
               <w:rPr>
                 <w:rStyle w:val="Hyperlink"/>
@@ -3854,7 +3905,7 @@
                 <w:noProof/>
                 <w:webHidden/>
               </w:rPr>
-              <w:instrText xml:space="preserve"> PAGEREF _Toc24728301 \h </w:instrText>
+              <w:instrText xml:space="preserve"> PAGEREF _Toc24733850 \h </w:instrText>
             </w:r>
             <w:r>
               <w:rPr>
@@ -3874,7 +3925,7 @@
                 <w:noProof/>
                 <w:webHidden/>
               </w:rPr>
-              <w:t>18</w:t>
+              <w:t>4</w:t>
             </w:r>
             <w:r>
               <w:rPr>
@@ -3898,7 +3949,7 @@
               <w:szCs w:val="22"/>
             </w:rPr>
           </w:pPr>
-          <w:hyperlink w:anchor="_Toc24728302" w:history="1">
+          <w:hyperlink w:anchor="_Toc24733851" w:history="1">
             <w:r>
               <w:rPr>
                 <w:rStyle w:val="Hyperlink"/>
@@ -3921,7 +3972,7 @@
                 <w:rFonts w:ascii="Arial" w:hAnsi="Arial" w:cs="Arial"/>
                 <w:noProof/>
               </w:rPr>
-              <w:t xml:space="preserve"> Arquitetura da Pesquisa</w:t>
+              <w:t xml:space="preserve"> Arquitetura do Projeto</w:t>
             </w:r>
             <w:r>
               <w:rPr>
@@ -3942,7 +3993,7 @@
                 <w:noProof/>
                 <w:webHidden/>
               </w:rPr>
-              <w:instrText xml:space="preserve"> PAGEREF _Toc24728302 \h </w:instrText>
+              <w:instrText xml:space="preserve"> PAGEREF _Toc24733851 \h </w:instrText>
             </w:r>
             <w:r>
               <w:rPr>
@@ -3962,144 +4013,11 @@
                 <w:noProof/>
                 <w:webHidden/>
               </w:rPr>
-              <w:t>18</w:t>
-            </w:r>
-            <w:r>
-              <w:rPr>
-                <w:noProof/>
-                <w:webHidden/>
-              </w:rPr>
-              <w:fldChar w:fldCharType="end"/>
-            </w:r>
-          </w:hyperlink>
-        </w:p>
-        <w:p>
-          <w:pPr>
-            <w:pStyle w:val="Sumrio1"/>
-            <w:rPr>
-              <w:rFonts w:asciiTheme="minorHAnsi" w:eastAsiaTheme="minorEastAsia" w:hAnsiTheme="minorHAnsi" w:cstheme="minorBidi"/>
-              <w:b w:val="0"/>
-              <w:sz w:val="22"/>
-              <w:szCs w:val="22"/>
-            </w:rPr>
-          </w:pPr>
-          <w:hyperlink w:anchor="_Toc24728303" w:history="1">
-            <w:r>
-              <w:rPr>
-                <w:rStyle w:val="Hyperlink"/>
-              </w:rPr>
-              <w:t>5 – EXPERIMENTAÇÃO</w:t>
-            </w:r>
-            <w:r>
-              <w:rPr>
-                <w:webHidden/>
-              </w:rPr>
-              <w:tab/>
-            </w:r>
-            <w:r>
-              <w:rPr>
-                <w:webHidden/>
-              </w:rPr>
-              <w:fldChar w:fldCharType="begin"/>
-            </w:r>
-            <w:r>
-              <w:rPr>
-                <w:webHidden/>
-              </w:rPr>
-              <w:instrText xml:space="preserve"> PAGEREF _Toc24728303 \h </w:instrText>
-            </w:r>
-            <w:r>
-              <w:rPr>
-                <w:webHidden/>
-              </w:rPr>
-            </w:r>
-            <w:r>
-              <w:rPr>
-                <w:webHidden/>
-              </w:rPr>
-              <w:fldChar w:fldCharType="separate"/>
-            </w:r>
-            <w:r>
-              <w:rPr>
-                <w:webHidden/>
-              </w:rPr>
-              <w:t>18</w:t>
-            </w:r>
-            <w:r>
-              <w:rPr>
-                <w:webHidden/>
-              </w:rPr>
-              <w:fldChar w:fldCharType="end"/>
-            </w:r>
-          </w:hyperlink>
-        </w:p>
-        <w:p>
-          <w:pPr>
-            <w:pStyle w:val="Sumrio1"/>
-            <w:rPr>
-              <w:rFonts w:asciiTheme="minorHAnsi" w:eastAsiaTheme="minorEastAsia" w:hAnsiTheme="minorHAnsi" w:cstheme="minorBidi"/>
-              <w:b w:val="0"/>
-              <w:sz w:val="22"/>
-              <w:szCs w:val="22"/>
-            </w:rPr>
-          </w:pPr>
-          <w:hyperlink w:anchor="_Toc24728304" w:history="1">
-            <w:r>
-              <w:rPr>
-                <w:rStyle w:val="Hyperlink"/>
-              </w:rPr>
-              <w:t xml:space="preserve">6 </w:t>
-            </w:r>
-            <w:r>
-              <w:rPr>
-                <w:rStyle w:val="Hyperlink"/>
-                <w:rFonts w:eastAsia="Arial"/>
-              </w:rPr>
-              <w:t>–</w:t>
-            </w:r>
-            <w:r>
-              <w:rPr>
-                <w:rStyle w:val="Hyperlink"/>
-              </w:rPr>
-              <w:t xml:space="preserve"> CONCLUSÃO</w:t>
-            </w:r>
-            <w:r>
-              <w:rPr>
-                <w:webHidden/>
-              </w:rPr>
-              <w:tab/>
-            </w:r>
-            <w:r>
-              <w:rPr>
-                <w:webHidden/>
-              </w:rPr>
-              <w:fldChar w:fldCharType="begin"/>
-            </w:r>
-            <w:r>
-              <w:rPr>
-                <w:webHidden/>
-              </w:rPr>
-              <w:instrText xml:space="preserve"> PAGEREF _Toc24728304 \h </w:instrText>
-            </w:r>
-            <w:r>
-              <w:rPr>
-                <w:webHidden/>
-              </w:rPr>
-            </w:r>
-            <w:r>
-              <w:rPr>
-                <w:webHidden/>
-              </w:rPr>
-              <w:fldChar w:fldCharType="separate"/>
-            </w:r>
-            <w:r>
-              <w:rPr>
-                <w:webHidden/>
-              </w:rPr>
-              <w:t>18</w:t>
-            </w:r>
-            <w:r>
-              <w:rPr>
+              <w:t>4</w:t>
+            </w:r>
+            <w:r>
+              <w:rPr>
+                <w:noProof/>
                 <w:webHidden/>
               </w:rPr>
               <w:fldChar w:fldCharType="end"/>
@@ -4119,30 +4037,14 @@
               <w:szCs w:val="22"/>
             </w:rPr>
           </w:pPr>
-          <w:hyperlink w:anchor="_Toc24728305" w:history="1">
+          <w:hyperlink w:anchor="_Toc24733852" w:history="1">
             <w:r>
               <w:rPr>
                 <w:rStyle w:val="Hyperlink"/>
                 <w:rFonts w:ascii="Arial" w:hAnsi="Arial" w:cs="Arial"/>
                 <w:noProof/>
               </w:rPr>
-              <w:t xml:space="preserve">6.1 </w:t>
-            </w:r>
-            <w:r>
-              <w:rPr>
-                <w:rStyle w:val="Hyperlink"/>
-                <w:rFonts w:ascii="Arial" w:eastAsia="Arial" w:hAnsi="Arial" w:cs="Arial"/>
-                <w:noProof/>
-              </w:rPr>
-              <w:t>–</w:t>
-            </w:r>
-            <w:r>
-              <w:rPr>
-                <w:rStyle w:val="Hyperlink"/>
-                <w:rFonts w:ascii="Arial" w:hAnsi="Arial" w:cs="Arial"/>
-                <w:noProof/>
-              </w:rPr>
-              <w:t xml:space="preserve"> Contribuições</w:t>
+              <w:t>4.3.1 – Calculadora</w:t>
             </w:r>
             <w:r>
               <w:rPr>
@@ -4163,7 +4065,7 @@
                 <w:noProof/>
                 <w:webHidden/>
               </w:rPr>
-              <w:instrText xml:space="preserve"> PAGEREF _Toc24728305 \h </w:instrText>
+              <w:instrText xml:space="preserve"> PAGEREF _Toc24733852 \h </w:instrText>
             </w:r>
             <w:r>
               <w:rPr>
@@ -4183,7 +4085,7 @@
                 <w:noProof/>
                 <w:webHidden/>
               </w:rPr>
-              <w:t>18</w:t>
+              <w:t>4</w:t>
             </w:r>
             <w:r>
               <w:rPr>
@@ -4207,30 +4109,86 @@
               <w:szCs w:val="22"/>
             </w:rPr>
           </w:pPr>
-          <w:hyperlink w:anchor="_Toc24728306" w:history="1">
+          <w:hyperlink w:anchor="_Toc24733853" w:history="1">
             <w:r>
               <w:rPr>
                 <w:rStyle w:val="Hyperlink"/>
                 <w:rFonts w:ascii="Arial" w:hAnsi="Arial" w:cs="Arial"/>
                 <w:noProof/>
               </w:rPr>
-              <w:t xml:space="preserve">6.2 </w:t>
-            </w:r>
-            <w:r>
-              <w:rPr>
-                <w:rStyle w:val="Hyperlink"/>
-                <w:rFonts w:ascii="Arial" w:eastAsia="Arial" w:hAnsi="Arial" w:cs="Arial"/>
-                <w:noProof/>
-              </w:rPr>
-              <w:t>–</w:t>
-            </w:r>
+              <w:t>4.3.1 – Gerenciador de Tarefas</w:t>
+            </w:r>
+            <w:r>
+              <w:rPr>
+                <w:noProof/>
+                <w:webHidden/>
+              </w:rPr>
+              <w:tab/>
+            </w:r>
+            <w:r>
+              <w:rPr>
+                <w:noProof/>
+                <w:webHidden/>
+              </w:rPr>
+              <w:fldChar w:fldCharType="begin"/>
+            </w:r>
+            <w:r>
+              <w:rPr>
+                <w:noProof/>
+                <w:webHidden/>
+              </w:rPr>
+              <w:instrText xml:space="preserve"> PAGEREF _Toc24733853 \h </w:instrText>
+            </w:r>
+            <w:r>
+              <w:rPr>
+                <w:noProof/>
+                <w:webHidden/>
+              </w:rPr>
+            </w:r>
+            <w:r>
+              <w:rPr>
+                <w:noProof/>
+                <w:webHidden/>
+              </w:rPr>
+              <w:fldChar w:fldCharType="separate"/>
+            </w:r>
+            <w:r>
+              <w:rPr>
+                <w:noProof/>
+                <w:webHidden/>
+              </w:rPr>
+              <w:t>4</w:t>
+            </w:r>
+            <w:r>
+              <w:rPr>
+                <w:noProof/>
+                <w:webHidden/>
+              </w:rPr>
+              <w:fldChar w:fldCharType="end"/>
+            </w:r>
+          </w:hyperlink>
+        </w:p>
+        <w:p>
+          <w:pPr>
+            <w:pStyle w:val="Sumrio2"/>
+            <w:tabs>
+              <w:tab w:val="right" w:pos="9062"/>
+            </w:tabs>
+            <w:rPr>
+              <w:rFonts w:asciiTheme="minorHAnsi" w:eastAsiaTheme="minorEastAsia" w:hAnsiTheme="minorHAnsi" w:cstheme="minorBidi"/>
+              <w:noProof/>
+              <w:sz w:val="22"/>
+              <w:szCs w:val="22"/>
+            </w:rPr>
+          </w:pPr>
+          <w:hyperlink w:anchor="_Toc24733854" w:history="1">
             <w:r>
               <w:rPr>
                 <w:rStyle w:val="Hyperlink"/>
                 <w:rFonts w:ascii="Arial" w:hAnsi="Arial" w:cs="Arial"/>
                 <w:noProof/>
               </w:rPr>
-              <w:t xml:space="preserve"> Trabalhos Futuros</w:t>
+              <w:t>4.3.1 – Buscador de Repositórios</w:t>
             </w:r>
             <w:r>
               <w:rPr>
@@ -4251,7 +4209,7 @@
                 <w:noProof/>
                 <w:webHidden/>
               </w:rPr>
-              <w:instrText xml:space="preserve"> PAGEREF _Toc24728306 \h </w:instrText>
+              <w:instrText xml:space="preserve"> PAGEREF _Toc24733854 \h </w:instrText>
             </w:r>
             <w:r>
               <w:rPr>
@@ -4271,7 +4229,439 @@
                 <w:noProof/>
                 <w:webHidden/>
               </w:rPr>
-              <w:t>18</w:t>
+              <w:t>4</w:t>
+            </w:r>
+            <w:r>
+              <w:rPr>
+                <w:noProof/>
+                <w:webHidden/>
+              </w:rPr>
+              <w:fldChar w:fldCharType="end"/>
+            </w:r>
+          </w:hyperlink>
+        </w:p>
+        <w:p>
+          <w:pPr>
+            <w:pStyle w:val="Sumrio2"/>
+            <w:tabs>
+              <w:tab w:val="right" w:pos="9062"/>
+            </w:tabs>
+            <w:rPr>
+              <w:rFonts w:asciiTheme="minorHAnsi" w:eastAsiaTheme="minorEastAsia" w:hAnsiTheme="minorHAnsi" w:cstheme="minorBidi"/>
+              <w:noProof/>
+              <w:sz w:val="22"/>
+              <w:szCs w:val="22"/>
+            </w:rPr>
+          </w:pPr>
+          <w:hyperlink w:anchor="_Toc24733855" w:history="1">
+            <w:r>
+              <w:rPr>
+                <w:rStyle w:val="Hyperlink"/>
+                <w:rFonts w:ascii="Arial" w:hAnsi="Arial" w:cs="Arial"/>
+                <w:noProof/>
+              </w:rPr>
+              <w:t>4.3.1 – API REST de Termos Úteis</w:t>
+            </w:r>
+            <w:r>
+              <w:rPr>
+                <w:noProof/>
+                <w:webHidden/>
+              </w:rPr>
+              <w:tab/>
+            </w:r>
+            <w:r>
+              <w:rPr>
+                <w:noProof/>
+                <w:webHidden/>
+              </w:rPr>
+              <w:fldChar w:fldCharType="begin"/>
+            </w:r>
+            <w:r>
+              <w:rPr>
+                <w:noProof/>
+                <w:webHidden/>
+              </w:rPr>
+              <w:instrText xml:space="preserve"> PAGEREF _Toc24733855 \h </w:instrText>
+            </w:r>
+            <w:r>
+              <w:rPr>
+                <w:noProof/>
+                <w:webHidden/>
+              </w:rPr>
+            </w:r>
+            <w:r>
+              <w:rPr>
+                <w:noProof/>
+                <w:webHidden/>
+              </w:rPr>
+              <w:fldChar w:fldCharType="separate"/>
+            </w:r>
+            <w:r>
+              <w:rPr>
+                <w:noProof/>
+                <w:webHidden/>
+              </w:rPr>
+              <w:t>4</w:t>
+            </w:r>
+            <w:r>
+              <w:rPr>
+                <w:noProof/>
+                <w:webHidden/>
+              </w:rPr>
+              <w:fldChar w:fldCharType="end"/>
+            </w:r>
+          </w:hyperlink>
+        </w:p>
+        <w:p>
+          <w:pPr>
+            <w:pStyle w:val="Sumrio2"/>
+            <w:tabs>
+              <w:tab w:val="right" w:pos="9062"/>
+            </w:tabs>
+            <w:rPr>
+              <w:rFonts w:asciiTheme="minorHAnsi" w:eastAsiaTheme="minorEastAsia" w:hAnsiTheme="minorHAnsi" w:cstheme="minorBidi"/>
+              <w:noProof/>
+              <w:sz w:val="22"/>
+              <w:szCs w:val="22"/>
+            </w:rPr>
+          </w:pPr>
+          <w:hyperlink w:anchor="_Toc24733856" w:history="1">
+            <w:r>
+              <w:rPr>
+                <w:rStyle w:val="Hyperlink"/>
+                <w:rFonts w:ascii="Arial" w:hAnsi="Arial" w:cs="Arial"/>
+                <w:noProof/>
+              </w:rPr>
+              <w:t>4.3.1 – Contêinerização das Aplicações</w:t>
+            </w:r>
+            <w:r>
+              <w:rPr>
+                <w:noProof/>
+                <w:webHidden/>
+              </w:rPr>
+              <w:tab/>
+            </w:r>
+            <w:r>
+              <w:rPr>
+                <w:noProof/>
+                <w:webHidden/>
+              </w:rPr>
+              <w:fldChar w:fldCharType="begin"/>
+            </w:r>
+            <w:r>
+              <w:rPr>
+                <w:noProof/>
+                <w:webHidden/>
+              </w:rPr>
+              <w:instrText xml:space="preserve"> PAGEREF _Toc24733856 \h </w:instrText>
+            </w:r>
+            <w:r>
+              <w:rPr>
+                <w:noProof/>
+                <w:webHidden/>
+              </w:rPr>
+            </w:r>
+            <w:r>
+              <w:rPr>
+                <w:noProof/>
+                <w:webHidden/>
+              </w:rPr>
+              <w:fldChar w:fldCharType="separate"/>
+            </w:r>
+            <w:r>
+              <w:rPr>
+                <w:noProof/>
+                <w:webHidden/>
+              </w:rPr>
+              <w:t>4</w:t>
+            </w:r>
+            <w:r>
+              <w:rPr>
+                <w:noProof/>
+                <w:webHidden/>
+              </w:rPr>
+              <w:fldChar w:fldCharType="end"/>
+            </w:r>
+          </w:hyperlink>
+        </w:p>
+        <w:p>
+          <w:pPr>
+            <w:pStyle w:val="Sumrio2"/>
+            <w:tabs>
+              <w:tab w:val="right" w:pos="9062"/>
+            </w:tabs>
+            <w:rPr>
+              <w:rFonts w:asciiTheme="minorHAnsi" w:eastAsiaTheme="minorEastAsia" w:hAnsiTheme="minorHAnsi" w:cstheme="minorBidi"/>
+              <w:noProof/>
+              <w:sz w:val="22"/>
+              <w:szCs w:val="22"/>
+            </w:rPr>
+          </w:pPr>
+          <w:hyperlink w:anchor="_Toc24733857" w:history="1">
+            <w:r>
+              <w:rPr>
+                <w:rStyle w:val="Hyperlink"/>
+                <w:rFonts w:ascii="Arial" w:hAnsi="Arial" w:cs="Arial"/>
+                <w:noProof/>
+              </w:rPr>
+              <w:t>4.3.1 – Osquestração dos Contêineres</w:t>
+            </w:r>
+            <w:r>
+              <w:rPr>
+                <w:noProof/>
+                <w:webHidden/>
+              </w:rPr>
+              <w:tab/>
+            </w:r>
+            <w:r>
+              <w:rPr>
+                <w:noProof/>
+                <w:webHidden/>
+              </w:rPr>
+              <w:fldChar w:fldCharType="begin"/>
+            </w:r>
+            <w:r>
+              <w:rPr>
+                <w:noProof/>
+                <w:webHidden/>
+              </w:rPr>
+              <w:instrText xml:space="preserve"> PAGEREF _Toc24733857 \h </w:instrText>
+            </w:r>
+            <w:r>
+              <w:rPr>
+                <w:noProof/>
+                <w:webHidden/>
+              </w:rPr>
+            </w:r>
+            <w:r>
+              <w:rPr>
+                <w:noProof/>
+                <w:webHidden/>
+              </w:rPr>
+              <w:fldChar w:fldCharType="separate"/>
+            </w:r>
+            <w:r>
+              <w:rPr>
+                <w:noProof/>
+                <w:webHidden/>
+              </w:rPr>
+              <w:t>4</w:t>
+            </w:r>
+            <w:r>
+              <w:rPr>
+                <w:noProof/>
+                <w:webHidden/>
+              </w:rPr>
+              <w:fldChar w:fldCharType="end"/>
+            </w:r>
+          </w:hyperlink>
+        </w:p>
+        <w:p>
+          <w:pPr>
+            <w:pStyle w:val="Sumrio2"/>
+            <w:tabs>
+              <w:tab w:val="right" w:pos="9062"/>
+            </w:tabs>
+            <w:rPr>
+              <w:rFonts w:asciiTheme="minorHAnsi" w:eastAsiaTheme="minorEastAsia" w:hAnsiTheme="minorHAnsi" w:cstheme="minorBidi"/>
+              <w:noProof/>
+              <w:sz w:val="22"/>
+              <w:szCs w:val="22"/>
+            </w:rPr>
+          </w:pPr>
+          <w:hyperlink w:anchor="_Toc24733858" w:history="1">
+            <w:r>
+              <w:rPr>
+                <w:rStyle w:val="Hyperlink"/>
+                <w:rFonts w:ascii="Arial" w:hAnsi="Arial" w:cs="Arial"/>
+                <w:noProof/>
+              </w:rPr>
+              <w:t>4.3.1 – Deploy dos Pods</w:t>
+            </w:r>
+            <w:r>
+              <w:rPr>
+                <w:noProof/>
+                <w:webHidden/>
+              </w:rPr>
+              <w:tab/>
+            </w:r>
+            <w:r>
+              <w:rPr>
+                <w:noProof/>
+                <w:webHidden/>
+              </w:rPr>
+              <w:fldChar w:fldCharType="begin"/>
+            </w:r>
+            <w:r>
+              <w:rPr>
+                <w:noProof/>
+                <w:webHidden/>
+              </w:rPr>
+              <w:instrText xml:space="preserve"> PAGEREF _Toc24733858 \h </w:instrText>
+            </w:r>
+            <w:r>
+              <w:rPr>
+                <w:noProof/>
+                <w:webHidden/>
+              </w:rPr>
+            </w:r>
+            <w:r>
+              <w:rPr>
+                <w:noProof/>
+                <w:webHidden/>
+              </w:rPr>
+              <w:fldChar w:fldCharType="separate"/>
+            </w:r>
+            <w:r>
+              <w:rPr>
+                <w:noProof/>
+                <w:webHidden/>
+              </w:rPr>
+              <w:t>4</w:t>
+            </w:r>
+            <w:r>
+              <w:rPr>
+                <w:noProof/>
+                <w:webHidden/>
+              </w:rPr>
+              <w:fldChar w:fldCharType="end"/>
+            </w:r>
+          </w:hyperlink>
+        </w:p>
+        <w:p>
+          <w:pPr>
+            <w:pStyle w:val="Sumrio2"/>
+            <w:tabs>
+              <w:tab w:val="right" w:pos="9062"/>
+            </w:tabs>
+            <w:rPr>
+              <w:rFonts w:asciiTheme="minorHAnsi" w:eastAsiaTheme="minorEastAsia" w:hAnsiTheme="minorHAnsi" w:cstheme="minorBidi"/>
+              <w:noProof/>
+              <w:sz w:val="22"/>
+              <w:szCs w:val="22"/>
+            </w:rPr>
+          </w:pPr>
+          <w:hyperlink w:anchor="_Toc24733859" w:history="1">
+            <w:r>
+              <w:rPr>
+                <w:rStyle w:val="Hyperlink"/>
+                <w:rFonts w:ascii="Arial" w:hAnsi="Arial" w:cs="Arial"/>
+                <w:noProof/>
+              </w:rPr>
+              <w:t>4.3.1 – Execução dos Testes</w:t>
+            </w:r>
+            <w:r>
+              <w:rPr>
+                <w:noProof/>
+                <w:webHidden/>
+              </w:rPr>
+              <w:tab/>
+            </w:r>
+            <w:r>
+              <w:rPr>
+                <w:noProof/>
+                <w:webHidden/>
+              </w:rPr>
+              <w:fldChar w:fldCharType="begin"/>
+            </w:r>
+            <w:r>
+              <w:rPr>
+                <w:noProof/>
+                <w:webHidden/>
+              </w:rPr>
+              <w:instrText xml:space="preserve"> PAGEREF _Toc24733859 \h </w:instrText>
+            </w:r>
+            <w:r>
+              <w:rPr>
+                <w:noProof/>
+                <w:webHidden/>
+              </w:rPr>
+            </w:r>
+            <w:r>
+              <w:rPr>
+                <w:noProof/>
+                <w:webHidden/>
+              </w:rPr>
+              <w:fldChar w:fldCharType="separate"/>
+            </w:r>
+            <w:r>
+              <w:rPr>
+                <w:noProof/>
+                <w:webHidden/>
+              </w:rPr>
+              <w:t>4</w:t>
+            </w:r>
+            <w:r>
+              <w:rPr>
+                <w:noProof/>
+                <w:webHidden/>
+              </w:rPr>
+              <w:fldChar w:fldCharType="end"/>
+            </w:r>
+          </w:hyperlink>
+        </w:p>
+        <w:p>
+          <w:pPr>
+            <w:pStyle w:val="Sumrio2"/>
+            <w:tabs>
+              <w:tab w:val="right" w:pos="9062"/>
+            </w:tabs>
+            <w:rPr>
+              <w:rFonts w:asciiTheme="minorHAnsi" w:eastAsiaTheme="minorEastAsia" w:hAnsiTheme="minorHAnsi" w:cstheme="minorBidi"/>
+              <w:noProof/>
+              <w:sz w:val="22"/>
+              <w:szCs w:val="22"/>
+            </w:rPr>
+          </w:pPr>
+          <w:hyperlink w:anchor="_Toc24733860" w:history="1">
+            <w:r>
+              <w:rPr>
+                <w:rStyle w:val="Hyperlink"/>
+                <w:rFonts w:ascii="Arial" w:hAnsi="Arial" w:cs="Arial"/>
+                <w:noProof/>
+              </w:rPr>
+              <w:t>4.3.1 – Criação dos Testes</w:t>
+            </w:r>
+            <w:r>
+              <w:rPr>
+                <w:noProof/>
+                <w:webHidden/>
+              </w:rPr>
+              <w:tab/>
+            </w:r>
+            <w:r>
+              <w:rPr>
+                <w:noProof/>
+                <w:webHidden/>
+              </w:rPr>
+              <w:fldChar w:fldCharType="begin"/>
+            </w:r>
+            <w:r>
+              <w:rPr>
+                <w:noProof/>
+                <w:webHidden/>
+              </w:rPr>
+              <w:instrText xml:space="preserve"> PAGEREF _Toc24733860 \h </w:instrText>
+            </w:r>
+            <w:r>
+              <w:rPr>
+                <w:noProof/>
+                <w:webHidden/>
+              </w:rPr>
+            </w:r>
+            <w:r>
+              <w:rPr>
+                <w:noProof/>
+                <w:webHidden/>
+              </w:rPr>
+              <w:fldChar w:fldCharType="separate"/>
+            </w:r>
+            <w:r>
+              <w:rPr>
+                <w:noProof/>
+                <w:webHidden/>
+              </w:rPr>
+              <w:t>4</w:t>
             </w:r>
             <w:r>
               <w:rPr>
@@ -4292,11 +4682,260 @@
               <w:szCs w:val="22"/>
             </w:rPr>
           </w:pPr>
-          <w:hyperlink w:anchor="_Toc24728307" w:history="1">
+          <w:hyperlink w:anchor="_Toc24733861" w:history="1">
             <w:r>
               <w:rPr>
                 <w:rStyle w:val="Hyperlink"/>
               </w:rPr>
+              <w:t xml:space="preserve">5 </w:t>
+            </w:r>
+            <w:r>
+              <w:rPr>
+                <w:rStyle w:val="Hyperlink"/>
+                <w:rFonts w:eastAsia="Arial"/>
+              </w:rPr>
+              <w:t>–</w:t>
+            </w:r>
+            <w:r>
+              <w:rPr>
+                <w:rStyle w:val="Hyperlink"/>
+              </w:rPr>
+              <w:t xml:space="preserve"> CONCLUSÃO</w:t>
+            </w:r>
+            <w:r>
+              <w:rPr>
+                <w:webHidden/>
+              </w:rPr>
+              <w:tab/>
+            </w:r>
+            <w:r>
+              <w:rPr>
+                <w:webHidden/>
+              </w:rPr>
+              <w:fldChar w:fldCharType="begin"/>
+            </w:r>
+            <w:r>
+              <w:rPr>
+                <w:webHidden/>
+              </w:rPr>
+              <w:instrText xml:space="preserve"> PAGEREF _Toc24733861 \h </w:instrText>
+            </w:r>
+            <w:r>
+              <w:rPr>
+                <w:webHidden/>
+              </w:rPr>
+            </w:r>
+            <w:r>
+              <w:rPr>
+                <w:webHidden/>
+              </w:rPr>
+              <w:fldChar w:fldCharType="separate"/>
+            </w:r>
+            <w:r>
+              <w:rPr>
+                <w:webHidden/>
+              </w:rPr>
+              <w:t>4</w:t>
+            </w:r>
+            <w:r>
+              <w:rPr>
+                <w:webHidden/>
+              </w:rPr>
+              <w:fldChar w:fldCharType="end"/>
+            </w:r>
+          </w:hyperlink>
+        </w:p>
+        <w:p>
+          <w:pPr>
+            <w:pStyle w:val="Sumrio2"/>
+            <w:tabs>
+              <w:tab w:val="right" w:pos="9062"/>
+            </w:tabs>
+            <w:rPr>
+              <w:rFonts w:asciiTheme="minorHAnsi" w:eastAsiaTheme="minorEastAsia" w:hAnsiTheme="minorHAnsi" w:cstheme="minorBidi"/>
+              <w:noProof/>
+              <w:sz w:val="22"/>
+              <w:szCs w:val="22"/>
+            </w:rPr>
+          </w:pPr>
+          <w:hyperlink w:anchor="_Toc24733862" w:history="1">
+            <w:r>
+              <w:rPr>
+                <w:rStyle w:val="Hyperlink"/>
+                <w:rFonts w:ascii="Arial" w:hAnsi="Arial" w:cs="Arial"/>
+                <w:noProof/>
+              </w:rPr>
+              <w:t xml:space="preserve">5.1 </w:t>
+            </w:r>
+            <w:r>
+              <w:rPr>
+                <w:rStyle w:val="Hyperlink"/>
+                <w:rFonts w:ascii="Arial" w:eastAsia="Arial" w:hAnsi="Arial" w:cs="Arial"/>
+                <w:noProof/>
+              </w:rPr>
+              <w:t>–</w:t>
+            </w:r>
+            <w:r>
+              <w:rPr>
+                <w:rStyle w:val="Hyperlink"/>
+                <w:rFonts w:ascii="Arial" w:hAnsi="Arial" w:cs="Arial"/>
+                <w:noProof/>
+              </w:rPr>
+              <w:t xml:space="preserve"> Contribuições</w:t>
+            </w:r>
+            <w:r>
+              <w:rPr>
+                <w:noProof/>
+                <w:webHidden/>
+              </w:rPr>
+              <w:tab/>
+            </w:r>
+            <w:r>
+              <w:rPr>
+                <w:noProof/>
+                <w:webHidden/>
+              </w:rPr>
+              <w:fldChar w:fldCharType="begin"/>
+            </w:r>
+            <w:r>
+              <w:rPr>
+                <w:noProof/>
+                <w:webHidden/>
+              </w:rPr>
+              <w:instrText xml:space="preserve"> PAGEREF _Toc24733862 \h </w:instrText>
+            </w:r>
+            <w:r>
+              <w:rPr>
+                <w:noProof/>
+                <w:webHidden/>
+              </w:rPr>
+            </w:r>
+            <w:r>
+              <w:rPr>
+                <w:noProof/>
+                <w:webHidden/>
+              </w:rPr>
+              <w:fldChar w:fldCharType="separate"/>
+            </w:r>
+            <w:r>
+              <w:rPr>
+                <w:noProof/>
+                <w:webHidden/>
+              </w:rPr>
+              <w:t>4</w:t>
+            </w:r>
+            <w:r>
+              <w:rPr>
+                <w:noProof/>
+                <w:webHidden/>
+              </w:rPr>
+              <w:fldChar w:fldCharType="end"/>
+            </w:r>
+          </w:hyperlink>
+        </w:p>
+        <w:p>
+          <w:pPr>
+            <w:pStyle w:val="Sumrio2"/>
+            <w:tabs>
+              <w:tab w:val="right" w:pos="9062"/>
+            </w:tabs>
+            <w:rPr>
+              <w:rFonts w:asciiTheme="minorHAnsi" w:eastAsiaTheme="minorEastAsia" w:hAnsiTheme="minorHAnsi" w:cstheme="minorBidi"/>
+              <w:noProof/>
+              <w:sz w:val="22"/>
+              <w:szCs w:val="22"/>
+            </w:rPr>
+          </w:pPr>
+          <w:hyperlink w:anchor="_Toc24733863" w:history="1">
+            <w:r>
+              <w:rPr>
+                <w:rStyle w:val="Hyperlink"/>
+                <w:rFonts w:ascii="Arial" w:hAnsi="Arial" w:cs="Arial"/>
+                <w:noProof/>
+              </w:rPr>
+              <w:t xml:space="preserve">5.2 </w:t>
+            </w:r>
+            <w:r>
+              <w:rPr>
+                <w:rStyle w:val="Hyperlink"/>
+                <w:rFonts w:ascii="Arial" w:eastAsia="Arial" w:hAnsi="Arial" w:cs="Arial"/>
+                <w:noProof/>
+              </w:rPr>
+              <w:t>–</w:t>
+            </w:r>
+            <w:r>
+              <w:rPr>
+                <w:rStyle w:val="Hyperlink"/>
+                <w:rFonts w:ascii="Arial" w:hAnsi="Arial" w:cs="Arial"/>
+                <w:noProof/>
+              </w:rPr>
+              <w:t xml:space="preserve"> Trabalhos Futuros</w:t>
+            </w:r>
+            <w:r>
+              <w:rPr>
+                <w:noProof/>
+                <w:webHidden/>
+              </w:rPr>
+              <w:tab/>
+            </w:r>
+            <w:r>
+              <w:rPr>
+                <w:noProof/>
+                <w:webHidden/>
+              </w:rPr>
+              <w:fldChar w:fldCharType="begin"/>
+            </w:r>
+            <w:r>
+              <w:rPr>
+                <w:noProof/>
+                <w:webHidden/>
+              </w:rPr>
+              <w:instrText xml:space="preserve"> PAGEREF _Toc24733863 \h </w:instrText>
+            </w:r>
+            <w:r>
+              <w:rPr>
+                <w:noProof/>
+                <w:webHidden/>
+              </w:rPr>
+            </w:r>
+            <w:r>
+              <w:rPr>
+                <w:noProof/>
+                <w:webHidden/>
+              </w:rPr>
+              <w:fldChar w:fldCharType="separate"/>
+            </w:r>
+            <w:r>
+              <w:rPr>
+                <w:noProof/>
+                <w:webHidden/>
+              </w:rPr>
+              <w:t>4</w:t>
+            </w:r>
+            <w:r>
+              <w:rPr>
+                <w:noProof/>
+                <w:webHidden/>
+              </w:rPr>
+              <w:fldChar w:fldCharType="end"/>
+            </w:r>
+          </w:hyperlink>
+        </w:p>
+        <w:p>
+          <w:pPr>
+            <w:pStyle w:val="Sumrio1"/>
+            <w:rPr>
+              <w:rFonts w:asciiTheme="minorHAnsi" w:eastAsiaTheme="minorEastAsia" w:hAnsiTheme="minorHAnsi" w:cstheme="minorBidi"/>
+              <w:b w:val="0"/>
+              <w:sz w:val="22"/>
+              <w:szCs w:val="22"/>
+            </w:rPr>
+          </w:pPr>
+          <w:hyperlink w:anchor="_Toc24733864" w:history="1">
+            <w:r>
+              <w:rPr>
+                <w:rStyle w:val="Hyperlink"/>
+              </w:rPr>
               <w:t>REFERÊNCIAS BIBLIOGRÁFICAS</w:t>
             </w:r>
             <w:r>
@@ -4315,7 +4954,7 @@
               <w:rPr>
                 <w:webHidden/>
               </w:rPr>
-              <w:instrText xml:space="preserve"> PAGEREF _Toc24728307 \h </w:instrText>
+              <w:instrText xml:space="preserve"> PAGEREF _Toc24733864 \h </w:instrText>
             </w:r>
             <w:r>
               <w:rPr>
@@ -4332,7 +4971,7 @@
               <w:rPr>
                 <w:webHidden/>
               </w:rPr>
-              <w:t>19</w:t>
+              <w:t>4</w:t>
             </w:r>
             <w:r>
               <w:rPr>
@@ -4385,95 +5024,6 @@
     </w:p>
     <w:p>
       <w:pPr>
-        <w:jc w:val="center"/>
-        <w:rPr>
-          <w:rFonts w:ascii="Arial" w:eastAsia="Arial" w:hAnsi="Arial" w:cs="Arial"/>
-          <w:b/>
-          <w:sz w:val="28"/>
-          <w:szCs w:val="28"/>
-        </w:rPr>
-      </w:pPr>
-    </w:p>
-    <w:p>
-      <w:pPr>
-        <w:jc w:val="center"/>
-        <w:rPr>
-          <w:rFonts w:ascii="Arial" w:eastAsia="Arial" w:hAnsi="Arial" w:cs="Arial"/>
-          <w:b/>
-          <w:sz w:val="28"/>
-          <w:szCs w:val="28"/>
-        </w:rPr>
-      </w:pPr>
-    </w:p>
-    <w:p>
-      <w:pPr>
-        <w:jc w:val="center"/>
-        <w:rPr>
-          <w:rFonts w:ascii="Arial" w:eastAsia="Arial" w:hAnsi="Arial" w:cs="Arial"/>
-          <w:b/>
-          <w:sz w:val="28"/>
-          <w:szCs w:val="28"/>
-        </w:rPr>
-      </w:pPr>
-    </w:p>
-    <w:p>
-      <w:pPr>
-        <w:jc w:val="center"/>
-        <w:rPr>
-          <w:rFonts w:ascii="Arial" w:eastAsia="Arial" w:hAnsi="Arial" w:cs="Arial"/>
-          <w:b/>
-          <w:sz w:val="28"/>
-          <w:szCs w:val="28"/>
-        </w:rPr>
-      </w:pPr>
-    </w:p>
-    <w:p>
-      <w:pPr>
-        <w:jc w:val="center"/>
-        <w:rPr>
-          <w:rFonts w:ascii="Arial" w:eastAsia="Arial" w:hAnsi="Arial" w:cs="Arial"/>
-          <w:b/>
-          <w:sz w:val="28"/>
-          <w:szCs w:val="28"/>
-        </w:rPr>
-      </w:pPr>
-    </w:p>
-    <w:p>
-      <w:pPr>
-        <w:jc w:val="center"/>
-        <w:rPr>
-          <w:rFonts w:ascii="Arial" w:eastAsia="Arial" w:hAnsi="Arial" w:cs="Arial"/>
-          <w:b/>
-          <w:sz w:val="28"/>
-          <w:szCs w:val="28"/>
-        </w:rPr>
-      </w:pPr>
-    </w:p>
-    <w:p>
-      <w:pPr>
-        <w:jc w:val="center"/>
-        <w:rPr>
-          <w:rFonts w:ascii="Arial" w:eastAsia="Arial" w:hAnsi="Arial" w:cs="Arial"/>
-          <w:b/>
-          <w:sz w:val="28"/>
-          <w:szCs w:val="28"/>
-        </w:rPr>
-      </w:pPr>
-    </w:p>
-    <w:p>
-      <w:pPr>
-        <w:jc w:val="center"/>
-        <w:rPr>
-          <w:rFonts w:ascii="Arial" w:eastAsia="Arial" w:hAnsi="Arial" w:cs="Arial"/>
-          <w:b/>
-          <w:sz w:val="28"/>
-          <w:szCs w:val="28"/>
-        </w:rPr>
-      </w:pPr>
-    </w:p>
-    <w:p>
-      <w:pPr>
-        <w:jc w:val="center"/>
         <w:rPr>
           <w:rFonts w:ascii="Arial" w:eastAsia="Arial" w:hAnsi="Arial" w:cs="Arial"/>
           <w:b/>
@@ -4505,6 +5055,124 @@
     </w:p>
     <w:p>
       <w:pPr>
+        <w:jc w:val="center"/>
+        <w:rPr>
+          <w:rFonts w:ascii="Arial" w:eastAsia="Arial" w:hAnsi="Arial" w:cs="Arial"/>
+          <w:b/>
+          <w:sz w:val="28"/>
+          <w:szCs w:val="28"/>
+        </w:rPr>
+      </w:pPr>
+    </w:p>
+    <w:p>
+      <w:pPr>
+        <w:pStyle w:val="ndicedeilustraes"/>
+        <w:tabs>
+          <w:tab w:val="right" w:leader="dot" w:pos="9062"/>
+        </w:tabs>
+        <w:rPr>
+          <w:rFonts w:ascii="Arial" w:eastAsiaTheme="minorEastAsia" w:hAnsi="Arial" w:cs="Arial"/>
+          <w:noProof/>
+          <w:sz w:val="22"/>
+          <w:szCs w:val="22"/>
+        </w:rPr>
+      </w:pPr>
+      <w:r>
+        <w:rPr>
+          <w:rFonts w:ascii="Arial" w:eastAsia="Arial" w:hAnsi="Arial" w:cs="Arial"/>
+          <w:b/>
+          <w:sz w:val="28"/>
+          <w:szCs w:val="28"/>
+        </w:rPr>
+        <w:fldChar w:fldCharType="begin"/>
+      </w:r>
+      <w:r>
+        <w:rPr>
+          <w:rFonts w:ascii="Arial" w:eastAsia="Arial" w:hAnsi="Arial" w:cs="Arial"/>
+          <w:b/>
+          <w:sz w:val="28"/>
+          <w:szCs w:val="28"/>
+        </w:rPr>
+        <w:instrText xml:space="preserve"> TOC \h \z \c "Figura" </w:instrText>
+      </w:r>
+      <w:r>
+        <w:rPr>
+          <w:rFonts w:ascii="Arial" w:eastAsia="Arial" w:hAnsi="Arial" w:cs="Arial"/>
+          <w:b/>
+          <w:sz w:val="28"/>
+          <w:szCs w:val="28"/>
+        </w:rPr>
+        <w:fldChar w:fldCharType="separate"/>
+      </w:r>
+      <w:hyperlink w:anchor="_Toc24732430" w:history="1">
+        <w:r>
+          <w:rPr>
+            <w:rStyle w:val="Hyperlink"/>
+            <w:rFonts w:ascii="Arial" w:hAnsi="Arial" w:cs="Arial"/>
+            <w:b/>
+            <w:noProof/>
+          </w:rPr>
+          <w:t>Figura 1 - Arquitetura do Projeto</w:t>
+        </w:r>
+        <w:r>
+          <w:rPr>
+            <w:rFonts w:ascii="Arial" w:hAnsi="Arial" w:cs="Arial"/>
+            <w:noProof/>
+            <w:webHidden/>
+          </w:rPr>
+          <w:tab/>
+        </w:r>
+        <w:r>
+          <w:rPr>
+            <w:rFonts w:ascii="Arial" w:hAnsi="Arial" w:cs="Arial"/>
+            <w:noProof/>
+            <w:webHidden/>
+          </w:rPr>
+          <w:fldChar w:fldCharType="begin"/>
+        </w:r>
+        <w:r>
+          <w:rPr>
+            <w:rFonts w:ascii="Arial" w:hAnsi="Arial" w:cs="Arial"/>
+            <w:noProof/>
+            <w:webHidden/>
+          </w:rPr>
+          <w:instrText xml:space="preserve"> PAGEREF _Toc24732430 \h </w:instrText>
+        </w:r>
+        <w:r>
+          <w:rPr>
+            <w:rFonts w:ascii="Arial" w:hAnsi="Arial" w:cs="Arial"/>
+            <w:noProof/>
+            <w:webHidden/>
+          </w:rPr>
+        </w:r>
+        <w:r>
+          <w:rPr>
+            <w:rFonts w:ascii="Arial" w:hAnsi="Arial" w:cs="Arial"/>
+            <w:noProof/>
+            <w:webHidden/>
+          </w:rPr>
+          <w:fldChar w:fldCharType="separate"/>
+        </w:r>
+        <w:r>
+          <w:rPr>
+            <w:rFonts w:ascii="Arial" w:hAnsi="Arial" w:cs="Arial"/>
+            <w:noProof/>
+            <w:webHidden/>
+          </w:rPr>
+          <w:t>4</w:t>
+        </w:r>
+        <w:r>
+          <w:rPr>
+            <w:rFonts w:ascii="Arial" w:hAnsi="Arial" w:cs="Arial"/>
+            <w:noProof/>
+            <w:webHidden/>
+          </w:rPr>
+          <w:fldChar w:fldCharType="end"/>
+        </w:r>
+      </w:hyperlink>
+    </w:p>
+    <w:p>
+      <w:pPr>
         <w:spacing w:before="0"/>
         <w:jc w:val="center"/>
         <w:rPr>
@@ -4514,6 +5182,15 @@
           <w:szCs w:val="28"/>
         </w:rPr>
       </w:pPr>
+      <w:r>
+        <w:rPr>
+          <w:rFonts w:ascii="Arial" w:eastAsia="Arial" w:hAnsi="Arial" w:cs="Arial"/>
+          <w:b/>
+          <w:sz w:val="28"/>
+          <w:szCs w:val="28"/>
+        </w:rPr>
+        <w:fldChar w:fldCharType="end"/>
+      </w:r>
     </w:p>
     <w:p>
       <w:pPr>
@@ -4703,28 +5380,6 @@
     </w:p>
     <w:p>
       <w:pPr>
-        <w:jc w:val="center"/>
-        <w:rPr>
-          <w:rFonts w:ascii="Arial" w:eastAsia="Arial" w:hAnsi="Arial" w:cs="Arial"/>
-          <w:b/>
-          <w:sz w:val="28"/>
-          <w:szCs w:val="28"/>
-        </w:rPr>
-      </w:pPr>
-    </w:p>
-    <w:p>
-      <w:pPr>
-        <w:rPr>
-          <w:rFonts w:ascii="Arial" w:eastAsia="Arial" w:hAnsi="Arial" w:cs="Arial"/>
-          <w:b/>
-          <w:sz w:val="28"/>
-          <w:szCs w:val="28"/>
-        </w:rPr>
-      </w:pPr>
-    </w:p>
-    <w:p>
-      <w:pPr>
-        <w:jc w:val="center"/>
         <w:rPr>
           <w:rFonts w:ascii="Arial" w:eastAsia="Arial" w:hAnsi="Arial" w:cs="Arial"/>
           <w:b/>
@@ -4753,8 +5408,107 @@
         <w:lastRenderedPageBreak/>
         <w:t>LISTA DE ABREVIATURAS E SIGLAS</w:t>
       </w:r>
-      <w:bookmarkStart w:id="3" w:name="_3znysh7" w:colFirst="0" w:colLast="0"/>
-      <w:bookmarkEnd w:id="3"/>
+      <w:bookmarkStart w:id="2" w:name="_3znysh7" w:colFirst="0" w:colLast="0"/>
+      <w:bookmarkEnd w:id="2"/>
+    </w:p>
+    <w:p>
+      <w:pPr>
+        <w:jc w:val="center"/>
+        <w:rPr>
+          <w:rFonts w:ascii="Arial" w:eastAsia="Arial" w:hAnsi="Arial" w:cs="Arial"/>
+          <w:b/>
+          <w:sz w:val="28"/>
+          <w:szCs w:val="28"/>
+        </w:rPr>
+      </w:pPr>
+    </w:p>
+    <w:p>
+      <w:pPr>
+        <w:pStyle w:val="PargrafodaLista"/>
+        <w:numPr>
+          <w:ilvl w:val="0"/>
+          <w:numId w:val="11"/>
+        </w:numPr>
+        <w:rPr>
+          <w:rFonts w:ascii="Arial" w:eastAsia="Arial" w:hAnsi="Arial" w:cs="Arial"/>
+          <w:sz w:val="28"/>
+          <w:szCs w:val="28"/>
+        </w:rPr>
+      </w:pPr>
+      <w:r>
+        <w:rPr>
+          <w:rFonts w:ascii="Arial" w:eastAsia="Arial" w:hAnsi="Arial" w:cs="Arial"/>
+          <w:sz w:val="28"/>
+          <w:szCs w:val="28"/>
+        </w:rPr>
+        <w:t xml:space="preserve">HTML – </w:t>
+      </w:r>
+    </w:p>
+    <w:p>
+      <w:pPr>
+        <w:pStyle w:val="PargrafodaLista"/>
+        <w:numPr>
+          <w:ilvl w:val="0"/>
+          <w:numId w:val="11"/>
+        </w:numPr>
+        <w:rPr>
+          <w:rFonts w:ascii="Arial" w:eastAsia="Arial" w:hAnsi="Arial" w:cs="Arial"/>
+          <w:sz w:val="28"/>
+          <w:szCs w:val="28"/>
+        </w:rPr>
+      </w:pPr>
+      <w:r>
+        <w:rPr>
+          <w:rFonts w:ascii="Arial" w:eastAsia="Arial" w:hAnsi="Arial" w:cs="Arial"/>
+          <w:sz w:val="28"/>
+          <w:szCs w:val="28"/>
+        </w:rPr>
+        <w:t xml:space="preserve">CSS – </w:t>
+      </w:r>
+    </w:p>
+    <w:p>
+      <w:pPr>
+        <w:pStyle w:val="PargrafodaLista"/>
+        <w:numPr>
+          <w:ilvl w:val="0"/>
+          <w:numId w:val="11"/>
+        </w:numPr>
+        <w:rPr>
+          <w:rFonts w:ascii="Arial" w:eastAsia="Arial" w:hAnsi="Arial" w:cs="Arial"/>
+          <w:sz w:val="28"/>
+          <w:szCs w:val="28"/>
+        </w:rPr>
+      </w:pPr>
+      <w:r>
+        <w:rPr>
+          <w:rFonts w:ascii="Arial" w:eastAsia="Arial" w:hAnsi="Arial" w:cs="Arial"/>
+          <w:sz w:val="28"/>
+          <w:szCs w:val="28"/>
+        </w:rPr>
+        <w:t xml:space="preserve">AWS – </w:t>
+      </w:r>
+    </w:p>
+    <w:p>
+      <w:pPr>
+        <w:pStyle w:val="PargrafodaLista"/>
+        <w:numPr>
+          <w:ilvl w:val="0"/>
+          <w:numId w:val="11"/>
+        </w:numPr>
+        <w:rPr>
+          <w:rFonts w:ascii="Arial" w:eastAsia="Arial" w:hAnsi="Arial" w:cs="Arial"/>
+          <w:sz w:val="28"/>
+          <w:szCs w:val="28"/>
+        </w:rPr>
+      </w:pPr>
+      <w:r>
+        <w:rPr>
+          <w:rFonts w:ascii="Arial" w:eastAsia="Arial" w:hAnsi="Arial" w:cs="Arial"/>
+          <w:sz w:val="28"/>
+          <w:szCs w:val="28"/>
+        </w:rPr>
+        <w:t xml:space="preserve">API – </w:t>
+      </w:r>
     </w:p>
     <w:p>
       <w:pPr>
@@ -4819,29 +5573,27 @@
           <w:cols w:space="720"/>
         </w:sectPr>
       </w:pPr>
-      <w:bookmarkStart w:id="4" w:name="_hy2n2u9hblof" w:colFirst="0" w:colLast="0"/>
-      <w:bookmarkStart w:id="5" w:name="_jvl90d5ny33z" w:colFirst="0" w:colLast="0"/>
-      <w:bookmarkStart w:id="6" w:name="_4c2cugvqbqry" w:colFirst="0" w:colLast="0"/>
-      <w:bookmarkStart w:id="7" w:name="_gvz7tl6a2wgw" w:colFirst="0" w:colLast="0"/>
-      <w:bookmarkStart w:id="8" w:name="_mrnkk8betb72" w:colFirst="0" w:colLast="0"/>
+      <w:bookmarkStart w:id="3" w:name="_hy2n2u9hblof" w:colFirst="0" w:colLast="0"/>
+      <w:bookmarkStart w:id="4" w:name="_jvl90d5ny33z" w:colFirst="0" w:colLast="0"/>
+      <w:bookmarkStart w:id="5" w:name="_4c2cugvqbqry" w:colFirst="0" w:colLast="0"/>
+      <w:bookmarkStart w:id="6" w:name="_gvz7tl6a2wgw" w:colFirst="0" w:colLast="0"/>
+      <w:bookmarkStart w:id="7" w:name="_mrnkk8betb72" w:colFirst="0" w:colLast="0"/>
+      <w:bookmarkEnd w:id="3"/>
       <w:bookmarkEnd w:id="4"/>
       <w:bookmarkEnd w:id="5"/>
       <w:bookmarkEnd w:id="6"/>
       <w:bookmarkEnd w:id="7"/>
-      <w:bookmarkEnd w:id="8"/>
     </w:p>
     <w:p>
       <w:pPr>
         <w:pStyle w:val="Ttulo1"/>
         <w:ind w:left="0"/>
         <w:rPr>
-          <w:rFonts w:ascii="Arial" w:hAnsi="Arial" w:cs="Arial"/>
-          <w:sz w:val="28"/>
-          <w:szCs w:val="28"/>
-        </w:rPr>
-      </w:pPr>
-      <w:bookmarkStart w:id="9" w:name="_Toc10808339"/>
-      <w:bookmarkStart w:id="10" w:name="_Toc24728277"/>
+          <w:rFonts w:ascii="Arial" w:eastAsia="Arial" w:hAnsi="Arial" w:cs="Arial"/>
+        </w:rPr>
+      </w:pPr>
+      <w:bookmarkStart w:id="8" w:name="_Toc10808339"/>
+      <w:bookmarkStart w:id="9" w:name="_Toc24733826"/>
       <w:r>
         <w:rPr>
           <w:rFonts w:ascii="Arial" w:hAnsi="Arial" w:cs="Arial"/>
@@ -4875,15 +5627,8 @@
         </w:rPr>
         <w:t>ÃO</w:t>
       </w:r>
+      <w:bookmarkEnd w:id="8"/>
       <w:bookmarkEnd w:id="9"/>
-      <w:bookmarkEnd w:id="10"/>
-    </w:p>
-    <w:p>
-      <w:pPr>
-        <w:rPr>
-          <w:rFonts w:ascii="Arial" w:eastAsia="Arial" w:hAnsi="Arial" w:cs="Arial"/>
-        </w:rPr>
-      </w:pPr>
       <w:r>
         <w:rPr>
           <w:rFonts w:ascii="Arial" w:eastAsia="Arial" w:hAnsi="Arial" w:cs="Arial"/>
@@ -4896,13 +5641,12 @@
         <w:pStyle w:val="Ttulo2"/>
         <w:ind w:left="0" w:firstLine="0"/>
         <w:rPr>
-          <w:rFonts w:ascii="Arial" w:hAnsi="Arial" w:cs="Arial"/>
-          <w:sz w:val="28"/>
-          <w:szCs w:val="28"/>
-        </w:rPr>
-      </w:pPr>
-      <w:bookmarkStart w:id="11" w:name="_Toc10808340"/>
-      <w:bookmarkStart w:id="12" w:name="_Toc24728278"/>
+          <w:rFonts w:ascii="Arial" w:eastAsia="Arial" w:hAnsi="Arial" w:cs="Arial"/>
+          <w:b w:val="0"/>
+        </w:rPr>
+      </w:pPr>
+      <w:bookmarkStart w:id="10" w:name="_Toc10808340"/>
+      <w:bookmarkStart w:id="11" w:name="_Toc24733827"/>
       <w:r>
         <w:rPr>
           <w:rFonts w:ascii="Arial" w:hAnsi="Arial" w:cs="Arial"/>
@@ -4935,16 +5679,8 @@
         </w:rPr>
         <w:t>Justificativa da Pesquisa</w:t>
       </w:r>
+      <w:bookmarkEnd w:id="10"/>
       <w:bookmarkEnd w:id="11"/>
-      <w:bookmarkEnd w:id="12"/>
-    </w:p>
-    <w:p>
-      <w:pPr>
-        <w:rPr>
-          <w:rFonts w:ascii="Arial" w:eastAsia="Arial" w:hAnsi="Arial" w:cs="Arial"/>
-          <w:b/>
-        </w:rPr>
-      </w:pPr>
       <w:r>
         <w:rPr>
           <w:rFonts w:ascii="Arial" w:eastAsia="Arial" w:hAnsi="Arial" w:cs="Arial"/>
@@ -4957,13 +5693,11 @@
         <w:pStyle w:val="Ttulo2"/>
         <w:ind w:left="0" w:firstLine="0"/>
         <w:rPr>
-          <w:rFonts w:ascii="Arial" w:hAnsi="Arial" w:cs="Arial"/>
-          <w:sz w:val="28"/>
-          <w:szCs w:val="28"/>
-        </w:rPr>
-      </w:pPr>
-      <w:bookmarkStart w:id="13" w:name="_Toc10808341"/>
-      <w:bookmarkStart w:id="14" w:name="_Toc24728279"/>
+          <w:rFonts w:ascii="Arial" w:eastAsia="Arial" w:hAnsi="Arial" w:cs="Arial"/>
+        </w:rPr>
+      </w:pPr>
+      <w:bookmarkStart w:id="12" w:name="_Toc10808341"/>
+      <w:bookmarkStart w:id="13" w:name="_Toc24733828"/>
       <w:r>
         <w:rPr>
           <w:rFonts w:ascii="Arial" w:hAnsi="Arial" w:cs="Arial"/>
@@ -4996,15 +5730,8 @@
         </w:rPr>
         <w:t>Problema de Pesquisa</w:t>
       </w:r>
+      <w:bookmarkEnd w:id="12"/>
       <w:bookmarkEnd w:id="13"/>
-      <w:bookmarkEnd w:id="14"/>
-    </w:p>
-    <w:p>
-      <w:pPr>
-        <w:rPr>
-          <w:rFonts w:ascii="Arial" w:eastAsia="Arial" w:hAnsi="Arial" w:cs="Arial"/>
-        </w:rPr>
-      </w:pPr>
       <w:r>
         <w:rPr>
           <w:rFonts w:ascii="Arial" w:eastAsia="Arial" w:hAnsi="Arial" w:cs="Arial"/>
@@ -5023,55 +5750,46 @@
         <w:ind w:left="0" w:firstLine="0"/>
         <w:rPr>
           <w:rFonts w:ascii="Arial" w:eastAsia="Arial" w:hAnsi="Arial" w:cs="Arial"/>
-          <w:sz w:val="28"/>
-          <w:szCs w:val="28"/>
-        </w:rPr>
-      </w:pPr>
-      <w:bookmarkStart w:id="15" w:name="_d89vyv8v6qhf" w:colFirst="0" w:colLast="0"/>
-      <w:bookmarkStart w:id="16" w:name="_Toc10808342"/>
-      <w:bookmarkStart w:id="17" w:name="_Toc24728280"/>
+        </w:rPr>
+      </w:pPr>
+      <w:bookmarkStart w:id="14" w:name="_d89vyv8v6qhf" w:colFirst="0" w:colLast="0"/>
+      <w:bookmarkStart w:id="15" w:name="_Toc10808342"/>
+      <w:bookmarkStart w:id="16" w:name="_Toc24733829"/>
+      <w:bookmarkEnd w:id="14"/>
+      <w:r>
+        <w:rPr>
+          <w:rFonts w:ascii="Arial" w:eastAsia="Arial" w:hAnsi="Arial" w:cs="Arial"/>
+          <w:sz w:val="28"/>
+          <w:szCs w:val="28"/>
+        </w:rPr>
+        <w:t xml:space="preserve">1.3 </w:t>
+      </w:r>
+      <w:r>
+        <w:rPr>
+          <w:rFonts w:ascii="Arial" w:eastAsia="Arial" w:hAnsi="Arial" w:cs="Arial"/>
+          <w:sz w:val="28"/>
+          <w:szCs w:val="28"/>
+        </w:rPr>
+        <w:t>–</w:t>
+      </w:r>
+      <w:r>
+        <w:rPr>
+          <w:rFonts w:ascii="Arial" w:eastAsia="Arial" w:hAnsi="Arial" w:cs="Arial"/>
+          <w:sz w:val="28"/>
+          <w:szCs w:val="28"/>
+        </w:rPr>
+        <w:t xml:space="preserve"> </w:t>
+      </w:r>
+      <w:r>
+        <w:rPr>
+          <w:rFonts w:ascii="Arial" w:eastAsia="Arial" w:hAnsi="Arial" w:cs="Arial"/>
+          <w:sz w:val="28"/>
+          <w:szCs w:val="28"/>
+        </w:rPr>
+        <w:t>Hipótese</w:t>
+      </w:r>
       <w:bookmarkEnd w:id="15"/>
-      <w:r>
-        <w:rPr>
-          <w:rFonts w:ascii="Arial" w:eastAsia="Arial" w:hAnsi="Arial" w:cs="Arial"/>
-          <w:sz w:val="28"/>
-          <w:szCs w:val="28"/>
-        </w:rPr>
-        <w:t xml:space="preserve">1.3 </w:t>
-      </w:r>
-      <w:r>
-        <w:rPr>
-          <w:rFonts w:ascii="Arial" w:eastAsia="Arial" w:hAnsi="Arial" w:cs="Arial"/>
-          <w:sz w:val="28"/>
-          <w:szCs w:val="28"/>
-        </w:rPr>
-        <w:t>–</w:t>
-      </w:r>
-      <w:r>
-        <w:rPr>
-          <w:rFonts w:ascii="Arial" w:eastAsia="Arial" w:hAnsi="Arial" w:cs="Arial"/>
-          <w:sz w:val="28"/>
-          <w:szCs w:val="28"/>
-        </w:rPr>
-        <w:t xml:space="preserve"> </w:t>
-      </w:r>
-      <w:r>
-        <w:rPr>
-          <w:rFonts w:ascii="Arial" w:eastAsia="Arial" w:hAnsi="Arial" w:cs="Arial"/>
-          <w:sz w:val="28"/>
-          <w:szCs w:val="28"/>
-        </w:rPr>
-        <w:t>Hipótese</w:t>
-      </w:r>
       <w:bookmarkEnd w:id="16"/>
-      <w:bookmarkEnd w:id="17"/>
-    </w:p>
-    <w:p>
-      <w:pPr>
-        <w:rPr>
-          <w:rFonts w:ascii="Arial" w:eastAsia="Arial" w:hAnsi="Arial" w:cs="Arial"/>
-        </w:rPr>
-      </w:pPr>
       <w:r>
         <w:rPr>
           <w:rFonts w:ascii="Arial" w:eastAsia="Arial" w:hAnsi="Arial" w:cs="Arial"/>
@@ -5084,13 +5802,11 @@
         <w:pStyle w:val="Ttulo2"/>
         <w:ind w:left="0" w:firstLine="0"/>
         <w:rPr>
-          <w:rFonts w:ascii="Arial" w:hAnsi="Arial" w:cs="Arial"/>
-          <w:sz w:val="28"/>
-          <w:szCs w:val="28"/>
-        </w:rPr>
-      </w:pPr>
-      <w:bookmarkStart w:id="18" w:name="_Toc10808343"/>
-      <w:bookmarkStart w:id="19" w:name="_Toc24728281"/>
+          <w:rFonts w:ascii="Arial" w:eastAsia="Arial" w:hAnsi="Arial" w:cs="Arial"/>
+        </w:rPr>
+      </w:pPr>
+      <w:bookmarkStart w:id="17" w:name="_Toc10808343"/>
+      <w:bookmarkStart w:id="18" w:name="_Toc24733830"/>
       <w:r>
         <w:rPr>
           <w:rFonts w:ascii="Arial" w:hAnsi="Arial" w:cs="Arial"/>
@@ -5123,16 +5839,8 @@
         </w:rPr>
         <w:t>Objetivo</w:t>
       </w:r>
+      <w:bookmarkEnd w:id="17"/>
       <w:bookmarkEnd w:id="18"/>
-      <w:bookmarkEnd w:id="19"/>
-    </w:p>
-    <w:p>
-      <w:pPr>
-        <w:ind w:firstLine="580"/>
-        <w:rPr>
-          <w:rFonts w:ascii="Arial" w:eastAsia="Arial" w:hAnsi="Arial" w:cs="Arial"/>
-        </w:rPr>
-      </w:pPr>
       <w:r>
         <w:rPr>
           <w:rFonts w:ascii="Arial" w:eastAsia="Arial" w:hAnsi="Arial" w:cs="Arial"/>
@@ -5144,14 +5852,9 @@
       <w:pPr>
         <w:pStyle w:val="Ttulo2"/>
         <w:ind w:left="0" w:firstLine="0"/>
-        <w:rPr>
-          <w:rFonts w:ascii="Arial" w:hAnsi="Arial" w:cs="Arial"/>
-          <w:sz w:val="28"/>
-          <w:szCs w:val="28"/>
-        </w:rPr>
-      </w:pPr>
-      <w:bookmarkStart w:id="20" w:name="_Toc10808344"/>
-      <w:bookmarkStart w:id="21" w:name="_Toc24728282"/>
+      </w:pPr>
+      <w:bookmarkStart w:id="19" w:name="_Toc10808344"/>
+      <w:bookmarkStart w:id="20" w:name="_Toc24733831"/>
       <w:r>
         <w:rPr>
           <w:rFonts w:ascii="Arial" w:hAnsi="Arial" w:cs="Arial"/>
@@ -5184,10 +5887,11 @@
         </w:rPr>
         <w:t>Objeto</w:t>
       </w:r>
+      <w:bookmarkStart w:id="21" w:name="_GoBack"/>
+      <w:bookmarkEnd w:id="19"/>
       <w:bookmarkEnd w:id="20"/>
       <w:bookmarkEnd w:id="21"/>
     </w:p>
-    <w:p/>
     <w:p>
       <w:pPr>
         <w:pStyle w:val="Ttulo2"/>
@@ -5199,7 +5903,7 @@
         </w:rPr>
       </w:pPr>
       <w:bookmarkStart w:id="22" w:name="_Toc10808345"/>
-      <w:bookmarkStart w:id="23" w:name="_Toc24728283"/>
+      <w:bookmarkStart w:id="23" w:name="_Toc24733832"/>
       <w:r>
         <w:rPr>
           <w:rFonts w:ascii="Arial" w:hAnsi="Arial" w:cs="Arial"/>
@@ -5301,7 +6005,7 @@
         </w:rPr>
       </w:pPr>
       <w:bookmarkStart w:id="27" w:name="_Toc10808346"/>
-      <w:bookmarkStart w:id="28" w:name="_Toc24728284"/>
+      <w:bookmarkStart w:id="28" w:name="_Toc24733833"/>
       <w:r>
         <w:rPr>
           <w:rFonts w:ascii="Arial" w:hAnsi="Arial" w:cs="Arial"/>
@@ -5331,7 +6035,7 @@
           <w:sz w:val="28"/>
         </w:rPr>
       </w:pPr>
-      <w:bookmarkStart w:id="29" w:name="_Toc24728285"/>
+      <w:bookmarkStart w:id="29" w:name="_Toc24733834"/>
       <w:r>
         <w:rPr>
           <w:rFonts w:ascii="Arial" w:hAnsi="Arial" w:cs="Arial"/>
@@ -5350,7 +6054,7 @@
           <w:sz w:val="28"/>
         </w:rPr>
       </w:pPr>
-      <w:bookmarkStart w:id="30" w:name="_Toc24728286"/>
+      <w:bookmarkStart w:id="30" w:name="_Toc24733835"/>
       <w:r>
         <w:rPr>
           <w:rFonts w:ascii="Arial" w:hAnsi="Arial" w:cs="Arial"/>
@@ -5369,7 +6073,7 @@
           <w:sz w:val="28"/>
         </w:rPr>
       </w:pPr>
-      <w:bookmarkStart w:id="31" w:name="_Toc24728287"/>
+      <w:bookmarkStart w:id="31" w:name="_Toc24733836"/>
       <w:r>
         <w:rPr>
           <w:rFonts w:ascii="Arial" w:hAnsi="Arial" w:cs="Arial"/>
@@ -5409,7 +6113,7 @@
         </w:rPr>
       </w:pPr>
       <w:bookmarkStart w:id="32" w:name="_Toc10808350"/>
-      <w:bookmarkStart w:id="33" w:name="_Toc24728288"/>
+      <w:bookmarkStart w:id="33" w:name="_Toc24733837"/>
       <w:r>
         <w:rPr>
           <w:rFonts w:ascii="Arial" w:hAnsi="Arial" w:cs="Arial"/>
@@ -5477,7 +6181,7 @@
           <w:sz w:val="28"/>
         </w:rPr>
       </w:pPr>
-      <w:bookmarkStart w:id="34" w:name="_Toc24728289"/>
+      <w:bookmarkStart w:id="34" w:name="_Toc24733838"/>
       <w:r>
         <w:rPr>
           <w:rFonts w:ascii="Arial" w:hAnsi="Arial" w:cs="Arial"/>
@@ -5533,7 +6237,7 @@
           <w:lang w:val="en-US"/>
         </w:rPr>
       </w:pPr>
-      <w:bookmarkStart w:id="35" w:name="_Toc24728290"/>
+      <w:bookmarkStart w:id="35" w:name="_Toc24733839"/>
       <w:r>
         <w:rPr>
           <w:rFonts w:ascii="Arial" w:hAnsi="Arial" w:cs="Arial"/>
@@ -5578,7 +6282,7 @@
           <w:lang w:val="en-US"/>
         </w:rPr>
       </w:pPr>
-      <w:bookmarkStart w:id="36" w:name="_Toc24728291"/>
+      <w:bookmarkStart w:id="36" w:name="_Toc24733840"/>
       <w:r>
         <w:rPr>
           <w:rFonts w:ascii="Arial" w:hAnsi="Arial" w:cs="Arial"/>
@@ -5623,7 +6327,7 @@
           <w:lang w:val="en-US"/>
         </w:rPr>
       </w:pPr>
-      <w:bookmarkStart w:id="37" w:name="_Toc24728292"/>
+      <w:bookmarkStart w:id="37" w:name="_Toc24733841"/>
       <w:r>
         <w:rPr>
           <w:rFonts w:ascii="Arial" w:hAnsi="Arial" w:cs="Arial"/>
@@ -5668,7 +6372,7 @@
           <w:lang w:val="en-US"/>
         </w:rPr>
       </w:pPr>
-      <w:bookmarkStart w:id="38" w:name="_Toc24728293"/>
+      <w:bookmarkStart w:id="38" w:name="_Toc24733842"/>
       <w:r>
         <w:rPr>
           <w:rFonts w:ascii="Arial" w:hAnsi="Arial" w:cs="Arial"/>
@@ -5713,7 +6417,7 @@
           <w:lang w:val="en-US"/>
         </w:rPr>
       </w:pPr>
-      <w:bookmarkStart w:id="39" w:name="_Toc24728294"/>
+      <w:bookmarkStart w:id="39" w:name="_Toc24733843"/>
       <w:r>
         <w:rPr>
           <w:rFonts w:ascii="Arial" w:hAnsi="Arial" w:cs="Arial"/>
@@ -5758,7 +6462,7 @@
           <w:lang w:val="en-US"/>
         </w:rPr>
       </w:pPr>
-      <w:bookmarkStart w:id="40" w:name="_Toc24728295"/>
+      <w:bookmarkStart w:id="40" w:name="_Toc24733844"/>
       <w:r>
         <w:rPr>
           <w:rFonts w:ascii="Arial" w:hAnsi="Arial" w:cs="Arial"/>
@@ -5802,7 +6506,7 @@
           <w:sz w:val="28"/>
         </w:rPr>
       </w:pPr>
-      <w:bookmarkStart w:id="41" w:name="_Toc24728296"/>
+      <w:bookmarkStart w:id="41" w:name="_Toc24733845"/>
       <w:r>
         <w:rPr>
           <w:rFonts w:ascii="Arial" w:hAnsi="Arial" w:cs="Arial"/>
@@ -5844,7 +6548,7 @@
           <w:lang w:val="en-US"/>
         </w:rPr>
       </w:pPr>
-      <w:bookmarkStart w:id="42" w:name="_Toc24728297"/>
+      <w:bookmarkStart w:id="42" w:name="_Toc24733846"/>
       <w:r>
         <w:rPr>
           <w:rFonts w:ascii="Arial" w:hAnsi="Arial" w:cs="Arial"/>
@@ -5889,7 +6593,7 @@
           <w:lang w:val="en-US"/>
         </w:rPr>
       </w:pPr>
-      <w:bookmarkStart w:id="43" w:name="_Toc24728298"/>
+      <w:bookmarkStart w:id="43" w:name="_Toc24733847"/>
       <w:r>
         <w:rPr>
           <w:rFonts w:ascii="Arial" w:hAnsi="Arial" w:cs="Arial"/>
@@ -5975,7 +6679,7 @@
         </w:rPr>
       </w:pPr>
       <w:bookmarkStart w:id="44" w:name="_Toc10808362"/>
-      <w:bookmarkStart w:id="45" w:name="_Toc24728299"/>
+      <w:bookmarkStart w:id="45" w:name="_Toc24733848"/>
       <w:r>
         <w:rPr>
           <w:rFonts w:ascii="Arial" w:hAnsi="Arial" w:cs="Arial"/>
@@ -6009,7 +6713,7 @@
         </w:rPr>
       </w:pPr>
       <w:bookmarkStart w:id="46" w:name="_Toc10808363"/>
-      <w:bookmarkStart w:id="47" w:name="_Toc24728300"/>
+      <w:bookmarkStart w:id="47" w:name="_Toc24733849"/>
       <w:r>
         <w:rPr>
           <w:rFonts w:ascii="Arial" w:hAnsi="Arial" w:cs="Arial"/>
@@ -6056,7 +6760,7 @@
         </w:rPr>
       </w:pPr>
       <w:bookmarkStart w:id="48" w:name="_Toc10808364"/>
-      <w:bookmarkStart w:id="49" w:name="_Toc24728301"/>
+      <w:bookmarkStart w:id="49" w:name="_Toc24733850"/>
       <w:r>
         <w:rPr>
           <w:rFonts w:ascii="Arial" w:hAnsi="Arial" w:cs="Arial"/>
@@ -6103,7 +6807,7 @@
         </w:rPr>
       </w:pPr>
       <w:bookmarkStart w:id="50" w:name="_Toc10808365"/>
-      <w:bookmarkStart w:id="51" w:name="_Toc24728302"/>
+      <w:bookmarkStart w:id="51" w:name="_Toc24733851"/>
       <w:r>
         <w:rPr>
           <w:rFonts w:ascii="Arial" w:hAnsi="Arial" w:cs="Arial"/>
@@ -6134,57 +6838,622 @@
           <w:sz w:val="28"/>
           <w:szCs w:val="28"/>
         </w:rPr>
-        <w:t>Arquitetura d</w:t>
-      </w:r>
-      <w:r>
-        <w:rPr>
-          <w:rFonts w:ascii="Arial" w:hAnsi="Arial" w:cs="Arial"/>
-          <w:sz w:val="28"/>
-          <w:szCs w:val="28"/>
-        </w:rPr>
-        <w:t>a Pesquisa</w:t>
+        <w:t xml:space="preserve">Arquitetura </w:t>
       </w:r>
       <w:bookmarkEnd w:id="50"/>
+      <w:r>
+        <w:rPr>
+          <w:rFonts w:ascii="Arial" w:hAnsi="Arial" w:cs="Arial"/>
+          <w:sz w:val="28"/>
+          <w:szCs w:val="28"/>
+        </w:rPr>
+        <w:t>do Projeto</w:t>
+      </w:r>
       <w:bookmarkEnd w:id="51"/>
+    </w:p>
+    <w:p>
+      <w:pPr>
+        <w:rPr>
+          <w:rFonts w:ascii="Arial" w:hAnsi="Arial" w:cs="Arial"/>
+        </w:rPr>
+      </w:pPr>
+      <w:r>
+        <w:rPr>
+          <w:rFonts w:ascii="Arial" w:hAnsi="Arial" w:cs="Arial"/>
+        </w:rPr>
+        <w:tab/>
+        <w:t xml:space="preserve">A </w:t>
+      </w:r>
+      <w:r>
+        <w:rPr>
+          <w:rFonts w:ascii="Arial" w:hAnsi="Arial" w:cs="Arial"/>
+        </w:rPr>
+        <w:t xml:space="preserve">Figura </w:t>
+      </w:r>
+      <w:r>
+        <w:rPr>
+          <w:rFonts w:ascii="Arial" w:hAnsi="Arial" w:cs="Arial"/>
+        </w:rPr>
+        <w:t>1</w:t>
+      </w:r>
+      <w:r>
+        <w:rPr>
+          <w:rFonts w:ascii="Arial" w:hAnsi="Arial" w:cs="Arial"/>
+        </w:rPr>
+        <w:t xml:space="preserve"> abaixo representa a arquitetura de todo o projeto, desde a criação das aplicações até a</w:t>
+      </w:r>
+      <w:r>
+        <w:rPr>
+          <w:rFonts w:ascii="Arial" w:hAnsi="Arial" w:cs="Arial"/>
+        </w:rPr>
+        <w:t xml:space="preserve"> execuç</w:t>
+      </w:r>
+      <w:r>
+        <w:rPr>
+          <w:rFonts w:ascii="Arial" w:hAnsi="Arial" w:cs="Arial"/>
+        </w:rPr>
+        <w:t>ão e</w:t>
+      </w:r>
+      <w:r>
+        <w:rPr>
+          <w:rFonts w:ascii="Arial" w:hAnsi="Arial" w:cs="Arial"/>
+        </w:rPr>
+        <w:t xml:space="preserve"> criação </w:t>
+      </w:r>
+      <w:r>
+        <w:rPr>
+          <w:rFonts w:ascii="Arial" w:hAnsi="Arial" w:cs="Arial"/>
+        </w:rPr>
+        <w:t>dos ataques.</w:t>
+      </w:r>
+      <w:r>
+        <w:rPr>
+          <w:rFonts w:ascii="Arial" w:hAnsi="Arial" w:cs="Arial"/>
+          <w:color w:val="FF0000"/>
+        </w:rPr>
+        <w:t xml:space="preserve"> </w:t>
+      </w:r>
+      <w:r>
+        <w:rPr>
+          <w:rFonts w:ascii="Arial" w:hAnsi="Arial" w:cs="Arial"/>
+        </w:rPr>
+        <w:t xml:space="preserve">O processo é dividido em 5 etapas após </w:t>
+      </w:r>
+      <w:r>
+        <w:rPr>
+          <w:rFonts w:ascii="Arial" w:hAnsi="Arial" w:cs="Arial"/>
+        </w:rPr>
+        <w:t xml:space="preserve">a criação das 4 aplicações. 1 – Subir as 4 aplicações em contêineres. 2 – Usar o Minikube para </w:t>
+      </w:r>
+      <w:r>
+        <w:rPr>
+          <w:rFonts w:ascii="Arial" w:hAnsi="Arial" w:cs="Arial"/>
+        </w:rPr>
+        <w:t xml:space="preserve">instalação do Kubernetes localmente afim de gerir os contêineres Docker. 3 – Subir os </w:t>
+      </w:r>
+      <w:r>
+        <w:rPr>
+          <w:rFonts w:ascii="Arial" w:hAnsi="Arial" w:cs="Arial"/>
+          <w:i/>
+        </w:rPr>
+        <w:t>pods</w:t>
+      </w:r>
+      <w:r>
+        <w:rPr>
+          <w:rFonts w:ascii="Arial" w:hAnsi="Arial" w:cs="Arial"/>
+        </w:rPr>
+        <w:t xml:space="preserve"> no Amazon Web Services. 4 –</w:t>
+      </w:r>
+      <w:r>
+        <w:rPr>
+          <w:rFonts w:ascii="Arial" w:hAnsi="Arial" w:cs="Arial"/>
+        </w:rPr>
+        <w:t xml:space="preserve"> E</w:t>
+      </w:r>
+      <w:r>
+        <w:rPr>
+          <w:rFonts w:ascii="Arial" w:hAnsi="Arial" w:cs="Arial"/>
+        </w:rPr>
+        <w:t xml:space="preserve">xecução de ataques de CPU e Shutdown com Gremlin. 5 – </w:t>
+      </w:r>
+      <w:r>
+        <w:rPr>
+          <w:rFonts w:ascii="Arial" w:hAnsi="Arial" w:cs="Arial"/>
+        </w:rPr>
+        <w:t xml:space="preserve">Criação e execução </w:t>
+      </w:r>
+      <w:r>
+        <w:rPr>
+          <w:rFonts w:ascii="Arial" w:hAnsi="Arial" w:cs="Arial"/>
+        </w:rPr>
+        <w:t>de ataques com o ChaosToolkit.</w:t>
+      </w:r>
+    </w:p>
+    <w:p>
+      <w:pPr>
+        <w:keepNext/>
+      </w:pPr>
+      <w:r>
+        <w:rPr>
+          <w:noProof/>
+        </w:rPr>
+        <w:drawing>
+          <wp:inline distT="0" distB="0" distL="0" distR="0" wp14:anchorId="3DB0B215" wp14:editId="3EACAB6B">
+            <wp:extent cx="5760720" cy="3240405"/>
+            <wp:effectExtent l="0" t="0" r="0" b="0"/>
+            <wp:docPr id="2" name="Imagem 2"/>
+            <wp:cNvGraphicFramePr>
+              <a:graphicFrameLocks xmlns:a="http://schemas.openxmlformats.org/drawingml/2006/main" noChangeAspect="1"/>
+            </wp:cNvGraphicFramePr>
+            <a:graphic xmlns:a="http://schemas.openxmlformats.org/drawingml/2006/main">
+              <a:graphicData uri="http://schemas.openxmlformats.org/drawingml/2006/picture">
+                <pic:pic xmlns:pic="http://schemas.openxmlformats.org/drawingml/2006/picture">
+                  <pic:nvPicPr>
+                    <pic:cNvPr id="2" name="Diagrama Projeto Chaos.png"/>
+                    <pic:cNvPicPr/>
+                  </pic:nvPicPr>
+                  <pic:blipFill>
+                    <a:blip r:embed="rId12">
+                      <a:extLst>
+                        <a:ext uri="{28A0092B-C50C-407E-A947-70E740481C1C}">
+                          <a14:useLocalDpi xmlns:a14="http://schemas.microsoft.com/office/drawing/2010/main" val="0"/>
+                        </a:ext>
+                      </a:extLst>
+                    </a:blip>
+                    <a:stretch>
+                      <a:fillRect/>
+                    </a:stretch>
+                  </pic:blipFill>
+                  <pic:spPr>
+                    <a:xfrm>
+                      <a:off x="0" y="0"/>
+                      <a:ext cx="5760720" cy="3240405"/>
+                    </a:xfrm>
+                    <a:prstGeom prst="rect">
+                      <a:avLst/>
+                    </a:prstGeom>
+                  </pic:spPr>
+                </pic:pic>
+              </a:graphicData>
+            </a:graphic>
+          </wp:inline>
+        </w:drawing>
+      </w:r>
+    </w:p>
+    <w:p>
+      <w:pPr>
+        <w:pStyle w:val="Legenda"/>
+        <w:jc w:val="center"/>
+        <w:rPr>
+          <w:rFonts w:ascii="Arial" w:hAnsi="Arial" w:cs="Arial"/>
+          <w:b/>
+          <w:i w:val="0"/>
+          <w:color w:val="auto"/>
+          <w:sz w:val="24"/>
+          <w:szCs w:val="24"/>
+        </w:rPr>
+      </w:pPr>
+    </w:p>
+    <w:p>
+      <w:pPr>
+        <w:pStyle w:val="Legenda"/>
+        <w:jc w:val="center"/>
+        <w:rPr>
+          <w:rFonts w:ascii="Arial" w:hAnsi="Arial" w:cs="Arial"/>
+          <w:b/>
+          <w:i w:val="0"/>
+          <w:color w:val="auto"/>
+          <w:sz w:val="24"/>
+          <w:szCs w:val="24"/>
+        </w:rPr>
+      </w:pPr>
+      <w:bookmarkStart w:id="52" w:name="_Toc24732430"/>
+      <w:r>
+        <w:rPr>
+          <w:rFonts w:ascii="Arial" w:hAnsi="Arial" w:cs="Arial"/>
+          <w:b/>
+          <w:i w:val="0"/>
+          <w:color w:val="auto"/>
+          <w:sz w:val="24"/>
+          <w:szCs w:val="24"/>
+        </w:rPr>
+        <w:t xml:space="preserve">Figura </w:t>
+      </w:r>
+      <w:r>
+        <w:rPr>
+          <w:rFonts w:ascii="Arial" w:hAnsi="Arial" w:cs="Arial"/>
+          <w:b/>
+          <w:i w:val="0"/>
+          <w:color w:val="auto"/>
+          <w:sz w:val="24"/>
+          <w:szCs w:val="24"/>
+        </w:rPr>
+        <w:fldChar w:fldCharType="begin"/>
+      </w:r>
+      <w:r>
+        <w:rPr>
+          <w:rFonts w:ascii="Arial" w:hAnsi="Arial" w:cs="Arial"/>
+          <w:b/>
+          <w:i w:val="0"/>
+          <w:color w:val="auto"/>
+          <w:sz w:val="24"/>
+          <w:szCs w:val="24"/>
+        </w:rPr>
+        <w:instrText xml:space="preserve"> SEQ Figura \* ARABIC </w:instrText>
+      </w:r>
+      <w:r>
+        <w:rPr>
+          <w:rFonts w:ascii="Arial" w:hAnsi="Arial" w:cs="Arial"/>
+          <w:b/>
+          <w:i w:val="0"/>
+          <w:color w:val="auto"/>
+          <w:sz w:val="24"/>
+          <w:szCs w:val="24"/>
+        </w:rPr>
+        <w:fldChar w:fldCharType="separate"/>
+      </w:r>
+      <w:r>
+        <w:rPr>
+          <w:rFonts w:ascii="Arial" w:hAnsi="Arial" w:cs="Arial"/>
+          <w:b/>
+          <w:i w:val="0"/>
+          <w:noProof/>
+          <w:color w:val="auto"/>
+          <w:sz w:val="24"/>
+          <w:szCs w:val="24"/>
+        </w:rPr>
+        <w:t>1</w:t>
+      </w:r>
+      <w:r>
+        <w:rPr>
+          <w:rFonts w:ascii="Arial" w:hAnsi="Arial" w:cs="Arial"/>
+          <w:b/>
+          <w:i w:val="0"/>
+          <w:color w:val="auto"/>
+          <w:sz w:val="24"/>
+          <w:szCs w:val="24"/>
+        </w:rPr>
+        <w:fldChar w:fldCharType="end"/>
+      </w:r>
+      <w:r>
+        <w:rPr>
+          <w:rFonts w:ascii="Arial" w:hAnsi="Arial" w:cs="Arial"/>
+          <w:b/>
+          <w:i w:val="0"/>
+          <w:color w:val="auto"/>
+          <w:sz w:val="24"/>
+          <w:szCs w:val="24"/>
+        </w:rPr>
+        <w:t xml:space="preserve"> - Arquitetura do Projeto</w:t>
+      </w:r>
+      <w:bookmarkEnd w:id="52"/>
+    </w:p>
+    <w:p>
+      <w:pPr>
+        <w:jc w:val="center"/>
+        <w:rPr>
+          <w:rFonts w:ascii="Arial" w:hAnsi="Arial" w:cs="Arial"/>
+        </w:rPr>
+      </w:pPr>
+      <w:r>
+        <w:rPr>
+          <w:rFonts w:ascii="Arial" w:hAnsi="Arial" w:cs="Arial"/>
+        </w:rPr>
+        <w:t>Fonte: Autores</w:t>
+      </w:r>
+    </w:p>
+    <w:p>
+      <w:pPr>
+        <w:pStyle w:val="Ttulo2"/>
+        <w:ind w:left="0" w:firstLine="0"/>
+        <w:rPr>
+          <w:rFonts w:ascii="Arial" w:hAnsi="Arial" w:cs="Arial"/>
+          <w:sz w:val="28"/>
+          <w:szCs w:val="28"/>
+        </w:rPr>
+      </w:pPr>
+      <w:bookmarkStart w:id="53" w:name="_Toc24733852"/>
+      <w:r>
+        <w:rPr>
+          <w:rFonts w:ascii="Arial" w:hAnsi="Arial" w:cs="Arial"/>
+          <w:sz w:val="28"/>
+          <w:szCs w:val="28"/>
+        </w:rPr>
+        <w:lastRenderedPageBreak/>
+        <w:t>4.3.1 – Calculadora</w:t>
+      </w:r>
+      <w:bookmarkEnd w:id="53"/>
+    </w:p>
+    <w:p>
+      <w:pPr>
+        <w:pStyle w:val="Ttulo2"/>
+        <w:ind w:left="0" w:firstLine="0"/>
+        <w:rPr>
+          <w:rFonts w:ascii="Arial" w:hAnsi="Arial" w:cs="Arial"/>
+          <w:sz w:val="28"/>
+          <w:szCs w:val="28"/>
+        </w:rPr>
+      </w:pPr>
+      <w:bookmarkStart w:id="54" w:name="_Toc24733853"/>
+      <w:r>
+        <w:rPr>
+          <w:rFonts w:ascii="Arial" w:hAnsi="Arial" w:cs="Arial"/>
+          <w:sz w:val="28"/>
+          <w:szCs w:val="28"/>
+        </w:rPr>
+        <w:t xml:space="preserve">4.3.1 – </w:t>
+      </w:r>
+      <w:r>
+        <w:rPr>
+          <w:rFonts w:ascii="Arial" w:hAnsi="Arial" w:cs="Arial"/>
+          <w:sz w:val="28"/>
+          <w:szCs w:val="28"/>
+        </w:rPr>
+        <w:t>Gerenciador de Tarefas</w:t>
+      </w:r>
+      <w:bookmarkEnd w:id="54"/>
+    </w:p>
+    <w:p>
+      <w:pPr>
+        <w:pStyle w:val="Ttulo2"/>
+        <w:ind w:left="0" w:firstLine="0"/>
+        <w:rPr>
+          <w:rFonts w:ascii="Arial" w:hAnsi="Arial" w:cs="Arial"/>
+          <w:sz w:val="28"/>
+          <w:szCs w:val="28"/>
+        </w:rPr>
+      </w:pPr>
+      <w:bookmarkStart w:id="55" w:name="_Toc24733854"/>
+      <w:r>
+        <w:rPr>
+          <w:rFonts w:ascii="Arial" w:hAnsi="Arial" w:cs="Arial"/>
+          <w:sz w:val="28"/>
+          <w:szCs w:val="28"/>
+        </w:rPr>
+        <w:t xml:space="preserve">4.3.1 – </w:t>
+      </w:r>
+      <w:r>
+        <w:rPr>
+          <w:rFonts w:ascii="Arial" w:hAnsi="Arial" w:cs="Arial"/>
+          <w:sz w:val="28"/>
+          <w:szCs w:val="28"/>
+        </w:rPr>
+        <w:t>Buscador de Repositórios</w:t>
+      </w:r>
+      <w:bookmarkEnd w:id="55"/>
+    </w:p>
+    <w:p>
+      <w:pPr>
+        <w:pStyle w:val="Ttulo2"/>
+        <w:ind w:left="0" w:firstLine="0"/>
+        <w:rPr>
+          <w:rFonts w:ascii="Arial" w:hAnsi="Arial" w:cs="Arial"/>
+          <w:sz w:val="28"/>
+          <w:szCs w:val="28"/>
+        </w:rPr>
+      </w:pPr>
+      <w:bookmarkStart w:id="56" w:name="_Toc24733855"/>
+      <w:r>
+        <w:rPr>
+          <w:rFonts w:ascii="Arial" w:hAnsi="Arial" w:cs="Arial"/>
+          <w:sz w:val="28"/>
+          <w:szCs w:val="28"/>
+        </w:rPr>
+        <w:t xml:space="preserve">4.3.1 – </w:t>
+      </w:r>
+      <w:r>
+        <w:rPr>
+          <w:rFonts w:ascii="Arial" w:hAnsi="Arial" w:cs="Arial"/>
+          <w:sz w:val="28"/>
+          <w:szCs w:val="28"/>
+        </w:rPr>
+        <w:t>API REST de Termos Úteis</w:t>
+      </w:r>
+      <w:bookmarkEnd w:id="56"/>
+    </w:p>
+    <w:p>
+      <w:pPr>
+        <w:pStyle w:val="Ttulo2"/>
+        <w:ind w:left="0" w:firstLine="0"/>
+        <w:rPr>
+          <w:rFonts w:ascii="Arial" w:hAnsi="Arial" w:cs="Arial"/>
+          <w:sz w:val="28"/>
+          <w:szCs w:val="28"/>
+        </w:rPr>
+      </w:pPr>
+      <w:bookmarkStart w:id="57" w:name="_Toc24733856"/>
+      <w:r>
+        <w:rPr>
+          <w:rFonts w:ascii="Arial" w:hAnsi="Arial" w:cs="Arial"/>
+          <w:sz w:val="28"/>
+          <w:szCs w:val="28"/>
+        </w:rPr>
+        <w:t xml:space="preserve">4.3.1 – </w:t>
+      </w:r>
+      <w:r>
+        <w:rPr>
+          <w:rFonts w:ascii="Arial" w:hAnsi="Arial" w:cs="Arial"/>
+          <w:sz w:val="28"/>
+          <w:szCs w:val="28"/>
+        </w:rPr>
+        <w:t xml:space="preserve">Contêinerização </w:t>
+      </w:r>
+      <w:r>
+        <w:rPr>
+          <w:rFonts w:ascii="Arial" w:hAnsi="Arial" w:cs="Arial"/>
+          <w:sz w:val="28"/>
+          <w:szCs w:val="28"/>
+        </w:rPr>
+        <w:t>da</w:t>
+      </w:r>
+      <w:r>
+        <w:rPr>
+          <w:rFonts w:ascii="Arial" w:hAnsi="Arial" w:cs="Arial"/>
+          <w:sz w:val="28"/>
+          <w:szCs w:val="28"/>
+        </w:rPr>
+        <w:t>s</w:t>
+      </w:r>
+      <w:r>
+        <w:rPr>
+          <w:rFonts w:ascii="Arial" w:hAnsi="Arial" w:cs="Arial"/>
+          <w:sz w:val="28"/>
+          <w:szCs w:val="28"/>
+        </w:rPr>
+        <w:t xml:space="preserve"> Aplicações</w:t>
+      </w:r>
+      <w:bookmarkEnd w:id="57"/>
+    </w:p>
+    <w:p>
+      <w:pPr>
+        <w:pStyle w:val="Ttulo2"/>
+        <w:ind w:left="0" w:firstLine="0"/>
+        <w:rPr>
+          <w:rFonts w:ascii="Arial" w:hAnsi="Arial" w:cs="Arial"/>
+          <w:sz w:val="28"/>
+          <w:szCs w:val="28"/>
+        </w:rPr>
+      </w:pPr>
+      <w:bookmarkStart w:id="58" w:name="_Toc24733857"/>
+      <w:r>
+        <w:rPr>
+          <w:rFonts w:ascii="Arial" w:hAnsi="Arial" w:cs="Arial"/>
+          <w:sz w:val="28"/>
+          <w:szCs w:val="28"/>
+        </w:rPr>
+        <w:t xml:space="preserve">4.3.1 – </w:t>
+      </w:r>
+      <w:r>
+        <w:rPr>
+          <w:rFonts w:ascii="Arial" w:hAnsi="Arial" w:cs="Arial"/>
+          <w:sz w:val="28"/>
+          <w:szCs w:val="28"/>
+        </w:rPr>
+        <w:t>Osquestração dos Contêineres</w:t>
+      </w:r>
+      <w:bookmarkEnd w:id="58"/>
+    </w:p>
+    <w:p>
+      <w:pPr>
+        <w:pStyle w:val="Ttulo2"/>
+        <w:ind w:left="0" w:firstLine="0"/>
+        <w:rPr>
+          <w:rFonts w:ascii="Arial" w:hAnsi="Arial" w:cs="Arial"/>
+          <w:sz w:val="28"/>
+          <w:szCs w:val="28"/>
+        </w:rPr>
+      </w:pPr>
+      <w:bookmarkStart w:id="59" w:name="_Toc24733858"/>
+      <w:r>
+        <w:rPr>
+          <w:rFonts w:ascii="Arial" w:hAnsi="Arial" w:cs="Arial"/>
+          <w:sz w:val="28"/>
+          <w:szCs w:val="28"/>
+        </w:rPr>
+        <w:t xml:space="preserve">4.3.1 – </w:t>
+      </w:r>
+      <w:r>
+        <w:rPr>
+          <w:rFonts w:ascii="Arial" w:hAnsi="Arial" w:cs="Arial"/>
+          <w:sz w:val="28"/>
+          <w:szCs w:val="28"/>
+        </w:rPr>
+        <w:t>Deploy dos Pods</w:t>
+      </w:r>
+      <w:bookmarkEnd w:id="59"/>
+    </w:p>
+    <w:p>
+      <w:pPr>
+        <w:pStyle w:val="Ttulo2"/>
+        <w:ind w:left="0" w:firstLine="0"/>
+        <w:rPr>
+          <w:rFonts w:ascii="Arial" w:hAnsi="Arial" w:cs="Arial"/>
+          <w:sz w:val="28"/>
+          <w:szCs w:val="28"/>
+        </w:rPr>
+      </w:pPr>
+      <w:bookmarkStart w:id="60" w:name="_Toc24733859"/>
+      <w:r>
+        <w:rPr>
+          <w:rFonts w:ascii="Arial" w:hAnsi="Arial" w:cs="Arial"/>
+          <w:sz w:val="28"/>
+          <w:szCs w:val="28"/>
+        </w:rPr>
+        <w:t xml:space="preserve">4.3.1 – </w:t>
+      </w:r>
+      <w:r>
+        <w:rPr>
+          <w:rFonts w:ascii="Arial" w:hAnsi="Arial" w:cs="Arial"/>
+          <w:sz w:val="28"/>
+          <w:szCs w:val="28"/>
+        </w:rPr>
+        <w:t>Execução dos Testes</w:t>
+      </w:r>
+      <w:bookmarkEnd w:id="60"/>
+    </w:p>
+    <w:p>
+      <w:pPr>
+        <w:pStyle w:val="Ttulo2"/>
+        <w:ind w:left="0" w:firstLine="0"/>
+        <w:rPr>
+          <w:rFonts w:ascii="Arial" w:hAnsi="Arial" w:cs="Arial"/>
+          <w:sz w:val="28"/>
+          <w:szCs w:val="28"/>
+        </w:rPr>
+      </w:pPr>
+      <w:bookmarkStart w:id="61" w:name="_Toc24733860"/>
+      <w:r>
+        <w:rPr>
+          <w:rFonts w:ascii="Arial" w:hAnsi="Arial" w:cs="Arial"/>
+          <w:sz w:val="28"/>
+          <w:szCs w:val="28"/>
+        </w:rPr>
+        <w:t xml:space="preserve">4.3.1 – </w:t>
+      </w:r>
+      <w:r>
+        <w:rPr>
+          <w:rFonts w:ascii="Arial" w:hAnsi="Arial" w:cs="Arial"/>
+          <w:sz w:val="28"/>
+          <w:szCs w:val="28"/>
+        </w:rPr>
+        <w:t>Criação dos Testes</w:t>
+      </w:r>
+      <w:bookmarkEnd w:id="61"/>
+    </w:p>
+    <w:p>
+      <w:pPr>
+        <w:rPr>
+          <w:rFonts w:ascii="Arial" w:hAnsi="Arial" w:cs="Arial"/>
+        </w:rPr>
+      </w:pPr>
     </w:p>
     <w:p>
       <w:pPr>
         <w:pStyle w:val="Ttulo1"/>
         <w:ind w:left="0"/>
         <w:rPr>
-          <w:rFonts w:ascii="Arial" w:hAnsi="Arial" w:cs="Arial"/>
-          <w:sz w:val="28"/>
-        </w:rPr>
-      </w:pPr>
-      <w:bookmarkStart w:id="52" w:name="_Toc24728303"/>
-      <w:r>
-        <w:rPr>
-          <w:rFonts w:ascii="Arial" w:hAnsi="Arial" w:cs="Arial"/>
-          <w:sz w:val="28"/>
-        </w:rPr>
-        <w:t>5 – EXPERIMENTAÇÃO</w:t>
-      </w:r>
-      <w:bookmarkEnd w:id="52"/>
-    </w:p>
-    <w:p>
-      <w:pPr>
-        <w:pStyle w:val="Ttulo1"/>
-        <w:ind w:left="0"/>
-        <w:rPr>
-          <w:rFonts w:ascii="Arial" w:eastAsia="Arial" w:hAnsi="Arial" w:cs="Arial"/>
-          <w:sz w:val="28"/>
-          <w:szCs w:val="28"/>
-        </w:rPr>
-      </w:pPr>
-      <w:bookmarkStart w:id="53" w:name="_Toc10808393"/>
-      <w:bookmarkStart w:id="54" w:name="_Toc24728304"/>
-      <w:r>
-        <w:rPr>
-          <w:rFonts w:ascii="Arial" w:hAnsi="Arial" w:cs="Arial"/>
-          <w:sz w:val="28"/>
-          <w:szCs w:val="28"/>
-        </w:rPr>
-        <w:t xml:space="preserve">6 </w:t>
+          <w:rFonts w:ascii="Arial" w:eastAsia="Arial" w:hAnsi="Arial" w:cs="Arial"/>
+          <w:sz w:val="28"/>
+          <w:szCs w:val="28"/>
+        </w:rPr>
+      </w:pPr>
+      <w:bookmarkStart w:id="62" w:name="_Toc10808393"/>
+      <w:bookmarkStart w:id="63" w:name="_Toc24733861"/>
+      <w:r>
+        <w:rPr>
+          <w:rFonts w:ascii="Arial" w:hAnsi="Arial" w:cs="Arial"/>
+          <w:sz w:val="28"/>
+          <w:szCs w:val="28"/>
+        </w:rPr>
+        <w:t>5</w:t>
+      </w:r>
+      <w:r>
+        <w:rPr>
+          <w:rFonts w:ascii="Arial" w:hAnsi="Arial" w:cs="Arial"/>
+          <w:sz w:val="28"/>
+          <w:szCs w:val="28"/>
+        </w:rPr>
+        <w:t xml:space="preserve"> </w:t>
       </w:r>
       <w:r>
         <w:rPr>
@@ -6202,33 +7471,8 @@
         </w:rPr>
         <w:t xml:space="preserve"> CONCLUSÃO</w:t>
       </w:r>
-      <w:bookmarkEnd w:id="53"/>
-      <w:bookmarkEnd w:id="54"/>
-    </w:p>
-    <w:p>
-      <w:pPr>
-        <w:rPr>
-          <w:rFonts w:ascii="Arial" w:eastAsia="Arial" w:hAnsi="Arial" w:cs="Arial"/>
-          <w:color w:val="FF0000"/>
-        </w:rPr>
-      </w:pPr>
-      <w:r>
-        <w:rPr>
-          <w:rFonts w:ascii="Arial" w:eastAsia="Arial" w:hAnsi="Arial" w:cs="Arial"/>
-          <w:b/>
-          <w:color w:val="FF0000"/>
-          <w:sz w:val="36"/>
-          <w:szCs w:val="36"/>
-        </w:rPr>
-        <w:tab/>
-      </w:r>
-      <w:r>
-        <w:rPr>
-          <w:rFonts w:ascii="Arial" w:eastAsia="Arial" w:hAnsi="Arial" w:cs="Arial"/>
-          <w:color w:val="FF0000"/>
-        </w:rPr>
-        <w:t>Este trabalho apresentou...</w:t>
-      </w:r>
+      <w:bookmarkEnd w:id="62"/>
+      <w:bookmarkEnd w:id="63"/>
     </w:p>
     <w:p>
       <w:pPr>
@@ -6240,15 +7484,15 @@
           <w:szCs w:val="28"/>
         </w:rPr>
       </w:pPr>
-      <w:bookmarkStart w:id="55" w:name="_Toc10808394"/>
-      <w:bookmarkStart w:id="56" w:name="_Toc24728305"/>
-      <w:r>
-        <w:rPr>
-          <w:rFonts w:ascii="Arial" w:hAnsi="Arial" w:cs="Arial"/>
-          <w:sz w:val="28"/>
-          <w:szCs w:val="28"/>
-        </w:rPr>
-        <w:t>6</w:t>
+      <w:bookmarkStart w:id="64" w:name="_Toc10808394"/>
+      <w:bookmarkStart w:id="65" w:name="_Toc24733862"/>
+      <w:r>
+        <w:rPr>
+          <w:rFonts w:ascii="Arial" w:hAnsi="Arial" w:cs="Arial"/>
+          <w:sz w:val="28"/>
+          <w:szCs w:val="28"/>
+        </w:rPr>
+        <w:t>5</w:t>
       </w:r>
       <w:r>
         <w:rPr>
@@ -6290,8 +7534,8 @@
         </w:rPr>
         <w:t>Contribuições</w:t>
       </w:r>
-      <w:bookmarkEnd w:id="55"/>
-      <w:bookmarkEnd w:id="56"/>
+      <w:bookmarkEnd w:id="64"/>
+      <w:bookmarkEnd w:id="65"/>
     </w:p>
     <w:p>
       <w:pPr>
@@ -6303,15 +7547,15 @@
           <w:szCs w:val="28"/>
         </w:rPr>
       </w:pPr>
-      <w:bookmarkStart w:id="57" w:name="_Toc10808395"/>
-      <w:bookmarkStart w:id="58" w:name="_Toc24728306"/>
-      <w:r>
-        <w:rPr>
-          <w:rFonts w:ascii="Arial" w:hAnsi="Arial" w:cs="Arial"/>
-          <w:sz w:val="28"/>
-          <w:szCs w:val="28"/>
-        </w:rPr>
-        <w:t>6</w:t>
+      <w:bookmarkStart w:id="66" w:name="_Toc10808395"/>
+      <w:bookmarkStart w:id="67" w:name="_Toc24733863"/>
+      <w:r>
+        <w:rPr>
+          <w:rFonts w:ascii="Arial" w:hAnsi="Arial" w:cs="Arial"/>
+          <w:sz w:val="28"/>
+          <w:szCs w:val="28"/>
+        </w:rPr>
+        <w:t>5</w:t>
       </w:r>
       <w:r>
         <w:rPr>
@@ -6353,62 +7597,14 @@
         </w:rPr>
         <w:t>Trabalhos Futuros</w:t>
       </w:r>
-      <w:bookmarkEnd w:id="57"/>
-      <w:bookmarkEnd w:id="58"/>
-    </w:p>
-    <w:p>
-      <w:pPr>
-        <w:rPr>
-          <w:rFonts w:ascii="Arial" w:eastAsia="Arial" w:hAnsi="Arial" w:cs="Arial"/>
-          <w:sz w:val="36"/>
-          <w:szCs w:val="36"/>
-        </w:rPr>
-      </w:pPr>
-    </w:p>
-    <w:p>
-      <w:pPr>
-        <w:rPr>
-          <w:rFonts w:ascii="Arial" w:eastAsia="Arial" w:hAnsi="Arial" w:cs="Arial"/>
-          <w:sz w:val="36"/>
-          <w:szCs w:val="36"/>
-        </w:rPr>
-      </w:pPr>
-    </w:p>
-    <w:p>
-      <w:pPr>
-        <w:rPr>
-          <w:rFonts w:ascii="Arial" w:eastAsia="Arial" w:hAnsi="Arial" w:cs="Arial"/>
-          <w:sz w:val="36"/>
-          <w:szCs w:val="36"/>
-        </w:rPr>
-      </w:pPr>
-    </w:p>
-    <w:p>
-      <w:pPr>
-        <w:rPr>
-          <w:rFonts w:ascii="Arial" w:eastAsia="Arial" w:hAnsi="Arial" w:cs="Arial"/>
-          <w:sz w:val="36"/>
-          <w:szCs w:val="36"/>
-        </w:rPr>
-      </w:pPr>
-    </w:p>
-    <w:p>
-      <w:pPr>
-        <w:rPr>
-          <w:rFonts w:ascii="Arial" w:eastAsia="Arial" w:hAnsi="Arial" w:cs="Arial"/>
-          <w:sz w:val="36"/>
-          <w:szCs w:val="36"/>
-        </w:rPr>
-      </w:pPr>
-    </w:p>
-    <w:p>
-      <w:pPr>
-        <w:rPr>
-          <w:rFonts w:ascii="Arial" w:eastAsia="Arial" w:hAnsi="Arial" w:cs="Arial"/>
-          <w:sz w:val="36"/>
-          <w:szCs w:val="36"/>
-        </w:rPr>
-      </w:pPr>
+      <w:bookmarkStart w:id="68" w:name="_Toc10808396"/>
+      <w:bookmarkEnd w:id="66"/>
+      <w:bookmarkEnd w:id="67"/>
+    </w:p>
+    <w:p>
+      <w:r>
+        <w:br w:type="page"/>
+      </w:r>
     </w:p>
     <w:p>
       <w:pPr>
@@ -6421,22 +7617,7 @@
           <w:szCs w:val="28"/>
         </w:rPr>
       </w:pPr>
-      <w:bookmarkStart w:id="59" w:name="_Toc10808396"/>
-    </w:p>
-    <w:p/>
-    <w:p/>
-    <w:p>
-      <w:pPr>
-        <w:pStyle w:val="Ttulo1"/>
-        <w:ind w:left="0"/>
-        <w:jc w:val="center"/>
-        <w:rPr>
-          <w:rFonts w:ascii="Arial" w:hAnsi="Arial" w:cs="Arial"/>
-          <w:sz w:val="28"/>
-          <w:szCs w:val="28"/>
-        </w:rPr>
-      </w:pPr>
-      <w:bookmarkStart w:id="60" w:name="_Toc24728307"/>
+      <w:bookmarkStart w:id="69" w:name="_Toc24733864"/>
       <w:r>
         <w:rPr>
           <w:rFonts w:ascii="Arial" w:hAnsi="Arial" w:cs="Arial"/>
@@ -6446,11 +7627,11 @@
         <w:lastRenderedPageBreak/>
         <w:t>REFERÊNCIAS BIBLIOGRÁFICAS</w:t>
       </w:r>
-      <w:bookmarkEnd w:id="59"/>
-      <w:bookmarkEnd w:id="60"/>
+      <w:bookmarkEnd w:id="68"/>
+      <w:bookmarkEnd w:id="69"/>
     </w:p>
     <w:sectPr>
-      <w:headerReference w:type="default" r:id="rId12"/>
+      <w:headerReference w:type="default" r:id="rId13"/>
       <w:pgSz w:w="11907" w:h="16840"/>
       <w:pgMar w:top="1701" w:right="1134" w:bottom="1134" w:left="1701" w:header="720" w:footer="720" w:gutter="0"/>
       <w:pgNumType w:start="15"/>
@@ -6696,7 +7877,7 @@
           <w:rPr>
             <w:noProof/>
           </w:rPr>
-          <w:t>19</w:t>
+          <w:t>20</w:t>
         </w:r>
         <w:r>
           <w:fldChar w:fldCharType="end"/>
@@ -7429,6 +8610,95 @@
     </w:lvl>
   </w:abstractNum>
   <w:abstractNum w:abstractNumId="7" w15:restartNumberingAfterBreak="0">
+    <w:nsid w:val="6B8F2C26"/>
+    <w:multiLevelType w:val="hybridMultilevel"/>
+    <w:tmpl w:val="6318E716"/>
+    <w:lvl w:ilvl="0" w:tplc="0416000F">
+      <w:start w:val="1"/>
+      <w:numFmt w:val="decimal"/>
+      <w:lvlText w:val="%1."/>
+      <w:lvlJc w:val="left"/>
+      <w:pPr>
+        <w:ind w:left="720" w:hanging="360"/>
+      </w:pPr>
+      <w:rPr>
+        <w:rFonts w:hint="default"/>
+      </w:rPr>
+    </w:lvl>
+    <w:lvl w:ilvl="1" w:tplc="04160019" w:tentative="1">
+      <w:start w:val="1"/>
+      <w:numFmt w:val="lowerLetter"/>
+      <w:lvlText w:val="%2."/>
+      <w:lvlJc w:val="left"/>
+      <w:pPr>
+        <w:ind w:left="1440" w:hanging="360"/>
+      </w:pPr>
+    </w:lvl>
+    <w:lvl w:ilvl="2" w:tplc="0416001B" w:tentative="1">
+      <w:start w:val="1"/>
+      <w:numFmt w:val="lowerRoman"/>
+      <w:lvlText w:val="%3."/>
+      <w:lvlJc w:val="right"/>
+      <w:pPr>
+        <w:ind w:left="2160" w:hanging="180"/>
+      </w:pPr>
+    </w:lvl>
+    <w:lvl w:ilvl="3" w:tplc="0416000F" w:tentative="1">
+      <w:start w:val="1"/>
+      <w:numFmt w:val="decimal"/>
+      <w:lvlText w:val="%4."/>
+      <w:lvlJc w:val="left"/>
+      <w:pPr>
+        <w:ind w:left="2880" w:hanging="360"/>
+      </w:pPr>
+    </w:lvl>
+    <w:lvl w:ilvl="4" w:tplc="04160019" w:tentative="1">
+      <w:start w:val="1"/>
+      <w:numFmt w:val="lowerLetter"/>
+      <w:lvlText w:val="%5."/>
+      <w:lvlJc w:val="left"/>
+      <w:pPr>
+        <w:ind w:left="3600" w:hanging="360"/>
+      </w:pPr>
+    </w:lvl>
+    <w:lvl w:ilvl="5" w:tplc="0416001B" w:tentative="1">
+      <w:start w:val="1"/>
+      <w:numFmt w:val="lowerRoman"/>
+      <w:lvlText w:val="%6."/>
+      <w:lvlJc w:val="right"/>
+      <w:pPr>
+        <w:ind w:left="4320" w:hanging="180"/>
+      </w:pPr>
+    </w:lvl>
+    <w:lvl w:ilvl="6" w:tplc="0416000F" w:tentative="1">
+      <w:start w:val="1"/>
+      <w:numFmt w:val="decimal"/>
+      <w:lvlText w:val="%7."/>
+      <w:lvlJc w:val="left"/>
+      <w:pPr>
+        <w:ind w:left="5040" w:hanging="360"/>
+      </w:pPr>
+    </w:lvl>
+    <w:lvl w:ilvl="7" w:tplc="04160019" w:tentative="1">
+      <w:start w:val="1"/>
+      <w:numFmt w:val="lowerLetter"/>
+      <w:lvlText w:val="%8."/>
+      <w:lvlJc w:val="left"/>
+      <w:pPr>
+        <w:ind w:left="5760" w:hanging="360"/>
+      </w:pPr>
+    </w:lvl>
+    <w:lvl w:ilvl="8" w:tplc="0416001B" w:tentative="1">
+      <w:start w:val="1"/>
+      <w:numFmt w:val="lowerRoman"/>
+      <w:lvlText w:val="%9."/>
+      <w:lvlJc w:val="right"/>
+      <w:pPr>
+        <w:ind w:left="6480" w:hanging="180"/>
+      </w:pPr>
+    </w:lvl>
+  </w:abstractNum>
+  <w:abstractNum w:abstractNumId="8" w15:restartNumberingAfterBreak="0">
     <w:nsid w:val="71D2499C"/>
     <w:multiLevelType w:val="hybridMultilevel"/>
     <w:tmpl w:val="7610D7BA"/>
@@ -7518,7 +8788,7 @@
       </w:pPr>
     </w:lvl>
   </w:abstractNum>
-  <w:abstractNum w:abstractNumId="8" w15:restartNumberingAfterBreak="0">
+  <w:abstractNum w:abstractNumId="9" w15:restartNumberingAfterBreak="0">
     <w:nsid w:val="797425A7"/>
     <w:multiLevelType w:val="hybridMultilevel"/>
     <w:tmpl w:val="3E9412EE"/>
@@ -7631,7 +8901,7 @@
       </w:rPr>
     </w:lvl>
   </w:abstractNum>
-  <w:abstractNum w:abstractNumId="9" w15:restartNumberingAfterBreak="0">
+  <w:abstractNum w:abstractNumId="10" w15:restartNumberingAfterBreak="0">
     <w:nsid w:val="7C33780B"/>
     <w:multiLevelType w:val="multilevel"/>
     <w:tmpl w:val="05FC0B98"/>
@@ -7757,10 +9027,10 @@
     <w:abstractNumId w:val="5"/>
   </w:num>
   <w:num w:numId="5">
-    <w:abstractNumId w:val="9"/>
+    <w:abstractNumId w:val="10"/>
   </w:num>
   <w:num w:numId="6">
-    <w:abstractNumId w:val="7"/>
+    <w:abstractNumId w:val="8"/>
   </w:num>
   <w:num w:numId="7">
     <w:abstractNumId w:val="3"/>
@@ -7769,10 +9039,13 @@
     <w:abstractNumId w:val="1"/>
   </w:num>
   <w:num w:numId="9">
-    <w:abstractNumId w:val="8"/>
+    <w:abstractNumId w:val="9"/>
   </w:num>
   <w:num w:numId="10">
     <w:abstractNumId w:val="0"/>
+  </w:num>
+  <w:num w:numId="11">
+    <w:abstractNumId w:val="7"/>
   </w:num>
 </w:numbering>
 </file>
@@ -8285,6 +9558,7 @@
   <w:style w:type="character" w:default="1" w:styleId="Fontepargpadro">
     <w:name w:val="Default Paragraph Font"/>
     <w:uiPriority w:val="1"/>
+    <w:semiHidden/>
     <w:unhideWhenUsed/>
   </w:style>
   <w:style w:type="table" w:default="1" w:styleId="Tabelanormal">
@@ -8920,7 +10194,7 @@
 </file>
 
 <file path=customXml/itemProps1.xml><?xml version="1.0" encoding="utf-8"?>
-<ds:datastoreItem xmlns:ds="http://schemas.openxmlformats.org/officeDocument/2006/customXml" ds:itemID="{1FCBCE15-B983-4C41-9A81-43643F748B55}">
+<ds:datastoreItem xmlns:ds="http://schemas.openxmlformats.org/officeDocument/2006/customXml" ds:itemID="{D9597D0B-A947-4AEF-9EBA-09DB3DAC5649}">
   <ds:schemaRefs>
     <ds:schemaRef ds:uri="http://schemas.openxmlformats.org/officeDocument/2006/bibliography"/>
   </ds:schemaRefs>

--- a/docs/TCC Documentação - Chaos Engineering.docx
+++ b/docs/TCC Documentação - Chaos Engineering.docx
@@ -40,7 +40,6 @@
         <w:rPr>
           <w:rFonts w:ascii="Arial" w:eastAsia="Arial" w:hAnsi="Arial" w:cs="Arial"/>
           <w:b/>
-          <w:i/>
           <w:sz w:val="36"/>
           <w:szCs w:val="36"/>
         </w:rPr>
@@ -77,7 +76,6 @@
         <w:rPr>
           <w:rFonts w:ascii="Arial" w:eastAsia="Arial" w:hAnsi="Arial" w:cs="Arial"/>
           <w:b/>
-          <w:i/>
           <w:sz w:val="36"/>
           <w:szCs w:val="36"/>
         </w:rPr>
@@ -1218,6 +1216,7 @@
         <w:jc w:val="center"/>
         <w:rPr>
           <w:rFonts w:ascii="Arial" w:eastAsia="Arial" w:hAnsi="Arial" w:cs="Arial"/>
+          <w:color w:val="FF0000"/>
         </w:rPr>
       </w:pPr>
       <w:r>
@@ -1336,13 +1335,43 @@
         <w:rPr>
           <w:rFonts w:ascii="Arial" w:eastAsia="Arial" w:hAnsi="Arial" w:cs="Arial"/>
         </w:rPr>
-        <w:t>e à rotina do ser humano. Vemos, por exemplo, o quão comum é uso do Netflix. A plataforma de vídeos sob demanda tem crescido muito e cada vez mais conquista clientes, ou usuários, ao redor do mundo.</w:t>
-      </w:r>
-      <w:r>
-        <w:rPr>
-          <w:rFonts w:ascii="Arial" w:eastAsia="Arial" w:hAnsi="Arial" w:cs="Arial"/>
-        </w:rPr>
-        <w:t xml:space="preserve"> É possível perceber o quanto é investido para que os serviços da Netflix permaneçam disponíveis para seus usuários, em situações e dispositivos diversos. Estudar a estrutura de grandes sistemas na </w:t>
+        <w:t>e à rotina do ser humano</w:t>
+      </w:r>
+      <w:r>
+        <w:rPr>
+          <w:rFonts w:ascii="Arial" w:eastAsia="Arial" w:hAnsi="Arial" w:cs="Arial"/>
+        </w:rPr>
+        <w:t xml:space="preserve">. </w:t>
+      </w:r>
+      <w:r>
+        <w:rPr>
+          <w:rFonts w:ascii="Arial" w:eastAsia="Arial" w:hAnsi="Arial" w:cs="Arial"/>
+        </w:rPr>
+        <w:t>Vemos, por exemplo, o quão comum é uso do Netflix. A plataforma de vídeos sob demanda tem crescido muito e cada vez mais conquista clientes, ou usuários, ao redor do mundo</w:t>
+      </w:r>
+      <w:r>
+        <w:rPr>
+          <w:rFonts w:ascii="Arial" w:eastAsia="Arial" w:hAnsi="Arial" w:cs="Arial"/>
+        </w:rPr>
+        <w:t xml:space="preserve">. </w:t>
+      </w:r>
+      <w:r>
+        <w:rPr>
+          <w:rFonts w:ascii="Arial" w:eastAsia="Arial" w:hAnsi="Arial" w:cs="Arial"/>
+        </w:rPr>
+        <w:t>É possível perceber o quanto é investido para que os serviços da Netflix permaneçam disponíveis para seus usuários, em situações e dispositivos diversos</w:t>
+      </w:r>
+      <w:r>
+        <w:rPr>
+          <w:rFonts w:ascii="Arial" w:eastAsia="Arial" w:hAnsi="Arial" w:cs="Arial"/>
+        </w:rPr>
+        <w:t>.</w:t>
+      </w:r>
+      <w:r>
+        <w:rPr>
+          <w:rFonts w:ascii="Arial" w:eastAsia="Arial" w:hAnsi="Arial" w:cs="Arial"/>
+        </w:rPr>
+        <w:t xml:space="preserve"> Estudar a estrutura de grandes sistemas na </w:t>
       </w:r>
       <w:r>
         <w:rPr>
@@ -1477,7 +1506,13 @@
         <w:rPr>
           <w:rFonts w:ascii="Arial" w:eastAsia="Arial" w:hAnsi="Arial" w:cs="Arial"/>
         </w:rPr>
-        <w:t>em relação ao tempo de resposta afim de gerar resiliência.</w:t>
+        <w:t>em relação ao tempo de res</w:t>
+      </w:r>
+      <w:r>
+        <w:rPr>
+          <w:rFonts w:ascii="Arial" w:eastAsia="Arial" w:hAnsi="Arial" w:cs="Arial"/>
+        </w:rPr>
+        <w:t>posta afim de gerar resiliência e descobrir pontos fracos.</w:t>
       </w:r>
     </w:p>
     <w:p>
@@ -1528,7 +1563,19 @@
         <w:rPr>
           <w:rFonts w:ascii="Arial" w:eastAsia="Arial" w:hAnsi="Arial" w:cs="Arial"/>
         </w:rPr>
-        <w:t>uma calculadora comum e um gerenciador de tarefas. A ideia é usar essas aplicações como alvo de nossas experimentações de Caos.</w:t>
+        <w:t>uma calculadora comum e um gerenciador de tarefas. A ideia é usar ess</w:t>
+      </w:r>
+      <w:r>
+        <w:rPr>
+          <w:rFonts w:ascii="Arial" w:eastAsia="Arial" w:hAnsi="Arial" w:cs="Arial"/>
+        </w:rPr>
+        <w:t>as aplicações como alvo de nossos experimentos</w:t>
+      </w:r>
+      <w:r>
+        <w:rPr>
+          <w:rFonts w:ascii="Arial" w:eastAsia="Arial" w:hAnsi="Arial" w:cs="Arial"/>
+        </w:rPr>
+        <w:t xml:space="preserve"> de Caos.</w:t>
       </w:r>
     </w:p>
     <w:p>
@@ -1587,7 +1634,13 @@
         <w:rPr>
           <w:rFonts w:ascii="Arial" w:eastAsia="Arial" w:hAnsi="Arial" w:cs="Arial"/>
         </w:rPr>
-        <w:t xml:space="preserve">Experimentação, </w:t>
+        <w:t>Experimento</w:t>
+      </w:r>
+      <w:r>
+        <w:rPr>
+          <w:rFonts w:ascii="Arial" w:eastAsia="Arial" w:hAnsi="Arial" w:cs="Arial"/>
+        </w:rPr>
+        <w:t xml:space="preserve">, </w:t>
       </w:r>
       <w:r>
         <w:rPr>
@@ -1713,6 +1766,20 @@
           <w:lang w:val="en-US"/>
         </w:rPr>
         <w:t>in order to generate resilience</w:t>
+      </w:r>
+      <w:r>
+        <w:rPr>
+          <w:rFonts w:ascii="Arial" w:eastAsia="Arial" w:hAnsi="Arial" w:cs="Arial"/>
+          <w:lang w:val="en-US"/>
+        </w:rPr>
+        <w:t xml:space="preserve"> and </w:t>
+      </w:r>
+      <w:r>
+        <w:rPr>
+          <w:rFonts w:ascii="Arial" w:eastAsia="Arial" w:hAnsi="Arial" w:cs="Arial"/>
+          <w:lang w:val="en-US"/>
+        </w:rPr>
+        <w:t>uncover weaknesses</w:t>
       </w:r>
       <w:r>
         <w:rPr>
@@ -1813,13 +1880,27 @@
           <w:rFonts w:ascii="Arial" w:eastAsia="Arial" w:hAnsi="Arial" w:cs="Arial"/>
           <w:lang w:val="en-US"/>
         </w:rPr>
-        <w:t>Apps, Systems, Web, Internet, Chaos Engineering, Attacks, Experimentation, Netflix</w:t>
+        <w:t>Apps, Systems, Web, Internet, Chaos Engineering, Attacks, Ex</w:t>
       </w:r>
       <w:r>
         <w:rPr>
           <w:rFonts w:ascii="Arial" w:eastAsia="Arial" w:hAnsi="Arial" w:cs="Arial"/>
           <w:lang w:val="en-US"/>
         </w:rPr>
+        <w:t>periment</w:t>
+      </w:r>
+      <w:r>
+        <w:rPr>
+          <w:rFonts w:ascii="Arial" w:eastAsia="Arial" w:hAnsi="Arial" w:cs="Arial"/>
+          <w:lang w:val="en-US"/>
+        </w:rPr>
+        <w:t>, Netflix</w:t>
+      </w:r>
+      <w:r>
+        <w:rPr>
+          <w:rFonts w:ascii="Arial" w:eastAsia="Arial" w:hAnsi="Arial" w:cs="Arial"/>
+          <w:lang w:val="en-US"/>
+        </w:rPr>
         <w:t>.</w:t>
       </w:r>
     </w:p>
@@ -1838,17 +1919,6 @@
     <w:p>
       <w:pPr>
         <w:jc w:val="center"/>
-        <w:rPr>
-          <w:rFonts w:ascii="Arial" w:eastAsia="Arial" w:hAnsi="Arial" w:cs="Arial"/>
-          <w:b/>
-          <w:sz w:val="28"/>
-          <w:szCs w:val="28"/>
-          <w:lang w:val="en-US"/>
-        </w:rPr>
-      </w:pPr>
-    </w:p>
-    <w:p>
-      <w:pPr>
         <w:rPr>
           <w:rFonts w:ascii="Arial" w:eastAsia="Arial" w:hAnsi="Arial" w:cs="Arial"/>
           <w:b/>
@@ -1914,6 +1984,8 @@
         </w:rPr>
       </w:sdtEndPr>
       <w:sdtContent>
+        <w:bookmarkStart w:id="2" w:name="_GoBack" w:displacedByCustomXml="prev"/>
+        <w:bookmarkEnd w:id="2" w:displacedByCustomXml="prev"/>
         <w:p>
           <w:pPr>
             <w:pStyle w:val="CabealhodoSumrio"/>
@@ -1941,7 +2013,7 @@
           <w:r>
             <w:fldChar w:fldCharType="separate"/>
           </w:r>
-          <w:hyperlink w:anchor="_Toc24733826" w:history="1">
+          <w:hyperlink w:anchor="_Toc24756114" w:history="1">
             <w:r>
               <w:rPr>
                 <w:rStyle w:val="Hyperlink"/>
@@ -1964,7 +2036,7 @@
               <w:rPr>
                 <w:webHidden/>
               </w:rPr>
-              <w:instrText xml:space="preserve"> PAGEREF _Toc24733826 \h </w:instrText>
+              <w:instrText xml:space="preserve"> PAGEREF _Toc24756114 \h </w:instrText>
             </w:r>
             <w:r>
               <w:rPr>
@@ -1981,7 +2053,7 @@
               <w:rPr>
                 <w:webHidden/>
               </w:rPr>
-              <w:t>4</w:t>
+              <w:t>15</w:t>
             </w:r>
             <w:r>
               <w:rPr>
@@ -2004,7 +2076,7 @@
               <w:szCs w:val="22"/>
             </w:rPr>
           </w:pPr>
-          <w:hyperlink w:anchor="_Toc24733827" w:history="1">
+          <w:hyperlink w:anchor="_Toc24756115" w:history="1">
             <w:r>
               <w:rPr>
                 <w:rStyle w:val="Hyperlink"/>
@@ -2032,7 +2104,7 @@
                 <w:noProof/>
                 <w:webHidden/>
               </w:rPr>
-              <w:instrText xml:space="preserve"> PAGEREF _Toc24733827 \h </w:instrText>
+              <w:instrText xml:space="preserve"> PAGEREF _Toc24756115 \h </w:instrText>
             </w:r>
             <w:r>
               <w:rPr>
@@ -2052,7 +2124,7 @@
                 <w:noProof/>
                 <w:webHidden/>
               </w:rPr>
-              <w:t>4</w:t>
+              <w:t>15</w:t>
             </w:r>
             <w:r>
               <w:rPr>
@@ -2076,7 +2148,7 @@
               <w:szCs w:val="22"/>
             </w:rPr>
           </w:pPr>
-          <w:hyperlink w:anchor="_Toc24733828" w:history="1">
+          <w:hyperlink w:anchor="_Toc24756116" w:history="1">
             <w:r>
               <w:rPr>
                 <w:rStyle w:val="Hyperlink"/>
@@ -2104,7 +2176,7 @@
                 <w:noProof/>
                 <w:webHidden/>
               </w:rPr>
-              <w:instrText xml:space="preserve"> PAGEREF _Toc24733828 \h </w:instrText>
+              <w:instrText xml:space="preserve"> PAGEREF _Toc24756116 \h </w:instrText>
             </w:r>
             <w:r>
               <w:rPr>
@@ -2124,7 +2196,7 @@
                 <w:noProof/>
                 <w:webHidden/>
               </w:rPr>
-              <w:t>4</w:t>
+              <w:t>15</w:t>
             </w:r>
             <w:r>
               <w:rPr>
@@ -2148,7 +2220,7 @@
               <w:szCs w:val="22"/>
             </w:rPr>
           </w:pPr>
-          <w:hyperlink w:anchor="_Toc24733829" w:history="1">
+          <w:hyperlink w:anchor="_Toc24756117" w:history="1">
             <w:r>
               <w:rPr>
                 <w:rStyle w:val="Hyperlink"/>
@@ -2176,7 +2248,7 @@
                 <w:noProof/>
                 <w:webHidden/>
               </w:rPr>
-              <w:instrText xml:space="preserve"> PAGEREF _Toc24733829 \h </w:instrText>
+              <w:instrText xml:space="preserve"> PAGEREF _Toc24756117 \h </w:instrText>
             </w:r>
             <w:r>
               <w:rPr>
@@ -2196,7 +2268,7 @@
                 <w:noProof/>
                 <w:webHidden/>
               </w:rPr>
-              <w:t>4</w:t>
+              <w:t>15</w:t>
             </w:r>
             <w:r>
               <w:rPr>
@@ -2220,7 +2292,7 @@
               <w:szCs w:val="22"/>
             </w:rPr>
           </w:pPr>
-          <w:hyperlink w:anchor="_Toc24733830" w:history="1">
+          <w:hyperlink w:anchor="_Toc24756118" w:history="1">
             <w:r>
               <w:rPr>
                 <w:rStyle w:val="Hyperlink"/>
@@ -2264,7 +2336,7 @@
                 <w:noProof/>
                 <w:webHidden/>
               </w:rPr>
-              <w:instrText xml:space="preserve"> PAGEREF _Toc24733830 \h </w:instrText>
+              <w:instrText xml:space="preserve"> PAGEREF _Toc24756118 \h </w:instrText>
             </w:r>
             <w:r>
               <w:rPr>
@@ -2284,7 +2356,7 @@
                 <w:noProof/>
                 <w:webHidden/>
               </w:rPr>
-              <w:t>4</w:t>
+              <w:t>15</w:t>
             </w:r>
             <w:r>
               <w:rPr>
@@ -2308,7 +2380,7 @@
               <w:szCs w:val="22"/>
             </w:rPr>
           </w:pPr>
-          <w:hyperlink w:anchor="_Toc24733831" w:history="1">
+          <w:hyperlink w:anchor="_Toc24756119" w:history="1">
             <w:r>
               <w:rPr>
                 <w:rStyle w:val="Hyperlink"/>
@@ -2336,7 +2408,7 @@
                 <w:noProof/>
                 <w:webHidden/>
               </w:rPr>
-              <w:instrText xml:space="preserve"> PAGEREF _Toc24733831 \h </w:instrText>
+              <w:instrText xml:space="preserve"> PAGEREF _Toc24756119 \h </w:instrText>
             </w:r>
             <w:r>
               <w:rPr>
@@ -2356,7 +2428,7 @@
                 <w:noProof/>
                 <w:webHidden/>
               </w:rPr>
-              <w:t>4</w:t>
+              <w:t>15</w:t>
             </w:r>
             <w:r>
               <w:rPr>
@@ -2380,7 +2452,7 @@
               <w:szCs w:val="22"/>
             </w:rPr>
           </w:pPr>
-          <w:hyperlink w:anchor="_Toc24733832" w:history="1">
+          <w:hyperlink w:anchor="_Toc24756120" w:history="1">
             <w:r>
               <w:rPr>
                 <w:rStyle w:val="Hyperlink"/>
@@ -2424,7 +2496,7 @@
                 <w:noProof/>
                 <w:webHidden/>
               </w:rPr>
-              <w:instrText xml:space="preserve"> PAGEREF _Toc24733832 \h </w:instrText>
+              <w:instrText xml:space="preserve"> PAGEREF _Toc24756120 \h </w:instrText>
             </w:r>
             <w:r>
               <w:rPr>
@@ -2444,7 +2516,7 @@
                 <w:noProof/>
                 <w:webHidden/>
               </w:rPr>
-              <w:t>4</w:t>
+              <w:t>15</w:t>
             </w:r>
             <w:r>
               <w:rPr>
@@ -2465,7 +2537,7 @@
               <w:szCs w:val="22"/>
             </w:rPr>
           </w:pPr>
-          <w:hyperlink w:anchor="_Toc24733833" w:history="1">
+          <w:hyperlink w:anchor="_Toc24756121" w:history="1">
             <w:r>
               <w:rPr>
                 <w:rStyle w:val="Hyperlink"/>
@@ -2488,7 +2560,7 @@
               <w:rPr>
                 <w:webHidden/>
               </w:rPr>
-              <w:instrText xml:space="preserve"> PAGEREF _Toc24733833 \h </w:instrText>
+              <w:instrText xml:space="preserve"> PAGEREF _Toc24756121 \h </w:instrText>
             </w:r>
             <w:r>
               <w:rPr>
@@ -2505,7 +2577,7 @@
               <w:rPr>
                 <w:webHidden/>
               </w:rPr>
-              <w:t>4</w:t>
+              <w:t>16</w:t>
             </w:r>
             <w:r>
               <w:rPr>
@@ -2528,7 +2600,7 @@
               <w:szCs w:val="22"/>
             </w:rPr>
           </w:pPr>
-          <w:hyperlink w:anchor="_Toc24733834" w:history="1">
+          <w:hyperlink w:anchor="_Toc24756122" w:history="1">
             <w:r>
               <w:rPr>
                 <w:rStyle w:val="Hyperlink"/>
@@ -2556,7 +2628,7 @@
                 <w:noProof/>
                 <w:webHidden/>
               </w:rPr>
-              <w:instrText xml:space="preserve"> PAGEREF _Toc24733834 \h </w:instrText>
+              <w:instrText xml:space="preserve"> PAGEREF _Toc24756122 \h </w:instrText>
             </w:r>
             <w:r>
               <w:rPr>
@@ -2576,7 +2648,7 @@
                 <w:noProof/>
                 <w:webHidden/>
               </w:rPr>
-              <w:t>4</w:t>
+              <w:t>16</w:t>
             </w:r>
             <w:r>
               <w:rPr>
@@ -2600,7 +2672,7 @@
               <w:szCs w:val="22"/>
             </w:rPr>
           </w:pPr>
-          <w:hyperlink w:anchor="_Toc24733835" w:history="1">
+          <w:hyperlink w:anchor="_Toc24756123" w:history="1">
             <w:r>
               <w:rPr>
                 <w:rStyle w:val="Hyperlink"/>
@@ -2628,7 +2700,7 @@
                 <w:noProof/>
                 <w:webHidden/>
               </w:rPr>
-              <w:instrText xml:space="preserve"> PAGEREF _Toc24733835 \h </w:instrText>
+              <w:instrText xml:space="preserve"> PAGEREF _Toc24756123 \h </w:instrText>
             </w:r>
             <w:r>
               <w:rPr>
@@ -2648,7 +2720,7 @@
                 <w:noProof/>
                 <w:webHidden/>
               </w:rPr>
-              <w:t>4</w:t>
+              <w:t>16</w:t>
             </w:r>
             <w:r>
               <w:rPr>
@@ -2672,7 +2744,7 @@
               <w:szCs w:val="22"/>
             </w:rPr>
           </w:pPr>
-          <w:hyperlink w:anchor="_Toc24733836" w:history="1">
+          <w:hyperlink w:anchor="_Toc24756124" w:history="1">
             <w:r>
               <w:rPr>
                 <w:rStyle w:val="Hyperlink"/>
@@ -2700,7 +2772,7 @@
                 <w:noProof/>
                 <w:webHidden/>
               </w:rPr>
-              <w:instrText xml:space="preserve"> PAGEREF _Toc24733836 \h </w:instrText>
+              <w:instrText xml:space="preserve"> PAGEREF _Toc24756124 \h </w:instrText>
             </w:r>
             <w:r>
               <w:rPr>
@@ -2720,7 +2792,7 @@
                 <w:noProof/>
                 <w:webHidden/>
               </w:rPr>
-              <w:t>4</w:t>
+              <w:t>16</w:t>
             </w:r>
             <w:r>
               <w:rPr>
@@ -2741,7 +2813,7 @@
               <w:szCs w:val="22"/>
             </w:rPr>
           </w:pPr>
-          <w:hyperlink w:anchor="_Toc24733837" w:history="1">
+          <w:hyperlink w:anchor="_Toc24756125" w:history="1">
             <w:r>
               <w:rPr>
                 <w:rStyle w:val="Hyperlink"/>
@@ -2777,7 +2849,7 @@
               <w:rPr>
                 <w:webHidden/>
               </w:rPr>
-              <w:instrText xml:space="preserve"> PAGEREF _Toc24733837 \h </w:instrText>
+              <w:instrText xml:space="preserve"> PAGEREF _Toc24756125 \h </w:instrText>
             </w:r>
             <w:r>
               <w:rPr>
@@ -2794,7 +2866,7 @@
               <w:rPr>
                 <w:webHidden/>
               </w:rPr>
-              <w:t>4</w:t>
+              <w:t>17</w:t>
             </w:r>
             <w:r>
               <w:rPr>
@@ -2817,7 +2889,7 @@
               <w:szCs w:val="22"/>
             </w:rPr>
           </w:pPr>
-          <w:hyperlink w:anchor="_Toc24733838" w:history="1">
+          <w:hyperlink w:anchor="_Toc24756126" w:history="1">
             <w:r>
               <w:rPr>
                 <w:rStyle w:val="Hyperlink"/>
@@ -2861,7 +2933,7 @@
                 <w:noProof/>
                 <w:webHidden/>
               </w:rPr>
-              <w:instrText xml:space="preserve"> PAGEREF _Toc24733838 \h </w:instrText>
+              <w:instrText xml:space="preserve"> PAGEREF _Toc24756126 \h </w:instrText>
             </w:r>
             <w:r>
               <w:rPr>
@@ -2881,7 +2953,7 @@
                 <w:noProof/>
                 <w:webHidden/>
               </w:rPr>
-              <w:t>4</w:t>
+              <w:t>17</w:t>
             </w:r>
             <w:r>
               <w:rPr>
@@ -2905,7 +2977,7 @@
               <w:szCs w:val="22"/>
             </w:rPr>
           </w:pPr>
-          <w:hyperlink w:anchor="_Toc24733839" w:history="1">
+          <w:hyperlink w:anchor="_Toc24756127" w:history="1">
             <w:r>
               <w:rPr>
                 <w:rStyle w:val="Hyperlink"/>
@@ -2951,7 +3023,7 @@
                 <w:noProof/>
                 <w:webHidden/>
               </w:rPr>
-              <w:instrText xml:space="preserve"> PAGEREF _Toc24733839 \h </w:instrText>
+              <w:instrText xml:space="preserve"> PAGEREF _Toc24756127 \h </w:instrText>
             </w:r>
             <w:r>
               <w:rPr>
@@ -2971,7 +3043,7 @@
                 <w:noProof/>
                 <w:webHidden/>
               </w:rPr>
-              <w:t>4</w:t>
+              <w:t>18</w:t>
             </w:r>
             <w:r>
               <w:rPr>
@@ -2995,7 +3067,7 @@
               <w:szCs w:val="22"/>
             </w:rPr>
           </w:pPr>
-          <w:hyperlink w:anchor="_Toc24733840" w:history="1">
+          <w:hyperlink w:anchor="_Toc24756128" w:history="1">
             <w:r>
               <w:rPr>
                 <w:rStyle w:val="Hyperlink"/>
@@ -3020,7 +3092,7 @@
                 <w:noProof/>
                 <w:lang w:val="en-US"/>
               </w:rPr>
-              <w:t xml:space="preserve"> HTML</w:t>
+              <w:t xml:space="preserve"> HTML5</w:t>
             </w:r>
             <w:r>
               <w:rPr>
@@ -3041,7 +3113,7 @@
                 <w:noProof/>
                 <w:webHidden/>
               </w:rPr>
-              <w:instrText xml:space="preserve"> PAGEREF _Toc24733840 \h </w:instrText>
+              <w:instrText xml:space="preserve"> PAGEREF _Toc24756128 \h </w:instrText>
             </w:r>
             <w:r>
               <w:rPr>
@@ -3061,7 +3133,7 @@
                 <w:noProof/>
                 <w:webHidden/>
               </w:rPr>
-              <w:t>4</w:t>
+              <w:t>18</w:t>
             </w:r>
             <w:r>
               <w:rPr>
@@ -3085,7 +3157,7 @@
               <w:szCs w:val="22"/>
             </w:rPr>
           </w:pPr>
-          <w:hyperlink w:anchor="_Toc24733841" w:history="1">
+          <w:hyperlink w:anchor="_Toc24756129" w:history="1">
             <w:r>
               <w:rPr>
                 <w:rStyle w:val="Hyperlink"/>
@@ -3110,7 +3182,7 @@
                 <w:noProof/>
                 <w:lang w:val="en-US"/>
               </w:rPr>
-              <w:t xml:space="preserve"> CSS</w:t>
+              <w:t xml:space="preserve"> CSS3</w:t>
             </w:r>
             <w:r>
               <w:rPr>
@@ -3131,7 +3203,7 @@
                 <w:noProof/>
                 <w:webHidden/>
               </w:rPr>
-              <w:instrText xml:space="preserve"> PAGEREF _Toc24733841 \h </w:instrText>
+              <w:instrText xml:space="preserve"> PAGEREF _Toc24756129 \h </w:instrText>
             </w:r>
             <w:r>
               <w:rPr>
@@ -3151,7 +3223,7 @@
                 <w:noProof/>
                 <w:webHidden/>
               </w:rPr>
-              <w:t>4</w:t>
+              <w:t>19</w:t>
             </w:r>
             <w:r>
               <w:rPr>
@@ -3175,7 +3247,7 @@
               <w:szCs w:val="22"/>
             </w:rPr>
           </w:pPr>
-          <w:hyperlink w:anchor="_Toc24733842" w:history="1">
+          <w:hyperlink w:anchor="_Toc24756130" w:history="1">
             <w:r>
               <w:rPr>
                 <w:rStyle w:val="Hyperlink"/>
@@ -3221,7 +3293,7 @@
                 <w:noProof/>
                 <w:webHidden/>
               </w:rPr>
-              <w:instrText xml:space="preserve"> PAGEREF _Toc24733842 \h </w:instrText>
+              <w:instrText xml:space="preserve"> PAGEREF _Toc24756130 \h </w:instrText>
             </w:r>
             <w:r>
               <w:rPr>
@@ -3241,7 +3313,7 @@
                 <w:noProof/>
                 <w:webHidden/>
               </w:rPr>
-              <w:t>4</w:t>
+              <w:t>20</w:t>
             </w:r>
             <w:r>
               <w:rPr>
@@ -3265,7 +3337,7 @@
               <w:szCs w:val="22"/>
             </w:rPr>
           </w:pPr>
-          <w:hyperlink w:anchor="_Toc24733843" w:history="1">
+          <w:hyperlink w:anchor="_Toc24756131" w:history="1">
             <w:r>
               <w:rPr>
                 <w:rStyle w:val="Hyperlink"/>
@@ -3311,7 +3383,7 @@
                 <w:noProof/>
                 <w:webHidden/>
               </w:rPr>
-              <w:instrText xml:space="preserve"> PAGEREF _Toc24733843 \h </w:instrText>
+              <w:instrText xml:space="preserve"> PAGEREF _Toc24756131 \h </w:instrText>
             </w:r>
             <w:r>
               <w:rPr>
@@ -3331,7 +3403,7 @@
                 <w:noProof/>
                 <w:webHidden/>
               </w:rPr>
-              <w:t>4</w:t>
+              <w:t>20</w:t>
             </w:r>
             <w:r>
               <w:rPr>
@@ -3355,7 +3427,7 @@
               <w:szCs w:val="22"/>
             </w:rPr>
           </w:pPr>
-          <w:hyperlink w:anchor="_Toc24733844" w:history="1">
+          <w:hyperlink w:anchor="_Toc24756132" w:history="1">
             <w:r>
               <w:rPr>
                 <w:rStyle w:val="Hyperlink"/>
@@ -3401,7 +3473,7 @@
                 <w:noProof/>
                 <w:webHidden/>
               </w:rPr>
-              <w:instrText xml:space="preserve"> PAGEREF _Toc24733844 \h </w:instrText>
+              <w:instrText xml:space="preserve"> PAGEREF _Toc24756132 \h </w:instrText>
             </w:r>
             <w:r>
               <w:rPr>
@@ -3421,7 +3493,7 @@
                 <w:noProof/>
                 <w:webHidden/>
               </w:rPr>
-              <w:t>4</w:t>
+              <w:t>20</w:t>
             </w:r>
             <w:r>
               <w:rPr>
@@ -3445,7 +3517,7 @@
               <w:szCs w:val="22"/>
             </w:rPr>
           </w:pPr>
-          <w:hyperlink w:anchor="_Toc24733845" w:history="1">
+          <w:hyperlink w:anchor="_Toc24756133" w:history="1">
             <w:r>
               <w:rPr>
                 <w:rStyle w:val="Hyperlink"/>
@@ -3489,7 +3561,7 @@
                 <w:noProof/>
                 <w:webHidden/>
               </w:rPr>
-              <w:instrText xml:space="preserve"> PAGEREF _Toc24733845 \h </w:instrText>
+              <w:instrText xml:space="preserve"> PAGEREF _Toc24756133 \h </w:instrText>
             </w:r>
             <w:r>
               <w:rPr>
@@ -3509,7 +3581,7 @@
                 <w:noProof/>
                 <w:webHidden/>
               </w:rPr>
-              <w:t>4</w:t>
+              <w:t>21</w:t>
             </w:r>
             <w:r>
               <w:rPr>
@@ -3533,7 +3605,7 @@
               <w:szCs w:val="22"/>
             </w:rPr>
           </w:pPr>
-          <w:hyperlink w:anchor="_Toc24733846" w:history="1">
+          <w:hyperlink w:anchor="_Toc24756134" w:history="1">
             <w:r>
               <w:rPr>
                 <w:rStyle w:val="Hyperlink"/>
@@ -3579,7 +3651,7 @@
                 <w:noProof/>
                 <w:webHidden/>
               </w:rPr>
-              <w:instrText xml:space="preserve"> PAGEREF _Toc24733846 \h </w:instrText>
+              <w:instrText xml:space="preserve"> PAGEREF _Toc24756134 \h </w:instrText>
             </w:r>
             <w:r>
               <w:rPr>
@@ -3599,7 +3671,7 @@
                 <w:noProof/>
                 <w:webHidden/>
               </w:rPr>
-              <w:t>4</w:t>
+              <w:t>21</w:t>
             </w:r>
             <w:r>
               <w:rPr>
@@ -3623,7 +3695,7 @@
               <w:szCs w:val="22"/>
             </w:rPr>
           </w:pPr>
-          <w:hyperlink w:anchor="_Toc24733847" w:history="1">
+          <w:hyperlink w:anchor="_Toc24756135" w:history="1">
             <w:r>
               <w:rPr>
                 <w:rStyle w:val="Hyperlink"/>
@@ -3669,7 +3741,7 @@
                 <w:noProof/>
                 <w:webHidden/>
               </w:rPr>
-              <w:instrText xml:space="preserve"> PAGEREF _Toc24733847 \h </w:instrText>
+              <w:instrText xml:space="preserve"> PAGEREF _Toc24756135 \h </w:instrText>
             </w:r>
             <w:r>
               <w:rPr>
@@ -3689,7 +3761,7 @@
                 <w:noProof/>
                 <w:webHidden/>
               </w:rPr>
-              <w:t>4</w:t>
+              <w:t>21</w:t>
             </w:r>
             <w:r>
               <w:rPr>
@@ -3710,7 +3782,7 @@
               <w:szCs w:val="22"/>
             </w:rPr>
           </w:pPr>
-          <w:hyperlink w:anchor="_Toc24733848" w:history="1">
+          <w:hyperlink w:anchor="_Toc24756136" w:history="1">
             <w:r>
               <w:rPr>
                 <w:rStyle w:val="Hyperlink"/>
@@ -3733,7 +3805,7 @@
               <w:rPr>
                 <w:webHidden/>
               </w:rPr>
-              <w:instrText xml:space="preserve"> PAGEREF _Toc24733848 \h </w:instrText>
+              <w:instrText xml:space="preserve"> PAGEREF _Toc24756136 \h </w:instrText>
             </w:r>
             <w:r>
               <w:rPr>
@@ -3750,7 +3822,7 @@
               <w:rPr>
                 <w:webHidden/>
               </w:rPr>
-              <w:t>4</w:t>
+              <w:t>22</w:t>
             </w:r>
             <w:r>
               <w:rPr>
@@ -3773,7 +3845,7 @@
               <w:szCs w:val="22"/>
             </w:rPr>
           </w:pPr>
-          <w:hyperlink w:anchor="_Toc24733849" w:history="1">
+          <w:hyperlink w:anchor="_Toc24756137" w:history="1">
             <w:r>
               <w:rPr>
                 <w:rStyle w:val="Hyperlink"/>
@@ -3817,7 +3889,7 @@
                 <w:noProof/>
                 <w:webHidden/>
               </w:rPr>
-              <w:instrText xml:space="preserve"> PAGEREF _Toc24733849 \h </w:instrText>
+              <w:instrText xml:space="preserve"> PAGEREF _Toc24756137 \h </w:instrText>
             </w:r>
             <w:r>
               <w:rPr>
@@ -3837,7 +3909,7 @@
                 <w:noProof/>
                 <w:webHidden/>
               </w:rPr>
-              <w:t>4</w:t>
+              <w:t>22</w:t>
             </w:r>
             <w:r>
               <w:rPr>
@@ -3861,7 +3933,7 @@
               <w:szCs w:val="22"/>
             </w:rPr>
           </w:pPr>
-          <w:hyperlink w:anchor="_Toc24733850" w:history="1">
+          <w:hyperlink w:anchor="_Toc24756138" w:history="1">
             <w:r>
               <w:rPr>
                 <w:rStyle w:val="Hyperlink"/>
@@ -3905,7 +3977,7 @@
                 <w:noProof/>
                 <w:webHidden/>
               </w:rPr>
-              <w:instrText xml:space="preserve"> PAGEREF _Toc24733850 \h </w:instrText>
+              <w:instrText xml:space="preserve"> PAGEREF _Toc24756138 \h </w:instrText>
             </w:r>
             <w:r>
               <w:rPr>
@@ -3925,7 +3997,76 @@
                 <w:noProof/>
                 <w:webHidden/>
               </w:rPr>
-              <w:t>4</w:t>
+              <w:t>22</w:t>
+            </w:r>
+            <w:r>
+              <w:rPr>
+                <w:noProof/>
+                <w:webHidden/>
+              </w:rPr>
+              <w:fldChar w:fldCharType="end"/>
+            </w:r>
+          </w:hyperlink>
+        </w:p>
+        <w:p>
+          <w:pPr>
+            <w:pStyle w:val="Sumrio3"/>
+            <w:rPr>
+              <w:rFonts w:asciiTheme="minorHAnsi" w:eastAsiaTheme="minorEastAsia" w:hAnsiTheme="minorHAnsi" w:cstheme="minorBidi"/>
+              <w:noProof/>
+              <w:sz w:val="22"/>
+              <w:szCs w:val="22"/>
+            </w:rPr>
+          </w:pPr>
+          <w:hyperlink w:anchor="_Toc24756139" w:history="1">
+            <w:r>
+              <w:rPr>
+                <w:rStyle w:val="Hyperlink"/>
+                <w:rFonts w:ascii="Arial" w:hAnsi="Arial" w:cs="Arial"/>
+                <w:noProof/>
+              </w:rPr>
+              <w:t>4.2.1 – Gremlin na Prática</w:t>
+            </w:r>
+            <w:r>
+              <w:rPr>
+                <w:noProof/>
+                <w:webHidden/>
+              </w:rPr>
+              <w:tab/>
+            </w:r>
+            <w:r>
+              <w:rPr>
+                <w:noProof/>
+                <w:webHidden/>
+              </w:rPr>
+              <w:fldChar w:fldCharType="begin"/>
+            </w:r>
+            <w:r>
+              <w:rPr>
+                <w:noProof/>
+                <w:webHidden/>
+              </w:rPr>
+              <w:instrText xml:space="preserve"> PAGEREF _Toc24756139 \h </w:instrText>
+            </w:r>
+            <w:r>
+              <w:rPr>
+                <w:noProof/>
+                <w:webHidden/>
+              </w:rPr>
+            </w:r>
+            <w:r>
+              <w:rPr>
+                <w:noProof/>
+                <w:webHidden/>
+              </w:rPr>
+              <w:fldChar w:fldCharType="separate"/>
+            </w:r>
+            <w:r>
+              <w:rPr>
+                <w:noProof/>
+                <w:webHidden/>
+              </w:rPr>
+              <w:t>22</w:t>
             </w:r>
             <w:r>
               <w:rPr>
@@ -3949,7 +4090,7 @@
               <w:szCs w:val="22"/>
             </w:rPr>
           </w:pPr>
-          <w:hyperlink w:anchor="_Toc24733851" w:history="1">
+          <w:hyperlink w:anchor="_Toc24756140" w:history="1">
             <w:r>
               <w:rPr>
                 <w:rStyle w:val="Hyperlink"/>
@@ -3993,7 +4134,7 @@
                 <w:noProof/>
                 <w:webHidden/>
               </w:rPr>
-              <w:instrText xml:space="preserve"> PAGEREF _Toc24733851 \h </w:instrText>
+              <w:instrText xml:space="preserve"> PAGEREF _Toc24756140 \h </w:instrText>
             </w:r>
             <w:r>
               <w:rPr>
@@ -4013,11 +4154,705 @@
                 <w:noProof/>
                 <w:webHidden/>
               </w:rPr>
-              <w:t>4</w:t>
-            </w:r>
-            <w:r>
-              <w:rPr>
-                <w:noProof/>
+              <w:t>22</w:t>
+            </w:r>
+            <w:r>
+              <w:rPr>
+                <w:noProof/>
+                <w:webHidden/>
+              </w:rPr>
+              <w:fldChar w:fldCharType="end"/>
+            </w:r>
+          </w:hyperlink>
+        </w:p>
+        <w:p>
+          <w:pPr>
+            <w:pStyle w:val="Sumrio3"/>
+            <w:rPr>
+              <w:rFonts w:asciiTheme="minorHAnsi" w:eastAsiaTheme="minorEastAsia" w:hAnsiTheme="minorHAnsi" w:cstheme="minorBidi"/>
+              <w:noProof/>
+              <w:sz w:val="22"/>
+              <w:szCs w:val="22"/>
+            </w:rPr>
+          </w:pPr>
+          <w:hyperlink w:anchor="_Toc24756141" w:history="1">
+            <w:r>
+              <w:rPr>
+                <w:rStyle w:val="Hyperlink"/>
+                <w:rFonts w:ascii="Arial" w:hAnsi="Arial" w:cs="Arial"/>
+                <w:noProof/>
+              </w:rPr>
+              <w:t>4.3.1 – Calculadora</w:t>
+            </w:r>
+            <w:r>
+              <w:rPr>
+                <w:noProof/>
+                <w:webHidden/>
+              </w:rPr>
+              <w:tab/>
+            </w:r>
+            <w:r>
+              <w:rPr>
+                <w:noProof/>
+                <w:webHidden/>
+              </w:rPr>
+              <w:fldChar w:fldCharType="begin"/>
+            </w:r>
+            <w:r>
+              <w:rPr>
+                <w:noProof/>
+                <w:webHidden/>
+              </w:rPr>
+              <w:instrText xml:space="preserve"> PAGEREF _Toc24756141 \h </w:instrText>
+            </w:r>
+            <w:r>
+              <w:rPr>
+                <w:noProof/>
+                <w:webHidden/>
+              </w:rPr>
+            </w:r>
+            <w:r>
+              <w:rPr>
+                <w:noProof/>
+                <w:webHidden/>
+              </w:rPr>
+              <w:fldChar w:fldCharType="separate"/>
+            </w:r>
+            <w:r>
+              <w:rPr>
+                <w:noProof/>
+                <w:webHidden/>
+              </w:rPr>
+              <w:t>23</w:t>
+            </w:r>
+            <w:r>
+              <w:rPr>
+                <w:noProof/>
+                <w:webHidden/>
+              </w:rPr>
+              <w:fldChar w:fldCharType="end"/>
+            </w:r>
+          </w:hyperlink>
+        </w:p>
+        <w:p>
+          <w:pPr>
+            <w:pStyle w:val="Sumrio3"/>
+            <w:rPr>
+              <w:rFonts w:asciiTheme="minorHAnsi" w:eastAsiaTheme="minorEastAsia" w:hAnsiTheme="minorHAnsi" w:cstheme="minorBidi"/>
+              <w:noProof/>
+              <w:sz w:val="22"/>
+              <w:szCs w:val="22"/>
+            </w:rPr>
+          </w:pPr>
+          <w:hyperlink w:anchor="_Toc24756142" w:history="1">
+            <w:r>
+              <w:rPr>
+                <w:rStyle w:val="Hyperlink"/>
+                <w:rFonts w:ascii="Arial" w:hAnsi="Arial" w:cs="Arial"/>
+                <w:noProof/>
+              </w:rPr>
+              <w:t>4.3.2 – Gerenciador de Tarefas</w:t>
+            </w:r>
+            <w:r>
+              <w:rPr>
+                <w:noProof/>
+                <w:webHidden/>
+              </w:rPr>
+              <w:tab/>
+            </w:r>
+            <w:r>
+              <w:rPr>
+                <w:noProof/>
+                <w:webHidden/>
+              </w:rPr>
+              <w:fldChar w:fldCharType="begin"/>
+            </w:r>
+            <w:r>
+              <w:rPr>
+                <w:noProof/>
+                <w:webHidden/>
+              </w:rPr>
+              <w:instrText xml:space="preserve"> PAGEREF _Toc24756142 \h </w:instrText>
+            </w:r>
+            <w:r>
+              <w:rPr>
+                <w:noProof/>
+                <w:webHidden/>
+              </w:rPr>
+            </w:r>
+            <w:r>
+              <w:rPr>
+                <w:noProof/>
+                <w:webHidden/>
+              </w:rPr>
+              <w:fldChar w:fldCharType="separate"/>
+            </w:r>
+            <w:r>
+              <w:rPr>
+                <w:noProof/>
+                <w:webHidden/>
+              </w:rPr>
+              <w:t>23</w:t>
+            </w:r>
+            <w:r>
+              <w:rPr>
+                <w:noProof/>
+                <w:webHidden/>
+              </w:rPr>
+              <w:fldChar w:fldCharType="end"/>
+            </w:r>
+          </w:hyperlink>
+        </w:p>
+        <w:p>
+          <w:pPr>
+            <w:pStyle w:val="Sumrio3"/>
+            <w:rPr>
+              <w:rFonts w:asciiTheme="minorHAnsi" w:eastAsiaTheme="minorEastAsia" w:hAnsiTheme="minorHAnsi" w:cstheme="minorBidi"/>
+              <w:noProof/>
+              <w:sz w:val="22"/>
+              <w:szCs w:val="22"/>
+            </w:rPr>
+          </w:pPr>
+          <w:hyperlink w:anchor="_Toc24756143" w:history="1">
+            <w:r>
+              <w:rPr>
+                <w:rStyle w:val="Hyperlink"/>
+                <w:rFonts w:ascii="Arial" w:hAnsi="Arial" w:cs="Arial"/>
+                <w:noProof/>
+              </w:rPr>
+              <w:t>4.3.3 – Buscador de Repositórios</w:t>
+            </w:r>
+            <w:r>
+              <w:rPr>
+                <w:noProof/>
+                <w:webHidden/>
+              </w:rPr>
+              <w:tab/>
+            </w:r>
+            <w:r>
+              <w:rPr>
+                <w:noProof/>
+                <w:webHidden/>
+              </w:rPr>
+              <w:fldChar w:fldCharType="begin"/>
+            </w:r>
+            <w:r>
+              <w:rPr>
+                <w:noProof/>
+                <w:webHidden/>
+              </w:rPr>
+              <w:instrText xml:space="preserve"> PAGEREF _Toc24756143 \h </w:instrText>
+            </w:r>
+            <w:r>
+              <w:rPr>
+                <w:noProof/>
+                <w:webHidden/>
+              </w:rPr>
+            </w:r>
+            <w:r>
+              <w:rPr>
+                <w:noProof/>
+                <w:webHidden/>
+              </w:rPr>
+              <w:fldChar w:fldCharType="separate"/>
+            </w:r>
+            <w:r>
+              <w:rPr>
+                <w:noProof/>
+                <w:webHidden/>
+              </w:rPr>
+              <w:t>23</w:t>
+            </w:r>
+            <w:r>
+              <w:rPr>
+                <w:noProof/>
+                <w:webHidden/>
+              </w:rPr>
+              <w:fldChar w:fldCharType="end"/>
+            </w:r>
+          </w:hyperlink>
+        </w:p>
+        <w:p>
+          <w:pPr>
+            <w:pStyle w:val="Sumrio3"/>
+            <w:rPr>
+              <w:rFonts w:asciiTheme="minorHAnsi" w:eastAsiaTheme="minorEastAsia" w:hAnsiTheme="minorHAnsi" w:cstheme="minorBidi"/>
+              <w:noProof/>
+              <w:sz w:val="22"/>
+              <w:szCs w:val="22"/>
+            </w:rPr>
+          </w:pPr>
+          <w:hyperlink w:anchor="_Toc24756144" w:history="1">
+            <w:r>
+              <w:rPr>
+                <w:rStyle w:val="Hyperlink"/>
+                <w:rFonts w:ascii="Arial" w:hAnsi="Arial" w:cs="Arial"/>
+                <w:noProof/>
+              </w:rPr>
+              <w:t>4.3.4 – API REST de Termos Úteis</w:t>
+            </w:r>
+            <w:r>
+              <w:rPr>
+                <w:noProof/>
+                <w:webHidden/>
+              </w:rPr>
+              <w:tab/>
+            </w:r>
+            <w:r>
+              <w:rPr>
+                <w:noProof/>
+                <w:webHidden/>
+              </w:rPr>
+              <w:fldChar w:fldCharType="begin"/>
+            </w:r>
+            <w:r>
+              <w:rPr>
+                <w:noProof/>
+                <w:webHidden/>
+              </w:rPr>
+              <w:instrText xml:space="preserve"> PAGEREF _Toc24756144 \h </w:instrText>
+            </w:r>
+            <w:r>
+              <w:rPr>
+                <w:noProof/>
+                <w:webHidden/>
+              </w:rPr>
+            </w:r>
+            <w:r>
+              <w:rPr>
+                <w:noProof/>
+                <w:webHidden/>
+              </w:rPr>
+              <w:fldChar w:fldCharType="separate"/>
+            </w:r>
+            <w:r>
+              <w:rPr>
+                <w:noProof/>
+                <w:webHidden/>
+              </w:rPr>
+              <w:t>23</w:t>
+            </w:r>
+            <w:r>
+              <w:rPr>
+                <w:noProof/>
+                <w:webHidden/>
+              </w:rPr>
+              <w:fldChar w:fldCharType="end"/>
+            </w:r>
+          </w:hyperlink>
+        </w:p>
+        <w:p>
+          <w:pPr>
+            <w:pStyle w:val="Sumrio3"/>
+            <w:rPr>
+              <w:rFonts w:asciiTheme="minorHAnsi" w:eastAsiaTheme="minorEastAsia" w:hAnsiTheme="minorHAnsi" w:cstheme="minorBidi"/>
+              <w:noProof/>
+              <w:sz w:val="22"/>
+              <w:szCs w:val="22"/>
+            </w:rPr>
+          </w:pPr>
+          <w:hyperlink w:anchor="_Toc24756145" w:history="1">
+            <w:r>
+              <w:rPr>
+                <w:rStyle w:val="Hyperlink"/>
+                <w:rFonts w:ascii="Arial" w:hAnsi="Arial" w:cs="Arial"/>
+                <w:noProof/>
+              </w:rPr>
+              <w:t>4.3.5 – Contêinerização das Aplicações</w:t>
+            </w:r>
+            <w:r>
+              <w:rPr>
+                <w:noProof/>
+                <w:webHidden/>
+              </w:rPr>
+              <w:tab/>
+            </w:r>
+            <w:r>
+              <w:rPr>
+                <w:noProof/>
+                <w:webHidden/>
+              </w:rPr>
+              <w:fldChar w:fldCharType="begin"/>
+            </w:r>
+            <w:r>
+              <w:rPr>
+                <w:noProof/>
+                <w:webHidden/>
+              </w:rPr>
+              <w:instrText xml:space="preserve"> PAGEREF _Toc24756145 \h </w:instrText>
+            </w:r>
+            <w:r>
+              <w:rPr>
+                <w:noProof/>
+                <w:webHidden/>
+              </w:rPr>
+            </w:r>
+            <w:r>
+              <w:rPr>
+                <w:noProof/>
+                <w:webHidden/>
+              </w:rPr>
+              <w:fldChar w:fldCharType="separate"/>
+            </w:r>
+            <w:r>
+              <w:rPr>
+                <w:noProof/>
+                <w:webHidden/>
+              </w:rPr>
+              <w:t>23</w:t>
+            </w:r>
+            <w:r>
+              <w:rPr>
+                <w:noProof/>
+                <w:webHidden/>
+              </w:rPr>
+              <w:fldChar w:fldCharType="end"/>
+            </w:r>
+          </w:hyperlink>
+        </w:p>
+        <w:p>
+          <w:pPr>
+            <w:pStyle w:val="Sumrio3"/>
+            <w:rPr>
+              <w:rFonts w:asciiTheme="minorHAnsi" w:eastAsiaTheme="minorEastAsia" w:hAnsiTheme="minorHAnsi" w:cstheme="minorBidi"/>
+              <w:noProof/>
+              <w:sz w:val="22"/>
+              <w:szCs w:val="22"/>
+            </w:rPr>
+          </w:pPr>
+          <w:hyperlink w:anchor="_Toc24756146" w:history="1">
+            <w:r>
+              <w:rPr>
+                <w:rStyle w:val="Hyperlink"/>
+                <w:rFonts w:ascii="Arial" w:hAnsi="Arial" w:cs="Arial"/>
+                <w:noProof/>
+              </w:rPr>
+              <w:t>4.3.6 – Osquestração dos Contêineres</w:t>
+            </w:r>
+            <w:r>
+              <w:rPr>
+                <w:noProof/>
+                <w:webHidden/>
+              </w:rPr>
+              <w:tab/>
+            </w:r>
+            <w:r>
+              <w:rPr>
+                <w:noProof/>
+                <w:webHidden/>
+              </w:rPr>
+              <w:fldChar w:fldCharType="begin"/>
+            </w:r>
+            <w:r>
+              <w:rPr>
+                <w:noProof/>
+                <w:webHidden/>
+              </w:rPr>
+              <w:instrText xml:space="preserve"> PAGEREF _Toc24756146 \h </w:instrText>
+            </w:r>
+            <w:r>
+              <w:rPr>
+                <w:noProof/>
+                <w:webHidden/>
+              </w:rPr>
+            </w:r>
+            <w:r>
+              <w:rPr>
+                <w:noProof/>
+                <w:webHidden/>
+              </w:rPr>
+              <w:fldChar w:fldCharType="separate"/>
+            </w:r>
+            <w:r>
+              <w:rPr>
+                <w:noProof/>
+                <w:webHidden/>
+              </w:rPr>
+              <w:t>23</w:t>
+            </w:r>
+            <w:r>
+              <w:rPr>
+                <w:noProof/>
+                <w:webHidden/>
+              </w:rPr>
+              <w:fldChar w:fldCharType="end"/>
+            </w:r>
+          </w:hyperlink>
+        </w:p>
+        <w:p>
+          <w:pPr>
+            <w:pStyle w:val="Sumrio3"/>
+            <w:rPr>
+              <w:rFonts w:asciiTheme="minorHAnsi" w:eastAsiaTheme="minorEastAsia" w:hAnsiTheme="minorHAnsi" w:cstheme="minorBidi"/>
+              <w:noProof/>
+              <w:sz w:val="22"/>
+              <w:szCs w:val="22"/>
+            </w:rPr>
+          </w:pPr>
+          <w:hyperlink w:anchor="_Toc24756147" w:history="1">
+            <w:r>
+              <w:rPr>
+                <w:rStyle w:val="Hyperlink"/>
+                <w:rFonts w:ascii="Arial" w:hAnsi="Arial" w:cs="Arial"/>
+                <w:noProof/>
+              </w:rPr>
+              <w:t>4.3.7 – Deploy dos Pods</w:t>
+            </w:r>
+            <w:r>
+              <w:rPr>
+                <w:noProof/>
+                <w:webHidden/>
+              </w:rPr>
+              <w:tab/>
+            </w:r>
+            <w:r>
+              <w:rPr>
+                <w:noProof/>
+                <w:webHidden/>
+              </w:rPr>
+              <w:fldChar w:fldCharType="begin"/>
+            </w:r>
+            <w:r>
+              <w:rPr>
+                <w:noProof/>
+                <w:webHidden/>
+              </w:rPr>
+              <w:instrText xml:space="preserve"> PAGEREF _Toc24756147 \h </w:instrText>
+            </w:r>
+            <w:r>
+              <w:rPr>
+                <w:noProof/>
+                <w:webHidden/>
+              </w:rPr>
+            </w:r>
+            <w:r>
+              <w:rPr>
+                <w:noProof/>
+                <w:webHidden/>
+              </w:rPr>
+              <w:fldChar w:fldCharType="separate"/>
+            </w:r>
+            <w:r>
+              <w:rPr>
+                <w:noProof/>
+                <w:webHidden/>
+              </w:rPr>
+              <w:t>23</w:t>
+            </w:r>
+            <w:r>
+              <w:rPr>
+                <w:noProof/>
+                <w:webHidden/>
+              </w:rPr>
+              <w:fldChar w:fldCharType="end"/>
+            </w:r>
+          </w:hyperlink>
+        </w:p>
+        <w:p>
+          <w:pPr>
+            <w:pStyle w:val="Sumrio3"/>
+            <w:rPr>
+              <w:rFonts w:asciiTheme="minorHAnsi" w:eastAsiaTheme="minorEastAsia" w:hAnsiTheme="minorHAnsi" w:cstheme="minorBidi"/>
+              <w:noProof/>
+              <w:sz w:val="22"/>
+              <w:szCs w:val="22"/>
+            </w:rPr>
+          </w:pPr>
+          <w:hyperlink w:anchor="_Toc24756148" w:history="1">
+            <w:r>
+              <w:rPr>
+                <w:rStyle w:val="Hyperlink"/>
+                <w:rFonts w:ascii="Arial" w:hAnsi="Arial" w:cs="Arial"/>
+                <w:noProof/>
+              </w:rPr>
+              <w:t>4.3.8 – Execução dos Testes</w:t>
+            </w:r>
+            <w:r>
+              <w:rPr>
+                <w:noProof/>
+                <w:webHidden/>
+              </w:rPr>
+              <w:tab/>
+            </w:r>
+            <w:r>
+              <w:rPr>
+                <w:noProof/>
+                <w:webHidden/>
+              </w:rPr>
+              <w:fldChar w:fldCharType="begin"/>
+            </w:r>
+            <w:r>
+              <w:rPr>
+                <w:noProof/>
+                <w:webHidden/>
+              </w:rPr>
+              <w:instrText xml:space="preserve"> PAGEREF _Toc24756148 \h </w:instrText>
+            </w:r>
+            <w:r>
+              <w:rPr>
+                <w:noProof/>
+                <w:webHidden/>
+              </w:rPr>
+            </w:r>
+            <w:r>
+              <w:rPr>
+                <w:noProof/>
+                <w:webHidden/>
+              </w:rPr>
+              <w:fldChar w:fldCharType="separate"/>
+            </w:r>
+            <w:r>
+              <w:rPr>
+                <w:noProof/>
+                <w:webHidden/>
+              </w:rPr>
+              <w:t>23</w:t>
+            </w:r>
+            <w:r>
+              <w:rPr>
+                <w:noProof/>
+                <w:webHidden/>
+              </w:rPr>
+              <w:fldChar w:fldCharType="end"/>
+            </w:r>
+          </w:hyperlink>
+        </w:p>
+        <w:p>
+          <w:pPr>
+            <w:pStyle w:val="Sumrio3"/>
+            <w:rPr>
+              <w:rFonts w:asciiTheme="minorHAnsi" w:eastAsiaTheme="minorEastAsia" w:hAnsiTheme="minorHAnsi" w:cstheme="minorBidi"/>
+              <w:noProof/>
+              <w:sz w:val="22"/>
+              <w:szCs w:val="22"/>
+            </w:rPr>
+          </w:pPr>
+          <w:hyperlink w:anchor="_Toc24756149" w:history="1">
+            <w:r>
+              <w:rPr>
+                <w:rStyle w:val="Hyperlink"/>
+                <w:rFonts w:ascii="Arial" w:hAnsi="Arial" w:cs="Arial"/>
+                <w:noProof/>
+              </w:rPr>
+              <w:t>4.3.9 – Criação dos Testes</w:t>
+            </w:r>
+            <w:r>
+              <w:rPr>
+                <w:noProof/>
+                <w:webHidden/>
+              </w:rPr>
+              <w:tab/>
+            </w:r>
+            <w:r>
+              <w:rPr>
+                <w:noProof/>
+                <w:webHidden/>
+              </w:rPr>
+              <w:fldChar w:fldCharType="begin"/>
+            </w:r>
+            <w:r>
+              <w:rPr>
+                <w:noProof/>
+                <w:webHidden/>
+              </w:rPr>
+              <w:instrText xml:space="preserve"> PAGEREF _Toc24756149 \h </w:instrText>
+            </w:r>
+            <w:r>
+              <w:rPr>
+                <w:noProof/>
+                <w:webHidden/>
+              </w:rPr>
+            </w:r>
+            <w:r>
+              <w:rPr>
+                <w:noProof/>
+                <w:webHidden/>
+              </w:rPr>
+              <w:fldChar w:fldCharType="separate"/>
+            </w:r>
+            <w:r>
+              <w:rPr>
+                <w:noProof/>
+                <w:webHidden/>
+              </w:rPr>
+              <w:t>23</w:t>
+            </w:r>
+            <w:r>
+              <w:rPr>
+                <w:noProof/>
+                <w:webHidden/>
+              </w:rPr>
+              <w:fldChar w:fldCharType="end"/>
+            </w:r>
+          </w:hyperlink>
+        </w:p>
+        <w:p>
+          <w:pPr>
+            <w:pStyle w:val="Sumrio1"/>
+            <w:rPr>
+              <w:rFonts w:asciiTheme="minorHAnsi" w:eastAsiaTheme="minorEastAsia" w:hAnsiTheme="minorHAnsi" w:cstheme="minorBidi"/>
+              <w:b w:val="0"/>
+              <w:sz w:val="22"/>
+              <w:szCs w:val="22"/>
+            </w:rPr>
+          </w:pPr>
+          <w:hyperlink w:anchor="_Toc24756150" w:history="1">
+            <w:r>
+              <w:rPr>
+                <w:rStyle w:val="Hyperlink"/>
+              </w:rPr>
+              <w:t xml:space="preserve">5 </w:t>
+            </w:r>
+            <w:r>
+              <w:rPr>
+                <w:rStyle w:val="Hyperlink"/>
+                <w:rFonts w:eastAsia="Arial"/>
+              </w:rPr>
+              <w:t>–</w:t>
+            </w:r>
+            <w:r>
+              <w:rPr>
+                <w:rStyle w:val="Hyperlink"/>
+              </w:rPr>
+              <w:t xml:space="preserve"> CONCLUSÃO</w:t>
+            </w:r>
+            <w:r>
+              <w:rPr>
+                <w:webHidden/>
+              </w:rPr>
+              <w:tab/>
+            </w:r>
+            <w:r>
+              <w:rPr>
+                <w:webHidden/>
+              </w:rPr>
+              <w:fldChar w:fldCharType="begin"/>
+            </w:r>
+            <w:r>
+              <w:rPr>
+                <w:webHidden/>
+              </w:rPr>
+              <w:instrText xml:space="preserve"> PAGEREF _Toc24756150 \h </w:instrText>
+            </w:r>
+            <w:r>
+              <w:rPr>
+                <w:webHidden/>
+              </w:rPr>
+            </w:r>
+            <w:r>
+              <w:rPr>
+                <w:webHidden/>
+              </w:rPr>
+              <w:fldChar w:fldCharType="separate"/>
+            </w:r>
+            <w:r>
+              <w:rPr>
+                <w:webHidden/>
+              </w:rPr>
+              <w:t>23</w:t>
+            </w:r>
+            <w:r>
+              <w:rPr>
                 <w:webHidden/>
               </w:rPr>
               <w:fldChar w:fldCharType="end"/>
@@ -4037,14 +4872,30 @@
               <w:szCs w:val="22"/>
             </w:rPr>
           </w:pPr>
-          <w:hyperlink w:anchor="_Toc24733852" w:history="1">
+          <w:hyperlink w:anchor="_Toc24756151" w:history="1">
             <w:r>
               <w:rPr>
                 <w:rStyle w:val="Hyperlink"/>
                 <w:rFonts w:ascii="Arial" w:hAnsi="Arial" w:cs="Arial"/>
                 <w:noProof/>
               </w:rPr>
-              <w:t>4.3.1 – Calculadora</w:t>
+              <w:t xml:space="preserve">5.1 </w:t>
+            </w:r>
+            <w:r>
+              <w:rPr>
+                <w:rStyle w:val="Hyperlink"/>
+                <w:rFonts w:ascii="Arial" w:eastAsia="Arial" w:hAnsi="Arial" w:cs="Arial"/>
+                <w:noProof/>
+              </w:rPr>
+              <w:t>–</w:t>
+            </w:r>
+            <w:r>
+              <w:rPr>
+                <w:rStyle w:val="Hyperlink"/>
+                <w:rFonts w:ascii="Arial" w:hAnsi="Arial" w:cs="Arial"/>
+                <w:noProof/>
+              </w:rPr>
+              <w:t xml:space="preserve"> Contribuições</w:t>
             </w:r>
             <w:r>
               <w:rPr>
@@ -4065,7 +4916,7 @@
                 <w:noProof/>
                 <w:webHidden/>
               </w:rPr>
-              <w:instrText xml:space="preserve"> PAGEREF _Toc24733852 \h </w:instrText>
+              <w:instrText xml:space="preserve"> PAGEREF _Toc24756151 \h </w:instrText>
             </w:r>
             <w:r>
               <w:rPr>
@@ -4085,7 +4936,7 @@
                 <w:noProof/>
                 <w:webHidden/>
               </w:rPr>
-              <w:t>4</w:t>
+              <w:t>23</w:t>
             </w:r>
             <w:r>
               <w:rPr>
@@ -4109,86 +4960,30 @@
               <w:szCs w:val="22"/>
             </w:rPr>
           </w:pPr>
-          <w:hyperlink w:anchor="_Toc24733853" w:history="1">
+          <w:hyperlink w:anchor="_Toc24756152" w:history="1">
             <w:r>
               <w:rPr>
                 <w:rStyle w:val="Hyperlink"/>
                 <w:rFonts w:ascii="Arial" w:hAnsi="Arial" w:cs="Arial"/>
                 <w:noProof/>
               </w:rPr>
-              <w:t>4.3.1 – Gerenciador de Tarefas</w:t>
-            </w:r>
-            <w:r>
-              <w:rPr>
-                <w:noProof/>
-                <w:webHidden/>
-              </w:rPr>
-              <w:tab/>
-            </w:r>
-            <w:r>
-              <w:rPr>
-                <w:noProof/>
-                <w:webHidden/>
-              </w:rPr>
-              <w:fldChar w:fldCharType="begin"/>
-            </w:r>
-            <w:r>
-              <w:rPr>
-                <w:noProof/>
-                <w:webHidden/>
-              </w:rPr>
-              <w:instrText xml:space="preserve"> PAGEREF _Toc24733853 \h </w:instrText>
-            </w:r>
-            <w:r>
-              <w:rPr>
-                <w:noProof/>
-                <w:webHidden/>
-              </w:rPr>
-            </w:r>
-            <w:r>
-              <w:rPr>
-                <w:noProof/>
-                <w:webHidden/>
-              </w:rPr>
-              <w:fldChar w:fldCharType="separate"/>
-            </w:r>
-            <w:r>
-              <w:rPr>
-                <w:noProof/>
-                <w:webHidden/>
-              </w:rPr>
-              <w:t>4</w:t>
-            </w:r>
-            <w:r>
-              <w:rPr>
-                <w:noProof/>
-                <w:webHidden/>
-              </w:rPr>
-              <w:fldChar w:fldCharType="end"/>
-            </w:r>
-          </w:hyperlink>
-        </w:p>
-        <w:p>
-          <w:pPr>
-            <w:pStyle w:val="Sumrio2"/>
-            <w:tabs>
-              <w:tab w:val="right" w:pos="9062"/>
-            </w:tabs>
-            <w:rPr>
-              <w:rFonts w:asciiTheme="minorHAnsi" w:eastAsiaTheme="minorEastAsia" w:hAnsiTheme="minorHAnsi" w:cstheme="minorBidi"/>
-              <w:noProof/>
-              <w:sz w:val="22"/>
-              <w:szCs w:val="22"/>
-            </w:rPr>
-          </w:pPr>
-          <w:hyperlink w:anchor="_Toc24733854" w:history="1">
+              <w:t xml:space="preserve">5.2 </w:t>
+            </w:r>
+            <w:r>
+              <w:rPr>
+                <w:rStyle w:val="Hyperlink"/>
+                <w:rFonts w:ascii="Arial" w:eastAsia="Arial" w:hAnsi="Arial" w:cs="Arial"/>
+                <w:noProof/>
+              </w:rPr>
+              <w:t>–</w:t>
+            </w:r>
             <w:r>
               <w:rPr>
                 <w:rStyle w:val="Hyperlink"/>
                 <w:rFonts w:ascii="Arial" w:hAnsi="Arial" w:cs="Arial"/>
                 <w:noProof/>
               </w:rPr>
-              <w:t>4.3.1 – Buscador de Repositórios</w:t>
+              <w:t xml:space="preserve"> Trabalhos Futuros</w:t>
             </w:r>
             <w:r>
               <w:rPr>
@@ -4209,7 +5004,7 @@
                 <w:noProof/>
                 <w:webHidden/>
               </w:rPr>
-              <w:instrText xml:space="preserve"> PAGEREF _Toc24733854 \h </w:instrText>
+              <w:instrText xml:space="preserve"> PAGEREF _Toc24756152 \h </w:instrText>
             </w:r>
             <w:r>
               <w:rPr>
@@ -4229,439 +5024,7 @@
                 <w:noProof/>
                 <w:webHidden/>
               </w:rPr>
-              <w:t>4</w:t>
-            </w:r>
-            <w:r>
-              <w:rPr>
-                <w:noProof/>
-                <w:webHidden/>
-              </w:rPr>
-              <w:fldChar w:fldCharType="end"/>
-            </w:r>
-          </w:hyperlink>
-        </w:p>
-        <w:p>
-          <w:pPr>
-            <w:pStyle w:val="Sumrio2"/>
-            <w:tabs>
-              <w:tab w:val="right" w:pos="9062"/>
-            </w:tabs>
-            <w:rPr>
-              <w:rFonts w:asciiTheme="minorHAnsi" w:eastAsiaTheme="minorEastAsia" w:hAnsiTheme="minorHAnsi" w:cstheme="minorBidi"/>
-              <w:noProof/>
-              <w:sz w:val="22"/>
-              <w:szCs w:val="22"/>
-            </w:rPr>
-          </w:pPr>
-          <w:hyperlink w:anchor="_Toc24733855" w:history="1">
-            <w:r>
-              <w:rPr>
-                <w:rStyle w:val="Hyperlink"/>
-                <w:rFonts w:ascii="Arial" w:hAnsi="Arial" w:cs="Arial"/>
-                <w:noProof/>
-              </w:rPr>
-              <w:t>4.3.1 – API REST de Termos Úteis</w:t>
-            </w:r>
-            <w:r>
-              <w:rPr>
-                <w:noProof/>
-                <w:webHidden/>
-              </w:rPr>
-              <w:tab/>
-            </w:r>
-            <w:r>
-              <w:rPr>
-                <w:noProof/>
-                <w:webHidden/>
-              </w:rPr>
-              <w:fldChar w:fldCharType="begin"/>
-            </w:r>
-            <w:r>
-              <w:rPr>
-                <w:noProof/>
-                <w:webHidden/>
-              </w:rPr>
-              <w:instrText xml:space="preserve"> PAGEREF _Toc24733855 \h </w:instrText>
-            </w:r>
-            <w:r>
-              <w:rPr>
-                <w:noProof/>
-                <w:webHidden/>
-              </w:rPr>
-            </w:r>
-            <w:r>
-              <w:rPr>
-                <w:noProof/>
-                <w:webHidden/>
-              </w:rPr>
-              <w:fldChar w:fldCharType="separate"/>
-            </w:r>
-            <w:r>
-              <w:rPr>
-                <w:noProof/>
-                <w:webHidden/>
-              </w:rPr>
-              <w:t>4</w:t>
-            </w:r>
-            <w:r>
-              <w:rPr>
-                <w:noProof/>
-                <w:webHidden/>
-              </w:rPr>
-              <w:fldChar w:fldCharType="end"/>
-            </w:r>
-          </w:hyperlink>
-        </w:p>
-        <w:p>
-          <w:pPr>
-            <w:pStyle w:val="Sumrio2"/>
-            <w:tabs>
-              <w:tab w:val="right" w:pos="9062"/>
-            </w:tabs>
-            <w:rPr>
-              <w:rFonts w:asciiTheme="minorHAnsi" w:eastAsiaTheme="minorEastAsia" w:hAnsiTheme="minorHAnsi" w:cstheme="minorBidi"/>
-              <w:noProof/>
-              <w:sz w:val="22"/>
-              <w:szCs w:val="22"/>
-            </w:rPr>
-          </w:pPr>
-          <w:hyperlink w:anchor="_Toc24733856" w:history="1">
-            <w:r>
-              <w:rPr>
-                <w:rStyle w:val="Hyperlink"/>
-                <w:rFonts w:ascii="Arial" w:hAnsi="Arial" w:cs="Arial"/>
-                <w:noProof/>
-              </w:rPr>
-              <w:t>4.3.1 – Contêinerização das Aplicações</w:t>
-            </w:r>
-            <w:r>
-              <w:rPr>
-                <w:noProof/>
-                <w:webHidden/>
-              </w:rPr>
-              <w:tab/>
-            </w:r>
-            <w:r>
-              <w:rPr>
-                <w:noProof/>
-                <w:webHidden/>
-              </w:rPr>
-              <w:fldChar w:fldCharType="begin"/>
-            </w:r>
-            <w:r>
-              <w:rPr>
-                <w:noProof/>
-                <w:webHidden/>
-              </w:rPr>
-              <w:instrText xml:space="preserve"> PAGEREF _Toc24733856 \h </w:instrText>
-            </w:r>
-            <w:r>
-              <w:rPr>
-                <w:noProof/>
-                <w:webHidden/>
-              </w:rPr>
-            </w:r>
-            <w:r>
-              <w:rPr>
-                <w:noProof/>
-                <w:webHidden/>
-              </w:rPr>
-              <w:fldChar w:fldCharType="separate"/>
-            </w:r>
-            <w:r>
-              <w:rPr>
-                <w:noProof/>
-                <w:webHidden/>
-              </w:rPr>
-              <w:t>4</w:t>
-            </w:r>
-            <w:r>
-              <w:rPr>
-                <w:noProof/>
-                <w:webHidden/>
-              </w:rPr>
-              <w:fldChar w:fldCharType="end"/>
-            </w:r>
-          </w:hyperlink>
-        </w:p>
-        <w:p>
-          <w:pPr>
-            <w:pStyle w:val="Sumrio2"/>
-            <w:tabs>
-              <w:tab w:val="right" w:pos="9062"/>
-            </w:tabs>
-            <w:rPr>
-              <w:rFonts w:asciiTheme="minorHAnsi" w:eastAsiaTheme="minorEastAsia" w:hAnsiTheme="minorHAnsi" w:cstheme="minorBidi"/>
-              <w:noProof/>
-              <w:sz w:val="22"/>
-              <w:szCs w:val="22"/>
-            </w:rPr>
-          </w:pPr>
-          <w:hyperlink w:anchor="_Toc24733857" w:history="1">
-            <w:r>
-              <w:rPr>
-                <w:rStyle w:val="Hyperlink"/>
-                <w:rFonts w:ascii="Arial" w:hAnsi="Arial" w:cs="Arial"/>
-                <w:noProof/>
-              </w:rPr>
-              <w:t>4.3.1 – Osquestração dos Contêineres</w:t>
-            </w:r>
-            <w:r>
-              <w:rPr>
-                <w:noProof/>
-                <w:webHidden/>
-              </w:rPr>
-              <w:tab/>
-            </w:r>
-            <w:r>
-              <w:rPr>
-                <w:noProof/>
-                <w:webHidden/>
-              </w:rPr>
-              <w:fldChar w:fldCharType="begin"/>
-            </w:r>
-            <w:r>
-              <w:rPr>
-                <w:noProof/>
-                <w:webHidden/>
-              </w:rPr>
-              <w:instrText xml:space="preserve"> PAGEREF _Toc24733857 \h </w:instrText>
-            </w:r>
-            <w:r>
-              <w:rPr>
-                <w:noProof/>
-                <w:webHidden/>
-              </w:rPr>
-            </w:r>
-            <w:r>
-              <w:rPr>
-                <w:noProof/>
-                <w:webHidden/>
-              </w:rPr>
-              <w:fldChar w:fldCharType="separate"/>
-            </w:r>
-            <w:r>
-              <w:rPr>
-                <w:noProof/>
-                <w:webHidden/>
-              </w:rPr>
-              <w:t>4</w:t>
-            </w:r>
-            <w:r>
-              <w:rPr>
-                <w:noProof/>
-                <w:webHidden/>
-              </w:rPr>
-              <w:fldChar w:fldCharType="end"/>
-            </w:r>
-          </w:hyperlink>
-        </w:p>
-        <w:p>
-          <w:pPr>
-            <w:pStyle w:val="Sumrio2"/>
-            <w:tabs>
-              <w:tab w:val="right" w:pos="9062"/>
-            </w:tabs>
-            <w:rPr>
-              <w:rFonts w:asciiTheme="minorHAnsi" w:eastAsiaTheme="minorEastAsia" w:hAnsiTheme="minorHAnsi" w:cstheme="minorBidi"/>
-              <w:noProof/>
-              <w:sz w:val="22"/>
-              <w:szCs w:val="22"/>
-            </w:rPr>
-          </w:pPr>
-          <w:hyperlink w:anchor="_Toc24733858" w:history="1">
-            <w:r>
-              <w:rPr>
-                <w:rStyle w:val="Hyperlink"/>
-                <w:rFonts w:ascii="Arial" w:hAnsi="Arial" w:cs="Arial"/>
-                <w:noProof/>
-              </w:rPr>
-              <w:t>4.3.1 – Deploy dos Pods</w:t>
-            </w:r>
-            <w:r>
-              <w:rPr>
-                <w:noProof/>
-                <w:webHidden/>
-              </w:rPr>
-              <w:tab/>
-            </w:r>
-            <w:r>
-              <w:rPr>
-                <w:noProof/>
-                <w:webHidden/>
-              </w:rPr>
-              <w:fldChar w:fldCharType="begin"/>
-            </w:r>
-            <w:r>
-              <w:rPr>
-                <w:noProof/>
-                <w:webHidden/>
-              </w:rPr>
-              <w:instrText xml:space="preserve"> PAGEREF _Toc24733858 \h </w:instrText>
-            </w:r>
-            <w:r>
-              <w:rPr>
-                <w:noProof/>
-                <w:webHidden/>
-              </w:rPr>
-            </w:r>
-            <w:r>
-              <w:rPr>
-                <w:noProof/>
-                <w:webHidden/>
-              </w:rPr>
-              <w:fldChar w:fldCharType="separate"/>
-            </w:r>
-            <w:r>
-              <w:rPr>
-                <w:noProof/>
-                <w:webHidden/>
-              </w:rPr>
-              <w:t>4</w:t>
-            </w:r>
-            <w:r>
-              <w:rPr>
-                <w:noProof/>
-                <w:webHidden/>
-              </w:rPr>
-              <w:fldChar w:fldCharType="end"/>
-            </w:r>
-          </w:hyperlink>
-        </w:p>
-        <w:p>
-          <w:pPr>
-            <w:pStyle w:val="Sumrio2"/>
-            <w:tabs>
-              <w:tab w:val="right" w:pos="9062"/>
-            </w:tabs>
-            <w:rPr>
-              <w:rFonts w:asciiTheme="minorHAnsi" w:eastAsiaTheme="minorEastAsia" w:hAnsiTheme="minorHAnsi" w:cstheme="minorBidi"/>
-              <w:noProof/>
-              <w:sz w:val="22"/>
-              <w:szCs w:val="22"/>
-            </w:rPr>
-          </w:pPr>
-          <w:hyperlink w:anchor="_Toc24733859" w:history="1">
-            <w:r>
-              <w:rPr>
-                <w:rStyle w:val="Hyperlink"/>
-                <w:rFonts w:ascii="Arial" w:hAnsi="Arial" w:cs="Arial"/>
-                <w:noProof/>
-              </w:rPr>
-              <w:t>4.3.1 – Execução dos Testes</w:t>
-            </w:r>
-            <w:r>
-              <w:rPr>
-                <w:noProof/>
-                <w:webHidden/>
-              </w:rPr>
-              <w:tab/>
-            </w:r>
-            <w:r>
-              <w:rPr>
-                <w:noProof/>
-                <w:webHidden/>
-              </w:rPr>
-              <w:fldChar w:fldCharType="begin"/>
-            </w:r>
-            <w:r>
-              <w:rPr>
-                <w:noProof/>
-                <w:webHidden/>
-              </w:rPr>
-              <w:instrText xml:space="preserve"> PAGEREF _Toc24733859 \h </w:instrText>
-            </w:r>
-            <w:r>
-              <w:rPr>
-                <w:noProof/>
-                <w:webHidden/>
-              </w:rPr>
-            </w:r>
-            <w:r>
-              <w:rPr>
-                <w:noProof/>
-                <w:webHidden/>
-              </w:rPr>
-              <w:fldChar w:fldCharType="separate"/>
-            </w:r>
-            <w:r>
-              <w:rPr>
-                <w:noProof/>
-                <w:webHidden/>
-              </w:rPr>
-              <w:t>4</w:t>
-            </w:r>
-            <w:r>
-              <w:rPr>
-                <w:noProof/>
-                <w:webHidden/>
-              </w:rPr>
-              <w:fldChar w:fldCharType="end"/>
-            </w:r>
-          </w:hyperlink>
-        </w:p>
-        <w:p>
-          <w:pPr>
-            <w:pStyle w:val="Sumrio2"/>
-            <w:tabs>
-              <w:tab w:val="right" w:pos="9062"/>
-            </w:tabs>
-            <w:rPr>
-              <w:rFonts w:asciiTheme="minorHAnsi" w:eastAsiaTheme="minorEastAsia" w:hAnsiTheme="minorHAnsi" w:cstheme="minorBidi"/>
-              <w:noProof/>
-              <w:sz w:val="22"/>
-              <w:szCs w:val="22"/>
-            </w:rPr>
-          </w:pPr>
-          <w:hyperlink w:anchor="_Toc24733860" w:history="1">
-            <w:r>
-              <w:rPr>
-                <w:rStyle w:val="Hyperlink"/>
-                <w:rFonts w:ascii="Arial" w:hAnsi="Arial" w:cs="Arial"/>
-                <w:noProof/>
-              </w:rPr>
-              <w:t>4.3.1 – Criação dos Testes</w:t>
-            </w:r>
-            <w:r>
-              <w:rPr>
-                <w:noProof/>
-                <w:webHidden/>
-              </w:rPr>
-              <w:tab/>
-            </w:r>
-            <w:r>
-              <w:rPr>
-                <w:noProof/>
-                <w:webHidden/>
-              </w:rPr>
-              <w:fldChar w:fldCharType="begin"/>
-            </w:r>
-            <w:r>
-              <w:rPr>
-                <w:noProof/>
-                <w:webHidden/>
-              </w:rPr>
-              <w:instrText xml:space="preserve"> PAGEREF _Toc24733860 \h </w:instrText>
-            </w:r>
-            <w:r>
-              <w:rPr>
-                <w:noProof/>
-                <w:webHidden/>
-              </w:rPr>
-            </w:r>
-            <w:r>
-              <w:rPr>
-                <w:noProof/>
-                <w:webHidden/>
-              </w:rPr>
-              <w:fldChar w:fldCharType="separate"/>
-            </w:r>
-            <w:r>
-              <w:rPr>
-                <w:noProof/>
-                <w:webHidden/>
-              </w:rPr>
-              <w:t>4</w:t>
+              <w:t>23</w:t>
             </w:r>
             <w:r>
               <w:rPr>
@@ -4682,25 +5045,12 @@
               <w:szCs w:val="22"/>
             </w:rPr>
           </w:pPr>
-          <w:hyperlink w:anchor="_Toc24733861" w:history="1">
+          <w:hyperlink w:anchor="_Toc24756153" w:history="1">
             <w:r>
               <w:rPr>
                 <w:rStyle w:val="Hyperlink"/>
               </w:rPr>
-              <w:t xml:space="preserve">5 </w:t>
-            </w:r>
-            <w:r>
-              <w:rPr>
-                <w:rStyle w:val="Hyperlink"/>
-                <w:rFonts w:eastAsia="Arial"/>
-              </w:rPr>
-              <w:t>–</w:t>
-            </w:r>
-            <w:r>
-              <w:rPr>
-                <w:rStyle w:val="Hyperlink"/>
-              </w:rPr>
-              <w:t xml:space="preserve"> CONCLUSÃO</w:t>
+              <w:t>REFERÊNCIAS BIBLIOGRÁFICAS</w:t>
             </w:r>
             <w:r>
               <w:rPr>
@@ -4718,7 +5068,7 @@
               <w:rPr>
                 <w:webHidden/>
               </w:rPr>
-              <w:instrText xml:space="preserve"> PAGEREF _Toc24733861 \h </w:instrText>
+              <w:instrText xml:space="preserve"> PAGEREF _Toc24756153 \h </w:instrText>
             </w:r>
             <w:r>
               <w:rPr>
@@ -4735,7 +5085,7 @@
               <w:rPr>
                 <w:webHidden/>
               </w:rPr>
-              <w:t>4</w:t>
+              <w:t>24</w:t>
             </w:r>
             <w:r>
               <w:rPr>
@@ -4747,241 +5097,11 @@
         </w:p>
         <w:p>
           <w:pPr>
-            <w:pStyle w:val="Sumrio2"/>
-            <w:tabs>
-              <w:tab w:val="right" w:pos="9062"/>
-            </w:tabs>
             <w:rPr>
-              <w:rFonts w:asciiTheme="minorHAnsi" w:eastAsiaTheme="minorEastAsia" w:hAnsiTheme="minorHAnsi" w:cstheme="minorBidi"/>
-              <w:noProof/>
-              <w:sz w:val="22"/>
-              <w:szCs w:val="22"/>
+              <w:b/>
+              <w:bCs/>
             </w:rPr>
           </w:pPr>
-          <w:hyperlink w:anchor="_Toc24733862" w:history="1">
-            <w:r>
-              <w:rPr>
-                <w:rStyle w:val="Hyperlink"/>
-                <w:rFonts w:ascii="Arial" w:hAnsi="Arial" w:cs="Arial"/>
-                <w:noProof/>
-              </w:rPr>
-              <w:t xml:space="preserve">5.1 </w:t>
-            </w:r>
-            <w:r>
-              <w:rPr>
-                <w:rStyle w:val="Hyperlink"/>
-                <w:rFonts w:ascii="Arial" w:eastAsia="Arial" w:hAnsi="Arial" w:cs="Arial"/>
-                <w:noProof/>
-              </w:rPr>
-              <w:t>–</w:t>
-            </w:r>
-            <w:r>
-              <w:rPr>
-                <w:rStyle w:val="Hyperlink"/>
-                <w:rFonts w:ascii="Arial" w:hAnsi="Arial" w:cs="Arial"/>
-                <w:noProof/>
-              </w:rPr>
-              <w:t xml:space="preserve"> Contribuições</w:t>
-            </w:r>
-            <w:r>
-              <w:rPr>
-                <w:noProof/>
-                <w:webHidden/>
-              </w:rPr>
-              <w:tab/>
-            </w:r>
-            <w:r>
-              <w:rPr>
-                <w:noProof/>
-                <w:webHidden/>
-              </w:rPr>
-              <w:fldChar w:fldCharType="begin"/>
-            </w:r>
-            <w:r>
-              <w:rPr>
-                <w:noProof/>
-                <w:webHidden/>
-              </w:rPr>
-              <w:instrText xml:space="preserve"> PAGEREF _Toc24733862 \h </w:instrText>
-            </w:r>
-            <w:r>
-              <w:rPr>
-                <w:noProof/>
-                <w:webHidden/>
-              </w:rPr>
-            </w:r>
-            <w:r>
-              <w:rPr>
-                <w:noProof/>
-                <w:webHidden/>
-              </w:rPr>
-              <w:fldChar w:fldCharType="separate"/>
-            </w:r>
-            <w:r>
-              <w:rPr>
-                <w:noProof/>
-                <w:webHidden/>
-              </w:rPr>
-              <w:t>4</w:t>
-            </w:r>
-            <w:r>
-              <w:rPr>
-                <w:noProof/>
-                <w:webHidden/>
-              </w:rPr>
-              <w:fldChar w:fldCharType="end"/>
-            </w:r>
-          </w:hyperlink>
-        </w:p>
-        <w:p>
-          <w:pPr>
-            <w:pStyle w:val="Sumrio2"/>
-            <w:tabs>
-              <w:tab w:val="right" w:pos="9062"/>
-            </w:tabs>
-            <w:rPr>
-              <w:rFonts w:asciiTheme="minorHAnsi" w:eastAsiaTheme="minorEastAsia" w:hAnsiTheme="minorHAnsi" w:cstheme="minorBidi"/>
-              <w:noProof/>
-              <w:sz w:val="22"/>
-              <w:szCs w:val="22"/>
-            </w:rPr>
-          </w:pPr>
-          <w:hyperlink w:anchor="_Toc24733863" w:history="1">
-            <w:r>
-              <w:rPr>
-                <w:rStyle w:val="Hyperlink"/>
-                <w:rFonts w:ascii="Arial" w:hAnsi="Arial" w:cs="Arial"/>
-                <w:noProof/>
-              </w:rPr>
-              <w:t xml:space="preserve">5.2 </w:t>
-            </w:r>
-            <w:r>
-              <w:rPr>
-                <w:rStyle w:val="Hyperlink"/>
-                <w:rFonts w:ascii="Arial" w:eastAsia="Arial" w:hAnsi="Arial" w:cs="Arial"/>
-                <w:noProof/>
-              </w:rPr>
-              <w:t>–</w:t>
-            </w:r>
-            <w:r>
-              <w:rPr>
-                <w:rStyle w:val="Hyperlink"/>
-                <w:rFonts w:ascii="Arial" w:hAnsi="Arial" w:cs="Arial"/>
-                <w:noProof/>
-              </w:rPr>
-              <w:t xml:space="preserve"> Trabalhos Futuros</w:t>
-            </w:r>
-            <w:r>
-              <w:rPr>
-                <w:noProof/>
-                <w:webHidden/>
-              </w:rPr>
-              <w:tab/>
-            </w:r>
-            <w:r>
-              <w:rPr>
-                <w:noProof/>
-                <w:webHidden/>
-              </w:rPr>
-              <w:fldChar w:fldCharType="begin"/>
-            </w:r>
-            <w:r>
-              <w:rPr>
-                <w:noProof/>
-                <w:webHidden/>
-              </w:rPr>
-              <w:instrText xml:space="preserve"> PAGEREF _Toc24733863 \h </w:instrText>
-            </w:r>
-            <w:r>
-              <w:rPr>
-                <w:noProof/>
-                <w:webHidden/>
-              </w:rPr>
-            </w:r>
-            <w:r>
-              <w:rPr>
-                <w:noProof/>
-                <w:webHidden/>
-              </w:rPr>
-              <w:fldChar w:fldCharType="separate"/>
-            </w:r>
-            <w:r>
-              <w:rPr>
-                <w:noProof/>
-                <w:webHidden/>
-              </w:rPr>
-              <w:t>4</w:t>
-            </w:r>
-            <w:r>
-              <w:rPr>
-                <w:noProof/>
-                <w:webHidden/>
-              </w:rPr>
-              <w:fldChar w:fldCharType="end"/>
-            </w:r>
-          </w:hyperlink>
-        </w:p>
-        <w:p>
-          <w:pPr>
-            <w:pStyle w:val="Sumrio1"/>
-            <w:rPr>
-              <w:rFonts w:asciiTheme="minorHAnsi" w:eastAsiaTheme="minorEastAsia" w:hAnsiTheme="minorHAnsi" w:cstheme="minorBidi"/>
-              <w:b w:val="0"/>
-              <w:sz w:val="22"/>
-              <w:szCs w:val="22"/>
-            </w:rPr>
-          </w:pPr>
-          <w:hyperlink w:anchor="_Toc24733864" w:history="1">
-            <w:r>
-              <w:rPr>
-                <w:rStyle w:val="Hyperlink"/>
-              </w:rPr>
-              <w:t>REFERÊNCIAS BIBLIOGRÁFICAS</w:t>
-            </w:r>
-            <w:r>
-              <w:rPr>
-                <w:webHidden/>
-              </w:rPr>
-              <w:tab/>
-            </w:r>
-            <w:r>
-              <w:rPr>
-                <w:webHidden/>
-              </w:rPr>
-              <w:fldChar w:fldCharType="begin"/>
-            </w:r>
-            <w:r>
-              <w:rPr>
-                <w:webHidden/>
-              </w:rPr>
-              <w:instrText xml:space="preserve"> PAGEREF _Toc24733864 \h </w:instrText>
-            </w:r>
-            <w:r>
-              <w:rPr>
-                <w:webHidden/>
-              </w:rPr>
-            </w:r>
-            <w:r>
-              <w:rPr>
-                <w:webHidden/>
-              </w:rPr>
-              <w:fldChar w:fldCharType="separate"/>
-            </w:r>
-            <w:r>
-              <w:rPr>
-                <w:webHidden/>
-              </w:rPr>
-              <w:t>4</w:t>
-            </w:r>
-            <w:r>
-              <w:rPr>
-                <w:webHidden/>
-              </w:rPr>
-              <w:fldChar w:fldCharType="end"/>
-            </w:r>
-          </w:hyperlink>
-        </w:p>
-        <w:p>
           <w:r>
             <w:rPr>
               <w:b/>
@@ -4997,15 +5117,7 @@
         <w:jc w:val="center"/>
         <w:rPr>
           <w:rFonts w:ascii="Arial" w:eastAsia="Arial" w:hAnsi="Arial" w:cs="Arial"/>
-          <w:sz w:val="28"/>
-          <w:szCs w:val="28"/>
-        </w:rPr>
-      </w:pPr>
-    </w:p>
-    <w:p>
-      <w:pPr>
-        <w:rPr>
-          <w:rFonts w:ascii="Arial" w:eastAsia="Arial" w:hAnsi="Arial" w:cs="Arial"/>
+          <w:b/>
           <w:sz w:val="28"/>
           <w:szCs w:val="28"/>
         </w:rPr>
@@ -5024,6 +5136,7 @@
     </w:p>
     <w:p>
       <w:pPr>
+        <w:jc w:val="center"/>
         <w:rPr>
           <w:rFonts w:ascii="Arial" w:eastAsia="Arial" w:hAnsi="Arial" w:cs="Arial"/>
           <w:b/>
@@ -5035,12 +5148,6 @@
     <w:p>
       <w:pPr>
         <w:jc w:val="center"/>
-        <w:rPr>
-          <w:rFonts w:ascii="Arial" w:eastAsia="Arial" w:hAnsi="Arial" w:cs="Arial"/>
-          <w:b/>
-          <w:sz w:val="28"/>
-          <w:szCs w:val="28"/>
-        </w:rPr>
       </w:pPr>
       <w:r>
         <w:rPr>
@@ -5055,6 +5162,7 @@
     </w:p>
     <w:p>
       <w:pPr>
+        <w:spacing w:before="0"/>
         <w:jc w:val="center"/>
         <w:rPr>
           <w:rFonts w:ascii="Arial" w:eastAsia="Arial" w:hAnsi="Arial" w:cs="Arial"/>
@@ -5073,16 +5181,12 @@
         <w:rPr>
           <w:rFonts w:ascii="Arial" w:eastAsiaTheme="minorEastAsia" w:hAnsi="Arial" w:cs="Arial"/>
           <w:noProof/>
-          <w:sz w:val="22"/>
-          <w:szCs w:val="22"/>
         </w:rPr>
       </w:pPr>
       <w:r>
         <w:rPr>
           <w:rFonts w:ascii="Arial" w:eastAsia="Arial" w:hAnsi="Arial" w:cs="Arial"/>
           <w:b/>
-          <w:sz w:val="28"/>
-          <w:szCs w:val="28"/>
         </w:rPr>
         <w:fldChar w:fldCharType="begin"/>
       </w:r>
@@ -5090,8 +5194,6 @@
         <w:rPr>
           <w:rFonts w:ascii="Arial" w:eastAsia="Arial" w:hAnsi="Arial" w:cs="Arial"/>
           <w:b/>
-          <w:sz w:val="28"/>
-          <w:szCs w:val="28"/>
         </w:rPr>
         <w:instrText xml:space="preserve"> TOC \h \z \c "Figura" </w:instrText>
       </w:r>
@@ -5099,12 +5201,10 @@
         <w:rPr>
           <w:rFonts w:ascii="Arial" w:eastAsia="Arial" w:hAnsi="Arial" w:cs="Arial"/>
           <w:b/>
-          <w:sz w:val="28"/>
-          <w:szCs w:val="28"/>
         </w:rPr>
         <w:fldChar w:fldCharType="separate"/>
       </w:r>
-      <w:hyperlink w:anchor="_Toc24732430" w:history="1">
+      <w:hyperlink w:anchor="_Toc24744946" w:history="1">
         <w:r>
           <w:rPr>
             <w:rStyle w:val="Hyperlink"/>
@@ -5112,7 +5212,7 @@
             <w:b/>
             <w:noProof/>
           </w:rPr>
-          <w:t>Figura 1 - Arquitetura do Projeto</w:t>
+          <w:t>Figura 1 - Arquitetura do Chaos Tookit</w:t>
         </w:r>
         <w:r>
           <w:rPr>
@@ -5136,7 +5236,7 @@
             <w:noProof/>
             <w:webHidden/>
           </w:rPr>
-          <w:instrText xml:space="preserve"> PAGEREF _Toc24732430 \h </w:instrText>
+          <w:instrText xml:space="preserve"> PAGEREF _Toc24744946 \h </w:instrText>
         </w:r>
         <w:r>
           <w:rPr>
@@ -5173,6 +5273,84 @@
     </w:p>
     <w:p>
       <w:pPr>
+        <w:pStyle w:val="ndicedeilustraes"/>
+        <w:tabs>
+          <w:tab w:val="right" w:leader="dot" w:pos="9062"/>
+        </w:tabs>
+        <w:rPr>
+          <w:rFonts w:ascii="Arial" w:eastAsiaTheme="minorEastAsia" w:hAnsi="Arial" w:cs="Arial"/>
+          <w:noProof/>
+        </w:rPr>
+      </w:pPr>
+      <w:hyperlink w:anchor="_Toc24744947" w:history="1">
+        <w:r>
+          <w:rPr>
+            <w:rStyle w:val="Hyperlink"/>
+            <w:rFonts w:ascii="Arial" w:hAnsi="Arial" w:cs="Arial"/>
+            <w:b/>
+            <w:noProof/>
+          </w:rPr>
+          <w:t>Figura 2 - Arquitetura do Projeto</w:t>
+        </w:r>
+        <w:r>
+          <w:rPr>
+            <w:rFonts w:ascii="Arial" w:hAnsi="Arial" w:cs="Arial"/>
+            <w:noProof/>
+            <w:webHidden/>
+          </w:rPr>
+          <w:tab/>
+        </w:r>
+        <w:r>
+          <w:rPr>
+            <w:rFonts w:ascii="Arial" w:hAnsi="Arial" w:cs="Arial"/>
+            <w:noProof/>
+            <w:webHidden/>
+          </w:rPr>
+          <w:fldChar w:fldCharType="begin"/>
+        </w:r>
+        <w:r>
+          <w:rPr>
+            <w:rFonts w:ascii="Arial" w:hAnsi="Arial" w:cs="Arial"/>
+            <w:noProof/>
+            <w:webHidden/>
+          </w:rPr>
+          <w:instrText xml:space="preserve"> PAGEREF _Toc24744947 \h </w:instrText>
+        </w:r>
+        <w:r>
+          <w:rPr>
+            <w:rFonts w:ascii="Arial" w:hAnsi="Arial" w:cs="Arial"/>
+            <w:noProof/>
+            <w:webHidden/>
+          </w:rPr>
+        </w:r>
+        <w:r>
+          <w:rPr>
+            <w:rFonts w:ascii="Arial" w:hAnsi="Arial" w:cs="Arial"/>
+            <w:noProof/>
+            <w:webHidden/>
+          </w:rPr>
+          <w:fldChar w:fldCharType="separate"/>
+        </w:r>
+        <w:r>
+          <w:rPr>
+            <w:rFonts w:ascii="Arial" w:hAnsi="Arial" w:cs="Arial"/>
+            <w:noProof/>
+            <w:webHidden/>
+          </w:rPr>
+          <w:t>4</w:t>
+        </w:r>
+        <w:r>
+          <w:rPr>
+            <w:rFonts w:ascii="Arial" w:hAnsi="Arial" w:cs="Arial"/>
+            <w:noProof/>
+            <w:webHidden/>
+          </w:rPr>
+          <w:fldChar w:fldCharType="end"/>
+        </w:r>
+      </w:hyperlink>
+    </w:p>
+    <w:p>
+      <w:pPr>
         <w:spacing w:before="0"/>
         <w:jc w:val="center"/>
         <w:rPr>
@@ -5186,8 +5364,6 @@
         <w:rPr>
           <w:rFonts w:ascii="Arial" w:eastAsia="Arial" w:hAnsi="Arial" w:cs="Arial"/>
           <w:b/>
-          <w:sz w:val="28"/>
-          <w:szCs w:val="28"/>
         </w:rPr>
         <w:fldChar w:fldCharType="end"/>
       </w:r>
@@ -5369,17 +5545,6 @@
     </w:p>
     <w:p>
       <w:pPr>
-        <w:jc w:val="center"/>
-        <w:rPr>
-          <w:rFonts w:ascii="Arial" w:eastAsia="Arial" w:hAnsi="Arial" w:cs="Arial"/>
-          <w:b/>
-          <w:sz w:val="28"/>
-          <w:szCs w:val="28"/>
-        </w:rPr>
-      </w:pPr>
-    </w:p>
-    <w:p>
-      <w:pPr>
         <w:rPr>
           <w:rFonts w:ascii="Arial" w:eastAsia="Arial" w:hAnsi="Arial" w:cs="Arial"/>
           <w:b/>
@@ -5408,8 +5573,8 @@
         <w:lastRenderedPageBreak/>
         <w:t>LISTA DE ABREVIATURAS E SIGLAS</w:t>
       </w:r>
-      <w:bookmarkStart w:id="2" w:name="_3znysh7" w:colFirst="0" w:colLast="0"/>
-      <w:bookmarkEnd w:id="2"/>
+      <w:bookmarkStart w:id="3" w:name="_3znysh7" w:colFirst="0" w:colLast="0"/>
+      <w:bookmarkEnd w:id="3"/>
     </w:p>
     <w:p>
       <w:pPr>
@@ -5441,7 +5606,23 @@
           <w:sz w:val="28"/>
           <w:szCs w:val="28"/>
         </w:rPr>
-        <w:t xml:space="preserve">HTML – </w:t>
+        <w:t>HTML</w:t>
+      </w:r>
+      <w:r>
+        <w:rPr>
+          <w:rFonts w:ascii="Arial" w:eastAsia="Arial" w:hAnsi="Arial" w:cs="Arial"/>
+          <w:sz w:val="28"/>
+          <w:szCs w:val="28"/>
+        </w:rPr>
+        <w:t>5</w:t>
+      </w:r>
+      <w:r>
+        <w:rPr>
+          <w:rFonts w:ascii="Arial" w:eastAsia="Arial" w:hAnsi="Arial" w:cs="Arial"/>
+          <w:sz w:val="28"/>
+          <w:szCs w:val="28"/>
+        </w:rPr>
+        <w:t xml:space="preserve"> – </w:t>
       </w:r>
     </w:p>
     <w:p>
@@ -5463,7 +5644,23 @@
           <w:sz w:val="28"/>
           <w:szCs w:val="28"/>
         </w:rPr>
-        <w:t xml:space="preserve">CSS – </w:t>
+        <w:t>CSS</w:t>
+      </w:r>
+      <w:r>
+        <w:rPr>
+          <w:rFonts w:ascii="Arial" w:eastAsia="Arial" w:hAnsi="Arial" w:cs="Arial"/>
+          <w:sz w:val="28"/>
+          <w:szCs w:val="28"/>
+        </w:rPr>
+        <w:t>3</w:t>
+      </w:r>
+      <w:r>
+        <w:rPr>
+          <w:rFonts w:ascii="Arial" w:eastAsia="Arial" w:hAnsi="Arial" w:cs="Arial"/>
+          <w:sz w:val="28"/>
+          <w:szCs w:val="28"/>
+        </w:rPr>
+        <w:t xml:space="preserve"> – </w:t>
       </w:r>
     </w:p>
     <w:p>
@@ -5508,6 +5705,28 @@
           <w:szCs w:val="28"/>
         </w:rPr>
         <w:t xml:space="preserve">API – </w:t>
+      </w:r>
+    </w:p>
+    <w:p>
+      <w:pPr>
+        <w:pStyle w:val="PargrafodaLista"/>
+        <w:numPr>
+          <w:ilvl w:val="0"/>
+          <w:numId w:val="11"/>
+        </w:numPr>
+        <w:rPr>
+          <w:rFonts w:ascii="Arial" w:eastAsia="Arial" w:hAnsi="Arial" w:cs="Arial"/>
+          <w:sz w:val="28"/>
+          <w:szCs w:val="28"/>
+        </w:rPr>
+      </w:pPr>
+      <w:r>
+        <w:rPr>
+          <w:rFonts w:ascii="Arial" w:eastAsia="Arial" w:hAnsi="Arial" w:cs="Arial"/>
+          <w:sz w:val="28"/>
+          <w:szCs w:val="28"/>
+        </w:rPr>
+        <w:t>FaaS –</w:t>
       </w:r>
     </w:p>
     <w:p>
@@ -5573,16 +5792,16 @@
           <w:cols w:space="720"/>
         </w:sectPr>
       </w:pPr>
-      <w:bookmarkStart w:id="3" w:name="_hy2n2u9hblof" w:colFirst="0" w:colLast="0"/>
-      <w:bookmarkStart w:id="4" w:name="_jvl90d5ny33z" w:colFirst="0" w:colLast="0"/>
-      <w:bookmarkStart w:id="5" w:name="_4c2cugvqbqry" w:colFirst="0" w:colLast="0"/>
-      <w:bookmarkStart w:id="6" w:name="_gvz7tl6a2wgw" w:colFirst="0" w:colLast="0"/>
-      <w:bookmarkStart w:id="7" w:name="_mrnkk8betb72" w:colFirst="0" w:colLast="0"/>
-      <w:bookmarkEnd w:id="3"/>
+      <w:bookmarkStart w:id="4" w:name="_hy2n2u9hblof" w:colFirst="0" w:colLast="0"/>
+      <w:bookmarkStart w:id="5" w:name="_jvl90d5ny33z" w:colFirst="0" w:colLast="0"/>
+      <w:bookmarkStart w:id="6" w:name="_4c2cugvqbqry" w:colFirst="0" w:colLast="0"/>
+      <w:bookmarkStart w:id="7" w:name="_gvz7tl6a2wgw" w:colFirst="0" w:colLast="0"/>
+      <w:bookmarkStart w:id="8" w:name="_mrnkk8betb72" w:colFirst="0" w:colLast="0"/>
       <w:bookmarkEnd w:id="4"/>
       <w:bookmarkEnd w:id="5"/>
       <w:bookmarkEnd w:id="6"/>
       <w:bookmarkEnd w:id="7"/>
+      <w:bookmarkEnd w:id="8"/>
     </w:p>
     <w:p>
       <w:pPr>
@@ -5592,8 +5811,8 @@
           <w:rFonts w:ascii="Arial" w:eastAsia="Arial" w:hAnsi="Arial" w:cs="Arial"/>
         </w:rPr>
       </w:pPr>
-      <w:bookmarkStart w:id="8" w:name="_Toc10808339"/>
-      <w:bookmarkStart w:id="9" w:name="_Toc24733826"/>
+      <w:bookmarkStart w:id="9" w:name="_Toc10808339"/>
+      <w:bookmarkStart w:id="10" w:name="_Toc24756114"/>
       <w:r>
         <w:rPr>
           <w:rFonts w:ascii="Arial" w:hAnsi="Arial" w:cs="Arial"/>
@@ -5627,14 +5846,8 @@
         </w:rPr>
         <w:t>ÃO</w:t>
       </w:r>
-      <w:bookmarkEnd w:id="8"/>
       <w:bookmarkEnd w:id="9"/>
-      <w:r>
-        <w:rPr>
-          <w:rFonts w:ascii="Arial" w:eastAsia="Arial" w:hAnsi="Arial" w:cs="Arial"/>
-        </w:rPr>
-        <w:tab/>
-      </w:r>
+      <w:bookmarkEnd w:id="10"/>
     </w:p>
     <w:p>
       <w:pPr>
@@ -5645,8 +5858,8 @@
           <w:b w:val="0"/>
         </w:rPr>
       </w:pPr>
-      <w:bookmarkStart w:id="10" w:name="_Toc10808340"/>
-      <w:bookmarkStart w:id="11" w:name="_Toc24733827"/>
+      <w:bookmarkStart w:id="11" w:name="_Toc10808340"/>
+      <w:bookmarkStart w:id="12" w:name="_Toc24756115"/>
       <w:r>
         <w:rPr>
           <w:rFonts w:ascii="Arial" w:hAnsi="Arial" w:cs="Arial"/>
@@ -5679,8 +5892,8 @@
         </w:rPr>
         <w:t>Justificativa da Pesquisa</w:t>
       </w:r>
-      <w:bookmarkEnd w:id="10"/>
       <w:bookmarkEnd w:id="11"/>
+      <w:bookmarkEnd w:id="12"/>
       <w:r>
         <w:rPr>
           <w:rFonts w:ascii="Arial" w:eastAsia="Arial" w:hAnsi="Arial" w:cs="Arial"/>
@@ -5696,8 +5909,8 @@
           <w:rFonts w:ascii="Arial" w:eastAsia="Arial" w:hAnsi="Arial" w:cs="Arial"/>
         </w:rPr>
       </w:pPr>
-      <w:bookmarkStart w:id="12" w:name="_Toc10808341"/>
-      <w:bookmarkStart w:id="13" w:name="_Toc24733828"/>
+      <w:bookmarkStart w:id="13" w:name="_Toc10808341"/>
+      <w:bookmarkStart w:id="14" w:name="_Toc24756116"/>
       <w:r>
         <w:rPr>
           <w:rFonts w:ascii="Arial" w:hAnsi="Arial" w:cs="Arial"/>
@@ -5730,8 +5943,8 @@
         </w:rPr>
         <w:t>Problema de Pesquisa</w:t>
       </w:r>
-      <w:bookmarkEnd w:id="12"/>
       <w:bookmarkEnd w:id="13"/>
+      <w:bookmarkEnd w:id="14"/>
       <w:r>
         <w:rPr>
           <w:rFonts w:ascii="Arial" w:eastAsia="Arial" w:hAnsi="Arial" w:cs="Arial"/>
@@ -5752,10 +5965,10 @@
           <w:rFonts w:ascii="Arial" w:eastAsia="Arial" w:hAnsi="Arial" w:cs="Arial"/>
         </w:rPr>
       </w:pPr>
-      <w:bookmarkStart w:id="14" w:name="_d89vyv8v6qhf" w:colFirst="0" w:colLast="0"/>
-      <w:bookmarkStart w:id="15" w:name="_Toc10808342"/>
-      <w:bookmarkStart w:id="16" w:name="_Toc24733829"/>
-      <w:bookmarkEnd w:id="14"/>
+      <w:bookmarkStart w:id="15" w:name="_d89vyv8v6qhf" w:colFirst="0" w:colLast="0"/>
+      <w:bookmarkStart w:id="16" w:name="_Toc10808342"/>
+      <w:bookmarkStart w:id="17" w:name="_Toc24756117"/>
+      <w:bookmarkEnd w:id="15"/>
       <w:r>
         <w:rPr>
           <w:rFonts w:ascii="Arial" w:eastAsia="Arial" w:hAnsi="Arial" w:cs="Arial"/>
@@ -5788,8 +6001,8 @@
         </w:rPr>
         <w:t>Hipótese</w:t>
       </w:r>
-      <w:bookmarkEnd w:id="15"/>
       <w:bookmarkEnd w:id="16"/>
+      <w:bookmarkEnd w:id="17"/>
       <w:r>
         <w:rPr>
           <w:rFonts w:ascii="Arial" w:eastAsia="Arial" w:hAnsi="Arial" w:cs="Arial"/>
@@ -5805,8 +6018,8 @@
           <w:rFonts w:ascii="Arial" w:eastAsia="Arial" w:hAnsi="Arial" w:cs="Arial"/>
         </w:rPr>
       </w:pPr>
-      <w:bookmarkStart w:id="17" w:name="_Toc10808343"/>
-      <w:bookmarkStart w:id="18" w:name="_Toc24733830"/>
+      <w:bookmarkStart w:id="18" w:name="_Toc10808343"/>
+      <w:bookmarkStart w:id="19" w:name="_Toc24756118"/>
       <w:r>
         <w:rPr>
           <w:rFonts w:ascii="Arial" w:hAnsi="Arial" w:cs="Arial"/>
@@ -5839,8 +6052,8 @@
         </w:rPr>
         <w:t>Objetivo</w:t>
       </w:r>
-      <w:bookmarkEnd w:id="17"/>
       <w:bookmarkEnd w:id="18"/>
+      <w:bookmarkEnd w:id="19"/>
       <w:r>
         <w:rPr>
           <w:rFonts w:ascii="Arial" w:eastAsia="Arial" w:hAnsi="Arial" w:cs="Arial"/>
@@ -5853,8 +6066,8 @@
         <w:pStyle w:val="Ttulo2"/>
         <w:ind w:left="0" w:firstLine="0"/>
       </w:pPr>
-      <w:bookmarkStart w:id="19" w:name="_Toc10808344"/>
-      <w:bookmarkStart w:id="20" w:name="_Toc24733831"/>
+      <w:bookmarkStart w:id="20" w:name="_Toc10808344"/>
+      <w:bookmarkStart w:id="21" w:name="_Toc24756119"/>
       <w:r>
         <w:rPr>
           <w:rFonts w:ascii="Arial" w:hAnsi="Arial" w:cs="Arial"/>
@@ -5887,8 +6100,6 @@
         </w:rPr>
         <w:t>Objeto</w:t>
       </w:r>
-      <w:bookmarkStart w:id="21" w:name="_GoBack"/>
-      <w:bookmarkEnd w:id="19"/>
       <w:bookmarkEnd w:id="20"/>
       <w:bookmarkEnd w:id="21"/>
     </w:p>
@@ -5903,7 +6114,7 @@
         </w:rPr>
       </w:pPr>
       <w:bookmarkStart w:id="22" w:name="_Toc10808345"/>
-      <w:bookmarkStart w:id="23" w:name="_Toc24733832"/>
+      <w:bookmarkStart w:id="23" w:name="_Toc24756120"/>
       <w:r>
         <w:rPr>
           <w:rFonts w:ascii="Arial" w:hAnsi="Arial" w:cs="Arial"/>
@@ -6005,7 +6216,7 @@
         </w:rPr>
       </w:pPr>
       <w:bookmarkStart w:id="27" w:name="_Toc10808346"/>
-      <w:bookmarkStart w:id="28" w:name="_Toc24733833"/>
+      <w:bookmarkStart w:id="28" w:name="_Toc24756121"/>
       <w:r>
         <w:rPr>
           <w:rFonts w:ascii="Arial" w:hAnsi="Arial" w:cs="Arial"/>
@@ -6035,7 +6246,7 @@
           <w:sz w:val="28"/>
         </w:rPr>
       </w:pPr>
-      <w:bookmarkStart w:id="29" w:name="_Toc24733834"/>
+      <w:bookmarkStart w:id="29" w:name="_Toc24756122"/>
       <w:r>
         <w:rPr>
           <w:rFonts w:ascii="Arial" w:hAnsi="Arial" w:cs="Arial"/>
@@ -6054,7 +6265,7 @@
           <w:sz w:val="28"/>
         </w:rPr>
       </w:pPr>
-      <w:bookmarkStart w:id="30" w:name="_Toc24733835"/>
+      <w:bookmarkStart w:id="30" w:name="_Toc24756123"/>
       <w:r>
         <w:rPr>
           <w:rFonts w:ascii="Arial" w:hAnsi="Arial" w:cs="Arial"/>
@@ -6073,7 +6284,7 @@
           <w:sz w:val="28"/>
         </w:rPr>
       </w:pPr>
-      <w:bookmarkStart w:id="31" w:name="_Toc24733836"/>
+      <w:bookmarkStart w:id="31" w:name="_Toc24756124"/>
       <w:r>
         <w:rPr>
           <w:rFonts w:ascii="Arial" w:hAnsi="Arial" w:cs="Arial"/>
@@ -6101,585 +6312,2282 @@
         </w:rPr>
         <w:br w:type="page"/>
       </w:r>
+    </w:p>
+    <w:p>
+      <w:pPr>
+        <w:pStyle w:val="Ttulo1"/>
+        <w:rPr>
+          <w:rFonts w:ascii="Arial" w:hAnsi="Arial" w:cs="Arial"/>
+          <w:sz w:val="28"/>
+          <w:szCs w:val="28"/>
+        </w:rPr>
+      </w:pPr>
+      <w:bookmarkStart w:id="32" w:name="_Toc10808350"/>
+      <w:bookmarkStart w:id="33" w:name="_Toc24756125"/>
+      <w:r>
+        <w:rPr>
+          <w:rFonts w:ascii="Arial" w:hAnsi="Arial" w:cs="Arial"/>
+          <w:sz w:val="28"/>
+          <w:szCs w:val="28"/>
+        </w:rPr>
+        <w:lastRenderedPageBreak/>
+        <w:t xml:space="preserve">3 </w:t>
+      </w:r>
+      <w:r>
+        <w:rPr>
+          <w:rFonts w:ascii="Arial" w:eastAsia="Arial" w:hAnsi="Arial" w:cs="Arial"/>
+          <w:sz w:val="28"/>
+          <w:szCs w:val="28"/>
+        </w:rPr>
+        <w:t>–</w:t>
+      </w:r>
+      <w:r>
+        <w:rPr>
+          <w:rFonts w:ascii="Arial" w:hAnsi="Arial" w:cs="Arial"/>
+          <w:sz w:val="28"/>
+          <w:szCs w:val="28"/>
+        </w:rPr>
+        <w:t xml:space="preserve"> </w:t>
+      </w:r>
+      <w:r>
+        <w:rPr>
+          <w:rFonts w:ascii="Arial" w:hAnsi="Arial" w:cs="Arial"/>
+          <w:sz w:val="28"/>
+          <w:szCs w:val="28"/>
+        </w:rPr>
+        <w:t>TECNOLOGIAS UTILIZADA</w:t>
+      </w:r>
+      <w:bookmarkEnd w:id="32"/>
+      <w:r>
+        <w:rPr>
+          <w:rFonts w:ascii="Arial" w:hAnsi="Arial" w:cs="Arial"/>
+          <w:sz w:val="28"/>
+          <w:szCs w:val="28"/>
+        </w:rPr>
+        <w:t>S</w:t>
+      </w:r>
+      <w:bookmarkEnd w:id="33"/>
+    </w:p>
+    <w:p>
+      <w:pPr>
+        <w:rPr>
+          <w:rFonts w:ascii="Arial" w:hAnsi="Arial" w:cs="Arial"/>
+        </w:rPr>
+      </w:pPr>
+      <w:r>
+        <w:tab/>
+      </w:r>
+      <w:r>
+        <w:rPr>
+          <w:rFonts w:ascii="Arial" w:hAnsi="Arial" w:cs="Arial"/>
+        </w:rPr>
+        <w:t xml:space="preserve">Nesta </w:t>
+      </w:r>
+      <w:r>
+        <w:rPr>
+          <w:rFonts w:ascii="Arial" w:hAnsi="Arial" w:cs="Arial"/>
+        </w:rPr>
+        <w:t>seção serão descritas as tecnologias Chaos Toolkit, Gremlin, HTML</w:t>
+      </w:r>
+      <w:r>
+        <w:rPr>
+          <w:rFonts w:ascii="Arial" w:hAnsi="Arial" w:cs="Arial"/>
+        </w:rPr>
+        <w:t>5</w:t>
+      </w:r>
+      <w:r>
+        <w:rPr>
+          <w:rFonts w:ascii="Arial" w:hAnsi="Arial" w:cs="Arial"/>
+        </w:rPr>
+        <w:t>, CSS</w:t>
+      </w:r>
+      <w:r>
+        <w:rPr>
+          <w:rFonts w:ascii="Arial" w:hAnsi="Arial" w:cs="Arial"/>
+        </w:rPr>
+        <w:t>3</w:t>
+      </w:r>
+      <w:r>
+        <w:rPr>
+          <w:rFonts w:ascii="Arial" w:hAnsi="Arial" w:cs="Arial"/>
+        </w:rPr>
+        <w:t>, JavaScript, NodeJS, Angular, Docker, Kubernetes Minikube e AWS.</w:t>
+      </w:r>
+    </w:p>
+    <w:p>
+      <w:pPr>
+        <w:rPr>
+          <w:rFonts w:ascii="Arial" w:hAnsi="Arial" w:cs="Arial"/>
+        </w:rPr>
+      </w:pPr>
+    </w:p>
+    <w:p>
+      <w:pPr>
+        <w:pStyle w:val="Ttulo2"/>
+        <w:ind w:left="0" w:firstLine="0"/>
+        <w:rPr>
+          <w:rFonts w:ascii="Arial" w:hAnsi="Arial" w:cs="Arial"/>
+          <w:sz w:val="28"/>
+        </w:rPr>
+      </w:pPr>
+      <w:bookmarkStart w:id="34" w:name="_Toc24756126"/>
+      <w:r>
+        <w:rPr>
+          <w:rFonts w:ascii="Arial" w:hAnsi="Arial" w:cs="Arial"/>
+          <w:sz w:val="28"/>
+        </w:rPr>
+        <w:t xml:space="preserve">3.1 </w:t>
+      </w:r>
+      <w:r>
+        <w:rPr>
+          <w:rFonts w:ascii="Arial" w:eastAsia="Arial" w:hAnsi="Arial" w:cs="Arial"/>
+          <w:sz w:val="28"/>
+          <w:szCs w:val="28"/>
+        </w:rPr>
+        <w:t>–</w:t>
+      </w:r>
+      <w:r>
+        <w:rPr>
+          <w:rFonts w:ascii="Arial" w:hAnsi="Arial" w:cs="Arial"/>
+          <w:sz w:val="28"/>
+        </w:rPr>
+        <w:t xml:space="preserve"> </w:t>
+      </w:r>
+      <w:r>
+        <w:rPr>
+          <w:rFonts w:ascii="Arial" w:hAnsi="Arial" w:cs="Arial"/>
+          <w:sz w:val="28"/>
+        </w:rPr>
+        <w:t xml:space="preserve">Chaos </w:t>
+      </w:r>
+      <w:r>
+        <w:rPr>
+          <w:rFonts w:ascii="Arial" w:hAnsi="Arial" w:cs="Arial"/>
+          <w:sz w:val="28"/>
+        </w:rPr>
+        <w:t>T</w:t>
+      </w:r>
+      <w:r>
+        <w:rPr>
+          <w:rFonts w:ascii="Arial" w:hAnsi="Arial" w:cs="Arial"/>
+          <w:sz w:val="28"/>
+        </w:rPr>
+        <w:t>oolkit</w:t>
+      </w:r>
+      <w:bookmarkEnd w:id="34"/>
+    </w:p>
+    <w:p>
+      <w:pPr>
+        <w:rPr>
+          <w:rFonts w:ascii="Arial" w:hAnsi="Arial" w:cs="Arial"/>
+        </w:rPr>
+      </w:pPr>
+      <w:r>
+        <w:rPr>
+          <w:rFonts w:ascii="Arial" w:hAnsi="Arial" w:cs="Arial"/>
+        </w:rPr>
+        <w:tab/>
+        <w:t xml:space="preserve">Chaos Toolkit é um framework de código aberto que disponibiliza um kit de ferramentas para execução e criação de experimentos de </w:t>
+      </w:r>
+      <w:r>
+        <w:rPr>
+          <w:rFonts w:ascii="Arial" w:hAnsi="Arial" w:cs="Arial"/>
+        </w:rPr>
+        <w:t>Chaos En</w:t>
+      </w:r>
+      <w:r>
+        <w:rPr>
+          <w:rFonts w:ascii="Arial" w:hAnsi="Arial" w:cs="Arial"/>
+        </w:rPr>
+        <w:t>gineering. O framework</w:t>
+      </w:r>
+      <w:r>
+        <w:rPr>
+          <w:rFonts w:ascii="Arial" w:hAnsi="Arial" w:cs="Arial"/>
+        </w:rPr>
+        <w:t xml:space="preserve"> tem dois principais propósitos: prover uma ferramenta completa, porém simples a fim de fornecer um ponto de partida fácil para a aplicaç</w:t>
+      </w:r>
+      <w:r>
+        <w:rPr>
+          <w:rFonts w:ascii="Arial" w:hAnsi="Arial" w:cs="Arial"/>
+        </w:rPr>
+        <w:t>ão da disciplina e</w:t>
+      </w:r>
+      <w:r>
+        <w:rPr>
+          <w:rFonts w:ascii="Arial" w:hAnsi="Arial" w:cs="Arial"/>
+        </w:rPr>
+        <w:t xml:space="preserve"> </w:t>
+      </w:r>
+      <w:r>
+        <w:rPr>
+          <w:rFonts w:ascii="Arial" w:hAnsi="Arial" w:cs="Arial"/>
+        </w:rPr>
+        <w:t>disponibilizar</w:t>
+      </w:r>
+      <w:r>
+        <w:rPr>
+          <w:rFonts w:ascii="Arial" w:hAnsi="Arial" w:cs="Arial"/>
+        </w:rPr>
+        <w:t xml:space="preserve"> uma API aberta </w:t>
+      </w:r>
+      <w:r>
+        <w:rPr>
+          <w:rFonts w:ascii="Arial" w:hAnsi="Arial" w:cs="Arial"/>
+        </w:rPr>
+        <w:t>para</w:t>
+      </w:r>
+      <w:r>
+        <w:rPr>
+          <w:rFonts w:ascii="Arial" w:hAnsi="Arial" w:cs="Arial"/>
+        </w:rPr>
+        <w:t xml:space="preserve"> a comunidade pa</w:t>
+      </w:r>
+      <w:r>
+        <w:rPr>
+          <w:rFonts w:ascii="Arial" w:hAnsi="Arial" w:cs="Arial"/>
+        </w:rPr>
+        <w:t>ra que qualquer experimento de C</w:t>
+      </w:r>
+      <w:r>
+        <w:rPr>
+          <w:rFonts w:ascii="Arial" w:hAnsi="Arial" w:cs="Arial"/>
+        </w:rPr>
+        <w:t xml:space="preserve">aos possa ser executado consistentemente usando integrações com </w:t>
+      </w:r>
+      <w:r>
+        <w:rPr>
+          <w:rFonts w:ascii="Arial" w:hAnsi="Arial" w:cs="Arial"/>
+        </w:rPr>
+        <w:t>outras ferramentas</w:t>
+      </w:r>
+      <w:r>
+        <w:rPr>
+          <w:rFonts w:ascii="Arial" w:hAnsi="Arial" w:cs="Arial"/>
+        </w:rPr>
+        <w:t xml:space="preserve"> que estão surgindo.</w:t>
+      </w:r>
+      <w:r>
+        <w:rPr>
+          <w:rFonts w:ascii="Arial" w:hAnsi="Arial" w:cs="Arial"/>
+        </w:rPr>
+        <w:tab/>
+      </w:r>
+    </w:p>
+    <w:p>
+      <w:pPr>
+        <w:rPr>
+          <w:rFonts w:ascii="Arial" w:hAnsi="Arial" w:cs="Arial"/>
+        </w:rPr>
+      </w:pPr>
+    </w:p>
+    <w:p>
+      <w:pPr>
+        <w:keepNext/>
+      </w:pPr>
+      <w:r>
+        <w:rPr>
+          <w:rFonts w:ascii="Arial" w:hAnsi="Arial" w:cs="Arial"/>
+          <w:noProof/>
+        </w:rPr>
+        <w:drawing>
+          <wp:inline distT="0" distB="0" distL="0" distR="0" wp14:anchorId="6C3304B7" wp14:editId="7C48C807">
+            <wp:extent cx="5760720" cy="2982686"/>
+            <wp:effectExtent l="0" t="0" r="0" b="8255"/>
+            <wp:docPr id="1" name="Imagem 1"/>
+            <wp:cNvGraphicFramePr>
+              <a:graphicFrameLocks xmlns:a="http://schemas.openxmlformats.org/drawingml/2006/main" noChangeAspect="1"/>
+            </wp:cNvGraphicFramePr>
+            <a:graphic xmlns:a="http://schemas.openxmlformats.org/drawingml/2006/main">
+              <a:graphicData uri="http://schemas.openxmlformats.org/drawingml/2006/picture">
+                <pic:pic xmlns:pic="http://schemas.openxmlformats.org/drawingml/2006/picture">
+                  <pic:nvPicPr>
+                    <pic:cNvPr id="1" name="chaostoolkit-process.png"/>
+                    <pic:cNvPicPr/>
+                  </pic:nvPicPr>
+                  <pic:blipFill>
+                    <a:blip r:embed="rId12" cstate="print">
+                      <a:extLst>
+                        <a:ext uri="{28A0092B-C50C-407E-A947-70E740481C1C}">
+                          <a14:useLocalDpi xmlns:a14="http://schemas.microsoft.com/office/drawing/2010/main" val="0"/>
+                        </a:ext>
+                      </a:extLst>
+                    </a:blip>
+                    <a:stretch>
+                      <a:fillRect/>
+                    </a:stretch>
+                  </pic:blipFill>
+                  <pic:spPr>
+                    <a:xfrm>
+                      <a:off x="0" y="0"/>
+                      <a:ext cx="5767652" cy="2986275"/>
+                    </a:xfrm>
+                    <a:prstGeom prst="rect">
+                      <a:avLst/>
+                    </a:prstGeom>
+                  </pic:spPr>
+                </pic:pic>
+              </a:graphicData>
+            </a:graphic>
+          </wp:inline>
+        </w:drawing>
+      </w:r>
+    </w:p>
+    <w:p>
+      <w:pPr>
+        <w:pStyle w:val="Legenda"/>
+        <w:jc w:val="center"/>
+        <w:rPr>
+          <w:rFonts w:ascii="Arial" w:hAnsi="Arial" w:cs="Arial"/>
+          <w:b/>
+          <w:i w:val="0"/>
+          <w:color w:val="auto"/>
+          <w:sz w:val="24"/>
+          <w:szCs w:val="24"/>
+        </w:rPr>
+      </w:pPr>
+    </w:p>
+    <w:p>
+      <w:pPr>
+        <w:pStyle w:val="Legenda"/>
+        <w:jc w:val="center"/>
+        <w:rPr>
+          <w:rFonts w:ascii="Arial" w:hAnsi="Arial" w:cs="Arial"/>
+          <w:b/>
+          <w:i w:val="0"/>
+          <w:color w:val="auto"/>
+          <w:sz w:val="24"/>
+          <w:szCs w:val="24"/>
+        </w:rPr>
+      </w:pPr>
+      <w:bookmarkStart w:id="35" w:name="_Toc24744946"/>
+      <w:r>
+        <w:rPr>
+          <w:rFonts w:ascii="Arial" w:hAnsi="Arial" w:cs="Arial"/>
+          <w:b/>
+          <w:i w:val="0"/>
+          <w:color w:val="auto"/>
+          <w:sz w:val="24"/>
+          <w:szCs w:val="24"/>
+        </w:rPr>
+        <w:t xml:space="preserve">Figura </w:t>
+      </w:r>
+      <w:r>
+        <w:rPr>
+          <w:rFonts w:ascii="Arial" w:hAnsi="Arial" w:cs="Arial"/>
+          <w:b/>
+          <w:i w:val="0"/>
+          <w:color w:val="auto"/>
+          <w:sz w:val="24"/>
+          <w:szCs w:val="24"/>
+        </w:rPr>
+        <w:fldChar w:fldCharType="begin"/>
+      </w:r>
+      <w:r>
+        <w:rPr>
+          <w:rFonts w:ascii="Arial" w:hAnsi="Arial" w:cs="Arial"/>
+          <w:b/>
+          <w:i w:val="0"/>
+          <w:color w:val="auto"/>
+          <w:sz w:val="24"/>
+          <w:szCs w:val="24"/>
+        </w:rPr>
+        <w:instrText xml:space="preserve"> SEQ Figura \* ARABIC </w:instrText>
+      </w:r>
+      <w:r>
+        <w:rPr>
+          <w:rFonts w:ascii="Arial" w:hAnsi="Arial" w:cs="Arial"/>
+          <w:b/>
+          <w:i w:val="0"/>
+          <w:color w:val="auto"/>
+          <w:sz w:val="24"/>
+          <w:szCs w:val="24"/>
+        </w:rPr>
+        <w:fldChar w:fldCharType="separate"/>
+      </w:r>
+      <w:r>
+        <w:rPr>
+          <w:rFonts w:ascii="Arial" w:hAnsi="Arial" w:cs="Arial"/>
+          <w:b/>
+          <w:i w:val="0"/>
+          <w:noProof/>
+          <w:color w:val="auto"/>
+          <w:sz w:val="24"/>
+          <w:szCs w:val="24"/>
+        </w:rPr>
+        <w:t>1</w:t>
+      </w:r>
+      <w:r>
+        <w:rPr>
+          <w:rFonts w:ascii="Arial" w:hAnsi="Arial" w:cs="Arial"/>
+          <w:b/>
+          <w:i w:val="0"/>
+          <w:color w:val="auto"/>
+          <w:sz w:val="24"/>
+          <w:szCs w:val="24"/>
+        </w:rPr>
+        <w:fldChar w:fldCharType="end"/>
+      </w:r>
+      <w:r>
+        <w:rPr>
+          <w:rFonts w:ascii="Arial" w:hAnsi="Arial" w:cs="Arial"/>
+          <w:b/>
+          <w:i w:val="0"/>
+          <w:color w:val="auto"/>
+          <w:sz w:val="24"/>
+          <w:szCs w:val="24"/>
+        </w:rPr>
+        <w:t xml:space="preserve"> - Arquitetura do Chaos Tookit</w:t>
+      </w:r>
+      <w:bookmarkEnd w:id="35"/>
+    </w:p>
+    <w:p>
+      <w:pPr>
+        <w:jc w:val="center"/>
+        <w:rPr>
+          <w:rFonts w:ascii="Arial" w:hAnsi="Arial" w:cs="Arial"/>
+        </w:rPr>
+      </w:pPr>
+      <w:r>
+        <w:rPr>
+          <w:rFonts w:ascii="Arial" w:hAnsi="Arial" w:cs="Arial"/>
+        </w:rPr>
+        <w:t>Fonte: Documentação do Chaos Tookit</w:t>
+      </w:r>
+    </w:p>
+    <w:p>
+      <w:pPr>
+        <w:rPr>
+          <w:rFonts w:ascii="Arial" w:hAnsi="Arial" w:cs="Arial"/>
+        </w:rPr>
+      </w:pPr>
+      <w:r>
+        <w:rPr>
+          <w:rFonts w:ascii="Arial" w:hAnsi="Arial" w:cs="Arial"/>
+        </w:rPr>
+        <w:lastRenderedPageBreak/>
+        <w:tab/>
+      </w:r>
+      <w:r>
+        <w:rPr>
+          <w:rFonts w:ascii="Arial" w:hAnsi="Arial" w:cs="Arial"/>
+        </w:rPr>
+        <w:t>O</w:t>
+      </w:r>
+      <w:r>
+        <w:rPr>
+          <w:rFonts w:ascii="Arial" w:hAnsi="Arial" w:cs="Arial"/>
+        </w:rPr>
+        <w:t xml:space="preserve"> Chaos Toolkit visa tornar simples e direto</w:t>
+      </w:r>
+      <w:r>
+        <w:rPr>
+          <w:rFonts w:ascii="Arial" w:hAnsi="Arial" w:cs="Arial"/>
+        </w:rPr>
+        <w:t>, s</w:t>
+      </w:r>
+      <w:r>
+        <w:rPr>
+          <w:rFonts w:ascii="Arial" w:hAnsi="Arial" w:cs="Arial"/>
+        </w:rPr>
+        <w:t xml:space="preserve">eguindo os </w:t>
+      </w:r>
+      <w:r>
+        <w:rPr>
+          <w:rFonts w:ascii="Arial" w:hAnsi="Arial" w:cs="Arial"/>
+        </w:rPr>
+        <w:t>Princípios da Engenharia do C</w:t>
+      </w:r>
+      <w:r>
+        <w:rPr>
+          <w:rFonts w:ascii="Arial" w:hAnsi="Arial" w:cs="Arial"/>
+        </w:rPr>
+        <w:t>aos</w:t>
+      </w:r>
+      <w:r>
+        <w:rPr>
+          <w:rFonts w:ascii="Arial" w:hAnsi="Arial" w:cs="Arial"/>
+        </w:rPr>
+        <w:t>,</w:t>
+      </w:r>
+      <w:r>
+        <w:rPr>
+          <w:rFonts w:ascii="Arial" w:hAnsi="Arial" w:cs="Arial"/>
+        </w:rPr>
+        <w:t xml:space="preserve"> a execução de experimentos contra o seu sistema ativo, a fim de criar confiança em seu comportamento e aprender sobre possíveis pontos fracos.</w:t>
+      </w:r>
+    </w:p>
+    <w:p>
+      <w:pPr>
+        <w:rPr>
+          <w:rFonts w:ascii="Arial" w:hAnsi="Arial" w:cs="Arial"/>
+        </w:rPr>
+      </w:pPr>
+      <w:r>
+        <w:rPr>
+          <w:rFonts w:ascii="Arial" w:hAnsi="Arial" w:cs="Arial"/>
+        </w:rPr>
+        <w:tab/>
+        <w:t>Foi escolhida esta ferramenta para poder escrever casos de testes similares ao Gremlin. O uso do Chaos Toolkit permite a criação dos experimentos, execução dos mesmos e integração com os outros serviços como o Gremlin, Docker, Kubernetes e AWS.</w:t>
+      </w:r>
+    </w:p>
+    <w:p>
+      <w:pPr>
+        <w:rPr>
+          <w:rFonts w:ascii="Arial" w:hAnsi="Arial" w:cs="Arial"/>
+        </w:rPr>
+      </w:pPr>
+    </w:p>
+    <w:p>
+      <w:pPr>
+        <w:pStyle w:val="Ttulo2"/>
+        <w:ind w:left="0" w:firstLine="0"/>
+        <w:rPr>
+          <w:rFonts w:ascii="Arial" w:hAnsi="Arial" w:cs="Arial"/>
+          <w:sz w:val="28"/>
+          <w:lang w:val="en-US"/>
+        </w:rPr>
+      </w:pPr>
+      <w:bookmarkStart w:id="36" w:name="_Toc24756127"/>
+      <w:r>
+        <w:rPr>
+          <w:rFonts w:ascii="Arial" w:hAnsi="Arial" w:cs="Arial"/>
+          <w:sz w:val="28"/>
+          <w:lang w:val="en-US"/>
+        </w:rPr>
+        <w:t xml:space="preserve">3.2 </w:t>
+      </w:r>
+      <w:r>
+        <w:rPr>
+          <w:rFonts w:ascii="Arial" w:eastAsia="Arial" w:hAnsi="Arial" w:cs="Arial"/>
+          <w:sz w:val="28"/>
+          <w:szCs w:val="28"/>
+        </w:rPr>
+        <w:t>–</w:t>
+      </w:r>
+      <w:r>
+        <w:rPr>
+          <w:rFonts w:ascii="Arial" w:hAnsi="Arial" w:cs="Arial"/>
+          <w:sz w:val="28"/>
+          <w:lang w:val="en-US"/>
+        </w:rPr>
+        <w:t xml:space="preserve"> </w:t>
+      </w:r>
+      <w:r>
+        <w:rPr>
+          <w:rFonts w:ascii="Arial" w:hAnsi="Arial" w:cs="Arial"/>
+          <w:sz w:val="28"/>
+          <w:lang w:val="en-US"/>
+        </w:rPr>
+        <w:t>Gremlin</w:t>
+      </w:r>
+      <w:bookmarkEnd w:id="36"/>
+    </w:p>
+    <w:p>
+      <w:pPr>
+        <w:rPr>
+          <w:rFonts w:ascii="Arial" w:hAnsi="Arial" w:cs="Arial"/>
+        </w:rPr>
+      </w:pPr>
+      <w:r>
+        <w:rPr>
+          <w:rFonts w:ascii="Arial" w:hAnsi="Arial" w:cs="Arial"/>
+        </w:rPr>
+        <w:tab/>
+      </w:r>
+      <w:r>
+        <w:rPr>
+          <w:rFonts w:ascii="Arial" w:hAnsi="Arial" w:cs="Arial"/>
+        </w:rPr>
+        <w:t>O Gremlin é uma ferramenta paga</w:t>
+      </w:r>
+      <w:r>
+        <w:rPr>
+          <w:rFonts w:ascii="Arial" w:hAnsi="Arial" w:cs="Arial"/>
+        </w:rPr>
+        <w:t>, mas oferece alguns</w:t>
+      </w:r>
+      <w:r>
+        <w:rPr>
+          <w:rFonts w:ascii="Arial" w:hAnsi="Arial" w:cs="Arial"/>
+        </w:rPr>
+        <w:t xml:space="preserve"> recursos limitados grátis</w:t>
+      </w:r>
+      <w:r>
+        <w:rPr>
+          <w:rFonts w:ascii="Arial" w:hAnsi="Arial" w:cs="Arial"/>
+        </w:rPr>
+        <w:t>. C</w:t>
+      </w:r>
+      <w:r>
+        <w:rPr>
+          <w:rFonts w:ascii="Arial" w:hAnsi="Arial" w:cs="Arial"/>
+        </w:rPr>
+        <w:t>riada a fim de</w:t>
+      </w:r>
+      <w:r>
+        <w:rPr>
+          <w:rFonts w:ascii="Arial" w:hAnsi="Arial" w:cs="Arial"/>
+        </w:rPr>
+        <w:t xml:space="preserve"> “Transformar o fracasso em resiliência”, como diz em sua documentação, o Gremlin oferece uma </w:t>
+      </w:r>
+      <w:r>
+        <w:rPr>
+          <w:rFonts w:ascii="Arial" w:hAnsi="Arial" w:cs="Arial"/>
+        </w:rPr>
+        <w:t xml:space="preserve">estrutura </w:t>
+      </w:r>
+      <w:r>
+        <w:rPr>
+          <w:rFonts w:ascii="Arial" w:hAnsi="Arial" w:cs="Arial"/>
+        </w:rPr>
+        <w:t>a</w:t>
+      </w:r>
+      <w:r>
+        <w:rPr>
+          <w:rFonts w:ascii="Arial" w:hAnsi="Arial" w:cs="Arial"/>
+        </w:rPr>
+        <w:t xml:space="preserve"> fim</w:t>
+      </w:r>
+      <w:r>
+        <w:rPr>
+          <w:rFonts w:ascii="Arial" w:hAnsi="Arial" w:cs="Arial"/>
+        </w:rPr>
+        <w:t xml:space="preserve"> simular interrupções reais com segurança e com uma crescente biblioteca de ataques. </w:t>
+      </w:r>
+      <w:r>
+        <w:rPr>
+          <w:rFonts w:ascii="Arial" w:hAnsi="Arial" w:cs="Arial"/>
+        </w:rPr>
+        <w:t>Gremlin se encaixa na categoria</w:t>
+      </w:r>
+      <w:r>
+        <w:rPr>
+          <w:rFonts w:ascii="Arial" w:hAnsi="Arial" w:cs="Arial"/>
+        </w:rPr>
+        <w:t xml:space="preserve"> “Failure as a Service”</w:t>
+      </w:r>
+      <w:r>
+        <w:rPr>
+          <w:rFonts w:ascii="Arial" w:hAnsi="Arial" w:cs="Arial"/>
+        </w:rPr>
+        <w:t>, onde oferece uma plataforma para os usuários</w:t>
+      </w:r>
+      <w:r>
+        <w:rPr>
+          <w:rFonts w:ascii="Arial" w:hAnsi="Arial" w:cs="Arial"/>
+        </w:rPr>
+        <w:t xml:space="preserve"> encontrar</w:t>
+      </w:r>
+      <w:r>
+        <w:rPr>
+          <w:rFonts w:ascii="Arial" w:hAnsi="Arial" w:cs="Arial"/>
+        </w:rPr>
+        <w:t>em</w:t>
+      </w:r>
+      <w:r>
+        <w:rPr>
+          <w:rFonts w:ascii="Arial" w:hAnsi="Arial" w:cs="Arial"/>
+        </w:rPr>
+        <w:t xml:space="preserve"> pontos fracos</w:t>
+      </w:r>
+      <w:r>
+        <w:rPr>
+          <w:rFonts w:ascii="Arial" w:hAnsi="Arial" w:cs="Arial"/>
+        </w:rPr>
+        <w:t xml:space="preserve"> em seus sistemas</w:t>
+      </w:r>
+      <w:r>
+        <w:rPr>
+          <w:rFonts w:ascii="Arial" w:hAnsi="Arial" w:cs="Arial"/>
+        </w:rPr>
+        <w:t xml:space="preserve"> antes que eles</w:t>
+      </w:r>
+      <w:r>
+        <w:rPr>
+          <w:rFonts w:ascii="Arial" w:hAnsi="Arial" w:cs="Arial"/>
+        </w:rPr>
+        <w:t xml:space="preserve"> possam</w:t>
+      </w:r>
+      <w:r>
+        <w:rPr>
+          <w:rFonts w:ascii="Arial" w:hAnsi="Arial" w:cs="Arial"/>
+        </w:rPr>
+        <w:t xml:space="preserve"> caus</w:t>
+      </w:r>
+      <w:r>
+        <w:rPr>
+          <w:rFonts w:ascii="Arial" w:hAnsi="Arial" w:cs="Arial"/>
+        </w:rPr>
+        <w:t>ar problemas.</w:t>
+      </w:r>
+      <w:r>
+        <w:rPr>
+          <w:rFonts w:ascii="Arial" w:hAnsi="Arial" w:cs="Arial"/>
+        </w:rPr>
+        <w:t xml:space="preserve"> </w:t>
+      </w:r>
+    </w:p>
+    <w:p>
+      <w:pPr>
+        <w:rPr>
+          <w:rFonts w:ascii="Arial" w:hAnsi="Arial" w:cs="Arial"/>
+        </w:rPr>
+      </w:pPr>
+      <w:r>
+        <w:rPr>
+          <w:rFonts w:ascii="Arial" w:hAnsi="Arial" w:cs="Arial"/>
+        </w:rPr>
+        <w:tab/>
+        <w:t>Escolhemos o Gremlin, pois é</w:t>
+      </w:r>
+      <w:r>
+        <w:rPr>
+          <w:rFonts w:ascii="Arial" w:hAnsi="Arial" w:cs="Arial"/>
+        </w:rPr>
+        <w:t xml:space="preserve"> possível realizar alguns experimentos</w:t>
+      </w:r>
+      <w:r>
+        <w:rPr>
+          <w:rFonts w:ascii="Arial" w:hAnsi="Arial" w:cs="Arial"/>
+        </w:rPr>
+        <w:t xml:space="preserve"> que </w:t>
+      </w:r>
+      <w:r>
+        <w:rPr>
+          <w:rFonts w:ascii="Arial" w:hAnsi="Arial" w:cs="Arial"/>
+        </w:rPr>
+        <w:t>estão divididos pelas</w:t>
+      </w:r>
+      <w:r>
+        <w:rPr>
+          <w:rFonts w:ascii="Arial" w:hAnsi="Arial" w:cs="Arial"/>
+        </w:rPr>
+        <w:t xml:space="preserve"> categorias “Resource”, “State” e “Network”</w:t>
+      </w:r>
+      <w:r>
+        <w:rPr>
+          <w:rFonts w:ascii="Arial" w:hAnsi="Arial" w:cs="Arial"/>
+        </w:rPr>
+        <w:t>. Cada categoria possui uma lista de ataques de acordo c</w:t>
+      </w:r>
+      <w:r>
+        <w:rPr>
+          <w:rFonts w:ascii="Arial" w:hAnsi="Arial" w:cs="Arial"/>
+        </w:rPr>
+        <w:t>om cada perfil. Na versão grátis</w:t>
+      </w:r>
+      <w:r>
+        <w:rPr>
+          <w:rFonts w:ascii="Arial" w:hAnsi="Arial" w:cs="Arial"/>
+        </w:rPr>
+        <w:t xml:space="preserve"> estão disponíveis </w:t>
+      </w:r>
+      <w:r>
+        <w:rPr>
+          <w:rFonts w:ascii="Arial" w:hAnsi="Arial" w:cs="Arial"/>
+        </w:rPr>
+        <w:t>dois ataques: CPU na categoria “Resource” e “Shutdown” na categoria “State”. Escolhendo o Gremlin como ferramenta deste trabalho podemos executar experimentos de aumento do consumo de CPU do servidor assim como desligá-lo programadamente com alguns passos de configuração.</w:t>
+      </w:r>
+    </w:p>
+    <w:p>
+      <w:pPr>
+        <w:rPr>
+          <w:rFonts w:ascii="Arial" w:hAnsi="Arial" w:cs="Arial"/>
+        </w:rPr>
+      </w:pPr>
+    </w:p>
+    <w:p>
+      <w:pPr>
+        <w:pStyle w:val="Ttulo2"/>
+        <w:ind w:left="0" w:firstLine="0"/>
+        <w:rPr>
+          <w:rFonts w:ascii="Arial" w:hAnsi="Arial" w:cs="Arial"/>
+          <w:sz w:val="28"/>
+          <w:lang w:val="en-US"/>
+        </w:rPr>
+      </w:pPr>
+      <w:bookmarkStart w:id="37" w:name="_Toc24756128"/>
+      <w:r>
+        <w:rPr>
+          <w:rFonts w:ascii="Arial" w:hAnsi="Arial" w:cs="Arial"/>
+          <w:sz w:val="28"/>
+          <w:lang w:val="en-US"/>
+        </w:rPr>
+        <w:t>3.3</w:t>
+      </w:r>
+      <w:r>
+        <w:rPr>
+          <w:rFonts w:ascii="Arial" w:hAnsi="Arial" w:cs="Arial"/>
+          <w:sz w:val="28"/>
+          <w:lang w:val="en-US"/>
+        </w:rPr>
+        <w:t xml:space="preserve"> </w:t>
+      </w:r>
+      <w:r>
+        <w:rPr>
+          <w:rFonts w:ascii="Arial" w:eastAsia="Arial" w:hAnsi="Arial" w:cs="Arial"/>
+          <w:sz w:val="28"/>
+          <w:szCs w:val="28"/>
+        </w:rPr>
+        <w:t>–</w:t>
+      </w:r>
+      <w:r>
+        <w:rPr>
+          <w:rFonts w:ascii="Arial" w:hAnsi="Arial" w:cs="Arial"/>
+          <w:sz w:val="28"/>
+          <w:lang w:val="en-US"/>
+        </w:rPr>
+        <w:t xml:space="preserve"> HTML</w:t>
+      </w:r>
+      <w:r>
+        <w:rPr>
+          <w:rFonts w:ascii="Arial" w:hAnsi="Arial" w:cs="Arial"/>
+          <w:sz w:val="28"/>
+          <w:lang w:val="en-US"/>
+        </w:rPr>
+        <w:t>5</w:t>
+      </w:r>
+      <w:bookmarkEnd w:id="37"/>
+    </w:p>
+    <w:p>
+      <w:pPr>
+        <w:rPr>
+          <w:rFonts w:ascii="Arial" w:hAnsi="Arial" w:cs="Arial"/>
+        </w:rPr>
+      </w:pPr>
+      <w:r>
+        <w:rPr>
+          <w:rFonts w:ascii="Arial" w:hAnsi="Arial" w:cs="Arial"/>
+          <w:lang w:val="en-US"/>
+        </w:rPr>
+        <w:tab/>
+        <w:t xml:space="preserve">HTML é </w:t>
+      </w:r>
+      <w:r>
+        <w:rPr>
+          <w:rFonts w:ascii="Arial" w:hAnsi="Arial" w:cs="Arial"/>
+        </w:rPr>
+        <w:t xml:space="preserve">sigla para </w:t>
+      </w:r>
+      <w:r>
+        <w:rPr>
+          <w:rFonts w:ascii="Arial" w:hAnsi="Arial" w:cs="Arial"/>
+        </w:rPr>
+        <w:t>HyperText Markup Language, que significa Linguagem de Marcação de Hipertexto</w:t>
+      </w:r>
+      <w:r>
+        <w:rPr>
+          <w:rFonts w:ascii="Arial" w:hAnsi="Arial" w:cs="Arial"/>
+        </w:rPr>
+        <w:t xml:space="preserve">. HTML é a linguagem de marcação padrão para páginas Web. Com ela é possível criar páginas web estáticas e dinâmicas. </w:t>
+      </w:r>
+      <w:r>
+        <w:rPr>
+          <w:rFonts w:ascii="Arial" w:hAnsi="Arial" w:cs="Arial"/>
+        </w:rPr>
+        <w:t xml:space="preserve">HTML descreve a </w:t>
+      </w:r>
+      <w:r>
+        <w:rPr>
+          <w:rFonts w:ascii="Arial" w:hAnsi="Arial" w:cs="Arial"/>
+        </w:rPr>
+        <w:lastRenderedPageBreak/>
+        <w:t xml:space="preserve">estrutura de uma página da Web </w:t>
+      </w:r>
+      <w:r>
+        <w:rPr>
+          <w:rFonts w:ascii="Arial" w:hAnsi="Arial" w:cs="Arial"/>
+        </w:rPr>
+        <w:t>que</w:t>
+      </w:r>
+      <w:r>
+        <w:rPr>
+          <w:rFonts w:ascii="Arial" w:hAnsi="Arial" w:cs="Arial"/>
+        </w:rPr>
+        <w:t xml:space="preserve"> consiste em uma série de elementos </w:t>
+      </w:r>
+      <w:r>
+        <w:rPr>
+          <w:rFonts w:ascii="Arial" w:hAnsi="Arial" w:cs="Arial"/>
+        </w:rPr>
+        <w:t>que</w:t>
+      </w:r>
+      <w:r>
+        <w:rPr>
+          <w:rFonts w:ascii="Arial" w:hAnsi="Arial" w:cs="Arial"/>
+        </w:rPr>
+        <w:t xml:space="preserve"> informam ao navegador como exibir o conteúdo</w:t>
+      </w:r>
+      <w:r>
+        <w:rPr>
+          <w:rFonts w:ascii="Arial" w:hAnsi="Arial" w:cs="Arial"/>
+        </w:rPr>
+        <w:t xml:space="preserve"> a quem está acessando a página.</w:t>
+      </w:r>
+      <w:r>
+        <w:rPr>
+          <w:rFonts w:ascii="Arial" w:hAnsi="Arial" w:cs="Arial"/>
+        </w:rPr>
+        <w:t xml:space="preserve"> </w:t>
+      </w:r>
+    </w:p>
+    <w:p>
+      <w:pPr>
+        <w:rPr>
+          <w:rFonts w:ascii="Arial" w:hAnsi="Arial" w:cs="Arial"/>
+        </w:rPr>
+      </w:pPr>
+      <w:r>
+        <w:rPr>
+          <w:rFonts w:ascii="Arial" w:hAnsi="Arial" w:cs="Arial"/>
+        </w:rPr>
+        <w:tab/>
+      </w:r>
+      <w:r>
+        <w:rPr>
+          <w:rFonts w:ascii="Arial" w:hAnsi="Arial" w:cs="Arial"/>
+        </w:rPr>
+        <w:t xml:space="preserve">Os elementos HTML são representados por </w:t>
+      </w:r>
+      <w:r>
+        <w:rPr>
+          <w:rFonts w:ascii="Arial" w:hAnsi="Arial" w:cs="Arial"/>
+          <w:i/>
+        </w:rPr>
+        <w:t>tags</w:t>
+      </w:r>
+      <w:r>
+        <w:rPr>
+          <w:rFonts w:ascii="Arial" w:hAnsi="Arial" w:cs="Arial"/>
+        </w:rPr>
+        <w:t xml:space="preserve"> </w:t>
+      </w:r>
+      <w:r>
+        <w:rPr>
+          <w:rFonts w:ascii="Arial" w:hAnsi="Arial" w:cs="Arial"/>
+        </w:rPr>
+        <w:t>que</w:t>
+      </w:r>
+      <w:r>
+        <w:rPr>
+          <w:rFonts w:ascii="Arial" w:hAnsi="Arial" w:cs="Arial"/>
+        </w:rPr>
+        <w:t xml:space="preserve"> rotulam partes do conteúdo, como "cabeçalho", "parágraf</w:t>
+      </w:r>
+      <w:r>
+        <w:rPr>
+          <w:rFonts w:ascii="Arial" w:hAnsi="Arial" w:cs="Arial"/>
+        </w:rPr>
+        <w:t xml:space="preserve">o", "tabela" e assim por diante. </w:t>
+      </w:r>
+      <w:r>
+        <w:rPr>
+          <w:rFonts w:ascii="Arial" w:hAnsi="Arial" w:cs="Arial"/>
+        </w:rPr>
+        <w:t xml:space="preserve">Os navegadores não exibem as tags HTML, mas as usam para </w:t>
+      </w:r>
+      <w:r>
+        <w:rPr>
+          <w:rFonts w:ascii="Arial" w:hAnsi="Arial" w:cs="Arial"/>
+        </w:rPr>
+        <w:t>exibir</w:t>
+      </w:r>
+      <w:r>
+        <w:rPr>
+          <w:rFonts w:ascii="Arial" w:hAnsi="Arial" w:cs="Arial"/>
+        </w:rPr>
+        <w:t xml:space="preserve"> o conteúdo da página</w:t>
+      </w:r>
+      <w:r>
+        <w:rPr>
+          <w:rFonts w:ascii="Arial" w:hAnsi="Arial" w:cs="Arial"/>
+        </w:rPr>
+        <w:t>.</w:t>
+      </w:r>
+    </w:p>
+    <w:p>
+      <w:pPr>
+        <w:rPr>
+          <w:rFonts w:ascii="Arial" w:hAnsi="Arial" w:cs="Arial"/>
+        </w:rPr>
+      </w:pPr>
+      <w:r>
+        <w:rPr>
+          <w:rFonts w:ascii="Arial" w:hAnsi="Arial" w:cs="Arial"/>
+        </w:rPr>
+        <w:tab/>
+        <w:t xml:space="preserve">Para este projeto </w:t>
+      </w:r>
+      <w:r>
+        <w:rPr>
+          <w:rFonts w:ascii="Arial" w:hAnsi="Arial" w:cs="Arial"/>
+        </w:rPr>
+        <w:t>escolhemos utilizar</w:t>
+      </w:r>
+      <w:r>
+        <w:rPr>
+          <w:rFonts w:ascii="Arial" w:hAnsi="Arial" w:cs="Arial"/>
+        </w:rPr>
+        <w:t xml:space="preserve"> o HTML5 que é a versão mais atual da linguagem </w:t>
+      </w:r>
+      <w:r>
+        <w:rPr>
+          <w:rFonts w:ascii="Arial" w:hAnsi="Arial" w:cs="Arial"/>
+        </w:rPr>
+        <w:t>com novos elementos, atributos e comportamentos</w:t>
+      </w:r>
+      <w:r>
+        <w:rPr>
+          <w:rFonts w:ascii="Arial" w:hAnsi="Arial" w:cs="Arial"/>
+        </w:rPr>
+        <w:t>. Com ela, segundo sua documentação na página do Mozilla, é possível</w:t>
+      </w:r>
+      <w:r>
+        <w:rPr>
+          <w:rFonts w:ascii="Arial" w:hAnsi="Arial" w:cs="Arial"/>
+        </w:rPr>
+        <w:t xml:space="preserve"> descrever mais precisamente</w:t>
+      </w:r>
+      <w:r>
+        <w:rPr>
+          <w:rFonts w:ascii="Arial" w:hAnsi="Arial" w:cs="Arial"/>
+        </w:rPr>
+        <w:t xml:space="preserve"> o nosso conteúdo por conta da inserção das </w:t>
+      </w:r>
+      <w:r>
+        <w:rPr>
+          <w:rFonts w:ascii="Arial" w:hAnsi="Arial" w:cs="Arial"/>
+          <w:i/>
+        </w:rPr>
+        <w:t>tags</w:t>
+      </w:r>
+      <w:r>
+        <w:rPr>
+          <w:rFonts w:ascii="Arial" w:hAnsi="Arial" w:cs="Arial"/>
+          <w:i/>
+        </w:rPr>
+        <w:t xml:space="preserve"> </w:t>
+      </w:r>
+      <w:r>
+        <w:rPr>
+          <w:rFonts w:ascii="Arial" w:hAnsi="Arial" w:cs="Arial"/>
+        </w:rPr>
+        <w:t>semânticas, além de permitir</w:t>
+      </w:r>
+      <w:r>
+        <w:rPr>
+          <w:rFonts w:ascii="Arial" w:hAnsi="Arial" w:cs="Arial"/>
+        </w:rPr>
+        <w:t xml:space="preserve"> que páginas web armazenem dados localmente </w:t>
+      </w:r>
+      <w:r>
+        <w:rPr>
+          <w:rFonts w:ascii="Arial" w:hAnsi="Arial" w:cs="Arial"/>
+        </w:rPr>
+        <w:t>em no lado do cliente (navegador)</w:t>
+      </w:r>
+      <w:r>
+        <w:rPr>
+          <w:rFonts w:ascii="Arial" w:hAnsi="Arial" w:cs="Arial"/>
+          <w:i/>
+        </w:rPr>
+        <w:t xml:space="preserve"> </w:t>
+      </w:r>
+      <w:r>
+        <w:rPr>
+          <w:rFonts w:ascii="Arial" w:hAnsi="Arial" w:cs="Arial"/>
+        </w:rPr>
+        <w:t xml:space="preserve">entre outras muitas funcionalidades que auxiliam e muito </w:t>
+      </w:r>
+      <w:r>
+        <w:rPr>
+          <w:rFonts w:ascii="Arial" w:hAnsi="Arial" w:cs="Arial"/>
+        </w:rPr>
+        <w:t>n</w:t>
+      </w:r>
+      <w:r>
+        <w:rPr>
+          <w:rFonts w:ascii="Arial" w:hAnsi="Arial" w:cs="Arial"/>
+        </w:rPr>
+        <w:t>a rotina do programador.</w:t>
+      </w:r>
+    </w:p>
+    <w:p>
+      <w:pPr>
+        <w:rPr>
+          <w:rFonts w:ascii="Arial" w:hAnsi="Arial" w:cs="Arial"/>
+          <w:noProof/>
+        </w:rPr>
+      </w:pPr>
+    </w:p>
+    <w:p>
+      <w:pPr>
+        <w:pStyle w:val="Ttulo2"/>
+        <w:ind w:left="0" w:firstLine="0"/>
+        <w:rPr>
+          <w:rFonts w:ascii="Arial" w:hAnsi="Arial" w:cs="Arial"/>
+          <w:sz w:val="28"/>
+          <w:lang w:val="en-US"/>
+        </w:rPr>
+      </w:pPr>
+      <w:bookmarkStart w:id="38" w:name="_Toc24756129"/>
+      <w:r>
+        <w:rPr>
+          <w:rFonts w:ascii="Arial" w:hAnsi="Arial" w:cs="Arial"/>
+          <w:sz w:val="28"/>
+          <w:lang w:val="en-US"/>
+        </w:rPr>
+        <w:t>3.4</w:t>
+      </w:r>
+      <w:r>
+        <w:rPr>
+          <w:rFonts w:ascii="Arial" w:hAnsi="Arial" w:cs="Arial"/>
+          <w:sz w:val="28"/>
+          <w:lang w:val="en-US"/>
+        </w:rPr>
+        <w:t xml:space="preserve"> </w:t>
+      </w:r>
+      <w:r>
+        <w:rPr>
+          <w:rFonts w:ascii="Arial" w:eastAsia="Arial" w:hAnsi="Arial" w:cs="Arial"/>
+          <w:sz w:val="28"/>
+          <w:szCs w:val="28"/>
+        </w:rPr>
+        <w:t>–</w:t>
+      </w:r>
+      <w:r>
+        <w:rPr>
+          <w:rFonts w:ascii="Arial" w:hAnsi="Arial" w:cs="Arial"/>
+          <w:sz w:val="28"/>
+          <w:lang w:val="en-US"/>
+        </w:rPr>
+        <w:t xml:space="preserve"> CSS</w:t>
+      </w:r>
+      <w:r>
+        <w:rPr>
+          <w:rFonts w:ascii="Arial" w:hAnsi="Arial" w:cs="Arial"/>
+          <w:sz w:val="28"/>
+          <w:lang w:val="en-US"/>
+        </w:rPr>
+        <w:t>3</w:t>
+      </w:r>
+      <w:bookmarkEnd w:id="38"/>
+    </w:p>
+    <w:p>
+      <w:pPr>
+        <w:rPr>
+          <w:rFonts w:ascii="Arial" w:hAnsi="Arial" w:cs="Arial"/>
+        </w:rPr>
+      </w:pPr>
+      <w:r>
+        <w:rPr>
+          <w:lang w:val="en-US"/>
+        </w:rPr>
+        <w:tab/>
+      </w:r>
+      <w:r>
+        <w:rPr>
+          <w:rFonts w:ascii="Arial" w:hAnsi="Arial" w:cs="Arial"/>
+          <w:lang w:val="en-US"/>
+        </w:rPr>
+        <w:t>CSS</w:t>
+      </w:r>
+      <w:r>
+        <w:rPr>
+          <w:rFonts w:ascii="Arial" w:hAnsi="Arial" w:cs="Arial"/>
+          <w:lang w:val="en-US"/>
+        </w:rPr>
+        <w:t xml:space="preserve"> é uma </w:t>
+      </w:r>
+      <w:r>
+        <w:rPr>
+          <w:rFonts w:ascii="Arial" w:hAnsi="Arial" w:cs="Arial"/>
+        </w:rPr>
+        <w:t xml:space="preserve">sigla para </w:t>
+      </w:r>
+      <w:r>
+        <w:rPr>
+          <w:rFonts w:ascii="Arial" w:hAnsi="Arial" w:cs="Arial"/>
+        </w:rPr>
+        <w:t>Cascading Style Sheets</w:t>
+      </w:r>
+      <w:r>
+        <w:rPr>
+          <w:rFonts w:ascii="Arial" w:hAnsi="Arial" w:cs="Arial"/>
+        </w:rPr>
+        <w:t>, Folhas de Estilo em Cascata na tradução pra Língua Portuguesa, que é a linguagem que define o estilo</w:t>
+      </w:r>
+      <w:r>
+        <w:rPr>
+          <w:rFonts w:ascii="Arial" w:hAnsi="Arial" w:cs="Arial"/>
+        </w:rPr>
+        <w:t xml:space="preserve"> (formatação, cores, espaçamento, posição de elementos etc.)</w:t>
+      </w:r>
+      <w:r>
+        <w:rPr>
+          <w:rFonts w:ascii="Arial" w:hAnsi="Arial" w:cs="Arial"/>
+        </w:rPr>
+        <w:t xml:space="preserve"> de um documento HTML, ou seja, descreve como os elementos HTML devem ser exibidos.</w:t>
+      </w:r>
+    </w:p>
+    <w:p>
+      <w:pPr>
+        <w:rPr>
+          <w:rFonts w:ascii="Arial" w:hAnsi="Arial" w:cs="Arial"/>
+        </w:rPr>
+      </w:pPr>
+      <w:r>
+        <w:rPr>
+          <w:rFonts w:ascii="Arial" w:hAnsi="Arial" w:cs="Arial"/>
+        </w:rPr>
+        <w:tab/>
+        <w:t xml:space="preserve">O estilo da página com CSS pode ser feito de </w:t>
+      </w:r>
+      <w:r>
+        <w:rPr>
+          <w:rFonts w:ascii="Arial" w:hAnsi="Arial" w:cs="Arial"/>
+        </w:rPr>
+        <w:t>várias</w:t>
+      </w:r>
+      <w:r>
+        <w:rPr>
+          <w:rFonts w:ascii="Arial" w:hAnsi="Arial" w:cs="Arial"/>
+        </w:rPr>
+        <w:t xml:space="preserve"> maneiras: usando uma </w:t>
+      </w:r>
+      <w:r>
+        <w:rPr>
+          <w:rFonts w:ascii="Arial" w:hAnsi="Arial" w:cs="Arial"/>
+          <w:i/>
+        </w:rPr>
+        <w:t>tag</w:t>
+      </w:r>
+      <w:r>
+        <w:rPr>
+          <w:rFonts w:ascii="Arial" w:hAnsi="Arial" w:cs="Arial"/>
+          <w:i/>
+        </w:rPr>
+        <w:t xml:space="preserve"> </w:t>
+      </w:r>
+      <w:r>
+        <w:rPr>
+          <w:rFonts w:ascii="Arial" w:hAnsi="Arial" w:cs="Arial"/>
+        </w:rPr>
+        <w:t>de estilo</w:t>
+      </w:r>
+      <w:r>
+        <w:rPr>
+          <w:rFonts w:ascii="Arial" w:hAnsi="Arial" w:cs="Arial"/>
+          <w:i/>
+        </w:rPr>
+        <w:t xml:space="preserve"> </w:t>
+      </w:r>
+      <w:r>
+        <w:rPr>
+          <w:rFonts w:ascii="Arial" w:hAnsi="Arial" w:cs="Arial"/>
+        </w:rPr>
+        <w:t xml:space="preserve">no documento inteiro, usando uma propriedade de estilo para cada </w:t>
+      </w:r>
+      <w:r>
+        <w:rPr>
+          <w:rFonts w:ascii="Arial" w:hAnsi="Arial" w:cs="Arial"/>
+          <w:i/>
+        </w:rPr>
+        <w:t>tag</w:t>
+      </w:r>
+      <w:r>
+        <w:rPr>
+          <w:rFonts w:ascii="Arial" w:hAnsi="Arial" w:cs="Arial"/>
+        </w:rPr>
+        <w:t xml:space="preserve"> ou criando</w:t>
+      </w:r>
+      <w:r>
+        <w:rPr>
+          <w:rFonts w:ascii="Arial" w:hAnsi="Arial" w:cs="Arial"/>
+        </w:rPr>
+        <w:t xml:space="preserve"> </w:t>
+      </w:r>
+      <w:r>
+        <w:rPr>
+          <w:rFonts w:ascii="Arial" w:hAnsi="Arial" w:cs="Arial"/>
+        </w:rPr>
+        <w:t xml:space="preserve">um link para um arquivo </w:t>
+      </w:r>
+      <w:r>
+        <w:rPr>
+          <w:rFonts w:ascii="Arial" w:hAnsi="Arial" w:cs="Arial"/>
+          <w:i/>
+        </w:rPr>
+        <w:t>.css</w:t>
+      </w:r>
+      <w:r>
+        <w:rPr>
+          <w:rFonts w:ascii="Arial" w:hAnsi="Arial" w:cs="Arial"/>
+        </w:rPr>
+        <w:t xml:space="preserve"> externo ao documento</w:t>
+      </w:r>
+      <w:r>
+        <w:rPr>
+          <w:rFonts w:ascii="Arial" w:hAnsi="Arial" w:cs="Arial"/>
+        </w:rPr>
+        <w:t xml:space="preserve"> </w:t>
+      </w:r>
+      <w:r>
+        <w:rPr>
+          <w:rFonts w:ascii="Arial" w:hAnsi="Arial" w:cs="Arial"/>
+        </w:rPr>
+        <w:t>de conteúdo (HTML).</w:t>
+      </w:r>
+    </w:p>
+    <w:p>
+      <w:pPr>
+        <w:rPr>
+          <w:rFonts w:ascii="Arial" w:hAnsi="Arial" w:cs="Arial"/>
+        </w:rPr>
+      </w:pPr>
+      <w:r>
+        <w:rPr>
+          <w:rFonts w:ascii="Arial" w:hAnsi="Arial" w:cs="Arial"/>
+        </w:rPr>
+        <w:tab/>
+      </w:r>
+      <w:r>
+        <w:rPr>
+          <w:rFonts w:ascii="Arial" w:hAnsi="Arial" w:cs="Arial"/>
+        </w:rPr>
+        <w:t xml:space="preserve">Neste projeto usamos 3 aplicações que possuem páginas </w:t>
+      </w:r>
+      <w:r>
+        <w:rPr>
+          <w:rFonts w:ascii="Arial" w:hAnsi="Arial" w:cs="Arial"/>
+          <w:i/>
+        </w:rPr>
+        <w:t>web</w:t>
+      </w:r>
+      <w:r>
+        <w:rPr>
+          <w:rFonts w:ascii="Arial" w:hAnsi="Arial" w:cs="Arial"/>
+        </w:rPr>
+        <w:t xml:space="preserve"> com HTML, então decidimos utilizar CSS3 que é a versão mais atual da ferramenta junto com o framework do Twitter chamado Bootstrap</w:t>
+      </w:r>
+      <w:r>
+        <w:rPr>
+          <w:rFonts w:ascii="Arial" w:hAnsi="Arial" w:cs="Arial"/>
+        </w:rPr>
+        <w:t>, que nada mais é do que um conjunto de estilos previamente definidos e configurados onde podemos ter acesso usando sua documentação na internet. Optamos por utilizar CSS3 com Bootstrap pelo fato de ser uma biblioteca muito utilizada em muitos sites renomados e por possuir estilos criativos e funcionais.</w:t>
+      </w:r>
+    </w:p>
+    <w:p>
+      <w:pPr>
+        <w:rPr>
+          <w:rFonts w:ascii="Arial" w:hAnsi="Arial" w:cs="Arial"/>
+        </w:rPr>
+      </w:pPr>
+      <w:r>
+        <w:rPr>
+          <w:rFonts w:ascii="Arial" w:hAnsi="Arial" w:cs="Arial"/>
+        </w:rPr>
+        <w:tab/>
+      </w:r>
+    </w:p>
+    <w:p>
+      <w:pPr>
+        <w:pStyle w:val="Ttulo2"/>
+        <w:ind w:left="0" w:firstLine="0"/>
+        <w:rPr>
+          <w:rFonts w:ascii="Arial" w:hAnsi="Arial" w:cs="Arial"/>
+          <w:sz w:val="28"/>
+          <w:lang w:val="en-US"/>
+        </w:rPr>
+      </w:pPr>
+      <w:bookmarkStart w:id="39" w:name="_Toc24756130"/>
+      <w:r>
+        <w:rPr>
+          <w:rFonts w:ascii="Arial" w:hAnsi="Arial" w:cs="Arial"/>
+          <w:sz w:val="28"/>
+          <w:lang w:val="en-US"/>
+        </w:rPr>
+        <w:lastRenderedPageBreak/>
+        <w:t>3.5</w:t>
+      </w:r>
+      <w:r>
+        <w:rPr>
+          <w:rFonts w:ascii="Arial" w:hAnsi="Arial" w:cs="Arial"/>
+          <w:sz w:val="28"/>
+          <w:lang w:val="en-US"/>
+        </w:rPr>
+        <w:t xml:space="preserve"> </w:t>
+      </w:r>
+      <w:r>
+        <w:rPr>
+          <w:rFonts w:ascii="Arial" w:eastAsia="Arial" w:hAnsi="Arial" w:cs="Arial"/>
+          <w:sz w:val="28"/>
+          <w:szCs w:val="28"/>
+        </w:rPr>
+        <w:t>–</w:t>
+      </w:r>
+      <w:r>
+        <w:rPr>
+          <w:rFonts w:ascii="Arial" w:hAnsi="Arial" w:cs="Arial"/>
+          <w:sz w:val="28"/>
+          <w:lang w:val="en-US"/>
+        </w:rPr>
+        <w:t xml:space="preserve"> JavaScript</w:t>
+      </w:r>
+      <w:bookmarkEnd w:id="39"/>
+    </w:p>
+    <w:p>
+      <w:pPr>
+        <w:rPr>
+          <w:rFonts w:ascii="Arial" w:hAnsi="Arial" w:cs="Arial"/>
+        </w:rPr>
+      </w:pPr>
+      <w:r>
+        <w:rPr>
+          <w:rFonts w:ascii="Arial" w:hAnsi="Arial" w:cs="Arial"/>
+        </w:rPr>
+        <w:tab/>
+        <w:t>Uma l</w:t>
+      </w:r>
+      <w:r>
+        <w:rPr>
+          <w:rFonts w:ascii="Arial" w:hAnsi="Arial" w:cs="Arial"/>
+        </w:rPr>
+        <w:t>inguagem de programação que surgiu em 1995</w:t>
+      </w:r>
+      <w:r>
+        <w:rPr>
+          <w:rFonts w:ascii="Arial" w:hAnsi="Arial" w:cs="Arial"/>
+        </w:rPr>
+        <w:t xml:space="preserve"> que tinha como objetivo ser</w:t>
+      </w:r>
+      <w:r>
+        <w:rPr>
+          <w:rFonts w:ascii="Arial" w:hAnsi="Arial" w:cs="Arial"/>
+        </w:rPr>
+        <w:t xml:space="preserve"> linguagem de programação para o lado do cliente</w:t>
+      </w:r>
+      <w:r>
+        <w:rPr>
+          <w:rFonts w:ascii="Arial" w:hAnsi="Arial" w:cs="Arial"/>
+        </w:rPr>
+        <w:t xml:space="preserve"> (navegador), algo</w:t>
+      </w:r>
+      <w:r>
+        <w:rPr>
+          <w:rFonts w:ascii="Arial" w:hAnsi="Arial" w:cs="Arial"/>
+        </w:rPr>
+        <w:t xml:space="preserve"> que nos últimos anos vem sendo </w:t>
+      </w:r>
+      <w:r>
+        <w:rPr>
+          <w:rFonts w:ascii="Arial" w:hAnsi="Arial" w:cs="Arial"/>
+        </w:rPr>
+        <w:t xml:space="preserve">resignificado desde o surgimento do Node.js, um </w:t>
+      </w:r>
+      <w:r>
+        <w:rPr>
+          <w:rFonts w:ascii="Arial" w:hAnsi="Arial" w:cs="Arial"/>
+        </w:rPr>
+        <w:t>interpretador javascript para o lado do servidor.</w:t>
+      </w:r>
+    </w:p>
+    <w:p>
+      <w:pPr>
+        <w:rPr>
+          <w:rFonts w:ascii="Arial" w:hAnsi="Arial" w:cs="Arial"/>
+        </w:rPr>
+      </w:pPr>
+      <w:r>
+        <w:rPr>
+          <w:rFonts w:ascii="Arial" w:hAnsi="Arial" w:cs="Arial"/>
+        </w:rPr>
+        <w:tab/>
+        <w:t>JavaScript é</w:t>
+      </w:r>
+      <w:r>
+        <w:rPr>
+          <w:rFonts w:ascii="Arial" w:hAnsi="Arial" w:cs="Arial"/>
+        </w:rPr>
+        <w:t xml:space="preserve"> uma linguagem multi-paradigma </w:t>
+      </w:r>
+      <w:r>
+        <w:rPr>
+          <w:rFonts w:ascii="Arial" w:hAnsi="Arial" w:cs="Arial"/>
+        </w:rPr>
+        <w:t>de tipagem dinâmica que n</w:t>
+      </w:r>
+      <w:r>
+        <w:rPr>
+          <w:rFonts w:ascii="Arial" w:hAnsi="Arial" w:cs="Arial"/>
+        </w:rPr>
+        <w:t>ã</w:t>
+      </w:r>
+      <w:r>
+        <w:rPr>
+          <w:rFonts w:ascii="Arial" w:hAnsi="Arial" w:cs="Arial"/>
+        </w:rPr>
+        <w:t xml:space="preserve">o faz uso de compilador por ser </w:t>
+      </w:r>
+      <w:r>
+        <w:rPr>
+          <w:rFonts w:ascii="Arial" w:hAnsi="Arial" w:cs="Arial"/>
+        </w:rPr>
+        <w:t>uma linguagem interpretada</w:t>
+      </w:r>
+      <w:r>
+        <w:rPr>
+          <w:rFonts w:ascii="Arial" w:hAnsi="Arial" w:cs="Arial"/>
+        </w:rPr>
+        <w:t>,</w:t>
+      </w:r>
+      <w:r>
+        <w:rPr>
+          <w:rFonts w:ascii="Arial" w:hAnsi="Arial" w:cs="Arial"/>
+        </w:rPr>
+        <w:t xml:space="preserve"> portanto a maioria de seus erros podem apenas s</w:t>
+      </w:r>
+      <w:r>
+        <w:rPr>
+          <w:rFonts w:ascii="Arial" w:hAnsi="Arial" w:cs="Arial"/>
+        </w:rPr>
+        <w:t xml:space="preserve">er </w:t>
+      </w:r>
+      <w:r>
+        <w:rPr>
+          <w:rFonts w:ascii="Arial" w:hAnsi="Arial" w:cs="Arial"/>
+        </w:rPr>
+        <w:t>descobertos em tempo de execução.</w:t>
+      </w:r>
+    </w:p>
+    <w:p>
+      <w:pPr>
+        <w:rPr>
+          <w:rFonts w:ascii="Arial" w:hAnsi="Arial" w:cs="Arial"/>
+        </w:rPr>
+      </w:pPr>
+      <w:r>
+        <w:rPr>
+          <w:rFonts w:ascii="Arial" w:hAnsi="Arial" w:cs="Arial"/>
+        </w:rPr>
+        <w:tab/>
+      </w:r>
+      <w:r>
+        <w:rPr>
+          <w:rFonts w:ascii="Arial" w:hAnsi="Arial" w:cs="Arial"/>
+        </w:rPr>
+        <w:t>Foi o escolhido o JavaScript como linguagem de programação</w:t>
+      </w:r>
+      <w:r>
+        <w:rPr>
+          <w:rFonts w:ascii="Arial" w:hAnsi="Arial" w:cs="Arial"/>
+        </w:rPr>
+        <w:t>,</w:t>
+      </w:r>
+      <w:r>
+        <w:rPr>
+          <w:rFonts w:ascii="Arial" w:hAnsi="Arial" w:cs="Arial"/>
+        </w:rPr>
+        <w:t xml:space="preserve"> p</w:t>
+      </w:r>
+      <w:r>
+        <w:rPr>
+          <w:rFonts w:ascii="Arial" w:hAnsi="Arial" w:cs="Arial"/>
+        </w:rPr>
+        <w:t>ois faz o casamento perfeito com as tecnologias HTML5 e CSS3. JavaScript é a linguagem mais utilizada na web para fazer a interação dos elementos HTML e estilo CSS como botões, barras de navegações, fundos animados e muitas outras possibilidades.</w:t>
+      </w:r>
+    </w:p>
+    <w:p>
+      <w:pPr>
+        <w:rPr>
+          <w:rFonts w:ascii="Arial" w:hAnsi="Arial" w:cs="Arial"/>
+        </w:rPr>
+      </w:pPr>
+    </w:p>
+    <w:p>
+      <w:pPr>
+        <w:pStyle w:val="Ttulo2"/>
+        <w:ind w:left="0" w:firstLine="0"/>
+        <w:rPr>
+          <w:rFonts w:ascii="Arial" w:hAnsi="Arial" w:cs="Arial"/>
+          <w:sz w:val="28"/>
+          <w:lang w:val="en-US"/>
+        </w:rPr>
+      </w:pPr>
+      <w:bookmarkStart w:id="40" w:name="_Toc24756131"/>
+      <w:r>
+        <w:rPr>
+          <w:rFonts w:ascii="Arial" w:hAnsi="Arial" w:cs="Arial"/>
+          <w:sz w:val="28"/>
+          <w:lang w:val="en-US"/>
+        </w:rPr>
+        <w:t>3.6</w:t>
+      </w:r>
+      <w:r>
+        <w:rPr>
+          <w:rFonts w:ascii="Arial" w:hAnsi="Arial" w:cs="Arial"/>
+          <w:sz w:val="28"/>
+          <w:lang w:val="en-US"/>
+        </w:rPr>
+        <w:t xml:space="preserve"> </w:t>
+      </w:r>
+      <w:r>
+        <w:rPr>
+          <w:rFonts w:ascii="Arial" w:eastAsia="Arial" w:hAnsi="Arial" w:cs="Arial"/>
+          <w:sz w:val="28"/>
+          <w:szCs w:val="28"/>
+        </w:rPr>
+        <w:t>–</w:t>
+      </w:r>
+      <w:r>
+        <w:rPr>
+          <w:rFonts w:ascii="Arial" w:hAnsi="Arial" w:cs="Arial"/>
+          <w:sz w:val="28"/>
+          <w:lang w:val="en-US"/>
+        </w:rPr>
+        <w:t xml:space="preserve"> Node.js</w:t>
+      </w:r>
+      <w:bookmarkEnd w:id="40"/>
+    </w:p>
+    <w:p>
+      <w:pPr>
+        <w:rPr>
+          <w:rFonts w:ascii="Arial" w:hAnsi="Arial" w:cs="Arial"/>
+        </w:rPr>
+      </w:pPr>
+      <w:r>
+        <w:rPr>
+          <w:lang w:val="en-US"/>
+        </w:rPr>
+        <w:tab/>
+      </w:r>
+      <w:r>
+        <w:rPr>
+          <w:rFonts w:ascii="Arial" w:hAnsi="Arial" w:cs="Arial"/>
+        </w:rPr>
+        <w:t xml:space="preserve">É um interpretador de código </w:t>
+      </w:r>
+      <w:r>
+        <w:rPr>
+          <w:rFonts w:ascii="Arial" w:hAnsi="Arial" w:cs="Arial"/>
+        </w:rPr>
+        <w:t xml:space="preserve">que tem como propósito </w:t>
+      </w:r>
+      <w:r>
+        <w:rPr>
+          <w:rFonts w:ascii="Arial" w:hAnsi="Arial" w:cs="Arial"/>
+        </w:rPr>
+        <w:t>interpretar</w:t>
+      </w:r>
+      <w:r>
+        <w:rPr>
+          <w:rFonts w:ascii="Arial" w:hAnsi="Arial" w:cs="Arial"/>
+        </w:rPr>
+        <w:t xml:space="preserve"> o</w:t>
+      </w:r>
+      <w:r>
+        <w:rPr>
+          <w:rFonts w:ascii="Arial" w:hAnsi="Arial" w:cs="Arial"/>
+        </w:rPr>
+        <w:t xml:space="preserve"> </w:t>
+      </w:r>
+      <w:r>
+        <w:rPr>
+          <w:rFonts w:ascii="Arial" w:hAnsi="Arial" w:cs="Arial"/>
+        </w:rPr>
+        <w:t>JavaS</w:t>
+      </w:r>
+      <w:r>
+        <w:rPr>
+          <w:rFonts w:ascii="Arial" w:hAnsi="Arial" w:cs="Arial"/>
+        </w:rPr>
+        <w:t xml:space="preserve">cript </w:t>
+      </w:r>
+      <w:r>
+        <w:rPr>
+          <w:rFonts w:ascii="Arial" w:hAnsi="Arial" w:cs="Arial"/>
+        </w:rPr>
+        <w:t>n</w:t>
+      </w:r>
+      <w:r>
+        <w:rPr>
+          <w:rFonts w:ascii="Arial" w:hAnsi="Arial" w:cs="Arial"/>
+        </w:rPr>
+        <w:t>o lado do servidor</w:t>
+      </w:r>
+      <w:r>
+        <w:rPr>
+          <w:rFonts w:ascii="Arial" w:hAnsi="Arial" w:cs="Arial"/>
+        </w:rPr>
+        <w:t>, coisa que só era possível no lado do cliente (navegador)</w:t>
+      </w:r>
+      <w:r>
+        <w:rPr>
+          <w:rFonts w:ascii="Arial" w:hAnsi="Arial" w:cs="Arial"/>
+        </w:rPr>
+        <w:t xml:space="preserve">. </w:t>
+      </w:r>
+      <w:r>
+        <w:rPr>
+          <w:rFonts w:ascii="Arial" w:hAnsi="Arial" w:cs="Arial"/>
+        </w:rPr>
+        <w:t xml:space="preserve">Isso é </w:t>
+      </w:r>
+      <w:r>
+        <w:rPr>
+          <w:rFonts w:ascii="Arial" w:hAnsi="Arial" w:cs="Arial"/>
+        </w:rPr>
+        <w:t>possível</w:t>
+      </w:r>
+      <w:r>
+        <w:rPr>
+          <w:rFonts w:ascii="Arial" w:hAnsi="Arial" w:cs="Arial"/>
+        </w:rPr>
+        <w:t xml:space="preserve"> hoje, pois</w:t>
+      </w:r>
+      <w:r>
+        <w:rPr>
+          <w:rFonts w:ascii="Arial" w:hAnsi="Arial" w:cs="Arial"/>
+        </w:rPr>
+        <w:t xml:space="preserve"> </w:t>
+      </w:r>
+      <w:r>
+        <w:rPr>
+          <w:rFonts w:ascii="Arial" w:hAnsi="Arial" w:cs="Arial"/>
+        </w:rPr>
+        <w:t>Ryan Dahl</w:t>
+      </w:r>
+      <w:r>
+        <w:rPr>
+          <w:rFonts w:ascii="Arial" w:hAnsi="Arial" w:cs="Arial"/>
+        </w:rPr>
+        <w:t xml:space="preserve">, engenheiro por trás do Node.js, utilizou </w:t>
+      </w:r>
+      <w:r>
+        <w:rPr>
+          <w:rFonts w:ascii="Arial" w:hAnsi="Arial" w:cs="Arial"/>
+        </w:rPr>
+        <w:t xml:space="preserve">o </w:t>
+      </w:r>
+      <w:r>
+        <w:rPr>
+          <w:rFonts w:ascii="Arial" w:hAnsi="Arial" w:cs="Arial"/>
+        </w:rPr>
+        <w:t xml:space="preserve">motor </w:t>
+      </w:r>
+      <w:r>
+        <w:rPr>
+          <w:rFonts w:ascii="Arial" w:hAnsi="Arial" w:cs="Arial"/>
+          <w:i/>
+        </w:rPr>
+        <w:t>open-source</w:t>
+      </w:r>
+      <w:r>
+        <w:rPr>
+          <w:rFonts w:ascii="Arial" w:hAnsi="Arial" w:cs="Arial"/>
+        </w:rPr>
+        <w:t xml:space="preserve"> do Google Chrome</w:t>
+      </w:r>
+      <w:r>
+        <w:rPr>
+          <w:rFonts w:ascii="Arial" w:hAnsi="Arial" w:cs="Arial"/>
+        </w:rPr>
+        <w:t>,</w:t>
+      </w:r>
+      <w:r>
+        <w:rPr>
+          <w:rFonts w:ascii="Arial" w:hAnsi="Arial" w:cs="Arial"/>
+        </w:rPr>
+        <w:t xml:space="preserve"> chamado V8</w:t>
+      </w:r>
+      <w:r>
+        <w:rPr>
+          <w:rFonts w:ascii="Arial" w:hAnsi="Arial" w:cs="Arial"/>
+        </w:rPr>
+        <w:t>,</w:t>
+      </w:r>
+      <w:r>
+        <w:rPr>
+          <w:rFonts w:ascii="Arial" w:hAnsi="Arial" w:cs="Arial"/>
+        </w:rPr>
+        <w:t xml:space="preserve"> no lado do servidor</w:t>
+      </w:r>
+      <w:r>
+        <w:rPr>
+          <w:rFonts w:ascii="Arial" w:hAnsi="Arial" w:cs="Arial"/>
+        </w:rPr>
+        <w:t xml:space="preserve">, assim </w:t>
+      </w:r>
+      <w:r>
+        <w:rPr>
+          <w:rFonts w:ascii="Arial" w:hAnsi="Arial" w:cs="Arial"/>
+        </w:rPr>
+        <w:t>sendo capaz de</w:t>
+      </w:r>
+      <w:r>
+        <w:rPr>
+          <w:rFonts w:ascii="Arial" w:hAnsi="Arial" w:cs="Arial"/>
+        </w:rPr>
+        <w:t xml:space="preserve"> interpretar código </w:t>
+      </w:r>
+      <w:r>
+        <w:rPr>
+          <w:rFonts w:ascii="Arial" w:hAnsi="Arial" w:cs="Arial"/>
+        </w:rPr>
+        <w:t>JavaS</w:t>
+      </w:r>
+      <w:r>
+        <w:rPr>
+          <w:rFonts w:ascii="Arial" w:hAnsi="Arial" w:cs="Arial"/>
+        </w:rPr>
+        <w:t>cript</w:t>
+      </w:r>
+      <w:r>
+        <w:rPr>
+          <w:rFonts w:ascii="Arial" w:hAnsi="Arial" w:cs="Arial"/>
+        </w:rPr>
+        <w:t xml:space="preserve"> </w:t>
+      </w:r>
+      <w:r>
+        <w:rPr>
+          <w:rFonts w:ascii="Arial" w:hAnsi="Arial" w:cs="Arial"/>
+        </w:rPr>
+        <w:t xml:space="preserve">não mais </w:t>
+      </w:r>
+      <w:r>
+        <w:rPr>
+          <w:rFonts w:ascii="Arial" w:hAnsi="Arial" w:cs="Arial"/>
+        </w:rPr>
+        <w:t>s</w:t>
+      </w:r>
+      <w:r>
+        <w:rPr>
+          <w:rFonts w:ascii="Arial" w:hAnsi="Arial" w:cs="Arial"/>
+        </w:rPr>
+        <w:t>omente</w:t>
+      </w:r>
+      <w:r>
+        <w:rPr>
+          <w:rFonts w:ascii="Arial" w:hAnsi="Arial" w:cs="Arial"/>
+        </w:rPr>
+        <w:t xml:space="preserve"> no lado do cliente, como era até 2009</w:t>
+      </w:r>
+      <w:r>
+        <w:rPr>
+          <w:rFonts w:ascii="Arial" w:hAnsi="Arial" w:cs="Arial"/>
+        </w:rPr>
+        <w:t>.</w:t>
+      </w:r>
+      <w:r>
+        <w:rPr>
+          <w:rFonts w:ascii="Arial" w:hAnsi="Arial" w:cs="Arial"/>
+        </w:rPr>
+        <w:t xml:space="preserve"> </w:t>
+      </w:r>
+      <w:r>
+        <w:rPr>
+          <w:rFonts w:ascii="Arial" w:hAnsi="Arial" w:cs="Arial"/>
+        </w:rPr>
+        <w:t xml:space="preserve"> </w:t>
+      </w:r>
+    </w:p>
+    <w:p>
+      <w:pPr>
+        <w:rPr>
+          <w:rFonts w:ascii="Arial" w:hAnsi="Arial" w:cs="Arial"/>
+        </w:rPr>
+      </w:pPr>
+      <w:r>
+        <w:rPr>
+          <w:rFonts w:ascii="Arial" w:hAnsi="Arial" w:cs="Arial"/>
+        </w:rPr>
+        <w:tab/>
+      </w:r>
+      <w:r>
+        <w:rPr>
+          <w:rFonts w:ascii="Arial" w:hAnsi="Arial" w:cs="Arial"/>
+        </w:rPr>
+        <w:t>F</w:t>
+      </w:r>
+      <w:r>
+        <w:rPr>
+          <w:rFonts w:ascii="Arial" w:hAnsi="Arial" w:cs="Arial"/>
+        </w:rPr>
+        <w:t>oi o escolhido o Node.js como tecnologia para o desenvolvimento da API de termos úteis de Chaos Engineering pela sua simplicidade para subir um servidor e, como a lógica desta API é algo simples, ou seja, somente um CRUD de termos úteis com ID, título e descrição, foi escolhido o Node.js, junto com a biblioteca Express e o banco de dados não relacional MongoDB para construção.</w:t>
+      </w:r>
+    </w:p>
+    <w:p>
+      <w:pPr>
+        <w:rPr>
+          <w:rFonts w:ascii="Arial" w:hAnsi="Arial" w:cs="Arial"/>
+        </w:rPr>
+      </w:pPr>
+    </w:p>
+    <w:p>
+      <w:pPr>
+        <w:pStyle w:val="Ttulo2"/>
+        <w:ind w:left="0" w:firstLine="0"/>
+        <w:rPr>
+          <w:rFonts w:ascii="Arial" w:hAnsi="Arial" w:cs="Arial"/>
+          <w:sz w:val="28"/>
+          <w:lang w:val="en-US"/>
+        </w:rPr>
+      </w:pPr>
+      <w:bookmarkStart w:id="41" w:name="_Toc24756132"/>
+      <w:r>
+        <w:rPr>
+          <w:rFonts w:ascii="Arial" w:hAnsi="Arial" w:cs="Arial"/>
+          <w:sz w:val="28"/>
+          <w:lang w:val="en-US"/>
+        </w:rPr>
+        <w:t>3.7</w:t>
+      </w:r>
+      <w:r>
+        <w:rPr>
+          <w:rFonts w:ascii="Arial" w:hAnsi="Arial" w:cs="Arial"/>
+          <w:sz w:val="28"/>
+          <w:lang w:val="en-US"/>
+        </w:rPr>
+        <w:t xml:space="preserve"> </w:t>
+      </w:r>
+      <w:r>
+        <w:rPr>
+          <w:rFonts w:ascii="Arial" w:eastAsia="Arial" w:hAnsi="Arial" w:cs="Arial"/>
+          <w:sz w:val="28"/>
+          <w:szCs w:val="28"/>
+        </w:rPr>
+        <w:t>–</w:t>
+      </w:r>
+      <w:r>
+        <w:rPr>
+          <w:rFonts w:ascii="Arial" w:hAnsi="Arial" w:cs="Arial"/>
+          <w:sz w:val="28"/>
+          <w:lang w:val="en-US"/>
+        </w:rPr>
+        <w:t xml:space="preserve"> Angular</w:t>
+      </w:r>
+      <w:bookmarkEnd w:id="41"/>
+    </w:p>
+    <w:p>
+      <w:pPr>
+        <w:rPr>
+          <w:rFonts w:ascii="Arial" w:hAnsi="Arial" w:cs="Arial"/>
+        </w:rPr>
+      </w:pPr>
+      <w:r>
+        <w:rPr>
+          <w:rFonts w:ascii="Arial" w:hAnsi="Arial" w:cs="Arial"/>
+        </w:rPr>
+        <w:tab/>
+      </w:r>
+      <w:r>
+        <w:rPr>
+          <w:rFonts w:ascii="Arial" w:hAnsi="Arial" w:cs="Arial"/>
+        </w:rPr>
+        <w:t>Angular é um framework</w:t>
+      </w:r>
+      <w:r>
+        <w:rPr>
+          <w:rFonts w:ascii="Arial" w:hAnsi="Arial" w:cs="Arial"/>
+        </w:rPr>
+        <w:t xml:space="preserve"> usado</w:t>
+      </w:r>
+      <w:r>
+        <w:rPr>
+          <w:rFonts w:ascii="Arial" w:hAnsi="Arial" w:cs="Arial"/>
+        </w:rPr>
+        <w:t xml:space="preserve"> para construção </w:t>
+      </w:r>
+      <w:r>
+        <w:rPr>
+          <w:rFonts w:ascii="Arial" w:hAnsi="Arial" w:cs="Arial"/>
+        </w:rPr>
+        <w:t xml:space="preserve">da interface de aplicações Web usando HTML, CSS e, principalmente JavaScript. O framework é mantido pela Google </w:t>
+      </w:r>
+      <w:r>
+        <w:rPr>
+          <w:rFonts w:ascii="Arial" w:hAnsi="Arial" w:cs="Arial"/>
+        </w:rPr>
+        <w:lastRenderedPageBreak/>
+        <w:t>e a sua primeira versão chamada AngularJS foi totalmente reescrita e passou, a partir da versão 2, a ser chamado somente</w:t>
+      </w:r>
+      <w:r>
+        <w:rPr>
+          <w:rFonts w:ascii="Arial" w:hAnsi="Arial" w:cs="Arial"/>
+        </w:rPr>
+        <w:t xml:space="preserve"> de</w:t>
+      </w:r>
+      <w:r>
+        <w:rPr>
+          <w:rFonts w:ascii="Arial" w:hAnsi="Arial" w:cs="Arial"/>
+        </w:rPr>
+        <w:t xml:space="preserve"> “Angular”. A partir da versão 2 fizeram um framework totalmente novo. </w:t>
+      </w:r>
+      <w:r>
+        <w:rPr>
+          <w:rFonts w:ascii="Arial" w:hAnsi="Arial" w:cs="Arial"/>
+        </w:rPr>
+        <w:t>Entre as muitas mudanças do AngularJS para as versões superiores, destaca-se a</w:t>
+      </w:r>
+      <w:r>
+        <w:rPr>
+          <w:rFonts w:ascii="Arial" w:hAnsi="Arial" w:cs="Arial"/>
+        </w:rPr>
+        <w:t xml:space="preserve"> linguagem padrão de desenvolvimento do Angular</w:t>
+      </w:r>
+      <w:r>
+        <w:rPr>
+          <w:rFonts w:ascii="Arial" w:hAnsi="Arial" w:cs="Arial"/>
+        </w:rPr>
+        <w:t xml:space="preserve"> que</w:t>
+      </w:r>
+      <w:r>
+        <w:rPr>
+          <w:rFonts w:ascii="Arial" w:hAnsi="Arial" w:cs="Arial"/>
+        </w:rPr>
+        <w:t xml:space="preserve"> passou a ser o TypeS</w:t>
+      </w:r>
+      <w:r>
+        <w:rPr>
+          <w:rFonts w:ascii="Arial" w:hAnsi="Arial" w:cs="Arial"/>
+        </w:rPr>
+        <w:t>cript, um</w:t>
+      </w:r>
+      <w:r>
+        <w:rPr>
+          <w:rFonts w:ascii="Arial" w:hAnsi="Arial" w:cs="Arial"/>
+        </w:rPr>
+        <w:t xml:space="preserve"> superconjunto da Microsoft que insere tipagem no JavaS</w:t>
+      </w:r>
+      <w:r>
+        <w:rPr>
+          <w:rFonts w:ascii="Arial" w:hAnsi="Arial" w:cs="Arial"/>
+        </w:rPr>
+        <w:t>cript.</w:t>
+      </w:r>
+    </w:p>
+    <w:p>
+      <w:pPr>
+        <w:rPr>
+          <w:rFonts w:ascii="Arial" w:hAnsi="Arial" w:cs="Arial"/>
+        </w:rPr>
+      </w:pPr>
+      <w:r>
+        <w:rPr>
+          <w:rFonts w:ascii="Arial" w:hAnsi="Arial" w:cs="Arial"/>
+        </w:rPr>
+        <w:tab/>
+        <w:t>Para este projeto foi escolhido o uso do Angular para o desenvolvimento da calculadora e do gerenciador de tarefas, pois é um framework mantido por uma empresa de alta credibilidade, além de ser um framework excelente para criação de SPAs, ou Single Page Applications.</w:t>
+      </w:r>
+    </w:p>
+    <w:p>
+      <w:pPr>
+        <w:rPr>
+          <w:rFonts w:ascii="Arial" w:hAnsi="Arial" w:cs="Arial"/>
+        </w:rPr>
+      </w:pPr>
+    </w:p>
+    <w:p>
+      <w:pPr>
+        <w:pStyle w:val="Ttulo2"/>
+        <w:ind w:left="0" w:firstLine="0"/>
+        <w:rPr>
+          <w:rFonts w:ascii="Arial" w:hAnsi="Arial" w:cs="Arial"/>
+          <w:sz w:val="28"/>
+        </w:rPr>
+      </w:pPr>
+      <w:bookmarkStart w:id="42" w:name="_Toc24756133"/>
+      <w:r>
+        <w:rPr>
+          <w:rFonts w:ascii="Arial" w:hAnsi="Arial" w:cs="Arial"/>
+          <w:sz w:val="28"/>
+        </w:rPr>
+        <w:t>3.8</w:t>
+      </w:r>
+      <w:r>
+        <w:rPr>
+          <w:rFonts w:ascii="Arial" w:hAnsi="Arial" w:cs="Arial"/>
+          <w:sz w:val="28"/>
+        </w:rPr>
+        <w:t xml:space="preserve"> </w:t>
+      </w:r>
+      <w:r>
+        <w:rPr>
+          <w:rFonts w:ascii="Arial" w:eastAsia="Arial" w:hAnsi="Arial" w:cs="Arial"/>
+          <w:sz w:val="28"/>
+          <w:szCs w:val="28"/>
+        </w:rPr>
+        <w:t>–</w:t>
+      </w:r>
+      <w:r>
+        <w:rPr>
+          <w:rFonts w:ascii="Arial" w:hAnsi="Arial" w:cs="Arial"/>
+          <w:sz w:val="28"/>
+        </w:rPr>
+        <w:t xml:space="preserve"> Docker</w:t>
+      </w:r>
+      <w:bookmarkEnd w:id="42"/>
+    </w:p>
+    <w:p/>
+    <w:p/>
+    <w:p>
+      <w:pPr>
+        <w:pStyle w:val="Ttulo2"/>
+        <w:ind w:left="0" w:firstLine="0"/>
+        <w:rPr>
+          <w:rFonts w:ascii="Arial" w:hAnsi="Arial" w:cs="Arial"/>
+          <w:sz w:val="28"/>
+          <w:lang w:val="en-US"/>
+        </w:rPr>
+      </w:pPr>
+      <w:bookmarkStart w:id="43" w:name="_Toc24756134"/>
+      <w:r>
+        <w:rPr>
+          <w:rFonts w:ascii="Arial" w:hAnsi="Arial" w:cs="Arial"/>
+          <w:sz w:val="28"/>
+          <w:lang w:val="en-US"/>
+        </w:rPr>
+        <w:t>3.9</w:t>
+      </w:r>
+      <w:r>
+        <w:rPr>
+          <w:rFonts w:ascii="Arial" w:hAnsi="Arial" w:cs="Arial"/>
+          <w:sz w:val="28"/>
+          <w:lang w:val="en-US"/>
+        </w:rPr>
+        <w:t xml:space="preserve"> </w:t>
+      </w:r>
+      <w:r>
+        <w:rPr>
+          <w:rFonts w:ascii="Arial" w:eastAsia="Arial" w:hAnsi="Arial" w:cs="Arial"/>
+          <w:sz w:val="28"/>
+          <w:szCs w:val="28"/>
+        </w:rPr>
+        <w:t>–</w:t>
+      </w:r>
+      <w:r>
+        <w:rPr>
+          <w:rFonts w:ascii="Arial" w:hAnsi="Arial" w:cs="Arial"/>
+          <w:sz w:val="28"/>
+          <w:lang w:val="en-US"/>
+        </w:rPr>
+        <w:t xml:space="preserve"> Kubernetes Minikube</w:t>
+      </w:r>
+      <w:bookmarkEnd w:id="43"/>
+    </w:p>
+    <w:p>
+      <w:pPr>
+        <w:rPr>
+          <w:lang w:val="en-US"/>
+        </w:rPr>
+      </w:pPr>
+    </w:p>
+    <w:p>
+      <w:pPr>
+        <w:rPr>
+          <w:lang w:val="en-US"/>
+        </w:rPr>
+      </w:pPr>
+    </w:p>
+    <w:p>
+      <w:pPr>
+        <w:pStyle w:val="Ttulo2"/>
+        <w:ind w:left="0" w:firstLine="0"/>
+        <w:rPr>
+          <w:rFonts w:ascii="Arial" w:hAnsi="Arial" w:cs="Arial"/>
+          <w:sz w:val="28"/>
+          <w:lang w:val="en-US"/>
+        </w:rPr>
+      </w:pPr>
+      <w:bookmarkStart w:id="44" w:name="_Toc24756135"/>
+      <w:r>
+        <w:rPr>
+          <w:rFonts w:ascii="Arial" w:hAnsi="Arial" w:cs="Arial"/>
+          <w:sz w:val="28"/>
+          <w:lang w:val="en-US"/>
+        </w:rPr>
+        <w:t>3.10</w:t>
+      </w:r>
+      <w:r>
+        <w:rPr>
+          <w:rFonts w:ascii="Arial" w:hAnsi="Arial" w:cs="Arial"/>
+          <w:sz w:val="28"/>
+          <w:lang w:val="en-US"/>
+        </w:rPr>
+        <w:t xml:space="preserve"> </w:t>
+      </w:r>
+      <w:r>
+        <w:rPr>
+          <w:rFonts w:ascii="Arial" w:eastAsia="Arial" w:hAnsi="Arial" w:cs="Arial"/>
+          <w:sz w:val="28"/>
+          <w:szCs w:val="28"/>
+        </w:rPr>
+        <w:t>–</w:t>
+      </w:r>
+      <w:r>
+        <w:rPr>
+          <w:rFonts w:ascii="Arial" w:hAnsi="Arial" w:cs="Arial"/>
+          <w:sz w:val="28"/>
+          <w:lang w:val="en-US"/>
+        </w:rPr>
+        <w:t xml:space="preserve"> AWS</w:t>
+      </w:r>
+      <w:bookmarkEnd w:id="44"/>
+    </w:p>
+    <w:p>
+      <w:pPr>
+        <w:rPr>
+          <w:lang w:val="en-US"/>
+        </w:rPr>
+      </w:pPr>
+    </w:p>
+    <w:p>
+      <w:pPr>
+        <w:rPr>
+          <w:lang w:val="en-US"/>
+        </w:rPr>
+      </w:pPr>
+    </w:p>
+    <w:p>
+      <w:pPr>
+        <w:rPr>
+          <w:lang w:val="en-US"/>
+        </w:rPr>
+      </w:pPr>
+    </w:p>
+    <w:p>
+      <w:pPr>
+        <w:rPr>
+          <w:rFonts w:ascii="Arial" w:hAnsi="Arial" w:cs="Arial"/>
+          <w:sz w:val="28"/>
+          <w:szCs w:val="28"/>
+          <w:lang w:val="en-US"/>
+        </w:rPr>
+      </w:pPr>
+    </w:p>
+    <w:p>
+      <w:pPr>
+        <w:rPr>
+          <w:rFonts w:ascii="Arial" w:hAnsi="Arial" w:cs="Arial"/>
+          <w:sz w:val="28"/>
+          <w:szCs w:val="28"/>
+          <w:lang w:val="en-US"/>
+        </w:rPr>
+      </w:pPr>
     </w:p>
     <w:p>
       <w:pPr>
         <w:pStyle w:val="Ttulo1"/>
         <w:ind w:left="0"/>
         <w:rPr>
-          <w:rFonts w:ascii="Arial" w:hAnsi="Arial" w:cs="Arial"/>
-          <w:sz w:val="28"/>
-          <w:szCs w:val="28"/>
-        </w:rPr>
-      </w:pPr>
-      <w:bookmarkStart w:id="32" w:name="_Toc10808350"/>
-      <w:bookmarkStart w:id="33" w:name="_Toc24733837"/>
-      <w:r>
-        <w:rPr>
-          <w:rFonts w:ascii="Arial" w:hAnsi="Arial" w:cs="Arial"/>
-          <w:sz w:val="28"/>
-          <w:szCs w:val="28"/>
-        </w:rPr>
-        <w:lastRenderedPageBreak/>
-        <w:t xml:space="preserve">3 </w:t>
-      </w:r>
-      <w:r>
-        <w:rPr>
-          <w:rFonts w:ascii="Arial" w:eastAsia="Arial" w:hAnsi="Arial" w:cs="Arial"/>
-          <w:sz w:val="28"/>
-          <w:szCs w:val="28"/>
-        </w:rPr>
-        <w:t>–</w:t>
-      </w:r>
-      <w:r>
-        <w:rPr>
-          <w:rFonts w:ascii="Arial" w:hAnsi="Arial" w:cs="Arial"/>
-          <w:sz w:val="28"/>
-          <w:szCs w:val="28"/>
-        </w:rPr>
-        <w:t xml:space="preserve"> </w:t>
-      </w:r>
-      <w:r>
-        <w:rPr>
-          <w:rFonts w:ascii="Arial" w:hAnsi="Arial" w:cs="Arial"/>
-          <w:sz w:val="28"/>
-          <w:szCs w:val="28"/>
-        </w:rPr>
-        <w:t>TECNOLOGIAS UTILIZADAS</w:t>
-      </w:r>
-      <w:bookmarkEnd w:id="32"/>
-      <w:bookmarkEnd w:id="33"/>
-    </w:p>
-    <w:p>
-      <w:pPr>
-        <w:rPr>
-          <w:rFonts w:ascii="Arial" w:hAnsi="Arial" w:cs="Arial"/>
-        </w:rPr>
-      </w:pPr>
-      <w:r>
-        <w:tab/>
-      </w:r>
-      <w:r>
-        <w:rPr>
-          <w:rFonts w:ascii="Arial" w:hAnsi="Arial" w:cs="Arial"/>
-        </w:rPr>
-        <w:t xml:space="preserve">Nesta </w:t>
-      </w:r>
-      <w:r>
-        <w:rPr>
-          <w:rFonts w:ascii="Arial" w:hAnsi="Arial" w:cs="Arial"/>
-        </w:rPr>
-        <w:t>seção serão descritas as tecnologias Chaos Toolkit, Gremlin, HTML, CSS, JavaScript, NodeJS, Angular, Docker, Kubernetes Minikube e AWS.</w:t>
-      </w:r>
-    </w:p>
-    <w:p>
-      <w:pPr>
-        <w:pStyle w:val="Ttulo2"/>
-        <w:ind w:left="0" w:firstLine="0"/>
-        <w:rPr>
-          <w:rFonts w:ascii="Arial" w:hAnsi="Arial" w:cs="Arial"/>
-          <w:sz w:val="28"/>
-        </w:rPr>
-      </w:pPr>
-      <w:bookmarkStart w:id="34" w:name="_Toc24733838"/>
-      <w:r>
-        <w:rPr>
-          <w:rFonts w:ascii="Arial" w:hAnsi="Arial" w:cs="Arial"/>
-          <w:sz w:val="28"/>
-        </w:rPr>
-        <w:t xml:space="preserve">3.1 </w:t>
-      </w:r>
-      <w:r>
-        <w:rPr>
-          <w:rFonts w:ascii="Arial" w:eastAsia="Arial" w:hAnsi="Arial" w:cs="Arial"/>
-          <w:sz w:val="28"/>
-          <w:szCs w:val="28"/>
-        </w:rPr>
-        <w:t>–</w:t>
-      </w:r>
-      <w:r>
-        <w:rPr>
-          <w:rFonts w:ascii="Arial" w:hAnsi="Arial" w:cs="Arial"/>
-          <w:sz w:val="28"/>
-        </w:rPr>
-        <w:t xml:space="preserve"> </w:t>
-      </w:r>
-      <w:r>
-        <w:rPr>
-          <w:rFonts w:ascii="Arial" w:hAnsi="Arial" w:cs="Arial"/>
-          <w:sz w:val="28"/>
-        </w:rPr>
-        <w:t xml:space="preserve">Chaos </w:t>
-      </w:r>
-      <w:r>
-        <w:rPr>
-          <w:rFonts w:ascii="Arial" w:hAnsi="Arial" w:cs="Arial"/>
-          <w:sz w:val="28"/>
-        </w:rPr>
-        <w:t>T</w:t>
-      </w:r>
-      <w:r>
-        <w:rPr>
-          <w:rFonts w:ascii="Arial" w:hAnsi="Arial" w:cs="Arial"/>
-          <w:sz w:val="28"/>
-        </w:rPr>
-        <w:t>oolkit</w:t>
-      </w:r>
-      <w:bookmarkEnd w:id="34"/>
-    </w:p>
-    <w:p>
-      <w:pPr>
-        <w:pStyle w:val="Ttulo2"/>
-        <w:ind w:left="0" w:firstLine="0"/>
-        <w:rPr>
-          <w:rFonts w:ascii="Arial" w:hAnsi="Arial" w:cs="Arial"/>
-          <w:sz w:val="28"/>
-          <w:lang w:val="en-US"/>
-        </w:rPr>
-      </w:pPr>
-      <w:bookmarkStart w:id="35" w:name="_Toc24733839"/>
-      <w:r>
-        <w:rPr>
-          <w:rFonts w:ascii="Arial" w:hAnsi="Arial" w:cs="Arial"/>
-          <w:sz w:val="28"/>
-          <w:lang w:val="en-US"/>
-        </w:rPr>
-        <w:t xml:space="preserve">3.2 </w:t>
-      </w:r>
-      <w:r>
-        <w:rPr>
-          <w:rFonts w:ascii="Arial" w:eastAsia="Arial" w:hAnsi="Arial" w:cs="Arial"/>
-          <w:sz w:val="28"/>
-          <w:szCs w:val="28"/>
-        </w:rPr>
-        <w:t>–</w:t>
-      </w:r>
-      <w:r>
-        <w:rPr>
-          <w:rFonts w:ascii="Arial" w:hAnsi="Arial" w:cs="Arial"/>
-          <w:sz w:val="28"/>
-          <w:lang w:val="en-US"/>
-        </w:rPr>
-        <w:t xml:space="preserve"> </w:t>
-      </w:r>
-      <w:r>
-        <w:rPr>
-          <w:rFonts w:ascii="Arial" w:hAnsi="Arial" w:cs="Arial"/>
-          <w:sz w:val="28"/>
-          <w:lang w:val="en-US"/>
-        </w:rPr>
-        <w:t>Gremlin</w:t>
-      </w:r>
-      <w:bookmarkEnd w:id="35"/>
-    </w:p>
-    <w:p>
-      <w:pPr>
-        <w:pStyle w:val="Ttulo2"/>
-        <w:ind w:left="0" w:firstLine="0"/>
-        <w:rPr>
-          <w:rFonts w:ascii="Arial" w:hAnsi="Arial" w:cs="Arial"/>
-          <w:sz w:val="28"/>
-          <w:lang w:val="en-US"/>
-        </w:rPr>
-      </w:pPr>
-      <w:bookmarkStart w:id="36" w:name="_Toc24733840"/>
-      <w:r>
-        <w:rPr>
-          <w:rFonts w:ascii="Arial" w:hAnsi="Arial" w:cs="Arial"/>
-          <w:sz w:val="28"/>
-          <w:lang w:val="en-US"/>
-        </w:rPr>
-        <w:t>3.3</w:t>
-      </w:r>
-      <w:r>
-        <w:rPr>
-          <w:rFonts w:ascii="Arial" w:hAnsi="Arial" w:cs="Arial"/>
-          <w:sz w:val="28"/>
-          <w:lang w:val="en-US"/>
-        </w:rPr>
-        <w:t xml:space="preserve"> </w:t>
-      </w:r>
-      <w:r>
-        <w:rPr>
-          <w:rFonts w:ascii="Arial" w:eastAsia="Arial" w:hAnsi="Arial" w:cs="Arial"/>
-          <w:sz w:val="28"/>
-          <w:szCs w:val="28"/>
-        </w:rPr>
-        <w:t>–</w:t>
-      </w:r>
-      <w:r>
-        <w:rPr>
-          <w:rFonts w:ascii="Arial" w:hAnsi="Arial" w:cs="Arial"/>
-          <w:sz w:val="28"/>
-          <w:lang w:val="en-US"/>
-        </w:rPr>
-        <w:t xml:space="preserve"> HTML</w:t>
-      </w:r>
-      <w:bookmarkEnd w:id="36"/>
-    </w:p>
-    <w:p>
-      <w:pPr>
-        <w:pStyle w:val="Ttulo2"/>
-        <w:ind w:left="0" w:firstLine="0"/>
-        <w:rPr>
-          <w:rFonts w:ascii="Arial" w:hAnsi="Arial" w:cs="Arial"/>
-          <w:sz w:val="28"/>
-          <w:lang w:val="en-US"/>
-        </w:rPr>
-      </w:pPr>
-      <w:bookmarkStart w:id="37" w:name="_Toc24733841"/>
-      <w:r>
-        <w:rPr>
-          <w:rFonts w:ascii="Arial" w:hAnsi="Arial" w:cs="Arial"/>
-          <w:sz w:val="28"/>
-          <w:lang w:val="en-US"/>
-        </w:rPr>
-        <w:t>3.4</w:t>
-      </w:r>
-      <w:r>
-        <w:rPr>
-          <w:rFonts w:ascii="Arial" w:hAnsi="Arial" w:cs="Arial"/>
-          <w:sz w:val="28"/>
-          <w:lang w:val="en-US"/>
-        </w:rPr>
-        <w:t xml:space="preserve"> </w:t>
-      </w:r>
-      <w:r>
-        <w:rPr>
-          <w:rFonts w:ascii="Arial" w:eastAsia="Arial" w:hAnsi="Arial" w:cs="Arial"/>
-          <w:sz w:val="28"/>
-          <w:szCs w:val="28"/>
-        </w:rPr>
-        <w:t>–</w:t>
-      </w:r>
-      <w:r>
-        <w:rPr>
-          <w:rFonts w:ascii="Arial" w:hAnsi="Arial" w:cs="Arial"/>
-          <w:sz w:val="28"/>
-          <w:lang w:val="en-US"/>
-        </w:rPr>
-        <w:t xml:space="preserve"> CSS</w:t>
-      </w:r>
-      <w:bookmarkEnd w:id="37"/>
-    </w:p>
-    <w:p>
-      <w:pPr>
-        <w:pStyle w:val="Ttulo2"/>
-        <w:ind w:left="0" w:firstLine="0"/>
-        <w:rPr>
-          <w:rFonts w:ascii="Arial" w:hAnsi="Arial" w:cs="Arial"/>
-          <w:sz w:val="28"/>
-          <w:lang w:val="en-US"/>
-        </w:rPr>
-      </w:pPr>
-      <w:bookmarkStart w:id="38" w:name="_Toc24733842"/>
-      <w:r>
-        <w:rPr>
-          <w:rFonts w:ascii="Arial" w:hAnsi="Arial" w:cs="Arial"/>
-          <w:sz w:val="28"/>
-          <w:lang w:val="en-US"/>
-        </w:rPr>
-        <w:t>3.5</w:t>
-      </w:r>
-      <w:r>
-        <w:rPr>
-          <w:rFonts w:ascii="Arial" w:hAnsi="Arial" w:cs="Arial"/>
-          <w:sz w:val="28"/>
-          <w:lang w:val="en-US"/>
-        </w:rPr>
-        <w:t xml:space="preserve"> </w:t>
-      </w:r>
-      <w:r>
-        <w:rPr>
-          <w:rFonts w:ascii="Arial" w:eastAsia="Arial" w:hAnsi="Arial" w:cs="Arial"/>
-          <w:sz w:val="28"/>
-          <w:szCs w:val="28"/>
-        </w:rPr>
-        <w:t>–</w:t>
-      </w:r>
-      <w:r>
-        <w:rPr>
-          <w:rFonts w:ascii="Arial" w:hAnsi="Arial" w:cs="Arial"/>
-          <w:sz w:val="28"/>
-          <w:lang w:val="en-US"/>
-        </w:rPr>
-        <w:t xml:space="preserve"> JavaScript</w:t>
-      </w:r>
-      <w:bookmarkEnd w:id="38"/>
-    </w:p>
-    <w:p>
-      <w:pPr>
-        <w:pStyle w:val="Ttulo2"/>
-        <w:ind w:left="0" w:firstLine="0"/>
-        <w:rPr>
-          <w:rFonts w:ascii="Arial" w:hAnsi="Arial" w:cs="Arial"/>
-          <w:sz w:val="28"/>
-          <w:lang w:val="en-US"/>
-        </w:rPr>
-      </w:pPr>
-      <w:bookmarkStart w:id="39" w:name="_Toc24733843"/>
-      <w:r>
-        <w:rPr>
-          <w:rFonts w:ascii="Arial" w:hAnsi="Arial" w:cs="Arial"/>
-          <w:sz w:val="28"/>
-          <w:lang w:val="en-US"/>
-        </w:rPr>
-        <w:t>3.6</w:t>
-      </w:r>
-      <w:r>
-        <w:rPr>
-          <w:rFonts w:ascii="Arial" w:hAnsi="Arial" w:cs="Arial"/>
-          <w:sz w:val="28"/>
-          <w:lang w:val="en-US"/>
-        </w:rPr>
-        <w:t xml:space="preserve"> </w:t>
-      </w:r>
-      <w:r>
-        <w:rPr>
-          <w:rFonts w:ascii="Arial" w:eastAsia="Arial" w:hAnsi="Arial" w:cs="Arial"/>
-          <w:sz w:val="28"/>
-          <w:szCs w:val="28"/>
-        </w:rPr>
-        <w:t>–</w:t>
-      </w:r>
-      <w:r>
-        <w:rPr>
-          <w:rFonts w:ascii="Arial" w:hAnsi="Arial" w:cs="Arial"/>
-          <w:sz w:val="28"/>
-          <w:lang w:val="en-US"/>
-        </w:rPr>
-        <w:t xml:space="preserve"> Node.js</w:t>
-      </w:r>
-      <w:bookmarkEnd w:id="39"/>
-    </w:p>
-    <w:p>
-      <w:pPr>
-        <w:pStyle w:val="Ttulo2"/>
-        <w:ind w:left="0" w:firstLine="0"/>
-        <w:rPr>
-          <w:rFonts w:ascii="Arial" w:hAnsi="Arial" w:cs="Arial"/>
-          <w:sz w:val="28"/>
-          <w:lang w:val="en-US"/>
-        </w:rPr>
-      </w:pPr>
-      <w:bookmarkStart w:id="40" w:name="_Toc24733844"/>
-      <w:r>
-        <w:rPr>
-          <w:rFonts w:ascii="Arial" w:hAnsi="Arial" w:cs="Arial"/>
-          <w:sz w:val="28"/>
-          <w:lang w:val="en-US"/>
-        </w:rPr>
-        <w:t>3.7</w:t>
-      </w:r>
-      <w:r>
-        <w:rPr>
-          <w:rFonts w:ascii="Arial" w:hAnsi="Arial" w:cs="Arial"/>
-          <w:sz w:val="28"/>
-          <w:lang w:val="en-US"/>
-        </w:rPr>
-        <w:t xml:space="preserve"> </w:t>
-      </w:r>
-      <w:r>
-        <w:rPr>
-          <w:rFonts w:ascii="Arial" w:eastAsia="Arial" w:hAnsi="Arial" w:cs="Arial"/>
-          <w:sz w:val="28"/>
-          <w:szCs w:val="28"/>
-        </w:rPr>
-        <w:t>–</w:t>
-      </w:r>
-      <w:r>
-        <w:rPr>
-          <w:rFonts w:ascii="Arial" w:hAnsi="Arial" w:cs="Arial"/>
-          <w:sz w:val="28"/>
-          <w:lang w:val="en-US"/>
-        </w:rPr>
-        <w:t xml:space="preserve"> Angular</w:t>
-      </w:r>
-      <w:bookmarkEnd w:id="40"/>
-    </w:p>
-    <w:p>
-      <w:pPr>
-        <w:pStyle w:val="Ttulo2"/>
-        <w:ind w:left="0" w:firstLine="0"/>
-        <w:rPr>
-          <w:rFonts w:ascii="Arial" w:hAnsi="Arial" w:cs="Arial"/>
-          <w:sz w:val="28"/>
-        </w:rPr>
-      </w:pPr>
-      <w:bookmarkStart w:id="41" w:name="_Toc24733845"/>
-      <w:r>
-        <w:rPr>
-          <w:rFonts w:ascii="Arial" w:hAnsi="Arial" w:cs="Arial"/>
-          <w:sz w:val="28"/>
-        </w:rPr>
-        <w:t>3.8</w:t>
-      </w:r>
-      <w:r>
-        <w:rPr>
-          <w:rFonts w:ascii="Arial" w:hAnsi="Arial" w:cs="Arial"/>
-          <w:sz w:val="28"/>
-        </w:rPr>
-        <w:t xml:space="preserve"> </w:t>
-      </w:r>
-      <w:r>
-        <w:rPr>
-          <w:rFonts w:ascii="Arial" w:eastAsia="Arial" w:hAnsi="Arial" w:cs="Arial"/>
-          <w:sz w:val="28"/>
-          <w:szCs w:val="28"/>
-        </w:rPr>
-        <w:t>–</w:t>
-      </w:r>
-      <w:r>
-        <w:rPr>
-          <w:rFonts w:ascii="Arial" w:hAnsi="Arial" w:cs="Arial"/>
-          <w:sz w:val="28"/>
-        </w:rPr>
-        <w:t xml:space="preserve"> Docker</w:t>
-      </w:r>
-      <w:bookmarkEnd w:id="41"/>
-    </w:p>
-    <w:p>
-      <w:pPr>
-        <w:pStyle w:val="Ttulo2"/>
-        <w:ind w:left="0" w:firstLine="0"/>
-        <w:rPr>
-          <w:rFonts w:ascii="Arial" w:hAnsi="Arial" w:cs="Arial"/>
-          <w:sz w:val="28"/>
-          <w:lang w:val="en-US"/>
-        </w:rPr>
-      </w:pPr>
-      <w:bookmarkStart w:id="42" w:name="_Toc24733846"/>
-      <w:r>
-        <w:rPr>
-          <w:rFonts w:ascii="Arial" w:hAnsi="Arial" w:cs="Arial"/>
-          <w:sz w:val="28"/>
-          <w:lang w:val="en-US"/>
-        </w:rPr>
-        <w:t>3.9</w:t>
-      </w:r>
-      <w:r>
-        <w:rPr>
-          <w:rFonts w:ascii="Arial" w:hAnsi="Arial" w:cs="Arial"/>
-          <w:sz w:val="28"/>
-          <w:lang w:val="en-US"/>
-        </w:rPr>
-        <w:t xml:space="preserve"> </w:t>
-      </w:r>
-      <w:r>
-        <w:rPr>
-          <w:rFonts w:ascii="Arial" w:eastAsia="Arial" w:hAnsi="Arial" w:cs="Arial"/>
-          <w:sz w:val="28"/>
-          <w:szCs w:val="28"/>
-        </w:rPr>
-        <w:t>–</w:t>
-      </w:r>
-      <w:r>
-        <w:rPr>
-          <w:rFonts w:ascii="Arial" w:hAnsi="Arial" w:cs="Arial"/>
-          <w:sz w:val="28"/>
-          <w:lang w:val="en-US"/>
-        </w:rPr>
-        <w:t xml:space="preserve"> Kubernetes Minikube</w:t>
-      </w:r>
-      <w:bookmarkEnd w:id="42"/>
-    </w:p>
-    <w:p>
-      <w:pPr>
-        <w:pStyle w:val="Ttulo2"/>
-        <w:ind w:left="0" w:firstLine="0"/>
-        <w:rPr>
-          <w:rFonts w:ascii="Arial" w:hAnsi="Arial" w:cs="Arial"/>
-          <w:sz w:val="28"/>
-          <w:lang w:val="en-US"/>
-        </w:rPr>
-      </w:pPr>
-      <w:bookmarkStart w:id="43" w:name="_Toc24733847"/>
-      <w:r>
-        <w:rPr>
-          <w:rFonts w:ascii="Arial" w:hAnsi="Arial" w:cs="Arial"/>
-          <w:sz w:val="28"/>
-          <w:lang w:val="en-US"/>
-        </w:rPr>
-        <w:t>3.10</w:t>
-      </w:r>
-      <w:r>
-        <w:rPr>
-          <w:rFonts w:ascii="Arial" w:hAnsi="Arial" w:cs="Arial"/>
-          <w:sz w:val="28"/>
-          <w:lang w:val="en-US"/>
-        </w:rPr>
-        <w:t xml:space="preserve"> </w:t>
-      </w:r>
-      <w:r>
-        <w:rPr>
-          <w:rFonts w:ascii="Arial" w:eastAsia="Arial" w:hAnsi="Arial" w:cs="Arial"/>
-          <w:sz w:val="28"/>
-          <w:szCs w:val="28"/>
-        </w:rPr>
-        <w:t>–</w:t>
-      </w:r>
-      <w:r>
-        <w:rPr>
-          <w:rFonts w:ascii="Arial" w:hAnsi="Arial" w:cs="Arial"/>
-          <w:sz w:val="28"/>
-          <w:lang w:val="en-US"/>
-        </w:rPr>
-        <w:t xml:space="preserve"> AWS</w:t>
-      </w:r>
-      <w:bookmarkEnd w:id="43"/>
-    </w:p>
-    <w:p>
-      <w:pPr>
-        <w:rPr>
-          <w:rFonts w:ascii="Arial" w:hAnsi="Arial" w:cs="Arial"/>
-          <w:sz w:val="28"/>
-          <w:szCs w:val="28"/>
-          <w:lang w:val="en-US"/>
-        </w:rPr>
-      </w:pPr>
-    </w:p>
-    <w:p>
-      <w:pPr>
-        <w:rPr>
-          <w:rFonts w:ascii="Arial" w:hAnsi="Arial" w:cs="Arial"/>
-          <w:sz w:val="28"/>
-          <w:szCs w:val="28"/>
-          <w:lang w:val="en-US"/>
-        </w:rPr>
-      </w:pPr>
-    </w:p>
-    <w:p>
-      <w:pPr>
-        <w:rPr>
-          <w:rFonts w:ascii="Arial" w:hAnsi="Arial" w:cs="Arial"/>
-          <w:sz w:val="28"/>
-          <w:szCs w:val="28"/>
-          <w:lang w:val="en-US"/>
-        </w:rPr>
-      </w:pPr>
-    </w:p>
-    <w:p>
-      <w:pPr>
-        <w:rPr>
-          <w:rFonts w:ascii="Arial" w:hAnsi="Arial" w:cs="Arial"/>
-          <w:sz w:val="28"/>
-          <w:szCs w:val="28"/>
-          <w:lang w:val="en-US"/>
-        </w:rPr>
-      </w:pPr>
-    </w:p>
-    <w:p>
-      <w:pPr>
-        <w:pStyle w:val="Ttulo1"/>
-        <w:ind w:left="0"/>
-        <w:rPr>
           <w:rFonts w:ascii="Arial" w:eastAsia="Arial" w:hAnsi="Arial" w:cs="Arial"/>
           <w:b w:val="0"/>
           <w:color w:val="FFFFFF"/>
         </w:rPr>
       </w:pPr>
-      <w:bookmarkStart w:id="44" w:name="_Toc10808362"/>
-      <w:bookmarkStart w:id="45" w:name="_Toc24733848"/>
+      <w:bookmarkStart w:id="45" w:name="_Toc10808362"/>
+      <w:bookmarkStart w:id="46" w:name="_Toc24756136"/>
       <w:r>
         <w:rPr>
           <w:rFonts w:ascii="Arial" w:hAnsi="Arial" w:cs="Arial"/>
@@ -6689,8 +8597,8 @@
         <w:lastRenderedPageBreak/>
         <w:t>4 – APRESENTAÇÃO DA SOLUÇÃO</w:t>
       </w:r>
-      <w:bookmarkEnd w:id="44"/>
       <w:bookmarkEnd w:id="45"/>
+      <w:bookmarkEnd w:id="46"/>
       <w:r>
         <w:rPr>
           <w:rFonts w:ascii="Arial" w:eastAsia="Arial" w:hAnsi="Arial" w:cs="Arial"/>
@@ -6712,8 +8620,8 @@
           <w:szCs w:val="28"/>
         </w:rPr>
       </w:pPr>
-      <w:bookmarkStart w:id="46" w:name="_Toc10808363"/>
-      <w:bookmarkStart w:id="47" w:name="_Toc24733849"/>
+      <w:bookmarkStart w:id="47" w:name="_Toc10808363"/>
+      <w:bookmarkStart w:id="48" w:name="_Toc24756137"/>
       <w:r>
         <w:rPr>
           <w:rFonts w:ascii="Arial" w:hAnsi="Arial" w:cs="Arial"/>
@@ -6746,8 +8654,8 @@
         </w:rPr>
         <w:t>Descrição do Problema</w:t>
       </w:r>
-      <w:bookmarkEnd w:id="46"/>
       <w:bookmarkEnd w:id="47"/>
+      <w:bookmarkEnd w:id="48"/>
     </w:p>
     <w:p>
       <w:pPr>
@@ -6759,8 +8667,8 @@
           <w:szCs w:val="28"/>
         </w:rPr>
       </w:pPr>
-      <w:bookmarkStart w:id="48" w:name="_Toc10808364"/>
-      <w:bookmarkStart w:id="49" w:name="_Toc24733850"/>
+      <w:bookmarkStart w:id="49" w:name="_Toc10808364"/>
+      <w:bookmarkStart w:id="50" w:name="_Toc24756138"/>
       <w:r>
         <w:rPr>
           <w:rFonts w:ascii="Arial" w:hAnsi="Arial" w:cs="Arial"/>
@@ -6793,8 +8701,25 @@
         </w:rPr>
         <w:t>Solução Proposta</w:t>
       </w:r>
-      <w:bookmarkEnd w:id="48"/>
       <w:bookmarkEnd w:id="49"/>
+      <w:bookmarkEnd w:id="50"/>
+    </w:p>
+    <w:p>
+      <w:pPr>
+        <w:pStyle w:val="Ttulo3"/>
+        <w:ind w:left="0" w:firstLine="0"/>
+        <w:rPr>
+          <w:rFonts w:ascii="Arial" w:hAnsi="Arial" w:cs="Arial"/>
+        </w:rPr>
+      </w:pPr>
+      <w:bookmarkStart w:id="51" w:name="_Toc24756139"/>
+      <w:r>
+        <w:rPr>
+          <w:rFonts w:ascii="Arial" w:hAnsi="Arial" w:cs="Arial"/>
+        </w:rPr>
+        <w:t>4.2.1 – Gremlin na Prática</w:t>
+      </w:r>
+      <w:bookmarkEnd w:id="51"/>
     </w:p>
     <w:p>
       <w:pPr>
@@ -6806,8 +8731,8 @@
           <w:szCs w:val="28"/>
         </w:rPr>
       </w:pPr>
-      <w:bookmarkStart w:id="50" w:name="_Toc10808365"/>
-      <w:bookmarkStart w:id="51" w:name="_Toc24733851"/>
+      <w:bookmarkStart w:id="52" w:name="_Toc10808365"/>
+      <w:bookmarkStart w:id="53" w:name="_Toc24756140"/>
       <w:r>
         <w:rPr>
           <w:rFonts w:ascii="Arial" w:hAnsi="Arial" w:cs="Arial"/>
@@ -6840,7 +8765,7 @@
         </w:rPr>
         <w:t xml:space="preserve">Arquitetura </w:t>
       </w:r>
-      <w:bookmarkEnd w:id="50"/>
+      <w:bookmarkEnd w:id="52"/>
       <w:r>
         <w:rPr>
           <w:rFonts w:ascii="Arial" w:hAnsi="Arial" w:cs="Arial"/>
@@ -6849,7 +8774,7 @@
         </w:rPr>
         <w:t>do Projeto</w:t>
       </w:r>
-      <w:bookmarkEnd w:id="51"/>
+      <w:bookmarkEnd w:id="53"/>
     </w:p>
     <w:p>
       <w:pPr>
@@ -6868,7 +8793,13 @@
         <w:rPr>
           <w:rFonts w:ascii="Arial" w:hAnsi="Arial" w:cs="Arial"/>
         </w:rPr>
-        <w:t xml:space="preserve">Figura </w:t>
+        <w:t>f</w:t>
+      </w:r>
+      <w:r>
+        <w:rPr>
+          <w:rFonts w:ascii="Arial" w:hAnsi="Arial" w:cs="Arial"/>
+        </w:rPr>
+        <w:t xml:space="preserve">igura </w:t>
       </w:r>
       <w:r>
         <w:rPr>
@@ -6978,7 +8909,7 @@
           <w:noProof/>
         </w:rPr>
         <w:drawing>
-          <wp:inline distT="0" distB="0" distL="0" distR="0" wp14:anchorId="3DB0B215" wp14:editId="3EACAB6B">
+          <wp:inline distT="0" distB="0" distL="0" distR="0" wp14:anchorId="0F2EB5F3" wp14:editId="0E06D311">
             <wp:extent cx="5760720" cy="3240405"/>
             <wp:effectExtent l="0" t="0" r="0" b="0"/>
             <wp:docPr id="2" name="Imagem 2"/>
@@ -6993,7 +8924,7 @@
                     <pic:cNvPicPr/>
                   </pic:nvPicPr>
                   <pic:blipFill>
-                    <a:blip r:embed="rId12">
+                    <a:blip r:embed="rId13">
                       <a:extLst>
                         <a:ext uri="{28A0092B-C50C-407E-A947-70E740481C1C}">
                           <a14:useLocalDpi xmlns:a14="http://schemas.microsoft.com/office/drawing/2010/main" val="0"/>
@@ -7023,6 +8954,11 @@
     <w:p>
       <w:pPr>
         <w:pStyle w:val="Legenda"/>
+      </w:pPr>
+    </w:p>
+    <w:p>
+      <w:pPr>
+        <w:pStyle w:val="Legenda"/>
         <w:jc w:val="center"/>
         <w:rPr>
           <w:rFonts w:ascii="Arial" w:hAnsi="Arial" w:cs="Arial"/>
@@ -7033,21 +8969,7 @@
           <w:szCs w:val="24"/>
         </w:rPr>
       </w:pPr>
-    </w:p>
-    <w:p>
-      <w:pPr>
-        <w:pStyle w:val="Legenda"/>
-        <w:jc w:val="center"/>
-        <w:rPr>
-          <w:rFonts w:ascii="Arial" w:hAnsi="Arial" w:cs="Arial"/>
-          <w:b/>
-          <w:i w:val="0"/>
-          <w:color w:val="auto"/>
-          <w:sz w:val="24"/>
-          <w:szCs w:val="24"/>
-        </w:rPr>
-      </w:pPr>
-      <w:bookmarkStart w:id="52" w:name="_Toc24732430"/>
+      <w:bookmarkStart w:id="54" w:name="_Toc24744947"/>
       <w:r>
         <w:rPr>
           <w:rFonts w:ascii="Arial" w:hAnsi="Arial" w:cs="Arial"/>
@@ -7102,7 +9024,7 @@
           <w:sz w:val="24"/>
           <w:szCs w:val="24"/>
         </w:rPr>
-        <w:t>1</w:t>
+        <w:t>2</w:t>
       </w:r>
       <w:r>
         <w:rPr>
@@ -7126,7 +9048,7 @@
         </w:rPr>
         <w:t xml:space="preserve"> - Arquitetura do Projeto</w:t>
       </w:r>
-      <w:bookmarkEnd w:id="52"/>
+      <w:bookmarkEnd w:id="54"/>
     </w:p>
     <w:p>
       <w:pPr>
@@ -7141,6 +9063,334 @@
         </w:rPr>
         <w:t>Fonte: Autores</w:t>
       </w:r>
+      <w:r>
+        <w:rPr>
+          <w:rFonts w:ascii="Arial" w:hAnsi="Arial" w:cs="Arial"/>
+        </w:rPr>
+        <w:t>.</w:t>
+      </w:r>
+    </w:p>
+    <w:p>
+      <w:pPr>
+        <w:pStyle w:val="Ttulo3"/>
+        <w:ind w:left="0" w:firstLine="0"/>
+        <w:rPr>
+          <w:rFonts w:ascii="Arial" w:hAnsi="Arial" w:cs="Arial"/>
+        </w:rPr>
+      </w:pPr>
+      <w:bookmarkStart w:id="55" w:name="_Toc24756141"/>
+      <w:r>
+        <w:rPr>
+          <w:rFonts w:ascii="Arial" w:hAnsi="Arial" w:cs="Arial"/>
+        </w:rPr>
+        <w:lastRenderedPageBreak/>
+        <w:t>4.3.1 – Calculadora</w:t>
+      </w:r>
+      <w:bookmarkEnd w:id="55"/>
+    </w:p>
+    <w:p>
+      <w:pPr>
+        <w:pStyle w:val="Ttulo3"/>
+        <w:ind w:left="0" w:firstLine="0"/>
+        <w:rPr>
+          <w:rFonts w:ascii="Arial" w:hAnsi="Arial" w:cs="Arial"/>
+        </w:rPr>
+      </w:pPr>
+      <w:bookmarkStart w:id="56" w:name="_Toc24756142"/>
+      <w:r>
+        <w:rPr>
+          <w:rFonts w:ascii="Arial" w:hAnsi="Arial" w:cs="Arial"/>
+        </w:rPr>
+        <w:t>4.3.2</w:t>
+      </w:r>
+      <w:r>
+        <w:rPr>
+          <w:rFonts w:ascii="Arial" w:hAnsi="Arial" w:cs="Arial"/>
+        </w:rPr>
+        <w:t xml:space="preserve"> – </w:t>
+      </w:r>
+      <w:r>
+        <w:rPr>
+          <w:rFonts w:ascii="Arial" w:hAnsi="Arial" w:cs="Arial"/>
+        </w:rPr>
+        <w:t>Gerenciador de Tarefas</w:t>
+      </w:r>
+      <w:bookmarkEnd w:id="56"/>
+    </w:p>
+    <w:p>
+      <w:pPr>
+        <w:pStyle w:val="Ttulo3"/>
+        <w:ind w:left="0" w:firstLine="0"/>
+        <w:rPr>
+          <w:rFonts w:ascii="Arial" w:hAnsi="Arial" w:cs="Arial"/>
+        </w:rPr>
+      </w:pPr>
+      <w:bookmarkStart w:id="57" w:name="_Toc24756143"/>
+      <w:r>
+        <w:rPr>
+          <w:rFonts w:ascii="Arial" w:hAnsi="Arial" w:cs="Arial"/>
+        </w:rPr>
+        <w:t>4.3.3</w:t>
+      </w:r>
+      <w:r>
+        <w:rPr>
+          <w:rFonts w:ascii="Arial" w:hAnsi="Arial" w:cs="Arial"/>
+        </w:rPr>
+        <w:t xml:space="preserve"> – </w:t>
+      </w:r>
+      <w:r>
+        <w:rPr>
+          <w:rFonts w:ascii="Arial" w:hAnsi="Arial" w:cs="Arial"/>
+        </w:rPr>
+        <w:t>Buscador de Repositórios</w:t>
+      </w:r>
+      <w:bookmarkEnd w:id="57"/>
+    </w:p>
+    <w:p>
+      <w:pPr>
+        <w:pStyle w:val="Ttulo3"/>
+        <w:ind w:left="0" w:firstLine="0"/>
+        <w:rPr>
+          <w:rFonts w:ascii="Arial" w:hAnsi="Arial" w:cs="Arial"/>
+        </w:rPr>
+      </w:pPr>
+      <w:bookmarkStart w:id="58" w:name="_Toc24756144"/>
+      <w:r>
+        <w:rPr>
+          <w:rFonts w:ascii="Arial" w:hAnsi="Arial" w:cs="Arial"/>
+        </w:rPr>
+        <w:t>4.3.4</w:t>
+      </w:r>
+      <w:r>
+        <w:rPr>
+          <w:rFonts w:ascii="Arial" w:hAnsi="Arial" w:cs="Arial"/>
+        </w:rPr>
+        <w:t xml:space="preserve"> – </w:t>
+      </w:r>
+      <w:r>
+        <w:rPr>
+          <w:rFonts w:ascii="Arial" w:hAnsi="Arial" w:cs="Arial"/>
+        </w:rPr>
+        <w:t>API REST de Termos Úteis</w:t>
+      </w:r>
+      <w:bookmarkEnd w:id="58"/>
+    </w:p>
+    <w:p>
+      <w:pPr>
+        <w:pStyle w:val="Ttulo3"/>
+        <w:ind w:left="0" w:firstLine="0"/>
+        <w:rPr>
+          <w:rFonts w:ascii="Arial" w:hAnsi="Arial" w:cs="Arial"/>
+        </w:rPr>
+      </w:pPr>
+      <w:bookmarkStart w:id="59" w:name="_Toc24756145"/>
+      <w:r>
+        <w:rPr>
+          <w:rFonts w:ascii="Arial" w:hAnsi="Arial" w:cs="Arial"/>
+        </w:rPr>
+        <w:t>4.3.5</w:t>
+      </w:r>
+      <w:r>
+        <w:rPr>
+          <w:rFonts w:ascii="Arial" w:hAnsi="Arial" w:cs="Arial"/>
+        </w:rPr>
+        <w:t xml:space="preserve"> – </w:t>
+      </w:r>
+      <w:r>
+        <w:rPr>
+          <w:rFonts w:ascii="Arial" w:hAnsi="Arial" w:cs="Arial"/>
+        </w:rPr>
+        <w:t xml:space="preserve">Contêinerização </w:t>
+      </w:r>
+      <w:r>
+        <w:rPr>
+          <w:rFonts w:ascii="Arial" w:hAnsi="Arial" w:cs="Arial"/>
+        </w:rPr>
+        <w:t>da</w:t>
+      </w:r>
+      <w:r>
+        <w:rPr>
+          <w:rFonts w:ascii="Arial" w:hAnsi="Arial" w:cs="Arial"/>
+        </w:rPr>
+        <w:t>s</w:t>
+      </w:r>
+      <w:r>
+        <w:rPr>
+          <w:rFonts w:ascii="Arial" w:hAnsi="Arial" w:cs="Arial"/>
+        </w:rPr>
+        <w:t xml:space="preserve"> Aplicações</w:t>
+      </w:r>
+      <w:bookmarkEnd w:id="59"/>
+    </w:p>
+    <w:p>
+      <w:pPr>
+        <w:pStyle w:val="Ttulo3"/>
+        <w:ind w:left="0" w:firstLine="0"/>
+        <w:rPr>
+          <w:rFonts w:ascii="Arial" w:hAnsi="Arial" w:cs="Arial"/>
+        </w:rPr>
+      </w:pPr>
+      <w:bookmarkStart w:id="60" w:name="_Toc24756146"/>
+      <w:r>
+        <w:rPr>
+          <w:rFonts w:ascii="Arial" w:hAnsi="Arial" w:cs="Arial"/>
+        </w:rPr>
+        <w:t>4.3.6</w:t>
+      </w:r>
+      <w:r>
+        <w:rPr>
+          <w:rFonts w:ascii="Arial" w:hAnsi="Arial" w:cs="Arial"/>
+        </w:rPr>
+        <w:t xml:space="preserve"> – </w:t>
+      </w:r>
+      <w:r>
+        <w:rPr>
+          <w:rFonts w:ascii="Arial" w:hAnsi="Arial" w:cs="Arial"/>
+        </w:rPr>
+        <w:t>Osquestração dos Contêineres</w:t>
+      </w:r>
+      <w:bookmarkEnd w:id="60"/>
+    </w:p>
+    <w:p>
+      <w:pPr>
+        <w:pStyle w:val="Ttulo3"/>
+        <w:ind w:left="0" w:firstLine="0"/>
+        <w:rPr>
+          <w:rFonts w:ascii="Arial" w:hAnsi="Arial" w:cs="Arial"/>
+        </w:rPr>
+      </w:pPr>
+      <w:bookmarkStart w:id="61" w:name="_Toc24756147"/>
+      <w:r>
+        <w:rPr>
+          <w:rFonts w:ascii="Arial" w:hAnsi="Arial" w:cs="Arial"/>
+        </w:rPr>
+        <w:t>4.3.7</w:t>
+      </w:r>
+      <w:r>
+        <w:rPr>
+          <w:rFonts w:ascii="Arial" w:hAnsi="Arial" w:cs="Arial"/>
+        </w:rPr>
+        <w:t xml:space="preserve"> – </w:t>
+      </w:r>
+      <w:r>
+        <w:rPr>
+          <w:rFonts w:ascii="Arial" w:hAnsi="Arial" w:cs="Arial"/>
+        </w:rPr>
+        <w:t>Deploy dos Pods</w:t>
+      </w:r>
+      <w:bookmarkEnd w:id="61"/>
+    </w:p>
+    <w:p>
+      <w:pPr>
+        <w:pStyle w:val="Ttulo3"/>
+        <w:ind w:left="0" w:firstLine="0"/>
+        <w:rPr>
+          <w:rFonts w:ascii="Arial" w:hAnsi="Arial" w:cs="Arial"/>
+        </w:rPr>
+      </w:pPr>
+      <w:bookmarkStart w:id="62" w:name="_Toc24756148"/>
+      <w:r>
+        <w:rPr>
+          <w:rFonts w:ascii="Arial" w:hAnsi="Arial" w:cs="Arial"/>
+        </w:rPr>
+        <w:t>4.3.8</w:t>
+      </w:r>
+      <w:r>
+        <w:rPr>
+          <w:rFonts w:ascii="Arial" w:hAnsi="Arial" w:cs="Arial"/>
+        </w:rPr>
+        <w:t xml:space="preserve"> – </w:t>
+      </w:r>
+      <w:r>
+        <w:rPr>
+          <w:rFonts w:ascii="Arial" w:hAnsi="Arial" w:cs="Arial"/>
+        </w:rPr>
+        <w:t>Execução dos Testes</w:t>
+      </w:r>
+      <w:bookmarkEnd w:id="62"/>
+    </w:p>
+    <w:p>
+      <w:pPr>
+        <w:pStyle w:val="Ttulo3"/>
+        <w:ind w:left="0" w:firstLine="0"/>
+        <w:rPr>
+          <w:rFonts w:ascii="Arial" w:hAnsi="Arial" w:cs="Arial"/>
+        </w:rPr>
+      </w:pPr>
+      <w:bookmarkStart w:id="63" w:name="_Toc24756149"/>
+      <w:r>
+        <w:rPr>
+          <w:rFonts w:ascii="Arial" w:hAnsi="Arial" w:cs="Arial"/>
+        </w:rPr>
+        <w:t>4.3.9</w:t>
+      </w:r>
+      <w:r>
+        <w:rPr>
+          <w:rFonts w:ascii="Arial" w:hAnsi="Arial" w:cs="Arial"/>
+        </w:rPr>
+        <w:t xml:space="preserve"> – </w:t>
+      </w:r>
+      <w:r>
+        <w:rPr>
+          <w:rFonts w:ascii="Arial" w:hAnsi="Arial" w:cs="Arial"/>
+        </w:rPr>
+        <w:t>Criação dos Testes</w:t>
+      </w:r>
+      <w:bookmarkEnd w:id="63"/>
+    </w:p>
+    <w:p>
+      <w:pPr>
+        <w:rPr>
+          <w:rFonts w:ascii="Arial" w:hAnsi="Arial" w:cs="Arial"/>
+        </w:rPr>
+      </w:pPr>
+    </w:p>
+    <w:p>
+      <w:pPr>
+        <w:pStyle w:val="Ttulo1"/>
+        <w:ind w:left="0"/>
+        <w:rPr>
+          <w:rFonts w:ascii="Arial" w:eastAsia="Arial" w:hAnsi="Arial" w:cs="Arial"/>
+          <w:sz w:val="28"/>
+          <w:szCs w:val="28"/>
+        </w:rPr>
+      </w:pPr>
+      <w:bookmarkStart w:id="64" w:name="_Toc10808393"/>
+      <w:bookmarkStart w:id="65" w:name="_Toc24756150"/>
+      <w:r>
+        <w:rPr>
+          <w:rFonts w:ascii="Arial" w:hAnsi="Arial" w:cs="Arial"/>
+          <w:sz w:val="28"/>
+          <w:szCs w:val="28"/>
+        </w:rPr>
+        <w:t>5</w:t>
+      </w:r>
+      <w:r>
+        <w:rPr>
+          <w:rFonts w:ascii="Arial" w:hAnsi="Arial" w:cs="Arial"/>
+          <w:sz w:val="28"/>
+          <w:szCs w:val="28"/>
+        </w:rPr>
+        <w:t xml:space="preserve"> </w:t>
+      </w:r>
+      <w:r>
+        <w:rPr>
+          <w:rFonts w:ascii="Arial" w:eastAsia="Arial" w:hAnsi="Arial" w:cs="Arial"/>
+          <w:sz w:val="28"/>
+          <w:szCs w:val="28"/>
+        </w:rPr>
+        <w:t>–</w:t>
+      </w:r>
+      <w:r>
+        <w:rPr>
+          <w:rFonts w:ascii="Arial" w:hAnsi="Arial" w:cs="Arial"/>
+          <w:sz w:val="28"/>
+          <w:szCs w:val="28"/>
+        </w:rPr>
+        <w:t xml:space="preserve"> CONCLUSÃO</w:t>
+      </w:r>
+      <w:bookmarkEnd w:id="64"/>
+      <w:bookmarkEnd w:id="65"/>
     </w:p>
     <w:p>
       <w:pPr>
@@ -7152,17 +9402,58 @@
           <w:szCs w:val="28"/>
         </w:rPr>
       </w:pPr>
-      <w:bookmarkStart w:id="53" w:name="_Toc24733852"/>
-      <w:r>
-        <w:rPr>
-          <w:rFonts w:ascii="Arial" w:hAnsi="Arial" w:cs="Arial"/>
-          <w:sz w:val="28"/>
-          <w:szCs w:val="28"/>
-        </w:rPr>
-        <w:lastRenderedPageBreak/>
-        <w:t>4.3.1 – Calculadora</w:t>
-      </w:r>
-      <w:bookmarkEnd w:id="53"/>
+      <w:bookmarkStart w:id="66" w:name="_Toc10808394"/>
+      <w:bookmarkStart w:id="67" w:name="_Toc24756151"/>
+      <w:r>
+        <w:rPr>
+          <w:rFonts w:ascii="Arial" w:hAnsi="Arial" w:cs="Arial"/>
+          <w:sz w:val="28"/>
+          <w:szCs w:val="28"/>
+        </w:rPr>
+        <w:t>5</w:t>
+      </w:r>
+      <w:r>
+        <w:rPr>
+          <w:rFonts w:ascii="Arial" w:hAnsi="Arial" w:cs="Arial"/>
+          <w:sz w:val="28"/>
+          <w:szCs w:val="28"/>
+        </w:rPr>
+        <w:t>.1</w:t>
+      </w:r>
+      <w:r>
+        <w:rPr>
+          <w:rFonts w:ascii="Arial" w:hAnsi="Arial" w:cs="Arial"/>
+          <w:sz w:val="28"/>
+          <w:szCs w:val="28"/>
+        </w:rPr>
+        <w:t xml:space="preserve"> </w:t>
+      </w:r>
+      <w:r>
+        <w:rPr>
+          <w:rFonts w:ascii="Arial" w:eastAsia="Arial" w:hAnsi="Arial" w:cs="Arial"/>
+          <w:sz w:val="28"/>
+          <w:szCs w:val="28"/>
+        </w:rPr>
+        <w:t>–</w:t>
+      </w:r>
+      <w:r>
+        <w:rPr>
+          <w:rFonts w:ascii="Arial" w:hAnsi="Arial" w:cs="Arial"/>
+          <w:sz w:val="28"/>
+          <w:szCs w:val="28"/>
+        </w:rPr>
+        <w:t xml:space="preserve"> </w:t>
+      </w:r>
+      <w:r>
+        <w:rPr>
+          <w:rFonts w:ascii="Arial" w:hAnsi="Arial" w:cs="Arial"/>
+          <w:sz w:val="28"/>
+          <w:szCs w:val="28"/>
+        </w:rPr>
+        <w:t>Contribuições</w:t>
+      </w:r>
+      <w:bookmarkEnd w:id="66"/>
+      <w:bookmarkEnd w:id="67"/>
     </w:p>
     <w:p>
       <w:pPr>
@@ -7174,271 +9465,8 @@
           <w:szCs w:val="28"/>
         </w:rPr>
       </w:pPr>
-      <w:bookmarkStart w:id="54" w:name="_Toc24733853"/>
-      <w:r>
-        <w:rPr>
-          <w:rFonts w:ascii="Arial" w:hAnsi="Arial" w:cs="Arial"/>
-          <w:sz w:val="28"/>
-          <w:szCs w:val="28"/>
-        </w:rPr>
-        <w:t xml:space="preserve">4.3.1 – </w:t>
-      </w:r>
-      <w:r>
-        <w:rPr>
-          <w:rFonts w:ascii="Arial" w:hAnsi="Arial" w:cs="Arial"/>
-          <w:sz w:val="28"/>
-          <w:szCs w:val="28"/>
-        </w:rPr>
-        <w:t>Gerenciador de Tarefas</w:t>
-      </w:r>
-      <w:bookmarkEnd w:id="54"/>
-    </w:p>
-    <w:p>
-      <w:pPr>
-        <w:pStyle w:val="Ttulo2"/>
-        <w:ind w:left="0" w:firstLine="0"/>
-        <w:rPr>
-          <w:rFonts w:ascii="Arial" w:hAnsi="Arial" w:cs="Arial"/>
-          <w:sz w:val="28"/>
-          <w:szCs w:val="28"/>
-        </w:rPr>
-      </w:pPr>
-      <w:bookmarkStart w:id="55" w:name="_Toc24733854"/>
-      <w:r>
-        <w:rPr>
-          <w:rFonts w:ascii="Arial" w:hAnsi="Arial" w:cs="Arial"/>
-          <w:sz w:val="28"/>
-          <w:szCs w:val="28"/>
-        </w:rPr>
-        <w:t xml:space="preserve">4.3.1 – </w:t>
-      </w:r>
-      <w:r>
-        <w:rPr>
-          <w:rFonts w:ascii="Arial" w:hAnsi="Arial" w:cs="Arial"/>
-          <w:sz w:val="28"/>
-          <w:szCs w:val="28"/>
-        </w:rPr>
-        <w:t>Buscador de Repositórios</w:t>
-      </w:r>
-      <w:bookmarkEnd w:id="55"/>
-    </w:p>
-    <w:p>
-      <w:pPr>
-        <w:pStyle w:val="Ttulo2"/>
-        <w:ind w:left="0" w:firstLine="0"/>
-        <w:rPr>
-          <w:rFonts w:ascii="Arial" w:hAnsi="Arial" w:cs="Arial"/>
-          <w:sz w:val="28"/>
-          <w:szCs w:val="28"/>
-        </w:rPr>
-      </w:pPr>
-      <w:bookmarkStart w:id="56" w:name="_Toc24733855"/>
-      <w:r>
-        <w:rPr>
-          <w:rFonts w:ascii="Arial" w:hAnsi="Arial" w:cs="Arial"/>
-          <w:sz w:val="28"/>
-          <w:szCs w:val="28"/>
-        </w:rPr>
-        <w:t xml:space="preserve">4.3.1 – </w:t>
-      </w:r>
-      <w:r>
-        <w:rPr>
-          <w:rFonts w:ascii="Arial" w:hAnsi="Arial" w:cs="Arial"/>
-          <w:sz w:val="28"/>
-          <w:szCs w:val="28"/>
-        </w:rPr>
-        <w:t>API REST de Termos Úteis</w:t>
-      </w:r>
-      <w:bookmarkEnd w:id="56"/>
-    </w:p>
-    <w:p>
-      <w:pPr>
-        <w:pStyle w:val="Ttulo2"/>
-        <w:ind w:left="0" w:firstLine="0"/>
-        <w:rPr>
-          <w:rFonts w:ascii="Arial" w:hAnsi="Arial" w:cs="Arial"/>
-          <w:sz w:val="28"/>
-          <w:szCs w:val="28"/>
-        </w:rPr>
-      </w:pPr>
-      <w:bookmarkStart w:id="57" w:name="_Toc24733856"/>
-      <w:r>
-        <w:rPr>
-          <w:rFonts w:ascii="Arial" w:hAnsi="Arial" w:cs="Arial"/>
-          <w:sz w:val="28"/>
-          <w:szCs w:val="28"/>
-        </w:rPr>
-        <w:t xml:space="preserve">4.3.1 – </w:t>
-      </w:r>
-      <w:r>
-        <w:rPr>
-          <w:rFonts w:ascii="Arial" w:hAnsi="Arial" w:cs="Arial"/>
-          <w:sz w:val="28"/>
-          <w:szCs w:val="28"/>
-        </w:rPr>
-        <w:t xml:space="preserve">Contêinerização </w:t>
-      </w:r>
-      <w:r>
-        <w:rPr>
-          <w:rFonts w:ascii="Arial" w:hAnsi="Arial" w:cs="Arial"/>
-          <w:sz w:val="28"/>
-          <w:szCs w:val="28"/>
-        </w:rPr>
-        <w:t>da</w:t>
-      </w:r>
-      <w:r>
-        <w:rPr>
-          <w:rFonts w:ascii="Arial" w:hAnsi="Arial" w:cs="Arial"/>
-          <w:sz w:val="28"/>
-          <w:szCs w:val="28"/>
-        </w:rPr>
-        <w:t>s</w:t>
-      </w:r>
-      <w:r>
-        <w:rPr>
-          <w:rFonts w:ascii="Arial" w:hAnsi="Arial" w:cs="Arial"/>
-          <w:sz w:val="28"/>
-          <w:szCs w:val="28"/>
-        </w:rPr>
-        <w:t xml:space="preserve"> Aplicações</w:t>
-      </w:r>
-      <w:bookmarkEnd w:id="57"/>
-    </w:p>
-    <w:p>
-      <w:pPr>
-        <w:pStyle w:val="Ttulo2"/>
-        <w:ind w:left="0" w:firstLine="0"/>
-        <w:rPr>
-          <w:rFonts w:ascii="Arial" w:hAnsi="Arial" w:cs="Arial"/>
-          <w:sz w:val="28"/>
-          <w:szCs w:val="28"/>
-        </w:rPr>
-      </w:pPr>
-      <w:bookmarkStart w:id="58" w:name="_Toc24733857"/>
-      <w:r>
-        <w:rPr>
-          <w:rFonts w:ascii="Arial" w:hAnsi="Arial" w:cs="Arial"/>
-          <w:sz w:val="28"/>
-          <w:szCs w:val="28"/>
-        </w:rPr>
-        <w:t xml:space="preserve">4.3.1 – </w:t>
-      </w:r>
-      <w:r>
-        <w:rPr>
-          <w:rFonts w:ascii="Arial" w:hAnsi="Arial" w:cs="Arial"/>
-          <w:sz w:val="28"/>
-          <w:szCs w:val="28"/>
-        </w:rPr>
-        <w:t>Osquestração dos Contêineres</w:t>
-      </w:r>
-      <w:bookmarkEnd w:id="58"/>
-    </w:p>
-    <w:p>
-      <w:pPr>
-        <w:pStyle w:val="Ttulo2"/>
-        <w:ind w:left="0" w:firstLine="0"/>
-        <w:rPr>
-          <w:rFonts w:ascii="Arial" w:hAnsi="Arial" w:cs="Arial"/>
-          <w:sz w:val="28"/>
-          <w:szCs w:val="28"/>
-        </w:rPr>
-      </w:pPr>
-      <w:bookmarkStart w:id="59" w:name="_Toc24733858"/>
-      <w:r>
-        <w:rPr>
-          <w:rFonts w:ascii="Arial" w:hAnsi="Arial" w:cs="Arial"/>
-          <w:sz w:val="28"/>
-          <w:szCs w:val="28"/>
-        </w:rPr>
-        <w:t xml:space="preserve">4.3.1 – </w:t>
-      </w:r>
-      <w:r>
-        <w:rPr>
-          <w:rFonts w:ascii="Arial" w:hAnsi="Arial" w:cs="Arial"/>
-          <w:sz w:val="28"/>
-          <w:szCs w:val="28"/>
-        </w:rPr>
-        <w:t>Deploy dos Pods</w:t>
-      </w:r>
-      <w:bookmarkEnd w:id="59"/>
-    </w:p>
-    <w:p>
-      <w:pPr>
-        <w:pStyle w:val="Ttulo2"/>
-        <w:ind w:left="0" w:firstLine="0"/>
-        <w:rPr>
-          <w:rFonts w:ascii="Arial" w:hAnsi="Arial" w:cs="Arial"/>
-          <w:sz w:val="28"/>
-          <w:szCs w:val="28"/>
-        </w:rPr>
-      </w:pPr>
-      <w:bookmarkStart w:id="60" w:name="_Toc24733859"/>
-      <w:r>
-        <w:rPr>
-          <w:rFonts w:ascii="Arial" w:hAnsi="Arial" w:cs="Arial"/>
-          <w:sz w:val="28"/>
-          <w:szCs w:val="28"/>
-        </w:rPr>
-        <w:t xml:space="preserve">4.3.1 – </w:t>
-      </w:r>
-      <w:r>
-        <w:rPr>
-          <w:rFonts w:ascii="Arial" w:hAnsi="Arial" w:cs="Arial"/>
-          <w:sz w:val="28"/>
-          <w:szCs w:val="28"/>
-        </w:rPr>
-        <w:t>Execução dos Testes</w:t>
-      </w:r>
-      <w:bookmarkEnd w:id="60"/>
-    </w:p>
-    <w:p>
-      <w:pPr>
-        <w:pStyle w:val="Ttulo2"/>
-        <w:ind w:left="0" w:firstLine="0"/>
-        <w:rPr>
-          <w:rFonts w:ascii="Arial" w:hAnsi="Arial" w:cs="Arial"/>
-          <w:sz w:val="28"/>
-          <w:szCs w:val="28"/>
-        </w:rPr>
-      </w:pPr>
-      <w:bookmarkStart w:id="61" w:name="_Toc24733860"/>
-      <w:r>
-        <w:rPr>
-          <w:rFonts w:ascii="Arial" w:hAnsi="Arial" w:cs="Arial"/>
-          <w:sz w:val="28"/>
-          <w:szCs w:val="28"/>
-        </w:rPr>
-        <w:t xml:space="preserve">4.3.1 – </w:t>
-      </w:r>
-      <w:r>
-        <w:rPr>
-          <w:rFonts w:ascii="Arial" w:hAnsi="Arial" w:cs="Arial"/>
-          <w:sz w:val="28"/>
-          <w:szCs w:val="28"/>
-        </w:rPr>
-        <w:t>Criação dos Testes</w:t>
-      </w:r>
-      <w:bookmarkEnd w:id="61"/>
-    </w:p>
-    <w:p>
-      <w:pPr>
-        <w:rPr>
-          <w:rFonts w:ascii="Arial" w:hAnsi="Arial" w:cs="Arial"/>
-        </w:rPr>
-      </w:pPr>
-    </w:p>
-    <w:p>
-      <w:pPr>
-        <w:pStyle w:val="Ttulo1"/>
-        <w:ind w:left="0"/>
-        <w:rPr>
-          <w:rFonts w:ascii="Arial" w:eastAsia="Arial" w:hAnsi="Arial" w:cs="Arial"/>
-          <w:sz w:val="28"/>
-          <w:szCs w:val="28"/>
-        </w:rPr>
-      </w:pPr>
-      <w:bookmarkStart w:id="62" w:name="_Toc10808393"/>
-      <w:bookmarkStart w:id="63" w:name="_Toc24733861"/>
+      <w:bookmarkStart w:id="68" w:name="_Toc10808395"/>
+      <w:bookmarkStart w:id="69" w:name="_Toc24756152"/>
       <w:r>
         <w:rPr>
           <w:rFonts w:ascii="Arial" w:hAnsi="Arial" w:cs="Arial"/>
@@ -7453,6 +9481,14 @@
           <w:sz w:val="28"/>
           <w:szCs w:val="28"/>
         </w:rPr>
+        <w:t>.2</w:t>
+      </w:r>
+      <w:r>
+        <w:rPr>
+          <w:rFonts w:ascii="Arial" w:hAnsi="Arial" w:cs="Arial"/>
+          <w:sz w:val="28"/>
+          <w:szCs w:val="28"/>
+        </w:rPr>
         <w:t xml:space="preserve"> </w:t>
       </w:r>
       <w:r>
@@ -7469,137 +9505,19 @@
           <w:sz w:val="28"/>
           <w:szCs w:val="28"/>
         </w:rPr>
-        <w:t xml:space="preserve"> CONCLUSÃO</w:t>
-      </w:r>
-      <w:bookmarkEnd w:id="62"/>
-      <w:bookmarkEnd w:id="63"/>
-    </w:p>
-    <w:p>
-      <w:pPr>
-        <w:pStyle w:val="Ttulo2"/>
-        <w:ind w:left="0" w:firstLine="0"/>
-        <w:rPr>
-          <w:rFonts w:ascii="Arial" w:hAnsi="Arial" w:cs="Arial"/>
-          <w:sz w:val="28"/>
-          <w:szCs w:val="28"/>
-        </w:rPr>
-      </w:pPr>
-      <w:bookmarkStart w:id="64" w:name="_Toc10808394"/>
-      <w:bookmarkStart w:id="65" w:name="_Toc24733862"/>
-      <w:r>
-        <w:rPr>
-          <w:rFonts w:ascii="Arial" w:hAnsi="Arial" w:cs="Arial"/>
-          <w:sz w:val="28"/>
-          <w:szCs w:val="28"/>
-        </w:rPr>
-        <w:t>5</w:t>
-      </w:r>
-      <w:r>
-        <w:rPr>
-          <w:rFonts w:ascii="Arial" w:hAnsi="Arial" w:cs="Arial"/>
-          <w:sz w:val="28"/>
-          <w:szCs w:val="28"/>
-        </w:rPr>
-        <w:t>.1</w:t>
-      </w:r>
-      <w:r>
-        <w:rPr>
-          <w:rFonts w:ascii="Arial" w:hAnsi="Arial" w:cs="Arial"/>
-          <w:sz w:val="28"/>
-          <w:szCs w:val="28"/>
-        </w:rPr>
         <w:t xml:space="preserve"> </w:t>
       </w:r>
       <w:r>
         <w:rPr>
-          <w:rFonts w:ascii="Arial" w:eastAsia="Arial" w:hAnsi="Arial" w:cs="Arial"/>
-          <w:sz w:val="28"/>
-          <w:szCs w:val="28"/>
-        </w:rPr>
-        <w:t>–</w:t>
-      </w:r>
-      <w:r>
-        <w:rPr>
-          <w:rFonts w:ascii="Arial" w:hAnsi="Arial" w:cs="Arial"/>
-          <w:sz w:val="28"/>
-          <w:szCs w:val="28"/>
-        </w:rPr>
-        <w:t xml:space="preserve"> </w:t>
-      </w:r>
-      <w:r>
-        <w:rPr>
-          <w:rFonts w:ascii="Arial" w:hAnsi="Arial" w:cs="Arial"/>
-          <w:sz w:val="28"/>
-          <w:szCs w:val="28"/>
-        </w:rPr>
-        <w:t>Contribuições</w:t>
-      </w:r>
-      <w:bookmarkEnd w:id="64"/>
-      <w:bookmarkEnd w:id="65"/>
-    </w:p>
-    <w:p>
-      <w:pPr>
-        <w:pStyle w:val="Ttulo2"/>
-        <w:ind w:left="0" w:firstLine="0"/>
-        <w:rPr>
-          <w:rFonts w:ascii="Arial" w:hAnsi="Arial" w:cs="Arial"/>
-          <w:sz w:val="28"/>
-          <w:szCs w:val="28"/>
-        </w:rPr>
-      </w:pPr>
-      <w:bookmarkStart w:id="66" w:name="_Toc10808395"/>
-      <w:bookmarkStart w:id="67" w:name="_Toc24733863"/>
-      <w:r>
-        <w:rPr>
-          <w:rFonts w:ascii="Arial" w:hAnsi="Arial" w:cs="Arial"/>
-          <w:sz w:val="28"/>
-          <w:szCs w:val="28"/>
-        </w:rPr>
-        <w:t>5</w:t>
-      </w:r>
-      <w:r>
-        <w:rPr>
-          <w:rFonts w:ascii="Arial" w:hAnsi="Arial" w:cs="Arial"/>
-          <w:sz w:val="28"/>
-          <w:szCs w:val="28"/>
-        </w:rPr>
-        <w:t>.2</w:t>
-      </w:r>
-      <w:r>
-        <w:rPr>
-          <w:rFonts w:ascii="Arial" w:hAnsi="Arial" w:cs="Arial"/>
-          <w:sz w:val="28"/>
-          <w:szCs w:val="28"/>
-        </w:rPr>
-        <w:t xml:space="preserve"> </w:t>
-      </w:r>
-      <w:r>
-        <w:rPr>
-          <w:rFonts w:ascii="Arial" w:eastAsia="Arial" w:hAnsi="Arial" w:cs="Arial"/>
-          <w:sz w:val="28"/>
-          <w:szCs w:val="28"/>
-        </w:rPr>
-        <w:t>–</w:t>
-      </w:r>
-      <w:r>
-        <w:rPr>
-          <w:rFonts w:ascii="Arial" w:hAnsi="Arial" w:cs="Arial"/>
-          <w:sz w:val="28"/>
-          <w:szCs w:val="28"/>
-        </w:rPr>
-        <w:t xml:space="preserve"> </w:t>
-      </w:r>
-      <w:r>
-        <w:rPr>
           <w:rFonts w:ascii="Arial" w:hAnsi="Arial" w:cs="Arial"/>
           <w:sz w:val="28"/>
           <w:szCs w:val="28"/>
         </w:rPr>
         <w:t>Trabalhos Futuros</w:t>
       </w:r>
-      <w:bookmarkStart w:id="68" w:name="_Toc10808396"/>
-      <w:bookmarkEnd w:id="66"/>
-      <w:bookmarkEnd w:id="67"/>
+      <w:bookmarkStart w:id="70" w:name="_Toc10808396"/>
+      <w:bookmarkEnd w:id="68"/>
+      <w:bookmarkEnd w:id="69"/>
     </w:p>
     <w:p>
       <w:r>
@@ -7617,7 +9535,7 @@
           <w:szCs w:val="28"/>
         </w:rPr>
       </w:pPr>
-      <w:bookmarkStart w:id="69" w:name="_Toc24733864"/>
+      <w:bookmarkStart w:id="71" w:name="_Toc24756153"/>
       <w:r>
         <w:rPr>
           <w:rFonts w:ascii="Arial" w:hAnsi="Arial" w:cs="Arial"/>
@@ -7627,11 +9545,796 @@
         <w:lastRenderedPageBreak/>
         <w:t>REFERÊNCIAS BIBLIOGRÁFICAS</w:t>
       </w:r>
-      <w:bookmarkEnd w:id="68"/>
-      <w:bookmarkEnd w:id="69"/>
+      <w:bookmarkEnd w:id="70"/>
+      <w:bookmarkEnd w:id="71"/>
+    </w:p>
+    <w:p/>
+    <w:p/>
+    <w:p>
+      <w:pPr>
+        <w:rPr>
+          <w:rFonts w:ascii="Arial" w:hAnsi="Arial" w:cs="Arial"/>
+          <w:b/>
+        </w:rPr>
+      </w:pPr>
+      <w:r>
+        <w:rPr>
+          <w:rFonts w:ascii="Arial" w:hAnsi="Arial" w:cs="Arial"/>
+          <w:b/>
+        </w:rPr>
+        <w:t>Links Acessados</w:t>
+      </w:r>
+    </w:p>
+    <w:p>
+      <w:pPr>
+        <w:rPr>
+          <w:rFonts w:ascii="Arial" w:hAnsi="Arial" w:cs="Arial"/>
+          <w:b/>
+        </w:rPr>
+      </w:pPr>
+    </w:p>
+    <w:p>
+      <w:pPr>
+        <w:jc w:val="left"/>
+        <w:rPr>
+          <w:rFonts w:ascii="Arial" w:hAnsi="Arial" w:cs="Arial"/>
+        </w:rPr>
+      </w:pPr>
+      <w:r>
+        <w:rPr>
+          <w:rFonts w:ascii="Arial" w:hAnsi="Arial" w:cs="Arial"/>
+        </w:rPr>
+        <w:t xml:space="preserve">Chaos Toolkit. </w:t>
+      </w:r>
+      <w:r>
+        <w:rPr>
+          <w:rFonts w:ascii="Arial" w:hAnsi="Arial" w:cs="Arial"/>
+          <w:b/>
+        </w:rPr>
+        <w:t xml:space="preserve">Chaos Tookit </w:t>
+      </w:r>
+      <w:r>
+        <w:rPr>
+          <w:rFonts w:ascii="Arial" w:hAnsi="Arial" w:cs="Arial"/>
+          <w:b/>
+        </w:rPr>
+        <w:t>Site</w:t>
+      </w:r>
+      <w:r>
+        <w:rPr>
+          <w:rFonts w:ascii="Arial" w:hAnsi="Arial" w:cs="Arial"/>
+          <w:b/>
+        </w:rPr>
+        <w:t>.</w:t>
+      </w:r>
+      <w:r>
+        <w:rPr>
+          <w:rFonts w:ascii="Arial" w:hAnsi="Arial" w:cs="Arial"/>
+        </w:rPr>
+        <w:t xml:space="preserve"> Disponível em: &lt;https://docs.chaostoolkit.org/</w:t>
+      </w:r>
+      <w:r>
+        <w:rPr>
+          <w:rFonts w:ascii="Arial" w:hAnsi="Arial" w:cs="Arial"/>
+        </w:rPr>
+        <w:t>&gt;. Acesso em: 15 de novembro de 2019</w:t>
+      </w:r>
+      <w:r>
+        <w:rPr>
+          <w:rFonts w:ascii="Arial" w:hAnsi="Arial" w:cs="Arial"/>
+        </w:rPr>
+        <w:t>.</w:t>
+      </w:r>
+    </w:p>
+    <w:p>
+      <w:pPr>
+        <w:jc w:val="left"/>
+        <w:rPr>
+          <w:rFonts w:ascii="Arial" w:hAnsi="Arial" w:cs="Arial"/>
+        </w:rPr>
+      </w:pPr>
+    </w:p>
+    <w:p>
+      <w:pPr>
+        <w:jc w:val="left"/>
+        <w:rPr>
+          <w:rFonts w:ascii="Arial" w:hAnsi="Arial" w:cs="Arial"/>
+        </w:rPr>
+      </w:pPr>
+      <w:r>
+        <w:rPr>
+          <w:rFonts w:ascii="Arial" w:hAnsi="Arial" w:cs="Arial"/>
+        </w:rPr>
+        <w:t xml:space="preserve">GitHub Chaos Toolkit. </w:t>
+      </w:r>
+      <w:r>
+        <w:rPr>
+          <w:rFonts w:ascii="Arial" w:hAnsi="Arial" w:cs="Arial"/>
+          <w:b/>
+        </w:rPr>
+        <w:t xml:space="preserve">Chaos Tookit </w:t>
+      </w:r>
+      <w:r>
+        <w:rPr>
+          <w:rFonts w:ascii="Arial" w:hAnsi="Arial" w:cs="Arial"/>
+          <w:b/>
+        </w:rPr>
+        <w:t>Documentation</w:t>
+      </w:r>
+      <w:r>
+        <w:rPr>
+          <w:rFonts w:ascii="Arial" w:hAnsi="Arial" w:cs="Arial"/>
+          <w:b/>
+        </w:rPr>
+        <w:t>.</w:t>
+      </w:r>
+      <w:r>
+        <w:rPr>
+          <w:rFonts w:ascii="Arial" w:hAnsi="Arial" w:cs="Arial"/>
+        </w:rPr>
+        <w:t xml:space="preserve"> Disponível em: &lt;</w:t>
+      </w:r>
+      <w:r>
+        <w:rPr>
+          <w:rFonts w:ascii="Arial" w:hAnsi="Arial" w:cs="Arial"/>
+        </w:rPr>
+        <w:t>https://github.com/chaostoolkit/chaostoolkit</w:t>
+      </w:r>
+      <w:r>
+        <w:rPr>
+          <w:rFonts w:ascii="Arial" w:hAnsi="Arial" w:cs="Arial"/>
+        </w:rPr>
+        <w:t>/</w:t>
+      </w:r>
+      <w:r>
+        <w:rPr>
+          <w:rFonts w:ascii="Arial" w:hAnsi="Arial" w:cs="Arial"/>
+        </w:rPr>
+        <w:t>&gt;. Acesso em: 15 de novembro de 2019</w:t>
+      </w:r>
+      <w:r>
+        <w:rPr>
+          <w:rFonts w:ascii="Arial" w:hAnsi="Arial" w:cs="Arial"/>
+        </w:rPr>
+        <w:t>.</w:t>
+      </w:r>
+    </w:p>
+    <w:p>
+      <w:pPr>
+        <w:jc w:val="left"/>
+        <w:rPr>
+          <w:rFonts w:ascii="Arial" w:hAnsi="Arial" w:cs="Arial"/>
+        </w:rPr>
+      </w:pPr>
+    </w:p>
+    <w:p>
+      <w:pPr>
+        <w:jc w:val="left"/>
+        <w:rPr>
+          <w:rFonts w:ascii="Arial" w:hAnsi="Arial" w:cs="Arial"/>
+        </w:rPr>
+      </w:pPr>
+      <w:r>
+        <w:rPr>
+          <w:rFonts w:ascii="Arial" w:hAnsi="Arial" w:cs="Arial"/>
+        </w:rPr>
+        <w:t xml:space="preserve">Gremlin. </w:t>
+      </w:r>
+      <w:r>
+        <w:rPr>
+          <w:rFonts w:ascii="Arial" w:hAnsi="Arial" w:cs="Arial"/>
+          <w:b/>
+        </w:rPr>
+        <w:t>Gremlin</w:t>
+      </w:r>
+      <w:r>
+        <w:rPr>
+          <w:rFonts w:ascii="Arial" w:hAnsi="Arial" w:cs="Arial"/>
+          <w:b/>
+        </w:rPr>
+        <w:t xml:space="preserve"> Documentation.</w:t>
+      </w:r>
+      <w:r>
+        <w:rPr>
+          <w:rFonts w:ascii="Arial" w:hAnsi="Arial" w:cs="Arial"/>
+        </w:rPr>
+        <w:t xml:space="preserve"> Disponível em: </w:t>
+      </w:r>
+      <w:r>
+        <w:rPr>
+          <w:rFonts w:ascii="Arial" w:hAnsi="Arial" w:cs="Arial"/>
+        </w:rPr>
+        <w:t>&lt;</w:t>
+      </w:r>
+      <w:r>
+        <w:rPr>
+          <w:rFonts w:ascii="Arial" w:hAnsi="Arial" w:cs="Arial"/>
+        </w:rPr>
+        <w:t>https://www.gremlin.com/docs</w:t>
+      </w:r>
+      <w:r>
+        <w:rPr>
+          <w:rFonts w:ascii="Arial" w:hAnsi="Arial" w:cs="Arial"/>
+        </w:rPr>
+        <w:t>/</w:t>
+      </w:r>
+      <w:r>
+        <w:rPr>
+          <w:rFonts w:ascii="Arial" w:hAnsi="Arial" w:cs="Arial"/>
+        </w:rPr>
+        <w:t>&gt;. Acesso em: 15 de novembro de 2019</w:t>
+      </w:r>
+      <w:r>
+        <w:rPr>
+          <w:rFonts w:ascii="Arial" w:hAnsi="Arial" w:cs="Arial"/>
+        </w:rPr>
+        <w:t>.</w:t>
+      </w:r>
+    </w:p>
+    <w:p>
+      <w:pPr>
+        <w:jc w:val="left"/>
+        <w:rPr>
+          <w:rFonts w:ascii="Arial" w:hAnsi="Arial" w:cs="Arial"/>
+        </w:rPr>
+      </w:pPr>
+    </w:p>
+    <w:p>
+      <w:pPr>
+        <w:tabs>
+          <w:tab w:val="left" w:pos="3531"/>
+        </w:tabs>
+        <w:jc w:val="left"/>
+        <w:rPr>
+          <w:rFonts w:ascii="Arial" w:hAnsi="Arial" w:cs="Arial"/>
+        </w:rPr>
+      </w:pPr>
+      <w:r>
+        <w:rPr>
+          <w:rFonts w:ascii="Arial" w:hAnsi="Arial" w:cs="Arial"/>
+        </w:rPr>
+        <w:t>W3Schools</w:t>
+      </w:r>
+      <w:r>
+        <w:rPr>
+          <w:rFonts w:ascii="Arial" w:hAnsi="Arial" w:cs="Arial"/>
+        </w:rPr>
+        <w:t xml:space="preserve">. </w:t>
+      </w:r>
+      <w:r>
+        <w:rPr>
+          <w:rFonts w:ascii="Arial" w:hAnsi="Arial" w:cs="Arial"/>
+          <w:b/>
+        </w:rPr>
+        <w:t>HTML T</w:t>
+      </w:r>
+      <w:r>
+        <w:rPr>
+          <w:rFonts w:ascii="Arial" w:hAnsi="Arial" w:cs="Arial"/>
+          <w:b/>
+        </w:rPr>
+        <w:t>utorial</w:t>
+      </w:r>
+      <w:r>
+        <w:rPr>
+          <w:rFonts w:ascii="Arial" w:hAnsi="Arial" w:cs="Arial"/>
+          <w:b/>
+        </w:rPr>
+        <w:t>.</w:t>
+      </w:r>
+      <w:r>
+        <w:rPr>
+          <w:rFonts w:ascii="Arial" w:hAnsi="Arial" w:cs="Arial"/>
+          <w:b/>
+        </w:rPr>
+        <w:t xml:space="preserve"> </w:t>
+      </w:r>
+      <w:r>
+        <w:rPr>
+          <w:rFonts w:ascii="Arial" w:hAnsi="Arial" w:cs="Arial"/>
+        </w:rPr>
+        <w:t>Disponível em:</w:t>
+      </w:r>
+      <w:r>
+        <w:rPr>
+          <w:rFonts w:ascii="Arial" w:hAnsi="Arial" w:cs="Arial"/>
+        </w:rPr>
+        <w:t xml:space="preserve"> </w:t>
+      </w:r>
+    </w:p>
+    <w:p>
+      <w:pPr>
+        <w:jc w:val="left"/>
+        <w:rPr>
+          <w:rFonts w:ascii="Arial" w:hAnsi="Arial" w:cs="Arial"/>
+        </w:rPr>
+      </w:pPr>
+      <w:r>
+        <w:rPr>
+          <w:rFonts w:ascii="Arial" w:hAnsi="Arial" w:cs="Arial"/>
+        </w:rPr>
+        <w:t>&lt;</w:t>
+      </w:r>
+      <w:r>
+        <w:rPr>
+          <w:rFonts w:ascii="Arial" w:hAnsi="Arial" w:cs="Arial"/>
+        </w:rPr>
+        <w:t>https://www.w3schools.com/html</w:t>
+      </w:r>
+      <w:r>
+        <w:rPr>
+          <w:rFonts w:ascii="Arial" w:hAnsi="Arial" w:cs="Arial"/>
+        </w:rPr>
+        <w:t>/</w:t>
+      </w:r>
+      <w:r>
+        <w:rPr>
+          <w:rFonts w:ascii="Arial" w:hAnsi="Arial" w:cs="Arial"/>
+        </w:rPr>
+        <w:t>&gt;. Acesso em: 15 de novembro de 2019</w:t>
+      </w:r>
+      <w:r>
+        <w:rPr>
+          <w:rFonts w:ascii="Arial" w:hAnsi="Arial" w:cs="Arial"/>
+        </w:rPr>
+        <w:t>.</w:t>
+      </w:r>
+    </w:p>
+    <w:p>
+      <w:pPr>
+        <w:jc w:val="left"/>
+        <w:rPr>
+          <w:rFonts w:ascii="Arial" w:hAnsi="Arial" w:cs="Arial"/>
+        </w:rPr>
+      </w:pPr>
+    </w:p>
+    <w:p>
+      <w:pPr>
+        <w:tabs>
+          <w:tab w:val="left" w:pos="3531"/>
+        </w:tabs>
+        <w:jc w:val="left"/>
+        <w:rPr>
+          <w:rFonts w:ascii="Arial" w:hAnsi="Arial" w:cs="Arial"/>
+        </w:rPr>
+      </w:pPr>
+      <w:r>
+        <w:rPr>
+          <w:rFonts w:ascii="Arial" w:hAnsi="Arial" w:cs="Arial"/>
+        </w:rPr>
+        <w:t>MDN Web Docs</w:t>
+      </w:r>
+      <w:r>
+        <w:rPr>
+          <w:rFonts w:ascii="Arial" w:hAnsi="Arial" w:cs="Arial"/>
+        </w:rPr>
+        <w:t xml:space="preserve">. </w:t>
+      </w:r>
+      <w:r>
+        <w:rPr>
+          <w:rFonts w:ascii="Arial" w:hAnsi="Arial" w:cs="Arial"/>
+          <w:b/>
+        </w:rPr>
+        <w:t>HTML5 Documentation.</w:t>
+      </w:r>
+      <w:r>
+        <w:rPr>
+          <w:rFonts w:ascii="Arial" w:hAnsi="Arial" w:cs="Arial"/>
+          <w:b/>
+        </w:rPr>
+        <w:t xml:space="preserve"> </w:t>
+      </w:r>
+      <w:r>
+        <w:rPr>
+          <w:rFonts w:ascii="Arial" w:hAnsi="Arial" w:cs="Arial"/>
+        </w:rPr>
+        <w:t>Disponível em:</w:t>
+      </w:r>
+      <w:r>
+        <w:rPr>
+          <w:rFonts w:ascii="Arial" w:hAnsi="Arial" w:cs="Arial"/>
+        </w:rPr>
+        <w:t xml:space="preserve"> </w:t>
+      </w:r>
+    </w:p>
+    <w:p>
+      <w:pPr>
+        <w:jc w:val="left"/>
+        <w:rPr>
+          <w:rFonts w:ascii="Arial" w:hAnsi="Arial" w:cs="Arial"/>
+        </w:rPr>
+      </w:pPr>
+      <w:r>
+        <w:rPr>
+          <w:rFonts w:ascii="Arial" w:hAnsi="Arial" w:cs="Arial"/>
+        </w:rPr>
+        <w:t>&lt;</w:t>
+      </w:r>
+      <w:r>
+        <w:rPr>
+          <w:rFonts w:ascii="Arial" w:hAnsi="Arial" w:cs="Arial"/>
+        </w:rPr>
+        <w:t>https://developer.mozilla.org/pt-BR/docs/Web/HTML/HTML5</w:t>
+      </w:r>
+      <w:r>
+        <w:rPr>
+          <w:rFonts w:ascii="Arial" w:hAnsi="Arial" w:cs="Arial"/>
+        </w:rPr>
+        <w:t>/</w:t>
+      </w:r>
+      <w:r>
+        <w:rPr>
+          <w:rFonts w:ascii="Arial" w:hAnsi="Arial" w:cs="Arial"/>
+        </w:rPr>
+        <w:t>&gt;. Acesso em: 15 de novembro de 2019</w:t>
+      </w:r>
+      <w:r>
+        <w:rPr>
+          <w:rFonts w:ascii="Arial" w:hAnsi="Arial" w:cs="Arial"/>
+        </w:rPr>
+        <w:t>.</w:t>
+      </w:r>
+    </w:p>
+    <w:p>
+      <w:pPr>
+        <w:jc w:val="left"/>
+        <w:rPr>
+          <w:rFonts w:ascii="Arial" w:hAnsi="Arial" w:cs="Arial"/>
+        </w:rPr>
+      </w:pPr>
+    </w:p>
+    <w:p>
+      <w:pPr>
+        <w:tabs>
+          <w:tab w:val="left" w:pos="3531"/>
+        </w:tabs>
+        <w:jc w:val="left"/>
+        <w:rPr>
+          <w:rFonts w:ascii="Arial" w:hAnsi="Arial" w:cs="Arial"/>
+        </w:rPr>
+      </w:pPr>
+      <w:r>
+        <w:rPr>
+          <w:rFonts w:ascii="Arial" w:hAnsi="Arial" w:cs="Arial"/>
+        </w:rPr>
+        <w:t>W3Schools</w:t>
+      </w:r>
+      <w:r>
+        <w:rPr>
+          <w:rFonts w:ascii="Arial" w:hAnsi="Arial" w:cs="Arial"/>
+        </w:rPr>
+        <w:t xml:space="preserve">. </w:t>
+      </w:r>
+      <w:r>
+        <w:rPr>
+          <w:rFonts w:ascii="Arial" w:hAnsi="Arial" w:cs="Arial"/>
+          <w:b/>
+        </w:rPr>
+        <w:t>CSS Tutorial</w:t>
+      </w:r>
+      <w:r>
+        <w:rPr>
+          <w:rFonts w:ascii="Arial" w:hAnsi="Arial" w:cs="Arial"/>
+          <w:b/>
+        </w:rPr>
+        <w:t>.</w:t>
+      </w:r>
+      <w:r>
+        <w:rPr>
+          <w:rFonts w:ascii="Arial" w:hAnsi="Arial" w:cs="Arial"/>
+          <w:b/>
+        </w:rPr>
+        <w:t xml:space="preserve"> </w:t>
+      </w:r>
+      <w:r>
+        <w:rPr>
+          <w:rFonts w:ascii="Arial" w:hAnsi="Arial" w:cs="Arial"/>
+        </w:rPr>
+        <w:t>Disponível em:</w:t>
+      </w:r>
+      <w:r>
+        <w:rPr>
+          <w:rFonts w:ascii="Arial" w:hAnsi="Arial" w:cs="Arial"/>
+        </w:rPr>
+        <w:t xml:space="preserve"> </w:t>
+      </w:r>
+    </w:p>
+    <w:p>
+      <w:pPr>
+        <w:jc w:val="left"/>
+        <w:rPr>
+          <w:rFonts w:ascii="Arial" w:hAnsi="Arial" w:cs="Arial"/>
+        </w:rPr>
+      </w:pPr>
+      <w:r>
+        <w:rPr>
+          <w:rFonts w:ascii="Arial" w:hAnsi="Arial" w:cs="Arial"/>
+        </w:rPr>
+        <w:t>&lt;</w:t>
+      </w:r>
+      <w:r>
+        <w:rPr>
+          <w:rFonts w:ascii="Arial" w:hAnsi="Arial" w:cs="Arial"/>
+        </w:rPr>
+        <w:t>https://www.w3schools.com/css/</w:t>
+      </w:r>
+      <w:r>
+        <w:rPr>
+          <w:rFonts w:ascii="Arial" w:hAnsi="Arial" w:cs="Arial"/>
+        </w:rPr>
+        <w:t>&gt;. Acesso em: 15 de novembro de 2019</w:t>
+      </w:r>
+      <w:r>
+        <w:rPr>
+          <w:rFonts w:ascii="Arial" w:hAnsi="Arial" w:cs="Arial"/>
+        </w:rPr>
+        <w:t>.</w:t>
+      </w:r>
+    </w:p>
+    <w:p>
+      <w:pPr>
+        <w:tabs>
+          <w:tab w:val="left" w:pos="3531"/>
+        </w:tabs>
+        <w:jc w:val="left"/>
+        <w:rPr>
+          <w:rFonts w:ascii="Arial" w:hAnsi="Arial" w:cs="Arial"/>
+        </w:rPr>
+      </w:pPr>
+    </w:p>
+    <w:p>
+      <w:pPr>
+        <w:tabs>
+          <w:tab w:val="left" w:pos="3531"/>
+        </w:tabs>
+        <w:jc w:val="left"/>
+        <w:rPr>
+          <w:rFonts w:ascii="Arial" w:hAnsi="Arial" w:cs="Arial"/>
+        </w:rPr>
+      </w:pPr>
+      <w:r>
+        <w:rPr>
+          <w:rFonts w:ascii="Arial" w:hAnsi="Arial" w:cs="Arial"/>
+        </w:rPr>
+        <w:lastRenderedPageBreak/>
+        <w:t>Bootstrap</w:t>
+      </w:r>
+      <w:r>
+        <w:rPr>
+          <w:rFonts w:ascii="Arial" w:hAnsi="Arial" w:cs="Arial"/>
+        </w:rPr>
+        <w:t xml:space="preserve">. </w:t>
+      </w:r>
+      <w:r>
+        <w:rPr>
+          <w:rFonts w:ascii="Arial" w:hAnsi="Arial" w:cs="Arial"/>
+          <w:b/>
+        </w:rPr>
+        <w:t>Bootstrap</w:t>
+      </w:r>
+      <w:r>
+        <w:rPr>
+          <w:rFonts w:ascii="Arial" w:hAnsi="Arial" w:cs="Arial"/>
+          <w:b/>
+        </w:rPr>
+        <w:t xml:space="preserve"> Documentation.</w:t>
+      </w:r>
+      <w:r>
+        <w:rPr>
+          <w:rFonts w:ascii="Arial" w:hAnsi="Arial" w:cs="Arial"/>
+          <w:b/>
+        </w:rPr>
+        <w:t xml:space="preserve"> </w:t>
+      </w:r>
+      <w:r>
+        <w:rPr>
+          <w:rFonts w:ascii="Arial" w:hAnsi="Arial" w:cs="Arial"/>
+        </w:rPr>
+        <w:t>Disponível em:</w:t>
+      </w:r>
+      <w:r>
+        <w:rPr>
+          <w:rFonts w:ascii="Arial" w:hAnsi="Arial" w:cs="Arial"/>
+        </w:rPr>
+        <w:t xml:space="preserve"> </w:t>
+      </w:r>
+    </w:p>
+    <w:p>
+      <w:pPr>
+        <w:jc w:val="left"/>
+        <w:rPr>
+          <w:rFonts w:ascii="Arial" w:hAnsi="Arial" w:cs="Arial"/>
+        </w:rPr>
+      </w:pPr>
+      <w:r>
+        <w:rPr>
+          <w:rFonts w:ascii="Arial" w:hAnsi="Arial" w:cs="Arial"/>
+        </w:rPr>
+        <w:t>&lt;</w:t>
+      </w:r>
+      <w:r>
+        <w:rPr>
+          <w:rFonts w:ascii="Arial" w:hAnsi="Arial" w:cs="Arial"/>
+        </w:rPr>
+        <w:t>https://getbootstrap.com/docs/4.3/getting-started/introduction/</w:t>
+      </w:r>
+      <w:r>
+        <w:rPr>
+          <w:rFonts w:ascii="Arial" w:hAnsi="Arial" w:cs="Arial"/>
+        </w:rPr>
+        <w:t>&gt;. Acesso em: 15 de novembro de 2019</w:t>
+      </w:r>
+      <w:r>
+        <w:rPr>
+          <w:rFonts w:ascii="Arial" w:hAnsi="Arial" w:cs="Arial"/>
+        </w:rPr>
+        <w:t>.</w:t>
+      </w:r>
+    </w:p>
+    <w:p>
+      <w:pPr>
+        <w:jc w:val="left"/>
+        <w:rPr>
+          <w:rFonts w:ascii="Arial" w:hAnsi="Arial" w:cs="Arial"/>
+        </w:rPr>
+      </w:pPr>
+    </w:p>
+    <w:p>
+      <w:pPr>
+        <w:jc w:val="left"/>
+        <w:rPr>
+          <w:rFonts w:ascii="Arial" w:hAnsi="Arial" w:cs="Arial"/>
+        </w:rPr>
+      </w:pPr>
+      <w:r>
+        <w:rPr>
+          <w:rFonts w:ascii="Arial" w:hAnsi="Arial" w:cs="Arial"/>
+        </w:rPr>
+        <w:t xml:space="preserve">MDN Web Docs. </w:t>
+      </w:r>
+      <w:r>
+        <w:rPr>
+          <w:rFonts w:ascii="Arial" w:hAnsi="Arial" w:cs="Arial"/>
+          <w:b/>
+        </w:rPr>
+        <w:t>Documentação JavaScript.</w:t>
+      </w:r>
+      <w:r>
+        <w:rPr>
+          <w:rFonts w:ascii="Arial" w:hAnsi="Arial" w:cs="Arial"/>
+        </w:rPr>
+        <w:t xml:space="preserve"> Disponível em:</w:t>
+      </w:r>
+    </w:p>
+    <w:p>
+      <w:pPr>
+        <w:jc w:val="left"/>
+        <w:rPr>
+          <w:rFonts w:ascii="Arial" w:hAnsi="Arial" w:cs="Arial"/>
+        </w:rPr>
+      </w:pPr>
+      <w:r>
+        <w:rPr>
+          <w:rFonts w:ascii="Arial" w:hAnsi="Arial" w:cs="Arial"/>
+        </w:rPr>
+        <w:t>&lt;</w:t>
+      </w:r>
+      <w:r>
+        <w:rPr>
+          <w:rFonts w:ascii="Arial" w:hAnsi="Arial" w:cs="Arial"/>
+        </w:rPr>
+        <w:t>https://developer.mozilla.org/pt-BR/docs/Aprender/JavaScript/</w:t>
+      </w:r>
+      <w:r>
+        <w:rPr>
+          <w:rFonts w:ascii="Arial" w:hAnsi="Arial" w:cs="Arial"/>
+        </w:rPr>
+        <w:t>&gt;. Acesso em: 15 de novembro de 2019</w:t>
+      </w:r>
+      <w:r>
+        <w:rPr>
+          <w:rFonts w:ascii="Arial" w:hAnsi="Arial" w:cs="Arial"/>
+        </w:rPr>
+        <w:t>.</w:t>
+      </w:r>
+    </w:p>
+    <w:p>
+      <w:pPr>
+        <w:jc w:val="left"/>
+        <w:rPr>
+          <w:rFonts w:ascii="Arial" w:hAnsi="Arial" w:cs="Arial"/>
+        </w:rPr>
+      </w:pPr>
+    </w:p>
+    <w:p>
+      <w:pPr>
+        <w:jc w:val="left"/>
+        <w:rPr>
+          <w:rFonts w:ascii="Arial" w:hAnsi="Arial" w:cs="Arial"/>
+        </w:rPr>
+      </w:pPr>
+      <w:r>
+        <w:rPr>
+          <w:rFonts w:ascii="Arial" w:hAnsi="Arial" w:cs="Arial"/>
+        </w:rPr>
+        <w:t>Node.js</w:t>
+      </w:r>
+      <w:r>
+        <w:rPr>
+          <w:rFonts w:ascii="Arial" w:hAnsi="Arial" w:cs="Arial"/>
+        </w:rPr>
+        <w:t xml:space="preserve">. </w:t>
+      </w:r>
+      <w:r>
+        <w:rPr>
+          <w:rFonts w:ascii="Arial" w:hAnsi="Arial" w:cs="Arial"/>
+          <w:b/>
+        </w:rPr>
+        <w:t xml:space="preserve">Documentação </w:t>
+      </w:r>
+      <w:r>
+        <w:rPr>
+          <w:rFonts w:ascii="Arial" w:hAnsi="Arial" w:cs="Arial"/>
+          <w:b/>
+        </w:rPr>
+        <w:t>Node.js</w:t>
+      </w:r>
+      <w:r>
+        <w:rPr>
+          <w:rFonts w:ascii="Arial" w:hAnsi="Arial" w:cs="Arial"/>
+          <w:b/>
+        </w:rPr>
+        <w:t>.</w:t>
+      </w:r>
+      <w:r>
+        <w:rPr>
+          <w:rFonts w:ascii="Arial" w:hAnsi="Arial" w:cs="Arial"/>
+        </w:rPr>
+        <w:t xml:space="preserve"> Disponível em:</w:t>
+      </w:r>
+    </w:p>
+    <w:p>
+      <w:pPr>
+        <w:jc w:val="left"/>
+        <w:rPr>
+          <w:rFonts w:ascii="Arial" w:hAnsi="Arial" w:cs="Arial"/>
+        </w:rPr>
+      </w:pPr>
+      <w:r>
+        <w:rPr>
+          <w:rFonts w:ascii="Arial" w:hAnsi="Arial" w:cs="Arial"/>
+        </w:rPr>
+        <w:t>&lt;</w:t>
+      </w:r>
+      <w:r>
+        <w:rPr>
+          <w:rFonts w:ascii="Arial" w:hAnsi="Arial" w:cs="Arial"/>
+        </w:rPr>
+        <w:t>https://nodejs.org/pt-br/about/</w:t>
+      </w:r>
+      <w:r>
+        <w:rPr>
+          <w:rFonts w:ascii="Arial" w:hAnsi="Arial" w:cs="Arial"/>
+        </w:rPr>
+        <w:t>&gt;. Acesso em: 15 de novembro de 2019</w:t>
+      </w:r>
+      <w:r>
+        <w:rPr>
+          <w:rFonts w:ascii="Arial" w:hAnsi="Arial" w:cs="Arial"/>
+        </w:rPr>
+        <w:t>.</w:t>
+      </w:r>
+    </w:p>
+    <w:p>
+      <w:pPr>
+        <w:jc w:val="left"/>
+        <w:rPr>
+          <w:rFonts w:ascii="Arial" w:hAnsi="Arial" w:cs="Arial"/>
+        </w:rPr>
+      </w:pPr>
     </w:p>
     <w:sectPr>
-      <w:headerReference w:type="default" r:id="rId13"/>
+      <w:headerReference w:type="default" r:id="rId14"/>
       <w:pgSz w:w="11907" w:h="16840"/>
       <w:pgMar w:top="1701" w:right="1134" w:bottom="1134" w:left="1701" w:header="720" w:footer="720" w:gutter="0"/>
       <w:pgNumType w:start="15"/>
@@ -7806,7 +10509,7 @@
 <w:hdr xmlns:wpc="http://schemas.microsoft.com/office/word/2010/wordprocessingCanvas" xmlns:cx="http://schemas.microsoft.com/office/drawing/2014/chartex" xmlns:mc="http://schemas.openxmlformats.org/markup-compatibility/2006" xmlns:o="urn:schemas-microsoft-com:office:office" xmlns:r="http://schemas.openxmlformats.org/officeDocument/2006/relationships" xmlns:m="http://schemas.openxmlformats.org/officeDocument/2006/math" xmlns:v="urn:schemas-microsoft-com:vml" xmlns:wp14="http://schemas.microsoft.com/office/word/2010/wordprocessingDrawing" xmlns:wp="http://schemas.openxmlformats.org/drawingml/2006/wordprocessingDrawing" xmlns:w10="urn:schemas-microsoft-com:office:word" xmlns:w="http://schemas.openxmlformats.org/wordprocessingml/2006/main" xmlns:w14="http://schemas.microsoft.com/office/word/2010/wordml" xmlns:w15="http://schemas.microsoft.com/office/word/2012/wordml" xmlns:w16se="http://schemas.microsoft.com/office/word/2015/wordml/symex" xmlns:wpg="http://schemas.microsoft.com/office/word/2010/wordprocessingGroup" xmlns:wpi="http://schemas.microsoft.com/office/word/2010/wordprocessingInk" xmlns:wne="http://schemas.microsoft.com/office/word/2006/wordml" xmlns:wps="http://schemas.microsoft.com/office/word/2010/wordprocessingShape" mc:Ignorable="w14 w15 w16se wp14">
   <w:sdt>
     <w:sdtPr>
-      <w:id w:val="808360158"/>
+      <w:id w:val="-1195773547"/>
       <w:docPartObj>
         <w:docPartGallery w:val="Page Numbers (Top of Page)"/>
         <w:docPartUnique/>
@@ -7865,21 +10568,34 @@
           <w:jc w:val="right"/>
         </w:pPr>
         <w:r>
+          <w:rPr>
+            <w:rFonts w:ascii="Arial" w:hAnsi="Arial" w:cs="Arial"/>
+          </w:rPr>
           <w:fldChar w:fldCharType="begin"/>
         </w:r>
         <w:r>
+          <w:rPr>
+            <w:rFonts w:ascii="Arial" w:hAnsi="Arial" w:cs="Arial"/>
+          </w:rPr>
           <w:instrText>PAGE   \* MERGEFORMAT</w:instrText>
         </w:r>
         <w:r>
+          <w:rPr>
+            <w:rFonts w:ascii="Arial" w:hAnsi="Arial" w:cs="Arial"/>
+          </w:rPr>
           <w:fldChar w:fldCharType="separate"/>
         </w:r>
         <w:r>
           <w:rPr>
+            <w:rFonts w:ascii="Arial" w:hAnsi="Arial" w:cs="Arial"/>
             <w:noProof/>
           </w:rPr>
-          <w:t>20</w:t>
+          <w:t>18</w:t>
         </w:r>
         <w:r>
+          <w:rPr>
+            <w:rFonts w:ascii="Arial" w:hAnsi="Arial" w:cs="Arial"/>
+          </w:rPr>
           <w:fldChar w:fldCharType="end"/>
         </w:r>
       </w:p>
@@ -9446,6 +12162,7 @@
   </w:latentStyles>
   <w:style w:type="paragraph" w:default="1" w:styleId="Normal">
     <w:name w:val="Normal"/>
+    <w:rsid w:val="00A267F3"/>
   </w:style>
   <w:style w:type="paragraph" w:styleId="Ttulo1">
     <w:name w:val="heading 1"/>
@@ -10194,7 +12911,7 @@
 </file>
 
 <file path=customXml/itemProps1.xml><?xml version="1.0" encoding="utf-8"?>
-<ds:datastoreItem xmlns:ds="http://schemas.openxmlformats.org/officeDocument/2006/customXml" ds:itemID="{D9597D0B-A947-4AEF-9EBA-09DB3DAC5649}">
+<ds:datastoreItem xmlns:ds="http://schemas.openxmlformats.org/officeDocument/2006/customXml" ds:itemID="{01E1808E-8758-42F5-9DE9-771D77C4669E}">
   <ds:schemaRefs>
     <ds:schemaRef ds:uri="http://schemas.openxmlformats.org/officeDocument/2006/bibliography"/>
   </ds:schemaRefs>

--- a/docs/TCC Documentação - Chaos Engineering.docx
+++ b/docs/TCC Documentação - Chaos Engineering.docx
@@ -1984,8 +1984,6 @@
         </w:rPr>
       </w:sdtEndPr>
       <w:sdtContent>
-        <w:bookmarkStart w:id="2" w:name="_GoBack" w:displacedByCustomXml="prev"/>
-        <w:bookmarkEnd w:id="2" w:displacedByCustomXml="prev"/>
         <w:p>
           <w:pPr>
             <w:pStyle w:val="CabealhodoSumrio"/>
@@ -2053,7 +2051,7 @@
               <w:rPr>
                 <w:webHidden/>
               </w:rPr>
-              <w:t>15</w:t>
+              <w:t>4</w:t>
             </w:r>
             <w:r>
               <w:rPr>
@@ -2124,7 +2122,7 @@
                 <w:noProof/>
                 <w:webHidden/>
               </w:rPr>
-              <w:t>15</w:t>
+              <w:t>4</w:t>
             </w:r>
             <w:r>
               <w:rPr>
@@ -2196,7 +2194,7 @@
                 <w:noProof/>
                 <w:webHidden/>
               </w:rPr>
-              <w:t>15</w:t>
+              <w:t>4</w:t>
             </w:r>
             <w:r>
               <w:rPr>
@@ -2268,7 +2266,7 @@
                 <w:noProof/>
                 <w:webHidden/>
               </w:rPr>
-              <w:t>15</w:t>
+              <w:t>4</w:t>
             </w:r>
             <w:r>
               <w:rPr>
@@ -2356,7 +2354,7 @@
                 <w:noProof/>
                 <w:webHidden/>
               </w:rPr>
-              <w:t>15</w:t>
+              <w:t>4</w:t>
             </w:r>
             <w:r>
               <w:rPr>
@@ -2428,7 +2426,7 @@
                 <w:noProof/>
                 <w:webHidden/>
               </w:rPr>
-              <w:t>15</w:t>
+              <w:t>4</w:t>
             </w:r>
             <w:r>
               <w:rPr>
@@ -2516,7 +2514,7 @@
                 <w:noProof/>
                 <w:webHidden/>
               </w:rPr>
-              <w:t>15</w:t>
+              <w:t>4</w:t>
             </w:r>
             <w:r>
               <w:rPr>
@@ -2577,7 +2575,7 @@
               <w:rPr>
                 <w:webHidden/>
               </w:rPr>
-              <w:t>16</w:t>
+              <w:t>4</w:t>
             </w:r>
             <w:r>
               <w:rPr>
@@ -2648,7 +2646,7 @@
                 <w:noProof/>
                 <w:webHidden/>
               </w:rPr>
-              <w:t>16</w:t>
+              <w:t>4</w:t>
             </w:r>
             <w:r>
               <w:rPr>
@@ -2720,7 +2718,7 @@
                 <w:noProof/>
                 <w:webHidden/>
               </w:rPr>
-              <w:t>16</w:t>
+              <w:t>4</w:t>
             </w:r>
             <w:r>
               <w:rPr>
@@ -2792,7 +2790,7 @@
                 <w:noProof/>
                 <w:webHidden/>
               </w:rPr>
-              <w:t>16</w:t>
+              <w:t>4</w:t>
             </w:r>
             <w:r>
               <w:rPr>
@@ -2866,7 +2864,7 @@
               <w:rPr>
                 <w:webHidden/>
               </w:rPr>
-              <w:t>17</w:t>
+              <w:t>4</w:t>
             </w:r>
             <w:r>
               <w:rPr>
@@ -2953,7 +2951,7 @@
                 <w:noProof/>
                 <w:webHidden/>
               </w:rPr>
-              <w:t>17</w:t>
+              <w:t>4</w:t>
             </w:r>
             <w:r>
               <w:rPr>
@@ -3043,7 +3041,7 @@
                 <w:noProof/>
                 <w:webHidden/>
               </w:rPr>
-              <w:t>18</w:t>
+              <w:t>4</w:t>
             </w:r>
             <w:r>
               <w:rPr>
@@ -3133,7 +3131,7 @@
                 <w:noProof/>
                 <w:webHidden/>
               </w:rPr>
-              <w:t>18</w:t>
+              <w:t>4</w:t>
             </w:r>
             <w:r>
               <w:rPr>
@@ -3223,7 +3221,7 @@
                 <w:noProof/>
                 <w:webHidden/>
               </w:rPr>
-              <w:t>19</w:t>
+              <w:t>4</w:t>
             </w:r>
             <w:r>
               <w:rPr>
@@ -3313,7 +3311,7 @@
                 <w:noProof/>
                 <w:webHidden/>
               </w:rPr>
-              <w:t>20</w:t>
+              <w:t>4</w:t>
             </w:r>
             <w:r>
               <w:rPr>
@@ -3403,7 +3401,7 @@
                 <w:noProof/>
                 <w:webHidden/>
               </w:rPr>
-              <w:t>20</w:t>
+              <w:t>4</w:t>
             </w:r>
             <w:r>
               <w:rPr>
@@ -3493,7 +3491,7 @@
                 <w:noProof/>
                 <w:webHidden/>
               </w:rPr>
-              <w:t>20</w:t>
+              <w:t>4</w:t>
             </w:r>
             <w:r>
               <w:rPr>
@@ -3581,7 +3579,7 @@
                 <w:noProof/>
                 <w:webHidden/>
               </w:rPr>
-              <w:t>21</w:t>
+              <w:t>4</w:t>
             </w:r>
             <w:r>
               <w:rPr>
@@ -3671,7 +3669,7 @@
                 <w:noProof/>
                 <w:webHidden/>
               </w:rPr>
-              <w:t>21</w:t>
+              <w:t>4</w:t>
             </w:r>
             <w:r>
               <w:rPr>
@@ -3761,7 +3759,7 @@
                 <w:noProof/>
                 <w:webHidden/>
               </w:rPr>
-              <w:t>21</w:t>
+              <w:t>4</w:t>
             </w:r>
             <w:r>
               <w:rPr>
@@ -3822,7 +3820,7 @@
               <w:rPr>
                 <w:webHidden/>
               </w:rPr>
-              <w:t>22</w:t>
+              <w:t>4</w:t>
             </w:r>
             <w:r>
               <w:rPr>
@@ -3909,7 +3907,7 @@
                 <w:noProof/>
                 <w:webHidden/>
               </w:rPr>
-              <w:t>22</w:t>
+              <w:t>4</w:t>
             </w:r>
             <w:r>
               <w:rPr>
@@ -3997,7 +3995,7 @@
                 <w:noProof/>
                 <w:webHidden/>
               </w:rPr>
-              <w:t>22</w:t>
+              <w:t>4</w:t>
             </w:r>
             <w:r>
               <w:rPr>
@@ -4066,7 +4064,7 @@
                 <w:noProof/>
                 <w:webHidden/>
               </w:rPr>
-              <w:t>22</w:t>
+              <w:t>4</w:t>
             </w:r>
             <w:r>
               <w:rPr>
@@ -4154,7 +4152,7 @@
                 <w:noProof/>
                 <w:webHidden/>
               </w:rPr>
-              <w:t>22</w:t>
+              <w:t>4</w:t>
             </w:r>
             <w:r>
               <w:rPr>
@@ -4223,7 +4221,7 @@
                 <w:noProof/>
                 <w:webHidden/>
               </w:rPr>
-              <w:t>23</w:t>
+              <w:t>4</w:t>
             </w:r>
             <w:r>
               <w:rPr>
@@ -4292,7 +4290,7 @@
                 <w:noProof/>
                 <w:webHidden/>
               </w:rPr>
-              <w:t>23</w:t>
+              <w:t>4</w:t>
             </w:r>
             <w:r>
               <w:rPr>
@@ -4361,7 +4359,7 @@
                 <w:noProof/>
                 <w:webHidden/>
               </w:rPr>
-              <w:t>23</w:t>
+              <w:t>4</w:t>
             </w:r>
             <w:r>
               <w:rPr>
@@ -4430,7 +4428,7 @@
                 <w:noProof/>
                 <w:webHidden/>
               </w:rPr>
-              <w:t>23</w:t>
+              <w:t>4</w:t>
             </w:r>
             <w:r>
               <w:rPr>
@@ -4499,7 +4497,7 @@
                 <w:noProof/>
                 <w:webHidden/>
               </w:rPr>
-              <w:t>23</w:t>
+              <w:t>4</w:t>
             </w:r>
             <w:r>
               <w:rPr>
@@ -4568,7 +4566,7 @@
                 <w:noProof/>
                 <w:webHidden/>
               </w:rPr>
-              <w:t>23</w:t>
+              <w:t>4</w:t>
             </w:r>
             <w:r>
               <w:rPr>
@@ -4637,7 +4635,7 @@
                 <w:noProof/>
                 <w:webHidden/>
               </w:rPr>
-              <w:t>23</w:t>
+              <w:t>4</w:t>
             </w:r>
             <w:r>
               <w:rPr>
@@ -4706,7 +4704,7 @@
                 <w:noProof/>
                 <w:webHidden/>
               </w:rPr>
-              <w:t>23</w:t>
+              <w:t>4</w:t>
             </w:r>
             <w:r>
               <w:rPr>
@@ -4775,7 +4773,7 @@
                 <w:noProof/>
                 <w:webHidden/>
               </w:rPr>
-              <w:t>23</w:t>
+              <w:t>4</w:t>
             </w:r>
             <w:r>
               <w:rPr>
@@ -4849,7 +4847,7 @@
               <w:rPr>
                 <w:webHidden/>
               </w:rPr>
-              <w:t>23</w:t>
+              <w:t>4</w:t>
             </w:r>
             <w:r>
               <w:rPr>
@@ -4936,7 +4934,7 @@
                 <w:noProof/>
                 <w:webHidden/>
               </w:rPr>
-              <w:t>23</w:t>
+              <w:t>4</w:t>
             </w:r>
             <w:r>
               <w:rPr>
@@ -5024,7 +5022,7 @@
                 <w:noProof/>
                 <w:webHidden/>
               </w:rPr>
-              <w:t>23</w:t>
+              <w:t>4</w:t>
             </w:r>
             <w:r>
               <w:rPr>
@@ -5085,7 +5083,7 @@
               <w:rPr>
                 <w:webHidden/>
               </w:rPr>
-              <w:t>24</w:t>
+              <w:t>4</w:t>
             </w:r>
             <w:r>
               <w:rPr>
@@ -5573,8 +5571,8 @@
         <w:lastRenderedPageBreak/>
         <w:t>LISTA DE ABREVIATURAS E SIGLAS</w:t>
       </w:r>
-      <w:bookmarkStart w:id="3" w:name="_3znysh7" w:colFirst="0" w:colLast="0"/>
-      <w:bookmarkEnd w:id="3"/>
+      <w:bookmarkStart w:id="2" w:name="_3znysh7" w:colFirst="0" w:colLast="0"/>
+      <w:bookmarkEnd w:id="2"/>
     </w:p>
     <w:p>
       <w:pPr>
@@ -5792,16 +5790,16 @@
           <w:cols w:space="720"/>
         </w:sectPr>
       </w:pPr>
-      <w:bookmarkStart w:id="4" w:name="_hy2n2u9hblof" w:colFirst="0" w:colLast="0"/>
-      <w:bookmarkStart w:id="5" w:name="_jvl90d5ny33z" w:colFirst="0" w:colLast="0"/>
-      <w:bookmarkStart w:id="6" w:name="_4c2cugvqbqry" w:colFirst="0" w:colLast="0"/>
-      <w:bookmarkStart w:id="7" w:name="_gvz7tl6a2wgw" w:colFirst="0" w:colLast="0"/>
-      <w:bookmarkStart w:id="8" w:name="_mrnkk8betb72" w:colFirst="0" w:colLast="0"/>
+      <w:bookmarkStart w:id="3" w:name="_hy2n2u9hblof" w:colFirst="0" w:colLast="0"/>
+      <w:bookmarkStart w:id="4" w:name="_jvl90d5ny33z" w:colFirst="0" w:colLast="0"/>
+      <w:bookmarkStart w:id="5" w:name="_4c2cugvqbqry" w:colFirst="0" w:colLast="0"/>
+      <w:bookmarkStart w:id="6" w:name="_gvz7tl6a2wgw" w:colFirst="0" w:colLast="0"/>
+      <w:bookmarkStart w:id="7" w:name="_mrnkk8betb72" w:colFirst="0" w:colLast="0"/>
+      <w:bookmarkEnd w:id="3"/>
       <w:bookmarkEnd w:id="4"/>
       <w:bookmarkEnd w:id="5"/>
       <w:bookmarkEnd w:id="6"/>
       <w:bookmarkEnd w:id="7"/>
-      <w:bookmarkEnd w:id="8"/>
     </w:p>
     <w:p>
       <w:pPr>
@@ -5811,8 +5809,8 @@
           <w:rFonts w:ascii="Arial" w:eastAsia="Arial" w:hAnsi="Arial" w:cs="Arial"/>
         </w:rPr>
       </w:pPr>
-      <w:bookmarkStart w:id="9" w:name="_Toc10808339"/>
-      <w:bookmarkStart w:id="10" w:name="_Toc24756114"/>
+      <w:bookmarkStart w:id="8" w:name="_Toc10808339"/>
+      <w:bookmarkStart w:id="9" w:name="_Toc24756114"/>
       <w:r>
         <w:rPr>
           <w:rFonts w:ascii="Arial" w:hAnsi="Arial" w:cs="Arial"/>
@@ -5846,8 +5844,8 @@
         </w:rPr>
         <w:t>ÃO</w:t>
       </w:r>
+      <w:bookmarkEnd w:id="8"/>
       <w:bookmarkEnd w:id="9"/>
-      <w:bookmarkEnd w:id="10"/>
     </w:p>
     <w:p>
       <w:pPr>
@@ -5858,8 +5856,8 @@
           <w:b w:val="0"/>
         </w:rPr>
       </w:pPr>
-      <w:bookmarkStart w:id="11" w:name="_Toc10808340"/>
-      <w:bookmarkStart w:id="12" w:name="_Toc24756115"/>
+      <w:bookmarkStart w:id="10" w:name="_Toc10808340"/>
+      <w:bookmarkStart w:id="11" w:name="_Toc24756115"/>
       <w:r>
         <w:rPr>
           <w:rFonts w:ascii="Arial" w:hAnsi="Arial" w:cs="Arial"/>
@@ -5892,8 +5890,8 @@
         </w:rPr>
         <w:t>Justificativa da Pesquisa</w:t>
       </w:r>
+      <w:bookmarkEnd w:id="10"/>
       <w:bookmarkEnd w:id="11"/>
-      <w:bookmarkEnd w:id="12"/>
       <w:r>
         <w:rPr>
           <w:rFonts w:ascii="Arial" w:eastAsia="Arial" w:hAnsi="Arial" w:cs="Arial"/>
@@ -5909,8 +5907,8 @@
           <w:rFonts w:ascii="Arial" w:eastAsia="Arial" w:hAnsi="Arial" w:cs="Arial"/>
         </w:rPr>
       </w:pPr>
-      <w:bookmarkStart w:id="13" w:name="_Toc10808341"/>
-      <w:bookmarkStart w:id="14" w:name="_Toc24756116"/>
+      <w:bookmarkStart w:id="12" w:name="_Toc10808341"/>
+      <w:bookmarkStart w:id="13" w:name="_Toc24756116"/>
       <w:r>
         <w:rPr>
           <w:rFonts w:ascii="Arial" w:hAnsi="Arial" w:cs="Arial"/>
@@ -5943,8 +5941,8 @@
         </w:rPr>
         <w:t>Problema de Pesquisa</w:t>
       </w:r>
+      <w:bookmarkEnd w:id="12"/>
       <w:bookmarkEnd w:id="13"/>
-      <w:bookmarkEnd w:id="14"/>
       <w:r>
         <w:rPr>
           <w:rFonts w:ascii="Arial" w:eastAsia="Arial" w:hAnsi="Arial" w:cs="Arial"/>
@@ -5965,44 +5963,44 @@
           <w:rFonts w:ascii="Arial" w:eastAsia="Arial" w:hAnsi="Arial" w:cs="Arial"/>
         </w:rPr>
       </w:pPr>
-      <w:bookmarkStart w:id="15" w:name="_d89vyv8v6qhf" w:colFirst="0" w:colLast="0"/>
-      <w:bookmarkStart w:id="16" w:name="_Toc10808342"/>
-      <w:bookmarkStart w:id="17" w:name="_Toc24756117"/>
+      <w:bookmarkStart w:id="14" w:name="_d89vyv8v6qhf" w:colFirst="0" w:colLast="0"/>
+      <w:bookmarkStart w:id="15" w:name="_Toc10808342"/>
+      <w:bookmarkStart w:id="16" w:name="_Toc24756117"/>
+      <w:bookmarkEnd w:id="14"/>
+      <w:r>
+        <w:rPr>
+          <w:rFonts w:ascii="Arial" w:eastAsia="Arial" w:hAnsi="Arial" w:cs="Arial"/>
+          <w:sz w:val="28"/>
+          <w:szCs w:val="28"/>
+        </w:rPr>
+        <w:t xml:space="preserve">1.3 </w:t>
+      </w:r>
+      <w:r>
+        <w:rPr>
+          <w:rFonts w:ascii="Arial" w:eastAsia="Arial" w:hAnsi="Arial" w:cs="Arial"/>
+          <w:sz w:val="28"/>
+          <w:szCs w:val="28"/>
+        </w:rPr>
+        <w:t>–</w:t>
+      </w:r>
+      <w:r>
+        <w:rPr>
+          <w:rFonts w:ascii="Arial" w:eastAsia="Arial" w:hAnsi="Arial" w:cs="Arial"/>
+          <w:sz w:val="28"/>
+          <w:szCs w:val="28"/>
+        </w:rPr>
+        <w:t xml:space="preserve"> </w:t>
+      </w:r>
+      <w:r>
+        <w:rPr>
+          <w:rFonts w:ascii="Arial" w:eastAsia="Arial" w:hAnsi="Arial" w:cs="Arial"/>
+          <w:sz w:val="28"/>
+          <w:szCs w:val="28"/>
+        </w:rPr>
+        <w:t>Hipótese</w:t>
+      </w:r>
       <w:bookmarkEnd w:id="15"/>
-      <w:r>
-        <w:rPr>
-          <w:rFonts w:ascii="Arial" w:eastAsia="Arial" w:hAnsi="Arial" w:cs="Arial"/>
-          <w:sz w:val="28"/>
-          <w:szCs w:val="28"/>
-        </w:rPr>
-        <w:t xml:space="preserve">1.3 </w:t>
-      </w:r>
-      <w:r>
-        <w:rPr>
-          <w:rFonts w:ascii="Arial" w:eastAsia="Arial" w:hAnsi="Arial" w:cs="Arial"/>
-          <w:sz w:val="28"/>
-          <w:szCs w:val="28"/>
-        </w:rPr>
-        <w:t>–</w:t>
-      </w:r>
-      <w:r>
-        <w:rPr>
-          <w:rFonts w:ascii="Arial" w:eastAsia="Arial" w:hAnsi="Arial" w:cs="Arial"/>
-          <w:sz w:val="28"/>
-          <w:szCs w:val="28"/>
-        </w:rPr>
-        <w:t xml:space="preserve"> </w:t>
-      </w:r>
-      <w:r>
-        <w:rPr>
-          <w:rFonts w:ascii="Arial" w:eastAsia="Arial" w:hAnsi="Arial" w:cs="Arial"/>
-          <w:sz w:val="28"/>
-          <w:szCs w:val="28"/>
-        </w:rPr>
-        <w:t>Hipótese</w:t>
-      </w:r>
       <w:bookmarkEnd w:id="16"/>
-      <w:bookmarkEnd w:id="17"/>
       <w:r>
         <w:rPr>
           <w:rFonts w:ascii="Arial" w:eastAsia="Arial" w:hAnsi="Arial" w:cs="Arial"/>
@@ -6018,8 +6016,8 @@
           <w:rFonts w:ascii="Arial" w:eastAsia="Arial" w:hAnsi="Arial" w:cs="Arial"/>
         </w:rPr>
       </w:pPr>
-      <w:bookmarkStart w:id="18" w:name="_Toc10808343"/>
-      <w:bookmarkStart w:id="19" w:name="_Toc24756118"/>
+      <w:bookmarkStart w:id="17" w:name="_Toc10808343"/>
+      <w:bookmarkStart w:id="18" w:name="_Toc24756118"/>
       <w:r>
         <w:rPr>
           <w:rFonts w:ascii="Arial" w:hAnsi="Arial" w:cs="Arial"/>
@@ -6052,8 +6050,8 @@
         </w:rPr>
         <w:t>Objetivo</w:t>
       </w:r>
+      <w:bookmarkEnd w:id="17"/>
       <w:bookmarkEnd w:id="18"/>
-      <w:bookmarkEnd w:id="19"/>
       <w:r>
         <w:rPr>
           <w:rFonts w:ascii="Arial" w:eastAsia="Arial" w:hAnsi="Arial" w:cs="Arial"/>
@@ -6066,8 +6064,8 @@
         <w:pStyle w:val="Ttulo2"/>
         <w:ind w:left="0" w:firstLine="0"/>
       </w:pPr>
-      <w:bookmarkStart w:id="20" w:name="_Toc10808344"/>
-      <w:bookmarkStart w:id="21" w:name="_Toc24756119"/>
+      <w:bookmarkStart w:id="19" w:name="_Toc10808344"/>
+      <w:bookmarkStart w:id="20" w:name="_Toc24756119"/>
       <w:r>
         <w:rPr>
           <w:rFonts w:ascii="Arial" w:hAnsi="Arial" w:cs="Arial"/>
@@ -6100,8 +6098,8 @@
         </w:rPr>
         <w:t>Objeto</w:t>
       </w:r>
+      <w:bookmarkEnd w:id="19"/>
       <w:bookmarkEnd w:id="20"/>
-      <w:bookmarkEnd w:id="21"/>
     </w:p>
     <w:p>
       <w:pPr>
@@ -6113,8 +6111,8 @@
           <w:szCs w:val="28"/>
         </w:rPr>
       </w:pPr>
-      <w:bookmarkStart w:id="22" w:name="_Toc10808345"/>
-      <w:bookmarkStart w:id="23" w:name="_Toc24756120"/>
+      <w:bookmarkStart w:id="21" w:name="_Toc10808345"/>
+      <w:bookmarkStart w:id="22" w:name="_Toc24756120"/>
       <w:r>
         <w:rPr>
           <w:rFonts w:ascii="Arial" w:hAnsi="Arial" w:cs="Arial"/>
@@ -6155,8 +6153,8 @@
         </w:rPr>
         <w:t>Organização do Trabalho</w:t>
       </w:r>
+      <w:bookmarkEnd w:id="21"/>
       <w:bookmarkEnd w:id="22"/>
-      <w:bookmarkEnd w:id="23"/>
     </w:p>
     <w:p>
       <w:pPr>
@@ -6168,8 +6166,8 @@
           <w:rFonts w:ascii="Arial" w:eastAsia="Arial" w:hAnsi="Arial" w:cs="Arial"/>
         </w:rPr>
       </w:pPr>
-      <w:bookmarkStart w:id="24" w:name="_qjca4164nmwd" w:colFirst="0" w:colLast="0"/>
-      <w:bookmarkEnd w:id="24"/>
+      <w:bookmarkStart w:id="23" w:name="_qjca4164nmwd" w:colFirst="0" w:colLast="0"/>
+      <w:bookmarkEnd w:id="23"/>
     </w:p>
     <w:p>
       <w:pPr>
@@ -6181,21 +6179,21 @@
           <w:rFonts w:ascii="Arial" w:eastAsia="Arial" w:hAnsi="Arial" w:cs="Arial"/>
         </w:rPr>
       </w:pPr>
-      <w:bookmarkStart w:id="25" w:name="_a6owg4ev967" w:colFirst="0" w:colLast="0"/>
+      <w:bookmarkStart w:id="24" w:name="_a6owg4ev967" w:colFirst="0" w:colLast="0"/>
+      <w:bookmarkEnd w:id="24"/>
+    </w:p>
+    <w:p/>
+    <w:p>
+      <w:pPr>
+        <w:rPr>
+          <w:rFonts w:ascii="Arial" w:hAnsi="Arial" w:cs="Arial"/>
+          <w:b/>
+          <w:sz w:val="28"/>
+          <w:szCs w:val="28"/>
+        </w:rPr>
+      </w:pPr>
+      <w:bookmarkStart w:id="25" w:name="_kpmp6p4kxjs8" w:colFirst="0" w:colLast="0"/>
       <w:bookmarkEnd w:id="25"/>
-    </w:p>
-    <w:p/>
-    <w:p>
-      <w:pPr>
-        <w:rPr>
-          <w:rFonts w:ascii="Arial" w:hAnsi="Arial" w:cs="Arial"/>
-          <w:b/>
-          <w:sz w:val="28"/>
-          <w:szCs w:val="28"/>
-        </w:rPr>
-      </w:pPr>
-      <w:bookmarkStart w:id="26" w:name="_kpmp6p4kxjs8" w:colFirst="0" w:colLast="0"/>
-      <w:bookmarkEnd w:id="26"/>
       <w:r>
         <w:rPr>
           <w:rFonts w:ascii="Arial" w:hAnsi="Arial" w:cs="Arial"/>
@@ -6215,8 +6213,8 @@
           <w:szCs w:val="28"/>
         </w:rPr>
       </w:pPr>
-      <w:bookmarkStart w:id="27" w:name="_Toc10808346"/>
-      <w:bookmarkStart w:id="28" w:name="_Toc24756121"/>
+      <w:bookmarkStart w:id="26" w:name="_Toc10808346"/>
+      <w:bookmarkStart w:id="27" w:name="_Toc24756121"/>
       <w:r>
         <w:rPr>
           <w:rFonts w:ascii="Arial" w:hAnsi="Arial" w:cs="Arial"/>
@@ -6234,8 +6232,8 @@
         </w:rPr>
         <w:t>REFERENCIAL TEÓRICO</w:t>
       </w:r>
+      <w:bookmarkEnd w:id="26"/>
       <w:bookmarkEnd w:id="27"/>
-      <w:bookmarkEnd w:id="28"/>
     </w:p>
     <w:p>
       <w:pPr>
@@ -6246,7 +6244,7 @@
           <w:sz w:val="28"/>
         </w:rPr>
       </w:pPr>
-      <w:bookmarkStart w:id="29" w:name="_Toc24756122"/>
+      <w:bookmarkStart w:id="28" w:name="_Toc24756122"/>
       <w:r>
         <w:rPr>
           <w:rFonts w:ascii="Arial" w:hAnsi="Arial" w:cs="Arial"/>
@@ -6254,7 +6252,7 @@
         </w:rPr>
         <w:t>2.1 – Conceito de Sistemas Web</w:t>
       </w:r>
-      <w:bookmarkEnd w:id="29"/>
+      <w:bookmarkEnd w:id="28"/>
     </w:p>
     <w:p>
       <w:pPr>
@@ -6265,7 +6263,7 @@
           <w:sz w:val="28"/>
         </w:rPr>
       </w:pPr>
-      <w:bookmarkStart w:id="30" w:name="_Toc24756123"/>
+      <w:bookmarkStart w:id="29" w:name="_Toc24756123"/>
       <w:r>
         <w:rPr>
           <w:rFonts w:ascii="Arial" w:hAnsi="Arial" w:cs="Arial"/>
@@ -6273,7 +6271,7 @@
         </w:rPr>
         <w:t>2.2 – Netflix</w:t>
       </w:r>
-      <w:bookmarkEnd w:id="30"/>
+      <w:bookmarkEnd w:id="29"/>
     </w:p>
     <w:p>
       <w:pPr>
@@ -6284,7 +6282,7 @@
           <w:sz w:val="28"/>
         </w:rPr>
       </w:pPr>
-      <w:bookmarkStart w:id="31" w:name="_Toc24756124"/>
+      <w:bookmarkStart w:id="30" w:name="_Toc24756124"/>
       <w:r>
         <w:rPr>
           <w:rFonts w:ascii="Arial" w:hAnsi="Arial" w:cs="Arial"/>
@@ -6292,7 +6290,7 @@
         </w:rPr>
         <w:t>2.3 – Chaos Engineering</w:t>
       </w:r>
-      <w:bookmarkEnd w:id="31"/>
+      <w:bookmarkEnd w:id="30"/>
     </w:p>
     <w:p/>
     <w:p>
@@ -6322,8 +6320,8 @@
           <w:szCs w:val="28"/>
         </w:rPr>
       </w:pPr>
-      <w:bookmarkStart w:id="32" w:name="_Toc10808350"/>
-      <w:bookmarkStart w:id="33" w:name="_Toc24756125"/>
+      <w:bookmarkStart w:id="31" w:name="_Toc10808350"/>
+      <w:bookmarkStart w:id="32" w:name="_Toc24756125"/>
       <w:r>
         <w:rPr>
           <w:rFonts w:ascii="Arial" w:hAnsi="Arial" w:cs="Arial"/>
@@ -6357,16 +6355,16 @@
         </w:rPr>
         <w:t>TECNOLOGIAS UTILIZADA</w:t>
       </w:r>
+      <w:bookmarkEnd w:id="31"/>
+      <w:r>
+        <w:rPr>
+          <w:rFonts w:ascii="Arial" w:hAnsi="Arial" w:cs="Arial"/>
+          <w:sz w:val="28"/>
+          <w:szCs w:val="28"/>
+        </w:rPr>
+        <w:t>S</w:t>
+      </w:r>
       <w:bookmarkEnd w:id="32"/>
-      <w:r>
-        <w:rPr>
-          <w:rFonts w:ascii="Arial" w:hAnsi="Arial" w:cs="Arial"/>
-          <w:sz w:val="28"/>
-          <w:szCs w:val="28"/>
-        </w:rPr>
-        <w:t>S</w:t>
-      </w:r>
-      <w:bookmarkEnd w:id="33"/>
     </w:p>
     <w:p>
       <w:pPr>
@@ -6430,7 +6428,7 @@
           <w:sz w:val="28"/>
         </w:rPr>
       </w:pPr>
-      <w:bookmarkStart w:id="34" w:name="_Toc24756126"/>
+      <w:bookmarkStart w:id="33" w:name="_Toc24756126"/>
       <w:r>
         <w:rPr>
           <w:rFonts w:ascii="Arial" w:hAnsi="Arial" w:cs="Arial"/>
@@ -6474,7 +6472,7 @@
         </w:rPr>
         <w:t>oolkit</w:t>
       </w:r>
-      <w:bookmarkEnd w:id="34"/>
+      <w:bookmarkEnd w:id="33"/>
     </w:p>
     <w:p>
       <w:pPr>
@@ -6591,7 +6589,7 @@
           <w:noProof/>
         </w:rPr>
         <w:drawing>
-          <wp:inline distT="0" distB="0" distL="0" distR="0" wp14:anchorId="6C3304B7" wp14:editId="7C48C807">
+          <wp:inline distT="0" distB="0" distL="0" distR="0" wp14:anchorId="79EAB469" wp14:editId="3C181A21">
             <wp:extent cx="5760720" cy="2982686"/>
             <wp:effectExtent l="0" t="0" r="0" b="8255"/>
             <wp:docPr id="1" name="Imagem 1"/>
@@ -6660,7 +6658,7 @@
           <w:szCs w:val="24"/>
         </w:rPr>
       </w:pPr>
-      <w:bookmarkStart w:id="35" w:name="_Toc24744946"/>
+      <w:bookmarkStart w:id="34" w:name="_Toc24744946"/>
       <w:r>
         <w:rPr>
           <w:rFonts w:ascii="Arial" w:hAnsi="Arial" w:cs="Arial"/>
@@ -6739,7 +6737,7 @@
         </w:rPr>
         <w:t xml:space="preserve"> - Arquitetura do Chaos Tookit</w:t>
       </w:r>
-      <w:bookmarkEnd w:id="35"/>
+      <w:bookmarkEnd w:id="34"/>
     </w:p>
     <w:p>
       <w:pPr>
@@ -6848,7 +6846,7 @@
           <w:lang w:val="en-US"/>
         </w:rPr>
       </w:pPr>
-      <w:bookmarkStart w:id="36" w:name="_Toc24756127"/>
+      <w:bookmarkStart w:id="35" w:name="_Toc24756127"/>
       <w:r>
         <w:rPr>
           <w:rFonts w:ascii="Arial" w:hAnsi="Arial" w:cs="Arial"/>
@@ -6881,7 +6879,7 @@
         </w:rPr>
         <w:t>Gremlin</w:t>
       </w:r>
-      <w:bookmarkEnd w:id="36"/>
+      <w:bookmarkEnd w:id="35"/>
     </w:p>
     <w:p>
       <w:pPr>
@@ -7107,7 +7105,7 @@
           <w:lang w:val="en-US"/>
         </w:rPr>
       </w:pPr>
-      <w:bookmarkStart w:id="37" w:name="_Toc24756128"/>
+      <w:bookmarkStart w:id="36" w:name="_Toc24756128"/>
       <w:r>
         <w:rPr>
           <w:rFonts w:ascii="Arial" w:hAnsi="Arial" w:cs="Arial"/>
@@ -7148,7 +7146,7 @@
         </w:rPr>
         <w:t>5</w:t>
       </w:r>
-      <w:bookmarkEnd w:id="37"/>
+      <w:bookmarkEnd w:id="36"/>
     </w:p>
     <w:p>
       <w:pPr>
@@ -7431,7 +7429,7 @@
           <w:lang w:val="en-US"/>
         </w:rPr>
       </w:pPr>
-      <w:bookmarkStart w:id="38" w:name="_Toc24756129"/>
+      <w:bookmarkStart w:id="37" w:name="_Toc24756129"/>
       <w:r>
         <w:rPr>
           <w:rFonts w:ascii="Arial" w:hAnsi="Arial" w:cs="Arial"/>
@@ -7472,7 +7470,7 @@
         </w:rPr>
         <w:t>3</w:t>
       </w:r>
-      <w:bookmarkEnd w:id="38"/>
+      <w:bookmarkEnd w:id="37"/>
     </w:p>
     <w:p>
       <w:pPr>
@@ -7701,7 +7699,7 @@
           <w:lang w:val="en-US"/>
         </w:rPr>
       </w:pPr>
-      <w:bookmarkStart w:id="39" w:name="_Toc24756130"/>
+      <w:bookmarkStart w:id="38" w:name="_Toc24756130"/>
       <w:r>
         <w:rPr>
           <w:rFonts w:ascii="Arial" w:hAnsi="Arial" w:cs="Arial"/>
@@ -7735,7 +7733,7 @@
         </w:rPr>
         <w:t xml:space="preserve"> JavaScript</w:t>
       </w:r>
-      <w:bookmarkEnd w:id="39"/>
+      <w:bookmarkEnd w:id="38"/>
     </w:p>
     <w:p>
       <w:pPr>
@@ -7915,7 +7913,7 @@
           <w:lang w:val="en-US"/>
         </w:rPr>
       </w:pPr>
-      <w:bookmarkStart w:id="40" w:name="_Toc24756131"/>
+      <w:bookmarkStart w:id="39" w:name="_Toc24756131"/>
       <w:r>
         <w:rPr>
           <w:rFonts w:ascii="Arial" w:hAnsi="Arial" w:cs="Arial"/>
@@ -7948,7 +7946,7 @@
         </w:rPr>
         <w:t xml:space="preserve"> Node.js</w:t>
       </w:r>
-      <w:bookmarkEnd w:id="40"/>
+      <w:bookmarkEnd w:id="39"/>
     </w:p>
     <w:p>
       <w:pPr>
@@ -8234,7 +8232,7 @@
           <w:lang w:val="en-US"/>
         </w:rPr>
       </w:pPr>
-      <w:bookmarkStart w:id="41" w:name="_Toc24756132"/>
+      <w:bookmarkStart w:id="40" w:name="_Toc24756132"/>
       <w:r>
         <w:rPr>
           <w:rFonts w:ascii="Arial" w:hAnsi="Arial" w:cs="Arial"/>
@@ -8267,7 +8265,7 @@
         </w:rPr>
         <w:t xml:space="preserve"> Angular</w:t>
       </w:r>
-      <w:bookmarkEnd w:id="41"/>
+      <w:bookmarkEnd w:id="40"/>
     </w:p>
     <w:p>
       <w:pPr>
@@ -8397,7 +8395,7 @@
           <w:sz w:val="28"/>
         </w:rPr>
       </w:pPr>
-      <w:bookmarkStart w:id="42" w:name="_Toc24756133"/>
+      <w:bookmarkStart w:id="41" w:name="_Toc24756133"/>
       <w:r>
         <w:rPr>
           <w:rFonts w:ascii="Arial" w:hAnsi="Arial" w:cs="Arial"/>
@@ -8427,10 +8425,201 @@
         </w:rPr>
         <w:t xml:space="preserve"> Docker</w:t>
       </w:r>
-      <w:bookmarkEnd w:id="42"/>
-    </w:p>
-    <w:p/>
-    <w:p/>
+      <w:bookmarkEnd w:id="41"/>
+    </w:p>
+    <w:p>
+      <w:pPr>
+        <w:rPr>
+          <w:rFonts w:ascii="Arial" w:hAnsi="Arial" w:cs="Arial"/>
+        </w:rPr>
+      </w:pPr>
+      <w:r>
+        <w:rPr>
+          <w:rFonts w:ascii="Arial" w:hAnsi="Arial" w:cs="Arial"/>
+        </w:rPr>
+        <w:tab/>
+      </w:r>
+      <w:r>
+        <w:rPr>
+          <w:rFonts w:ascii="Arial" w:hAnsi="Arial" w:cs="Arial"/>
+        </w:rPr>
+        <w:t>O Docker é uma plataforma aberta de desen</w:t>
+      </w:r>
+      <w:r>
+        <w:rPr>
+          <w:rFonts w:ascii="Arial" w:hAnsi="Arial" w:cs="Arial"/>
+        </w:rPr>
+        <w:t xml:space="preserve">volvimento, envio e execução de </w:t>
+      </w:r>
+      <w:r>
+        <w:rPr>
+          <w:rFonts w:ascii="Arial" w:hAnsi="Arial" w:cs="Arial"/>
+        </w:rPr>
+        <w:t xml:space="preserve">aplicações. </w:t>
+      </w:r>
+      <w:r>
+        <w:rPr>
+          <w:rFonts w:ascii="Arial" w:hAnsi="Arial" w:cs="Arial"/>
+        </w:rPr>
+        <w:t>F</w:t>
+      </w:r>
+      <w:r>
+        <w:rPr>
+          <w:rFonts w:ascii="Arial" w:hAnsi="Arial" w:cs="Arial"/>
+        </w:rPr>
+        <w:t>ornece a capacidade de empaco</w:t>
+      </w:r>
+      <w:r>
+        <w:rPr>
+          <w:rFonts w:ascii="Arial" w:hAnsi="Arial" w:cs="Arial"/>
+        </w:rPr>
+        <w:t xml:space="preserve">tar e executar um aplicativo em um </w:t>
+      </w:r>
+      <w:r>
+        <w:rPr>
+          <w:rFonts w:ascii="Arial" w:hAnsi="Arial" w:cs="Arial"/>
+        </w:rPr>
+        <w:t>ambiente pouco isolado chamado contêi</w:t>
+      </w:r>
+      <w:r>
+        <w:rPr>
+          <w:rFonts w:ascii="Arial" w:hAnsi="Arial" w:cs="Arial"/>
+        </w:rPr>
+        <w:t xml:space="preserve">ner. O isolamento e a segurança </w:t>
+      </w:r>
+      <w:r>
+        <w:rPr>
+          <w:rFonts w:ascii="Arial" w:hAnsi="Arial" w:cs="Arial"/>
+        </w:rPr>
+        <w:t>permitem executar muitos contêineres simultaneamente em um determinado host.</w:t>
+      </w:r>
+    </w:p>
+    <w:p>
+      <w:pPr>
+        <w:rPr>
+          <w:rFonts w:ascii="Arial" w:hAnsi="Arial" w:cs="Arial"/>
+        </w:rPr>
+      </w:pPr>
+      <w:r>
+        <w:rPr>
+          <w:rFonts w:ascii="Arial" w:hAnsi="Arial" w:cs="Arial"/>
+        </w:rPr>
+        <w:tab/>
+        <w:t>Escolhemos o Docker para este projeto, pois com o Docker é possível</w:t>
+      </w:r>
+      <w:r>
+        <w:rPr>
+          <w:rFonts w:ascii="Arial" w:hAnsi="Arial" w:cs="Arial"/>
+        </w:rPr>
+        <w:t xml:space="preserve"> criar imagens (containers prontos para </w:t>
+      </w:r>
+      <w:r>
+        <w:rPr>
+          <w:rFonts w:ascii="Arial" w:hAnsi="Arial" w:cs="Arial"/>
+          <w:i/>
+        </w:rPr>
+        <w:t>deploy</w:t>
+      </w:r>
+      <w:r>
+        <w:rPr>
+          <w:rFonts w:ascii="Arial" w:hAnsi="Arial" w:cs="Arial"/>
+        </w:rPr>
+        <w:t xml:space="preserve">) a partir de arquivos de </w:t>
+      </w:r>
+      <w:r>
+        <w:rPr>
+          <w:rFonts w:ascii="Arial" w:hAnsi="Arial" w:cs="Arial"/>
+        </w:rPr>
+        <w:t>definição chamados Dockerfiles com facilidade, al</w:t>
+      </w:r>
+      <w:r>
+        <w:rPr>
+          <w:rFonts w:ascii="Arial" w:hAnsi="Arial" w:cs="Arial"/>
+        </w:rPr>
+        <w:t>ém d</w:t>
+      </w:r>
+      <w:r>
+        <w:rPr>
+          <w:rFonts w:ascii="Arial" w:hAnsi="Arial" w:cs="Arial"/>
+        </w:rPr>
+        <w:t xml:space="preserve">o Docker </w:t>
+      </w:r>
+      <w:r>
+        <w:rPr>
+          <w:rFonts w:ascii="Arial" w:hAnsi="Arial" w:cs="Arial"/>
+        </w:rPr>
+        <w:t>utiliza</w:t>
+      </w:r>
+      <w:r>
+        <w:rPr>
+          <w:rFonts w:ascii="Arial" w:hAnsi="Arial" w:cs="Arial"/>
+        </w:rPr>
+        <w:t>r</w:t>
+      </w:r>
+      <w:r>
+        <w:rPr>
+          <w:rFonts w:ascii="Arial" w:hAnsi="Arial" w:cs="Arial"/>
+        </w:rPr>
+        <w:t xml:space="preserve"> como </w:t>
+      </w:r>
+      <w:r>
+        <w:rPr>
+          <w:rFonts w:ascii="Arial" w:hAnsi="Arial" w:cs="Arial"/>
+          <w:i/>
+        </w:rPr>
+        <w:t>backend</w:t>
+      </w:r>
+      <w:r>
+        <w:rPr>
+          <w:rFonts w:ascii="Arial" w:hAnsi="Arial" w:cs="Arial"/>
+        </w:rPr>
+        <w:t xml:space="preserve"> </w:t>
+      </w:r>
+      <w:r>
+        <w:rPr>
+          <w:rFonts w:ascii="Arial" w:hAnsi="Arial" w:cs="Arial"/>
+          <w:i/>
+        </w:rPr>
+        <w:t>default</w:t>
+      </w:r>
+      <w:r>
+        <w:rPr>
+          <w:rFonts w:ascii="Arial" w:hAnsi="Arial" w:cs="Arial"/>
+        </w:rPr>
+        <w:t xml:space="preserve"> o LXC, </w:t>
+      </w:r>
+      <w:r>
+        <w:rPr>
+          <w:rFonts w:ascii="Arial" w:hAnsi="Arial" w:cs="Arial"/>
+        </w:rPr>
+        <w:t>sendo</w:t>
+      </w:r>
+      <w:r>
+        <w:rPr>
+          <w:rFonts w:ascii="Arial" w:hAnsi="Arial" w:cs="Arial"/>
+        </w:rPr>
+        <w:t xml:space="preserve"> possível definir limitações de recursos por container (memória, </w:t>
+      </w:r>
+      <w:r>
+        <w:rPr>
+          <w:rFonts w:ascii="Arial" w:hAnsi="Arial" w:cs="Arial"/>
+        </w:rPr>
+        <w:t>CPU e I/O, por exemplo).</w:t>
+      </w:r>
+      <w:r>
+        <w:rPr>
+          <w:rFonts w:ascii="Arial" w:hAnsi="Arial" w:cs="Arial"/>
+        </w:rPr>
+        <w:t xml:space="preserve"> Sendo assim, o Docker “caiu como uma luva” para que pudéssemos subir as 4 aplicações em contêineres, visto que também seria fácil a integração com o Kubernetes e o AWS, que serão tratados nos próximos tópicos.</w:t>
+      </w:r>
+    </w:p>
+    <w:p>
+      <w:pPr>
+        <w:rPr>
+          <w:rFonts w:ascii="Arial" w:hAnsi="Arial" w:cs="Arial"/>
+        </w:rPr>
+      </w:pPr>
+    </w:p>
     <w:p>
       <w:pPr>
         <w:pStyle w:val="Ttulo2"/>
@@ -8441,7 +8630,7 @@
           <w:lang w:val="en-US"/>
         </w:rPr>
       </w:pPr>
-      <w:bookmarkStart w:id="43" w:name="_Toc24756134"/>
+      <w:bookmarkStart w:id="42" w:name="_Toc24756134"/>
       <w:r>
         <w:rPr>
           <w:rFonts w:ascii="Arial" w:hAnsi="Arial" w:cs="Arial"/>
@@ -8474,14 +8663,226 @@
         </w:rPr>
         <w:t xml:space="preserve"> Kubernetes Minikube</w:t>
       </w:r>
-      <w:bookmarkEnd w:id="43"/>
-    </w:p>
-    <w:p>
-      <w:pPr>
-        <w:rPr>
-          <w:lang w:val="en-US"/>
-        </w:rPr>
-      </w:pPr>
+      <w:bookmarkEnd w:id="42"/>
+    </w:p>
+    <w:p>
+      <w:pPr>
+        <w:rPr>
+          <w:rFonts w:ascii="Arial" w:hAnsi="Arial" w:cs="Arial"/>
+        </w:rPr>
+      </w:pPr>
+      <w:r>
+        <w:rPr>
+          <w:rFonts w:ascii="Arial" w:hAnsi="Arial" w:cs="Arial"/>
+        </w:rPr>
+        <w:t>O Kubernetes, também chamado de k8s</w:t>
+      </w:r>
+      <w:r>
+        <w:rPr>
+          <w:rFonts w:ascii="Arial" w:hAnsi="Arial" w:cs="Arial"/>
+        </w:rPr>
+        <w:t>,</w:t>
+      </w:r>
+      <w:r>
+        <w:rPr>
+          <w:rFonts w:ascii="Arial" w:hAnsi="Arial" w:cs="Arial"/>
+        </w:rPr>
+        <w:t xml:space="preserve"> é uma plataforma </w:t>
+      </w:r>
+      <w:r>
+        <w:rPr>
+          <w:rFonts w:ascii="Arial" w:hAnsi="Arial" w:cs="Arial"/>
+        </w:rPr>
+        <w:t>de código aberto</w:t>
+      </w:r>
+      <w:r>
+        <w:rPr>
+          <w:rFonts w:ascii="Arial" w:hAnsi="Arial" w:cs="Arial"/>
+        </w:rPr>
+        <w:t xml:space="preserve"> que automatiza as operações dos containers Linux. Essa plataforma elimina grande parte dos processos manuais necessários para implantar e escalar as aplicações em </w:t>
+      </w:r>
+      <w:r>
+        <w:rPr>
+          <w:rFonts w:ascii="Arial" w:hAnsi="Arial" w:cs="Arial"/>
+        </w:rPr>
+        <w:lastRenderedPageBreak/>
+        <w:t>containers.</w:t>
+      </w:r>
+      <w:r>
+        <w:rPr>
+          <w:rFonts w:ascii="Arial" w:hAnsi="Arial" w:cs="Arial"/>
+        </w:rPr>
+        <w:t xml:space="preserve"> </w:t>
+      </w:r>
+      <w:r>
+        <w:rPr>
+          <w:rFonts w:ascii="Arial" w:hAnsi="Arial" w:cs="Arial"/>
+        </w:rPr>
+        <w:t>O Kubernetes oferece um serviço para que os pods</w:t>
+      </w:r>
+      <w:r>
+        <w:rPr>
+          <w:rFonts w:ascii="Arial" w:hAnsi="Arial" w:cs="Arial"/>
+        </w:rPr>
+        <w:t xml:space="preserve"> (grupo de um ou mais contêineres) sejam facilmente gerenciados.</w:t>
+      </w:r>
+    </w:p>
+    <w:p>
+      <w:pPr>
+        <w:rPr>
+          <w:rFonts w:ascii="Arial" w:hAnsi="Arial" w:cs="Arial"/>
+        </w:rPr>
+      </w:pPr>
+      <w:r>
+        <w:rPr>
+          <w:rFonts w:ascii="Arial" w:hAnsi="Arial" w:cs="Arial"/>
+        </w:rPr>
+        <w:tab/>
+        <w:t>Já o</w:t>
+      </w:r>
+      <w:r>
+        <w:rPr>
+          <w:rFonts w:ascii="Arial" w:hAnsi="Arial" w:cs="Arial"/>
+        </w:rPr>
+        <w:t xml:space="preserve"> Minikube é uma ferramenta que facilita a execução local do Kubernetes. O Minikube executa um cluster Kubernetes de nó único den</w:t>
+      </w:r>
+      <w:r>
+        <w:rPr>
+          <w:rFonts w:ascii="Arial" w:hAnsi="Arial" w:cs="Arial"/>
+        </w:rPr>
+        <w:t>tro de uma Máquina Virtual (VM).</w:t>
+      </w:r>
+    </w:p>
+    <w:p>
+      <w:pPr>
+        <w:rPr>
+          <w:rFonts w:ascii="Arial" w:hAnsi="Arial" w:cs="Arial"/>
+        </w:rPr>
+      </w:pPr>
+      <w:r>
+        <w:rPr>
+          <w:rFonts w:ascii="Arial" w:hAnsi="Arial" w:cs="Arial"/>
+        </w:rPr>
+        <w:tab/>
+        <w:t xml:space="preserve">Esse projeto faz uso do </w:t>
+      </w:r>
+      <w:r>
+        <w:rPr>
+          <w:rFonts w:ascii="Arial" w:hAnsi="Arial" w:cs="Arial"/>
+        </w:rPr>
+        <w:t>Kubernetes</w:t>
+      </w:r>
+      <w:r>
+        <w:rPr>
+          <w:rFonts w:ascii="Arial" w:hAnsi="Arial" w:cs="Arial"/>
+        </w:rPr>
+        <w:t xml:space="preserve"> com Minikube</w:t>
+      </w:r>
+      <w:r>
+        <w:rPr>
+          <w:rFonts w:ascii="Arial" w:hAnsi="Arial" w:cs="Arial"/>
+        </w:rPr>
+        <w:t>, pois ele tem a responsabilidade</w:t>
+      </w:r>
+      <w:r>
+        <w:rPr>
+          <w:rFonts w:ascii="Arial" w:hAnsi="Arial" w:cs="Arial"/>
+        </w:rPr>
+        <w:t xml:space="preserve"> </w:t>
+      </w:r>
+      <w:r>
+        <w:rPr>
+          <w:rFonts w:ascii="Arial" w:hAnsi="Arial" w:cs="Arial"/>
+        </w:rPr>
+        <w:t>de</w:t>
+      </w:r>
+      <w:r>
+        <w:rPr>
+          <w:rFonts w:ascii="Arial" w:hAnsi="Arial" w:cs="Arial"/>
+        </w:rPr>
+        <w:t xml:space="preserve"> gerenciar </w:t>
+      </w:r>
+      <w:r>
+        <w:rPr>
+          <w:rFonts w:ascii="Arial" w:hAnsi="Arial" w:cs="Arial"/>
+        </w:rPr>
+        <w:t>as aplicações</w:t>
+      </w:r>
+      <w:r>
+        <w:rPr>
+          <w:rFonts w:ascii="Arial" w:hAnsi="Arial" w:cs="Arial"/>
+        </w:rPr>
+        <w:t xml:space="preserve"> com facilidade e eficiência.</w:t>
+      </w:r>
+      <w:r>
+        <w:rPr>
+          <w:rFonts w:ascii="Arial" w:hAnsi="Arial" w:cs="Arial"/>
+        </w:rPr>
+        <w:t xml:space="preserve"> O Kubernetes foi feito para</w:t>
+      </w:r>
+      <w:r>
+        <w:rPr>
+          <w:rFonts w:ascii="Arial" w:hAnsi="Arial" w:cs="Arial"/>
+        </w:rPr>
+        <w:t xml:space="preserve"> </w:t>
+      </w:r>
+      <w:r>
+        <w:rPr>
+          <w:rFonts w:ascii="Arial" w:hAnsi="Arial" w:cs="Arial"/>
+        </w:rPr>
+        <w:t xml:space="preserve">gerenciar </w:t>
+      </w:r>
+      <w:r>
+        <w:rPr>
+          <w:rFonts w:ascii="Arial" w:hAnsi="Arial" w:cs="Arial"/>
+          <w:i/>
+        </w:rPr>
+        <w:t>clusters</w:t>
+      </w:r>
+      <w:r>
+        <w:rPr>
+          <w:rFonts w:ascii="Arial" w:hAnsi="Arial" w:cs="Arial"/>
+        </w:rPr>
+        <w:t xml:space="preserve"> que</w:t>
+      </w:r>
+      <w:r>
+        <w:rPr>
+          <w:rFonts w:ascii="Arial" w:hAnsi="Arial" w:cs="Arial"/>
+        </w:rPr>
+        <w:t xml:space="preserve"> podem incluir hosts em </w:t>
+      </w:r>
+      <w:r>
+        <w:rPr>
+          <w:rFonts w:ascii="Arial" w:hAnsi="Arial" w:cs="Arial"/>
+          <w:i/>
+        </w:rPr>
+        <w:t>clouds</w:t>
+      </w:r>
+      <w:r>
+        <w:rPr>
+          <w:rFonts w:ascii="Arial" w:hAnsi="Arial" w:cs="Arial"/>
+        </w:rPr>
+        <w:t xml:space="preserve"> públicas, privadas ou híbridas. Por isso, o Kubernetes é a plataforma ideal para hospedar aplicações nativas em </w:t>
+      </w:r>
+      <w:r>
+        <w:rPr>
+          <w:rFonts w:ascii="Arial" w:hAnsi="Arial" w:cs="Arial"/>
+          <w:i/>
+        </w:rPr>
+        <w:t>cloud</w:t>
+      </w:r>
+      <w:r>
+        <w:rPr>
+          <w:rFonts w:ascii="Arial" w:hAnsi="Arial" w:cs="Arial"/>
+        </w:rPr>
+        <w:t xml:space="preserve"> que exigem escalabilidade rápida</w:t>
+      </w:r>
+      <w:r>
+        <w:rPr>
+          <w:rFonts w:ascii="Arial" w:hAnsi="Arial" w:cs="Arial"/>
+        </w:rPr>
+        <w:t>, algo que é essencial para aproveitarmos, visto que iremos realizar testes e experimentos de Chaos Engineering, onde precisaremos subir serviços que foram derrubados, analisar indisponibilidade dos serviços, configurar redirecionamento de fluxo entre outras coisas que o Kubernetes irá ajudar e muito.</w:t>
+      </w:r>
     </w:p>
     <w:p>
       <w:pPr>
@@ -8500,7 +8901,7 @@
           <w:lang w:val="en-US"/>
         </w:rPr>
       </w:pPr>
-      <w:bookmarkStart w:id="44" w:name="_Toc24756135"/>
+      <w:bookmarkStart w:id="43" w:name="_Toc24756135"/>
       <w:r>
         <w:rPr>
           <w:rFonts w:ascii="Arial" w:hAnsi="Arial" w:cs="Arial"/>
@@ -8533,48 +8934,141 @@
         </w:rPr>
         <w:t xml:space="preserve"> AWS</w:t>
       </w:r>
-      <w:bookmarkEnd w:id="44"/>
-    </w:p>
-    <w:p>
-      <w:pPr>
+      <w:bookmarkEnd w:id="43"/>
+    </w:p>
+    <w:p>
+      <w:pPr>
+        <w:rPr>
+          <w:rFonts w:ascii="Arial" w:hAnsi="Arial" w:cs="Arial"/>
+        </w:rPr>
+      </w:pPr>
+      <w:r>
         <w:rPr>
           <w:lang w:val="en-US"/>
         </w:rPr>
-      </w:pPr>
-    </w:p>
-    <w:p>
-      <w:pPr>
-        <w:rPr>
-          <w:lang w:val="en-US"/>
-        </w:rPr>
-      </w:pPr>
-    </w:p>
-    <w:p>
-      <w:pPr>
-        <w:rPr>
-          <w:lang w:val="en-US"/>
-        </w:rPr>
-      </w:pPr>
-    </w:p>
-    <w:p>
-      <w:pPr>
-        <w:rPr>
-          <w:rFonts w:ascii="Arial" w:hAnsi="Arial" w:cs="Arial"/>
-          <w:sz w:val="28"/>
-          <w:szCs w:val="28"/>
-          <w:lang w:val="en-US"/>
-        </w:rPr>
-      </w:pPr>
-    </w:p>
-    <w:p>
-      <w:pPr>
-        <w:rPr>
-          <w:rFonts w:ascii="Arial" w:hAnsi="Arial" w:cs="Arial"/>
-          <w:sz w:val="28"/>
-          <w:szCs w:val="28"/>
-          <w:lang w:val="en-US"/>
-        </w:rPr>
-      </w:pPr>
+        <w:tab/>
+      </w:r>
+      <w:r>
+        <w:rPr>
+          <w:rFonts w:ascii="Arial" w:hAnsi="Arial" w:cs="Arial"/>
+        </w:rPr>
+        <w:t>Amazon Web Services, também conhecido como AWS, é uma plataforma de serviços de computação em nuvem</w:t>
+      </w:r>
+      <w:r>
+        <w:rPr>
+          <w:rFonts w:ascii="Arial" w:hAnsi="Arial" w:cs="Arial"/>
+        </w:rPr>
+        <w:t xml:space="preserve">. É a maior empresa fornecedora de serviços em nuvem, oferecendo cerca de 165 serviços completos incluindo </w:t>
+      </w:r>
+      <w:r>
+        <w:rPr>
+          <w:rFonts w:ascii="Arial" w:hAnsi="Arial" w:cs="Arial"/>
+        </w:rPr>
+        <w:t>série de aplicativos, incluindo computação, armazenamento, bancos de dados, redes, análises, machine learning e inteligência artificial (IA), Internet das Coisas (IoT), segurança e desenvolvimento, implantação e gerenciamento de aplicativos.</w:t>
+      </w:r>
+    </w:p>
+    <w:p>
+      <w:pPr>
+        <w:rPr>
+          <w:rFonts w:ascii="Arial" w:hAnsi="Arial" w:cs="Arial"/>
+        </w:rPr>
+      </w:pPr>
+      <w:r>
+        <w:rPr>
+          <w:rFonts w:ascii="Arial" w:hAnsi="Arial" w:cs="Arial"/>
+        </w:rPr>
+        <w:tab/>
+      </w:r>
+      <w:r>
+        <w:rPr>
+          <w:rFonts w:ascii="Arial" w:hAnsi="Arial" w:cs="Arial"/>
+        </w:rPr>
+        <w:t>Foi escolhido o uso</w:t>
+      </w:r>
+      <w:r>
+        <w:rPr>
+          <w:rFonts w:ascii="Arial" w:hAnsi="Arial" w:cs="Arial"/>
+        </w:rPr>
+        <w:t xml:space="preserve"> do AWS para este projeto para não precisar fazer o </w:t>
+      </w:r>
+      <w:r>
+        <w:rPr>
+          <w:rFonts w:ascii="Arial" w:hAnsi="Arial" w:cs="Arial"/>
+          <w:i/>
+        </w:rPr>
+        <w:t>setup</w:t>
+      </w:r>
+      <w:r>
+        <w:rPr>
+          <w:rFonts w:ascii="Arial" w:hAnsi="Arial" w:cs="Arial"/>
+          <w:i/>
+        </w:rPr>
+        <w:t xml:space="preserve"> </w:t>
+      </w:r>
+      <w:r>
+        <w:rPr>
+          <w:rFonts w:ascii="Arial" w:hAnsi="Arial" w:cs="Arial"/>
+        </w:rPr>
+        <w:t xml:space="preserve">e o </w:t>
+      </w:r>
+      <w:r>
+        <w:rPr>
+          <w:rFonts w:ascii="Arial" w:hAnsi="Arial" w:cs="Arial"/>
+          <w:i/>
+        </w:rPr>
+        <w:t>deploy</w:t>
+      </w:r>
+      <w:r>
+        <w:rPr>
+          <w:rFonts w:ascii="Arial" w:hAnsi="Arial" w:cs="Arial"/>
+          <w:i/>
+        </w:rPr>
+        <w:t xml:space="preserve"> </w:t>
+      </w:r>
+      <w:r>
+        <w:rPr>
+          <w:rFonts w:ascii="Arial" w:hAnsi="Arial" w:cs="Arial"/>
+        </w:rPr>
+        <w:t>de toda a configuração e recursos do projeto em uma máquina física. Seria extremamente complicado ter que deixar um computador disponível e ligado para que pudéssemos realizar as atividades deste trabalho,</w:t>
+      </w:r>
+      <w:r>
+        <w:rPr>
+          <w:rFonts w:ascii="Arial" w:hAnsi="Arial" w:cs="Arial"/>
+        </w:rPr>
+        <w:t xml:space="preserve"> além de termos a possibilidade de analisarmos os gráficos de monitoramento do serviço da Amazon,</w:t>
+      </w:r>
+      <w:r>
+        <w:rPr>
+          <w:rFonts w:ascii="Arial" w:hAnsi="Arial" w:cs="Arial"/>
+        </w:rPr>
+        <w:t xml:space="preserve"> visto que o AWS oferece serviços </w:t>
+      </w:r>
+      <w:r>
+        <w:rPr>
+          <w:rFonts w:ascii="Arial" w:hAnsi="Arial" w:cs="Arial"/>
+          <w:i/>
+        </w:rPr>
+        <w:t>cloud</w:t>
+      </w:r>
+      <w:r>
+        <w:rPr>
+          <w:rFonts w:ascii="Arial" w:hAnsi="Arial" w:cs="Arial"/>
+          <w:i/>
+        </w:rPr>
+        <w:t xml:space="preserve"> </w:t>
+      </w:r>
+      <w:r>
+        <w:rPr>
+          <w:rFonts w:ascii="Arial" w:hAnsi="Arial" w:cs="Arial"/>
+        </w:rPr>
+        <w:t>de maneira excepcional, onde grandes empresas utilizam de seus recursos, além de oferecer serviços gr</w:t>
+      </w:r>
+      <w:r>
+        <w:rPr>
+          <w:rFonts w:ascii="Arial" w:hAnsi="Arial" w:cs="Arial"/>
+        </w:rPr>
+        <w:t>átis com fins experimentais.</w:t>
+      </w:r>
     </w:p>
     <w:p>
       <w:pPr>
@@ -8586,8 +9080,8 @@
           <w:color w:val="FFFFFF"/>
         </w:rPr>
       </w:pPr>
-      <w:bookmarkStart w:id="45" w:name="_Toc10808362"/>
-      <w:bookmarkStart w:id="46" w:name="_Toc24756136"/>
+      <w:bookmarkStart w:id="44" w:name="_Toc10808362"/>
+      <w:bookmarkStart w:id="45" w:name="_Toc24756136"/>
       <w:r>
         <w:rPr>
           <w:rFonts w:ascii="Arial" w:hAnsi="Arial" w:cs="Arial"/>
@@ -8597,8 +9091,8 @@
         <w:lastRenderedPageBreak/>
         <w:t>4 – APRESENTAÇÃO DA SOLUÇÃO</w:t>
       </w:r>
+      <w:bookmarkEnd w:id="44"/>
       <w:bookmarkEnd w:id="45"/>
-      <w:bookmarkEnd w:id="46"/>
       <w:r>
         <w:rPr>
           <w:rFonts w:ascii="Arial" w:eastAsia="Arial" w:hAnsi="Arial" w:cs="Arial"/>
@@ -8609,19 +9103,19 @@
         <w:t xml:space="preserve"> </w:t>
       </w:r>
     </w:p>
+    <w:p/>
     <w:p>
       <w:pPr>
         <w:pStyle w:val="Ttulo2"/>
         <w:ind w:left="0" w:firstLine="0"/>
         <w:rPr>
           <w:rFonts w:ascii="Arial" w:hAnsi="Arial" w:cs="Arial"/>
-          <w:color w:val="FF0000"/>
-          <w:sz w:val="28"/>
-          <w:szCs w:val="28"/>
-        </w:rPr>
-      </w:pPr>
-      <w:bookmarkStart w:id="47" w:name="_Toc10808363"/>
-      <w:bookmarkStart w:id="48" w:name="_Toc24756137"/>
+          <w:sz w:val="28"/>
+          <w:szCs w:val="28"/>
+        </w:rPr>
+      </w:pPr>
+      <w:bookmarkStart w:id="46" w:name="_Toc10808363"/>
+      <w:bookmarkStart w:id="47" w:name="_Toc24756137"/>
       <w:r>
         <w:rPr>
           <w:rFonts w:ascii="Arial" w:hAnsi="Arial" w:cs="Arial"/>
@@ -8654,9 +9148,10 @@
         </w:rPr>
         <w:t>Descrição do Problema</w:t>
       </w:r>
+      <w:bookmarkEnd w:id="46"/>
       <w:bookmarkEnd w:id="47"/>
-      <w:bookmarkEnd w:id="48"/>
-    </w:p>
+    </w:p>
+    <w:p/>
     <w:p>
       <w:pPr>
         <w:pStyle w:val="Ttulo2"/>
@@ -8667,8 +9162,8 @@
           <w:szCs w:val="28"/>
         </w:rPr>
       </w:pPr>
-      <w:bookmarkStart w:id="49" w:name="_Toc10808364"/>
-      <w:bookmarkStart w:id="50" w:name="_Toc24756138"/>
+      <w:bookmarkStart w:id="48" w:name="_Toc10808364"/>
+      <w:bookmarkStart w:id="49" w:name="_Toc24756138"/>
       <w:r>
         <w:rPr>
           <w:rFonts w:ascii="Arial" w:hAnsi="Arial" w:cs="Arial"/>
@@ -8701,9 +9196,10 @@
         </w:rPr>
         <w:t>Solução Proposta</w:t>
       </w:r>
+      <w:bookmarkEnd w:id="48"/>
       <w:bookmarkEnd w:id="49"/>
-      <w:bookmarkEnd w:id="50"/>
-    </w:p>
+    </w:p>
+    <w:p/>
     <w:p>
       <w:pPr>
         <w:pStyle w:val="Ttulo3"/>
@@ -8712,15 +9208,16 @@
           <w:rFonts w:ascii="Arial" w:hAnsi="Arial" w:cs="Arial"/>
         </w:rPr>
       </w:pPr>
-      <w:bookmarkStart w:id="51" w:name="_Toc24756139"/>
+      <w:bookmarkStart w:id="50" w:name="_Toc24756139"/>
       <w:r>
         <w:rPr>
           <w:rFonts w:ascii="Arial" w:hAnsi="Arial" w:cs="Arial"/>
         </w:rPr>
         <w:t>4.2.1 – Gremlin na Prática</w:t>
       </w:r>
-      <w:bookmarkEnd w:id="51"/>
-    </w:p>
+      <w:bookmarkEnd w:id="50"/>
+    </w:p>
+    <w:p/>
     <w:p>
       <w:pPr>
         <w:pStyle w:val="Ttulo2"/>
@@ -8731,8 +9228,8 @@
           <w:szCs w:val="28"/>
         </w:rPr>
       </w:pPr>
-      <w:bookmarkStart w:id="52" w:name="_Toc10808365"/>
-      <w:bookmarkStart w:id="53" w:name="_Toc24756140"/>
+      <w:bookmarkStart w:id="51" w:name="_Toc10808365"/>
+      <w:bookmarkStart w:id="52" w:name="_Toc24756140"/>
       <w:r>
         <w:rPr>
           <w:rFonts w:ascii="Arial" w:hAnsi="Arial" w:cs="Arial"/>
@@ -8765,16 +9262,16 @@
         </w:rPr>
         <w:t xml:space="preserve">Arquitetura </w:t>
       </w:r>
+      <w:bookmarkEnd w:id="51"/>
+      <w:r>
+        <w:rPr>
+          <w:rFonts w:ascii="Arial" w:hAnsi="Arial" w:cs="Arial"/>
+          <w:sz w:val="28"/>
+          <w:szCs w:val="28"/>
+        </w:rPr>
+        <w:t>do Projeto</w:t>
+      </w:r>
       <w:bookmarkEnd w:id="52"/>
-      <w:r>
-        <w:rPr>
-          <w:rFonts w:ascii="Arial" w:hAnsi="Arial" w:cs="Arial"/>
-          <w:sz w:val="28"/>
-          <w:szCs w:val="28"/>
-        </w:rPr>
-        <w:t>do Projeto</w:t>
-      </w:r>
-      <w:bookmarkEnd w:id="53"/>
     </w:p>
     <w:p>
       <w:pPr>
@@ -8799,13 +9296,7 @@
         <w:rPr>
           <w:rFonts w:ascii="Arial" w:hAnsi="Arial" w:cs="Arial"/>
         </w:rPr>
-        <w:t xml:space="preserve">igura </w:t>
-      </w:r>
-      <w:r>
-        <w:rPr>
-          <w:rFonts w:ascii="Arial" w:hAnsi="Arial" w:cs="Arial"/>
-        </w:rPr>
-        <w:t>1</w:t>
+        <w:t>igura</w:t>
       </w:r>
       <w:r>
         <w:rPr>
@@ -8897,7 +9388,19 @@
         <w:rPr>
           <w:rFonts w:ascii="Arial" w:hAnsi="Arial" w:cs="Arial"/>
         </w:rPr>
-        <w:t>de ataques com o ChaosToolkit.</w:t>
+        <w:t>de ataques com o Chaos</w:t>
+      </w:r>
+      <w:r>
+        <w:rPr>
+          <w:rFonts w:ascii="Arial" w:hAnsi="Arial" w:cs="Arial"/>
+        </w:rPr>
+        <w:t xml:space="preserve"> </w:t>
+      </w:r>
+      <w:r>
+        <w:rPr>
+          <w:rFonts w:ascii="Arial" w:hAnsi="Arial" w:cs="Arial"/>
+        </w:rPr>
+        <w:t>Toolkit.</w:t>
       </w:r>
     </w:p>
     <w:p>
@@ -8908,8 +9411,9 @@
         <w:rPr>
           <w:noProof/>
         </w:rPr>
+        <w:lastRenderedPageBreak/>
         <w:drawing>
-          <wp:inline distT="0" distB="0" distL="0" distR="0" wp14:anchorId="0F2EB5F3" wp14:editId="0E06D311">
+          <wp:inline distT="0" distB="0" distL="0" distR="0" wp14:anchorId="0F4E2AFD" wp14:editId="44D3EFDF">
             <wp:extent cx="5760720" cy="3240405"/>
             <wp:effectExtent l="0" t="0" r="0" b="0"/>
             <wp:docPr id="2" name="Imagem 2"/>
@@ -8969,7 +9473,7 @@
           <w:szCs w:val="24"/>
         </w:rPr>
       </w:pPr>
-      <w:bookmarkStart w:id="54" w:name="_Toc24744947"/>
+      <w:bookmarkStart w:id="53" w:name="_Toc24744947"/>
       <w:r>
         <w:rPr>
           <w:rFonts w:ascii="Arial" w:hAnsi="Arial" w:cs="Arial"/>
@@ -9048,7 +9552,7 @@
         </w:rPr>
         <w:t xml:space="preserve"> - Arquitetura do Projeto</w:t>
       </w:r>
-      <w:bookmarkEnd w:id="54"/>
+      <w:bookmarkEnd w:id="53"/>
     </w:p>
     <w:p>
       <w:pPr>
@@ -9078,7 +9582,7 @@
           <w:rFonts w:ascii="Arial" w:hAnsi="Arial" w:cs="Arial"/>
         </w:rPr>
       </w:pPr>
-      <w:bookmarkStart w:id="55" w:name="_Toc24756141"/>
+      <w:bookmarkStart w:id="54" w:name="_Toc24756141"/>
       <w:r>
         <w:rPr>
           <w:rFonts w:ascii="Arial" w:hAnsi="Arial" w:cs="Arial"/>
@@ -9086,7 +9590,7 @@
         <w:lastRenderedPageBreak/>
         <w:t>4.3.1 – Calculadora</w:t>
       </w:r>
-      <w:bookmarkEnd w:id="55"/>
+      <w:bookmarkEnd w:id="54"/>
     </w:p>
     <w:p>
       <w:pPr>
@@ -9096,7 +9600,7 @@
           <w:rFonts w:ascii="Arial" w:hAnsi="Arial" w:cs="Arial"/>
         </w:rPr>
       </w:pPr>
-      <w:bookmarkStart w:id="56" w:name="_Toc24756142"/>
+      <w:bookmarkStart w:id="55" w:name="_Toc24756142"/>
       <w:r>
         <w:rPr>
           <w:rFonts w:ascii="Arial" w:hAnsi="Arial" w:cs="Arial"/>
@@ -9115,7 +9619,7 @@
         </w:rPr>
         <w:t>Gerenciador de Tarefas</w:t>
       </w:r>
-      <w:bookmarkEnd w:id="56"/>
+      <w:bookmarkEnd w:id="55"/>
     </w:p>
     <w:p>
       <w:pPr>
@@ -9125,7 +9629,7 @@
           <w:rFonts w:ascii="Arial" w:hAnsi="Arial" w:cs="Arial"/>
         </w:rPr>
       </w:pPr>
-      <w:bookmarkStart w:id="57" w:name="_Toc24756143"/>
+      <w:bookmarkStart w:id="56" w:name="_Toc24756143"/>
       <w:r>
         <w:rPr>
           <w:rFonts w:ascii="Arial" w:hAnsi="Arial" w:cs="Arial"/>
@@ -9144,7 +9648,7 @@
         </w:rPr>
         <w:t>Buscador de Repositórios</w:t>
       </w:r>
-      <w:bookmarkEnd w:id="57"/>
+      <w:bookmarkEnd w:id="56"/>
     </w:p>
     <w:p>
       <w:pPr>
@@ -9154,7 +9658,7 @@
           <w:rFonts w:ascii="Arial" w:hAnsi="Arial" w:cs="Arial"/>
         </w:rPr>
       </w:pPr>
-      <w:bookmarkStart w:id="58" w:name="_Toc24756144"/>
+      <w:bookmarkStart w:id="57" w:name="_Toc24756144"/>
       <w:r>
         <w:rPr>
           <w:rFonts w:ascii="Arial" w:hAnsi="Arial" w:cs="Arial"/>
@@ -9173,7 +9677,7 @@
         </w:rPr>
         <w:t>API REST de Termos Úteis</w:t>
       </w:r>
-      <w:bookmarkEnd w:id="58"/>
+      <w:bookmarkEnd w:id="57"/>
     </w:p>
     <w:p>
       <w:pPr>
@@ -9183,7 +9687,7 @@
           <w:rFonts w:ascii="Arial" w:hAnsi="Arial" w:cs="Arial"/>
         </w:rPr>
       </w:pPr>
-      <w:bookmarkStart w:id="59" w:name="_Toc24756145"/>
+      <w:bookmarkStart w:id="58" w:name="_Toc24756145"/>
       <w:r>
         <w:rPr>
           <w:rFonts w:ascii="Arial" w:hAnsi="Arial" w:cs="Arial"/>
@@ -9220,7 +9724,7 @@
         </w:rPr>
         <w:t xml:space="preserve"> Aplicações</w:t>
       </w:r>
-      <w:bookmarkEnd w:id="59"/>
+      <w:bookmarkEnd w:id="58"/>
     </w:p>
     <w:p>
       <w:pPr>
@@ -9230,7 +9734,7 @@
           <w:rFonts w:ascii="Arial" w:hAnsi="Arial" w:cs="Arial"/>
         </w:rPr>
       </w:pPr>
-      <w:bookmarkStart w:id="60" w:name="_Toc24756146"/>
+      <w:bookmarkStart w:id="59" w:name="_Toc24756146"/>
       <w:r>
         <w:rPr>
           <w:rFonts w:ascii="Arial" w:hAnsi="Arial" w:cs="Arial"/>
@@ -9249,7 +9753,7 @@
         </w:rPr>
         <w:t>Osquestração dos Contêineres</w:t>
       </w:r>
-      <w:bookmarkEnd w:id="60"/>
+      <w:bookmarkEnd w:id="59"/>
     </w:p>
     <w:p>
       <w:pPr>
@@ -9259,7 +9763,7 @@
           <w:rFonts w:ascii="Arial" w:hAnsi="Arial" w:cs="Arial"/>
         </w:rPr>
       </w:pPr>
-      <w:bookmarkStart w:id="61" w:name="_Toc24756147"/>
+      <w:bookmarkStart w:id="60" w:name="_Toc24756147"/>
       <w:r>
         <w:rPr>
           <w:rFonts w:ascii="Arial" w:hAnsi="Arial" w:cs="Arial"/>
@@ -9278,7 +9782,7 @@
         </w:rPr>
         <w:t>Deploy dos Pods</w:t>
       </w:r>
-      <w:bookmarkEnd w:id="61"/>
+      <w:bookmarkEnd w:id="60"/>
     </w:p>
     <w:p>
       <w:pPr>
@@ -9288,7 +9792,7 @@
           <w:rFonts w:ascii="Arial" w:hAnsi="Arial" w:cs="Arial"/>
         </w:rPr>
       </w:pPr>
-      <w:bookmarkStart w:id="62" w:name="_Toc24756148"/>
+      <w:bookmarkStart w:id="61" w:name="_Toc24756148"/>
       <w:r>
         <w:rPr>
           <w:rFonts w:ascii="Arial" w:hAnsi="Arial" w:cs="Arial"/>
@@ -9307,7 +9811,7 @@
         </w:rPr>
         <w:t>Execução dos Testes</w:t>
       </w:r>
-      <w:bookmarkEnd w:id="62"/>
+      <w:bookmarkEnd w:id="61"/>
     </w:p>
     <w:p>
       <w:pPr>
@@ -9317,7 +9821,7 @@
           <w:rFonts w:ascii="Arial" w:hAnsi="Arial" w:cs="Arial"/>
         </w:rPr>
       </w:pPr>
-      <w:bookmarkStart w:id="63" w:name="_Toc24756149"/>
+      <w:bookmarkStart w:id="62" w:name="_Toc24756149"/>
       <w:r>
         <w:rPr>
           <w:rFonts w:ascii="Arial" w:hAnsi="Arial" w:cs="Arial"/>
@@ -9336,7 +9840,7 @@
         </w:rPr>
         <w:t>Criação dos Testes</w:t>
       </w:r>
-      <w:bookmarkEnd w:id="63"/>
+      <w:bookmarkEnd w:id="62"/>
     </w:p>
     <w:p>
       <w:pPr>
@@ -9355,8 +9859,8 @@
           <w:szCs w:val="28"/>
         </w:rPr>
       </w:pPr>
-      <w:bookmarkStart w:id="64" w:name="_Toc10808393"/>
-      <w:bookmarkStart w:id="65" w:name="_Toc24756150"/>
+      <w:bookmarkStart w:id="63" w:name="_Toc10808393"/>
+      <w:bookmarkStart w:id="64" w:name="_Toc24756150"/>
       <w:r>
         <w:rPr>
           <w:rFonts w:ascii="Arial" w:hAnsi="Arial" w:cs="Arial"/>
@@ -9389,8 +9893,8 @@
         </w:rPr>
         <w:t xml:space="preserve"> CONCLUSÃO</w:t>
       </w:r>
+      <w:bookmarkEnd w:id="63"/>
       <w:bookmarkEnd w:id="64"/>
-      <w:bookmarkEnd w:id="65"/>
     </w:p>
     <w:p>
       <w:pPr>
@@ -9402,8 +9906,8 @@
           <w:szCs w:val="28"/>
         </w:rPr>
       </w:pPr>
-      <w:bookmarkStart w:id="66" w:name="_Toc10808394"/>
-      <w:bookmarkStart w:id="67" w:name="_Toc24756151"/>
+      <w:bookmarkStart w:id="65" w:name="_Toc10808394"/>
+      <w:bookmarkStart w:id="66" w:name="_Toc24756151"/>
       <w:r>
         <w:rPr>
           <w:rFonts w:ascii="Arial" w:hAnsi="Arial" w:cs="Arial"/>
@@ -9452,8 +9956,8 @@
         </w:rPr>
         <w:t>Contribuições</w:t>
       </w:r>
+      <w:bookmarkEnd w:id="65"/>
       <w:bookmarkEnd w:id="66"/>
-      <w:bookmarkEnd w:id="67"/>
     </w:p>
     <w:p>
       <w:pPr>
@@ -9465,8 +9969,8 @@
           <w:szCs w:val="28"/>
         </w:rPr>
       </w:pPr>
-      <w:bookmarkStart w:id="68" w:name="_Toc10808395"/>
-      <w:bookmarkStart w:id="69" w:name="_Toc24756152"/>
+      <w:bookmarkStart w:id="67" w:name="_Toc10808395"/>
+      <w:bookmarkStart w:id="68" w:name="_Toc24756152"/>
       <w:r>
         <w:rPr>
           <w:rFonts w:ascii="Arial" w:hAnsi="Arial" w:cs="Arial"/>
@@ -9515,9 +10019,9 @@
         </w:rPr>
         <w:t>Trabalhos Futuros</w:t>
       </w:r>
-      <w:bookmarkStart w:id="70" w:name="_Toc10808396"/>
+      <w:bookmarkStart w:id="69" w:name="_Toc10808396"/>
+      <w:bookmarkEnd w:id="67"/>
       <w:bookmarkEnd w:id="68"/>
-      <w:bookmarkEnd w:id="69"/>
     </w:p>
     <w:p>
       <w:r>
@@ -9535,7 +10039,7 @@
           <w:szCs w:val="28"/>
         </w:rPr>
       </w:pPr>
-      <w:bookmarkStart w:id="71" w:name="_Toc24756153"/>
+      <w:bookmarkStart w:id="70" w:name="_Toc24756153"/>
       <w:r>
         <w:rPr>
           <w:rFonts w:ascii="Arial" w:hAnsi="Arial" w:cs="Arial"/>
@@ -9545,8 +10049,8 @@
         <w:lastRenderedPageBreak/>
         <w:t>REFERÊNCIAS BIBLIOGRÁFICAS</w:t>
       </w:r>
+      <w:bookmarkEnd w:id="69"/>
       <w:bookmarkEnd w:id="70"/>
-      <w:bookmarkEnd w:id="71"/>
     </w:p>
     <w:p/>
     <w:p/>
@@ -9997,13 +10501,7 @@
         <w:rPr>
           <w:rFonts w:ascii="Arial" w:hAnsi="Arial" w:cs="Arial"/>
         </w:rPr>
-        <w:t>W3Schools</w:t>
-      </w:r>
-      <w:r>
-        <w:rPr>
-          <w:rFonts w:ascii="Arial" w:hAnsi="Arial" w:cs="Arial"/>
-        </w:rPr>
-        <w:t xml:space="preserve">. </w:t>
+        <w:t xml:space="preserve">W3Schools. </w:t>
       </w:r>
       <w:r>
         <w:rPr>
@@ -10097,11 +10595,510 @@
           <w:rFonts w:ascii="Arial" w:hAnsi="Arial" w:cs="Arial"/>
         </w:rPr>
         <w:lastRenderedPageBreak/>
+        <w:t xml:space="preserve">Bootstrap. </w:t>
+      </w:r>
+      <w:r>
+        <w:rPr>
+          <w:rFonts w:ascii="Arial" w:hAnsi="Arial" w:cs="Arial"/>
+          <w:b/>
+        </w:rPr>
         <w:t>Bootstrap</w:t>
       </w:r>
       <w:r>
         <w:rPr>
           <w:rFonts w:ascii="Arial" w:hAnsi="Arial" w:cs="Arial"/>
+          <w:b/>
+        </w:rPr>
+        <w:t xml:space="preserve"> Documentation.</w:t>
+      </w:r>
+      <w:r>
+        <w:rPr>
+          <w:rFonts w:ascii="Arial" w:hAnsi="Arial" w:cs="Arial"/>
+          <w:b/>
+        </w:rPr>
+        <w:t xml:space="preserve"> </w:t>
+      </w:r>
+      <w:r>
+        <w:rPr>
+          <w:rFonts w:ascii="Arial" w:hAnsi="Arial" w:cs="Arial"/>
+        </w:rPr>
+        <w:t>Disponível em:</w:t>
+      </w:r>
+      <w:r>
+        <w:rPr>
+          <w:rFonts w:ascii="Arial" w:hAnsi="Arial" w:cs="Arial"/>
+        </w:rPr>
+        <w:t xml:space="preserve"> </w:t>
+      </w:r>
+    </w:p>
+    <w:p>
+      <w:pPr>
+        <w:jc w:val="left"/>
+        <w:rPr>
+          <w:rFonts w:ascii="Arial" w:hAnsi="Arial" w:cs="Arial"/>
+        </w:rPr>
+      </w:pPr>
+      <w:r>
+        <w:rPr>
+          <w:rFonts w:ascii="Arial" w:hAnsi="Arial" w:cs="Arial"/>
+        </w:rPr>
+        <w:t>&lt;</w:t>
+      </w:r>
+      <w:r>
+        <w:rPr>
+          <w:rFonts w:ascii="Arial" w:hAnsi="Arial" w:cs="Arial"/>
+        </w:rPr>
+        <w:t>https://getbootstrap.com/docs/4.3/getting-started/introduction/</w:t>
+      </w:r>
+      <w:r>
+        <w:rPr>
+          <w:rFonts w:ascii="Arial" w:hAnsi="Arial" w:cs="Arial"/>
+        </w:rPr>
+        <w:t>&gt;. Acesso em: 15 de novembro de 2019</w:t>
+      </w:r>
+      <w:r>
+        <w:rPr>
+          <w:rFonts w:ascii="Arial" w:hAnsi="Arial" w:cs="Arial"/>
+        </w:rPr>
+        <w:t>.</w:t>
+      </w:r>
+    </w:p>
+    <w:p>
+      <w:pPr>
+        <w:jc w:val="left"/>
+        <w:rPr>
+          <w:rFonts w:ascii="Arial" w:hAnsi="Arial" w:cs="Arial"/>
+        </w:rPr>
+      </w:pPr>
+    </w:p>
+    <w:p>
+      <w:pPr>
+        <w:jc w:val="left"/>
+        <w:rPr>
+          <w:rFonts w:ascii="Arial" w:hAnsi="Arial" w:cs="Arial"/>
+        </w:rPr>
+      </w:pPr>
+      <w:r>
+        <w:rPr>
+          <w:rFonts w:ascii="Arial" w:hAnsi="Arial" w:cs="Arial"/>
+        </w:rPr>
+        <w:t xml:space="preserve">MDN Web Docs. </w:t>
+      </w:r>
+      <w:r>
+        <w:rPr>
+          <w:rFonts w:ascii="Arial" w:hAnsi="Arial" w:cs="Arial"/>
+          <w:b/>
+        </w:rPr>
+        <w:t>Documentação JavaScript.</w:t>
+      </w:r>
+      <w:r>
+        <w:rPr>
+          <w:rFonts w:ascii="Arial" w:hAnsi="Arial" w:cs="Arial"/>
+        </w:rPr>
+        <w:t xml:space="preserve"> Disponível em:</w:t>
+      </w:r>
+    </w:p>
+    <w:p>
+      <w:pPr>
+        <w:jc w:val="left"/>
+        <w:rPr>
+          <w:rFonts w:ascii="Arial" w:hAnsi="Arial" w:cs="Arial"/>
+        </w:rPr>
+      </w:pPr>
+      <w:r>
+        <w:rPr>
+          <w:rFonts w:ascii="Arial" w:hAnsi="Arial" w:cs="Arial"/>
+        </w:rPr>
+        <w:t>&lt;</w:t>
+      </w:r>
+      <w:r>
+        <w:rPr>
+          <w:rFonts w:ascii="Arial" w:hAnsi="Arial" w:cs="Arial"/>
+        </w:rPr>
+        <w:t>https://developer.mozilla.org/pt-BR/docs/Aprender/JavaScript/</w:t>
+      </w:r>
+      <w:r>
+        <w:rPr>
+          <w:rFonts w:ascii="Arial" w:hAnsi="Arial" w:cs="Arial"/>
+        </w:rPr>
+        <w:t>&gt;. Acesso em: 15 de novembro de 2019</w:t>
+      </w:r>
+      <w:r>
+        <w:rPr>
+          <w:rFonts w:ascii="Arial" w:hAnsi="Arial" w:cs="Arial"/>
+        </w:rPr>
+        <w:t>.</w:t>
+      </w:r>
+    </w:p>
+    <w:p>
+      <w:pPr>
+        <w:jc w:val="left"/>
+        <w:rPr>
+          <w:rFonts w:ascii="Arial" w:hAnsi="Arial" w:cs="Arial"/>
+        </w:rPr>
+      </w:pPr>
+    </w:p>
+    <w:p>
+      <w:pPr>
+        <w:jc w:val="left"/>
+        <w:rPr>
+          <w:rFonts w:ascii="Arial" w:hAnsi="Arial" w:cs="Arial"/>
+        </w:rPr>
+      </w:pPr>
+      <w:r>
+        <w:rPr>
+          <w:rFonts w:ascii="Arial" w:hAnsi="Arial" w:cs="Arial"/>
+        </w:rPr>
+        <w:t xml:space="preserve">Node.js. </w:t>
+      </w:r>
+      <w:r>
+        <w:rPr>
+          <w:rFonts w:ascii="Arial" w:hAnsi="Arial" w:cs="Arial"/>
+          <w:b/>
+        </w:rPr>
+        <w:t xml:space="preserve">Documentação </w:t>
+      </w:r>
+      <w:r>
+        <w:rPr>
+          <w:rFonts w:ascii="Arial" w:hAnsi="Arial" w:cs="Arial"/>
+          <w:b/>
+        </w:rPr>
+        <w:t>Node.js</w:t>
+      </w:r>
+      <w:r>
+        <w:rPr>
+          <w:rFonts w:ascii="Arial" w:hAnsi="Arial" w:cs="Arial"/>
+          <w:b/>
+        </w:rPr>
+        <w:t>.</w:t>
+      </w:r>
+      <w:r>
+        <w:rPr>
+          <w:rFonts w:ascii="Arial" w:hAnsi="Arial" w:cs="Arial"/>
+        </w:rPr>
+        <w:t xml:space="preserve"> Disponível em:</w:t>
+      </w:r>
+    </w:p>
+    <w:p>
+      <w:pPr>
+        <w:jc w:val="left"/>
+        <w:rPr>
+          <w:rFonts w:ascii="Arial" w:hAnsi="Arial" w:cs="Arial"/>
+        </w:rPr>
+      </w:pPr>
+      <w:r>
+        <w:rPr>
+          <w:rFonts w:ascii="Arial" w:hAnsi="Arial" w:cs="Arial"/>
+        </w:rPr>
+        <w:t>&lt;</w:t>
+      </w:r>
+      <w:r>
+        <w:rPr>
+          <w:rFonts w:ascii="Arial" w:hAnsi="Arial" w:cs="Arial"/>
+        </w:rPr>
+        <w:t>https://nodejs.org/pt-br/about/</w:t>
+      </w:r>
+      <w:r>
+        <w:rPr>
+          <w:rFonts w:ascii="Arial" w:hAnsi="Arial" w:cs="Arial"/>
+        </w:rPr>
+        <w:t>&gt;. Acesso em: 15 de novembro de 2019</w:t>
+      </w:r>
+      <w:r>
+        <w:rPr>
+          <w:rFonts w:ascii="Arial" w:hAnsi="Arial" w:cs="Arial"/>
+        </w:rPr>
+        <w:t>.</w:t>
+      </w:r>
+    </w:p>
+    <w:p>
+      <w:pPr>
+        <w:jc w:val="left"/>
+        <w:rPr>
+          <w:rFonts w:ascii="Arial" w:hAnsi="Arial" w:cs="Arial"/>
+        </w:rPr>
+      </w:pPr>
+    </w:p>
+    <w:p>
+      <w:pPr>
+        <w:jc w:val="left"/>
+        <w:rPr>
+          <w:rFonts w:ascii="Arial" w:hAnsi="Arial" w:cs="Arial"/>
+        </w:rPr>
+      </w:pPr>
+      <w:r>
+        <w:rPr>
+          <w:rFonts w:ascii="Arial" w:hAnsi="Arial" w:cs="Arial"/>
+        </w:rPr>
+        <w:t xml:space="preserve">Angular. </w:t>
+      </w:r>
+      <w:r>
+        <w:rPr>
+          <w:rFonts w:ascii="Arial" w:hAnsi="Arial" w:cs="Arial"/>
+          <w:b/>
+        </w:rPr>
+        <w:t xml:space="preserve">Documentação </w:t>
+      </w:r>
+      <w:r>
+        <w:rPr>
+          <w:rFonts w:ascii="Arial" w:hAnsi="Arial" w:cs="Arial"/>
+          <w:b/>
+        </w:rPr>
+        <w:t>Angular</w:t>
+      </w:r>
+      <w:r>
+        <w:rPr>
+          <w:rFonts w:ascii="Arial" w:hAnsi="Arial" w:cs="Arial"/>
+          <w:b/>
+        </w:rPr>
+        <w:t>.</w:t>
+      </w:r>
+      <w:r>
+        <w:rPr>
+          <w:rFonts w:ascii="Arial" w:hAnsi="Arial" w:cs="Arial"/>
+        </w:rPr>
+        <w:t xml:space="preserve"> Disponível em:</w:t>
+      </w:r>
+    </w:p>
+    <w:p>
+      <w:pPr>
+        <w:jc w:val="left"/>
+        <w:rPr>
+          <w:rFonts w:ascii="Arial" w:hAnsi="Arial" w:cs="Arial"/>
+        </w:rPr>
+      </w:pPr>
+      <w:r>
+        <w:rPr>
+          <w:rFonts w:ascii="Arial" w:hAnsi="Arial" w:cs="Arial"/>
+        </w:rPr>
+        <w:t>&lt;</w:t>
+      </w:r>
+      <w:r>
+        <w:rPr>
+          <w:rFonts w:ascii="Arial" w:hAnsi="Arial" w:cs="Arial"/>
+        </w:rPr>
+        <w:t>https://</w:t>
+      </w:r>
+      <w:r>
+        <w:rPr>
+          <w:rFonts w:ascii="Arial" w:hAnsi="Arial" w:cs="Arial"/>
+        </w:rPr>
+        <w:t>angular.io</w:t>
+      </w:r>
+      <w:r>
+        <w:rPr>
+          <w:rFonts w:ascii="Arial" w:hAnsi="Arial" w:cs="Arial"/>
+        </w:rPr>
+        <w:t>/</w:t>
+      </w:r>
+      <w:r>
+        <w:rPr>
+          <w:rFonts w:ascii="Arial" w:hAnsi="Arial" w:cs="Arial"/>
+        </w:rPr>
+        <w:t>docs/&gt;. Acesso em: 1</w:t>
+      </w:r>
+      <w:r>
+        <w:rPr>
+          <w:rFonts w:ascii="Arial" w:hAnsi="Arial" w:cs="Arial"/>
+        </w:rPr>
+        <w:t>6</w:t>
+      </w:r>
+      <w:r>
+        <w:rPr>
+          <w:rFonts w:ascii="Arial" w:hAnsi="Arial" w:cs="Arial"/>
+        </w:rPr>
+        <w:t xml:space="preserve"> de novembro de 2019</w:t>
+      </w:r>
+      <w:r>
+        <w:rPr>
+          <w:rFonts w:ascii="Arial" w:hAnsi="Arial" w:cs="Arial"/>
+        </w:rPr>
+        <w:t>.</w:t>
+      </w:r>
+    </w:p>
+    <w:p>
+      <w:pPr>
+        <w:jc w:val="left"/>
+        <w:rPr>
+          <w:rFonts w:ascii="Arial" w:hAnsi="Arial" w:cs="Arial"/>
+        </w:rPr>
+      </w:pPr>
+    </w:p>
+    <w:p>
+      <w:pPr>
+        <w:jc w:val="left"/>
+        <w:rPr>
+          <w:rFonts w:ascii="Arial" w:hAnsi="Arial" w:cs="Arial"/>
+        </w:rPr>
+      </w:pPr>
+      <w:r>
+        <w:rPr>
+          <w:rFonts w:ascii="Arial" w:hAnsi="Arial" w:cs="Arial"/>
+        </w:rPr>
+        <w:t xml:space="preserve">Docker. </w:t>
+      </w:r>
+      <w:r>
+        <w:rPr>
+          <w:rFonts w:ascii="Arial" w:hAnsi="Arial" w:cs="Arial"/>
+          <w:b/>
+        </w:rPr>
+        <w:t xml:space="preserve">Documentação </w:t>
+      </w:r>
+      <w:r>
+        <w:rPr>
+          <w:rFonts w:ascii="Arial" w:hAnsi="Arial" w:cs="Arial"/>
+          <w:b/>
+        </w:rPr>
+        <w:t>Docker</w:t>
+      </w:r>
+      <w:r>
+        <w:rPr>
+          <w:rFonts w:ascii="Arial" w:hAnsi="Arial" w:cs="Arial"/>
+          <w:b/>
+        </w:rPr>
+        <w:t>.</w:t>
+      </w:r>
+      <w:r>
+        <w:rPr>
+          <w:rFonts w:ascii="Arial" w:hAnsi="Arial" w:cs="Arial"/>
+        </w:rPr>
+        <w:t xml:space="preserve"> Disponível em:</w:t>
+      </w:r>
+    </w:p>
+    <w:p>
+      <w:pPr>
+        <w:jc w:val="left"/>
+        <w:rPr>
+          <w:rFonts w:ascii="Arial" w:hAnsi="Arial" w:cs="Arial"/>
+        </w:rPr>
+      </w:pPr>
+      <w:r>
+        <w:rPr>
+          <w:rFonts w:ascii="Arial" w:hAnsi="Arial" w:cs="Arial"/>
+        </w:rPr>
+        <w:t>&lt;</w:t>
+      </w:r>
+      <w:r>
+        <w:rPr>
+          <w:rFonts w:ascii="Arial" w:hAnsi="Arial" w:cs="Arial"/>
+        </w:rPr>
+        <w:t>https://docs.docker.com/</w:t>
+      </w:r>
+      <w:r>
+        <w:rPr>
+          <w:rFonts w:ascii="Arial" w:hAnsi="Arial" w:cs="Arial"/>
+        </w:rPr>
+        <w:t>&gt;. Acesso em: 16</w:t>
+      </w:r>
+      <w:r>
+        <w:rPr>
+          <w:rFonts w:ascii="Arial" w:hAnsi="Arial" w:cs="Arial"/>
+        </w:rPr>
+        <w:t xml:space="preserve"> de novembro de 2019</w:t>
+      </w:r>
+      <w:r>
+        <w:rPr>
+          <w:rFonts w:ascii="Arial" w:hAnsi="Arial" w:cs="Arial"/>
+        </w:rPr>
+        <w:t>.</w:t>
+      </w:r>
+    </w:p>
+    <w:p>
+      <w:pPr>
+        <w:jc w:val="left"/>
+        <w:rPr>
+          <w:rFonts w:ascii="Arial" w:hAnsi="Arial" w:cs="Arial"/>
+        </w:rPr>
+      </w:pPr>
+    </w:p>
+    <w:p>
+      <w:pPr>
+        <w:jc w:val="left"/>
+        <w:rPr>
+          <w:rFonts w:ascii="Arial" w:hAnsi="Arial" w:cs="Arial"/>
+        </w:rPr>
+      </w:pPr>
+      <w:r>
+        <w:rPr>
+          <w:rFonts w:ascii="Arial" w:hAnsi="Arial" w:cs="Arial"/>
+        </w:rPr>
+        <w:t xml:space="preserve">Mundo Docker. </w:t>
+      </w:r>
+      <w:r>
+        <w:rPr>
+          <w:rFonts w:ascii="Arial" w:hAnsi="Arial" w:cs="Arial"/>
+          <w:b/>
+        </w:rPr>
+        <w:t>O que é Docker?</w:t>
+      </w:r>
+      <w:r>
+        <w:rPr>
+          <w:rFonts w:ascii="Arial" w:hAnsi="Arial" w:cs="Arial"/>
+          <w:b/>
+        </w:rPr>
+        <w:t xml:space="preserve"> </w:t>
+      </w:r>
+      <w:r>
+        <w:rPr>
+          <w:rFonts w:ascii="Arial" w:hAnsi="Arial" w:cs="Arial"/>
+        </w:rPr>
+        <w:t xml:space="preserve">Disponível em: </w:t>
+      </w:r>
+      <w:r>
+        <w:rPr>
+          <w:rFonts w:ascii="Arial" w:hAnsi="Arial" w:cs="Arial"/>
+        </w:rPr>
+        <w:t>&lt;</w:t>
+      </w:r>
+      <w:r>
+        <w:rPr>
+          <w:rFonts w:ascii="Arial" w:hAnsi="Arial" w:cs="Arial"/>
+        </w:rPr>
+        <w:t>https://www.mundodocker.com.br/o-que-e-docker/</w:t>
+      </w:r>
+      <w:r>
+        <w:rPr>
+          <w:rFonts w:ascii="Arial" w:hAnsi="Arial" w:cs="Arial"/>
+        </w:rPr>
+        <w:t>&gt;. Acesso em: 16</w:t>
+      </w:r>
+      <w:r>
+        <w:rPr>
+          <w:rFonts w:ascii="Arial" w:hAnsi="Arial" w:cs="Arial"/>
+        </w:rPr>
+        <w:t xml:space="preserve"> de novembro de 2019</w:t>
+      </w:r>
+      <w:r>
+        <w:rPr>
+          <w:rFonts w:ascii="Arial" w:hAnsi="Arial" w:cs="Arial"/>
+        </w:rPr>
+        <w:t>.</w:t>
+      </w:r>
+    </w:p>
+    <w:p>
+      <w:pPr>
+        <w:jc w:val="left"/>
+        <w:rPr>
+          <w:rFonts w:ascii="Arial" w:hAnsi="Arial" w:cs="Arial"/>
+        </w:rPr>
+      </w:pPr>
+    </w:p>
+    <w:p>
+      <w:pPr>
+        <w:jc w:val="left"/>
+        <w:rPr>
+          <w:rFonts w:ascii="Arial" w:hAnsi="Arial" w:cs="Arial"/>
+        </w:rPr>
+      </w:pPr>
+      <w:r>
+        <w:rPr>
+          <w:rFonts w:ascii="Arial" w:hAnsi="Arial" w:cs="Arial"/>
+        </w:rPr>
+        <w:t>Kubernetes Concepts</w:t>
+      </w:r>
+      <w:r>
+        <w:rPr>
+          <w:rFonts w:ascii="Arial" w:hAnsi="Arial" w:cs="Arial"/>
         </w:rPr>
         <w:t xml:space="preserve">. </w:t>
       </w:r>
@@ -10110,34 +11107,152 @@
           <w:rFonts w:ascii="Arial" w:hAnsi="Arial" w:cs="Arial"/>
           <w:b/>
         </w:rPr>
-        <w:t>Bootstrap</w:t>
+        <w:t xml:space="preserve">O que é </w:t>
       </w:r>
       <w:r>
         <w:rPr>
           <w:rFonts w:ascii="Arial" w:hAnsi="Arial" w:cs="Arial"/>
           <w:b/>
         </w:rPr>
-        <w:t xml:space="preserve"> Documentation.</w:t>
+        <w:t>um pod</w:t>
       </w:r>
       <w:r>
         <w:rPr>
           <w:rFonts w:ascii="Arial" w:hAnsi="Arial" w:cs="Arial"/>
           <w:b/>
         </w:rPr>
+        <w:t>?</w:t>
+      </w:r>
+      <w:r>
+        <w:rPr>
+          <w:rFonts w:ascii="Arial" w:hAnsi="Arial" w:cs="Arial"/>
+          <w:b/>
+        </w:rPr>
         <w:t xml:space="preserve"> </w:t>
       </w:r>
       <w:r>
         <w:rPr>
           <w:rFonts w:ascii="Arial" w:hAnsi="Arial" w:cs="Arial"/>
         </w:rPr>
-        <w:t>Disponível em:</w:t>
-      </w:r>
-      <w:r>
-        <w:rPr>
-          <w:rFonts w:ascii="Arial" w:hAnsi="Arial" w:cs="Arial"/>
+        <w:t xml:space="preserve">Disponível em: </w:t>
+      </w:r>
+      <w:r>
+        <w:rPr>
+          <w:rFonts w:ascii="Arial" w:hAnsi="Arial" w:cs="Arial"/>
+        </w:rPr>
+        <w:t>&lt;</w:t>
+      </w:r>
+      <w:r>
+        <w:rPr>
+          <w:rFonts w:ascii="Arial" w:hAnsi="Arial" w:cs="Arial"/>
+        </w:rPr>
+        <w:t>https://kubernetes.io/docs/concepts/workloads/pods/pod/</w:t>
+      </w:r>
+      <w:r>
+        <w:rPr>
+          <w:rFonts w:ascii="Arial" w:hAnsi="Arial" w:cs="Arial"/>
+        </w:rPr>
+        <w:t>&gt;. Acesso em: 16 de novembro de 2019</w:t>
+      </w:r>
+      <w:r>
+        <w:rPr>
+          <w:rFonts w:ascii="Arial" w:hAnsi="Arial" w:cs="Arial"/>
+        </w:rPr>
+        <w:t>.</w:t>
+      </w:r>
+    </w:p>
+    <w:p>
+      <w:pPr>
+        <w:jc w:val="left"/>
+        <w:rPr>
+          <w:rFonts w:ascii="Arial" w:hAnsi="Arial" w:cs="Arial"/>
+        </w:rPr>
+      </w:pPr>
+    </w:p>
+    <w:p>
+      <w:pPr>
+        <w:jc w:val="left"/>
+        <w:rPr>
+          <w:rFonts w:ascii="Arial" w:hAnsi="Arial" w:cs="Arial"/>
+        </w:rPr>
+      </w:pPr>
+      <w:r>
+        <w:rPr>
+          <w:rFonts w:ascii="Arial" w:hAnsi="Arial" w:cs="Arial"/>
+        </w:rPr>
+        <w:lastRenderedPageBreak/>
+        <w:t>Red Hat</w:t>
+      </w:r>
+      <w:r>
+        <w:rPr>
+          <w:rFonts w:ascii="Arial" w:hAnsi="Arial" w:cs="Arial"/>
+        </w:rPr>
+        <w:t xml:space="preserve">. </w:t>
+      </w:r>
+      <w:r>
+        <w:rPr>
+          <w:rFonts w:ascii="Arial" w:hAnsi="Arial" w:cs="Arial"/>
+          <w:b/>
+        </w:rPr>
+        <w:t xml:space="preserve">O que é </w:t>
+      </w:r>
+      <w:r>
+        <w:rPr>
+          <w:rFonts w:ascii="Arial" w:hAnsi="Arial" w:cs="Arial"/>
+          <w:b/>
+        </w:rPr>
+        <w:t>Kubernetes</w:t>
+      </w:r>
+      <w:r>
+        <w:rPr>
+          <w:rFonts w:ascii="Arial" w:hAnsi="Arial" w:cs="Arial"/>
+          <w:b/>
+        </w:rPr>
+        <w:t>?</w:t>
+      </w:r>
+      <w:r>
+        <w:rPr>
+          <w:rFonts w:ascii="Arial" w:hAnsi="Arial" w:cs="Arial"/>
+          <w:b/>
         </w:rPr>
         <w:t xml:space="preserve"> </w:t>
       </w:r>
+      <w:r>
+        <w:rPr>
+          <w:rFonts w:ascii="Arial" w:hAnsi="Arial" w:cs="Arial"/>
+        </w:rPr>
+        <w:t xml:space="preserve">Disponível em: </w:t>
+      </w:r>
+      <w:r>
+        <w:rPr>
+          <w:rFonts w:ascii="Arial" w:hAnsi="Arial" w:cs="Arial"/>
+        </w:rPr>
+        <w:t>&lt;</w:t>
+      </w:r>
+      <w:r>
+        <w:rPr>
+          <w:rFonts w:ascii="Arial" w:hAnsi="Arial" w:cs="Arial"/>
+        </w:rPr>
+        <w:t>https://www.redhat.com/pt-br/topics/containers/what-is-kubernetes</w:t>
+      </w:r>
+      <w:r>
+        <w:rPr>
+          <w:rFonts w:ascii="Arial" w:hAnsi="Arial" w:cs="Arial"/>
+        </w:rPr>
+        <w:t>/</w:t>
+      </w:r>
+      <w:r>
+        <w:rPr>
+          <w:rFonts w:ascii="Arial" w:hAnsi="Arial" w:cs="Arial"/>
+        </w:rPr>
+        <w:t>&gt;. Acesso em: 16 de novembro de 2019</w:t>
+      </w:r>
+      <w:r>
+        <w:rPr>
+          <w:rFonts w:ascii="Arial" w:hAnsi="Arial" w:cs="Arial"/>
+        </w:rPr>
+        <w:t>.</w:t>
+      </w:r>
     </w:p>
     <w:p>
       <w:pPr>
@@ -10146,6 +11261,46 @@
           <w:rFonts w:ascii="Arial" w:hAnsi="Arial" w:cs="Arial"/>
         </w:rPr>
       </w:pPr>
+    </w:p>
+    <w:p>
+      <w:pPr>
+        <w:jc w:val="left"/>
+        <w:rPr>
+          <w:rFonts w:ascii="Arial" w:hAnsi="Arial" w:cs="Arial"/>
+        </w:rPr>
+      </w:pPr>
+      <w:r>
+        <w:rPr>
+          <w:rFonts w:ascii="Arial" w:hAnsi="Arial" w:cs="Arial"/>
+        </w:rPr>
+        <w:t>Kubernetes</w:t>
+      </w:r>
+      <w:r>
+        <w:rPr>
+          <w:rFonts w:ascii="Arial" w:hAnsi="Arial" w:cs="Arial"/>
+        </w:rPr>
+        <w:t xml:space="preserve">. </w:t>
+      </w:r>
+      <w:r>
+        <w:rPr>
+          <w:rFonts w:ascii="Arial" w:hAnsi="Arial" w:cs="Arial"/>
+          <w:b/>
+        </w:rPr>
+        <w:t>Site Oficial.</w:t>
+      </w:r>
+      <w:r>
+        <w:rPr>
+          <w:rFonts w:ascii="Arial" w:hAnsi="Arial" w:cs="Arial"/>
+          <w:b/>
+        </w:rPr>
+        <w:t xml:space="preserve"> </w:t>
+      </w:r>
+      <w:r>
+        <w:rPr>
+          <w:rFonts w:ascii="Arial" w:hAnsi="Arial" w:cs="Arial"/>
+        </w:rPr>
+        <w:t xml:space="preserve">Disponível em: </w:t>
+      </w:r>
       <w:r>
         <w:rPr>
           <w:rFonts w:ascii="Arial" w:hAnsi="Arial" w:cs="Arial"/>
@@ -10153,16 +11308,19 @@
         <w:t>&lt;</w:t>
       </w:r>
       <w:r>
-        <w:rPr>
-          <w:rFonts w:ascii="Arial" w:hAnsi="Arial" w:cs="Arial"/>
-        </w:rPr>
-        <w:t>https://getbootstrap.com/docs/4.3/getting-started/introduction/</w:t>
-      </w:r>
-      <w:r>
-        <w:rPr>
-          <w:rFonts w:ascii="Arial" w:hAnsi="Arial" w:cs="Arial"/>
-        </w:rPr>
-        <w:t>&gt;. Acesso em: 15 de novembro de 2019</w:t>
+        <w:t xml:space="preserve"> </w:t>
+      </w:r>
+      <w:r>
+        <w:rPr>
+          <w:rFonts w:ascii="Arial" w:hAnsi="Arial" w:cs="Arial"/>
+        </w:rPr>
+        <w:t>https://kubernetes.io/pt/docs/home/</w:t>
+      </w:r>
+      <w:r>
+        <w:rPr>
+          <w:rFonts w:ascii="Arial" w:hAnsi="Arial" w:cs="Arial"/>
+        </w:rPr>
+        <w:t>&gt;. Acesso em: 16 de novembro de 2019</w:t>
       </w:r>
       <w:r>
         <w:rPr>
@@ -10190,20 +11348,54 @@
         <w:rPr>
           <w:rFonts w:ascii="Arial" w:hAnsi="Arial" w:cs="Arial"/>
         </w:rPr>
-        <w:t xml:space="preserve">MDN Web Docs. </w:t>
+        <w:t xml:space="preserve">Kubernetes. </w:t>
       </w:r>
       <w:r>
         <w:rPr>
           <w:rFonts w:ascii="Arial" w:hAnsi="Arial" w:cs="Arial"/>
           <w:b/>
         </w:rPr>
-        <w:t>Documentação JavaScript.</w:t>
-      </w:r>
-      <w:r>
-        <w:rPr>
-          <w:rFonts w:ascii="Arial" w:hAnsi="Arial" w:cs="Arial"/>
-        </w:rPr>
-        <w:t xml:space="preserve"> Disponível em:</w:t>
+        <w:t>Getting Started – Installing Kubernetes with Minikube</w:t>
+      </w:r>
+      <w:r>
+        <w:rPr>
+          <w:rFonts w:ascii="Arial" w:hAnsi="Arial" w:cs="Arial"/>
+          <w:b/>
+        </w:rPr>
+        <w:t xml:space="preserve">. </w:t>
+      </w:r>
+      <w:r>
+        <w:rPr>
+          <w:rFonts w:ascii="Arial" w:hAnsi="Arial" w:cs="Arial"/>
+        </w:rPr>
+        <w:t xml:space="preserve">Disponível em: </w:t>
+      </w:r>
+      <w:r>
+        <w:rPr>
+          <w:rFonts w:ascii="Arial" w:hAnsi="Arial" w:cs="Arial"/>
+        </w:rPr>
+        <w:t>&lt;</w:t>
+      </w:r>
+      <w:r>
+        <w:t xml:space="preserve"> </w:t>
+      </w:r>
+      <w:r>
+        <w:rPr>
+          <w:rFonts w:ascii="Arial" w:hAnsi="Arial" w:cs="Arial"/>
+        </w:rPr>
+        <w:t>https://kubernetes.io/docs/setup/learning-environment/minikube/</w:t>
+      </w:r>
+      <w:r>
+        <w:rPr>
+          <w:rFonts w:ascii="Arial" w:hAnsi="Arial" w:cs="Arial"/>
+        </w:rPr>
+        <w:t>&gt;. Acesso em: 16 de novembro de 2019</w:t>
+      </w:r>
+      <w:r>
+        <w:rPr>
+          <w:rFonts w:ascii="Arial" w:hAnsi="Arial" w:cs="Arial"/>
+        </w:rPr>
+        <w:t>.</w:t>
       </w:r>
     </w:p>
     <w:p>
@@ -10213,6 +11405,46 @@
           <w:rFonts w:ascii="Arial" w:hAnsi="Arial" w:cs="Arial"/>
         </w:rPr>
       </w:pPr>
+    </w:p>
+    <w:p>
+      <w:pPr>
+        <w:jc w:val="left"/>
+        <w:rPr>
+          <w:rFonts w:ascii="Arial" w:hAnsi="Arial" w:cs="Arial"/>
+        </w:rPr>
+      </w:pPr>
+      <w:r>
+        <w:rPr>
+          <w:rFonts w:ascii="Arial" w:hAnsi="Arial" w:cs="Arial"/>
+        </w:rPr>
+        <w:t>AWS</w:t>
+      </w:r>
+      <w:r>
+        <w:rPr>
+          <w:rFonts w:ascii="Arial" w:hAnsi="Arial" w:cs="Arial"/>
+        </w:rPr>
+        <w:t xml:space="preserve">. </w:t>
+      </w:r>
+      <w:r>
+        <w:rPr>
+          <w:rFonts w:ascii="Arial" w:hAnsi="Arial" w:cs="Arial"/>
+          <w:b/>
+        </w:rPr>
+        <w:t>Documentação da AWS</w:t>
+      </w:r>
+      <w:r>
+        <w:rPr>
+          <w:rFonts w:ascii="Arial" w:hAnsi="Arial" w:cs="Arial"/>
+          <w:b/>
+        </w:rPr>
+        <w:t xml:space="preserve">. </w:t>
+      </w:r>
+      <w:r>
+        <w:rPr>
+          <w:rFonts w:ascii="Arial" w:hAnsi="Arial" w:cs="Arial"/>
+        </w:rPr>
+        <w:t xml:space="preserve">Disponível em: </w:t>
+      </w:r>
       <w:r>
         <w:rPr>
           <w:rFonts w:ascii="Arial" w:hAnsi="Arial" w:cs="Arial"/>
@@ -10223,13 +11455,22 @@
         <w:rPr>
           <w:rFonts w:ascii="Arial" w:hAnsi="Arial" w:cs="Arial"/>
         </w:rPr>
-        <w:t>https://developer.mozilla.org/pt-BR/docs/Aprender/JavaScript/</w:t>
-      </w:r>
-      <w:r>
-        <w:rPr>
-          <w:rFonts w:ascii="Arial" w:hAnsi="Arial" w:cs="Arial"/>
-        </w:rPr>
-        <w:t>&gt;. Acesso em: 15 de novembro de 2019</w:t>
+        <w:t>https://docs.aws.amazon.com/index.html?nc2=h_ql_doc_do_v</w:t>
+      </w:r>
+      <w:r>
+        <w:t xml:space="preserve"> </w:t>
+      </w:r>
+      <w:r>
+        <w:rPr>
+          <w:rFonts w:ascii="Arial" w:hAnsi="Arial" w:cs="Arial"/>
+        </w:rPr>
+        <w:t>/</w:t>
+      </w:r>
+      <w:r>
+        <w:rPr>
+          <w:rFonts w:ascii="Arial" w:hAnsi="Arial" w:cs="Arial"/>
+        </w:rPr>
+        <w:t>&gt;. Acesso em: 16 de novembro de 2019</w:t>
       </w:r>
       <w:r>
         <w:rPr>
@@ -10245,6 +11486,8 @@
           <w:rFonts w:ascii="Arial" w:hAnsi="Arial" w:cs="Arial"/>
         </w:rPr>
       </w:pPr>
+      <w:bookmarkStart w:id="71" w:name="_GoBack"/>
+      <w:bookmarkEnd w:id="71"/>
     </w:p>
     <w:p>
       <w:pPr>
@@ -10257,49 +11500,48 @@
         <w:rPr>
           <w:rFonts w:ascii="Arial" w:hAnsi="Arial" w:cs="Arial"/>
         </w:rPr>
-        <w:t>Node.js</w:t>
-      </w:r>
-      <w:r>
-        <w:rPr>
-          <w:rFonts w:ascii="Arial" w:hAnsi="Arial" w:cs="Arial"/>
-        </w:rPr>
-        <w:t xml:space="preserve">. </w:t>
+        <w:t xml:space="preserve">Site Oficial do </w:t>
+      </w:r>
+      <w:r>
+        <w:rPr>
+          <w:rFonts w:ascii="Arial" w:hAnsi="Arial" w:cs="Arial"/>
+        </w:rPr>
+        <w:t xml:space="preserve">AWS. </w:t>
       </w:r>
       <w:r>
         <w:rPr>
           <w:rFonts w:ascii="Arial" w:hAnsi="Arial" w:cs="Arial"/>
           <w:b/>
         </w:rPr>
-        <w:t xml:space="preserve">Documentação </w:t>
+        <w:t xml:space="preserve">O que é </w:t>
       </w:r>
       <w:r>
         <w:rPr>
           <w:rFonts w:ascii="Arial" w:hAnsi="Arial" w:cs="Arial"/>
           <w:b/>
         </w:rPr>
-        <w:t>Node.js</w:t>
+        <w:t>AWS</w:t>
       </w:r>
       <w:r>
         <w:rPr>
           <w:rFonts w:ascii="Arial" w:hAnsi="Arial" w:cs="Arial"/>
           <w:b/>
         </w:rPr>
-        <w:t>.</w:t>
-      </w:r>
-      <w:r>
-        <w:rPr>
-          <w:rFonts w:ascii="Arial" w:hAnsi="Arial" w:cs="Arial"/>
-        </w:rPr>
-        <w:t xml:space="preserve"> Disponível em:</w:t>
-      </w:r>
-    </w:p>
-    <w:p>
-      <w:pPr>
-        <w:jc w:val="left"/>
-        <w:rPr>
-          <w:rFonts w:ascii="Arial" w:hAnsi="Arial" w:cs="Arial"/>
-        </w:rPr>
-      </w:pPr>
+        <w:t>?</w:t>
+      </w:r>
+      <w:r>
+        <w:rPr>
+          <w:rFonts w:ascii="Arial" w:hAnsi="Arial" w:cs="Arial"/>
+          <w:b/>
+        </w:rPr>
+        <w:t xml:space="preserve"> </w:t>
+      </w:r>
+      <w:r>
+        <w:rPr>
+          <w:rFonts w:ascii="Arial" w:hAnsi="Arial" w:cs="Arial"/>
+        </w:rPr>
+        <w:t xml:space="preserve">Disponível em: </w:t>
+      </w:r>
       <w:r>
         <w:rPr>
           <w:rFonts w:ascii="Arial" w:hAnsi="Arial" w:cs="Arial"/>
@@ -10310,13 +11552,13 @@
         <w:rPr>
           <w:rFonts w:ascii="Arial" w:hAnsi="Arial" w:cs="Arial"/>
         </w:rPr>
-        <w:t>https://nodejs.org/pt-br/about/</w:t>
-      </w:r>
-      <w:r>
-        <w:rPr>
-          <w:rFonts w:ascii="Arial" w:hAnsi="Arial" w:cs="Arial"/>
-        </w:rPr>
-        <w:t>&gt;. Acesso em: 15 de novembro de 2019</w:t>
+        <w:t>https://aws.amazon.com/pt/what-is-aws/</w:t>
+      </w:r>
+      <w:r>
+        <w:rPr>
+          <w:rFonts w:ascii="Arial" w:hAnsi="Arial" w:cs="Arial"/>
+        </w:rPr>
+        <w:t>&gt;. Acesso em: 16 de novembro de 2019</w:t>
       </w:r>
       <w:r>
         <w:rPr>
@@ -10590,7 +11832,7 @@
             <w:rFonts w:ascii="Arial" w:hAnsi="Arial" w:cs="Arial"/>
             <w:noProof/>
           </w:rPr>
-          <w:t>18</w:t>
+          <w:t>28</w:t>
         </w:r>
         <w:r>
           <w:rPr>
@@ -12162,7 +13404,7 @@
   </w:latentStyles>
   <w:style w:type="paragraph" w:default="1" w:styleId="Normal">
     <w:name w:val="Normal"/>
-    <w:rsid w:val="00A267F3"/>
+    <w:rsid w:val="00860CFF"/>
   </w:style>
   <w:style w:type="paragraph" w:styleId="Ttulo1">
     <w:name w:val="heading 1"/>
@@ -12911,7 +14153,7 @@
 </file>
 
 <file path=customXml/itemProps1.xml><?xml version="1.0" encoding="utf-8"?>
-<ds:datastoreItem xmlns:ds="http://schemas.openxmlformats.org/officeDocument/2006/customXml" ds:itemID="{01E1808E-8758-42F5-9DE9-771D77C4669E}">
+<ds:datastoreItem xmlns:ds="http://schemas.openxmlformats.org/officeDocument/2006/customXml" ds:itemID="{DBFFA0A6-B434-41E5-9857-E1CA3A0935C1}">
   <ds:schemaRefs>
     <ds:schemaRef ds:uri="http://schemas.openxmlformats.org/officeDocument/2006/bibliography"/>
   </ds:schemaRefs>

--- a/docs/TCC Documentação - Chaos Engineering.docx
+++ b/docs/TCC Documentação - Chaos Engineering.docx
@@ -2011,7 +2011,7 @@
           <w:r>
             <w:fldChar w:fldCharType="separate"/>
           </w:r>
-          <w:hyperlink w:anchor="_Toc24756114" w:history="1">
+          <w:hyperlink w:anchor="_Toc24815720" w:history="1">
             <w:r>
               <w:rPr>
                 <w:rStyle w:val="Hyperlink"/>
@@ -2034,7 +2034,7 @@
               <w:rPr>
                 <w:webHidden/>
               </w:rPr>
-              <w:instrText xml:space="preserve"> PAGEREF _Toc24756114 \h </w:instrText>
+              <w:instrText xml:space="preserve"> PAGEREF _Toc24815720 \h </w:instrText>
             </w:r>
             <w:r>
               <w:rPr>
@@ -2074,7 +2074,7 @@
               <w:szCs w:val="22"/>
             </w:rPr>
           </w:pPr>
-          <w:hyperlink w:anchor="_Toc24756115" w:history="1">
+          <w:hyperlink w:anchor="_Toc24815721" w:history="1">
             <w:r>
               <w:rPr>
                 <w:rStyle w:val="Hyperlink"/>
@@ -2102,7 +2102,7 @@
                 <w:noProof/>
                 <w:webHidden/>
               </w:rPr>
-              <w:instrText xml:space="preserve"> PAGEREF _Toc24756115 \h </w:instrText>
+              <w:instrText xml:space="preserve"> PAGEREF _Toc24815721 \h </w:instrText>
             </w:r>
             <w:r>
               <w:rPr>
@@ -2146,7 +2146,7 @@
               <w:szCs w:val="22"/>
             </w:rPr>
           </w:pPr>
-          <w:hyperlink w:anchor="_Toc24756116" w:history="1">
+          <w:hyperlink w:anchor="_Toc24815722" w:history="1">
             <w:r>
               <w:rPr>
                 <w:rStyle w:val="Hyperlink"/>
@@ -2174,7 +2174,7 @@
                 <w:noProof/>
                 <w:webHidden/>
               </w:rPr>
-              <w:instrText xml:space="preserve"> PAGEREF _Toc24756116 \h </w:instrText>
+              <w:instrText xml:space="preserve"> PAGEREF _Toc24815722 \h </w:instrText>
             </w:r>
             <w:r>
               <w:rPr>
@@ -2218,7 +2218,7 @@
               <w:szCs w:val="22"/>
             </w:rPr>
           </w:pPr>
-          <w:hyperlink w:anchor="_Toc24756117" w:history="1">
+          <w:hyperlink w:anchor="_Toc24815723" w:history="1">
             <w:r>
               <w:rPr>
                 <w:rStyle w:val="Hyperlink"/>
@@ -2246,7 +2246,7 @@
                 <w:noProof/>
                 <w:webHidden/>
               </w:rPr>
-              <w:instrText xml:space="preserve"> PAGEREF _Toc24756117 \h </w:instrText>
+              <w:instrText xml:space="preserve"> PAGEREF _Toc24815723 \h </w:instrText>
             </w:r>
             <w:r>
               <w:rPr>
@@ -2290,7 +2290,7 @@
               <w:szCs w:val="22"/>
             </w:rPr>
           </w:pPr>
-          <w:hyperlink w:anchor="_Toc24756118" w:history="1">
+          <w:hyperlink w:anchor="_Toc24815724" w:history="1">
             <w:r>
               <w:rPr>
                 <w:rStyle w:val="Hyperlink"/>
@@ -2334,7 +2334,7 @@
                 <w:noProof/>
                 <w:webHidden/>
               </w:rPr>
-              <w:instrText xml:space="preserve"> PAGEREF _Toc24756118 \h </w:instrText>
+              <w:instrText xml:space="preserve"> PAGEREF _Toc24815724 \h </w:instrText>
             </w:r>
             <w:r>
               <w:rPr>
@@ -2378,7 +2378,7 @@
               <w:szCs w:val="22"/>
             </w:rPr>
           </w:pPr>
-          <w:hyperlink w:anchor="_Toc24756119" w:history="1">
+          <w:hyperlink w:anchor="_Toc24815725" w:history="1">
             <w:r>
               <w:rPr>
                 <w:rStyle w:val="Hyperlink"/>
@@ -2406,7 +2406,7 @@
                 <w:noProof/>
                 <w:webHidden/>
               </w:rPr>
-              <w:instrText xml:space="preserve"> PAGEREF _Toc24756119 \h </w:instrText>
+              <w:instrText xml:space="preserve"> PAGEREF _Toc24815725 \h </w:instrText>
             </w:r>
             <w:r>
               <w:rPr>
@@ -2450,7 +2450,7 @@
               <w:szCs w:val="22"/>
             </w:rPr>
           </w:pPr>
-          <w:hyperlink w:anchor="_Toc24756120" w:history="1">
+          <w:hyperlink w:anchor="_Toc24815726" w:history="1">
             <w:r>
               <w:rPr>
                 <w:rStyle w:val="Hyperlink"/>
@@ -2494,7 +2494,7 @@
                 <w:noProof/>
                 <w:webHidden/>
               </w:rPr>
-              <w:instrText xml:space="preserve"> PAGEREF _Toc24756120 \h </w:instrText>
+              <w:instrText xml:space="preserve"> PAGEREF _Toc24815726 \h </w:instrText>
             </w:r>
             <w:r>
               <w:rPr>
@@ -2535,7 +2535,7 @@
               <w:szCs w:val="22"/>
             </w:rPr>
           </w:pPr>
-          <w:hyperlink w:anchor="_Toc24756121" w:history="1">
+          <w:hyperlink w:anchor="_Toc24815727" w:history="1">
             <w:r>
               <w:rPr>
                 <w:rStyle w:val="Hyperlink"/>
@@ -2558,7 +2558,7 @@
               <w:rPr>
                 <w:webHidden/>
               </w:rPr>
-              <w:instrText xml:space="preserve"> PAGEREF _Toc24756121 \h </w:instrText>
+              <w:instrText xml:space="preserve"> PAGEREF _Toc24815727 \h </w:instrText>
             </w:r>
             <w:r>
               <w:rPr>
@@ -2598,7 +2598,7 @@
               <w:szCs w:val="22"/>
             </w:rPr>
           </w:pPr>
-          <w:hyperlink w:anchor="_Toc24756122" w:history="1">
+          <w:hyperlink w:anchor="_Toc24815728" w:history="1">
             <w:r>
               <w:rPr>
                 <w:rStyle w:val="Hyperlink"/>
@@ -2626,7 +2626,7 @@
                 <w:noProof/>
                 <w:webHidden/>
               </w:rPr>
-              <w:instrText xml:space="preserve"> PAGEREF _Toc24756122 \h </w:instrText>
+              <w:instrText xml:space="preserve"> PAGEREF _Toc24815728 \h </w:instrText>
             </w:r>
             <w:r>
               <w:rPr>
@@ -2670,7 +2670,7 @@
               <w:szCs w:val="22"/>
             </w:rPr>
           </w:pPr>
-          <w:hyperlink w:anchor="_Toc24756123" w:history="1">
+          <w:hyperlink w:anchor="_Toc24815729" w:history="1">
             <w:r>
               <w:rPr>
                 <w:rStyle w:val="Hyperlink"/>
@@ -2698,7 +2698,7 @@
                 <w:noProof/>
                 <w:webHidden/>
               </w:rPr>
-              <w:instrText xml:space="preserve"> PAGEREF _Toc24756123 \h </w:instrText>
+              <w:instrText xml:space="preserve"> PAGEREF _Toc24815729 \h </w:instrText>
             </w:r>
             <w:r>
               <w:rPr>
@@ -2742,7 +2742,7 @@
               <w:szCs w:val="22"/>
             </w:rPr>
           </w:pPr>
-          <w:hyperlink w:anchor="_Toc24756124" w:history="1">
+          <w:hyperlink w:anchor="_Toc24815730" w:history="1">
             <w:r>
               <w:rPr>
                 <w:rStyle w:val="Hyperlink"/>
@@ -2770,7 +2770,7 @@
                 <w:noProof/>
                 <w:webHidden/>
               </w:rPr>
-              <w:instrText xml:space="preserve"> PAGEREF _Toc24756124 \h </w:instrText>
+              <w:instrText xml:space="preserve"> PAGEREF _Toc24815730 \h </w:instrText>
             </w:r>
             <w:r>
               <w:rPr>
@@ -2811,7 +2811,7 @@
               <w:szCs w:val="22"/>
             </w:rPr>
           </w:pPr>
-          <w:hyperlink w:anchor="_Toc24756125" w:history="1">
+          <w:hyperlink w:anchor="_Toc24815731" w:history="1">
             <w:r>
               <w:rPr>
                 <w:rStyle w:val="Hyperlink"/>
@@ -2847,7 +2847,7 @@
               <w:rPr>
                 <w:webHidden/>
               </w:rPr>
-              <w:instrText xml:space="preserve"> PAGEREF _Toc24756125 \h </w:instrText>
+              <w:instrText xml:space="preserve"> PAGEREF _Toc24815731 \h </w:instrText>
             </w:r>
             <w:r>
               <w:rPr>
@@ -2887,7 +2887,7 @@
               <w:szCs w:val="22"/>
             </w:rPr>
           </w:pPr>
-          <w:hyperlink w:anchor="_Toc24756126" w:history="1">
+          <w:hyperlink w:anchor="_Toc24815732" w:history="1">
             <w:r>
               <w:rPr>
                 <w:rStyle w:val="Hyperlink"/>
@@ -2931,7 +2931,7 @@
                 <w:noProof/>
                 <w:webHidden/>
               </w:rPr>
-              <w:instrText xml:space="preserve"> PAGEREF _Toc24756126 \h </w:instrText>
+              <w:instrText xml:space="preserve"> PAGEREF _Toc24815732 \h </w:instrText>
             </w:r>
             <w:r>
               <w:rPr>
@@ -2975,7 +2975,7 @@
               <w:szCs w:val="22"/>
             </w:rPr>
           </w:pPr>
-          <w:hyperlink w:anchor="_Toc24756127" w:history="1">
+          <w:hyperlink w:anchor="_Toc24815733" w:history="1">
             <w:r>
               <w:rPr>
                 <w:rStyle w:val="Hyperlink"/>
@@ -3021,7 +3021,7 @@
                 <w:noProof/>
                 <w:webHidden/>
               </w:rPr>
-              <w:instrText xml:space="preserve"> PAGEREF _Toc24756127 \h </w:instrText>
+              <w:instrText xml:space="preserve"> PAGEREF _Toc24815733 \h </w:instrText>
             </w:r>
             <w:r>
               <w:rPr>
@@ -3065,7 +3065,7 @@
               <w:szCs w:val="22"/>
             </w:rPr>
           </w:pPr>
-          <w:hyperlink w:anchor="_Toc24756128" w:history="1">
+          <w:hyperlink w:anchor="_Toc24815734" w:history="1">
             <w:r>
               <w:rPr>
                 <w:rStyle w:val="Hyperlink"/>
@@ -3111,7 +3111,7 @@
                 <w:noProof/>
                 <w:webHidden/>
               </w:rPr>
-              <w:instrText xml:space="preserve"> PAGEREF _Toc24756128 \h </w:instrText>
+              <w:instrText xml:space="preserve"> PAGEREF _Toc24815734 \h </w:instrText>
             </w:r>
             <w:r>
               <w:rPr>
@@ -3155,7 +3155,7 @@
               <w:szCs w:val="22"/>
             </w:rPr>
           </w:pPr>
-          <w:hyperlink w:anchor="_Toc24756129" w:history="1">
+          <w:hyperlink w:anchor="_Toc24815735" w:history="1">
             <w:r>
               <w:rPr>
                 <w:rStyle w:val="Hyperlink"/>
@@ -3201,7 +3201,7 @@
                 <w:noProof/>
                 <w:webHidden/>
               </w:rPr>
-              <w:instrText xml:space="preserve"> PAGEREF _Toc24756129 \h </w:instrText>
+              <w:instrText xml:space="preserve"> PAGEREF _Toc24815735 \h </w:instrText>
             </w:r>
             <w:r>
               <w:rPr>
@@ -3245,7 +3245,7 @@
               <w:szCs w:val="22"/>
             </w:rPr>
           </w:pPr>
-          <w:hyperlink w:anchor="_Toc24756130" w:history="1">
+          <w:hyperlink w:anchor="_Toc24815736" w:history="1">
             <w:r>
               <w:rPr>
                 <w:rStyle w:val="Hyperlink"/>
@@ -3291,7 +3291,7 @@
                 <w:noProof/>
                 <w:webHidden/>
               </w:rPr>
-              <w:instrText xml:space="preserve"> PAGEREF _Toc24756130 \h </w:instrText>
+              <w:instrText xml:space="preserve"> PAGEREF _Toc24815736 \h </w:instrText>
             </w:r>
             <w:r>
               <w:rPr>
@@ -3335,7 +3335,7 @@
               <w:szCs w:val="22"/>
             </w:rPr>
           </w:pPr>
-          <w:hyperlink w:anchor="_Toc24756131" w:history="1">
+          <w:hyperlink w:anchor="_Toc24815737" w:history="1">
             <w:r>
               <w:rPr>
                 <w:rStyle w:val="Hyperlink"/>
@@ -3381,7 +3381,7 @@
                 <w:noProof/>
                 <w:webHidden/>
               </w:rPr>
-              <w:instrText xml:space="preserve"> PAGEREF _Toc24756131 \h </w:instrText>
+              <w:instrText xml:space="preserve"> PAGEREF _Toc24815737 \h </w:instrText>
             </w:r>
             <w:r>
               <w:rPr>
@@ -3425,7 +3425,7 @@
               <w:szCs w:val="22"/>
             </w:rPr>
           </w:pPr>
-          <w:hyperlink w:anchor="_Toc24756132" w:history="1">
+          <w:hyperlink w:anchor="_Toc24815738" w:history="1">
             <w:r>
               <w:rPr>
                 <w:rStyle w:val="Hyperlink"/>
@@ -3471,7 +3471,7 @@
                 <w:noProof/>
                 <w:webHidden/>
               </w:rPr>
-              <w:instrText xml:space="preserve"> PAGEREF _Toc24756132 \h </w:instrText>
+              <w:instrText xml:space="preserve"> PAGEREF _Toc24815738 \h </w:instrText>
             </w:r>
             <w:r>
               <w:rPr>
@@ -3515,7 +3515,7 @@
               <w:szCs w:val="22"/>
             </w:rPr>
           </w:pPr>
-          <w:hyperlink w:anchor="_Toc24756133" w:history="1">
+          <w:hyperlink w:anchor="_Toc24815739" w:history="1">
             <w:r>
               <w:rPr>
                 <w:rStyle w:val="Hyperlink"/>
@@ -3559,7 +3559,7 @@
                 <w:noProof/>
                 <w:webHidden/>
               </w:rPr>
-              <w:instrText xml:space="preserve"> PAGEREF _Toc24756133 \h </w:instrText>
+              <w:instrText xml:space="preserve"> PAGEREF _Toc24815739 \h </w:instrText>
             </w:r>
             <w:r>
               <w:rPr>
@@ -3603,7 +3603,7 @@
               <w:szCs w:val="22"/>
             </w:rPr>
           </w:pPr>
-          <w:hyperlink w:anchor="_Toc24756134" w:history="1">
+          <w:hyperlink w:anchor="_Toc24815740" w:history="1">
             <w:r>
               <w:rPr>
                 <w:rStyle w:val="Hyperlink"/>
@@ -3649,7 +3649,7 @@
                 <w:noProof/>
                 <w:webHidden/>
               </w:rPr>
-              <w:instrText xml:space="preserve"> PAGEREF _Toc24756134 \h </w:instrText>
+              <w:instrText xml:space="preserve"> PAGEREF _Toc24815740 \h </w:instrText>
             </w:r>
             <w:r>
               <w:rPr>
@@ -3693,7 +3693,7 @@
               <w:szCs w:val="22"/>
             </w:rPr>
           </w:pPr>
-          <w:hyperlink w:anchor="_Toc24756135" w:history="1">
+          <w:hyperlink w:anchor="_Toc24815741" w:history="1">
             <w:r>
               <w:rPr>
                 <w:rStyle w:val="Hyperlink"/>
@@ -3739,7 +3739,7 @@
                 <w:noProof/>
                 <w:webHidden/>
               </w:rPr>
-              <w:instrText xml:space="preserve"> PAGEREF _Toc24756135 \h </w:instrText>
+              <w:instrText xml:space="preserve"> PAGEREF _Toc24815741 \h </w:instrText>
             </w:r>
             <w:r>
               <w:rPr>
@@ -3780,7 +3780,7 @@
               <w:szCs w:val="22"/>
             </w:rPr>
           </w:pPr>
-          <w:hyperlink w:anchor="_Toc24756136" w:history="1">
+          <w:hyperlink w:anchor="_Toc24815742" w:history="1">
             <w:r>
               <w:rPr>
                 <w:rStyle w:val="Hyperlink"/>
@@ -3803,7 +3803,7 @@
               <w:rPr>
                 <w:webHidden/>
               </w:rPr>
-              <w:instrText xml:space="preserve"> PAGEREF _Toc24756136 \h </w:instrText>
+              <w:instrText xml:space="preserve"> PAGEREF _Toc24815742 \h </w:instrText>
             </w:r>
             <w:r>
               <w:rPr>
@@ -3843,7 +3843,7 @@
               <w:szCs w:val="22"/>
             </w:rPr>
           </w:pPr>
-          <w:hyperlink w:anchor="_Toc24756137" w:history="1">
+          <w:hyperlink w:anchor="_Toc24815743" w:history="1">
             <w:r>
               <w:rPr>
                 <w:rStyle w:val="Hyperlink"/>
@@ -3887,7 +3887,7 @@
                 <w:noProof/>
                 <w:webHidden/>
               </w:rPr>
-              <w:instrText xml:space="preserve"> PAGEREF _Toc24756137 \h </w:instrText>
+              <w:instrText xml:space="preserve"> PAGEREF _Toc24815743 \h </w:instrText>
             </w:r>
             <w:r>
               <w:rPr>
@@ -3931,7 +3931,7 @@
               <w:szCs w:val="22"/>
             </w:rPr>
           </w:pPr>
-          <w:hyperlink w:anchor="_Toc24756138" w:history="1">
+          <w:hyperlink w:anchor="_Toc24815744" w:history="1">
             <w:r>
               <w:rPr>
                 <w:rStyle w:val="Hyperlink"/>
@@ -3975,7 +3975,7 @@
                 <w:noProof/>
                 <w:webHidden/>
               </w:rPr>
-              <w:instrText xml:space="preserve"> PAGEREF _Toc24756138 \h </w:instrText>
+              <w:instrText xml:space="preserve"> PAGEREF _Toc24815744 \h </w:instrText>
             </w:r>
             <w:r>
               <w:rPr>
@@ -4016,7 +4016,7 @@
               <w:szCs w:val="22"/>
             </w:rPr>
           </w:pPr>
-          <w:hyperlink w:anchor="_Toc24756139" w:history="1">
+          <w:hyperlink w:anchor="_Toc24815745" w:history="1">
             <w:r>
               <w:rPr>
                 <w:rStyle w:val="Hyperlink"/>
@@ -4044,7 +4044,7 @@
                 <w:noProof/>
                 <w:webHidden/>
               </w:rPr>
-              <w:instrText xml:space="preserve"> PAGEREF _Toc24756139 \h </w:instrText>
+              <w:instrText xml:space="preserve"> PAGEREF _Toc24815745 \h </w:instrText>
             </w:r>
             <w:r>
               <w:rPr>
@@ -4088,7 +4088,7 @@
               <w:szCs w:val="22"/>
             </w:rPr>
           </w:pPr>
-          <w:hyperlink w:anchor="_Toc24756140" w:history="1">
+          <w:hyperlink w:anchor="_Toc24815746" w:history="1">
             <w:r>
               <w:rPr>
                 <w:rStyle w:val="Hyperlink"/>
@@ -4132,7 +4132,7 @@
                 <w:noProof/>
                 <w:webHidden/>
               </w:rPr>
-              <w:instrText xml:space="preserve"> PAGEREF _Toc24756140 \h </w:instrText>
+              <w:instrText xml:space="preserve"> PAGEREF _Toc24815746 \h </w:instrText>
             </w:r>
             <w:r>
               <w:rPr>
@@ -4173,7 +4173,7 @@
               <w:szCs w:val="22"/>
             </w:rPr>
           </w:pPr>
-          <w:hyperlink w:anchor="_Toc24756141" w:history="1">
+          <w:hyperlink w:anchor="_Toc24815747" w:history="1">
             <w:r>
               <w:rPr>
                 <w:rStyle w:val="Hyperlink"/>
@@ -4201,7 +4201,7 @@
                 <w:noProof/>
                 <w:webHidden/>
               </w:rPr>
-              <w:instrText xml:space="preserve"> PAGEREF _Toc24756141 \h </w:instrText>
+              <w:instrText xml:space="preserve"> PAGEREF _Toc24815747 \h </w:instrText>
             </w:r>
             <w:r>
               <w:rPr>
@@ -4242,7 +4242,7 @@
               <w:szCs w:val="22"/>
             </w:rPr>
           </w:pPr>
-          <w:hyperlink w:anchor="_Toc24756142" w:history="1">
+          <w:hyperlink w:anchor="_Toc24815748" w:history="1">
             <w:r>
               <w:rPr>
                 <w:rStyle w:val="Hyperlink"/>
@@ -4270,7 +4270,7 @@
                 <w:noProof/>
                 <w:webHidden/>
               </w:rPr>
-              <w:instrText xml:space="preserve"> PAGEREF _Toc24756142 \h </w:instrText>
+              <w:instrText xml:space="preserve"> PAGEREF _Toc24815748 \h </w:instrText>
             </w:r>
             <w:r>
               <w:rPr>
@@ -4311,7 +4311,7 @@
               <w:szCs w:val="22"/>
             </w:rPr>
           </w:pPr>
-          <w:hyperlink w:anchor="_Toc24756143" w:history="1">
+          <w:hyperlink w:anchor="_Toc24815749" w:history="1">
             <w:r>
               <w:rPr>
                 <w:rStyle w:val="Hyperlink"/>
@@ -4339,7 +4339,7 @@
                 <w:noProof/>
                 <w:webHidden/>
               </w:rPr>
-              <w:instrText xml:space="preserve"> PAGEREF _Toc24756143 \h </w:instrText>
+              <w:instrText xml:space="preserve"> PAGEREF _Toc24815749 \h </w:instrText>
             </w:r>
             <w:r>
               <w:rPr>
@@ -4380,7 +4380,7 @@
               <w:szCs w:val="22"/>
             </w:rPr>
           </w:pPr>
-          <w:hyperlink w:anchor="_Toc24756144" w:history="1">
+          <w:hyperlink w:anchor="_Toc24815750" w:history="1">
             <w:r>
               <w:rPr>
                 <w:rStyle w:val="Hyperlink"/>
@@ -4408,7 +4408,7 @@
                 <w:noProof/>
                 <w:webHidden/>
               </w:rPr>
-              <w:instrText xml:space="preserve"> PAGEREF _Toc24756144 \h </w:instrText>
+              <w:instrText xml:space="preserve"> PAGEREF _Toc24815750 \h </w:instrText>
             </w:r>
             <w:r>
               <w:rPr>
@@ -4449,7 +4449,7 @@
               <w:szCs w:val="22"/>
             </w:rPr>
           </w:pPr>
-          <w:hyperlink w:anchor="_Toc24756145" w:history="1">
+          <w:hyperlink w:anchor="_Toc24815751" w:history="1">
             <w:r>
               <w:rPr>
                 <w:rStyle w:val="Hyperlink"/>
@@ -4477,7 +4477,7 @@
                 <w:noProof/>
                 <w:webHidden/>
               </w:rPr>
-              <w:instrText xml:space="preserve"> PAGEREF _Toc24756145 \h </w:instrText>
+              <w:instrText xml:space="preserve"> PAGEREF _Toc24815751 \h </w:instrText>
             </w:r>
             <w:r>
               <w:rPr>
@@ -4518,7 +4518,7 @@
               <w:szCs w:val="22"/>
             </w:rPr>
           </w:pPr>
-          <w:hyperlink w:anchor="_Toc24756146" w:history="1">
+          <w:hyperlink w:anchor="_Toc24815752" w:history="1">
             <w:r>
               <w:rPr>
                 <w:rStyle w:val="Hyperlink"/>
@@ -4546,7 +4546,7 @@
                 <w:noProof/>
                 <w:webHidden/>
               </w:rPr>
-              <w:instrText xml:space="preserve"> PAGEREF _Toc24756146 \h </w:instrText>
+              <w:instrText xml:space="preserve"> PAGEREF _Toc24815752 \h </w:instrText>
             </w:r>
             <w:r>
               <w:rPr>
@@ -4587,7 +4587,7 @@
               <w:szCs w:val="22"/>
             </w:rPr>
           </w:pPr>
-          <w:hyperlink w:anchor="_Toc24756147" w:history="1">
+          <w:hyperlink w:anchor="_Toc24815753" w:history="1">
             <w:r>
               <w:rPr>
                 <w:rStyle w:val="Hyperlink"/>
@@ -4615,7 +4615,7 @@
                 <w:noProof/>
                 <w:webHidden/>
               </w:rPr>
-              <w:instrText xml:space="preserve"> PAGEREF _Toc24756147 \h </w:instrText>
+              <w:instrText xml:space="preserve"> PAGEREF _Toc24815753 \h </w:instrText>
             </w:r>
             <w:r>
               <w:rPr>
@@ -4656,7 +4656,7 @@
               <w:szCs w:val="22"/>
             </w:rPr>
           </w:pPr>
-          <w:hyperlink w:anchor="_Toc24756148" w:history="1">
+          <w:hyperlink w:anchor="_Toc24815754" w:history="1">
             <w:r>
               <w:rPr>
                 <w:rStyle w:val="Hyperlink"/>
@@ -4684,7 +4684,7 @@
                 <w:noProof/>
                 <w:webHidden/>
               </w:rPr>
-              <w:instrText xml:space="preserve"> PAGEREF _Toc24756148 \h </w:instrText>
+              <w:instrText xml:space="preserve"> PAGEREF _Toc24815754 \h </w:instrText>
             </w:r>
             <w:r>
               <w:rPr>
@@ -4725,7 +4725,7 @@
               <w:szCs w:val="22"/>
             </w:rPr>
           </w:pPr>
-          <w:hyperlink w:anchor="_Toc24756149" w:history="1">
+          <w:hyperlink w:anchor="_Toc24815755" w:history="1">
             <w:r>
               <w:rPr>
                 <w:rStyle w:val="Hyperlink"/>
@@ -4753,7 +4753,7 @@
                 <w:noProof/>
                 <w:webHidden/>
               </w:rPr>
-              <w:instrText xml:space="preserve"> PAGEREF _Toc24756149 \h </w:instrText>
+              <w:instrText xml:space="preserve"> PAGEREF _Toc24815755 \h </w:instrText>
             </w:r>
             <w:r>
               <w:rPr>
@@ -4794,7 +4794,7 @@
               <w:szCs w:val="22"/>
             </w:rPr>
           </w:pPr>
-          <w:hyperlink w:anchor="_Toc24756150" w:history="1">
+          <w:hyperlink w:anchor="_Toc24815756" w:history="1">
             <w:r>
               <w:rPr>
                 <w:rStyle w:val="Hyperlink"/>
@@ -4830,7 +4830,7 @@
               <w:rPr>
                 <w:webHidden/>
               </w:rPr>
-              <w:instrText xml:space="preserve"> PAGEREF _Toc24756150 \h </w:instrText>
+              <w:instrText xml:space="preserve"> PAGEREF _Toc24815756 \h </w:instrText>
             </w:r>
             <w:r>
               <w:rPr>
@@ -4870,7 +4870,7 @@
               <w:szCs w:val="22"/>
             </w:rPr>
           </w:pPr>
-          <w:hyperlink w:anchor="_Toc24756151" w:history="1">
+          <w:hyperlink w:anchor="_Toc24815757" w:history="1">
             <w:r>
               <w:rPr>
                 <w:rStyle w:val="Hyperlink"/>
@@ -4914,7 +4914,7 @@
                 <w:noProof/>
                 <w:webHidden/>
               </w:rPr>
-              <w:instrText xml:space="preserve"> PAGEREF _Toc24756151 \h </w:instrText>
+              <w:instrText xml:space="preserve"> PAGEREF _Toc24815757 \h </w:instrText>
             </w:r>
             <w:r>
               <w:rPr>
@@ -4958,7 +4958,7 @@
               <w:szCs w:val="22"/>
             </w:rPr>
           </w:pPr>
-          <w:hyperlink w:anchor="_Toc24756152" w:history="1">
+          <w:hyperlink w:anchor="_Toc24815758" w:history="1">
             <w:r>
               <w:rPr>
                 <w:rStyle w:val="Hyperlink"/>
@@ -5002,7 +5002,7 @@
                 <w:noProof/>
                 <w:webHidden/>
               </w:rPr>
-              <w:instrText xml:space="preserve"> PAGEREF _Toc24756152 \h </w:instrText>
+              <w:instrText xml:space="preserve"> PAGEREF _Toc24815758 \h </w:instrText>
             </w:r>
             <w:r>
               <w:rPr>
@@ -5043,7 +5043,7 @@
               <w:szCs w:val="22"/>
             </w:rPr>
           </w:pPr>
-          <w:hyperlink w:anchor="_Toc24756153" w:history="1">
+          <w:hyperlink w:anchor="_Toc24815759" w:history="1">
             <w:r>
               <w:rPr>
                 <w:rStyle w:val="Hyperlink"/>
@@ -5066,7 +5066,7 @@
               <w:rPr>
                 <w:webHidden/>
               </w:rPr>
-              <w:instrText xml:space="preserve"> PAGEREF _Toc24756153 \h </w:instrText>
+              <w:instrText xml:space="preserve"> PAGEREF _Toc24815759 \h </w:instrText>
             </w:r>
             <w:r>
               <w:rPr>
@@ -5810,7 +5810,7 @@
         </w:rPr>
       </w:pPr>
       <w:bookmarkStart w:id="8" w:name="_Toc10808339"/>
-      <w:bookmarkStart w:id="9" w:name="_Toc24756114"/>
+      <w:bookmarkStart w:id="9" w:name="_Toc24815720"/>
       <w:r>
         <w:rPr>
           <w:rFonts w:ascii="Arial" w:hAnsi="Arial" w:cs="Arial"/>
@@ -5857,7 +5857,7 @@
         </w:rPr>
       </w:pPr>
       <w:bookmarkStart w:id="10" w:name="_Toc10808340"/>
-      <w:bookmarkStart w:id="11" w:name="_Toc24756115"/>
+      <w:bookmarkStart w:id="11" w:name="_Toc24815721"/>
       <w:r>
         <w:rPr>
           <w:rFonts w:ascii="Arial" w:hAnsi="Arial" w:cs="Arial"/>
@@ -5908,7 +5908,7 @@
         </w:rPr>
       </w:pPr>
       <w:bookmarkStart w:id="12" w:name="_Toc10808341"/>
-      <w:bookmarkStart w:id="13" w:name="_Toc24756116"/>
+      <w:bookmarkStart w:id="13" w:name="_Toc24815722"/>
       <w:r>
         <w:rPr>
           <w:rFonts w:ascii="Arial" w:hAnsi="Arial" w:cs="Arial"/>
@@ -5965,7 +5965,7 @@
       </w:pPr>
       <w:bookmarkStart w:id="14" w:name="_d89vyv8v6qhf" w:colFirst="0" w:colLast="0"/>
       <w:bookmarkStart w:id="15" w:name="_Toc10808342"/>
-      <w:bookmarkStart w:id="16" w:name="_Toc24756117"/>
+      <w:bookmarkStart w:id="16" w:name="_Toc24815723"/>
       <w:bookmarkEnd w:id="14"/>
       <w:r>
         <w:rPr>
@@ -6017,7 +6017,7 @@
         </w:rPr>
       </w:pPr>
       <w:bookmarkStart w:id="17" w:name="_Toc10808343"/>
-      <w:bookmarkStart w:id="18" w:name="_Toc24756118"/>
+      <w:bookmarkStart w:id="18" w:name="_Toc24815724"/>
       <w:r>
         <w:rPr>
           <w:rFonts w:ascii="Arial" w:hAnsi="Arial" w:cs="Arial"/>
@@ -6065,7 +6065,7 @@
         <w:ind w:left="0" w:firstLine="0"/>
       </w:pPr>
       <w:bookmarkStart w:id="19" w:name="_Toc10808344"/>
-      <w:bookmarkStart w:id="20" w:name="_Toc24756119"/>
+      <w:bookmarkStart w:id="20" w:name="_Toc24815725"/>
       <w:r>
         <w:rPr>
           <w:rFonts w:ascii="Arial" w:hAnsi="Arial" w:cs="Arial"/>
@@ -6112,7 +6112,7 @@
         </w:rPr>
       </w:pPr>
       <w:bookmarkStart w:id="21" w:name="_Toc10808345"/>
-      <w:bookmarkStart w:id="22" w:name="_Toc24756120"/>
+      <w:bookmarkStart w:id="22" w:name="_Toc24815726"/>
       <w:r>
         <w:rPr>
           <w:rFonts w:ascii="Arial" w:hAnsi="Arial" w:cs="Arial"/>
@@ -6214,7 +6214,7 @@
         </w:rPr>
       </w:pPr>
       <w:bookmarkStart w:id="26" w:name="_Toc10808346"/>
-      <w:bookmarkStart w:id="27" w:name="_Toc24756121"/>
+      <w:bookmarkStart w:id="27" w:name="_Toc24815727"/>
       <w:r>
         <w:rPr>
           <w:rFonts w:ascii="Arial" w:hAnsi="Arial" w:cs="Arial"/>
@@ -6244,7 +6244,7 @@
           <w:sz w:val="28"/>
         </w:rPr>
       </w:pPr>
-      <w:bookmarkStart w:id="28" w:name="_Toc24756122"/>
+      <w:bookmarkStart w:id="28" w:name="_Toc24815728"/>
       <w:r>
         <w:rPr>
           <w:rFonts w:ascii="Arial" w:hAnsi="Arial" w:cs="Arial"/>
@@ -6263,7 +6263,7 @@
           <w:sz w:val="28"/>
         </w:rPr>
       </w:pPr>
-      <w:bookmarkStart w:id="29" w:name="_Toc24756123"/>
+      <w:bookmarkStart w:id="29" w:name="_Toc24815729"/>
       <w:r>
         <w:rPr>
           <w:rFonts w:ascii="Arial" w:hAnsi="Arial" w:cs="Arial"/>
@@ -6282,7 +6282,7 @@
           <w:sz w:val="28"/>
         </w:rPr>
       </w:pPr>
-      <w:bookmarkStart w:id="30" w:name="_Toc24756124"/>
+      <w:bookmarkStart w:id="30" w:name="_Toc24815730"/>
       <w:r>
         <w:rPr>
           <w:rFonts w:ascii="Arial" w:hAnsi="Arial" w:cs="Arial"/>
@@ -6321,7 +6321,7 @@
         </w:rPr>
       </w:pPr>
       <w:bookmarkStart w:id="31" w:name="_Toc10808350"/>
-      <w:bookmarkStart w:id="32" w:name="_Toc24756125"/>
+      <w:bookmarkStart w:id="32" w:name="_Toc24815731"/>
       <w:r>
         <w:rPr>
           <w:rFonts w:ascii="Arial" w:hAnsi="Arial" w:cs="Arial"/>
@@ -6428,7 +6428,7 @@
           <w:sz w:val="28"/>
         </w:rPr>
       </w:pPr>
-      <w:bookmarkStart w:id="33" w:name="_Toc24756126"/>
+      <w:bookmarkStart w:id="33" w:name="_Toc24815732"/>
       <w:r>
         <w:rPr>
           <w:rFonts w:ascii="Arial" w:hAnsi="Arial" w:cs="Arial"/>
@@ -6589,7 +6589,7 @@
           <w:noProof/>
         </w:rPr>
         <w:drawing>
-          <wp:inline distT="0" distB="0" distL="0" distR="0" wp14:anchorId="79EAB469" wp14:editId="3C181A21">
+          <wp:inline distT="0" distB="0" distL="0" distR="0" wp14:anchorId="2865462C" wp14:editId="5041C646">
             <wp:extent cx="5760720" cy="2982686"/>
             <wp:effectExtent l="0" t="0" r="0" b="8255"/>
             <wp:docPr id="1" name="Imagem 1"/>
@@ -6846,7 +6846,7 @@
           <w:lang w:val="en-US"/>
         </w:rPr>
       </w:pPr>
-      <w:bookmarkStart w:id="35" w:name="_Toc24756127"/>
+      <w:bookmarkStart w:id="35" w:name="_Toc24815733"/>
       <w:r>
         <w:rPr>
           <w:rFonts w:ascii="Arial" w:hAnsi="Arial" w:cs="Arial"/>
@@ -7105,7 +7105,7 @@
           <w:lang w:val="en-US"/>
         </w:rPr>
       </w:pPr>
-      <w:bookmarkStart w:id="36" w:name="_Toc24756128"/>
+      <w:bookmarkStart w:id="36" w:name="_Toc24815734"/>
       <w:r>
         <w:rPr>
           <w:rFonts w:ascii="Arial" w:hAnsi="Arial" w:cs="Arial"/>
@@ -7429,7 +7429,7 @@
           <w:lang w:val="en-US"/>
         </w:rPr>
       </w:pPr>
-      <w:bookmarkStart w:id="37" w:name="_Toc24756129"/>
+      <w:bookmarkStart w:id="37" w:name="_Toc24815735"/>
       <w:r>
         <w:rPr>
           <w:rFonts w:ascii="Arial" w:hAnsi="Arial" w:cs="Arial"/>
@@ -7699,7 +7699,7 @@
           <w:lang w:val="en-US"/>
         </w:rPr>
       </w:pPr>
-      <w:bookmarkStart w:id="38" w:name="_Toc24756130"/>
+      <w:bookmarkStart w:id="38" w:name="_Toc24815736"/>
       <w:r>
         <w:rPr>
           <w:rFonts w:ascii="Arial" w:hAnsi="Arial" w:cs="Arial"/>
@@ -7913,7 +7913,7 @@
           <w:lang w:val="en-US"/>
         </w:rPr>
       </w:pPr>
-      <w:bookmarkStart w:id="39" w:name="_Toc24756131"/>
+      <w:bookmarkStart w:id="39" w:name="_Toc24815737"/>
       <w:r>
         <w:rPr>
           <w:rFonts w:ascii="Arial" w:hAnsi="Arial" w:cs="Arial"/>
@@ -8232,7 +8232,7 @@
           <w:lang w:val="en-US"/>
         </w:rPr>
       </w:pPr>
-      <w:bookmarkStart w:id="40" w:name="_Toc24756132"/>
+      <w:bookmarkStart w:id="40" w:name="_Toc24815738"/>
       <w:r>
         <w:rPr>
           <w:rFonts w:ascii="Arial" w:hAnsi="Arial" w:cs="Arial"/>
@@ -8395,7 +8395,7 @@
           <w:sz w:val="28"/>
         </w:rPr>
       </w:pPr>
-      <w:bookmarkStart w:id="41" w:name="_Toc24756133"/>
+      <w:bookmarkStart w:id="41" w:name="_Toc24815739"/>
       <w:r>
         <w:rPr>
           <w:rFonts w:ascii="Arial" w:hAnsi="Arial" w:cs="Arial"/>
@@ -8630,7 +8630,7 @@
           <w:lang w:val="en-US"/>
         </w:rPr>
       </w:pPr>
-      <w:bookmarkStart w:id="42" w:name="_Toc24756134"/>
+      <w:bookmarkStart w:id="42" w:name="_Toc24815740"/>
       <w:r>
         <w:rPr>
           <w:rFonts w:ascii="Arial" w:hAnsi="Arial" w:cs="Arial"/>
@@ -8901,7 +8901,7 @@
           <w:lang w:val="en-US"/>
         </w:rPr>
       </w:pPr>
-      <w:bookmarkStart w:id="43" w:name="_Toc24756135"/>
+      <w:bookmarkStart w:id="43" w:name="_Toc24815741"/>
       <w:r>
         <w:rPr>
           <w:rFonts w:ascii="Arial" w:hAnsi="Arial" w:cs="Arial"/>
@@ -9081,7 +9081,7 @@
         </w:rPr>
       </w:pPr>
       <w:bookmarkStart w:id="44" w:name="_Toc10808362"/>
-      <w:bookmarkStart w:id="45" w:name="_Toc24756136"/>
+      <w:bookmarkStart w:id="45" w:name="_Toc24815742"/>
       <w:r>
         <w:rPr>
           <w:rFonts w:ascii="Arial" w:hAnsi="Arial" w:cs="Arial"/>
@@ -9103,6 +9103,37 @@
         <w:t xml:space="preserve"> </w:t>
       </w:r>
     </w:p>
+    <w:p>
+      <w:pPr>
+        <w:rPr>
+          <w:rFonts w:ascii="Arial" w:hAnsi="Arial" w:cs="Arial"/>
+        </w:rPr>
+      </w:pPr>
+      <w:r>
+        <w:rPr>
+          <w:rFonts w:ascii="Arial" w:hAnsi="Arial" w:cs="Arial"/>
+        </w:rPr>
+        <w:tab/>
+      </w:r>
+      <w:r>
+        <w:rPr>
+          <w:rFonts w:ascii="Arial" w:hAnsi="Arial" w:cs="Arial"/>
+        </w:rPr>
+        <w:t>Nesta seção serão apresentados os tópicos da descrição do problema, a sol</w:t>
+      </w:r>
+      <w:r>
+        <w:rPr>
+          <w:rFonts w:ascii="Arial" w:hAnsi="Arial" w:cs="Arial"/>
+        </w:rPr>
+        <w:t>ução proposta e a arquitetura do projeto</w:t>
+      </w:r>
+      <w:r>
+        <w:rPr>
+          <w:rFonts w:ascii="Arial" w:hAnsi="Arial" w:cs="Arial"/>
+        </w:rPr>
+        <w:t>.</w:t>
+      </w:r>
+    </w:p>
     <w:p/>
     <w:p>
       <w:pPr>
@@ -9115,7 +9146,7 @@
         </w:rPr>
       </w:pPr>
       <w:bookmarkStart w:id="46" w:name="_Toc10808363"/>
-      <w:bookmarkStart w:id="47" w:name="_Toc24756137"/>
+      <w:bookmarkStart w:id="47" w:name="_Toc24815743"/>
       <w:r>
         <w:rPr>
           <w:rFonts w:ascii="Arial" w:hAnsi="Arial" w:cs="Arial"/>
@@ -9151,6 +9182,165 @@
       <w:bookmarkEnd w:id="46"/>
       <w:bookmarkEnd w:id="47"/>
     </w:p>
+    <w:p>
+      <w:pPr>
+        <w:rPr>
+          <w:rFonts w:ascii="Arial" w:hAnsi="Arial" w:cs="Arial"/>
+        </w:rPr>
+      </w:pPr>
+      <w:r>
+        <w:tab/>
+      </w:r>
+      <w:r>
+        <w:rPr>
+          <w:rFonts w:ascii="Arial" w:hAnsi="Arial" w:cs="Arial"/>
+        </w:rPr>
+        <w:t xml:space="preserve">Com o avanço da tecnologia o mundo está cada vez mais </w:t>
+      </w:r>
+      <w:r>
+        <w:rPr>
+          <w:rFonts w:ascii="Arial" w:hAnsi="Arial" w:cs="Arial"/>
+        </w:rPr>
+        <w:t>conectado.</w:t>
+      </w:r>
+      <w:r>
+        <w:rPr>
+          <w:rFonts w:ascii="Arial" w:hAnsi="Arial" w:cs="Arial"/>
+        </w:rPr>
+        <w:t xml:space="preserve"> </w:t>
+      </w:r>
+      <w:r>
+        <w:rPr>
+          <w:rFonts w:ascii="Arial" w:hAnsi="Arial" w:cs="Arial"/>
+        </w:rPr>
+        <w:t>Sistemas web estão sendo construídos e aplicativos novos estão sendo lançados praticamente todos os dias. O grande p</w:t>
+      </w:r>
+      <w:r>
+        <w:rPr>
+          <w:rFonts w:ascii="Arial" w:hAnsi="Arial" w:cs="Arial"/>
+        </w:rPr>
+        <w:t>úblico</w:t>
+      </w:r>
+      <w:r>
+        <w:rPr>
+          <w:rFonts w:ascii="Arial" w:hAnsi="Arial" w:cs="Arial"/>
+        </w:rPr>
+        <w:t xml:space="preserve">, independente da faixa etária </w:t>
+      </w:r>
+      <w:r>
+        <w:rPr>
+          <w:rFonts w:ascii="Arial" w:hAnsi="Arial" w:cs="Arial"/>
+        </w:rPr>
+        <w:t xml:space="preserve">tem se adaptado às novas tecnologias para se manter </w:t>
+      </w:r>
+      <w:r>
+        <w:rPr>
+          <w:rFonts w:ascii="Arial" w:hAnsi="Arial" w:cs="Arial"/>
+        </w:rPr>
+        <w:t>atualizado</w:t>
+      </w:r>
+      <w:r>
+        <w:rPr>
+          <w:rFonts w:ascii="Arial" w:hAnsi="Arial" w:cs="Arial"/>
+        </w:rPr>
+        <w:t xml:space="preserve"> às </w:t>
+      </w:r>
+      <w:r>
+        <w:rPr>
+          <w:rFonts w:ascii="Arial" w:hAnsi="Arial" w:cs="Arial"/>
+        </w:rPr>
+        <w:t>novidades</w:t>
+      </w:r>
+      <w:r>
+        <w:rPr>
+          <w:rFonts w:ascii="Arial" w:hAnsi="Arial" w:cs="Arial"/>
+        </w:rPr>
+        <w:t>.</w:t>
+      </w:r>
+    </w:p>
+    <w:p>
+      <w:pPr>
+        <w:rPr>
+          <w:rFonts w:ascii="Arial" w:hAnsi="Arial" w:cs="Arial"/>
+        </w:rPr>
+      </w:pPr>
+      <w:r>
+        <w:rPr>
+          <w:rFonts w:ascii="Arial" w:hAnsi="Arial" w:cs="Arial"/>
+        </w:rPr>
+        <w:tab/>
+      </w:r>
+      <w:r>
+        <w:rPr>
+          <w:rFonts w:ascii="Arial" w:hAnsi="Arial" w:cs="Arial"/>
+        </w:rPr>
+        <w:t xml:space="preserve">Percebendo isso, </w:t>
+      </w:r>
+      <w:r>
+        <w:rPr>
+          <w:rFonts w:ascii="Arial" w:hAnsi="Arial" w:cs="Arial"/>
+        </w:rPr>
+        <w:t>os</w:t>
+      </w:r>
+      <w:r>
+        <w:rPr>
+          <w:rFonts w:ascii="Arial" w:hAnsi="Arial" w:cs="Arial"/>
+        </w:rPr>
+        <w:t xml:space="preserve"> </w:t>
+      </w:r>
+      <w:r>
+        <w:rPr>
+          <w:rFonts w:ascii="Arial" w:hAnsi="Arial" w:cs="Arial"/>
+        </w:rPr>
+        <w:t>aplicativos e sistemas web</w:t>
+      </w:r>
+      <w:r>
+        <w:rPr>
+          <w:rFonts w:ascii="Arial" w:hAnsi="Arial" w:cs="Arial"/>
+        </w:rPr>
+        <w:t xml:space="preserve"> provocaram uma enorme transformação na maneira como </w:t>
+      </w:r>
+      <w:r>
+        <w:rPr>
+          <w:rFonts w:ascii="Arial" w:hAnsi="Arial" w:cs="Arial"/>
+        </w:rPr>
+        <w:t>lidamos com a nossa rotina pessoal, profissional, sentimental e acadêmica. Observando essa realidade, é importante refletirmos a respeito do que é necessário para garantir que esses aplicativos e sistemas web se mantenham disponíveis sempre que os usuários precisem utilizar, além de garantir que as falhas e turbulências de produção devem ser consideradas e além disso, serem tratadas da forma correta a fim de não mais ocorrerem ou ocorrerem em menor escala, garantindo a melhor experiência possível para o usuário.</w:t>
+      </w:r>
+    </w:p>
+    <w:p>
+      <w:pPr>
+        <w:rPr>
+          <w:rFonts w:ascii="Arial" w:hAnsi="Arial" w:cs="Arial"/>
+        </w:rPr>
+      </w:pPr>
+      <w:r>
+        <w:rPr>
+          <w:rFonts w:ascii="Arial" w:hAnsi="Arial" w:cs="Arial"/>
+        </w:rPr>
+        <w:tab/>
+      </w:r>
+      <w:r>
+        <w:rPr>
+          <w:rFonts w:ascii="Arial" w:hAnsi="Arial" w:cs="Arial"/>
+          <w:color w:val="FF0000"/>
+        </w:rPr>
+        <w:t>Levando em conta esta</w:t>
+      </w:r>
+      <w:r>
+        <w:rPr>
+          <w:rFonts w:ascii="Arial" w:hAnsi="Arial" w:cs="Arial"/>
+          <w:color w:val="FF0000"/>
+        </w:rPr>
+        <w:t xml:space="preserve"> problemática</w:t>
+      </w:r>
+      <w:r>
+        <w:rPr>
+          <w:rFonts w:ascii="Arial" w:hAnsi="Arial" w:cs="Arial"/>
+          <w:color w:val="FF0000"/>
+        </w:rPr>
+        <w:t>...</w:t>
+      </w:r>
+    </w:p>
     <w:p/>
     <w:p>
       <w:pPr>
@@ -9163,7 +9353,7 @@
         </w:rPr>
       </w:pPr>
       <w:bookmarkStart w:id="48" w:name="_Toc10808364"/>
-      <w:bookmarkStart w:id="49" w:name="_Toc24756138"/>
+      <w:bookmarkStart w:id="49" w:name="_Toc24815744"/>
       <w:r>
         <w:rPr>
           <w:rFonts w:ascii="Arial" w:hAnsi="Arial" w:cs="Arial"/>
@@ -9199,6 +9389,43 @@
       <w:bookmarkEnd w:id="48"/>
       <w:bookmarkEnd w:id="49"/>
     </w:p>
+    <w:p>
+      <w:pPr>
+        <w:rPr>
+          <w:color w:val="FF0000"/>
+          <w:sz w:val="23"/>
+          <w:szCs w:val="23"/>
+        </w:rPr>
+      </w:pPr>
+      <w:r>
+        <w:rPr>
+          <w:sz w:val="23"/>
+          <w:szCs w:val="23"/>
+        </w:rPr>
+        <w:tab/>
+      </w:r>
+      <w:r>
+        <w:rPr>
+          <w:rFonts w:ascii="Arial" w:hAnsi="Arial" w:cs="Arial"/>
+          <w:color w:val="FF0000"/>
+        </w:rPr>
+        <w:t>Com o objetivo de solucionar este problema</w:t>
+      </w:r>
+      <w:r>
+        <w:rPr>
+          <w:rFonts w:ascii="Arial" w:hAnsi="Arial" w:cs="Arial"/>
+          <w:color w:val="FF0000"/>
+        </w:rPr>
+        <w:t>...</w:t>
+      </w:r>
+      <w:r>
+        <w:rPr>
+          <w:rFonts w:ascii="Arial" w:hAnsi="Arial" w:cs="Arial"/>
+          <w:color w:val="FF0000"/>
+        </w:rPr>
+        <w:t xml:space="preserve"> </w:t>
+      </w:r>
+    </w:p>
     <w:p/>
     <w:p>
       <w:pPr>
@@ -9208,7 +9435,7 @@
           <w:rFonts w:ascii="Arial" w:hAnsi="Arial" w:cs="Arial"/>
         </w:rPr>
       </w:pPr>
-      <w:bookmarkStart w:id="50" w:name="_Toc24756139"/>
+      <w:bookmarkStart w:id="50" w:name="_Toc24815745"/>
       <w:r>
         <w:rPr>
           <w:rFonts w:ascii="Arial" w:hAnsi="Arial" w:cs="Arial"/>
@@ -9216,6 +9443,32 @@
         <w:t>4.2.1 – Gremlin na Prática</w:t>
       </w:r>
       <w:bookmarkEnd w:id="50"/>
+    </w:p>
+    <w:p>
+      <w:pPr>
+        <w:rPr>
+          <w:rFonts w:ascii="Arial" w:hAnsi="Arial" w:cs="Arial"/>
+        </w:rPr>
+      </w:pPr>
+      <w:r>
+        <w:tab/>
+      </w:r>
+      <w:r>
+        <w:rPr>
+          <w:rFonts w:ascii="Arial" w:hAnsi="Arial" w:cs="Arial"/>
+          <w:color w:val="FF0000"/>
+        </w:rPr>
+        <w:t xml:space="preserve">Processo de </w:t>
+      </w:r>
+      <w:r>
+        <w:rPr>
+          <w:rFonts w:ascii="Arial" w:hAnsi="Arial" w:cs="Arial"/>
+          <w:color w:val="FF0000"/>
+        </w:rPr>
+        <w:t>configuração no GitHub...</w:t>
+      </w:r>
+      <w:bookmarkStart w:id="51" w:name="_GoBack"/>
+      <w:bookmarkEnd w:id="51"/>
     </w:p>
     <w:p/>
     <w:p>
@@ -9228,14 +9481,15 @@
           <w:szCs w:val="28"/>
         </w:rPr>
       </w:pPr>
-      <w:bookmarkStart w:id="51" w:name="_Toc10808365"/>
-      <w:bookmarkStart w:id="52" w:name="_Toc24756140"/>
-      <w:r>
-        <w:rPr>
-          <w:rFonts w:ascii="Arial" w:hAnsi="Arial" w:cs="Arial"/>
-          <w:sz w:val="28"/>
-          <w:szCs w:val="28"/>
-        </w:rPr>
+      <w:bookmarkStart w:id="52" w:name="_Toc10808365"/>
+      <w:bookmarkStart w:id="53" w:name="_Toc24815746"/>
+      <w:r>
+        <w:rPr>
+          <w:rFonts w:ascii="Arial" w:hAnsi="Arial" w:cs="Arial"/>
+          <w:sz w:val="28"/>
+          <w:szCs w:val="28"/>
+        </w:rPr>
+        <w:lastRenderedPageBreak/>
         <w:t xml:space="preserve">4.3 </w:t>
       </w:r>
       <w:r>
@@ -9262,7 +9516,7 @@
         </w:rPr>
         <w:t xml:space="preserve">Arquitetura </w:t>
       </w:r>
-      <w:bookmarkEnd w:id="51"/>
+      <w:bookmarkEnd w:id="52"/>
       <w:r>
         <w:rPr>
           <w:rFonts w:ascii="Arial" w:hAnsi="Arial" w:cs="Arial"/>
@@ -9271,7 +9525,7 @@
         </w:rPr>
         <w:t>do Projeto</w:t>
       </w:r>
-      <w:bookmarkEnd w:id="52"/>
+      <w:bookmarkEnd w:id="53"/>
     </w:p>
     <w:p>
       <w:pPr>
@@ -9411,9 +9665,8 @@
         <w:rPr>
           <w:noProof/>
         </w:rPr>
-        <w:lastRenderedPageBreak/>
         <w:drawing>
-          <wp:inline distT="0" distB="0" distL="0" distR="0" wp14:anchorId="0F4E2AFD" wp14:editId="44D3EFDF">
+          <wp:inline distT="0" distB="0" distL="0" distR="0" wp14:anchorId="33C9CC2D" wp14:editId="5FAAA041">
             <wp:extent cx="5760720" cy="3240405"/>
             <wp:effectExtent l="0" t="0" r="0" b="0"/>
             <wp:docPr id="2" name="Imagem 2"/>
@@ -9473,7 +9726,7 @@
           <w:szCs w:val="24"/>
         </w:rPr>
       </w:pPr>
-      <w:bookmarkStart w:id="53" w:name="_Toc24744947"/>
+      <w:bookmarkStart w:id="54" w:name="_Toc24744947"/>
       <w:r>
         <w:rPr>
           <w:rFonts w:ascii="Arial" w:hAnsi="Arial" w:cs="Arial"/>
@@ -9552,7 +9805,7 @@
         </w:rPr>
         <w:t xml:space="preserve"> - Arquitetura do Projeto</w:t>
       </w:r>
-      <w:bookmarkEnd w:id="53"/>
+      <w:bookmarkEnd w:id="54"/>
     </w:p>
     <w:p>
       <w:pPr>
@@ -9582,7 +9835,7 @@
           <w:rFonts w:ascii="Arial" w:hAnsi="Arial" w:cs="Arial"/>
         </w:rPr>
       </w:pPr>
-      <w:bookmarkStart w:id="54" w:name="_Toc24756141"/>
+      <w:bookmarkStart w:id="55" w:name="_Toc24815747"/>
       <w:r>
         <w:rPr>
           <w:rFonts w:ascii="Arial" w:hAnsi="Arial" w:cs="Arial"/>
@@ -9590,7 +9843,7 @@
         <w:lastRenderedPageBreak/>
         <w:t>4.3.1 – Calculadora</w:t>
       </w:r>
-      <w:bookmarkEnd w:id="54"/>
+      <w:bookmarkEnd w:id="55"/>
     </w:p>
     <w:p>
       <w:pPr>
@@ -9600,7 +9853,7 @@
           <w:rFonts w:ascii="Arial" w:hAnsi="Arial" w:cs="Arial"/>
         </w:rPr>
       </w:pPr>
-      <w:bookmarkStart w:id="55" w:name="_Toc24756142"/>
+      <w:bookmarkStart w:id="56" w:name="_Toc24815748"/>
       <w:r>
         <w:rPr>
           <w:rFonts w:ascii="Arial" w:hAnsi="Arial" w:cs="Arial"/>
@@ -9619,7 +9872,7 @@
         </w:rPr>
         <w:t>Gerenciador de Tarefas</w:t>
       </w:r>
-      <w:bookmarkEnd w:id="55"/>
+      <w:bookmarkEnd w:id="56"/>
     </w:p>
     <w:p>
       <w:pPr>
@@ -9629,7 +9882,7 @@
           <w:rFonts w:ascii="Arial" w:hAnsi="Arial" w:cs="Arial"/>
         </w:rPr>
       </w:pPr>
-      <w:bookmarkStart w:id="56" w:name="_Toc24756143"/>
+      <w:bookmarkStart w:id="57" w:name="_Toc24815749"/>
       <w:r>
         <w:rPr>
           <w:rFonts w:ascii="Arial" w:hAnsi="Arial" w:cs="Arial"/>
@@ -9648,7 +9901,7 @@
         </w:rPr>
         <w:t>Buscador de Repositórios</w:t>
       </w:r>
-      <w:bookmarkEnd w:id="56"/>
+      <w:bookmarkEnd w:id="57"/>
     </w:p>
     <w:p>
       <w:pPr>
@@ -9658,7 +9911,7 @@
           <w:rFonts w:ascii="Arial" w:hAnsi="Arial" w:cs="Arial"/>
         </w:rPr>
       </w:pPr>
-      <w:bookmarkStart w:id="57" w:name="_Toc24756144"/>
+      <w:bookmarkStart w:id="58" w:name="_Toc24815750"/>
       <w:r>
         <w:rPr>
           <w:rFonts w:ascii="Arial" w:hAnsi="Arial" w:cs="Arial"/>
@@ -9677,7 +9930,7 @@
         </w:rPr>
         <w:t>API REST de Termos Úteis</w:t>
       </w:r>
-      <w:bookmarkEnd w:id="57"/>
+      <w:bookmarkEnd w:id="58"/>
     </w:p>
     <w:p>
       <w:pPr>
@@ -9687,7 +9940,7 @@
           <w:rFonts w:ascii="Arial" w:hAnsi="Arial" w:cs="Arial"/>
         </w:rPr>
       </w:pPr>
-      <w:bookmarkStart w:id="58" w:name="_Toc24756145"/>
+      <w:bookmarkStart w:id="59" w:name="_Toc24815751"/>
       <w:r>
         <w:rPr>
           <w:rFonts w:ascii="Arial" w:hAnsi="Arial" w:cs="Arial"/>
@@ -9724,7 +9977,7 @@
         </w:rPr>
         <w:t xml:space="preserve"> Aplicações</w:t>
       </w:r>
-      <w:bookmarkEnd w:id="58"/>
+      <w:bookmarkEnd w:id="59"/>
     </w:p>
     <w:p>
       <w:pPr>
@@ -9734,7 +9987,7 @@
           <w:rFonts w:ascii="Arial" w:hAnsi="Arial" w:cs="Arial"/>
         </w:rPr>
       </w:pPr>
-      <w:bookmarkStart w:id="59" w:name="_Toc24756146"/>
+      <w:bookmarkStart w:id="60" w:name="_Toc24815752"/>
       <w:r>
         <w:rPr>
           <w:rFonts w:ascii="Arial" w:hAnsi="Arial" w:cs="Arial"/>
@@ -9753,7 +10006,7 @@
         </w:rPr>
         <w:t>Osquestração dos Contêineres</w:t>
       </w:r>
-      <w:bookmarkEnd w:id="59"/>
+      <w:bookmarkEnd w:id="60"/>
     </w:p>
     <w:p>
       <w:pPr>
@@ -9763,7 +10016,7 @@
           <w:rFonts w:ascii="Arial" w:hAnsi="Arial" w:cs="Arial"/>
         </w:rPr>
       </w:pPr>
-      <w:bookmarkStart w:id="60" w:name="_Toc24756147"/>
+      <w:bookmarkStart w:id="61" w:name="_Toc24815753"/>
       <w:r>
         <w:rPr>
           <w:rFonts w:ascii="Arial" w:hAnsi="Arial" w:cs="Arial"/>
@@ -9782,7 +10035,7 @@
         </w:rPr>
         <w:t>Deploy dos Pods</w:t>
       </w:r>
-      <w:bookmarkEnd w:id="60"/>
+      <w:bookmarkEnd w:id="61"/>
     </w:p>
     <w:p>
       <w:pPr>
@@ -9792,7 +10045,7 @@
           <w:rFonts w:ascii="Arial" w:hAnsi="Arial" w:cs="Arial"/>
         </w:rPr>
       </w:pPr>
-      <w:bookmarkStart w:id="61" w:name="_Toc24756148"/>
+      <w:bookmarkStart w:id="62" w:name="_Toc24815754"/>
       <w:r>
         <w:rPr>
           <w:rFonts w:ascii="Arial" w:hAnsi="Arial" w:cs="Arial"/>
@@ -9811,7 +10064,7 @@
         </w:rPr>
         <w:t>Execução dos Testes</w:t>
       </w:r>
-      <w:bookmarkEnd w:id="61"/>
+      <w:bookmarkEnd w:id="62"/>
     </w:p>
     <w:p>
       <w:pPr>
@@ -9821,7 +10074,7 @@
           <w:rFonts w:ascii="Arial" w:hAnsi="Arial" w:cs="Arial"/>
         </w:rPr>
       </w:pPr>
-      <w:bookmarkStart w:id="62" w:name="_Toc24756149"/>
+      <w:bookmarkStart w:id="63" w:name="_Toc24815755"/>
       <w:r>
         <w:rPr>
           <w:rFonts w:ascii="Arial" w:hAnsi="Arial" w:cs="Arial"/>
@@ -9840,7 +10093,7 @@
         </w:rPr>
         <w:t>Criação dos Testes</w:t>
       </w:r>
-      <w:bookmarkEnd w:id="62"/>
+      <w:bookmarkEnd w:id="63"/>
     </w:p>
     <w:p>
       <w:pPr>
@@ -9859,8 +10112,8 @@
           <w:szCs w:val="28"/>
         </w:rPr>
       </w:pPr>
-      <w:bookmarkStart w:id="63" w:name="_Toc10808393"/>
-      <w:bookmarkStart w:id="64" w:name="_Toc24756150"/>
+      <w:bookmarkStart w:id="64" w:name="_Toc10808393"/>
+      <w:bookmarkStart w:id="65" w:name="_Toc24815756"/>
       <w:r>
         <w:rPr>
           <w:rFonts w:ascii="Arial" w:hAnsi="Arial" w:cs="Arial"/>
@@ -9893,8 +10146,8 @@
         </w:rPr>
         <w:t xml:space="preserve"> CONCLUSÃO</w:t>
       </w:r>
-      <w:bookmarkEnd w:id="63"/>
       <w:bookmarkEnd w:id="64"/>
+      <w:bookmarkEnd w:id="65"/>
     </w:p>
     <w:p>
       <w:pPr>
@@ -9906,8 +10159,8 @@
           <w:szCs w:val="28"/>
         </w:rPr>
       </w:pPr>
-      <w:bookmarkStart w:id="65" w:name="_Toc10808394"/>
-      <w:bookmarkStart w:id="66" w:name="_Toc24756151"/>
+      <w:bookmarkStart w:id="66" w:name="_Toc10808394"/>
+      <w:bookmarkStart w:id="67" w:name="_Toc24815757"/>
       <w:r>
         <w:rPr>
           <w:rFonts w:ascii="Arial" w:hAnsi="Arial" w:cs="Arial"/>
@@ -9956,8 +10209,8 @@
         </w:rPr>
         <w:t>Contribuições</w:t>
       </w:r>
-      <w:bookmarkEnd w:id="65"/>
       <w:bookmarkEnd w:id="66"/>
+      <w:bookmarkEnd w:id="67"/>
     </w:p>
     <w:p>
       <w:pPr>
@@ -9969,8 +10222,8 @@
           <w:szCs w:val="28"/>
         </w:rPr>
       </w:pPr>
-      <w:bookmarkStart w:id="67" w:name="_Toc10808395"/>
-      <w:bookmarkStart w:id="68" w:name="_Toc24756152"/>
+      <w:bookmarkStart w:id="68" w:name="_Toc10808395"/>
+      <w:bookmarkStart w:id="69" w:name="_Toc24815758"/>
       <w:r>
         <w:rPr>
           <w:rFonts w:ascii="Arial" w:hAnsi="Arial" w:cs="Arial"/>
@@ -10019,9 +10272,9 @@
         </w:rPr>
         <w:t>Trabalhos Futuros</w:t>
       </w:r>
-      <w:bookmarkStart w:id="69" w:name="_Toc10808396"/>
-      <w:bookmarkEnd w:id="67"/>
+      <w:bookmarkStart w:id="70" w:name="_Toc10808396"/>
       <w:bookmarkEnd w:id="68"/>
+      <w:bookmarkEnd w:id="69"/>
     </w:p>
     <w:p>
       <w:r>
@@ -10039,7 +10292,7 @@
           <w:szCs w:val="28"/>
         </w:rPr>
       </w:pPr>
-      <w:bookmarkStart w:id="70" w:name="_Toc24756153"/>
+      <w:bookmarkStart w:id="71" w:name="_Toc24815759"/>
       <w:r>
         <w:rPr>
           <w:rFonts w:ascii="Arial" w:hAnsi="Arial" w:cs="Arial"/>
@@ -10049,8 +10302,8 @@
         <w:lastRenderedPageBreak/>
         <w:t>REFERÊNCIAS BIBLIOGRÁFICAS</w:t>
       </w:r>
-      <w:bookmarkEnd w:id="69"/>
       <w:bookmarkEnd w:id="70"/>
+      <w:bookmarkEnd w:id="71"/>
     </w:p>
     <w:p/>
     <w:p/>
@@ -11094,13 +11347,7 @@
         <w:rPr>
           <w:rFonts w:ascii="Arial" w:hAnsi="Arial" w:cs="Arial"/>
         </w:rPr>
-        <w:t>Kubernetes Concepts</w:t>
-      </w:r>
-      <w:r>
-        <w:rPr>
-          <w:rFonts w:ascii="Arial" w:hAnsi="Arial" w:cs="Arial"/>
-        </w:rPr>
-        <w:t xml:space="preserve">. </w:t>
+        <w:t xml:space="preserve">Kubernetes Concepts. </w:t>
       </w:r>
       <w:r>
         <w:rPr>
@@ -11181,13 +11428,7 @@
           <w:rFonts w:ascii="Arial" w:hAnsi="Arial" w:cs="Arial"/>
         </w:rPr>
         <w:lastRenderedPageBreak/>
-        <w:t>Red Hat</w:t>
-      </w:r>
-      <w:r>
-        <w:rPr>
-          <w:rFonts w:ascii="Arial" w:hAnsi="Arial" w:cs="Arial"/>
-        </w:rPr>
-        <w:t xml:space="preserve">. </w:t>
+        <w:t xml:space="preserve">Red Hat. </w:t>
       </w:r>
       <w:r>
         <w:rPr>
@@ -11239,6 +11480,192 @@
         <w:rPr>
           <w:rFonts w:ascii="Arial" w:hAnsi="Arial" w:cs="Arial"/>
         </w:rPr>
+        <w:t>/&gt;. Acesso em: 16 de novembro de 2019</w:t>
+      </w:r>
+      <w:r>
+        <w:rPr>
+          <w:rFonts w:ascii="Arial" w:hAnsi="Arial" w:cs="Arial"/>
+        </w:rPr>
+        <w:t>.</w:t>
+      </w:r>
+    </w:p>
+    <w:p>
+      <w:pPr>
+        <w:jc w:val="left"/>
+        <w:rPr>
+          <w:rFonts w:ascii="Arial" w:hAnsi="Arial" w:cs="Arial"/>
+        </w:rPr>
+      </w:pPr>
+    </w:p>
+    <w:p>
+      <w:pPr>
+        <w:jc w:val="left"/>
+        <w:rPr>
+          <w:rFonts w:ascii="Arial" w:hAnsi="Arial" w:cs="Arial"/>
+        </w:rPr>
+      </w:pPr>
+      <w:r>
+        <w:rPr>
+          <w:rFonts w:ascii="Arial" w:hAnsi="Arial" w:cs="Arial"/>
+        </w:rPr>
+        <w:t xml:space="preserve">Kubernetes. </w:t>
+      </w:r>
+      <w:r>
+        <w:rPr>
+          <w:rFonts w:ascii="Arial" w:hAnsi="Arial" w:cs="Arial"/>
+          <w:b/>
+        </w:rPr>
+        <w:t xml:space="preserve">Site Oficial. </w:t>
+      </w:r>
+      <w:r>
+        <w:rPr>
+          <w:rFonts w:ascii="Arial" w:hAnsi="Arial" w:cs="Arial"/>
+        </w:rPr>
+        <w:t xml:space="preserve">Disponível em: </w:t>
+      </w:r>
+      <w:r>
+        <w:rPr>
+          <w:rFonts w:ascii="Arial" w:hAnsi="Arial" w:cs="Arial"/>
+        </w:rPr>
+        <w:t>&lt;</w:t>
+      </w:r>
+      <w:r>
+        <w:t xml:space="preserve"> </w:t>
+      </w:r>
+      <w:r>
+        <w:rPr>
+          <w:rFonts w:ascii="Arial" w:hAnsi="Arial" w:cs="Arial"/>
+        </w:rPr>
+        <w:t>https://kubernetes.io/pt/docs/home/</w:t>
+      </w:r>
+      <w:r>
+        <w:rPr>
+          <w:rFonts w:ascii="Arial" w:hAnsi="Arial" w:cs="Arial"/>
+        </w:rPr>
+        <w:t>&gt;. Acesso em: 16 de novembro de 2019</w:t>
+      </w:r>
+      <w:r>
+        <w:rPr>
+          <w:rFonts w:ascii="Arial" w:hAnsi="Arial" w:cs="Arial"/>
+        </w:rPr>
+        <w:t>.</w:t>
+      </w:r>
+    </w:p>
+    <w:p>
+      <w:pPr>
+        <w:jc w:val="left"/>
+        <w:rPr>
+          <w:rFonts w:ascii="Arial" w:hAnsi="Arial" w:cs="Arial"/>
+        </w:rPr>
+      </w:pPr>
+    </w:p>
+    <w:p>
+      <w:pPr>
+        <w:jc w:val="left"/>
+        <w:rPr>
+          <w:rFonts w:ascii="Arial" w:hAnsi="Arial" w:cs="Arial"/>
+        </w:rPr>
+      </w:pPr>
+      <w:r>
+        <w:rPr>
+          <w:rFonts w:ascii="Arial" w:hAnsi="Arial" w:cs="Arial"/>
+        </w:rPr>
+        <w:t xml:space="preserve">Kubernetes. </w:t>
+      </w:r>
+      <w:r>
+        <w:rPr>
+          <w:rFonts w:ascii="Arial" w:hAnsi="Arial" w:cs="Arial"/>
+          <w:b/>
+        </w:rPr>
+        <w:t xml:space="preserve">Getting Started – Installing Kubernetes with Minikube. </w:t>
+      </w:r>
+      <w:r>
+        <w:rPr>
+          <w:rFonts w:ascii="Arial" w:hAnsi="Arial" w:cs="Arial"/>
+        </w:rPr>
+        <w:t xml:space="preserve">Disponível em: </w:t>
+      </w:r>
+      <w:r>
+        <w:rPr>
+          <w:rFonts w:ascii="Arial" w:hAnsi="Arial" w:cs="Arial"/>
+        </w:rPr>
+        <w:t>&lt;</w:t>
+      </w:r>
+      <w:r>
+        <w:t xml:space="preserve"> </w:t>
+      </w:r>
+      <w:r>
+        <w:rPr>
+          <w:rFonts w:ascii="Arial" w:hAnsi="Arial" w:cs="Arial"/>
+        </w:rPr>
+        <w:t>https://kubernetes.io/docs/setup/learning-environment/minikube/</w:t>
+      </w:r>
+      <w:r>
+        <w:rPr>
+          <w:rFonts w:ascii="Arial" w:hAnsi="Arial" w:cs="Arial"/>
+        </w:rPr>
+        <w:t>&gt;. Acesso em: 16 de novembro de 2019</w:t>
+      </w:r>
+      <w:r>
+        <w:rPr>
+          <w:rFonts w:ascii="Arial" w:hAnsi="Arial" w:cs="Arial"/>
+        </w:rPr>
+        <w:t>.</w:t>
+      </w:r>
+    </w:p>
+    <w:p>
+      <w:pPr>
+        <w:jc w:val="left"/>
+        <w:rPr>
+          <w:rFonts w:ascii="Arial" w:hAnsi="Arial" w:cs="Arial"/>
+        </w:rPr>
+      </w:pPr>
+    </w:p>
+    <w:p>
+      <w:pPr>
+        <w:jc w:val="left"/>
+        <w:rPr>
+          <w:rFonts w:ascii="Arial" w:hAnsi="Arial" w:cs="Arial"/>
+        </w:rPr>
+      </w:pPr>
+      <w:r>
+        <w:rPr>
+          <w:rFonts w:ascii="Arial" w:hAnsi="Arial" w:cs="Arial"/>
+        </w:rPr>
+        <w:t xml:space="preserve">AWS. </w:t>
+      </w:r>
+      <w:r>
+        <w:rPr>
+          <w:rFonts w:ascii="Arial" w:hAnsi="Arial" w:cs="Arial"/>
+          <w:b/>
+        </w:rPr>
+        <w:t xml:space="preserve">Documentação da AWS. </w:t>
+      </w:r>
+      <w:r>
+        <w:rPr>
+          <w:rFonts w:ascii="Arial" w:hAnsi="Arial" w:cs="Arial"/>
+        </w:rPr>
+        <w:t xml:space="preserve">Disponível em: </w:t>
+      </w:r>
+      <w:r>
+        <w:rPr>
+          <w:rFonts w:ascii="Arial" w:hAnsi="Arial" w:cs="Arial"/>
+        </w:rPr>
+        <w:t>&lt;</w:t>
+      </w:r>
+      <w:r>
+        <w:rPr>
+          <w:rFonts w:ascii="Arial" w:hAnsi="Arial" w:cs="Arial"/>
+        </w:rPr>
+        <w:t>https://docs.aws.amazon.com/index.html?nc2=h_ql_doc_do_v</w:t>
+      </w:r>
+      <w:r>
+        <w:t xml:space="preserve"> </w:t>
+      </w:r>
+      <w:r>
+        <w:rPr>
+          <w:rFonts w:ascii="Arial" w:hAnsi="Arial" w:cs="Arial"/>
+        </w:rPr>
         <w:t>/</w:t>
       </w:r>
       <w:r>
@@ -11273,268 +11700,14 @@
         <w:rPr>
           <w:rFonts w:ascii="Arial" w:hAnsi="Arial" w:cs="Arial"/>
         </w:rPr>
-        <w:t>Kubernetes</w:t>
-      </w:r>
-      <w:r>
-        <w:rPr>
-          <w:rFonts w:ascii="Arial" w:hAnsi="Arial" w:cs="Arial"/>
-        </w:rPr>
-        <w:t xml:space="preserve">. </w:t>
+        <w:t xml:space="preserve">Site Oficial do AWS. </w:t>
       </w:r>
       <w:r>
         <w:rPr>
           <w:rFonts w:ascii="Arial" w:hAnsi="Arial" w:cs="Arial"/>
           <w:b/>
         </w:rPr>
-        <w:t>Site Oficial.</w:t>
-      </w:r>
-      <w:r>
-        <w:rPr>
-          <w:rFonts w:ascii="Arial" w:hAnsi="Arial" w:cs="Arial"/>
-          <w:b/>
-        </w:rPr>
-        <w:t xml:space="preserve"> </w:t>
-      </w:r>
-      <w:r>
-        <w:rPr>
-          <w:rFonts w:ascii="Arial" w:hAnsi="Arial" w:cs="Arial"/>
-        </w:rPr>
-        <w:t xml:space="preserve">Disponível em: </w:t>
-      </w:r>
-      <w:r>
-        <w:rPr>
-          <w:rFonts w:ascii="Arial" w:hAnsi="Arial" w:cs="Arial"/>
-        </w:rPr>
-        <w:t>&lt;</w:t>
-      </w:r>
-      <w:r>
-        <w:t xml:space="preserve"> </w:t>
-      </w:r>
-      <w:r>
-        <w:rPr>
-          <w:rFonts w:ascii="Arial" w:hAnsi="Arial" w:cs="Arial"/>
-        </w:rPr>
-        <w:t>https://kubernetes.io/pt/docs/home/</w:t>
-      </w:r>
-      <w:r>
-        <w:rPr>
-          <w:rFonts w:ascii="Arial" w:hAnsi="Arial" w:cs="Arial"/>
-        </w:rPr>
-        <w:t>&gt;. Acesso em: 16 de novembro de 2019</w:t>
-      </w:r>
-      <w:r>
-        <w:rPr>
-          <w:rFonts w:ascii="Arial" w:hAnsi="Arial" w:cs="Arial"/>
-        </w:rPr>
-        <w:t>.</w:t>
-      </w:r>
-    </w:p>
-    <w:p>
-      <w:pPr>
-        <w:jc w:val="left"/>
-        <w:rPr>
-          <w:rFonts w:ascii="Arial" w:hAnsi="Arial" w:cs="Arial"/>
-        </w:rPr>
-      </w:pPr>
-    </w:p>
-    <w:p>
-      <w:pPr>
-        <w:jc w:val="left"/>
-        <w:rPr>
-          <w:rFonts w:ascii="Arial" w:hAnsi="Arial" w:cs="Arial"/>
-        </w:rPr>
-      </w:pPr>
-      <w:r>
-        <w:rPr>
-          <w:rFonts w:ascii="Arial" w:hAnsi="Arial" w:cs="Arial"/>
-        </w:rPr>
-        <w:t xml:space="preserve">Kubernetes. </w:t>
-      </w:r>
-      <w:r>
-        <w:rPr>
-          <w:rFonts w:ascii="Arial" w:hAnsi="Arial" w:cs="Arial"/>
-          <w:b/>
-        </w:rPr>
-        <w:t>Getting Started – Installing Kubernetes with Minikube</w:t>
-      </w:r>
-      <w:r>
-        <w:rPr>
-          <w:rFonts w:ascii="Arial" w:hAnsi="Arial" w:cs="Arial"/>
-          <w:b/>
-        </w:rPr>
-        <w:t xml:space="preserve">. </w:t>
-      </w:r>
-      <w:r>
-        <w:rPr>
-          <w:rFonts w:ascii="Arial" w:hAnsi="Arial" w:cs="Arial"/>
-        </w:rPr>
-        <w:t xml:space="preserve">Disponível em: </w:t>
-      </w:r>
-      <w:r>
-        <w:rPr>
-          <w:rFonts w:ascii="Arial" w:hAnsi="Arial" w:cs="Arial"/>
-        </w:rPr>
-        <w:t>&lt;</w:t>
-      </w:r>
-      <w:r>
-        <w:t xml:space="preserve"> </w:t>
-      </w:r>
-      <w:r>
-        <w:rPr>
-          <w:rFonts w:ascii="Arial" w:hAnsi="Arial" w:cs="Arial"/>
-        </w:rPr>
-        <w:t>https://kubernetes.io/docs/setup/learning-environment/minikube/</w:t>
-      </w:r>
-      <w:r>
-        <w:rPr>
-          <w:rFonts w:ascii="Arial" w:hAnsi="Arial" w:cs="Arial"/>
-        </w:rPr>
-        <w:t>&gt;. Acesso em: 16 de novembro de 2019</w:t>
-      </w:r>
-      <w:r>
-        <w:rPr>
-          <w:rFonts w:ascii="Arial" w:hAnsi="Arial" w:cs="Arial"/>
-        </w:rPr>
-        <w:t>.</w:t>
-      </w:r>
-    </w:p>
-    <w:p>
-      <w:pPr>
-        <w:jc w:val="left"/>
-        <w:rPr>
-          <w:rFonts w:ascii="Arial" w:hAnsi="Arial" w:cs="Arial"/>
-        </w:rPr>
-      </w:pPr>
-    </w:p>
-    <w:p>
-      <w:pPr>
-        <w:jc w:val="left"/>
-        <w:rPr>
-          <w:rFonts w:ascii="Arial" w:hAnsi="Arial" w:cs="Arial"/>
-        </w:rPr>
-      </w:pPr>
-      <w:r>
-        <w:rPr>
-          <w:rFonts w:ascii="Arial" w:hAnsi="Arial" w:cs="Arial"/>
-        </w:rPr>
-        <w:t>AWS</w:t>
-      </w:r>
-      <w:r>
-        <w:rPr>
-          <w:rFonts w:ascii="Arial" w:hAnsi="Arial" w:cs="Arial"/>
-        </w:rPr>
-        <w:t xml:space="preserve">. </w:t>
-      </w:r>
-      <w:r>
-        <w:rPr>
-          <w:rFonts w:ascii="Arial" w:hAnsi="Arial" w:cs="Arial"/>
-          <w:b/>
-        </w:rPr>
-        <w:t>Documentação da AWS</w:t>
-      </w:r>
-      <w:r>
-        <w:rPr>
-          <w:rFonts w:ascii="Arial" w:hAnsi="Arial" w:cs="Arial"/>
-          <w:b/>
-        </w:rPr>
-        <w:t xml:space="preserve">. </w:t>
-      </w:r>
-      <w:r>
-        <w:rPr>
-          <w:rFonts w:ascii="Arial" w:hAnsi="Arial" w:cs="Arial"/>
-        </w:rPr>
-        <w:t xml:space="preserve">Disponível em: </w:t>
-      </w:r>
-      <w:r>
-        <w:rPr>
-          <w:rFonts w:ascii="Arial" w:hAnsi="Arial" w:cs="Arial"/>
-        </w:rPr>
-        <w:t>&lt;</w:t>
-      </w:r>
-      <w:r>
-        <w:rPr>
-          <w:rFonts w:ascii="Arial" w:hAnsi="Arial" w:cs="Arial"/>
-        </w:rPr>
-        <w:t>https://docs.aws.amazon.com/index.html?nc2=h_ql_doc_do_v</w:t>
-      </w:r>
-      <w:r>
-        <w:t xml:space="preserve"> </w:t>
-      </w:r>
-      <w:r>
-        <w:rPr>
-          <w:rFonts w:ascii="Arial" w:hAnsi="Arial" w:cs="Arial"/>
-        </w:rPr>
-        <w:t>/</w:t>
-      </w:r>
-      <w:r>
-        <w:rPr>
-          <w:rFonts w:ascii="Arial" w:hAnsi="Arial" w:cs="Arial"/>
-        </w:rPr>
-        <w:t>&gt;. Acesso em: 16 de novembro de 2019</w:t>
-      </w:r>
-      <w:r>
-        <w:rPr>
-          <w:rFonts w:ascii="Arial" w:hAnsi="Arial" w:cs="Arial"/>
-        </w:rPr>
-        <w:t>.</w:t>
-      </w:r>
-    </w:p>
-    <w:p>
-      <w:pPr>
-        <w:jc w:val="left"/>
-        <w:rPr>
-          <w:rFonts w:ascii="Arial" w:hAnsi="Arial" w:cs="Arial"/>
-        </w:rPr>
-      </w:pPr>
-      <w:bookmarkStart w:id="71" w:name="_GoBack"/>
-      <w:bookmarkEnd w:id="71"/>
-    </w:p>
-    <w:p>
-      <w:pPr>
-        <w:jc w:val="left"/>
-        <w:rPr>
-          <w:rFonts w:ascii="Arial" w:hAnsi="Arial" w:cs="Arial"/>
-        </w:rPr>
-      </w:pPr>
-      <w:r>
-        <w:rPr>
-          <w:rFonts w:ascii="Arial" w:hAnsi="Arial" w:cs="Arial"/>
-        </w:rPr>
-        <w:t xml:space="preserve">Site Oficial do </w:t>
-      </w:r>
-      <w:r>
-        <w:rPr>
-          <w:rFonts w:ascii="Arial" w:hAnsi="Arial" w:cs="Arial"/>
-        </w:rPr>
-        <w:t xml:space="preserve">AWS. </w:t>
-      </w:r>
-      <w:r>
-        <w:rPr>
-          <w:rFonts w:ascii="Arial" w:hAnsi="Arial" w:cs="Arial"/>
-          <w:b/>
-        </w:rPr>
-        <w:t xml:space="preserve">O que é </w:t>
-      </w:r>
-      <w:r>
-        <w:rPr>
-          <w:rFonts w:ascii="Arial" w:hAnsi="Arial" w:cs="Arial"/>
-          <w:b/>
-        </w:rPr>
-        <w:t>AWS</w:t>
-      </w:r>
-      <w:r>
-        <w:rPr>
-          <w:rFonts w:ascii="Arial" w:hAnsi="Arial" w:cs="Arial"/>
-          <w:b/>
-        </w:rPr>
-        <w:t>?</w:t>
-      </w:r>
-      <w:r>
-        <w:rPr>
-          <w:rFonts w:ascii="Arial" w:hAnsi="Arial" w:cs="Arial"/>
-          <w:b/>
-        </w:rPr>
-        <w:t xml:space="preserve"> </w:t>
+        <w:t xml:space="preserve">O que é AWS? </w:t>
       </w:r>
       <w:r>
         <w:rPr>
@@ -11832,7 +12005,7 @@
             <w:rFonts w:ascii="Arial" w:hAnsi="Arial" w:cs="Arial"/>
             <w:noProof/>
           </w:rPr>
-          <w:t>28</w:t>
+          <w:t>27</w:t>
         </w:r>
         <w:r>
           <w:rPr>
@@ -14153,7 +14326,7 @@
 </file>
 
 <file path=customXml/itemProps1.xml><?xml version="1.0" encoding="utf-8"?>
-<ds:datastoreItem xmlns:ds="http://schemas.openxmlformats.org/officeDocument/2006/customXml" ds:itemID="{DBFFA0A6-B434-41E5-9857-E1CA3A0935C1}">
+<ds:datastoreItem xmlns:ds="http://schemas.openxmlformats.org/officeDocument/2006/customXml" ds:itemID="{CD8A8C20-336E-4567-9976-F09B0192760F}">
   <ds:schemaRefs>
     <ds:schemaRef ds:uri="http://schemas.openxmlformats.org/officeDocument/2006/bibliography"/>
   </ds:schemaRefs>

--- a/docs/TCC Documentação - Chaos Engineering.docx
+++ b/docs/TCC Documentação - Chaos Engineering.docx
@@ -6571,6 +6571,12 @@
         </w:rPr>
         <w:tab/>
       </w:r>
+      <w:r>
+        <w:rPr>
+          <w:rFonts w:ascii="Arial" w:hAnsi="Arial" w:cs="Arial"/>
+        </w:rPr>
+        <w:t>A Figura 1 mostra como esse processo é simples.</w:t>
+      </w:r>
     </w:p>
     <w:p>
       <w:pPr>
@@ -6589,7 +6595,7 @@
           <w:noProof/>
         </w:rPr>
         <w:drawing>
-          <wp:inline distT="0" distB="0" distL="0" distR="0" wp14:anchorId="2865462C" wp14:editId="5041C646">
+          <wp:inline distT="0" distB="0" distL="0" distR="0" wp14:anchorId="458E90D6" wp14:editId="0957409B">
             <wp:extent cx="5760720" cy="2982686"/>
             <wp:effectExtent l="0" t="0" r="0" b="8255"/>
             <wp:docPr id="1" name="Imagem 1"/>
@@ -9467,8 +9473,6 @@
         </w:rPr>
         <w:t>configuração no GitHub...</w:t>
       </w:r>
-      <w:bookmarkStart w:id="51" w:name="_GoBack"/>
-      <w:bookmarkEnd w:id="51"/>
     </w:p>
     <w:p/>
     <w:p>
@@ -9481,8 +9485,8 @@
           <w:szCs w:val="28"/>
         </w:rPr>
       </w:pPr>
-      <w:bookmarkStart w:id="52" w:name="_Toc10808365"/>
-      <w:bookmarkStart w:id="53" w:name="_Toc24815746"/>
+      <w:bookmarkStart w:id="51" w:name="_Toc10808365"/>
+      <w:bookmarkStart w:id="52" w:name="_Toc24815746"/>
       <w:r>
         <w:rPr>
           <w:rFonts w:ascii="Arial" w:hAnsi="Arial" w:cs="Arial"/>
@@ -9516,16 +9520,16 @@
         </w:rPr>
         <w:t xml:space="preserve">Arquitetura </w:t>
       </w:r>
+      <w:bookmarkEnd w:id="51"/>
+      <w:r>
+        <w:rPr>
+          <w:rFonts w:ascii="Arial" w:hAnsi="Arial" w:cs="Arial"/>
+          <w:sz w:val="28"/>
+          <w:szCs w:val="28"/>
+        </w:rPr>
+        <w:t>do Projeto</w:t>
+      </w:r>
       <w:bookmarkEnd w:id="52"/>
-      <w:r>
-        <w:rPr>
-          <w:rFonts w:ascii="Arial" w:hAnsi="Arial" w:cs="Arial"/>
-          <w:sz w:val="28"/>
-          <w:szCs w:val="28"/>
-        </w:rPr>
-        <w:t>do Projeto</w:t>
-      </w:r>
-      <w:bookmarkEnd w:id="53"/>
     </w:p>
     <w:p>
       <w:pPr>
@@ -9544,7 +9548,7 @@
         <w:rPr>
           <w:rFonts w:ascii="Arial" w:hAnsi="Arial" w:cs="Arial"/>
         </w:rPr>
-        <w:t>f</w:t>
+        <w:t>F</w:t>
       </w:r>
       <w:r>
         <w:rPr>
@@ -9556,7 +9560,13 @@
         <w:rPr>
           <w:rFonts w:ascii="Arial" w:hAnsi="Arial" w:cs="Arial"/>
         </w:rPr>
-        <w:t xml:space="preserve"> abaixo representa a arquitetura de todo o projeto, desde a criação das aplicações até a</w:t>
+        <w:t xml:space="preserve"> 2 </w:t>
+      </w:r>
+      <w:r>
+        <w:rPr>
+          <w:rFonts w:ascii="Arial" w:hAnsi="Arial" w:cs="Arial"/>
+        </w:rPr>
+        <w:t>representa a arquitetura de todo o projeto, desde a criação das aplicações até a</w:t>
       </w:r>
       <w:r>
         <w:rPr>
@@ -9666,7 +9676,7 @@
           <w:noProof/>
         </w:rPr>
         <w:drawing>
-          <wp:inline distT="0" distB="0" distL="0" distR="0" wp14:anchorId="33C9CC2D" wp14:editId="5FAAA041">
+          <wp:inline distT="0" distB="0" distL="0" distR="0" wp14:anchorId="73562C22" wp14:editId="4BE80C89">
             <wp:extent cx="5760720" cy="3240405"/>
             <wp:effectExtent l="0" t="0" r="0" b="0"/>
             <wp:docPr id="2" name="Imagem 2"/>
@@ -9711,70 +9721,55 @@
     <w:p>
       <w:pPr>
         <w:pStyle w:val="Legenda"/>
-      </w:pPr>
-    </w:p>
-    <w:p>
-      <w:pPr>
-        <w:pStyle w:val="Legenda"/>
         <w:jc w:val="center"/>
         <w:rPr>
           <w:rFonts w:ascii="Arial" w:hAnsi="Arial" w:cs="Arial"/>
-          <w:b/>
+        </w:rPr>
+      </w:pPr>
+      <w:bookmarkStart w:id="53" w:name="_Toc24744947"/>
+      <w:r>
+        <w:rPr>
+          <w:rFonts w:ascii="Arial" w:hAnsi="Arial" w:cs="Arial"/>
           <w:i w:val="0"/>
           <w:color w:val="auto"/>
           <w:sz w:val="24"/>
           <w:szCs w:val="24"/>
         </w:rPr>
-      </w:pPr>
-      <w:bookmarkStart w:id="54" w:name="_Toc24744947"/>
-      <w:r>
-        <w:rPr>
-          <w:rFonts w:ascii="Arial" w:hAnsi="Arial" w:cs="Arial"/>
-          <w:b/>
+        <w:t xml:space="preserve">Figura </w:t>
+      </w:r>
+      <w:r>
+        <w:rPr>
+          <w:rFonts w:ascii="Arial" w:hAnsi="Arial" w:cs="Arial"/>
           <w:i w:val="0"/>
           <w:color w:val="auto"/>
           <w:sz w:val="24"/>
           <w:szCs w:val="24"/>
         </w:rPr>
-        <w:t xml:space="preserve">Figura </w:t>
-      </w:r>
-      <w:r>
-        <w:rPr>
-          <w:rFonts w:ascii="Arial" w:hAnsi="Arial" w:cs="Arial"/>
-          <w:b/>
+        <w:fldChar w:fldCharType="begin"/>
+      </w:r>
+      <w:r>
+        <w:rPr>
+          <w:rFonts w:ascii="Arial" w:hAnsi="Arial" w:cs="Arial"/>
           <w:i w:val="0"/>
           <w:color w:val="auto"/>
           <w:sz w:val="24"/>
           <w:szCs w:val="24"/>
         </w:rPr>
-        <w:fldChar w:fldCharType="begin"/>
-      </w:r>
-      <w:r>
-        <w:rPr>
-          <w:rFonts w:ascii="Arial" w:hAnsi="Arial" w:cs="Arial"/>
-          <w:b/>
+        <w:instrText xml:space="preserve"> SEQ Figura \* ARABIC </w:instrText>
+      </w:r>
+      <w:r>
+        <w:rPr>
+          <w:rFonts w:ascii="Arial" w:hAnsi="Arial" w:cs="Arial"/>
           <w:i w:val="0"/>
           <w:color w:val="auto"/>
           <w:sz w:val="24"/>
           <w:szCs w:val="24"/>
         </w:rPr>
-        <w:instrText xml:space="preserve"> SEQ Figura \* ARABIC </w:instrText>
-      </w:r>
-      <w:r>
-        <w:rPr>
-          <w:rFonts w:ascii="Arial" w:hAnsi="Arial" w:cs="Arial"/>
-          <w:b/>
-          <w:i w:val="0"/>
-          <w:color w:val="auto"/>
-          <w:sz w:val="24"/>
-          <w:szCs w:val="24"/>
-        </w:rPr>
         <w:fldChar w:fldCharType="separate"/>
       </w:r>
       <w:r>
         <w:rPr>
           <w:rFonts w:ascii="Arial" w:hAnsi="Arial" w:cs="Arial"/>
-          <w:b/>
           <w:i w:val="0"/>
           <w:noProof/>
           <w:color w:val="auto"/>
@@ -9786,7 +9781,6 @@
       <w:r>
         <w:rPr>
           <w:rFonts w:ascii="Arial" w:hAnsi="Arial" w:cs="Arial"/>
-          <w:b/>
           <w:i w:val="0"/>
           <w:color w:val="auto"/>
           <w:sz w:val="24"/>
@@ -9797,7 +9791,6 @@
       <w:r>
         <w:rPr>
           <w:rFonts w:ascii="Arial" w:hAnsi="Arial" w:cs="Arial"/>
-          <w:b/>
           <w:i w:val="0"/>
           <w:color w:val="auto"/>
           <w:sz w:val="24"/>
@@ -9805,7 +9798,7 @@
         </w:rPr>
         <w:t xml:space="preserve"> - Arquitetura do Projeto</w:t>
       </w:r>
-      <w:bookmarkEnd w:id="54"/>
+      <w:bookmarkEnd w:id="53"/>
     </w:p>
     <w:p>
       <w:pPr>
@@ -9814,18 +9807,6 @@
           <w:rFonts w:ascii="Arial" w:hAnsi="Arial" w:cs="Arial"/>
         </w:rPr>
       </w:pPr>
-      <w:r>
-        <w:rPr>
-          <w:rFonts w:ascii="Arial" w:hAnsi="Arial" w:cs="Arial"/>
-        </w:rPr>
-        <w:t>Fonte: Autores</w:t>
-      </w:r>
-      <w:r>
-        <w:rPr>
-          <w:rFonts w:ascii="Arial" w:hAnsi="Arial" w:cs="Arial"/>
-        </w:rPr>
-        <w:t>.</w:t>
-      </w:r>
     </w:p>
     <w:p>
       <w:pPr>
@@ -9835,15 +9816,355 @@
           <w:rFonts w:ascii="Arial" w:hAnsi="Arial" w:cs="Arial"/>
         </w:rPr>
       </w:pPr>
-      <w:bookmarkStart w:id="55" w:name="_Toc24815747"/>
-      <w:r>
-        <w:rPr>
-          <w:rFonts w:ascii="Arial" w:hAnsi="Arial" w:cs="Arial"/>
+      <w:bookmarkStart w:id="54" w:name="_Toc24815747"/>
+      <w:r>
+        <w:rPr>
+          <w:rFonts w:ascii="Arial" w:hAnsi="Arial" w:cs="Arial"/>
+        </w:rPr>
+        <w:t>4.3.1 – Calculadora</w:t>
+      </w:r>
+      <w:bookmarkEnd w:id="54"/>
+    </w:p>
+    <w:p>
+      <w:pPr>
+        <w:rPr>
+          <w:rFonts w:ascii="Arial" w:hAnsi="Arial" w:cs="Arial"/>
+        </w:rPr>
+      </w:pPr>
+      <w:r>
+        <w:rPr>
+          <w:rFonts w:ascii="Arial" w:hAnsi="Arial" w:cs="Arial"/>
+        </w:rPr>
+        <w:tab/>
+        <w:t>Feita com</w:t>
+      </w:r>
+      <w:r>
+        <w:rPr>
+          <w:rFonts w:ascii="Arial" w:hAnsi="Arial" w:cs="Arial"/>
+        </w:rPr>
+        <w:t xml:space="preserve"> Angular</w:t>
+      </w:r>
+      <w:r>
+        <w:rPr>
+          <w:rFonts w:ascii="Arial" w:hAnsi="Arial" w:cs="Arial"/>
+        </w:rPr>
+        <w:t xml:space="preserve"> 8</w:t>
+      </w:r>
+      <w:r>
+        <w:rPr>
+          <w:rFonts w:ascii="Arial" w:hAnsi="Arial" w:cs="Arial"/>
+        </w:rPr>
+        <w:t>,</w:t>
+      </w:r>
+      <w:r>
+        <w:rPr>
+          <w:rFonts w:ascii="Arial" w:hAnsi="Arial" w:cs="Arial"/>
+        </w:rPr>
+        <w:t xml:space="preserve"> a calculadora que desenvolvemos</w:t>
+      </w:r>
+      <w:r>
+        <w:rPr>
+          <w:rFonts w:ascii="Arial" w:hAnsi="Arial" w:cs="Arial"/>
+        </w:rPr>
+        <w:t xml:space="preserve"> </w:t>
+      </w:r>
+      <w:r>
+        <w:rPr>
+          <w:rFonts w:ascii="Arial" w:hAnsi="Arial" w:cs="Arial"/>
+        </w:rPr>
+        <w:t>é uma</w:t>
+      </w:r>
+      <w:r>
+        <w:rPr>
+          <w:rFonts w:ascii="Arial" w:hAnsi="Arial" w:cs="Arial"/>
+        </w:rPr>
+        <w:t xml:space="preserve"> aplicação simples que realiza tudo o que uma calculadora comum faz: operações de soma, adição, subtraç</w:t>
+      </w:r>
+      <w:r>
+        <w:rPr>
+          <w:rFonts w:ascii="Arial" w:hAnsi="Arial" w:cs="Arial"/>
+        </w:rPr>
+        <w:t>ão e divisão. Tem o visual responsivo, ou seja, a interface se adapta independente do dispositivo que o usuário esteja utilizando (computador, TV, celular, tablet etc.)</w:t>
+      </w:r>
+      <w:r>
+        <w:rPr>
+          <w:rFonts w:ascii="Arial" w:hAnsi="Arial" w:cs="Arial"/>
+        </w:rPr>
+        <w:t>. A Figura 3 e a Figura 4 mostram a única tela que essa aplicação possui, tanto na visão pelo computador, como pelo celular.</w:t>
+      </w:r>
+    </w:p>
+    <w:p>
+      <w:pPr>
+        <w:keepNext/>
+      </w:pPr>
+      <w:r>
+        <w:rPr>
+          <w:rFonts w:ascii="Arial" w:hAnsi="Arial" w:cs="Arial"/>
+          <w:noProof/>
         </w:rPr>
         <w:lastRenderedPageBreak/>
-        <w:t>4.3.1 – Calculadora</w:t>
-      </w:r>
-      <w:bookmarkEnd w:id="55"/>
+        <w:drawing>
+          <wp:inline distT="0" distB="0" distL="0" distR="0" wp14:anchorId="52F58F97" wp14:editId="319267ED">
+            <wp:extent cx="5687844" cy="2612571"/>
+            <wp:effectExtent l="0" t="0" r="8255" b="0"/>
+            <wp:docPr id="3" name="Imagem 3"/>
+            <wp:cNvGraphicFramePr>
+              <a:graphicFrameLocks xmlns:a="http://schemas.openxmlformats.org/drawingml/2006/main" noChangeAspect="1"/>
+            </wp:cNvGraphicFramePr>
+            <a:graphic xmlns:a="http://schemas.openxmlformats.org/drawingml/2006/main">
+              <a:graphicData uri="http://schemas.openxmlformats.org/drawingml/2006/picture">
+                <pic:pic xmlns:pic="http://schemas.openxmlformats.org/drawingml/2006/picture">
+                  <pic:nvPicPr>
+                    <pic:cNvPr id="3" name="calculadora_desktop.png"/>
+                    <pic:cNvPicPr/>
+                  </pic:nvPicPr>
+                  <pic:blipFill>
+                    <a:blip r:embed="rId14">
+                      <a:extLst>
+                        <a:ext uri="{28A0092B-C50C-407E-A947-70E740481C1C}">
+                          <a14:useLocalDpi xmlns:a14="http://schemas.microsoft.com/office/drawing/2010/main" val="0"/>
+                        </a:ext>
+                      </a:extLst>
+                    </a:blip>
+                    <a:stretch>
+                      <a:fillRect/>
+                    </a:stretch>
+                  </pic:blipFill>
+                  <pic:spPr>
+                    <a:xfrm>
+                      <a:off x="0" y="0"/>
+                      <a:ext cx="5732177" cy="2632934"/>
+                    </a:xfrm>
+                    <a:prstGeom prst="rect">
+                      <a:avLst/>
+                    </a:prstGeom>
+                  </pic:spPr>
+                </pic:pic>
+              </a:graphicData>
+            </a:graphic>
+          </wp:inline>
+        </w:drawing>
+      </w:r>
+    </w:p>
+    <w:p>
+      <w:pPr>
+        <w:pStyle w:val="Legenda"/>
+        <w:jc w:val="center"/>
+        <w:rPr>
+          <w:rFonts w:ascii="Arial" w:hAnsi="Arial" w:cs="Arial"/>
+        </w:rPr>
+      </w:pPr>
+      <w:r>
+        <w:rPr>
+          <w:rFonts w:ascii="Arial" w:hAnsi="Arial" w:cs="Arial"/>
+          <w:i w:val="0"/>
+          <w:color w:val="auto"/>
+          <w:sz w:val="24"/>
+          <w:szCs w:val="24"/>
+        </w:rPr>
+        <w:t xml:space="preserve">Figura </w:t>
+      </w:r>
+      <w:r>
+        <w:rPr>
+          <w:rFonts w:ascii="Arial" w:hAnsi="Arial" w:cs="Arial"/>
+          <w:i w:val="0"/>
+          <w:color w:val="auto"/>
+          <w:sz w:val="24"/>
+          <w:szCs w:val="24"/>
+        </w:rPr>
+        <w:fldChar w:fldCharType="begin"/>
+      </w:r>
+      <w:r>
+        <w:rPr>
+          <w:rFonts w:ascii="Arial" w:hAnsi="Arial" w:cs="Arial"/>
+          <w:i w:val="0"/>
+          <w:color w:val="auto"/>
+          <w:sz w:val="24"/>
+          <w:szCs w:val="24"/>
+        </w:rPr>
+        <w:instrText xml:space="preserve"> SEQ Figura \* ARABIC </w:instrText>
+      </w:r>
+      <w:r>
+        <w:rPr>
+          <w:rFonts w:ascii="Arial" w:hAnsi="Arial" w:cs="Arial"/>
+          <w:i w:val="0"/>
+          <w:color w:val="auto"/>
+          <w:sz w:val="24"/>
+          <w:szCs w:val="24"/>
+        </w:rPr>
+        <w:fldChar w:fldCharType="separate"/>
+      </w:r>
+      <w:r>
+        <w:rPr>
+          <w:rFonts w:ascii="Arial" w:hAnsi="Arial" w:cs="Arial"/>
+          <w:i w:val="0"/>
+          <w:noProof/>
+          <w:color w:val="auto"/>
+          <w:sz w:val="24"/>
+          <w:szCs w:val="24"/>
+        </w:rPr>
+        <w:t>3</w:t>
+      </w:r>
+      <w:r>
+        <w:rPr>
+          <w:rFonts w:ascii="Arial" w:hAnsi="Arial" w:cs="Arial"/>
+          <w:i w:val="0"/>
+          <w:color w:val="auto"/>
+          <w:sz w:val="24"/>
+          <w:szCs w:val="24"/>
+        </w:rPr>
+        <w:fldChar w:fldCharType="end"/>
+      </w:r>
+      <w:r>
+        <w:rPr>
+          <w:rFonts w:ascii="Arial" w:hAnsi="Arial" w:cs="Arial"/>
+          <w:i w:val="0"/>
+          <w:color w:val="auto"/>
+          <w:sz w:val="24"/>
+          <w:szCs w:val="24"/>
+        </w:rPr>
+        <w:t xml:space="preserve"> - Calculadora na Visão Desktop</w:t>
+      </w:r>
+    </w:p>
+    <w:p>
+      <w:pPr>
+        <w:jc w:val="center"/>
+        <w:rPr>
+          <w:rFonts w:ascii="Arial" w:hAnsi="Arial" w:cs="Arial"/>
+        </w:rPr>
+      </w:pPr>
+    </w:p>
+    <w:p>
+      <w:pPr>
+        <w:keepNext/>
+        <w:jc w:val="center"/>
+      </w:pPr>
+      <w:r>
+        <w:rPr>
+          <w:noProof/>
+        </w:rPr>
+        <w:drawing>
+          <wp:inline distT="0" distB="0" distL="0" distR="0" wp14:anchorId="679123E6" wp14:editId="461B2398">
+            <wp:extent cx="2534904" cy="4528457"/>
+            <wp:effectExtent l="0" t="0" r="0" b="5715"/>
+            <wp:docPr id="4" name="Imagem 4"/>
+            <wp:cNvGraphicFramePr>
+              <a:graphicFrameLocks xmlns:a="http://schemas.openxmlformats.org/drawingml/2006/main" noChangeAspect="1"/>
+            </wp:cNvGraphicFramePr>
+            <a:graphic xmlns:a="http://schemas.openxmlformats.org/drawingml/2006/main">
+              <a:graphicData uri="http://schemas.openxmlformats.org/drawingml/2006/picture">
+                <pic:pic xmlns:pic="http://schemas.openxmlformats.org/drawingml/2006/picture">
+                  <pic:nvPicPr>
+                    <pic:cNvPr id="4" name="calculadora_celular.png"/>
+                    <pic:cNvPicPr/>
+                  </pic:nvPicPr>
+                  <pic:blipFill>
+                    <a:blip r:embed="rId15">
+                      <a:extLst>
+                        <a:ext uri="{28A0092B-C50C-407E-A947-70E740481C1C}">
+                          <a14:useLocalDpi xmlns:a14="http://schemas.microsoft.com/office/drawing/2010/main" val="0"/>
+                        </a:ext>
+                      </a:extLst>
+                    </a:blip>
+                    <a:stretch>
+                      <a:fillRect/>
+                    </a:stretch>
+                  </pic:blipFill>
+                  <pic:spPr>
+                    <a:xfrm>
+                      <a:off x="0" y="0"/>
+                      <a:ext cx="2569516" cy="4590290"/>
+                    </a:xfrm>
+                    <a:prstGeom prst="rect">
+                      <a:avLst/>
+                    </a:prstGeom>
+                  </pic:spPr>
+                </pic:pic>
+              </a:graphicData>
+            </a:graphic>
+          </wp:inline>
+        </w:drawing>
+      </w:r>
+    </w:p>
+    <w:p>
+      <w:pPr>
+        <w:pStyle w:val="Legenda"/>
+        <w:jc w:val="center"/>
+        <w:rPr>
+          <w:rFonts w:ascii="Arial" w:hAnsi="Arial" w:cs="Arial"/>
+        </w:rPr>
+      </w:pPr>
+      <w:r>
+        <w:rPr>
+          <w:rFonts w:ascii="Arial" w:hAnsi="Arial" w:cs="Arial"/>
+          <w:i w:val="0"/>
+          <w:color w:val="auto"/>
+          <w:sz w:val="24"/>
+          <w:szCs w:val="24"/>
+        </w:rPr>
+        <w:t xml:space="preserve">Figura </w:t>
+      </w:r>
+      <w:r>
+        <w:rPr>
+          <w:rFonts w:ascii="Arial" w:hAnsi="Arial" w:cs="Arial"/>
+          <w:i w:val="0"/>
+          <w:color w:val="auto"/>
+          <w:sz w:val="24"/>
+          <w:szCs w:val="24"/>
+        </w:rPr>
+        <w:fldChar w:fldCharType="begin"/>
+      </w:r>
+      <w:r>
+        <w:rPr>
+          <w:rFonts w:ascii="Arial" w:hAnsi="Arial" w:cs="Arial"/>
+          <w:i w:val="0"/>
+          <w:color w:val="auto"/>
+          <w:sz w:val="24"/>
+          <w:szCs w:val="24"/>
+        </w:rPr>
+        <w:instrText xml:space="preserve"> SEQ Figura \* ARABIC </w:instrText>
+      </w:r>
+      <w:r>
+        <w:rPr>
+          <w:rFonts w:ascii="Arial" w:hAnsi="Arial" w:cs="Arial"/>
+          <w:i w:val="0"/>
+          <w:color w:val="auto"/>
+          <w:sz w:val="24"/>
+          <w:szCs w:val="24"/>
+        </w:rPr>
+        <w:fldChar w:fldCharType="separate"/>
+      </w:r>
+      <w:r>
+        <w:rPr>
+          <w:rFonts w:ascii="Arial" w:hAnsi="Arial" w:cs="Arial"/>
+          <w:i w:val="0"/>
+          <w:noProof/>
+          <w:color w:val="auto"/>
+          <w:sz w:val="24"/>
+          <w:szCs w:val="24"/>
+        </w:rPr>
+        <w:t>4</w:t>
+      </w:r>
+      <w:r>
+        <w:rPr>
+          <w:rFonts w:ascii="Arial" w:hAnsi="Arial" w:cs="Arial"/>
+          <w:i w:val="0"/>
+          <w:color w:val="auto"/>
+          <w:sz w:val="24"/>
+          <w:szCs w:val="24"/>
+        </w:rPr>
+        <w:fldChar w:fldCharType="end"/>
+      </w:r>
+      <w:r>
+        <w:rPr>
+          <w:rFonts w:ascii="Arial" w:hAnsi="Arial" w:cs="Arial"/>
+          <w:i w:val="0"/>
+          <w:color w:val="auto"/>
+          <w:sz w:val="24"/>
+          <w:szCs w:val="24"/>
+        </w:rPr>
+        <w:t xml:space="preserve"> - Calculadora na Visão Mobile</w:t>
+      </w:r>
     </w:p>
     <w:p>
       <w:pPr>
@@ -9853,11 +10174,12 @@
           <w:rFonts w:ascii="Arial" w:hAnsi="Arial" w:cs="Arial"/>
         </w:rPr>
       </w:pPr>
-      <w:bookmarkStart w:id="56" w:name="_Toc24815748"/>
-      <w:r>
-        <w:rPr>
-          <w:rFonts w:ascii="Arial" w:hAnsi="Arial" w:cs="Arial"/>
-        </w:rPr>
+      <w:bookmarkStart w:id="55" w:name="_Toc24815748"/>
+      <w:r>
+        <w:rPr>
+          <w:rFonts w:ascii="Arial" w:hAnsi="Arial" w:cs="Arial"/>
+        </w:rPr>
+        <w:lastRenderedPageBreak/>
         <w:t>4.3.2</w:t>
       </w:r>
       <w:r>
@@ -9872,7 +10194,202 @@
         </w:rPr>
         <w:t>Gerenciador de Tarefas</w:t>
       </w:r>
+      <w:bookmarkEnd w:id="55"/>
+    </w:p>
+    <w:p>
+      <w:pPr>
+        <w:rPr>
+          <w:rFonts w:ascii="Arial" w:hAnsi="Arial" w:cs="Arial"/>
+        </w:rPr>
+      </w:pPr>
+      <w:r>
+        <w:tab/>
+      </w:r>
+      <w:r>
+        <w:rPr>
+          <w:rFonts w:ascii="Arial" w:hAnsi="Arial" w:cs="Arial"/>
+        </w:rPr>
+        <w:t>O Gerenciador</w:t>
+      </w:r>
+      <w:r>
+        <w:rPr>
+          <w:rFonts w:ascii="Arial" w:hAnsi="Arial" w:cs="Arial"/>
+        </w:rPr>
+        <w:t xml:space="preserve"> de Tarefas é uma aplicação que permite o usuário incluir, remover, editar, excluir e alterar o status de tarefas. Desenvolvido com o Angular em sua versão 8, tem a interface responsiva e de fácil interação. A Figura </w:t>
+      </w:r>
+      <w:proofErr w:type="gramStart"/>
+      <w:r>
+        <w:rPr>
+          <w:rFonts w:ascii="Arial" w:hAnsi="Arial" w:cs="Arial"/>
+        </w:rPr>
+        <w:t>5 mostra</w:t>
+      </w:r>
+      <w:proofErr w:type="gramEnd"/>
+      <w:r>
+        <w:rPr>
+          <w:rFonts w:ascii="Arial" w:hAnsi="Arial" w:cs="Arial"/>
+        </w:rPr>
+        <w:t xml:space="preserve"> como é a sua tela inicial sem haver tarefa alguma cadastrada. Acima da tabela que exibe as tarefas, existe um botão chamado “Adicionar Tarefa”. Ao clicar neste botão </w:t>
+      </w:r>
+      <w:r>
+        <w:rPr>
+          <w:rFonts w:ascii="Arial" w:hAnsi="Arial" w:cs="Arial"/>
+        </w:rPr>
+        <w:t>a tela de formulário de inclusão de tarefas é exibido.</w:t>
+      </w:r>
+    </w:p>
+    <w:p>
+      <w:pPr>
+        <w:keepNext/>
+        <w:jc w:val="center"/>
+      </w:pPr>
+      <w:r>
+        <w:rPr>
+          <w:rFonts w:ascii="Arial" w:hAnsi="Arial" w:cs="Arial"/>
+          <w:noProof/>
+        </w:rPr>
+        <w:drawing>
+          <wp:inline distT="0" distB="0" distL="0" distR="0" wp14:anchorId="1B15ACA1" wp14:editId="298C4A92">
+            <wp:extent cx="5760720" cy="2600960"/>
+            <wp:effectExtent l="19050" t="19050" r="11430" b="27940"/>
+            <wp:docPr id="5" name="Imagem 5"/>
+            <wp:cNvGraphicFramePr>
+              <a:graphicFrameLocks xmlns:a="http://schemas.openxmlformats.org/drawingml/2006/main" noChangeAspect="1"/>
+            </wp:cNvGraphicFramePr>
+            <a:graphic xmlns:a="http://schemas.openxmlformats.org/drawingml/2006/main">
+              <a:graphicData uri="http://schemas.openxmlformats.org/drawingml/2006/picture">
+                <pic:pic xmlns:pic="http://schemas.openxmlformats.org/drawingml/2006/picture">
+                  <pic:nvPicPr>
+                    <pic:cNvPr id="5" name="tela_principal_sem_tarefas_desktop.png"/>
+                    <pic:cNvPicPr/>
+                  </pic:nvPicPr>
+                  <pic:blipFill>
+                    <a:blip r:embed="rId16">
+                      <a:extLst>
+                        <a:ext uri="{28A0092B-C50C-407E-A947-70E740481C1C}">
+                          <a14:useLocalDpi xmlns:a14="http://schemas.microsoft.com/office/drawing/2010/main" val="0"/>
+                        </a:ext>
+                      </a:extLst>
+                    </a:blip>
+                    <a:stretch>
+                      <a:fillRect/>
+                    </a:stretch>
+                  </pic:blipFill>
+                  <pic:spPr>
+                    <a:xfrm>
+                      <a:off x="0" y="0"/>
+                      <a:ext cx="5760720" cy="2600960"/>
+                    </a:xfrm>
+                    <a:prstGeom prst="rect">
+                      <a:avLst/>
+                    </a:prstGeom>
+                    <a:ln w="3175">
+                      <a:solidFill>
+                        <a:schemeClr val="bg1">
+                          <a:lumMod val="85000"/>
+                        </a:schemeClr>
+                      </a:solidFill>
+                    </a:ln>
+                  </pic:spPr>
+                </pic:pic>
+              </a:graphicData>
+            </a:graphic>
+          </wp:inline>
+        </w:drawing>
+      </w:r>
+    </w:p>
+    <w:p>
+      <w:pPr>
+        <w:pStyle w:val="Legenda"/>
+        <w:jc w:val="center"/>
+        <w:rPr>
+          <w:rFonts w:ascii="Arial" w:hAnsi="Arial" w:cs="Arial"/>
+          <w:i w:val="0"/>
+          <w:color w:val="auto"/>
+          <w:sz w:val="24"/>
+          <w:szCs w:val="24"/>
+        </w:rPr>
+      </w:pPr>
+      <w:r>
+        <w:rPr>
+          <w:rFonts w:ascii="Arial" w:hAnsi="Arial" w:cs="Arial"/>
+          <w:i w:val="0"/>
+          <w:color w:val="auto"/>
+          <w:sz w:val="24"/>
+          <w:szCs w:val="24"/>
+        </w:rPr>
+        <w:t xml:space="preserve">Figura </w:t>
+      </w:r>
+      <w:r>
+        <w:rPr>
+          <w:rFonts w:ascii="Arial" w:hAnsi="Arial" w:cs="Arial"/>
+          <w:i w:val="0"/>
+          <w:color w:val="auto"/>
+          <w:sz w:val="24"/>
+          <w:szCs w:val="24"/>
+        </w:rPr>
+        <w:fldChar w:fldCharType="begin"/>
+      </w:r>
+      <w:r>
+        <w:rPr>
+          <w:rFonts w:ascii="Arial" w:hAnsi="Arial" w:cs="Arial"/>
+          <w:i w:val="0"/>
+          <w:color w:val="auto"/>
+          <w:sz w:val="24"/>
+          <w:szCs w:val="24"/>
+        </w:rPr>
+        <w:instrText xml:space="preserve"> SEQ Figura \* ARABIC </w:instrText>
+      </w:r>
+      <w:r>
+        <w:rPr>
+          <w:rFonts w:ascii="Arial" w:hAnsi="Arial" w:cs="Arial"/>
+          <w:i w:val="0"/>
+          <w:color w:val="auto"/>
+          <w:sz w:val="24"/>
+          <w:szCs w:val="24"/>
+        </w:rPr>
+        <w:fldChar w:fldCharType="separate"/>
+      </w:r>
+      <w:r>
+        <w:rPr>
+          <w:rFonts w:ascii="Arial" w:hAnsi="Arial" w:cs="Arial"/>
+          <w:i w:val="0"/>
+          <w:noProof/>
+          <w:color w:val="auto"/>
+          <w:sz w:val="24"/>
+          <w:szCs w:val="24"/>
+        </w:rPr>
+        <w:t>5</w:t>
+      </w:r>
+      <w:r>
+        <w:rPr>
+          <w:rFonts w:ascii="Arial" w:hAnsi="Arial" w:cs="Arial"/>
+          <w:i w:val="0"/>
+          <w:color w:val="auto"/>
+          <w:sz w:val="24"/>
+          <w:szCs w:val="24"/>
+        </w:rPr>
+        <w:fldChar w:fldCharType="end"/>
+      </w:r>
+      <w:r>
+        <w:rPr>
+          <w:rFonts w:ascii="Arial" w:hAnsi="Arial" w:cs="Arial"/>
+          <w:i w:val="0"/>
+          <w:color w:val="auto"/>
+          <w:sz w:val="24"/>
+          <w:szCs w:val="24"/>
+        </w:rPr>
+        <w:t xml:space="preserve"> - Tela Inicial sem Tarefas</w:t>
+      </w:r>
+      <w:bookmarkStart w:id="56" w:name="_GoBack"/>
       <w:bookmarkEnd w:id="56"/>
+    </w:p>
+    <w:p>
+      <w:pPr>
+        <w:rPr>
+          <w:rFonts w:ascii="Arial" w:hAnsi="Arial" w:cs="Arial"/>
+        </w:rPr>
+      </w:pPr>
     </w:p>
     <w:p>
       <w:pPr>
@@ -9887,6 +10404,7 @@
         <w:rPr>
           <w:rFonts w:ascii="Arial" w:hAnsi="Arial" w:cs="Arial"/>
         </w:rPr>
+        <w:lastRenderedPageBreak/>
         <w:t>4.3.3</w:t>
       </w:r>
       <w:r>
@@ -11749,7 +12267,7 @@
       </w:pPr>
     </w:p>
     <w:sectPr>
-      <w:headerReference w:type="default" r:id="rId14"/>
+      <w:headerReference w:type="default" r:id="rId17"/>
       <w:pgSz w:w="11907" w:h="16840"/>
       <w:pgMar w:top="1701" w:right="1134" w:bottom="1134" w:left="1701" w:header="720" w:footer="720" w:gutter="0"/>
       <w:pgNumType w:start="15"/>
@@ -12005,7 +12523,7 @@
             <w:rFonts w:ascii="Arial" w:hAnsi="Arial" w:cs="Arial"/>
             <w:noProof/>
           </w:rPr>
-          <w:t>27</w:t>
+          <w:t>26</w:t>
         </w:r>
         <w:r>
           <w:rPr>
@@ -13577,7 +14095,7 @@
   </w:latentStyles>
   <w:style w:type="paragraph" w:default="1" w:styleId="Normal">
     <w:name w:val="Normal"/>
-    <w:rsid w:val="00860CFF"/>
+    <w:rsid w:val="00537A16"/>
   </w:style>
   <w:style w:type="paragraph" w:styleId="Ttulo1">
     <w:name w:val="heading 1"/>
@@ -14326,7 +14844,7 @@
 </file>
 
 <file path=customXml/itemProps1.xml><?xml version="1.0" encoding="utf-8"?>
-<ds:datastoreItem xmlns:ds="http://schemas.openxmlformats.org/officeDocument/2006/customXml" ds:itemID="{CD8A8C20-336E-4567-9976-F09B0192760F}">
+<ds:datastoreItem xmlns:ds="http://schemas.openxmlformats.org/officeDocument/2006/customXml" ds:itemID="{8BCC3248-F072-46BD-8960-8B6F21A4972A}">
   <ds:schemaRefs>
     <ds:schemaRef ds:uri="http://schemas.openxmlformats.org/officeDocument/2006/bibliography"/>
   </ds:schemaRefs>

--- a/docs/TCC Documentação - Chaos Engineering.docx
+++ b/docs/TCC Documentação - Chaos Engineering.docx
@@ -1117,8 +1117,6 @@
         <w:lastRenderedPageBreak/>
         <w:t>Chaos Engineering</w:t>
       </w:r>
-      <w:bookmarkStart w:id="0" w:name="_GoBack"/>
-      <w:bookmarkEnd w:id="0"/>
     </w:p>
     <w:p>
       <w:pPr>
@@ -2528,6 +2526,12 @@
         <w:rPr>
           <w:rFonts w:ascii="Arial" w:eastAsia="Arial" w:hAnsi="Arial" w:cs="Arial"/>
         </w:rPr>
+        <w:t>,</w:t>
+      </w:r>
+      <w:r>
+        <w:rPr>
+          <w:rFonts w:ascii="Arial" w:eastAsia="Arial" w:hAnsi="Arial" w:cs="Arial"/>
+        </w:rPr>
         <w:t xml:space="preserve"> como interrupções de energia, congestionamento de requisições e demora </w:t>
       </w:r>
       <w:r>
@@ -2554,7 +2558,19 @@
           <w:rFonts w:ascii="Arial" w:eastAsia="Arial" w:hAnsi="Arial" w:cs="Arial"/>
         </w:rPr>
         <w:tab/>
-        <w:t>Este documento mostra como é feito o processo de Engenharia do Caos através de quatro pequenos sistemas que criamos: um buscador de repositórios</w:t>
+        <w:t>Este documento mostra como é feito o processo de Engenharia do Caos através de quatro pequenos sistemas</w:t>
+      </w:r>
+      <w:r>
+        <w:rPr>
+          <w:rFonts w:ascii="Arial" w:eastAsia="Arial" w:hAnsi="Arial" w:cs="Arial"/>
+        </w:rPr>
+        <w:t xml:space="preserve"> criados para este trabalho</w:t>
+      </w:r>
+      <w:r>
+        <w:rPr>
+          <w:rFonts w:ascii="Arial" w:eastAsia="Arial" w:hAnsi="Arial" w:cs="Arial"/>
+        </w:rPr>
+        <w:t>: um buscador de repositórios</w:t>
       </w:r>
       <w:r>
         <w:rPr>
@@ -2676,8 +2692,8 @@
         </w:rPr>
         <w:t>Netflix</w:t>
       </w:r>
-      <w:bookmarkStart w:id="1" w:name="_1fob9te" w:colFirst="0" w:colLast="0"/>
-      <w:bookmarkEnd w:id="1"/>
+      <w:bookmarkStart w:id="0" w:name="_1fob9te" w:colFirst="0" w:colLast="0"/>
+      <w:bookmarkEnd w:id="0"/>
       <w:r>
         <w:rPr>
           <w:rFonts w:ascii="Arial" w:eastAsia="Arial" w:hAnsi="Arial" w:cs="Arial"/>
@@ -2788,7 +2804,7 @@
             </w:rPr>
             <w:fldChar w:fldCharType="separate"/>
           </w:r>
-          <w:hyperlink w:anchor="_Toc25153496" w:history="1">
+          <w:hyperlink w:anchor="_Toc25158201" w:history="1">
             <w:r>
               <w:rPr>
                 <w:rStyle w:val="Hyperlink"/>
@@ -2811,7 +2827,7 @@
               <w:rPr>
                 <w:webHidden/>
               </w:rPr>
-              <w:instrText xml:space="preserve"> PAGEREF _Toc25153496 \h </w:instrText>
+              <w:instrText xml:space="preserve"> PAGEREF _Toc25158201 \h </w:instrText>
             </w:r>
             <w:r>
               <w:rPr>
@@ -2828,7 +2844,7 @@
               <w:rPr>
                 <w:webHidden/>
               </w:rPr>
-              <w:t>2</w:t>
+              <w:t>15</w:t>
             </w:r>
             <w:r>
               <w:rPr>
@@ -2851,7 +2867,7 @@
               <w:szCs w:val="22"/>
             </w:rPr>
           </w:pPr>
-          <w:hyperlink w:anchor="_Toc25153497" w:history="1">
+          <w:hyperlink w:anchor="_Toc25158202" w:history="1">
             <w:r>
               <w:rPr>
                 <w:rStyle w:val="Hyperlink"/>
@@ -2879,7 +2895,7 @@
                 <w:noProof/>
                 <w:webHidden/>
               </w:rPr>
-              <w:instrText xml:space="preserve"> PAGEREF _Toc25153497 \h </w:instrText>
+              <w:instrText xml:space="preserve"> PAGEREF _Toc25158202 \h </w:instrText>
             </w:r>
             <w:r>
               <w:rPr>
@@ -2899,7 +2915,7 @@
                 <w:noProof/>
                 <w:webHidden/>
               </w:rPr>
-              <w:t>2</w:t>
+              <w:t>15</w:t>
             </w:r>
             <w:r>
               <w:rPr>
@@ -2923,7 +2939,7 @@
               <w:szCs w:val="22"/>
             </w:rPr>
           </w:pPr>
-          <w:hyperlink w:anchor="_Toc25153498" w:history="1">
+          <w:hyperlink w:anchor="_Toc25158203" w:history="1">
             <w:r>
               <w:rPr>
                 <w:rStyle w:val="Hyperlink"/>
@@ -2951,7 +2967,7 @@
                 <w:noProof/>
                 <w:webHidden/>
               </w:rPr>
-              <w:instrText xml:space="preserve"> PAGEREF _Toc25153498 \h </w:instrText>
+              <w:instrText xml:space="preserve"> PAGEREF _Toc25158203 \h </w:instrText>
             </w:r>
             <w:r>
               <w:rPr>
@@ -2971,7 +2987,7 @@
                 <w:noProof/>
                 <w:webHidden/>
               </w:rPr>
-              <w:t>2</w:t>
+              <w:t>15</w:t>
             </w:r>
             <w:r>
               <w:rPr>
@@ -2995,7 +3011,7 @@
               <w:szCs w:val="22"/>
             </w:rPr>
           </w:pPr>
-          <w:hyperlink w:anchor="_Toc25153499" w:history="1">
+          <w:hyperlink w:anchor="_Toc25158204" w:history="1">
             <w:r>
               <w:rPr>
                 <w:rStyle w:val="Hyperlink"/>
@@ -3023,7 +3039,7 @@
                 <w:noProof/>
                 <w:webHidden/>
               </w:rPr>
-              <w:instrText xml:space="preserve"> PAGEREF _Toc25153499 \h </w:instrText>
+              <w:instrText xml:space="preserve"> PAGEREF _Toc25158204 \h </w:instrText>
             </w:r>
             <w:r>
               <w:rPr>
@@ -3043,7 +3059,7 @@
                 <w:noProof/>
                 <w:webHidden/>
               </w:rPr>
-              <w:t>2</w:t>
+              <w:t>15</w:t>
             </w:r>
             <w:r>
               <w:rPr>
@@ -3067,7 +3083,7 @@
               <w:szCs w:val="22"/>
             </w:rPr>
           </w:pPr>
-          <w:hyperlink w:anchor="_Toc25153500" w:history="1">
+          <w:hyperlink w:anchor="_Toc25158205" w:history="1">
             <w:r>
               <w:rPr>
                 <w:rStyle w:val="Hyperlink"/>
@@ -3111,7 +3127,7 @@
                 <w:noProof/>
                 <w:webHidden/>
               </w:rPr>
-              <w:instrText xml:space="preserve"> PAGEREF _Toc25153500 \h </w:instrText>
+              <w:instrText xml:space="preserve"> PAGEREF _Toc25158205 \h </w:instrText>
             </w:r>
             <w:r>
               <w:rPr>
@@ -3131,7 +3147,7 @@
                 <w:noProof/>
                 <w:webHidden/>
               </w:rPr>
-              <w:t>2</w:t>
+              <w:t>15</w:t>
             </w:r>
             <w:r>
               <w:rPr>
@@ -3155,7 +3171,7 @@
               <w:szCs w:val="22"/>
             </w:rPr>
           </w:pPr>
-          <w:hyperlink w:anchor="_Toc25153501" w:history="1">
+          <w:hyperlink w:anchor="_Toc25158206" w:history="1">
             <w:r>
               <w:rPr>
                 <w:rStyle w:val="Hyperlink"/>
@@ -3199,7 +3215,7 @@
                 <w:noProof/>
                 <w:webHidden/>
               </w:rPr>
-              <w:instrText xml:space="preserve"> PAGEREF _Toc25153501 \h </w:instrText>
+              <w:instrText xml:space="preserve"> PAGEREF _Toc25158206 \h </w:instrText>
             </w:r>
             <w:r>
               <w:rPr>
@@ -3219,7 +3235,7 @@
                 <w:noProof/>
                 <w:webHidden/>
               </w:rPr>
-              <w:t>2</w:t>
+              <w:t>15</w:t>
             </w:r>
             <w:r>
               <w:rPr>
@@ -3240,7 +3256,7 @@
               <w:szCs w:val="22"/>
             </w:rPr>
           </w:pPr>
-          <w:hyperlink w:anchor="_Toc25153502" w:history="1">
+          <w:hyperlink w:anchor="_Toc25158207" w:history="1">
             <w:r>
               <w:rPr>
                 <w:rStyle w:val="Hyperlink"/>
@@ -3263,7 +3279,7 @@
               <w:rPr>
                 <w:webHidden/>
               </w:rPr>
-              <w:instrText xml:space="preserve"> PAGEREF _Toc25153502 \h </w:instrText>
+              <w:instrText xml:space="preserve"> PAGEREF _Toc25158207 \h </w:instrText>
             </w:r>
             <w:r>
               <w:rPr>
@@ -3280,7 +3296,7 @@
               <w:rPr>
                 <w:webHidden/>
               </w:rPr>
-              <w:t>2</w:t>
+              <w:t>16</w:t>
             </w:r>
             <w:r>
               <w:rPr>
@@ -3303,7 +3319,7 @@
               <w:szCs w:val="22"/>
             </w:rPr>
           </w:pPr>
-          <w:hyperlink w:anchor="_Toc25153503" w:history="1">
+          <w:hyperlink w:anchor="_Toc25158208" w:history="1">
             <w:r>
               <w:rPr>
                 <w:rStyle w:val="Hyperlink"/>
@@ -3331,7 +3347,7 @@
                 <w:noProof/>
                 <w:webHidden/>
               </w:rPr>
-              <w:instrText xml:space="preserve"> PAGEREF _Toc25153503 \h </w:instrText>
+              <w:instrText xml:space="preserve"> PAGEREF _Toc25158208 \h </w:instrText>
             </w:r>
             <w:r>
               <w:rPr>
@@ -3351,7 +3367,7 @@
                 <w:noProof/>
                 <w:webHidden/>
               </w:rPr>
-              <w:t>2</w:t>
+              <w:t>16</w:t>
             </w:r>
             <w:r>
               <w:rPr>
@@ -3375,7 +3391,7 @@
               <w:szCs w:val="22"/>
             </w:rPr>
           </w:pPr>
-          <w:hyperlink w:anchor="_Toc25153504" w:history="1">
+          <w:hyperlink w:anchor="_Toc25158209" w:history="1">
             <w:r>
               <w:rPr>
                 <w:rStyle w:val="Hyperlink"/>
@@ -3403,7 +3419,7 @@
                 <w:noProof/>
                 <w:webHidden/>
               </w:rPr>
-              <w:instrText xml:space="preserve"> PAGEREF _Toc25153504 \h </w:instrText>
+              <w:instrText xml:space="preserve"> PAGEREF _Toc25158209 \h </w:instrText>
             </w:r>
             <w:r>
               <w:rPr>
@@ -3423,7 +3439,7 @@
                 <w:noProof/>
                 <w:webHidden/>
               </w:rPr>
-              <w:t>2</w:t>
+              <w:t>16</w:t>
             </w:r>
             <w:r>
               <w:rPr>
@@ -3444,7 +3460,7 @@
               <w:szCs w:val="22"/>
             </w:rPr>
           </w:pPr>
-          <w:hyperlink w:anchor="_Toc25153505" w:history="1">
+          <w:hyperlink w:anchor="_Toc25158210" w:history="1">
             <w:r>
               <w:rPr>
                 <w:rStyle w:val="Hyperlink"/>
@@ -3480,7 +3496,7 @@
               <w:rPr>
                 <w:webHidden/>
               </w:rPr>
-              <w:instrText xml:space="preserve"> PAGEREF _Toc25153505 \h </w:instrText>
+              <w:instrText xml:space="preserve"> PAGEREF _Toc25158210 \h </w:instrText>
             </w:r>
             <w:r>
               <w:rPr>
@@ -3497,7 +3513,7 @@
               <w:rPr>
                 <w:webHidden/>
               </w:rPr>
-              <w:t>2</w:t>
+              <w:t>17</w:t>
             </w:r>
             <w:r>
               <w:rPr>
@@ -3520,7 +3536,7 @@
               <w:szCs w:val="22"/>
             </w:rPr>
           </w:pPr>
-          <w:hyperlink w:anchor="_Toc25153506" w:history="1">
+          <w:hyperlink w:anchor="_Toc25158211" w:history="1">
             <w:r>
               <w:rPr>
                 <w:rStyle w:val="Hyperlink"/>
@@ -3564,7 +3580,7 @@
                 <w:noProof/>
                 <w:webHidden/>
               </w:rPr>
-              <w:instrText xml:space="preserve"> PAGEREF _Toc25153506 \h </w:instrText>
+              <w:instrText xml:space="preserve"> PAGEREF _Toc25158211 \h </w:instrText>
             </w:r>
             <w:r>
               <w:rPr>
@@ -3584,7 +3600,7 @@
                 <w:noProof/>
                 <w:webHidden/>
               </w:rPr>
-              <w:t>2</w:t>
+              <w:t>17</w:t>
             </w:r>
             <w:r>
               <w:rPr>
@@ -3608,7 +3624,7 @@
               <w:szCs w:val="22"/>
             </w:rPr>
           </w:pPr>
-          <w:hyperlink w:anchor="_Toc25153507" w:history="1">
+          <w:hyperlink w:anchor="_Toc25158212" w:history="1">
             <w:r>
               <w:rPr>
                 <w:rStyle w:val="Hyperlink"/>
@@ -3652,7 +3668,7 @@
                 <w:noProof/>
                 <w:webHidden/>
               </w:rPr>
-              <w:instrText xml:space="preserve"> PAGEREF _Toc25153507 \h </w:instrText>
+              <w:instrText xml:space="preserve"> PAGEREF _Toc25158212 \h </w:instrText>
             </w:r>
             <w:r>
               <w:rPr>
@@ -3672,7 +3688,7 @@
                 <w:noProof/>
                 <w:webHidden/>
               </w:rPr>
-              <w:t>2</w:t>
+              <w:t>17</w:t>
             </w:r>
             <w:r>
               <w:rPr>
@@ -3696,7 +3712,7 @@
               <w:szCs w:val="22"/>
             </w:rPr>
           </w:pPr>
-          <w:hyperlink w:anchor="_Toc25153508" w:history="1">
+          <w:hyperlink w:anchor="_Toc25158213" w:history="1">
             <w:r>
               <w:rPr>
                 <w:rStyle w:val="Hyperlink"/>
@@ -3740,7 +3756,7 @@
                 <w:noProof/>
                 <w:webHidden/>
               </w:rPr>
-              <w:instrText xml:space="preserve"> PAGEREF _Toc25153508 \h </w:instrText>
+              <w:instrText xml:space="preserve"> PAGEREF _Toc25158213 \h </w:instrText>
             </w:r>
             <w:r>
               <w:rPr>
@@ -3760,7 +3776,7 @@
                 <w:noProof/>
                 <w:webHidden/>
               </w:rPr>
-              <w:t>2</w:t>
+              <w:t>17</w:t>
             </w:r>
             <w:r>
               <w:rPr>
@@ -3781,7 +3797,7 @@
               <w:szCs w:val="22"/>
             </w:rPr>
           </w:pPr>
-          <w:hyperlink w:anchor="_Toc25153509" w:history="1">
+          <w:hyperlink w:anchor="_Toc25158214" w:history="1">
             <w:r>
               <w:rPr>
                 <w:rStyle w:val="Hyperlink"/>
@@ -3809,7 +3825,7 @@
                 <w:noProof/>
                 <w:webHidden/>
               </w:rPr>
-              <w:instrText xml:space="preserve"> PAGEREF _Toc25153509 \h </w:instrText>
+              <w:instrText xml:space="preserve"> PAGEREF _Toc25158214 \h </w:instrText>
             </w:r>
             <w:r>
               <w:rPr>
@@ -3829,7 +3845,7 @@
                 <w:noProof/>
                 <w:webHidden/>
               </w:rPr>
-              <w:t>2</w:t>
+              <w:t>18</w:t>
             </w:r>
             <w:r>
               <w:rPr>
@@ -3843,70 +3859,57 @@
         <w:p>
           <w:pPr>
             <w:pStyle w:val="Sumrio4"/>
-            <w:tabs>
-              <w:tab w:val="right" w:pos="9062"/>
-            </w:tabs>
             <w:rPr>
               <w:rFonts w:asciiTheme="minorHAnsi" w:eastAsiaTheme="minorEastAsia" w:hAnsiTheme="minorHAnsi" w:cstheme="minorBidi"/>
-              <w:noProof/>
               <w:sz w:val="22"/>
               <w:szCs w:val="22"/>
             </w:rPr>
           </w:pPr>
-          <w:hyperlink w:anchor="_Toc25153510" w:history="1">
+          <w:hyperlink w:anchor="_Toc25158215" w:history="1">
             <w:r>
               <w:rPr>
                 <w:rStyle w:val="Hyperlink"/>
-                <w:rFonts w:ascii="Arial" w:hAnsi="Arial" w:cs="Arial"/>
                 <w:b/>
-                <w:noProof/>
               </w:rPr>
               <w:t>3.3.1.1 – Calculadora</w:t>
             </w:r>
             <w:r>
               <w:rPr>
-                <w:noProof/>
                 <w:webHidden/>
               </w:rPr>
               <w:tab/>
             </w:r>
             <w:r>
               <w:rPr>
-                <w:noProof/>
                 <w:webHidden/>
               </w:rPr>
               <w:fldChar w:fldCharType="begin"/>
             </w:r>
             <w:r>
               <w:rPr>
-                <w:noProof/>
-                <w:webHidden/>
-              </w:rPr>
-              <w:instrText xml:space="preserve"> PAGEREF _Toc25153510 \h </w:instrText>
-            </w:r>
-            <w:r>
-              <w:rPr>
-                <w:noProof/>
-                <w:webHidden/>
-              </w:rPr>
-            </w:r>
-            <w:r>
-              <w:rPr>
-                <w:noProof/>
+                <w:webHidden/>
+              </w:rPr>
+              <w:instrText xml:space="preserve"> PAGEREF _Toc25158215 \h </w:instrText>
+            </w:r>
+            <w:r>
+              <w:rPr>
+                <w:webHidden/>
+              </w:rPr>
+            </w:r>
+            <w:r>
+              <w:rPr>
                 <w:webHidden/>
               </w:rPr>
               <w:fldChar w:fldCharType="separate"/>
             </w:r>
             <w:r>
               <w:rPr>
-                <w:noProof/>
-                <w:webHidden/>
-              </w:rPr>
-              <w:t>2</w:t>
-            </w:r>
-            <w:r>
-              <w:rPr>
-                <w:noProof/>
+                <w:webHidden/>
+              </w:rPr>
+              <w:t>18</w:t>
+            </w:r>
+            <w:r>
+              <w:rPr>
                 <w:webHidden/>
               </w:rPr>
               <w:fldChar w:fldCharType="end"/>
@@ -3916,70 +3919,57 @@
         <w:p>
           <w:pPr>
             <w:pStyle w:val="Sumrio4"/>
-            <w:tabs>
-              <w:tab w:val="right" w:pos="9062"/>
-            </w:tabs>
             <w:rPr>
               <w:rFonts w:asciiTheme="minorHAnsi" w:eastAsiaTheme="minorEastAsia" w:hAnsiTheme="minorHAnsi" w:cstheme="minorBidi"/>
-              <w:noProof/>
               <w:sz w:val="22"/>
               <w:szCs w:val="22"/>
             </w:rPr>
           </w:pPr>
-          <w:hyperlink w:anchor="_Toc25153511" w:history="1">
+          <w:hyperlink w:anchor="_Toc25158216" w:history="1">
             <w:r>
               <w:rPr>
                 <w:rStyle w:val="Hyperlink"/>
-                <w:rFonts w:ascii="Arial" w:hAnsi="Arial" w:cs="Arial"/>
                 <w:b/>
-                <w:noProof/>
               </w:rPr>
               <w:t>3.3.1.2 – Gerenciador de Tarefas</w:t>
             </w:r>
             <w:r>
               <w:rPr>
-                <w:noProof/>
                 <w:webHidden/>
               </w:rPr>
               <w:tab/>
             </w:r>
             <w:r>
               <w:rPr>
-                <w:noProof/>
                 <w:webHidden/>
               </w:rPr>
               <w:fldChar w:fldCharType="begin"/>
             </w:r>
             <w:r>
               <w:rPr>
-                <w:noProof/>
-                <w:webHidden/>
-              </w:rPr>
-              <w:instrText xml:space="preserve"> PAGEREF _Toc25153511 \h </w:instrText>
-            </w:r>
-            <w:r>
-              <w:rPr>
-                <w:noProof/>
-                <w:webHidden/>
-              </w:rPr>
-            </w:r>
-            <w:r>
-              <w:rPr>
-                <w:noProof/>
+                <w:webHidden/>
+              </w:rPr>
+              <w:instrText xml:space="preserve"> PAGEREF _Toc25158216 \h </w:instrText>
+            </w:r>
+            <w:r>
+              <w:rPr>
+                <w:webHidden/>
+              </w:rPr>
+            </w:r>
+            <w:r>
+              <w:rPr>
                 <w:webHidden/>
               </w:rPr>
               <w:fldChar w:fldCharType="separate"/>
             </w:r>
             <w:r>
               <w:rPr>
-                <w:noProof/>
-                <w:webHidden/>
-              </w:rPr>
-              <w:t>2</w:t>
-            </w:r>
-            <w:r>
-              <w:rPr>
-                <w:noProof/>
+                <w:webHidden/>
+              </w:rPr>
+              <w:t>20</w:t>
+            </w:r>
+            <w:r>
+              <w:rPr>
                 <w:webHidden/>
               </w:rPr>
               <w:fldChar w:fldCharType="end"/>
@@ -3989,70 +3979,57 @@
         <w:p>
           <w:pPr>
             <w:pStyle w:val="Sumrio4"/>
-            <w:tabs>
-              <w:tab w:val="right" w:pos="9062"/>
-            </w:tabs>
             <w:rPr>
               <w:rFonts w:asciiTheme="minorHAnsi" w:eastAsiaTheme="minorEastAsia" w:hAnsiTheme="minorHAnsi" w:cstheme="minorBidi"/>
-              <w:noProof/>
               <w:sz w:val="22"/>
               <w:szCs w:val="22"/>
             </w:rPr>
           </w:pPr>
-          <w:hyperlink w:anchor="_Toc25153512" w:history="1">
+          <w:hyperlink w:anchor="_Toc25158217" w:history="1">
             <w:r>
               <w:rPr>
                 <w:rStyle w:val="Hyperlink"/>
-                <w:rFonts w:ascii="Arial" w:hAnsi="Arial" w:cs="Arial"/>
                 <w:b/>
-                <w:noProof/>
               </w:rPr>
               <w:t>3.3.1.3 – Buscador de Repositórios</w:t>
             </w:r>
             <w:r>
               <w:rPr>
-                <w:noProof/>
                 <w:webHidden/>
               </w:rPr>
               <w:tab/>
             </w:r>
             <w:r>
               <w:rPr>
-                <w:noProof/>
                 <w:webHidden/>
               </w:rPr>
               <w:fldChar w:fldCharType="begin"/>
             </w:r>
             <w:r>
               <w:rPr>
-                <w:noProof/>
-                <w:webHidden/>
-              </w:rPr>
-              <w:instrText xml:space="preserve"> PAGEREF _Toc25153512 \h </w:instrText>
-            </w:r>
-            <w:r>
-              <w:rPr>
-                <w:noProof/>
-                <w:webHidden/>
-              </w:rPr>
-            </w:r>
-            <w:r>
-              <w:rPr>
-                <w:noProof/>
+                <w:webHidden/>
+              </w:rPr>
+              <w:instrText xml:space="preserve"> PAGEREF _Toc25158217 \h </w:instrText>
+            </w:r>
+            <w:r>
+              <w:rPr>
+                <w:webHidden/>
+              </w:rPr>
+            </w:r>
+            <w:r>
+              <w:rPr>
                 <w:webHidden/>
               </w:rPr>
               <w:fldChar w:fldCharType="separate"/>
             </w:r>
             <w:r>
               <w:rPr>
-                <w:noProof/>
-                <w:webHidden/>
-              </w:rPr>
-              <w:t>2</w:t>
-            </w:r>
-            <w:r>
-              <w:rPr>
-                <w:noProof/>
+                <w:webHidden/>
+              </w:rPr>
+              <w:t>21</w:t>
+            </w:r>
+            <w:r>
+              <w:rPr>
                 <w:webHidden/>
               </w:rPr>
               <w:fldChar w:fldCharType="end"/>
@@ -4062,70 +4039,57 @@
         <w:p>
           <w:pPr>
             <w:pStyle w:val="Sumrio4"/>
-            <w:tabs>
-              <w:tab w:val="right" w:pos="9062"/>
-            </w:tabs>
             <w:rPr>
               <w:rFonts w:asciiTheme="minorHAnsi" w:eastAsiaTheme="minorEastAsia" w:hAnsiTheme="minorHAnsi" w:cstheme="minorBidi"/>
-              <w:noProof/>
               <w:sz w:val="22"/>
               <w:szCs w:val="22"/>
             </w:rPr>
           </w:pPr>
-          <w:hyperlink w:anchor="_Toc25153513" w:history="1">
+          <w:hyperlink w:anchor="_Toc25158218" w:history="1">
             <w:r>
               <w:rPr>
                 <w:rStyle w:val="Hyperlink"/>
-                <w:rFonts w:ascii="Arial" w:hAnsi="Arial" w:cs="Arial"/>
                 <w:b/>
-                <w:noProof/>
               </w:rPr>
               <w:t>3.3.1.4 – API REST de Termos Úteis</w:t>
             </w:r>
             <w:r>
               <w:rPr>
-                <w:noProof/>
                 <w:webHidden/>
               </w:rPr>
               <w:tab/>
             </w:r>
             <w:r>
               <w:rPr>
-                <w:noProof/>
                 <w:webHidden/>
               </w:rPr>
               <w:fldChar w:fldCharType="begin"/>
             </w:r>
             <w:r>
               <w:rPr>
-                <w:noProof/>
-                <w:webHidden/>
-              </w:rPr>
-              <w:instrText xml:space="preserve"> PAGEREF _Toc25153513 \h </w:instrText>
-            </w:r>
-            <w:r>
-              <w:rPr>
-                <w:noProof/>
-                <w:webHidden/>
-              </w:rPr>
-            </w:r>
-            <w:r>
-              <w:rPr>
-                <w:noProof/>
+                <w:webHidden/>
+              </w:rPr>
+              <w:instrText xml:space="preserve"> PAGEREF _Toc25158218 \h </w:instrText>
+            </w:r>
+            <w:r>
+              <w:rPr>
+                <w:webHidden/>
+              </w:rPr>
+            </w:r>
+            <w:r>
+              <w:rPr>
                 <w:webHidden/>
               </w:rPr>
               <w:fldChar w:fldCharType="separate"/>
             </w:r>
             <w:r>
               <w:rPr>
-                <w:noProof/>
-                <w:webHidden/>
-              </w:rPr>
-              <w:t>2</w:t>
-            </w:r>
-            <w:r>
-              <w:rPr>
-                <w:noProof/>
+                <w:webHidden/>
+              </w:rPr>
+              <w:t>21</w:t>
+            </w:r>
+            <w:r>
+              <w:rPr>
                 <w:webHidden/>
               </w:rPr>
               <w:fldChar w:fldCharType="end"/>
@@ -4142,7 +4106,7 @@
               <w:szCs w:val="22"/>
             </w:rPr>
           </w:pPr>
-          <w:hyperlink w:anchor="_Toc25153514" w:history="1">
+          <w:hyperlink w:anchor="_Toc25158219" w:history="1">
             <w:r>
               <w:rPr>
                 <w:rStyle w:val="Hyperlink"/>
@@ -4170,7 +4134,7 @@
                 <w:noProof/>
                 <w:webHidden/>
               </w:rPr>
-              <w:instrText xml:space="preserve"> PAGEREF _Toc25153514 \h </w:instrText>
+              <w:instrText xml:space="preserve"> PAGEREF _Toc25158219 \h </w:instrText>
             </w:r>
             <w:r>
               <w:rPr>
@@ -4190,7 +4154,7 @@
                 <w:noProof/>
                 <w:webHidden/>
               </w:rPr>
-              <w:t>2</w:t>
+              <w:t>21</w:t>
             </w:r>
             <w:r>
               <w:rPr>
@@ -4211,7 +4175,7 @@
               <w:szCs w:val="22"/>
             </w:rPr>
           </w:pPr>
-          <w:hyperlink w:anchor="_Toc25153515" w:history="1">
+          <w:hyperlink w:anchor="_Toc25158220" w:history="1">
             <w:r>
               <w:rPr>
                 <w:rStyle w:val="Hyperlink"/>
@@ -4239,7 +4203,7 @@
                 <w:noProof/>
                 <w:webHidden/>
               </w:rPr>
-              <w:instrText xml:space="preserve"> PAGEREF _Toc25153515 \h </w:instrText>
+              <w:instrText xml:space="preserve"> PAGEREF _Toc25158220 \h </w:instrText>
             </w:r>
             <w:r>
               <w:rPr>
@@ -4259,7 +4223,7 @@
                 <w:noProof/>
                 <w:webHidden/>
               </w:rPr>
-              <w:t>2</w:t>
+              <w:t>21</w:t>
             </w:r>
             <w:r>
               <w:rPr>
@@ -4280,7 +4244,7 @@
               <w:szCs w:val="22"/>
             </w:rPr>
           </w:pPr>
-          <w:hyperlink w:anchor="_Toc25153516" w:history="1">
+          <w:hyperlink w:anchor="_Toc25158221" w:history="1">
             <w:r>
               <w:rPr>
                 <w:rStyle w:val="Hyperlink"/>
@@ -4308,7 +4272,7 @@
                 <w:noProof/>
                 <w:webHidden/>
               </w:rPr>
-              <w:instrText xml:space="preserve"> PAGEREF _Toc25153516 \h </w:instrText>
+              <w:instrText xml:space="preserve"> PAGEREF _Toc25158221 \h </w:instrText>
             </w:r>
             <w:r>
               <w:rPr>
@@ -4328,7 +4292,7 @@
                 <w:noProof/>
                 <w:webHidden/>
               </w:rPr>
-              <w:t>2</w:t>
+              <w:t>21</w:t>
             </w:r>
             <w:r>
               <w:rPr>
@@ -4349,7 +4313,7 @@
               <w:szCs w:val="22"/>
             </w:rPr>
           </w:pPr>
-          <w:hyperlink w:anchor="_Toc25153517" w:history="1">
+          <w:hyperlink w:anchor="_Toc25158222" w:history="1">
             <w:r>
               <w:rPr>
                 <w:rStyle w:val="Hyperlink"/>
@@ -4377,7 +4341,7 @@
                 <w:noProof/>
                 <w:webHidden/>
               </w:rPr>
-              <w:instrText xml:space="preserve"> PAGEREF _Toc25153517 \h </w:instrText>
+              <w:instrText xml:space="preserve"> PAGEREF _Toc25158222 \h </w:instrText>
             </w:r>
             <w:r>
               <w:rPr>
@@ -4397,7 +4361,7 @@
                 <w:noProof/>
                 <w:webHidden/>
               </w:rPr>
-              <w:t>2</w:t>
+              <w:t>21</w:t>
             </w:r>
             <w:r>
               <w:rPr>
@@ -4411,70 +4375,56 @@
         <w:p>
           <w:pPr>
             <w:pStyle w:val="Sumrio4"/>
-            <w:tabs>
-              <w:tab w:val="right" w:pos="9062"/>
-            </w:tabs>
             <w:rPr>
               <w:rFonts w:asciiTheme="minorHAnsi" w:eastAsiaTheme="minorEastAsia" w:hAnsiTheme="minorHAnsi" w:cstheme="minorBidi"/>
-              <w:noProof/>
               <w:sz w:val="22"/>
               <w:szCs w:val="22"/>
             </w:rPr>
           </w:pPr>
-          <w:hyperlink w:anchor="_Toc25153518" w:history="1">
+          <w:hyperlink w:anchor="_Toc25158223" w:history="1">
             <w:r>
               <w:rPr>
                 <w:rStyle w:val="Hyperlink"/>
-                <w:rFonts w:ascii="Arial" w:hAnsi="Arial" w:cs="Arial"/>
-                <w:b/>
-                <w:noProof/>
               </w:rPr>
               <w:t>3.3.5.1 – Primeiro Experimento com Gremlin</w:t>
             </w:r>
             <w:r>
               <w:rPr>
-                <w:noProof/>
                 <w:webHidden/>
               </w:rPr>
               <w:tab/>
             </w:r>
             <w:r>
               <w:rPr>
-                <w:noProof/>
                 <w:webHidden/>
               </w:rPr>
               <w:fldChar w:fldCharType="begin"/>
             </w:r>
             <w:r>
               <w:rPr>
-                <w:noProof/>
-                <w:webHidden/>
-              </w:rPr>
-              <w:instrText xml:space="preserve"> PAGEREF _Toc25153518 \h </w:instrText>
-            </w:r>
-            <w:r>
-              <w:rPr>
-                <w:noProof/>
-                <w:webHidden/>
-              </w:rPr>
-            </w:r>
-            <w:r>
-              <w:rPr>
-                <w:noProof/>
+                <w:webHidden/>
+              </w:rPr>
+              <w:instrText xml:space="preserve"> PAGEREF _Toc25158223 \h </w:instrText>
+            </w:r>
+            <w:r>
+              <w:rPr>
+                <w:webHidden/>
+              </w:rPr>
+            </w:r>
+            <w:r>
+              <w:rPr>
                 <w:webHidden/>
               </w:rPr>
               <w:fldChar w:fldCharType="separate"/>
             </w:r>
             <w:r>
               <w:rPr>
-                <w:noProof/>
-                <w:webHidden/>
-              </w:rPr>
-              <w:t>2</w:t>
-            </w:r>
-            <w:r>
-              <w:rPr>
-                <w:noProof/>
+                <w:webHidden/>
+              </w:rPr>
+              <w:t>21</w:t>
+            </w:r>
+            <w:r>
+              <w:rPr>
                 <w:webHidden/>
               </w:rPr>
               <w:fldChar w:fldCharType="end"/>
@@ -4491,7 +4441,7 @@
               <w:szCs w:val="22"/>
             </w:rPr>
           </w:pPr>
-          <w:hyperlink w:anchor="_Toc25153519" w:history="1">
+          <w:hyperlink w:anchor="_Toc25158224" w:history="1">
             <w:r>
               <w:rPr>
                 <w:rStyle w:val="Hyperlink"/>
@@ -4519,7 +4469,7 @@
                 <w:noProof/>
                 <w:webHidden/>
               </w:rPr>
-              <w:instrText xml:space="preserve"> PAGEREF _Toc25153519 \h </w:instrText>
+              <w:instrText xml:space="preserve"> PAGEREF _Toc25158224 \h </w:instrText>
             </w:r>
             <w:r>
               <w:rPr>
@@ -4539,7 +4489,7 @@
                 <w:noProof/>
                 <w:webHidden/>
               </w:rPr>
-              <w:t>2</w:t>
+              <w:t>21</w:t>
             </w:r>
             <w:r>
               <w:rPr>
@@ -4563,7 +4513,7 @@
               <w:szCs w:val="22"/>
             </w:rPr>
           </w:pPr>
-          <w:hyperlink w:anchor="_Toc25153520" w:history="1">
+          <w:hyperlink w:anchor="_Toc25158225" w:history="1">
             <w:r>
               <w:rPr>
                 <w:rStyle w:val="Hyperlink"/>
@@ -4591,7 +4541,7 @@
                 <w:noProof/>
                 <w:webHidden/>
               </w:rPr>
-              <w:instrText xml:space="preserve"> PAGEREF _Toc25153520 \h </w:instrText>
+              <w:instrText xml:space="preserve"> PAGEREF _Toc25158225 \h </w:instrText>
             </w:r>
             <w:r>
               <w:rPr>
@@ -4611,7 +4561,7 @@
                 <w:noProof/>
                 <w:webHidden/>
               </w:rPr>
-              <w:t>2</w:t>
+              <w:t>21</w:t>
             </w:r>
             <w:r>
               <w:rPr>
@@ -4632,7 +4582,7 @@
               <w:szCs w:val="22"/>
             </w:rPr>
           </w:pPr>
-          <w:hyperlink w:anchor="_Toc25153521" w:history="1">
+          <w:hyperlink w:anchor="_Toc25158226" w:history="1">
             <w:r>
               <w:rPr>
                 <w:rStyle w:val="Hyperlink"/>
@@ -4676,7 +4626,7 @@
                 <w:noProof/>
                 <w:webHidden/>
               </w:rPr>
-              <w:instrText xml:space="preserve"> PAGEREF _Toc25153521 \h </w:instrText>
+              <w:instrText xml:space="preserve"> PAGEREF _Toc25158226 \h </w:instrText>
             </w:r>
             <w:r>
               <w:rPr>
@@ -4696,7 +4646,7 @@
                 <w:noProof/>
                 <w:webHidden/>
               </w:rPr>
-              <w:t>2</w:t>
+              <w:t>21</w:t>
             </w:r>
             <w:r>
               <w:rPr>
@@ -4717,7 +4667,7 @@
               <w:szCs w:val="22"/>
             </w:rPr>
           </w:pPr>
-          <w:hyperlink w:anchor="_Toc25153522" w:history="1">
+          <w:hyperlink w:anchor="_Toc25158227" w:history="1">
             <w:r>
               <w:rPr>
                 <w:rStyle w:val="Hyperlink"/>
@@ -4763,7 +4713,7 @@
                 <w:noProof/>
                 <w:webHidden/>
               </w:rPr>
-              <w:instrText xml:space="preserve"> PAGEREF _Toc25153522 \h </w:instrText>
+              <w:instrText xml:space="preserve"> PAGEREF _Toc25158227 \h </w:instrText>
             </w:r>
             <w:r>
               <w:rPr>
@@ -4783,7 +4733,7 @@
                 <w:noProof/>
                 <w:webHidden/>
               </w:rPr>
-              <w:t>2</w:t>
+              <w:t>22</w:t>
             </w:r>
             <w:r>
               <w:rPr>
@@ -4804,7 +4754,7 @@
               <w:szCs w:val="22"/>
             </w:rPr>
           </w:pPr>
-          <w:hyperlink w:anchor="_Toc25153523" w:history="1">
+          <w:hyperlink w:anchor="_Toc25158228" w:history="1">
             <w:r>
               <w:rPr>
                 <w:rStyle w:val="Hyperlink"/>
@@ -4850,7 +4800,7 @@
                 <w:noProof/>
                 <w:webHidden/>
               </w:rPr>
-              <w:instrText xml:space="preserve"> PAGEREF _Toc25153523 \h </w:instrText>
+              <w:instrText xml:space="preserve"> PAGEREF _Toc25158228 \h </w:instrText>
             </w:r>
             <w:r>
               <w:rPr>
@@ -4870,7 +4820,7 @@
                 <w:noProof/>
                 <w:webHidden/>
               </w:rPr>
-              <w:t>2</w:t>
+              <w:t>23</w:t>
             </w:r>
             <w:r>
               <w:rPr>
@@ -4891,7 +4841,7 @@
               <w:szCs w:val="22"/>
             </w:rPr>
           </w:pPr>
-          <w:hyperlink w:anchor="_Toc25153524" w:history="1">
+          <w:hyperlink w:anchor="_Toc25158229" w:history="1">
             <w:r>
               <w:rPr>
                 <w:rStyle w:val="Hyperlink"/>
@@ -4937,7 +4887,7 @@
                 <w:noProof/>
                 <w:webHidden/>
               </w:rPr>
-              <w:instrText xml:space="preserve"> PAGEREF _Toc25153524 \h </w:instrText>
+              <w:instrText xml:space="preserve"> PAGEREF _Toc25158229 \h </w:instrText>
             </w:r>
             <w:r>
               <w:rPr>
@@ -4957,7 +4907,7 @@
                 <w:noProof/>
                 <w:webHidden/>
               </w:rPr>
-              <w:t>2</w:t>
+              <w:t>23</w:t>
             </w:r>
             <w:r>
               <w:rPr>
@@ -4978,7 +4928,7 @@
               <w:szCs w:val="22"/>
             </w:rPr>
           </w:pPr>
-          <w:hyperlink w:anchor="_Toc25153525" w:history="1">
+          <w:hyperlink w:anchor="_Toc25158230" w:history="1">
             <w:r>
               <w:rPr>
                 <w:rStyle w:val="Hyperlink"/>
@@ -5024,7 +4974,7 @@
                 <w:noProof/>
                 <w:webHidden/>
               </w:rPr>
-              <w:instrText xml:space="preserve"> PAGEREF _Toc25153525 \h </w:instrText>
+              <w:instrText xml:space="preserve"> PAGEREF _Toc25158230 \h </w:instrText>
             </w:r>
             <w:r>
               <w:rPr>
@@ -5044,7 +4994,7 @@
                 <w:noProof/>
                 <w:webHidden/>
               </w:rPr>
-              <w:t>2</w:t>
+              <w:t>24</w:t>
             </w:r>
             <w:r>
               <w:rPr>
@@ -5065,7 +5015,7 @@
               <w:szCs w:val="22"/>
             </w:rPr>
           </w:pPr>
-          <w:hyperlink w:anchor="_Toc25153526" w:history="1">
+          <w:hyperlink w:anchor="_Toc25158231" w:history="1">
             <w:r>
               <w:rPr>
                 <w:rStyle w:val="Hyperlink"/>
@@ -5111,7 +5061,7 @@
                 <w:noProof/>
                 <w:webHidden/>
               </w:rPr>
-              <w:instrText xml:space="preserve"> PAGEREF _Toc25153526 \h </w:instrText>
+              <w:instrText xml:space="preserve"> PAGEREF _Toc25158231 \h </w:instrText>
             </w:r>
             <w:r>
               <w:rPr>
@@ -5131,7 +5081,7 @@
                 <w:noProof/>
                 <w:webHidden/>
               </w:rPr>
-              <w:t>2</w:t>
+              <w:t>24</w:t>
             </w:r>
             <w:r>
               <w:rPr>
@@ -5152,7 +5102,7 @@
               <w:szCs w:val="22"/>
             </w:rPr>
           </w:pPr>
-          <w:hyperlink w:anchor="_Toc25153527" w:history="1">
+          <w:hyperlink w:anchor="_Toc25158232" w:history="1">
             <w:r>
               <w:rPr>
                 <w:rStyle w:val="Hyperlink"/>
@@ -5198,7 +5148,7 @@
                 <w:noProof/>
                 <w:webHidden/>
               </w:rPr>
-              <w:instrText xml:space="preserve"> PAGEREF _Toc25153527 \h </w:instrText>
+              <w:instrText xml:space="preserve"> PAGEREF _Toc25158232 \h </w:instrText>
             </w:r>
             <w:r>
               <w:rPr>
@@ -5218,7 +5168,7 @@
                 <w:noProof/>
                 <w:webHidden/>
               </w:rPr>
-              <w:t>2</w:t>
+              <w:t>25</w:t>
             </w:r>
             <w:r>
               <w:rPr>
@@ -5239,7 +5189,7 @@
               <w:szCs w:val="22"/>
             </w:rPr>
           </w:pPr>
-          <w:hyperlink w:anchor="_Toc25153528" w:history="1">
+          <w:hyperlink w:anchor="_Toc25158233" w:history="1">
             <w:r>
               <w:rPr>
                 <w:rStyle w:val="Hyperlink"/>
@@ -5283,7 +5233,7 @@
                 <w:noProof/>
                 <w:webHidden/>
               </w:rPr>
-              <w:instrText xml:space="preserve"> PAGEREF _Toc25153528 \h </w:instrText>
+              <w:instrText xml:space="preserve"> PAGEREF _Toc25158233 \h </w:instrText>
             </w:r>
             <w:r>
               <w:rPr>
@@ -5303,7 +5253,7 @@
                 <w:noProof/>
                 <w:webHidden/>
               </w:rPr>
-              <w:t>2</w:t>
+              <w:t>25</w:t>
             </w:r>
             <w:r>
               <w:rPr>
@@ -5324,7 +5274,7 @@
               <w:szCs w:val="22"/>
             </w:rPr>
           </w:pPr>
-          <w:hyperlink w:anchor="_Toc25153529" w:history="1">
+          <w:hyperlink w:anchor="_Toc25158234" w:history="1">
             <w:r>
               <w:rPr>
                 <w:rStyle w:val="Hyperlink"/>
@@ -5370,7 +5320,7 @@
                 <w:noProof/>
                 <w:webHidden/>
               </w:rPr>
-              <w:instrText xml:space="preserve"> PAGEREF _Toc25153529 \h </w:instrText>
+              <w:instrText xml:space="preserve"> PAGEREF _Toc25158234 \h </w:instrText>
             </w:r>
             <w:r>
               <w:rPr>
@@ -5390,7 +5340,7 @@
                 <w:noProof/>
                 <w:webHidden/>
               </w:rPr>
-              <w:t>2</w:t>
+              <w:t>26</w:t>
             </w:r>
             <w:r>
               <w:rPr>
@@ -5411,7 +5361,7 @@
               <w:szCs w:val="22"/>
             </w:rPr>
           </w:pPr>
-          <w:hyperlink w:anchor="_Toc25153530" w:history="1">
+          <w:hyperlink w:anchor="_Toc25158235" w:history="1">
             <w:r>
               <w:rPr>
                 <w:rStyle w:val="Hyperlink"/>
@@ -5457,7 +5407,7 @@
                 <w:noProof/>
                 <w:webHidden/>
               </w:rPr>
-              <w:instrText xml:space="preserve"> PAGEREF _Toc25153530 \h </w:instrText>
+              <w:instrText xml:space="preserve"> PAGEREF _Toc25158235 \h </w:instrText>
             </w:r>
             <w:r>
               <w:rPr>
@@ -5477,7 +5427,7 @@
                 <w:noProof/>
                 <w:webHidden/>
               </w:rPr>
-              <w:t>2</w:t>
+              <w:t>26</w:t>
             </w:r>
             <w:r>
               <w:rPr>
@@ -5498,7 +5448,7 @@
               <w:szCs w:val="22"/>
             </w:rPr>
           </w:pPr>
-          <w:hyperlink w:anchor="_Toc25153531" w:history="1">
+          <w:hyperlink w:anchor="_Toc25158236" w:history="1">
             <w:r>
               <w:rPr>
                 <w:rStyle w:val="Hyperlink"/>
@@ -5534,7 +5484,7 @@
               <w:rPr>
                 <w:webHidden/>
               </w:rPr>
-              <w:instrText xml:space="preserve"> PAGEREF _Toc25153531 \h </w:instrText>
+              <w:instrText xml:space="preserve"> PAGEREF _Toc25158236 \h </w:instrText>
             </w:r>
             <w:r>
               <w:rPr>
@@ -5551,7 +5501,7 @@
               <w:rPr>
                 <w:webHidden/>
               </w:rPr>
-              <w:t>2</w:t>
+              <w:t>27</w:t>
             </w:r>
             <w:r>
               <w:rPr>
@@ -5574,7 +5524,7 @@
               <w:szCs w:val="22"/>
             </w:rPr>
           </w:pPr>
-          <w:hyperlink w:anchor="_Toc25153532" w:history="1">
+          <w:hyperlink w:anchor="_Toc25158237" w:history="1">
             <w:r>
               <w:rPr>
                 <w:rStyle w:val="Hyperlink"/>
@@ -5618,7 +5568,7 @@
                 <w:noProof/>
                 <w:webHidden/>
               </w:rPr>
-              <w:instrText xml:space="preserve"> PAGEREF _Toc25153532 \h </w:instrText>
+              <w:instrText xml:space="preserve"> PAGEREF _Toc25158237 \h </w:instrText>
             </w:r>
             <w:r>
               <w:rPr>
@@ -5638,7 +5588,7 @@
                 <w:noProof/>
                 <w:webHidden/>
               </w:rPr>
-              <w:t>2</w:t>
+              <w:t>27</w:t>
             </w:r>
             <w:r>
               <w:rPr>
@@ -5662,7 +5612,7 @@
               <w:szCs w:val="22"/>
             </w:rPr>
           </w:pPr>
-          <w:hyperlink w:anchor="_Toc25153533" w:history="1">
+          <w:hyperlink w:anchor="_Toc25158238" w:history="1">
             <w:r>
               <w:rPr>
                 <w:rStyle w:val="Hyperlink"/>
@@ -5706,7 +5656,7 @@
                 <w:noProof/>
                 <w:webHidden/>
               </w:rPr>
-              <w:instrText xml:space="preserve"> PAGEREF _Toc25153533 \h </w:instrText>
+              <w:instrText xml:space="preserve"> PAGEREF _Toc25158238 \h </w:instrText>
             </w:r>
             <w:r>
               <w:rPr>
@@ -5726,7 +5676,7 @@
                 <w:noProof/>
                 <w:webHidden/>
               </w:rPr>
-              <w:t>2</w:t>
+              <w:t>27</w:t>
             </w:r>
             <w:r>
               <w:rPr>
@@ -5750,7 +5700,7 @@
               <w:szCs w:val="22"/>
             </w:rPr>
           </w:pPr>
-          <w:hyperlink w:anchor="_Toc25153534" w:history="1">
+          <w:hyperlink w:anchor="_Toc25158239" w:history="1">
             <w:r>
               <w:rPr>
                 <w:rStyle w:val="Hyperlink"/>
@@ -5778,7 +5728,7 @@
                 <w:noProof/>
                 <w:webHidden/>
               </w:rPr>
-              <w:instrText xml:space="preserve"> PAGEREF _Toc25153534 \h </w:instrText>
+              <w:instrText xml:space="preserve"> PAGEREF _Toc25158239 \h </w:instrText>
             </w:r>
             <w:r>
               <w:rPr>
@@ -5798,7 +5748,7 @@
                 <w:noProof/>
                 <w:webHidden/>
               </w:rPr>
-              <w:t>2</w:t>
+              <w:t>27</w:t>
             </w:r>
             <w:r>
               <w:rPr>
@@ -5819,7 +5769,7 @@
               <w:szCs w:val="22"/>
             </w:rPr>
           </w:pPr>
-          <w:hyperlink w:anchor="_Toc25153535" w:history="1">
+          <w:hyperlink w:anchor="_Toc25158240" w:history="1">
             <w:r>
               <w:rPr>
                 <w:rStyle w:val="Hyperlink"/>
@@ -5842,7 +5792,7 @@
               <w:rPr>
                 <w:webHidden/>
               </w:rPr>
-              <w:instrText xml:space="preserve"> PAGEREF _Toc25153535 \h </w:instrText>
+              <w:instrText xml:space="preserve"> PAGEREF _Toc25158240 \h </w:instrText>
             </w:r>
             <w:r>
               <w:rPr>
@@ -5859,7 +5809,7 @@
               <w:rPr>
                 <w:webHidden/>
               </w:rPr>
-              <w:t>2</w:t>
+              <w:t>28</w:t>
             </w:r>
             <w:r>
               <w:rPr>
@@ -5879,7 +5829,7 @@
               <w:szCs w:val="22"/>
             </w:rPr>
           </w:pPr>
-          <w:hyperlink w:anchor="_Toc25153536" w:history="1">
+          <w:hyperlink w:anchor="_Toc25158241" w:history="1">
             <w:r>
               <w:rPr>
                 <w:rStyle w:val="Hyperlink"/>
@@ -5902,7 +5852,7 @@
               <w:rPr>
                 <w:webHidden/>
               </w:rPr>
-              <w:instrText xml:space="preserve"> PAGEREF _Toc25153536 \h </w:instrText>
+              <w:instrText xml:space="preserve"> PAGEREF _Toc25158241 \h </w:instrText>
             </w:r>
             <w:r>
               <w:rPr>
@@ -5919,7 +5869,7 @@
               <w:rPr>
                 <w:webHidden/>
               </w:rPr>
-              <w:t>2</w:t>
+              <w:t>31</w:t>
             </w:r>
             <w:r>
               <w:rPr>
@@ -6048,6 +5998,8 @@
         <w:rPr>
           <w:rFonts w:ascii="Arial" w:eastAsiaTheme="minorEastAsia" w:hAnsi="Arial" w:cs="Arial"/>
           <w:noProof/>
+          <w:sz w:val="22"/>
+          <w:szCs w:val="22"/>
         </w:rPr>
       </w:pPr>
       <w:r>
@@ -6071,15 +6023,14 @@
         </w:rPr>
         <w:fldChar w:fldCharType="separate"/>
       </w:r>
-      <w:hyperlink w:anchor="_Toc24744946" w:history="1">
+      <w:hyperlink w:anchor="_Toc25155733" w:history="1">
         <w:r>
           <w:rPr>
             <w:rStyle w:val="Hyperlink"/>
             <w:rFonts w:ascii="Arial" w:hAnsi="Arial" w:cs="Arial"/>
-            <w:b/>
             <w:noProof/>
           </w:rPr>
-          <w:t>Figura 1 - Arquitetura do Chaos Tookit</w:t>
+          <w:t>Figura 1 - Arquitetura do Projeto</w:t>
         </w:r>
         <w:r>
           <w:rPr>
@@ -6103,7 +6054,7 @@
             <w:noProof/>
             <w:webHidden/>
           </w:rPr>
-          <w:instrText xml:space="preserve"> PAGEREF _Toc24744946 \h </w:instrText>
+          <w:instrText xml:space="preserve"> PAGEREF _Toc25155733 \h </w:instrText>
         </w:r>
         <w:r>
           <w:rPr>
@@ -6147,17 +6098,18 @@
         <w:rPr>
           <w:rFonts w:ascii="Arial" w:eastAsiaTheme="minorEastAsia" w:hAnsi="Arial" w:cs="Arial"/>
           <w:noProof/>
-        </w:rPr>
-      </w:pPr>
-      <w:hyperlink w:anchor="_Toc24744947" w:history="1">
+          <w:sz w:val="22"/>
+          <w:szCs w:val="22"/>
+        </w:rPr>
+      </w:pPr>
+      <w:hyperlink w:anchor="_Toc25155734" w:history="1">
         <w:r>
           <w:rPr>
             <w:rStyle w:val="Hyperlink"/>
             <w:rFonts w:ascii="Arial" w:hAnsi="Arial" w:cs="Arial"/>
-            <w:b/>
             <w:noProof/>
           </w:rPr>
-          <w:t>Figura 2 - Arquitetura do Projeto</w:t>
+          <w:t>Figura 2 - Calculadora na Visão Desktop</w:t>
         </w:r>
         <w:r>
           <w:rPr>
@@ -6181,7 +6133,7 @@
             <w:noProof/>
             <w:webHidden/>
           </w:rPr>
-          <w:instrText xml:space="preserve"> PAGEREF _Toc24744947 \h </w:instrText>
+          <w:instrText xml:space="preserve"> PAGEREF _Toc25155734 \h </w:instrText>
         </w:r>
         <w:r>
           <w:rPr>
@@ -6218,6 +6170,243 @@
     </w:p>
     <w:p>
       <w:pPr>
+        <w:pStyle w:val="ndicedeilustraes"/>
+        <w:tabs>
+          <w:tab w:val="right" w:leader="dot" w:pos="9062"/>
+        </w:tabs>
+        <w:rPr>
+          <w:rFonts w:ascii="Arial" w:eastAsiaTheme="minorEastAsia" w:hAnsi="Arial" w:cs="Arial"/>
+          <w:noProof/>
+          <w:sz w:val="22"/>
+          <w:szCs w:val="22"/>
+        </w:rPr>
+      </w:pPr>
+      <w:hyperlink w:anchor="_Toc25155735" w:history="1">
+        <w:r>
+          <w:rPr>
+            <w:rStyle w:val="Hyperlink"/>
+            <w:rFonts w:ascii="Arial" w:hAnsi="Arial" w:cs="Arial"/>
+            <w:noProof/>
+          </w:rPr>
+          <w:t>Figura 3 - Calculadora na Visão Mobile</w:t>
+        </w:r>
+        <w:r>
+          <w:rPr>
+            <w:rFonts w:ascii="Arial" w:hAnsi="Arial" w:cs="Arial"/>
+            <w:noProof/>
+            <w:webHidden/>
+          </w:rPr>
+          <w:tab/>
+        </w:r>
+        <w:r>
+          <w:rPr>
+            <w:rFonts w:ascii="Arial" w:hAnsi="Arial" w:cs="Arial"/>
+            <w:noProof/>
+            <w:webHidden/>
+          </w:rPr>
+          <w:fldChar w:fldCharType="begin"/>
+        </w:r>
+        <w:r>
+          <w:rPr>
+            <w:rFonts w:ascii="Arial" w:hAnsi="Arial" w:cs="Arial"/>
+            <w:noProof/>
+            <w:webHidden/>
+          </w:rPr>
+          <w:instrText xml:space="preserve"> PAGEREF _Toc25155735 \h </w:instrText>
+        </w:r>
+        <w:r>
+          <w:rPr>
+            <w:rFonts w:ascii="Arial" w:hAnsi="Arial" w:cs="Arial"/>
+            <w:noProof/>
+            <w:webHidden/>
+          </w:rPr>
+        </w:r>
+        <w:r>
+          <w:rPr>
+            <w:rFonts w:ascii="Arial" w:hAnsi="Arial" w:cs="Arial"/>
+            <w:noProof/>
+            <w:webHidden/>
+          </w:rPr>
+          <w:fldChar w:fldCharType="separate"/>
+        </w:r>
+        <w:r>
+          <w:rPr>
+            <w:rFonts w:ascii="Arial" w:hAnsi="Arial" w:cs="Arial"/>
+            <w:noProof/>
+            <w:webHidden/>
+          </w:rPr>
+          <w:t>2</w:t>
+        </w:r>
+        <w:r>
+          <w:rPr>
+            <w:rFonts w:ascii="Arial" w:hAnsi="Arial" w:cs="Arial"/>
+            <w:noProof/>
+            <w:webHidden/>
+          </w:rPr>
+          <w:fldChar w:fldCharType="end"/>
+        </w:r>
+      </w:hyperlink>
+    </w:p>
+    <w:p>
+      <w:pPr>
+        <w:pStyle w:val="ndicedeilustraes"/>
+        <w:tabs>
+          <w:tab w:val="right" w:leader="dot" w:pos="9062"/>
+        </w:tabs>
+        <w:rPr>
+          <w:rFonts w:ascii="Arial" w:eastAsiaTheme="minorEastAsia" w:hAnsi="Arial" w:cs="Arial"/>
+          <w:noProof/>
+          <w:sz w:val="22"/>
+          <w:szCs w:val="22"/>
+        </w:rPr>
+      </w:pPr>
+      <w:hyperlink w:anchor="_Toc25155736" w:history="1">
+        <w:r>
+          <w:rPr>
+            <w:rStyle w:val="Hyperlink"/>
+            <w:rFonts w:ascii="Arial" w:hAnsi="Arial" w:cs="Arial"/>
+            <w:noProof/>
+          </w:rPr>
+          <w:t>Figura 4 - Tela Inicial sem Tarefas</w:t>
+        </w:r>
+        <w:r>
+          <w:rPr>
+            <w:rFonts w:ascii="Arial" w:hAnsi="Arial" w:cs="Arial"/>
+            <w:noProof/>
+            <w:webHidden/>
+          </w:rPr>
+          <w:tab/>
+        </w:r>
+        <w:r>
+          <w:rPr>
+            <w:rFonts w:ascii="Arial" w:hAnsi="Arial" w:cs="Arial"/>
+            <w:noProof/>
+            <w:webHidden/>
+          </w:rPr>
+          <w:fldChar w:fldCharType="begin"/>
+        </w:r>
+        <w:r>
+          <w:rPr>
+            <w:rFonts w:ascii="Arial" w:hAnsi="Arial" w:cs="Arial"/>
+            <w:noProof/>
+            <w:webHidden/>
+          </w:rPr>
+          <w:instrText xml:space="preserve"> PAGEREF _Toc25155736 \h </w:instrText>
+        </w:r>
+        <w:r>
+          <w:rPr>
+            <w:rFonts w:ascii="Arial" w:hAnsi="Arial" w:cs="Arial"/>
+            <w:noProof/>
+            <w:webHidden/>
+          </w:rPr>
+        </w:r>
+        <w:r>
+          <w:rPr>
+            <w:rFonts w:ascii="Arial" w:hAnsi="Arial" w:cs="Arial"/>
+            <w:noProof/>
+            <w:webHidden/>
+          </w:rPr>
+          <w:fldChar w:fldCharType="separate"/>
+        </w:r>
+        <w:r>
+          <w:rPr>
+            <w:rFonts w:ascii="Arial" w:hAnsi="Arial" w:cs="Arial"/>
+            <w:noProof/>
+            <w:webHidden/>
+          </w:rPr>
+          <w:t>2</w:t>
+        </w:r>
+        <w:r>
+          <w:rPr>
+            <w:rFonts w:ascii="Arial" w:hAnsi="Arial" w:cs="Arial"/>
+            <w:noProof/>
+            <w:webHidden/>
+          </w:rPr>
+          <w:fldChar w:fldCharType="end"/>
+        </w:r>
+      </w:hyperlink>
+    </w:p>
+    <w:p>
+      <w:pPr>
+        <w:pStyle w:val="ndicedeilustraes"/>
+        <w:tabs>
+          <w:tab w:val="right" w:leader="dot" w:pos="9062"/>
+        </w:tabs>
+        <w:rPr>
+          <w:rFonts w:ascii="Arial" w:eastAsiaTheme="minorEastAsia" w:hAnsi="Arial" w:cs="Arial"/>
+          <w:noProof/>
+          <w:sz w:val="22"/>
+          <w:szCs w:val="22"/>
+        </w:rPr>
+      </w:pPr>
+      <w:hyperlink w:anchor="_Toc25155737" w:history="1">
+        <w:r>
+          <w:rPr>
+            <w:rStyle w:val="Hyperlink"/>
+            <w:rFonts w:ascii="Arial" w:hAnsi="Arial" w:cs="Arial"/>
+            <w:noProof/>
+          </w:rPr>
+          <w:t>Figura 5 - Arquitetura do Chaos Tookit</w:t>
+        </w:r>
+        <w:r>
+          <w:rPr>
+            <w:rFonts w:ascii="Arial" w:hAnsi="Arial" w:cs="Arial"/>
+            <w:noProof/>
+            <w:webHidden/>
+          </w:rPr>
+          <w:tab/>
+        </w:r>
+        <w:r>
+          <w:rPr>
+            <w:rFonts w:ascii="Arial" w:hAnsi="Arial" w:cs="Arial"/>
+            <w:noProof/>
+            <w:webHidden/>
+          </w:rPr>
+          <w:fldChar w:fldCharType="begin"/>
+        </w:r>
+        <w:r>
+          <w:rPr>
+            <w:rFonts w:ascii="Arial" w:hAnsi="Arial" w:cs="Arial"/>
+            <w:noProof/>
+            <w:webHidden/>
+          </w:rPr>
+          <w:instrText xml:space="preserve"> PAGEREF _Toc25155737 \h </w:instrText>
+        </w:r>
+        <w:r>
+          <w:rPr>
+            <w:rFonts w:ascii="Arial" w:hAnsi="Arial" w:cs="Arial"/>
+            <w:noProof/>
+            <w:webHidden/>
+          </w:rPr>
+        </w:r>
+        <w:r>
+          <w:rPr>
+            <w:rFonts w:ascii="Arial" w:hAnsi="Arial" w:cs="Arial"/>
+            <w:noProof/>
+            <w:webHidden/>
+          </w:rPr>
+          <w:fldChar w:fldCharType="separate"/>
+        </w:r>
+        <w:r>
+          <w:rPr>
+            <w:rFonts w:ascii="Arial" w:hAnsi="Arial" w:cs="Arial"/>
+            <w:noProof/>
+            <w:webHidden/>
+          </w:rPr>
+          <w:t>2</w:t>
+        </w:r>
+        <w:r>
+          <w:rPr>
+            <w:rFonts w:ascii="Arial" w:hAnsi="Arial" w:cs="Arial"/>
+            <w:noProof/>
+            <w:webHidden/>
+          </w:rPr>
+          <w:fldChar w:fldCharType="end"/>
+        </w:r>
+      </w:hyperlink>
+    </w:p>
+    <w:p>
+      <w:pPr>
         <w:spacing w:before="0"/>
         <w:jc w:val="center"/>
         <w:rPr>
@@ -6401,38 +6590,6 @@
     </w:p>
     <w:p>
       <w:pPr>
-        <w:jc w:val="center"/>
-        <w:rPr>
-          <w:rFonts w:ascii="Arial" w:eastAsia="Arial" w:hAnsi="Arial" w:cs="Arial"/>
-          <w:b/>
-          <w:sz w:val="28"/>
-          <w:szCs w:val="28"/>
-        </w:rPr>
-      </w:pPr>
-    </w:p>
-    <w:p>
-      <w:pPr>
-        <w:rPr>
-          <w:rFonts w:ascii="Arial" w:eastAsia="Arial" w:hAnsi="Arial" w:cs="Arial"/>
-          <w:b/>
-          <w:sz w:val="28"/>
-          <w:szCs w:val="28"/>
-        </w:rPr>
-      </w:pPr>
-    </w:p>
-    <w:p>
-      <w:pPr>
-        <w:jc w:val="center"/>
-        <w:rPr>
-          <w:rFonts w:ascii="Arial" w:eastAsia="Arial" w:hAnsi="Arial" w:cs="Arial"/>
-          <w:b/>
-          <w:sz w:val="28"/>
-          <w:szCs w:val="28"/>
-        </w:rPr>
-      </w:pPr>
-    </w:p>
-    <w:p>
-      <w:pPr>
         <w:rPr>
           <w:rFonts w:ascii="Arial" w:eastAsia="Arial" w:hAnsi="Arial" w:cs="Arial"/>
           <w:b/>
@@ -6461,8 +6618,8 @@
         <w:lastRenderedPageBreak/>
         <w:t>LISTA DE ABREVIATURAS E SIGLAS</w:t>
       </w:r>
-      <w:bookmarkStart w:id="2" w:name="_3znysh7" w:colFirst="0" w:colLast="0"/>
-      <w:bookmarkEnd w:id="2"/>
+      <w:bookmarkStart w:id="1" w:name="_3znysh7" w:colFirst="0" w:colLast="0"/>
+      <w:bookmarkEnd w:id="1"/>
     </w:p>
     <w:p>
       <w:pPr>
@@ -6645,16 +6802,16 @@
           <w:cols w:space="720"/>
         </w:sectPr>
       </w:pPr>
-      <w:bookmarkStart w:id="3" w:name="_hy2n2u9hblof" w:colFirst="0" w:colLast="0"/>
-      <w:bookmarkStart w:id="4" w:name="_jvl90d5ny33z" w:colFirst="0" w:colLast="0"/>
-      <w:bookmarkStart w:id="5" w:name="_4c2cugvqbqry" w:colFirst="0" w:colLast="0"/>
-      <w:bookmarkStart w:id="6" w:name="_gvz7tl6a2wgw" w:colFirst="0" w:colLast="0"/>
-      <w:bookmarkStart w:id="7" w:name="_mrnkk8betb72" w:colFirst="0" w:colLast="0"/>
+      <w:bookmarkStart w:id="2" w:name="_hy2n2u9hblof" w:colFirst="0" w:colLast="0"/>
+      <w:bookmarkStart w:id="3" w:name="_jvl90d5ny33z" w:colFirst="0" w:colLast="0"/>
+      <w:bookmarkStart w:id="4" w:name="_4c2cugvqbqry" w:colFirst="0" w:colLast="0"/>
+      <w:bookmarkStart w:id="5" w:name="_gvz7tl6a2wgw" w:colFirst="0" w:colLast="0"/>
+      <w:bookmarkStart w:id="6" w:name="_mrnkk8betb72" w:colFirst="0" w:colLast="0"/>
+      <w:bookmarkEnd w:id="2"/>
       <w:bookmarkEnd w:id="3"/>
       <w:bookmarkEnd w:id="4"/>
       <w:bookmarkEnd w:id="5"/>
       <w:bookmarkEnd w:id="6"/>
-      <w:bookmarkEnd w:id="7"/>
     </w:p>
     <w:p>
       <w:pPr>
@@ -6664,8 +6821,8 @@
           <w:rFonts w:ascii="Arial" w:eastAsia="Arial" w:hAnsi="Arial" w:cs="Arial"/>
         </w:rPr>
       </w:pPr>
-      <w:bookmarkStart w:id="8" w:name="_Toc10808339"/>
-      <w:bookmarkStart w:id="9" w:name="_Toc25153496"/>
+      <w:bookmarkStart w:id="7" w:name="_Toc10808339"/>
+      <w:bookmarkStart w:id="8" w:name="_Toc25158201"/>
       <w:r>
         <w:rPr>
           <w:rFonts w:ascii="Arial" w:hAnsi="Arial" w:cs="Arial"/>
@@ -6699,8 +6856,8 @@
         </w:rPr>
         <w:t>ÃO</w:t>
       </w:r>
+      <w:bookmarkEnd w:id="7"/>
       <w:bookmarkEnd w:id="8"/>
-      <w:bookmarkEnd w:id="9"/>
     </w:p>
     <w:p>
       <w:pPr>
@@ -6711,8 +6868,8 @@
           <w:b w:val="0"/>
         </w:rPr>
       </w:pPr>
-      <w:bookmarkStart w:id="10" w:name="_Toc10808340"/>
-      <w:bookmarkStart w:id="11" w:name="_Toc25153497"/>
+      <w:bookmarkStart w:id="9" w:name="_Toc10808340"/>
+      <w:bookmarkStart w:id="10" w:name="_Toc25158202"/>
       <w:r>
         <w:rPr>
           <w:rFonts w:ascii="Arial" w:hAnsi="Arial" w:cs="Arial"/>
@@ -6737,16 +6894,16 @@
         </w:rPr>
         <w:t xml:space="preserve"> </w:t>
       </w:r>
+      <w:bookmarkEnd w:id="9"/>
+      <w:r>
+        <w:rPr>
+          <w:rFonts w:ascii="Arial" w:hAnsi="Arial" w:cs="Arial"/>
+          <w:sz w:val="28"/>
+          <w:szCs w:val="28"/>
+        </w:rPr>
+        <w:t>Motivação</w:t>
+      </w:r>
       <w:bookmarkEnd w:id="10"/>
-      <w:r>
-        <w:rPr>
-          <w:rFonts w:ascii="Arial" w:hAnsi="Arial" w:cs="Arial"/>
-          <w:sz w:val="28"/>
-          <w:szCs w:val="28"/>
-        </w:rPr>
-        <w:t>Motivação</w:t>
-      </w:r>
-      <w:bookmarkEnd w:id="11"/>
       <w:r>
         <w:rPr>
           <w:rFonts w:ascii="Arial" w:eastAsia="Arial" w:hAnsi="Arial" w:cs="Arial"/>
@@ -6762,8 +6919,8 @@
           <w:rFonts w:ascii="Arial" w:eastAsia="Arial" w:hAnsi="Arial" w:cs="Arial"/>
         </w:rPr>
       </w:pPr>
-      <w:bookmarkStart w:id="12" w:name="_Toc10808341"/>
-      <w:bookmarkStart w:id="13" w:name="_Toc25153498"/>
+      <w:bookmarkStart w:id="11" w:name="_Toc10808341"/>
+      <w:bookmarkStart w:id="12" w:name="_Toc25158203"/>
       <w:r>
         <w:rPr>
           <w:rFonts w:ascii="Arial" w:hAnsi="Arial" w:cs="Arial"/>
@@ -6796,8 +6953,8 @@
         </w:rPr>
         <w:t>Problema</w:t>
       </w:r>
+      <w:bookmarkEnd w:id="11"/>
       <w:bookmarkEnd w:id="12"/>
-      <w:bookmarkEnd w:id="13"/>
       <w:r>
         <w:rPr>
           <w:rFonts w:ascii="Arial" w:eastAsia="Arial" w:hAnsi="Arial" w:cs="Arial"/>
@@ -6818,44 +6975,44 @@
           <w:rFonts w:ascii="Arial" w:eastAsia="Arial" w:hAnsi="Arial" w:cs="Arial"/>
         </w:rPr>
       </w:pPr>
-      <w:bookmarkStart w:id="14" w:name="_d89vyv8v6qhf" w:colFirst="0" w:colLast="0"/>
-      <w:bookmarkStart w:id="15" w:name="_Toc10808342"/>
-      <w:bookmarkStart w:id="16" w:name="_Toc25153499"/>
+      <w:bookmarkStart w:id="13" w:name="_d89vyv8v6qhf" w:colFirst="0" w:colLast="0"/>
+      <w:bookmarkStart w:id="14" w:name="_Toc10808342"/>
+      <w:bookmarkStart w:id="15" w:name="_Toc25158204"/>
+      <w:bookmarkEnd w:id="13"/>
+      <w:r>
+        <w:rPr>
+          <w:rFonts w:ascii="Arial" w:eastAsia="Arial" w:hAnsi="Arial" w:cs="Arial"/>
+          <w:sz w:val="28"/>
+          <w:szCs w:val="28"/>
+        </w:rPr>
+        <w:t xml:space="preserve">1.3 </w:t>
+      </w:r>
+      <w:r>
+        <w:rPr>
+          <w:rFonts w:ascii="Arial" w:eastAsia="Arial" w:hAnsi="Arial" w:cs="Arial"/>
+          <w:sz w:val="28"/>
+          <w:szCs w:val="28"/>
+        </w:rPr>
+        <w:t>–</w:t>
+      </w:r>
+      <w:r>
+        <w:rPr>
+          <w:rFonts w:ascii="Arial" w:eastAsia="Arial" w:hAnsi="Arial" w:cs="Arial"/>
+          <w:sz w:val="28"/>
+          <w:szCs w:val="28"/>
+        </w:rPr>
+        <w:t xml:space="preserve"> </w:t>
+      </w:r>
+      <w:r>
+        <w:rPr>
+          <w:rFonts w:ascii="Arial" w:eastAsia="Arial" w:hAnsi="Arial" w:cs="Arial"/>
+          <w:sz w:val="28"/>
+          <w:szCs w:val="28"/>
+        </w:rPr>
+        <w:t>Hipótese</w:t>
+      </w:r>
       <w:bookmarkEnd w:id="14"/>
-      <w:r>
-        <w:rPr>
-          <w:rFonts w:ascii="Arial" w:eastAsia="Arial" w:hAnsi="Arial" w:cs="Arial"/>
-          <w:sz w:val="28"/>
-          <w:szCs w:val="28"/>
-        </w:rPr>
-        <w:t xml:space="preserve">1.3 </w:t>
-      </w:r>
-      <w:r>
-        <w:rPr>
-          <w:rFonts w:ascii="Arial" w:eastAsia="Arial" w:hAnsi="Arial" w:cs="Arial"/>
-          <w:sz w:val="28"/>
-          <w:szCs w:val="28"/>
-        </w:rPr>
-        <w:t>–</w:t>
-      </w:r>
-      <w:r>
-        <w:rPr>
-          <w:rFonts w:ascii="Arial" w:eastAsia="Arial" w:hAnsi="Arial" w:cs="Arial"/>
-          <w:sz w:val="28"/>
-          <w:szCs w:val="28"/>
-        </w:rPr>
-        <w:t xml:space="preserve"> </w:t>
-      </w:r>
-      <w:r>
-        <w:rPr>
-          <w:rFonts w:ascii="Arial" w:eastAsia="Arial" w:hAnsi="Arial" w:cs="Arial"/>
-          <w:sz w:val="28"/>
-          <w:szCs w:val="28"/>
-        </w:rPr>
-        <w:t>Hipótese</w:t>
-      </w:r>
       <w:bookmarkEnd w:id="15"/>
-      <w:bookmarkEnd w:id="16"/>
       <w:r>
         <w:rPr>
           <w:rFonts w:ascii="Arial" w:eastAsia="Arial" w:hAnsi="Arial" w:cs="Arial"/>
@@ -6871,8 +7028,8 @@
           <w:rFonts w:ascii="Arial" w:eastAsia="Arial" w:hAnsi="Arial" w:cs="Arial"/>
         </w:rPr>
       </w:pPr>
-      <w:bookmarkStart w:id="17" w:name="_Toc10808343"/>
-      <w:bookmarkStart w:id="18" w:name="_Toc25153500"/>
+      <w:bookmarkStart w:id="16" w:name="_Toc10808343"/>
+      <w:bookmarkStart w:id="17" w:name="_Toc25158205"/>
       <w:r>
         <w:rPr>
           <w:rFonts w:ascii="Arial" w:hAnsi="Arial" w:cs="Arial"/>
@@ -6905,16 +7062,16 @@
         </w:rPr>
         <w:t>Objetivo</w:t>
       </w:r>
+      <w:bookmarkEnd w:id="16"/>
+      <w:r>
+        <w:rPr>
+          <w:rFonts w:ascii="Arial" w:hAnsi="Arial" w:cs="Arial"/>
+          <w:sz w:val="28"/>
+          <w:szCs w:val="28"/>
+        </w:rPr>
+        <w:t>s</w:t>
+      </w:r>
       <w:bookmarkEnd w:id="17"/>
-      <w:r>
-        <w:rPr>
-          <w:rFonts w:ascii="Arial" w:hAnsi="Arial" w:cs="Arial"/>
-          <w:sz w:val="28"/>
-          <w:szCs w:val="28"/>
-        </w:rPr>
-        <w:t>s</w:t>
-      </w:r>
-      <w:bookmarkEnd w:id="18"/>
       <w:r>
         <w:rPr>
           <w:rFonts w:ascii="Arial" w:eastAsia="Arial" w:hAnsi="Arial" w:cs="Arial"/>
@@ -6932,8 +7089,8 @@
           <w:szCs w:val="28"/>
         </w:rPr>
       </w:pPr>
-      <w:bookmarkStart w:id="19" w:name="_Toc10808345"/>
-      <w:bookmarkStart w:id="20" w:name="_Toc25153501"/>
+      <w:bookmarkStart w:id="18" w:name="_Toc10808345"/>
+      <w:bookmarkStart w:id="19" w:name="_Toc25158206"/>
       <w:r>
         <w:rPr>
           <w:rFonts w:ascii="Arial" w:hAnsi="Arial" w:cs="Arial"/>
@@ -6974,8 +7131,8 @@
         </w:rPr>
         <w:t>Organização do Trabalho</w:t>
       </w:r>
+      <w:bookmarkEnd w:id="18"/>
       <w:bookmarkEnd w:id="19"/>
-      <w:bookmarkEnd w:id="20"/>
     </w:p>
     <w:p>
       <w:pPr>
@@ -6987,8 +7144,8 @@
           <w:rFonts w:ascii="Arial" w:eastAsia="Arial" w:hAnsi="Arial" w:cs="Arial"/>
         </w:rPr>
       </w:pPr>
-      <w:bookmarkStart w:id="21" w:name="_qjca4164nmwd" w:colFirst="0" w:colLast="0"/>
-      <w:bookmarkEnd w:id="21"/>
+      <w:bookmarkStart w:id="20" w:name="_qjca4164nmwd" w:colFirst="0" w:colLast="0"/>
+      <w:bookmarkEnd w:id="20"/>
     </w:p>
     <w:p>
       <w:pPr>
@@ -7000,21 +7157,21 @@
           <w:rFonts w:ascii="Arial" w:eastAsia="Arial" w:hAnsi="Arial" w:cs="Arial"/>
         </w:rPr>
       </w:pPr>
-      <w:bookmarkStart w:id="22" w:name="_a6owg4ev967" w:colFirst="0" w:colLast="0"/>
+      <w:bookmarkStart w:id="21" w:name="_a6owg4ev967" w:colFirst="0" w:colLast="0"/>
+      <w:bookmarkEnd w:id="21"/>
+    </w:p>
+    <w:p/>
+    <w:p>
+      <w:pPr>
+        <w:rPr>
+          <w:rFonts w:ascii="Arial" w:hAnsi="Arial" w:cs="Arial"/>
+          <w:b/>
+          <w:sz w:val="28"/>
+          <w:szCs w:val="28"/>
+        </w:rPr>
+      </w:pPr>
+      <w:bookmarkStart w:id="22" w:name="_kpmp6p4kxjs8" w:colFirst="0" w:colLast="0"/>
       <w:bookmarkEnd w:id="22"/>
-    </w:p>
-    <w:p/>
-    <w:p>
-      <w:pPr>
-        <w:rPr>
-          <w:rFonts w:ascii="Arial" w:hAnsi="Arial" w:cs="Arial"/>
-          <w:b/>
-          <w:sz w:val="28"/>
-          <w:szCs w:val="28"/>
-        </w:rPr>
-      </w:pPr>
-      <w:bookmarkStart w:id="23" w:name="_kpmp6p4kxjs8" w:colFirst="0" w:colLast="0"/>
-      <w:bookmarkEnd w:id="23"/>
       <w:r>
         <w:rPr>
           <w:rFonts w:ascii="Arial" w:hAnsi="Arial" w:cs="Arial"/>
@@ -7034,8 +7191,8 @@
           <w:szCs w:val="28"/>
         </w:rPr>
       </w:pPr>
-      <w:bookmarkStart w:id="24" w:name="_Toc10808346"/>
-      <w:bookmarkStart w:id="25" w:name="_Toc25153502"/>
+      <w:bookmarkStart w:id="23" w:name="_Toc10808346"/>
+      <w:bookmarkStart w:id="24" w:name="_Toc25158207"/>
       <w:r>
         <w:rPr>
           <w:rFonts w:ascii="Arial" w:hAnsi="Arial" w:cs="Arial"/>
@@ -7053,8 +7210,8 @@
         </w:rPr>
         <w:t>REFERENCIAL TEÓRICO</w:t>
       </w:r>
+      <w:bookmarkEnd w:id="23"/>
       <w:bookmarkEnd w:id="24"/>
-      <w:bookmarkEnd w:id="25"/>
     </w:p>
     <w:p>
       <w:pPr>
@@ -7065,7 +7222,7 @@
           <w:sz w:val="28"/>
         </w:rPr>
       </w:pPr>
-      <w:bookmarkStart w:id="26" w:name="_Toc25153503"/>
+      <w:bookmarkStart w:id="25" w:name="_Toc25158208"/>
       <w:r>
         <w:rPr>
           <w:rFonts w:ascii="Arial" w:hAnsi="Arial" w:cs="Arial"/>
@@ -7087,7 +7244,7 @@
         </w:rPr>
         <w:t xml:space="preserve"> – Netflix</w:t>
       </w:r>
-      <w:bookmarkEnd w:id="26"/>
+      <w:bookmarkEnd w:id="25"/>
     </w:p>
     <w:p>
       <w:pPr>
@@ -7098,7 +7255,7 @@
           <w:sz w:val="28"/>
         </w:rPr>
       </w:pPr>
-      <w:bookmarkStart w:id="27" w:name="_Toc25153504"/>
+      <w:bookmarkStart w:id="26" w:name="_Toc25158209"/>
       <w:r>
         <w:rPr>
           <w:rFonts w:ascii="Arial" w:hAnsi="Arial" w:cs="Arial"/>
@@ -7120,7 +7277,7 @@
         </w:rPr>
         <w:t xml:space="preserve"> – Chaos Engineering</w:t>
       </w:r>
-      <w:bookmarkEnd w:id="27"/>
+      <w:bookmarkEnd w:id="26"/>
     </w:p>
     <w:p/>
     <w:p>
@@ -7151,8 +7308,8 @@
           <w:szCs w:val="28"/>
         </w:rPr>
       </w:pPr>
-      <w:bookmarkStart w:id="28" w:name="_Toc10808350"/>
-      <w:bookmarkStart w:id="29" w:name="_Toc25153505"/>
+      <w:bookmarkStart w:id="27" w:name="_Toc10808350"/>
+      <w:bookmarkStart w:id="28" w:name="_Toc25158210"/>
       <w:r>
         <w:rPr>
           <w:rFonts w:ascii="Arial" w:hAnsi="Arial" w:cs="Arial"/>
@@ -7178,16 +7335,16 @@
         </w:rPr>
         <w:t xml:space="preserve"> </w:t>
       </w:r>
+      <w:bookmarkEnd w:id="27"/>
+      <w:r>
+        <w:rPr>
+          <w:rFonts w:ascii="Arial" w:hAnsi="Arial" w:cs="Arial"/>
+          <w:sz w:val="28"/>
+          <w:szCs w:val="28"/>
+        </w:rPr>
+        <w:t>PROVA DE CONCEITO</w:t>
+      </w:r>
       <w:bookmarkEnd w:id="28"/>
-      <w:r>
-        <w:rPr>
-          <w:rFonts w:ascii="Arial" w:hAnsi="Arial" w:cs="Arial"/>
-          <w:sz w:val="28"/>
-          <w:szCs w:val="28"/>
-        </w:rPr>
-        <w:t>PROVA DE CONCEITO</w:t>
-      </w:r>
-      <w:bookmarkEnd w:id="29"/>
     </w:p>
     <w:p>
       <w:pPr>
@@ -7199,8 +7356,8 @@
           <w:szCs w:val="28"/>
         </w:rPr>
       </w:pPr>
-      <w:bookmarkStart w:id="30" w:name="_Toc10808363"/>
-      <w:bookmarkStart w:id="31" w:name="_Toc25153506"/>
+      <w:bookmarkStart w:id="29" w:name="_Toc10808363"/>
+      <w:bookmarkStart w:id="30" w:name="_Toc25158211"/>
       <w:r>
         <w:rPr>
           <w:rFonts w:ascii="Arial" w:hAnsi="Arial" w:cs="Arial"/>
@@ -7241,8 +7398,8 @@
         </w:rPr>
         <w:t>Descrição do Problema</w:t>
       </w:r>
+      <w:bookmarkEnd w:id="29"/>
       <w:bookmarkEnd w:id="30"/>
-      <w:bookmarkEnd w:id="31"/>
     </w:p>
     <w:p>
       <w:pPr>
@@ -7275,7 +7432,31 @@
         <w:rPr>
           <w:rFonts w:ascii="Arial" w:hAnsi="Arial" w:cs="Arial"/>
         </w:rPr>
-        <w:t>Sistemas web estão sendo construídos e aplicativos novos estão sendo lançados praticamente todos os dias. O grande p</w:t>
+        <w:t>Sistemas web estão sendo construídos e</w:t>
+      </w:r>
+      <w:r>
+        <w:rPr>
+          <w:rFonts w:ascii="Arial" w:hAnsi="Arial" w:cs="Arial"/>
+        </w:rPr>
+        <w:t xml:space="preserve"> novidades em </w:t>
+      </w:r>
+      <w:r>
+        <w:rPr>
+          <w:rFonts w:ascii="Arial" w:hAnsi="Arial" w:cs="Arial"/>
+        </w:rPr>
+        <w:t xml:space="preserve">aplicativos </w:t>
+      </w:r>
+      <w:r>
+        <w:rPr>
+          <w:rFonts w:ascii="Arial" w:hAnsi="Arial" w:cs="Arial"/>
+        </w:rPr>
+        <w:t>estão sendo lançada</w:t>
+      </w:r>
+      <w:r>
+        <w:rPr>
+          <w:rFonts w:ascii="Arial" w:hAnsi="Arial" w:cs="Arial"/>
+        </w:rPr>
+        <w:t>s praticamente todos os dias. O grande p</w:t>
       </w:r>
       <w:r>
         <w:rPr>
@@ -7287,7 +7468,19 @@
         <w:rPr>
           <w:rFonts w:ascii="Arial" w:hAnsi="Arial" w:cs="Arial"/>
         </w:rPr>
-        <w:t xml:space="preserve">, independente da faixa etária </w:t>
+        <w:t>, independente da faixa etária</w:t>
+      </w:r>
+      <w:r>
+        <w:rPr>
+          <w:rFonts w:ascii="Arial" w:hAnsi="Arial" w:cs="Arial"/>
+        </w:rPr>
+        <w:t>, cada vez mais</w:t>
+      </w:r>
+      <w:r>
+        <w:rPr>
+          <w:rFonts w:ascii="Arial" w:hAnsi="Arial" w:cs="Arial"/>
+        </w:rPr>
+        <w:t xml:space="preserve"> </w:t>
       </w:r>
       <w:r>
         <w:rPr>
@@ -7366,7 +7559,19 @@
         <w:rPr>
           <w:rFonts w:ascii="Arial" w:hAnsi="Arial" w:cs="Arial"/>
         </w:rPr>
-        <w:t>lidamos com a nossa rotina pessoal, profissional, sentimental e acadêmica. Observando essa realidade, é importante refletirmos a respeito do que é necessário para garantir que esses aplicativos e sistemas web se mantenham disponíveis sempre que os usuários precisem utilizar, além de garantir que as falhas e turbulências de produção devem ser consideradas e além disso, serem tratadas da forma correta a fim de não mais ocorrerem ou ocorrerem em menor escala, garantindo a melhor experiência possível para o usuário.</w:t>
+        <w:t>lidamos com a nossa rotina pessoal, profissional, sentimental e acadêmica. Observando essa realidade, é importante refletirmos a respeito do que é necessário para garantir que esses aplicativos e sistemas web se mantenham disponíveis sempre que os usuários precisem utilizar, além de garantir que as falhas e turbulências de produção devem ser consideradas e</w:t>
+      </w:r>
+      <w:r>
+        <w:rPr>
+          <w:rFonts w:ascii="Arial" w:hAnsi="Arial" w:cs="Arial"/>
+        </w:rPr>
+        <w:t>,</w:t>
+      </w:r>
+      <w:r>
+        <w:rPr>
+          <w:rFonts w:ascii="Arial" w:hAnsi="Arial" w:cs="Arial"/>
+        </w:rPr>
+        <w:t xml:space="preserve"> além disso, serem tratadas da forma correta a fim de não mais ocorrerem ou ocorrerem em menor escala, garantindo a melhor experiência possível para o usuário.</w:t>
       </w:r>
     </w:p>
     <w:p>
@@ -7400,8 +7605,8 @@
           <w:szCs w:val="28"/>
         </w:rPr>
       </w:pPr>
-      <w:bookmarkStart w:id="32" w:name="_Toc10808364"/>
-      <w:bookmarkStart w:id="33" w:name="_Toc25153507"/>
+      <w:bookmarkStart w:id="31" w:name="_Toc10808364"/>
+      <w:bookmarkStart w:id="32" w:name="_Toc25158212"/>
       <w:r>
         <w:rPr>
           <w:rFonts w:ascii="Arial" w:hAnsi="Arial" w:cs="Arial"/>
@@ -7434,8 +7639,8 @@
         </w:rPr>
         <w:t>Solução Proposta</w:t>
       </w:r>
+      <w:bookmarkEnd w:id="31"/>
       <w:bookmarkEnd w:id="32"/>
-      <w:bookmarkEnd w:id="33"/>
     </w:p>
     <w:p>
       <w:pPr>
@@ -7479,8 +7684,8 @@
           <w:szCs w:val="28"/>
         </w:rPr>
       </w:pPr>
-      <w:bookmarkStart w:id="34" w:name="_Toc10808365"/>
-      <w:bookmarkStart w:id="35" w:name="_Toc25153508"/>
+      <w:bookmarkStart w:id="33" w:name="_Toc10808365"/>
+      <w:bookmarkStart w:id="34" w:name="_Toc25158213"/>
       <w:r>
         <w:rPr>
           <w:rFonts w:ascii="Arial" w:hAnsi="Arial" w:cs="Arial"/>
@@ -7513,16 +7718,16 @@
         </w:rPr>
         <w:t xml:space="preserve">Arquitetura </w:t>
       </w:r>
+      <w:bookmarkEnd w:id="33"/>
+      <w:r>
+        <w:rPr>
+          <w:rFonts w:ascii="Arial" w:hAnsi="Arial" w:cs="Arial"/>
+          <w:sz w:val="28"/>
+          <w:szCs w:val="28"/>
+        </w:rPr>
+        <w:t>da Pesquisa</w:t>
+      </w:r>
       <w:bookmarkEnd w:id="34"/>
-      <w:r>
-        <w:rPr>
-          <w:rFonts w:ascii="Arial" w:hAnsi="Arial" w:cs="Arial"/>
-          <w:sz w:val="28"/>
-          <w:szCs w:val="28"/>
-        </w:rPr>
-        <w:t>da Pesquisa</w:t>
-      </w:r>
-      <w:bookmarkEnd w:id="35"/>
     </w:p>
     <w:p>
       <w:pPr>
@@ -7535,7 +7740,13 @@
           <w:rFonts w:ascii="Arial" w:hAnsi="Arial" w:cs="Arial"/>
         </w:rPr>
         <w:tab/>
-        <w:t xml:space="preserve">A Figura 2 representa a arquitetura de todo o projeto, desde a criação das aplicações até a execução e criação </w:t>
+        <w:t>A Figura 1</w:t>
+      </w:r>
+      <w:r>
+        <w:rPr>
+          <w:rFonts w:ascii="Arial" w:hAnsi="Arial" w:cs="Arial"/>
+        </w:rPr>
+        <w:t xml:space="preserve"> representa a arquitetura de todo o projeto, desde a criação das aplicações até a execução e criação </w:t>
       </w:r>
       <w:r>
         <w:rPr>
@@ -7554,20 +7765,99 @@
         <w:rPr>
           <w:rFonts w:ascii="Arial" w:hAnsi="Arial" w:cs="Arial"/>
         </w:rPr>
-        <w:t xml:space="preserve">O processo é dividido em 5 etapas após a criação das 4 aplicações. 1 – Subir as 4 aplicações em contêineres. 2 – Usar o Minikube para instalação do Kubernetes localmente afim de gerir os contêineres Docker. 3 – Subir os </w:t>
+        <w:t xml:space="preserve">O processo é dividido em 5 etapas após a criação das 4 aplicações. 1 – </w:t>
+      </w:r>
+      <w:r>
+        <w:rPr>
+          <w:rFonts w:ascii="Arial" w:hAnsi="Arial" w:cs="Arial"/>
+        </w:rPr>
+        <w:t>Uso do Docker para configurar</w:t>
+      </w:r>
+      <w:r>
+        <w:rPr>
+          <w:rFonts w:ascii="Arial" w:hAnsi="Arial" w:cs="Arial"/>
+        </w:rPr>
+        <w:t xml:space="preserve"> as 4 apl</w:t>
+      </w:r>
+      <w:r>
+        <w:rPr>
+          <w:rFonts w:ascii="Arial" w:hAnsi="Arial" w:cs="Arial"/>
+        </w:rPr>
+        <w:t>icações em contêineres. 2 – Uso</w:t>
+      </w:r>
+      <w:r>
+        <w:rPr>
+          <w:rFonts w:ascii="Arial" w:hAnsi="Arial" w:cs="Arial"/>
+        </w:rPr>
+        <w:t xml:space="preserve"> </w:t>
+      </w:r>
+      <w:r>
+        <w:rPr>
+          <w:rFonts w:ascii="Arial" w:hAnsi="Arial" w:cs="Arial"/>
+        </w:rPr>
+        <w:t>d</w:t>
+      </w:r>
+      <w:r>
+        <w:rPr>
+          <w:rFonts w:ascii="Arial" w:hAnsi="Arial" w:cs="Arial"/>
+        </w:rPr>
+        <w:t xml:space="preserve">o Minikube para instalação do Kubernetes localmente afim de gerir os contêineres Docker. 3 – </w:t>
+      </w:r>
+      <w:r>
+        <w:rPr>
+          <w:rFonts w:ascii="Arial" w:hAnsi="Arial" w:cs="Arial"/>
+        </w:rPr>
+        <w:t>D</w:t>
       </w:r>
       <w:r>
         <w:rPr>
           <w:rFonts w:ascii="Arial" w:hAnsi="Arial" w:cs="Arial"/>
           <w:i/>
         </w:rPr>
+        <w:t>eploy</w:t>
+      </w:r>
+      <w:r>
+        <w:rPr>
+          <w:rFonts w:ascii="Arial" w:hAnsi="Arial" w:cs="Arial"/>
+        </w:rPr>
+        <w:t xml:space="preserve"> </w:t>
+      </w:r>
+      <w:r>
+        <w:rPr>
+          <w:rFonts w:ascii="Arial" w:hAnsi="Arial" w:cs="Arial"/>
+        </w:rPr>
+        <w:t>d</w:t>
+      </w:r>
+      <w:r>
+        <w:rPr>
+          <w:rFonts w:ascii="Arial" w:hAnsi="Arial" w:cs="Arial"/>
+        </w:rPr>
+        <w:t xml:space="preserve">os </w:t>
+      </w:r>
+      <w:r>
+        <w:rPr>
+          <w:rFonts w:ascii="Arial" w:hAnsi="Arial" w:cs="Arial"/>
+          <w:i/>
+        </w:rPr>
         <w:t>pods</w:t>
       </w:r>
       <w:r>
         <w:rPr>
           <w:rFonts w:ascii="Arial" w:hAnsi="Arial" w:cs="Arial"/>
         </w:rPr>
-        <w:t xml:space="preserve"> no Amazon Web Services. 4 – Execução de ataques de CPU e Shutdown com Gremlin. 5 – Criação e execução de ataques com o Chaos Toolkit.</w:t>
+        <w:t xml:space="preserve"> no Amazon Web Services. 4 – Exe</w:t>
+      </w:r>
+      <w:r>
+        <w:rPr>
+          <w:rFonts w:ascii="Arial" w:hAnsi="Arial" w:cs="Arial"/>
+        </w:rPr>
+        <w:t>cução dos</w:t>
+      </w:r>
+      <w:r>
+        <w:rPr>
+          <w:rFonts w:ascii="Arial" w:hAnsi="Arial" w:cs="Arial"/>
+        </w:rPr>
+        <w:t xml:space="preserve"> ataques de CPU e Shutdown com Gremlin. 5 – Criação e execução de ataques com o Chaos Toolkit.</w:t>
       </w:r>
     </w:p>
     <w:p>
@@ -7580,7 +7870,7 @@
         </w:rPr>
         <w:lastRenderedPageBreak/>
         <w:drawing>
-          <wp:inline distT="0" distB="0" distL="0" distR="0" wp14:anchorId="78FC2B27" wp14:editId="7D106E60">
+          <wp:inline distT="0" distB="0" distL="0" distR="0" wp14:anchorId="2542FC14" wp14:editId="15CD4809">
             <wp:extent cx="5760720" cy="3240405"/>
             <wp:effectExtent l="0" t="0" r="0" b="0"/>
             <wp:docPr id="2" name="Imagem 2"/>
@@ -7634,7 +7924,8 @@
           <w:szCs w:val="24"/>
         </w:rPr>
       </w:pPr>
-      <w:bookmarkStart w:id="36" w:name="_Toc24744947"/>
+      <w:bookmarkStart w:id="35" w:name="_Toc24744947"/>
+      <w:bookmarkStart w:id="36" w:name="_Toc25155733"/>
       <w:r>
         <w:rPr>
           <w:rFonts w:ascii="Arial" w:hAnsi="Arial" w:cs="Arial"/>
@@ -7706,6 +7997,7 @@
         </w:rPr>
         <w:t xml:space="preserve"> - Arquitetura do Projeto</w:t>
       </w:r>
+      <w:bookmarkEnd w:id="35"/>
       <w:bookmarkEnd w:id="36"/>
     </w:p>
     <w:p/>
@@ -7717,7 +8009,7 @@
           <w:rFonts w:ascii="Arial" w:hAnsi="Arial" w:cs="Arial"/>
         </w:rPr>
       </w:pPr>
-      <w:bookmarkStart w:id="37" w:name="_Toc25153509"/>
+      <w:bookmarkStart w:id="37" w:name="_Toc25158214"/>
       <w:r>
         <w:rPr>
           <w:rFonts w:ascii="Arial" w:hAnsi="Arial" w:cs="Arial"/>
@@ -7741,7 +8033,7 @@
           <w:sz w:val="28"/>
         </w:rPr>
       </w:pPr>
-      <w:bookmarkStart w:id="38" w:name="_Toc25153510"/>
+      <w:bookmarkStart w:id="38" w:name="_Toc25158215"/>
       <w:r>
         <w:rPr>
           <w:rFonts w:ascii="Arial" w:hAnsi="Arial" w:cs="Arial"/>
@@ -7763,21 +8055,31 @@
           <w:rFonts w:ascii="Arial" w:hAnsi="Arial" w:cs="Arial"/>
         </w:rPr>
         <w:tab/>
-        <w:t xml:space="preserve">Feita </w:t>
-      </w:r>
-      <w:proofErr w:type="gramStart"/>
-      <w:r>
-        <w:rPr>
-          <w:rFonts w:ascii="Arial" w:hAnsi="Arial" w:cs="Arial"/>
-        </w:rPr>
-        <w:t>com Angular</w:t>
-      </w:r>
-      <w:proofErr w:type="gramEnd"/>
-      <w:r>
-        <w:rPr>
-          <w:rFonts w:ascii="Arial" w:hAnsi="Arial" w:cs="Arial"/>
-        </w:rPr>
-        <w:t xml:space="preserve"> 8, a calculadora que desenvolvemos é uma aplicação simples que realiza tudo o que uma calculadora comum faz: operações de soma, adição, subtração e divisão. Tem o visual responsivo, ou seja, a interface se adapta independente do dispositivo que o usuário esteja utilizando (computador, TV, celular, tablet etc.). A Figura 3 e a Figura 4 mostram a única tela que essa aplicação possui, tanto na visão pelo computador, como pelo celular.</w:t>
+        <w:t>Fei</w:t>
+      </w:r>
+      <w:r>
+        <w:rPr>
+          <w:rFonts w:ascii="Arial" w:hAnsi="Arial" w:cs="Arial"/>
+        </w:rPr>
+        <w:t>ta com Angular 8, a calculadora</w:t>
+      </w:r>
+      <w:r>
+        <w:rPr>
+          <w:rFonts w:ascii="Arial" w:hAnsi="Arial" w:cs="Arial"/>
+        </w:rPr>
+        <w:t xml:space="preserve"> é uma aplicação simples que realiza tudo o que uma calculadora comum faz: operações de soma, adição, subtração e divisão. Tem o visual responsivo, ou seja, a interface se adapta independente do dispositivo que o usuário esteja utilizando (computador, TV, celular, tablet etc.). A Figura </w:t>
+      </w:r>
+      <w:r>
+        <w:rPr>
+          <w:rFonts w:ascii="Arial" w:hAnsi="Arial" w:cs="Arial"/>
+        </w:rPr>
+        <w:t>2 e a Figura 3</w:t>
+      </w:r>
+      <w:r>
+        <w:rPr>
+          <w:rFonts w:ascii="Arial" w:hAnsi="Arial" w:cs="Arial"/>
+        </w:rPr>
+        <w:t xml:space="preserve"> mostram a única tela que essa aplicação possui, tanto na visão pelo computador, como pelo celular.</w:t>
       </w:r>
     </w:p>
     <w:p>
@@ -7791,7 +8093,7 @@
         </w:rPr>
         <w:lastRenderedPageBreak/>
         <w:drawing>
-          <wp:inline distT="0" distB="0" distL="0" distR="0" wp14:anchorId="1BFDFC59" wp14:editId="79C6ABD5">
+          <wp:inline distT="0" distB="0" distL="0" distR="0" wp14:anchorId="7F5140A8" wp14:editId="6B2A607E">
             <wp:extent cx="5687844" cy="2612571"/>
             <wp:effectExtent l="0" t="0" r="8255" b="0"/>
             <wp:docPr id="3" name="Imagem 3"/>
@@ -7841,6 +8143,7 @@
           <w:rFonts w:ascii="Arial" w:hAnsi="Arial" w:cs="Arial"/>
         </w:rPr>
       </w:pPr>
+      <w:bookmarkStart w:id="39" w:name="_Toc25155734"/>
       <w:r>
         <w:rPr>
           <w:rFonts w:ascii="Arial" w:hAnsi="Arial" w:cs="Arial"/>
@@ -7912,6 +8215,7 @@
         </w:rPr>
         <w:t xml:space="preserve"> - Calculadora na Visão Desktop</w:t>
       </w:r>
+      <w:bookmarkEnd w:id="39"/>
     </w:p>
     <w:p>
       <w:pPr>
@@ -7931,7 +8235,7 @@
           <w:noProof/>
         </w:rPr>
         <w:drawing>
-          <wp:inline distT="0" distB="0" distL="0" distR="0" wp14:anchorId="5863F3C5" wp14:editId="0D8BA8E2">
+          <wp:inline distT="0" distB="0" distL="0" distR="0" wp14:anchorId="53C4BE87" wp14:editId="3DCE2B84">
             <wp:extent cx="2534904" cy="4528457"/>
             <wp:effectExtent l="0" t="0" r="0" b="5715"/>
             <wp:docPr id="4" name="Imagem 4"/>
@@ -7981,6 +8285,7 @@
           <w:rFonts w:ascii="Arial" w:hAnsi="Arial" w:cs="Arial"/>
         </w:rPr>
       </w:pPr>
+      <w:bookmarkStart w:id="40" w:name="_Toc25155735"/>
       <w:r>
         <w:rPr>
           <w:rFonts w:ascii="Arial" w:hAnsi="Arial" w:cs="Arial"/>
@@ -8052,6 +8357,7 @@
         </w:rPr>
         <w:t xml:space="preserve"> - Calculadora na Visão Mobile</w:t>
       </w:r>
+      <w:bookmarkEnd w:id="40"/>
     </w:p>
     <w:p>
       <w:pPr>
@@ -8062,7 +8368,7 @@
           <w:sz w:val="28"/>
         </w:rPr>
       </w:pPr>
-      <w:bookmarkStart w:id="39" w:name="_Toc25153511"/>
+      <w:bookmarkStart w:id="41" w:name="_Toc25158216"/>
       <w:r>
         <w:rPr>
           <w:rFonts w:ascii="Arial" w:hAnsi="Arial" w:cs="Arial"/>
@@ -8072,7 +8378,7 @@
         <w:lastRenderedPageBreak/>
         <w:t>3.3.1.2 – Gerenciador de Tarefas</w:t>
       </w:r>
-      <w:bookmarkEnd w:id="39"/>
+      <w:bookmarkEnd w:id="41"/>
     </w:p>
     <w:p>
       <w:pPr>
@@ -8093,14 +8399,26 @@
         <w:rPr>
           <w:rFonts w:ascii="Arial" w:hAnsi="Arial" w:cs="Arial"/>
         </w:rPr>
-        <w:t xml:space="preserve"> de Tarefas é uma aplicação que permite o usuário incluir, remover, editar, excluir e alterar o status de tarefas. Desenvolvido com o Angular em sua versão 8, tem a interface responsiva e de fácil interação. A Figura </w:t>
+        <w:t xml:space="preserve"> de Tarefas é uma aplicação que permite o usuário incluir, remover, editar, excluir e alterar o status de tarefas. Desenvolvido com o Angular em sua versão 8, tem a interface responsiva </w:t>
+      </w:r>
+      <w:r>
+        <w:rPr>
+          <w:rFonts w:ascii="Arial" w:hAnsi="Arial" w:cs="Arial"/>
+        </w:rPr>
+        <w:t xml:space="preserve">e de fácil interação. A Figura </w:t>
       </w:r>
       <w:proofErr w:type="gramStart"/>
       <w:r>
         <w:rPr>
           <w:rFonts w:ascii="Arial" w:hAnsi="Arial" w:cs="Arial"/>
         </w:rPr>
-        <w:t>5 mostra</w:t>
+        <w:t>4</w:t>
+      </w:r>
+      <w:r>
+        <w:rPr>
+          <w:rFonts w:ascii="Arial" w:hAnsi="Arial" w:cs="Arial"/>
+        </w:rPr>
+        <w:t xml:space="preserve"> mostra</w:t>
       </w:r>
       <w:proofErr w:type="gramEnd"/>
       <w:r>
@@ -8121,7 +8439,7 @@
           <w:noProof/>
         </w:rPr>
         <w:drawing>
-          <wp:inline distT="0" distB="0" distL="0" distR="0" wp14:anchorId="41DA9130" wp14:editId="7900A2EB">
+          <wp:inline distT="0" distB="0" distL="0" distR="0" wp14:anchorId="29684511" wp14:editId="202E560C">
             <wp:extent cx="5760720" cy="2600960"/>
             <wp:effectExtent l="19050" t="19050" r="11430" b="27940"/>
             <wp:docPr id="5" name="Imagem 5"/>
@@ -8182,6 +8500,7 @@
           <w:szCs w:val="24"/>
         </w:rPr>
       </w:pPr>
+      <w:bookmarkStart w:id="42" w:name="_Toc25155736"/>
       <w:r>
         <w:rPr>
           <w:rFonts w:ascii="Arial" w:hAnsi="Arial" w:cs="Arial"/>
@@ -8253,6 +8572,7 @@
         </w:rPr>
         <w:t xml:space="preserve"> - Tela Inicial sem Tarefas</w:t>
       </w:r>
+      <w:bookmarkEnd w:id="42"/>
     </w:p>
     <w:p>
       <w:pPr>
@@ -8270,7 +8590,7 @@
           <w:sz w:val="28"/>
         </w:rPr>
       </w:pPr>
-      <w:bookmarkStart w:id="40" w:name="_Toc25153512"/>
+      <w:bookmarkStart w:id="43" w:name="_Toc25158217"/>
       <w:r>
         <w:rPr>
           <w:rFonts w:ascii="Arial" w:hAnsi="Arial" w:cs="Arial"/>
@@ -8280,7 +8600,7 @@
         <w:lastRenderedPageBreak/>
         <w:t>3.3.1.3 – Buscador de Repositórios</w:t>
       </w:r>
-      <w:bookmarkEnd w:id="40"/>
+      <w:bookmarkEnd w:id="43"/>
     </w:p>
     <w:p>
       <w:pPr>
@@ -8291,7 +8611,7 @@
           <w:sz w:val="28"/>
         </w:rPr>
       </w:pPr>
-      <w:bookmarkStart w:id="41" w:name="_Toc25153513"/>
+      <w:bookmarkStart w:id="44" w:name="_Toc25158218"/>
       <w:r>
         <w:rPr>
           <w:rFonts w:ascii="Arial" w:hAnsi="Arial" w:cs="Arial"/>
@@ -8300,7 +8620,7 @@
         </w:rPr>
         <w:t>3.3.1.4 – API REST de Termos Úteis</w:t>
       </w:r>
-      <w:bookmarkEnd w:id="41"/>
+      <w:bookmarkEnd w:id="44"/>
     </w:p>
     <w:p>
       <w:pPr>
@@ -8310,7 +8630,7 @@
           <w:rFonts w:ascii="Arial" w:hAnsi="Arial" w:cs="Arial"/>
         </w:rPr>
       </w:pPr>
-      <w:bookmarkStart w:id="42" w:name="_Toc25153514"/>
+      <w:bookmarkStart w:id="45" w:name="_Toc25158219"/>
       <w:r>
         <w:rPr>
           <w:rFonts w:ascii="Arial" w:hAnsi="Arial" w:cs="Arial"/>
@@ -8323,7 +8643,7 @@
         </w:rPr>
         <w:t xml:space="preserve"> – Contêinerização das Aplicações</w:t>
       </w:r>
-      <w:bookmarkEnd w:id="42"/>
+      <w:bookmarkEnd w:id="45"/>
     </w:p>
     <w:p>
       <w:pPr>
@@ -8333,7 +8653,7 @@
           <w:rFonts w:ascii="Arial" w:hAnsi="Arial" w:cs="Arial"/>
         </w:rPr>
       </w:pPr>
-      <w:bookmarkStart w:id="43" w:name="_Toc25153515"/>
+      <w:bookmarkStart w:id="46" w:name="_Toc25158220"/>
       <w:r>
         <w:rPr>
           <w:rFonts w:ascii="Arial" w:hAnsi="Arial" w:cs="Arial"/>
@@ -8346,7 +8666,7 @@
         </w:rPr>
         <w:t xml:space="preserve"> – Osquestração dos Contêineres</w:t>
       </w:r>
-      <w:bookmarkEnd w:id="43"/>
+      <w:bookmarkEnd w:id="46"/>
     </w:p>
     <w:p>
       <w:pPr>
@@ -8356,7 +8676,7 @@
           <w:rFonts w:ascii="Arial" w:hAnsi="Arial" w:cs="Arial"/>
         </w:rPr>
       </w:pPr>
-      <w:bookmarkStart w:id="44" w:name="_Toc25153516"/>
+      <w:bookmarkStart w:id="47" w:name="_Toc25158221"/>
       <w:r>
         <w:rPr>
           <w:rFonts w:ascii="Arial" w:hAnsi="Arial" w:cs="Arial"/>
@@ -8369,7 +8689,7 @@
         </w:rPr>
         <w:t xml:space="preserve"> – Deploy dos Pods</w:t>
       </w:r>
-      <w:bookmarkEnd w:id="44"/>
+      <w:bookmarkEnd w:id="47"/>
     </w:p>
     <w:p>
       <w:pPr>
@@ -8379,7 +8699,7 @@
           <w:rFonts w:ascii="Arial" w:hAnsi="Arial" w:cs="Arial"/>
         </w:rPr>
       </w:pPr>
-      <w:bookmarkStart w:id="45" w:name="_Toc25153517"/>
+      <w:bookmarkStart w:id="48" w:name="_Toc25158222"/>
       <w:r>
         <w:rPr>
           <w:rFonts w:ascii="Arial" w:hAnsi="Arial" w:cs="Arial"/>
@@ -8392,7 +8712,7 @@
         </w:rPr>
         <w:t xml:space="preserve"> – Execução dos Testes</w:t>
       </w:r>
-      <w:bookmarkEnd w:id="45"/>
+      <w:bookmarkEnd w:id="48"/>
     </w:p>
     <w:p>
       <w:pPr>
@@ -8403,7 +8723,7 @@
           <w:sz w:val="28"/>
         </w:rPr>
       </w:pPr>
-      <w:bookmarkStart w:id="46" w:name="_Toc25153518"/>
+      <w:bookmarkStart w:id="49" w:name="_Toc25158223"/>
       <w:r>
         <w:rPr>
           <w:rFonts w:ascii="Arial" w:hAnsi="Arial" w:cs="Arial"/>
@@ -8412,7 +8732,7 @@
         </w:rPr>
         <w:t>3.3.5.1 – Primeiro Experimento com Gremlin</w:t>
       </w:r>
-      <w:bookmarkEnd w:id="46"/>
+      <w:bookmarkEnd w:id="49"/>
     </w:p>
     <w:p>
       <w:pPr>
@@ -8422,7 +8742,7 @@
           <w:rFonts w:ascii="Arial" w:hAnsi="Arial" w:cs="Arial"/>
         </w:rPr>
       </w:pPr>
-      <w:bookmarkStart w:id="47" w:name="_Toc25153519"/>
+      <w:bookmarkStart w:id="50" w:name="_Toc25158224"/>
       <w:r>
         <w:rPr>
           <w:rFonts w:ascii="Arial" w:hAnsi="Arial" w:cs="Arial"/>
@@ -8435,7 +8755,7 @@
         </w:rPr>
         <w:t xml:space="preserve"> – Criação dos Testes</w:t>
       </w:r>
-      <w:bookmarkEnd w:id="47"/>
+      <w:bookmarkEnd w:id="50"/>
     </w:p>
     <w:p/>
     <w:p>
@@ -8447,7 +8767,7 @@
           <w:sz w:val="28"/>
         </w:rPr>
       </w:pPr>
-      <w:bookmarkStart w:id="48" w:name="_Toc25153520"/>
+      <w:bookmarkStart w:id="51" w:name="_Toc25158225"/>
       <w:r>
         <w:rPr>
           <w:rFonts w:ascii="Arial" w:hAnsi="Arial" w:cs="Arial"/>
@@ -8462,7 +8782,7 @@
         </w:rPr>
         <w:t xml:space="preserve"> – Tecnologias Utilizadas</w:t>
       </w:r>
-      <w:bookmarkEnd w:id="48"/>
+      <w:bookmarkEnd w:id="51"/>
     </w:p>
     <w:p>
       <w:pPr>
@@ -8525,7 +8845,7 @@
           <w:rFonts w:ascii="Arial" w:hAnsi="Arial" w:cs="Arial"/>
         </w:rPr>
       </w:pPr>
-      <w:bookmarkStart w:id="49" w:name="_Toc25153521"/>
+      <w:bookmarkStart w:id="52" w:name="_Toc25158226"/>
       <w:r>
         <w:rPr>
           <w:rFonts w:ascii="Arial" w:hAnsi="Arial" w:cs="Arial"/>
@@ -8580,7 +8900,7 @@
         </w:rPr>
         <w:t>oolkit</w:t>
       </w:r>
-      <w:bookmarkEnd w:id="49"/>
+      <w:bookmarkEnd w:id="52"/>
     </w:p>
     <w:p>
       <w:pPr>
@@ -8617,7 +8937,32 @@
         <w:rPr>
           <w:rFonts w:ascii="Arial" w:hAnsi="Arial" w:cs="Arial"/>
         </w:rPr>
-        <w:t>ão da disciplina e</w:t>
+        <w:t>ão da disciplina</w:t>
+      </w:r>
+      <w:r>
+        <w:rPr>
+          <w:rFonts w:ascii="Arial" w:hAnsi="Arial" w:cs="Arial"/>
+        </w:rPr>
+        <w:t xml:space="preserve"> (</w:t>
+      </w:r>
+      <w:r>
+        <w:rPr>
+          <w:rFonts w:ascii="Arial" w:hAnsi="Arial" w:cs="Arial"/>
+          <w:i/>
+        </w:rPr>
+        <w:t>Chaos Engineering</w:t>
+      </w:r>
+      <w:r>
+        <w:rPr>
+          <w:rFonts w:ascii="Arial" w:hAnsi="Arial" w:cs="Arial"/>
+        </w:rPr>
+        <w:t>)</w:t>
+      </w:r>
+      <w:r>
+        <w:rPr>
+          <w:rFonts w:ascii="Arial" w:hAnsi="Arial" w:cs="Arial"/>
+        </w:rPr>
+        <w:t xml:space="preserve"> e</w:t>
       </w:r>
       <w:r>
         <w:rPr>
@@ -8677,13 +9022,13 @@
         <w:rPr>
           <w:rFonts w:ascii="Arial" w:hAnsi="Arial" w:cs="Arial"/>
         </w:rPr>
-        <w:tab/>
-      </w:r>
-      <w:r>
-        <w:rPr>
-          <w:rFonts w:ascii="Arial" w:hAnsi="Arial" w:cs="Arial"/>
-        </w:rPr>
-        <w:t>A Figura 1 mostra como esse processo é simples.</w:t>
+        <w:t xml:space="preserve"> A Figura 5</w:t>
+      </w:r>
+      <w:r>
+        <w:rPr>
+          <w:rFonts w:ascii="Arial" w:hAnsi="Arial" w:cs="Arial"/>
+        </w:rPr>
+        <w:t xml:space="preserve"> mostra como esse processo é simples.</w:t>
       </w:r>
     </w:p>
     <w:p>
@@ -8704,7 +9049,7 @@
         </w:rPr>
         <w:lastRenderedPageBreak/>
         <w:drawing>
-          <wp:inline distT="0" distB="0" distL="0" distR="0" wp14:anchorId="28771253" wp14:editId="7B06C4DA">
+          <wp:inline distT="0" distB="0" distL="0" distR="0" wp14:anchorId="2CA7DF08" wp14:editId="3F23F31F">
             <wp:extent cx="5760720" cy="2982686"/>
             <wp:effectExtent l="0" t="0" r="0" b="8255"/>
             <wp:docPr id="1" name="Imagem 1"/>
@@ -8773,7 +9118,8 @@
           <w:szCs w:val="24"/>
         </w:rPr>
       </w:pPr>
-      <w:bookmarkStart w:id="50" w:name="_Toc24744946"/>
+      <w:bookmarkStart w:id="53" w:name="_Toc24744946"/>
+      <w:bookmarkStart w:id="54" w:name="_Toc25155737"/>
       <w:r>
         <w:rPr>
           <w:rFonts w:ascii="Arial" w:hAnsi="Arial" w:cs="Arial"/>
@@ -8852,7 +9198,8 @@
         </w:rPr>
         <w:t xml:space="preserve"> - Arquitetura do Chaos Tookit</w:t>
       </w:r>
-      <w:bookmarkEnd w:id="50"/>
+      <w:bookmarkEnd w:id="53"/>
+      <w:bookmarkEnd w:id="54"/>
     </w:p>
     <w:p>
       <w:pPr>
@@ -8867,6 +9214,14 @@
         </w:rPr>
         <w:t>Fonte: Documentação do Chaos Tookit</w:t>
       </w:r>
+    </w:p>
+    <w:p>
+      <w:pPr>
+        <w:jc w:val="center"/>
+        <w:rPr>
+          <w:rFonts w:ascii="Arial" w:hAnsi="Arial" w:cs="Arial"/>
+        </w:rPr>
+      </w:pPr>
     </w:p>
     <w:p>
       <w:pPr>
@@ -8959,7 +9314,7 @@
           <w:lang w:val="en-US"/>
         </w:rPr>
       </w:pPr>
-      <w:bookmarkStart w:id="51" w:name="_Toc25153522"/>
+      <w:bookmarkStart w:id="55" w:name="_Toc25158227"/>
       <w:r>
         <w:rPr>
           <w:rFonts w:ascii="Arial" w:hAnsi="Arial" w:cs="Arial"/>
@@ -9008,7 +9363,7 @@
         </w:rPr>
         <w:t>Gremlin</w:t>
       </w:r>
-      <w:bookmarkEnd w:id="51"/>
+      <w:bookmarkEnd w:id="55"/>
     </w:p>
     <w:p>
       <w:pPr>
@@ -9038,7 +9393,19 @@
         <w:rPr>
           <w:rFonts w:ascii="Arial" w:hAnsi="Arial" w:cs="Arial"/>
         </w:rPr>
-        <w:t xml:space="preserve"> recursos limitados grátis</w:t>
+        <w:t xml:space="preserve"> recursos </w:t>
+      </w:r>
+      <w:r>
+        <w:rPr>
+          <w:rFonts w:ascii="Arial" w:hAnsi="Arial" w:cs="Arial"/>
+        </w:rPr>
+        <w:t>grátis</w:t>
+      </w:r>
+      <w:r>
+        <w:rPr>
+          <w:rFonts w:ascii="Arial" w:hAnsi="Arial" w:cs="Arial"/>
+        </w:rPr>
+        <w:t>, porém limitados</w:t>
       </w:r>
       <w:r>
         <w:rPr>
@@ -9092,7 +9459,13 @@
         <w:rPr>
           <w:rFonts w:ascii="Arial" w:hAnsi="Arial" w:cs="Arial"/>
         </w:rPr>
-        <w:t xml:space="preserve"> “Failure as a Service”</w:t>
+        <w:t xml:space="preserve"> </w:t>
+      </w:r>
+      <w:r>
+        <w:rPr>
+          <w:rFonts w:ascii="Arial" w:hAnsi="Arial" w:cs="Arial"/>
+        </w:rPr>
+        <w:t>FaaS</w:t>
       </w:r>
       <w:r>
         <w:rPr>
@@ -9167,7 +9540,18 @@
         </w:rPr>
         <w:lastRenderedPageBreak/>
         <w:tab/>
-        <w:t>Escolhemos o Gremlin, pois é</w:t>
+      </w:r>
+      <w:r>
+        <w:rPr>
+          <w:rFonts w:ascii="Arial" w:hAnsi="Arial" w:cs="Arial"/>
+        </w:rPr>
+        <w:t>Foi escolhido</w:t>
+      </w:r>
+      <w:r>
+        <w:rPr>
+          <w:rFonts w:ascii="Arial" w:hAnsi="Arial" w:cs="Arial"/>
+        </w:rPr>
+        <w:t xml:space="preserve"> o Gremlin, pois é</w:t>
       </w:r>
       <w:r>
         <w:rPr>
@@ -9215,7 +9599,19 @@
         <w:rPr>
           <w:rFonts w:ascii="Arial" w:hAnsi="Arial" w:cs="Arial"/>
         </w:rPr>
-        <w:t>dois ataques: CPU na categoria “Resource” e “Shutdown” na categoria “State”. Escolhendo o Gremlin como ferramenta deste trabalho podemos executar experimentos de aumento do consumo de CPU do servidor assim como desligá-lo programadamente com alguns passos de configuração.</w:t>
+        <w:t xml:space="preserve">dois ataques: CPU na categoria “Resource” e “Shutdown” na categoria “State”. Escolhendo o Gremlin como ferramenta deste trabalho </w:t>
+      </w:r>
+      <w:r>
+        <w:rPr>
+          <w:rFonts w:ascii="Arial" w:hAnsi="Arial" w:cs="Arial"/>
+        </w:rPr>
+        <w:t>é possível</w:t>
+      </w:r>
+      <w:r>
+        <w:rPr>
+          <w:rFonts w:ascii="Arial" w:hAnsi="Arial" w:cs="Arial"/>
+        </w:rPr>
+        <w:t xml:space="preserve"> executar experimentos de aumento do consumo de CPU do servidor assim como desligá-lo programadamente com alguns passos de configuração.</w:t>
       </w:r>
     </w:p>
     <w:p>
@@ -9234,7 +9630,7 @@
           <w:lang w:val="en-US"/>
         </w:rPr>
       </w:pPr>
-      <w:bookmarkStart w:id="52" w:name="_Toc25153523"/>
+      <w:bookmarkStart w:id="56" w:name="_Toc25158228"/>
       <w:r>
         <w:rPr>
           <w:rFonts w:ascii="Arial" w:hAnsi="Arial" w:cs="Arial"/>
@@ -9290,7 +9686,7 @@
         </w:rPr>
         <w:t>5</w:t>
       </w:r>
-      <w:bookmarkEnd w:id="52"/>
+      <w:bookmarkEnd w:id="56"/>
     </w:p>
     <w:p>
       <w:pPr>
@@ -9470,7 +9866,13 @@
         <w:rPr>
           <w:rFonts w:ascii="Arial" w:hAnsi="Arial" w:cs="Arial"/>
         </w:rPr>
-        <w:t>com novos elementos, atributos e comportamentos</w:t>
+        <w:t>que possui</w:t>
+      </w:r>
+      <w:r>
+        <w:rPr>
+          <w:rFonts w:ascii="Arial" w:hAnsi="Arial" w:cs="Arial"/>
+        </w:rPr>
+        <w:t xml:space="preserve"> novos elementos, atributos e comportamentos</w:t>
       </w:r>
       <w:r>
         <w:rPr>
@@ -9520,7 +9922,7 @@
         <w:rPr>
           <w:rFonts w:ascii="Arial" w:hAnsi="Arial" w:cs="Arial"/>
         </w:rPr>
-        <w:t>em no lado do cliente (navegador)</w:t>
+        <w:t>no lado do cliente (navegador)</w:t>
       </w:r>
       <w:r>
         <w:rPr>
@@ -9565,7 +9967,7 @@
           <w:lang w:val="en-US"/>
         </w:rPr>
       </w:pPr>
-      <w:bookmarkStart w:id="53" w:name="_Toc25153524"/>
+      <w:bookmarkStart w:id="57" w:name="_Toc25158229"/>
       <w:r>
         <w:rPr>
           <w:rFonts w:ascii="Arial" w:hAnsi="Arial" w:cs="Arial"/>
@@ -9621,7 +10023,7 @@
         </w:rPr>
         <w:t>3</w:t>
       </w:r>
-      <w:bookmarkEnd w:id="53"/>
+      <w:bookmarkEnd w:id="57"/>
     </w:p>
     <w:p>
       <w:pPr>
@@ -9665,19 +10067,1811 @@
         <w:rPr>
           <w:rFonts w:ascii="Arial" w:hAnsi="Arial" w:cs="Arial"/>
         </w:rPr>
-        <w:t>, Folhas de Estilo em Cascata na tradução pra Língua Portuguesa, que é a linguagem que define o estilo</w:t>
-      </w:r>
-      <w:r>
-        <w:rPr>
-          <w:rFonts w:ascii="Arial" w:hAnsi="Arial" w:cs="Arial"/>
-        </w:rPr>
-        <w:t xml:space="preserve"> (formatação, cores, espaçamento, posição de elementos etc.)</w:t>
+        <w:t>, Folhas de Estilo em Cascata tra</w:t>
+      </w:r>
+      <w:r>
+        <w:rPr>
+          <w:rFonts w:ascii="Arial" w:hAnsi="Arial" w:cs="Arial"/>
+        </w:rPr>
+        <w:t>duzindo para a Língua Portuguesa. CSS</w:t>
+      </w:r>
+      <w:r>
+        <w:rPr>
+          <w:rFonts w:ascii="Arial" w:hAnsi="Arial" w:cs="Arial"/>
+        </w:rPr>
+        <w:t xml:space="preserve"> é a linguagem que define o estilo</w:t>
+      </w:r>
+      <w:r>
+        <w:rPr>
+          <w:rFonts w:ascii="Arial" w:hAnsi="Arial" w:cs="Arial"/>
+        </w:rPr>
+        <w:t xml:space="preserve"> </w:t>
+      </w:r>
+      <w:r>
+        <w:rPr>
+          <w:rFonts w:ascii="Arial" w:hAnsi="Arial" w:cs="Arial"/>
+        </w:rPr>
+        <w:lastRenderedPageBreak/>
+        <w:t>(formatação, cores, espaçamento, posição de elementos etc.)</w:t>
       </w:r>
       <w:r>
         <w:rPr>
           <w:rFonts w:ascii="Arial" w:hAnsi="Arial" w:cs="Arial"/>
         </w:rPr>
         <w:t xml:space="preserve"> de um documento HTML, ou seja, descreve como os elementos HTML devem ser exibidos.</w:t>
+      </w:r>
+    </w:p>
+    <w:p>
+      <w:pPr>
+        <w:rPr>
+          <w:rFonts w:ascii="Arial" w:hAnsi="Arial" w:cs="Arial"/>
+        </w:rPr>
+      </w:pPr>
+      <w:r>
+        <w:rPr>
+          <w:rFonts w:ascii="Arial" w:hAnsi="Arial" w:cs="Arial"/>
+        </w:rPr>
+        <w:tab/>
+        <w:t xml:space="preserve">O estilo da página com CSS pode ser feito de </w:t>
+      </w:r>
+      <w:r>
+        <w:rPr>
+          <w:rFonts w:ascii="Arial" w:hAnsi="Arial" w:cs="Arial"/>
+        </w:rPr>
+        <w:t>várias</w:t>
+      </w:r>
+      <w:r>
+        <w:rPr>
+          <w:rFonts w:ascii="Arial" w:hAnsi="Arial" w:cs="Arial"/>
+        </w:rPr>
+        <w:t xml:space="preserve"> maneiras: usando uma </w:t>
+      </w:r>
+      <w:r>
+        <w:rPr>
+          <w:rFonts w:ascii="Arial" w:hAnsi="Arial" w:cs="Arial"/>
+          <w:i/>
+        </w:rPr>
+        <w:t>tag</w:t>
+      </w:r>
+      <w:r>
+        <w:rPr>
+          <w:rFonts w:ascii="Arial" w:hAnsi="Arial" w:cs="Arial"/>
+          <w:i/>
+        </w:rPr>
+        <w:t xml:space="preserve"> </w:t>
+      </w:r>
+      <w:r>
+        <w:rPr>
+          <w:rFonts w:ascii="Arial" w:hAnsi="Arial" w:cs="Arial"/>
+        </w:rPr>
+        <w:t>de estilo</w:t>
+      </w:r>
+      <w:r>
+        <w:rPr>
+          <w:rFonts w:ascii="Arial" w:hAnsi="Arial" w:cs="Arial"/>
+          <w:i/>
+        </w:rPr>
+        <w:t xml:space="preserve"> </w:t>
+      </w:r>
+      <w:r>
+        <w:rPr>
+          <w:rFonts w:ascii="Arial" w:hAnsi="Arial" w:cs="Arial"/>
+        </w:rPr>
+        <w:t xml:space="preserve">no documento inteiro, usando uma propriedade de estilo para cada </w:t>
+      </w:r>
+      <w:r>
+        <w:rPr>
+          <w:rFonts w:ascii="Arial" w:hAnsi="Arial" w:cs="Arial"/>
+          <w:i/>
+        </w:rPr>
+        <w:t>tag</w:t>
+      </w:r>
+      <w:r>
+        <w:rPr>
+          <w:rFonts w:ascii="Arial" w:hAnsi="Arial" w:cs="Arial"/>
+        </w:rPr>
+        <w:t xml:space="preserve"> ou criando</w:t>
+      </w:r>
+      <w:r>
+        <w:rPr>
+          <w:rFonts w:ascii="Arial" w:hAnsi="Arial" w:cs="Arial"/>
+        </w:rPr>
+        <w:t xml:space="preserve"> </w:t>
+      </w:r>
+      <w:r>
+        <w:rPr>
+          <w:rFonts w:ascii="Arial" w:hAnsi="Arial" w:cs="Arial"/>
+        </w:rPr>
+        <w:t xml:space="preserve">um link para um arquivo </w:t>
+      </w:r>
+      <w:r>
+        <w:rPr>
+          <w:rFonts w:ascii="Arial" w:hAnsi="Arial" w:cs="Arial"/>
+          <w:i/>
+        </w:rPr>
+        <w:t>.css</w:t>
+      </w:r>
+      <w:r>
+        <w:rPr>
+          <w:rFonts w:ascii="Arial" w:hAnsi="Arial" w:cs="Arial"/>
+        </w:rPr>
+        <w:t xml:space="preserve"> externo ao documento</w:t>
+      </w:r>
+      <w:r>
+        <w:rPr>
+          <w:rFonts w:ascii="Arial" w:hAnsi="Arial" w:cs="Arial"/>
+        </w:rPr>
+        <w:t xml:space="preserve"> </w:t>
+      </w:r>
+      <w:r>
+        <w:rPr>
+          <w:rFonts w:ascii="Arial" w:hAnsi="Arial" w:cs="Arial"/>
+        </w:rPr>
+        <w:t>de conteúdo (HTML).</w:t>
+      </w:r>
+    </w:p>
+    <w:p>
+      <w:pPr>
+        <w:rPr>
+          <w:rFonts w:ascii="Arial" w:hAnsi="Arial" w:cs="Arial"/>
+        </w:rPr>
+      </w:pPr>
+      <w:r>
+        <w:rPr>
+          <w:rFonts w:ascii="Arial" w:hAnsi="Arial" w:cs="Arial"/>
+        </w:rPr>
+        <w:tab/>
+      </w:r>
+      <w:r>
+        <w:rPr>
+          <w:rFonts w:ascii="Arial" w:hAnsi="Arial" w:cs="Arial"/>
+        </w:rPr>
+        <w:t>Neste projeto</w:t>
+      </w:r>
+      <w:r>
+        <w:rPr>
+          <w:rFonts w:ascii="Arial" w:hAnsi="Arial" w:cs="Arial"/>
+        </w:rPr>
+        <w:t xml:space="preserve"> 3 aplicações</w:t>
+      </w:r>
+      <w:r>
+        <w:rPr>
+          <w:rFonts w:ascii="Arial" w:hAnsi="Arial" w:cs="Arial"/>
+        </w:rPr>
+        <w:t xml:space="preserve"> utilizam</w:t>
+      </w:r>
+      <w:r>
+        <w:rPr>
+          <w:rFonts w:ascii="Arial" w:hAnsi="Arial" w:cs="Arial"/>
+        </w:rPr>
+        <w:t xml:space="preserve"> páginas </w:t>
+      </w:r>
+      <w:r>
+        <w:rPr>
+          <w:rFonts w:ascii="Arial" w:hAnsi="Arial" w:cs="Arial"/>
+          <w:i/>
+        </w:rPr>
+        <w:t>web</w:t>
+      </w:r>
+      <w:r>
+        <w:rPr>
+          <w:rFonts w:ascii="Arial" w:hAnsi="Arial" w:cs="Arial"/>
+        </w:rPr>
+        <w:t xml:space="preserve"> </w:t>
+      </w:r>
+      <w:r>
+        <w:rPr>
+          <w:rFonts w:ascii="Arial" w:hAnsi="Arial" w:cs="Arial"/>
+        </w:rPr>
+        <w:t>feitas</w:t>
+      </w:r>
+      <w:r>
+        <w:rPr>
+          <w:rFonts w:ascii="Arial" w:hAnsi="Arial" w:cs="Arial"/>
+        </w:rPr>
+        <w:t xml:space="preserve"> </w:t>
+      </w:r>
+      <w:r>
+        <w:rPr>
+          <w:rFonts w:ascii="Arial" w:hAnsi="Arial" w:cs="Arial"/>
+        </w:rPr>
+        <w:t xml:space="preserve">com </w:t>
+      </w:r>
+      <w:r>
+        <w:rPr>
+          <w:rFonts w:ascii="Arial" w:hAnsi="Arial" w:cs="Arial"/>
+        </w:rPr>
+        <w:t>H</w:t>
+      </w:r>
+      <w:r>
+        <w:rPr>
+          <w:rFonts w:ascii="Arial" w:hAnsi="Arial" w:cs="Arial"/>
+        </w:rPr>
+        <w:t xml:space="preserve">TML, então foi </w:t>
+      </w:r>
+      <w:r>
+        <w:rPr>
+          <w:rFonts w:ascii="Arial" w:hAnsi="Arial" w:cs="Arial"/>
+        </w:rPr>
+        <w:t>decidido</w:t>
+      </w:r>
+      <w:r>
+        <w:rPr>
+          <w:rFonts w:ascii="Arial" w:hAnsi="Arial" w:cs="Arial"/>
+        </w:rPr>
+        <w:t xml:space="preserve"> utilizar CSS3 que é a versão mais atual da ferramenta junto com o framework do Twitter chamado Bootstrap</w:t>
+      </w:r>
+      <w:r>
+        <w:rPr>
+          <w:rFonts w:ascii="Arial" w:hAnsi="Arial" w:cs="Arial"/>
+        </w:rPr>
+        <w:t xml:space="preserve">, que é um conjunto de estilos previamente definidos e configurados onde podemos ter acesso usando sua documentação na internet. Optamos por utilizar CSS3 com Bootstrap pelo fato de ser uma biblioteca muito utilizada em muitos sites renomados </w:t>
+      </w:r>
+      <w:r>
+        <w:rPr>
+          <w:rFonts w:ascii="Arial" w:hAnsi="Arial" w:cs="Arial"/>
+        </w:rPr>
+        <w:t>e por possuir estilos criativos e</w:t>
+      </w:r>
+      <w:r>
+        <w:rPr>
+          <w:rFonts w:ascii="Arial" w:hAnsi="Arial" w:cs="Arial"/>
+        </w:rPr>
+        <w:t xml:space="preserve"> funcionais.</w:t>
+      </w:r>
+    </w:p>
+    <w:p>
+      <w:pPr>
+        <w:rPr>
+          <w:rFonts w:ascii="Arial" w:hAnsi="Arial" w:cs="Arial"/>
+        </w:rPr>
+      </w:pPr>
+      <w:r>
+        <w:rPr>
+          <w:rFonts w:ascii="Arial" w:hAnsi="Arial" w:cs="Arial"/>
+        </w:rPr>
+        <w:tab/>
+      </w:r>
+    </w:p>
+    <w:p>
+      <w:pPr>
+        <w:pStyle w:val="Ttulo3"/>
+        <w:ind w:left="0" w:firstLine="0"/>
+        <w:rPr>
+          <w:rFonts w:ascii="Arial" w:hAnsi="Arial" w:cs="Arial"/>
+          <w:lang w:val="en-US"/>
+        </w:rPr>
+      </w:pPr>
+      <w:bookmarkStart w:id="58" w:name="_Toc25158230"/>
+      <w:r>
+        <w:rPr>
+          <w:rFonts w:ascii="Arial" w:hAnsi="Arial" w:cs="Arial"/>
+          <w:lang w:val="en-US"/>
+        </w:rPr>
+        <w:t>3.</w:t>
+      </w:r>
+      <w:r>
+        <w:rPr>
+          <w:rFonts w:ascii="Arial" w:hAnsi="Arial" w:cs="Arial"/>
+          <w:lang w:val="en-US"/>
+        </w:rPr>
+        <w:t>4</w:t>
+      </w:r>
+      <w:r>
+        <w:rPr>
+          <w:rFonts w:ascii="Arial" w:hAnsi="Arial" w:cs="Arial"/>
+          <w:lang w:val="en-US"/>
+        </w:rPr>
+        <w:t>.</w:t>
+      </w:r>
+      <w:r>
+        <w:rPr>
+          <w:rFonts w:ascii="Arial" w:hAnsi="Arial" w:cs="Arial"/>
+          <w:lang w:val="en-US"/>
+        </w:rPr>
+        <w:t>5</w:t>
+      </w:r>
+      <w:r>
+        <w:rPr>
+          <w:rFonts w:ascii="Arial" w:hAnsi="Arial" w:cs="Arial"/>
+          <w:lang w:val="en-US"/>
+        </w:rPr>
+        <w:t xml:space="preserve"> </w:t>
+      </w:r>
+      <w:r>
+        <w:rPr>
+          <w:rFonts w:ascii="Arial" w:eastAsia="Arial" w:hAnsi="Arial" w:cs="Arial"/>
+        </w:rPr>
+        <w:t>–</w:t>
+      </w:r>
+      <w:r>
+        <w:rPr>
+          <w:rFonts w:ascii="Arial" w:hAnsi="Arial" w:cs="Arial"/>
+          <w:lang w:val="en-US"/>
+        </w:rPr>
+        <w:t xml:space="preserve"> JavaScript</w:t>
+      </w:r>
+      <w:bookmarkEnd w:id="58"/>
+    </w:p>
+    <w:p>
+      <w:pPr>
+        <w:rPr>
+          <w:rFonts w:ascii="Arial" w:hAnsi="Arial" w:cs="Arial"/>
+        </w:rPr>
+      </w:pPr>
+      <w:r>
+        <w:rPr>
+          <w:rFonts w:ascii="Arial" w:hAnsi="Arial" w:cs="Arial"/>
+        </w:rPr>
+        <w:tab/>
+        <w:t>Uma l</w:t>
+      </w:r>
+      <w:r>
+        <w:rPr>
+          <w:rFonts w:ascii="Arial" w:hAnsi="Arial" w:cs="Arial"/>
+        </w:rPr>
+        <w:t>inguagem de programação que surgiu em 1995</w:t>
+      </w:r>
+      <w:r>
+        <w:rPr>
+          <w:rFonts w:ascii="Arial" w:hAnsi="Arial" w:cs="Arial"/>
+        </w:rPr>
+        <w:t xml:space="preserve"> que tinha como objetivo ser</w:t>
+      </w:r>
+      <w:r>
+        <w:rPr>
+          <w:rFonts w:ascii="Arial" w:hAnsi="Arial" w:cs="Arial"/>
+        </w:rPr>
+        <w:t xml:space="preserve"> linguagem de programação para o lado do cliente</w:t>
+      </w:r>
+      <w:r>
+        <w:rPr>
+          <w:rFonts w:ascii="Arial" w:hAnsi="Arial" w:cs="Arial"/>
+        </w:rPr>
+        <w:t xml:space="preserve"> (navegador), algo</w:t>
+      </w:r>
+      <w:r>
+        <w:rPr>
+          <w:rFonts w:ascii="Arial" w:hAnsi="Arial" w:cs="Arial"/>
+        </w:rPr>
+        <w:t xml:space="preserve"> que nos últimos anos vem sendo </w:t>
+      </w:r>
+      <w:r>
+        <w:rPr>
+          <w:rFonts w:ascii="Arial" w:hAnsi="Arial" w:cs="Arial"/>
+        </w:rPr>
+        <w:t xml:space="preserve">resignificado desde o surgimento do Node.js, um </w:t>
+      </w:r>
+      <w:r>
+        <w:rPr>
+          <w:rFonts w:ascii="Arial" w:hAnsi="Arial" w:cs="Arial"/>
+        </w:rPr>
+        <w:t>interpretador javascript para o lado do servidor.</w:t>
+      </w:r>
+    </w:p>
+    <w:p>
+      <w:pPr>
+        <w:rPr>
+          <w:rFonts w:ascii="Arial" w:hAnsi="Arial" w:cs="Arial"/>
+        </w:rPr>
+      </w:pPr>
+      <w:r>
+        <w:rPr>
+          <w:rFonts w:ascii="Arial" w:hAnsi="Arial" w:cs="Arial"/>
+        </w:rPr>
+        <w:tab/>
+        <w:t>JavaScript é</w:t>
+      </w:r>
+      <w:r>
+        <w:rPr>
+          <w:rFonts w:ascii="Arial" w:hAnsi="Arial" w:cs="Arial"/>
+        </w:rPr>
+        <w:t xml:space="preserve"> uma linguagem multi-paradigma </w:t>
+      </w:r>
+      <w:r>
+        <w:rPr>
+          <w:rFonts w:ascii="Arial" w:hAnsi="Arial" w:cs="Arial"/>
+        </w:rPr>
+        <w:t>de tipagem dinâmica que n</w:t>
+      </w:r>
+      <w:r>
+        <w:rPr>
+          <w:rFonts w:ascii="Arial" w:hAnsi="Arial" w:cs="Arial"/>
+        </w:rPr>
+        <w:t>ã</w:t>
+      </w:r>
+      <w:r>
+        <w:rPr>
+          <w:rFonts w:ascii="Arial" w:hAnsi="Arial" w:cs="Arial"/>
+        </w:rPr>
+        <w:t xml:space="preserve">o faz uso de compilador por ser </w:t>
+      </w:r>
+      <w:r>
+        <w:rPr>
+          <w:rFonts w:ascii="Arial" w:hAnsi="Arial" w:cs="Arial"/>
+        </w:rPr>
+        <w:t>uma linguagem interpretada</w:t>
+      </w:r>
+      <w:r>
+        <w:rPr>
+          <w:rFonts w:ascii="Arial" w:hAnsi="Arial" w:cs="Arial"/>
+        </w:rPr>
+        <w:t>,</w:t>
+      </w:r>
+      <w:r>
+        <w:rPr>
+          <w:rFonts w:ascii="Arial" w:hAnsi="Arial" w:cs="Arial"/>
+        </w:rPr>
+        <w:t xml:space="preserve"> portanto a maioria de seus erros podem apenas s</w:t>
+      </w:r>
+      <w:r>
+        <w:rPr>
+          <w:rFonts w:ascii="Arial" w:hAnsi="Arial" w:cs="Arial"/>
+        </w:rPr>
+        <w:t xml:space="preserve">er </w:t>
+      </w:r>
+      <w:r>
+        <w:rPr>
+          <w:rFonts w:ascii="Arial" w:hAnsi="Arial" w:cs="Arial"/>
+        </w:rPr>
+        <w:t>descobertos em tempo de execução.</w:t>
+      </w:r>
+    </w:p>
+    <w:p>
+      <w:pPr>
+        <w:rPr>
+          <w:rFonts w:ascii="Arial" w:hAnsi="Arial" w:cs="Arial"/>
+        </w:rPr>
+      </w:pPr>
+      <w:r>
+        <w:rPr>
+          <w:rFonts w:ascii="Arial" w:hAnsi="Arial" w:cs="Arial"/>
+        </w:rPr>
+        <w:tab/>
+      </w:r>
+      <w:r>
+        <w:rPr>
+          <w:rFonts w:ascii="Arial" w:hAnsi="Arial" w:cs="Arial"/>
+        </w:rPr>
+        <w:t>Foi o escolhido o JavaScript como linguagem de programação</w:t>
+      </w:r>
+      <w:r>
+        <w:rPr>
+          <w:rFonts w:ascii="Arial" w:hAnsi="Arial" w:cs="Arial"/>
+        </w:rPr>
+        <w:t>,</w:t>
+      </w:r>
+      <w:r>
+        <w:rPr>
+          <w:rFonts w:ascii="Arial" w:hAnsi="Arial" w:cs="Arial"/>
+        </w:rPr>
+        <w:t xml:space="preserve"> p</w:t>
+      </w:r>
+      <w:r>
+        <w:rPr>
+          <w:rFonts w:ascii="Arial" w:hAnsi="Arial" w:cs="Arial"/>
+        </w:rPr>
+        <w:t xml:space="preserve">ois faz </w:t>
+      </w:r>
+      <w:r>
+        <w:rPr>
+          <w:rFonts w:ascii="Arial" w:hAnsi="Arial" w:cs="Arial"/>
+        </w:rPr>
+        <w:t>a</w:t>
+      </w:r>
+      <w:r>
+        <w:rPr>
+          <w:rFonts w:ascii="Arial" w:hAnsi="Arial" w:cs="Arial"/>
+        </w:rPr>
+        <w:t xml:space="preserve"> </w:t>
+      </w:r>
+      <w:r>
+        <w:rPr>
+          <w:rFonts w:ascii="Arial" w:hAnsi="Arial" w:cs="Arial"/>
+        </w:rPr>
+        <w:t>integração</w:t>
+      </w:r>
+      <w:r>
+        <w:rPr>
+          <w:rFonts w:ascii="Arial" w:hAnsi="Arial" w:cs="Arial"/>
+        </w:rPr>
+        <w:t xml:space="preserve"> perfeit</w:t>
+      </w:r>
+      <w:r>
+        <w:rPr>
+          <w:rFonts w:ascii="Arial" w:hAnsi="Arial" w:cs="Arial"/>
+        </w:rPr>
+        <w:t>a</w:t>
+      </w:r>
+      <w:r>
+        <w:rPr>
+          <w:rFonts w:ascii="Arial" w:hAnsi="Arial" w:cs="Arial"/>
+        </w:rPr>
+        <w:t xml:space="preserve"> com as tecnologias HTML5 e CSS3. JavaScript é a linguagem mais utilizada na web para fazer a interação dos elementos HTML e estilo CSS como botões, barras de navegações, fundos animados e muitas outras possibilidades.</w:t>
+      </w:r>
+    </w:p>
+    <w:p>
+      <w:pPr>
+        <w:rPr>
+          <w:rFonts w:ascii="Arial" w:hAnsi="Arial" w:cs="Arial"/>
+        </w:rPr>
+      </w:pPr>
+    </w:p>
+    <w:p>
+      <w:pPr>
+        <w:pStyle w:val="Ttulo3"/>
+        <w:ind w:left="0" w:firstLine="0"/>
+        <w:rPr>
+          <w:rFonts w:ascii="Arial" w:hAnsi="Arial" w:cs="Arial"/>
+          <w:lang w:val="en-US"/>
+        </w:rPr>
+      </w:pPr>
+      <w:bookmarkStart w:id="59" w:name="_Toc25158231"/>
+      <w:r>
+        <w:rPr>
+          <w:rFonts w:ascii="Arial" w:hAnsi="Arial" w:cs="Arial"/>
+          <w:lang w:val="en-US"/>
+        </w:rPr>
+        <w:t>3.</w:t>
+      </w:r>
+      <w:r>
+        <w:rPr>
+          <w:rFonts w:ascii="Arial" w:hAnsi="Arial" w:cs="Arial"/>
+          <w:lang w:val="en-US"/>
+        </w:rPr>
+        <w:t>4</w:t>
+      </w:r>
+      <w:r>
+        <w:rPr>
+          <w:rFonts w:ascii="Arial" w:hAnsi="Arial" w:cs="Arial"/>
+          <w:lang w:val="en-US"/>
+        </w:rPr>
+        <w:t>.</w:t>
+      </w:r>
+      <w:r>
+        <w:rPr>
+          <w:rFonts w:ascii="Arial" w:hAnsi="Arial" w:cs="Arial"/>
+          <w:lang w:val="en-US"/>
+        </w:rPr>
+        <w:t>6</w:t>
+      </w:r>
+      <w:r>
+        <w:rPr>
+          <w:rFonts w:ascii="Arial" w:hAnsi="Arial" w:cs="Arial"/>
+          <w:lang w:val="en-US"/>
+        </w:rPr>
+        <w:t xml:space="preserve"> </w:t>
+      </w:r>
+      <w:r>
+        <w:rPr>
+          <w:rFonts w:ascii="Arial" w:eastAsia="Arial" w:hAnsi="Arial" w:cs="Arial"/>
+        </w:rPr>
+        <w:t>–</w:t>
+      </w:r>
+      <w:r>
+        <w:rPr>
+          <w:rFonts w:ascii="Arial" w:hAnsi="Arial" w:cs="Arial"/>
+          <w:lang w:val="en-US"/>
+        </w:rPr>
+        <w:t xml:space="preserve"> Node.js</w:t>
+      </w:r>
+      <w:bookmarkEnd w:id="59"/>
+    </w:p>
+    <w:p>
+      <w:pPr>
+        <w:rPr>
+          <w:rFonts w:ascii="Arial" w:hAnsi="Arial" w:cs="Arial"/>
+        </w:rPr>
+      </w:pPr>
+      <w:r>
+        <w:rPr>
+          <w:lang w:val="en-US"/>
+        </w:rPr>
+        <w:tab/>
+      </w:r>
+      <w:r>
+        <w:rPr>
+          <w:rFonts w:ascii="Arial" w:hAnsi="Arial" w:cs="Arial"/>
+        </w:rPr>
+        <w:t xml:space="preserve">É um interpretador de código </w:t>
+      </w:r>
+      <w:r>
+        <w:rPr>
+          <w:rFonts w:ascii="Arial" w:hAnsi="Arial" w:cs="Arial"/>
+        </w:rPr>
+        <w:t xml:space="preserve">que tem como propósito </w:t>
+      </w:r>
+      <w:r>
+        <w:rPr>
+          <w:rFonts w:ascii="Arial" w:hAnsi="Arial" w:cs="Arial"/>
+        </w:rPr>
+        <w:t>interpretar</w:t>
+      </w:r>
+      <w:r>
+        <w:rPr>
+          <w:rFonts w:ascii="Arial" w:hAnsi="Arial" w:cs="Arial"/>
+        </w:rPr>
+        <w:t xml:space="preserve"> o</w:t>
+      </w:r>
+      <w:r>
+        <w:rPr>
+          <w:rFonts w:ascii="Arial" w:hAnsi="Arial" w:cs="Arial"/>
+        </w:rPr>
+        <w:t xml:space="preserve"> </w:t>
+      </w:r>
+      <w:r>
+        <w:rPr>
+          <w:rFonts w:ascii="Arial" w:hAnsi="Arial" w:cs="Arial"/>
+        </w:rPr>
+        <w:t>JavaS</w:t>
+      </w:r>
+      <w:r>
+        <w:rPr>
+          <w:rFonts w:ascii="Arial" w:hAnsi="Arial" w:cs="Arial"/>
+        </w:rPr>
+        <w:t xml:space="preserve">cript </w:t>
+      </w:r>
+      <w:r>
+        <w:rPr>
+          <w:rFonts w:ascii="Arial" w:hAnsi="Arial" w:cs="Arial"/>
+        </w:rPr>
+        <w:t>n</w:t>
+      </w:r>
+      <w:r>
+        <w:rPr>
+          <w:rFonts w:ascii="Arial" w:hAnsi="Arial" w:cs="Arial"/>
+        </w:rPr>
+        <w:t>o lado do servidor</w:t>
+      </w:r>
+      <w:r>
+        <w:rPr>
+          <w:rFonts w:ascii="Arial" w:hAnsi="Arial" w:cs="Arial"/>
+        </w:rPr>
+        <w:t>, coisa que só era possível no lado do cliente (navegador)</w:t>
+      </w:r>
+      <w:r>
+        <w:rPr>
+          <w:rFonts w:ascii="Arial" w:hAnsi="Arial" w:cs="Arial"/>
+        </w:rPr>
+        <w:t xml:space="preserve">. </w:t>
+      </w:r>
+      <w:r>
+        <w:rPr>
+          <w:rFonts w:ascii="Arial" w:hAnsi="Arial" w:cs="Arial"/>
+        </w:rPr>
+        <w:t xml:space="preserve">Isso é </w:t>
+      </w:r>
+      <w:r>
+        <w:rPr>
+          <w:rFonts w:ascii="Arial" w:hAnsi="Arial" w:cs="Arial"/>
+        </w:rPr>
+        <w:t>possível</w:t>
+      </w:r>
+      <w:r>
+        <w:rPr>
+          <w:rFonts w:ascii="Arial" w:hAnsi="Arial" w:cs="Arial"/>
+        </w:rPr>
+        <w:t xml:space="preserve"> hoje, pois</w:t>
+      </w:r>
+      <w:r>
+        <w:rPr>
+          <w:rFonts w:ascii="Arial" w:hAnsi="Arial" w:cs="Arial"/>
+        </w:rPr>
+        <w:t xml:space="preserve"> </w:t>
+      </w:r>
+      <w:r>
+        <w:rPr>
+          <w:rFonts w:ascii="Arial" w:hAnsi="Arial" w:cs="Arial"/>
+        </w:rPr>
+        <w:t>Ryan Dahl</w:t>
+      </w:r>
+      <w:r>
+        <w:rPr>
+          <w:rFonts w:ascii="Arial" w:hAnsi="Arial" w:cs="Arial"/>
+        </w:rPr>
+        <w:t xml:space="preserve">, engenheiro por trás do Node.js, utilizou </w:t>
+      </w:r>
+      <w:r>
+        <w:rPr>
+          <w:rFonts w:ascii="Arial" w:hAnsi="Arial" w:cs="Arial"/>
+        </w:rPr>
+        <w:t xml:space="preserve">o </w:t>
+      </w:r>
+      <w:r>
+        <w:rPr>
+          <w:rFonts w:ascii="Arial" w:hAnsi="Arial" w:cs="Arial"/>
+        </w:rPr>
+        <w:t xml:space="preserve">motor </w:t>
+      </w:r>
+      <w:r>
+        <w:rPr>
+          <w:rFonts w:ascii="Arial" w:hAnsi="Arial" w:cs="Arial"/>
+          <w:i/>
+        </w:rPr>
+        <w:t>open-</w:t>
+      </w:r>
+      <w:r>
+        <w:rPr>
+          <w:rFonts w:ascii="Arial" w:hAnsi="Arial" w:cs="Arial"/>
+          <w:i/>
+        </w:rPr>
+        <w:lastRenderedPageBreak/>
+        <w:t>source</w:t>
+      </w:r>
+      <w:r>
+        <w:rPr>
+          <w:rFonts w:ascii="Arial" w:hAnsi="Arial" w:cs="Arial"/>
+        </w:rPr>
+        <w:t xml:space="preserve"> do Google Chrome</w:t>
+      </w:r>
+      <w:r>
+        <w:rPr>
+          <w:rFonts w:ascii="Arial" w:hAnsi="Arial" w:cs="Arial"/>
+        </w:rPr>
+        <w:t>,</w:t>
+      </w:r>
+      <w:r>
+        <w:rPr>
+          <w:rFonts w:ascii="Arial" w:hAnsi="Arial" w:cs="Arial"/>
+        </w:rPr>
+        <w:t xml:space="preserve"> chamado V8</w:t>
+      </w:r>
+      <w:r>
+        <w:rPr>
+          <w:rFonts w:ascii="Arial" w:hAnsi="Arial" w:cs="Arial"/>
+        </w:rPr>
+        <w:t>,</w:t>
+      </w:r>
+      <w:r>
+        <w:rPr>
+          <w:rFonts w:ascii="Arial" w:hAnsi="Arial" w:cs="Arial"/>
+        </w:rPr>
+        <w:t xml:space="preserve"> no lado do servidor</w:t>
+      </w:r>
+      <w:r>
+        <w:rPr>
+          <w:rFonts w:ascii="Arial" w:hAnsi="Arial" w:cs="Arial"/>
+        </w:rPr>
+        <w:t xml:space="preserve">, assim </w:t>
+      </w:r>
+      <w:r>
+        <w:rPr>
+          <w:rFonts w:ascii="Arial" w:hAnsi="Arial" w:cs="Arial"/>
+        </w:rPr>
+        <w:t>sendo capaz de</w:t>
+      </w:r>
+      <w:r>
+        <w:rPr>
+          <w:rFonts w:ascii="Arial" w:hAnsi="Arial" w:cs="Arial"/>
+        </w:rPr>
+        <w:t xml:space="preserve"> interpretar código </w:t>
+      </w:r>
+      <w:r>
+        <w:rPr>
+          <w:rFonts w:ascii="Arial" w:hAnsi="Arial" w:cs="Arial"/>
+        </w:rPr>
+        <w:t>JavaS</w:t>
+      </w:r>
+      <w:r>
+        <w:rPr>
+          <w:rFonts w:ascii="Arial" w:hAnsi="Arial" w:cs="Arial"/>
+        </w:rPr>
+        <w:t>cript</w:t>
+      </w:r>
+      <w:r>
+        <w:rPr>
+          <w:rFonts w:ascii="Arial" w:hAnsi="Arial" w:cs="Arial"/>
+        </w:rPr>
+        <w:t xml:space="preserve"> </w:t>
+      </w:r>
+      <w:r>
+        <w:rPr>
+          <w:rFonts w:ascii="Arial" w:hAnsi="Arial" w:cs="Arial"/>
+        </w:rPr>
+        <w:t xml:space="preserve">não </w:t>
+      </w:r>
+      <w:r>
+        <w:rPr>
+          <w:rFonts w:ascii="Arial" w:hAnsi="Arial" w:cs="Arial"/>
+        </w:rPr>
+        <w:t>s</w:t>
+      </w:r>
+      <w:r>
+        <w:rPr>
+          <w:rFonts w:ascii="Arial" w:hAnsi="Arial" w:cs="Arial"/>
+        </w:rPr>
+        <w:t>omente</w:t>
+      </w:r>
+      <w:r>
+        <w:rPr>
+          <w:rFonts w:ascii="Arial" w:hAnsi="Arial" w:cs="Arial"/>
+        </w:rPr>
+        <w:t xml:space="preserve"> no lado do cliente, como era até 2009</w:t>
+      </w:r>
+      <w:r>
+        <w:rPr>
+          <w:rFonts w:ascii="Arial" w:hAnsi="Arial" w:cs="Arial"/>
+        </w:rPr>
+        <w:t>.</w:t>
+      </w:r>
+      <w:r>
+        <w:rPr>
+          <w:rFonts w:ascii="Arial" w:hAnsi="Arial" w:cs="Arial"/>
+        </w:rPr>
+        <w:t xml:space="preserve"> </w:t>
+      </w:r>
+      <w:r>
+        <w:rPr>
+          <w:rFonts w:ascii="Arial" w:hAnsi="Arial" w:cs="Arial"/>
+        </w:rPr>
+        <w:t xml:space="preserve"> </w:t>
+      </w:r>
+    </w:p>
+    <w:p>
+      <w:pPr>
+        <w:rPr>
+          <w:rFonts w:ascii="Arial" w:hAnsi="Arial" w:cs="Arial"/>
+        </w:rPr>
+      </w:pPr>
+      <w:r>
+        <w:rPr>
+          <w:rFonts w:ascii="Arial" w:hAnsi="Arial" w:cs="Arial"/>
+        </w:rPr>
+        <w:tab/>
+      </w:r>
+      <w:r>
+        <w:rPr>
+          <w:rFonts w:ascii="Arial" w:hAnsi="Arial" w:cs="Arial"/>
+        </w:rPr>
+        <w:t>F</w:t>
+      </w:r>
+      <w:r>
+        <w:rPr>
+          <w:rFonts w:ascii="Arial" w:hAnsi="Arial" w:cs="Arial"/>
+        </w:rPr>
+        <w:t xml:space="preserve">oi o escolhido o Node.js como tecnologia para o desenvolvimento da API de termos úteis de Chaos Engineering pela sua simplicidade para </w:t>
+      </w:r>
+      <w:r>
+        <w:rPr>
+          <w:rFonts w:ascii="Arial" w:hAnsi="Arial" w:cs="Arial"/>
+        </w:rPr>
+        <w:t>“</w:t>
+      </w:r>
+      <w:r>
+        <w:rPr>
+          <w:rFonts w:ascii="Arial" w:hAnsi="Arial" w:cs="Arial"/>
+        </w:rPr>
+        <w:t>subir</w:t>
+      </w:r>
+      <w:r>
+        <w:rPr>
+          <w:rFonts w:ascii="Arial" w:hAnsi="Arial" w:cs="Arial"/>
+        </w:rPr>
+        <w:t>”</w:t>
+      </w:r>
+      <w:r>
+        <w:rPr>
+          <w:rFonts w:ascii="Arial" w:hAnsi="Arial" w:cs="Arial"/>
+        </w:rPr>
+        <w:t xml:space="preserve"> um servidor e, como a lógica desta API é algo simples, ou seja, somente um CRUD de termos úteis com ID, título e descrição, foi escolhido o Node.js, junto com a biblioteca Express e o banco de dados não relacional MongoDB para construção.</w:t>
+      </w:r>
+    </w:p>
+    <w:p>
+      <w:pPr>
+        <w:rPr>
+          <w:rFonts w:ascii="Arial" w:hAnsi="Arial" w:cs="Arial"/>
+        </w:rPr>
+      </w:pPr>
+    </w:p>
+    <w:p>
+      <w:pPr>
+        <w:pStyle w:val="Ttulo3"/>
+        <w:ind w:left="0" w:firstLine="0"/>
+        <w:rPr>
+          <w:rFonts w:ascii="Arial" w:hAnsi="Arial" w:cs="Arial"/>
+          <w:lang w:val="en-US"/>
+        </w:rPr>
+      </w:pPr>
+      <w:bookmarkStart w:id="60" w:name="_Toc25158232"/>
+      <w:r>
+        <w:rPr>
+          <w:rFonts w:ascii="Arial" w:hAnsi="Arial" w:cs="Arial"/>
+          <w:lang w:val="en-US"/>
+        </w:rPr>
+        <w:t>3.</w:t>
+      </w:r>
+      <w:r>
+        <w:rPr>
+          <w:rFonts w:ascii="Arial" w:hAnsi="Arial" w:cs="Arial"/>
+          <w:lang w:val="en-US"/>
+        </w:rPr>
+        <w:t>4</w:t>
+      </w:r>
+      <w:r>
+        <w:rPr>
+          <w:rFonts w:ascii="Arial" w:hAnsi="Arial" w:cs="Arial"/>
+          <w:lang w:val="en-US"/>
+        </w:rPr>
+        <w:t>.</w:t>
+      </w:r>
+      <w:r>
+        <w:rPr>
+          <w:rFonts w:ascii="Arial" w:hAnsi="Arial" w:cs="Arial"/>
+          <w:lang w:val="en-US"/>
+        </w:rPr>
+        <w:t>7</w:t>
+      </w:r>
+      <w:r>
+        <w:rPr>
+          <w:rFonts w:ascii="Arial" w:hAnsi="Arial" w:cs="Arial"/>
+          <w:lang w:val="en-US"/>
+        </w:rPr>
+        <w:t xml:space="preserve"> </w:t>
+      </w:r>
+      <w:r>
+        <w:rPr>
+          <w:rFonts w:ascii="Arial" w:eastAsia="Arial" w:hAnsi="Arial" w:cs="Arial"/>
+        </w:rPr>
+        <w:t>–</w:t>
+      </w:r>
+      <w:r>
+        <w:rPr>
+          <w:rFonts w:ascii="Arial" w:hAnsi="Arial" w:cs="Arial"/>
+          <w:lang w:val="en-US"/>
+        </w:rPr>
+        <w:t xml:space="preserve"> Angular</w:t>
+      </w:r>
+      <w:bookmarkEnd w:id="60"/>
+    </w:p>
+    <w:p>
+      <w:pPr>
+        <w:rPr>
+          <w:rFonts w:ascii="Arial" w:hAnsi="Arial" w:cs="Arial"/>
+        </w:rPr>
+      </w:pPr>
+      <w:r>
+        <w:rPr>
+          <w:rFonts w:ascii="Arial" w:hAnsi="Arial" w:cs="Arial"/>
+        </w:rPr>
+        <w:tab/>
+      </w:r>
+      <w:r>
+        <w:rPr>
+          <w:rFonts w:ascii="Arial" w:hAnsi="Arial" w:cs="Arial"/>
+        </w:rPr>
+        <w:t>Angular é um framework</w:t>
+      </w:r>
+      <w:r>
+        <w:rPr>
+          <w:rFonts w:ascii="Arial" w:hAnsi="Arial" w:cs="Arial"/>
+        </w:rPr>
+        <w:t xml:space="preserve"> usado</w:t>
+      </w:r>
+      <w:r>
+        <w:rPr>
+          <w:rFonts w:ascii="Arial" w:hAnsi="Arial" w:cs="Arial"/>
+        </w:rPr>
+        <w:t xml:space="preserve"> para construção </w:t>
+      </w:r>
+      <w:r>
+        <w:rPr>
+          <w:rFonts w:ascii="Arial" w:hAnsi="Arial" w:cs="Arial"/>
+        </w:rPr>
+        <w:t>da interface de aplicações Web usando HTML, CSS e, principalmente JavaScript. O framework é mantido pela Google e a sua primeira versão chamada AngularJS foi totalmente reescrita e passou, a partir da versão 2, a ser chamado somente</w:t>
+      </w:r>
+      <w:r>
+        <w:rPr>
+          <w:rFonts w:ascii="Arial" w:hAnsi="Arial" w:cs="Arial"/>
+        </w:rPr>
+        <w:t xml:space="preserve"> de</w:t>
+      </w:r>
+      <w:r>
+        <w:rPr>
+          <w:rFonts w:ascii="Arial" w:hAnsi="Arial" w:cs="Arial"/>
+        </w:rPr>
+        <w:t xml:space="preserve"> “Angular”. A partir da versão 2 fizeram um framework totalmente novo. </w:t>
+      </w:r>
+      <w:r>
+        <w:rPr>
+          <w:rFonts w:ascii="Arial" w:hAnsi="Arial" w:cs="Arial"/>
+        </w:rPr>
+        <w:t>Entre as muitas mudanças do AngularJS para as versões superiores, destaca-se a</w:t>
+      </w:r>
+      <w:r>
+        <w:rPr>
+          <w:rFonts w:ascii="Arial" w:hAnsi="Arial" w:cs="Arial"/>
+        </w:rPr>
+        <w:t xml:space="preserve"> linguagem padrão de desenvolvimento do Angular</w:t>
+      </w:r>
+      <w:r>
+        <w:rPr>
+          <w:rFonts w:ascii="Arial" w:hAnsi="Arial" w:cs="Arial"/>
+        </w:rPr>
+        <w:t xml:space="preserve"> que</w:t>
+      </w:r>
+      <w:r>
+        <w:rPr>
+          <w:rFonts w:ascii="Arial" w:hAnsi="Arial" w:cs="Arial"/>
+        </w:rPr>
+        <w:t xml:space="preserve"> passou a ser o TypeS</w:t>
+      </w:r>
+      <w:r>
+        <w:rPr>
+          <w:rFonts w:ascii="Arial" w:hAnsi="Arial" w:cs="Arial"/>
+        </w:rPr>
+        <w:t>cript, um</w:t>
+      </w:r>
+      <w:r>
+        <w:rPr>
+          <w:rFonts w:ascii="Arial" w:hAnsi="Arial" w:cs="Arial"/>
+        </w:rPr>
+        <w:t xml:space="preserve"> superconjunto da Microsoft que insere tipagem no JavaS</w:t>
+      </w:r>
+      <w:r>
+        <w:rPr>
+          <w:rFonts w:ascii="Arial" w:hAnsi="Arial" w:cs="Arial"/>
+        </w:rPr>
+        <w:t>cript.</w:t>
+      </w:r>
+    </w:p>
+    <w:p>
+      <w:pPr>
+        <w:rPr>
+          <w:rFonts w:ascii="Arial" w:hAnsi="Arial" w:cs="Arial"/>
+        </w:rPr>
+      </w:pPr>
+      <w:r>
+        <w:rPr>
+          <w:rFonts w:ascii="Arial" w:hAnsi="Arial" w:cs="Arial"/>
+        </w:rPr>
+        <w:tab/>
+        <w:t>Para este projeto foi escolhido o uso do Angular para o desenvolvimento da calculadora e do gerenciador de tarefas, pois é um framework mantido por uma empresa de alta credibilidade, além de ser um framework excelente para criação de SPAs, ou Single Page Applications.</w:t>
+      </w:r>
+    </w:p>
+    <w:p>
+      <w:pPr>
+        <w:rPr>
+          <w:rFonts w:ascii="Arial" w:hAnsi="Arial" w:cs="Arial"/>
+        </w:rPr>
+      </w:pPr>
+    </w:p>
+    <w:p>
+      <w:pPr>
+        <w:pStyle w:val="Ttulo3"/>
+        <w:ind w:left="0" w:firstLine="0"/>
+        <w:rPr>
+          <w:rFonts w:ascii="Arial" w:hAnsi="Arial" w:cs="Arial"/>
+        </w:rPr>
+      </w:pPr>
+      <w:bookmarkStart w:id="61" w:name="_Toc25158233"/>
+      <w:r>
+        <w:rPr>
+          <w:rFonts w:ascii="Arial" w:hAnsi="Arial" w:cs="Arial"/>
+        </w:rPr>
+        <w:t>3.</w:t>
+      </w:r>
+      <w:r>
+        <w:rPr>
+          <w:rFonts w:ascii="Arial" w:hAnsi="Arial" w:cs="Arial"/>
+        </w:rPr>
+        <w:t>4</w:t>
+      </w:r>
+      <w:r>
+        <w:rPr>
+          <w:rFonts w:ascii="Arial" w:hAnsi="Arial" w:cs="Arial"/>
+        </w:rPr>
+        <w:t>.</w:t>
+      </w:r>
+      <w:r>
+        <w:rPr>
+          <w:rFonts w:ascii="Arial" w:hAnsi="Arial" w:cs="Arial"/>
+        </w:rPr>
+        <w:t>8</w:t>
+      </w:r>
+      <w:r>
+        <w:rPr>
+          <w:rFonts w:ascii="Arial" w:hAnsi="Arial" w:cs="Arial"/>
+        </w:rPr>
+        <w:t xml:space="preserve"> </w:t>
+      </w:r>
+      <w:r>
+        <w:rPr>
+          <w:rFonts w:ascii="Arial" w:eastAsia="Arial" w:hAnsi="Arial" w:cs="Arial"/>
+        </w:rPr>
+        <w:t>–</w:t>
+      </w:r>
+      <w:r>
+        <w:rPr>
+          <w:rFonts w:ascii="Arial" w:hAnsi="Arial" w:cs="Arial"/>
+        </w:rPr>
+        <w:t xml:space="preserve"> Docker</w:t>
+      </w:r>
+      <w:bookmarkEnd w:id="61"/>
+    </w:p>
+    <w:p>
+      <w:pPr>
+        <w:rPr>
+          <w:rFonts w:ascii="Arial" w:hAnsi="Arial" w:cs="Arial"/>
+        </w:rPr>
+      </w:pPr>
+      <w:r>
+        <w:rPr>
+          <w:rFonts w:ascii="Arial" w:hAnsi="Arial" w:cs="Arial"/>
+        </w:rPr>
+        <w:tab/>
+      </w:r>
+      <w:r>
+        <w:rPr>
+          <w:rFonts w:ascii="Arial" w:hAnsi="Arial" w:cs="Arial"/>
+        </w:rPr>
+        <w:t>O Docker é uma plataforma aberta de desen</w:t>
+      </w:r>
+      <w:r>
+        <w:rPr>
+          <w:rFonts w:ascii="Arial" w:hAnsi="Arial" w:cs="Arial"/>
+        </w:rPr>
+        <w:t xml:space="preserve">volvimento, envio e execução de </w:t>
+      </w:r>
+      <w:r>
+        <w:rPr>
+          <w:rFonts w:ascii="Arial" w:hAnsi="Arial" w:cs="Arial"/>
+        </w:rPr>
+        <w:t xml:space="preserve">aplicações. </w:t>
+      </w:r>
+      <w:r>
+        <w:rPr>
+          <w:rFonts w:ascii="Arial" w:hAnsi="Arial" w:cs="Arial"/>
+        </w:rPr>
+        <w:t>F</w:t>
+      </w:r>
+      <w:r>
+        <w:rPr>
+          <w:rFonts w:ascii="Arial" w:hAnsi="Arial" w:cs="Arial"/>
+        </w:rPr>
+        <w:t>ornece a capacidade de empaco</w:t>
+      </w:r>
+      <w:r>
+        <w:rPr>
+          <w:rFonts w:ascii="Arial" w:hAnsi="Arial" w:cs="Arial"/>
+        </w:rPr>
+        <w:t xml:space="preserve">tar e executar um aplicativo em um </w:t>
+      </w:r>
+      <w:r>
+        <w:rPr>
+          <w:rFonts w:ascii="Arial" w:hAnsi="Arial" w:cs="Arial"/>
+        </w:rPr>
+        <w:t>ambiente pouco isolado chamado contêi</w:t>
+      </w:r>
+      <w:r>
+        <w:rPr>
+          <w:rFonts w:ascii="Arial" w:hAnsi="Arial" w:cs="Arial"/>
+        </w:rPr>
+        <w:t xml:space="preserve">ner. O isolamento e a segurança </w:t>
+      </w:r>
+      <w:r>
+        <w:rPr>
+          <w:rFonts w:ascii="Arial" w:hAnsi="Arial" w:cs="Arial"/>
+        </w:rPr>
+        <w:t>permitem executar muitos contêineres simultaneamente em um determinado host.</w:t>
+      </w:r>
+    </w:p>
+    <w:p>
+      <w:pPr>
+        <w:rPr>
+          <w:rFonts w:ascii="Arial" w:hAnsi="Arial" w:cs="Arial"/>
+        </w:rPr>
+      </w:pPr>
+      <w:r>
+        <w:rPr>
+          <w:rFonts w:ascii="Arial" w:hAnsi="Arial" w:cs="Arial"/>
+        </w:rPr>
+        <w:tab/>
+      </w:r>
+      <w:r>
+        <w:rPr>
+          <w:rFonts w:ascii="Arial" w:hAnsi="Arial" w:cs="Arial"/>
+        </w:rPr>
+        <w:t>Foi escolhido</w:t>
+      </w:r>
+      <w:r>
+        <w:rPr>
+          <w:rFonts w:ascii="Arial" w:hAnsi="Arial" w:cs="Arial"/>
+        </w:rPr>
+        <w:t xml:space="preserve"> o Docker para este projeto, pois com o Docker é possível</w:t>
+      </w:r>
+      <w:r>
+        <w:rPr>
+          <w:rFonts w:ascii="Arial" w:hAnsi="Arial" w:cs="Arial"/>
+        </w:rPr>
+        <w:t xml:space="preserve"> criar imagens (containers prontos para </w:t>
+      </w:r>
+      <w:r>
+        <w:rPr>
+          <w:rFonts w:ascii="Arial" w:hAnsi="Arial" w:cs="Arial"/>
+          <w:i/>
+        </w:rPr>
+        <w:t>deploy</w:t>
+      </w:r>
+      <w:r>
+        <w:rPr>
+          <w:rFonts w:ascii="Arial" w:hAnsi="Arial" w:cs="Arial"/>
+        </w:rPr>
+        <w:t xml:space="preserve">) a partir de arquivos de </w:t>
+      </w:r>
+      <w:r>
+        <w:rPr>
+          <w:rFonts w:ascii="Arial" w:hAnsi="Arial" w:cs="Arial"/>
+        </w:rPr>
+        <w:t>definição chamados Dockerfiles com facilidade, al</w:t>
+      </w:r>
+      <w:r>
+        <w:rPr>
+          <w:rFonts w:ascii="Arial" w:hAnsi="Arial" w:cs="Arial"/>
+        </w:rPr>
+        <w:t>ém d</w:t>
+      </w:r>
+      <w:r>
+        <w:rPr>
+          <w:rFonts w:ascii="Arial" w:hAnsi="Arial" w:cs="Arial"/>
+        </w:rPr>
+        <w:t xml:space="preserve">o Docker </w:t>
+      </w:r>
+      <w:r>
+        <w:rPr>
+          <w:rFonts w:ascii="Arial" w:hAnsi="Arial" w:cs="Arial"/>
+        </w:rPr>
+        <w:t>utiliza</w:t>
+      </w:r>
+      <w:r>
+        <w:rPr>
+          <w:rFonts w:ascii="Arial" w:hAnsi="Arial" w:cs="Arial"/>
+        </w:rPr>
+        <w:t>r</w:t>
+      </w:r>
+      <w:r>
+        <w:rPr>
+          <w:rFonts w:ascii="Arial" w:hAnsi="Arial" w:cs="Arial"/>
+        </w:rPr>
+        <w:t xml:space="preserve"> como </w:t>
+      </w:r>
+      <w:r>
+        <w:rPr>
+          <w:rFonts w:ascii="Arial" w:hAnsi="Arial" w:cs="Arial"/>
+          <w:i/>
+        </w:rPr>
+        <w:t>backend</w:t>
+      </w:r>
+      <w:r>
+        <w:rPr>
+          <w:rFonts w:ascii="Arial" w:hAnsi="Arial" w:cs="Arial"/>
+        </w:rPr>
+        <w:t xml:space="preserve"> </w:t>
+      </w:r>
+      <w:r>
+        <w:rPr>
+          <w:rFonts w:ascii="Arial" w:hAnsi="Arial" w:cs="Arial"/>
+          <w:i/>
+        </w:rPr>
+        <w:t>default</w:t>
+      </w:r>
+      <w:r>
+        <w:rPr>
+          <w:rFonts w:ascii="Arial" w:hAnsi="Arial" w:cs="Arial"/>
+        </w:rPr>
+        <w:t xml:space="preserve"> o LXC, </w:t>
+      </w:r>
+      <w:r>
+        <w:rPr>
+          <w:rFonts w:ascii="Arial" w:hAnsi="Arial" w:cs="Arial"/>
+        </w:rPr>
+        <w:lastRenderedPageBreak/>
+        <w:t>sendo</w:t>
+      </w:r>
+      <w:r>
+        <w:rPr>
+          <w:rFonts w:ascii="Arial" w:hAnsi="Arial" w:cs="Arial"/>
+        </w:rPr>
+        <w:t xml:space="preserve"> possível definir limitações de recursos por container (memória, </w:t>
+      </w:r>
+      <w:r>
+        <w:rPr>
+          <w:rFonts w:ascii="Arial" w:hAnsi="Arial" w:cs="Arial"/>
+        </w:rPr>
+        <w:t>CPU e I/O, por exemplo).</w:t>
+      </w:r>
+      <w:r>
+        <w:rPr>
+          <w:rFonts w:ascii="Arial" w:hAnsi="Arial" w:cs="Arial"/>
+        </w:rPr>
+        <w:t xml:space="preserve"> Sendo assim, o Docker “caiu como uma luva” para que pudéssemos </w:t>
+      </w:r>
+      <w:r>
+        <w:rPr>
+          <w:rFonts w:ascii="Arial" w:hAnsi="Arial" w:cs="Arial"/>
+        </w:rPr>
+        <w:t>“</w:t>
+      </w:r>
+      <w:r>
+        <w:rPr>
+          <w:rFonts w:ascii="Arial" w:hAnsi="Arial" w:cs="Arial"/>
+        </w:rPr>
+        <w:t>subir</w:t>
+      </w:r>
+      <w:r>
+        <w:rPr>
+          <w:rFonts w:ascii="Arial" w:hAnsi="Arial" w:cs="Arial"/>
+        </w:rPr>
+        <w:t>”</w:t>
+      </w:r>
+      <w:r>
+        <w:rPr>
+          <w:rFonts w:ascii="Arial" w:hAnsi="Arial" w:cs="Arial"/>
+        </w:rPr>
+        <w:t xml:space="preserve"> as 4 aplicações em contêineres, visto que também seria fácil a integração com o Kubernetes e o AWS, que serão tratados nos próximos tópicos.</w:t>
+      </w:r>
+    </w:p>
+    <w:p>
+      <w:pPr>
+        <w:rPr>
+          <w:rFonts w:ascii="Arial" w:hAnsi="Arial" w:cs="Arial"/>
+        </w:rPr>
+      </w:pPr>
+    </w:p>
+    <w:p>
+      <w:pPr>
+        <w:pStyle w:val="Ttulo3"/>
+        <w:ind w:left="0" w:firstLine="0"/>
+        <w:rPr>
+          <w:rFonts w:ascii="Arial" w:hAnsi="Arial" w:cs="Arial"/>
+          <w:lang w:val="en-US"/>
+        </w:rPr>
+      </w:pPr>
+      <w:bookmarkStart w:id="62" w:name="_Toc25158234"/>
+      <w:r>
+        <w:rPr>
+          <w:rFonts w:ascii="Arial" w:hAnsi="Arial" w:cs="Arial"/>
+          <w:lang w:val="en-US"/>
+        </w:rPr>
+        <w:t>3.</w:t>
+      </w:r>
+      <w:r>
+        <w:rPr>
+          <w:rFonts w:ascii="Arial" w:hAnsi="Arial" w:cs="Arial"/>
+          <w:lang w:val="en-US"/>
+        </w:rPr>
+        <w:t>4</w:t>
+      </w:r>
+      <w:r>
+        <w:rPr>
+          <w:rFonts w:ascii="Arial" w:hAnsi="Arial" w:cs="Arial"/>
+          <w:lang w:val="en-US"/>
+        </w:rPr>
+        <w:t>.</w:t>
+      </w:r>
+      <w:r>
+        <w:rPr>
+          <w:rFonts w:ascii="Arial" w:hAnsi="Arial" w:cs="Arial"/>
+          <w:lang w:val="en-US"/>
+        </w:rPr>
+        <w:t>9</w:t>
+      </w:r>
+      <w:r>
+        <w:rPr>
+          <w:rFonts w:ascii="Arial" w:hAnsi="Arial" w:cs="Arial"/>
+          <w:lang w:val="en-US"/>
+        </w:rPr>
+        <w:t xml:space="preserve"> </w:t>
+      </w:r>
+      <w:r>
+        <w:rPr>
+          <w:rFonts w:ascii="Arial" w:eastAsia="Arial" w:hAnsi="Arial" w:cs="Arial"/>
+        </w:rPr>
+        <w:t>–</w:t>
+      </w:r>
+      <w:r>
+        <w:rPr>
+          <w:rFonts w:ascii="Arial" w:hAnsi="Arial" w:cs="Arial"/>
+          <w:lang w:val="en-US"/>
+        </w:rPr>
+        <w:t xml:space="preserve"> Kubernetes Minikube</w:t>
+      </w:r>
+      <w:bookmarkEnd w:id="62"/>
+    </w:p>
+    <w:p>
+      <w:pPr>
+        <w:rPr>
+          <w:rFonts w:ascii="Arial" w:hAnsi="Arial" w:cs="Arial"/>
+        </w:rPr>
+      </w:pPr>
+      <w:r>
+        <w:rPr>
+          <w:rFonts w:ascii="Arial" w:hAnsi="Arial" w:cs="Arial"/>
+        </w:rPr>
+        <w:t>O Kubernetes, também chamado de k8s</w:t>
+      </w:r>
+      <w:r>
+        <w:rPr>
+          <w:rFonts w:ascii="Arial" w:hAnsi="Arial" w:cs="Arial"/>
+        </w:rPr>
+        <w:t>,</w:t>
+      </w:r>
+      <w:r>
+        <w:rPr>
+          <w:rFonts w:ascii="Arial" w:hAnsi="Arial" w:cs="Arial"/>
+        </w:rPr>
+        <w:t xml:space="preserve"> é uma plataforma </w:t>
+      </w:r>
+      <w:r>
+        <w:rPr>
+          <w:rFonts w:ascii="Arial" w:hAnsi="Arial" w:cs="Arial"/>
+        </w:rPr>
+        <w:t>de código aberto</w:t>
+      </w:r>
+      <w:r>
+        <w:rPr>
+          <w:rFonts w:ascii="Arial" w:hAnsi="Arial" w:cs="Arial"/>
+        </w:rPr>
+        <w:t xml:space="preserve"> que automatiza as operações dos containers Linux. Essa plataforma elimina grande parte dos processos manuais necessários para implantar e escalar as aplicações em containers.</w:t>
+      </w:r>
+      <w:r>
+        <w:rPr>
+          <w:rFonts w:ascii="Arial" w:hAnsi="Arial" w:cs="Arial"/>
+        </w:rPr>
+        <w:t xml:space="preserve"> </w:t>
+      </w:r>
+      <w:r>
+        <w:rPr>
+          <w:rFonts w:ascii="Arial" w:hAnsi="Arial" w:cs="Arial"/>
+        </w:rPr>
+        <w:t xml:space="preserve">O Kubernetes oferece um serviço para que os </w:t>
+      </w:r>
+      <w:r>
+        <w:rPr>
+          <w:rFonts w:ascii="Arial" w:hAnsi="Arial" w:cs="Arial"/>
+          <w:i/>
+        </w:rPr>
+        <w:t>pods</w:t>
+      </w:r>
+      <w:r>
+        <w:rPr>
+          <w:rFonts w:ascii="Arial" w:hAnsi="Arial" w:cs="Arial"/>
+        </w:rPr>
+        <w:t xml:space="preserve"> (grupo de um ou mais contêineres) sejam facilmente gerenciados.</w:t>
+      </w:r>
+    </w:p>
+    <w:p>
+      <w:pPr>
+        <w:rPr>
+          <w:rFonts w:ascii="Arial" w:hAnsi="Arial" w:cs="Arial"/>
+        </w:rPr>
+      </w:pPr>
+      <w:r>
+        <w:rPr>
+          <w:rFonts w:ascii="Arial" w:hAnsi="Arial" w:cs="Arial"/>
+        </w:rPr>
+        <w:tab/>
+        <w:t>Já o</w:t>
+      </w:r>
+      <w:r>
+        <w:rPr>
+          <w:rFonts w:ascii="Arial" w:hAnsi="Arial" w:cs="Arial"/>
+        </w:rPr>
+        <w:t xml:space="preserve"> Minikube é uma ferramenta que facilita a execução local do Kubernetes. O Minikube executa um cluster Kubernetes de nó único den</w:t>
+      </w:r>
+      <w:r>
+        <w:rPr>
+          <w:rFonts w:ascii="Arial" w:hAnsi="Arial" w:cs="Arial"/>
+        </w:rPr>
+        <w:t>tro de uma Máquina Virtual (VM).</w:t>
+      </w:r>
+    </w:p>
+    <w:p>
+      <w:pPr>
+        <w:rPr>
+          <w:rFonts w:ascii="Arial" w:hAnsi="Arial" w:cs="Arial"/>
+        </w:rPr>
+      </w:pPr>
+      <w:r>
+        <w:rPr>
+          <w:rFonts w:ascii="Arial" w:hAnsi="Arial" w:cs="Arial"/>
+        </w:rPr>
+        <w:tab/>
+        <w:t xml:space="preserve">Esse projeto faz uso do </w:t>
+      </w:r>
+      <w:r>
+        <w:rPr>
+          <w:rFonts w:ascii="Arial" w:hAnsi="Arial" w:cs="Arial"/>
+        </w:rPr>
+        <w:t>Kubernetes</w:t>
+      </w:r>
+      <w:r>
+        <w:rPr>
+          <w:rFonts w:ascii="Arial" w:hAnsi="Arial" w:cs="Arial"/>
+        </w:rPr>
+        <w:t xml:space="preserve"> com Minikube</w:t>
+      </w:r>
+      <w:r>
+        <w:rPr>
+          <w:rFonts w:ascii="Arial" w:hAnsi="Arial" w:cs="Arial"/>
+        </w:rPr>
+        <w:t>, pois ele tem a responsabilidade</w:t>
+      </w:r>
+      <w:r>
+        <w:rPr>
+          <w:rFonts w:ascii="Arial" w:hAnsi="Arial" w:cs="Arial"/>
+        </w:rPr>
+        <w:t xml:space="preserve"> </w:t>
+      </w:r>
+      <w:r>
+        <w:rPr>
+          <w:rFonts w:ascii="Arial" w:hAnsi="Arial" w:cs="Arial"/>
+        </w:rPr>
+        <w:t>de</w:t>
+      </w:r>
+      <w:r>
+        <w:rPr>
+          <w:rFonts w:ascii="Arial" w:hAnsi="Arial" w:cs="Arial"/>
+        </w:rPr>
+        <w:t xml:space="preserve"> gerenciar </w:t>
+      </w:r>
+      <w:r>
+        <w:rPr>
+          <w:rFonts w:ascii="Arial" w:hAnsi="Arial" w:cs="Arial"/>
+        </w:rPr>
+        <w:t>as aplicações</w:t>
+      </w:r>
+      <w:r>
+        <w:rPr>
+          <w:rFonts w:ascii="Arial" w:hAnsi="Arial" w:cs="Arial"/>
+        </w:rPr>
+        <w:t xml:space="preserve"> com facilidade e eficiência.</w:t>
+      </w:r>
+      <w:r>
+        <w:rPr>
+          <w:rFonts w:ascii="Arial" w:hAnsi="Arial" w:cs="Arial"/>
+        </w:rPr>
+        <w:t xml:space="preserve"> O Kubernetes foi feito para</w:t>
+      </w:r>
+      <w:r>
+        <w:rPr>
+          <w:rFonts w:ascii="Arial" w:hAnsi="Arial" w:cs="Arial"/>
+        </w:rPr>
+        <w:t xml:space="preserve"> </w:t>
+      </w:r>
+      <w:r>
+        <w:rPr>
+          <w:rFonts w:ascii="Arial" w:hAnsi="Arial" w:cs="Arial"/>
+        </w:rPr>
+        <w:t xml:space="preserve">gerenciar </w:t>
+      </w:r>
+      <w:r>
+        <w:rPr>
+          <w:rFonts w:ascii="Arial" w:hAnsi="Arial" w:cs="Arial"/>
+          <w:i/>
+        </w:rPr>
+        <w:t>clusters</w:t>
+      </w:r>
+      <w:r>
+        <w:rPr>
+          <w:rFonts w:ascii="Arial" w:hAnsi="Arial" w:cs="Arial"/>
+        </w:rPr>
+        <w:t xml:space="preserve"> que</w:t>
+      </w:r>
+      <w:r>
+        <w:rPr>
+          <w:rFonts w:ascii="Arial" w:hAnsi="Arial" w:cs="Arial"/>
+        </w:rPr>
+        <w:t xml:space="preserve"> podem incluir hosts em </w:t>
+      </w:r>
+      <w:r>
+        <w:rPr>
+          <w:rFonts w:ascii="Arial" w:hAnsi="Arial" w:cs="Arial"/>
+          <w:i/>
+        </w:rPr>
+        <w:t>clouds</w:t>
+      </w:r>
+      <w:r>
+        <w:rPr>
+          <w:rFonts w:ascii="Arial" w:hAnsi="Arial" w:cs="Arial"/>
+        </w:rPr>
+        <w:t xml:space="preserve"> públicas, privadas ou híbridas. Por isso, o Kubernetes é a plataforma ideal para hospedar aplicações nativas em </w:t>
+      </w:r>
+      <w:r>
+        <w:rPr>
+          <w:rFonts w:ascii="Arial" w:hAnsi="Arial" w:cs="Arial"/>
+          <w:i/>
+        </w:rPr>
+        <w:t>cloud</w:t>
+      </w:r>
+      <w:r>
+        <w:rPr>
+          <w:rFonts w:ascii="Arial" w:hAnsi="Arial" w:cs="Arial"/>
+        </w:rPr>
+        <w:t xml:space="preserve"> que exigem escalabilidade rápida</w:t>
+      </w:r>
+      <w:r>
+        <w:rPr>
+          <w:rFonts w:ascii="Arial" w:hAnsi="Arial" w:cs="Arial"/>
+        </w:rPr>
+        <w:t xml:space="preserve">, algo que é essencial para </w:t>
+      </w:r>
+      <w:r>
+        <w:rPr>
+          <w:rFonts w:ascii="Arial" w:hAnsi="Arial" w:cs="Arial"/>
+        </w:rPr>
+        <w:t>o projeto</w:t>
+      </w:r>
+      <w:r>
+        <w:rPr>
+          <w:rFonts w:ascii="Arial" w:hAnsi="Arial" w:cs="Arial"/>
+        </w:rPr>
+        <w:t xml:space="preserve">, visto que </w:t>
+      </w:r>
+      <w:r>
+        <w:rPr>
+          <w:rFonts w:ascii="Arial" w:hAnsi="Arial" w:cs="Arial"/>
+        </w:rPr>
+        <w:t>serão realizados</w:t>
+      </w:r>
+      <w:r>
+        <w:rPr>
+          <w:rFonts w:ascii="Arial" w:hAnsi="Arial" w:cs="Arial"/>
+        </w:rPr>
+        <w:t xml:space="preserve"> testes e experimentos de Chaos Engineering, onde </w:t>
+      </w:r>
+      <w:r>
+        <w:rPr>
+          <w:rFonts w:ascii="Arial" w:hAnsi="Arial" w:cs="Arial"/>
+        </w:rPr>
+        <w:t>será necessário, por exemplo,</w:t>
+      </w:r>
+      <w:r>
+        <w:rPr>
+          <w:rFonts w:ascii="Arial" w:hAnsi="Arial" w:cs="Arial"/>
+        </w:rPr>
+        <w:t xml:space="preserve"> </w:t>
+      </w:r>
+      <w:r>
+        <w:rPr>
+          <w:rFonts w:ascii="Arial" w:hAnsi="Arial" w:cs="Arial"/>
+        </w:rPr>
+        <w:t>“</w:t>
+      </w:r>
+      <w:r>
+        <w:rPr>
+          <w:rFonts w:ascii="Arial" w:hAnsi="Arial" w:cs="Arial"/>
+        </w:rPr>
+        <w:t>subir</w:t>
+      </w:r>
+      <w:r>
+        <w:rPr>
+          <w:rFonts w:ascii="Arial" w:hAnsi="Arial" w:cs="Arial"/>
+        </w:rPr>
+        <w:t>”</w:t>
+      </w:r>
+      <w:r>
+        <w:rPr>
+          <w:rFonts w:ascii="Arial" w:hAnsi="Arial" w:cs="Arial"/>
+        </w:rPr>
+        <w:t xml:space="preserve"> serviços que foram derrubados, analisar</w:t>
+      </w:r>
+      <w:r>
+        <w:rPr>
+          <w:rFonts w:ascii="Arial" w:hAnsi="Arial" w:cs="Arial"/>
+        </w:rPr>
+        <w:t xml:space="preserve"> indisponibilidade dos serviços e</w:t>
+      </w:r>
+      <w:r>
+        <w:rPr>
+          <w:rFonts w:ascii="Arial" w:hAnsi="Arial" w:cs="Arial"/>
+        </w:rPr>
+        <w:t xml:space="preserve"> configurar redirecionamento de fluxo</w:t>
+      </w:r>
+      <w:r>
+        <w:rPr>
+          <w:rFonts w:ascii="Arial" w:hAnsi="Arial" w:cs="Arial"/>
+        </w:rPr>
+        <w:t>.</w:t>
+      </w:r>
+      <w:bookmarkStart w:id="63" w:name="_GoBack"/>
+      <w:bookmarkEnd w:id="63"/>
+    </w:p>
+    <w:p>
+      <w:pPr>
+        <w:rPr>
+          <w:lang w:val="en-US"/>
+        </w:rPr>
+      </w:pPr>
+    </w:p>
+    <w:p>
+      <w:pPr>
+        <w:pStyle w:val="Ttulo3"/>
+        <w:ind w:left="0" w:firstLine="0"/>
+        <w:rPr>
+          <w:rFonts w:ascii="Arial" w:hAnsi="Arial" w:cs="Arial"/>
+          <w:lang w:val="en-US"/>
+        </w:rPr>
+      </w:pPr>
+      <w:bookmarkStart w:id="64" w:name="_Toc25158235"/>
+      <w:r>
+        <w:rPr>
+          <w:rFonts w:ascii="Arial" w:hAnsi="Arial" w:cs="Arial"/>
+          <w:lang w:val="en-US"/>
+        </w:rPr>
+        <w:t>3.</w:t>
+      </w:r>
+      <w:r>
+        <w:rPr>
+          <w:rFonts w:ascii="Arial" w:hAnsi="Arial" w:cs="Arial"/>
+          <w:lang w:val="en-US"/>
+        </w:rPr>
+        <w:t>4</w:t>
+      </w:r>
+      <w:r>
+        <w:rPr>
+          <w:rFonts w:ascii="Arial" w:hAnsi="Arial" w:cs="Arial"/>
+          <w:lang w:val="en-US"/>
+        </w:rPr>
+        <w:t>.</w:t>
+      </w:r>
+      <w:r>
+        <w:rPr>
+          <w:rFonts w:ascii="Arial" w:hAnsi="Arial" w:cs="Arial"/>
+          <w:lang w:val="en-US"/>
+        </w:rPr>
+        <w:t>10</w:t>
+      </w:r>
+      <w:r>
+        <w:rPr>
+          <w:rFonts w:ascii="Arial" w:hAnsi="Arial" w:cs="Arial"/>
+          <w:lang w:val="en-US"/>
+        </w:rPr>
+        <w:t xml:space="preserve"> </w:t>
+      </w:r>
+      <w:r>
+        <w:rPr>
+          <w:rFonts w:ascii="Arial" w:eastAsia="Arial" w:hAnsi="Arial" w:cs="Arial"/>
+        </w:rPr>
+        <w:t>–</w:t>
+      </w:r>
+      <w:r>
+        <w:rPr>
+          <w:rFonts w:ascii="Arial" w:hAnsi="Arial" w:cs="Arial"/>
+          <w:lang w:val="en-US"/>
+        </w:rPr>
+        <w:t xml:space="preserve"> AWS</w:t>
+      </w:r>
+      <w:bookmarkEnd w:id="64"/>
+    </w:p>
+    <w:p>
+      <w:pPr>
+        <w:rPr>
+          <w:rFonts w:ascii="Arial" w:hAnsi="Arial" w:cs="Arial"/>
+        </w:rPr>
+      </w:pPr>
+      <w:r>
+        <w:rPr>
+          <w:lang w:val="en-US"/>
+        </w:rPr>
+        <w:tab/>
+      </w:r>
+      <w:r>
+        <w:rPr>
+          <w:rFonts w:ascii="Arial" w:hAnsi="Arial" w:cs="Arial"/>
+        </w:rPr>
+        <w:t>Amazon Web Services, também conhecido como AWS, é uma plataforma de serviços de computação em nuvem</w:t>
+      </w:r>
+      <w:r>
+        <w:rPr>
+          <w:rFonts w:ascii="Arial" w:hAnsi="Arial" w:cs="Arial"/>
+        </w:rPr>
+        <w:t xml:space="preserve">. É a maior empresa fornecedora de serviços em nuvem, oferecendo cerca de 165 serviços completos incluindo </w:t>
+      </w:r>
+      <w:r>
+        <w:rPr>
+          <w:rFonts w:ascii="Arial" w:hAnsi="Arial" w:cs="Arial"/>
+        </w:rPr>
+        <w:t>série de aplicativos, incluindo computação, armazenamento, bancos de dados, redes, análises, machine learning e inteligência artificial (IA), Internet das Coisas (IoT), segurança e desenvolvimento, implantação e gerenciamento de aplicativos.</w:t>
       </w:r>
     </w:p>
     <w:p>
@@ -9692,1525 +11886,6 @@
         </w:rPr>
         <w:lastRenderedPageBreak/>
         <w:tab/>
-        <w:t xml:space="preserve">O estilo da página com CSS pode ser feito de </w:t>
-      </w:r>
-      <w:r>
-        <w:rPr>
-          <w:rFonts w:ascii="Arial" w:hAnsi="Arial" w:cs="Arial"/>
-        </w:rPr>
-        <w:t>várias</w:t>
-      </w:r>
-      <w:r>
-        <w:rPr>
-          <w:rFonts w:ascii="Arial" w:hAnsi="Arial" w:cs="Arial"/>
-        </w:rPr>
-        <w:t xml:space="preserve"> maneiras: usando uma </w:t>
-      </w:r>
-      <w:r>
-        <w:rPr>
-          <w:rFonts w:ascii="Arial" w:hAnsi="Arial" w:cs="Arial"/>
-          <w:i/>
-        </w:rPr>
-        <w:t>tag</w:t>
-      </w:r>
-      <w:r>
-        <w:rPr>
-          <w:rFonts w:ascii="Arial" w:hAnsi="Arial" w:cs="Arial"/>
-          <w:i/>
-        </w:rPr>
-        <w:t xml:space="preserve"> </w:t>
-      </w:r>
-      <w:r>
-        <w:rPr>
-          <w:rFonts w:ascii="Arial" w:hAnsi="Arial" w:cs="Arial"/>
-        </w:rPr>
-        <w:t>de estilo</w:t>
-      </w:r>
-      <w:r>
-        <w:rPr>
-          <w:rFonts w:ascii="Arial" w:hAnsi="Arial" w:cs="Arial"/>
-          <w:i/>
-        </w:rPr>
-        <w:t xml:space="preserve"> </w:t>
-      </w:r>
-      <w:r>
-        <w:rPr>
-          <w:rFonts w:ascii="Arial" w:hAnsi="Arial" w:cs="Arial"/>
-        </w:rPr>
-        <w:t xml:space="preserve">no documento inteiro, usando uma propriedade de estilo para cada </w:t>
-      </w:r>
-      <w:r>
-        <w:rPr>
-          <w:rFonts w:ascii="Arial" w:hAnsi="Arial" w:cs="Arial"/>
-          <w:i/>
-        </w:rPr>
-        <w:t>tag</w:t>
-      </w:r>
-      <w:r>
-        <w:rPr>
-          <w:rFonts w:ascii="Arial" w:hAnsi="Arial" w:cs="Arial"/>
-        </w:rPr>
-        <w:t xml:space="preserve"> ou criando</w:t>
-      </w:r>
-      <w:r>
-        <w:rPr>
-          <w:rFonts w:ascii="Arial" w:hAnsi="Arial" w:cs="Arial"/>
-        </w:rPr>
-        <w:t xml:space="preserve"> </w:t>
-      </w:r>
-      <w:r>
-        <w:rPr>
-          <w:rFonts w:ascii="Arial" w:hAnsi="Arial" w:cs="Arial"/>
-        </w:rPr>
-        <w:t xml:space="preserve">um link para um arquivo </w:t>
-      </w:r>
-      <w:r>
-        <w:rPr>
-          <w:rFonts w:ascii="Arial" w:hAnsi="Arial" w:cs="Arial"/>
-          <w:i/>
-        </w:rPr>
-        <w:t>.css</w:t>
-      </w:r>
-      <w:r>
-        <w:rPr>
-          <w:rFonts w:ascii="Arial" w:hAnsi="Arial" w:cs="Arial"/>
-        </w:rPr>
-        <w:t xml:space="preserve"> externo ao documento</w:t>
-      </w:r>
-      <w:r>
-        <w:rPr>
-          <w:rFonts w:ascii="Arial" w:hAnsi="Arial" w:cs="Arial"/>
-        </w:rPr>
-        <w:t xml:space="preserve"> </w:t>
-      </w:r>
-      <w:r>
-        <w:rPr>
-          <w:rFonts w:ascii="Arial" w:hAnsi="Arial" w:cs="Arial"/>
-        </w:rPr>
-        <w:t>de conteúdo (HTML).</w:t>
-      </w:r>
-    </w:p>
-    <w:p>
-      <w:pPr>
-        <w:rPr>
-          <w:rFonts w:ascii="Arial" w:hAnsi="Arial" w:cs="Arial"/>
-        </w:rPr>
-      </w:pPr>
-      <w:r>
-        <w:rPr>
-          <w:rFonts w:ascii="Arial" w:hAnsi="Arial" w:cs="Arial"/>
-        </w:rPr>
-        <w:tab/>
-      </w:r>
-      <w:r>
-        <w:rPr>
-          <w:rFonts w:ascii="Arial" w:hAnsi="Arial" w:cs="Arial"/>
-        </w:rPr>
-        <w:t xml:space="preserve">Neste projeto usamos 3 aplicações que possuem páginas </w:t>
-      </w:r>
-      <w:r>
-        <w:rPr>
-          <w:rFonts w:ascii="Arial" w:hAnsi="Arial" w:cs="Arial"/>
-          <w:i/>
-        </w:rPr>
-        <w:t>web</w:t>
-      </w:r>
-      <w:r>
-        <w:rPr>
-          <w:rFonts w:ascii="Arial" w:hAnsi="Arial" w:cs="Arial"/>
-        </w:rPr>
-        <w:t xml:space="preserve"> com HTML, então decidimos utilizar CSS3 que é a versão mais atual da ferramenta junto com o framework do Twitter chamado Bootstrap</w:t>
-      </w:r>
-      <w:r>
-        <w:rPr>
-          <w:rFonts w:ascii="Arial" w:hAnsi="Arial" w:cs="Arial"/>
-        </w:rPr>
-        <w:t>, que nada mais é do que um conjunto de estilos previamente definidos e configurados onde podemos ter acesso usando sua documentação na internet. Optamos por utilizar CSS3 com Bootstrap pelo fato de ser uma biblioteca muito utilizada em muitos sites renomados e por possuir estilos criativos e funcionais.</w:t>
-      </w:r>
-    </w:p>
-    <w:p>
-      <w:pPr>
-        <w:rPr>
-          <w:rFonts w:ascii="Arial" w:hAnsi="Arial" w:cs="Arial"/>
-        </w:rPr>
-      </w:pPr>
-      <w:r>
-        <w:rPr>
-          <w:rFonts w:ascii="Arial" w:hAnsi="Arial" w:cs="Arial"/>
-        </w:rPr>
-        <w:tab/>
-      </w:r>
-    </w:p>
-    <w:p>
-      <w:pPr>
-        <w:pStyle w:val="Ttulo3"/>
-        <w:ind w:left="0" w:firstLine="0"/>
-        <w:rPr>
-          <w:rFonts w:ascii="Arial" w:hAnsi="Arial" w:cs="Arial"/>
-          <w:lang w:val="en-US"/>
-        </w:rPr>
-      </w:pPr>
-      <w:bookmarkStart w:id="54" w:name="_Toc25153525"/>
-      <w:r>
-        <w:rPr>
-          <w:rFonts w:ascii="Arial" w:hAnsi="Arial" w:cs="Arial"/>
-          <w:lang w:val="en-US"/>
-        </w:rPr>
-        <w:t>3.</w:t>
-      </w:r>
-      <w:r>
-        <w:rPr>
-          <w:rFonts w:ascii="Arial" w:hAnsi="Arial" w:cs="Arial"/>
-          <w:lang w:val="en-US"/>
-        </w:rPr>
-        <w:t>4</w:t>
-      </w:r>
-      <w:r>
-        <w:rPr>
-          <w:rFonts w:ascii="Arial" w:hAnsi="Arial" w:cs="Arial"/>
-          <w:lang w:val="en-US"/>
-        </w:rPr>
-        <w:t>.</w:t>
-      </w:r>
-      <w:r>
-        <w:rPr>
-          <w:rFonts w:ascii="Arial" w:hAnsi="Arial" w:cs="Arial"/>
-          <w:lang w:val="en-US"/>
-        </w:rPr>
-        <w:t>5</w:t>
-      </w:r>
-      <w:r>
-        <w:rPr>
-          <w:rFonts w:ascii="Arial" w:hAnsi="Arial" w:cs="Arial"/>
-          <w:lang w:val="en-US"/>
-        </w:rPr>
-        <w:t xml:space="preserve"> </w:t>
-      </w:r>
-      <w:r>
-        <w:rPr>
-          <w:rFonts w:ascii="Arial" w:eastAsia="Arial" w:hAnsi="Arial" w:cs="Arial"/>
-        </w:rPr>
-        <w:t>–</w:t>
-      </w:r>
-      <w:r>
-        <w:rPr>
-          <w:rFonts w:ascii="Arial" w:hAnsi="Arial" w:cs="Arial"/>
-          <w:lang w:val="en-US"/>
-        </w:rPr>
-        <w:t xml:space="preserve"> JavaScript</w:t>
-      </w:r>
-      <w:bookmarkEnd w:id="54"/>
-    </w:p>
-    <w:p>
-      <w:pPr>
-        <w:rPr>
-          <w:rFonts w:ascii="Arial" w:hAnsi="Arial" w:cs="Arial"/>
-        </w:rPr>
-      </w:pPr>
-      <w:r>
-        <w:rPr>
-          <w:rFonts w:ascii="Arial" w:hAnsi="Arial" w:cs="Arial"/>
-        </w:rPr>
-        <w:tab/>
-        <w:t>Uma l</w:t>
-      </w:r>
-      <w:r>
-        <w:rPr>
-          <w:rFonts w:ascii="Arial" w:hAnsi="Arial" w:cs="Arial"/>
-        </w:rPr>
-        <w:t>inguagem de programação que surgiu em 1995</w:t>
-      </w:r>
-      <w:r>
-        <w:rPr>
-          <w:rFonts w:ascii="Arial" w:hAnsi="Arial" w:cs="Arial"/>
-        </w:rPr>
-        <w:t xml:space="preserve"> que tinha como objetivo ser</w:t>
-      </w:r>
-      <w:r>
-        <w:rPr>
-          <w:rFonts w:ascii="Arial" w:hAnsi="Arial" w:cs="Arial"/>
-        </w:rPr>
-        <w:t xml:space="preserve"> linguagem de programação para o lado do cliente</w:t>
-      </w:r>
-      <w:r>
-        <w:rPr>
-          <w:rFonts w:ascii="Arial" w:hAnsi="Arial" w:cs="Arial"/>
-        </w:rPr>
-        <w:t xml:space="preserve"> (navegador), algo</w:t>
-      </w:r>
-      <w:r>
-        <w:rPr>
-          <w:rFonts w:ascii="Arial" w:hAnsi="Arial" w:cs="Arial"/>
-        </w:rPr>
-        <w:t xml:space="preserve"> que nos últimos anos vem sendo </w:t>
-      </w:r>
-      <w:r>
-        <w:rPr>
-          <w:rFonts w:ascii="Arial" w:hAnsi="Arial" w:cs="Arial"/>
-        </w:rPr>
-        <w:t xml:space="preserve">resignificado desde o surgimento do Node.js, um </w:t>
-      </w:r>
-      <w:r>
-        <w:rPr>
-          <w:rFonts w:ascii="Arial" w:hAnsi="Arial" w:cs="Arial"/>
-        </w:rPr>
-        <w:t>interpretador javascript para o lado do servidor.</w:t>
-      </w:r>
-    </w:p>
-    <w:p>
-      <w:pPr>
-        <w:rPr>
-          <w:rFonts w:ascii="Arial" w:hAnsi="Arial" w:cs="Arial"/>
-        </w:rPr>
-      </w:pPr>
-      <w:r>
-        <w:rPr>
-          <w:rFonts w:ascii="Arial" w:hAnsi="Arial" w:cs="Arial"/>
-        </w:rPr>
-        <w:tab/>
-        <w:t>JavaScript é</w:t>
-      </w:r>
-      <w:r>
-        <w:rPr>
-          <w:rFonts w:ascii="Arial" w:hAnsi="Arial" w:cs="Arial"/>
-        </w:rPr>
-        <w:t xml:space="preserve"> uma linguagem multi-paradigma </w:t>
-      </w:r>
-      <w:r>
-        <w:rPr>
-          <w:rFonts w:ascii="Arial" w:hAnsi="Arial" w:cs="Arial"/>
-        </w:rPr>
-        <w:t>de tipagem dinâmica que n</w:t>
-      </w:r>
-      <w:r>
-        <w:rPr>
-          <w:rFonts w:ascii="Arial" w:hAnsi="Arial" w:cs="Arial"/>
-        </w:rPr>
-        <w:t>ã</w:t>
-      </w:r>
-      <w:r>
-        <w:rPr>
-          <w:rFonts w:ascii="Arial" w:hAnsi="Arial" w:cs="Arial"/>
-        </w:rPr>
-        <w:t xml:space="preserve">o faz uso de compilador por ser </w:t>
-      </w:r>
-      <w:r>
-        <w:rPr>
-          <w:rFonts w:ascii="Arial" w:hAnsi="Arial" w:cs="Arial"/>
-        </w:rPr>
-        <w:t>uma linguagem interpretada</w:t>
-      </w:r>
-      <w:r>
-        <w:rPr>
-          <w:rFonts w:ascii="Arial" w:hAnsi="Arial" w:cs="Arial"/>
-        </w:rPr>
-        <w:t>,</w:t>
-      </w:r>
-      <w:r>
-        <w:rPr>
-          <w:rFonts w:ascii="Arial" w:hAnsi="Arial" w:cs="Arial"/>
-        </w:rPr>
-        <w:t xml:space="preserve"> portanto a maioria de seus erros podem apenas s</w:t>
-      </w:r>
-      <w:r>
-        <w:rPr>
-          <w:rFonts w:ascii="Arial" w:hAnsi="Arial" w:cs="Arial"/>
-        </w:rPr>
-        <w:t xml:space="preserve">er </w:t>
-      </w:r>
-      <w:r>
-        <w:rPr>
-          <w:rFonts w:ascii="Arial" w:hAnsi="Arial" w:cs="Arial"/>
-        </w:rPr>
-        <w:t>descobertos em tempo de execução.</w:t>
-      </w:r>
-    </w:p>
-    <w:p>
-      <w:pPr>
-        <w:rPr>
-          <w:rFonts w:ascii="Arial" w:hAnsi="Arial" w:cs="Arial"/>
-        </w:rPr>
-      </w:pPr>
-      <w:r>
-        <w:rPr>
-          <w:rFonts w:ascii="Arial" w:hAnsi="Arial" w:cs="Arial"/>
-        </w:rPr>
-        <w:tab/>
-      </w:r>
-      <w:r>
-        <w:rPr>
-          <w:rFonts w:ascii="Arial" w:hAnsi="Arial" w:cs="Arial"/>
-        </w:rPr>
-        <w:t>Foi o escolhido o JavaScript como linguagem de programação</w:t>
-      </w:r>
-      <w:r>
-        <w:rPr>
-          <w:rFonts w:ascii="Arial" w:hAnsi="Arial" w:cs="Arial"/>
-        </w:rPr>
-        <w:t>,</w:t>
-      </w:r>
-      <w:r>
-        <w:rPr>
-          <w:rFonts w:ascii="Arial" w:hAnsi="Arial" w:cs="Arial"/>
-        </w:rPr>
-        <w:t xml:space="preserve"> p</w:t>
-      </w:r>
-      <w:r>
-        <w:rPr>
-          <w:rFonts w:ascii="Arial" w:hAnsi="Arial" w:cs="Arial"/>
-        </w:rPr>
-        <w:t>ois faz o casamento perfeito com as tecnologias HTML5 e CSS3. JavaScript é a linguagem mais utilizada na web para fazer a interação dos elementos HTML e estilo CSS como botões, barras de navegações, fundos animados e muitas outras possibilidades.</w:t>
-      </w:r>
-    </w:p>
-    <w:p>
-      <w:pPr>
-        <w:rPr>
-          <w:rFonts w:ascii="Arial" w:hAnsi="Arial" w:cs="Arial"/>
-        </w:rPr>
-      </w:pPr>
-    </w:p>
-    <w:p>
-      <w:pPr>
-        <w:pStyle w:val="Ttulo3"/>
-        <w:ind w:left="0" w:firstLine="0"/>
-        <w:rPr>
-          <w:rFonts w:ascii="Arial" w:hAnsi="Arial" w:cs="Arial"/>
-          <w:lang w:val="en-US"/>
-        </w:rPr>
-      </w:pPr>
-      <w:bookmarkStart w:id="55" w:name="_Toc25153526"/>
-      <w:r>
-        <w:rPr>
-          <w:rFonts w:ascii="Arial" w:hAnsi="Arial" w:cs="Arial"/>
-          <w:lang w:val="en-US"/>
-        </w:rPr>
-        <w:t>3.</w:t>
-      </w:r>
-      <w:r>
-        <w:rPr>
-          <w:rFonts w:ascii="Arial" w:hAnsi="Arial" w:cs="Arial"/>
-          <w:lang w:val="en-US"/>
-        </w:rPr>
-        <w:t>4</w:t>
-      </w:r>
-      <w:r>
-        <w:rPr>
-          <w:rFonts w:ascii="Arial" w:hAnsi="Arial" w:cs="Arial"/>
-          <w:lang w:val="en-US"/>
-        </w:rPr>
-        <w:t>.</w:t>
-      </w:r>
-      <w:r>
-        <w:rPr>
-          <w:rFonts w:ascii="Arial" w:hAnsi="Arial" w:cs="Arial"/>
-          <w:lang w:val="en-US"/>
-        </w:rPr>
-        <w:t>6</w:t>
-      </w:r>
-      <w:r>
-        <w:rPr>
-          <w:rFonts w:ascii="Arial" w:hAnsi="Arial" w:cs="Arial"/>
-          <w:lang w:val="en-US"/>
-        </w:rPr>
-        <w:t xml:space="preserve"> </w:t>
-      </w:r>
-      <w:r>
-        <w:rPr>
-          <w:rFonts w:ascii="Arial" w:eastAsia="Arial" w:hAnsi="Arial" w:cs="Arial"/>
-        </w:rPr>
-        <w:t>–</w:t>
-      </w:r>
-      <w:r>
-        <w:rPr>
-          <w:rFonts w:ascii="Arial" w:hAnsi="Arial" w:cs="Arial"/>
-          <w:lang w:val="en-US"/>
-        </w:rPr>
-        <w:t xml:space="preserve"> Node.js</w:t>
-      </w:r>
-      <w:bookmarkEnd w:id="55"/>
-    </w:p>
-    <w:p>
-      <w:pPr>
-        <w:rPr>
-          <w:rFonts w:ascii="Arial" w:hAnsi="Arial" w:cs="Arial"/>
-        </w:rPr>
-      </w:pPr>
-      <w:r>
-        <w:rPr>
-          <w:lang w:val="en-US"/>
-        </w:rPr>
-        <w:tab/>
-      </w:r>
-      <w:r>
-        <w:rPr>
-          <w:rFonts w:ascii="Arial" w:hAnsi="Arial" w:cs="Arial"/>
-        </w:rPr>
-        <w:t xml:space="preserve">É um interpretador de código </w:t>
-      </w:r>
-      <w:r>
-        <w:rPr>
-          <w:rFonts w:ascii="Arial" w:hAnsi="Arial" w:cs="Arial"/>
-        </w:rPr>
-        <w:t xml:space="preserve">que tem como propósito </w:t>
-      </w:r>
-      <w:r>
-        <w:rPr>
-          <w:rFonts w:ascii="Arial" w:hAnsi="Arial" w:cs="Arial"/>
-        </w:rPr>
-        <w:t>interpretar</w:t>
-      </w:r>
-      <w:r>
-        <w:rPr>
-          <w:rFonts w:ascii="Arial" w:hAnsi="Arial" w:cs="Arial"/>
-        </w:rPr>
-        <w:t xml:space="preserve"> o</w:t>
-      </w:r>
-      <w:r>
-        <w:rPr>
-          <w:rFonts w:ascii="Arial" w:hAnsi="Arial" w:cs="Arial"/>
-        </w:rPr>
-        <w:t xml:space="preserve"> </w:t>
-      </w:r>
-      <w:r>
-        <w:rPr>
-          <w:rFonts w:ascii="Arial" w:hAnsi="Arial" w:cs="Arial"/>
-        </w:rPr>
-        <w:t>JavaS</w:t>
-      </w:r>
-      <w:r>
-        <w:rPr>
-          <w:rFonts w:ascii="Arial" w:hAnsi="Arial" w:cs="Arial"/>
-        </w:rPr>
-        <w:t xml:space="preserve">cript </w:t>
-      </w:r>
-      <w:r>
-        <w:rPr>
-          <w:rFonts w:ascii="Arial" w:hAnsi="Arial" w:cs="Arial"/>
-        </w:rPr>
-        <w:t>n</w:t>
-      </w:r>
-      <w:r>
-        <w:rPr>
-          <w:rFonts w:ascii="Arial" w:hAnsi="Arial" w:cs="Arial"/>
-        </w:rPr>
-        <w:t>o lado do servidor</w:t>
-      </w:r>
-      <w:r>
-        <w:rPr>
-          <w:rFonts w:ascii="Arial" w:hAnsi="Arial" w:cs="Arial"/>
-        </w:rPr>
-        <w:t>, coisa que só era possível no lado do cliente (navegador)</w:t>
-      </w:r>
-      <w:r>
-        <w:rPr>
-          <w:rFonts w:ascii="Arial" w:hAnsi="Arial" w:cs="Arial"/>
-        </w:rPr>
-        <w:t xml:space="preserve">. </w:t>
-      </w:r>
-      <w:r>
-        <w:rPr>
-          <w:rFonts w:ascii="Arial" w:hAnsi="Arial" w:cs="Arial"/>
-        </w:rPr>
-        <w:t xml:space="preserve">Isso é </w:t>
-      </w:r>
-      <w:r>
-        <w:rPr>
-          <w:rFonts w:ascii="Arial" w:hAnsi="Arial" w:cs="Arial"/>
-        </w:rPr>
-        <w:t>possível</w:t>
-      </w:r>
-      <w:r>
-        <w:rPr>
-          <w:rFonts w:ascii="Arial" w:hAnsi="Arial" w:cs="Arial"/>
-        </w:rPr>
-        <w:t xml:space="preserve"> hoje, pois</w:t>
-      </w:r>
-      <w:r>
-        <w:rPr>
-          <w:rFonts w:ascii="Arial" w:hAnsi="Arial" w:cs="Arial"/>
-        </w:rPr>
-        <w:t xml:space="preserve"> </w:t>
-      </w:r>
-      <w:r>
-        <w:rPr>
-          <w:rFonts w:ascii="Arial" w:hAnsi="Arial" w:cs="Arial"/>
-        </w:rPr>
-        <w:t>Ryan Dahl</w:t>
-      </w:r>
-      <w:r>
-        <w:rPr>
-          <w:rFonts w:ascii="Arial" w:hAnsi="Arial" w:cs="Arial"/>
-        </w:rPr>
-        <w:t xml:space="preserve">, engenheiro por trás do Node.js, utilizou </w:t>
-      </w:r>
-      <w:r>
-        <w:rPr>
-          <w:rFonts w:ascii="Arial" w:hAnsi="Arial" w:cs="Arial"/>
-        </w:rPr>
-        <w:t xml:space="preserve">o </w:t>
-      </w:r>
-      <w:r>
-        <w:rPr>
-          <w:rFonts w:ascii="Arial" w:hAnsi="Arial" w:cs="Arial"/>
-        </w:rPr>
-        <w:t xml:space="preserve">motor </w:t>
-      </w:r>
-      <w:r>
-        <w:rPr>
-          <w:rFonts w:ascii="Arial" w:hAnsi="Arial" w:cs="Arial"/>
-          <w:i/>
-        </w:rPr>
-        <w:t>open-source</w:t>
-      </w:r>
-      <w:r>
-        <w:rPr>
-          <w:rFonts w:ascii="Arial" w:hAnsi="Arial" w:cs="Arial"/>
-        </w:rPr>
-        <w:t xml:space="preserve"> do Google Chrome</w:t>
-      </w:r>
-      <w:r>
-        <w:rPr>
-          <w:rFonts w:ascii="Arial" w:hAnsi="Arial" w:cs="Arial"/>
-        </w:rPr>
-        <w:t>,</w:t>
-      </w:r>
-      <w:r>
-        <w:rPr>
-          <w:rFonts w:ascii="Arial" w:hAnsi="Arial" w:cs="Arial"/>
-        </w:rPr>
-        <w:t xml:space="preserve"> chamado V8</w:t>
-      </w:r>
-      <w:r>
-        <w:rPr>
-          <w:rFonts w:ascii="Arial" w:hAnsi="Arial" w:cs="Arial"/>
-        </w:rPr>
-        <w:t>,</w:t>
-      </w:r>
-      <w:r>
-        <w:rPr>
-          <w:rFonts w:ascii="Arial" w:hAnsi="Arial" w:cs="Arial"/>
-        </w:rPr>
-        <w:t xml:space="preserve"> no lado do servidor</w:t>
-      </w:r>
-      <w:r>
-        <w:rPr>
-          <w:rFonts w:ascii="Arial" w:hAnsi="Arial" w:cs="Arial"/>
-        </w:rPr>
-        <w:t xml:space="preserve">, assim </w:t>
-      </w:r>
-      <w:r>
-        <w:rPr>
-          <w:rFonts w:ascii="Arial" w:hAnsi="Arial" w:cs="Arial"/>
-        </w:rPr>
-        <w:t>sendo capaz de</w:t>
-      </w:r>
-      <w:r>
-        <w:rPr>
-          <w:rFonts w:ascii="Arial" w:hAnsi="Arial" w:cs="Arial"/>
-        </w:rPr>
-        <w:t xml:space="preserve"> interpretar código </w:t>
-      </w:r>
-      <w:r>
-        <w:rPr>
-          <w:rFonts w:ascii="Arial" w:hAnsi="Arial" w:cs="Arial"/>
-        </w:rPr>
-        <w:t>JavaS</w:t>
-      </w:r>
-      <w:r>
-        <w:rPr>
-          <w:rFonts w:ascii="Arial" w:hAnsi="Arial" w:cs="Arial"/>
-        </w:rPr>
-        <w:t>cript</w:t>
-      </w:r>
-      <w:r>
-        <w:rPr>
-          <w:rFonts w:ascii="Arial" w:hAnsi="Arial" w:cs="Arial"/>
-        </w:rPr>
-        <w:t xml:space="preserve"> </w:t>
-      </w:r>
-      <w:r>
-        <w:rPr>
-          <w:rFonts w:ascii="Arial" w:hAnsi="Arial" w:cs="Arial"/>
-        </w:rPr>
-        <w:t xml:space="preserve">não mais </w:t>
-      </w:r>
-      <w:r>
-        <w:rPr>
-          <w:rFonts w:ascii="Arial" w:hAnsi="Arial" w:cs="Arial"/>
-        </w:rPr>
-        <w:t>s</w:t>
-      </w:r>
-      <w:r>
-        <w:rPr>
-          <w:rFonts w:ascii="Arial" w:hAnsi="Arial" w:cs="Arial"/>
-        </w:rPr>
-        <w:t>omente</w:t>
-      </w:r>
-      <w:r>
-        <w:rPr>
-          <w:rFonts w:ascii="Arial" w:hAnsi="Arial" w:cs="Arial"/>
-        </w:rPr>
-        <w:t xml:space="preserve"> no lado do cliente, como era até 2009</w:t>
-      </w:r>
-      <w:r>
-        <w:rPr>
-          <w:rFonts w:ascii="Arial" w:hAnsi="Arial" w:cs="Arial"/>
-        </w:rPr>
-        <w:t>.</w:t>
-      </w:r>
-      <w:r>
-        <w:rPr>
-          <w:rFonts w:ascii="Arial" w:hAnsi="Arial" w:cs="Arial"/>
-        </w:rPr>
-        <w:t xml:space="preserve"> </w:t>
-      </w:r>
-      <w:r>
-        <w:rPr>
-          <w:rFonts w:ascii="Arial" w:hAnsi="Arial" w:cs="Arial"/>
-        </w:rPr>
-        <w:t xml:space="preserve"> </w:t>
-      </w:r>
-    </w:p>
-    <w:p>
-      <w:pPr>
-        <w:rPr>
-          <w:rFonts w:ascii="Arial" w:hAnsi="Arial" w:cs="Arial"/>
-        </w:rPr>
-      </w:pPr>
-      <w:r>
-        <w:rPr>
-          <w:rFonts w:ascii="Arial" w:hAnsi="Arial" w:cs="Arial"/>
-        </w:rPr>
-        <w:lastRenderedPageBreak/>
-        <w:tab/>
-      </w:r>
-      <w:r>
-        <w:rPr>
-          <w:rFonts w:ascii="Arial" w:hAnsi="Arial" w:cs="Arial"/>
-        </w:rPr>
-        <w:t>F</w:t>
-      </w:r>
-      <w:r>
-        <w:rPr>
-          <w:rFonts w:ascii="Arial" w:hAnsi="Arial" w:cs="Arial"/>
-        </w:rPr>
-        <w:t>oi o escolhido o Node.js como tecnologia para o desenvolvimento da API de termos úteis de Chaos Engineering pela sua simplicidade para subir um servidor e, como a lógica desta API é algo simples, ou seja, somente um CRUD de termos úteis com ID, título e descrição, foi escolhido o Node.js, junto com a biblioteca Express e o banco de dados não relacional MongoDB para construção.</w:t>
-      </w:r>
-    </w:p>
-    <w:p>
-      <w:pPr>
-        <w:rPr>
-          <w:rFonts w:ascii="Arial" w:hAnsi="Arial" w:cs="Arial"/>
-        </w:rPr>
-      </w:pPr>
-    </w:p>
-    <w:p>
-      <w:pPr>
-        <w:pStyle w:val="Ttulo3"/>
-        <w:ind w:left="0" w:firstLine="0"/>
-        <w:rPr>
-          <w:rFonts w:ascii="Arial" w:hAnsi="Arial" w:cs="Arial"/>
-          <w:lang w:val="en-US"/>
-        </w:rPr>
-      </w:pPr>
-      <w:bookmarkStart w:id="56" w:name="_Toc25153527"/>
-      <w:r>
-        <w:rPr>
-          <w:rFonts w:ascii="Arial" w:hAnsi="Arial" w:cs="Arial"/>
-          <w:lang w:val="en-US"/>
-        </w:rPr>
-        <w:t>3.</w:t>
-      </w:r>
-      <w:r>
-        <w:rPr>
-          <w:rFonts w:ascii="Arial" w:hAnsi="Arial" w:cs="Arial"/>
-          <w:lang w:val="en-US"/>
-        </w:rPr>
-        <w:t>4</w:t>
-      </w:r>
-      <w:r>
-        <w:rPr>
-          <w:rFonts w:ascii="Arial" w:hAnsi="Arial" w:cs="Arial"/>
-          <w:lang w:val="en-US"/>
-        </w:rPr>
-        <w:t>.</w:t>
-      </w:r>
-      <w:r>
-        <w:rPr>
-          <w:rFonts w:ascii="Arial" w:hAnsi="Arial" w:cs="Arial"/>
-          <w:lang w:val="en-US"/>
-        </w:rPr>
-        <w:t>7</w:t>
-      </w:r>
-      <w:r>
-        <w:rPr>
-          <w:rFonts w:ascii="Arial" w:hAnsi="Arial" w:cs="Arial"/>
-          <w:lang w:val="en-US"/>
-        </w:rPr>
-        <w:t xml:space="preserve"> </w:t>
-      </w:r>
-      <w:r>
-        <w:rPr>
-          <w:rFonts w:ascii="Arial" w:eastAsia="Arial" w:hAnsi="Arial" w:cs="Arial"/>
-        </w:rPr>
-        <w:t>–</w:t>
-      </w:r>
-      <w:r>
-        <w:rPr>
-          <w:rFonts w:ascii="Arial" w:hAnsi="Arial" w:cs="Arial"/>
-          <w:lang w:val="en-US"/>
-        </w:rPr>
-        <w:t xml:space="preserve"> Angular</w:t>
-      </w:r>
-      <w:bookmarkEnd w:id="56"/>
-    </w:p>
-    <w:p>
-      <w:pPr>
-        <w:rPr>
-          <w:rFonts w:ascii="Arial" w:hAnsi="Arial" w:cs="Arial"/>
-        </w:rPr>
-      </w:pPr>
-      <w:r>
-        <w:rPr>
-          <w:rFonts w:ascii="Arial" w:hAnsi="Arial" w:cs="Arial"/>
-        </w:rPr>
-        <w:tab/>
-      </w:r>
-      <w:r>
-        <w:rPr>
-          <w:rFonts w:ascii="Arial" w:hAnsi="Arial" w:cs="Arial"/>
-        </w:rPr>
-        <w:t>Angular é um framework</w:t>
-      </w:r>
-      <w:r>
-        <w:rPr>
-          <w:rFonts w:ascii="Arial" w:hAnsi="Arial" w:cs="Arial"/>
-        </w:rPr>
-        <w:t xml:space="preserve"> usado</w:t>
-      </w:r>
-      <w:r>
-        <w:rPr>
-          <w:rFonts w:ascii="Arial" w:hAnsi="Arial" w:cs="Arial"/>
-        </w:rPr>
-        <w:t xml:space="preserve"> para construção </w:t>
-      </w:r>
-      <w:r>
-        <w:rPr>
-          <w:rFonts w:ascii="Arial" w:hAnsi="Arial" w:cs="Arial"/>
-        </w:rPr>
-        <w:t>da interface de aplicações Web usando HTML, CSS e, principalmente JavaScript. O framework é mantido pela Google e a sua primeira versão chamada AngularJS foi totalmente reescrita e passou, a partir da versão 2, a ser chamado somente</w:t>
-      </w:r>
-      <w:r>
-        <w:rPr>
-          <w:rFonts w:ascii="Arial" w:hAnsi="Arial" w:cs="Arial"/>
-        </w:rPr>
-        <w:t xml:space="preserve"> de</w:t>
-      </w:r>
-      <w:r>
-        <w:rPr>
-          <w:rFonts w:ascii="Arial" w:hAnsi="Arial" w:cs="Arial"/>
-        </w:rPr>
-        <w:t xml:space="preserve"> “Angular”. A partir da versão 2 fizeram um framework totalmente novo. </w:t>
-      </w:r>
-      <w:r>
-        <w:rPr>
-          <w:rFonts w:ascii="Arial" w:hAnsi="Arial" w:cs="Arial"/>
-        </w:rPr>
-        <w:t>Entre as muitas mudanças do AngularJS para as versões superiores, destaca-se a</w:t>
-      </w:r>
-      <w:r>
-        <w:rPr>
-          <w:rFonts w:ascii="Arial" w:hAnsi="Arial" w:cs="Arial"/>
-        </w:rPr>
-        <w:t xml:space="preserve"> linguagem padrão de desenvolvimento do Angular</w:t>
-      </w:r>
-      <w:r>
-        <w:rPr>
-          <w:rFonts w:ascii="Arial" w:hAnsi="Arial" w:cs="Arial"/>
-        </w:rPr>
-        <w:t xml:space="preserve"> que</w:t>
-      </w:r>
-      <w:r>
-        <w:rPr>
-          <w:rFonts w:ascii="Arial" w:hAnsi="Arial" w:cs="Arial"/>
-        </w:rPr>
-        <w:t xml:space="preserve"> passou a ser o TypeS</w:t>
-      </w:r>
-      <w:r>
-        <w:rPr>
-          <w:rFonts w:ascii="Arial" w:hAnsi="Arial" w:cs="Arial"/>
-        </w:rPr>
-        <w:t>cript, um</w:t>
-      </w:r>
-      <w:r>
-        <w:rPr>
-          <w:rFonts w:ascii="Arial" w:hAnsi="Arial" w:cs="Arial"/>
-        </w:rPr>
-        <w:t xml:space="preserve"> superconjunto da Microsoft que insere tipagem no JavaS</w:t>
-      </w:r>
-      <w:r>
-        <w:rPr>
-          <w:rFonts w:ascii="Arial" w:hAnsi="Arial" w:cs="Arial"/>
-        </w:rPr>
-        <w:t>cript.</w:t>
-      </w:r>
-    </w:p>
-    <w:p>
-      <w:pPr>
-        <w:rPr>
-          <w:rFonts w:ascii="Arial" w:hAnsi="Arial" w:cs="Arial"/>
-        </w:rPr>
-      </w:pPr>
-      <w:r>
-        <w:rPr>
-          <w:rFonts w:ascii="Arial" w:hAnsi="Arial" w:cs="Arial"/>
-        </w:rPr>
-        <w:tab/>
-        <w:t>Para este projeto foi escolhido o uso do Angular para o desenvolvimento da calculadora e do gerenciador de tarefas, pois é um framework mantido por uma empresa de alta credibilidade, além de ser um framework excelente para criação de SPAs, ou Single Page Applications.</w:t>
-      </w:r>
-    </w:p>
-    <w:p>
-      <w:pPr>
-        <w:rPr>
-          <w:rFonts w:ascii="Arial" w:hAnsi="Arial" w:cs="Arial"/>
-        </w:rPr>
-      </w:pPr>
-    </w:p>
-    <w:p>
-      <w:pPr>
-        <w:pStyle w:val="Ttulo3"/>
-        <w:ind w:left="0" w:firstLine="0"/>
-        <w:rPr>
-          <w:rFonts w:ascii="Arial" w:hAnsi="Arial" w:cs="Arial"/>
-        </w:rPr>
-      </w:pPr>
-      <w:bookmarkStart w:id="57" w:name="_Toc25153528"/>
-      <w:r>
-        <w:rPr>
-          <w:rFonts w:ascii="Arial" w:hAnsi="Arial" w:cs="Arial"/>
-        </w:rPr>
-        <w:t>3.</w:t>
-      </w:r>
-      <w:r>
-        <w:rPr>
-          <w:rFonts w:ascii="Arial" w:hAnsi="Arial" w:cs="Arial"/>
-        </w:rPr>
-        <w:t>4</w:t>
-      </w:r>
-      <w:r>
-        <w:rPr>
-          <w:rFonts w:ascii="Arial" w:hAnsi="Arial" w:cs="Arial"/>
-        </w:rPr>
-        <w:t>.</w:t>
-      </w:r>
-      <w:r>
-        <w:rPr>
-          <w:rFonts w:ascii="Arial" w:hAnsi="Arial" w:cs="Arial"/>
-        </w:rPr>
-        <w:t>8</w:t>
-      </w:r>
-      <w:r>
-        <w:rPr>
-          <w:rFonts w:ascii="Arial" w:hAnsi="Arial" w:cs="Arial"/>
-        </w:rPr>
-        <w:t xml:space="preserve"> </w:t>
-      </w:r>
-      <w:r>
-        <w:rPr>
-          <w:rFonts w:ascii="Arial" w:eastAsia="Arial" w:hAnsi="Arial" w:cs="Arial"/>
-        </w:rPr>
-        <w:t>–</w:t>
-      </w:r>
-      <w:r>
-        <w:rPr>
-          <w:rFonts w:ascii="Arial" w:hAnsi="Arial" w:cs="Arial"/>
-        </w:rPr>
-        <w:t xml:space="preserve"> Docker</w:t>
-      </w:r>
-      <w:bookmarkEnd w:id="57"/>
-    </w:p>
-    <w:p>
-      <w:pPr>
-        <w:rPr>
-          <w:rFonts w:ascii="Arial" w:hAnsi="Arial" w:cs="Arial"/>
-        </w:rPr>
-      </w:pPr>
-      <w:r>
-        <w:rPr>
-          <w:rFonts w:ascii="Arial" w:hAnsi="Arial" w:cs="Arial"/>
-        </w:rPr>
-        <w:tab/>
-      </w:r>
-      <w:r>
-        <w:rPr>
-          <w:rFonts w:ascii="Arial" w:hAnsi="Arial" w:cs="Arial"/>
-        </w:rPr>
-        <w:t>O Docker é uma plataforma aberta de desen</w:t>
-      </w:r>
-      <w:r>
-        <w:rPr>
-          <w:rFonts w:ascii="Arial" w:hAnsi="Arial" w:cs="Arial"/>
-        </w:rPr>
-        <w:t xml:space="preserve">volvimento, envio e execução de </w:t>
-      </w:r>
-      <w:r>
-        <w:rPr>
-          <w:rFonts w:ascii="Arial" w:hAnsi="Arial" w:cs="Arial"/>
-        </w:rPr>
-        <w:t xml:space="preserve">aplicações. </w:t>
-      </w:r>
-      <w:r>
-        <w:rPr>
-          <w:rFonts w:ascii="Arial" w:hAnsi="Arial" w:cs="Arial"/>
-        </w:rPr>
-        <w:t>F</w:t>
-      </w:r>
-      <w:r>
-        <w:rPr>
-          <w:rFonts w:ascii="Arial" w:hAnsi="Arial" w:cs="Arial"/>
-        </w:rPr>
-        <w:t>ornece a capacidade de empaco</w:t>
-      </w:r>
-      <w:r>
-        <w:rPr>
-          <w:rFonts w:ascii="Arial" w:hAnsi="Arial" w:cs="Arial"/>
-        </w:rPr>
-        <w:t xml:space="preserve">tar e executar um aplicativo em um </w:t>
-      </w:r>
-      <w:r>
-        <w:rPr>
-          <w:rFonts w:ascii="Arial" w:hAnsi="Arial" w:cs="Arial"/>
-        </w:rPr>
-        <w:t>ambiente pouco isolado chamado contêi</w:t>
-      </w:r>
-      <w:r>
-        <w:rPr>
-          <w:rFonts w:ascii="Arial" w:hAnsi="Arial" w:cs="Arial"/>
-        </w:rPr>
-        <w:t xml:space="preserve">ner. O isolamento e a segurança </w:t>
-      </w:r>
-      <w:r>
-        <w:rPr>
-          <w:rFonts w:ascii="Arial" w:hAnsi="Arial" w:cs="Arial"/>
-        </w:rPr>
-        <w:t>permitem executar muitos contêineres simultaneamente em um determinado host.</w:t>
-      </w:r>
-    </w:p>
-    <w:p>
-      <w:pPr>
-        <w:rPr>
-          <w:rFonts w:ascii="Arial" w:hAnsi="Arial" w:cs="Arial"/>
-        </w:rPr>
-      </w:pPr>
-      <w:r>
-        <w:rPr>
-          <w:rFonts w:ascii="Arial" w:hAnsi="Arial" w:cs="Arial"/>
-        </w:rPr>
-        <w:tab/>
-        <w:t>Escolhemos o Docker para este projeto, pois com o Docker é possível</w:t>
-      </w:r>
-      <w:r>
-        <w:rPr>
-          <w:rFonts w:ascii="Arial" w:hAnsi="Arial" w:cs="Arial"/>
-        </w:rPr>
-        <w:t xml:space="preserve"> criar imagens (containers prontos para </w:t>
-      </w:r>
-      <w:r>
-        <w:rPr>
-          <w:rFonts w:ascii="Arial" w:hAnsi="Arial" w:cs="Arial"/>
-          <w:i/>
-        </w:rPr>
-        <w:t>deploy</w:t>
-      </w:r>
-      <w:r>
-        <w:rPr>
-          <w:rFonts w:ascii="Arial" w:hAnsi="Arial" w:cs="Arial"/>
-        </w:rPr>
-        <w:t xml:space="preserve">) a partir de arquivos de </w:t>
-      </w:r>
-      <w:r>
-        <w:rPr>
-          <w:rFonts w:ascii="Arial" w:hAnsi="Arial" w:cs="Arial"/>
-        </w:rPr>
-        <w:t>definição chamados Dockerfiles com facilidade, al</w:t>
-      </w:r>
-      <w:r>
-        <w:rPr>
-          <w:rFonts w:ascii="Arial" w:hAnsi="Arial" w:cs="Arial"/>
-        </w:rPr>
-        <w:t>ém d</w:t>
-      </w:r>
-      <w:r>
-        <w:rPr>
-          <w:rFonts w:ascii="Arial" w:hAnsi="Arial" w:cs="Arial"/>
-        </w:rPr>
-        <w:t xml:space="preserve">o Docker </w:t>
-      </w:r>
-      <w:r>
-        <w:rPr>
-          <w:rFonts w:ascii="Arial" w:hAnsi="Arial" w:cs="Arial"/>
-        </w:rPr>
-        <w:t>utiliza</w:t>
-      </w:r>
-      <w:r>
-        <w:rPr>
-          <w:rFonts w:ascii="Arial" w:hAnsi="Arial" w:cs="Arial"/>
-        </w:rPr>
-        <w:t>r</w:t>
-      </w:r>
-      <w:r>
-        <w:rPr>
-          <w:rFonts w:ascii="Arial" w:hAnsi="Arial" w:cs="Arial"/>
-        </w:rPr>
-        <w:t xml:space="preserve"> como </w:t>
-      </w:r>
-      <w:r>
-        <w:rPr>
-          <w:rFonts w:ascii="Arial" w:hAnsi="Arial" w:cs="Arial"/>
-          <w:i/>
-        </w:rPr>
-        <w:t>backend</w:t>
-      </w:r>
-      <w:r>
-        <w:rPr>
-          <w:rFonts w:ascii="Arial" w:hAnsi="Arial" w:cs="Arial"/>
-        </w:rPr>
-        <w:t xml:space="preserve"> </w:t>
-      </w:r>
-      <w:r>
-        <w:rPr>
-          <w:rFonts w:ascii="Arial" w:hAnsi="Arial" w:cs="Arial"/>
-          <w:i/>
-        </w:rPr>
-        <w:t>default</w:t>
-      </w:r>
-      <w:r>
-        <w:rPr>
-          <w:rFonts w:ascii="Arial" w:hAnsi="Arial" w:cs="Arial"/>
-        </w:rPr>
-        <w:t xml:space="preserve"> o LXC, </w:t>
-      </w:r>
-      <w:r>
-        <w:rPr>
-          <w:rFonts w:ascii="Arial" w:hAnsi="Arial" w:cs="Arial"/>
-        </w:rPr>
-        <w:t>sendo</w:t>
-      </w:r>
-      <w:r>
-        <w:rPr>
-          <w:rFonts w:ascii="Arial" w:hAnsi="Arial" w:cs="Arial"/>
-        </w:rPr>
-        <w:t xml:space="preserve"> possível definir limitações de recursos por container (memória, </w:t>
-      </w:r>
-      <w:r>
-        <w:rPr>
-          <w:rFonts w:ascii="Arial" w:hAnsi="Arial" w:cs="Arial"/>
-        </w:rPr>
-        <w:t>CPU e I/O, por exemplo).</w:t>
-      </w:r>
-      <w:r>
-        <w:rPr>
-          <w:rFonts w:ascii="Arial" w:hAnsi="Arial" w:cs="Arial"/>
-        </w:rPr>
-        <w:t xml:space="preserve"> Sendo assim, o Docker “caiu como uma luva” para que pudéssemos subir </w:t>
-      </w:r>
-      <w:r>
-        <w:rPr>
-          <w:rFonts w:ascii="Arial" w:hAnsi="Arial" w:cs="Arial"/>
-        </w:rPr>
-        <w:lastRenderedPageBreak/>
-        <w:t>as 4 aplicações em contêineres, visto que também seria fácil a integração com o Kubernetes e o AWS, que serão tratados nos próximos tópicos.</w:t>
-      </w:r>
-    </w:p>
-    <w:p>
-      <w:pPr>
-        <w:rPr>
-          <w:rFonts w:ascii="Arial" w:hAnsi="Arial" w:cs="Arial"/>
-        </w:rPr>
-      </w:pPr>
-    </w:p>
-    <w:p>
-      <w:pPr>
-        <w:pStyle w:val="Ttulo3"/>
-        <w:ind w:left="0" w:firstLine="0"/>
-        <w:rPr>
-          <w:rFonts w:ascii="Arial" w:hAnsi="Arial" w:cs="Arial"/>
-          <w:lang w:val="en-US"/>
-        </w:rPr>
-      </w:pPr>
-      <w:bookmarkStart w:id="58" w:name="_Toc25153529"/>
-      <w:r>
-        <w:rPr>
-          <w:rFonts w:ascii="Arial" w:hAnsi="Arial" w:cs="Arial"/>
-          <w:lang w:val="en-US"/>
-        </w:rPr>
-        <w:t>3.</w:t>
-      </w:r>
-      <w:r>
-        <w:rPr>
-          <w:rFonts w:ascii="Arial" w:hAnsi="Arial" w:cs="Arial"/>
-          <w:lang w:val="en-US"/>
-        </w:rPr>
-        <w:t>4</w:t>
-      </w:r>
-      <w:r>
-        <w:rPr>
-          <w:rFonts w:ascii="Arial" w:hAnsi="Arial" w:cs="Arial"/>
-          <w:lang w:val="en-US"/>
-        </w:rPr>
-        <w:t>.</w:t>
-      </w:r>
-      <w:r>
-        <w:rPr>
-          <w:rFonts w:ascii="Arial" w:hAnsi="Arial" w:cs="Arial"/>
-          <w:lang w:val="en-US"/>
-        </w:rPr>
-        <w:t>9</w:t>
-      </w:r>
-      <w:r>
-        <w:rPr>
-          <w:rFonts w:ascii="Arial" w:hAnsi="Arial" w:cs="Arial"/>
-          <w:lang w:val="en-US"/>
-        </w:rPr>
-        <w:t xml:space="preserve"> </w:t>
-      </w:r>
-      <w:r>
-        <w:rPr>
-          <w:rFonts w:ascii="Arial" w:eastAsia="Arial" w:hAnsi="Arial" w:cs="Arial"/>
-        </w:rPr>
-        <w:t>–</w:t>
-      </w:r>
-      <w:r>
-        <w:rPr>
-          <w:rFonts w:ascii="Arial" w:hAnsi="Arial" w:cs="Arial"/>
-          <w:lang w:val="en-US"/>
-        </w:rPr>
-        <w:t xml:space="preserve"> Kubernetes Minikube</w:t>
-      </w:r>
-      <w:bookmarkEnd w:id="58"/>
-    </w:p>
-    <w:p>
-      <w:pPr>
-        <w:rPr>
-          <w:rFonts w:ascii="Arial" w:hAnsi="Arial" w:cs="Arial"/>
-        </w:rPr>
-      </w:pPr>
-      <w:r>
-        <w:rPr>
-          <w:rFonts w:ascii="Arial" w:hAnsi="Arial" w:cs="Arial"/>
-        </w:rPr>
-        <w:t>O Kubernetes, também chamado de k8s</w:t>
-      </w:r>
-      <w:r>
-        <w:rPr>
-          <w:rFonts w:ascii="Arial" w:hAnsi="Arial" w:cs="Arial"/>
-        </w:rPr>
-        <w:t>,</w:t>
-      </w:r>
-      <w:r>
-        <w:rPr>
-          <w:rFonts w:ascii="Arial" w:hAnsi="Arial" w:cs="Arial"/>
-        </w:rPr>
-        <w:t xml:space="preserve"> é uma plataforma </w:t>
-      </w:r>
-      <w:r>
-        <w:rPr>
-          <w:rFonts w:ascii="Arial" w:hAnsi="Arial" w:cs="Arial"/>
-        </w:rPr>
-        <w:t>de código aberto</w:t>
-      </w:r>
-      <w:r>
-        <w:rPr>
-          <w:rFonts w:ascii="Arial" w:hAnsi="Arial" w:cs="Arial"/>
-        </w:rPr>
-        <w:t xml:space="preserve"> que automatiza as operações dos containers Linux. Essa plataforma elimina grande parte dos processos manuais necessários para implantar e escalar as aplicações em containers.</w:t>
-      </w:r>
-      <w:r>
-        <w:rPr>
-          <w:rFonts w:ascii="Arial" w:hAnsi="Arial" w:cs="Arial"/>
-        </w:rPr>
-        <w:t xml:space="preserve"> </w:t>
-      </w:r>
-      <w:r>
-        <w:rPr>
-          <w:rFonts w:ascii="Arial" w:hAnsi="Arial" w:cs="Arial"/>
-        </w:rPr>
-        <w:t>O Kubernetes oferece um serviço para que os pods</w:t>
-      </w:r>
-      <w:r>
-        <w:rPr>
-          <w:rFonts w:ascii="Arial" w:hAnsi="Arial" w:cs="Arial"/>
-        </w:rPr>
-        <w:t xml:space="preserve"> (grupo de um ou mais contêineres) sejam facilmente gerenciados.</w:t>
-      </w:r>
-    </w:p>
-    <w:p>
-      <w:pPr>
-        <w:rPr>
-          <w:rFonts w:ascii="Arial" w:hAnsi="Arial" w:cs="Arial"/>
-        </w:rPr>
-      </w:pPr>
-      <w:r>
-        <w:rPr>
-          <w:rFonts w:ascii="Arial" w:hAnsi="Arial" w:cs="Arial"/>
-        </w:rPr>
-        <w:tab/>
-        <w:t>Já o</w:t>
-      </w:r>
-      <w:r>
-        <w:rPr>
-          <w:rFonts w:ascii="Arial" w:hAnsi="Arial" w:cs="Arial"/>
-        </w:rPr>
-        <w:t xml:space="preserve"> Minikube é uma ferramenta que facilita a execução local do Kubernetes. O Minikube executa um cluster Kubernetes de nó único den</w:t>
-      </w:r>
-      <w:r>
-        <w:rPr>
-          <w:rFonts w:ascii="Arial" w:hAnsi="Arial" w:cs="Arial"/>
-        </w:rPr>
-        <w:t>tro de uma Máquina Virtual (VM).</w:t>
-      </w:r>
-    </w:p>
-    <w:p>
-      <w:pPr>
-        <w:rPr>
-          <w:rFonts w:ascii="Arial" w:hAnsi="Arial" w:cs="Arial"/>
-        </w:rPr>
-      </w:pPr>
-      <w:r>
-        <w:rPr>
-          <w:rFonts w:ascii="Arial" w:hAnsi="Arial" w:cs="Arial"/>
-        </w:rPr>
-        <w:tab/>
-        <w:t xml:space="preserve">Esse projeto faz uso do </w:t>
-      </w:r>
-      <w:r>
-        <w:rPr>
-          <w:rFonts w:ascii="Arial" w:hAnsi="Arial" w:cs="Arial"/>
-        </w:rPr>
-        <w:t>Kubernetes</w:t>
-      </w:r>
-      <w:r>
-        <w:rPr>
-          <w:rFonts w:ascii="Arial" w:hAnsi="Arial" w:cs="Arial"/>
-        </w:rPr>
-        <w:t xml:space="preserve"> com Minikube</w:t>
-      </w:r>
-      <w:r>
-        <w:rPr>
-          <w:rFonts w:ascii="Arial" w:hAnsi="Arial" w:cs="Arial"/>
-        </w:rPr>
-        <w:t>, pois ele tem a responsabilidade</w:t>
-      </w:r>
-      <w:r>
-        <w:rPr>
-          <w:rFonts w:ascii="Arial" w:hAnsi="Arial" w:cs="Arial"/>
-        </w:rPr>
-        <w:t xml:space="preserve"> </w:t>
-      </w:r>
-      <w:r>
-        <w:rPr>
-          <w:rFonts w:ascii="Arial" w:hAnsi="Arial" w:cs="Arial"/>
-        </w:rPr>
-        <w:t>de</w:t>
-      </w:r>
-      <w:r>
-        <w:rPr>
-          <w:rFonts w:ascii="Arial" w:hAnsi="Arial" w:cs="Arial"/>
-        </w:rPr>
-        <w:t xml:space="preserve"> gerenciar </w:t>
-      </w:r>
-      <w:r>
-        <w:rPr>
-          <w:rFonts w:ascii="Arial" w:hAnsi="Arial" w:cs="Arial"/>
-        </w:rPr>
-        <w:t>as aplicações</w:t>
-      </w:r>
-      <w:r>
-        <w:rPr>
-          <w:rFonts w:ascii="Arial" w:hAnsi="Arial" w:cs="Arial"/>
-        </w:rPr>
-        <w:t xml:space="preserve"> com facilidade e eficiência.</w:t>
-      </w:r>
-      <w:r>
-        <w:rPr>
-          <w:rFonts w:ascii="Arial" w:hAnsi="Arial" w:cs="Arial"/>
-        </w:rPr>
-        <w:t xml:space="preserve"> O Kubernetes foi feito para</w:t>
-      </w:r>
-      <w:r>
-        <w:rPr>
-          <w:rFonts w:ascii="Arial" w:hAnsi="Arial" w:cs="Arial"/>
-        </w:rPr>
-        <w:t xml:space="preserve"> </w:t>
-      </w:r>
-      <w:r>
-        <w:rPr>
-          <w:rFonts w:ascii="Arial" w:hAnsi="Arial" w:cs="Arial"/>
-        </w:rPr>
-        <w:t xml:space="preserve">gerenciar </w:t>
-      </w:r>
-      <w:r>
-        <w:rPr>
-          <w:rFonts w:ascii="Arial" w:hAnsi="Arial" w:cs="Arial"/>
-          <w:i/>
-        </w:rPr>
-        <w:t>clusters</w:t>
-      </w:r>
-      <w:r>
-        <w:rPr>
-          <w:rFonts w:ascii="Arial" w:hAnsi="Arial" w:cs="Arial"/>
-        </w:rPr>
-        <w:t xml:space="preserve"> que</w:t>
-      </w:r>
-      <w:r>
-        <w:rPr>
-          <w:rFonts w:ascii="Arial" w:hAnsi="Arial" w:cs="Arial"/>
-        </w:rPr>
-        <w:t xml:space="preserve"> podem incluir hosts em </w:t>
-      </w:r>
-      <w:r>
-        <w:rPr>
-          <w:rFonts w:ascii="Arial" w:hAnsi="Arial" w:cs="Arial"/>
-          <w:i/>
-        </w:rPr>
-        <w:t>clouds</w:t>
-      </w:r>
-      <w:r>
-        <w:rPr>
-          <w:rFonts w:ascii="Arial" w:hAnsi="Arial" w:cs="Arial"/>
-        </w:rPr>
-        <w:t xml:space="preserve"> públicas, privadas ou híbridas. Por isso, o Kubernetes é a plataforma ideal para hospedar aplicações nativas em </w:t>
-      </w:r>
-      <w:r>
-        <w:rPr>
-          <w:rFonts w:ascii="Arial" w:hAnsi="Arial" w:cs="Arial"/>
-          <w:i/>
-        </w:rPr>
-        <w:t>cloud</w:t>
-      </w:r>
-      <w:r>
-        <w:rPr>
-          <w:rFonts w:ascii="Arial" w:hAnsi="Arial" w:cs="Arial"/>
-        </w:rPr>
-        <w:t xml:space="preserve"> que exigem escalabilidade rápida</w:t>
-      </w:r>
-      <w:r>
-        <w:rPr>
-          <w:rFonts w:ascii="Arial" w:hAnsi="Arial" w:cs="Arial"/>
-        </w:rPr>
-        <w:t>, algo que é essencial para aproveitarmos, visto que iremos realizar testes e experimentos de Chaos Engineering, onde precisaremos subir serviços que foram derrubados, analisar indisponibilidade dos serviços, configurar redirecionamento de fluxo entre outras coisas que o Kubernetes irá ajudar e muito.</w:t>
-      </w:r>
-    </w:p>
-    <w:p>
-      <w:pPr>
-        <w:rPr>
-          <w:lang w:val="en-US"/>
-        </w:rPr>
-      </w:pPr>
-    </w:p>
-    <w:p>
-      <w:pPr>
-        <w:pStyle w:val="Ttulo3"/>
-        <w:ind w:left="0" w:firstLine="0"/>
-        <w:rPr>
-          <w:rFonts w:ascii="Arial" w:hAnsi="Arial" w:cs="Arial"/>
-          <w:lang w:val="en-US"/>
-        </w:rPr>
-      </w:pPr>
-      <w:bookmarkStart w:id="59" w:name="_Toc25153530"/>
-      <w:r>
-        <w:rPr>
-          <w:rFonts w:ascii="Arial" w:hAnsi="Arial" w:cs="Arial"/>
-          <w:lang w:val="en-US"/>
-        </w:rPr>
-        <w:t>3.</w:t>
-      </w:r>
-      <w:r>
-        <w:rPr>
-          <w:rFonts w:ascii="Arial" w:hAnsi="Arial" w:cs="Arial"/>
-          <w:lang w:val="en-US"/>
-        </w:rPr>
-        <w:t>4</w:t>
-      </w:r>
-      <w:r>
-        <w:rPr>
-          <w:rFonts w:ascii="Arial" w:hAnsi="Arial" w:cs="Arial"/>
-          <w:lang w:val="en-US"/>
-        </w:rPr>
-        <w:t>.</w:t>
-      </w:r>
-      <w:r>
-        <w:rPr>
-          <w:rFonts w:ascii="Arial" w:hAnsi="Arial" w:cs="Arial"/>
-          <w:lang w:val="en-US"/>
-        </w:rPr>
-        <w:t>10</w:t>
-      </w:r>
-      <w:r>
-        <w:rPr>
-          <w:rFonts w:ascii="Arial" w:hAnsi="Arial" w:cs="Arial"/>
-          <w:lang w:val="en-US"/>
-        </w:rPr>
-        <w:t xml:space="preserve"> </w:t>
-      </w:r>
-      <w:r>
-        <w:rPr>
-          <w:rFonts w:ascii="Arial" w:eastAsia="Arial" w:hAnsi="Arial" w:cs="Arial"/>
-        </w:rPr>
-        <w:t>–</w:t>
-      </w:r>
-      <w:r>
-        <w:rPr>
-          <w:rFonts w:ascii="Arial" w:hAnsi="Arial" w:cs="Arial"/>
-          <w:lang w:val="en-US"/>
-        </w:rPr>
-        <w:t xml:space="preserve"> AWS</w:t>
-      </w:r>
-      <w:bookmarkEnd w:id="59"/>
-    </w:p>
-    <w:p>
-      <w:pPr>
-        <w:rPr>
-          <w:rFonts w:ascii="Arial" w:hAnsi="Arial" w:cs="Arial"/>
-        </w:rPr>
-      </w:pPr>
-      <w:r>
-        <w:rPr>
-          <w:lang w:val="en-US"/>
-        </w:rPr>
-        <w:tab/>
-      </w:r>
-      <w:r>
-        <w:rPr>
-          <w:rFonts w:ascii="Arial" w:hAnsi="Arial" w:cs="Arial"/>
-        </w:rPr>
-        <w:t>Amazon Web Services, também conhecido como AWS, é uma plataforma de serviços de computação em nuvem</w:t>
-      </w:r>
-      <w:r>
-        <w:rPr>
-          <w:rFonts w:ascii="Arial" w:hAnsi="Arial" w:cs="Arial"/>
-        </w:rPr>
-        <w:t xml:space="preserve">. É a maior empresa fornecedora de serviços em nuvem, oferecendo cerca de 165 serviços completos incluindo </w:t>
-      </w:r>
-      <w:r>
-        <w:rPr>
-          <w:rFonts w:ascii="Arial" w:hAnsi="Arial" w:cs="Arial"/>
-        </w:rPr>
-        <w:t>série de aplicativos, incluindo computação, armazenamento, bancos de dados, redes, análises, machine learning e inteligência artificial (IA), Internet das Coisas (IoT), segurança e desenvolvimento, implantação e gerenciamento de aplicativos.</w:t>
-      </w:r>
-    </w:p>
-    <w:p>
-      <w:pPr>
-        <w:rPr>
-          <w:rFonts w:ascii="Arial" w:hAnsi="Arial" w:cs="Arial"/>
-        </w:rPr>
-      </w:pPr>
-      <w:r>
-        <w:rPr>
-          <w:rFonts w:ascii="Arial" w:hAnsi="Arial" w:cs="Arial"/>
-        </w:rPr>
-        <w:lastRenderedPageBreak/>
-        <w:tab/>
       </w:r>
       <w:r>
         <w:rPr>
@@ -11313,8 +11988,8 @@
           <w:szCs w:val="28"/>
         </w:rPr>
       </w:pPr>
-      <w:bookmarkStart w:id="60" w:name="_Toc10808393"/>
-      <w:bookmarkStart w:id="61" w:name="_Toc25153531"/>
+      <w:bookmarkStart w:id="65" w:name="_Toc10808393"/>
+      <w:bookmarkStart w:id="66" w:name="_Toc25158236"/>
       <w:r>
         <w:rPr>
           <w:rFonts w:ascii="Arial" w:hAnsi="Arial" w:cs="Arial"/>
@@ -11347,8 +12022,8 @@
         </w:rPr>
         <w:t xml:space="preserve"> CONCLUSÃO</w:t>
       </w:r>
-      <w:bookmarkEnd w:id="60"/>
-      <w:bookmarkEnd w:id="61"/>
+      <w:bookmarkEnd w:id="65"/>
+      <w:bookmarkEnd w:id="66"/>
     </w:p>
     <w:p>
       <w:pPr>
@@ -11360,8 +12035,8 @@
           <w:szCs w:val="28"/>
         </w:rPr>
       </w:pPr>
-      <w:bookmarkStart w:id="62" w:name="_Toc10808394"/>
-      <w:bookmarkStart w:id="63" w:name="_Toc25153532"/>
+      <w:bookmarkStart w:id="67" w:name="_Toc10808394"/>
+      <w:bookmarkStart w:id="68" w:name="_Toc25158237"/>
       <w:r>
         <w:rPr>
           <w:rFonts w:ascii="Arial" w:hAnsi="Arial" w:cs="Arial"/>
@@ -11402,7 +12077,7 @@
         </w:rPr>
         <w:t xml:space="preserve"> </w:t>
       </w:r>
-      <w:bookmarkEnd w:id="62"/>
+      <w:bookmarkEnd w:id="67"/>
       <w:r>
         <w:rPr>
           <w:rFonts w:ascii="Arial" w:hAnsi="Arial" w:cs="Arial"/>
@@ -11411,7 +12086,7 @@
         </w:rPr>
         <w:t>Considerações Finais</w:t>
       </w:r>
-      <w:bookmarkEnd w:id="63"/>
+      <w:bookmarkEnd w:id="68"/>
     </w:p>
     <w:p>
       <w:pPr>
@@ -11423,8 +12098,8 @@
           <w:szCs w:val="28"/>
         </w:rPr>
       </w:pPr>
-      <w:bookmarkStart w:id="64" w:name="_Toc10808395"/>
-      <w:bookmarkStart w:id="65" w:name="_Toc25153533"/>
+      <w:bookmarkStart w:id="69" w:name="_Toc10808395"/>
+      <w:bookmarkStart w:id="70" w:name="_Toc25158238"/>
       <w:r>
         <w:rPr>
           <w:rFonts w:ascii="Arial" w:hAnsi="Arial" w:cs="Arial"/>
@@ -11465,8 +12140,8 @@
         </w:rPr>
         <w:t xml:space="preserve"> </w:t>
       </w:r>
-      <w:bookmarkStart w:id="66" w:name="_Toc10808396"/>
-      <w:bookmarkEnd w:id="64"/>
+      <w:bookmarkStart w:id="71" w:name="_Toc10808396"/>
+      <w:bookmarkEnd w:id="69"/>
       <w:r>
         <w:rPr>
           <w:rFonts w:ascii="Arial" w:hAnsi="Arial" w:cs="Arial"/>
@@ -11475,7 +12150,7 @@
         </w:rPr>
         <w:t>Contribuições</w:t>
       </w:r>
-      <w:bookmarkEnd w:id="65"/>
+      <w:bookmarkEnd w:id="70"/>
     </w:p>
     <w:p>
       <w:pPr>
@@ -11486,7 +12161,7 @@
           <w:sz w:val="28"/>
         </w:rPr>
       </w:pPr>
-      <w:bookmarkStart w:id="67" w:name="_Toc25153534"/>
+      <w:bookmarkStart w:id="72" w:name="_Toc25158239"/>
       <w:r>
         <w:rPr>
           <w:rFonts w:ascii="Arial" w:hAnsi="Arial" w:cs="Arial"/>
@@ -11494,7 +12169,7 @@
         </w:rPr>
         <w:t>4.3 – Trabalhos Futuros</w:t>
       </w:r>
-      <w:bookmarkEnd w:id="67"/>
+      <w:bookmarkEnd w:id="72"/>
     </w:p>
     <w:p>
       <w:r>
@@ -11512,7 +12187,7 @@
           <w:szCs w:val="28"/>
         </w:rPr>
       </w:pPr>
-      <w:bookmarkStart w:id="68" w:name="_Toc25153535"/>
+      <w:bookmarkStart w:id="73" w:name="_Toc25158240"/>
       <w:r>
         <w:rPr>
           <w:rFonts w:ascii="Arial" w:hAnsi="Arial" w:cs="Arial"/>
@@ -11522,8 +12197,8 @@
         <w:lastRenderedPageBreak/>
         <w:t>REFERÊNCIAS BIBLIOGRÁFICAS</w:t>
       </w:r>
-      <w:bookmarkEnd w:id="66"/>
-      <w:bookmarkEnd w:id="68"/>
+      <w:bookmarkEnd w:id="71"/>
+      <w:bookmarkEnd w:id="73"/>
     </w:p>
     <w:p/>
     <w:p/>
@@ -13081,7 +13756,7 @@
           <w:sz w:val="28"/>
         </w:rPr>
       </w:pPr>
-      <w:bookmarkStart w:id="69" w:name="_Toc25153536"/>
+      <w:bookmarkStart w:id="74" w:name="_Toc25158241"/>
       <w:r>
         <w:rPr>
           <w:rFonts w:ascii="Arial" w:hAnsi="Arial" w:cs="Arial"/>
@@ -13104,7 +13779,7 @@
         </w:rPr>
         <w:t xml:space="preserve"> Glossário</w:t>
       </w:r>
-      <w:bookmarkEnd w:id="69"/>
+      <w:bookmarkEnd w:id="74"/>
     </w:p>
     <w:p/>
     <w:p/>
@@ -13308,7 +13983,7 @@
             <w:rFonts w:ascii="Arial" w:hAnsi="Arial" w:cs="Arial"/>
             <w:noProof/>
           </w:rPr>
-          <w:t>23</w:t>
+          <w:t>30</w:t>
         </w:r>
         <w:r>
           <w:rPr>
@@ -15666,14 +16341,19 @@
     <w:autoRedefine/>
     <w:uiPriority w:val="39"/>
     <w:unhideWhenUsed/>
-    <w:rsid w:val="002A7340"/>
+    <w:rsid w:val="00C35688"/>
     <w:pPr>
       <w:tabs>
         <w:tab w:val="clear" w:pos="709"/>
+        <w:tab w:val="right" w:pos="9062"/>
       </w:tabs>
       <w:spacing w:after="100"/>
       <w:ind w:left="720"/>
     </w:pPr>
+    <w:rPr>
+      <w:rFonts w:ascii="Arial" w:hAnsi="Arial" w:cs="Arial"/>
+      <w:noProof/>
+    </w:rPr>
   </w:style>
 </w:styles>
 </file>
@@ -16003,7 +16683,7 @@
 </file>
 
 <file path=customXml/itemProps1.xml><?xml version="1.0" encoding="utf-8"?>
-<ds:datastoreItem xmlns:ds="http://schemas.openxmlformats.org/officeDocument/2006/customXml" ds:itemID="{13D757EB-467A-4E57-8E4E-94F7E6BF2CDA}">
+<ds:datastoreItem xmlns:ds="http://schemas.openxmlformats.org/officeDocument/2006/customXml" ds:itemID="{F280BAD5-B697-4790-B94C-29EBA4EEEA92}">
   <ds:schemaRefs>
     <ds:schemaRef ds:uri="http://schemas.openxmlformats.org/officeDocument/2006/bibliography"/>
   </ds:schemaRefs>

--- a/docs/TCC Documentação - Chaos Engineering.docx
+++ b/docs/TCC Documentação - Chaos Engineering.docx
@@ -2735,8 +2735,6 @@
           <w:lang w:val="en-US"/>
         </w:rPr>
       </w:pPr>
-      <w:bookmarkStart w:id="1" w:name="_GoBack"/>
-      <w:bookmarkEnd w:id="1"/>
       <w:r>
         <w:rPr>
           <w:rFonts w:ascii="Arial" w:eastAsia="Arial" w:hAnsi="Arial" w:cs="Arial"/>
@@ -2797,7 +2795,7 @@
           <w:r>
             <w:fldChar w:fldCharType="separate"/>
           </w:r>
-          <w:hyperlink w:anchor="_Toc25369380" w:history="1">
+          <w:hyperlink w:anchor="_Toc25405103" w:history="1">
             <w:r>
               <w:rPr>
                 <w:rStyle w:val="Hyperlink"/>
@@ -2820,7 +2818,7 @@
               <w:rPr>
                 <w:webHidden/>
               </w:rPr>
-              <w:instrText xml:space="preserve"> PAGEREF _Toc25369380 \h </w:instrText>
+              <w:instrText xml:space="preserve"> PAGEREF _Toc25405103 \h </w:instrText>
             </w:r>
             <w:r>
               <w:rPr>
@@ -2860,7 +2858,7 @@
               <w:szCs w:val="22"/>
             </w:rPr>
           </w:pPr>
-          <w:hyperlink w:anchor="_Toc25369381" w:history="1">
+          <w:hyperlink w:anchor="_Toc25405104" w:history="1">
             <w:r>
               <w:rPr>
                 <w:rStyle w:val="Hyperlink"/>
@@ -2891,7 +2889,7 @@
                 <w:noProof/>
                 <w:webHidden/>
               </w:rPr>
-              <w:instrText xml:space="preserve"> PAGEREF _Toc25369381 \h </w:instrText>
+              <w:instrText xml:space="preserve"> PAGEREF _Toc25405104 \h </w:instrText>
             </w:r>
             <w:r>
               <w:rPr>
@@ -2939,7 +2937,7 @@
               <w:szCs w:val="22"/>
             </w:rPr>
           </w:pPr>
-          <w:hyperlink w:anchor="_Toc25369382" w:history="1">
+          <w:hyperlink w:anchor="_Toc25405105" w:history="1">
             <w:r>
               <w:rPr>
                 <w:rStyle w:val="Hyperlink"/>
@@ -2970,7 +2968,7 @@
                 <w:noProof/>
                 <w:webHidden/>
               </w:rPr>
-              <w:instrText xml:space="preserve"> PAGEREF _Toc25369382 \h </w:instrText>
+              <w:instrText xml:space="preserve"> PAGEREF _Toc25405105 \h </w:instrText>
             </w:r>
             <w:r>
               <w:rPr>
@@ -3018,7 +3016,7 @@
               <w:szCs w:val="22"/>
             </w:rPr>
           </w:pPr>
-          <w:hyperlink w:anchor="_Toc25369383" w:history="1">
+          <w:hyperlink w:anchor="_Toc25405106" w:history="1">
             <w:r>
               <w:rPr>
                 <w:rStyle w:val="Hyperlink"/>
@@ -3049,7 +3047,7 @@
                 <w:noProof/>
                 <w:webHidden/>
               </w:rPr>
-              <w:instrText xml:space="preserve"> PAGEREF _Toc25369383 \h </w:instrText>
+              <w:instrText xml:space="preserve"> PAGEREF _Toc25405106 \h </w:instrText>
             </w:r>
             <w:r>
               <w:rPr>
@@ -3097,7 +3095,7 @@
               <w:szCs w:val="22"/>
             </w:rPr>
           </w:pPr>
-          <w:hyperlink w:anchor="_Toc25369384" w:history="1">
+          <w:hyperlink w:anchor="_Toc25405107" w:history="1">
             <w:r>
               <w:rPr>
                 <w:rStyle w:val="Hyperlink"/>
@@ -3144,7 +3142,7 @@
                 <w:noProof/>
                 <w:webHidden/>
               </w:rPr>
-              <w:instrText xml:space="preserve"> PAGEREF _Toc25369384 \h </w:instrText>
+              <w:instrText xml:space="preserve"> PAGEREF _Toc25405107 \h </w:instrText>
             </w:r>
             <w:r>
               <w:rPr>
@@ -3192,7 +3190,7 @@
               <w:szCs w:val="22"/>
             </w:rPr>
           </w:pPr>
-          <w:hyperlink w:anchor="_Toc25369385" w:history="1">
+          <w:hyperlink w:anchor="_Toc25405108" w:history="1">
             <w:r>
               <w:rPr>
                 <w:rStyle w:val="Hyperlink"/>
@@ -3239,7 +3237,7 @@
                 <w:noProof/>
                 <w:webHidden/>
               </w:rPr>
-              <w:instrText xml:space="preserve"> PAGEREF _Toc25369385 \h </w:instrText>
+              <w:instrText xml:space="preserve"> PAGEREF _Toc25405108 \h </w:instrText>
             </w:r>
             <w:r>
               <w:rPr>
@@ -3284,7 +3282,7 @@
               <w:szCs w:val="22"/>
             </w:rPr>
           </w:pPr>
-          <w:hyperlink w:anchor="_Toc25369386" w:history="1">
+          <w:hyperlink w:anchor="_Toc25405109" w:history="1">
             <w:r>
               <w:rPr>
                 <w:rStyle w:val="Hyperlink"/>
@@ -3307,7 +3305,7 @@
               <w:rPr>
                 <w:webHidden/>
               </w:rPr>
-              <w:instrText xml:space="preserve"> PAGEREF _Toc25369386 \h </w:instrText>
+              <w:instrText xml:space="preserve"> PAGEREF _Toc25405109 \h </w:instrText>
             </w:r>
             <w:r>
               <w:rPr>
@@ -3347,7 +3345,7 @@
               <w:szCs w:val="22"/>
             </w:rPr>
           </w:pPr>
-          <w:hyperlink w:anchor="_Toc25369387" w:history="1">
+          <w:hyperlink w:anchor="_Toc25405110" w:history="1">
             <w:r>
               <w:rPr>
                 <w:rStyle w:val="Hyperlink"/>
@@ -3378,7 +3376,7 @@
                 <w:noProof/>
                 <w:webHidden/>
               </w:rPr>
-              <w:instrText xml:space="preserve"> PAGEREF _Toc25369387 \h </w:instrText>
+              <w:instrText xml:space="preserve"> PAGEREF _Toc25405110 \h </w:instrText>
             </w:r>
             <w:r>
               <w:rPr>
@@ -3426,7 +3424,7 @@
               <w:szCs w:val="22"/>
             </w:rPr>
           </w:pPr>
-          <w:hyperlink w:anchor="_Toc25369388" w:history="1">
+          <w:hyperlink w:anchor="_Toc25405111" w:history="1">
             <w:r>
               <w:rPr>
                 <w:rStyle w:val="Hyperlink"/>
@@ -3457,7 +3455,7 @@
                 <w:noProof/>
                 <w:webHidden/>
               </w:rPr>
-              <w:instrText xml:space="preserve"> PAGEREF _Toc25369388 \h </w:instrText>
+              <w:instrText xml:space="preserve"> PAGEREF _Toc25405111 \h </w:instrText>
             </w:r>
             <w:r>
               <w:rPr>
@@ -3502,7 +3500,7 @@
               <w:szCs w:val="22"/>
             </w:rPr>
           </w:pPr>
-          <w:hyperlink w:anchor="_Toc25369389" w:history="1">
+          <w:hyperlink w:anchor="_Toc25405112" w:history="1">
             <w:r>
               <w:rPr>
                 <w:rStyle w:val="Hyperlink"/>
@@ -3538,7 +3536,7 @@
               <w:rPr>
                 <w:webHidden/>
               </w:rPr>
-              <w:instrText xml:space="preserve"> PAGEREF _Toc25369389 \h </w:instrText>
+              <w:instrText xml:space="preserve"> PAGEREF _Toc25405112 \h </w:instrText>
             </w:r>
             <w:r>
               <w:rPr>
@@ -3578,7 +3576,7 @@
               <w:szCs w:val="22"/>
             </w:rPr>
           </w:pPr>
-          <w:hyperlink w:anchor="_Toc25369390" w:history="1">
+          <w:hyperlink w:anchor="_Toc25405113" w:history="1">
             <w:r>
               <w:rPr>
                 <w:rStyle w:val="Hyperlink"/>
@@ -3625,7 +3623,7 @@
                 <w:noProof/>
                 <w:webHidden/>
               </w:rPr>
-              <w:instrText xml:space="preserve"> PAGEREF _Toc25369390 \h </w:instrText>
+              <w:instrText xml:space="preserve"> PAGEREF _Toc25405113 \h </w:instrText>
             </w:r>
             <w:r>
               <w:rPr>
@@ -3673,7 +3671,7 @@
               <w:szCs w:val="22"/>
             </w:rPr>
           </w:pPr>
-          <w:hyperlink w:anchor="_Toc25369391" w:history="1">
+          <w:hyperlink w:anchor="_Toc25405114" w:history="1">
             <w:r>
               <w:rPr>
                 <w:rStyle w:val="Hyperlink"/>
@@ -3720,7 +3718,7 @@
                 <w:noProof/>
                 <w:webHidden/>
               </w:rPr>
-              <w:instrText xml:space="preserve"> PAGEREF _Toc25369391 \h </w:instrText>
+              <w:instrText xml:space="preserve"> PAGEREF _Toc25405114 \h </w:instrText>
             </w:r>
             <w:r>
               <w:rPr>
@@ -3768,7 +3766,7 @@
               <w:szCs w:val="22"/>
             </w:rPr>
           </w:pPr>
-          <w:hyperlink w:anchor="_Toc25369392" w:history="1">
+          <w:hyperlink w:anchor="_Toc25405115" w:history="1">
             <w:r>
               <w:rPr>
                 <w:rStyle w:val="Hyperlink"/>
@@ -3815,7 +3813,7 @@
                 <w:noProof/>
                 <w:webHidden/>
               </w:rPr>
-              <w:instrText xml:space="preserve"> PAGEREF _Toc25369392 \h </w:instrText>
+              <w:instrText xml:space="preserve"> PAGEREF _Toc25405115 \h </w:instrText>
             </w:r>
             <w:r>
               <w:rPr>
@@ -3860,7 +3858,7 @@
               <w:szCs w:val="22"/>
             </w:rPr>
           </w:pPr>
-          <w:hyperlink w:anchor="_Toc25369393" w:history="1">
+          <w:hyperlink w:anchor="_Toc25405116" w:history="1">
             <w:r>
               <w:rPr>
                 <w:rStyle w:val="Hyperlink"/>
@@ -3891,7 +3889,7 @@
                 <w:noProof/>
                 <w:webHidden/>
               </w:rPr>
-              <w:instrText xml:space="preserve"> PAGEREF _Toc25369393 \h </w:instrText>
+              <w:instrText xml:space="preserve"> PAGEREF _Toc25405116 \h </w:instrText>
             </w:r>
             <w:r>
               <w:rPr>
@@ -3939,7 +3937,7 @@
               <w:szCs w:val="22"/>
             </w:rPr>
           </w:pPr>
-          <w:hyperlink w:anchor="_Toc25369394" w:history="1">
+          <w:hyperlink w:anchor="_Toc25405117" w:history="1">
             <w:r>
               <w:rPr>
                 <w:rStyle w:val="Hyperlink"/>
@@ -3970,7 +3968,7 @@
                 <w:noProof/>
                 <w:webHidden/>
               </w:rPr>
-              <w:instrText xml:space="preserve"> PAGEREF _Toc25369394 \h </w:instrText>
+              <w:instrText xml:space="preserve"> PAGEREF _Toc25405117 \h </w:instrText>
             </w:r>
             <w:r>
               <w:rPr>
@@ -4018,7 +4016,7 @@
               <w:szCs w:val="22"/>
             </w:rPr>
           </w:pPr>
-          <w:hyperlink w:anchor="_Toc25369395" w:history="1">
+          <w:hyperlink w:anchor="_Toc25405118" w:history="1">
             <w:r>
               <w:rPr>
                 <w:rStyle w:val="Hyperlink"/>
@@ -4049,7 +4047,7 @@
                 <w:noProof/>
                 <w:webHidden/>
               </w:rPr>
-              <w:instrText xml:space="preserve"> PAGEREF _Toc25369395 \h </w:instrText>
+              <w:instrText xml:space="preserve"> PAGEREF _Toc25405118 \h </w:instrText>
             </w:r>
             <w:r>
               <w:rPr>
@@ -4097,7 +4095,7 @@
               <w:szCs w:val="22"/>
             </w:rPr>
           </w:pPr>
-          <w:hyperlink w:anchor="_Toc25369396" w:history="1">
+          <w:hyperlink w:anchor="_Toc25405119" w:history="1">
             <w:r>
               <w:rPr>
                 <w:rStyle w:val="Hyperlink"/>
@@ -4128,7 +4126,7 @@
                 <w:noProof/>
                 <w:webHidden/>
               </w:rPr>
-              <w:instrText xml:space="preserve"> PAGEREF _Toc25369396 \h </w:instrText>
+              <w:instrText xml:space="preserve"> PAGEREF _Toc25405119 \h </w:instrText>
             </w:r>
             <w:r>
               <w:rPr>
@@ -4176,7 +4174,7 @@
               <w:szCs w:val="22"/>
             </w:rPr>
           </w:pPr>
-          <w:hyperlink w:anchor="_Toc25369397" w:history="1">
+          <w:hyperlink w:anchor="_Toc25405120" w:history="1">
             <w:r>
               <w:rPr>
                 <w:rStyle w:val="Hyperlink"/>
@@ -4207,7 +4205,7 @@
                 <w:noProof/>
                 <w:webHidden/>
               </w:rPr>
-              <w:instrText xml:space="preserve"> PAGEREF _Toc25369397 \h </w:instrText>
+              <w:instrText xml:space="preserve"> PAGEREF _Toc25405120 \h </w:instrText>
             </w:r>
             <w:r>
               <w:rPr>
@@ -4252,7 +4250,7 @@
               <w:szCs w:val="22"/>
             </w:rPr>
           </w:pPr>
-          <w:hyperlink w:anchor="_Toc25369398" w:history="1">
+          <w:hyperlink w:anchor="_Toc25405121" w:history="1">
             <w:r>
               <w:rPr>
                 <w:rStyle w:val="Hyperlink"/>
@@ -4283,7 +4281,7 @@
                 <w:noProof/>
                 <w:webHidden/>
               </w:rPr>
-              <w:instrText xml:space="preserve"> PAGEREF _Toc25369398 \h </w:instrText>
+              <w:instrText xml:space="preserve"> PAGEREF _Toc25405121 \h </w:instrText>
             </w:r>
             <w:r>
               <w:rPr>
@@ -4328,7 +4326,7 @@
               <w:szCs w:val="22"/>
             </w:rPr>
           </w:pPr>
-          <w:hyperlink w:anchor="_Toc25369399" w:history="1">
+          <w:hyperlink w:anchor="_Toc25405122" w:history="1">
             <w:r>
               <w:rPr>
                 <w:rStyle w:val="Hyperlink"/>
@@ -4359,7 +4357,7 @@
                 <w:noProof/>
                 <w:webHidden/>
               </w:rPr>
-              <w:instrText xml:space="preserve"> PAGEREF _Toc25369399 \h </w:instrText>
+              <w:instrText xml:space="preserve"> PAGEREF _Toc25405122 \h </w:instrText>
             </w:r>
             <w:r>
               <w:rPr>
@@ -4404,7 +4402,7 @@
               <w:szCs w:val="22"/>
             </w:rPr>
           </w:pPr>
-          <w:hyperlink w:anchor="_Toc25369400" w:history="1">
+          <w:hyperlink w:anchor="_Toc25405123" w:history="1">
             <w:r>
               <w:rPr>
                 <w:rStyle w:val="Hyperlink"/>
@@ -4435,7 +4433,7 @@
                 <w:noProof/>
                 <w:webHidden/>
               </w:rPr>
-              <w:instrText xml:space="preserve"> PAGEREF _Toc25369400 \h </w:instrText>
+              <w:instrText xml:space="preserve"> PAGEREF _Toc25405123 \h </w:instrText>
             </w:r>
             <w:r>
               <w:rPr>
@@ -4480,7 +4478,7 @@
               <w:szCs w:val="22"/>
             </w:rPr>
           </w:pPr>
-          <w:hyperlink w:anchor="_Toc25369401" w:history="1">
+          <w:hyperlink w:anchor="_Toc25405124" w:history="1">
             <w:r>
               <w:rPr>
                 <w:rStyle w:val="Hyperlink"/>
@@ -4511,7 +4509,7 @@
                 <w:noProof/>
                 <w:webHidden/>
               </w:rPr>
-              <w:instrText xml:space="preserve"> PAGEREF _Toc25369401 \h </w:instrText>
+              <w:instrText xml:space="preserve"> PAGEREF _Toc25405124 \h </w:instrText>
             </w:r>
             <w:r>
               <w:rPr>
@@ -4559,7 +4557,7 @@
               <w:szCs w:val="22"/>
             </w:rPr>
           </w:pPr>
-          <w:hyperlink w:anchor="_Toc25369402" w:history="1">
+          <w:hyperlink w:anchor="_Toc25405125" w:history="1">
             <w:r>
               <w:rPr>
                 <w:rStyle w:val="Hyperlink"/>
@@ -4590,7 +4588,7 @@
                 <w:noProof/>
                 <w:webHidden/>
               </w:rPr>
-              <w:instrText xml:space="preserve"> PAGEREF _Toc25369402 \h </w:instrText>
+              <w:instrText xml:space="preserve"> PAGEREF _Toc25405125 \h </w:instrText>
             </w:r>
             <w:r>
               <w:rPr>
@@ -4638,7 +4636,7 @@
               <w:szCs w:val="22"/>
             </w:rPr>
           </w:pPr>
-          <w:hyperlink w:anchor="_Toc25369403" w:history="1">
+          <w:hyperlink w:anchor="_Toc25405126" w:history="1">
             <w:r>
               <w:rPr>
                 <w:rStyle w:val="Hyperlink"/>
@@ -4669,7 +4667,7 @@
                 <w:noProof/>
                 <w:webHidden/>
               </w:rPr>
-              <w:instrText xml:space="preserve"> PAGEREF _Toc25369403 \h </w:instrText>
+              <w:instrText xml:space="preserve"> PAGEREF _Toc25405126 \h </w:instrText>
             </w:r>
             <w:r>
               <w:rPr>
@@ -4717,7 +4715,7 @@
               <w:szCs w:val="22"/>
             </w:rPr>
           </w:pPr>
-          <w:hyperlink w:anchor="_Toc25369404" w:history="1">
+          <w:hyperlink w:anchor="_Toc25405127" w:history="1">
             <w:r>
               <w:rPr>
                 <w:rStyle w:val="Hyperlink"/>
@@ -4748,7 +4746,7 @@
                 <w:noProof/>
                 <w:webHidden/>
               </w:rPr>
-              <w:instrText xml:space="preserve"> PAGEREF _Toc25369404 \h </w:instrText>
+              <w:instrText xml:space="preserve"> PAGEREF _Toc25405127 \h </w:instrText>
             </w:r>
             <w:r>
               <w:rPr>
@@ -4793,7 +4791,7 @@
               <w:szCs w:val="22"/>
             </w:rPr>
           </w:pPr>
-          <w:hyperlink w:anchor="_Toc25369405" w:history="1">
+          <w:hyperlink w:anchor="_Toc25405128" w:history="1">
             <w:r>
               <w:rPr>
                 <w:rStyle w:val="Hyperlink"/>
@@ -4824,7 +4822,7 @@
                 <w:noProof/>
                 <w:webHidden/>
               </w:rPr>
-              <w:instrText xml:space="preserve"> PAGEREF _Toc25369405 \h </w:instrText>
+              <w:instrText xml:space="preserve"> PAGEREF _Toc25405128 \h </w:instrText>
             </w:r>
             <w:r>
               <w:rPr>
@@ -4872,7 +4870,7 @@
               <w:szCs w:val="22"/>
             </w:rPr>
           </w:pPr>
-          <w:hyperlink w:anchor="_Toc25369406" w:history="1">
+          <w:hyperlink w:anchor="_Toc25405129" w:history="1">
             <w:r>
               <w:rPr>
                 <w:rStyle w:val="Hyperlink"/>
@@ -4903,7 +4901,7 @@
                 <w:noProof/>
                 <w:webHidden/>
               </w:rPr>
-              <w:instrText xml:space="preserve"> PAGEREF _Toc25369406 \h </w:instrText>
+              <w:instrText xml:space="preserve"> PAGEREF _Toc25405129 \h </w:instrText>
             </w:r>
             <w:r>
               <w:rPr>
@@ -4948,7 +4946,7 @@
               <w:szCs w:val="22"/>
             </w:rPr>
           </w:pPr>
-          <w:hyperlink w:anchor="_Toc25369407" w:history="1">
+          <w:hyperlink w:anchor="_Toc25405130" w:history="1">
             <w:r>
               <w:rPr>
                 <w:rStyle w:val="Hyperlink"/>
@@ -4995,7 +4993,7 @@
                 <w:noProof/>
                 <w:webHidden/>
               </w:rPr>
-              <w:instrText xml:space="preserve"> PAGEREF _Toc25369407 \h </w:instrText>
+              <w:instrText xml:space="preserve"> PAGEREF _Toc25405130 \h </w:instrText>
             </w:r>
             <w:r>
               <w:rPr>
@@ -5040,7 +5038,7 @@
               <w:szCs w:val="22"/>
             </w:rPr>
           </w:pPr>
-          <w:hyperlink w:anchor="_Toc25369408" w:history="1">
+          <w:hyperlink w:anchor="_Toc25405131" w:history="1">
             <w:r>
               <w:rPr>
                 <w:rStyle w:val="Hyperlink"/>
@@ -5089,7 +5087,7 @@
                 <w:noProof/>
                 <w:webHidden/>
               </w:rPr>
-              <w:instrText xml:space="preserve"> PAGEREF _Toc25369408 \h </w:instrText>
+              <w:instrText xml:space="preserve"> PAGEREF _Toc25405131 \h </w:instrText>
             </w:r>
             <w:r>
               <w:rPr>
@@ -5134,7 +5132,7 @@
               <w:szCs w:val="22"/>
             </w:rPr>
           </w:pPr>
-          <w:hyperlink w:anchor="_Toc25369409" w:history="1">
+          <w:hyperlink w:anchor="_Toc25405132" w:history="1">
             <w:r>
               <w:rPr>
                 <w:rStyle w:val="Hyperlink"/>
@@ -5183,7 +5181,7 @@
                 <w:noProof/>
                 <w:webHidden/>
               </w:rPr>
-              <w:instrText xml:space="preserve"> PAGEREF _Toc25369409 \h </w:instrText>
+              <w:instrText xml:space="preserve"> PAGEREF _Toc25405132 \h </w:instrText>
             </w:r>
             <w:r>
               <w:rPr>
@@ -5228,7 +5226,7 @@
               <w:szCs w:val="22"/>
             </w:rPr>
           </w:pPr>
-          <w:hyperlink w:anchor="_Toc25369410" w:history="1">
+          <w:hyperlink w:anchor="_Toc25405133" w:history="1">
             <w:r>
               <w:rPr>
                 <w:rStyle w:val="Hyperlink"/>
@@ -5277,7 +5275,7 @@
                 <w:noProof/>
                 <w:webHidden/>
               </w:rPr>
-              <w:instrText xml:space="preserve"> PAGEREF _Toc25369410 \h </w:instrText>
+              <w:instrText xml:space="preserve"> PAGEREF _Toc25405133 \h </w:instrText>
             </w:r>
             <w:r>
               <w:rPr>
@@ -5322,7 +5320,7 @@
               <w:szCs w:val="22"/>
             </w:rPr>
           </w:pPr>
-          <w:hyperlink w:anchor="_Toc25369411" w:history="1">
+          <w:hyperlink w:anchor="_Toc25405134" w:history="1">
             <w:r>
               <w:rPr>
                 <w:rStyle w:val="Hyperlink"/>
@@ -5371,7 +5369,7 @@
                 <w:noProof/>
                 <w:webHidden/>
               </w:rPr>
-              <w:instrText xml:space="preserve"> PAGEREF _Toc25369411 \h </w:instrText>
+              <w:instrText xml:space="preserve"> PAGEREF _Toc25405134 \h </w:instrText>
             </w:r>
             <w:r>
               <w:rPr>
@@ -5416,7 +5414,7 @@
               <w:szCs w:val="22"/>
             </w:rPr>
           </w:pPr>
-          <w:hyperlink w:anchor="_Toc25369412" w:history="1">
+          <w:hyperlink w:anchor="_Toc25405135" w:history="1">
             <w:r>
               <w:rPr>
                 <w:rStyle w:val="Hyperlink"/>
@@ -5465,7 +5463,7 @@
                 <w:noProof/>
                 <w:webHidden/>
               </w:rPr>
-              <w:instrText xml:space="preserve"> PAGEREF _Toc25369412 \h </w:instrText>
+              <w:instrText xml:space="preserve"> PAGEREF _Toc25405135 \h </w:instrText>
             </w:r>
             <w:r>
               <w:rPr>
@@ -5510,7 +5508,7 @@
               <w:szCs w:val="22"/>
             </w:rPr>
           </w:pPr>
-          <w:hyperlink w:anchor="_Toc25369413" w:history="1">
+          <w:hyperlink w:anchor="_Toc25405136" w:history="1">
             <w:r>
               <w:rPr>
                 <w:rStyle w:val="Hyperlink"/>
@@ -5559,7 +5557,7 @@
                 <w:noProof/>
                 <w:webHidden/>
               </w:rPr>
-              <w:instrText xml:space="preserve"> PAGEREF _Toc25369413 \h </w:instrText>
+              <w:instrText xml:space="preserve"> PAGEREF _Toc25405136 \h </w:instrText>
             </w:r>
             <w:r>
               <w:rPr>
@@ -5604,7 +5602,7 @@
               <w:szCs w:val="22"/>
             </w:rPr>
           </w:pPr>
-          <w:hyperlink w:anchor="_Toc25369414" w:history="1">
+          <w:hyperlink w:anchor="_Toc25405137" w:history="1">
             <w:r>
               <w:rPr>
                 <w:rStyle w:val="Hyperlink"/>
@@ -5651,7 +5649,7 @@
                 <w:noProof/>
                 <w:webHidden/>
               </w:rPr>
-              <w:instrText xml:space="preserve"> PAGEREF _Toc25369414 \h </w:instrText>
+              <w:instrText xml:space="preserve"> PAGEREF _Toc25405137 \h </w:instrText>
             </w:r>
             <w:r>
               <w:rPr>
@@ -5696,7 +5694,7 @@
               <w:szCs w:val="22"/>
             </w:rPr>
           </w:pPr>
-          <w:hyperlink w:anchor="_Toc25369415" w:history="1">
+          <w:hyperlink w:anchor="_Toc25405138" w:history="1">
             <w:r>
               <w:rPr>
                 <w:rStyle w:val="Hyperlink"/>
@@ -5745,7 +5743,7 @@
                 <w:noProof/>
                 <w:webHidden/>
               </w:rPr>
-              <w:instrText xml:space="preserve"> PAGEREF _Toc25369415 \h </w:instrText>
+              <w:instrText xml:space="preserve"> PAGEREF _Toc25405138 \h </w:instrText>
             </w:r>
             <w:r>
               <w:rPr>
@@ -5790,7 +5788,7 @@
               <w:szCs w:val="22"/>
             </w:rPr>
           </w:pPr>
-          <w:hyperlink w:anchor="_Toc25369416" w:history="1">
+          <w:hyperlink w:anchor="_Toc25405139" w:history="1">
             <w:r>
               <w:rPr>
                 <w:rStyle w:val="Hyperlink"/>
@@ -5839,7 +5837,7 @@
                 <w:noProof/>
                 <w:webHidden/>
               </w:rPr>
-              <w:instrText xml:space="preserve"> PAGEREF _Toc25369416 \h </w:instrText>
+              <w:instrText xml:space="preserve"> PAGEREF _Toc25405139 \h </w:instrText>
             </w:r>
             <w:r>
               <w:rPr>
@@ -5884,7 +5882,7 @@
               <w:szCs w:val="22"/>
             </w:rPr>
           </w:pPr>
-          <w:hyperlink w:anchor="_Toc25369417" w:history="1">
+          <w:hyperlink w:anchor="_Toc25405140" w:history="1">
             <w:r>
               <w:rPr>
                 <w:rStyle w:val="Hyperlink"/>
@@ -5920,7 +5918,7 @@
               <w:rPr>
                 <w:webHidden/>
               </w:rPr>
-              <w:instrText xml:space="preserve"> PAGEREF _Toc25369417 \h </w:instrText>
+              <w:instrText xml:space="preserve"> PAGEREF _Toc25405140 \h </w:instrText>
             </w:r>
             <w:r>
               <w:rPr>
@@ -5960,7 +5958,7 @@
               <w:szCs w:val="22"/>
             </w:rPr>
           </w:pPr>
-          <w:hyperlink w:anchor="_Toc25369418" w:history="1">
+          <w:hyperlink w:anchor="_Toc25405141" w:history="1">
             <w:r>
               <w:rPr>
                 <w:rStyle w:val="Hyperlink"/>
@@ -6007,7 +6005,7 @@
                 <w:noProof/>
                 <w:webHidden/>
               </w:rPr>
-              <w:instrText xml:space="preserve"> PAGEREF _Toc25369418 \h </w:instrText>
+              <w:instrText xml:space="preserve"> PAGEREF _Toc25405141 \h </w:instrText>
             </w:r>
             <w:r>
               <w:rPr>
@@ -6055,7 +6053,7 @@
               <w:szCs w:val="22"/>
             </w:rPr>
           </w:pPr>
-          <w:hyperlink w:anchor="_Toc25369419" w:history="1">
+          <w:hyperlink w:anchor="_Toc25405142" w:history="1">
             <w:r>
               <w:rPr>
                 <w:rStyle w:val="Hyperlink"/>
@@ -6102,7 +6100,7 @@
                 <w:noProof/>
                 <w:webHidden/>
               </w:rPr>
-              <w:instrText xml:space="preserve"> PAGEREF _Toc25369419 \h </w:instrText>
+              <w:instrText xml:space="preserve"> PAGEREF _Toc25405142 \h </w:instrText>
             </w:r>
             <w:r>
               <w:rPr>
@@ -6150,7 +6148,7 @@
               <w:szCs w:val="22"/>
             </w:rPr>
           </w:pPr>
-          <w:hyperlink w:anchor="_Toc25369420" w:history="1">
+          <w:hyperlink w:anchor="_Toc25405143" w:history="1">
             <w:r>
               <w:rPr>
                 <w:rStyle w:val="Hyperlink"/>
@@ -6181,7 +6179,7 @@
                 <w:noProof/>
                 <w:webHidden/>
               </w:rPr>
-              <w:instrText xml:space="preserve"> PAGEREF _Toc25369420 \h </w:instrText>
+              <w:instrText xml:space="preserve"> PAGEREF _Toc25405143 \h </w:instrText>
             </w:r>
             <w:r>
               <w:rPr>
@@ -6226,7 +6224,7 @@
               <w:szCs w:val="22"/>
             </w:rPr>
           </w:pPr>
-          <w:hyperlink w:anchor="_Toc25369421" w:history="1">
+          <w:hyperlink w:anchor="_Toc25405144" w:history="1">
             <w:r>
               <w:rPr>
                 <w:rStyle w:val="Hyperlink"/>
@@ -6249,7 +6247,7 @@
               <w:rPr>
                 <w:webHidden/>
               </w:rPr>
-              <w:instrText xml:space="preserve"> PAGEREF _Toc25369421 \h </w:instrText>
+              <w:instrText xml:space="preserve"> PAGEREF _Toc25405144 \h </w:instrText>
             </w:r>
             <w:r>
               <w:rPr>
@@ -6286,7 +6284,7 @@
               <w:szCs w:val="22"/>
             </w:rPr>
           </w:pPr>
-          <w:hyperlink w:anchor="_Toc25369422" w:history="1">
+          <w:hyperlink w:anchor="_Toc25405145" w:history="1">
             <w:r>
               <w:rPr>
                 <w:rStyle w:val="Hyperlink"/>
@@ -6309,7 +6307,7 @@
               <w:rPr>
                 <w:webHidden/>
               </w:rPr>
-              <w:instrText xml:space="preserve"> PAGEREF _Toc25369422 \h </w:instrText>
+              <w:instrText xml:space="preserve"> PAGEREF _Toc25405145 \h </w:instrText>
             </w:r>
             <w:r>
               <w:rPr>
@@ -6466,7 +6464,7 @@
         </w:rPr>
         <w:fldChar w:fldCharType="separate"/>
       </w:r>
-      <w:hyperlink w:anchor="_Toc25368623" w:history="1">
+      <w:hyperlink w:anchor="_Toc25405162" w:history="1">
         <w:r>
           <w:rPr>
             <w:rStyle w:val="Hyperlink"/>
@@ -6497,7 +6495,7 @@
             <w:noProof/>
             <w:webHidden/>
           </w:rPr>
-          <w:instrText xml:space="preserve"> PAGEREF _Toc25368623 \h </w:instrText>
+          <w:instrText xml:space="preserve"> PAGEREF _Toc25405162 \h </w:instrText>
         </w:r>
         <w:r>
           <w:rPr>
@@ -6545,7 +6543,7 @@
           <w:szCs w:val="22"/>
         </w:rPr>
       </w:pPr>
-      <w:hyperlink w:anchor="_Toc25368624" w:history="1">
+      <w:hyperlink w:anchor="_Toc25405163" w:history="1">
         <w:r>
           <w:rPr>
             <w:rStyle w:val="Hyperlink"/>
@@ -6576,7 +6574,7 @@
             <w:noProof/>
             <w:webHidden/>
           </w:rPr>
-          <w:instrText xml:space="preserve"> PAGEREF _Toc25368624 \h </w:instrText>
+          <w:instrText xml:space="preserve"> PAGEREF _Toc25405163 \h </w:instrText>
         </w:r>
         <w:r>
           <w:rPr>
@@ -6624,7 +6622,7 @@
           <w:szCs w:val="22"/>
         </w:rPr>
       </w:pPr>
-      <w:hyperlink w:anchor="_Toc25368625" w:history="1">
+      <w:hyperlink w:anchor="_Toc25405164" w:history="1">
         <w:r>
           <w:rPr>
             <w:rStyle w:val="Hyperlink"/>
@@ -6655,7 +6653,7 @@
             <w:noProof/>
             <w:webHidden/>
           </w:rPr>
-          <w:instrText xml:space="preserve"> PAGEREF _Toc25368625 \h </w:instrText>
+          <w:instrText xml:space="preserve"> PAGEREF _Toc25405164 \h </w:instrText>
         </w:r>
         <w:r>
           <w:rPr>
@@ -6703,7 +6701,7 @@
           <w:szCs w:val="22"/>
         </w:rPr>
       </w:pPr>
-      <w:hyperlink w:anchor="_Toc25368626" w:history="1">
+      <w:hyperlink w:anchor="_Toc25405165" w:history="1">
         <w:r>
           <w:rPr>
             <w:rStyle w:val="Hyperlink"/>
@@ -6734,7 +6732,7 @@
             <w:noProof/>
             <w:webHidden/>
           </w:rPr>
-          <w:instrText xml:space="preserve"> PAGEREF _Toc25368626 \h </w:instrText>
+          <w:instrText xml:space="preserve"> PAGEREF _Toc25405165 \h </w:instrText>
         </w:r>
         <w:r>
           <w:rPr>
@@ -6782,7 +6780,7 @@
           <w:szCs w:val="22"/>
         </w:rPr>
       </w:pPr>
-      <w:hyperlink w:anchor="_Toc25368627" w:history="1">
+      <w:hyperlink w:anchor="_Toc25405166" w:history="1">
         <w:r>
           <w:rPr>
             <w:rStyle w:val="Hyperlink"/>
@@ -6813,7 +6811,7 @@
             <w:noProof/>
             <w:webHidden/>
           </w:rPr>
-          <w:instrText xml:space="preserve"> PAGEREF _Toc25368627 \h </w:instrText>
+          <w:instrText xml:space="preserve"> PAGEREF _Toc25405166 \h </w:instrText>
         </w:r>
         <w:r>
           <w:rPr>
@@ -6861,7 +6859,7 @@
           <w:szCs w:val="22"/>
         </w:rPr>
       </w:pPr>
-      <w:hyperlink w:anchor="_Toc25368628" w:history="1">
+      <w:hyperlink w:anchor="_Toc25405167" w:history="1">
         <w:r>
           <w:rPr>
             <w:rStyle w:val="Hyperlink"/>
@@ -6892,7 +6890,7 @@
             <w:noProof/>
             <w:webHidden/>
           </w:rPr>
-          <w:instrText xml:space="preserve"> PAGEREF _Toc25368628 \h </w:instrText>
+          <w:instrText xml:space="preserve"> PAGEREF _Toc25405167 \h </w:instrText>
         </w:r>
         <w:r>
           <w:rPr>
@@ -6940,7 +6938,7 @@
           <w:szCs w:val="22"/>
         </w:rPr>
       </w:pPr>
-      <w:hyperlink w:anchor="_Toc25368629" w:history="1">
+      <w:hyperlink w:anchor="_Toc25405168" w:history="1">
         <w:r>
           <w:rPr>
             <w:rStyle w:val="Hyperlink"/>
@@ -6971,7 +6969,7 @@
             <w:noProof/>
             <w:webHidden/>
           </w:rPr>
-          <w:instrText xml:space="preserve"> PAGEREF _Toc25368629 \h </w:instrText>
+          <w:instrText xml:space="preserve"> PAGEREF _Toc25405168 \h </w:instrText>
         </w:r>
         <w:r>
           <w:rPr>
@@ -7019,7 +7017,7 @@
           <w:szCs w:val="22"/>
         </w:rPr>
       </w:pPr>
-      <w:hyperlink w:anchor="_Toc25368630" w:history="1">
+      <w:hyperlink w:anchor="_Toc25405169" w:history="1">
         <w:r>
           <w:rPr>
             <w:rStyle w:val="Hyperlink"/>
@@ -7050,7 +7048,7 @@
             <w:noProof/>
             <w:webHidden/>
           </w:rPr>
-          <w:instrText xml:space="preserve"> PAGEREF _Toc25368630 \h </w:instrText>
+          <w:instrText xml:space="preserve"> PAGEREF _Toc25405169 \h </w:instrText>
         </w:r>
         <w:r>
           <w:rPr>
@@ -7098,7 +7096,7 @@
           <w:szCs w:val="22"/>
         </w:rPr>
       </w:pPr>
-      <w:hyperlink w:anchor="_Toc25368631" w:history="1">
+      <w:hyperlink w:anchor="_Toc25405170" w:history="1">
         <w:r>
           <w:rPr>
             <w:rStyle w:val="Hyperlink"/>
@@ -7129,7 +7127,7 @@
             <w:noProof/>
             <w:webHidden/>
           </w:rPr>
-          <w:instrText xml:space="preserve"> PAGEREF _Toc25368631 \h </w:instrText>
+          <w:instrText xml:space="preserve"> PAGEREF _Toc25405170 \h </w:instrText>
         </w:r>
         <w:r>
           <w:rPr>
@@ -7177,7 +7175,7 @@
           <w:szCs w:val="22"/>
         </w:rPr>
       </w:pPr>
-      <w:hyperlink w:anchor="_Toc25368632" w:history="1">
+      <w:hyperlink w:anchor="_Toc25405171" w:history="1">
         <w:r>
           <w:rPr>
             <w:rStyle w:val="Hyperlink"/>
@@ -7208,7 +7206,7 @@
             <w:noProof/>
             <w:webHidden/>
           </w:rPr>
-          <w:instrText xml:space="preserve"> PAGEREF _Toc25368632 \h </w:instrText>
+          <w:instrText xml:space="preserve"> PAGEREF _Toc25405171 \h </w:instrText>
         </w:r>
         <w:r>
           <w:rPr>
@@ -7256,7 +7254,7 @@
           <w:szCs w:val="22"/>
         </w:rPr>
       </w:pPr>
-      <w:hyperlink w:anchor="_Toc25368633" w:history="1">
+      <w:hyperlink w:anchor="_Toc25405172" w:history="1">
         <w:r>
           <w:rPr>
             <w:rStyle w:val="Hyperlink"/>
@@ -7287,7 +7285,7 @@
             <w:noProof/>
             <w:webHidden/>
           </w:rPr>
-          <w:instrText xml:space="preserve"> PAGEREF _Toc25368633 \h </w:instrText>
+          <w:instrText xml:space="preserve"> PAGEREF _Toc25405172 \h </w:instrText>
         </w:r>
         <w:r>
           <w:rPr>
@@ -7335,7 +7333,7 @@
           <w:szCs w:val="22"/>
         </w:rPr>
       </w:pPr>
-      <w:hyperlink w:anchor="_Toc25368634" w:history="1">
+      <w:hyperlink w:anchor="_Toc25405173" w:history="1">
         <w:r>
           <w:rPr>
             <w:rStyle w:val="Hyperlink"/>
@@ -7366,7 +7364,7 @@
             <w:noProof/>
             <w:webHidden/>
           </w:rPr>
-          <w:instrText xml:space="preserve"> PAGEREF _Toc25368634 \h </w:instrText>
+          <w:instrText xml:space="preserve"> PAGEREF _Toc25405173 \h </w:instrText>
         </w:r>
         <w:r>
           <w:rPr>
@@ -7414,7 +7412,7 @@
           <w:szCs w:val="22"/>
         </w:rPr>
       </w:pPr>
-      <w:hyperlink w:anchor="_Toc25368635" w:history="1">
+      <w:hyperlink w:anchor="_Toc25405174" w:history="1">
         <w:r>
           <w:rPr>
             <w:rStyle w:val="Hyperlink"/>
@@ -7445,7 +7443,7 @@
             <w:noProof/>
             <w:webHidden/>
           </w:rPr>
-          <w:instrText xml:space="preserve"> PAGEREF _Toc25368635 \h </w:instrText>
+          <w:instrText xml:space="preserve"> PAGEREF _Toc25405174 \h </w:instrText>
         </w:r>
         <w:r>
           <w:rPr>
@@ -7493,7 +7491,7 @@
           <w:szCs w:val="22"/>
         </w:rPr>
       </w:pPr>
-      <w:hyperlink w:anchor="_Toc25368636" w:history="1">
+      <w:hyperlink w:anchor="_Toc25405175" w:history="1">
         <w:r>
           <w:rPr>
             <w:rStyle w:val="Hyperlink"/>
@@ -7524,7 +7522,7 @@
             <w:noProof/>
             <w:webHidden/>
           </w:rPr>
-          <w:instrText xml:space="preserve"> PAGEREF _Toc25368636 \h </w:instrText>
+          <w:instrText xml:space="preserve"> PAGEREF _Toc25405175 \h </w:instrText>
         </w:r>
         <w:r>
           <w:rPr>
@@ -7572,7 +7570,7 @@
           <w:szCs w:val="22"/>
         </w:rPr>
       </w:pPr>
-      <w:hyperlink w:anchor="_Toc25368637" w:history="1">
+      <w:hyperlink w:anchor="_Toc25405176" w:history="1">
         <w:r>
           <w:rPr>
             <w:rStyle w:val="Hyperlink"/>
@@ -7603,7 +7601,7 @@
             <w:noProof/>
             <w:webHidden/>
           </w:rPr>
-          <w:instrText xml:space="preserve"> PAGEREF _Toc25368637 \h </w:instrText>
+          <w:instrText xml:space="preserve"> PAGEREF _Toc25405176 \h </w:instrText>
         </w:r>
         <w:r>
           <w:rPr>
@@ -7651,7 +7649,7 @@
           <w:szCs w:val="22"/>
         </w:rPr>
       </w:pPr>
-      <w:hyperlink w:anchor="_Toc25368638" w:history="1">
+      <w:hyperlink w:anchor="_Toc25405177" w:history="1">
         <w:r>
           <w:rPr>
             <w:rStyle w:val="Hyperlink"/>
@@ -7682,7 +7680,7 @@
             <w:noProof/>
             <w:webHidden/>
           </w:rPr>
-          <w:instrText xml:space="preserve"> PAGEREF _Toc25368638 \h </w:instrText>
+          <w:instrText xml:space="preserve"> PAGEREF _Toc25405177 \h </w:instrText>
         </w:r>
         <w:r>
           <w:rPr>
@@ -7730,7 +7728,7 @@
           <w:szCs w:val="22"/>
         </w:rPr>
       </w:pPr>
-      <w:hyperlink w:anchor="_Toc25368639" w:history="1">
+      <w:hyperlink w:anchor="_Toc25405178" w:history="1">
         <w:r>
           <w:rPr>
             <w:rStyle w:val="Hyperlink"/>
@@ -7761,7 +7759,7 @@
             <w:noProof/>
             <w:webHidden/>
           </w:rPr>
-          <w:instrText xml:space="preserve"> PAGEREF _Toc25368639 \h </w:instrText>
+          <w:instrText xml:space="preserve"> PAGEREF _Toc25405178 \h </w:instrText>
         </w:r>
         <w:r>
           <w:rPr>
@@ -7809,7 +7807,7 @@
           <w:szCs w:val="22"/>
         </w:rPr>
       </w:pPr>
-      <w:hyperlink w:anchor="_Toc25368640" w:history="1">
+      <w:hyperlink w:anchor="_Toc25405179" w:history="1">
         <w:r>
           <w:rPr>
             <w:rStyle w:val="Hyperlink"/>
@@ -7840,7 +7838,7 @@
             <w:noProof/>
             <w:webHidden/>
           </w:rPr>
-          <w:instrText xml:space="preserve"> PAGEREF _Toc25368640 \h </w:instrText>
+          <w:instrText xml:space="preserve"> PAGEREF _Toc25405179 \h </w:instrText>
         </w:r>
         <w:r>
           <w:rPr>
@@ -7888,7 +7886,7 @@
           <w:szCs w:val="22"/>
         </w:rPr>
       </w:pPr>
-      <w:hyperlink w:anchor="_Toc25368641" w:history="1">
+      <w:hyperlink w:anchor="_Toc25405180" w:history="1">
         <w:r>
           <w:rPr>
             <w:rStyle w:val="Hyperlink"/>
@@ -7919,7 +7917,7 @@
             <w:noProof/>
             <w:webHidden/>
           </w:rPr>
-          <w:instrText xml:space="preserve"> PAGEREF _Toc25368641 \h </w:instrText>
+          <w:instrText xml:space="preserve"> PAGEREF _Toc25405180 \h </w:instrText>
         </w:r>
         <w:r>
           <w:rPr>
@@ -7967,7 +7965,7 @@
           <w:szCs w:val="22"/>
         </w:rPr>
       </w:pPr>
-      <w:hyperlink w:anchor="_Toc25368642" w:history="1">
+      <w:hyperlink w:anchor="_Toc25405181" w:history="1">
         <w:r>
           <w:rPr>
             <w:rStyle w:val="Hyperlink"/>
@@ -7998,7 +7996,7 @@
             <w:noProof/>
             <w:webHidden/>
           </w:rPr>
-          <w:instrText xml:space="preserve"> PAGEREF _Toc25368642 \h </w:instrText>
+          <w:instrText xml:space="preserve"> PAGEREF _Toc25405181 \h </w:instrText>
         </w:r>
         <w:r>
           <w:rPr>
@@ -8046,7 +8044,7 @@
           <w:szCs w:val="22"/>
         </w:rPr>
       </w:pPr>
-      <w:hyperlink w:anchor="_Toc25368643" w:history="1">
+      <w:hyperlink w:anchor="_Toc25405182" w:history="1">
         <w:r>
           <w:rPr>
             <w:rStyle w:val="Hyperlink"/>
@@ -8077,7 +8075,7 @@
             <w:noProof/>
             <w:webHidden/>
           </w:rPr>
-          <w:instrText xml:space="preserve"> PAGEREF _Toc25368643 \h </w:instrText>
+          <w:instrText xml:space="preserve"> PAGEREF _Toc25405182 \h </w:instrText>
         </w:r>
         <w:r>
           <w:rPr>
@@ -8125,7 +8123,7 @@
           <w:szCs w:val="22"/>
         </w:rPr>
       </w:pPr>
-      <w:hyperlink w:anchor="_Toc25368644" w:history="1">
+      <w:hyperlink w:anchor="_Toc25405183" w:history="1">
         <w:r>
           <w:rPr>
             <w:rStyle w:val="Hyperlink"/>
@@ -8156,7 +8154,7 @@
             <w:noProof/>
             <w:webHidden/>
           </w:rPr>
-          <w:instrText xml:space="preserve"> PAGEREF _Toc25368644 \h </w:instrText>
+          <w:instrText xml:space="preserve"> PAGEREF _Toc25405183 \h </w:instrText>
         </w:r>
         <w:r>
           <w:rPr>
@@ -8204,7 +8202,7 @@
           <w:szCs w:val="22"/>
         </w:rPr>
       </w:pPr>
-      <w:hyperlink w:anchor="_Toc25368645" w:history="1">
+      <w:hyperlink w:anchor="_Toc25405184" w:history="1">
         <w:r>
           <w:rPr>
             <w:rStyle w:val="Hyperlink"/>
@@ -8235,7 +8233,7 @@
             <w:noProof/>
             <w:webHidden/>
           </w:rPr>
-          <w:instrText xml:space="preserve"> PAGEREF _Toc25368645 \h </w:instrText>
+          <w:instrText xml:space="preserve"> PAGEREF _Toc25405184 \h </w:instrText>
         </w:r>
         <w:r>
           <w:rPr>
@@ -8283,7 +8281,7 @@
           <w:szCs w:val="22"/>
         </w:rPr>
       </w:pPr>
-      <w:hyperlink w:anchor="_Toc25368646" w:history="1">
+      <w:hyperlink w:anchor="_Toc25405185" w:history="1">
         <w:r>
           <w:rPr>
             <w:rStyle w:val="Hyperlink"/>
@@ -8314,7 +8312,7 @@
             <w:noProof/>
             <w:webHidden/>
           </w:rPr>
-          <w:instrText xml:space="preserve"> PAGEREF _Toc25368646 \h </w:instrText>
+          <w:instrText xml:space="preserve"> PAGEREF _Toc25405185 \h </w:instrText>
         </w:r>
         <w:r>
           <w:rPr>
@@ -8362,7 +8360,7 @@
           <w:szCs w:val="22"/>
         </w:rPr>
       </w:pPr>
-      <w:hyperlink w:anchor="_Toc25368647" w:history="1">
+      <w:hyperlink w:anchor="_Toc25405186" w:history="1">
         <w:r>
           <w:rPr>
             <w:rStyle w:val="Hyperlink"/>
@@ -8393,7 +8391,7 @@
             <w:noProof/>
             <w:webHidden/>
           </w:rPr>
-          <w:instrText xml:space="preserve"> PAGEREF _Toc25368647 \h </w:instrText>
+          <w:instrText xml:space="preserve"> PAGEREF _Toc25405186 \h </w:instrText>
         </w:r>
         <w:r>
           <w:rPr>
@@ -8441,14 +8439,14 @@
           <w:szCs w:val="22"/>
         </w:rPr>
       </w:pPr>
-      <w:hyperlink w:anchor="_Toc25368648" w:history="1">
+      <w:hyperlink w:anchor="_Toc25405187" w:history="1">
         <w:r>
           <w:rPr>
             <w:rStyle w:val="Hyperlink"/>
             <w:rFonts w:ascii="Arial" w:hAnsi="Arial" w:cs="Arial"/>
             <w:noProof/>
           </w:rPr>
-          <w:t>Figura 26 - Arquitetura do Chaos Tookit</w:t>
+          <w:t>Figura 26 - Ataque criado com Chaos Toolkit</w:t>
         </w:r>
         <w:r>
           <w:rPr>
@@ -8472,7 +8470,7 @@
             <w:noProof/>
             <w:webHidden/>
           </w:rPr>
-          <w:instrText xml:space="preserve"> PAGEREF _Toc25368648 \h </w:instrText>
+          <w:instrText xml:space="preserve"> PAGEREF _Toc25405187 \h </w:instrText>
         </w:r>
         <w:r>
           <w:rPr>
@@ -8509,6 +8507,480 @@
     </w:p>
     <w:p>
       <w:pPr>
+        <w:pStyle w:val="ndicedeilustraes"/>
+        <w:tabs>
+          <w:tab w:val="right" w:leader="dot" w:pos="9062"/>
+        </w:tabs>
+        <w:rPr>
+          <w:rFonts w:ascii="Arial" w:eastAsiaTheme="minorEastAsia" w:hAnsi="Arial" w:cs="Arial"/>
+          <w:noProof/>
+          <w:sz w:val="22"/>
+          <w:szCs w:val="22"/>
+        </w:rPr>
+      </w:pPr>
+      <w:hyperlink w:anchor="_Toc25405188" w:history="1">
+        <w:r>
+          <w:rPr>
+            <w:rStyle w:val="Hyperlink"/>
+            <w:rFonts w:ascii="Arial" w:hAnsi="Arial" w:cs="Arial"/>
+            <w:noProof/>
+          </w:rPr>
+          <w:t>Figura 27 - Chaos Engineering Report do Chaos Toolkit - Página 1</w:t>
+        </w:r>
+        <w:r>
+          <w:rPr>
+            <w:rFonts w:ascii="Arial" w:hAnsi="Arial" w:cs="Arial"/>
+            <w:noProof/>
+            <w:webHidden/>
+          </w:rPr>
+          <w:tab/>
+        </w:r>
+        <w:r>
+          <w:rPr>
+            <w:rFonts w:ascii="Arial" w:hAnsi="Arial" w:cs="Arial"/>
+            <w:noProof/>
+            <w:webHidden/>
+          </w:rPr>
+          <w:fldChar w:fldCharType="begin"/>
+        </w:r>
+        <w:r>
+          <w:rPr>
+            <w:rFonts w:ascii="Arial" w:hAnsi="Arial" w:cs="Arial"/>
+            <w:noProof/>
+            <w:webHidden/>
+          </w:rPr>
+          <w:instrText xml:space="preserve"> PAGEREF _Toc25405188 \h </w:instrText>
+        </w:r>
+        <w:r>
+          <w:rPr>
+            <w:rFonts w:ascii="Arial" w:hAnsi="Arial" w:cs="Arial"/>
+            <w:noProof/>
+            <w:webHidden/>
+          </w:rPr>
+        </w:r>
+        <w:r>
+          <w:rPr>
+            <w:rFonts w:ascii="Arial" w:hAnsi="Arial" w:cs="Arial"/>
+            <w:noProof/>
+            <w:webHidden/>
+          </w:rPr>
+          <w:fldChar w:fldCharType="separate"/>
+        </w:r>
+        <w:r>
+          <w:rPr>
+            <w:rFonts w:ascii="Arial" w:hAnsi="Arial" w:cs="Arial"/>
+            <w:noProof/>
+            <w:webHidden/>
+          </w:rPr>
+          <w:t>2</w:t>
+        </w:r>
+        <w:r>
+          <w:rPr>
+            <w:rFonts w:ascii="Arial" w:hAnsi="Arial" w:cs="Arial"/>
+            <w:noProof/>
+            <w:webHidden/>
+          </w:rPr>
+          <w:fldChar w:fldCharType="end"/>
+        </w:r>
+      </w:hyperlink>
+    </w:p>
+    <w:p>
+      <w:pPr>
+        <w:pStyle w:val="ndicedeilustraes"/>
+        <w:tabs>
+          <w:tab w:val="right" w:leader="dot" w:pos="9062"/>
+        </w:tabs>
+        <w:rPr>
+          <w:rFonts w:ascii="Arial" w:eastAsiaTheme="minorEastAsia" w:hAnsi="Arial" w:cs="Arial"/>
+          <w:noProof/>
+          <w:sz w:val="22"/>
+          <w:szCs w:val="22"/>
+        </w:rPr>
+      </w:pPr>
+      <w:hyperlink w:anchor="_Toc25405189" w:history="1">
+        <w:r>
+          <w:rPr>
+            <w:rStyle w:val="Hyperlink"/>
+            <w:rFonts w:ascii="Arial" w:hAnsi="Arial" w:cs="Arial"/>
+            <w:noProof/>
+          </w:rPr>
+          <w:t>Figura 28 - Chaos Engineering Report do Chaos Toolkit - Página 2</w:t>
+        </w:r>
+        <w:r>
+          <w:rPr>
+            <w:rFonts w:ascii="Arial" w:hAnsi="Arial" w:cs="Arial"/>
+            <w:noProof/>
+            <w:webHidden/>
+          </w:rPr>
+          <w:tab/>
+        </w:r>
+        <w:r>
+          <w:rPr>
+            <w:rFonts w:ascii="Arial" w:hAnsi="Arial" w:cs="Arial"/>
+            <w:noProof/>
+            <w:webHidden/>
+          </w:rPr>
+          <w:fldChar w:fldCharType="begin"/>
+        </w:r>
+        <w:r>
+          <w:rPr>
+            <w:rFonts w:ascii="Arial" w:hAnsi="Arial" w:cs="Arial"/>
+            <w:noProof/>
+            <w:webHidden/>
+          </w:rPr>
+          <w:instrText xml:space="preserve"> PAGEREF _Toc25405189 \h </w:instrText>
+        </w:r>
+        <w:r>
+          <w:rPr>
+            <w:rFonts w:ascii="Arial" w:hAnsi="Arial" w:cs="Arial"/>
+            <w:noProof/>
+            <w:webHidden/>
+          </w:rPr>
+        </w:r>
+        <w:r>
+          <w:rPr>
+            <w:rFonts w:ascii="Arial" w:hAnsi="Arial" w:cs="Arial"/>
+            <w:noProof/>
+            <w:webHidden/>
+          </w:rPr>
+          <w:fldChar w:fldCharType="separate"/>
+        </w:r>
+        <w:r>
+          <w:rPr>
+            <w:rFonts w:ascii="Arial" w:hAnsi="Arial" w:cs="Arial"/>
+            <w:noProof/>
+            <w:webHidden/>
+          </w:rPr>
+          <w:t>2</w:t>
+        </w:r>
+        <w:r>
+          <w:rPr>
+            <w:rFonts w:ascii="Arial" w:hAnsi="Arial" w:cs="Arial"/>
+            <w:noProof/>
+            <w:webHidden/>
+          </w:rPr>
+          <w:fldChar w:fldCharType="end"/>
+        </w:r>
+      </w:hyperlink>
+    </w:p>
+    <w:p>
+      <w:pPr>
+        <w:pStyle w:val="ndicedeilustraes"/>
+        <w:tabs>
+          <w:tab w:val="right" w:leader="dot" w:pos="9062"/>
+        </w:tabs>
+        <w:rPr>
+          <w:rFonts w:ascii="Arial" w:eastAsiaTheme="minorEastAsia" w:hAnsi="Arial" w:cs="Arial"/>
+          <w:noProof/>
+          <w:sz w:val="22"/>
+          <w:szCs w:val="22"/>
+        </w:rPr>
+      </w:pPr>
+      <w:hyperlink w:anchor="_Toc25405190" w:history="1">
+        <w:r>
+          <w:rPr>
+            <w:rStyle w:val="Hyperlink"/>
+            <w:rFonts w:ascii="Arial" w:hAnsi="Arial" w:cs="Arial"/>
+            <w:noProof/>
+          </w:rPr>
+          <w:t>Figura 29 - Chaos Engineering Report do Chaos Toolkit - Página 3</w:t>
+        </w:r>
+        <w:r>
+          <w:rPr>
+            <w:rFonts w:ascii="Arial" w:hAnsi="Arial" w:cs="Arial"/>
+            <w:noProof/>
+            <w:webHidden/>
+          </w:rPr>
+          <w:tab/>
+        </w:r>
+        <w:r>
+          <w:rPr>
+            <w:rFonts w:ascii="Arial" w:hAnsi="Arial" w:cs="Arial"/>
+            <w:noProof/>
+            <w:webHidden/>
+          </w:rPr>
+          <w:fldChar w:fldCharType="begin"/>
+        </w:r>
+        <w:r>
+          <w:rPr>
+            <w:rFonts w:ascii="Arial" w:hAnsi="Arial" w:cs="Arial"/>
+            <w:noProof/>
+            <w:webHidden/>
+          </w:rPr>
+          <w:instrText xml:space="preserve"> PAGEREF _Toc25405190 \h </w:instrText>
+        </w:r>
+        <w:r>
+          <w:rPr>
+            <w:rFonts w:ascii="Arial" w:hAnsi="Arial" w:cs="Arial"/>
+            <w:noProof/>
+            <w:webHidden/>
+          </w:rPr>
+        </w:r>
+        <w:r>
+          <w:rPr>
+            <w:rFonts w:ascii="Arial" w:hAnsi="Arial" w:cs="Arial"/>
+            <w:noProof/>
+            <w:webHidden/>
+          </w:rPr>
+          <w:fldChar w:fldCharType="separate"/>
+        </w:r>
+        <w:r>
+          <w:rPr>
+            <w:rFonts w:ascii="Arial" w:hAnsi="Arial" w:cs="Arial"/>
+            <w:noProof/>
+            <w:webHidden/>
+          </w:rPr>
+          <w:t>2</w:t>
+        </w:r>
+        <w:r>
+          <w:rPr>
+            <w:rFonts w:ascii="Arial" w:hAnsi="Arial" w:cs="Arial"/>
+            <w:noProof/>
+            <w:webHidden/>
+          </w:rPr>
+          <w:fldChar w:fldCharType="end"/>
+        </w:r>
+      </w:hyperlink>
+    </w:p>
+    <w:p>
+      <w:pPr>
+        <w:pStyle w:val="ndicedeilustraes"/>
+        <w:tabs>
+          <w:tab w:val="right" w:leader="dot" w:pos="9062"/>
+        </w:tabs>
+        <w:rPr>
+          <w:rFonts w:ascii="Arial" w:eastAsiaTheme="minorEastAsia" w:hAnsi="Arial" w:cs="Arial"/>
+          <w:noProof/>
+          <w:sz w:val="22"/>
+          <w:szCs w:val="22"/>
+        </w:rPr>
+      </w:pPr>
+      <w:hyperlink w:anchor="_Toc25405191" w:history="1">
+        <w:r>
+          <w:rPr>
+            <w:rStyle w:val="Hyperlink"/>
+            <w:rFonts w:ascii="Arial" w:hAnsi="Arial" w:cs="Arial"/>
+            <w:noProof/>
+          </w:rPr>
+          <w:t>Figura 30 - Chaos Engineering Report do Chaos Toolkit - Página 4</w:t>
+        </w:r>
+        <w:r>
+          <w:rPr>
+            <w:rFonts w:ascii="Arial" w:hAnsi="Arial" w:cs="Arial"/>
+            <w:noProof/>
+            <w:webHidden/>
+          </w:rPr>
+          <w:tab/>
+        </w:r>
+        <w:r>
+          <w:rPr>
+            <w:rFonts w:ascii="Arial" w:hAnsi="Arial" w:cs="Arial"/>
+            <w:noProof/>
+            <w:webHidden/>
+          </w:rPr>
+          <w:fldChar w:fldCharType="begin"/>
+        </w:r>
+        <w:r>
+          <w:rPr>
+            <w:rFonts w:ascii="Arial" w:hAnsi="Arial" w:cs="Arial"/>
+            <w:noProof/>
+            <w:webHidden/>
+          </w:rPr>
+          <w:instrText xml:space="preserve"> PAGEREF _Toc25405191 \h </w:instrText>
+        </w:r>
+        <w:r>
+          <w:rPr>
+            <w:rFonts w:ascii="Arial" w:hAnsi="Arial" w:cs="Arial"/>
+            <w:noProof/>
+            <w:webHidden/>
+          </w:rPr>
+        </w:r>
+        <w:r>
+          <w:rPr>
+            <w:rFonts w:ascii="Arial" w:hAnsi="Arial" w:cs="Arial"/>
+            <w:noProof/>
+            <w:webHidden/>
+          </w:rPr>
+          <w:fldChar w:fldCharType="separate"/>
+        </w:r>
+        <w:r>
+          <w:rPr>
+            <w:rFonts w:ascii="Arial" w:hAnsi="Arial" w:cs="Arial"/>
+            <w:noProof/>
+            <w:webHidden/>
+          </w:rPr>
+          <w:t>2</w:t>
+        </w:r>
+        <w:r>
+          <w:rPr>
+            <w:rFonts w:ascii="Arial" w:hAnsi="Arial" w:cs="Arial"/>
+            <w:noProof/>
+            <w:webHidden/>
+          </w:rPr>
+          <w:fldChar w:fldCharType="end"/>
+        </w:r>
+      </w:hyperlink>
+    </w:p>
+    <w:p>
+      <w:pPr>
+        <w:pStyle w:val="ndicedeilustraes"/>
+        <w:tabs>
+          <w:tab w:val="right" w:leader="dot" w:pos="9062"/>
+        </w:tabs>
+        <w:rPr>
+          <w:rFonts w:ascii="Arial" w:eastAsiaTheme="minorEastAsia" w:hAnsi="Arial" w:cs="Arial"/>
+          <w:noProof/>
+          <w:sz w:val="22"/>
+          <w:szCs w:val="22"/>
+        </w:rPr>
+      </w:pPr>
+      <w:hyperlink w:anchor="_Toc25405192" w:history="1">
+        <w:r>
+          <w:rPr>
+            <w:rStyle w:val="Hyperlink"/>
+            <w:rFonts w:ascii="Arial" w:hAnsi="Arial" w:cs="Arial"/>
+            <w:noProof/>
+          </w:rPr>
+          <w:t>Figura 31 - Chaos Engineering Report do Chaos Toolkit - Página 5</w:t>
+        </w:r>
+        <w:r>
+          <w:rPr>
+            <w:rFonts w:ascii="Arial" w:hAnsi="Arial" w:cs="Arial"/>
+            <w:noProof/>
+            <w:webHidden/>
+          </w:rPr>
+          <w:tab/>
+        </w:r>
+        <w:r>
+          <w:rPr>
+            <w:rFonts w:ascii="Arial" w:hAnsi="Arial" w:cs="Arial"/>
+            <w:noProof/>
+            <w:webHidden/>
+          </w:rPr>
+          <w:fldChar w:fldCharType="begin"/>
+        </w:r>
+        <w:r>
+          <w:rPr>
+            <w:rFonts w:ascii="Arial" w:hAnsi="Arial" w:cs="Arial"/>
+            <w:noProof/>
+            <w:webHidden/>
+          </w:rPr>
+          <w:instrText xml:space="preserve"> PAGEREF _Toc25405192 \h </w:instrText>
+        </w:r>
+        <w:r>
+          <w:rPr>
+            <w:rFonts w:ascii="Arial" w:hAnsi="Arial" w:cs="Arial"/>
+            <w:noProof/>
+            <w:webHidden/>
+          </w:rPr>
+        </w:r>
+        <w:r>
+          <w:rPr>
+            <w:rFonts w:ascii="Arial" w:hAnsi="Arial" w:cs="Arial"/>
+            <w:noProof/>
+            <w:webHidden/>
+          </w:rPr>
+          <w:fldChar w:fldCharType="separate"/>
+        </w:r>
+        <w:r>
+          <w:rPr>
+            <w:rFonts w:ascii="Arial" w:hAnsi="Arial" w:cs="Arial"/>
+            <w:noProof/>
+            <w:webHidden/>
+          </w:rPr>
+          <w:t>2</w:t>
+        </w:r>
+        <w:r>
+          <w:rPr>
+            <w:rFonts w:ascii="Arial" w:hAnsi="Arial" w:cs="Arial"/>
+            <w:noProof/>
+            <w:webHidden/>
+          </w:rPr>
+          <w:fldChar w:fldCharType="end"/>
+        </w:r>
+      </w:hyperlink>
+    </w:p>
+    <w:p>
+      <w:pPr>
+        <w:pStyle w:val="ndicedeilustraes"/>
+        <w:tabs>
+          <w:tab w:val="right" w:leader="dot" w:pos="9062"/>
+        </w:tabs>
+        <w:rPr>
+          <w:rFonts w:asciiTheme="minorHAnsi" w:eastAsiaTheme="minorEastAsia" w:hAnsiTheme="minorHAnsi" w:cstheme="minorBidi"/>
+          <w:noProof/>
+          <w:sz w:val="22"/>
+          <w:szCs w:val="22"/>
+        </w:rPr>
+      </w:pPr>
+      <w:hyperlink w:anchor="_Toc25405193" w:history="1">
+        <w:r>
+          <w:rPr>
+            <w:rStyle w:val="Hyperlink"/>
+            <w:rFonts w:ascii="Arial" w:hAnsi="Arial" w:cs="Arial"/>
+            <w:noProof/>
+          </w:rPr>
+          <w:t>Figura 32 - Arquitetura do Chaos Tookit</w:t>
+        </w:r>
+        <w:r>
+          <w:rPr>
+            <w:rFonts w:ascii="Arial" w:hAnsi="Arial" w:cs="Arial"/>
+            <w:noProof/>
+            <w:webHidden/>
+          </w:rPr>
+          <w:tab/>
+        </w:r>
+        <w:r>
+          <w:rPr>
+            <w:rFonts w:ascii="Arial" w:hAnsi="Arial" w:cs="Arial"/>
+            <w:noProof/>
+            <w:webHidden/>
+          </w:rPr>
+          <w:fldChar w:fldCharType="begin"/>
+        </w:r>
+        <w:r>
+          <w:rPr>
+            <w:rFonts w:ascii="Arial" w:hAnsi="Arial" w:cs="Arial"/>
+            <w:noProof/>
+            <w:webHidden/>
+          </w:rPr>
+          <w:instrText xml:space="preserve"> PAGEREF _Toc25405193 \h </w:instrText>
+        </w:r>
+        <w:r>
+          <w:rPr>
+            <w:rFonts w:ascii="Arial" w:hAnsi="Arial" w:cs="Arial"/>
+            <w:noProof/>
+            <w:webHidden/>
+          </w:rPr>
+        </w:r>
+        <w:r>
+          <w:rPr>
+            <w:rFonts w:ascii="Arial" w:hAnsi="Arial" w:cs="Arial"/>
+            <w:noProof/>
+            <w:webHidden/>
+          </w:rPr>
+          <w:fldChar w:fldCharType="separate"/>
+        </w:r>
+        <w:r>
+          <w:rPr>
+            <w:rFonts w:ascii="Arial" w:hAnsi="Arial" w:cs="Arial"/>
+            <w:noProof/>
+            <w:webHidden/>
+          </w:rPr>
+          <w:t>2</w:t>
+        </w:r>
+        <w:r>
+          <w:rPr>
+            <w:rFonts w:ascii="Arial" w:hAnsi="Arial" w:cs="Arial"/>
+            <w:noProof/>
+            <w:webHidden/>
+          </w:rPr>
+          <w:fldChar w:fldCharType="end"/>
+        </w:r>
+      </w:hyperlink>
+    </w:p>
+    <w:p>
+      <w:pPr>
         <w:spacing w:before="0"/>
         <w:jc w:val="center"/>
         <w:rPr>
@@ -8723,70 +9195,6 @@
     <w:p>
       <w:pPr>
         <w:spacing w:before="0"/>
-        <w:jc w:val="center"/>
-        <w:rPr>
-          <w:rFonts w:ascii="Arial" w:eastAsia="Arial" w:hAnsi="Arial" w:cs="Arial"/>
-        </w:rPr>
-      </w:pPr>
-    </w:p>
-    <w:p>
-      <w:pPr>
-        <w:spacing w:before="0"/>
-        <w:jc w:val="center"/>
-        <w:rPr>
-          <w:rFonts w:ascii="Arial" w:eastAsia="Arial" w:hAnsi="Arial" w:cs="Arial"/>
-        </w:rPr>
-      </w:pPr>
-    </w:p>
-    <w:p>
-      <w:pPr>
-        <w:spacing w:before="0"/>
-        <w:jc w:val="center"/>
-        <w:rPr>
-          <w:rFonts w:ascii="Arial" w:eastAsia="Arial" w:hAnsi="Arial" w:cs="Arial"/>
-        </w:rPr>
-      </w:pPr>
-    </w:p>
-    <w:p>
-      <w:pPr>
-        <w:spacing w:before="0"/>
-        <w:jc w:val="center"/>
-        <w:rPr>
-          <w:rFonts w:ascii="Arial" w:eastAsia="Arial" w:hAnsi="Arial" w:cs="Arial"/>
-        </w:rPr>
-      </w:pPr>
-    </w:p>
-    <w:p>
-      <w:pPr>
-        <w:spacing w:before="0"/>
-        <w:jc w:val="center"/>
-        <w:rPr>
-          <w:rFonts w:ascii="Arial" w:eastAsia="Arial" w:hAnsi="Arial" w:cs="Arial"/>
-        </w:rPr>
-      </w:pPr>
-    </w:p>
-    <w:p>
-      <w:pPr>
-        <w:spacing w:before="0"/>
-        <w:jc w:val="center"/>
-        <w:rPr>
-          <w:rFonts w:ascii="Arial" w:eastAsia="Arial" w:hAnsi="Arial" w:cs="Arial"/>
-        </w:rPr>
-      </w:pPr>
-    </w:p>
-    <w:p>
-      <w:pPr>
-        <w:spacing w:before="0"/>
-        <w:jc w:val="center"/>
-        <w:rPr>
-          <w:rFonts w:ascii="Arial" w:eastAsia="Arial" w:hAnsi="Arial" w:cs="Arial"/>
-        </w:rPr>
-      </w:pPr>
-    </w:p>
-    <w:p>
-      <w:pPr>
-        <w:spacing w:before="0"/>
-        <w:jc w:val="center"/>
         <w:rPr>
           <w:rFonts w:ascii="Arial" w:eastAsia="Arial" w:hAnsi="Arial" w:cs="Arial"/>
         </w:rPr>
@@ -8813,8 +9221,8 @@
         <w:lastRenderedPageBreak/>
         <w:t>LISTA DE ABREVIATURAS E SIGLAS</w:t>
       </w:r>
-      <w:bookmarkStart w:id="2" w:name="_3znysh7" w:colFirst="0" w:colLast="0"/>
-      <w:bookmarkEnd w:id="2"/>
+      <w:bookmarkStart w:id="1" w:name="_3znysh7" w:colFirst="0" w:colLast="0"/>
+      <w:bookmarkEnd w:id="1"/>
     </w:p>
     <w:p>
       <w:pPr>
@@ -9085,16 +9493,16 @@
           <w:cols w:space="720"/>
         </w:sectPr>
       </w:pPr>
-      <w:bookmarkStart w:id="3" w:name="_hy2n2u9hblof" w:colFirst="0" w:colLast="0"/>
-      <w:bookmarkStart w:id="4" w:name="_jvl90d5ny33z" w:colFirst="0" w:colLast="0"/>
-      <w:bookmarkStart w:id="5" w:name="_4c2cugvqbqry" w:colFirst="0" w:colLast="0"/>
-      <w:bookmarkStart w:id="6" w:name="_gvz7tl6a2wgw" w:colFirst="0" w:colLast="0"/>
-      <w:bookmarkStart w:id="7" w:name="_mrnkk8betb72" w:colFirst="0" w:colLast="0"/>
+      <w:bookmarkStart w:id="2" w:name="_hy2n2u9hblof" w:colFirst="0" w:colLast="0"/>
+      <w:bookmarkStart w:id="3" w:name="_jvl90d5ny33z" w:colFirst="0" w:colLast="0"/>
+      <w:bookmarkStart w:id="4" w:name="_4c2cugvqbqry" w:colFirst="0" w:colLast="0"/>
+      <w:bookmarkStart w:id="5" w:name="_gvz7tl6a2wgw" w:colFirst="0" w:colLast="0"/>
+      <w:bookmarkStart w:id="6" w:name="_mrnkk8betb72" w:colFirst="0" w:colLast="0"/>
+      <w:bookmarkEnd w:id="2"/>
       <w:bookmarkEnd w:id="3"/>
       <w:bookmarkEnd w:id="4"/>
       <w:bookmarkEnd w:id="5"/>
       <w:bookmarkEnd w:id="6"/>
-      <w:bookmarkEnd w:id="7"/>
     </w:p>
     <w:p>
       <w:pPr>
@@ -9104,8 +9512,8 @@
           <w:rFonts w:ascii="Arial" w:eastAsia="Arial" w:hAnsi="Arial" w:cs="Arial"/>
         </w:rPr>
       </w:pPr>
-      <w:bookmarkStart w:id="8" w:name="_Toc10808339"/>
-      <w:bookmarkStart w:id="9" w:name="_Toc25369380"/>
+      <w:bookmarkStart w:id="7" w:name="_Toc10808339"/>
+      <w:bookmarkStart w:id="8" w:name="_Toc25405103"/>
       <w:r>
         <w:rPr>
           <w:rFonts w:ascii="Arial" w:hAnsi="Arial" w:cs="Arial"/>
@@ -9139,8 +9547,8 @@
         </w:rPr>
         <w:t>ÃO</w:t>
       </w:r>
+      <w:bookmarkEnd w:id="7"/>
       <w:bookmarkEnd w:id="8"/>
-      <w:bookmarkEnd w:id="9"/>
     </w:p>
     <w:p>
       <w:pPr>
@@ -9151,8 +9559,8 @@
           <w:b w:val="0"/>
         </w:rPr>
       </w:pPr>
-      <w:bookmarkStart w:id="10" w:name="_Toc10808340"/>
-      <w:bookmarkStart w:id="11" w:name="_Toc25369381"/>
+      <w:bookmarkStart w:id="9" w:name="_Toc10808340"/>
+      <w:bookmarkStart w:id="10" w:name="_Toc25405104"/>
       <w:r>
         <w:rPr>
           <w:rFonts w:ascii="Arial" w:hAnsi="Arial" w:cs="Arial"/>
@@ -9177,7 +9585,7 @@
         </w:rPr>
         <w:t xml:space="preserve"> </w:t>
       </w:r>
-      <w:bookmarkEnd w:id="10"/>
+      <w:bookmarkEnd w:id="9"/>
       <w:r>
         <w:rPr>
           <w:rFonts w:ascii="Arial" w:hAnsi="Arial" w:cs="Arial"/>
@@ -9186,7 +9594,7 @@
         </w:rPr>
         <w:t>Motivação</w:t>
       </w:r>
-      <w:bookmarkEnd w:id="11"/>
+      <w:bookmarkEnd w:id="10"/>
       <w:r>
         <w:rPr>
           <w:rFonts w:ascii="Arial" w:eastAsia="Arial" w:hAnsi="Arial" w:cs="Arial"/>
@@ -9202,8 +9610,8 @@
           <w:rFonts w:ascii="Arial" w:eastAsia="Arial" w:hAnsi="Arial" w:cs="Arial"/>
         </w:rPr>
       </w:pPr>
-      <w:bookmarkStart w:id="12" w:name="_Toc10808341"/>
-      <w:bookmarkStart w:id="13" w:name="_Toc25369382"/>
+      <w:bookmarkStart w:id="11" w:name="_Toc10808341"/>
+      <w:bookmarkStart w:id="12" w:name="_Toc25405105"/>
       <w:r>
         <w:rPr>
           <w:rFonts w:ascii="Arial" w:hAnsi="Arial" w:cs="Arial"/>
@@ -9236,8 +9644,8 @@
         </w:rPr>
         <w:t>Problema</w:t>
       </w:r>
+      <w:bookmarkEnd w:id="11"/>
       <w:bookmarkEnd w:id="12"/>
-      <w:bookmarkEnd w:id="13"/>
       <w:r>
         <w:rPr>
           <w:rFonts w:ascii="Arial" w:eastAsia="Arial" w:hAnsi="Arial" w:cs="Arial"/>
@@ -9258,10 +9666,10 @@
           <w:rFonts w:ascii="Arial" w:eastAsia="Arial" w:hAnsi="Arial" w:cs="Arial"/>
         </w:rPr>
       </w:pPr>
-      <w:bookmarkStart w:id="14" w:name="_d89vyv8v6qhf" w:colFirst="0" w:colLast="0"/>
-      <w:bookmarkStart w:id="15" w:name="_Toc10808342"/>
-      <w:bookmarkStart w:id="16" w:name="_Toc25369383"/>
-      <w:bookmarkEnd w:id="14"/>
+      <w:bookmarkStart w:id="13" w:name="_d89vyv8v6qhf" w:colFirst="0" w:colLast="0"/>
+      <w:bookmarkStart w:id="14" w:name="_Toc10808342"/>
+      <w:bookmarkStart w:id="15" w:name="_Toc25405106"/>
+      <w:bookmarkEnd w:id="13"/>
       <w:r>
         <w:rPr>
           <w:rFonts w:ascii="Arial" w:eastAsia="Arial" w:hAnsi="Arial" w:cs="Arial"/>
@@ -9294,8 +9702,8 @@
         </w:rPr>
         <w:t>Hipótese</w:t>
       </w:r>
+      <w:bookmarkEnd w:id="14"/>
       <w:bookmarkEnd w:id="15"/>
-      <w:bookmarkEnd w:id="16"/>
       <w:r>
         <w:rPr>
           <w:rFonts w:ascii="Arial" w:eastAsia="Arial" w:hAnsi="Arial" w:cs="Arial"/>
@@ -9311,8 +9719,8 @@
           <w:rFonts w:ascii="Arial" w:eastAsia="Arial" w:hAnsi="Arial" w:cs="Arial"/>
         </w:rPr>
       </w:pPr>
-      <w:bookmarkStart w:id="17" w:name="_Toc10808343"/>
-      <w:bookmarkStart w:id="18" w:name="_Toc25369384"/>
+      <w:bookmarkStart w:id="16" w:name="_Toc10808343"/>
+      <w:bookmarkStart w:id="17" w:name="_Toc25405107"/>
       <w:r>
         <w:rPr>
           <w:rFonts w:ascii="Arial" w:hAnsi="Arial" w:cs="Arial"/>
@@ -9345,7 +9753,7 @@
         </w:rPr>
         <w:t>Objetivo</w:t>
       </w:r>
-      <w:bookmarkEnd w:id="17"/>
+      <w:bookmarkEnd w:id="16"/>
       <w:r>
         <w:rPr>
           <w:rFonts w:ascii="Arial" w:hAnsi="Arial" w:cs="Arial"/>
@@ -9354,7 +9762,7 @@
         </w:rPr>
         <w:t>s</w:t>
       </w:r>
-      <w:bookmarkEnd w:id="18"/>
+      <w:bookmarkEnd w:id="17"/>
       <w:r>
         <w:rPr>
           <w:rFonts w:ascii="Arial" w:eastAsia="Arial" w:hAnsi="Arial" w:cs="Arial"/>
@@ -9372,8 +9780,8 @@
           <w:szCs w:val="28"/>
         </w:rPr>
       </w:pPr>
-      <w:bookmarkStart w:id="19" w:name="_Toc10808345"/>
-      <w:bookmarkStart w:id="20" w:name="_Toc25369385"/>
+      <w:bookmarkStart w:id="18" w:name="_Toc10808345"/>
+      <w:bookmarkStart w:id="19" w:name="_Toc25405108"/>
       <w:r>
         <w:rPr>
           <w:rFonts w:ascii="Arial" w:hAnsi="Arial" w:cs="Arial"/>
@@ -9414,8 +9822,8 @@
         </w:rPr>
         <w:t>Organização do Trabalho</w:t>
       </w:r>
+      <w:bookmarkEnd w:id="18"/>
       <w:bookmarkEnd w:id="19"/>
-      <w:bookmarkEnd w:id="20"/>
     </w:p>
     <w:p>
       <w:pPr>
@@ -9427,8 +9835,8 @@
           <w:rFonts w:ascii="Arial" w:eastAsia="Arial" w:hAnsi="Arial" w:cs="Arial"/>
         </w:rPr>
       </w:pPr>
-      <w:bookmarkStart w:id="21" w:name="_qjca4164nmwd" w:colFirst="0" w:colLast="0"/>
-      <w:bookmarkEnd w:id="21"/>
+      <w:bookmarkStart w:id="20" w:name="_qjca4164nmwd" w:colFirst="0" w:colLast="0"/>
+      <w:bookmarkEnd w:id="20"/>
     </w:p>
     <w:p>
       <w:pPr>
@@ -9440,8 +9848,8 @@
           <w:rFonts w:ascii="Arial" w:eastAsia="Arial" w:hAnsi="Arial" w:cs="Arial"/>
         </w:rPr>
       </w:pPr>
-      <w:bookmarkStart w:id="22" w:name="_a6owg4ev967" w:colFirst="0" w:colLast="0"/>
-      <w:bookmarkEnd w:id="22"/>
+      <w:bookmarkStart w:id="21" w:name="_a6owg4ev967" w:colFirst="0" w:colLast="0"/>
+      <w:bookmarkEnd w:id="21"/>
     </w:p>
     <w:p/>
     <w:p>
@@ -9453,8 +9861,8 @@
           <w:szCs w:val="28"/>
         </w:rPr>
       </w:pPr>
-      <w:bookmarkStart w:id="23" w:name="_kpmp6p4kxjs8" w:colFirst="0" w:colLast="0"/>
-      <w:bookmarkEnd w:id="23"/>
+      <w:bookmarkStart w:id="22" w:name="_kpmp6p4kxjs8" w:colFirst="0" w:colLast="0"/>
+      <w:bookmarkEnd w:id="22"/>
       <w:r>
         <w:rPr>
           <w:rFonts w:ascii="Arial" w:hAnsi="Arial" w:cs="Arial"/>
@@ -9474,8 +9882,8 @@
           <w:szCs w:val="28"/>
         </w:rPr>
       </w:pPr>
-      <w:bookmarkStart w:id="24" w:name="_Toc10808346"/>
-      <w:bookmarkStart w:id="25" w:name="_Toc25369386"/>
+      <w:bookmarkStart w:id="23" w:name="_Toc10808346"/>
+      <w:bookmarkStart w:id="24" w:name="_Toc25405109"/>
       <w:r>
         <w:rPr>
           <w:rFonts w:ascii="Arial" w:hAnsi="Arial" w:cs="Arial"/>
@@ -9493,8 +9901,8 @@
         </w:rPr>
         <w:t>REFERENCIAL TEÓRICO</w:t>
       </w:r>
+      <w:bookmarkEnd w:id="23"/>
       <w:bookmarkEnd w:id="24"/>
-      <w:bookmarkEnd w:id="25"/>
     </w:p>
     <w:p>
       <w:pPr>
@@ -9505,7 +9913,7 @@
           <w:sz w:val="28"/>
         </w:rPr>
       </w:pPr>
-      <w:bookmarkStart w:id="26" w:name="_Toc25369387"/>
+      <w:bookmarkStart w:id="25" w:name="_Toc25405110"/>
       <w:r>
         <w:rPr>
           <w:rFonts w:ascii="Arial" w:hAnsi="Arial" w:cs="Arial"/>
@@ -9527,7 +9935,7 @@
         </w:rPr>
         <w:t xml:space="preserve"> – Netflix</w:t>
       </w:r>
-      <w:bookmarkEnd w:id="26"/>
+      <w:bookmarkEnd w:id="25"/>
     </w:p>
     <w:p>
       <w:pPr>
@@ -9538,7 +9946,7 @@
           <w:sz w:val="28"/>
         </w:rPr>
       </w:pPr>
-      <w:bookmarkStart w:id="27" w:name="_Toc25369388"/>
+      <w:bookmarkStart w:id="26" w:name="_Toc25405111"/>
       <w:r>
         <w:rPr>
           <w:rFonts w:ascii="Arial" w:hAnsi="Arial" w:cs="Arial"/>
@@ -9560,7 +9968,7 @@
         </w:rPr>
         <w:t xml:space="preserve"> – Chaos Engineering</w:t>
       </w:r>
-      <w:bookmarkEnd w:id="27"/>
+      <w:bookmarkEnd w:id="26"/>
     </w:p>
     <w:p/>
     <w:p>
@@ -9591,8 +9999,8 @@
           <w:szCs w:val="28"/>
         </w:rPr>
       </w:pPr>
-      <w:bookmarkStart w:id="28" w:name="_Toc10808350"/>
-      <w:bookmarkStart w:id="29" w:name="_Toc25369389"/>
+      <w:bookmarkStart w:id="27" w:name="_Toc10808350"/>
+      <w:bookmarkStart w:id="28" w:name="_Toc25405112"/>
       <w:r>
         <w:rPr>
           <w:rFonts w:ascii="Arial" w:hAnsi="Arial" w:cs="Arial"/>
@@ -9618,7 +10026,7 @@
         </w:rPr>
         <w:t xml:space="preserve"> </w:t>
       </w:r>
-      <w:bookmarkEnd w:id="28"/>
+      <w:bookmarkEnd w:id="27"/>
       <w:r>
         <w:rPr>
           <w:rFonts w:ascii="Arial" w:hAnsi="Arial" w:cs="Arial"/>
@@ -9627,7 +10035,7 @@
         </w:rPr>
         <w:t>PROVA DE CONCEITO</w:t>
       </w:r>
-      <w:bookmarkEnd w:id="29"/>
+      <w:bookmarkEnd w:id="28"/>
     </w:p>
     <w:p>
       <w:pPr>
@@ -9787,8 +10195,8 @@
           <w:szCs w:val="28"/>
         </w:rPr>
       </w:pPr>
-      <w:bookmarkStart w:id="30" w:name="_Toc10808363"/>
-      <w:bookmarkStart w:id="31" w:name="_Toc25369390"/>
+      <w:bookmarkStart w:id="29" w:name="_Toc10808363"/>
+      <w:bookmarkStart w:id="30" w:name="_Toc25405113"/>
       <w:r>
         <w:rPr>
           <w:rFonts w:ascii="Arial" w:hAnsi="Arial" w:cs="Arial"/>
@@ -9829,8 +10237,8 @@
         </w:rPr>
         <w:t>Descrição do Problema</w:t>
       </w:r>
+      <w:bookmarkEnd w:id="29"/>
       <w:bookmarkEnd w:id="30"/>
-      <w:bookmarkEnd w:id="31"/>
     </w:p>
     <w:p>
       <w:pPr>
@@ -10089,8 +10497,8 @@
           <w:szCs w:val="28"/>
         </w:rPr>
       </w:pPr>
-      <w:bookmarkStart w:id="32" w:name="_Toc10808364"/>
-      <w:bookmarkStart w:id="33" w:name="_Toc25369391"/>
+      <w:bookmarkStart w:id="31" w:name="_Toc10808364"/>
+      <w:bookmarkStart w:id="32" w:name="_Toc25405114"/>
       <w:r>
         <w:rPr>
           <w:rFonts w:ascii="Arial" w:hAnsi="Arial" w:cs="Arial"/>
@@ -10124,8 +10532,8 @@
         </w:rPr>
         <w:t>Solução Proposta</w:t>
       </w:r>
+      <w:bookmarkEnd w:id="31"/>
       <w:bookmarkEnd w:id="32"/>
-      <w:bookmarkEnd w:id="33"/>
     </w:p>
     <w:p>
       <w:pPr>
@@ -10191,8 +10599,8 @@
           <w:szCs w:val="28"/>
         </w:rPr>
       </w:pPr>
-      <w:bookmarkStart w:id="34" w:name="_Toc10808365"/>
-      <w:bookmarkStart w:id="35" w:name="_Toc25369392"/>
+      <w:bookmarkStart w:id="33" w:name="_Toc10808365"/>
+      <w:bookmarkStart w:id="34" w:name="_Toc25405115"/>
       <w:r>
         <w:rPr>
           <w:rFonts w:ascii="Arial" w:hAnsi="Arial" w:cs="Arial"/>
@@ -10225,7 +10633,7 @@
         </w:rPr>
         <w:t xml:space="preserve">Arquitetura </w:t>
       </w:r>
-      <w:bookmarkEnd w:id="34"/>
+      <w:bookmarkEnd w:id="33"/>
       <w:r>
         <w:rPr>
           <w:rFonts w:ascii="Arial" w:hAnsi="Arial" w:cs="Arial"/>
@@ -10234,7 +10642,7 @@
         </w:rPr>
         <w:t>da Pesquisa</w:t>
       </w:r>
-      <w:bookmarkEnd w:id="35"/>
+      <w:bookmarkEnd w:id="34"/>
     </w:p>
     <w:p>
       <w:pPr>
@@ -10394,13 +10802,14 @@
     <w:p>
       <w:pPr>
         <w:keepNext/>
+        <w:jc w:val="center"/>
       </w:pPr>
       <w:r>
         <w:rPr>
           <w:noProof/>
         </w:rPr>
         <w:drawing>
-          <wp:inline distT="0" distB="0" distL="0" distR="0" wp14:anchorId="1BB4E0E7" wp14:editId="0524CDF2">
+          <wp:inline distT="0" distB="0" distL="0" distR="0" wp14:anchorId="26CB3C7E" wp14:editId="5DDC83B7">
             <wp:extent cx="5760720" cy="3240405"/>
             <wp:effectExtent l="0" t="0" r="0" b="0"/>
             <wp:docPr id="2" name="Imagem 2"/>
@@ -10454,8 +10863,8 @@
           <w:szCs w:val="24"/>
         </w:rPr>
       </w:pPr>
-      <w:bookmarkStart w:id="36" w:name="_Toc24744947"/>
-      <w:bookmarkStart w:id="37" w:name="_Toc25368623"/>
+      <w:bookmarkStart w:id="35" w:name="_Toc24744947"/>
+      <w:bookmarkStart w:id="36" w:name="_Toc25405162"/>
       <w:r>
         <w:rPr>
           <w:rFonts w:ascii="Arial" w:hAnsi="Arial" w:cs="Arial"/>
@@ -10547,8 +10956,8 @@
         </w:rPr>
         <w:t>rojeto</w:t>
       </w:r>
+      <w:bookmarkEnd w:id="35"/>
       <w:bookmarkEnd w:id="36"/>
-      <w:bookmarkEnd w:id="37"/>
     </w:p>
     <w:p/>
     <w:p>
@@ -10559,7 +10968,7 @@
           <w:rFonts w:ascii="Arial" w:hAnsi="Arial" w:cs="Arial"/>
         </w:rPr>
       </w:pPr>
-      <w:bookmarkStart w:id="38" w:name="_Toc25369393"/>
+      <w:bookmarkStart w:id="37" w:name="_Toc25405116"/>
       <w:r>
         <w:rPr>
           <w:rFonts w:ascii="Arial" w:hAnsi="Arial" w:cs="Arial"/>
@@ -10567,61 +10976,61 @@
         <w:lastRenderedPageBreak/>
         <w:t>3.3.1 – Criação das Aplicações</w:t>
       </w:r>
+      <w:bookmarkEnd w:id="37"/>
+      <w:r>
+        <w:rPr>
+          <w:rFonts w:ascii="Arial" w:hAnsi="Arial" w:cs="Arial"/>
+        </w:rPr>
+        <w:t xml:space="preserve"> </w:t>
+      </w:r>
+    </w:p>
+    <w:p>
+      <w:pPr>
+        <w:rPr>
+          <w:rFonts w:ascii="Arial" w:hAnsi="Arial" w:cs="Arial"/>
+        </w:rPr>
+      </w:pPr>
+      <w:r>
+        <w:rPr>
+          <w:rFonts w:ascii="Arial" w:hAnsi="Arial" w:cs="Arial"/>
+        </w:rPr>
+        <w:tab/>
+      </w:r>
+      <w:r>
+        <w:rPr>
+          <w:rFonts w:ascii="Arial" w:hAnsi="Arial" w:cs="Arial"/>
+        </w:rPr>
+        <w:t>Nesta seção</w:t>
+      </w:r>
+      <w:r>
+        <w:rPr>
+          <w:rFonts w:ascii="Arial" w:hAnsi="Arial" w:cs="Arial"/>
+        </w:rPr>
+        <w:t xml:space="preserve"> serão apresentadas as aplicações que foram criadas para simular um ambiente comum de produção a fim de servirem como alvos para os experimentos do Gremlin e os experimentos criados com Chaos Toolkit. Estas aplicações estão divididas em 4 seções: a seção 3.3.1.1 descrevendo a calculadora, 3.3.1.2 descrevendo o gerenciador de tarefas, 3.3.1.3 o buscador de repositórios e finalmente a seção 3.3.1.4 descrevendo a API REST que permite a inclusão, remoção</w:t>
+      </w:r>
+      <w:r>
+        <w:rPr>
+          <w:rFonts w:ascii="Arial" w:hAnsi="Arial" w:cs="Arial"/>
+        </w:rPr>
+        <w:t>, edição, listagem e pesquisa de termos úteis relacionados a Engenharia do Caos.</w:t>
+      </w:r>
+    </w:p>
+    <w:p>
+      <w:pPr>
+        <w:rPr>
+          <w:rFonts w:ascii="Arial" w:hAnsi="Arial" w:cs="Arial"/>
+        </w:rPr>
+      </w:pPr>
+    </w:p>
+    <w:p>
+      <w:pPr>
+        <w:pStyle w:val="Ttulo5"/>
+      </w:pPr>
+      <w:bookmarkStart w:id="38" w:name="_Toc25405117"/>
+      <w:r>
+        <w:t>3.3.1.1 – Calculadora</w:t>
+      </w:r>
       <w:bookmarkEnd w:id="38"/>
-      <w:r>
-        <w:rPr>
-          <w:rFonts w:ascii="Arial" w:hAnsi="Arial" w:cs="Arial"/>
-        </w:rPr>
-        <w:t xml:space="preserve"> </w:t>
-      </w:r>
-    </w:p>
-    <w:p>
-      <w:pPr>
-        <w:rPr>
-          <w:rFonts w:ascii="Arial" w:hAnsi="Arial" w:cs="Arial"/>
-        </w:rPr>
-      </w:pPr>
-      <w:r>
-        <w:rPr>
-          <w:rFonts w:ascii="Arial" w:hAnsi="Arial" w:cs="Arial"/>
-        </w:rPr>
-        <w:tab/>
-      </w:r>
-      <w:r>
-        <w:rPr>
-          <w:rFonts w:ascii="Arial" w:hAnsi="Arial" w:cs="Arial"/>
-        </w:rPr>
-        <w:t>Nesta seção</w:t>
-      </w:r>
-      <w:r>
-        <w:rPr>
-          <w:rFonts w:ascii="Arial" w:hAnsi="Arial" w:cs="Arial"/>
-        </w:rPr>
-        <w:t xml:space="preserve"> serão apresentadas as aplicações que foram criadas para simular um ambiente comum de produção a fim de servirem como alvos para os experimentos do Gremlin e os experimentos criados com Chaos Toolkit. Estas aplicações estão divididas em 4 seções: a seção 3.3.1.1 descrevendo a calculadora, 3.3.1.2 descrevendo o gerenciador de tarefas, 3.3.1.3 o buscador de repositórios e finalmente a seção 3.3.1.4 descrevendo a API REST que permite a inclusão, remoção</w:t>
-      </w:r>
-      <w:r>
-        <w:rPr>
-          <w:rFonts w:ascii="Arial" w:hAnsi="Arial" w:cs="Arial"/>
-        </w:rPr>
-        <w:t>, edição, listagem e pesquisa de termos úteis relacionados a Engenharia do Caos.</w:t>
-      </w:r>
-    </w:p>
-    <w:p>
-      <w:pPr>
-        <w:rPr>
-          <w:rFonts w:ascii="Arial" w:hAnsi="Arial" w:cs="Arial"/>
-        </w:rPr>
-      </w:pPr>
-    </w:p>
-    <w:p>
-      <w:pPr>
-        <w:pStyle w:val="Ttulo5"/>
-      </w:pPr>
-      <w:bookmarkStart w:id="39" w:name="_Toc25369394"/>
-      <w:r>
-        <w:t>3.3.1.1 – Calculadora</w:t>
-      </w:r>
-      <w:bookmarkEnd w:id="39"/>
     </w:p>
     <w:p>
       <w:pPr>
@@ -10696,6 +11105,7 @@
     <w:p>
       <w:pPr>
         <w:keepNext/>
+        <w:jc w:val="center"/>
       </w:pPr>
       <w:r>
         <w:rPr>
@@ -10703,7 +11113,7 @@
           <w:noProof/>
         </w:rPr>
         <w:drawing>
-          <wp:inline distT="0" distB="0" distL="0" distR="0" wp14:anchorId="6FFD7016" wp14:editId="68C1FE84">
+          <wp:inline distT="0" distB="0" distL="0" distR="0" wp14:anchorId="6FB5EA6E" wp14:editId="30EF6DD5">
             <wp:extent cx="5429250" cy="2493791"/>
             <wp:effectExtent l="0" t="0" r="0" b="1905"/>
             <wp:docPr id="3" name="Imagem 3"/>
@@ -10753,7 +11163,7 @@
           <w:rFonts w:ascii="Arial" w:hAnsi="Arial" w:cs="Arial"/>
         </w:rPr>
       </w:pPr>
-      <w:bookmarkStart w:id="40" w:name="_Toc25368624"/>
+      <w:bookmarkStart w:id="39" w:name="_Toc25405163"/>
       <w:r>
         <w:rPr>
           <w:rFonts w:ascii="Arial" w:hAnsi="Arial" w:cs="Arial"/>
@@ -10843,7 +11253,7 @@
         </w:rPr>
         <w:t>esktop</w:t>
       </w:r>
-      <w:bookmarkEnd w:id="40"/>
+      <w:bookmarkEnd w:id="39"/>
     </w:p>
     <w:p>
       <w:pPr>
@@ -10864,7 +11274,7 @@
         </w:rPr>
         <w:lastRenderedPageBreak/>
         <w:drawing>
-          <wp:inline distT="0" distB="0" distL="0" distR="0" wp14:anchorId="754DF7F9" wp14:editId="4B2F0C7C">
+          <wp:inline distT="0" distB="0" distL="0" distR="0" wp14:anchorId="6C553F32" wp14:editId="1D66518F">
             <wp:extent cx="1743075" cy="3113902"/>
             <wp:effectExtent l="0" t="0" r="0" b="0"/>
             <wp:docPr id="4" name="Imagem 4"/>
@@ -10917,7 +11327,7 @@
           <w:szCs w:val="24"/>
         </w:rPr>
       </w:pPr>
-      <w:bookmarkStart w:id="41" w:name="_Toc25368625"/>
+      <w:bookmarkStart w:id="40" w:name="_Toc25405164"/>
       <w:r>
         <w:rPr>
           <w:rFonts w:ascii="Arial" w:hAnsi="Arial" w:cs="Arial"/>
@@ -11007,18 +11417,18 @@
         </w:rPr>
         <w:t>obile</w:t>
       </w:r>
+      <w:bookmarkEnd w:id="40"/>
+    </w:p>
+    <w:p/>
+    <w:p>
+      <w:pPr>
+        <w:pStyle w:val="Ttulo5"/>
+      </w:pPr>
+      <w:bookmarkStart w:id="41" w:name="_Toc25405118"/>
+      <w:r>
+        <w:t>3.3.1.2 – Gerenciador de Tarefas</w:t>
+      </w:r>
       <w:bookmarkEnd w:id="41"/>
-    </w:p>
-    <w:p/>
-    <w:p>
-      <w:pPr>
-        <w:pStyle w:val="Ttulo5"/>
-      </w:pPr>
-      <w:bookmarkStart w:id="42" w:name="_Toc25369395"/>
-      <w:r>
-        <w:t>3.3.1.2 – Gerenciador de Tarefas</w:t>
-      </w:r>
-      <w:bookmarkEnd w:id="42"/>
     </w:p>
     <w:p>
       <w:pPr>
@@ -11098,7 +11508,7 @@
         </w:rPr>
         <w:lastRenderedPageBreak/>
         <w:drawing>
-          <wp:inline distT="0" distB="0" distL="0" distR="0" wp14:anchorId="66FEC2CB" wp14:editId="5683C61A">
+          <wp:inline distT="0" distB="0" distL="0" distR="0" wp14:anchorId="7953A01B" wp14:editId="18321EC0">
             <wp:extent cx="5864792" cy="2647950"/>
             <wp:effectExtent l="19050" t="19050" r="22225" b="19050"/>
             <wp:docPr id="5" name="Imagem 5"/>
@@ -11183,7 +11593,7 @@
         </w:rPr>
         <w:tab/>
       </w:r>
-      <w:bookmarkStart w:id="43" w:name="_Toc25368626"/>
+      <w:bookmarkStart w:id="42" w:name="_Toc25405165"/>
       <w:r>
         <w:rPr>
           <w:rFonts w:ascii="Arial" w:hAnsi="Arial" w:cs="Arial"/>
@@ -11265,7 +11675,7 @@
         </w:rPr>
         <w:t>arefas</w:t>
       </w:r>
-      <w:bookmarkEnd w:id="43"/>
+      <w:bookmarkEnd w:id="42"/>
       <w:r>
         <w:rPr>
           <w:rFonts w:ascii="Arial" w:hAnsi="Arial" w:cs="Arial"/>
@@ -11307,6 +11717,7 @@
     <w:p>
       <w:pPr>
         <w:keepNext/>
+        <w:jc w:val="center"/>
       </w:pPr>
       <w:r>
         <w:rPr>
@@ -11314,7 +11725,7 @@
           <w:noProof/>
         </w:rPr>
         <w:drawing>
-          <wp:inline distT="0" distB="0" distL="0" distR="0" wp14:anchorId="1853C3EA" wp14:editId="608FB422">
+          <wp:inline distT="0" distB="0" distL="0" distR="0" wp14:anchorId="55D277CD" wp14:editId="064ADB54">
             <wp:extent cx="5629275" cy="2544714"/>
             <wp:effectExtent l="19050" t="19050" r="9525" b="27305"/>
             <wp:docPr id="6" name="Imagem 6"/>
@@ -11375,7 +11786,7 @@
           <w:szCs w:val="24"/>
         </w:rPr>
       </w:pPr>
-      <w:bookmarkStart w:id="44" w:name="_Toc25368627"/>
+      <w:bookmarkStart w:id="43" w:name="_Toc25405166"/>
       <w:r>
         <w:rPr>
           <w:rFonts w:ascii="Arial" w:hAnsi="Arial" w:cs="Arial"/>
@@ -11497,7 +11908,7 @@
         </w:rPr>
         <w:t>arefas</w:t>
       </w:r>
-      <w:bookmarkEnd w:id="44"/>
+      <w:bookmarkEnd w:id="43"/>
     </w:p>
     <w:p/>
     <w:p>
@@ -11600,6 +12011,7 @@
     <w:p>
       <w:pPr>
         <w:keepNext/>
+        <w:jc w:val="center"/>
       </w:pPr>
       <w:r>
         <w:rPr>
@@ -11607,7 +12019,7 @@
           <w:noProof/>
         </w:rPr>
         <w:drawing>
-          <wp:inline distT="0" distB="0" distL="0" distR="0" wp14:anchorId="03FE6B2D" wp14:editId="52624343">
+          <wp:inline distT="0" distB="0" distL="0" distR="0" wp14:anchorId="00CCCF8E" wp14:editId="4C432A3D">
             <wp:extent cx="5746891" cy="2638425"/>
             <wp:effectExtent l="19050" t="19050" r="25400" b="9525"/>
             <wp:docPr id="8" name="Imagem 8"/>
@@ -11668,7 +12080,7 @@
           <w:sz w:val="24"/>
         </w:rPr>
       </w:pPr>
-      <w:bookmarkStart w:id="45" w:name="_Toc25368628"/>
+      <w:bookmarkStart w:id="44" w:name="_Toc25405167"/>
       <w:r>
         <w:rPr>
           <w:rFonts w:ascii="Arial" w:hAnsi="Arial" w:cs="Arial"/>
@@ -11743,7 +12155,7 @@
         </w:rPr>
         <w:t xml:space="preserve"> salvas no Local Storage</w:t>
       </w:r>
-      <w:bookmarkEnd w:id="45"/>
+      <w:bookmarkEnd w:id="44"/>
     </w:p>
     <w:p/>
     <w:p>
@@ -11756,7 +12168,7 @@
           <w:noProof/>
         </w:rPr>
         <w:drawing>
-          <wp:inline distT="0" distB="0" distL="0" distR="0" wp14:anchorId="1EBB37BC" wp14:editId="0F55EB56">
+          <wp:inline distT="0" distB="0" distL="0" distR="0" wp14:anchorId="47B85415" wp14:editId="057E7A7B">
             <wp:extent cx="5760720" cy="2611120"/>
             <wp:effectExtent l="19050" t="19050" r="11430" b="17780"/>
             <wp:docPr id="9" name="Imagem 9"/>
@@ -11816,7 +12228,7 @@
           <w:sz w:val="24"/>
         </w:rPr>
       </w:pPr>
-      <w:bookmarkStart w:id="46" w:name="_Toc25368629"/>
+      <w:bookmarkStart w:id="45" w:name="_Toc25405168"/>
       <w:r>
         <w:rPr>
           <w:rFonts w:ascii="Arial" w:hAnsi="Arial" w:cs="Arial"/>
@@ -11899,7 +12311,7 @@
         </w:rPr>
         <w:t>arefas</w:t>
       </w:r>
-      <w:bookmarkEnd w:id="46"/>
+      <w:bookmarkEnd w:id="45"/>
     </w:p>
     <w:p/>
     <w:p>
@@ -12002,6 +12414,7 @@
     <w:p>
       <w:pPr>
         <w:keepNext/>
+        <w:jc w:val="center"/>
       </w:pPr>
       <w:r>
         <w:rPr>
@@ -12009,7 +12422,7 @@
           <w:noProof/>
         </w:rPr>
         <w:drawing>
-          <wp:inline distT="0" distB="0" distL="0" distR="0" wp14:anchorId="6E31F305" wp14:editId="0D44EA2D">
+          <wp:inline distT="0" distB="0" distL="0" distR="0" wp14:anchorId="602D73C8" wp14:editId="4ABFBB36">
             <wp:extent cx="5760720" cy="2592705"/>
             <wp:effectExtent l="19050" t="19050" r="11430" b="17145"/>
             <wp:docPr id="10" name="Imagem 10"/>
@@ -12069,7 +12482,7 @@
           <w:sz w:val="24"/>
         </w:rPr>
       </w:pPr>
-      <w:bookmarkStart w:id="47" w:name="_Toc25368630"/>
+      <w:bookmarkStart w:id="46" w:name="_Toc25405169"/>
       <w:r>
         <w:rPr>
           <w:rFonts w:ascii="Arial" w:hAnsi="Arial" w:cs="Arial"/>
@@ -12143,7 +12556,7 @@
         </w:rPr>
         <w:t>arefas</w:t>
       </w:r>
-      <w:bookmarkEnd w:id="47"/>
+      <w:bookmarkEnd w:id="46"/>
     </w:p>
     <w:p/>
     <w:p>
@@ -12216,6 +12629,7 @@
     <w:p>
       <w:pPr>
         <w:keepNext/>
+        <w:jc w:val="center"/>
       </w:pPr>
       <w:r>
         <w:rPr>
@@ -12223,7 +12637,7 @@
           <w:noProof/>
         </w:rPr>
         <w:drawing>
-          <wp:inline distT="0" distB="0" distL="0" distR="0" wp14:anchorId="27D86E6E" wp14:editId="351140A3">
+          <wp:inline distT="0" distB="0" distL="0" distR="0" wp14:anchorId="387DF49D" wp14:editId="531DF763">
             <wp:extent cx="5581650" cy="2502881"/>
             <wp:effectExtent l="19050" t="19050" r="19050" b="12065"/>
             <wp:docPr id="14" name="Imagem 14"/>
@@ -12283,7 +12697,7 @@
           <w:sz w:val="24"/>
         </w:rPr>
       </w:pPr>
-      <w:bookmarkStart w:id="48" w:name="_Toc25368631"/>
+      <w:bookmarkStart w:id="47" w:name="_Toc25405170"/>
       <w:r>
         <w:rPr>
           <w:rFonts w:ascii="Arial" w:hAnsi="Arial" w:cs="Arial"/>
@@ -12357,7 +12771,7 @@
         </w:rPr>
         <w:t>arefas</w:t>
       </w:r>
-      <w:bookmarkEnd w:id="48"/>
+      <w:bookmarkEnd w:id="47"/>
     </w:p>
     <w:p>
       <w:pPr>
@@ -12410,6 +12824,7 @@
     <w:p>
       <w:pPr>
         <w:keepNext/>
+        <w:jc w:val="center"/>
       </w:pPr>
       <w:r>
         <w:rPr>
@@ -12417,7 +12832,7 @@
           <w:noProof/>
         </w:rPr>
         <w:drawing>
-          <wp:inline distT="0" distB="0" distL="0" distR="0" wp14:anchorId="71E97C69" wp14:editId="2556C820">
+          <wp:inline distT="0" distB="0" distL="0" distR="0" wp14:anchorId="3FA86E53" wp14:editId="3B9D4C6E">
             <wp:extent cx="5760720" cy="2610485"/>
             <wp:effectExtent l="0" t="0" r="0" b="0"/>
             <wp:docPr id="15" name="Imagem 15"/>
@@ -12471,7 +12886,7 @@
           <w:szCs w:val="24"/>
         </w:rPr>
       </w:pPr>
-      <w:bookmarkStart w:id="49" w:name="_Toc25368632"/>
+      <w:bookmarkStart w:id="48" w:name="_Toc25405171"/>
       <w:r>
         <w:rPr>
           <w:rFonts w:ascii="Arial" w:hAnsi="Arial" w:cs="Arial"/>
@@ -12553,19 +12968,19 @@
         </w:rPr>
         <w:t>arefas</w:t>
       </w:r>
-      <w:bookmarkEnd w:id="49"/>
+      <w:bookmarkEnd w:id="48"/>
     </w:p>
     <w:p/>
     <w:p>
       <w:pPr>
         <w:pStyle w:val="Ttulo5"/>
       </w:pPr>
-      <w:bookmarkStart w:id="50" w:name="_Toc25369396"/>
+      <w:bookmarkStart w:id="49" w:name="_Toc25405119"/>
       <w:r>
         <w:lastRenderedPageBreak/>
         <w:t>3.3.1.3 – Buscador de Repositórios</w:t>
       </w:r>
-      <w:bookmarkEnd w:id="50"/>
+      <w:bookmarkEnd w:id="49"/>
     </w:p>
     <w:p>
       <w:pPr>
@@ -12675,13 +13090,14 @@
     <w:p>
       <w:pPr>
         <w:keepNext/>
+        <w:jc w:val="center"/>
       </w:pPr>
       <w:r>
         <w:rPr>
           <w:noProof/>
         </w:rPr>
         <w:drawing>
-          <wp:inline distT="0" distB="0" distL="0" distR="0" wp14:anchorId="0D483065" wp14:editId="25755215">
+          <wp:inline distT="0" distB="0" distL="0" distR="0" wp14:anchorId="1C89EF7B" wp14:editId="72B4FB27">
             <wp:extent cx="5760720" cy="2620010"/>
             <wp:effectExtent l="19050" t="19050" r="11430" b="27940"/>
             <wp:docPr id="16" name="Imagem 16"/>
@@ -12741,7 +13157,7 @@
           <w:sz w:val="24"/>
         </w:rPr>
       </w:pPr>
-      <w:bookmarkStart w:id="51" w:name="_Toc25368633"/>
+      <w:bookmarkStart w:id="50" w:name="_Toc25405172"/>
       <w:r>
         <w:rPr>
           <w:rFonts w:ascii="Arial" w:hAnsi="Arial" w:cs="Arial"/>
@@ -12815,7 +13231,7 @@
         </w:rPr>
         <w:t>nicial do Buscador de Repositórios</w:t>
       </w:r>
-      <w:bookmarkEnd w:id="51"/>
+      <w:bookmarkEnd w:id="50"/>
     </w:p>
     <w:p/>
     <w:p>
@@ -12881,6 +13297,7 @@
     <w:p>
       <w:pPr>
         <w:keepNext/>
+        <w:jc w:val="center"/>
       </w:pPr>
       <w:r>
         <w:rPr>
@@ -12888,7 +13305,7 @@
         </w:rPr>
         <w:lastRenderedPageBreak/>
         <w:drawing>
-          <wp:inline distT="0" distB="0" distL="0" distR="0" wp14:anchorId="20DABCBB" wp14:editId="02872841">
+          <wp:inline distT="0" distB="0" distL="0" distR="0" wp14:anchorId="2413ED39" wp14:editId="2B806678">
             <wp:extent cx="5760720" cy="2604135"/>
             <wp:effectExtent l="19050" t="19050" r="11430" b="24765"/>
             <wp:docPr id="17" name="Imagem 17"/>
@@ -12948,7 +13365,7 @@
           <w:sz w:val="24"/>
         </w:rPr>
       </w:pPr>
-      <w:bookmarkStart w:id="52" w:name="_Toc25368634"/>
+      <w:bookmarkStart w:id="51" w:name="_Toc25405173"/>
       <w:r>
         <w:rPr>
           <w:rFonts w:ascii="Arial" w:hAnsi="Arial" w:cs="Arial"/>
@@ -13030,7 +13447,7 @@
         </w:rPr>
         <w:t xml:space="preserve"> sem usuário na barra de pesquisa</w:t>
       </w:r>
-      <w:bookmarkEnd w:id="52"/>
+      <w:bookmarkEnd w:id="51"/>
     </w:p>
     <w:p/>
     <w:p>
@@ -13058,6 +13475,7 @@
     <w:p>
       <w:pPr>
         <w:keepNext/>
+        <w:jc w:val="center"/>
       </w:pPr>
       <w:r>
         <w:rPr>
@@ -13065,7 +13483,7 @@
           <w:noProof/>
         </w:rPr>
         <w:drawing>
-          <wp:inline distT="0" distB="0" distL="0" distR="0" wp14:anchorId="162002AF" wp14:editId="6513A879">
+          <wp:inline distT="0" distB="0" distL="0" distR="0" wp14:anchorId="77E7DD5C" wp14:editId="15241579">
             <wp:extent cx="5760720" cy="2610485"/>
             <wp:effectExtent l="19050" t="19050" r="11430" b="18415"/>
             <wp:docPr id="18" name="Imagem 18"/>
@@ -13126,7 +13544,7 @@
           <w:szCs w:val="24"/>
         </w:rPr>
       </w:pPr>
-      <w:bookmarkStart w:id="53" w:name="_Toc25368635"/>
+      <w:bookmarkStart w:id="52" w:name="_Toc25405174"/>
       <w:r>
         <w:rPr>
           <w:rFonts w:ascii="Arial" w:hAnsi="Arial" w:cs="Arial"/>
@@ -13218,7 +13636,7 @@
         </w:rPr>
         <w:t>ucesso no Buscador de Repositórios</w:t>
       </w:r>
-      <w:bookmarkEnd w:id="53"/>
+      <w:bookmarkEnd w:id="52"/>
     </w:p>
     <w:p/>
     <w:p>
@@ -13281,7 +13699,7 @@
           <w:noProof/>
         </w:rPr>
         <w:drawing>
-          <wp:inline distT="0" distB="0" distL="0" distR="0" wp14:anchorId="3E3323F1" wp14:editId="4AF6A34D">
+          <wp:inline distT="0" distB="0" distL="0" distR="0" wp14:anchorId="245890F6" wp14:editId="74BDE436">
             <wp:extent cx="3620005" cy="5029902"/>
             <wp:effectExtent l="19050" t="19050" r="28575" b="19050"/>
             <wp:docPr id="19" name="Imagem 19"/>
@@ -13342,7 +13760,7 @@
           <w:szCs w:val="24"/>
         </w:rPr>
       </w:pPr>
-      <w:bookmarkStart w:id="54" w:name="_Toc25368636"/>
+      <w:bookmarkStart w:id="53" w:name="_Toc25405175"/>
       <w:r>
         <w:rPr>
           <w:rFonts w:ascii="Arial" w:hAnsi="Arial" w:cs="Arial"/>
@@ -13433,7 +13851,7 @@
         </w:rPr>
         <w:t xml:space="preserve"> em resultado de sucesso no Buscador de Repositórios</w:t>
       </w:r>
-      <w:bookmarkEnd w:id="54"/>
+      <w:bookmarkEnd w:id="53"/>
     </w:p>
     <w:p/>
     <w:p>
@@ -13504,6 +13922,7 @@
     <w:p>
       <w:pPr>
         <w:keepNext/>
+        <w:jc w:val="center"/>
       </w:pPr>
       <w:r>
         <w:rPr>
@@ -13511,7 +13930,7 @@
           <w:noProof/>
         </w:rPr>
         <w:drawing>
-          <wp:inline distT="0" distB="0" distL="0" distR="0" wp14:anchorId="72E39723" wp14:editId="202A1593">
+          <wp:inline distT="0" distB="0" distL="0" distR="0" wp14:anchorId="33E8EA52" wp14:editId="09722BA0">
             <wp:extent cx="5760720" cy="2658745"/>
             <wp:effectExtent l="19050" t="19050" r="11430" b="27305"/>
             <wp:docPr id="20" name="Imagem 20"/>
@@ -13568,7 +13987,7 @@
           <w:rFonts w:ascii="Arial" w:hAnsi="Arial" w:cs="Arial"/>
         </w:rPr>
       </w:pPr>
-      <w:bookmarkStart w:id="55" w:name="_Toc25368637"/>
+      <w:bookmarkStart w:id="54" w:name="_Toc25405176"/>
       <w:r>
         <w:rPr>
           <w:rFonts w:ascii="Arial" w:hAnsi="Arial" w:cs="Arial"/>
@@ -13633,22 +14052,22 @@
         </w:rPr>
         <w:t xml:space="preserve"> - Resultado de sucesso sobrescrito no Buscador de Repositórios</w:t>
       </w:r>
+      <w:bookmarkEnd w:id="54"/>
+    </w:p>
+    <w:p>
+      <w:r>
+        <w:tab/>
+      </w:r>
+    </w:p>
+    <w:p>
+      <w:pPr>
+        <w:pStyle w:val="Ttulo5"/>
+      </w:pPr>
+      <w:bookmarkStart w:id="55" w:name="_Toc25405120"/>
+      <w:r>
+        <w:t>3.3.1.4 – API REST de Termos Úteis</w:t>
+      </w:r>
       <w:bookmarkEnd w:id="55"/>
-    </w:p>
-    <w:p>
-      <w:r>
-        <w:tab/>
-      </w:r>
-    </w:p>
-    <w:p>
-      <w:pPr>
-        <w:pStyle w:val="Ttulo5"/>
-      </w:pPr>
-      <w:bookmarkStart w:id="56" w:name="_Toc25369397"/>
-      <w:r>
-        <w:t>3.3.1.4 – API REST de Termos Úteis</w:t>
-      </w:r>
-      <w:bookmarkEnd w:id="56"/>
     </w:p>
     <w:p>
       <w:pPr>
@@ -14005,21 +14424,7 @@
         <w:rPr>
           <w:rFonts w:ascii="Arial" w:hAnsi="Arial" w:cs="Arial"/>
         </w:rPr>
-        <w:t xml:space="preserve">baixar o contêiner do MongoDB, definição do seu </w:t>
-      </w:r>
-      <w:proofErr w:type="spellStart"/>
-      <w:r>
-        <w:rPr>
-          <w:rFonts w:ascii="Arial" w:hAnsi="Arial" w:cs="Arial"/>
-        </w:rPr>
-        <w:t>seu</w:t>
-      </w:r>
-      <w:proofErr w:type="spellEnd"/>
-      <w:r>
-        <w:rPr>
-          <w:rFonts w:ascii="Arial" w:hAnsi="Arial" w:cs="Arial"/>
-        </w:rPr>
-        <w:t xml:space="preserve"> nome e redirecionamento de porta é necessário verificar quais imagens estão disponíveis através do comando </w:t>
+        <w:t xml:space="preserve">baixar o contêiner do MongoDB, definição do seu seu nome e redirecionamento de porta é necessário verificar quais imagens estão disponíveis através do comando </w:t>
       </w:r>
       <w:r>
         <w:rPr>
@@ -14132,6 +14537,7 @@
     <w:p>
       <w:pPr>
         <w:keepNext/>
+        <w:jc w:val="center"/>
       </w:pPr>
       <w:r>
         <w:rPr>
@@ -14139,7 +14545,7 @@
           <w:noProof/>
         </w:rPr>
         <w:drawing>
-          <wp:inline distT="0" distB="0" distL="0" distR="0" wp14:anchorId="098A659F" wp14:editId="1D69479A">
+          <wp:inline distT="0" distB="0" distL="0" distR="0" wp14:anchorId="7C0058D0" wp14:editId="345C0C8A">
             <wp:extent cx="5760720" cy="3044825"/>
             <wp:effectExtent l="19050" t="19050" r="11430" b="22225"/>
             <wp:docPr id="21" name="Imagem 21"/>
@@ -14199,7 +14605,7 @@
           <w:sz w:val="24"/>
         </w:rPr>
       </w:pPr>
-      <w:bookmarkStart w:id="57" w:name="_Toc25368638"/>
+      <w:bookmarkStart w:id="56" w:name="_Toc25405177"/>
       <w:r>
         <w:rPr>
           <w:rFonts w:ascii="Arial" w:hAnsi="Arial" w:cs="Arial"/>
@@ -14264,7 +14670,7 @@
         </w:rPr>
         <w:t xml:space="preserve"> - Mensagem de sucesso do Docker</w:t>
       </w:r>
-      <w:bookmarkEnd w:id="57"/>
+      <w:bookmarkEnd w:id="56"/>
     </w:p>
     <w:p/>
     <w:p>
@@ -14361,7 +14767,7 @@
         </w:rPr>
         <w:lastRenderedPageBreak/>
         <w:drawing>
-          <wp:inline distT="0" distB="0" distL="0" distR="0" wp14:anchorId="6AEC9351" wp14:editId="10DC895C">
+          <wp:inline distT="0" distB="0" distL="0" distR="0" wp14:anchorId="4A59D00A" wp14:editId="728EFB87">
             <wp:extent cx="3505689" cy="2705478"/>
             <wp:effectExtent l="0" t="0" r="0" b="0"/>
             <wp:docPr id="22" name="Imagem 22"/>
@@ -14414,7 +14820,7 @@
           <w:sz w:val="24"/>
         </w:rPr>
       </w:pPr>
-      <w:bookmarkStart w:id="58" w:name="_Toc25368639"/>
+      <w:bookmarkStart w:id="57" w:name="_Toc25405178"/>
       <w:r>
         <w:rPr>
           <w:rFonts w:ascii="Arial" w:hAnsi="Arial" w:cs="Arial"/>
@@ -14479,7 +14885,7 @@
         </w:rPr>
         <w:t xml:space="preserve"> - Modelo de definição dos termos da API</w:t>
       </w:r>
-      <w:bookmarkEnd w:id="58"/>
+      <w:bookmarkEnd w:id="57"/>
     </w:p>
     <w:p/>
     <w:p>
@@ -14985,6 +15391,7 @@
     <w:p>
       <w:pPr>
         <w:keepNext/>
+        <w:jc w:val="center"/>
       </w:pPr>
       <w:r>
         <w:rPr>
@@ -14992,7 +15399,7 @@
           <w:noProof/>
         </w:rPr>
         <w:drawing>
-          <wp:inline distT="0" distB="0" distL="0" distR="0" wp14:anchorId="778E3681" wp14:editId="25CDF9E3">
+          <wp:inline distT="0" distB="0" distL="0" distR="0" wp14:anchorId="72545975" wp14:editId="28F8E19B">
             <wp:extent cx="5854438" cy="3133725"/>
             <wp:effectExtent l="19050" t="19050" r="13335" b="9525"/>
             <wp:docPr id="23" name="Imagem 23"/>
@@ -15053,7 +15460,7 @@
           <w:szCs w:val="24"/>
         </w:rPr>
       </w:pPr>
-      <w:bookmarkStart w:id="59" w:name="_Toc25368640"/>
+      <w:bookmarkStart w:id="58" w:name="_Toc25405179"/>
       <w:r>
         <w:rPr>
           <w:rFonts w:ascii="Arial" w:hAnsi="Arial" w:cs="Arial"/>
@@ -15125,7 +15532,7 @@
         </w:rPr>
         <w:t xml:space="preserve"> - Criação de termos na API com Insomnia</w:t>
       </w:r>
-      <w:bookmarkEnd w:id="59"/>
+      <w:bookmarkEnd w:id="58"/>
     </w:p>
     <w:p/>
     <w:p>
@@ -15145,6 +15552,7 @@
     <w:p>
       <w:pPr>
         <w:keepNext/>
+        <w:jc w:val="center"/>
       </w:pPr>
       <w:r>
         <w:rPr>
@@ -15153,7 +15561,7 @@
         </w:rPr>
         <w:lastRenderedPageBreak/>
         <w:drawing>
-          <wp:inline distT="0" distB="0" distL="0" distR="0" wp14:anchorId="69F8393A" wp14:editId="72B85603">
+          <wp:inline distT="0" distB="0" distL="0" distR="0" wp14:anchorId="6EF3B3C6" wp14:editId="1644A32D">
             <wp:extent cx="5760720" cy="3066415"/>
             <wp:effectExtent l="19050" t="19050" r="11430" b="19685"/>
             <wp:docPr id="24" name="Imagem 24"/>
@@ -15213,7 +15621,7 @@
           <w:sz w:val="24"/>
         </w:rPr>
       </w:pPr>
-      <w:bookmarkStart w:id="60" w:name="_Toc25368641"/>
+      <w:bookmarkStart w:id="59" w:name="_Toc25405180"/>
       <w:r>
         <w:rPr>
           <w:rFonts w:ascii="Arial" w:hAnsi="Arial" w:cs="Arial"/>
@@ -15278,7 +15686,7 @@
         </w:rPr>
         <w:t xml:space="preserve"> - Listagem de termos na API com Insomnia</w:t>
       </w:r>
-      <w:bookmarkEnd w:id="60"/>
+      <w:bookmarkEnd w:id="59"/>
     </w:p>
     <w:p/>
     <w:p>
@@ -15312,6 +15720,7 @@
     <w:p>
       <w:pPr>
         <w:keepNext/>
+        <w:jc w:val="center"/>
       </w:pPr>
       <w:r>
         <w:rPr>
@@ -15319,7 +15728,7 @@
           <w:noProof/>
         </w:rPr>
         <w:drawing>
-          <wp:inline distT="0" distB="0" distL="0" distR="0" wp14:anchorId="24C8992B" wp14:editId="3EA8C5A3">
+          <wp:inline distT="0" distB="0" distL="0" distR="0" wp14:anchorId="6234ACB8" wp14:editId="19D2F19A">
             <wp:extent cx="5760720" cy="2988310"/>
             <wp:effectExtent l="19050" t="19050" r="11430" b="21590"/>
             <wp:docPr id="25" name="Imagem 25"/>
@@ -15379,7 +15788,7 @@
           <w:sz w:val="24"/>
         </w:rPr>
       </w:pPr>
-      <w:bookmarkStart w:id="61" w:name="_Toc25368642"/>
+      <w:bookmarkStart w:id="60" w:name="_Toc25405181"/>
       <w:r>
         <w:rPr>
           <w:rFonts w:ascii="Arial" w:hAnsi="Arial" w:cs="Arial"/>
@@ -15462,7 +15871,7 @@
         </w:rPr>
         <w:t>a API no navegador</w:t>
       </w:r>
-      <w:bookmarkEnd w:id="61"/>
+      <w:bookmarkEnd w:id="60"/>
     </w:p>
     <w:p/>
     <w:p>
@@ -15503,6 +15912,7 @@
     <w:p>
       <w:pPr>
         <w:keepNext/>
+        <w:jc w:val="center"/>
       </w:pPr>
       <w:r>
         <w:rPr>
@@ -15510,7 +15920,7 @@
           <w:noProof/>
         </w:rPr>
         <w:drawing>
-          <wp:inline distT="0" distB="0" distL="0" distR="0" wp14:anchorId="6BB2CED6" wp14:editId="45B5D2AA">
+          <wp:inline distT="0" distB="0" distL="0" distR="0" wp14:anchorId="4C8B63DB" wp14:editId="1A82AA45">
             <wp:extent cx="5760720" cy="3055620"/>
             <wp:effectExtent l="19050" t="19050" r="11430" b="11430"/>
             <wp:docPr id="26" name="Imagem 26"/>
@@ -15570,7 +15980,7 @@
           <w:sz w:val="24"/>
         </w:rPr>
       </w:pPr>
-      <w:bookmarkStart w:id="62" w:name="_Toc25368643"/>
+      <w:bookmarkStart w:id="61" w:name="_Toc25405182"/>
       <w:r>
         <w:rPr>
           <w:rFonts w:ascii="Arial" w:hAnsi="Arial" w:cs="Arial"/>
@@ -15635,7 +16045,7 @@
         </w:rPr>
         <w:t xml:space="preserve"> - Termo criado na API e persistido no MongoDB</w:t>
       </w:r>
-      <w:bookmarkEnd w:id="62"/>
+      <w:bookmarkEnd w:id="61"/>
     </w:p>
     <w:p>
       <w:pPr>
@@ -15659,7 +16069,7 @@
           <w:rFonts w:ascii="Arial" w:hAnsi="Arial" w:cs="Arial"/>
         </w:rPr>
       </w:pPr>
-      <w:bookmarkStart w:id="63" w:name="_Toc25369398"/>
+      <w:bookmarkStart w:id="62" w:name="_Toc25405121"/>
       <w:r>
         <w:rPr>
           <w:rFonts w:ascii="Arial" w:hAnsi="Arial" w:cs="Arial"/>
@@ -15672,7 +16082,7 @@
         </w:rPr>
         <w:t xml:space="preserve"> – Contêinerização das Aplicações</w:t>
       </w:r>
-      <w:bookmarkEnd w:id="63"/>
+      <w:bookmarkEnd w:id="62"/>
     </w:p>
     <w:p>
       <w:pPr>
@@ -15703,6 +16113,7 @@
     <w:p>
       <w:pPr>
         <w:keepNext/>
+        <w:jc w:val="center"/>
       </w:pPr>
       <w:r>
         <w:rPr>
@@ -15711,7 +16122,7 @@
         </w:rPr>
         <w:lastRenderedPageBreak/>
         <w:drawing>
-          <wp:inline distT="0" distB="0" distL="0" distR="0" wp14:anchorId="6B5FA563" wp14:editId="4F58BACE">
+          <wp:inline distT="0" distB="0" distL="0" distR="0" wp14:anchorId="21CAC726" wp14:editId="7B46CB7A">
             <wp:extent cx="5676622" cy="2314575"/>
             <wp:effectExtent l="19050" t="19050" r="19685" b="9525"/>
             <wp:docPr id="27" name="Imagem 27"/>
@@ -15768,7 +16179,7 @@
           <w:rFonts w:ascii="Arial" w:hAnsi="Arial" w:cs="Arial"/>
         </w:rPr>
       </w:pPr>
-      <w:bookmarkStart w:id="64" w:name="_Toc25368644"/>
+      <w:bookmarkStart w:id="63" w:name="_Toc25405183"/>
       <w:r>
         <w:rPr>
           <w:rFonts w:ascii="Arial" w:hAnsi="Arial" w:cs="Arial"/>
@@ -15840,7 +16251,7 @@
         </w:rPr>
         <w:t xml:space="preserve"> - Docker exibindo as aplicações do projeto</w:t>
       </w:r>
-      <w:bookmarkEnd w:id="64"/>
+      <w:bookmarkEnd w:id="63"/>
     </w:p>
     <w:p/>
     <w:p>
@@ -15851,7 +16262,7 @@
           <w:rFonts w:ascii="Arial" w:hAnsi="Arial" w:cs="Arial"/>
         </w:rPr>
       </w:pPr>
-      <w:bookmarkStart w:id="65" w:name="_Toc25369399"/>
+      <w:bookmarkStart w:id="64" w:name="_Toc25405122"/>
       <w:r>
         <w:rPr>
           <w:rFonts w:ascii="Arial" w:hAnsi="Arial" w:cs="Arial"/>
@@ -15864,7 +16275,7 @@
         </w:rPr>
         <w:t xml:space="preserve"> – Osquestração dos Contêineres</w:t>
       </w:r>
-      <w:bookmarkEnd w:id="65"/>
+      <w:bookmarkEnd w:id="64"/>
     </w:p>
     <w:p>
       <w:pPr>
@@ -15978,6 +16389,7 @@
     <w:p>
       <w:pPr>
         <w:keepNext/>
+        <w:jc w:val="center"/>
       </w:pPr>
       <w:r>
         <w:rPr>
@@ -15985,7 +16397,7 @@
           <w:noProof/>
         </w:rPr>
         <w:drawing>
-          <wp:inline distT="0" distB="0" distL="0" distR="0" wp14:anchorId="1A0343C9" wp14:editId="0A4C2C6C">
+          <wp:inline distT="0" distB="0" distL="0" distR="0" wp14:anchorId="65F8FCE1" wp14:editId="1C0A43CB">
             <wp:extent cx="5760720" cy="2611120"/>
             <wp:effectExtent l="19050" t="19050" r="11430" b="17780"/>
             <wp:docPr id="28" name="Imagem 28"/>
@@ -16045,7 +16457,7 @@
           <w:sz w:val="24"/>
         </w:rPr>
       </w:pPr>
-      <w:bookmarkStart w:id="66" w:name="_Toc25368645"/>
+      <w:bookmarkStart w:id="65" w:name="_Toc25405184"/>
       <w:r>
         <w:rPr>
           <w:rFonts w:ascii="Arial" w:hAnsi="Arial" w:cs="Arial"/>
@@ -16110,7 +16522,7 @@
         </w:rPr>
         <w:t xml:space="preserve"> - Tela de overview do Kubernetes</w:t>
       </w:r>
-      <w:bookmarkEnd w:id="66"/>
+      <w:bookmarkEnd w:id="65"/>
     </w:p>
     <w:p/>
     <w:p>
@@ -16121,7 +16533,7 @@
           <w:rFonts w:ascii="Arial" w:hAnsi="Arial" w:cs="Arial"/>
         </w:rPr>
       </w:pPr>
-      <w:bookmarkStart w:id="67" w:name="_Toc25369400"/>
+      <w:bookmarkStart w:id="66" w:name="_Toc25405123"/>
       <w:r>
         <w:rPr>
           <w:rFonts w:ascii="Arial" w:hAnsi="Arial" w:cs="Arial"/>
@@ -16135,7 +16547,7 @@
         </w:rPr>
         <w:t xml:space="preserve"> – Deploy dos Pods</w:t>
       </w:r>
-      <w:bookmarkEnd w:id="67"/>
+      <w:bookmarkEnd w:id="66"/>
     </w:p>
     <w:p>
       <w:pPr>
@@ -16360,7 +16772,7 @@
           <w:rFonts w:ascii="Arial" w:hAnsi="Arial" w:cs="Arial"/>
         </w:rPr>
       </w:pPr>
-      <w:bookmarkStart w:id="68" w:name="_Toc25369401"/>
+      <w:bookmarkStart w:id="67" w:name="_Toc25405124"/>
       <w:r>
         <w:rPr>
           <w:rFonts w:ascii="Arial" w:hAnsi="Arial" w:cs="Arial"/>
@@ -16373,60 +16785,60 @@
         </w:rPr>
         <w:t xml:space="preserve"> – Execução dos Testes</w:t>
       </w:r>
+      <w:bookmarkEnd w:id="67"/>
+    </w:p>
+    <w:p>
+      <w:pPr>
+        <w:rPr>
+          <w:rFonts w:ascii="Arial" w:hAnsi="Arial" w:cs="Arial"/>
+        </w:rPr>
+      </w:pPr>
+      <w:r>
+        <w:tab/>
+      </w:r>
+      <w:r>
+        <w:rPr>
+          <w:rFonts w:ascii="Arial" w:hAnsi="Arial" w:cs="Arial"/>
+        </w:rPr>
+        <w:t xml:space="preserve">Esta seção irá descrever como testes de CPU e </w:t>
+      </w:r>
+      <w:r>
+        <w:rPr>
+          <w:rFonts w:ascii="Arial" w:hAnsi="Arial" w:cs="Arial"/>
+          <w:i/>
+        </w:rPr>
+        <w:t>Shutdown</w:t>
+      </w:r>
+      <w:r>
+        <w:rPr>
+          <w:rFonts w:ascii="Arial" w:hAnsi="Arial" w:cs="Arial"/>
+          <w:i/>
+        </w:rPr>
+        <w:t xml:space="preserve"> </w:t>
+      </w:r>
+      <w:r>
+        <w:rPr>
+          <w:rFonts w:ascii="Arial" w:hAnsi="Arial" w:cs="Arial"/>
+        </w:rPr>
+        <w:t>foram configurados e executados utilizando o Gremlin.</w:t>
+      </w:r>
+    </w:p>
+    <w:p>
+      <w:pPr>
+        <w:rPr>
+          <w:rFonts w:ascii="Arial" w:hAnsi="Arial" w:cs="Arial"/>
+        </w:rPr>
+      </w:pPr>
+    </w:p>
+    <w:p>
+      <w:pPr>
+        <w:pStyle w:val="Ttulo5"/>
+      </w:pPr>
+      <w:bookmarkStart w:id="68" w:name="_Toc25405125"/>
+      <w:r>
+        <w:t>3.3.5.1 – “Alô Mundo” no Gremlin</w:t>
+      </w:r>
       <w:bookmarkEnd w:id="68"/>
-    </w:p>
-    <w:p>
-      <w:pPr>
-        <w:rPr>
-          <w:rFonts w:ascii="Arial" w:hAnsi="Arial" w:cs="Arial"/>
-        </w:rPr>
-      </w:pPr>
-      <w:r>
-        <w:tab/>
-      </w:r>
-      <w:r>
-        <w:rPr>
-          <w:rFonts w:ascii="Arial" w:hAnsi="Arial" w:cs="Arial"/>
-        </w:rPr>
-        <w:t xml:space="preserve">Esta seção irá descrever como testes de CPU e </w:t>
-      </w:r>
-      <w:r>
-        <w:rPr>
-          <w:rFonts w:ascii="Arial" w:hAnsi="Arial" w:cs="Arial"/>
-          <w:i/>
-        </w:rPr>
-        <w:t>Shutdown</w:t>
-      </w:r>
-      <w:r>
-        <w:rPr>
-          <w:rFonts w:ascii="Arial" w:hAnsi="Arial" w:cs="Arial"/>
-          <w:i/>
-        </w:rPr>
-        <w:t xml:space="preserve"> </w:t>
-      </w:r>
-      <w:r>
-        <w:rPr>
-          <w:rFonts w:ascii="Arial" w:hAnsi="Arial" w:cs="Arial"/>
-        </w:rPr>
-        <w:t>foram configurados e executados utilizando o Gremlin.</w:t>
-      </w:r>
-    </w:p>
-    <w:p>
-      <w:pPr>
-        <w:rPr>
-          <w:rFonts w:ascii="Arial" w:hAnsi="Arial" w:cs="Arial"/>
-        </w:rPr>
-      </w:pPr>
-    </w:p>
-    <w:p>
-      <w:pPr>
-        <w:pStyle w:val="Ttulo5"/>
-      </w:pPr>
-      <w:bookmarkStart w:id="69" w:name="_Toc25369402"/>
-      <w:r>
-        <w:t>3.3.5.1 – “Alô Mundo” no Gremlin</w:t>
-      </w:r>
-      <w:bookmarkEnd w:id="69"/>
     </w:p>
     <w:p>
       <w:pPr>
@@ -16916,11 +17328,11 @@
       <w:pPr>
         <w:pStyle w:val="Ttulo6"/>
       </w:pPr>
-      <w:bookmarkStart w:id="70" w:name="_Toc25369403"/>
+      <w:bookmarkStart w:id="69" w:name="_Toc25405126"/>
       <w:r>
         <w:t>3.3.5.1.1 – CPU Attack</w:t>
       </w:r>
-      <w:bookmarkEnd w:id="70"/>
+      <w:bookmarkEnd w:id="69"/>
     </w:p>
     <w:p>
       <w:pPr>
@@ -17411,7 +17823,7 @@
       <w:pPr>
         <w:pStyle w:val="Ttulo5"/>
       </w:pPr>
-      <w:bookmarkStart w:id="71" w:name="_Toc25369404"/>
+      <w:bookmarkStart w:id="70" w:name="_Toc25405127"/>
       <w:r>
         <w:t>3.3.5.2</w:t>
       </w:r>
@@ -17421,7 +17833,7 @@
       <w:r>
         <w:t>Gremlin e Kubernetes</w:t>
       </w:r>
-      <w:bookmarkEnd w:id="71"/>
+      <w:bookmarkEnd w:id="70"/>
     </w:p>
     <w:p>
       <w:pPr>
@@ -17608,6 +18020,7 @@
     <w:p>
       <w:pPr>
         <w:keepNext/>
+        <w:jc w:val="center"/>
       </w:pPr>
       <w:r>
         <w:rPr>
@@ -17616,7 +18029,7 @@
         </w:rPr>
         <w:lastRenderedPageBreak/>
         <w:drawing>
-          <wp:inline distT="0" distB="0" distL="0" distR="0" wp14:anchorId="2750D9C4" wp14:editId="63BF0653">
+          <wp:inline distT="0" distB="0" distL="0" distR="0" wp14:anchorId="50D7867B" wp14:editId="774EFE50">
             <wp:extent cx="5638800" cy="5057114"/>
             <wp:effectExtent l="19050" t="19050" r="19050" b="10795"/>
             <wp:docPr id="29" name="Imagem 29"/>
@@ -17676,7 +18089,7 @@
           <w:sz w:val="24"/>
         </w:rPr>
       </w:pPr>
-      <w:bookmarkStart w:id="72" w:name="_Toc25368646"/>
+      <w:bookmarkStart w:id="71" w:name="_Toc25405185"/>
       <w:r>
         <w:rPr>
           <w:rFonts w:ascii="Arial" w:hAnsi="Arial" w:cs="Arial"/>
@@ -17758,7 +18171,7 @@
         </w:rPr>
         <w:t xml:space="preserve"> do Gremlin nos pods do Kubernetes</w:t>
       </w:r>
-      <w:bookmarkEnd w:id="72"/>
+      <w:bookmarkEnd w:id="71"/>
     </w:p>
     <w:p>
       <w:pPr>
@@ -17860,6 +18273,7 @@
     <w:p>
       <w:pPr>
         <w:keepNext/>
+        <w:jc w:val="center"/>
       </w:pPr>
       <w:r>
         <w:rPr>
@@ -17868,7 +18282,7 @@
         </w:rPr>
         <w:lastRenderedPageBreak/>
         <w:drawing>
-          <wp:inline distT="0" distB="0" distL="0" distR="0" wp14:anchorId="32627AFD" wp14:editId="071517C7">
+          <wp:inline distT="0" distB="0" distL="0" distR="0" wp14:anchorId="2C7F36E7" wp14:editId="276A0EDE">
             <wp:extent cx="5760720" cy="2126615"/>
             <wp:effectExtent l="19050" t="19050" r="11430" b="26035"/>
             <wp:docPr id="30" name="Imagem 30"/>
@@ -17928,7 +18342,7 @@
           <w:sz w:val="24"/>
         </w:rPr>
       </w:pPr>
-      <w:bookmarkStart w:id="73" w:name="_Toc25368647"/>
+      <w:bookmarkStart w:id="72" w:name="_Toc25405186"/>
       <w:r>
         <w:rPr>
           <w:rFonts w:ascii="Arial" w:hAnsi="Arial" w:cs="Arial"/>
@@ -18029,7 +18443,7 @@
         </w:rPr>
         <w:t xml:space="preserve"> AWS exibindo o resultado do ataque de CPU do Gremlin</w:t>
       </w:r>
-      <w:bookmarkEnd w:id="73"/>
+      <w:bookmarkEnd w:id="72"/>
     </w:p>
     <w:p>
       <w:pPr>
@@ -18046,7 +18460,7 @@
           <w:rFonts w:ascii="Arial" w:hAnsi="Arial" w:cs="Arial"/>
         </w:rPr>
       </w:pPr>
-      <w:bookmarkStart w:id="74" w:name="_Toc25369405"/>
+      <w:bookmarkStart w:id="73" w:name="_Toc25405128"/>
       <w:r>
         <w:rPr>
           <w:rFonts w:ascii="Arial" w:hAnsi="Arial" w:cs="Arial"/>
@@ -18059,9 +18473,1059 @@
         </w:rPr>
         <w:t xml:space="preserve"> – Criação dos Testes</w:t>
       </w:r>
+      <w:bookmarkEnd w:id="73"/>
+    </w:p>
+    <w:p>
+      <w:pPr>
+        <w:rPr>
+          <w:rFonts w:ascii="Arial" w:hAnsi="Arial" w:cs="Arial"/>
+        </w:rPr>
+      </w:pPr>
+      <w:r>
+        <w:tab/>
+      </w:r>
+      <w:r>
+        <w:rPr>
+          <w:rFonts w:ascii="Arial" w:hAnsi="Arial" w:cs="Arial"/>
+        </w:rPr>
+        <w:t>Assim como é possível</w:t>
+      </w:r>
+      <w:r>
+        <w:rPr>
+          <w:rFonts w:ascii="Arial" w:hAnsi="Arial" w:cs="Arial"/>
+        </w:rPr>
+        <w:t xml:space="preserve"> executar ataques através da plataforma do Gremlin, o Chaos Toolkit também oferece uma plataforma para execução e criação de testes personalizados. Para este projeto foi criado um caso de teste bem parecido com o teste de </w:t>
+      </w:r>
+      <w:r>
+        <w:rPr>
+          <w:rFonts w:ascii="Arial" w:hAnsi="Arial" w:cs="Arial"/>
+          <w:i/>
+        </w:rPr>
+        <w:t>shutdown</w:t>
+      </w:r>
+      <w:r>
+        <w:rPr>
+          <w:rFonts w:ascii="Arial" w:hAnsi="Arial" w:cs="Arial"/>
+        </w:rPr>
+        <w:t xml:space="preserve"> do Gremlin. Através de um documento chamado “</w:t>
+      </w:r>
+      <w:r>
+        <w:rPr>
+          <w:rFonts w:ascii="Arial" w:hAnsi="Arial" w:cs="Arial"/>
+          <w:i/>
+        </w:rPr>
+        <w:t>chaos-</w:t>
+      </w:r>
+      <w:proofErr w:type="gramStart"/>
+      <w:r>
+        <w:rPr>
+          <w:rFonts w:ascii="Arial" w:hAnsi="Arial" w:cs="Arial"/>
+          <w:i/>
+        </w:rPr>
+        <w:t>test.json</w:t>
+      </w:r>
+      <w:proofErr w:type="gramEnd"/>
+      <w:r>
+        <w:rPr>
+          <w:rFonts w:ascii="Arial" w:hAnsi="Arial" w:cs="Arial"/>
+        </w:rPr>
+        <w:t>”, configuram-se coisas como o nome do ataque, que neste caso é “</w:t>
+      </w:r>
+      <w:r>
+        <w:rPr>
+          <w:rFonts w:ascii="Arial" w:hAnsi="Arial" w:cs="Arial"/>
+          <w:i/>
+        </w:rPr>
+        <w:t>Pod should be automatically killed and restarted when unhealthy</w:t>
+      </w:r>
+      <w:r>
+        <w:rPr>
+          <w:rFonts w:ascii="Arial" w:hAnsi="Arial" w:cs="Arial"/>
+        </w:rPr>
+        <w:t>”, as tags, os alvos e vários outros itens de configuração. É possível verificar na figura 26 abaixo a estrutura deste ataque.</w:t>
+      </w:r>
+      <w:r>
+        <w:rPr>
+          <w:rFonts w:ascii="Arial" w:hAnsi="Arial" w:cs="Arial"/>
+        </w:rPr>
+        <w:t xml:space="preserve"> Executando o comando </w:t>
+      </w:r>
+      <w:r>
+        <w:rPr>
+          <w:rFonts w:ascii="Courier New" w:hAnsi="Courier New" w:cs="Courier New"/>
+        </w:rPr>
+        <w:t>chaos run chaos-</w:t>
+      </w:r>
+      <w:proofErr w:type="gramStart"/>
+      <w:r>
+        <w:rPr>
+          <w:rFonts w:ascii="Courier New" w:hAnsi="Courier New" w:cs="Courier New"/>
+        </w:rPr>
+        <w:t>test.json</w:t>
+      </w:r>
+      <w:proofErr w:type="gramEnd"/>
+      <w:r>
+        <w:rPr>
+          <w:rFonts w:ascii="Courier New" w:hAnsi="Courier New" w:cs="Courier New"/>
+        </w:rPr>
+        <w:t xml:space="preserve"> </w:t>
+      </w:r>
+      <w:r>
+        <w:rPr>
+          <w:rFonts w:ascii="Arial" w:hAnsi="Arial" w:cs="Arial"/>
+        </w:rPr>
+        <w:t xml:space="preserve">no terminal é possível verificar os resultados do ataque percebendo que a aplicação ficou indisponível na URL que a serve, assim como no </w:t>
+      </w:r>
+      <w:r>
+        <w:rPr>
+          <w:rFonts w:ascii="Arial" w:hAnsi="Arial" w:cs="Arial"/>
+          <w:i/>
+        </w:rPr>
+        <w:t>console</w:t>
+      </w:r>
+      <w:r>
+        <w:rPr>
+          <w:rFonts w:ascii="Arial" w:hAnsi="Arial" w:cs="Arial"/>
+          <w:i/>
+        </w:rPr>
+        <w:t xml:space="preserve"> </w:t>
+      </w:r>
+      <w:r>
+        <w:rPr>
+          <w:rFonts w:ascii="Arial" w:hAnsi="Arial" w:cs="Arial"/>
+        </w:rPr>
+        <w:t>do Kubernetes também é possível perceber que a aplicação foi desligada e o próprio Kubernetes se encarregou de reiniciá-la. É importante ressaltar que para executar o teste do Chaos Toolkit é necessário que o computador possua o Docker, o Minikube, o Python e seu gerenciador de pacotes PIP.</w:t>
+      </w:r>
+    </w:p>
+    <w:p>
+      <w:pPr>
+        <w:keepNext/>
+        <w:jc w:val="center"/>
+      </w:pPr>
+      <w:r>
+        <w:rPr>
+          <w:rFonts w:ascii="Arial" w:hAnsi="Arial" w:cs="Arial"/>
+          <w:noProof/>
+        </w:rPr>
+        <w:lastRenderedPageBreak/>
+        <w:drawing>
+          <wp:inline distT="0" distB="0" distL="0" distR="0" wp14:anchorId="2AC9110C" wp14:editId="7E9FCE40">
+            <wp:extent cx="5760720" cy="7680960"/>
+            <wp:effectExtent l="0" t="0" r="0" b="0"/>
+            <wp:docPr id="31" name="Imagem 31"/>
+            <wp:cNvGraphicFramePr>
+              <a:graphicFrameLocks xmlns:a="http://schemas.openxmlformats.org/drawingml/2006/main" noChangeAspect="1"/>
+            </wp:cNvGraphicFramePr>
+            <a:graphic xmlns:a="http://schemas.openxmlformats.org/drawingml/2006/main">
+              <a:graphicData uri="http://schemas.openxmlformats.org/drawingml/2006/picture">
+                <pic:pic xmlns:pic="http://schemas.openxmlformats.org/drawingml/2006/picture">
+                  <pic:nvPicPr>
+                    <pic:cNvPr id="31" name="chaostest_json.png"/>
+                    <pic:cNvPicPr/>
+                  </pic:nvPicPr>
+                  <pic:blipFill>
+                    <a:blip r:embed="rId39">
+                      <a:extLst>
+                        <a:ext uri="{28A0092B-C50C-407E-A947-70E740481C1C}">
+                          <a14:useLocalDpi xmlns:a14="http://schemas.microsoft.com/office/drawing/2010/main" val="0"/>
+                        </a:ext>
+                      </a:extLst>
+                    </a:blip>
+                    <a:stretch>
+                      <a:fillRect/>
+                    </a:stretch>
+                  </pic:blipFill>
+                  <pic:spPr>
+                    <a:xfrm>
+                      <a:off x="0" y="0"/>
+                      <a:ext cx="5760720" cy="7680960"/>
+                    </a:xfrm>
+                    <a:prstGeom prst="rect">
+                      <a:avLst/>
+                    </a:prstGeom>
+                  </pic:spPr>
+                </pic:pic>
+              </a:graphicData>
+            </a:graphic>
+          </wp:inline>
+        </w:drawing>
+      </w:r>
+    </w:p>
+    <w:p>
+      <w:pPr>
+        <w:pStyle w:val="Legenda"/>
+        <w:jc w:val="center"/>
+        <w:rPr>
+          <w:rFonts w:ascii="Arial" w:hAnsi="Arial" w:cs="Arial"/>
+          <w:i w:val="0"/>
+          <w:color w:val="auto"/>
+          <w:sz w:val="24"/>
+        </w:rPr>
+      </w:pPr>
+      <w:bookmarkStart w:id="74" w:name="_Toc25405187"/>
+      <w:r>
+        <w:rPr>
+          <w:rFonts w:ascii="Arial" w:hAnsi="Arial" w:cs="Arial"/>
+          <w:i w:val="0"/>
+          <w:color w:val="auto"/>
+          <w:sz w:val="24"/>
+        </w:rPr>
+        <w:t xml:space="preserve">Figura </w:t>
+      </w:r>
+      <w:r>
+        <w:rPr>
+          <w:rFonts w:ascii="Arial" w:hAnsi="Arial" w:cs="Arial"/>
+          <w:i w:val="0"/>
+          <w:color w:val="auto"/>
+          <w:sz w:val="24"/>
+        </w:rPr>
+        <w:fldChar w:fldCharType="begin"/>
+      </w:r>
+      <w:r>
+        <w:rPr>
+          <w:rFonts w:ascii="Arial" w:hAnsi="Arial" w:cs="Arial"/>
+          <w:i w:val="0"/>
+          <w:color w:val="auto"/>
+          <w:sz w:val="24"/>
+        </w:rPr>
+        <w:instrText xml:space="preserve"> SEQ Figura \* ARABIC </w:instrText>
+      </w:r>
+      <w:r>
+        <w:rPr>
+          <w:rFonts w:ascii="Arial" w:hAnsi="Arial" w:cs="Arial"/>
+          <w:i w:val="0"/>
+          <w:color w:val="auto"/>
+          <w:sz w:val="24"/>
+        </w:rPr>
+        <w:fldChar w:fldCharType="separate"/>
+      </w:r>
+      <w:r>
+        <w:rPr>
+          <w:rFonts w:ascii="Arial" w:hAnsi="Arial" w:cs="Arial"/>
+          <w:i w:val="0"/>
+          <w:noProof/>
+          <w:color w:val="auto"/>
+          <w:sz w:val="24"/>
+        </w:rPr>
+        <w:t>26</w:t>
+      </w:r>
+      <w:r>
+        <w:rPr>
+          <w:rFonts w:ascii="Arial" w:hAnsi="Arial" w:cs="Arial"/>
+          <w:i w:val="0"/>
+          <w:color w:val="auto"/>
+          <w:sz w:val="24"/>
+        </w:rPr>
+        <w:fldChar w:fldCharType="end"/>
+      </w:r>
+      <w:r>
+        <w:rPr>
+          <w:rFonts w:ascii="Arial" w:hAnsi="Arial" w:cs="Arial"/>
+          <w:i w:val="0"/>
+          <w:color w:val="auto"/>
+          <w:sz w:val="24"/>
+        </w:rPr>
+        <w:t xml:space="preserve"> - Ataque criado com Chaos Toolkit</w:t>
+      </w:r>
       <w:bookmarkEnd w:id="74"/>
     </w:p>
     <w:p/>
+    <w:p>
+      <w:pPr>
+        <w:rPr>
+          <w:rFonts w:ascii="Arial" w:hAnsi="Arial" w:cs="Arial"/>
+        </w:rPr>
+      </w:pPr>
+      <w:r>
+        <w:lastRenderedPageBreak/>
+        <w:tab/>
+      </w:r>
+      <w:r>
+        <w:rPr>
+          <w:rFonts w:ascii="Arial" w:hAnsi="Arial" w:cs="Arial"/>
+        </w:rPr>
+        <w:t xml:space="preserve">O Chaos Toolkit possui integração com o Latex, </w:t>
+      </w:r>
+      <w:r>
+        <w:rPr>
+          <w:rFonts w:ascii="Arial" w:hAnsi="Arial" w:cs="Arial"/>
+          <w:i/>
+        </w:rPr>
+        <w:t>software</w:t>
+      </w:r>
+      <w:r>
+        <w:rPr>
+          <w:rFonts w:ascii="Arial" w:hAnsi="Arial" w:cs="Arial"/>
+        </w:rPr>
+        <w:t xml:space="preserve"> responsável pela criação de PDFs automáticos de acordos com os arquivos de </w:t>
+      </w:r>
+      <w:r>
+        <w:rPr>
+          <w:rFonts w:ascii="Arial" w:hAnsi="Arial" w:cs="Arial"/>
+          <w:i/>
+        </w:rPr>
+        <w:t>log</w:t>
+      </w:r>
+      <w:r>
+        <w:rPr>
+          <w:rFonts w:ascii="Arial" w:hAnsi="Arial" w:cs="Arial"/>
+          <w:i/>
+        </w:rPr>
+        <w:t xml:space="preserve"> </w:t>
+      </w:r>
+      <w:r>
+        <w:rPr>
+          <w:rFonts w:ascii="Arial" w:hAnsi="Arial" w:cs="Arial"/>
+        </w:rPr>
+        <w:t>que o Chaos Toolkit</w:t>
+      </w:r>
+      <w:r>
+        <w:rPr>
+          <w:rFonts w:ascii="Arial" w:hAnsi="Arial" w:cs="Arial"/>
+        </w:rPr>
+        <w:t xml:space="preserve"> gera no resultado dos seus testes. O Latex lê todo o arquivo e monta um PDF, assim gerando um log um pouco mais apresentável</w:t>
+      </w:r>
+      <w:r>
+        <w:rPr>
+          <w:rFonts w:ascii="Arial" w:hAnsi="Arial" w:cs="Arial"/>
+        </w:rPr>
+        <w:t xml:space="preserve"> e legível</w:t>
+      </w:r>
+      <w:r>
+        <w:rPr>
+          <w:rFonts w:ascii="Arial" w:hAnsi="Arial" w:cs="Arial"/>
+        </w:rPr>
+        <w:t xml:space="preserve"> para o </w:t>
+      </w:r>
+      <w:r>
+        <w:rPr>
+          <w:rFonts w:ascii="Arial" w:hAnsi="Arial" w:cs="Arial"/>
+        </w:rPr>
+        <w:t>usuário</w:t>
+      </w:r>
+      <w:r>
+        <w:rPr>
+          <w:rFonts w:ascii="Arial" w:hAnsi="Arial" w:cs="Arial"/>
+        </w:rPr>
+        <w:t xml:space="preserve">. É necessário instalar os </w:t>
+      </w:r>
+      <w:r>
+        <w:rPr>
+          <w:rFonts w:ascii="Arial" w:hAnsi="Arial" w:cs="Arial"/>
+          <w:i/>
+        </w:rPr>
+        <w:t>plugins</w:t>
+      </w:r>
+      <w:r>
+        <w:rPr>
+          <w:rFonts w:ascii="Arial" w:hAnsi="Arial" w:cs="Arial"/>
+          <w:i/>
+        </w:rPr>
+        <w:t xml:space="preserve"> </w:t>
+      </w:r>
+      <w:r>
+        <w:rPr>
+          <w:rFonts w:ascii="Arial" w:hAnsi="Arial" w:cs="Arial"/>
+          <w:i/>
+        </w:rPr>
+        <w:t>textlive-latex-base, textlive-fonts-recommended, textlive-fonts-extra, textlive-latex-extra</w:t>
+      </w:r>
+      <w:r>
+        <w:rPr>
+          <w:rFonts w:ascii="Arial" w:hAnsi="Arial" w:cs="Arial"/>
+          <w:i/>
+        </w:rPr>
+        <w:t xml:space="preserve"> e pdflatex </w:t>
+      </w:r>
+      <w:r>
+        <w:rPr>
+          <w:rFonts w:ascii="Arial" w:hAnsi="Arial" w:cs="Arial"/>
+        </w:rPr>
+        <w:t xml:space="preserve">para gerar o documento PDF conforme ilustra as </w:t>
+      </w:r>
+      <w:r>
+        <w:rPr>
+          <w:rFonts w:ascii="Arial" w:hAnsi="Arial" w:cs="Arial"/>
+        </w:rPr>
+        <w:t>figuras</w:t>
+      </w:r>
+      <w:r>
+        <w:rPr>
+          <w:rFonts w:ascii="Arial" w:hAnsi="Arial" w:cs="Arial"/>
+        </w:rPr>
+        <w:t xml:space="preserve"> 27, 28 e 29, 30 e </w:t>
+      </w:r>
+      <w:r>
+        <w:rPr>
+          <w:rFonts w:ascii="Arial" w:hAnsi="Arial" w:cs="Arial"/>
+        </w:rPr>
+        <w:t>31</w:t>
+      </w:r>
+      <w:r>
+        <w:rPr>
+          <w:rFonts w:ascii="Arial" w:hAnsi="Arial" w:cs="Arial"/>
+        </w:rPr>
+        <w:t xml:space="preserve"> abaixo.</w:t>
+      </w:r>
+    </w:p>
+    <w:p>
+      <w:pPr>
+        <w:keepNext/>
+        <w:jc w:val="center"/>
+      </w:pPr>
+      <w:r>
+        <w:rPr>
+          <w:noProof/>
+        </w:rPr>
+        <w:drawing>
+          <wp:inline distT="0" distB="0" distL="0" distR="0" wp14:anchorId="53B865BC" wp14:editId="6423BA22">
+            <wp:extent cx="5760720" cy="4273550"/>
+            <wp:effectExtent l="19050" t="19050" r="11430" b="12700"/>
+            <wp:docPr id="32" name="Imagem 32"/>
+            <wp:cNvGraphicFramePr>
+              <a:graphicFrameLocks xmlns:a="http://schemas.openxmlformats.org/drawingml/2006/main" noChangeAspect="1"/>
+            </wp:cNvGraphicFramePr>
+            <a:graphic xmlns:a="http://schemas.openxmlformats.org/drawingml/2006/main">
+              <a:graphicData uri="http://schemas.openxmlformats.org/drawingml/2006/picture">
+                <pic:pic xmlns:pic="http://schemas.openxmlformats.org/drawingml/2006/picture">
+                  <pic:nvPicPr>
+                    <pic:cNvPr id="1" name=""/>
+                    <pic:cNvPicPr/>
+                  </pic:nvPicPr>
+                  <pic:blipFill>
+                    <a:blip r:embed="rId40"/>
+                    <a:stretch>
+                      <a:fillRect/>
+                    </a:stretch>
+                  </pic:blipFill>
+                  <pic:spPr>
+                    <a:xfrm>
+                      <a:off x="0" y="0"/>
+                      <a:ext cx="5760720" cy="4273550"/>
+                    </a:xfrm>
+                    <a:prstGeom prst="rect">
+                      <a:avLst/>
+                    </a:prstGeom>
+                    <a:ln>
+                      <a:solidFill>
+                        <a:schemeClr val="bg1">
+                          <a:lumMod val="85000"/>
+                        </a:schemeClr>
+                      </a:solidFill>
+                    </a:ln>
+                  </pic:spPr>
+                </pic:pic>
+              </a:graphicData>
+            </a:graphic>
+          </wp:inline>
+        </w:drawing>
+      </w:r>
+    </w:p>
+    <w:p>
+      <w:pPr>
+        <w:pStyle w:val="Legenda"/>
+        <w:jc w:val="center"/>
+        <w:rPr>
+          <w:rFonts w:ascii="Arial" w:hAnsi="Arial" w:cs="Arial"/>
+          <w:i w:val="0"/>
+          <w:color w:val="auto"/>
+          <w:sz w:val="24"/>
+        </w:rPr>
+      </w:pPr>
+      <w:bookmarkStart w:id="75" w:name="_Toc25405188"/>
+      <w:r>
+        <w:rPr>
+          <w:rFonts w:ascii="Arial" w:hAnsi="Arial" w:cs="Arial"/>
+          <w:i w:val="0"/>
+          <w:color w:val="auto"/>
+          <w:sz w:val="24"/>
+        </w:rPr>
+        <w:t xml:space="preserve">Figura </w:t>
+      </w:r>
+      <w:r>
+        <w:rPr>
+          <w:rFonts w:ascii="Arial" w:hAnsi="Arial" w:cs="Arial"/>
+          <w:i w:val="0"/>
+          <w:color w:val="auto"/>
+          <w:sz w:val="24"/>
+        </w:rPr>
+        <w:fldChar w:fldCharType="begin"/>
+      </w:r>
+      <w:r>
+        <w:rPr>
+          <w:rFonts w:ascii="Arial" w:hAnsi="Arial" w:cs="Arial"/>
+          <w:i w:val="0"/>
+          <w:color w:val="auto"/>
+          <w:sz w:val="24"/>
+        </w:rPr>
+        <w:instrText xml:space="preserve"> SEQ Figura \* ARABIC </w:instrText>
+      </w:r>
+      <w:r>
+        <w:rPr>
+          <w:rFonts w:ascii="Arial" w:hAnsi="Arial" w:cs="Arial"/>
+          <w:i w:val="0"/>
+          <w:color w:val="auto"/>
+          <w:sz w:val="24"/>
+        </w:rPr>
+        <w:fldChar w:fldCharType="separate"/>
+      </w:r>
+      <w:r>
+        <w:rPr>
+          <w:rFonts w:ascii="Arial" w:hAnsi="Arial" w:cs="Arial"/>
+          <w:i w:val="0"/>
+          <w:noProof/>
+          <w:color w:val="auto"/>
+          <w:sz w:val="24"/>
+        </w:rPr>
+        <w:t>27</w:t>
+      </w:r>
+      <w:r>
+        <w:rPr>
+          <w:rFonts w:ascii="Arial" w:hAnsi="Arial" w:cs="Arial"/>
+          <w:i w:val="0"/>
+          <w:color w:val="auto"/>
+          <w:sz w:val="24"/>
+        </w:rPr>
+        <w:fldChar w:fldCharType="end"/>
+      </w:r>
+      <w:r>
+        <w:rPr>
+          <w:rFonts w:ascii="Arial" w:hAnsi="Arial" w:cs="Arial"/>
+          <w:i w:val="0"/>
+          <w:color w:val="auto"/>
+          <w:sz w:val="24"/>
+        </w:rPr>
+        <w:t xml:space="preserve"> - Chaos Engineering Report do Chaos Toolkit - Página 1</w:t>
+      </w:r>
+      <w:bookmarkEnd w:id="75"/>
+    </w:p>
+    <w:p>
+      <w:pPr>
+        <w:keepNext/>
+        <w:jc w:val="center"/>
+      </w:pPr>
+      <w:r>
+        <w:rPr>
+          <w:noProof/>
+        </w:rPr>
+        <w:lastRenderedPageBreak/>
+        <w:drawing>
+          <wp:inline distT="0" distB="0" distL="0" distR="0" wp14:anchorId="49A88637" wp14:editId="6131B9FB">
+            <wp:extent cx="5238750" cy="2276524"/>
+            <wp:effectExtent l="19050" t="19050" r="19050" b="28575"/>
+            <wp:docPr id="33" name="Imagem 33"/>
+            <wp:cNvGraphicFramePr>
+              <a:graphicFrameLocks xmlns:a="http://schemas.openxmlformats.org/drawingml/2006/main" noChangeAspect="1"/>
+            </wp:cNvGraphicFramePr>
+            <a:graphic xmlns:a="http://schemas.openxmlformats.org/drawingml/2006/main">
+              <a:graphicData uri="http://schemas.openxmlformats.org/drawingml/2006/picture">
+                <pic:pic xmlns:pic="http://schemas.openxmlformats.org/drawingml/2006/picture">
+                  <pic:nvPicPr>
+                    <pic:cNvPr id="1" name=""/>
+                    <pic:cNvPicPr/>
+                  </pic:nvPicPr>
+                  <pic:blipFill>
+                    <a:blip r:embed="rId41"/>
+                    <a:stretch>
+                      <a:fillRect/>
+                    </a:stretch>
+                  </pic:blipFill>
+                  <pic:spPr>
+                    <a:xfrm>
+                      <a:off x="0" y="0"/>
+                      <a:ext cx="5279432" cy="2294202"/>
+                    </a:xfrm>
+                    <a:prstGeom prst="rect">
+                      <a:avLst/>
+                    </a:prstGeom>
+                    <a:ln>
+                      <a:solidFill>
+                        <a:schemeClr val="bg1">
+                          <a:lumMod val="85000"/>
+                        </a:schemeClr>
+                      </a:solidFill>
+                    </a:ln>
+                  </pic:spPr>
+                </pic:pic>
+              </a:graphicData>
+            </a:graphic>
+          </wp:inline>
+        </w:drawing>
+      </w:r>
+    </w:p>
+    <w:p>
+      <w:pPr>
+        <w:pStyle w:val="Legenda"/>
+        <w:jc w:val="center"/>
+        <w:rPr>
+          <w:rFonts w:ascii="Arial" w:hAnsi="Arial" w:cs="Arial"/>
+          <w:i w:val="0"/>
+          <w:color w:val="auto"/>
+          <w:sz w:val="24"/>
+        </w:rPr>
+      </w:pPr>
+      <w:bookmarkStart w:id="76" w:name="_Toc25405189"/>
+      <w:r>
+        <w:rPr>
+          <w:rFonts w:ascii="Arial" w:hAnsi="Arial" w:cs="Arial"/>
+          <w:i w:val="0"/>
+          <w:color w:val="auto"/>
+          <w:sz w:val="24"/>
+        </w:rPr>
+        <w:t xml:space="preserve">Figura </w:t>
+      </w:r>
+      <w:r>
+        <w:rPr>
+          <w:rFonts w:ascii="Arial" w:hAnsi="Arial" w:cs="Arial"/>
+          <w:i w:val="0"/>
+          <w:color w:val="auto"/>
+          <w:sz w:val="24"/>
+        </w:rPr>
+        <w:fldChar w:fldCharType="begin"/>
+      </w:r>
+      <w:r>
+        <w:rPr>
+          <w:rFonts w:ascii="Arial" w:hAnsi="Arial" w:cs="Arial"/>
+          <w:i w:val="0"/>
+          <w:color w:val="auto"/>
+          <w:sz w:val="24"/>
+        </w:rPr>
+        <w:instrText xml:space="preserve"> SEQ Figura \* ARABIC </w:instrText>
+      </w:r>
+      <w:r>
+        <w:rPr>
+          <w:rFonts w:ascii="Arial" w:hAnsi="Arial" w:cs="Arial"/>
+          <w:i w:val="0"/>
+          <w:color w:val="auto"/>
+          <w:sz w:val="24"/>
+        </w:rPr>
+        <w:fldChar w:fldCharType="separate"/>
+      </w:r>
+      <w:r>
+        <w:rPr>
+          <w:rFonts w:ascii="Arial" w:hAnsi="Arial" w:cs="Arial"/>
+          <w:i w:val="0"/>
+          <w:noProof/>
+          <w:color w:val="auto"/>
+          <w:sz w:val="24"/>
+        </w:rPr>
+        <w:t>28</w:t>
+      </w:r>
+      <w:r>
+        <w:rPr>
+          <w:rFonts w:ascii="Arial" w:hAnsi="Arial" w:cs="Arial"/>
+          <w:i w:val="0"/>
+          <w:color w:val="auto"/>
+          <w:sz w:val="24"/>
+        </w:rPr>
+        <w:fldChar w:fldCharType="end"/>
+      </w:r>
+      <w:r>
+        <w:rPr>
+          <w:rFonts w:ascii="Arial" w:hAnsi="Arial" w:cs="Arial"/>
+          <w:i w:val="0"/>
+          <w:color w:val="auto"/>
+          <w:sz w:val="24"/>
+        </w:rPr>
+        <w:t xml:space="preserve"> - Chaos Engineering Report do Chaos Toolkit - Página 2</w:t>
+      </w:r>
+      <w:bookmarkEnd w:id="76"/>
+    </w:p>
+    <w:p/>
+    <w:p>
+      <w:pPr>
+        <w:keepNext/>
+        <w:jc w:val="center"/>
+      </w:pPr>
+      <w:r>
+        <w:rPr>
+          <w:noProof/>
+        </w:rPr>
+        <w:drawing>
+          <wp:inline distT="0" distB="0" distL="0" distR="0" wp14:anchorId="4BB8AF65" wp14:editId="072D8E09">
+            <wp:extent cx="4962525" cy="5197240"/>
+            <wp:effectExtent l="19050" t="19050" r="9525" b="22860"/>
+            <wp:docPr id="34" name="Imagem 34"/>
+            <wp:cNvGraphicFramePr>
+              <a:graphicFrameLocks xmlns:a="http://schemas.openxmlformats.org/drawingml/2006/main" noChangeAspect="1"/>
+            </wp:cNvGraphicFramePr>
+            <a:graphic xmlns:a="http://schemas.openxmlformats.org/drawingml/2006/main">
+              <a:graphicData uri="http://schemas.openxmlformats.org/drawingml/2006/picture">
+                <pic:pic xmlns:pic="http://schemas.openxmlformats.org/drawingml/2006/picture">
+                  <pic:nvPicPr>
+                    <pic:cNvPr id="1" name=""/>
+                    <pic:cNvPicPr/>
+                  </pic:nvPicPr>
+                  <pic:blipFill>
+                    <a:blip r:embed="rId42"/>
+                    <a:stretch>
+                      <a:fillRect/>
+                    </a:stretch>
+                  </pic:blipFill>
+                  <pic:spPr>
+                    <a:xfrm>
+                      <a:off x="0" y="0"/>
+                      <a:ext cx="5005867" cy="5242631"/>
+                    </a:xfrm>
+                    <a:prstGeom prst="rect">
+                      <a:avLst/>
+                    </a:prstGeom>
+                    <a:ln>
+                      <a:solidFill>
+                        <a:schemeClr val="bg1">
+                          <a:lumMod val="85000"/>
+                        </a:schemeClr>
+                      </a:solidFill>
+                    </a:ln>
+                  </pic:spPr>
+                </pic:pic>
+              </a:graphicData>
+            </a:graphic>
+          </wp:inline>
+        </w:drawing>
+      </w:r>
+    </w:p>
+    <w:p>
+      <w:pPr>
+        <w:pStyle w:val="Legenda"/>
+        <w:jc w:val="center"/>
+        <w:rPr>
+          <w:rFonts w:ascii="Arial" w:hAnsi="Arial" w:cs="Arial"/>
+          <w:i w:val="0"/>
+          <w:color w:val="auto"/>
+          <w:sz w:val="24"/>
+        </w:rPr>
+      </w:pPr>
+      <w:bookmarkStart w:id="77" w:name="_Toc25405190"/>
+      <w:r>
+        <w:rPr>
+          <w:rFonts w:ascii="Arial" w:hAnsi="Arial" w:cs="Arial"/>
+          <w:i w:val="0"/>
+          <w:color w:val="auto"/>
+          <w:sz w:val="24"/>
+        </w:rPr>
+        <w:t xml:space="preserve">Figura </w:t>
+      </w:r>
+      <w:r>
+        <w:rPr>
+          <w:rFonts w:ascii="Arial" w:hAnsi="Arial" w:cs="Arial"/>
+          <w:i w:val="0"/>
+          <w:color w:val="auto"/>
+          <w:sz w:val="24"/>
+        </w:rPr>
+        <w:fldChar w:fldCharType="begin"/>
+      </w:r>
+      <w:r>
+        <w:rPr>
+          <w:rFonts w:ascii="Arial" w:hAnsi="Arial" w:cs="Arial"/>
+          <w:i w:val="0"/>
+          <w:color w:val="auto"/>
+          <w:sz w:val="24"/>
+        </w:rPr>
+        <w:instrText xml:space="preserve"> SEQ Figura \* ARABIC </w:instrText>
+      </w:r>
+      <w:r>
+        <w:rPr>
+          <w:rFonts w:ascii="Arial" w:hAnsi="Arial" w:cs="Arial"/>
+          <w:i w:val="0"/>
+          <w:color w:val="auto"/>
+          <w:sz w:val="24"/>
+        </w:rPr>
+        <w:fldChar w:fldCharType="separate"/>
+      </w:r>
+      <w:r>
+        <w:rPr>
+          <w:rFonts w:ascii="Arial" w:hAnsi="Arial" w:cs="Arial"/>
+          <w:i w:val="0"/>
+          <w:noProof/>
+          <w:color w:val="auto"/>
+          <w:sz w:val="24"/>
+        </w:rPr>
+        <w:t>29</w:t>
+      </w:r>
+      <w:r>
+        <w:rPr>
+          <w:rFonts w:ascii="Arial" w:hAnsi="Arial" w:cs="Arial"/>
+          <w:i w:val="0"/>
+          <w:color w:val="auto"/>
+          <w:sz w:val="24"/>
+        </w:rPr>
+        <w:fldChar w:fldCharType="end"/>
+      </w:r>
+      <w:r>
+        <w:rPr>
+          <w:rFonts w:ascii="Arial" w:hAnsi="Arial" w:cs="Arial"/>
+          <w:i w:val="0"/>
+          <w:color w:val="auto"/>
+          <w:sz w:val="24"/>
+        </w:rPr>
+        <w:t xml:space="preserve"> - Chaos Engineering Report do Chaos Toolkit - Página 3</w:t>
+      </w:r>
+      <w:bookmarkEnd w:id="77"/>
+    </w:p>
+    <w:p>
+      <w:pPr>
+        <w:keepNext/>
+      </w:pPr>
+      <w:r>
+        <w:rPr>
+          <w:noProof/>
+        </w:rPr>
+        <w:lastRenderedPageBreak/>
+        <w:drawing>
+          <wp:inline distT="0" distB="0" distL="0" distR="0" wp14:anchorId="79AEA8A9" wp14:editId="3C8960D8">
+            <wp:extent cx="5295900" cy="5829300"/>
+            <wp:effectExtent l="19050" t="19050" r="19050" b="19050"/>
+            <wp:docPr id="35" name="Imagem 35"/>
+            <wp:cNvGraphicFramePr>
+              <a:graphicFrameLocks xmlns:a="http://schemas.openxmlformats.org/drawingml/2006/main" noChangeAspect="1"/>
+            </wp:cNvGraphicFramePr>
+            <a:graphic xmlns:a="http://schemas.openxmlformats.org/drawingml/2006/main">
+              <a:graphicData uri="http://schemas.openxmlformats.org/drawingml/2006/picture">
+                <pic:pic xmlns:pic="http://schemas.openxmlformats.org/drawingml/2006/picture">
+                  <pic:nvPicPr>
+                    <pic:cNvPr id="1" name=""/>
+                    <pic:cNvPicPr/>
+                  </pic:nvPicPr>
+                  <pic:blipFill>
+                    <a:blip r:embed="rId43"/>
+                    <a:stretch>
+                      <a:fillRect/>
+                    </a:stretch>
+                  </pic:blipFill>
+                  <pic:spPr>
+                    <a:xfrm>
+                      <a:off x="0" y="0"/>
+                      <a:ext cx="5295900" cy="5829300"/>
+                    </a:xfrm>
+                    <a:prstGeom prst="rect">
+                      <a:avLst/>
+                    </a:prstGeom>
+                    <a:ln>
+                      <a:solidFill>
+                        <a:schemeClr val="bg1">
+                          <a:lumMod val="85000"/>
+                        </a:schemeClr>
+                      </a:solidFill>
+                    </a:ln>
+                  </pic:spPr>
+                </pic:pic>
+              </a:graphicData>
+            </a:graphic>
+          </wp:inline>
+        </w:drawing>
+      </w:r>
+    </w:p>
+    <w:p>
+      <w:pPr>
+        <w:pStyle w:val="Legenda"/>
+        <w:jc w:val="center"/>
+        <w:rPr>
+          <w:rFonts w:ascii="Arial" w:hAnsi="Arial" w:cs="Arial"/>
+          <w:i w:val="0"/>
+          <w:color w:val="auto"/>
+          <w:sz w:val="24"/>
+        </w:rPr>
+      </w:pPr>
+      <w:bookmarkStart w:id="78" w:name="_Toc25405191"/>
+      <w:r>
+        <w:rPr>
+          <w:rFonts w:ascii="Arial" w:hAnsi="Arial" w:cs="Arial"/>
+          <w:i w:val="0"/>
+          <w:color w:val="auto"/>
+          <w:sz w:val="24"/>
+        </w:rPr>
+        <w:t xml:space="preserve">Figura </w:t>
+      </w:r>
+      <w:r>
+        <w:rPr>
+          <w:rFonts w:ascii="Arial" w:hAnsi="Arial" w:cs="Arial"/>
+          <w:i w:val="0"/>
+          <w:color w:val="auto"/>
+          <w:sz w:val="24"/>
+        </w:rPr>
+        <w:fldChar w:fldCharType="begin"/>
+      </w:r>
+      <w:r>
+        <w:rPr>
+          <w:rFonts w:ascii="Arial" w:hAnsi="Arial" w:cs="Arial"/>
+          <w:i w:val="0"/>
+          <w:color w:val="auto"/>
+          <w:sz w:val="24"/>
+        </w:rPr>
+        <w:instrText xml:space="preserve"> SEQ Figura \* ARABIC </w:instrText>
+      </w:r>
+      <w:r>
+        <w:rPr>
+          <w:rFonts w:ascii="Arial" w:hAnsi="Arial" w:cs="Arial"/>
+          <w:i w:val="0"/>
+          <w:color w:val="auto"/>
+          <w:sz w:val="24"/>
+        </w:rPr>
+        <w:fldChar w:fldCharType="separate"/>
+      </w:r>
+      <w:r>
+        <w:rPr>
+          <w:rFonts w:ascii="Arial" w:hAnsi="Arial" w:cs="Arial"/>
+          <w:i w:val="0"/>
+          <w:noProof/>
+          <w:color w:val="auto"/>
+          <w:sz w:val="24"/>
+        </w:rPr>
+        <w:t>30</w:t>
+      </w:r>
+      <w:r>
+        <w:rPr>
+          <w:rFonts w:ascii="Arial" w:hAnsi="Arial" w:cs="Arial"/>
+          <w:i w:val="0"/>
+          <w:color w:val="auto"/>
+          <w:sz w:val="24"/>
+        </w:rPr>
+        <w:fldChar w:fldCharType="end"/>
+      </w:r>
+      <w:r>
+        <w:rPr>
+          <w:rFonts w:ascii="Arial" w:hAnsi="Arial" w:cs="Arial"/>
+          <w:i w:val="0"/>
+          <w:color w:val="auto"/>
+          <w:sz w:val="24"/>
+        </w:rPr>
+        <w:t xml:space="preserve"> - Chaos Engineering Report do Chaos Toolkit - Página 4</w:t>
+      </w:r>
+      <w:bookmarkEnd w:id="78"/>
+    </w:p>
+    <w:p/>
+    <w:p>
+      <w:pPr>
+        <w:keepNext/>
+        <w:jc w:val="center"/>
+      </w:pPr>
+      <w:r>
+        <w:rPr>
+          <w:noProof/>
+        </w:rPr>
+        <w:drawing>
+          <wp:inline distT="0" distB="0" distL="0" distR="0" wp14:anchorId="7D550546" wp14:editId="41B84138">
+            <wp:extent cx="3560378" cy="1819275"/>
+            <wp:effectExtent l="19050" t="19050" r="21590" b="9525"/>
+            <wp:docPr id="36" name="Imagem 36"/>
+            <wp:cNvGraphicFramePr>
+              <a:graphicFrameLocks xmlns:a="http://schemas.openxmlformats.org/drawingml/2006/main" noChangeAspect="1"/>
+            </wp:cNvGraphicFramePr>
+            <a:graphic xmlns:a="http://schemas.openxmlformats.org/drawingml/2006/main">
+              <a:graphicData uri="http://schemas.openxmlformats.org/drawingml/2006/picture">
+                <pic:pic xmlns:pic="http://schemas.openxmlformats.org/drawingml/2006/picture">
+                  <pic:nvPicPr>
+                    <pic:cNvPr id="1" name=""/>
+                    <pic:cNvPicPr/>
+                  </pic:nvPicPr>
+                  <pic:blipFill>
+                    <a:blip r:embed="rId44"/>
+                    <a:stretch>
+                      <a:fillRect/>
+                    </a:stretch>
+                  </pic:blipFill>
+                  <pic:spPr>
+                    <a:xfrm>
+                      <a:off x="0" y="0"/>
+                      <a:ext cx="3619935" cy="1849707"/>
+                    </a:xfrm>
+                    <a:prstGeom prst="rect">
+                      <a:avLst/>
+                    </a:prstGeom>
+                    <a:ln>
+                      <a:solidFill>
+                        <a:schemeClr val="bg1">
+                          <a:lumMod val="85000"/>
+                        </a:schemeClr>
+                      </a:solidFill>
+                    </a:ln>
+                  </pic:spPr>
+                </pic:pic>
+              </a:graphicData>
+            </a:graphic>
+          </wp:inline>
+        </w:drawing>
+      </w:r>
+    </w:p>
+    <w:p>
+      <w:pPr>
+        <w:pStyle w:val="Legenda"/>
+        <w:jc w:val="center"/>
+        <w:rPr>
+          <w:rFonts w:ascii="Arial" w:hAnsi="Arial" w:cs="Arial"/>
+          <w:i w:val="0"/>
+          <w:color w:val="auto"/>
+          <w:sz w:val="36"/>
+        </w:rPr>
+      </w:pPr>
+      <w:bookmarkStart w:id="79" w:name="_Toc25405192"/>
+      <w:r>
+        <w:rPr>
+          <w:rFonts w:ascii="Arial" w:hAnsi="Arial" w:cs="Arial"/>
+          <w:i w:val="0"/>
+          <w:color w:val="auto"/>
+          <w:sz w:val="24"/>
+        </w:rPr>
+        <w:t xml:space="preserve">Figura </w:t>
+      </w:r>
+      <w:r>
+        <w:rPr>
+          <w:rFonts w:ascii="Arial" w:hAnsi="Arial" w:cs="Arial"/>
+          <w:i w:val="0"/>
+          <w:color w:val="auto"/>
+          <w:sz w:val="24"/>
+        </w:rPr>
+        <w:fldChar w:fldCharType="begin"/>
+      </w:r>
+      <w:r>
+        <w:rPr>
+          <w:rFonts w:ascii="Arial" w:hAnsi="Arial" w:cs="Arial"/>
+          <w:i w:val="0"/>
+          <w:color w:val="auto"/>
+          <w:sz w:val="24"/>
+        </w:rPr>
+        <w:instrText xml:space="preserve"> SEQ Figura \* ARABIC </w:instrText>
+      </w:r>
+      <w:r>
+        <w:rPr>
+          <w:rFonts w:ascii="Arial" w:hAnsi="Arial" w:cs="Arial"/>
+          <w:i w:val="0"/>
+          <w:color w:val="auto"/>
+          <w:sz w:val="24"/>
+        </w:rPr>
+        <w:fldChar w:fldCharType="separate"/>
+      </w:r>
+      <w:r>
+        <w:rPr>
+          <w:rFonts w:ascii="Arial" w:hAnsi="Arial" w:cs="Arial"/>
+          <w:i w:val="0"/>
+          <w:noProof/>
+          <w:color w:val="auto"/>
+          <w:sz w:val="24"/>
+        </w:rPr>
+        <w:t>31</w:t>
+      </w:r>
+      <w:r>
+        <w:rPr>
+          <w:rFonts w:ascii="Arial" w:hAnsi="Arial" w:cs="Arial"/>
+          <w:i w:val="0"/>
+          <w:color w:val="auto"/>
+          <w:sz w:val="24"/>
+        </w:rPr>
+        <w:fldChar w:fldCharType="end"/>
+      </w:r>
+      <w:r>
+        <w:rPr>
+          <w:rFonts w:ascii="Arial" w:hAnsi="Arial" w:cs="Arial"/>
+          <w:i w:val="0"/>
+          <w:color w:val="auto"/>
+          <w:sz w:val="24"/>
+        </w:rPr>
+        <w:t xml:space="preserve"> - Chaos Engineering Report do Chaos Toolkit - Página 5</w:t>
+      </w:r>
+      <w:bookmarkEnd w:id="79"/>
+    </w:p>
     <w:p>
       <w:pPr>
         <w:pStyle w:val="Ttulo2"/>
@@ -18071,12 +19535,13 @@
           <w:sz w:val="28"/>
         </w:rPr>
       </w:pPr>
-      <w:bookmarkStart w:id="75" w:name="_Toc25369406"/>
+      <w:bookmarkStart w:id="80" w:name="_Toc25405129"/>
       <w:r>
         <w:rPr>
           <w:rFonts w:ascii="Arial" w:hAnsi="Arial" w:cs="Arial"/>
           <w:sz w:val="28"/>
         </w:rPr>
+        <w:lastRenderedPageBreak/>
         <w:t>3.4</w:t>
       </w:r>
       <w:r>
@@ -18086,7 +19551,7 @@
         </w:rPr>
         <w:t xml:space="preserve"> – Tecnologias Utilizadas</w:t>
       </w:r>
-      <w:bookmarkEnd w:id="75"/>
+      <w:bookmarkEnd w:id="80"/>
     </w:p>
     <w:p>
       <w:pPr>
@@ -18149,7 +19614,7 @@
           <w:rFonts w:ascii="Arial" w:hAnsi="Arial" w:cs="Arial"/>
         </w:rPr>
       </w:pPr>
-      <w:bookmarkStart w:id="76" w:name="_Toc25369407"/>
+      <w:bookmarkStart w:id="81" w:name="_Toc25405130"/>
       <w:r>
         <w:rPr>
           <w:rFonts w:ascii="Arial" w:hAnsi="Arial" w:cs="Arial"/>
@@ -18204,7 +19669,7 @@
         </w:rPr>
         <w:t>oolkit</w:t>
       </w:r>
-      <w:bookmarkEnd w:id="76"/>
+      <w:bookmarkEnd w:id="81"/>
     </w:p>
     <w:p>
       <w:pPr>
@@ -18347,6 +19812,8 @@
           <w:rFonts w:ascii="Arial" w:hAnsi="Arial" w:cs="Arial"/>
         </w:rPr>
       </w:pPr>
+      <w:bookmarkStart w:id="82" w:name="_GoBack"/>
+      <w:bookmarkEnd w:id="82"/>
     </w:p>
     <w:p>
       <w:pPr>
@@ -18357,11 +19824,10 @@
           <w:rFonts w:ascii="Arial" w:hAnsi="Arial" w:cs="Arial"/>
           <w:noProof/>
         </w:rPr>
-        <w:lastRenderedPageBreak/>
         <w:drawing>
-          <wp:inline distT="0" distB="0" distL="0" distR="0" wp14:anchorId="7707D414" wp14:editId="026009C4">
+          <wp:inline distT="0" distB="0" distL="0" distR="0" wp14:anchorId="0A3ACEFF" wp14:editId="0D23CEE0">
             <wp:extent cx="5760720" cy="2982686"/>
-            <wp:effectExtent l="0" t="0" r="0" b="8255"/>
+            <wp:effectExtent l="19050" t="19050" r="11430" b="27305"/>
             <wp:docPr id="1" name="Imagem 1"/>
             <wp:cNvGraphicFramePr>
               <a:graphicFrameLocks xmlns:a="http://schemas.openxmlformats.org/drawingml/2006/main" noChangeAspect="1"/>
@@ -18374,7 +19840,7 @@
                     <pic:cNvPicPr/>
                   </pic:nvPicPr>
                   <pic:blipFill>
-                    <a:blip r:embed="rId39" cstate="print">
+                    <a:blip r:embed="rId45" cstate="print">
                       <a:extLst>
                         <a:ext uri="{28A0092B-C50C-407E-A947-70E740481C1C}">
                           <a14:useLocalDpi xmlns:a14="http://schemas.microsoft.com/office/drawing/2010/main" val="0"/>
@@ -18393,6 +19859,13 @@
                     <a:prstGeom prst="rect">
                       <a:avLst/>
                     </a:prstGeom>
+                    <a:ln>
+                      <a:solidFill>
+                        <a:schemeClr val="bg1">
+                          <a:lumMod val="85000"/>
+                        </a:schemeClr>
+                      </a:solidFill>
+                    </a:ln>
                   </pic:spPr>
                 </pic:pic>
               </a:graphicData>
@@ -18428,8 +19901,8 @@
           <w:szCs w:val="24"/>
         </w:rPr>
       </w:pPr>
-      <w:bookmarkStart w:id="77" w:name="_Toc24744946"/>
-      <w:bookmarkStart w:id="78" w:name="_Toc25368648"/>
+      <w:bookmarkStart w:id="83" w:name="_Toc24744946"/>
+      <w:bookmarkStart w:id="84" w:name="_Toc25405193"/>
       <w:r>
         <w:rPr>
           <w:rFonts w:ascii="Arial" w:hAnsi="Arial" w:cs="Arial"/>
@@ -18484,7 +19957,7 @@
           <w:sz w:val="24"/>
           <w:szCs w:val="24"/>
         </w:rPr>
-        <w:t>26</w:t>
+        <w:t>32</w:t>
       </w:r>
       <w:r>
         <w:rPr>
@@ -18508,8 +19981,8 @@
         </w:rPr>
         <w:t xml:space="preserve"> - Arquitetura do Chaos Tookit</w:t>
       </w:r>
-      <w:bookmarkEnd w:id="77"/>
-      <w:bookmarkEnd w:id="78"/>
+      <w:bookmarkEnd w:id="83"/>
+      <w:bookmarkEnd w:id="84"/>
     </w:p>
     <w:p>
       <w:pPr>
@@ -18543,6 +20016,7 @@
         <w:rPr>
           <w:rFonts w:ascii="Arial" w:hAnsi="Arial" w:cs="Arial"/>
         </w:rPr>
+        <w:lastRenderedPageBreak/>
         <w:tab/>
       </w:r>
       <w:r>
@@ -18624,7 +20098,7 @@
           <w:lang w:val="en-US"/>
         </w:rPr>
       </w:pPr>
-      <w:bookmarkStart w:id="79" w:name="_Toc25369408"/>
+      <w:bookmarkStart w:id="85" w:name="_Toc25405131"/>
       <w:r>
         <w:rPr>
           <w:rFonts w:ascii="Arial" w:hAnsi="Arial" w:cs="Arial"/>
@@ -18673,7 +20147,7 @@
         </w:rPr>
         <w:t>Gremlin</w:t>
       </w:r>
-      <w:bookmarkEnd w:id="79"/>
+      <w:bookmarkEnd w:id="85"/>
     </w:p>
     <w:p>
       <w:pPr>
@@ -18830,6 +20304,240 @@
           <w:rFonts w:ascii="Arial" w:hAnsi="Arial" w:cs="Arial"/>
         </w:rPr>
         <w:t>ar problemas.</w:t>
+      </w:r>
+      <w:r>
+        <w:rPr>
+          <w:rFonts w:ascii="Arial" w:hAnsi="Arial" w:cs="Arial"/>
+        </w:rPr>
+        <w:t xml:space="preserve"> </w:t>
+      </w:r>
+    </w:p>
+    <w:p>
+      <w:pPr>
+        <w:rPr>
+          <w:rFonts w:ascii="Arial" w:hAnsi="Arial" w:cs="Arial"/>
+        </w:rPr>
+      </w:pPr>
+      <w:r>
+        <w:rPr>
+          <w:rFonts w:ascii="Arial" w:hAnsi="Arial" w:cs="Arial"/>
+        </w:rPr>
+        <w:tab/>
+      </w:r>
+      <w:r>
+        <w:rPr>
+          <w:rFonts w:ascii="Arial" w:hAnsi="Arial" w:cs="Arial"/>
+        </w:rPr>
+        <w:t>Foi escolhido</w:t>
+      </w:r>
+      <w:r>
+        <w:rPr>
+          <w:rFonts w:ascii="Arial" w:hAnsi="Arial" w:cs="Arial"/>
+        </w:rPr>
+        <w:t xml:space="preserve"> o Gremlin, pois é</w:t>
+      </w:r>
+      <w:r>
+        <w:rPr>
+          <w:rFonts w:ascii="Arial" w:hAnsi="Arial" w:cs="Arial"/>
+        </w:rPr>
+        <w:t xml:space="preserve"> possível realizar alguns experimentos</w:t>
+      </w:r>
+      <w:r>
+        <w:rPr>
+          <w:rFonts w:ascii="Arial" w:hAnsi="Arial" w:cs="Arial"/>
+        </w:rPr>
+        <w:t xml:space="preserve"> que </w:t>
+      </w:r>
+      <w:r>
+        <w:rPr>
+          <w:rFonts w:ascii="Arial" w:hAnsi="Arial" w:cs="Arial"/>
+        </w:rPr>
+        <w:t>estão divididos pelas</w:t>
+      </w:r>
+      <w:r>
+        <w:rPr>
+          <w:rFonts w:ascii="Arial" w:hAnsi="Arial" w:cs="Arial"/>
+        </w:rPr>
+        <w:t xml:space="preserve"> categorias “Resource”, “State” e “Network”</w:t>
+      </w:r>
+      <w:r>
+        <w:rPr>
+          <w:rFonts w:ascii="Arial" w:hAnsi="Arial" w:cs="Arial"/>
+        </w:rPr>
+        <w:t>. Cada categoria possui uma lista de ataques de acordo c</w:t>
+      </w:r>
+      <w:r>
+        <w:rPr>
+          <w:rFonts w:ascii="Arial" w:hAnsi="Arial" w:cs="Arial"/>
+        </w:rPr>
+        <w:t>om cada perfil. Na versão grátis</w:t>
+      </w:r>
+      <w:r>
+        <w:rPr>
+          <w:rFonts w:ascii="Arial" w:hAnsi="Arial" w:cs="Arial"/>
+        </w:rPr>
+        <w:t xml:space="preserve"> estão disponíveis </w:t>
+      </w:r>
+      <w:r>
+        <w:rPr>
+          <w:rFonts w:ascii="Arial" w:hAnsi="Arial" w:cs="Arial"/>
+        </w:rPr>
+        <w:t xml:space="preserve">dois ataques: CPU na categoria “Resource” e “Shutdown” na categoria “State”. Escolhendo o Gremlin como ferramenta deste trabalho </w:t>
+      </w:r>
+      <w:r>
+        <w:rPr>
+          <w:rFonts w:ascii="Arial" w:hAnsi="Arial" w:cs="Arial"/>
+        </w:rPr>
+        <w:t>é possível</w:t>
+      </w:r>
+      <w:r>
+        <w:rPr>
+          <w:rFonts w:ascii="Arial" w:hAnsi="Arial" w:cs="Arial"/>
+        </w:rPr>
+        <w:t xml:space="preserve"> executar experimentos de aumento do consumo de CPU do servidor assim como desligá-lo programadamente com alguns passos de configuração.</w:t>
+      </w:r>
+    </w:p>
+    <w:p>
+      <w:pPr>
+        <w:rPr>
+          <w:rFonts w:ascii="Arial" w:hAnsi="Arial" w:cs="Arial"/>
+        </w:rPr>
+      </w:pPr>
+    </w:p>
+    <w:p>
+      <w:pPr>
+        <w:pStyle w:val="Ttulo3"/>
+        <w:ind w:left="0" w:firstLine="0"/>
+        <w:rPr>
+          <w:rFonts w:ascii="Arial" w:hAnsi="Arial" w:cs="Arial"/>
+          <w:lang w:val="en-US"/>
+        </w:rPr>
+      </w:pPr>
+      <w:bookmarkStart w:id="86" w:name="_Toc25405132"/>
+      <w:r>
+        <w:rPr>
+          <w:rFonts w:ascii="Arial" w:hAnsi="Arial" w:cs="Arial"/>
+          <w:lang w:val="en-US"/>
+        </w:rPr>
+        <w:t>3.</w:t>
+      </w:r>
+      <w:r>
+        <w:rPr>
+          <w:rFonts w:ascii="Arial" w:hAnsi="Arial" w:cs="Arial"/>
+          <w:lang w:val="en-US"/>
+        </w:rPr>
+        <w:t>4</w:t>
+      </w:r>
+      <w:r>
+        <w:rPr>
+          <w:rFonts w:ascii="Arial" w:hAnsi="Arial" w:cs="Arial"/>
+          <w:lang w:val="en-US"/>
+        </w:rPr>
+        <w:t>.</w:t>
+      </w:r>
+      <w:r>
+        <w:rPr>
+          <w:rFonts w:ascii="Arial" w:hAnsi="Arial" w:cs="Arial"/>
+          <w:lang w:val="en-US"/>
+        </w:rPr>
+        <w:t>3</w:t>
+      </w:r>
+      <w:r>
+        <w:rPr>
+          <w:rFonts w:ascii="Arial" w:hAnsi="Arial" w:cs="Arial"/>
+          <w:lang w:val="en-US"/>
+        </w:rPr>
+        <w:t xml:space="preserve"> </w:t>
+      </w:r>
+      <w:r>
+        <w:rPr>
+          <w:rFonts w:ascii="Arial" w:eastAsia="Arial" w:hAnsi="Arial" w:cs="Arial"/>
+        </w:rPr>
+        <w:t>–</w:t>
+      </w:r>
+      <w:r>
+        <w:rPr>
+          <w:rFonts w:ascii="Arial" w:hAnsi="Arial" w:cs="Arial"/>
+          <w:lang w:val="en-US"/>
+        </w:rPr>
+        <w:t xml:space="preserve"> HTML</w:t>
+      </w:r>
+      <w:r>
+        <w:rPr>
+          <w:rFonts w:ascii="Arial" w:hAnsi="Arial" w:cs="Arial"/>
+          <w:lang w:val="en-US"/>
+        </w:rPr>
+        <w:t>5</w:t>
+      </w:r>
+      <w:bookmarkEnd w:id="86"/>
+    </w:p>
+    <w:p>
+      <w:pPr>
+        <w:rPr>
+          <w:rFonts w:ascii="Arial" w:hAnsi="Arial" w:cs="Arial"/>
+        </w:rPr>
+      </w:pPr>
+      <w:r>
+        <w:rPr>
+          <w:rFonts w:ascii="Arial" w:hAnsi="Arial" w:cs="Arial"/>
+          <w:lang w:val="en-US"/>
+        </w:rPr>
+        <w:tab/>
+        <w:t xml:space="preserve">HTML é </w:t>
+      </w:r>
+      <w:r>
+        <w:rPr>
+          <w:rFonts w:ascii="Arial" w:hAnsi="Arial" w:cs="Arial"/>
+        </w:rPr>
+        <w:t xml:space="preserve">sigla para </w:t>
+      </w:r>
+      <w:r>
+        <w:rPr>
+          <w:rFonts w:ascii="Arial" w:hAnsi="Arial" w:cs="Arial"/>
+        </w:rPr>
+        <w:t>HyperText Markup Language, que significa Linguagem de Marcação de Hipertexto</w:t>
+      </w:r>
+      <w:r>
+        <w:rPr>
+          <w:rFonts w:ascii="Arial" w:hAnsi="Arial" w:cs="Arial"/>
+        </w:rPr>
+        <w:t xml:space="preserve">. HTML é a linguagem de marcação padrão para páginas Web. Com ela é possível criar páginas web estáticas e dinâmicas. </w:t>
+      </w:r>
+      <w:r>
+        <w:rPr>
+          <w:rFonts w:ascii="Arial" w:hAnsi="Arial" w:cs="Arial"/>
+        </w:rPr>
+        <w:t xml:space="preserve">HTML descreve a estrutura de uma página da Web </w:t>
+      </w:r>
+      <w:r>
+        <w:rPr>
+          <w:rFonts w:ascii="Arial" w:hAnsi="Arial" w:cs="Arial"/>
+        </w:rPr>
+        <w:t>que</w:t>
+      </w:r>
+      <w:r>
+        <w:rPr>
+          <w:rFonts w:ascii="Arial" w:hAnsi="Arial" w:cs="Arial"/>
+        </w:rPr>
+        <w:t xml:space="preserve"> consiste em uma série de elementos </w:t>
+      </w:r>
+      <w:r>
+        <w:rPr>
+          <w:rFonts w:ascii="Arial" w:hAnsi="Arial" w:cs="Arial"/>
+        </w:rPr>
+        <w:t>que</w:t>
+      </w:r>
+      <w:r>
+        <w:rPr>
+          <w:rFonts w:ascii="Arial" w:hAnsi="Arial" w:cs="Arial"/>
+        </w:rPr>
+        <w:t xml:space="preserve"> informam ao navegador como exibir o conteúdo</w:t>
+      </w:r>
+      <w:r>
+        <w:rPr>
+          <w:rFonts w:ascii="Arial" w:hAnsi="Arial" w:cs="Arial"/>
+        </w:rPr>
+        <w:t xml:space="preserve"> a quem está acessando a página.</w:t>
       </w:r>
       <w:r>
         <w:rPr>
@@ -18855,79 +20563,182 @@
         <w:rPr>
           <w:rFonts w:ascii="Arial" w:hAnsi="Arial" w:cs="Arial"/>
         </w:rPr>
-        <w:t>Foi escolhido</w:t>
-      </w:r>
-      <w:r>
-        <w:rPr>
-          <w:rFonts w:ascii="Arial" w:hAnsi="Arial" w:cs="Arial"/>
-        </w:rPr>
-        <w:t xml:space="preserve"> o Gremlin, pois é</w:t>
-      </w:r>
-      <w:r>
-        <w:rPr>
-          <w:rFonts w:ascii="Arial" w:hAnsi="Arial" w:cs="Arial"/>
-        </w:rPr>
-        <w:t xml:space="preserve"> possível realizar alguns experimentos</w:t>
-      </w:r>
-      <w:r>
-        <w:rPr>
-          <w:rFonts w:ascii="Arial" w:hAnsi="Arial" w:cs="Arial"/>
-        </w:rPr>
-        <w:t xml:space="preserve"> que </w:t>
-      </w:r>
-      <w:r>
-        <w:rPr>
-          <w:rFonts w:ascii="Arial" w:hAnsi="Arial" w:cs="Arial"/>
-        </w:rPr>
-        <w:t>estão divididos pelas</w:t>
-      </w:r>
-      <w:r>
-        <w:rPr>
-          <w:rFonts w:ascii="Arial" w:hAnsi="Arial" w:cs="Arial"/>
-        </w:rPr>
-        <w:t xml:space="preserve"> categorias “Resource”, “State” e “Network”</w:t>
-      </w:r>
-      <w:r>
-        <w:rPr>
-          <w:rFonts w:ascii="Arial" w:hAnsi="Arial" w:cs="Arial"/>
-        </w:rPr>
-        <w:t>. Cada categoria possui uma lista de ataques de acordo c</w:t>
-      </w:r>
-      <w:r>
-        <w:rPr>
-          <w:rFonts w:ascii="Arial" w:hAnsi="Arial" w:cs="Arial"/>
-        </w:rPr>
-        <w:t>om cada perfil. Na versão grátis</w:t>
-      </w:r>
-      <w:r>
-        <w:rPr>
-          <w:rFonts w:ascii="Arial" w:hAnsi="Arial" w:cs="Arial"/>
-        </w:rPr>
-        <w:t xml:space="preserve"> estão disponíveis </w:t>
-      </w:r>
-      <w:r>
-        <w:rPr>
-          <w:rFonts w:ascii="Arial" w:hAnsi="Arial" w:cs="Arial"/>
-        </w:rPr>
-        <w:t xml:space="preserve">dois ataques: CPU na categoria “Resource” e “Shutdown” na categoria “State”. Escolhendo o Gremlin como ferramenta deste trabalho </w:t>
-      </w:r>
-      <w:r>
-        <w:rPr>
-          <w:rFonts w:ascii="Arial" w:hAnsi="Arial" w:cs="Arial"/>
-        </w:rPr>
-        <w:t>é possível</w:t>
-      </w:r>
-      <w:r>
-        <w:rPr>
-          <w:rFonts w:ascii="Arial" w:hAnsi="Arial" w:cs="Arial"/>
-        </w:rPr>
-        <w:t xml:space="preserve"> executar experimentos de aumento do consumo de CPU do servidor assim como desligá-lo programadamente com alguns passos de configuração.</w:t>
-      </w:r>
-    </w:p>
-    <w:p>
-      <w:pPr>
-        <w:rPr>
-          <w:rFonts w:ascii="Arial" w:hAnsi="Arial" w:cs="Arial"/>
+        <w:t xml:space="preserve">Os elementos HTML são representados por </w:t>
+      </w:r>
+      <w:r>
+        <w:rPr>
+          <w:rFonts w:ascii="Arial" w:hAnsi="Arial" w:cs="Arial"/>
+          <w:i/>
+        </w:rPr>
+        <w:t>tags</w:t>
+      </w:r>
+      <w:r>
+        <w:rPr>
+          <w:rFonts w:ascii="Arial" w:hAnsi="Arial" w:cs="Arial"/>
+        </w:rPr>
+        <w:t xml:space="preserve"> </w:t>
+      </w:r>
+      <w:r>
+        <w:rPr>
+          <w:rFonts w:ascii="Arial" w:hAnsi="Arial" w:cs="Arial"/>
+        </w:rPr>
+        <w:t>que</w:t>
+      </w:r>
+      <w:r>
+        <w:rPr>
+          <w:rFonts w:ascii="Arial" w:hAnsi="Arial" w:cs="Arial"/>
+        </w:rPr>
+        <w:t xml:space="preserve"> rotulam partes do conteúdo, como "cabeçalho", "parágraf</w:t>
+      </w:r>
+      <w:r>
+        <w:rPr>
+          <w:rFonts w:ascii="Arial" w:hAnsi="Arial" w:cs="Arial"/>
+        </w:rPr>
+        <w:t xml:space="preserve">o", "tabela" e assim por diante. </w:t>
+      </w:r>
+      <w:r>
+        <w:rPr>
+          <w:rFonts w:ascii="Arial" w:hAnsi="Arial" w:cs="Arial"/>
+        </w:rPr>
+        <w:t xml:space="preserve">Os navegadores não exibem as tags HTML, mas as usam para </w:t>
+      </w:r>
+      <w:r>
+        <w:rPr>
+          <w:rFonts w:ascii="Arial" w:hAnsi="Arial" w:cs="Arial"/>
+        </w:rPr>
+        <w:t>exibir</w:t>
+      </w:r>
+      <w:r>
+        <w:rPr>
+          <w:rFonts w:ascii="Arial" w:hAnsi="Arial" w:cs="Arial"/>
+        </w:rPr>
+        <w:t xml:space="preserve"> o conteúdo da página</w:t>
+      </w:r>
+      <w:r>
+        <w:rPr>
+          <w:rFonts w:ascii="Arial" w:hAnsi="Arial" w:cs="Arial"/>
+        </w:rPr>
+        <w:t>.</w:t>
+      </w:r>
+    </w:p>
+    <w:p>
+      <w:pPr>
+        <w:rPr>
+          <w:rFonts w:ascii="Arial" w:hAnsi="Arial" w:cs="Arial"/>
+        </w:rPr>
+      </w:pPr>
+      <w:r>
+        <w:rPr>
+          <w:rFonts w:ascii="Arial" w:hAnsi="Arial" w:cs="Arial"/>
+        </w:rPr>
+        <w:tab/>
+        <w:t xml:space="preserve">Para este projeto </w:t>
+      </w:r>
+      <w:r>
+        <w:rPr>
+          <w:rFonts w:ascii="Arial" w:hAnsi="Arial" w:cs="Arial"/>
+        </w:rPr>
+        <w:t>escolhemos utilizar</w:t>
+      </w:r>
+      <w:r>
+        <w:rPr>
+          <w:rFonts w:ascii="Arial" w:hAnsi="Arial" w:cs="Arial"/>
+        </w:rPr>
+        <w:t xml:space="preserve"> o HTML5 que é a versão mais atual da linguagem </w:t>
+      </w:r>
+      <w:r>
+        <w:rPr>
+          <w:rFonts w:ascii="Arial" w:hAnsi="Arial" w:cs="Arial"/>
+        </w:rPr>
+        <w:t>que possui</w:t>
+      </w:r>
+      <w:r>
+        <w:rPr>
+          <w:rFonts w:ascii="Arial" w:hAnsi="Arial" w:cs="Arial"/>
+        </w:rPr>
+        <w:t xml:space="preserve"> novos elementos, atributos e comportamentos</w:t>
+      </w:r>
+      <w:r>
+        <w:rPr>
+          <w:rFonts w:ascii="Arial" w:hAnsi="Arial" w:cs="Arial"/>
+        </w:rPr>
+        <w:t>. Com ela, segundo sua documentação na página do Mozilla, é possível</w:t>
+      </w:r>
+      <w:r>
+        <w:rPr>
+          <w:rFonts w:ascii="Arial" w:hAnsi="Arial" w:cs="Arial"/>
+        </w:rPr>
+        <w:t xml:space="preserve"> descrever mais precisamente</w:t>
+      </w:r>
+      <w:r>
+        <w:rPr>
+          <w:rFonts w:ascii="Arial" w:hAnsi="Arial" w:cs="Arial"/>
+        </w:rPr>
+        <w:t xml:space="preserve"> o nosso conteúdo por conta da inserção das </w:t>
+      </w:r>
+      <w:r>
+        <w:rPr>
+          <w:rFonts w:ascii="Arial" w:hAnsi="Arial" w:cs="Arial"/>
+          <w:i/>
+        </w:rPr>
+        <w:t>tags</w:t>
+      </w:r>
+      <w:r>
+        <w:rPr>
+          <w:rFonts w:ascii="Arial" w:hAnsi="Arial" w:cs="Arial"/>
+          <w:i/>
+        </w:rPr>
+        <w:t xml:space="preserve"> </w:t>
+      </w:r>
+      <w:r>
+        <w:rPr>
+          <w:rFonts w:ascii="Arial" w:hAnsi="Arial" w:cs="Arial"/>
+        </w:rPr>
+        <w:t>semânticas, além de permitir</w:t>
+      </w:r>
+      <w:r>
+        <w:rPr>
+          <w:rFonts w:ascii="Arial" w:hAnsi="Arial" w:cs="Arial"/>
+        </w:rPr>
+        <w:t xml:space="preserve"> que páginas web armazenem dados localmente </w:t>
+      </w:r>
+      <w:r>
+        <w:rPr>
+          <w:rFonts w:ascii="Arial" w:hAnsi="Arial" w:cs="Arial"/>
+        </w:rPr>
+        <w:t>no lado do cliente (navegador)</w:t>
+      </w:r>
+      <w:r>
+        <w:rPr>
+          <w:rFonts w:ascii="Arial" w:hAnsi="Arial" w:cs="Arial"/>
+          <w:i/>
+        </w:rPr>
+        <w:t xml:space="preserve"> </w:t>
+      </w:r>
+      <w:r>
+        <w:rPr>
+          <w:rFonts w:ascii="Arial" w:hAnsi="Arial" w:cs="Arial"/>
+        </w:rPr>
+        <w:t xml:space="preserve">entre outras muitas funcionalidades que auxiliam e muito </w:t>
+      </w:r>
+      <w:r>
+        <w:rPr>
+          <w:rFonts w:ascii="Arial" w:hAnsi="Arial" w:cs="Arial"/>
+        </w:rPr>
+        <w:t>n</w:t>
+      </w:r>
+      <w:r>
+        <w:rPr>
+          <w:rFonts w:ascii="Arial" w:hAnsi="Arial" w:cs="Arial"/>
+        </w:rPr>
+        <w:t>a rotina do programador.</w:t>
+      </w:r>
+    </w:p>
+    <w:p>
+      <w:pPr>
+        <w:rPr>
+          <w:rFonts w:ascii="Arial" w:hAnsi="Arial" w:cs="Arial"/>
+          <w:noProof/>
         </w:rPr>
       </w:pPr>
     </w:p>
@@ -18940,7 +20751,7 @@
           <w:lang w:val="en-US"/>
         </w:rPr>
       </w:pPr>
-      <w:bookmarkStart w:id="80" w:name="_Toc25369409"/>
+      <w:bookmarkStart w:id="87" w:name="_Toc25405133"/>
       <w:r>
         <w:rPr>
           <w:rFonts w:ascii="Arial" w:hAnsi="Arial" w:cs="Arial"/>
@@ -18967,104 +20778,276 @@
           <w:rFonts w:ascii="Arial" w:hAnsi="Arial" w:cs="Arial"/>
           <w:lang w:val="en-US"/>
         </w:rPr>
+        <w:t>4</w:t>
+      </w:r>
+      <w:r>
+        <w:rPr>
+          <w:rFonts w:ascii="Arial" w:hAnsi="Arial" w:cs="Arial"/>
+          <w:lang w:val="en-US"/>
+        </w:rPr>
+        <w:t xml:space="preserve"> </w:t>
+      </w:r>
+      <w:r>
+        <w:rPr>
+          <w:rFonts w:ascii="Arial" w:eastAsia="Arial" w:hAnsi="Arial" w:cs="Arial"/>
+        </w:rPr>
+        <w:t>–</w:t>
+      </w:r>
+      <w:r>
+        <w:rPr>
+          <w:rFonts w:ascii="Arial" w:hAnsi="Arial" w:cs="Arial"/>
+          <w:lang w:val="en-US"/>
+        </w:rPr>
+        <w:t xml:space="preserve"> CSS</w:t>
+      </w:r>
+      <w:r>
+        <w:rPr>
+          <w:rFonts w:ascii="Arial" w:hAnsi="Arial" w:cs="Arial"/>
+          <w:lang w:val="en-US"/>
+        </w:rPr>
         <w:t>3</w:t>
       </w:r>
-      <w:r>
-        <w:rPr>
-          <w:rFonts w:ascii="Arial" w:hAnsi="Arial" w:cs="Arial"/>
+      <w:bookmarkEnd w:id="87"/>
+    </w:p>
+    <w:p>
+      <w:pPr>
+        <w:rPr>
+          <w:rFonts w:ascii="Arial" w:hAnsi="Arial" w:cs="Arial"/>
+        </w:rPr>
+      </w:pPr>
+      <w:r>
+        <w:rPr>
           <w:lang w:val="en-US"/>
         </w:rPr>
+        <w:tab/>
+      </w:r>
+      <w:r>
+        <w:rPr>
+          <w:rFonts w:ascii="Arial" w:hAnsi="Arial" w:cs="Arial"/>
+          <w:lang w:val="en-US"/>
+        </w:rPr>
+        <w:t>CSS</w:t>
+      </w:r>
+      <w:r>
+        <w:rPr>
+          <w:rFonts w:ascii="Arial" w:hAnsi="Arial" w:cs="Arial"/>
+          <w:lang w:val="en-US"/>
+        </w:rPr>
+        <w:t xml:space="preserve"> é uma </w:t>
+      </w:r>
+      <w:r>
+        <w:rPr>
+          <w:rFonts w:ascii="Arial" w:hAnsi="Arial" w:cs="Arial"/>
+        </w:rPr>
+        <w:t xml:space="preserve">sigla para </w:t>
+      </w:r>
+      <w:r>
+        <w:rPr>
+          <w:rFonts w:ascii="Arial" w:hAnsi="Arial" w:cs="Arial"/>
+        </w:rPr>
+        <w:t>Cascading Style Sheets</w:t>
+      </w:r>
+      <w:r>
+        <w:rPr>
+          <w:rFonts w:ascii="Arial" w:hAnsi="Arial" w:cs="Arial"/>
+        </w:rPr>
+        <w:t>, Folhas de Estilo em Cascata tra</w:t>
+      </w:r>
+      <w:r>
+        <w:rPr>
+          <w:rFonts w:ascii="Arial" w:hAnsi="Arial" w:cs="Arial"/>
+        </w:rPr>
+        <w:t>duzindo para a Língua Portuguesa. CSS</w:t>
+      </w:r>
+      <w:r>
+        <w:rPr>
+          <w:rFonts w:ascii="Arial" w:hAnsi="Arial" w:cs="Arial"/>
+        </w:rPr>
+        <w:t xml:space="preserve"> é a linguagem que define o estilo</w:t>
+      </w:r>
+      <w:r>
+        <w:rPr>
+          <w:rFonts w:ascii="Arial" w:hAnsi="Arial" w:cs="Arial"/>
+        </w:rPr>
+        <w:t xml:space="preserve"> (formatação, cores, espaçamento, posição de elementos etc.)</w:t>
+      </w:r>
+      <w:r>
+        <w:rPr>
+          <w:rFonts w:ascii="Arial" w:hAnsi="Arial" w:cs="Arial"/>
+        </w:rPr>
+        <w:t xml:space="preserve"> de um documento HTML, ou seja, descreve como os elementos HTML devem ser exibidos.</w:t>
+      </w:r>
+    </w:p>
+    <w:p>
+      <w:pPr>
+        <w:rPr>
+          <w:rFonts w:ascii="Arial" w:hAnsi="Arial" w:cs="Arial"/>
+        </w:rPr>
+      </w:pPr>
+      <w:r>
+        <w:rPr>
+          <w:rFonts w:ascii="Arial" w:hAnsi="Arial" w:cs="Arial"/>
+        </w:rPr>
+        <w:tab/>
+        <w:t xml:space="preserve">O estilo da página com CSS pode ser feito de </w:t>
+      </w:r>
+      <w:r>
+        <w:rPr>
+          <w:rFonts w:ascii="Arial" w:hAnsi="Arial" w:cs="Arial"/>
+        </w:rPr>
+        <w:t>várias</w:t>
+      </w:r>
+      <w:r>
+        <w:rPr>
+          <w:rFonts w:ascii="Arial" w:hAnsi="Arial" w:cs="Arial"/>
+        </w:rPr>
+        <w:t xml:space="preserve"> maneiras: usando uma </w:t>
+      </w:r>
+      <w:r>
+        <w:rPr>
+          <w:rFonts w:ascii="Arial" w:hAnsi="Arial" w:cs="Arial"/>
+          <w:i/>
+        </w:rPr>
+        <w:t>tag</w:t>
+      </w:r>
+      <w:r>
+        <w:rPr>
+          <w:rFonts w:ascii="Arial" w:hAnsi="Arial" w:cs="Arial"/>
+          <w:i/>
+        </w:rPr>
         <w:t xml:space="preserve"> </w:t>
       </w:r>
       <w:r>
         <w:rPr>
-          <w:rFonts w:ascii="Arial" w:eastAsia="Arial" w:hAnsi="Arial" w:cs="Arial"/>
-        </w:rPr>
-        <w:t>–</w:t>
-      </w:r>
-      <w:r>
-        <w:rPr>
-          <w:rFonts w:ascii="Arial" w:hAnsi="Arial" w:cs="Arial"/>
-          <w:lang w:val="en-US"/>
-        </w:rPr>
-        <w:t xml:space="preserve"> HTML</w:t>
-      </w:r>
-      <w:r>
-        <w:rPr>
-          <w:rFonts w:ascii="Arial" w:hAnsi="Arial" w:cs="Arial"/>
-          <w:lang w:val="en-US"/>
-        </w:rPr>
-        <w:t>5</w:t>
-      </w:r>
-      <w:bookmarkEnd w:id="80"/>
-    </w:p>
-    <w:p>
-      <w:pPr>
-        <w:rPr>
-          <w:rFonts w:ascii="Arial" w:hAnsi="Arial" w:cs="Arial"/>
-        </w:rPr>
-      </w:pPr>
-      <w:r>
-        <w:rPr>
-          <w:rFonts w:ascii="Arial" w:hAnsi="Arial" w:cs="Arial"/>
-          <w:lang w:val="en-US"/>
+          <w:rFonts w:ascii="Arial" w:hAnsi="Arial" w:cs="Arial"/>
+        </w:rPr>
+        <w:t>de estilo</w:t>
+      </w:r>
+      <w:r>
+        <w:rPr>
+          <w:rFonts w:ascii="Arial" w:hAnsi="Arial" w:cs="Arial"/>
+          <w:i/>
+        </w:rPr>
+        <w:t xml:space="preserve"> </w:t>
+      </w:r>
+      <w:r>
+        <w:rPr>
+          <w:rFonts w:ascii="Arial" w:hAnsi="Arial" w:cs="Arial"/>
+        </w:rPr>
+        <w:t xml:space="preserve">no documento inteiro, usando uma propriedade de estilo para cada </w:t>
+      </w:r>
+      <w:r>
+        <w:rPr>
+          <w:rFonts w:ascii="Arial" w:hAnsi="Arial" w:cs="Arial"/>
+          <w:i/>
+        </w:rPr>
+        <w:t>tag</w:t>
+      </w:r>
+      <w:r>
+        <w:rPr>
+          <w:rFonts w:ascii="Arial" w:hAnsi="Arial" w:cs="Arial"/>
+        </w:rPr>
+        <w:t xml:space="preserve"> ou criando</w:t>
+      </w:r>
+      <w:r>
+        <w:rPr>
+          <w:rFonts w:ascii="Arial" w:hAnsi="Arial" w:cs="Arial"/>
+        </w:rPr>
+        <w:t xml:space="preserve"> </w:t>
+      </w:r>
+      <w:r>
+        <w:rPr>
+          <w:rFonts w:ascii="Arial" w:hAnsi="Arial" w:cs="Arial"/>
+        </w:rPr>
+        <w:t xml:space="preserve">um </w:t>
+      </w:r>
+      <w:r>
+        <w:rPr>
+          <w:rFonts w:ascii="Arial" w:hAnsi="Arial" w:cs="Arial"/>
+          <w:i/>
+        </w:rPr>
+        <w:t>link</w:t>
+      </w:r>
+      <w:r>
+        <w:rPr>
+          <w:rFonts w:ascii="Arial" w:hAnsi="Arial" w:cs="Arial"/>
+        </w:rPr>
+        <w:t xml:space="preserve"> para um arquivo </w:t>
+      </w:r>
+      <w:r>
+        <w:rPr>
+          <w:rFonts w:ascii="Arial" w:hAnsi="Arial" w:cs="Arial"/>
+          <w:i/>
+        </w:rPr>
+        <w:t>.css</w:t>
+      </w:r>
+      <w:r>
+        <w:rPr>
+          <w:rFonts w:ascii="Arial" w:hAnsi="Arial" w:cs="Arial"/>
+        </w:rPr>
+        <w:t xml:space="preserve"> externo ao documento</w:t>
+      </w:r>
+      <w:r>
+        <w:rPr>
+          <w:rFonts w:ascii="Arial" w:hAnsi="Arial" w:cs="Arial"/>
+        </w:rPr>
+        <w:t xml:space="preserve"> </w:t>
+      </w:r>
+      <w:r>
+        <w:rPr>
+          <w:rFonts w:ascii="Arial" w:hAnsi="Arial" w:cs="Arial"/>
+        </w:rPr>
+        <w:t>de conteúdo (HTML).</w:t>
+      </w:r>
+    </w:p>
+    <w:p>
+      <w:pPr>
+        <w:rPr>
+          <w:rFonts w:ascii="Arial" w:hAnsi="Arial" w:cs="Arial"/>
+        </w:rPr>
+      </w:pPr>
+      <w:r>
+        <w:rPr>
+          <w:rFonts w:ascii="Arial" w:hAnsi="Arial" w:cs="Arial"/>
         </w:rPr>
         <w:tab/>
-        <w:t xml:space="preserve">HTML é </w:t>
-      </w:r>
-      <w:r>
-        <w:rPr>
-          <w:rFonts w:ascii="Arial" w:hAnsi="Arial" w:cs="Arial"/>
-        </w:rPr>
-        <w:t xml:space="preserve">sigla para </w:t>
-      </w:r>
-      <w:r>
-        <w:rPr>
-          <w:rFonts w:ascii="Arial" w:hAnsi="Arial" w:cs="Arial"/>
-        </w:rPr>
-        <w:t>HyperText Markup Language, que significa Linguagem de Marcação de Hipertexto</w:t>
-      </w:r>
-      <w:r>
-        <w:rPr>
-          <w:rFonts w:ascii="Arial" w:hAnsi="Arial" w:cs="Arial"/>
-        </w:rPr>
-        <w:t xml:space="preserve">. HTML é a linguagem de marcação padrão para páginas Web. Com ela é possível criar páginas web estáticas e dinâmicas. </w:t>
-      </w:r>
-      <w:r>
-        <w:rPr>
-          <w:rFonts w:ascii="Arial" w:hAnsi="Arial" w:cs="Arial"/>
-        </w:rPr>
-        <w:t xml:space="preserve">HTML descreve a estrutura de uma página da Web </w:t>
-      </w:r>
-      <w:r>
-        <w:rPr>
-          <w:rFonts w:ascii="Arial" w:hAnsi="Arial" w:cs="Arial"/>
-        </w:rPr>
-        <w:t>que</w:t>
-      </w:r>
-      <w:r>
-        <w:rPr>
-          <w:rFonts w:ascii="Arial" w:hAnsi="Arial" w:cs="Arial"/>
-        </w:rPr>
-        <w:t xml:space="preserve"> consiste em uma série de elementos </w:t>
-      </w:r>
-      <w:r>
-        <w:rPr>
-          <w:rFonts w:ascii="Arial" w:hAnsi="Arial" w:cs="Arial"/>
-        </w:rPr>
-        <w:t>que</w:t>
-      </w:r>
-      <w:r>
-        <w:rPr>
-          <w:rFonts w:ascii="Arial" w:hAnsi="Arial" w:cs="Arial"/>
-        </w:rPr>
-        <w:t xml:space="preserve"> informam ao navegador como exibir o conteúdo</w:t>
-      </w:r>
-      <w:r>
-        <w:rPr>
-          <w:rFonts w:ascii="Arial" w:hAnsi="Arial" w:cs="Arial"/>
-        </w:rPr>
-        <w:t xml:space="preserve"> a quem está acessando a página.</w:t>
+      </w:r>
+      <w:r>
+        <w:rPr>
+          <w:rFonts w:ascii="Arial" w:hAnsi="Arial" w:cs="Arial"/>
+        </w:rPr>
+        <w:t>Neste projeto</w:t>
+      </w:r>
+      <w:r>
+        <w:rPr>
+          <w:rFonts w:ascii="Arial" w:hAnsi="Arial" w:cs="Arial"/>
+        </w:rPr>
+        <w:t xml:space="preserve"> três</w:t>
+      </w:r>
+      <w:r>
+        <w:rPr>
+          <w:rFonts w:ascii="Arial" w:hAnsi="Arial" w:cs="Arial"/>
+        </w:rPr>
+        <w:t xml:space="preserve"> aplicações</w:t>
+      </w:r>
+      <w:r>
+        <w:rPr>
+          <w:rFonts w:ascii="Arial" w:hAnsi="Arial" w:cs="Arial"/>
+        </w:rPr>
+        <w:t xml:space="preserve"> utilizam</w:t>
+      </w:r>
+      <w:r>
+        <w:rPr>
+          <w:rFonts w:ascii="Arial" w:hAnsi="Arial" w:cs="Arial"/>
+        </w:rPr>
+        <w:t xml:space="preserve"> páginas </w:t>
+      </w:r>
+      <w:r>
+        <w:rPr>
+          <w:rFonts w:ascii="Arial" w:hAnsi="Arial" w:cs="Arial"/>
+          <w:i/>
+        </w:rPr>
+        <w:t>web</w:t>
       </w:r>
       <w:r>
         <w:rPr>
@@ -19072,6 +21055,66 @@
         </w:rPr>
         <w:t xml:space="preserve"> </w:t>
       </w:r>
+      <w:r>
+        <w:rPr>
+          <w:rFonts w:ascii="Arial" w:hAnsi="Arial" w:cs="Arial"/>
+        </w:rPr>
+        <w:t>feitas</w:t>
+      </w:r>
+      <w:r>
+        <w:rPr>
+          <w:rFonts w:ascii="Arial" w:hAnsi="Arial" w:cs="Arial"/>
+        </w:rPr>
+        <w:t xml:space="preserve"> </w:t>
+      </w:r>
+      <w:r>
+        <w:rPr>
+          <w:rFonts w:ascii="Arial" w:hAnsi="Arial" w:cs="Arial"/>
+        </w:rPr>
+        <w:t xml:space="preserve">com </w:t>
+      </w:r>
+      <w:r>
+        <w:rPr>
+          <w:rFonts w:ascii="Arial" w:hAnsi="Arial" w:cs="Arial"/>
+        </w:rPr>
+        <w:t>H</w:t>
+      </w:r>
+      <w:r>
+        <w:rPr>
+          <w:rFonts w:ascii="Arial" w:hAnsi="Arial" w:cs="Arial"/>
+        </w:rPr>
+        <w:t xml:space="preserve">TML, então foi </w:t>
+      </w:r>
+      <w:r>
+        <w:rPr>
+          <w:rFonts w:ascii="Arial" w:hAnsi="Arial" w:cs="Arial"/>
+        </w:rPr>
+        <w:t>decidido</w:t>
+      </w:r>
+      <w:r>
+        <w:rPr>
+          <w:rFonts w:ascii="Arial" w:hAnsi="Arial" w:cs="Arial"/>
+        </w:rPr>
+        <w:t xml:space="preserve"> utilizar CSS3 que é a versão mais atual da ferramenta junto com o framework do Twitter chamado Bootstrap</w:t>
+      </w:r>
+      <w:r>
+        <w:rPr>
+          <w:rFonts w:ascii="Arial" w:hAnsi="Arial" w:cs="Arial"/>
+        </w:rPr>
+        <w:t xml:space="preserve">, que é um conjunto de estilos previamente definidos e configurados onde podemos ter acesso usando sua documentação na internet. Optamos por utilizar CSS3 com Bootstrap pelo fato de ser uma biblioteca muito utilizada em muitos sites renomados </w:t>
+      </w:r>
+      <w:r>
+        <w:rPr>
+          <w:rFonts w:ascii="Arial" w:hAnsi="Arial" w:cs="Arial"/>
+        </w:rPr>
+        <w:t>e por possuir estilos criativos e</w:t>
+      </w:r>
+      <w:r>
+        <w:rPr>
+          <w:rFonts w:ascii="Arial" w:hAnsi="Arial" w:cs="Arial"/>
+        </w:rPr>
+        <w:t xml:space="preserve"> funcionais.</w:t>
+      </w:r>
     </w:p>
     <w:p>
       <w:pPr>
@@ -19085,188 +21128,6 @@
         </w:rPr>
         <w:tab/>
       </w:r>
-      <w:r>
-        <w:rPr>
-          <w:rFonts w:ascii="Arial" w:hAnsi="Arial" w:cs="Arial"/>
-        </w:rPr>
-        <w:t xml:space="preserve">Os elementos HTML são representados por </w:t>
-      </w:r>
-      <w:r>
-        <w:rPr>
-          <w:rFonts w:ascii="Arial" w:hAnsi="Arial" w:cs="Arial"/>
-          <w:i/>
-        </w:rPr>
-        <w:t>tags</w:t>
-      </w:r>
-      <w:r>
-        <w:rPr>
-          <w:rFonts w:ascii="Arial" w:hAnsi="Arial" w:cs="Arial"/>
-        </w:rPr>
-        <w:t xml:space="preserve"> </w:t>
-      </w:r>
-      <w:r>
-        <w:rPr>
-          <w:rFonts w:ascii="Arial" w:hAnsi="Arial" w:cs="Arial"/>
-        </w:rPr>
-        <w:t>que</w:t>
-      </w:r>
-      <w:r>
-        <w:rPr>
-          <w:rFonts w:ascii="Arial" w:hAnsi="Arial" w:cs="Arial"/>
-        </w:rPr>
-        <w:t xml:space="preserve"> rotulam partes do conteúdo, como "cabeçalho", "parágraf</w:t>
-      </w:r>
-      <w:r>
-        <w:rPr>
-          <w:rFonts w:ascii="Arial" w:hAnsi="Arial" w:cs="Arial"/>
-        </w:rPr>
-        <w:t xml:space="preserve">o", "tabela" e assim por diante. </w:t>
-      </w:r>
-      <w:r>
-        <w:rPr>
-          <w:rFonts w:ascii="Arial" w:hAnsi="Arial" w:cs="Arial"/>
-        </w:rPr>
-        <w:t xml:space="preserve">Os navegadores não exibem as tags HTML, mas as usam para </w:t>
-      </w:r>
-      <w:r>
-        <w:rPr>
-          <w:rFonts w:ascii="Arial" w:hAnsi="Arial" w:cs="Arial"/>
-        </w:rPr>
-        <w:t>exibir</w:t>
-      </w:r>
-      <w:r>
-        <w:rPr>
-          <w:rFonts w:ascii="Arial" w:hAnsi="Arial" w:cs="Arial"/>
-        </w:rPr>
-        <w:t xml:space="preserve"> o conteúdo da página</w:t>
-      </w:r>
-      <w:r>
-        <w:rPr>
-          <w:rFonts w:ascii="Arial" w:hAnsi="Arial" w:cs="Arial"/>
-        </w:rPr>
-        <w:t>.</w:t>
-      </w:r>
-    </w:p>
-    <w:p>
-      <w:pPr>
-        <w:rPr>
-          <w:rFonts w:ascii="Arial" w:hAnsi="Arial" w:cs="Arial"/>
-        </w:rPr>
-      </w:pPr>
-      <w:r>
-        <w:rPr>
-          <w:rFonts w:ascii="Arial" w:hAnsi="Arial" w:cs="Arial"/>
-        </w:rPr>
-        <w:tab/>
-        <w:t xml:space="preserve">Para este projeto </w:t>
-      </w:r>
-      <w:r>
-        <w:rPr>
-          <w:rFonts w:ascii="Arial" w:hAnsi="Arial" w:cs="Arial"/>
-        </w:rPr>
-        <w:t>escolhemos utilizar</w:t>
-      </w:r>
-      <w:r>
-        <w:rPr>
-          <w:rFonts w:ascii="Arial" w:hAnsi="Arial" w:cs="Arial"/>
-        </w:rPr>
-        <w:t xml:space="preserve"> o HTML5 que é a versão mais atual da linguagem </w:t>
-      </w:r>
-      <w:r>
-        <w:rPr>
-          <w:rFonts w:ascii="Arial" w:hAnsi="Arial" w:cs="Arial"/>
-        </w:rPr>
-        <w:t>que possui</w:t>
-      </w:r>
-      <w:r>
-        <w:rPr>
-          <w:rFonts w:ascii="Arial" w:hAnsi="Arial" w:cs="Arial"/>
-        </w:rPr>
-        <w:t xml:space="preserve"> novos elementos, atributos e comportamentos</w:t>
-      </w:r>
-      <w:r>
-        <w:rPr>
-          <w:rFonts w:ascii="Arial" w:hAnsi="Arial" w:cs="Arial"/>
-        </w:rPr>
-        <w:t>. Com ela, segundo sua documentação na página do Mozilla, é possível</w:t>
-      </w:r>
-      <w:r>
-        <w:rPr>
-          <w:rFonts w:ascii="Arial" w:hAnsi="Arial" w:cs="Arial"/>
-        </w:rPr>
-        <w:t xml:space="preserve"> descrever mais precisamente</w:t>
-      </w:r>
-      <w:r>
-        <w:rPr>
-          <w:rFonts w:ascii="Arial" w:hAnsi="Arial" w:cs="Arial"/>
-        </w:rPr>
-        <w:t xml:space="preserve"> o nosso conteúdo por conta da inserção das </w:t>
-      </w:r>
-      <w:r>
-        <w:rPr>
-          <w:rFonts w:ascii="Arial" w:hAnsi="Arial" w:cs="Arial"/>
-          <w:i/>
-        </w:rPr>
-        <w:t>tags</w:t>
-      </w:r>
-      <w:r>
-        <w:rPr>
-          <w:rFonts w:ascii="Arial" w:hAnsi="Arial" w:cs="Arial"/>
-          <w:i/>
-        </w:rPr>
-        <w:t xml:space="preserve"> </w:t>
-      </w:r>
-      <w:r>
-        <w:rPr>
-          <w:rFonts w:ascii="Arial" w:hAnsi="Arial" w:cs="Arial"/>
-        </w:rPr>
-        <w:t>semânticas, além de permitir</w:t>
-      </w:r>
-      <w:r>
-        <w:rPr>
-          <w:rFonts w:ascii="Arial" w:hAnsi="Arial" w:cs="Arial"/>
-        </w:rPr>
-        <w:t xml:space="preserve"> que páginas web armazenem dados localmente </w:t>
-      </w:r>
-      <w:r>
-        <w:rPr>
-          <w:rFonts w:ascii="Arial" w:hAnsi="Arial" w:cs="Arial"/>
-        </w:rPr>
-        <w:t>no lado do cliente (navegador)</w:t>
-      </w:r>
-      <w:r>
-        <w:rPr>
-          <w:rFonts w:ascii="Arial" w:hAnsi="Arial" w:cs="Arial"/>
-          <w:i/>
-        </w:rPr>
-        <w:t xml:space="preserve"> </w:t>
-      </w:r>
-      <w:r>
-        <w:rPr>
-          <w:rFonts w:ascii="Arial" w:hAnsi="Arial" w:cs="Arial"/>
-        </w:rPr>
-        <w:t xml:space="preserve">entre outras muitas funcionalidades que auxiliam e muito </w:t>
-      </w:r>
-      <w:r>
-        <w:rPr>
-          <w:rFonts w:ascii="Arial" w:hAnsi="Arial" w:cs="Arial"/>
-        </w:rPr>
-        <w:t>n</w:t>
-      </w:r>
-      <w:r>
-        <w:rPr>
-          <w:rFonts w:ascii="Arial" w:hAnsi="Arial" w:cs="Arial"/>
-        </w:rPr>
-        <w:t>a rotina do programador.</w:t>
-      </w:r>
-    </w:p>
-    <w:p>
-      <w:pPr>
-        <w:rPr>
-          <w:rFonts w:ascii="Arial" w:hAnsi="Arial" w:cs="Arial"/>
-          <w:noProof/>
-        </w:rPr>
-      </w:pPr>
     </w:p>
     <w:p>
       <w:pPr>
@@ -19277,7 +21138,7 @@
           <w:lang w:val="en-US"/>
         </w:rPr>
       </w:pPr>
-      <w:bookmarkStart w:id="81" w:name="_Toc25369410"/>
+      <w:bookmarkStart w:id="88" w:name="_Toc25405134"/>
       <w:r>
         <w:rPr>
           <w:rFonts w:ascii="Arial" w:hAnsi="Arial" w:cs="Arial"/>
@@ -19304,7 +21165,7 @@
           <w:rFonts w:ascii="Arial" w:hAnsi="Arial" w:cs="Arial"/>
           <w:lang w:val="en-US"/>
         </w:rPr>
-        <w:t>4</w:t>
+        <w:t>5</w:t>
       </w:r>
       <w:r>
         <w:rPr>
@@ -19324,72 +21185,182 @@
           <w:rFonts w:ascii="Arial" w:hAnsi="Arial" w:cs="Arial"/>
           <w:lang w:val="en-US"/>
         </w:rPr>
-        <w:t xml:space="preserve"> CSS</w:t>
-      </w:r>
-      <w:r>
-        <w:rPr>
-          <w:rFonts w:ascii="Arial" w:hAnsi="Arial" w:cs="Arial"/>
-          <w:lang w:val="en-US"/>
-        </w:rPr>
-        <w:t>3</w:t>
-      </w:r>
-      <w:bookmarkEnd w:id="81"/>
-    </w:p>
-    <w:p>
-      <w:pPr>
-        <w:rPr>
-          <w:rFonts w:ascii="Arial" w:hAnsi="Arial" w:cs="Arial"/>
-        </w:rPr>
-      </w:pPr>
-      <w:r>
-        <w:rPr>
-          <w:lang w:val="en-US"/>
+        <w:t xml:space="preserve"> JavaScript</w:t>
+      </w:r>
+      <w:bookmarkEnd w:id="88"/>
+    </w:p>
+    <w:p>
+      <w:pPr>
+        <w:rPr>
+          <w:rFonts w:ascii="Arial" w:hAnsi="Arial" w:cs="Arial"/>
+        </w:rPr>
+      </w:pPr>
+      <w:r>
+        <w:rPr>
+          <w:rFonts w:ascii="Arial" w:hAnsi="Arial" w:cs="Arial"/>
         </w:rPr>
         <w:tab/>
-      </w:r>
-      <w:r>
-        <w:rPr>
-          <w:rFonts w:ascii="Arial" w:hAnsi="Arial" w:cs="Arial"/>
-          <w:lang w:val="en-US"/>
-        </w:rPr>
-        <w:t>CSS</w:t>
-      </w:r>
-      <w:r>
-        <w:rPr>
-          <w:rFonts w:ascii="Arial" w:hAnsi="Arial" w:cs="Arial"/>
-          <w:lang w:val="en-US"/>
-        </w:rPr>
-        <w:t xml:space="preserve"> é uma </w:t>
-      </w:r>
-      <w:r>
-        <w:rPr>
-          <w:rFonts w:ascii="Arial" w:hAnsi="Arial" w:cs="Arial"/>
-        </w:rPr>
-        <w:t xml:space="preserve">sigla para </w:t>
-      </w:r>
-      <w:r>
-        <w:rPr>
-          <w:rFonts w:ascii="Arial" w:hAnsi="Arial" w:cs="Arial"/>
-        </w:rPr>
-        <w:t>Cascading Style Sheets</w:t>
-      </w:r>
-      <w:r>
-        <w:rPr>
-          <w:rFonts w:ascii="Arial" w:hAnsi="Arial" w:cs="Arial"/>
-        </w:rPr>
-        <w:t>, Folhas de Estilo em Cascata tra</w:t>
-      </w:r>
-      <w:r>
-        <w:rPr>
-          <w:rFonts w:ascii="Arial" w:hAnsi="Arial" w:cs="Arial"/>
-        </w:rPr>
-        <w:t>duzindo para a Língua Portuguesa. CSS</w:t>
-      </w:r>
-      <w:r>
-        <w:rPr>
-          <w:rFonts w:ascii="Arial" w:hAnsi="Arial" w:cs="Arial"/>
-        </w:rPr>
-        <w:t xml:space="preserve"> é a linguagem que define o estilo</w:t>
+        <w:t>Uma l</w:t>
+      </w:r>
+      <w:r>
+        <w:rPr>
+          <w:rFonts w:ascii="Arial" w:hAnsi="Arial" w:cs="Arial"/>
+        </w:rPr>
+        <w:t>inguagem de programação que surgiu em 1995</w:t>
+      </w:r>
+      <w:r>
+        <w:rPr>
+          <w:rFonts w:ascii="Arial" w:hAnsi="Arial" w:cs="Arial"/>
+        </w:rPr>
+        <w:t xml:space="preserve"> que tinha como objetivo ser</w:t>
+      </w:r>
+      <w:r>
+        <w:rPr>
+          <w:rFonts w:ascii="Arial" w:hAnsi="Arial" w:cs="Arial"/>
+        </w:rPr>
+        <w:t xml:space="preserve"> linguagem de programação para o lado do cliente</w:t>
+      </w:r>
+      <w:r>
+        <w:rPr>
+          <w:rFonts w:ascii="Arial" w:hAnsi="Arial" w:cs="Arial"/>
+        </w:rPr>
+        <w:t xml:space="preserve"> (navegador), algo</w:t>
+      </w:r>
+      <w:r>
+        <w:rPr>
+          <w:rFonts w:ascii="Arial" w:hAnsi="Arial" w:cs="Arial"/>
+        </w:rPr>
+        <w:t xml:space="preserve"> que nos </w:t>
+      </w:r>
+      <w:r>
+        <w:rPr>
+          <w:rFonts w:ascii="Arial" w:hAnsi="Arial" w:cs="Arial"/>
+        </w:rPr>
+        <w:lastRenderedPageBreak/>
+        <w:t xml:space="preserve">últimos anos vem sendo </w:t>
+      </w:r>
+      <w:r>
+        <w:rPr>
+          <w:rFonts w:ascii="Arial" w:hAnsi="Arial" w:cs="Arial"/>
+        </w:rPr>
+        <w:t xml:space="preserve">resignificado desde o surgimento do Node.js, um </w:t>
+      </w:r>
+      <w:r>
+        <w:rPr>
+          <w:rFonts w:ascii="Arial" w:hAnsi="Arial" w:cs="Arial"/>
+        </w:rPr>
+        <w:t>interpretador javascript para o lado do servidor.</w:t>
+      </w:r>
+    </w:p>
+    <w:p>
+      <w:pPr>
+        <w:rPr>
+          <w:rFonts w:ascii="Arial" w:hAnsi="Arial" w:cs="Arial"/>
+        </w:rPr>
+      </w:pPr>
+      <w:r>
+        <w:rPr>
+          <w:rFonts w:ascii="Arial" w:hAnsi="Arial" w:cs="Arial"/>
+        </w:rPr>
+        <w:tab/>
+        <w:t>JavaScript é</w:t>
+      </w:r>
+      <w:r>
+        <w:rPr>
+          <w:rFonts w:ascii="Arial" w:hAnsi="Arial" w:cs="Arial"/>
+        </w:rPr>
+        <w:t xml:space="preserve"> uma linguagem multi-paradigma </w:t>
+      </w:r>
+      <w:r>
+        <w:rPr>
+          <w:rFonts w:ascii="Arial" w:hAnsi="Arial" w:cs="Arial"/>
+        </w:rPr>
+        <w:t>de tipagem dinâmica que n</w:t>
+      </w:r>
+      <w:r>
+        <w:rPr>
+          <w:rFonts w:ascii="Arial" w:hAnsi="Arial" w:cs="Arial"/>
+        </w:rPr>
+        <w:t>ã</w:t>
+      </w:r>
+      <w:r>
+        <w:rPr>
+          <w:rFonts w:ascii="Arial" w:hAnsi="Arial" w:cs="Arial"/>
+        </w:rPr>
+        <w:t xml:space="preserve">o faz uso de compilador por ser </w:t>
+      </w:r>
+      <w:r>
+        <w:rPr>
+          <w:rFonts w:ascii="Arial" w:hAnsi="Arial" w:cs="Arial"/>
+        </w:rPr>
+        <w:t>uma linguagem interpretada</w:t>
+      </w:r>
+      <w:r>
+        <w:rPr>
+          <w:rFonts w:ascii="Arial" w:hAnsi="Arial" w:cs="Arial"/>
+        </w:rPr>
+        <w:t>,</w:t>
+      </w:r>
+      <w:r>
+        <w:rPr>
+          <w:rFonts w:ascii="Arial" w:hAnsi="Arial" w:cs="Arial"/>
+        </w:rPr>
+        <w:t xml:space="preserve"> portanto a maioria de seus erros podem apenas s</w:t>
+      </w:r>
+      <w:r>
+        <w:rPr>
+          <w:rFonts w:ascii="Arial" w:hAnsi="Arial" w:cs="Arial"/>
+        </w:rPr>
+        <w:t xml:space="preserve">er </w:t>
+      </w:r>
+      <w:r>
+        <w:rPr>
+          <w:rFonts w:ascii="Arial" w:hAnsi="Arial" w:cs="Arial"/>
+        </w:rPr>
+        <w:t>descobertos em tempo de execução.</w:t>
+      </w:r>
+    </w:p>
+    <w:p>
+      <w:pPr>
+        <w:rPr>
+          <w:rFonts w:ascii="Arial" w:hAnsi="Arial" w:cs="Arial"/>
+        </w:rPr>
+      </w:pPr>
+      <w:r>
+        <w:rPr>
+          <w:rFonts w:ascii="Arial" w:hAnsi="Arial" w:cs="Arial"/>
+        </w:rPr>
+        <w:tab/>
+      </w:r>
+      <w:r>
+        <w:rPr>
+          <w:rFonts w:ascii="Arial" w:hAnsi="Arial" w:cs="Arial"/>
+        </w:rPr>
+        <w:t>Foi o escolhido o JavaScript como linguagem de programação</w:t>
+      </w:r>
+      <w:r>
+        <w:rPr>
+          <w:rFonts w:ascii="Arial" w:hAnsi="Arial" w:cs="Arial"/>
+        </w:rPr>
+        <w:t>,</w:t>
+      </w:r>
+      <w:r>
+        <w:rPr>
+          <w:rFonts w:ascii="Arial" w:hAnsi="Arial" w:cs="Arial"/>
+        </w:rPr>
+        <w:t xml:space="preserve"> p</w:t>
+      </w:r>
+      <w:r>
+        <w:rPr>
+          <w:rFonts w:ascii="Arial" w:hAnsi="Arial" w:cs="Arial"/>
+        </w:rPr>
+        <w:t xml:space="preserve">ois faz </w:t>
+      </w:r>
+      <w:r>
+        <w:rPr>
+          <w:rFonts w:ascii="Arial" w:hAnsi="Arial" w:cs="Arial"/>
+        </w:rPr>
+        <w:t>a</w:t>
       </w:r>
       <w:r>
         <w:rPr>
@@ -19401,266 +21372,33 @@
         <w:rPr>
           <w:rFonts w:ascii="Arial" w:hAnsi="Arial" w:cs="Arial"/>
         </w:rPr>
-        <w:lastRenderedPageBreak/>
-        <w:t>(formatação, cores, espaçamento, posição de elementos etc.)</w:t>
-      </w:r>
-      <w:r>
-        <w:rPr>
-          <w:rFonts w:ascii="Arial" w:hAnsi="Arial" w:cs="Arial"/>
-        </w:rPr>
-        <w:t xml:space="preserve"> de um documento HTML, ou seja, descreve como os elementos HTML devem ser exibidos.</w:t>
-      </w:r>
-    </w:p>
-    <w:p>
-      <w:pPr>
-        <w:rPr>
-          <w:rFonts w:ascii="Arial" w:hAnsi="Arial" w:cs="Arial"/>
-        </w:rPr>
-      </w:pPr>
-      <w:r>
-        <w:rPr>
-          <w:rFonts w:ascii="Arial" w:hAnsi="Arial" w:cs="Arial"/>
-        </w:rPr>
-        <w:tab/>
-        <w:t xml:space="preserve">O estilo da página com CSS pode ser feito de </w:t>
-      </w:r>
-      <w:r>
-        <w:rPr>
-          <w:rFonts w:ascii="Arial" w:hAnsi="Arial" w:cs="Arial"/>
-        </w:rPr>
-        <w:t>várias</w:t>
-      </w:r>
-      <w:r>
-        <w:rPr>
-          <w:rFonts w:ascii="Arial" w:hAnsi="Arial" w:cs="Arial"/>
-        </w:rPr>
-        <w:t xml:space="preserve"> maneiras: usando uma </w:t>
-      </w:r>
-      <w:r>
-        <w:rPr>
-          <w:rFonts w:ascii="Arial" w:hAnsi="Arial" w:cs="Arial"/>
-          <w:i/>
-        </w:rPr>
-        <w:t>tag</w:t>
-      </w:r>
-      <w:r>
-        <w:rPr>
-          <w:rFonts w:ascii="Arial" w:hAnsi="Arial" w:cs="Arial"/>
-          <w:i/>
-        </w:rPr>
-        <w:t xml:space="preserve"> </w:t>
-      </w:r>
-      <w:r>
-        <w:rPr>
-          <w:rFonts w:ascii="Arial" w:hAnsi="Arial" w:cs="Arial"/>
-        </w:rPr>
-        <w:t>de estilo</w:t>
-      </w:r>
-      <w:r>
-        <w:rPr>
-          <w:rFonts w:ascii="Arial" w:hAnsi="Arial" w:cs="Arial"/>
-          <w:i/>
-        </w:rPr>
-        <w:t xml:space="preserve"> </w:t>
-      </w:r>
-      <w:r>
-        <w:rPr>
-          <w:rFonts w:ascii="Arial" w:hAnsi="Arial" w:cs="Arial"/>
-        </w:rPr>
-        <w:t xml:space="preserve">no documento inteiro, usando uma propriedade de estilo para cada </w:t>
-      </w:r>
-      <w:r>
-        <w:rPr>
-          <w:rFonts w:ascii="Arial" w:hAnsi="Arial" w:cs="Arial"/>
-          <w:i/>
-        </w:rPr>
-        <w:t>tag</w:t>
-      </w:r>
-      <w:r>
-        <w:rPr>
-          <w:rFonts w:ascii="Arial" w:hAnsi="Arial" w:cs="Arial"/>
-        </w:rPr>
-        <w:t xml:space="preserve"> ou criando</w:t>
-      </w:r>
-      <w:r>
-        <w:rPr>
-          <w:rFonts w:ascii="Arial" w:hAnsi="Arial" w:cs="Arial"/>
-        </w:rPr>
-        <w:t xml:space="preserve"> </w:t>
-      </w:r>
-      <w:r>
-        <w:rPr>
-          <w:rFonts w:ascii="Arial" w:hAnsi="Arial" w:cs="Arial"/>
-        </w:rPr>
-        <w:t xml:space="preserve">um </w:t>
-      </w:r>
-      <w:r>
-        <w:rPr>
-          <w:rFonts w:ascii="Arial" w:hAnsi="Arial" w:cs="Arial"/>
-          <w:i/>
-        </w:rPr>
-        <w:t>link</w:t>
-      </w:r>
-      <w:r>
-        <w:rPr>
-          <w:rFonts w:ascii="Arial" w:hAnsi="Arial" w:cs="Arial"/>
-        </w:rPr>
-        <w:t xml:space="preserve"> para um arquivo </w:t>
-      </w:r>
-      <w:r>
-        <w:rPr>
-          <w:rFonts w:ascii="Arial" w:hAnsi="Arial" w:cs="Arial"/>
-          <w:i/>
-        </w:rPr>
-        <w:t>.css</w:t>
-      </w:r>
-      <w:r>
-        <w:rPr>
-          <w:rFonts w:ascii="Arial" w:hAnsi="Arial" w:cs="Arial"/>
-        </w:rPr>
-        <w:t xml:space="preserve"> externo ao documento</w:t>
-      </w:r>
-      <w:r>
-        <w:rPr>
-          <w:rFonts w:ascii="Arial" w:hAnsi="Arial" w:cs="Arial"/>
-        </w:rPr>
-        <w:t xml:space="preserve"> </w:t>
-      </w:r>
-      <w:r>
-        <w:rPr>
-          <w:rFonts w:ascii="Arial" w:hAnsi="Arial" w:cs="Arial"/>
-        </w:rPr>
-        <w:t>de conteúdo (HTML).</w:t>
-      </w:r>
-    </w:p>
-    <w:p>
-      <w:pPr>
-        <w:rPr>
-          <w:rFonts w:ascii="Arial" w:hAnsi="Arial" w:cs="Arial"/>
-        </w:rPr>
-      </w:pPr>
-      <w:r>
-        <w:rPr>
-          <w:rFonts w:ascii="Arial" w:hAnsi="Arial" w:cs="Arial"/>
-        </w:rPr>
-        <w:tab/>
-      </w:r>
-      <w:r>
-        <w:rPr>
-          <w:rFonts w:ascii="Arial" w:hAnsi="Arial" w:cs="Arial"/>
-        </w:rPr>
-        <w:t>Neste projeto</w:t>
-      </w:r>
-      <w:r>
-        <w:rPr>
-          <w:rFonts w:ascii="Arial" w:hAnsi="Arial" w:cs="Arial"/>
-        </w:rPr>
-        <w:t xml:space="preserve"> três</w:t>
-      </w:r>
-      <w:r>
-        <w:rPr>
-          <w:rFonts w:ascii="Arial" w:hAnsi="Arial" w:cs="Arial"/>
-        </w:rPr>
-        <w:t xml:space="preserve"> aplicações</w:t>
-      </w:r>
-      <w:r>
-        <w:rPr>
-          <w:rFonts w:ascii="Arial" w:hAnsi="Arial" w:cs="Arial"/>
-        </w:rPr>
-        <w:t xml:space="preserve"> utilizam</w:t>
-      </w:r>
-      <w:r>
-        <w:rPr>
-          <w:rFonts w:ascii="Arial" w:hAnsi="Arial" w:cs="Arial"/>
-        </w:rPr>
-        <w:t xml:space="preserve"> páginas </w:t>
-      </w:r>
-      <w:r>
-        <w:rPr>
-          <w:rFonts w:ascii="Arial" w:hAnsi="Arial" w:cs="Arial"/>
-          <w:i/>
-        </w:rPr>
-        <w:t>web</w:t>
-      </w:r>
-      <w:r>
-        <w:rPr>
-          <w:rFonts w:ascii="Arial" w:hAnsi="Arial" w:cs="Arial"/>
-        </w:rPr>
-        <w:t xml:space="preserve"> </w:t>
-      </w:r>
-      <w:r>
-        <w:rPr>
-          <w:rFonts w:ascii="Arial" w:hAnsi="Arial" w:cs="Arial"/>
-        </w:rPr>
-        <w:t>feitas</w:t>
-      </w:r>
-      <w:r>
-        <w:rPr>
-          <w:rFonts w:ascii="Arial" w:hAnsi="Arial" w:cs="Arial"/>
-        </w:rPr>
-        <w:t xml:space="preserve"> </w:t>
-      </w:r>
-      <w:r>
-        <w:rPr>
-          <w:rFonts w:ascii="Arial" w:hAnsi="Arial" w:cs="Arial"/>
-        </w:rPr>
-        <w:t xml:space="preserve">com </w:t>
-      </w:r>
-      <w:r>
-        <w:rPr>
-          <w:rFonts w:ascii="Arial" w:hAnsi="Arial" w:cs="Arial"/>
-        </w:rPr>
-        <w:t>H</w:t>
-      </w:r>
-      <w:r>
-        <w:rPr>
-          <w:rFonts w:ascii="Arial" w:hAnsi="Arial" w:cs="Arial"/>
-        </w:rPr>
-        <w:t xml:space="preserve">TML, então foi </w:t>
-      </w:r>
-      <w:r>
-        <w:rPr>
-          <w:rFonts w:ascii="Arial" w:hAnsi="Arial" w:cs="Arial"/>
-        </w:rPr>
-        <w:t>decidido</w:t>
-      </w:r>
-      <w:r>
-        <w:rPr>
-          <w:rFonts w:ascii="Arial" w:hAnsi="Arial" w:cs="Arial"/>
-        </w:rPr>
-        <w:t xml:space="preserve"> utilizar CSS3 que é a versão mais atual da ferramenta junto com o framework do Twitter chamado Bootstrap</w:t>
-      </w:r>
-      <w:r>
-        <w:rPr>
-          <w:rFonts w:ascii="Arial" w:hAnsi="Arial" w:cs="Arial"/>
-        </w:rPr>
-        <w:t xml:space="preserve">, que é um conjunto de estilos previamente definidos e configurados onde podemos ter acesso usando sua documentação na internet. Optamos por utilizar CSS3 com Bootstrap pelo fato de ser uma biblioteca muito utilizada em muitos sites renomados </w:t>
-      </w:r>
-      <w:r>
-        <w:rPr>
-          <w:rFonts w:ascii="Arial" w:hAnsi="Arial" w:cs="Arial"/>
-        </w:rPr>
-        <w:t>e por possuir estilos criativos e</w:t>
-      </w:r>
-      <w:r>
-        <w:rPr>
-          <w:rFonts w:ascii="Arial" w:hAnsi="Arial" w:cs="Arial"/>
-        </w:rPr>
-        <w:t xml:space="preserve"> funcionais.</w:t>
-      </w:r>
-    </w:p>
-    <w:p>
-      <w:pPr>
-        <w:rPr>
-          <w:rFonts w:ascii="Arial" w:hAnsi="Arial" w:cs="Arial"/>
-        </w:rPr>
-      </w:pPr>
-      <w:r>
-        <w:rPr>
-          <w:rFonts w:ascii="Arial" w:hAnsi="Arial" w:cs="Arial"/>
-        </w:rPr>
-        <w:tab/>
-      </w:r>
+        <w:t>integração</w:t>
+      </w:r>
+      <w:r>
+        <w:rPr>
+          <w:rFonts w:ascii="Arial" w:hAnsi="Arial" w:cs="Arial"/>
+        </w:rPr>
+        <w:t xml:space="preserve"> perfeit</w:t>
+      </w:r>
+      <w:r>
+        <w:rPr>
+          <w:rFonts w:ascii="Arial" w:hAnsi="Arial" w:cs="Arial"/>
+        </w:rPr>
+        <w:t>a</w:t>
+      </w:r>
+      <w:r>
+        <w:rPr>
+          <w:rFonts w:ascii="Arial" w:hAnsi="Arial" w:cs="Arial"/>
+        </w:rPr>
+        <w:t xml:space="preserve"> com as tecnologias HTML5 e CSS3. JavaScript é a linguagem mais utilizada na web para fazer a interação dos elementos HTML e estilo CSS como botões, barras de navegações, fundos animados e muitas outras possibilidades.</w:t>
+      </w:r>
+    </w:p>
+    <w:p>
+      <w:pPr>
+        <w:rPr>
+          <w:rFonts w:ascii="Arial" w:hAnsi="Arial" w:cs="Arial"/>
+        </w:rPr>
+      </w:pPr>
     </w:p>
     <w:p>
       <w:pPr>
@@ -19671,7 +21409,7 @@
           <w:lang w:val="en-US"/>
         </w:rPr>
       </w:pPr>
-      <w:bookmarkStart w:id="82" w:name="_Toc25369411"/>
+      <w:bookmarkStart w:id="89" w:name="_Toc25405135"/>
       <w:r>
         <w:rPr>
           <w:rFonts w:ascii="Arial" w:hAnsi="Arial" w:cs="Arial"/>
@@ -19698,7 +21436,7 @@
           <w:rFonts w:ascii="Arial" w:hAnsi="Arial" w:cs="Arial"/>
           <w:lang w:val="en-US"/>
         </w:rPr>
-        <w:t>5</w:t>
+        <w:t>6</w:t>
       </w:r>
       <w:r>
         <w:rPr>
@@ -19718,64 +21456,250 @@
           <w:rFonts w:ascii="Arial" w:hAnsi="Arial" w:cs="Arial"/>
           <w:lang w:val="en-US"/>
         </w:rPr>
-        <w:t xml:space="preserve"> JavaScript</w:t>
-      </w:r>
-      <w:bookmarkEnd w:id="82"/>
-    </w:p>
-    <w:p>
-      <w:pPr>
-        <w:rPr>
-          <w:rFonts w:ascii="Arial" w:hAnsi="Arial" w:cs="Arial"/>
-        </w:rPr>
-      </w:pPr>
-      <w:r>
-        <w:rPr>
-          <w:rFonts w:ascii="Arial" w:hAnsi="Arial" w:cs="Arial"/>
+        <w:t xml:space="preserve"> Node.js</w:t>
+      </w:r>
+      <w:bookmarkEnd w:id="89"/>
+    </w:p>
+    <w:p>
+      <w:pPr>
+        <w:rPr>
+          <w:rFonts w:ascii="Arial" w:hAnsi="Arial" w:cs="Arial"/>
+        </w:rPr>
+      </w:pPr>
+      <w:r>
+        <w:rPr>
+          <w:lang w:val="en-US"/>
         </w:rPr>
         <w:tab/>
-        <w:t>Uma l</w:t>
-      </w:r>
-      <w:r>
-        <w:rPr>
-          <w:rFonts w:ascii="Arial" w:hAnsi="Arial" w:cs="Arial"/>
-        </w:rPr>
-        <w:t>inguagem de programação que surgiu em 1995</w:t>
-      </w:r>
-      <w:r>
-        <w:rPr>
-          <w:rFonts w:ascii="Arial" w:hAnsi="Arial" w:cs="Arial"/>
-        </w:rPr>
-        <w:t xml:space="preserve"> que tinha como objetivo ser</w:t>
-      </w:r>
-      <w:r>
-        <w:rPr>
-          <w:rFonts w:ascii="Arial" w:hAnsi="Arial" w:cs="Arial"/>
-        </w:rPr>
-        <w:t xml:space="preserve"> linguagem de programação para o lado do cliente</w:t>
-      </w:r>
-      <w:r>
-        <w:rPr>
-          <w:rFonts w:ascii="Arial" w:hAnsi="Arial" w:cs="Arial"/>
-        </w:rPr>
-        <w:t xml:space="preserve"> (navegador), algo</w:t>
-      </w:r>
-      <w:r>
-        <w:rPr>
-          <w:rFonts w:ascii="Arial" w:hAnsi="Arial" w:cs="Arial"/>
-        </w:rPr>
-        <w:t xml:space="preserve"> que nos últimos anos vem sendo </w:t>
-      </w:r>
-      <w:r>
-        <w:rPr>
-          <w:rFonts w:ascii="Arial" w:hAnsi="Arial" w:cs="Arial"/>
-        </w:rPr>
-        <w:t xml:space="preserve">resignificado desde o surgimento do Node.js, um </w:t>
-      </w:r>
-      <w:r>
-        <w:rPr>
-          <w:rFonts w:ascii="Arial" w:hAnsi="Arial" w:cs="Arial"/>
-        </w:rPr>
-        <w:t>interpretador javascript para o lado do servidor.</w:t>
+      </w:r>
+      <w:r>
+        <w:rPr>
+          <w:rFonts w:ascii="Arial" w:hAnsi="Arial" w:cs="Arial"/>
+        </w:rPr>
+        <w:t xml:space="preserve">É um interpretador de código </w:t>
+      </w:r>
+      <w:r>
+        <w:rPr>
+          <w:rFonts w:ascii="Arial" w:hAnsi="Arial" w:cs="Arial"/>
+        </w:rPr>
+        <w:t xml:space="preserve">que tem como propósito </w:t>
+      </w:r>
+      <w:r>
+        <w:rPr>
+          <w:rFonts w:ascii="Arial" w:hAnsi="Arial" w:cs="Arial"/>
+        </w:rPr>
+        <w:t>interpretar</w:t>
+      </w:r>
+      <w:r>
+        <w:rPr>
+          <w:rFonts w:ascii="Arial" w:hAnsi="Arial" w:cs="Arial"/>
+        </w:rPr>
+        <w:t xml:space="preserve"> o</w:t>
+      </w:r>
+      <w:r>
+        <w:rPr>
+          <w:rFonts w:ascii="Arial" w:hAnsi="Arial" w:cs="Arial"/>
+        </w:rPr>
+        <w:t xml:space="preserve"> </w:t>
+      </w:r>
+      <w:r>
+        <w:rPr>
+          <w:rFonts w:ascii="Arial" w:hAnsi="Arial" w:cs="Arial"/>
+        </w:rPr>
+        <w:t>JavaS</w:t>
+      </w:r>
+      <w:r>
+        <w:rPr>
+          <w:rFonts w:ascii="Arial" w:hAnsi="Arial" w:cs="Arial"/>
+        </w:rPr>
+        <w:t xml:space="preserve">cript </w:t>
+      </w:r>
+      <w:r>
+        <w:rPr>
+          <w:rFonts w:ascii="Arial" w:hAnsi="Arial" w:cs="Arial"/>
+        </w:rPr>
+        <w:t>n</w:t>
+      </w:r>
+      <w:r>
+        <w:rPr>
+          <w:rFonts w:ascii="Arial" w:hAnsi="Arial" w:cs="Arial"/>
+        </w:rPr>
+        <w:t>o lado do servidor</w:t>
+      </w:r>
+      <w:r>
+        <w:rPr>
+          <w:rFonts w:ascii="Arial" w:hAnsi="Arial" w:cs="Arial"/>
+        </w:rPr>
+        <w:t>, coisa que só era possível no lado do cliente (navegador)</w:t>
+      </w:r>
+      <w:r>
+        <w:rPr>
+          <w:rFonts w:ascii="Arial" w:hAnsi="Arial" w:cs="Arial"/>
+        </w:rPr>
+        <w:t xml:space="preserve">. </w:t>
+      </w:r>
+      <w:r>
+        <w:rPr>
+          <w:rFonts w:ascii="Arial" w:hAnsi="Arial" w:cs="Arial"/>
+        </w:rPr>
+        <w:t xml:space="preserve">Isso é </w:t>
+      </w:r>
+      <w:r>
+        <w:rPr>
+          <w:rFonts w:ascii="Arial" w:hAnsi="Arial" w:cs="Arial"/>
+        </w:rPr>
+        <w:t>possível</w:t>
+      </w:r>
+      <w:r>
+        <w:rPr>
+          <w:rFonts w:ascii="Arial" w:hAnsi="Arial" w:cs="Arial"/>
+        </w:rPr>
+        <w:t xml:space="preserve"> hoje, pois</w:t>
+      </w:r>
+      <w:r>
+        <w:rPr>
+          <w:rFonts w:ascii="Arial" w:hAnsi="Arial" w:cs="Arial"/>
+        </w:rPr>
+        <w:t xml:space="preserve"> </w:t>
+      </w:r>
+      <w:r>
+        <w:rPr>
+          <w:rFonts w:ascii="Arial" w:hAnsi="Arial" w:cs="Arial"/>
+        </w:rPr>
+        <w:t>Ryan Dahl</w:t>
+      </w:r>
+      <w:r>
+        <w:rPr>
+          <w:rFonts w:ascii="Arial" w:hAnsi="Arial" w:cs="Arial"/>
+        </w:rPr>
+        <w:t xml:space="preserve">, engenheiro por trás do Node.js, utilizou </w:t>
+      </w:r>
+      <w:r>
+        <w:rPr>
+          <w:rFonts w:ascii="Arial" w:hAnsi="Arial" w:cs="Arial"/>
+        </w:rPr>
+        <w:t xml:space="preserve">o </w:t>
+      </w:r>
+      <w:r>
+        <w:rPr>
+          <w:rFonts w:ascii="Arial" w:hAnsi="Arial" w:cs="Arial"/>
+        </w:rPr>
+        <w:t xml:space="preserve">motor </w:t>
+      </w:r>
+      <w:r>
+        <w:rPr>
+          <w:rFonts w:ascii="Arial" w:hAnsi="Arial" w:cs="Arial"/>
+          <w:i/>
+        </w:rPr>
+        <w:t>open-source</w:t>
+      </w:r>
+      <w:r>
+        <w:rPr>
+          <w:rFonts w:ascii="Arial" w:hAnsi="Arial" w:cs="Arial"/>
+        </w:rPr>
+        <w:t xml:space="preserve"> do Google Chrome</w:t>
+      </w:r>
+      <w:r>
+        <w:rPr>
+          <w:rFonts w:ascii="Arial" w:hAnsi="Arial" w:cs="Arial"/>
+        </w:rPr>
+        <w:t>,</w:t>
+      </w:r>
+      <w:r>
+        <w:rPr>
+          <w:rFonts w:ascii="Arial" w:hAnsi="Arial" w:cs="Arial"/>
+        </w:rPr>
+        <w:t xml:space="preserve"> chamado V8</w:t>
+      </w:r>
+      <w:r>
+        <w:rPr>
+          <w:rFonts w:ascii="Arial" w:hAnsi="Arial" w:cs="Arial"/>
+        </w:rPr>
+        <w:t>,</w:t>
+      </w:r>
+      <w:r>
+        <w:rPr>
+          <w:rFonts w:ascii="Arial" w:hAnsi="Arial" w:cs="Arial"/>
+        </w:rPr>
+        <w:t xml:space="preserve"> no lado do servidor</w:t>
+      </w:r>
+      <w:r>
+        <w:rPr>
+          <w:rFonts w:ascii="Arial" w:hAnsi="Arial" w:cs="Arial"/>
+        </w:rPr>
+        <w:t xml:space="preserve">, assim </w:t>
+      </w:r>
+      <w:r>
+        <w:rPr>
+          <w:rFonts w:ascii="Arial" w:hAnsi="Arial" w:cs="Arial"/>
+        </w:rPr>
+        <w:t>sendo capaz de</w:t>
+      </w:r>
+      <w:r>
+        <w:rPr>
+          <w:rFonts w:ascii="Arial" w:hAnsi="Arial" w:cs="Arial"/>
+        </w:rPr>
+        <w:t xml:space="preserve"> interpretar código </w:t>
+      </w:r>
+      <w:r>
+        <w:rPr>
+          <w:rFonts w:ascii="Arial" w:hAnsi="Arial" w:cs="Arial"/>
+        </w:rPr>
+        <w:t>JavaS</w:t>
+      </w:r>
+      <w:r>
+        <w:rPr>
+          <w:rFonts w:ascii="Arial" w:hAnsi="Arial" w:cs="Arial"/>
+        </w:rPr>
+        <w:t>cript</w:t>
+      </w:r>
+      <w:r>
+        <w:rPr>
+          <w:rFonts w:ascii="Arial" w:hAnsi="Arial" w:cs="Arial"/>
+        </w:rPr>
+        <w:t xml:space="preserve"> </w:t>
+      </w:r>
+      <w:r>
+        <w:rPr>
+          <w:rFonts w:ascii="Arial" w:hAnsi="Arial" w:cs="Arial"/>
+        </w:rPr>
+        <w:t xml:space="preserve">não </w:t>
+      </w:r>
+      <w:r>
+        <w:rPr>
+          <w:rFonts w:ascii="Arial" w:hAnsi="Arial" w:cs="Arial"/>
+        </w:rPr>
+        <w:t>s</w:t>
+      </w:r>
+      <w:r>
+        <w:rPr>
+          <w:rFonts w:ascii="Arial" w:hAnsi="Arial" w:cs="Arial"/>
+        </w:rPr>
+        <w:t>omente</w:t>
+      </w:r>
+      <w:r>
+        <w:rPr>
+          <w:rFonts w:ascii="Arial" w:hAnsi="Arial" w:cs="Arial"/>
+        </w:rPr>
+        <w:t xml:space="preserve"> no lado do cliente, como era até 2009</w:t>
+      </w:r>
+      <w:r>
+        <w:rPr>
+          <w:rFonts w:ascii="Arial" w:hAnsi="Arial" w:cs="Arial"/>
+        </w:rPr>
+        <w:t>.</w:t>
+      </w:r>
+      <w:r>
+        <w:rPr>
+          <w:rFonts w:ascii="Arial" w:hAnsi="Arial" w:cs="Arial"/>
+        </w:rPr>
+        <w:t xml:space="preserve"> </w:t>
+      </w:r>
+      <w:r>
+        <w:rPr>
+          <w:rFonts w:ascii="Arial" w:hAnsi="Arial" w:cs="Arial"/>
+        </w:rPr>
+        <w:t xml:space="preserve"> </w:t>
       </w:r>
     </w:p>
     <w:p>
@@ -19789,134 +21713,42 @@
           <w:rFonts w:ascii="Arial" w:hAnsi="Arial" w:cs="Arial"/>
         </w:rPr>
         <w:tab/>
-        <w:t>JavaScript é</w:t>
-      </w:r>
-      <w:r>
-        <w:rPr>
-          <w:rFonts w:ascii="Arial" w:hAnsi="Arial" w:cs="Arial"/>
-        </w:rPr>
-        <w:t xml:space="preserve"> uma linguagem multi-paradigma </w:t>
-      </w:r>
-      <w:r>
-        <w:rPr>
-          <w:rFonts w:ascii="Arial" w:hAnsi="Arial" w:cs="Arial"/>
-        </w:rPr>
-        <w:t>de tipagem dinâmica que n</w:t>
-      </w:r>
-      <w:r>
-        <w:rPr>
-          <w:rFonts w:ascii="Arial" w:hAnsi="Arial" w:cs="Arial"/>
-        </w:rPr>
-        <w:t>ã</w:t>
-      </w:r>
-      <w:r>
-        <w:rPr>
-          <w:rFonts w:ascii="Arial" w:hAnsi="Arial" w:cs="Arial"/>
-        </w:rPr>
-        <w:t xml:space="preserve">o faz uso de compilador por ser </w:t>
-      </w:r>
-      <w:r>
-        <w:rPr>
-          <w:rFonts w:ascii="Arial" w:hAnsi="Arial" w:cs="Arial"/>
-        </w:rPr>
-        <w:t>uma linguagem interpretada</w:t>
-      </w:r>
-      <w:r>
-        <w:rPr>
-          <w:rFonts w:ascii="Arial" w:hAnsi="Arial" w:cs="Arial"/>
-        </w:rPr>
-        <w:t>,</w:t>
-      </w:r>
-      <w:r>
-        <w:rPr>
-          <w:rFonts w:ascii="Arial" w:hAnsi="Arial" w:cs="Arial"/>
-        </w:rPr>
-        <w:t xml:space="preserve"> portanto a maioria de seus erros podem apenas s</w:t>
-      </w:r>
-      <w:r>
-        <w:rPr>
-          <w:rFonts w:ascii="Arial" w:hAnsi="Arial" w:cs="Arial"/>
-        </w:rPr>
-        <w:t xml:space="preserve">er </w:t>
-      </w:r>
-      <w:r>
-        <w:rPr>
-          <w:rFonts w:ascii="Arial" w:hAnsi="Arial" w:cs="Arial"/>
-        </w:rPr>
-        <w:t>descobertos em tempo de execução.</w:t>
-      </w:r>
-    </w:p>
-    <w:p>
-      <w:pPr>
-        <w:rPr>
-          <w:rFonts w:ascii="Arial" w:hAnsi="Arial" w:cs="Arial"/>
-        </w:rPr>
-      </w:pPr>
-      <w:r>
-        <w:rPr>
-          <w:rFonts w:ascii="Arial" w:hAnsi="Arial" w:cs="Arial"/>
-        </w:rPr>
-        <w:tab/>
-      </w:r>
-      <w:r>
-        <w:rPr>
-          <w:rFonts w:ascii="Arial" w:hAnsi="Arial" w:cs="Arial"/>
-        </w:rPr>
-        <w:t>Foi o escolhido o JavaScript como linguagem de programação</w:t>
-      </w:r>
-      <w:r>
-        <w:rPr>
-          <w:rFonts w:ascii="Arial" w:hAnsi="Arial" w:cs="Arial"/>
-        </w:rPr>
-        <w:t>,</w:t>
-      </w:r>
-      <w:r>
-        <w:rPr>
-          <w:rFonts w:ascii="Arial" w:hAnsi="Arial" w:cs="Arial"/>
-        </w:rPr>
-        <w:t xml:space="preserve"> p</w:t>
-      </w:r>
-      <w:r>
-        <w:rPr>
-          <w:rFonts w:ascii="Arial" w:hAnsi="Arial" w:cs="Arial"/>
-        </w:rPr>
-        <w:t xml:space="preserve">ois faz </w:t>
-      </w:r>
-      <w:r>
-        <w:rPr>
-          <w:rFonts w:ascii="Arial" w:hAnsi="Arial" w:cs="Arial"/>
-        </w:rPr>
-        <w:t>a</w:t>
-      </w:r>
-      <w:r>
-        <w:rPr>
-          <w:rFonts w:ascii="Arial" w:hAnsi="Arial" w:cs="Arial"/>
-        </w:rPr>
-        <w:t xml:space="preserve"> </w:t>
-      </w:r>
-      <w:r>
-        <w:rPr>
-          <w:rFonts w:ascii="Arial" w:hAnsi="Arial" w:cs="Arial"/>
-        </w:rPr>
-        <w:t>integração</w:t>
-      </w:r>
-      <w:r>
-        <w:rPr>
-          <w:rFonts w:ascii="Arial" w:hAnsi="Arial" w:cs="Arial"/>
-        </w:rPr>
-        <w:t xml:space="preserve"> perfeit</w:t>
-      </w:r>
-      <w:r>
-        <w:rPr>
-          <w:rFonts w:ascii="Arial" w:hAnsi="Arial" w:cs="Arial"/>
-        </w:rPr>
-        <w:t>a</w:t>
-      </w:r>
-      <w:r>
-        <w:rPr>
-          <w:rFonts w:ascii="Arial" w:hAnsi="Arial" w:cs="Arial"/>
-        </w:rPr>
-        <w:t xml:space="preserve"> com as tecnologias HTML5 e CSS3. JavaScript é a linguagem mais utilizada na web para fazer a interação dos elementos HTML e estilo CSS como botões, barras de navegações, fundos animados e muitas outras possibilidades.</w:t>
+      </w:r>
+      <w:r>
+        <w:rPr>
+          <w:rFonts w:ascii="Arial" w:hAnsi="Arial" w:cs="Arial"/>
+        </w:rPr>
+        <w:t>F</w:t>
+      </w:r>
+      <w:r>
+        <w:rPr>
+          <w:rFonts w:ascii="Arial" w:hAnsi="Arial" w:cs="Arial"/>
+        </w:rPr>
+        <w:t xml:space="preserve">oi o escolhido o Node.js como tecnologia para o desenvolvimento da API de termos úteis de Chaos Engineering pela sua simplicidade para </w:t>
+      </w:r>
+      <w:r>
+        <w:rPr>
+          <w:rFonts w:ascii="Arial" w:hAnsi="Arial" w:cs="Arial"/>
+        </w:rPr>
+        <w:t>“</w:t>
+      </w:r>
+      <w:r>
+        <w:rPr>
+          <w:rFonts w:ascii="Arial" w:hAnsi="Arial" w:cs="Arial"/>
+        </w:rPr>
+        <w:t>subir</w:t>
+      </w:r>
+      <w:r>
+        <w:rPr>
+          <w:rFonts w:ascii="Arial" w:hAnsi="Arial" w:cs="Arial"/>
+        </w:rPr>
+        <w:t>”</w:t>
+      </w:r>
+      <w:r>
+        <w:rPr>
+          <w:rFonts w:ascii="Arial" w:hAnsi="Arial" w:cs="Arial"/>
+        </w:rPr>
+        <w:t xml:space="preserve"> um servidor e, como a lógica desta API é algo simples, ou seja, somente um CRUD de termos úteis com ID, título e descrição, foi escolhido o Node.js, junto com a biblioteca Express e o banco de dados não relacional MongoDB para construção.</w:t>
       </w:r>
     </w:p>
     <w:p>
@@ -19935,7 +21767,7 @@
           <w:lang w:val="en-US"/>
         </w:rPr>
       </w:pPr>
-      <w:bookmarkStart w:id="83" w:name="_Toc25369412"/>
+      <w:bookmarkStart w:id="90" w:name="_Toc25405136"/>
       <w:r>
         <w:rPr>
           <w:rFonts w:ascii="Arial" w:hAnsi="Arial" w:cs="Arial"/>
@@ -19962,7 +21794,7 @@
           <w:rFonts w:ascii="Arial" w:hAnsi="Arial" w:cs="Arial"/>
           <w:lang w:val="en-US"/>
         </w:rPr>
-        <w:t>6</w:t>
+        <w:t>7</w:t>
       </w:r>
       <w:r>
         <w:rPr>
@@ -19982,19 +21814,19 @@
           <w:rFonts w:ascii="Arial" w:hAnsi="Arial" w:cs="Arial"/>
           <w:lang w:val="en-US"/>
         </w:rPr>
-        <w:t xml:space="preserve"> Node.js</w:t>
-      </w:r>
-      <w:bookmarkEnd w:id="83"/>
-    </w:p>
-    <w:p>
-      <w:pPr>
-        <w:rPr>
-          <w:rFonts w:ascii="Arial" w:hAnsi="Arial" w:cs="Arial"/>
-        </w:rPr>
-      </w:pPr>
-      <w:r>
-        <w:rPr>
-          <w:lang w:val="en-US"/>
+        <w:t xml:space="preserve"> Angular</w:t>
+      </w:r>
+      <w:bookmarkEnd w:id="90"/>
+    </w:p>
+    <w:p>
+      <w:pPr>
+        <w:rPr>
+          <w:rFonts w:ascii="Arial" w:hAnsi="Arial" w:cs="Arial"/>
+        </w:rPr>
+      </w:pPr>
+      <w:r>
+        <w:rPr>
+          <w:rFonts w:ascii="Arial" w:hAnsi="Arial" w:cs="Arial"/>
         </w:rPr>
         <w:tab/>
       </w:r>
@@ -20002,25 +21834,55 @@
         <w:rPr>
           <w:rFonts w:ascii="Arial" w:hAnsi="Arial" w:cs="Arial"/>
         </w:rPr>
-        <w:t xml:space="preserve">É um interpretador de código </w:t>
-      </w:r>
-      <w:r>
-        <w:rPr>
-          <w:rFonts w:ascii="Arial" w:hAnsi="Arial" w:cs="Arial"/>
-        </w:rPr>
-        <w:t xml:space="preserve">que tem como propósito </w:t>
-      </w:r>
-      <w:r>
-        <w:rPr>
-          <w:rFonts w:ascii="Arial" w:hAnsi="Arial" w:cs="Arial"/>
-        </w:rPr>
-        <w:t>interpretar</w:t>
-      </w:r>
-      <w:r>
-        <w:rPr>
-          <w:rFonts w:ascii="Arial" w:hAnsi="Arial" w:cs="Arial"/>
-        </w:rPr>
-        <w:t xml:space="preserve"> o</w:t>
+        <w:t>Angular é um framework</w:t>
+      </w:r>
+      <w:r>
+        <w:rPr>
+          <w:rFonts w:ascii="Arial" w:hAnsi="Arial" w:cs="Arial"/>
+        </w:rPr>
+        <w:t xml:space="preserve"> usado</w:t>
+      </w:r>
+      <w:r>
+        <w:rPr>
+          <w:rFonts w:ascii="Arial" w:hAnsi="Arial" w:cs="Arial"/>
+        </w:rPr>
+        <w:t xml:space="preserve"> para construção </w:t>
+      </w:r>
+      <w:r>
+        <w:rPr>
+          <w:rFonts w:ascii="Arial" w:hAnsi="Arial" w:cs="Arial"/>
+        </w:rPr>
+        <w:t>da interface de aplicações Web usando HTML, CSS e, principalmente JavaScript. O framework é mantido pela Google e a sua primeira versão chamada AngularJS foi totalmente reescrita e passou, a partir da versão 2, a ser chamado somente</w:t>
+      </w:r>
+      <w:r>
+        <w:rPr>
+          <w:rFonts w:ascii="Arial" w:hAnsi="Arial" w:cs="Arial"/>
+        </w:rPr>
+        <w:t xml:space="preserve"> de</w:t>
+      </w:r>
+      <w:r>
+        <w:rPr>
+          <w:rFonts w:ascii="Arial" w:hAnsi="Arial" w:cs="Arial"/>
+        </w:rPr>
+        <w:t xml:space="preserve"> “Angular”. A partir da versão 2 fizeram um framework totalmente novo. </w:t>
+      </w:r>
+      <w:r>
+        <w:rPr>
+          <w:rFonts w:ascii="Arial" w:hAnsi="Arial" w:cs="Arial"/>
+        </w:rPr>
+        <w:t>Entre as muitas mudanças do AngularJS para as versões superiores, destaca-se a</w:t>
+      </w:r>
+      <w:r>
+        <w:rPr>
+          <w:rFonts w:ascii="Arial" w:hAnsi="Arial" w:cs="Arial"/>
+        </w:rPr>
+        <w:t xml:space="preserve"> linguagem padrão de desenvolvimento do Angular</w:t>
+      </w:r>
+      <w:r>
+        <w:rPr>
+          <w:rFonts w:ascii="Arial" w:hAnsi="Arial" w:cs="Arial"/>
+        </w:rPr>
+        <w:t xml:space="preserve"> que</w:t>
       </w:r>
       <w:r>
         <w:rPr>
@@ -20032,208 +21894,26 @@
         <w:rPr>
           <w:rFonts w:ascii="Arial" w:hAnsi="Arial" w:cs="Arial"/>
         </w:rPr>
-        <w:t>JavaS</w:t>
-      </w:r>
-      <w:r>
-        <w:rPr>
-          <w:rFonts w:ascii="Arial" w:hAnsi="Arial" w:cs="Arial"/>
-        </w:rPr>
-        <w:t xml:space="preserve">cript </w:t>
-      </w:r>
-      <w:r>
-        <w:rPr>
-          <w:rFonts w:ascii="Arial" w:hAnsi="Arial" w:cs="Arial"/>
-        </w:rPr>
-        <w:t>n</w:t>
-      </w:r>
-      <w:r>
-        <w:rPr>
-          <w:rFonts w:ascii="Arial" w:hAnsi="Arial" w:cs="Arial"/>
-        </w:rPr>
-        <w:t>o lado do servidor</w:t>
-      </w:r>
-      <w:r>
-        <w:rPr>
-          <w:rFonts w:ascii="Arial" w:hAnsi="Arial" w:cs="Arial"/>
-        </w:rPr>
-        <w:t>, coisa que só era possível no lado do cliente (navegador)</w:t>
-      </w:r>
-      <w:r>
-        <w:rPr>
-          <w:rFonts w:ascii="Arial" w:hAnsi="Arial" w:cs="Arial"/>
-        </w:rPr>
-        <w:t xml:space="preserve">. </w:t>
-      </w:r>
-      <w:r>
-        <w:rPr>
-          <w:rFonts w:ascii="Arial" w:hAnsi="Arial" w:cs="Arial"/>
-        </w:rPr>
-        <w:t xml:space="preserve">Isso é </w:t>
-      </w:r>
-      <w:r>
-        <w:rPr>
-          <w:rFonts w:ascii="Arial" w:hAnsi="Arial" w:cs="Arial"/>
-        </w:rPr>
-        <w:t>possível</w:t>
-      </w:r>
-      <w:r>
-        <w:rPr>
-          <w:rFonts w:ascii="Arial" w:hAnsi="Arial" w:cs="Arial"/>
-        </w:rPr>
-        <w:t xml:space="preserve"> hoje, pois</w:t>
-      </w:r>
-      <w:r>
-        <w:rPr>
-          <w:rFonts w:ascii="Arial" w:hAnsi="Arial" w:cs="Arial"/>
-        </w:rPr>
-        <w:t xml:space="preserve"> </w:t>
-      </w:r>
-      <w:r>
-        <w:rPr>
-          <w:rFonts w:ascii="Arial" w:hAnsi="Arial" w:cs="Arial"/>
-        </w:rPr>
-        <w:t>Ryan Dahl</w:t>
-      </w:r>
-      <w:r>
-        <w:rPr>
-          <w:rFonts w:ascii="Arial" w:hAnsi="Arial" w:cs="Arial"/>
-        </w:rPr>
-        <w:t xml:space="preserve">, engenheiro por trás do Node.js, utilizou </w:t>
-      </w:r>
-      <w:r>
-        <w:rPr>
-          <w:rFonts w:ascii="Arial" w:hAnsi="Arial" w:cs="Arial"/>
-        </w:rPr>
-        <w:t xml:space="preserve">o </w:t>
-      </w:r>
-      <w:r>
-        <w:rPr>
-          <w:rFonts w:ascii="Arial" w:hAnsi="Arial" w:cs="Arial"/>
-        </w:rPr>
-        <w:t xml:space="preserve">motor </w:t>
-      </w:r>
-      <w:r>
-        <w:rPr>
-          <w:rFonts w:ascii="Arial" w:hAnsi="Arial" w:cs="Arial"/>
-          <w:i/>
-        </w:rPr>
-        <w:t>open-</w:t>
-      </w:r>
-      <w:r>
-        <w:rPr>
-          <w:rFonts w:ascii="Arial" w:hAnsi="Arial" w:cs="Arial"/>
-          <w:i/>
-        </w:rPr>
         <w:lastRenderedPageBreak/>
-        <w:t>source</w:t>
-      </w:r>
-      <w:r>
-        <w:rPr>
-          <w:rFonts w:ascii="Arial" w:hAnsi="Arial" w:cs="Arial"/>
-        </w:rPr>
-        <w:t xml:space="preserve"> do Google Chrome</w:t>
-      </w:r>
-      <w:r>
-        <w:rPr>
-          <w:rFonts w:ascii="Arial" w:hAnsi="Arial" w:cs="Arial"/>
-        </w:rPr>
-        <w:t>,</w:t>
-      </w:r>
-      <w:r>
-        <w:rPr>
-          <w:rFonts w:ascii="Arial" w:hAnsi="Arial" w:cs="Arial"/>
-        </w:rPr>
-        <w:t xml:space="preserve"> chamado V8</w:t>
-      </w:r>
-      <w:r>
-        <w:rPr>
-          <w:rFonts w:ascii="Arial" w:hAnsi="Arial" w:cs="Arial"/>
-        </w:rPr>
-        <w:t>,</w:t>
-      </w:r>
-      <w:r>
-        <w:rPr>
-          <w:rFonts w:ascii="Arial" w:hAnsi="Arial" w:cs="Arial"/>
-        </w:rPr>
-        <w:t xml:space="preserve"> no lado do servidor</w:t>
-      </w:r>
-      <w:r>
-        <w:rPr>
-          <w:rFonts w:ascii="Arial" w:hAnsi="Arial" w:cs="Arial"/>
-        </w:rPr>
-        <w:t xml:space="preserve">, assim </w:t>
-      </w:r>
-      <w:r>
-        <w:rPr>
-          <w:rFonts w:ascii="Arial" w:hAnsi="Arial" w:cs="Arial"/>
-        </w:rPr>
-        <w:t>sendo capaz de</w:t>
-      </w:r>
-      <w:r>
-        <w:rPr>
-          <w:rFonts w:ascii="Arial" w:hAnsi="Arial" w:cs="Arial"/>
-        </w:rPr>
-        <w:t xml:space="preserve"> interpretar código </w:t>
-      </w:r>
-      <w:r>
-        <w:rPr>
-          <w:rFonts w:ascii="Arial" w:hAnsi="Arial" w:cs="Arial"/>
-        </w:rPr>
-        <w:t>JavaS</w:t>
-      </w:r>
-      <w:r>
-        <w:rPr>
-          <w:rFonts w:ascii="Arial" w:hAnsi="Arial" w:cs="Arial"/>
-        </w:rPr>
-        <w:t>cript</w:t>
-      </w:r>
-      <w:r>
-        <w:rPr>
-          <w:rFonts w:ascii="Arial" w:hAnsi="Arial" w:cs="Arial"/>
-        </w:rPr>
-        <w:t xml:space="preserve"> </w:t>
-      </w:r>
-      <w:r>
-        <w:rPr>
-          <w:rFonts w:ascii="Arial" w:hAnsi="Arial" w:cs="Arial"/>
-        </w:rPr>
-        <w:t xml:space="preserve">não </w:t>
-      </w:r>
-      <w:r>
-        <w:rPr>
-          <w:rFonts w:ascii="Arial" w:hAnsi="Arial" w:cs="Arial"/>
-        </w:rPr>
-        <w:t>s</w:t>
-      </w:r>
-      <w:r>
-        <w:rPr>
-          <w:rFonts w:ascii="Arial" w:hAnsi="Arial" w:cs="Arial"/>
-        </w:rPr>
-        <w:t>omente</w:t>
-      </w:r>
-      <w:r>
-        <w:rPr>
-          <w:rFonts w:ascii="Arial" w:hAnsi="Arial" w:cs="Arial"/>
-        </w:rPr>
-        <w:t xml:space="preserve"> no lado do cliente, como era até 2009</w:t>
-      </w:r>
-      <w:r>
-        <w:rPr>
-          <w:rFonts w:ascii="Arial" w:hAnsi="Arial" w:cs="Arial"/>
-        </w:rPr>
-        <w:t>.</w:t>
-      </w:r>
-      <w:r>
-        <w:rPr>
-          <w:rFonts w:ascii="Arial" w:hAnsi="Arial" w:cs="Arial"/>
-        </w:rPr>
-        <w:t xml:space="preserve"> </w:t>
-      </w:r>
-      <w:r>
-        <w:rPr>
-          <w:rFonts w:ascii="Arial" w:hAnsi="Arial" w:cs="Arial"/>
-        </w:rPr>
-        <w:t xml:space="preserve"> </w:t>
+        <w:t>passou a ser o TypeS</w:t>
+      </w:r>
+      <w:r>
+        <w:rPr>
+          <w:rFonts w:ascii="Arial" w:hAnsi="Arial" w:cs="Arial"/>
+        </w:rPr>
+        <w:t>cript, um</w:t>
+      </w:r>
+      <w:r>
+        <w:rPr>
+          <w:rFonts w:ascii="Arial" w:hAnsi="Arial" w:cs="Arial"/>
+        </w:rPr>
+        <w:t xml:space="preserve"> superconjunto da Microsoft que insere tipagem no JavaS</w:t>
+      </w:r>
+      <w:r>
+        <w:rPr>
+          <w:rFonts w:ascii="Arial" w:hAnsi="Arial" w:cs="Arial"/>
+        </w:rPr>
+        <w:t>cript.</w:t>
       </w:r>
     </w:p>
     <w:p>
@@ -20247,42 +21927,7 @@
           <w:rFonts w:ascii="Arial" w:hAnsi="Arial" w:cs="Arial"/>
         </w:rPr>
         <w:tab/>
-      </w:r>
-      <w:r>
-        <w:rPr>
-          <w:rFonts w:ascii="Arial" w:hAnsi="Arial" w:cs="Arial"/>
-        </w:rPr>
-        <w:t>F</w:t>
-      </w:r>
-      <w:r>
-        <w:rPr>
-          <w:rFonts w:ascii="Arial" w:hAnsi="Arial" w:cs="Arial"/>
-        </w:rPr>
-        <w:t xml:space="preserve">oi o escolhido o Node.js como tecnologia para o desenvolvimento da API de termos úteis de Chaos Engineering pela sua simplicidade para </w:t>
-      </w:r>
-      <w:r>
-        <w:rPr>
-          <w:rFonts w:ascii="Arial" w:hAnsi="Arial" w:cs="Arial"/>
-        </w:rPr>
-        <w:t>“</w:t>
-      </w:r>
-      <w:r>
-        <w:rPr>
-          <w:rFonts w:ascii="Arial" w:hAnsi="Arial" w:cs="Arial"/>
-        </w:rPr>
-        <w:t>subir</w:t>
-      </w:r>
-      <w:r>
-        <w:rPr>
-          <w:rFonts w:ascii="Arial" w:hAnsi="Arial" w:cs="Arial"/>
-        </w:rPr>
-        <w:t>”</w:t>
-      </w:r>
-      <w:r>
-        <w:rPr>
-          <w:rFonts w:ascii="Arial" w:hAnsi="Arial" w:cs="Arial"/>
-        </w:rPr>
-        <w:t xml:space="preserve"> um servidor e, como a lógica desta API é algo simples, ou seja, somente um CRUD de termos úteis com ID, título e descrição, foi escolhido o Node.js, junto com a biblioteca Express e o banco de dados não relacional MongoDB para construção.</w:t>
+        <w:t>Para este projeto foi escolhido o uso do Angular para o desenvolvimento da calculadora e do gerenciador de tarefas, pois é um framework mantido por uma empresa de alta credibilidade, além de ser um framework excelente para criação de SPAs, ou Single Page Applications.</w:t>
       </w:r>
     </w:p>
     <w:p>
@@ -20298,42 +21943,36 @@
         <w:ind w:left="0" w:firstLine="0"/>
         <w:rPr>
           <w:rFonts w:ascii="Arial" w:hAnsi="Arial" w:cs="Arial"/>
-          <w:lang w:val="en-US"/>
-        </w:rPr>
-      </w:pPr>
-      <w:bookmarkStart w:id="84" w:name="_Toc25369413"/>
-      <w:r>
-        <w:rPr>
-          <w:rFonts w:ascii="Arial" w:hAnsi="Arial" w:cs="Arial"/>
-          <w:lang w:val="en-US"/>
+        </w:rPr>
+      </w:pPr>
+      <w:bookmarkStart w:id="91" w:name="_Toc25405137"/>
+      <w:r>
+        <w:rPr>
+          <w:rFonts w:ascii="Arial" w:hAnsi="Arial" w:cs="Arial"/>
         </w:rPr>
         <w:t>3.</w:t>
       </w:r>
       <w:r>
         <w:rPr>
           <w:rFonts w:ascii="Arial" w:hAnsi="Arial" w:cs="Arial"/>
-          <w:lang w:val="en-US"/>
         </w:rPr>
         <w:t>4</w:t>
       </w:r>
       <w:r>
         <w:rPr>
           <w:rFonts w:ascii="Arial" w:hAnsi="Arial" w:cs="Arial"/>
-          <w:lang w:val="en-US"/>
         </w:rPr>
         <w:t>.</w:t>
       </w:r>
       <w:r>
         <w:rPr>
           <w:rFonts w:ascii="Arial" w:hAnsi="Arial" w:cs="Arial"/>
-          <w:lang w:val="en-US"/>
-        </w:rPr>
-        <w:t>7</w:t>
-      </w:r>
-      <w:r>
-        <w:rPr>
-          <w:rFonts w:ascii="Arial" w:hAnsi="Arial" w:cs="Arial"/>
-          <w:lang w:val="en-US"/>
+        </w:rPr>
+        <w:t>8</w:t>
+      </w:r>
+      <w:r>
+        <w:rPr>
+          <w:rFonts w:ascii="Arial" w:hAnsi="Arial" w:cs="Arial"/>
         </w:rPr>
         <w:t xml:space="preserve"> </w:t>
       </w:r>
@@ -20346,11 +21985,10 @@
       <w:r>
         <w:rPr>
           <w:rFonts w:ascii="Arial" w:hAnsi="Arial" w:cs="Arial"/>
-          <w:lang w:val="en-US"/>
-        </w:rPr>
-        <w:t xml:space="preserve"> Angular</w:t>
-      </w:r>
-      <w:bookmarkEnd w:id="84"/>
+        </w:rPr>
+        <w:t xml:space="preserve"> Docker</w:t>
+      </w:r>
+      <w:bookmarkEnd w:id="91"/>
     </w:p>
     <w:p>
       <w:pPr>
@@ -20368,79 +22006,55 @@
         <w:rPr>
           <w:rFonts w:ascii="Arial" w:hAnsi="Arial" w:cs="Arial"/>
         </w:rPr>
-        <w:t>Angular é um framework</w:t>
-      </w:r>
-      <w:r>
-        <w:rPr>
-          <w:rFonts w:ascii="Arial" w:hAnsi="Arial" w:cs="Arial"/>
-        </w:rPr>
-        <w:t xml:space="preserve"> usado</w:t>
-      </w:r>
-      <w:r>
-        <w:rPr>
-          <w:rFonts w:ascii="Arial" w:hAnsi="Arial" w:cs="Arial"/>
-        </w:rPr>
-        <w:t xml:space="preserve"> para construção </w:t>
-      </w:r>
-      <w:r>
-        <w:rPr>
-          <w:rFonts w:ascii="Arial" w:hAnsi="Arial" w:cs="Arial"/>
-        </w:rPr>
-        <w:t>da interface de aplicações Web usando HTML, CSS e, principalmente JavaScript. O framework é mantido pela Google e a sua primeira versão chamada AngularJS foi totalmente reescrita e passou, a partir da versão 2, a ser chamado somente</w:t>
-      </w:r>
-      <w:r>
-        <w:rPr>
-          <w:rFonts w:ascii="Arial" w:hAnsi="Arial" w:cs="Arial"/>
-        </w:rPr>
-        <w:t xml:space="preserve"> de</w:t>
-      </w:r>
-      <w:r>
-        <w:rPr>
-          <w:rFonts w:ascii="Arial" w:hAnsi="Arial" w:cs="Arial"/>
-        </w:rPr>
-        <w:t xml:space="preserve"> “Angular”. A partir da versão 2 fizeram um framework totalmente novo. </w:t>
-      </w:r>
-      <w:r>
-        <w:rPr>
-          <w:rFonts w:ascii="Arial" w:hAnsi="Arial" w:cs="Arial"/>
-        </w:rPr>
-        <w:t>Entre as muitas mudanças do AngularJS para as versões superiores, destaca-se a</w:t>
-      </w:r>
-      <w:r>
-        <w:rPr>
-          <w:rFonts w:ascii="Arial" w:hAnsi="Arial" w:cs="Arial"/>
-        </w:rPr>
-        <w:t xml:space="preserve"> linguagem padrão de desenvolvimento do Angular</w:t>
-      </w:r>
-      <w:r>
-        <w:rPr>
-          <w:rFonts w:ascii="Arial" w:hAnsi="Arial" w:cs="Arial"/>
-        </w:rPr>
-        <w:t xml:space="preserve"> que</w:t>
-      </w:r>
-      <w:r>
-        <w:rPr>
-          <w:rFonts w:ascii="Arial" w:hAnsi="Arial" w:cs="Arial"/>
-        </w:rPr>
-        <w:t xml:space="preserve"> passou a ser o TypeS</w:t>
-      </w:r>
-      <w:r>
-        <w:rPr>
-          <w:rFonts w:ascii="Arial" w:hAnsi="Arial" w:cs="Arial"/>
-        </w:rPr>
-        <w:t>cript, um</w:t>
-      </w:r>
-      <w:r>
-        <w:rPr>
-          <w:rFonts w:ascii="Arial" w:hAnsi="Arial" w:cs="Arial"/>
-        </w:rPr>
-        <w:t xml:space="preserve"> superconjunto da Microsoft que insere tipagem no JavaS</w:t>
-      </w:r>
-      <w:r>
-        <w:rPr>
-          <w:rFonts w:ascii="Arial" w:hAnsi="Arial" w:cs="Arial"/>
-        </w:rPr>
-        <w:t>cript.</w:t>
+        <w:t>O Docker é uma plataforma aberta de desen</w:t>
+      </w:r>
+      <w:r>
+        <w:rPr>
+          <w:rFonts w:ascii="Arial" w:hAnsi="Arial" w:cs="Arial"/>
+        </w:rPr>
+        <w:t xml:space="preserve">volvimento, envio e execução de </w:t>
+      </w:r>
+      <w:r>
+        <w:rPr>
+          <w:rFonts w:ascii="Arial" w:hAnsi="Arial" w:cs="Arial"/>
+        </w:rPr>
+        <w:t xml:space="preserve">aplicações. </w:t>
+      </w:r>
+      <w:r>
+        <w:rPr>
+          <w:rFonts w:ascii="Arial" w:hAnsi="Arial" w:cs="Arial"/>
+        </w:rPr>
+        <w:t>F</w:t>
+      </w:r>
+      <w:r>
+        <w:rPr>
+          <w:rFonts w:ascii="Arial" w:hAnsi="Arial" w:cs="Arial"/>
+        </w:rPr>
+        <w:t>ornece a capacidade de empaco</w:t>
+      </w:r>
+      <w:r>
+        <w:rPr>
+          <w:rFonts w:ascii="Arial" w:hAnsi="Arial" w:cs="Arial"/>
+        </w:rPr>
+        <w:t xml:space="preserve">tar e executar um aplicativo em um </w:t>
+      </w:r>
+      <w:r>
+        <w:rPr>
+          <w:rFonts w:ascii="Arial" w:hAnsi="Arial" w:cs="Arial"/>
+        </w:rPr>
+        <w:t>ambiente pouco isolado chamado contêi</w:t>
+      </w:r>
+      <w:r>
+        <w:rPr>
+          <w:rFonts w:ascii="Arial" w:hAnsi="Arial" w:cs="Arial"/>
+        </w:rPr>
+        <w:t xml:space="preserve">ner. O isolamento e a segurança </w:t>
+      </w:r>
+      <w:r>
+        <w:rPr>
+          <w:rFonts w:ascii="Arial" w:hAnsi="Arial" w:cs="Arial"/>
+        </w:rPr>
+        <w:t>permitem executar muitos contêineres simultaneamente em um determinado host.</w:t>
       </w:r>
     </w:p>
     <w:p>
@@ -20454,7 +22068,153 @@
           <w:rFonts w:ascii="Arial" w:hAnsi="Arial" w:cs="Arial"/>
         </w:rPr>
         <w:tab/>
-        <w:t>Para este projeto foi escolhido o uso do Angular para o desenvolvimento da calculadora e do gerenciador de tarefas, pois é um framework mantido por uma empresa de alta credibilidade, além de ser um framework excelente para criação de SPAs, ou Single Page Applications.</w:t>
+      </w:r>
+      <w:r>
+        <w:rPr>
+          <w:rFonts w:ascii="Arial" w:hAnsi="Arial" w:cs="Arial"/>
+        </w:rPr>
+        <w:t>Foi escolhido</w:t>
+      </w:r>
+      <w:r>
+        <w:rPr>
+          <w:rFonts w:ascii="Arial" w:hAnsi="Arial" w:cs="Arial"/>
+        </w:rPr>
+        <w:t xml:space="preserve"> o Docker para este projeto, pois com o Docker é possível</w:t>
+      </w:r>
+      <w:r>
+        <w:rPr>
+          <w:rFonts w:ascii="Arial" w:hAnsi="Arial" w:cs="Arial"/>
+        </w:rPr>
+        <w:t xml:space="preserve"> criar imagens (containers prontos para </w:t>
+      </w:r>
+      <w:r>
+        <w:rPr>
+          <w:rFonts w:ascii="Arial" w:hAnsi="Arial" w:cs="Arial"/>
+          <w:i/>
+        </w:rPr>
+        <w:t>deploy</w:t>
+      </w:r>
+      <w:r>
+        <w:rPr>
+          <w:rFonts w:ascii="Arial" w:hAnsi="Arial" w:cs="Arial"/>
+        </w:rPr>
+        <w:t xml:space="preserve">) a partir de arquivos de </w:t>
+      </w:r>
+      <w:r>
+        <w:rPr>
+          <w:rFonts w:ascii="Arial" w:hAnsi="Arial" w:cs="Arial"/>
+        </w:rPr>
+        <w:t>definição chamados Dockerfiles com facilidade, al</w:t>
+      </w:r>
+      <w:r>
+        <w:rPr>
+          <w:rFonts w:ascii="Arial" w:hAnsi="Arial" w:cs="Arial"/>
+        </w:rPr>
+        <w:t>ém d</w:t>
+      </w:r>
+      <w:r>
+        <w:rPr>
+          <w:rFonts w:ascii="Arial" w:hAnsi="Arial" w:cs="Arial"/>
+        </w:rPr>
+        <w:t xml:space="preserve">o Docker </w:t>
+      </w:r>
+      <w:r>
+        <w:rPr>
+          <w:rFonts w:ascii="Arial" w:hAnsi="Arial" w:cs="Arial"/>
+        </w:rPr>
+        <w:t>utiliza</w:t>
+      </w:r>
+      <w:r>
+        <w:rPr>
+          <w:rFonts w:ascii="Arial" w:hAnsi="Arial" w:cs="Arial"/>
+        </w:rPr>
+        <w:t>r</w:t>
+      </w:r>
+      <w:r>
+        <w:rPr>
+          <w:rFonts w:ascii="Arial" w:hAnsi="Arial" w:cs="Arial"/>
+        </w:rPr>
+        <w:t xml:space="preserve"> como </w:t>
+      </w:r>
+      <w:r>
+        <w:rPr>
+          <w:rFonts w:ascii="Arial" w:hAnsi="Arial" w:cs="Arial"/>
+          <w:i/>
+        </w:rPr>
+        <w:t>backend</w:t>
+      </w:r>
+      <w:r>
+        <w:rPr>
+          <w:rFonts w:ascii="Arial" w:hAnsi="Arial" w:cs="Arial"/>
+        </w:rPr>
+        <w:t xml:space="preserve"> </w:t>
+      </w:r>
+      <w:r>
+        <w:rPr>
+          <w:rFonts w:ascii="Arial" w:hAnsi="Arial" w:cs="Arial"/>
+          <w:i/>
+        </w:rPr>
+        <w:t>default</w:t>
+      </w:r>
+      <w:r>
+        <w:rPr>
+          <w:rFonts w:ascii="Arial" w:hAnsi="Arial" w:cs="Arial"/>
+        </w:rPr>
+        <w:t xml:space="preserve"> o LXC, </w:t>
+      </w:r>
+      <w:r>
+        <w:rPr>
+          <w:rFonts w:ascii="Arial" w:hAnsi="Arial" w:cs="Arial"/>
+        </w:rPr>
+        <w:t>sendo</w:t>
+      </w:r>
+      <w:r>
+        <w:rPr>
+          <w:rFonts w:ascii="Arial" w:hAnsi="Arial" w:cs="Arial"/>
+        </w:rPr>
+        <w:t xml:space="preserve"> possível definir limitações de recursos por container (memória, </w:t>
+      </w:r>
+      <w:r>
+        <w:rPr>
+          <w:rFonts w:ascii="Arial" w:hAnsi="Arial" w:cs="Arial"/>
+        </w:rPr>
+        <w:t>CPU e I/O, por exemplo).</w:t>
+      </w:r>
+      <w:r>
+        <w:rPr>
+          <w:rFonts w:ascii="Arial" w:hAnsi="Arial" w:cs="Arial"/>
+        </w:rPr>
+        <w:t xml:space="preserve"> Sendo assim, o Docker “caiu como uma luva” para que pudéssemos </w:t>
+      </w:r>
+      <w:r>
+        <w:rPr>
+          <w:rFonts w:ascii="Arial" w:hAnsi="Arial" w:cs="Arial"/>
+        </w:rPr>
+        <w:t>“</w:t>
+      </w:r>
+      <w:r>
+        <w:rPr>
+          <w:rFonts w:ascii="Arial" w:hAnsi="Arial" w:cs="Arial"/>
+        </w:rPr>
+        <w:t>subir</w:t>
+      </w:r>
+      <w:r>
+        <w:rPr>
+          <w:rFonts w:ascii="Arial" w:hAnsi="Arial" w:cs="Arial"/>
+        </w:rPr>
+        <w:t>”</w:t>
+      </w:r>
+      <w:r>
+        <w:rPr>
+          <w:rFonts w:ascii="Arial" w:hAnsi="Arial" w:cs="Arial"/>
+        </w:rPr>
+        <w:t xml:space="preserve"> as quatro</w:t>
+      </w:r>
+      <w:r>
+        <w:rPr>
+          <w:rFonts w:ascii="Arial" w:hAnsi="Arial" w:cs="Arial"/>
+        </w:rPr>
+        <w:t xml:space="preserve"> aplicações em contêineres, visto que também seria fácil a integração com o Kubernetes e o AWS, que serão tratados nos próximos tópicos.</w:t>
       </w:r>
     </w:p>
     <w:p>
@@ -20470,36 +22230,42 @@
         <w:ind w:left="0" w:firstLine="0"/>
         <w:rPr>
           <w:rFonts w:ascii="Arial" w:hAnsi="Arial" w:cs="Arial"/>
-        </w:rPr>
-      </w:pPr>
-      <w:bookmarkStart w:id="85" w:name="_Toc25369414"/>
-      <w:r>
-        <w:rPr>
-          <w:rFonts w:ascii="Arial" w:hAnsi="Arial" w:cs="Arial"/>
+          <w:lang w:val="en-US"/>
+        </w:rPr>
+      </w:pPr>
+      <w:bookmarkStart w:id="92" w:name="_Toc25405138"/>
+      <w:r>
+        <w:rPr>
+          <w:rFonts w:ascii="Arial" w:hAnsi="Arial" w:cs="Arial"/>
+          <w:lang w:val="en-US"/>
         </w:rPr>
         <w:t>3.</w:t>
       </w:r>
       <w:r>
         <w:rPr>
           <w:rFonts w:ascii="Arial" w:hAnsi="Arial" w:cs="Arial"/>
+          <w:lang w:val="en-US"/>
         </w:rPr>
         <w:t>4</w:t>
       </w:r>
       <w:r>
         <w:rPr>
           <w:rFonts w:ascii="Arial" w:hAnsi="Arial" w:cs="Arial"/>
+          <w:lang w:val="en-US"/>
         </w:rPr>
         <w:t>.</w:t>
       </w:r>
       <w:r>
         <w:rPr>
           <w:rFonts w:ascii="Arial" w:hAnsi="Arial" w:cs="Arial"/>
-        </w:rPr>
-        <w:t>8</w:t>
-      </w:r>
-      <w:r>
-        <w:rPr>
-          <w:rFonts w:ascii="Arial" w:hAnsi="Arial" w:cs="Arial"/>
+          <w:lang w:val="en-US"/>
+        </w:rPr>
+        <w:t>9</w:t>
+      </w:r>
+      <w:r>
+        <w:rPr>
+          <w:rFonts w:ascii="Arial" w:hAnsi="Arial" w:cs="Arial"/>
+          <w:lang w:val="en-US"/>
         </w:rPr>
         <w:t xml:space="preserve"> </w:t>
       </w:r>
@@ -20512,10 +22278,73 @@
       <w:r>
         <w:rPr>
           <w:rFonts w:ascii="Arial" w:hAnsi="Arial" w:cs="Arial"/>
-        </w:rPr>
-        <w:t xml:space="preserve"> Docker</w:t>
-      </w:r>
-      <w:bookmarkEnd w:id="85"/>
+          <w:lang w:val="en-US"/>
+        </w:rPr>
+        <w:t xml:space="preserve"> Kubernetes Minikube</w:t>
+      </w:r>
+      <w:bookmarkEnd w:id="92"/>
+    </w:p>
+    <w:p>
+      <w:pPr>
+        <w:rPr>
+          <w:rFonts w:ascii="Arial" w:hAnsi="Arial" w:cs="Arial"/>
+        </w:rPr>
+      </w:pPr>
+      <w:r>
+        <w:rPr>
+          <w:rFonts w:ascii="Arial" w:hAnsi="Arial" w:cs="Arial"/>
+        </w:rPr>
+        <w:t>O Kubernetes, também chamado de k8s</w:t>
+      </w:r>
+      <w:r>
+        <w:rPr>
+          <w:rFonts w:ascii="Arial" w:hAnsi="Arial" w:cs="Arial"/>
+        </w:rPr>
+        <w:t>,</w:t>
+      </w:r>
+      <w:r>
+        <w:rPr>
+          <w:rFonts w:ascii="Arial" w:hAnsi="Arial" w:cs="Arial"/>
+        </w:rPr>
+        <w:t xml:space="preserve"> é uma plataforma </w:t>
+      </w:r>
+      <w:r>
+        <w:rPr>
+          <w:rFonts w:ascii="Arial" w:hAnsi="Arial" w:cs="Arial"/>
+        </w:rPr>
+        <w:t>de código aberto</w:t>
+      </w:r>
+      <w:r>
+        <w:rPr>
+          <w:rFonts w:ascii="Arial" w:hAnsi="Arial" w:cs="Arial"/>
+        </w:rPr>
+        <w:t xml:space="preserve"> que automatiza as operações dos containers Linux. Essa plataforma elimina grande parte dos processos manuais necessários para implantar e escalar as aplicações em containers.</w:t>
+      </w:r>
+      <w:r>
+        <w:rPr>
+          <w:rFonts w:ascii="Arial" w:hAnsi="Arial" w:cs="Arial"/>
+        </w:rPr>
+        <w:t xml:space="preserve"> </w:t>
+      </w:r>
+      <w:r>
+        <w:rPr>
+          <w:rFonts w:ascii="Arial" w:hAnsi="Arial" w:cs="Arial"/>
+        </w:rPr>
+        <w:t xml:space="preserve">O Kubernetes oferece um serviço para que os </w:t>
+      </w:r>
+      <w:r>
+        <w:rPr>
+          <w:rFonts w:ascii="Arial" w:hAnsi="Arial" w:cs="Arial"/>
+          <w:i/>
+        </w:rPr>
+        <w:t>pods</w:t>
+      </w:r>
+      <w:r>
+        <w:rPr>
+          <w:rFonts w:ascii="Arial" w:hAnsi="Arial" w:cs="Arial"/>
+        </w:rPr>
+        <w:t xml:space="preserve"> (grupo de um ou mais contêineres) sejam facilmente gerenciados.</w:t>
+      </w:r>
     </w:p>
     <w:p>
       <w:pPr>
@@ -20528,147 +22357,181 @@
           <w:rFonts w:ascii="Arial" w:hAnsi="Arial" w:cs="Arial"/>
         </w:rPr>
         <w:tab/>
-      </w:r>
-      <w:r>
-        <w:rPr>
-          <w:rFonts w:ascii="Arial" w:hAnsi="Arial" w:cs="Arial"/>
-        </w:rPr>
-        <w:t>O Docker é uma plataforma aberta de desen</w:t>
-      </w:r>
-      <w:r>
-        <w:rPr>
-          <w:rFonts w:ascii="Arial" w:hAnsi="Arial" w:cs="Arial"/>
-        </w:rPr>
-        <w:t xml:space="preserve">volvimento, envio e execução de </w:t>
-      </w:r>
-      <w:r>
-        <w:rPr>
-          <w:rFonts w:ascii="Arial" w:hAnsi="Arial" w:cs="Arial"/>
-        </w:rPr>
-        <w:t xml:space="preserve">aplicações. </w:t>
-      </w:r>
-      <w:r>
-        <w:rPr>
-          <w:rFonts w:ascii="Arial" w:hAnsi="Arial" w:cs="Arial"/>
-        </w:rPr>
-        <w:t>F</w:t>
-      </w:r>
-      <w:r>
-        <w:rPr>
-          <w:rFonts w:ascii="Arial" w:hAnsi="Arial" w:cs="Arial"/>
-        </w:rPr>
-        <w:t>ornece a capacidade de empaco</w:t>
-      </w:r>
-      <w:r>
-        <w:rPr>
-          <w:rFonts w:ascii="Arial" w:hAnsi="Arial" w:cs="Arial"/>
-        </w:rPr>
-        <w:t xml:space="preserve">tar e executar um aplicativo em um </w:t>
-      </w:r>
-      <w:r>
-        <w:rPr>
-          <w:rFonts w:ascii="Arial" w:hAnsi="Arial" w:cs="Arial"/>
-        </w:rPr>
-        <w:t>ambiente pouco isolado chamado contêi</w:t>
-      </w:r>
-      <w:r>
-        <w:rPr>
-          <w:rFonts w:ascii="Arial" w:hAnsi="Arial" w:cs="Arial"/>
-        </w:rPr>
-        <w:t xml:space="preserve">ner. O isolamento e a segurança </w:t>
-      </w:r>
-      <w:r>
-        <w:rPr>
-          <w:rFonts w:ascii="Arial" w:hAnsi="Arial" w:cs="Arial"/>
-        </w:rPr>
-        <w:t>permitem executar muitos contêineres simultaneamente em um determinado host.</w:t>
-      </w:r>
-    </w:p>
-    <w:p>
-      <w:pPr>
-        <w:rPr>
-          <w:rFonts w:ascii="Arial" w:hAnsi="Arial" w:cs="Arial"/>
-        </w:rPr>
-      </w:pPr>
-      <w:r>
-        <w:rPr>
-          <w:rFonts w:ascii="Arial" w:hAnsi="Arial" w:cs="Arial"/>
-        </w:rPr>
+        <w:t>Já o</w:t>
+      </w:r>
+      <w:r>
+        <w:rPr>
+          <w:rFonts w:ascii="Arial" w:hAnsi="Arial" w:cs="Arial"/>
+        </w:rPr>
+        <w:t xml:space="preserve"> Minikube é uma ferramenta que facilita a execução local do Kubernetes. O Minikube executa um cluster Kubernetes de nó único den</w:t>
+      </w:r>
+      <w:r>
+        <w:rPr>
+          <w:rFonts w:ascii="Arial" w:hAnsi="Arial" w:cs="Arial"/>
+        </w:rPr>
+        <w:t>tro de uma Máquina Virtual (VM).</w:t>
+      </w:r>
+    </w:p>
+    <w:p>
+      <w:pPr>
+        <w:rPr>
+          <w:rFonts w:ascii="Arial" w:hAnsi="Arial" w:cs="Arial"/>
+        </w:rPr>
+      </w:pPr>
+      <w:r>
+        <w:rPr>
+          <w:rFonts w:ascii="Arial" w:hAnsi="Arial" w:cs="Arial"/>
+        </w:rPr>
+        <w:lastRenderedPageBreak/>
         <w:tab/>
-      </w:r>
-      <w:r>
-        <w:rPr>
-          <w:rFonts w:ascii="Arial" w:hAnsi="Arial" w:cs="Arial"/>
-        </w:rPr>
-        <w:t>Foi escolhido</w:t>
-      </w:r>
-      <w:r>
-        <w:rPr>
-          <w:rFonts w:ascii="Arial" w:hAnsi="Arial" w:cs="Arial"/>
-        </w:rPr>
-        <w:t xml:space="preserve"> o Docker para este projeto, pois com o Docker é possível</w:t>
-      </w:r>
-      <w:r>
-        <w:rPr>
-          <w:rFonts w:ascii="Arial" w:hAnsi="Arial" w:cs="Arial"/>
-        </w:rPr>
-        <w:t xml:space="preserve"> criar imagens (containers prontos para </w:t>
+        <w:t xml:space="preserve">Esse projeto faz uso do </w:t>
+      </w:r>
+      <w:r>
+        <w:rPr>
+          <w:rFonts w:ascii="Arial" w:hAnsi="Arial" w:cs="Arial"/>
+        </w:rPr>
+        <w:t>Kubernetes</w:t>
+      </w:r>
+      <w:r>
+        <w:rPr>
+          <w:rFonts w:ascii="Arial" w:hAnsi="Arial" w:cs="Arial"/>
+        </w:rPr>
+        <w:t xml:space="preserve"> com Minikube</w:t>
+      </w:r>
+      <w:r>
+        <w:rPr>
+          <w:rFonts w:ascii="Arial" w:hAnsi="Arial" w:cs="Arial"/>
+        </w:rPr>
+        <w:t>, pois ele tem a responsabilidade</w:t>
+      </w:r>
+      <w:r>
+        <w:rPr>
+          <w:rFonts w:ascii="Arial" w:hAnsi="Arial" w:cs="Arial"/>
+        </w:rPr>
+        <w:t xml:space="preserve"> </w:t>
+      </w:r>
+      <w:r>
+        <w:rPr>
+          <w:rFonts w:ascii="Arial" w:hAnsi="Arial" w:cs="Arial"/>
+        </w:rPr>
+        <w:t>de</w:t>
+      </w:r>
+      <w:r>
+        <w:rPr>
+          <w:rFonts w:ascii="Arial" w:hAnsi="Arial" w:cs="Arial"/>
+        </w:rPr>
+        <w:t xml:space="preserve"> gerenciar </w:t>
+      </w:r>
+      <w:r>
+        <w:rPr>
+          <w:rFonts w:ascii="Arial" w:hAnsi="Arial" w:cs="Arial"/>
+        </w:rPr>
+        <w:t>as aplicações</w:t>
+      </w:r>
+      <w:r>
+        <w:rPr>
+          <w:rFonts w:ascii="Arial" w:hAnsi="Arial" w:cs="Arial"/>
+        </w:rPr>
+        <w:t xml:space="preserve"> com facilidade e eficiência.</w:t>
+      </w:r>
+      <w:r>
+        <w:rPr>
+          <w:rFonts w:ascii="Arial" w:hAnsi="Arial" w:cs="Arial"/>
+        </w:rPr>
+        <w:t xml:space="preserve"> O Kubernetes foi feito para</w:t>
+      </w:r>
+      <w:r>
+        <w:rPr>
+          <w:rFonts w:ascii="Arial" w:hAnsi="Arial" w:cs="Arial"/>
+        </w:rPr>
+        <w:t xml:space="preserve"> </w:t>
+      </w:r>
+      <w:r>
+        <w:rPr>
+          <w:rFonts w:ascii="Arial" w:hAnsi="Arial" w:cs="Arial"/>
+        </w:rPr>
+        <w:t xml:space="preserve">gerenciar </w:t>
       </w:r>
       <w:r>
         <w:rPr>
           <w:rFonts w:ascii="Arial" w:hAnsi="Arial" w:cs="Arial"/>
           <w:i/>
         </w:rPr>
-        <w:t>deploy</w:t>
-      </w:r>
-      <w:r>
-        <w:rPr>
-          <w:rFonts w:ascii="Arial" w:hAnsi="Arial" w:cs="Arial"/>
-        </w:rPr>
-        <w:t xml:space="preserve">) a partir de arquivos de </w:t>
-      </w:r>
-      <w:r>
-        <w:rPr>
-          <w:rFonts w:ascii="Arial" w:hAnsi="Arial" w:cs="Arial"/>
-        </w:rPr>
-        <w:t>definição chamados Dockerfiles com facilidade, al</w:t>
-      </w:r>
-      <w:r>
-        <w:rPr>
-          <w:rFonts w:ascii="Arial" w:hAnsi="Arial" w:cs="Arial"/>
-        </w:rPr>
-        <w:t>ém d</w:t>
-      </w:r>
-      <w:r>
-        <w:rPr>
-          <w:rFonts w:ascii="Arial" w:hAnsi="Arial" w:cs="Arial"/>
-        </w:rPr>
-        <w:t xml:space="preserve">o Docker </w:t>
-      </w:r>
-      <w:r>
-        <w:rPr>
-          <w:rFonts w:ascii="Arial" w:hAnsi="Arial" w:cs="Arial"/>
-        </w:rPr>
-        <w:t>utiliza</w:t>
-      </w:r>
-      <w:r>
-        <w:rPr>
-          <w:rFonts w:ascii="Arial" w:hAnsi="Arial" w:cs="Arial"/>
-        </w:rPr>
-        <w:t>r</w:t>
-      </w:r>
-      <w:r>
-        <w:rPr>
-          <w:rFonts w:ascii="Arial" w:hAnsi="Arial" w:cs="Arial"/>
-        </w:rPr>
-        <w:t xml:space="preserve"> como </w:t>
+        <w:t>clusters</w:t>
+      </w:r>
+      <w:r>
+        <w:rPr>
+          <w:rFonts w:ascii="Arial" w:hAnsi="Arial" w:cs="Arial"/>
+        </w:rPr>
+        <w:t xml:space="preserve"> que</w:t>
+      </w:r>
+      <w:r>
+        <w:rPr>
+          <w:rFonts w:ascii="Arial" w:hAnsi="Arial" w:cs="Arial"/>
+        </w:rPr>
+        <w:t xml:space="preserve"> podem incluir hosts em </w:t>
       </w:r>
       <w:r>
         <w:rPr>
           <w:rFonts w:ascii="Arial" w:hAnsi="Arial" w:cs="Arial"/>
           <w:i/>
         </w:rPr>
-        <w:t>backend</w:t>
+        <w:t>clouds</w:t>
+      </w:r>
+      <w:r>
+        <w:rPr>
+          <w:rFonts w:ascii="Arial" w:hAnsi="Arial" w:cs="Arial"/>
+        </w:rPr>
+        <w:t xml:space="preserve"> públicas, privadas ou híbridas. Por isso, o Kubernetes é a plataforma ideal para hospedar aplicações nativas em </w:t>
+      </w:r>
+      <w:r>
+        <w:rPr>
+          <w:rFonts w:ascii="Arial" w:hAnsi="Arial" w:cs="Arial"/>
+          <w:i/>
+        </w:rPr>
+        <w:t>cloud</w:t>
+      </w:r>
+      <w:r>
+        <w:rPr>
+          <w:rFonts w:ascii="Arial" w:hAnsi="Arial" w:cs="Arial"/>
+        </w:rPr>
+        <w:t xml:space="preserve"> que exigem escalabilidade rápida</w:t>
+      </w:r>
+      <w:r>
+        <w:rPr>
+          <w:rFonts w:ascii="Arial" w:hAnsi="Arial" w:cs="Arial"/>
+        </w:rPr>
+        <w:t xml:space="preserve">, algo que é essencial para </w:t>
+      </w:r>
+      <w:r>
+        <w:rPr>
+          <w:rFonts w:ascii="Arial" w:hAnsi="Arial" w:cs="Arial"/>
+        </w:rPr>
+        <w:t>o projeto</w:t>
+      </w:r>
+      <w:r>
+        <w:rPr>
+          <w:rFonts w:ascii="Arial" w:hAnsi="Arial" w:cs="Arial"/>
+        </w:rPr>
+        <w:t xml:space="preserve">, visto que </w:t>
+      </w:r>
+      <w:r>
+        <w:rPr>
+          <w:rFonts w:ascii="Arial" w:hAnsi="Arial" w:cs="Arial"/>
+        </w:rPr>
+        <w:t>serão realizados</w:t>
+      </w:r>
+      <w:r>
+        <w:rPr>
+          <w:rFonts w:ascii="Arial" w:hAnsi="Arial" w:cs="Arial"/>
+        </w:rPr>
+        <w:t xml:space="preserve"> testes e experimentos de Chaos Engineering, onde </w:t>
+      </w:r>
+      <w:r>
+        <w:rPr>
+          <w:rFonts w:ascii="Arial" w:hAnsi="Arial" w:cs="Arial"/>
+        </w:rPr>
+        <w:t>será necessário, por exemplo,</w:t>
       </w:r>
       <w:r>
         <w:rPr>
@@ -20679,44 +22542,6 @@
       <w:r>
         <w:rPr>
           <w:rFonts w:ascii="Arial" w:hAnsi="Arial" w:cs="Arial"/>
-          <w:i/>
-        </w:rPr>
-        <w:t>default</w:t>
-      </w:r>
-      <w:r>
-        <w:rPr>
-          <w:rFonts w:ascii="Arial" w:hAnsi="Arial" w:cs="Arial"/>
-        </w:rPr>
-        <w:t xml:space="preserve"> o LXC, </w:t>
-      </w:r>
-      <w:r>
-        <w:rPr>
-          <w:rFonts w:ascii="Arial" w:hAnsi="Arial" w:cs="Arial"/>
-        </w:rPr>
-        <w:lastRenderedPageBreak/>
-        <w:t>sendo</w:t>
-      </w:r>
-      <w:r>
-        <w:rPr>
-          <w:rFonts w:ascii="Arial" w:hAnsi="Arial" w:cs="Arial"/>
-        </w:rPr>
-        <w:t xml:space="preserve"> possível definir limitações de recursos por container (memória, </w:t>
-      </w:r>
-      <w:r>
-        <w:rPr>
-          <w:rFonts w:ascii="Arial" w:hAnsi="Arial" w:cs="Arial"/>
-        </w:rPr>
-        <w:t>CPU e I/O, por exemplo).</w:t>
-      </w:r>
-      <w:r>
-        <w:rPr>
-          <w:rFonts w:ascii="Arial" w:hAnsi="Arial" w:cs="Arial"/>
-        </w:rPr>
-        <w:t xml:space="preserve"> Sendo assim, o Docker “caiu como uma luva” para que pudéssemos </w:t>
-      </w:r>
-      <w:r>
-        <w:rPr>
-          <w:rFonts w:ascii="Arial" w:hAnsi="Arial" w:cs="Arial"/>
         </w:rPr>
         <w:t>“</w:t>
       </w:r>
@@ -20736,19 +22561,31 @@
         <w:rPr>
           <w:rFonts w:ascii="Arial" w:hAnsi="Arial" w:cs="Arial"/>
         </w:rPr>
-        <w:t xml:space="preserve"> as quatro</w:t>
-      </w:r>
-      <w:r>
-        <w:rPr>
-          <w:rFonts w:ascii="Arial" w:hAnsi="Arial" w:cs="Arial"/>
-        </w:rPr>
-        <w:t xml:space="preserve"> aplicações em contêineres, visto que também seria fácil a integração com o Kubernetes e o AWS, que serão tratados nos próximos tópicos.</w:t>
-      </w:r>
-    </w:p>
-    <w:p>
-      <w:pPr>
-        <w:rPr>
-          <w:rFonts w:ascii="Arial" w:hAnsi="Arial" w:cs="Arial"/>
+        <w:t xml:space="preserve"> serviços que foram derrubados, analisar</w:t>
+      </w:r>
+      <w:r>
+        <w:rPr>
+          <w:rFonts w:ascii="Arial" w:hAnsi="Arial" w:cs="Arial"/>
+        </w:rPr>
+        <w:t xml:space="preserve"> indisponibilidade dos serviços e</w:t>
+      </w:r>
+      <w:r>
+        <w:rPr>
+          <w:rFonts w:ascii="Arial" w:hAnsi="Arial" w:cs="Arial"/>
+        </w:rPr>
+        <w:t xml:space="preserve"> configurar redirecionamento de fluxo</w:t>
+      </w:r>
+      <w:r>
+        <w:rPr>
+          <w:rFonts w:ascii="Arial" w:hAnsi="Arial" w:cs="Arial"/>
+        </w:rPr>
+        <w:t>.</w:t>
+      </w:r>
+    </w:p>
+    <w:p>
+      <w:pPr>
+        <w:rPr>
+          <w:lang w:val="en-US"/>
         </w:rPr>
       </w:pPr>
     </w:p>
@@ -20761,7 +22598,7 @@
           <w:lang w:val="en-US"/>
         </w:rPr>
       </w:pPr>
-      <w:bookmarkStart w:id="86" w:name="_Toc25369415"/>
+      <w:bookmarkStart w:id="93" w:name="_Toc25405139"/>
       <w:r>
         <w:rPr>
           <w:rFonts w:ascii="Arial" w:hAnsi="Arial" w:cs="Arial"/>
@@ -20788,7 +22625,7 @@
           <w:rFonts w:ascii="Arial" w:hAnsi="Arial" w:cs="Arial"/>
           <w:lang w:val="en-US"/>
         </w:rPr>
-        <w:t>9</w:t>
+        <w:t>10</w:t>
       </w:r>
       <w:r>
         <w:rPr>
@@ -20808,385 +22645,21 @@
           <w:rFonts w:ascii="Arial" w:hAnsi="Arial" w:cs="Arial"/>
           <w:lang w:val="en-US"/>
         </w:rPr>
-        <w:t xml:space="preserve"> Kubernetes Minikube</w:t>
-      </w:r>
-      <w:bookmarkEnd w:id="86"/>
-    </w:p>
-    <w:p>
-      <w:pPr>
-        <w:rPr>
-          <w:rFonts w:ascii="Arial" w:hAnsi="Arial" w:cs="Arial"/>
-        </w:rPr>
-      </w:pPr>
-      <w:r>
-        <w:rPr>
-          <w:rFonts w:ascii="Arial" w:hAnsi="Arial" w:cs="Arial"/>
-        </w:rPr>
-        <w:t>O Kubernetes, também chamado de k8s</w:t>
-      </w:r>
-      <w:r>
-        <w:rPr>
-          <w:rFonts w:ascii="Arial" w:hAnsi="Arial" w:cs="Arial"/>
-        </w:rPr>
-        <w:t>,</w:t>
-      </w:r>
-      <w:r>
-        <w:rPr>
-          <w:rFonts w:ascii="Arial" w:hAnsi="Arial" w:cs="Arial"/>
-        </w:rPr>
-        <w:t xml:space="preserve"> é uma plataforma </w:t>
-      </w:r>
-      <w:r>
-        <w:rPr>
-          <w:rFonts w:ascii="Arial" w:hAnsi="Arial" w:cs="Arial"/>
-        </w:rPr>
-        <w:t>de código aberto</w:t>
-      </w:r>
-      <w:r>
-        <w:rPr>
-          <w:rFonts w:ascii="Arial" w:hAnsi="Arial" w:cs="Arial"/>
-        </w:rPr>
-        <w:t xml:space="preserve"> que automatiza as operações dos containers Linux. Essa plataforma elimina grande parte dos processos manuais necessários para implantar e escalar as aplicações em containers.</w:t>
-      </w:r>
-      <w:r>
-        <w:rPr>
-          <w:rFonts w:ascii="Arial" w:hAnsi="Arial" w:cs="Arial"/>
-        </w:rPr>
-        <w:t xml:space="preserve"> </w:t>
-      </w:r>
-      <w:r>
-        <w:rPr>
-          <w:rFonts w:ascii="Arial" w:hAnsi="Arial" w:cs="Arial"/>
-        </w:rPr>
-        <w:t xml:space="preserve">O Kubernetes oferece um serviço para que os </w:t>
-      </w:r>
-      <w:r>
-        <w:rPr>
-          <w:rFonts w:ascii="Arial" w:hAnsi="Arial" w:cs="Arial"/>
-          <w:i/>
-        </w:rPr>
-        <w:t>pods</w:t>
-      </w:r>
-      <w:r>
-        <w:rPr>
-          <w:rFonts w:ascii="Arial" w:hAnsi="Arial" w:cs="Arial"/>
-        </w:rPr>
-        <w:t xml:space="preserve"> (grupo de um ou mais contêineres) sejam facilmente gerenciados.</w:t>
-      </w:r>
-    </w:p>
-    <w:p>
-      <w:pPr>
-        <w:rPr>
-          <w:rFonts w:ascii="Arial" w:hAnsi="Arial" w:cs="Arial"/>
-        </w:rPr>
-      </w:pPr>
-      <w:r>
-        <w:rPr>
-          <w:rFonts w:ascii="Arial" w:hAnsi="Arial" w:cs="Arial"/>
+        <w:t xml:space="preserve"> AWS</w:t>
+      </w:r>
+      <w:bookmarkEnd w:id="93"/>
+    </w:p>
+    <w:p>
+      <w:pPr>
+        <w:rPr>
+          <w:rFonts w:ascii="Arial" w:hAnsi="Arial" w:cs="Arial"/>
+        </w:rPr>
+      </w:pPr>
+      <w:r>
+        <w:rPr>
+          <w:lang w:val="en-US"/>
         </w:rPr>
         <w:tab/>
-        <w:t>Já o</w:t>
-      </w:r>
-      <w:r>
-        <w:rPr>
-          <w:rFonts w:ascii="Arial" w:hAnsi="Arial" w:cs="Arial"/>
-        </w:rPr>
-        <w:t xml:space="preserve"> Minikube é uma ferramenta que facilita a execução local do Kubernetes. O Minikube executa um cluster Kubernetes de nó único den</w:t>
-      </w:r>
-      <w:r>
-        <w:rPr>
-          <w:rFonts w:ascii="Arial" w:hAnsi="Arial" w:cs="Arial"/>
-        </w:rPr>
-        <w:t>tro de uma Máquina Virtual (VM).</w:t>
-      </w:r>
-    </w:p>
-    <w:p>
-      <w:pPr>
-        <w:rPr>
-          <w:rFonts w:ascii="Arial" w:hAnsi="Arial" w:cs="Arial"/>
-        </w:rPr>
-      </w:pPr>
-      <w:r>
-        <w:rPr>
-          <w:rFonts w:ascii="Arial" w:hAnsi="Arial" w:cs="Arial"/>
-        </w:rPr>
-        <w:tab/>
-        <w:t xml:space="preserve">Esse projeto faz uso do </w:t>
-      </w:r>
-      <w:r>
-        <w:rPr>
-          <w:rFonts w:ascii="Arial" w:hAnsi="Arial" w:cs="Arial"/>
-        </w:rPr>
-        <w:t>Kubernetes</w:t>
-      </w:r>
-      <w:r>
-        <w:rPr>
-          <w:rFonts w:ascii="Arial" w:hAnsi="Arial" w:cs="Arial"/>
-        </w:rPr>
-        <w:t xml:space="preserve"> com Minikube</w:t>
-      </w:r>
-      <w:r>
-        <w:rPr>
-          <w:rFonts w:ascii="Arial" w:hAnsi="Arial" w:cs="Arial"/>
-        </w:rPr>
-        <w:t>, pois ele tem a responsabilidade</w:t>
-      </w:r>
-      <w:r>
-        <w:rPr>
-          <w:rFonts w:ascii="Arial" w:hAnsi="Arial" w:cs="Arial"/>
-        </w:rPr>
-        <w:t xml:space="preserve"> </w:t>
-      </w:r>
-      <w:r>
-        <w:rPr>
-          <w:rFonts w:ascii="Arial" w:hAnsi="Arial" w:cs="Arial"/>
-        </w:rPr>
-        <w:t>de</w:t>
-      </w:r>
-      <w:r>
-        <w:rPr>
-          <w:rFonts w:ascii="Arial" w:hAnsi="Arial" w:cs="Arial"/>
-        </w:rPr>
-        <w:t xml:space="preserve"> gerenciar </w:t>
-      </w:r>
-      <w:r>
-        <w:rPr>
-          <w:rFonts w:ascii="Arial" w:hAnsi="Arial" w:cs="Arial"/>
-        </w:rPr>
-        <w:t>as aplicações</w:t>
-      </w:r>
-      <w:r>
-        <w:rPr>
-          <w:rFonts w:ascii="Arial" w:hAnsi="Arial" w:cs="Arial"/>
-        </w:rPr>
-        <w:t xml:space="preserve"> com facilidade e eficiência.</w:t>
-      </w:r>
-      <w:r>
-        <w:rPr>
-          <w:rFonts w:ascii="Arial" w:hAnsi="Arial" w:cs="Arial"/>
-        </w:rPr>
-        <w:t xml:space="preserve"> O Kubernetes foi feito para</w:t>
-      </w:r>
-      <w:r>
-        <w:rPr>
-          <w:rFonts w:ascii="Arial" w:hAnsi="Arial" w:cs="Arial"/>
-        </w:rPr>
-        <w:t xml:space="preserve"> </w:t>
-      </w:r>
-      <w:r>
-        <w:rPr>
-          <w:rFonts w:ascii="Arial" w:hAnsi="Arial" w:cs="Arial"/>
-        </w:rPr>
-        <w:t xml:space="preserve">gerenciar </w:t>
-      </w:r>
-      <w:r>
-        <w:rPr>
-          <w:rFonts w:ascii="Arial" w:hAnsi="Arial" w:cs="Arial"/>
-          <w:i/>
-        </w:rPr>
-        <w:t>clusters</w:t>
-      </w:r>
-      <w:r>
-        <w:rPr>
-          <w:rFonts w:ascii="Arial" w:hAnsi="Arial" w:cs="Arial"/>
-        </w:rPr>
-        <w:t xml:space="preserve"> que</w:t>
-      </w:r>
-      <w:r>
-        <w:rPr>
-          <w:rFonts w:ascii="Arial" w:hAnsi="Arial" w:cs="Arial"/>
-        </w:rPr>
-        <w:t xml:space="preserve"> podem incluir hosts em </w:t>
-      </w:r>
-      <w:r>
-        <w:rPr>
-          <w:rFonts w:ascii="Arial" w:hAnsi="Arial" w:cs="Arial"/>
-          <w:i/>
-        </w:rPr>
-        <w:t>clouds</w:t>
-      </w:r>
-      <w:r>
-        <w:rPr>
-          <w:rFonts w:ascii="Arial" w:hAnsi="Arial" w:cs="Arial"/>
-        </w:rPr>
-        <w:t xml:space="preserve"> públicas, privadas ou híbridas. Por isso, o Kubernetes é a plataforma ideal para hospedar aplicações nativas em </w:t>
-      </w:r>
-      <w:r>
-        <w:rPr>
-          <w:rFonts w:ascii="Arial" w:hAnsi="Arial" w:cs="Arial"/>
-          <w:i/>
-        </w:rPr>
-        <w:t>cloud</w:t>
-      </w:r>
-      <w:r>
-        <w:rPr>
-          <w:rFonts w:ascii="Arial" w:hAnsi="Arial" w:cs="Arial"/>
-        </w:rPr>
-        <w:t xml:space="preserve"> que exigem escalabilidade rápida</w:t>
-      </w:r>
-      <w:r>
-        <w:rPr>
-          <w:rFonts w:ascii="Arial" w:hAnsi="Arial" w:cs="Arial"/>
-        </w:rPr>
-        <w:t xml:space="preserve">, algo que é essencial para </w:t>
-      </w:r>
-      <w:r>
-        <w:rPr>
-          <w:rFonts w:ascii="Arial" w:hAnsi="Arial" w:cs="Arial"/>
-        </w:rPr>
-        <w:t>o projeto</w:t>
-      </w:r>
-      <w:r>
-        <w:rPr>
-          <w:rFonts w:ascii="Arial" w:hAnsi="Arial" w:cs="Arial"/>
-        </w:rPr>
-        <w:t xml:space="preserve">, visto que </w:t>
-      </w:r>
-      <w:r>
-        <w:rPr>
-          <w:rFonts w:ascii="Arial" w:hAnsi="Arial" w:cs="Arial"/>
-        </w:rPr>
-        <w:t>serão realizados</w:t>
-      </w:r>
-      <w:r>
-        <w:rPr>
-          <w:rFonts w:ascii="Arial" w:hAnsi="Arial" w:cs="Arial"/>
-        </w:rPr>
-        <w:t xml:space="preserve"> testes e experimentos de Chaos Engineering, onde </w:t>
-      </w:r>
-      <w:r>
-        <w:rPr>
-          <w:rFonts w:ascii="Arial" w:hAnsi="Arial" w:cs="Arial"/>
-        </w:rPr>
-        <w:t>será necessário, por exemplo,</w:t>
-      </w:r>
-      <w:r>
-        <w:rPr>
-          <w:rFonts w:ascii="Arial" w:hAnsi="Arial" w:cs="Arial"/>
-        </w:rPr>
-        <w:t xml:space="preserve"> </w:t>
-      </w:r>
-      <w:r>
-        <w:rPr>
-          <w:rFonts w:ascii="Arial" w:hAnsi="Arial" w:cs="Arial"/>
-        </w:rPr>
-        <w:t>“</w:t>
-      </w:r>
-      <w:r>
-        <w:rPr>
-          <w:rFonts w:ascii="Arial" w:hAnsi="Arial" w:cs="Arial"/>
-        </w:rPr>
-        <w:t>subir</w:t>
-      </w:r>
-      <w:r>
-        <w:rPr>
-          <w:rFonts w:ascii="Arial" w:hAnsi="Arial" w:cs="Arial"/>
-        </w:rPr>
-        <w:t>”</w:t>
-      </w:r>
-      <w:r>
-        <w:rPr>
-          <w:rFonts w:ascii="Arial" w:hAnsi="Arial" w:cs="Arial"/>
-        </w:rPr>
-        <w:t xml:space="preserve"> serviços que foram derrubados, analisar</w:t>
-      </w:r>
-      <w:r>
-        <w:rPr>
-          <w:rFonts w:ascii="Arial" w:hAnsi="Arial" w:cs="Arial"/>
-        </w:rPr>
-        <w:t xml:space="preserve"> indisponibilidade dos serviços e</w:t>
-      </w:r>
-      <w:r>
-        <w:rPr>
-          <w:rFonts w:ascii="Arial" w:hAnsi="Arial" w:cs="Arial"/>
-        </w:rPr>
-        <w:t xml:space="preserve"> configurar redirecionamento de fluxo</w:t>
-      </w:r>
-      <w:r>
-        <w:rPr>
-          <w:rFonts w:ascii="Arial" w:hAnsi="Arial" w:cs="Arial"/>
-        </w:rPr>
-        <w:t>.</w:t>
-      </w:r>
-    </w:p>
-    <w:p>
-      <w:pPr>
-        <w:rPr>
-          <w:lang w:val="en-US"/>
-        </w:rPr>
-      </w:pPr>
-    </w:p>
-    <w:p>
-      <w:pPr>
-        <w:pStyle w:val="Ttulo3"/>
-        <w:ind w:left="0" w:firstLine="0"/>
-        <w:rPr>
-          <w:rFonts w:ascii="Arial" w:hAnsi="Arial" w:cs="Arial"/>
-          <w:lang w:val="en-US"/>
-        </w:rPr>
-      </w:pPr>
-      <w:bookmarkStart w:id="87" w:name="_Toc25369416"/>
-      <w:r>
-        <w:rPr>
-          <w:rFonts w:ascii="Arial" w:hAnsi="Arial" w:cs="Arial"/>
-          <w:lang w:val="en-US"/>
-        </w:rPr>
-        <w:t>3.</w:t>
-      </w:r>
-      <w:r>
-        <w:rPr>
-          <w:rFonts w:ascii="Arial" w:hAnsi="Arial" w:cs="Arial"/>
-          <w:lang w:val="en-US"/>
-        </w:rPr>
-        <w:t>4</w:t>
-      </w:r>
-      <w:r>
-        <w:rPr>
-          <w:rFonts w:ascii="Arial" w:hAnsi="Arial" w:cs="Arial"/>
-          <w:lang w:val="en-US"/>
-        </w:rPr>
-        <w:t>.</w:t>
-      </w:r>
-      <w:r>
-        <w:rPr>
-          <w:rFonts w:ascii="Arial" w:hAnsi="Arial" w:cs="Arial"/>
-          <w:lang w:val="en-US"/>
-        </w:rPr>
-        <w:t>10</w:t>
-      </w:r>
-      <w:r>
-        <w:rPr>
-          <w:rFonts w:ascii="Arial" w:hAnsi="Arial" w:cs="Arial"/>
-          <w:lang w:val="en-US"/>
-        </w:rPr>
-        <w:t xml:space="preserve"> </w:t>
-      </w:r>
-      <w:r>
-        <w:rPr>
-          <w:rFonts w:ascii="Arial" w:eastAsia="Arial" w:hAnsi="Arial" w:cs="Arial"/>
-        </w:rPr>
-        <w:t>–</w:t>
-      </w:r>
-      <w:r>
-        <w:rPr>
-          <w:rFonts w:ascii="Arial" w:hAnsi="Arial" w:cs="Arial"/>
-          <w:lang w:val="en-US"/>
-        </w:rPr>
-        <w:t xml:space="preserve"> AWS</w:t>
-      </w:r>
-      <w:bookmarkEnd w:id="87"/>
-    </w:p>
-    <w:p>
-      <w:pPr>
-        <w:rPr>
-          <w:rFonts w:ascii="Arial" w:hAnsi="Arial" w:cs="Arial"/>
-        </w:rPr>
-      </w:pPr>
-      <w:r>
-        <w:rPr>
-          <w:lang w:val="en-US"/>
-        </w:rPr>
-        <w:tab/>
       </w:r>
       <w:r>
         <w:rPr>
@@ -21217,7 +22690,6 @@
         <w:rPr>
           <w:rFonts w:ascii="Arial" w:hAnsi="Arial" w:cs="Arial"/>
         </w:rPr>
-        <w:lastRenderedPageBreak/>
         <w:tab/>
       </w:r>
       <w:r>
@@ -21328,14 +22800,15 @@
           <w:szCs w:val="28"/>
         </w:rPr>
       </w:pPr>
-      <w:bookmarkStart w:id="88" w:name="_Toc10808393"/>
-      <w:bookmarkStart w:id="89" w:name="_Toc25369417"/>
+      <w:bookmarkStart w:id="94" w:name="_Toc10808393"/>
+      <w:bookmarkStart w:id="95" w:name="_Toc25405140"/>
       <w:r>
         <w:rPr>
           <w:rFonts w:ascii="Arial" w:hAnsi="Arial" w:cs="Arial"/>
           <w:sz w:val="28"/>
           <w:szCs w:val="28"/>
         </w:rPr>
+        <w:lastRenderedPageBreak/>
         <w:t>4</w:t>
       </w:r>
       <w:r>
@@ -21362,8 +22835,8 @@
         </w:rPr>
         <w:t xml:space="preserve"> CONCLUSÃO</w:t>
       </w:r>
-      <w:bookmarkEnd w:id="88"/>
-      <w:bookmarkEnd w:id="89"/>
+      <w:bookmarkEnd w:id="94"/>
+      <w:bookmarkEnd w:id="95"/>
     </w:p>
     <w:p>
       <w:pPr>
@@ -21375,8 +22848,8 @@
           <w:szCs w:val="28"/>
         </w:rPr>
       </w:pPr>
-      <w:bookmarkStart w:id="90" w:name="_Toc10808394"/>
-      <w:bookmarkStart w:id="91" w:name="_Toc25369418"/>
+      <w:bookmarkStart w:id="96" w:name="_Toc10808394"/>
+      <w:bookmarkStart w:id="97" w:name="_Toc25405141"/>
       <w:r>
         <w:rPr>
           <w:rFonts w:ascii="Arial" w:hAnsi="Arial" w:cs="Arial"/>
@@ -21417,7 +22890,7 @@
         </w:rPr>
         <w:t xml:space="preserve"> </w:t>
       </w:r>
-      <w:bookmarkEnd w:id="90"/>
+      <w:bookmarkEnd w:id="96"/>
       <w:r>
         <w:rPr>
           <w:rFonts w:ascii="Arial" w:hAnsi="Arial" w:cs="Arial"/>
@@ -21426,7 +22899,7 @@
         </w:rPr>
         <w:t>Considerações Finais</w:t>
       </w:r>
-      <w:bookmarkEnd w:id="91"/>
+      <w:bookmarkEnd w:id="97"/>
     </w:p>
     <w:p>
       <w:pPr>
@@ -21438,8 +22911,8 @@
           <w:szCs w:val="28"/>
         </w:rPr>
       </w:pPr>
-      <w:bookmarkStart w:id="92" w:name="_Toc10808395"/>
-      <w:bookmarkStart w:id="93" w:name="_Toc25369419"/>
+      <w:bookmarkStart w:id="98" w:name="_Toc10808395"/>
+      <w:bookmarkStart w:id="99" w:name="_Toc25405142"/>
       <w:r>
         <w:rPr>
           <w:rFonts w:ascii="Arial" w:hAnsi="Arial" w:cs="Arial"/>
@@ -21480,8 +22953,8 @@
         </w:rPr>
         <w:t xml:space="preserve"> </w:t>
       </w:r>
-      <w:bookmarkStart w:id="94" w:name="_Toc10808396"/>
-      <w:bookmarkEnd w:id="92"/>
+      <w:bookmarkStart w:id="100" w:name="_Toc10808396"/>
+      <w:bookmarkEnd w:id="98"/>
       <w:r>
         <w:rPr>
           <w:rFonts w:ascii="Arial" w:hAnsi="Arial" w:cs="Arial"/>
@@ -21490,7 +22963,7 @@
         </w:rPr>
         <w:t>Contribuições</w:t>
       </w:r>
-      <w:bookmarkEnd w:id="93"/>
+      <w:bookmarkEnd w:id="99"/>
     </w:p>
     <w:p>
       <w:pPr>
@@ -21501,7 +22974,7 @@
           <w:sz w:val="28"/>
         </w:rPr>
       </w:pPr>
-      <w:bookmarkStart w:id="95" w:name="_Toc25369420"/>
+      <w:bookmarkStart w:id="101" w:name="_Toc25405143"/>
       <w:r>
         <w:rPr>
           <w:rFonts w:ascii="Arial" w:hAnsi="Arial" w:cs="Arial"/>
@@ -21509,7 +22982,7 @@
         </w:rPr>
         <w:t>4.3 – Trabalhos Futuros</w:t>
       </w:r>
-      <w:bookmarkEnd w:id="95"/>
+      <w:bookmarkEnd w:id="101"/>
     </w:p>
     <w:p>
       <w:r>
@@ -21527,7 +23000,7 @@
           <w:szCs w:val="28"/>
         </w:rPr>
       </w:pPr>
-      <w:bookmarkStart w:id="96" w:name="_Toc25369421"/>
+      <w:bookmarkStart w:id="102" w:name="_Toc25405144"/>
       <w:r>
         <w:rPr>
           <w:rFonts w:ascii="Arial" w:hAnsi="Arial" w:cs="Arial"/>
@@ -21537,8 +23010,8 @@
         <w:lastRenderedPageBreak/>
         <w:t>REFERÊNCIAS BIBLIOGRÁFICAS</w:t>
       </w:r>
-      <w:bookmarkEnd w:id="94"/>
-      <w:bookmarkEnd w:id="96"/>
+      <w:bookmarkEnd w:id="100"/>
+      <w:bookmarkEnd w:id="102"/>
     </w:p>
     <w:p/>
     <w:p/>
@@ -23096,7 +24569,7 @@
           <w:sz w:val="28"/>
         </w:rPr>
       </w:pPr>
-      <w:bookmarkStart w:id="97" w:name="_Toc25369422"/>
+      <w:bookmarkStart w:id="103" w:name="_Toc25405145"/>
       <w:r>
         <w:rPr>
           <w:rFonts w:ascii="Arial" w:hAnsi="Arial" w:cs="Arial"/>
@@ -23119,7 +24592,7 @@
         </w:rPr>
         <w:t xml:space="preserve"> Glossário</w:t>
       </w:r>
-      <w:bookmarkEnd w:id="97"/>
+      <w:bookmarkEnd w:id="103"/>
     </w:p>
     <w:p/>
     <w:p/>
@@ -23134,7 +24607,7 @@
       </w:pPr>
     </w:p>
     <w:sectPr>
-      <w:headerReference w:type="default" r:id="rId40"/>
+      <w:headerReference w:type="default" r:id="rId46"/>
       <w:pgSz w:w="11907" w:h="16840"/>
       <w:pgMar w:top="1701" w:right="1134" w:bottom="1134" w:left="1701" w:header="720" w:footer="720" w:gutter="0"/>
       <w:pgNumType w:start="15"/>
@@ -23323,7 +24796,7 @@
             <w:rFonts w:ascii="Arial" w:hAnsi="Arial" w:cs="Arial"/>
             <w:noProof/>
           </w:rPr>
-          <w:t>49</w:t>
+          <w:t>45</w:t>
         </w:r>
         <w:r>
           <w:rPr>
@@ -26061,7 +27534,7 @@
 </file>
 
 <file path=customXml/itemProps1.xml><?xml version="1.0" encoding="utf-8"?>
-<ds:datastoreItem xmlns:ds="http://schemas.openxmlformats.org/officeDocument/2006/customXml" ds:itemID="{F3F715F7-1BE3-4ADD-A6D8-4DDED38397CC}">
+<ds:datastoreItem xmlns:ds="http://schemas.openxmlformats.org/officeDocument/2006/customXml" ds:itemID="{58B85BEA-7506-4DEB-96B5-90627F11BFE4}">
   <ds:schemaRefs>
     <ds:schemaRef ds:uri="http://schemas.openxmlformats.org/officeDocument/2006/bibliography"/>
   </ds:schemaRefs>

--- a/docs/TCC Documentação - Chaos Engineering.docx
+++ b/docs/TCC Documentação - Chaos Engineering.docx
@@ -1,6 +1,6 @@
 
 <file path=word/document.xml><?xml version="1.0" encoding="utf-8"?>
-<w:document xmlns:wpc="http://schemas.microsoft.com/office/word/2010/wordprocessingCanvas" xmlns:cx="http://schemas.microsoft.com/office/drawing/2014/chartex" xmlns:mc="http://schemas.openxmlformats.org/markup-compatibility/2006" xmlns:o="urn:schemas-microsoft-com:office:office" xmlns:r="http://schemas.openxmlformats.org/officeDocument/2006/relationships" xmlns:m="http://schemas.openxmlformats.org/officeDocument/2006/math" xmlns:v="urn:schemas-microsoft-com:vml" xmlns:wp14="http://schemas.microsoft.com/office/word/2010/wordprocessingDrawing" xmlns:wp="http://schemas.openxmlformats.org/drawingml/2006/wordprocessingDrawing" xmlns:w10="urn:schemas-microsoft-com:office:word" xmlns:w="http://schemas.openxmlformats.org/wordprocessingml/2006/main" xmlns:w14="http://schemas.microsoft.com/office/word/2010/wordml" xmlns:w15="http://schemas.microsoft.com/office/word/2012/wordml" xmlns:w16se="http://schemas.microsoft.com/office/word/2015/wordml/symex" xmlns:wpg="http://schemas.microsoft.com/office/word/2010/wordprocessingGroup" xmlns:wpi="http://schemas.microsoft.com/office/word/2010/wordprocessingInk" xmlns:wne="http://schemas.microsoft.com/office/word/2006/wordml" xmlns:wps="http://schemas.microsoft.com/office/word/2010/wordprocessingShape" mc:Ignorable="w14 w15 w16se wp14">
+<w:document xmlns:wpc="http://schemas.microsoft.com/office/word/2010/wordprocessingCanvas" xmlns:cx="http://schemas.microsoft.com/office/drawing/2014/chartex" xmlns:cx1="http://schemas.microsoft.com/office/drawing/2015/9/8/chartex" xmlns:cx2="http://schemas.microsoft.com/office/drawing/2015/10/21/chartex" xmlns:cx3="http://schemas.microsoft.com/office/drawing/2016/5/9/chartex" xmlns:cx4="http://schemas.microsoft.com/office/drawing/2016/5/10/chartex" xmlns:cx5="http://schemas.microsoft.com/office/drawing/2016/5/11/chartex" xmlns:cx6="http://schemas.microsoft.com/office/drawing/2016/5/12/chartex" xmlns:cx7="http://schemas.microsoft.com/office/drawing/2016/5/13/chartex" xmlns:cx8="http://schemas.microsoft.com/office/drawing/2016/5/14/chartex" xmlns:mc="http://schemas.openxmlformats.org/markup-compatibility/2006" xmlns:aink="http://schemas.microsoft.com/office/drawing/2016/ink" xmlns:am3d="http://schemas.microsoft.com/office/drawing/2017/model3d" xmlns:o="urn:schemas-microsoft-com:office:office" xmlns:r="http://schemas.openxmlformats.org/officeDocument/2006/relationships" xmlns:m="http://schemas.openxmlformats.org/officeDocument/2006/math" xmlns:v="urn:schemas-microsoft-com:vml" xmlns:wp14="http://schemas.microsoft.com/office/word/2010/wordprocessingDrawing" xmlns:wp="http://schemas.openxmlformats.org/drawingml/2006/wordprocessingDrawing" xmlns:w10="urn:schemas-microsoft-com:office:word" xmlns:w="http://schemas.openxmlformats.org/wordprocessingml/2006/main" xmlns:w14="http://schemas.microsoft.com/office/word/2010/wordml" xmlns:w15="http://schemas.microsoft.com/office/word/2012/wordml" xmlns:w16cid="http://schemas.microsoft.com/office/word/2016/wordml/cid" xmlns:w16se="http://schemas.microsoft.com/office/word/2015/wordml/symex" xmlns:wpg="http://schemas.microsoft.com/office/word/2010/wordprocessingGroup" xmlns:wpi="http://schemas.microsoft.com/office/word/2010/wordprocessingInk" xmlns:wne="http://schemas.microsoft.com/office/word/2006/wordml" xmlns:wps="http://schemas.microsoft.com/office/word/2010/wordprocessingShape" mc:Ignorable="w14 w15 w16se w16cid wp14">
   <w:body>
     <w:p>
       <w:pPr>
@@ -13,7 +13,7 @@
         <mc:AlternateContent>
           <mc:Choice Requires="wps">
             <w:drawing>
-              <wp:anchor distT="0" distB="0" distL="114300" distR="114300" simplePos="0" relativeHeight="251663360" behindDoc="0" locked="0" layoutInCell="0" allowOverlap="1">
+              <wp:anchor distT="0" distB="0" distL="114300" distR="114300" simplePos="0" relativeHeight="251663360" behindDoc="0" locked="0" layoutInCell="0" allowOverlap="1" wp14:anchorId="6221C8AF" wp14:editId="451CCDC5">
                 <wp:simplePos x="0" y="0"/>
                 <wp:positionH relativeFrom="column">
                   <wp:posOffset>1158240</wp:posOffset>
@@ -278,7 +278,7 @@
           <w:noProof/>
         </w:rPr>
         <w:drawing>
-          <wp:inline distT="0" distB="0" distL="0" distR="0" wp14:anchorId="75B74EB8" wp14:editId="1453F08B">
+          <wp:inline distT="0" distB="0" distL="0" distR="0" wp14:anchorId="7D0EE37E" wp14:editId="3F3A4C50">
             <wp:extent cx="1485900" cy="1317684"/>
             <wp:effectExtent l="19050" t="0" r="0" b="0"/>
             <wp:docPr id="12" name="Imagem 1"/>
@@ -536,7 +536,7 @@
         <mc:AlternateContent>
           <mc:Choice Requires="wps">
             <w:drawing>
-              <wp:anchor distT="0" distB="0" distL="114300" distR="114300" simplePos="0" relativeHeight="251661312" behindDoc="0" locked="0" layoutInCell="0" allowOverlap="1">
+              <wp:anchor distT="0" distB="0" distL="114300" distR="114300" simplePos="0" relativeHeight="251661312" behindDoc="0" locked="0" layoutInCell="0" allowOverlap="1" wp14:anchorId="3A8E7680" wp14:editId="0664D363">
                 <wp:simplePos x="0" y="0"/>
                 <wp:positionH relativeFrom="column">
                   <wp:posOffset>1167765</wp:posOffset>
@@ -797,7 +797,7 @@
           <w:noProof/>
         </w:rPr>
         <w:drawing>
-          <wp:inline distT="0" distB="0" distL="0" distR="0" wp14:anchorId="6B3FEAE8" wp14:editId="0E23A91D">
+          <wp:inline distT="0" distB="0" distL="0" distR="0" wp14:anchorId="650E29FF" wp14:editId="6B6DFBD8">
             <wp:extent cx="1485900" cy="1317684"/>
             <wp:effectExtent l="19050" t="0" r="0" b="0"/>
             <wp:docPr id="7" name="Imagem 1"/>
@@ -1588,7 +1588,23 @@
           <w:rFonts w:ascii="Arial" w:hAnsi="Arial" w:cs="Arial"/>
           <w:highlight w:val="yellow"/>
         </w:rPr>
-        <w:t>º páginas pré-textuais. Exemplo: XIII&gt;</w:t>
+        <w:t xml:space="preserve">º páginas </w:t>
+      </w:r>
+      <w:proofErr w:type="spellStart"/>
+      <w:r>
+        <w:rPr>
+          <w:rFonts w:ascii="Arial" w:hAnsi="Arial" w:cs="Arial"/>
+          <w:highlight w:val="yellow"/>
+        </w:rPr>
+        <w:t>pré</w:t>
+      </w:r>
+      <w:proofErr w:type="spellEnd"/>
+      <w:r>
+        <w:rPr>
+          <w:rFonts w:ascii="Arial" w:hAnsi="Arial" w:cs="Arial"/>
+          <w:highlight w:val="yellow"/>
+        </w:rPr>
+        <w:t>-textuais. Exemplo: XIII&gt;</w:t>
       </w:r>
       <w:r>
         <w:rPr>
@@ -2404,110 +2420,140 @@
           <w:rFonts w:ascii="Arial" w:eastAsia="Arial" w:hAnsi="Arial" w:cs="Arial"/>
           <w:i/>
         </w:rPr>
-        <w:t>World Wide Web</w:t>
-      </w:r>
+        <w:t xml:space="preserve">World </w:t>
+      </w:r>
+      <w:proofErr w:type="spellStart"/>
       <w:r>
         <w:rPr>
           <w:rFonts w:ascii="Arial" w:eastAsia="Arial" w:hAnsi="Arial" w:cs="Arial"/>
           <w:i/>
         </w:rPr>
-        <w:t xml:space="preserve"> </w:t>
-      </w:r>
-      <w:r>
-        <w:rPr>
-          <w:rFonts w:ascii="Arial" w:eastAsia="Arial" w:hAnsi="Arial" w:cs="Arial"/>
-        </w:rPr>
-        <w:t>pode auxiliar na maneira como novos aplicativos e sistemas podem ser construídos garantindo qualidade e disponibilidade para os usuários.</w:t>
-      </w:r>
-      <w:r>
-        <w:rPr>
-          <w:rFonts w:ascii="Arial" w:eastAsia="Arial" w:hAnsi="Arial" w:cs="Arial"/>
-        </w:rPr>
-        <w:t xml:space="preserve"> Uma das formas em que grandes empresas como Netflix, Amazon, Google, Microsoft, Uber e Dropbox conseguem manter seus serviços com qualidade é usando </w:t>
-      </w:r>
+        <w:t>Wide</w:t>
+      </w:r>
+      <w:proofErr w:type="spellEnd"/>
       <w:r>
         <w:rPr>
           <w:rFonts w:ascii="Arial" w:eastAsia="Arial" w:hAnsi="Arial" w:cs="Arial"/>
           <w:i/>
         </w:rPr>
-        <w:t>Chaos Engineering</w:t>
+        <w:t xml:space="preserve"> Web</w:t>
       </w:r>
       <w:r>
         <w:rPr>
           <w:rFonts w:ascii="Arial" w:eastAsia="Arial" w:hAnsi="Arial" w:cs="Arial"/>
           <w:i/>
         </w:rPr>
-        <w:t xml:space="preserve">. </w:t>
-      </w:r>
-    </w:p>
-    <w:p>
-      <w:pPr>
+        <w:t xml:space="preserve"> </w:t>
+      </w:r>
+      <w:r>
         <w:rPr>
           <w:rFonts w:ascii="Arial" w:eastAsia="Arial" w:hAnsi="Arial" w:cs="Arial"/>
         </w:rPr>
-      </w:pPr>
+        <w:t>pode auxiliar na maneira como novos aplicativos e sistemas podem ser construídos garantindo qualidade e disponibilidade para os usuários.</w:t>
+      </w:r>
+      <w:r>
+        <w:rPr>
+          <w:rFonts w:ascii="Arial" w:eastAsia="Arial" w:hAnsi="Arial" w:cs="Arial"/>
+        </w:rPr>
+        <w:t xml:space="preserve"> Uma das formas em que grandes empresas como Netflix, </w:t>
+      </w:r>
+      <w:proofErr w:type="spellStart"/>
+      <w:r>
+        <w:rPr>
+          <w:rFonts w:ascii="Arial" w:eastAsia="Arial" w:hAnsi="Arial" w:cs="Arial"/>
+        </w:rPr>
+        <w:t>Amazon</w:t>
+      </w:r>
+      <w:proofErr w:type="spellEnd"/>
+      <w:r>
+        <w:rPr>
+          <w:rFonts w:ascii="Arial" w:eastAsia="Arial" w:hAnsi="Arial" w:cs="Arial"/>
+        </w:rPr>
+        <w:t xml:space="preserve">, Google, Microsoft, Uber e Dropbox conseguem manter seus serviços com qualidade é usando </w:t>
+      </w:r>
       <w:r>
         <w:rPr>
           <w:rFonts w:ascii="Arial" w:eastAsia="Arial" w:hAnsi="Arial" w:cs="Arial"/>
           <w:i/>
         </w:rPr>
-        <w:tab/>
+        <w:t>Chaos Engineering</w:t>
       </w:r>
       <w:r>
         <w:rPr>
           <w:rFonts w:ascii="Arial" w:eastAsia="Arial" w:hAnsi="Arial" w:cs="Arial"/>
           <w:i/>
         </w:rPr>
-        <w:t>Chaos Engineering</w:t>
-      </w:r>
+        <w:t xml:space="preserve">. </w:t>
+      </w:r>
+    </w:p>
+    <w:p>
+      <w:pPr>
+        <w:rPr>
+          <w:rFonts w:ascii="Arial" w:eastAsia="Arial" w:hAnsi="Arial" w:cs="Arial"/>
+        </w:rPr>
+      </w:pPr>
       <w:r>
         <w:rPr>
           <w:rFonts w:ascii="Arial" w:eastAsia="Arial" w:hAnsi="Arial" w:cs="Arial"/>
           <w:i/>
         </w:rPr>
-        <w:t xml:space="preserve"> </w:t>
-      </w:r>
-      <w:r>
-        <w:rPr>
-          <w:rFonts w:ascii="Arial" w:eastAsia="Arial" w:hAnsi="Arial" w:cs="Arial"/>
-        </w:rPr>
-        <w:t xml:space="preserve">é o foco deste trabalho, que mostra como o processo de </w:t>
-      </w:r>
-      <w:r>
-        <w:rPr>
-          <w:rFonts w:ascii="Arial" w:eastAsia="Arial" w:hAnsi="Arial" w:cs="Arial"/>
-        </w:rPr>
-        <w:t>Engenharia do Caos funciona na execução e</w:t>
-      </w:r>
-      <w:r>
-        <w:rPr>
-          <w:rFonts w:ascii="Arial" w:eastAsia="Arial" w:hAnsi="Arial" w:cs="Arial"/>
-        </w:rPr>
-        <w:t xml:space="preserve"> criação de ataque</w:t>
-      </w:r>
-      <w:r>
-        <w:rPr>
-          <w:rFonts w:ascii="Arial" w:eastAsia="Arial" w:hAnsi="Arial" w:cs="Arial"/>
-        </w:rPr>
-        <w:t>s</w:t>
-      </w:r>
-      <w:r>
-        <w:rPr>
-          <w:rFonts w:ascii="Arial" w:eastAsia="Arial" w:hAnsi="Arial" w:cs="Arial"/>
-        </w:rPr>
-        <w:t xml:space="preserve"> simulando rotinas de trabalho comuns, na tentativa de gerar </w:t>
-      </w:r>
-      <w:r>
-        <w:rPr>
-          <w:rFonts w:ascii="Arial" w:eastAsia="Arial" w:hAnsi="Arial" w:cs="Arial"/>
-        </w:rPr>
-        <w:t xml:space="preserve">turbulência a fim de preparar os engenheiros de software para as situações onde o </w:t>
+        <w:tab/>
       </w:r>
       <w:r>
         <w:rPr>
           <w:rFonts w:ascii="Arial" w:eastAsia="Arial" w:hAnsi="Arial" w:cs="Arial"/>
           <w:i/>
         </w:rPr>
+        <w:t>Chaos Engineering</w:t>
+      </w:r>
+      <w:r>
+        <w:rPr>
+          <w:rFonts w:ascii="Arial" w:eastAsia="Arial" w:hAnsi="Arial" w:cs="Arial"/>
+          <w:i/>
+        </w:rPr>
+        <w:t xml:space="preserve"> </w:t>
+      </w:r>
+      <w:r>
+        <w:rPr>
+          <w:rFonts w:ascii="Arial" w:eastAsia="Arial" w:hAnsi="Arial" w:cs="Arial"/>
+        </w:rPr>
+        <w:t xml:space="preserve">é o foco deste trabalho, que mostra como o processo de </w:t>
+      </w:r>
+      <w:r>
+        <w:rPr>
+          <w:rFonts w:ascii="Arial" w:eastAsia="Arial" w:hAnsi="Arial" w:cs="Arial"/>
+        </w:rPr>
+        <w:t>Engenharia do Caos funciona na execução e</w:t>
+      </w:r>
+      <w:r>
+        <w:rPr>
+          <w:rFonts w:ascii="Arial" w:eastAsia="Arial" w:hAnsi="Arial" w:cs="Arial"/>
+        </w:rPr>
+        <w:t xml:space="preserve"> criação de ataque</w:t>
+      </w:r>
+      <w:r>
+        <w:rPr>
+          <w:rFonts w:ascii="Arial" w:eastAsia="Arial" w:hAnsi="Arial" w:cs="Arial"/>
+        </w:rPr>
+        <w:t>s</w:t>
+      </w:r>
+      <w:r>
+        <w:rPr>
+          <w:rFonts w:ascii="Arial" w:eastAsia="Arial" w:hAnsi="Arial" w:cs="Arial"/>
+        </w:rPr>
+        <w:t xml:space="preserve"> simulando rotinas de trabalho comuns, na tentativa de gerar </w:t>
+      </w:r>
+      <w:r>
+        <w:rPr>
+          <w:rFonts w:ascii="Arial" w:eastAsia="Arial" w:hAnsi="Arial" w:cs="Arial"/>
+        </w:rPr>
+        <w:t xml:space="preserve">turbulência a fim de preparar os engenheiros de software para as situações onde o </w:t>
+      </w:r>
+      <w:r>
+        <w:rPr>
+          <w:rFonts w:ascii="Arial" w:eastAsia="Arial" w:hAnsi="Arial" w:cs="Arial"/>
+          <w:i/>
+        </w:rPr>
         <w:t>software</w:t>
       </w:r>
       <w:r>
@@ -2582,7 +2628,21 @@
         <w:rPr>
           <w:rFonts w:ascii="Arial" w:eastAsia="Arial" w:hAnsi="Arial" w:cs="Arial"/>
         </w:rPr>
-        <w:t xml:space="preserve"> do GitHub, uma API RESTful </w:t>
+        <w:t xml:space="preserve"> do GitHub, uma API </w:t>
+      </w:r>
+      <w:proofErr w:type="spellStart"/>
+      <w:r>
+        <w:rPr>
+          <w:rFonts w:ascii="Arial" w:eastAsia="Arial" w:hAnsi="Arial" w:cs="Arial"/>
+        </w:rPr>
+        <w:t>RESTful</w:t>
+      </w:r>
+      <w:proofErr w:type="spellEnd"/>
+      <w:r>
+        <w:rPr>
+          <w:rFonts w:ascii="Arial" w:eastAsia="Arial" w:hAnsi="Arial" w:cs="Arial"/>
+        </w:rPr>
+        <w:t xml:space="preserve"> </w:t>
       </w:r>
       <w:r>
         <w:rPr>
@@ -2709,7 +2769,6 @@
           <w:b/>
           <w:sz w:val="28"/>
           <w:szCs w:val="28"/>
-          <w:lang w:val="en-US"/>
         </w:rPr>
       </w:pPr>
     </w:p>
@@ -2720,7 +2779,6 @@
           <w:b/>
           <w:sz w:val="28"/>
           <w:szCs w:val="28"/>
-          <w:lang w:val="en-US"/>
         </w:rPr>
       </w:pPr>
     </w:p>
@@ -9336,6 +9394,7 @@
           <w:szCs w:val="28"/>
         </w:rPr>
       </w:pPr>
+      <w:proofErr w:type="spellStart"/>
       <w:r>
         <w:rPr>
           <w:rFonts w:ascii="Arial" w:eastAsia="Arial" w:hAnsi="Arial" w:cs="Arial"/>
@@ -9344,6 +9403,7 @@
         </w:rPr>
         <w:t>FaaS</w:t>
       </w:r>
+      <w:proofErr w:type="spellEnd"/>
     </w:p>
     <w:p>
       <w:pPr>
@@ -9410,6 +9470,7 @@
           <w:szCs w:val="28"/>
         </w:rPr>
       </w:pPr>
+      <w:proofErr w:type="spellStart"/>
       <w:r>
         <w:rPr>
           <w:rFonts w:ascii="Arial" w:eastAsia="Arial" w:hAnsi="Arial" w:cs="Arial"/>
@@ -9418,6 +9479,7 @@
         </w:rPr>
         <w:t>NoSQL</w:t>
       </w:r>
+      <w:proofErr w:type="spellEnd"/>
     </w:p>
     <w:p>
       <w:pPr>
@@ -9905,6 +9967,20 @@
       <w:bookmarkEnd w:id="24"/>
     </w:p>
     <w:p>
+      <w:r>
+        <w:rPr>
+          <w:rFonts w:ascii="Arial" w:hAnsi="Arial" w:cs="Arial"/>
+        </w:rPr>
+        <w:tab/>
+      </w:r>
+      <w:r>
+        <w:rPr>
+          <w:rFonts w:ascii="Arial" w:hAnsi="Arial" w:cs="Arial"/>
+        </w:rPr>
+        <w:t>Este capítulo apresenta um breve histórico sobre a empresa de streaming Netflix, Inc. e como a engenharia do caos foi incorporada na empresa até se tornar uma prática comum em seu processo de desenvolvimento, abordaremos também o conceito de engenharia do caos.</w:t>
+      </w:r>
+    </w:p>
+    <w:p>
       <w:pPr>
         <w:pStyle w:val="Ttulo2"/>
         <w:ind w:left="0" w:firstLine="0"/>
@@ -9939,6 +10015,201 @@
     </w:p>
     <w:p>
       <w:pPr>
+        <w:rPr>
+          <w:rFonts w:ascii="Arial" w:hAnsi="Arial" w:cs="Arial"/>
+        </w:rPr>
+      </w:pPr>
+      <w:r>
+        <w:rPr>
+          <w:rFonts w:ascii="Arial" w:hAnsi="Arial" w:cs="Arial"/>
+        </w:rPr>
+        <w:tab/>
+      </w:r>
+      <w:r>
+        <w:rPr>
+          <w:rFonts w:ascii="Arial" w:hAnsi="Arial" w:cs="Arial"/>
+        </w:rPr>
+        <w:t>Segundo informações da empresa, ela é líder em conteúdo digital desde 1997, sendo um dos principais serviços de entretenimento pela internet no mundo, com quase 158 milhões de assinaturas ativas em mais de 190 países e conteúdo que engloba filmes, séries e documentários de diversos gêneros e idiomas.</w:t>
+      </w:r>
+    </w:p>
+    <w:p>
+      <w:pPr>
+        <w:rPr>
+          <w:rFonts w:ascii="Arial" w:hAnsi="Arial" w:cs="Arial"/>
+        </w:rPr>
+      </w:pPr>
+      <w:r>
+        <w:rPr>
+          <w:rFonts w:ascii="Arial" w:hAnsi="Arial" w:cs="Arial"/>
+        </w:rPr>
+        <w:tab/>
+        <w:t>O que inicialmente era um serviço online de aluguéis de DVDs, atualmente disponibiliza aos seus assinantes a possibilidade de assistirem os conteúdos quando e onde quiserem, em praticamente qualquer tela com uma conexão à internet.</w:t>
+      </w:r>
+    </w:p>
+    <w:p>
+      <w:pPr>
+        <w:rPr>
+          <w:rFonts w:ascii="Arial" w:hAnsi="Arial" w:cs="Arial"/>
+        </w:rPr>
+      </w:pPr>
+      <w:r>
+        <w:rPr>
+          <w:rFonts w:ascii="Arial" w:hAnsi="Arial" w:cs="Arial"/>
+        </w:rPr>
+        <w:tab/>
+        <w:t xml:space="preserve">Observando a demanda cada vez maior pelos serviços oferecidos e a crescente base de usuários, em 2008 </w:t>
+      </w:r>
+      <w:r>
+        <w:rPr>
+          <w:rFonts w:ascii="Arial" w:hAnsi="Arial" w:cs="Arial"/>
+        </w:rPr>
+        <w:t>a Netflix deu i</w:t>
+      </w:r>
+      <w:r>
+        <w:rPr>
+          <w:rFonts w:ascii="Arial" w:hAnsi="Arial" w:cs="Arial"/>
+        </w:rPr>
+        <w:t>nício a um processo de migração de sua infraestrutura, saindo dos datacenters para a nuvem, onde os sistemas teriam uma melhor escalabilidade e gerenciamento de recursos.</w:t>
+      </w:r>
+    </w:p>
+    <w:p>
+      <w:pPr>
+        <w:rPr>
+          <w:rFonts w:ascii="Arial" w:hAnsi="Arial" w:cs="Arial"/>
+        </w:rPr>
+      </w:pPr>
+      <w:r>
+        <w:rPr>
+          <w:rFonts w:ascii="Arial" w:hAnsi="Arial" w:cs="Arial"/>
+        </w:rPr>
+        <w:tab/>
+        <w:t>Desde então foram realizados diversos testes de resiliência em ambiente de produção com o objetivo de comprovar a qualidade do serviço e capacidade de operação em um cenário de uso real, todo esse processo mais tarde seria conhecido como engenharia do caos.</w:t>
+      </w:r>
+    </w:p>
+    <w:p>
+      <w:pPr>
+        <w:rPr>
+          <w:rFonts w:ascii="Arial" w:hAnsi="Arial" w:cs="Arial"/>
+        </w:rPr>
+      </w:pPr>
+      <w:r>
+        <w:rPr>
+          <w:rFonts w:ascii="Arial" w:hAnsi="Arial" w:cs="Arial"/>
+        </w:rPr>
+        <w:tab/>
+        <w:t xml:space="preserve">Ferramentas foram criadas com o objetivo de continuar o processo, o Chaos </w:t>
+      </w:r>
+      <w:proofErr w:type="spellStart"/>
+      <w:r>
+        <w:rPr>
+          <w:rFonts w:ascii="Arial" w:hAnsi="Arial" w:cs="Arial"/>
+        </w:rPr>
+        <w:t>Monkey</w:t>
+      </w:r>
+      <w:proofErr w:type="spellEnd"/>
+      <w:r>
+        <w:rPr>
+          <w:rFonts w:ascii="Arial" w:hAnsi="Arial" w:cs="Arial"/>
+        </w:rPr>
+        <w:t xml:space="preserve"> sendo uma das primeiras a serem utilizadas, seguido do </w:t>
+      </w:r>
+      <w:proofErr w:type="spellStart"/>
+      <w:r>
+        <w:rPr>
+          <w:rFonts w:ascii="Arial" w:hAnsi="Arial" w:cs="Arial"/>
+        </w:rPr>
+        <w:t>Kaos</w:t>
+      </w:r>
+      <w:proofErr w:type="spellEnd"/>
+      <w:r>
+        <w:rPr>
+          <w:rFonts w:ascii="Arial" w:hAnsi="Arial" w:cs="Arial"/>
+        </w:rPr>
+        <w:t xml:space="preserve"> Kong em uma escala maior e o FIT (</w:t>
+      </w:r>
+      <w:proofErr w:type="spellStart"/>
+      <w:r>
+        <w:rPr>
+          <w:rFonts w:ascii="Arial" w:hAnsi="Arial" w:cs="Arial"/>
+        </w:rPr>
+        <w:t>Failure</w:t>
+      </w:r>
+      <w:proofErr w:type="spellEnd"/>
+      <w:r>
+        <w:rPr>
+          <w:rFonts w:ascii="Arial" w:hAnsi="Arial" w:cs="Arial"/>
+        </w:rPr>
+        <w:t xml:space="preserve"> </w:t>
+      </w:r>
+      <w:proofErr w:type="spellStart"/>
+      <w:r>
+        <w:rPr>
+          <w:rFonts w:ascii="Arial" w:hAnsi="Arial" w:cs="Arial"/>
+        </w:rPr>
+        <w:t>Injection</w:t>
+      </w:r>
+      <w:proofErr w:type="spellEnd"/>
+      <w:r>
+        <w:rPr>
+          <w:rFonts w:ascii="Arial" w:hAnsi="Arial" w:cs="Arial"/>
+        </w:rPr>
+        <w:t xml:space="preserve"> </w:t>
+      </w:r>
+      <w:proofErr w:type="spellStart"/>
+      <w:r>
+        <w:rPr>
+          <w:rFonts w:ascii="Arial" w:hAnsi="Arial" w:cs="Arial"/>
+        </w:rPr>
+        <w:t>Testing</w:t>
+      </w:r>
+      <w:proofErr w:type="spellEnd"/>
+      <w:r>
+        <w:rPr>
+          <w:rFonts w:ascii="Arial" w:hAnsi="Arial" w:cs="Arial"/>
+        </w:rPr>
+        <w:t xml:space="preserve">) ocupando a lacuna entre as duas primeiras. </w:t>
+      </w:r>
+    </w:p>
+    <w:p>
+      <w:pPr>
+        <w:rPr>
+          <w:rFonts w:ascii="Arial" w:hAnsi="Arial" w:cs="Arial"/>
+        </w:rPr>
+      </w:pPr>
+      <w:r>
+        <w:rPr>
+          <w:rFonts w:ascii="Arial" w:hAnsi="Arial" w:cs="Arial"/>
+        </w:rPr>
+        <w:tab/>
+        <w:t xml:space="preserve">Além disso os princípios do caos foram desenvolvidos, uma plataforma de automação de testes foi implementada para executar continuamente os experimentos sobre a arquitetura de </w:t>
+      </w:r>
+      <w:proofErr w:type="spellStart"/>
+      <w:r>
+        <w:rPr>
+          <w:rFonts w:ascii="Arial" w:hAnsi="Arial" w:cs="Arial"/>
+        </w:rPr>
+        <w:t>microserviços</w:t>
+      </w:r>
+      <w:proofErr w:type="spellEnd"/>
+      <w:r>
+        <w:rPr>
+          <w:rFonts w:ascii="Arial" w:hAnsi="Arial" w:cs="Arial"/>
+        </w:rPr>
+        <w:t xml:space="preserve"> e foi observado que a engenharia do caos tem o objetivo de tornar visível o caos já inerente aos sistemas complexos. </w:t>
+      </w:r>
+    </w:p>
+    <w:p>
+      <w:r>
+        <w:rPr>
+          <w:rFonts w:ascii="Arial" w:hAnsi="Arial" w:cs="Arial"/>
+        </w:rPr>
+        <w:lastRenderedPageBreak/>
+        <w:tab/>
+        <w:t>Uma melhor compreensão dos efeitos sistêmicos do caos gera uma melhor engenharia desses sistemas o que contribui para a melhoria de sua resiliência.</w:t>
+      </w:r>
+    </w:p>
+    <w:p>
+      <w:pPr>
         <w:pStyle w:val="Ttulo2"/>
         <w:ind w:left="0" w:firstLine="0"/>
         <w:rPr>
@@ -9970,6 +10241,42 @@
       </w:r>
       <w:bookmarkEnd w:id="26"/>
     </w:p>
+    <w:p>
+      <w:pPr>
+        <w:rPr>
+          <w:rFonts w:ascii="Arial" w:hAnsi="Arial" w:cs="Arial"/>
+        </w:rPr>
+      </w:pPr>
+      <w:r>
+        <w:rPr>
+          <w:rFonts w:ascii="Arial" w:hAnsi="Arial" w:cs="Arial"/>
+        </w:rPr>
+        <w:tab/>
+      </w:r>
+      <w:bookmarkStart w:id="27" w:name="_GoBack"/>
+      <w:bookmarkEnd w:id="27"/>
+      <w:r>
+        <w:rPr>
+          <w:rFonts w:ascii="Arial" w:hAnsi="Arial" w:cs="Arial"/>
+        </w:rPr>
+        <w:t>Engenharia do caos é disciplina que, através de experimentos, estuda o comportamento de um sistema com o objetivo de construir confiança na capacidade deste sistema de resistir as turbulentas condições no ambiente de produção (Princípios do Caos, 2018).</w:t>
+      </w:r>
+    </w:p>
+    <w:p>
+      <w:pPr>
+        <w:rPr>
+          <w:rFonts w:ascii="Arial" w:hAnsi="Arial" w:cs="Arial"/>
+        </w:rPr>
+      </w:pPr>
+      <w:r>
+        <w:rPr>
+          <w:rFonts w:ascii="Arial" w:hAnsi="Arial" w:cs="Arial"/>
+        </w:rPr>
+        <w:tab/>
+        <w:t>Quando se executa um sistema distribuído em produção, eventos imprevisíveis podem ocorrer, esse tipo de sistema contém tantos componentes interagindo uns com os outros que um mesmo número de falhas pode ocorrer durante a sua execução.</w:t>
+      </w:r>
+    </w:p>
+    <w:p/>
     <w:p/>
     <w:p>
       <w:pPr>
@@ -9999,8 +10306,8 @@
           <w:szCs w:val="28"/>
         </w:rPr>
       </w:pPr>
-      <w:bookmarkStart w:id="27" w:name="_Toc10808350"/>
-      <w:bookmarkStart w:id="28" w:name="_Toc25405112"/>
+      <w:bookmarkStart w:id="28" w:name="_Toc10808350"/>
+      <w:bookmarkStart w:id="29" w:name="_Toc25405112"/>
       <w:r>
         <w:rPr>
           <w:rFonts w:ascii="Arial" w:hAnsi="Arial" w:cs="Arial"/>
@@ -10026,7 +10333,7 @@
         </w:rPr>
         <w:t xml:space="preserve"> </w:t>
       </w:r>
-      <w:bookmarkEnd w:id="27"/>
+      <w:bookmarkEnd w:id="28"/>
       <w:r>
         <w:rPr>
           <w:rFonts w:ascii="Arial" w:hAnsi="Arial" w:cs="Arial"/>
@@ -10035,7 +10342,7 @@
         </w:rPr>
         <w:t>PROVA DE CONCEITO</w:t>
       </w:r>
-      <w:bookmarkEnd w:id="28"/>
+      <w:bookmarkEnd w:id="29"/>
     </w:p>
     <w:p>
       <w:pPr>
@@ -10114,7 +10421,21 @@
         <w:rPr>
           <w:rFonts w:ascii="Arial" w:hAnsi="Arial" w:cs="Arial"/>
         </w:rPr>
-        <w:t xml:space="preserve"> contêinerização e gestão das aplicações</w:t>
+        <w:t xml:space="preserve"> </w:t>
+      </w:r>
+      <w:proofErr w:type="spellStart"/>
+      <w:r>
+        <w:rPr>
+          <w:rFonts w:ascii="Arial" w:hAnsi="Arial" w:cs="Arial"/>
+        </w:rPr>
+        <w:t>contêinerização</w:t>
+      </w:r>
+      <w:proofErr w:type="spellEnd"/>
+      <w:r>
+        <w:rPr>
+          <w:rFonts w:ascii="Arial" w:hAnsi="Arial" w:cs="Arial"/>
+        </w:rPr>
+        <w:t xml:space="preserve"> e gestão das aplicações</w:t>
       </w:r>
       <w:r>
         <w:rPr>
@@ -10195,8 +10516,8 @@
           <w:szCs w:val="28"/>
         </w:rPr>
       </w:pPr>
-      <w:bookmarkStart w:id="29" w:name="_Toc10808363"/>
-      <w:bookmarkStart w:id="30" w:name="_Toc25405113"/>
+      <w:bookmarkStart w:id="30" w:name="_Toc10808363"/>
+      <w:bookmarkStart w:id="31" w:name="_Toc25405113"/>
       <w:r>
         <w:rPr>
           <w:rFonts w:ascii="Arial" w:hAnsi="Arial" w:cs="Arial"/>
@@ -10237,8 +10558,8 @@
         </w:rPr>
         <w:t>Descrição do Problema</w:t>
       </w:r>
-      <w:bookmarkEnd w:id="29"/>
       <w:bookmarkEnd w:id="30"/>
+      <w:bookmarkEnd w:id="31"/>
     </w:p>
     <w:p>
       <w:pPr>
@@ -10448,8 +10769,16 @@
         <w:rPr>
           <w:rFonts w:ascii="Arial" w:hAnsi="Arial" w:cs="Arial"/>
         </w:rPr>
-        <w:t>Levando em conta esta</w:t>
-      </w:r>
+        <w:t xml:space="preserve">Levando em conta </w:t>
+      </w:r>
+      <w:proofErr w:type="spellStart"/>
+      <w:r>
+        <w:rPr>
+          <w:rFonts w:ascii="Arial" w:hAnsi="Arial" w:cs="Arial"/>
+        </w:rPr>
+        <w:t>esta</w:t>
+      </w:r>
+      <w:proofErr w:type="spellEnd"/>
       <w:r>
         <w:rPr>
           <w:rFonts w:ascii="Arial" w:hAnsi="Arial" w:cs="Arial"/>
@@ -10497,8 +10826,8 @@
           <w:szCs w:val="28"/>
         </w:rPr>
       </w:pPr>
-      <w:bookmarkStart w:id="31" w:name="_Toc10808364"/>
-      <w:bookmarkStart w:id="32" w:name="_Toc25405114"/>
+      <w:bookmarkStart w:id="32" w:name="_Toc10808364"/>
+      <w:bookmarkStart w:id="33" w:name="_Toc25405114"/>
       <w:r>
         <w:rPr>
           <w:rFonts w:ascii="Arial" w:hAnsi="Arial" w:cs="Arial"/>
@@ -10532,8 +10861,8 @@
         </w:rPr>
         <w:t>Solução Proposta</w:t>
       </w:r>
-      <w:bookmarkEnd w:id="31"/>
       <w:bookmarkEnd w:id="32"/>
+      <w:bookmarkEnd w:id="33"/>
     </w:p>
     <w:p>
       <w:pPr>
@@ -10599,8 +10928,8 @@
           <w:szCs w:val="28"/>
         </w:rPr>
       </w:pPr>
-      <w:bookmarkStart w:id="33" w:name="_Toc10808365"/>
-      <w:bookmarkStart w:id="34" w:name="_Toc25405115"/>
+      <w:bookmarkStart w:id="34" w:name="_Toc10808365"/>
+      <w:bookmarkStart w:id="35" w:name="_Toc25405115"/>
       <w:r>
         <w:rPr>
           <w:rFonts w:ascii="Arial" w:hAnsi="Arial" w:cs="Arial"/>
@@ -10633,7 +10962,7 @@
         </w:rPr>
         <w:t xml:space="preserve">Arquitetura </w:t>
       </w:r>
-      <w:bookmarkEnd w:id="33"/>
+      <w:bookmarkEnd w:id="34"/>
       <w:r>
         <w:rPr>
           <w:rFonts w:ascii="Arial" w:hAnsi="Arial" w:cs="Arial"/>
@@ -10642,7 +10971,7 @@
         </w:rPr>
         <w:t>da Pesquisa</w:t>
       </w:r>
-      <w:bookmarkEnd w:id="34"/>
+      <w:bookmarkEnd w:id="35"/>
     </w:p>
     <w:p>
       <w:pPr>
@@ -10742,6 +11071,7 @@
         </w:rPr>
         <w:t xml:space="preserve">o Minikube para instalação do Kubernetes localmente afim de gerir os contêineres Docker. 3 – </w:t>
       </w:r>
+      <w:proofErr w:type="spellStart"/>
       <w:r>
         <w:rPr>
           <w:rFonts w:ascii="Arial" w:hAnsi="Arial" w:cs="Arial"/>
@@ -10755,6 +11085,7 @@
         </w:rPr>
         <w:t>eploy</w:t>
       </w:r>
+      <w:proofErr w:type="spellEnd"/>
       <w:r>
         <w:rPr>
           <w:rFonts w:ascii="Arial" w:hAnsi="Arial" w:cs="Arial"/>
@@ -10773,6 +11104,7 @@
         </w:rPr>
         <w:t xml:space="preserve">os </w:t>
       </w:r>
+      <w:proofErr w:type="spellStart"/>
       <w:r>
         <w:rPr>
           <w:rFonts w:ascii="Arial" w:hAnsi="Arial" w:cs="Arial"/>
@@ -10780,11 +11112,26 @@
         </w:rPr>
         <w:t>pods</w:t>
       </w:r>
-      <w:r>
-        <w:rPr>
-          <w:rFonts w:ascii="Arial" w:hAnsi="Arial" w:cs="Arial"/>
-        </w:rPr>
-        <w:t xml:space="preserve"> no Amazon Web Services. 4 – Exe</w:t>
+      <w:proofErr w:type="spellEnd"/>
+      <w:r>
+        <w:rPr>
+          <w:rFonts w:ascii="Arial" w:hAnsi="Arial" w:cs="Arial"/>
+        </w:rPr>
+        <w:t xml:space="preserve"> no </w:t>
+      </w:r>
+      <w:proofErr w:type="spellStart"/>
+      <w:r>
+        <w:rPr>
+          <w:rFonts w:ascii="Arial" w:hAnsi="Arial" w:cs="Arial"/>
+        </w:rPr>
+        <w:t>Amazon</w:t>
+      </w:r>
+      <w:proofErr w:type="spellEnd"/>
+      <w:r>
+        <w:rPr>
+          <w:rFonts w:ascii="Arial" w:hAnsi="Arial" w:cs="Arial"/>
+        </w:rPr>
+        <w:t xml:space="preserve"> Web Services. 4 – Exe</w:t>
       </w:r>
       <w:r>
         <w:rPr>
@@ -10809,7 +11156,7 @@
           <w:noProof/>
         </w:rPr>
         <w:drawing>
-          <wp:inline distT="0" distB="0" distL="0" distR="0" wp14:anchorId="26CB3C7E" wp14:editId="5DDC83B7">
+          <wp:inline distT="0" distB="0" distL="0" distR="0" wp14:anchorId="75636FFF" wp14:editId="02CC8473">
             <wp:extent cx="5760720" cy="3240405"/>
             <wp:effectExtent l="0" t="0" r="0" b="0"/>
             <wp:docPr id="2" name="Imagem 2"/>
@@ -10863,8 +11210,8 @@
           <w:szCs w:val="24"/>
         </w:rPr>
       </w:pPr>
-      <w:bookmarkStart w:id="35" w:name="_Toc24744947"/>
-      <w:bookmarkStart w:id="36" w:name="_Toc25405162"/>
+      <w:bookmarkStart w:id="36" w:name="_Toc24744947"/>
+      <w:bookmarkStart w:id="37" w:name="_Toc25405162"/>
       <w:r>
         <w:rPr>
           <w:rFonts w:ascii="Arial" w:hAnsi="Arial" w:cs="Arial"/>
@@ -10956,8 +11303,8 @@
         </w:rPr>
         <w:t>rojeto</w:t>
       </w:r>
-      <w:bookmarkEnd w:id="35"/>
       <w:bookmarkEnd w:id="36"/>
+      <w:bookmarkEnd w:id="37"/>
     </w:p>
     <w:p/>
     <w:p>
@@ -10968,7 +11315,7 @@
           <w:rFonts w:ascii="Arial" w:hAnsi="Arial" w:cs="Arial"/>
         </w:rPr>
       </w:pPr>
-      <w:bookmarkStart w:id="37" w:name="_Toc25405116"/>
+      <w:bookmarkStart w:id="38" w:name="_Toc25405116"/>
       <w:r>
         <w:rPr>
           <w:rFonts w:ascii="Arial" w:hAnsi="Arial" w:cs="Arial"/>
@@ -10976,7 +11323,7 @@
         <w:lastRenderedPageBreak/>
         <w:t>3.3.1 – Criação das Aplicações</w:t>
       </w:r>
-      <w:bookmarkEnd w:id="37"/>
+      <w:bookmarkEnd w:id="38"/>
       <w:r>
         <w:rPr>
           <w:rFonts w:ascii="Arial" w:hAnsi="Arial" w:cs="Arial"/>
@@ -11026,11 +11373,11 @@
       <w:pPr>
         <w:pStyle w:val="Ttulo5"/>
       </w:pPr>
-      <w:bookmarkStart w:id="38" w:name="_Toc25405117"/>
+      <w:bookmarkStart w:id="39" w:name="_Toc25405117"/>
       <w:r>
         <w:t>3.3.1.1 – Calculadora</w:t>
       </w:r>
-      <w:bookmarkEnd w:id="38"/>
+      <w:bookmarkEnd w:id="39"/>
     </w:p>
     <w:p>
       <w:pPr>
@@ -11113,7 +11460,7 @@
           <w:noProof/>
         </w:rPr>
         <w:drawing>
-          <wp:inline distT="0" distB="0" distL="0" distR="0" wp14:anchorId="6FB5EA6E" wp14:editId="30EF6DD5">
+          <wp:inline distT="0" distB="0" distL="0" distR="0" wp14:anchorId="7B01D829" wp14:editId="10CE996E">
             <wp:extent cx="5429250" cy="2493791"/>
             <wp:effectExtent l="0" t="0" r="0" b="1905"/>
             <wp:docPr id="3" name="Imagem 3"/>
@@ -11163,7 +11510,7 @@
           <w:rFonts w:ascii="Arial" w:hAnsi="Arial" w:cs="Arial"/>
         </w:rPr>
       </w:pPr>
-      <w:bookmarkStart w:id="39" w:name="_Toc25405163"/>
+      <w:bookmarkStart w:id="40" w:name="_Toc25405163"/>
       <w:r>
         <w:rPr>
           <w:rFonts w:ascii="Arial" w:hAnsi="Arial" w:cs="Arial"/>
@@ -11253,7 +11600,7 @@
         </w:rPr>
         <w:t>esktop</w:t>
       </w:r>
-      <w:bookmarkEnd w:id="39"/>
+      <w:bookmarkEnd w:id="40"/>
     </w:p>
     <w:p>
       <w:pPr>
@@ -11274,7 +11621,7 @@
         </w:rPr>
         <w:lastRenderedPageBreak/>
         <w:drawing>
-          <wp:inline distT="0" distB="0" distL="0" distR="0" wp14:anchorId="6C553F32" wp14:editId="1D66518F">
+          <wp:inline distT="0" distB="0" distL="0" distR="0" wp14:anchorId="60E0D72B" wp14:editId="2CAB6E08">
             <wp:extent cx="1743075" cy="3113902"/>
             <wp:effectExtent l="0" t="0" r="0" b="0"/>
             <wp:docPr id="4" name="Imagem 4"/>
@@ -11327,7 +11674,7 @@
           <w:szCs w:val="24"/>
         </w:rPr>
       </w:pPr>
-      <w:bookmarkStart w:id="40" w:name="_Toc25405164"/>
+      <w:bookmarkStart w:id="41" w:name="_Toc25405164"/>
       <w:r>
         <w:rPr>
           <w:rFonts w:ascii="Arial" w:hAnsi="Arial" w:cs="Arial"/>
@@ -11417,18 +11764,18 @@
         </w:rPr>
         <w:t>obile</w:t>
       </w:r>
-      <w:bookmarkEnd w:id="40"/>
+      <w:bookmarkEnd w:id="41"/>
     </w:p>
     <w:p/>
     <w:p>
       <w:pPr>
         <w:pStyle w:val="Ttulo5"/>
       </w:pPr>
-      <w:bookmarkStart w:id="41" w:name="_Toc25405118"/>
+      <w:bookmarkStart w:id="42" w:name="_Toc25405118"/>
       <w:r>
         <w:t>3.3.1.2 – Gerenciador de Tarefas</w:t>
       </w:r>
-      <w:bookmarkEnd w:id="41"/>
+      <w:bookmarkEnd w:id="42"/>
     </w:p>
     <w:p>
       <w:pPr>
@@ -11473,27 +11820,13 @@
         <w:rPr>
           <w:rFonts w:ascii="Arial" w:hAnsi="Arial" w:cs="Arial"/>
         </w:rPr>
-        <w:t xml:space="preserve">igura </w:t>
-      </w:r>
-      <w:proofErr w:type="gramStart"/>
-      <w:r>
-        <w:rPr>
-          <w:rFonts w:ascii="Arial" w:hAnsi="Arial" w:cs="Arial"/>
-        </w:rPr>
-        <w:t>4</w:t>
-      </w:r>
-      <w:r>
-        <w:rPr>
-          <w:rFonts w:ascii="Arial" w:hAnsi="Arial" w:cs="Arial"/>
-        </w:rPr>
-        <w:t xml:space="preserve"> mostra</w:t>
-      </w:r>
-      <w:proofErr w:type="gramEnd"/>
-      <w:r>
-        <w:rPr>
-          <w:rFonts w:ascii="Arial" w:hAnsi="Arial" w:cs="Arial"/>
-        </w:rPr>
-        <w:t xml:space="preserve"> como é a sua tela inicial sem haver tarefa alguma cadastrada. Acima da tabela que exibe as tarefas, existe um botão chamado “Adicionar Tarefa”. Ao clicar neste botão a tela de formulário de inclusão de tarefas é exibido.</w:t>
+        <w:t>igura 4</w:t>
+      </w:r>
+      <w:r>
+        <w:rPr>
+          <w:rFonts w:ascii="Arial" w:hAnsi="Arial" w:cs="Arial"/>
+        </w:rPr>
+        <w:t xml:space="preserve"> mostra como é a sua tela inicial sem haver tarefa alguma cadastrada. Acima da tabela que exibe as tarefas, existe um botão chamado “Adicionar Tarefa”. Ao clicar neste botão a tela de formulário de inclusão de tarefas é exibido.</w:t>
       </w:r>
     </w:p>
     <w:p>
@@ -11508,7 +11841,7 @@
         </w:rPr>
         <w:lastRenderedPageBreak/>
         <w:drawing>
-          <wp:inline distT="0" distB="0" distL="0" distR="0" wp14:anchorId="7953A01B" wp14:editId="18321EC0">
+          <wp:inline distT="0" distB="0" distL="0" distR="0" wp14:anchorId="47A8E17A" wp14:editId="34DEE47B">
             <wp:extent cx="5864792" cy="2647950"/>
             <wp:effectExtent l="19050" t="19050" r="22225" b="19050"/>
             <wp:docPr id="5" name="Imagem 5"/>
@@ -11593,7 +11926,7 @@
         </w:rPr>
         <w:tab/>
       </w:r>
-      <w:bookmarkStart w:id="42" w:name="_Toc25405165"/>
+      <w:bookmarkStart w:id="43" w:name="_Toc25405165"/>
       <w:r>
         <w:rPr>
           <w:rFonts w:ascii="Arial" w:hAnsi="Arial" w:cs="Arial"/>
@@ -11675,7 +12008,7 @@
         </w:rPr>
         <w:t>arefas</w:t>
       </w:r>
-      <w:bookmarkEnd w:id="42"/>
+      <w:bookmarkEnd w:id="43"/>
       <w:r>
         <w:rPr>
           <w:rFonts w:ascii="Arial" w:hAnsi="Arial" w:cs="Arial"/>
@@ -11725,7 +12058,7 @@
           <w:noProof/>
         </w:rPr>
         <w:drawing>
-          <wp:inline distT="0" distB="0" distL="0" distR="0" wp14:anchorId="55D277CD" wp14:editId="064ADB54">
+          <wp:inline distT="0" distB="0" distL="0" distR="0" wp14:anchorId="65F01062" wp14:editId="45B1674D">
             <wp:extent cx="5629275" cy="2544714"/>
             <wp:effectExtent l="19050" t="19050" r="9525" b="27305"/>
             <wp:docPr id="6" name="Imagem 6"/>
@@ -11786,7 +12119,7 @@
           <w:szCs w:val="24"/>
         </w:rPr>
       </w:pPr>
-      <w:bookmarkStart w:id="43" w:name="_Toc25405166"/>
+      <w:bookmarkStart w:id="44" w:name="_Toc25405166"/>
       <w:r>
         <w:rPr>
           <w:rFonts w:ascii="Arial" w:hAnsi="Arial" w:cs="Arial"/>
@@ -11908,7 +12241,7 @@
         </w:rPr>
         <w:t>arefas</w:t>
       </w:r>
-      <w:bookmarkEnd w:id="43"/>
+      <w:bookmarkEnd w:id="44"/>
     </w:p>
     <w:p/>
     <w:p>
@@ -11968,8 +12301,17 @@
           <w:rFonts w:ascii="Arial" w:hAnsi="Arial" w:cs="Arial"/>
           <w:i/>
         </w:rPr>
-        <w:t>local storage</w:t>
-      </w:r>
+        <w:t xml:space="preserve">local </w:t>
+      </w:r>
+      <w:proofErr w:type="spellStart"/>
+      <w:r>
+        <w:rPr>
+          <w:rFonts w:ascii="Arial" w:hAnsi="Arial" w:cs="Arial"/>
+          <w:i/>
+        </w:rPr>
+        <w:t>storage</w:t>
+      </w:r>
+      <w:proofErr w:type="spellEnd"/>
       <w:r>
         <w:rPr>
           <w:rFonts w:ascii="Arial" w:hAnsi="Arial" w:cs="Arial"/>
@@ -12019,7 +12361,7 @@
           <w:noProof/>
         </w:rPr>
         <w:drawing>
-          <wp:inline distT="0" distB="0" distL="0" distR="0" wp14:anchorId="00CCCF8E" wp14:editId="4C432A3D">
+          <wp:inline distT="0" distB="0" distL="0" distR="0" wp14:anchorId="41D4DDCC" wp14:editId="1E4DB95F">
             <wp:extent cx="5746891" cy="2638425"/>
             <wp:effectExtent l="19050" t="19050" r="25400" b="9525"/>
             <wp:docPr id="8" name="Imagem 8"/>
@@ -12080,7 +12422,7 @@
           <w:sz w:val="24"/>
         </w:rPr>
       </w:pPr>
-      <w:bookmarkStart w:id="44" w:name="_Toc25405167"/>
+      <w:bookmarkStart w:id="45" w:name="_Toc25405167"/>
       <w:r>
         <w:rPr>
           <w:rFonts w:ascii="Arial" w:hAnsi="Arial" w:cs="Arial"/>
@@ -12155,7 +12497,7 @@
         </w:rPr>
         <w:t xml:space="preserve"> salvas no Local Storage</w:t>
       </w:r>
-      <w:bookmarkEnd w:id="44"/>
+      <w:bookmarkEnd w:id="45"/>
     </w:p>
     <w:p/>
     <w:p>
@@ -12168,7 +12510,7 @@
           <w:noProof/>
         </w:rPr>
         <w:drawing>
-          <wp:inline distT="0" distB="0" distL="0" distR="0" wp14:anchorId="47B85415" wp14:editId="057E7A7B">
+          <wp:inline distT="0" distB="0" distL="0" distR="0" wp14:anchorId="26CD3852" wp14:editId="29F66E38">
             <wp:extent cx="5760720" cy="2611120"/>
             <wp:effectExtent l="19050" t="19050" r="11430" b="17780"/>
             <wp:docPr id="9" name="Imagem 9"/>
@@ -12228,7 +12570,7 @@
           <w:sz w:val="24"/>
         </w:rPr>
       </w:pPr>
-      <w:bookmarkStart w:id="45" w:name="_Toc25405168"/>
+      <w:bookmarkStart w:id="46" w:name="_Toc25405168"/>
       <w:r>
         <w:rPr>
           <w:rFonts w:ascii="Arial" w:hAnsi="Arial" w:cs="Arial"/>
@@ -12311,7 +12653,7 @@
         </w:rPr>
         <w:t>arefas</w:t>
       </w:r>
-      <w:bookmarkEnd w:id="45"/>
+      <w:bookmarkEnd w:id="46"/>
     </w:p>
     <w:p/>
     <w:p>
@@ -12345,7 +12687,21 @@
         <w:rPr>
           <w:rFonts w:ascii="Arial" w:hAnsi="Arial" w:cs="Arial"/>
         </w:rPr>
-        <w:t xml:space="preserve">igura 7 acima ilustra a tela de exibição das tarefas criadas em uma lista. É possível perceber que a tabela que faz a listagem de tarefas possui quatro colunas: a primeira exibe os IDs gerados automaticamente para cada tarefa, a segunda exibe os nomes escolhidos pelo usuário no formulário de inclusão de tarefas, assim como na </w:t>
+        <w:t xml:space="preserve">igura 7 acima ilustra a tela de exibição das tarefas criadas em uma lista. É possível perceber que a tabela que faz a listagem de tarefas possui quatro colunas: a primeira exibe os </w:t>
+      </w:r>
+      <w:proofErr w:type="spellStart"/>
+      <w:r>
+        <w:rPr>
+          <w:rFonts w:ascii="Arial" w:hAnsi="Arial" w:cs="Arial"/>
+        </w:rPr>
+        <w:t>IDs</w:t>
+      </w:r>
+      <w:proofErr w:type="spellEnd"/>
+      <w:r>
+        <w:rPr>
+          <w:rFonts w:ascii="Arial" w:hAnsi="Arial" w:cs="Arial"/>
+        </w:rPr>
+        <w:t xml:space="preserve"> gerados automaticamente para cada tarefa, a segunda exibe os nomes escolhidos pelo usuário no formulário de inclusão de tarefas, assim como na </w:t>
       </w:r>
       <w:r>
         <w:rPr>
@@ -12422,7 +12778,7 @@
           <w:noProof/>
         </w:rPr>
         <w:drawing>
-          <wp:inline distT="0" distB="0" distL="0" distR="0" wp14:anchorId="602D73C8" wp14:editId="4ABFBB36">
+          <wp:inline distT="0" distB="0" distL="0" distR="0" wp14:anchorId="6DEF184F" wp14:editId="088470DC">
             <wp:extent cx="5760720" cy="2592705"/>
             <wp:effectExtent l="19050" t="19050" r="11430" b="17145"/>
             <wp:docPr id="10" name="Imagem 10"/>
@@ -12482,7 +12838,7 @@
           <w:sz w:val="24"/>
         </w:rPr>
       </w:pPr>
-      <w:bookmarkStart w:id="46" w:name="_Toc25405169"/>
+      <w:bookmarkStart w:id="47" w:name="_Toc25405169"/>
       <w:r>
         <w:rPr>
           <w:rFonts w:ascii="Arial" w:hAnsi="Arial" w:cs="Arial"/>
@@ -12556,7 +12912,7 @@
         </w:rPr>
         <w:t>arefas</w:t>
       </w:r>
-      <w:bookmarkEnd w:id="46"/>
+      <w:bookmarkEnd w:id="47"/>
     </w:p>
     <w:p/>
     <w:p>
@@ -12591,7 +12947,23 @@
           <w:rFonts w:ascii="Arial" w:hAnsi="Arial" w:cs="Arial"/>
           <w:i/>
         </w:rPr>
-        <w:t xml:space="preserve">local storage </w:t>
+        <w:t xml:space="preserve">local </w:t>
+      </w:r>
+      <w:proofErr w:type="spellStart"/>
+      <w:r>
+        <w:rPr>
+          <w:rFonts w:ascii="Arial" w:hAnsi="Arial" w:cs="Arial"/>
+          <w:i/>
+        </w:rPr>
+        <w:t>storage</w:t>
+      </w:r>
+      <w:proofErr w:type="spellEnd"/>
+      <w:r>
+        <w:rPr>
+          <w:rFonts w:ascii="Arial" w:hAnsi="Arial" w:cs="Arial"/>
+          <w:i/>
+        </w:rPr>
+        <w:t xml:space="preserve"> </w:t>
       </w:r>
       <w:r>
         <w:rPr>
@@ -12637,7 +13009,7 @@
           <w:noProof/>
         </w:rPr>
         <w:drawing>
-          <wp:inline distT="0" distB="0" distL="0" distR="0" wp14:anchorId="387DF49D" wp14:editId="531DF763">
+          <wp:inline distT="0" distB="0" distL="0" distR="0" wp14:anchorId="5BEA5999" wp14:editId="487C2CD5">
             <wp:extent cx="5581650" cy="2502881"/>
             <wp:effectExtent l="19050" t="19050" r="19050" b="12065"/>
             <wp:docPr id="14" name="Imagem 14"/>
@@ -12697,7 +13069,7 @@
           <w:sz w:val="24"/>
         </w:rPr>
       </w:pPr>
-      <w:bookmarkStart w:id="47" w:name="_Toc25405170"/>
+      <w:bookmarkStart w:id="48" w:name="_Toc25405170"/>
       <w:r>
         <w:rPr>
           <w:rFonts w:ascii="Arial" w:hAnsi="Arial" w:cs="Arial"/>
@@ -12771,7 +13143,7 @@
         </w:rPr>
         <w:t>arefas</w:t>
       </w:r>
-      <w:bookmarkEnd w:id="47"/>
+      <w:bookmarkEnd w:id="48"/>
     </w:p>
     <w:p>
       <w:pPr>
@@ -12799,7 +13171,23 @@
           <w:rFonts w:ascii="Arial" w:hAnsi="Arial" w:cs="Arial"/>
           <w:i/>
         </w:rPr>
-        <w:t>local storage.</w:t>
+        <w:t xml:space="preserve">local </w:t>
+      </w:r>
+      <w:proofErr w:type="spellStart"/>
+      <w:r>
+        <w:rPr>
+          <w:rFonts w:ascii="Arial" w:hAnsi="Arial" w:cs="Arial"/>
+          <w:i/>
+        </w:rPr>
+        <w:t>storage</w:t>
+      </w:r>
+      <w:proofErr w:type="spellEnd"/>
+      <w:r>
+        <w:rPr>
+          <w:rFonts w:ascii="Arial" w:hAnsi="Arial" w:cs="Arial"/>
+          <w:i/>
+        </w:rPr>
+        <w:t>.</w:t>
       </w:r>
       <w:r>
         <w:rPr>
@@ -12832,7 +13220,7 @@
           <w:noProof/>
         </w:rPr>
         <w:drawing>
-          <wp:inline distT="0" distB="0" distL="0" distR="0" wp14:anchorId="3FA86E53" wp14:editId="3B9D4C6E">
+          <wp:inline distT="0" distB="0" distL="0" distR="0" wp14:anchorId="5ED0B095" wp14:editId="07132FBB">
             <wp:extent cx="5760720" cy="2610485"/>
             <wp:effectExtent l="0" t="0" r="0" b="0"/>
             <wp:docPr id="15" name="Imagem 15"/>
@@ -12886,7 +13274,7 @@
           <w:szCs w:val="24"/>
         </w:rPr>
       </w:pPr>
-      <w:bookmarkStart w:id="48" w:name="_Toc25405171"/>
+      <w:bookmarkStart w:id="49" w:name="_Toc25405171"/>
       <w:r>
         <w:rPr>
           <w:rFonts w:ascii="Arial" w:hAnsi="Arial" w:cs="Arial"/>
@@ -12968,19 +13356,19 @@
         </w:rPr>
         <w:t>arefas</w:t>
       </w:r>
-      <w:bookmarkEnd w:id="48"/>
+      <w:bookmarkEnd w:id="49"/>
     </w:p>
     <w:p/>
     <w:p>
       <w:pPr>
         <w:pStyle w:val="Ttulo5"/>
       </w:pPr>
-      <w:bookmarkStart w:id="49" w:name="_Toc25405119"/>
+      <w:bookmarkStart w:id="50" w:name="_Toc25405119"/>
       <w:r>
         <w:lastRenderedPageBreak/>
         <w:t>3.3.1.3 – Buscador de Repositórios</w:t>
       </w:r>
-      <w:bookmarkEnd w:id="49"/>
+      <w:bookmarkEnd w:id="50"/>
     </w:p>
     <w:p>
       <w:pPr>
@@ -13031,6 +13419,7 @@
         </w:rPr>
         <w:t xml:space="preserve"> que funciona como um </w:t>
       </w:r>
+      <w:proofErr w:type="spellStart"/>
       <w:r>
         <w:rPr>
           <w:rFonts w:ascii="Arial" w:hAnsi="Arial" w:cs="Arial"/>
@@ -13038,6 +13427,7 @@
         </w:rPr>
         <w:t>accordion</w:t>
       </w:r>
+      <w:proofErr w:type="spellEnd"/>
       <w:r>
         <w:rPr>
           <w:rFonts w:ascii="Arial" w:hAnsi="Arial" w:cs="Arial"/>
@@ -13048,7 +13438,21 @@
         <w:rPr>
           <w:rFonts w:ascii="Arial" w:hAnsi="Arial" w:cs="Arial"/>
         </w:rPr>
-        <w:t>membro do GitHub pesquisado. Desenvolvido com HTML, CSS3 com Bootstrap e JavaScript</w:t>
+        <w:t xml:space="preserve">membro do GitHub pesquisado. Desenvolvido com HTML, CSS3 com </w:t>
+      </w:r>
+      <w:proofErr w:type="spellStart"/>
+      <w:r>
+        <w:rPr>
+          <w:rFonts w:ascii="Arial" w:hAnsi="Arial" w:cs="Arial"/>
+        </w:rPr>
+        <w:t>Bootstrap</w:t>
+      </w:r>
+      <w:proofErr w:type="spellEnd"/>
+      <w:r>
+        <w:rPr>
+          <w:rFonts w:ascii="Arial" w:hAnsi="Arial" w:cs="Arial"/>
+        </w:rPr>
+        <w:t xml:space="preserve"> e JavaScript</w:t>
       </w:r>
       <w:r>
         <w:rPr>
@@ -13097,7 +13501,7 @@
           <w:noProof/>
         </w:rPr>
         <w:drawing>
-          <wp:inline distT="0" distB="0" distL="0" distR="0" wp14:anchorId="1C89EF7B" wp14:editId="72B4FB27">
+          <wp:inline distT="0" distB="0" distL="0" distR="0" wp14:anchorId="061AC61F" wp14:editId="4C2F34AE">
             <wp:extent cx="5760720" cy="2620010"/>
             <wp:effectExtent l="19050" t="19050" r="11430" b="27940"/>
             <wp:docPr id="16" name="Imagem 16"/>
@@ -13157,7 +13561,7 @@
           <w:sz w:val="24"/>
         </w:rPr>
       </w:pPr>
-      <w:bookmarkStart w:id="50" w:name="_Toc25405172"/>
+      <w:bookmarkStart w:id="51" w:name="_Toc25405172"/>
       <w:r>
         <w:rPr>
           <w:rFonts w:ascii="Arial" w:hAnsi="Arial" w:cs="Arial"/>
@@ -13231,7 +13635,7 @@
         </w:rPr>
         <w:t>nicial do Buscador de Repositórios</w:t>
       </w:r>
-      <w:bookmarkEnd w:id="50"/>
+      <w:bookmarkEnd w:id="51"/>
     </w:p>
     <w:p/>
     <w:p>
@@ -13247,6 +13651,7 @@
         <w:tab/>
         <w:t xml:space="preserve">Abaixo do </w:t>
       </w:r>
+      <w:proofErr w:type="spellStart"/>
       <w:r>
         <w:rPr>
           <w:rFonts w:ascii="Arial" w:hAnsi="Arial" w:cs="Arial"/>
@@ -13254,6 +13659,7 @@
         </w:rPr>
         <w:t>card</w:t>
       </w:r>
+      <w:proofErr w:type="spellEnd"/>
       <w:r>
         <w:rPr>
           <w:rFonts w:ascii="Arial" w:hAnsi="Arial" w:cs="Arial"/>
@@ -13305,7 +13711,7 @@
         </w:rPr>
         <w:lastRenderedPageBreak/>
         <w:drawing>
-          <wp:inline distT="0" distB="0" distL="0" distR="0" wp14:anchorId="2413ED39" wp14:editId="2B806678">
+          <wp:inline distT="0" distB="0" distL="0" distR="0" wp14:anchorId="4A04D180" wp14:editId="35E5F09F">
             <wp:extent cx="5760720" cy="2604135"/>
             <wp:effectExtent l="19050" t="19050" r="11430" b="24765"/>
             <wp:docPr id="17" name="Imagem 17"/>
@@ -13365,7 +13771,7 @@
           <w:sz w:val="24"/>
         </w:rPr>
       </w:pPr>
-      <w:bookmarkStart w:id="51" w:name="_Toc25405173"/>
+      <w:bookmarkStart w:id="52" w:name="_Toc25405173"/>
       <w:r>
         <w:rPr>
           <w:rFonts w:ascii="Arial" w:hAnsi="Arial" w:cs="Arial"/>
@@ -13430,6 +13836,7 @@
         </w:rPr>
         <w:t xml:space="preserve"> - </w:t>
       </w:r>
+      <w:proofErr w:type="spellStart"/>
       <w:r>
         <w:rPr>
           <w:rFonts w:ascii="Arial" w:hAnsi="Arial" w:cs="Arial"/>
@@ -13438,6 +13845,7 @@
         </w:rPr>
         <w:t>Accordion</w:t>
       </w:r>
+      <w:proofErr w:type="spellEnd"/>
       <w:r>
         <w:rPr>
           <w:rFonts w:ascii="Arial" w:hAnsi="Arial" w:cs="Arial"/>
@@ -13447,7 +13855,7 @@
         </w:rPr>
         <w:t xml:space="preserve"> sem usuário na barra de pesquisa</w:t>
       </w:r>
-      <w:bookmarkEnd w:id="51"/>
+      <w:bookmarkEnd w:id="52"/>
     </w:p>
     <w:p/>
     <w:p>
@@ -13469,7 +13877,49 @@
         <w:rPr>
           <w:rFonts w:ascii="Arial" w:hAnsi="Arial" w:cs="Arial"/>
         </w:rPr>
-        <w:t xml:space="preserve"> “momanhaes” na barra de pesquisa é possível perceber o resultado da pesquisa. Uma requisição GET é feita à API do GitHub utilizando a biblioteca Axios passando o usuário “momanhaes” digitado na barra de pesquisa como parâmetro. Caso o usuário não exista, o erro 404 é exibido com um tratamento personalizado para que a mensagem seja mais amigável para o usuário. Se o campo para inserir o usuário não for preenchido e o botão para pesquisar for clicado, um erro é exibido na tela para que o usuário digite um usuário válido do GitHub. É possível perceber um resultado de sucesso analisando a figura 13 abaixo.</w:t>
+        <w:t xml:space="preserve"> “</w:t>
+      </w:r>
+      <w:proofErr w:type="spellStart"/>
+      <w:r>
+        <w:rPr>
+          <w:rFonts w:ascii="Arial" w:hAnsi="Arial" w:cs="Arial"/>
+        </w:rPr>
+        <w:t>momanhaes</w:t>
+      </w:r>
+      <w:proofErr w:type="spellEnd"/>
+      <w:r>
+        <w:rPr>
+          <w:rFonts w:ascii="Arial" w:hAnsi="Arial" w:cs="Arial"/>
+        </w:rPr>
+        <w:t xml:space="preserve">” na barra de pesquisa é possível perceber o resultado da pesquisa. Uma requisição GET é feita à API do GitHub utilizando a biblioteca </w:t>
+      </w:r>
+      <w:proofErr w:type="spellStart"/>
+      <w:r>
+        <w:rPr>
+          <w:rFonts w:ascii="Arial" w:hAnsi="Arial" w:cs="Arial"/>
+        </w:rPr>
+        <w:t>Axios</w:t>
+      </w:r>
+      <w:proofErr w:type="spellEnd"/>
+      <w:r>
+        <w:rPr>
+          <w:rFonts w:ascii="Arial" w:hAnsi="Arial" w:cs="Arial"/>
+        </w:rPr>
+        <w:t xml:space="preserve"> passando o usuário “</w:t>
+      </w:r>
+      <w:proofErr w:type="spellStart"/>
+      <w:r>
+        <w:rPr>
+          <w:rFonts w:ascii="Arial" w:hAnsi="Arial" w:cs="Arial"/>
+        </w:rPr>
+        <w:t>momanhaes</w:t>
+      </w:r>
+      <w:proofErr w:type="spellEnd"/>
+      <w:r>
+        <w:rPr>
+          <w:rFonts w:ascii="Arial" w:hAnsi="Arial" w:cs="Arial"/>
+        </w:rPr>
+        <w:t>” digitado na barra de pesquisa como parâmetro. Caso o usuário não exista, o erro 404 é exibido com um tratamento personalizado para que a mensagem seja mais amigável para o usuário. Se o campo para inserir o usuário não for preenchido e o botão para pesquisar for clicado, um erro é exibido na tela para que o usuário digite um usuário válido do GitHub. É possível perceber um resultado de sucesso analisando a figura 13 abaixo.</w:t>
       </w:r>
     </w:p>
     <w:p>
@@ -13483,7 +13933,7 @@
           <w:noProof/>
         </w:rPr>
         <w:drawing>
-          <wp:inline distT="0" distB="0" distL="0" distR="0" wp14:anchorId="77E7DD5C" wp14:editId="15241579">
+          <wp:inline distT="0" distB="0" distL="0" distR="0" wp14:anchorId="514CC46D" wp14:editId="09185A13">
             <wp:extent cx="5760720" cy="2610485"/>
             <wp:effectExtent l="19050" t="19050" r="11430" b="18415"/>
             <wp:docPr id="18" name="Imagem 18"/>
@@ -13544,7 +13994,7 @@
           <w:szCs w:val="24"/>
         </w:rPr>
       </w:pPr>
-      <w:bookmarkStart w:id="52" w:name="_Toc25405174"/>
+      <w:bookmarkStart w:id="53" w:name="_Toc25405174"/>
       <w:r>
         <w:rPr>
           <w:rFonts w:ascii="Arial" w:hAnsi="Arial" w:cs="Arial"/>
@@ -13636,7 +14086,7 @@
         </w:rPr>
         <w:t>ucesso no Buscador de Repositórios</w:t>
       </w:r>
-      <w:bookmarkEnd w:id="52"/>
+      <w:bookmarkEnd w:id="53"/>
     </w:p>
     <w:p/>
     <w:p>
@@ -13658,8 +14108,23 @@
         <w:rPr>
           <w:rFonts w:ascii="Arial" w:hAnsi="Arial" w:cs="Arial"/>
         </w:rPr>
-        <w:t xml:space="preserve">, analisando a figura 13 acima, que a aplicação trouxe à tela principal o avatar do usuário “momanhaes”, assim como sua localização e seu nome. Clicando no link abaixo de sua foto é possível verificar os repositórios públicos e </w:t>
-      </w:r>
+        <w:t>, analisando a figura 13 acima, que a aplicação trouxe à tela principal o avatar do usuário “</w:t>
+      </w:r>
+      <w:proofErr w:type="spellStart"/>
+      <w:r>
+        <w:rPr>
+          <w:rFonts w:ascii="Arial" w:hAnsi="Arial" w:cs="Arial"/>
+        </w:rPr>
+        <w:t>momanhaes</w:t>
+      </w:r>
+      <w:proofErr w:type="spellEnd"/>
+      <w:r>
+        <w:rPr>
+          <w:rFonts w:ascii="Arial" w:hAnsi="Arial" w:cs="Arial"/>
+        </w:rPr>
+        <w:t xml:space="preserve">”, assim como sua localização e seu nome. Clicando no link abaixo de sua foto é possível verificar os repositórios públicos e </w:t>
+      </w:r>
+      <w:proofErr w:type="spellStart"/>
       <w:r>
         <w:rPr>
           <w:rFonts w:ascii="Arial" w:hAnsi="Arial" w:cs="Arial"/>
@@ -13667,6 +14132,7 @@
         </w:rPr>
         <w:t>forks</w:t>
       </w:r>
+      <w:proofErr w:type="spellEnd"/>
       <w:r>
         <w:rPr>
           <w:rFonts w:ascii="Arial" w:hAnsi="Arial" w:cs="Arial"/>
@@ -13699,7 +14165,7 @@
           <w:noProof/>
         </w:rPr>
         <w:drawing>
-          <wp:inline distT="0" distB="0" distL="0" distR="0" wp14:anchorId="245890F6" wp14:editId="74BDE436">
+          <wp:inline distT="0" distB="0" distL="0" distR="0" wp14:anchorId="06444187" wp14:editId="03929B7C">
             <wp:extent cx="3620005" cy="5029902"/>
             <wp:effectExtent l="19050" t="19050" r="28575" b="19050"/>
             <wp:docPr id="19" name="Imagem 19"/>
@@ -13760,7 +14226,7 @@
           <w:szCs w:val="24"/>
         </w:rPr>
       </w:pPr>
-      <w:bookmarkStart w:id="53" w:name="_Toc25405175"/>
+      <w:bookmarkStart w:id="54" w:name="_Toc25405175"/>
       <w:r>
         <w:rPr>
           <w:rFonts w:ascii="Arial" w:hAnsi="Arial" w:cs="Arial"/>
@@ -13832,6 +14298,7 @@
         </w:rPr>
         <w:t xml:space="preserve"> - </w:t>
       </w:r>
+      <w:proofErr w:type="spellStart"/>
       <w:r>
         <w:rPr>
           <w:rFonts w:ascii="Arial" w:hAnsi="Arial" w:cs="Arial"/>
@@ -13841,6 +14308,7 @@
         </w:rPr>
         <w:t>Accordion</w:t>
       </w:r>
+      <w:proofErr w:type="spellEnd"/>
       <w:r>
         <w:rPr>
           <w:rFonts w:ascii="Arial" w:hAnsi="Arial" w:cs="Arial"/>
@@ -13851,7 +14319,7 @@
         </w:rPr>
         <w:t xml:space="preserve"> em resultado de sucesso no Buscador de Repositórios</w:t>
       </w:r>
-      <w:bookmarkEnd w:id="53"/>
+      <w:bookmarkEnd w:id="54"/>
     </w:p>
     <w:p/>
     <w:p>
@@ -13910,7 +14378,35 @@
           <w:rFonts w:ascii="Arial" w:hAnsi="Arial" w:cs="Arial"/>
         </w:rPr>
         <w:lastRenderedPageBreak/>
-        <w:t>“momanhaes”, foi pesquisado pelo usuário “felipe-b-oliveira”</w:t>
+        <w:t>“</w:t>
+      </w:r>
+      <w:proofErr w:type="spellStart"/>
+      <w:r>
+        <w:rPr>
+          <w:rFonts w:ascii="Arial" w:hAnsi="Arial" w:cs="Arial"/>
+        </w:rPr>
+        <w:t>momanhaes</w:t>
+      </w:r>
+      <w:proofErr w:type="spellEnd"/>
+      <w:r>
+        <w:rPr>
+          <w:rFonts w:ascii="Arial" w:hAnsi="Arial" w:cs="Arial"/>
+        </w:rPr>
+        <w:t>”, foi pesquisado pelo usuário “</w:t>
+      </w:r>
+      <w:proofErr w:type="spellStart"/>
+      <w:r>
+        <w:rPr>
+          <w:rFonts w:ascii="Arial" w:hAnsi="Arial" w:cs="Arial"/>
+        </w:rPr>
+        <w:t>felipe</w:t>
+      </w:r>
+      <w:proofErr w:type="spellEnd"/>
+      <w:r>
+        <w:rPr>
+          <w:rFonts w:ascii="Arial" w:hAnsi="Arial" w:cs="Arial"/>
+        </w:rPr>
+        <w:t>-b-oliveira”</w:t>
       </w:r>
       <w:r>
         <w:rPr>
@@ -13930,7 +14426,7 @@
           <w:noProof/>
         </w:rPr>
         <w:drawing>
-          <wp:inline distT="0" distB="0" distL="0" distR="0" wp14:anchorId="33E8EA52" wp14:editId="09722BA0">
+          <wp:inline distT="0" distB="0" distL="0" distR="0" wp14:anchorId="2A638372" wp14:editId="46B66403">
             <wp:extent cx="5760720" cy="2658745"/>
             <wp:effectExtent l="19050" t="19050" r="11430" b="27305"/>
             <wp:docPr id="20" name="Imagem 20"/>
@@ -13987,7 +14483,7 @@
           <w:rFonts w:ascii="Arial" w:hAnsi="Arial" w:cs="Arial"/>
         </w:rPr>
       </w:pPr>
-      <w:bookmarkStart w:id="54" w:name="_Toc25405176"/>
+      <w:bookmarkStart w:id="55" w:name="_Toc25405176"/>
       <w:r>
         <w:rPr>
           <w:rFonts w:ascii="Arial" w:hAnsi="Arial" w:cs="Arial"/>
@@ -14052,7 +14548,7 @@
         </w:rPr>
         <w:t xml:space="preserve"> - Resultado de sucesso sobrescrito no Buscador de Repositórios</w:t>
       </w:r>
-      <w:bookmarkEnd w:id="54"/>
+      <w:bookmarkEnd w:id="55"/>
     </w:p>
     <w:p>
       <w:r>
@@ -14063,11 +14559,11 @@
       <w:pPr>
         <w:pStyle w:val="Ttulo5"/>
       </w:pPr>
-      <w:bookmarkStart w:id="55" w:name="_Toc25405120"/>
+      <w:bookmarkStart w:id="56" w:name="_Toc25405120"/>
       <w:r>
         <w:t>3.3.1.4 – API REST de Termos Úteis</w:t>
       </w:r>
-      <w:bookmarkEnd w:id="55"/>
+      <w:bookmarkEnd w:id="56"/>
     </w:p>
     <w:p>
       <w:pPr>
@@ -14104,8 +14600,16 @@
         <w:rPr>
           <w:rFonts w:ascii="Arial" w:hAnsi="Arial" w:cs="Arial"/>
         </w:rPr>
-        <w:t>servidor RESTful</w:t>
-      </w:r>
+        <w:t xml:space="preserve">servidor </w:t>
+      </w:r>
+      <w:proofErr w:type="spellStart"/>
+      <w:r>
+        <w:rPr>
+          <w:rFonts w:ascii="Arial" w:hAnsi="Arial" w:cs="Arial"/>
+        </w:rPr>
+        <w:t>RESTful</w:t>
+      </w:r>
+      <w:proofErr w:type="spellEnd"/>
       <w:r>
         <w:rPr>
           <w:rFonts w:ascii="Arial" w:hAnsi="Arial" w:cs="Arial"/>
@@ -14135,8 +14639,17 @@
           <w:rFonts w:ascii="Arial" w:hAnsi="Arial" w:cs="Arial"/>
           <w:i/>
         </w:rPr>
-        <w:t>front-end</w:t>
-      </w:r>
+        <w:t>front-</w:t>
+      </w:r>
+      <w:proofErr w:type="spellStart"/>
+      <w:r>
+        <w:rPr>
+          <w:rFonts w:ascii="Arial" w:hAnsi="Arial" w:cs="Arial"/>
+          <w:i/>
+        </w:rPr>
+        <w:t>end</w:t>
+      </w:r>
+      <w:proofErr w:type="spellEnd"/>
       <w:r>
         <w:rPr>
           <w:rFonts w:ascii="Arial" w:hAnsi="Arial" w:cs="Arial"/>
@@ -14337,7 +14850,21 @@
         <w:rPr>
           <w:rFonts w:ascii="Arial" w:hAnsi="Arial" w:cs="Arial"/>
         </w:rPr>
-        <w:t xml:space="preserve"> e que facilita várias rotinas e disponibiliza alguns recursos. Os dados são persistidos no MongoDB, um software de banco de dados</w:t>
+        <w:t xml:space="preserve"> e que facilita várias rotinas e disponibiliza alguns recursos. Os dados são persistidos no </w:t>
+      </w:r>
+      <w:proofErr w:type="spellStart"/>
+      <w:r>
+        <w:rPr>
+          <w:rFonts w:ascii="Arial" w:hAnsi="Arial" w:cs="Arial"/>
+        </w:rPr>
+        <w:t>MongoDB</w:t>
+      </w:r>
+      <w:proofErr w:type="spellEnd"/>
+      <w:r>
+        <w:rPr>
+          <w:rFonts w:ascii="Arial" w:hAnsi="Arial" w:cs="Arial"/>
+        </w:rPr>
+        <w:t>, um software de banco de dados</w:t>
       </w:r>
       <w:r>
         <w:rPr>
@@ -14345,11 +14872,33 @@
         </w:rPr>
         <w:t xml:space="preserve"> gratuito e </w:t>
       </w:r>
-      <w:r>
-        <w:rPr>
-          <w:rFonts w:ascii="Arial" w:hAnsi="Arial" w:cs="Arial"/>
-        </w:rPr>
-        <w:t>NoSQL. O MongoDB é orientado</w:t>
+      <w:proofErr w:type="spellStart"/>
+      <w:r>
+        <w:rPr>
+          <w:rFonts w:ascii="Arial" w:hAnsi="Arial" w:cs="Arial"/>
+        </w:rPr>
+        <w:t>NoSQL</w:t>
+      </w:r>
+      <w:proofErr w:type="spellEnd"/>
+      <w:r>
+        <w:rPr>
+          <w:rFonts w:ascii="Arial" w:hAnsi="Arial" w:cs="Arial"/>
+        </w:rPr>
+        <w:t xml:space="preserve">. O </w:t>
+      </w:r>
+      <w:proofErr w:type="spellStart"/>
+      <w:r>
+        <w:rPr>
+          <w:rFonts w:ascii="Arial" w:hAnsi="Arial" w:cs="Arial"/>
+        </w:rPr>
+        <w:t>MongoDB</w:t>
+      </w:r>
+      <w:proofErr w:type="spellEnd"/>
+      <w:r>
+        <w:rPr>
+          <w:rFonts w:ascii="Arial" w:hAnsi="Arial" w:cs="Arial"/>
+        </w:rPr>
+        <w:t xml:space="preserve"> é orientado</w:t>
       </w:r>
       <w:r>
         <w:rPr>
@@ -14397,7 +14946,21 @@
         <w:rPr>
           <w:rFonts w:ascii="Arial" w:hAnsi="Arial" w:cs="Arial"/>
         </w:rPr>
-        <w:t xml:space="preserve"> O MongoDB não foi </w:t>
+        <w:t xml:space="preserve"> O </w:t>
+      </w:r>
+      <w:proofErr w:type="spellStart"/>
+      <w:r>
+        <w:rPr>
+          <w:rFonts w:ascii="Arial" w:hAnsi="Arial" w:cs="Arial"/>
+        </w:rPr>
+        <w:t>MongoDB</w:t>
+      </w:r>
+      <w:proofErr w:type="spellEnd"/>
+      <w:r>
+        <w:rPr>
+          <w:rFonts w:ascii="Arial" w:hAnsi="Arial" w:cs="Arial"/>
+        </w:rPr>
+        <w:t xml:space="preserve"> não foi </w:t>
       </w:r>
       <w:r>
         <w:rPr>
@@ -14411,6 +14974,7 @@
       <w:pPr>
         <w:rPr>
           <w:rFonts w:ascii="Arial" w:hAnsi="Arial" w:cs="Arial"/>
+          <w:lang w:val="en-US"/>
         </w:rPr>
       </w:pPr>
       <w:r>
@@ -14424,18 +14988,68 @@
         <w:rPr>
           <w:rFonts w:ascii="Arial" w:hAnsi="Arial" w:cs="Arial"/>
         </w:rPr>
-        <w:t xml:space="preserve">baixar o contêiner do MongoDB, definição do seu seu nome e redirecionamento de porta é necessário verificar quais imagens estão disponíveis através do comando </w:t>
-      </w:r>
+        <w:t xml:space="preserve">baixar o contêiner do </w:t>
+      </w:r>
+      <w:proofErr w:type="spellStart"/>
+      <w:r>
+        <w:rPr>
+          <w:rFonts w:ascii="Arial" w:hAnsi="Arial" w:cs="Arial"/>
+        </w:rPr>
+        <w:t>MongoDB</w:t>
+      </w:r>
+      <w:proofErr w:type="spellEnd"/>
+      <w:r>
+        <w:rPr>
+          <w:rFonts w:ascii="Arial" w:hAnsi="Arial" w:cs="Arial"/>
+        </w:rPr>
+        <w:t xml:space="preserve">, definição do seu </w:t>
+      </w:r>
+      <w:proofErr w:type="spellStart"/>
+      <w:r>
+        <w:rPr>
+          <w:rFonts w:ascii="Arial" w:hAnsi="Arial" w:cs="Arial"/>
+        </w:rPr>
+        <w:t>seu</w:t>
+      </w:r>
+      <w:proofErr w:type="spellEnd"/>
+      <w:r>
+        <w:rPr>
+          <w:rFonts w:ascii="Arial" w:hAnsi="Arial" w:cs="Arial"/>
+        </w:rPr>
+        <w:t xml:space="preserve"> nome e redirecionamento de porta é necessário verificar quais imagens estão disponíveis através do comando </w:t>
+      </w:r>
+      <w:proofErr w:type="spellStart"/>
       <w:r>
         <w:rPr>
           <w:rFonts w:ascii="Courier New" w:hAnsi="Courier New" w:cs="Courier New"/>
         </w:rPr>
-        <w:t xml:space="preserve">docker ps </w:t>
-      </w:r>
+        <w:t>docker</w:t>
+      </w:r>
+      <w:proofErr w:type="spellEnd"/>
       <w:r>
         <w:rPr>
           <w:rFonts w:ascii="Courier New" w:hAnsi="Courier New" w:cs="Courier New"/>
         </w:rPr>
+        <w:t xml:space="preserve"> </w:t>
+      </w:r>
+      <w:proofErr w:type="spellStart"/>
+      <w:r>
+        <w:rPr>
+          <w:rFonts w:ascii="Courier New" w:hAnsi="Courier New" w:cs="Courier New"/>
+        </w:rPr>
+        <w:t>ps</w:t>
+      </w:r>
+      <w:proofErr w:type="spellEnd"/>
+      <w:r>
+        <w:rPr>
+          <w:rFonts w:ascii="Courier New" w:hAnsi="Courier New" w:cs="Courier New"/>
+        </w:rPr>
+        <w:t xml:space="preserve"> </w:t>
+      </w:r>
+      <w:r>
+        <w:rPr>
+          <w:rFonts w:ascii="Courier New" w:hAnsi="Courier New" w:cs="Courier New"/>
+        </w:rPr>
         <w:t>–</w:t>
       </w:r>
       <w:r>
@@ -14456,11 +15070,33 @@
         </w:rPr>
         <w:t xml:space="preserve"> verificar quais imagens estão rodando através do comando </w:t>
       </w:r>
+      <w:proofErr w:type="spellStart"/>
       <w:r>
         <w:rPr>
           <w:rFonts w:ascii="Courier New" w:hAnsi="Courier New" w:cs="Courier New"/>
         </w:rPr>
-        <w:t xml:space="preserve">docker ps </w:t>
+        <w:t>docker</w:t>
+      </w:r>
+      <w:proofErr w:type="spellEnd"/>
+      <w:r>
+        <w:rPr>
+          <w:rFonts w:ascii="Courier New" w:hAnsi="Courier New" w:cs="Courier New"/>
+        </w:rPr>
+        <w:t xml:space="preserve"> </w:t>
+      </w:r>
+      <w:proofErr w:type="spellStart"/>
+      <w:r>
+        <w:rPr>
+          <w:rFonts w:ascii="Courier New" w:hAnsi="Courier New" w:cs="Courier New"/>
+        </w:rPr>
+        <w:t>ps</w:t>
+      </w:r>
+      <w:proofErr w:type="spellEnd"/>
+      <w:r>
+        <w:rPr>
+          <w:rFonts w:ascii="Courier New" w:hAnsi="Courier New" w:cs="Courier New"/>
+        </w:rPr>
+        <w:t xml:space="preserve"> </w:t>
       </w:r>
       <w:r>
         <w:rPr>
@@ -14478,31 +15114,95 @@
         <w:rPr>
           <w:rFonts w:ascii="Arial" w:hAnsi="Arial" w:cs="Arial"/>
         </w:rPr>
-        <w:t xml:space="preserve">. Caso a imagem do MongoDB não esteja rodando, é necessário executar o comando </w:t>
-      </w:r>
+        <w:t xml:space="preserve">. Caso a imagem do </w:t>
+      </w:r>
+      <w:proofErr w:type="spellStart"/>
+      <w:r>
+        <w:rPr>
+          <w:rFonts w:ascii="Arial" w:hAnsi="Arial" w:cs="Arial"/>
+        </w:rPr>
+        <w:t>MongoDB</w:t>
+      </w:r>
+      <w:proofErr w:type="spellEnd"/>
+      <w:r>
+        <w:rPr>
+          <w:rFonts w:ascii="Arial" w:hAnsi="Arial" w:cs="Arial"/>
+        </w:rPr>
+        <w:t xml:space="preserve"> não esteja rodando, é necessário executar o comando </w:t>
+      </w:r>
+      <w:proofErr w:type="spellStart"/>
       <w:r>
         <w:rPr>
           <w:rFonts w:ascii="Courier New" w:hAnsi="Courier New" w:cs="Courier New"/>
         </w:rPr>
-        <w:t>docker start mongo</w:t>
-      </w:r>
-      <w:r>
-        <w:rPr>
-          <w:rFonts w:ascii="Arial" w:hAnsi="Arial" w:cs="Arial"/>
-        </w:rPr>
-        <w:t>. Se o banco de dados estiver disponível, deverá ser exibida uma mensagem no navegador partindo do Docker, conforme ilustra a figura 16 abaixo. A mensagem diz: “</w:t>
+        <w:t>docker</w:t>
+      </w:r>
+      <w:proofErr w:type="spellEnd"/>
+      <w:r>
+        <w:rPr>
+          <w:rFonts w:ascii="Courier New" w:hAnsi="Courier New" w:cs="Courier New"/>
+        </w:rPr>
+        <w:t xml:space="preserve"> start mongo</w:t>
+      </w:r>
+      <w:r>
+        <w:rPr>
+          <w:rFonts w:ascii="Arial" w:hAnsi="Arial" w:cs="Arial"/>
+        </w:rPr>
+        <w:t xml:space="preserve">. Se o banco de dados estiver disponível, deverá ser exibida uma mensagem no navegador partindo do Docker, conforme ilustra a figura 16 abaixo. </w:t>
+      </w:r>
+      <w:r>
+        <w:rPr>
+          <w:rFonts w:ascii="Arial" w:hAnsi="Arial" w:cs="Arial"/>
+          <w:lang w:val="en-US"/>
+        </w:rPr>
+        <w:t xml:space="preserve">A </w:t>
+      </w:r>
+      <w:proofErr w:type="spellStart"/>
+      <w:r>
+        <w:rPr>
+          <w:rFonts w:ascii="Arial" w:hAnsi="Arial" w:cs="Arial"/>
+          <w:lang w:val="en-US"/>
+        </w:rPr>
+        <w:t>mensagem</w:t>
+      </w:r>
+      <w:proofErr w:type="spellEnd"/>
+      <w:r>
+        <w:rPr>
+          <w:rFonts w:ascii="Arial" w:hAnsi="Arial" w:cs="Arial"/>
+          <w:lang w:val="en-US"/>
+        </w:rPr>
+        <w:t xml:space="preserve"> </w:t>
+      </w:r>
+      <w:proofErr w:type="spellStart"/>
+      <w:r>
+        <w:rPr>
+          <w:rFonts w:ascii="Arial" w:hAnsi="Arial" w:cs="Arial"/>
+          <w:lang w:val="en-US"/>
+        </w:rPr>
+        <w:t>diz</w:t>
+      </w:r>
+      <w:proofErr w:type="spellEnd"/>
+      <w:r>
+        <w:rPr>
+          <w:rFonts w:ascii="Arial" w:hAnsi="Arial" w:cs="Arial"/>
+          <w:lang w:val="en-US"/>
+        </w:rPr>
+        <w:t>: “</w:t>
       </w:r>
       <w:r>
         <w:rPr>
           <w:rFonts w:ascii="Arial" w:hAnsi="Arial" w:cs="Arial"/>
           <w:i/>
+          <w:lang w:val="en-US"/>
         </w:rPr>
         <w:t xml:space="preserve">It looks like you are trying to access </w:t>
       </w:r>
+      <w:proofErr w:type="spellStart"/>
       <w:r>
         <w:rPr>
           <w:rFonts w:ascii="Arial" w:hAnsi="Arial" w:cs="Arial"/>
           <w:i/>
+          <w:lang w:val="en-US"/>
         </w:rPr>
         <w:t>m</w:t>
       </w:r>
@@ -14510,26 +15210,23 @@
         <w:rPr>
           <w:rFonts w:ascii="Arial" w:hAnsi="Arial" w:cs="Arial"/>
           <w:i/>
-        </w:rPr>
-        <w:t>ongoDB over HTT</w:t>
-      </w:r>
+          <w:lang w:val="en-US"/>
+        </w:rPr>
+        <w:t>ongoDB</w:t>
+      </w:r>
+      <w:proofErr w:type="spellEnd"/>
       <w:r>
         <w:rPr>
           <w:rFonts w:ascii="Arial" w:hAnsi="Arial" w:cs="Arial"/>
           <w:i/>
-        </w:rPr>
-        <w:t>P</w:t>
-      </w:r>
-      <w:r>
-        <w:rPr>
-          <w:rFonts w:ascii="Arial" w:hAnsi="Arial" w:cs="Arial"/>
-          <w:i/>
-        </w:rPr>
-        <w:t xml:space="preserve"> on the native driver port</w:t>
-      </w:r>
-      <w:r>
-        <w:rPr>
-          <w:rFonts w:ascii="Arial" w:hAnsi="Arial" w:cs="Arial"/>
+          <w:lang w:val="en-US"/>
+        </w:rPr>
+        <w:t xml:space="preserve"> over HTTP on the native driver port</w:t>
+      </w:r>
+      <w:r>
+        <w:rPr>
+          <w:rFonts w:ascii="Arial" w:hAnsi="Arial" w:cs="Arial"/>
+          <w:lang w:val="en-US"/>
         </w:rPr>
         <w:t>”.</w:t>
       </w:r>
@@ -14545,7 +15242,7 @@
           <w:noProof/>
         </w:rPr>
         <w:drawing>
-          <wp:inline distT="0" distB="0" distL="0" distR="0" wp14:anchorId="7C0058D0" wp14:editId="345C0C8A">
+          <wp:inline distT="0" distB="0" distL="0" distR="0" wp14:anchorId="5E279863" wp14:editId="300DEAE1">
             <wp:extent cx="5760720" cy="3044825"/>
             <wp:effectExtent l="19050" t="19050" r="11430" b="22225"/>
             <wp:docPr id="21" name="Imagem 21"/>
@@ -14605,7 +15302,7 @@
           <w:sz w:val="24"/>
         </w:rPr>
       </w:pPr>
-      <w:bookmarkStart w:id="56" w:name="_Toc25405177"/>
+      <w:bookmarkStart w:id="57" w:name="_Toc25405177"/>
       <w:r>
         <w:rPr>
           <w:rFonts w:ascii="Arial" w:hAnsi="Arial" w:cs="Arial"/>
@@ -14670,7 +15367,7 @@
         </w:rPr>
         <w:t xml:space="preserve"> - Mensagem de sucesso do Docker</w:t>
       </w:r>
-      <w:bookmarkEnd w:id="56"/>
+      <w:bookmarkEnd w:id="57"/>
     </w:p>
     <w:p/>
     <w:p>
@@ -14697,6 +15394,7 @@
         </w:rPr>
         <w:t xml:space="preserve">, foi definido um </w:t>
       </w:r>
+      <w:proofErr w:type="spellStart"/>
       <w:r>
         <w:rPr>
           <w:rFonts w:ascii="Arial" w:hAnsi="Arial" w:cs="Arial"/>
@@ -14704,12 +15402,14 @@
         </w:rPr>
         <w:t>body</w:t>
       </w:r>
+      <w:proofErr w:type="spellEnd"/>
       <w:r>
         <w:rPr>
           <w:rFonts w:ascii="Arial" w:hAnsi="Arial" w:cs="Arial"/>
         </w:rPr>
         <w:t xml:space="preserve">, que também serve de </w:t>
       </w:r>
+      <w:proofErr w:type="spellStart"/>
       <w:r>
         <w:rPr>
           <w:rFonts w:ascii="Arial" w:hAnsi="Arial" w:cs="Arial"/>
@@ -14717,6 +15417,7 @@
         </w:rPr>
         <w:t>schema</w:t>
       </w:r>
+      <w:proofErr w:type="spellEnd"/>
       <w:r>
         <w:rPr>
           <w:rFonts w:ascii="Arial" w:hAnsi="Arial" w:cs="Arial"/>
@@ -14767,7 +15468,7 @@
         </w:rPr>
         <w:lastRenderedPageBreak/>
         <w:drawing>
-          <wp:inline distT="0" distB="0" distL="0" distR="0" wp14:anchorId="4A59D00A" wp14:editId="728EFB87">
+          <wp:inline distT="0" distB="0" distL="0" distR="0" wp14:anchorId="20F87635" wp14:editId="76DB9921">
             <wp:extent cx="3505689" cy="2705478"/>
             <wp:effectExtent l="0" t="0" r="0" b="0"/>
             <wp:docPr id="22" name="Imagem 22"/>
@@ -14820,7 +15521,7 @@
           <w:sz w:val="24"/>
         </w:rPr>
       </w:pPr>
-      <w:bookmarkStart w:id="57" w:name="_Toc25405178"/>
+      <w:bookmarkStart w:id="58" w:name="_Toc25405178"/>
       <w:r>
         <w:rPr>
           <w:rFonts w:ascii="Arial" w:hAnsi="Arial" w:cs="Arial"/>
@@ -14885,7 +15586,7 @@
         </w:rPr>
         <w:t xml:space="preserve"> - Modelo de definição dos termos da API</w:t>
       </w:r>
-      <w:bookmarkEnd w:id="57"/>
+      <w:bookmarkEnd w:id="58"/>
     </w:p>
     <w:p/>
     <w:p>
@@ -14921,6 +15622,7 @@
         </w:rPr>
         <w:t xml:space="preserve"> o nome “</w:t>
       </w:r>
+      <w:proofErr w:type="spellStart"/>
       <w:r>
         <w:rPr>
           <w:rFonts w:ascii="Arial" w:hAnsi="Arial" w:cs="Arial"/>
@@ -14928,6 +15630,7 @@
         </w:rPr>
         <w:t>attack</w:t>
       </w:r>
+      <w:proofErr w:type="spellEnd"/>
       <w:r>
         <w:rPr>
           <w:rFonts w:ascii="Arial" w:hAnsi="Arial" w:cs="Arial"/>
@@ -14953,6 +15656,7 @@
         </w:rPr>
         <w:t>. Portanto, por questões de preferência visual, sem afetar absolutamente em nada o funcionamento da API, foi escolhido o prefixo “</w:t>
       </w:r>
+      <w:proofErr w:type="spellStart"/>
       <w:r>
         <w:rPr>
           <w:rFonts w:ascii="Arial" w:hAnsi="Arial" w:cs="Arial"/>
@@ -14960,12 +15664,14 @@
         </w:rPr>
         <w:t>attack</w:t>
       </w:r>
+      <w:proofErr w:type="spellEnd"/>
       <w:r>
         <w:rPr>
           <w:rFonts w:ascii="Arial" w:hAnsi="Arial" w:cs="Arial"/>
         </w:rPr>
         <w:t>” ao invés de “</w:t>
       </w:r>
+      <w:proofErr w:type="spellStart"/>
       <w:r>
         <w:rPr>
           <w:rFonts w:ascii="Arial" w:hAnsi="Arial" w:cs="Arial"/>
@@ -14973,12 +15679,14 @@
         </w:rPr>
         <w:t>terms</w:t>
       </w:r>
+      <w:proofErr w:type="spellEnd"/>
       <w:r>
         <w:rPr>
           <w:rFonts w:ascii="Arial" w:hAnsi="Arial" w:cs="Arial"/>
         </w:rPr>
         <w:t>”, pois “</w:t>
       </w:r>
+      <w:proofErr w:type="spellStart"/>
       <w:r>
         <w:rPr>
           <w:rFonts w:ascii="Arial" w:hAnsi="Arial" w:cs="Arial"/>
@@ -14986,6 +15694,7 @@
         </w:rPr>
         <w:t>attack</w:t>
       </w:r>
+      <w:proofErr w:type="spellEnd"/>
       <w:r>
         <w:rPr>
           <w:rFonts w:ascii="Arial" w:hAnsi="Arial" w:cs="Arial"/>
@@ -15004,6 +15713,7 @@
         </w:rPr>
         <w:t xml:space="preserve"> melhor com a disciplina de Engenharia do Caos, enquanto “</w:t>
       </w:r>
+      <w:proofErr w:type="spellStart"/>
       <w:r>
         <w:rPr>
           <w:rFonts w:ascii="Arial" w:hAnsi="Arial" w:cs="Arial"/>
@@ -15011,6 +15721,7 @@
         </w:rPr>
         <w:t>terms</w:t>
       </w:r>
+      <w:proofErr w:type="spellEnd"/>
       <w:r>
         <w:rPr>
           <w:rFonts w:ascii="Arial" w:hAnsi="Arial" w:cs="Arial"/>
@@ -15068,11 +15779,19 @@
         </w:rPr>
         <w:t xml:space="preserve"> /</w:t>
       </w:r>
-      <w:r>
-        <w:rPr>
-          <w:rFonts w:ascii="Arial" w:hAnsi="Arial" w:cs="Arial"/>
-        </w:rPr>
-        <w:t>attacks –</w:t>
+      <w:proofErr w:type="spellStart"/>
+      <w:r>
+        <w:rPr>
+          <w:rFonts w:ascii="Arial" w:hAnsi="Arial" w:cs="Arial"/>
+        </w:rPr>
+        <w:t>attacks</w:t>
+      </w:r>
+      <w:proofErr w:type="spellEnd"/>
+      <w:r>
+        <w:rPr>
+          <w:rFonts w:ascii="Arial" w:hAnsi="Arial" w:cs="Arial"/>
+        </w:rPr>
+        <w:t xml:space="preserve"> –</w:t>
       </w:r>
       <w:r>
         <w:rPr>
@@ -15124,11 +15843,19 @@
         </w:rPr>
         <w:t xml:space="preserve"> /</w:t>
       </w:r>
-      <w:r>
-        <w:rPr>
-          <w:rFonts w:ascii="Arial" w:hAnsi="Arial" w:cs="Arial"/>
-        </w:rPr>
-        <w:t>attacks/:id –</w:t>
+      <w:proofErr w:type="spellStart"/>
+      <w:r>
+        <w:rPr>
+          <w:rFonts w:ascii="Arial" w:hAnsi="Arial" w:cs="Arial"/>
+        </w:rPr>
+        <w:t>attacks</w:t>
+      </w:r>
+      <w:proofErr w:type="spellEnd"/>
+      <w:r>
+        <w:rPr>
+          <w:rFonts w:ascii="Arial" w:hAnsi="Arial" w:cs="Arial"/>
+        </w:rPr>
+        <w:t>/:id –</w:t>
       </w:r>
       <w:r>
         <w:rPr>
@@ -15192,11 +15919,19 @@
         </w:rPr>
         <w:t xml:space="preserve"> /</w:t>
       </w:r>
-      <w:r>
-        <w:rPr>
-          <w:rFonts w:ascii="Arial" w:hAnsi="Arial" w:cs="Arial"/>
-        </w:rPr>
-        <w:t>attacks –</w:t>
+      <w:proofErr w:type="spellStart"/>
+      <w:r>
+        <w:rPr>
+          <w:rFonts w:ascii="Arial" w:hAnsi="Arial" w:cs="Arial"/>
+        </w:rPr>
+        <w:t>attacks</w:t>
+      </w:r>
+      <w:proofErr w:type="spellEnd"/>
+      <w:r>
+        <w:rPr>
+          <w:rFonts w:ascii="Arial" w:hAnsi="Arial" w:cs="Arial"/>
+        </w:rPr>
+        <w:t xml:space="preserve"> –</w:t>
       </w:r>
       <w:r>
         <w:rPr>
@@ -15234,7 +15969,21 @@
         <w:rPr>
           <w:rFonts w:ascii="Arial" w:hAnsi="Arial" w:cs="Arial"/>
         </w:rPr>
-        <w:t xml:space="preserve"> /attacks/</w:t>
+        <w:t xml:space="preserve"> /</w:t>
+      </w:r>
+      <w:proofErr w:type="spellStart"/>
+      <w:r>
+        <w:rPr>
+          <w:rFonts w:ascii="Arial" w:hAnsi="Arial" w:cs="Arial"/>
+        </w:rPr>
+        <w:t>attacks</w:t>
+      </w:r>
+      <w:proofErr w:type="spellEnd"/>
+      <w:r>
+        <w:rPr>
+          <w:rFonts w:ascii="Arial" w:hAnsi="Arial" w:cs="Arial"/>
+        </w:rPr>
+        <w:t>/</w:t>
       </w:r>
       <w:r>
         <w:rPr>
@@ -15303,7 +16052,21 @@
         <w:rPr>
           <w:rFonts w:ascii="Arial" w:hAnsi="Arial" w:cs="Arial"/>
         </w:rPr>
-        <w:t xml:space="preserve"> /attacks/:id – </w:t>
+        <w:t xml:space="preserve"> /</w:t>
+      </w:r>
+      <w:proofErr w:type="spellStart"/>
+      <w:r>
+        <w:rPr>
+          <w:rFonts w:ascii="Arial" w:hAnsi="Arial" w:cs="Arial"/>
+        </w:rPr>
+        <w:t>attacks</w:t>
+      </w:r>
+      <w:proofErr w:type="spellEnd"/>
+      <w:r>
+        <w:rPr>
+          <w:rFonts w:ascii="Arial" w:hAnsi="Arial" w:cs="Arial"/>
+        </w:rPr>
+        <w:t xml:space="preserve">/:id – </w:t>
       </w:r>
       <w:r>
         <w:rPr>
@@ -15365,7 +16128,35 @@
           <w:rFonts w:ascii="Arial" w:hAnsi="Arial" w:cs="Arial"/>
         </w:rPr>
         <w:tab/>
-        <w:t>Usando o Insomnia, um software responsável por armazenar, organizar e executar requisições de APIs REST, é possível testar cada uma das rotas especificadas acima, permitindo assim, através do Insomnia, criar, listar, editar e excluir termos da disciplina de Engenharia do Caos.</w:t>
+        <w:t xml:space="preserve">Usando o </w:t>
+      </w:r>
+      <w:proofErr w:type="spellStart"/>
+      <w:r>
+        <w:rPr>
+          <w:rFonts w:ascii="Arial" w:hAnsi="Arial" w:cs="Arial"/>
+        </w:rPr>
+        <w:t>Insomnia</w:t>
+      </w:r>
+      <w:proofErr w:type="spellEnd"/>
+      <w:r>
+        <w:rPr>
+          <w:rFonts w:ascii="Arial" w:hAnsi="Arial" w:cs="Arial"/>
+        </w:rPr>
+        <w:t xml:space="preserve">, um software responsável por armazenar, organizar e executar requisições de APIs REST, é possível testar cada uma das rotas especificadas acima, permitindo assim, através do </w:t>
+      </w:r>
+      <w:proofErr w:type="spellStart"/>
+      <w:r>
+        <w:rPr>
+          <w:rFonts w:ascii="Arial" w:hAnsi="Arial" w:cs="Arial"/>
+        </w:rPr>
+        <w:t>Insomnia</w:t>
+      </w:r>
+      <w:proofErr w:type="spellEnd"/>
+      <w:r>
+        <w:rPr>
+          <w:rFonts w:ascii="Arial" w:hAnsi="Arial" w:cs="Arial"/>
+        </w:rPr>
+        <w:t>, criar, listar, editar e excluir termos da disciplina de Engenharia do Caos.</w:t>
       </w:r>
     </w:p>
     <w:p>
@@ -15379,13 +16170,27 @@
           <w:rFonts w:ascii="Arial" w:hAnsi="Arial" w:cs="Arial"/>
         </w:rPr>
         <w:tab/>
-        <w:t>Na figura 18 abaixo é possível analisar um exemplo de criação de termo com o I</w:t>
-      </w:r>
-      <w:r>
-        <w:rPr>
-          <w:rFonts w:ascii="Arial" w:hAnsi="Arial" w:cs="Arial"/>
-        </w:rPr>
-        <w:t>nsomnia, realizando uma requisição POST para criar um novo termo.</w:t>
+        <w:t xml:space="preserve">Na figura 18 abaixo é possível analisar um exemplo de criação de termo com o </w:t>
+      </w:r>
+      <w:proofErr w:type="spellStart"/>
+      <w:r>
+        <w:rPr>
+          <w:rFonts w:ascii="Arial" w:hAnsi="Arial" w:cs="Arial"/>
+        </w:rPr>
+        <w:t>I</w:t>
+      </w:r>
+      <w:r>
+        <w:rPr>
+          <w:rFonts w:ascii="Arial" w:hAnsi="Arial" w:cs="Arial"/>
+        </w:rPr>
+        <w:t>nsomnia</w:t>
+      </w:r>
+      <w:proofErr w:type="spellEnd"/>
+      <w:r>
+        <w:rPr>
+          <w:rFonts w:ascii="Arial" w:hAnsi="Arial" w:cs="Arial"/>
+        </w:rPr>
+        <w:t>, realizando uma requisição POST para criar um novo termo.</w:t>
       </w:r>
     </w:p>
     <w:p>
@@ -15399,7 +16204,7 @@
           <w:noProof/>
         </w:rPr>
         <w:drawing>
-          <wp:inline distT="0" distB="0" distL="0" distR="0" wp14:anchorId="72545975" wp14:editId="28F8E19B">
+          <wp:inline distT="0" distB="0" distL="0" distR="0" wp14:anchorId="618E8AEF" wp14:editId="3474EE15">
             <wp:extent cx="5854438" cy="3133725"/>
             <wp:effectExtent l="19050" t="19050" r="13335" b="9525"/>
             <wp:docPr id="23" name="Imagem 23"/>
@@ -15460,7 +16265,7 @@
           <w:szCs w:val="24"/>
         </w:rPr>
       </w:pPr>
-      <w:bookmarkStart w:id="58" w:name="_Toc25405179"/>
+      <w:bookmarkStart w:id="59" w:name="_Toc25405179"/>
       <w:r>
         <w:rPr>
           <w:rFonts w:ascii="Arial" w:hAnsi="Arial" w:cs="Arial"/>
@@ -15530,9 +16335,21 @@
           <w:sz w:val="24"/>
           <w:szCs w:val="24"/>
         </w:rPr>
-        <w:t xml:space="preserve"> - Criação de termos na API com Insomnia</w:t>
-      </w:r>
-      <w:bookmarkEnd w:id="58"/>
+        <w:t xml:space="preserve"> - Criação de termos na API com </w:t>
+      </w:r>
+      <w:proofErr w:type="spellStart"/>
+      <w:r>
+        <w:rPr>
+          <w:rFonts w:ascii="Arial" w:hAnsi="Arial" w:cs="Arial"/>
+          <w:i w:val="0"/>
+          <w:color w:val="auto"/>
+          <w:sz w:val="24"/>
+          <w:szCs w:val="24"/>
+        </w:rPr>
+        <w:t>Insomnia</w:t>
+      </w:r>
+      <w:bookmarkEnd w:id="59"/>
+      <w:proofErr w:type="spellEnd"/>
     </w:p>
     <w:p/>
     <w:p>
@@ -15546,7 +16363,21 @@
           <w:rFonts w:ascii="Arial" w:hAnsi="Arial" w:cs="Arial"/>
         </w:rPr>
         <w:tab/>
-        <w:t>Na figura 19 abaixo é possível analisar, em outra requisição e desta vez um GET para listar os termos, o termo anteriormente criado sendo exibido na listagem, também utilizando o Insomnia.</w:t>
+        <w:t xml:space="preserve">Na figura 19 abaixo é possível analisar, em outra requisição e desta vez um GET para listar os termos, o termo anteriormente criado sendo exibido na listagem, também utilizando o </w:t>
+      </w:r>
+      <w:proofErr w:type="spellStart"/>
+      <w:r>
+        <w:rPr>
+          <w:rFonts w:ascii="Arial" w:hAnsi="Arial" w:cs="Arial"/>
+        </w:rPr>
+        <w:t>Insomnia</w:t>
+      </w:r>
+      <w:proofErr w:type="spellEnd"/>
+      <w:r>
+        <w:rPr>
+          <w:rFonts w:ascii="Arial" w:hAnsi="Arial" w:cs="Arial"/>
+        </w:rPr>
+        <w:t>.</w:t>
       </w:r>
     </w:p>
     <w:p>
@@ -15561,7 +16392,7 @@
         </w:rPr>
         <w:lastRenderedPageBreak/>
         <w:drawing>
-          <wp:inline distT="0" distB="0" distL="0" distR="0" wp14:anchorId="6EF3B3C6" wp14:editId="1644A32D">
+          <wp:inline distT="0" distB="0" distL="0" distR="0" wp14:anchorId="04DE6DC1" wp14:editId="64253B96">
             <wp:extent cx="5760720" cy="3066415"/>
             <wp:effectExtent l="19050" t="19050" r="11430" b="19685"/>
             <wp:docPr id="24" name="Imagem 24"/>
@@ -15621,7 +16452,7 @@
           <w:sz w:val="24"/>
         </w:rPr>
       </w:pPr>
-      <w:bookmarkStart w:id="59" w:name="_Toc25405180"/>
+      <w:bookmarkStart w:id="60" w:name="_Toc25405180"/>
       <w:r>
         <w:rPr>
           <w:rFonts w:ascii="Arial" w:hAnsi="Arial" w:cs="Arial"/>
@@ -15684,9 +16515,20 @@
           <w:color w:val="auto"/>
           <w:sz w:val="24"/>
         </w:rPr>
-        <w:t xml:space="preserve"> - Listagem de termos na API com Insomnia</w:t>
-      </w:r>
-      <w:bookmarkEnd w:id="59"/>
+        <w:t xml:space="preserve"> - Listagem de termos na API com </w:t>
+      </w:r>
+      <w:proofErr w:type="spellStart"/>
+      <w:r>
+        <w:rPr>
+          <w:rFonts w:ascii="Arial" w:hAnsi="Arial" w:cs="Arial"/>
+          <w:i w:val="0"/>
+          <w:color w:val="auto"/>
+          <w:sz w:val="24"/>
+        </w:rPr>
+        <w:t>Insomnia</w:t>
+      </w:r>
+      <w:bookmarkEnd w:id="60"/>
+      <w:proofErr w:type="spellEnd"/>
     </w:p>
     <w:p/>
     <w:p>
@@ -15700,7 +16542,21 @@
           <w:rFonts w:ascii="Arial" w:hAnsi="Arial" w:cs="Arial"/>
         </w:rPr>
         <w:tab/>
-        <w:t>É possível perceber na imagem que, com o Insomnia, também é possível editar, excluir e buscar um termo pelo ID.</w:t>
+        <w:t xml:space="preserve">É possível perceber na imagem que, com o </w:t>
+      </w:r>
+      <w:proofErr w:type="spellStart"/>
+      <w:r>
+        <w:rPr>
+          <w:rFonts w:ascii="Arial" w:hAnsi="Arial" w:cs="Arial"/>
+        </w:rPr>
+        <w:t>Insomnia</w:t>
+      </w:r>
+      <w:proofErr w:type="spellEnd"/>
+      <w:r>
+        <w:rPr>
+          <w:rFonts w:ascii="Arial" w:hAnsi="Arial" w:cs="Arial"/>
+        </w:rPr>
+        <w:t>, também é possível editar, excluir e buscar um termo pelo ID.</w:t>
       </w:r>
     </w:p>
     <w:p>
@@ -15714,7 +16570,21 @@
           <w:rFonts w:ascii="Arial" w:hAnsi="Arial" w:cs="Arial"/>
         </w:rPr>
         <w:tab/>
-        <w:t>Na figura 20 abaixo também é possível perceber o resultado da criação do termo com Insomnia fazendo uma requisição no navegador.</w:t>
+        <w:t xml:space="preserve">Na figura 20 abaixo também é possível perceber o resultado da criação do termo com </w:t>
+      </w:r>
+      <w:proofErr w:type="spellStart"/>
+      <w:r>
+        <w:rPr>
+          <w:rFonts w:ascii="Arial" w:hAnsi="Arial" w:cs="Arial"/>
+        </w:rPr>
+        <w:t>Insomnia</w:t>
+      </w:r>
+      <w:proofErr w:type="spellEnd"/>
+      <w:r>
+        <w:rPr>
+          <w:rFonts w:ascii="Arial" w:hAnsi="Arial" w:cs="Arial"/>
+        </w:rPr>
+        <w:t xml:space="preserve"> fazendo uma requisição no navegador.</w:t>
       </w:r>
     </w:p>
     <w:p>
@@ -15728,7 +16598,7 @@
           <w:noProof/>
         </w:rPr>
         <w:drawing>
-          <wp:inline distT="0" distB="0" distL="0" distR="0" wp14:anchorId="6234ACB8" wp14:editId="19D2F19A">
+          <wp:inline distT="0" distB="0" distL="0" distR="0" wp14:anchorId="036BC55C" wp14:editId="587F020F">
             <wp:extent cx="5760720" cy="2988310"/>
             <wp:effectExtent l="19050" t="19050" r="11430" b="21590"/>
             <wp:docPr id="25" name="Imagem 25"/>
@@ -15788,7 +16658,7 @@
           <w:sz w:val="24"/>
         </w:rPr>
       </w:pPr>
-      <w:bookmarkStart w:id="60" w:name="_Toc25405181"/>
+      <w:bookmarkStart w:id="61" w:name="_Toc25405181"/>
       <w:r>
         <w:rPr>
           <w:rFonts w:ascii="Arial" w:hAnsi="Arial" w:cs="Arial"/>
@@ -15871,7 +16741,7 @@
         </w:rPr>
         <w:t>a API no navegador</w:t>
       </w:r>
-      <w:bookmarkEnd w:id="60"/>
+      <w:bookmarkEnd w:id="61"/>
     </w:p>
     <w:p/>
     <w:p>
@@ -15888,14 +16758,30 @@
         <w:rPr>
           <w:rFonts w:ascii="Arial" w:hAnsi="Arial" w:cs="Arial"/>
         </w:rPr>
-        <w:t>Também é possível perceber como é o comportamento no MongoDB</w:t>
-      </w:r>
-      <w:r>
-        <w:rPr>
-          <w:rFonts w:ascii="Arial" w:hAnsi="Arial" w:cs="Arial"/>
-        </w:rPr>
-        <w:t xml:space="preserve"> utilizando o software Robo3T, uma ferramenta que reproduz graficamente os dados do MongoDB</w:t>
-      </w:r>
+        <w:t xml:space="preserve">Também é possível perceber como é o comportamento no </w:t>
+      </w:r>
+      <w:proofErr w:type="spellStart"/>
+      <w:r>
+        <w:rPr>
+          <w:rFonts w:ascii="Arial" w:hAnsi="Arial" w:cs="Arial"/>
+        </w:rPr>
+        <w:t>MongoDB</w:t>
+      </w:r>
+      <w:proofErr w:type="spellEnd"/>
+      <w:r>
+        <w:rPr>
+          <w:rFonts w:ascii="Arial" w:hAnsi="Arial" w:cs="Arial"/>
+        </w:rPr>
+        <w:t xml:space="preserve"> utilizando o software Robo3T, uma ferramenta que reproduz graficamente os dados do </w:t>
+      </w:r>
+      <w:proofErr w:type="spellStart"/>
+      <w:r>
+        <w:rPr>
+          <w:rFonts w:ascii="Arial" w:hAnsi="Arial" w:cs="Arial"/>
+        </w:rPr>
+        <w:t>MongoDB</w:t>
+      </w:r>
+      <w:proofErr w:type="spellEnd"/>
       <w:r>
         <w:rPr>
           <w:rFonts w:ascii="Arial" w:hAnsi="Arial" w:cs="Arial"/>
@@ -15920,7 +16806,7 @@
           <w:noProof/>
         </w:rPr>
         <w:drawing>
-          <wp:inline distT="0" distB="0" distL="0" distR="0" wp14:anchorId="4C8B63DB" wp14:editId="1A82AA45">
+          <wp:inline distT="0" distB="0" distL="0" distR="0" wp14:anchorId="1B7ED6AA" wp14:editId="6BFDE9BC">
             <wp:extent cx="5760720" cy="3055620"/>
             <wp:effectExtent l="19050" t="19050" r="11430" b="11430"/>
             <wp:docPr id="26" name="Imagem 26"/>
@@ -15980,7 +16866,7 @@
           <w:sz w:val="24"/>
         </w:rPr>
       </w:pPr>
-      <w:bookmarkStart w:id="61" w:name="_Toc25405182"/>
+      <w:bookmarkStart w:id="62" w:name="_Toc25405182"/>
       <w:r>
         <w:rPr>
           <w:rFonts w:ascii="Arial" w:hAnsi="Arial" w:cs="Arial"/>
@@ -16043,9 +16929,20 @@
           <w:color w:val="auto"/>
           <w:sz w:val="24"/>
         </w:rPr>
-        <w:t xml:space="preserve"> - Termo criado na API e persistido no MongoDB</w:t>
-      </w:r>
-      <w:bookmarkEnd w:id="61"/>
+        <w:t xml:space="preserve"> - Termo criado na API e persistido no </w:t>
+      </w:r>
+      <w:proofErr w:type="spellStart"/>
+      <w:r>
+        <w:rPr>
+          <w:rFonts w:ascii="Arial" w:hAnsi="Arial" w:cs="Arial"/>
+          <w:i w:val="0"/>
+          <w:color w:val="auto"/>
+          <w:sz w:val="24"/>
+        </w:rPr>
+        <w:t>MongoDB</w:t>
+      </w:r>
+      <w:bookmarkEnd w:id="62"/>
+      <w:proofErr w:type="spellEnd"/>
     </w:p>
     <w:p>
       <w:pPr>
@@ -16069,7 +16966,7 @@
           <w:rFonts w:ascii="Arial" w:hAnsi="Arial" w:cs="Arial"/>
         </w:rPr>
       </w:pPr>
-      <w:bookmarkStart w:id="62" w:name="_Toc25405121"/>
+      <w:bookmarkStart w:id="63" w:name="_Toc25405121"/>
       <w:r>
         <w:rPr>
           <w:rFonts w:ascii="Arial" w:hAnsi="Arial" w:cs="Arial"/>
@@ -16080,9 +16977,23 @@
         <w:rPr>
           <w:rFonts w:ascii="Arial" w:hAnsi="Arial" w:cs="Arial"/>
         </w:rPr>
-        <w:t xml:space="preserve"> – Contêinerização das Aplicações</w:t>
-      </w:r>
-      <w:bookmarkEnd w:id="62"/>
+        <w:t xml:space="preserve"> – </w:t>
+      </w:r>
+      <w:proofErr w:type="spellStart"/>
+      <w:r>
+        <w:rPr>
+          <w:rFonts w:ascii="Arial" w:hAnsi="Arial" w:cs="Arial"/>
+        </w:rPr>
+        <w:t>Contêinerização</w:t>
+      </w:r>
+      <w:proofErr w:type="spellEnd"/>
+      <w:r>
+        <w:rPr>
+          <w:rFonts w:ascii="Arial" w:hAnsi="Arial" w:cs="Arial"/>
+        </w:rPr>
+        <w:t xml:space="preserve"> das Aplicações</w:t>
+      </w:r>
+      <w:bookmarkEnd w:id="63"/>
     </w:p>
     <w:p>
       <w:pPr>
@@ -16122,7 +17033,7 @@
         </w:rPr>
         <w:lastRenderedPageBreak/>
         <w:drawing>
-          <wp:inline distT="0" distB="0" distL="0" distR="0" wp14:anchorId="21CAC726" wp14:editId="7B46CB7A">
+          <wp:inline distT="0" distB="0" distL="0" distR="0" wp14:anchorId="06FCB10F" wp14:editId="27214552">
             <wp:extent cx="5676622" cy="2314575"/>
             <wp:effectExtent l="19050" t="19050" r="19685" b="9525"/>
             <wp:docPr id="27" name="Imagem 27"/>
@@ -16179,7 +17090,7 @@
           <w:rFonts w:ascii="Arial" w:hAnsi="Arial" w:cs="Arial"/>
         </w:rPr>
       </w:pPr>
-      <w:bookmarkStart w:id="63" w:name="_Toc25405183"/>
+      <w:bookmarkStart w:id="64" w:name="_Toc25405183"/>
       <w:r>
         <w:rPr>
           <w:rFonts w:ascii="Arial" w:hAnsi="Arial" w:cs="Arial"/>
@@ -16251,7 +17162,7 @@
         </w:rPr>
         <w:t xml:space="preserve"> - Docker exibindo as aplicações do projeto</w:t>
       </w:r>
-      <w:bookmarkEnd w:id="63"/>
+      <w:bookmarkEnd w:id="64"/>
     </w:p>
     <w:p/>
     <w:p>
@@ -16262,7 +17173,7 @@
           <w:rFonts w:ascii="Arial" w:hAnsi="Arial" w:cs="Arial"/>
         </w:rPr>
       </w:pPr>
-      <w:bookmarkStart w:id="64" w:name="_Toc25405122"/>
+      <w:bookmarkStart w:id="65" w:name="_Toc25405122"/>
       <w:r>
         <w:rPr>
           <w:rFonts w:ascii="Arial" w:hAnsi="Arial" w:cs="Arial"/>
@@ -16273,9 +17184,23 @@
         <w:rPr>
           <w:rFonts w:ascii="Arial" w:hAnsi="Arial" w:cs="Arial"/>
         </w:rPr>
-        <w:t xml:space="preserve"> – Osquestração dos Contêineres</w:t>
-      </w:r>
-      <w:bookmarkEnd w:id="64"/>
+        <w:t xml:space="preserve"> – </w:t>
+      </w:r>
+      <w:proofErr w:type="spellStart"/>
+      <w:r>
+        <w:rPr>
+          <w:rFonts w:ascii="Arial" w:hAnsi="Arial" w:cs="Arial"/>
+        </w:rPr>
+        <w:t>Osquestração</w:t>
+      </w:r>
+      <w:proofErr w:type="spellEnd"/>
+      <w:r>
+        <w:rPr>
+          <w:rFonts w:ascii="Arial" w:hAnsi="Arial" w:cs="Arial"/>
+        </w:rPr>
+        <w:t xml:space="preserve"> dos Contêineres</w:t>
+      </w:r>
+      <w:bookmarkEnd w:id="65"/>
     </w:p>
     <w:p>
       <w:pPr>
@@ -16290,6 +17215,7 @@
         <w:tab/>
         <w:t xml:space="preserve">Utilizando o Minikube para gerar os </w:t>
       </w:r>
+      <w:proofErr w:type="spellStart"/>
       <w:r>
         <w:rPr>
           <w:rFonts w:ascii="Arial" w:hAnsi="Arial" w:cs="Arial"/>
@@ -16297,12 +17223,14 @@
         </w:rPr>
         <w:t>pods</w:t>
       </w:r>
+      <w:proofErr w:type="spellEnd"/>
       <w:r>
         <w:rPr>
           <w:rFonts w:ascii="Arial" w:hAnsi="Arial" w:cs="Arial"/>
         </w:rPr>
         <w:t xml:space="preserve"> e fazer o </w:t>
       </w:r>
+      <w:proofErr w:type="spellStart"/>
       <w:r>
         <w:rPr>
           <w:rFonts w:ascii="Arial" w:hAnsi="Arial" w:cs="Arial"/>
@@ -16310,6 +17238,7 @@
         </w:rPr>
         <w:t>deploy</w:t>
       </w:r>
+      <w:proofErr w:type="spellEnd"/>
       <w:r>
         <w:rPr>
           <w:rFonts w:ascii="Arial" w:hAnsi="Arial" w:cs="Arial"/>
@@ -16397,7 +17326,7 @@
           <w:noProof/>
         </w:rPr>
         <w:drawing>
-          <wp:inline distT="0" distB="0" distL="0" distR="0" wp14:anchorId="65F8FCE1" wp14:editId="1C0A43CB">
+          <wp:inline distT="0" distB="0" distL="0" distR="0" wp14:anchorId="426D2F75" wp14:editId="71C27F15">
             <wp:extent cx="5760720" cy="2611120"/>
             <wp:effectExtent l="19050" t="19050" r="11430" b="17780"/>
             <wp:docPr id="28" name="Imagem 28"/>
@@ -16457,7 +17386,7 @@
           <w:sz w:val="24"/>
         </w:rPr>
       </w:pPr>
-      <w:bookmarkStart w:id="65" w:name="_Toc25405184"/>
+      <w:bookmarkStart w:id="66" w:name="_Toc25405184"/>
       <w:r>
         <w:rPr>
           <w:rFonts w:ascii="Arial" w:hAnsi="Arial" w:cs="Arial"/>
@@ -16522,7 +17451,7 @@
         </w:rPr>
         <w:t xml:space="preserve"> - Tela de overview do Kubernetes</w:t>
       </w:r>
-      <w:bookmarkEnd w:id="65"/>
+      <w:bookmarkEnd w:id="66"/>
     </w:p>
     <w:p/>
     <w:p>
@@ -16533,7 +17462,7 @@
           <w:rFonts w:ascii="Arial" w:hAnsi="Arial" w:cs="Arial"/>
         </w:rPr>
       </w:pPr>
-      <w:bookmarkStart w:id="66" w:name="_Toc25405123"/>
+      <w:bookmarkStart w:id="67" w:name="_Toc25405123"/>
       <w:r>
         <w:rPr>
           <w:rFonts w:ascii="Arial" w:hAnsi="Arial" w:cs="Arial"/>
@@ -16545,9 +17474,31 @@
         <w:rPr>
           <w:rFonts w:ascii="Arial" w:hAnsi="Arial" w:cs="Arial"/>
         </w:rPr>
-        <w:t xml:space="preserve"> – Deploy dos Pods</w:t>
-      </w:r>
-      <w:bookmarkEnd w:id="66"/>
+        <w:t xml:space="preserve"> – </w:t>
+      </w:r>
+      <w:proofErr w:type="spellStart"/>
+      <w:r>
+        <w:rPr>
+          <w:rFonts w:ascii="Arial" w:hAnsi="Arial" w:cs="Arial"/>
+        </w:rPr>
+        <w:t>Deploy</w:t>
+      </w:r>
+      <w:proofErr w:type="spellEnd"/>
+      <w:r>
+        <w:rPr>
+          <w:rFonts w:ascii="Arial" w:hAnsi="Arial" w:cs="Arial"/>
+        </w:rPr>
+        <w:t xml:space="preserve"> dos </w:t>
+      </w:r>
+      <w:proofErr w:type="spellStart"/>
+      <w:r>
+        <w:rPr>
+          <w:rFonts w:ascii="Arial" w:hAnsi="Arial" w:cs="Arial"/>
+        </w:rPr>
+        <w:t>Pods</w:t>
+      </w:r>
+      <w:bookmarkEnd w:id="67"/>
+      <w:proofErr w:type="spellEnd"/>
     </w:p>
     <w:p>
       <w:pPr>
@@ -16558,6 +17509,7 @@
       <w:r>
         <w:tab/>
       </w:r>
+      <w:proofErr w:type="spellStart"/>
       <w:r>
         <w:rPr>
           <w:rFonts w:ascii="Arial" w:hAnsi="Arial" w:cs="Arial"/>
@@ -16570,7 +17522,15 @@
           <w:rFonts w:ascii="Arial" w:hAnsi="Arial" w:cs="Arial"/>
           <w:i/>
         </w:rPr>
-        <w:t xml:space="preserve">od </w:t>
+        <w:t>od</w:t>
+      </w:r>
+      <w:proofErr w:type="spellEnd"/>
+      <w:r>
+        <w:rPr>
+          <w:rFonts w:ascii="Arial" w:hAnsi="Arial" w:cs="Arial"/>
+          <w:i/>
+        </w:rPr>
+        <w:t xml:space="preserve"> </w:t>
       </w:r>
       <w:r>
         <w:rPr>
@@ -16578,6 +17538,7 @@
         </w:rPr>
         <w:t xml:space="preserve">é o nome dado pelo Kubernetes para um grupo de um ou mais contêineres que são geridos pelo seu serviço. Como boa prática de uso do Kubernetes, é necessário que seja utilizado um </w:t>
       </w:r>
+      <w:proofErr w:type="spellStart"/>
       <w:r>
         <w:rPr>
           <w:rFonts w:ascii="Arial" w:hAnsi="Arial" w:cs="Arial"/>
@@ -16585,6 +17546,7 @@
         </w:rPr>
         <w:t>pod</w:t>
       </w:r>
+      <w:proofErr w:type="spellEnd"/>
       <w:r>
         <w:rPr>
           <w:rFonts w:ascii="Arial" w:hAnsi="Arial" w:cs="Arial"/>
@@ -16598,6 +17560,7 @@
         </w:rPr>
         <w:t xml:space="preserve">por aplicação, ou seja, a calculadora, o gerenciador de tarefas, o buscador de repositórios e a Chaos API terão um </w:t>
       </w:r>
+      <w:proofErr w:type="spellStart"/>
       <w:r>
         <w:rPr>
           <w:rFonts w:ascii="Arial" w:hAnsi="Arial" w:cs="Arial"/>
@@ -16605,6 +17568,7 @@
         </w:rPr>
         <w:t>pod</w:t>
       </w:r>
+      <w:proofErr w:type="spellEnd"/>
       <w:r>
         <w:rPr>
           <w:rFonts w:ascii="Arial" w:hAnsi="Arial" w:cs="Arial"/>
@@ -16624,6 +17588,7 @@
         </w:rPr>
         <w:t xml:space="preserve">, por mais que seja possível colocar as 4 aplicações em um só </w:t>
       </w:r>
+      <w:proofErr w:type="spellStart"/>
       <w:r>
         <w:rPr>
           <w:rFonts w:ascii="Arial" w:hAnsi="Arial" w:cs="Arial"/>
@@ -16631,6 +17596,7 @@
         </w:rPr>
         <w:t>pod</w:t>
       </w:r>
+      <w:proofErr w:type="spellEnd"/>
       <w:r>
         <w:rPr>
           <w:rFonts w:ascii="Arial" w:hAnsi="Arial" w:cs="Arial"/>
@@ -16644,6 +17610,7 @@
         </w:rPr>
         <w:t xml:space="preserve">Todos os 4 </w:t>
       </w:r>
+      <w:proofErr w:type="spellStart"/>
       <w:r>
         <w:rPr>
           <w:rFonts w:ascii="Arial" w:hAnsi="Arial" w:cs="Arial"/>
@@ -16651,6 +17618,7 @@
         </w:rPr>
         <w:t>pods</w:t>
       </w:r>
+      <w:proofErr w:type="spellEnd"/>
       <w:r>
         <w:rPr>
           <w:rFonts w:ascii="Arial" w:hAnsi="Arial" w:cs="Arial"/>
@@ -16668,8 +17636,23 @@
         <w:rPr>
           <w:rFonts w:ascii="Arial" w:hAnsi="Arial" w:cs="Arial"/>
         </w:rPr>
-        <w:t xml:space="preserve">configurados nos serviços da Amazon, o AWS. O AWS faz o </w:t>
-      </w:r>
+        <w:t xml:space="preserve">configurados nos serviços da </w:t>
+      </w:r>
+      <w:proofErr w:type="spellStart"/>
+      <w:r>
+        <w:rPr>
+          <w:rFonts w:ascii="Arial" w:hAnsi="Arial" w:cs="Arial"/>
+        </w:rPr>
+        <w:t>Amazon</w:t>
+      </w:r>
+      <w:proofErr w:type="spellEnd"/>
+      <w:r>
+        <w:rPr>
+          <w:rFonts w:ascii="Arial" w:hAnsi="Arial" w:cs="Arial"/>
+        </w:rPr>
+        <w:t xml:space="preserve">, o AWS. O AWS faz o </w:t>
+      </w:r>
+      <w:proofErr w:type="spellStart"/>
       <w:r>
         <w:rPr>
           <w:rFonts w:ascii="Arial" w:hAnsi="Arial" w:cs="Arial"/>
@@ -16677,6 +17660,7 @@
         </w:rPr>
         <w:t>deploy</w:t>
       </w:r>
+      <w:proofErr w:type="spellEnd"/>
       <w:r>
         <w:rPr>
           <w:rFonts w:ascii="Arial" w:hAnsi="Arial" w:cs="Arial"/>
@@ -16690,6 +17674,7 @@
         </w:rPr>
         <w:t xml:space="preserve">dos 4 </w:t>
       </w:r>
+      <w:proofErr w:type="spellStart"/>
       <w:r>
         <w:rPr>
           <w:rFonts w:ascii="Arial" w:hAnsi="Arial" w:cs="Arial"/>
@@ -16697,6 +17682,7 @@
         </w:rPr>
         <w:t>pods</w:t>
       </w:r>
+      <w:proofErr w:type="spellEnd"/>
       <w:r>
         <w:rPr>
           <w:rFonts w:ascii="Arial" w:hAnsi="Arial" w:cs="Arial"/>
@@ -16710,6 +17696,7 @@
         </w:rPr>
         <w:t xml:space="preserve">e oferece uma máquina virtual para que os 4 </w:t>
       </w:r>
+      <w:proofErr w:type="spellStart"/>
       <w:r>
         <w:rPr>
           <w:rFonts w:ascii="Arial" w:hAnsi="Arial" w:cs="Arial"/>
@@ -16717,6 +17704,7 @@
         </w:rPr>
         <w:t>pods</w:t>
       </w:r>
+      <w:proofErr w:type="spellEnd"/>
       <w:r>
         <w:rPr>
           <w:rFonts w:ascii="Arial" w:hAnsi="Arial" w:cs="Arial"/>
@@ -16730,6 +17718,7 @@
         </w:rPr>
         <w:t xml:space="preserve">sejam servidos e estejam disponíveis para os usuários utilizarem, sem a necessidade de separar uma máquina física para este fim. O próprio AWS se encarrega de gerar uma URL para que seja possível acessar, através dela, as aplicações que estão nos </w:t>
       </w:r>
+      <w:proofErr w:type="spellStart"/>
       <w:r>
         <w:rPr>
           <w:rFonts w:ascii="Arial" w:hAnsi="Arial" w:cs="Arial"/>
@@ -16737,6 +17726,7 @@
         </w:rPr>
         <w:t>pods</w:t>
       </w:r>
+      <w:proofErr w:type="spellEnd"/>
       <w:r>
         <w:rPr>
           <w:rFonts w:ascii="Arial" w:hAnsi="Arial" w:cs="Arial"/>
@@ -16772,7 +17762,7 @@
           <w:rFonts w:ascii="Arial" w:hAnsi="Arial" w:cs="Arial"/>
         </w:rPr>
       </w:pPr>
-      <w:bookmarkStart w:id="67" w:name="_Toc25405124"/>
+      <w:bookmarkStart w:id="68" w:name="_Toc25405124"/>
       <w:r>
         <w:rPr>
           <w:rFonts w:ascii="Arial" w:hAnsi="Arial" w:cs="Arial"/>
@@ -16785,7 +17775,7 @@
         </w:rPr>
         <w:t xml:space="preserve"> – Execução dos Testes</w:t>
       </w:r>
-      <w:bookmarkEnd w:id="67"/>
+      <w:bookmarkEnd w:id="68"/>
     </w:p>
     <w:p>
       <w:pPr>
@@ -16834,11 +17824,11 @@
       <w:pPr>
         <w:pStyle w:val="Ttulo5"/>
       </w:pPr>
-      <w:bookmarkStart w:id="68" w:name="_Toc25405125"/>
+      <w:bookmarkStart w:id="69" w:name="_Toc25405125"/>
       <w:r>
         <w:t>3.3.5.1 – “Alô Mundo” no Gremlin</w:t>
       </w:r>
-      <w:bookmarkEnd w:id="68"/>
+      <w:bookmarkEnd w:id="69"/>
     </w:p>
     <w:p>
       <w:pPr>
@@ -16855,6 +17845,7 @@
         </w:rPr>
         <w:t xml:space="preserve">Neste projeto o Gremlin foi a primeira ferramenta utilizada para gerar conhecimento da disciplina de Engenharia do Caos. Embora ele seja limitado em sua versão </w:t>
       </w:r>
+      <w:proofErr w:type="spellStart"/>
       <w:r>
         <w:rPr>
           <w:rFonts w:ascii="Arial" w:hAnsi="Arial" w:cs="Arial"/>
@@ -16862,6 +17853,7 @@
         </w:rPr>
         <w:t>free</w:t>
       </w:r>
+      <w:proofErr w:type="spellEnd"/>
       <w:r>
         <w:rPr>
           <w:rFonts w:ascii="Arial" w:hAnsi="Arial" w:cs="Arial"/>
@@ -16893,8 +17885,16 @@
         <w:rPr>
           <w:rFonts w:ascii="Arial" w:hAnsi="Arial" w:cs="Arial"/>
         </w:rPr>
-        <w:t>Oracle VirtualBox</w:t>
-      </w:r>
+        <w:t xml:space="preserve">Oracle </w:t>
+      </w:r>
+      <w:proofErr w:type="spellStart"/>
+      <w:r>
+        <w:rPr>
+          <w:rFonts w:ascii="Arial" w:hAnsi="Arial" w:cs="Arial"/>
+        </w:rPr>
+        <w:t>VirtualBox</w:t>
+      </w:r>
+      <w:proofErr w:type="spellEnd"/>
       <w:r>
         <w:rPr>
           <w:rFonts w:ascii="Arial" w:hAnsi="Arial" w:cs="Arial"/>
@@ -16950,46 +17950,240 @@
         <w:tab/>
         <w:t xml:space="preserve">Utilizando um terminal e executando o comando </w:t>
       </w:r>
+      <w:proofErr w:type="spellStart"/>
       <w:r>
         <w:rPr>
           <w:rFonts w:ascii="Courier New" w:hAnsi="Courier New" w:cs="Courier New"/>
         </w:rPr>
-        <w:t>apt-transport-https</w:t>
-      </w:r>
+        <w:t>apt</w:t>
+      </w:r>
+      <w:proofErr w:type="spellEnd"/>
       <w:r>
         <w:rPr>
           <w:rFonts w:ascii="Courier New" w:hAnsi="Courier New" w:cs="Courier New"/>
         </w:rPr>
+        <w:t>-</w:t>
+      </w:r>
+      <w:proofErr w:type="spellStart"/>
+      <w:r>
+        <w:rPr>
+          <w:rFonts w:ascii="Courier New" w:hAnsi="Courier New" w:cs="Courier New"/>
+        </w:rPr>
+        <w:t>transport</w:t>
+      </w:r>
+      <w:proofErr w:type="spellEnd"/>
+      <w:r>
+        <w:rPr>
+          <w:rFonts w:ascii="Courier New" w:hAnsi="Courier New" w:cs="Courier New"/>
+        </w:rPr>
+        <w:t>-https</w:t>
+      </w:r>
+      <w:r>
+        <w:rPr>
+          <w:rFonts w:ascii="Courier New" w:hAnsi="Courier New" w:cs="Courier New"/>
+        </w:rPr>
         <w:t xml:space="preserve"> </w:t>
       </w:r>
       <w:r>
         <w:rPr>
           <w:rFonts w:ascii="Arial" w:hAnsi="Arial" w:cs="Arial"/>
         </w:rPr>
-        <w:t xml:space="preserve">é possível fazer a instalação do Gremlin no sistema operacional Ubuntu, previamente instalado na máquina virtual criada pelo VirtualBox. É necessário executar também os comandos abaixo substituindo a palavra “usuario” pelo usuário criado no site do Gremlin e a palavra “ip_servidor” pelo IP do servidor que se deseja realizar o ataque: </w:t>
-      </w:r>
+        <w:t xml:space="preserve">é possível fazer a instalação do Gremlin no sistema operacional Ubuntu, previamente instalado na máquina virtual criada pelo </w:t>
+      </w:r>
+      <w:proofErr w:type="spellStart"/>
+      <w:r>
+        <w:rPr>
+          <w:rFonts w:ascii="Arial" w:hAnsi="Arial" w:cs="Arial"/>
+        </w:rPr>
+        <w:t>VirtualBox</w:t>
+      </w:r>
+      <w:proofErr w:type="spellEnd"/>
+      <w:r>
+        <w:rPr>
+          <w:rFonts w:ascii="Arial" w:hAnsi="Arial" w:cs="Arial"/>
+        </w:rPr>
+        <w:t>. É necessário executar também os comandos abaixo substituindo a palavra “</w:t>
+      </w:r>
+      <w:proofErr w:type="spellStart"/>
+      <w:r>
+        <w:rPr>
+          <w:rFonts w:ascii="Arial" w:hAnsi="Arial" w:cs="Arial"/>
+        </w:rPr>
+        <w:t>usuario</w:t>
+      </w:r>
+      <w:proofErr w:type="spellEnd"/>
+      <w:r>
+        <w:rPr>
+          <w:rFonts w:ascii="Arial" w:hAnsi="Arial" w:cs="Arial"/>
+        </w:rPr>
+        <w:t>” pelo usuário criado no site do Gremlin e a palavra “</w:t>
+      </w:r>
+      <w:proofErr w:type="spellStart"/>
+      <w:r>
+        <w:rPr>
+          <w:rFonts w:ascii="Arial" w:hAnsi="Arial" w:cs="Arial"/>
+        </w:rPr>
+        <w:t>ip_servidor</w:t>
+      </w:r>
+      <w:proofErr w:type="spellEnd"/>
+      <w:r>
+        <w:rPr>
+          <w:rFonts w:ascii="Arial" w:hAnsi="Arial" w:cs="Arial"/>
+        </w:rPr>
+        <w:t xml:space="preserve">” pelo IP do servidor que se deseja realizar o ataque: </w:t>
+      </w:r>
+      <w:proofErr w:type="spellStart"/>
       <w:r>
         <w:rPr>
           <w:rFonts w:ascii="Courier New" w:hAnsi="Courier New" w:cs="Courier New"/>
         </w:rPr>
-        <w:t>ssh usuario@ip_servidor</w:t>
-      </w:r>
+        <w:t>ssh</w:t>
+      </w:r>
+      <w:proofErr w:type="spellEnd"/>
+      <w:r>
+        <w:rPr>
+          <w:rFonts w:ascii="Courier New" w:hAnsi="Courier New" w:cs="Courier New"/>
+        </w:rPr>
+        <w:t xml:space="preserve"> </w:t>
+      </w:r>
+      <w:proofErr w:type="spellStart"/>
+      <w:r>
+        <w:rPr>
+          <w:rFonts w:ascii="Courier New" w:hAnsi="Courier New" w:cs="Courier New"/>
+        </w:rPr>
+        <w:t>usuario@ip_servidor</w:t>
+      </w:r>
+      <w:proofErr w:type="spellEnd"/>
       <w:r>
         <w:rPr>
           <w:rFonts w:ascii="Arial" w:hAnsi="Arial" w:cs="Arial"/>
         </w:rPr>
         <w:t xml:space="preserve"> e </w:t>
       </w:r>
+      <w:proofErr w:type="spellStart"/>
       <w:r>
         <w:rPr>
           <w:rFonts w:ascii="Courier New" w:hAnsi="Courier New" w:cs="Courier New"/>
         </w:rPr>
-        <w:t>echo "deb https://deb.gremlin.com/ release non-free" | sudo tee /etc/apt/sources.list.d/gremlin.list</w:t>
-      </w:r>
+        <w:t>echo</w:t>
+      </w:r>
+      <w:proofErr w:type="spellEnd"/>
       <w:r>
         <w:rPr>
           <w:rFonts w:ascii="Courier New" w:hAnsi="Courier New" w:cs="Courier New"/>
         </w:rPr>
+        <w:t xml:space="preserve"> "</w:t>
+      </w:r>
+      <w:proofErr w:type="spellStart"/>
+      <w:r>
+        <w:rPr>
+          <w:rFonts w:ascii="Courier New" w:hAnsi="Courier New" w:cs="Courier New"/>
+        </w:rPr>
+        <w:t>deb</w:t>
+      </w:r>
+      <w:proofErr w:type="spellEnd"/>
+      <w:r>
+        <w:rPr>
+          <w:rFonts w:ascii="Courier New" w:hAnsi="Courier New" w:cs="Courier New"/>
+        </w:rPr>
+        <w:t xml:space="preserve"> https://deb.gremlin.com/ release non-</w:t>
+      </w:r>
+      <w:proofErr w:type="spellStart"/>
+      <w:r>
+        <w:rPr>
+          <w:rFonts w:ascii="Courier New" w:hAnsi="Courier New" w:cs="Courier New"/>
+        </w:rPr>
+        <w:t>free</w:t>
+      </w:r>
+      <w:proofErr w:type="spellEnd"/>
+      <w:r>
+        <w:rPr>
+          <w:rFonts w:ascii="Courier New" w:hAnsi="Courier New" w:cs="Courier New"/>
+        </w:rPr>
+        <w:t xml:space="preserve">" | </w:t>
+      </w:r>
+      <w:proofErr w:type="spellStart"/>
+      <w:r>
+        <w:rPr>
+          <w:rFonts w:ascii="Courier New" w:hAnsi="Courier New" w:cs="Courier New"/>
+        </w:rPr>
+        <w:t>sudo</w:t>
+      </w:r>
+      <w:proofErr w:type="spellEnd"/>
+      <w:r>
+        <w:rPr>
+          <w:rFonts w:ascii="Courier New" w:hAnsi="Courier New" w:cs="Courier New"/>
+        </w:rPr>
+        <w:t xml:space="preserve"> </w:t>
+      </w:r>
+      <w:proofErr w:type="spellStart"/>
+      <w:r>
+        <w:rPr>
+          <w:rFonts w:ascii="Courier New" w:hAnsi="Courier New" w:cs="Courier New"/>
+        </w:rPr>
+        <w:t>tee</w:t>
+      </w:r>
+      <w:proofErr w:type="spellEnd"/>
+      <w:r>
+        <w:rPr>
+          <w:rFonts w:ascii="Courier New" w:hAnsi="Courier New" w:cs="Courier New"/>
+        </w:rPr>
+        <w:t xml:space="preserve"> /</w:t>
+      </w:r>
+      <w:proofErr w:type="spellStart"/>
+      <w:r>
+        <w:rPr>
+          <w:rFonts w:ascii="Courier New" w:hAnsi="Courier New" w:cs="Courier New"/>
+        </w:rPr>
+        <w:t>etc</w:t>
+      </w:r>
+      <w:proofErr w:type="spellEnd"/>
+      <w:r>
+        <w:rPr>
+          <w:rFonts w:ascii="Courier New" w:hAnsi="Courier New" w:cs="Courier New"/>
+        </w:rPr>
+        <w:t>/</w:t>
+      </w:r>
+      <w:proofErr w:type="spellStart"/>
+      <w:r>
+        <w:rPr>
+          <w:rFonts w:ascii="Courier New" w:hAnsi="Courier New" w:cs="Courier New"/>
+        </w:rPr>
+        <w:t>apt</w:t>
+      </w:r>
+      <w:proofErr w:type="spellEnd"/>
+      <w:r>
+        <w:rPr>
+          <w:rFonts w:ascii="Courier New" w:hAnsi="Courier New" w:cs="Courier New"/>
+        </w:rPr>
+        <w:t>/</w:t>
+      </w:r>
+      <w:proofErr w:type="spellStart"/>
+      <w:r>
+        <w:rPr>
+          <w:rFonts w:ascii="Courier New" w:hAnsi="Courier New" w:cs="Courier New"/>
+        </w:rPr>
+        <w:t>sources.list.d</w:t>
+      </w:r>
+      <w:proofErr w:type="spellEnd"/>
+      <w:r>
+        <w:rPr>
+          <w:rFonts w:ascii="Courier New" w:hAnsi="Courier New" w:cs="Courier New"/>
+        </w:rPr>
+        <w:t>/</w:t>
+      </w:r>
+      <w:proofErr w:type="spellStart"/>
+      <w:r>
+        <w:rPr>
+          <w:rFonts w:ascii="Courier New" w:hAnsi="Courier New" w:cs="Courier New"/>
+        </w:rPr>
+        <w:t>gremlin.list</w:t>
+      </w:r>
+      <w:proofErr w:type="spellEnd"/>
+      <w:r>
+        <w:rPr>
+          <w:rFonts w:ascii="Courier New" w:hAnsi="Courier New" w:cs="Courier New"/>
+        </w:rPr>
         <w:t xml:space="preserve">. </w:t>
       </w:r>
     </w:p>
@@ -17011,27 +18205,56 @@
         <w:jc w:val="left"/>
         <w:rPr>
           <w:rFonts w:ascii="Courier New" w:hAnsi="Courier New" w:cs="Courier New"/>
-        </w:rPr>
-      </w:pPr>
-      <w:proofErr w:type="gramStart"/>
+          <w:lang w:val="en-US"/>
+        </w:rPr>
+      </w:pPr>
+      <w:proofErr w:type="spellStart"/>
       <w:r>
         <w:rPr>
           <w:rFonts w:ascii="Courier New" w:hAnsi="Courier New" w:cs="Courier New"/>
+          <w:lang w:val="en-US"/>
         </w:rPr>
         <w:t>sudo</w:t>
       </w:r>
-      <w:proofErr w:type="gramEnd"/>
+      <w:proofErr w:type="spellEnd"/>
       <w:r>
         <w:rPr>
           <w:rFonts w:ascii="Courier New" w:hAnsi="Courier New" w:cs="Courier New"/>
-        </w:rPr>
-        <w:t xml:space="preserve"> apt-key adv --keyserver keyserver.ubuntu.com --recv-keys C81FC2F43A48B25808F9583BDFF170F324D41134 9CDB294B29A5B1E2E00C24C022E8EF3461A50EF6</w:t>
-      </w:r>
+          <w:lang w:val="en-US"/>
+        </w:rPr>
+        <w:t xml:space="preserve"> apt-key adv --</w:t>
+      </w:r>
+      <w:proofErr w:type="spellStart"/>
       <w:r>
         <w:rPr>
           <w:rFonts w:ascii="Courier New" w:hAnsi="Courier New" w:cs="Courier New"/>
-        </w:rPr>
-        <w:t xml:space="preserve"> </w:t>
+          <w:lang w:val="en-US"/>
+        </w:rPr>
+        <w:t>keyserver</w:t>
+      </w:r>
+      <w:proofErr w:type="spellEnd"/>
+      <w:r>
+        <w:rPr>
+          <w:rFonts w:ascii="Courier New" w:hAnsi="Courier New" w:cs="Courier New"/>
+          <w:lang w:val="en-US"/>
+        </w:rPr>
+        <w:t xml:space="preserve"> keyserver.ubuntu.com --</w:t>
+      </w:r>
+      <w:proofErr w:type="spellStart"/>
+      <w:r>
+        <w:rPr>
+          <w:rFonts w:ascii="Courier New" w:hAnsi="Courier New" w:cs="Courier New"/>
+          <w:lang w:val="en-US"/>
+        </w:rPr>
+        <w:t>recv</w:t>
+      </w:r>
+      <w:proofErr w:type="spellEnd"/>
+      <w:r>
+        <w:rPr>
+          <w:rFonts w:ascii="Courier New" w:hAnsi="Courier New" w:cs="Courier New"/>
+          <w:lang w:val="en-US"/>
+        </w:rPr>
+        <w:t xml:space="preserve">-keys C81FC2F43A48B25808F9583BDFF170F324D41134 9CDB294B29A5B1E2E00C24C022E8EF3461A50EF6 </w:t>
       </w:r>
     </w:p>
     <w:p>
@@ -17054,18 +18277,98 @@
         </w:rPr>
         <w:t xml:space="preserve">comando </w:t>
       </w:r>
-      <w:r>
-        <w:rPr>
-          <w:rFonts w:ascii="Arial" w:hAnsi="Arial" w:cs="Arial"/>
-        </w:rPr>
-        <w:t xml:space="preserve">sudo </w:t>
-      </w:r>
+      <w:proofErr w:type="spellStart"/>
+      <w:r>
+        <w:rPr>
+          <w:rFonts w:ascii="Arial" w:hAnsi="Arial" w:cs="Arial"/>
+        </w:rPr>
+        <w:t>sudo</w:t>
+      </w:r>
+      <w:proofErr w:type="spellEnd"/>
+      <w:r>
+        <w:rPr>
+          <w:rFonts w:ascii="Arial" w:hAnsi="Arial" w:cs="Arial"/>
+        </w:rPr>
+        <w:t xml:space="preserve"> </w:t>
+      </w:r>
+      <w:proofErr w:type="spellStart"/>
       <w:r>
         <w:rPr>
           <w:rFonts w:ascii="Courier New" w:hAnsi="Courier New" w:cs="Courier New"/>
         </w:rPr>
-        <w:t>apt-get update &amp;&amp; sudo apt-get install -y gremlin gremlind</w:t>
-      </w:r>
+        <w:t>apt</w:t>
+      </w:r>
+      <w:proofErr w:type="spellEnd"/>
+      <w:r>
+        <w:rPr>
+          <w:rFonts w:ascii="Courier New" w:hAnsi="Courier New" w:cs="Courier New"/>
+        </w:rPr>
+        <w:t xml:space="preserve">-get update &amp;&amp; </w:t>
+      </w:r>
+      <w:proofErr w:type="spellStart"/>
+      <w:r>
+        <w:rPr>
+          <w:rFonts w:ascii="Courier New" w:hAnsi="Courier New" w:cs="Courier New"/>
+        </w:rPr>
+        <w:t>sudo</w:t>
+      </w:r>
+      <w:proofErr w:type="spellEnd"/>
+      <w:r>
+        <w:rPr>
+          <w:rFonts w:ascii="Courier New" w:hAnsi="Courier New" w:cs="Courier New"/>
+        </w:rPr>
+        <w:t xml:space="preserve"> </w:t>
+      </w:r>
+      <w:proofErr w:type="spellStart"/>
+      <w:r>
+        <w:rPr>
+          <w:rFonts w:ascii="Courier New" w:hAnsi="Courier New" w:cs="Courier New"/>
+        </w:rPr>
+        <w:t>apt</w:t>
+      </w:r>
+      <w:proofErr w:type="spellEnd"/>
+      <w:r>
+        <w:rPr>
+          <w:rFonts w:ascii="Courier New" w:hAnsi="Courier New" w:cs="Courier New"/>
+        </w:rPr>
+        <w:t xml:space="preserve">-get </w:t>
+      </w:r>
+      <w:proofErr w:type="spellStart"/>
+      <w:r>
+        <w:rPr>
+          <w:rFonts w:ascii="Courier New" w:hAnsi="Courier New" w:cs="Courier New"/>
+        </w:rPr>
+        <w:t>install</w:t>
+      </w:r>
+      <w:proofErr w:type="spellEnd"/>
+      <w:r>
+        <w:rPr>
+          <w:rFonts w:ascii="Courier New" w:hAnsi="Courier New" w:cs="Courier New"/>
+        </w:rPr>
+        <w:t xml:space="preserve"> -y </w:t>
+      </w:r>
+      <w:proofErr w:type="spellStart"/>
+      <w:r>
+        <w:rPr>
+          <w:rFonts w:ascii="Courier New" w:hAnsi="Courier New" w:cs="Courier New"/>
+        </w:rPr>
+        <w:t>gremlin</w:t>
+      </w:r>
+      <w:proofErr w:type="spellEnd"/>
+      <w:r>
+        <w:rPr>
+          <w:rFonts w:ascii="Courier New" w:hAnsi="Courier New" w:cs="Courier New"/>
+        </w:rPr>
+        <w:t xml:space="preserve"> </w:t>
+      </w:r>
+      <w:proofErr w:type="spellStart"/>
+      <w:r>
+        <w:rPr>
+          <w:rFonts w:ascii="Courier New" w:hAnsi="Courier New" w:cs="Courier New"/>
+        </w:rPr>
+        <w:t>gremlind</w:t>
+      </w:r>
+      <w:proofErr w:type="spellEnd"/>
       <w:r>
         <w:rPr>
           <w:rFonts w:ascii="Courier New" w:hAnsi="Courier New" w:cs="Courier New"/>
@@ -17086,6 +18389,7 @@
         </w:rPr>
         <w:t xml:space="preserve">instalar o </w:t>
       </w:r>
+      <w:proofErr w:type="spellStart"/>
       <w:r>
         <w:rPr>
           <w:rFonts w:ascii="Arial" w:hAnsi="Arial" w:cs="Arial"/>
@@ -17095,6 +18399,7 @@
         </w:rPr>
         <w:t>client</w:t>
       </w:r>
+      <w:proofErr w:type="spellEnd"/>
       <w:r>
         <w:rPr>
           <w:rFonts w:ascii="Arial" w:hAnsi="Arial" w:cs="Arial"/>
@@ -17103,6 +18408,7 @@
         </w:rPr>
         <w:t xml:space="preserve"> e o </w:t>
       </w:r>
+      <w:proofErr w:type="spellStart"/>
       <w:r>
         <w:rPr>
           <w:rFonts w:ascii="Arial" w:hAnsi="Arial" w:cs="Arial"/>
@@ -17112,6 +18418,7 @@
         </w:rPr>
         <w:t>daemon</w:t>
       </w:r>
+      <w:proofErr w:type="spellEnd"/>
       <w:r>
         <w:rPr>
           <w:rFonts w:ascii="Arial" w:hAnsi="Arial" w:cs="Arial"/>
@@ -17208,18 +18515,27 @@
         </w:rPr>
         <w:t xml:space="preserve"> e uma </w:t>
       </w:r>
+      <w:proofErr w:type="spellStart"/>
       <w:r>
         <w:rPr>
           <w:rFonts w:ascii="Arial" w:hAnsi="Arial" w:cs="Arial"/>
           <w:i/>
         </w:rPr>
-        <w:t>Secret Key</w:t>
-      </w:r>
+        <w:t>Secret</w:t>
+      </w:r>
+      <w:proofErr w:type="spellEnd"/>
       <w:r>
         <w:rPr>
           <w:rFonts w:ascii="Arial" w:hAnsi="Arial" w:cs="Arial"/>
           <w:i/>
         </w:rPr>
+        <w:t xml:space="preserve"> Key</w:t>
+      </w:r>
+      <w:r>
+        <w:rPr>
+          <w:rFonts w:ascii="Arial" w:hAnsi="Arial" w:cs="Arial"/>
+          <w:i/>
+        </w:rPr>
         <w:t xml:space="preserve"> </w:t>
       </w:r>
       <w:r>
@@ -17271,12 +18587,21 @@
         </w:rPr>
         <w:t xml:space="preserve">smo time possui uma </w:t>
       </w:r>
+      <w:proofErr w:type="spellStart"/>
       <w:r>
         <w:rPr>
           <w:rFonts w:ascii="Arial" w:hAnsi="Arial" w:cs="Arial"/>
           <w:i/>
         </w:rPr>
-        <w:t>Secret Key</w:t>
+        <w:t>Secret</w:t>
+      </w:r>
+      <w:proofErr w:type="spellEnd"/>
+      <w:r>
+        <w:rPr>
+          <w:rFonts w:ascii="Arial" w:hAnsi="Arial" w:cs="Arial"/>
+          <w:i/>
+        </w:rPr>
+        <w:t xml:space="preserve"> Key</w:t>
       </w:r>
       <w:r>
         <w:rPr>
@@ -17298,18 +18623,34 @@
         <w:tab/>
         <w:t xml:space="preserve">Após passar por esse processo de configuração, utilizando o comando </w:t>
       </w:r>
+      <w:proofErr w:type="spellStart"/>
       <w:r>
         <w:rPr>
           <w:rFonts w:ascii="Courier New" w:hAnsi="Courier New" w:cs="Courier New"/>
         </w:rPr>
-        <w:t>gremlin init</w:t>
-      </w:r>
+        <w:t>gremlin</w:t>
+      </w:r>
+      <w:proofErr w:type="spellEnd"/>
       <w:r>
         <w:rPr>
           <w:rFonts w:ascii="Courier New" w:hAnsi="Courier New" w:cs="Courier New"/>
         </w:rPr>
         <w:t xml:space="preserve"> </w:t>
       </w:r>
+      <w:proofErr w:type="spellStart"/>
+      <w:r>
+        <w:rPr>
+          <w:rFonts w:ascii="Courier New" w:hAnsi="Courier New" w:cs="Courier New"/>
+        </w:rPr>
+        <w:t>init</w:t>
+      </w:r>
+      <w:proofErr w:type="spellEnd"/>
+      <w:r>
+        <w:rPr>
+          <w:rFonts w:ascii="Courier New" w:hAnsi="Courier New" w:cs="Courier New"/>
+        </w:rPr>
+        <w:t xml:space="preserve"> </w:t>
+      </w:r>
       <w:r>
         <w:rPr>
           <w:rFonts w:ascii="Arial" w:hAnsi="Arial" w:cs="Arial"/>
@@ -17328,11 +18669,16 @@
       <w:pPr>
         <w:pStyle w:val="Ttulo6"/>
       </w:pPr>
-      <w:bookmarkStart w:id="69" w:name="_Toc25405126"/>
-      <w:r>
-        <w:t>3.3.5.1.1 – CPU Attack</w:t>
-      </w:r>
-      <w:bookmarkEnd w:id="69"/>
+      <w:bookmarkStart w:id="70" w:name="_Toc25405126"/>
+      <w:r>
+        <w:t xml:space="preserve">3.3.5.1.1 – CPU </w:t>
+      </w:r>
+      <w:proofErr w:type="spellStart"/>
+      <w:r>
+        <w:t>Attack</w:t>
+      </w:r>
+      <w:bookmarkEnd w:id="70"/>
+      <w:proofErr w:type="spellEnd"/>
     </w:p>
     <w:p>
       <w:pPr>
@@ -17362,13 +18708,31 @@
         </w:rPr>
         <w:t xml:space="preserve"> no site Gremlin e clicando em </w:t>
       </w:r>
+      <w:proofErr w:type="spellStart"/>
       <w:r>
         <w:rPr>
           <w:rFonts w:ascii="Arial" w:hAnsi="Arial" w:cs="Arial"/>
           <w:i/>
         </w:rPr>
-        <w:t>Create Attack</w:t>
-      </w:r>
+        <w:t>Create</w:t>
+      </w:r>
+      <w:proofErr w:type="spellEnd"/>
+      <w:r>
+        <w:rPr>
+          <w:rFonts w:ascii="Arial" w:hAnsi="Arial" w:cs="Arial"/>
+          <w:i/>
+        </w:rPr>
+        <w:t xml:space="preserve"> </w:t>
+      </w:r>
+      <w:proofErr w:type="spellStart"/>
+      <w:r>
+        <w:rPr>
+          <w:rFonts w:ascii="Arial" w:hAnsi="Arial" w:cs="Arial"/>
+          <w:i/>
+        </w:rPr>
+        <w:t>Attack</w:t>
+      </w:r>
+      <w:proofErr w:type="spellEnd"/>
       <w:r>
         <w:rPr>
           <w:rFonts w:ascii="Arial" w:hAnsi="Arial" w:cs="Arial"/>
@@ -17390,19 +18754,44 @@
         <w:tab/>
         <w:t xml:space="preserve">Na guia </w:t>
       </w:r>
+      <w:proofErr w:type="spellStart"/>
       <w:r>
         <w:rPr>
           <w:rFonts w:ascii="Arial" w:hAnsi="Arial" w:cs="Arial"/>
           <w:i/>
         </w:rPr>
-        <w:t>Choose the Targets</w:t>
-      </w:r>
-      <w:r>
-        <w:rPr>
-          <w:rFonts w:ascii="Arial" w:hAnsi="Arial" w:cs="Arial"/>
+        <w:t>Choose</w:t>
+      </w:r>
+      <w:proofErr w:type="spellEnd"/>
+      <w:r>
+        <w:rPr>
+          <w:rFonts w:ascii="Arial" w:hAnsi="Arial" w:cs="Arial"/>
+          <w:i/>
         </w:rPr>
         <w:t xml:space="preserve"> </w:t>
       </w:r>
+      <w:proofErr w:type="spellStart"/>
+      <w:r>
+        <w:rPr>
+          <w:rFonts w:ascii="Arial" w:hAnsi="Arial" w:cs="Arial"/>
+          <w:i/>
+        </w:rPr>
+        <w:t>the</w:t>
+      </w:r>
+      <w:proofErr w:type="spellEnd"/>
+      <w:r>
+        <w:rPr>
+          <w:rFonts w:ascii="Arial" w:hAnsi="Arial" w:cs="Arial"/>
+          <w:i/>
+        </w:rPr>
+        <w:t xml:space="preserve"> Targets</w:t>
+      </w:r>
+      <w:r>
+        <w:rPr>
+          <w:rFonts w:ascii="Arial" w:hAnsi="Arial" w:cs="Arial"/>
+        </w:rPr>
+        <w:t xml:space="preserve"> </w:t>
+      </w:r>
       <w:r>
         <w:rPr>
           <w:rFonts w:ascii="Arial" w:hAnsi="Arial" w:cs="Arial"/>
@@ -17421,6 +18810,7 @@
         </w:rPr>
         <w:t xml:space="preserve">ado. É possível marcar a opção </w:t>
       </w:r>
+      <w:proofErr w:type="spellStart"/>
       <w:r>
         <w:rPr>
           <w:rFonts w:ascii="Arial" w:hAnsi="Arial" w:cs="Arial"/>
@@ -17428,6 +18818,7 @@
         </w:rPr>
         <w:t>Random</w:t>
       </w:r>
+      <w:proofErr w:type="spellEnd"/>
       <w:r>
         <w:rPr>
           <w:rFonts w:ascii="Arial" w:hAnsi="Arial" w:cs="Arial"/>
@@ -17472,12 +18863,21 @@
         </w:rPr>
         <w:t xml:space="preserve">ia </w:t>
       </w:r>
+      <w:proofErr w:type="spellStart"/>
       <w:r>
         <w:rPr>
           <w:rFonts w:ascii="Arial" w:hAnsi="Arial" w:cs="Arial"/>
           <w:i/>
         </w:rPr>
-        <w:t>Choose a Gremlin</w:t>
+        <w:t>Choose</w:t>
+      </w:r>
+      <w:proofErr w:type="spellEnd"/>
+      <w:r>
+        <w:rPr>
+          <w:rFonts w:ascii="Arial" w:hAnsi="Arial" w:cs="Arial"/>
+          <w:i/>
+        </w:rPr>
+        <w:t xml:space="preserve"> a Gremlin</w:t>
       </w:r>
       <w:r>
         <w:rPr>
@@ -17491,6 +18891,7 @@
         </w:rPr>
         <w:t xml:space="preserve">tegorias disponíveis. São elas </w:t>
       </w:r>
+      <w:proofErr w:type="spellStart"/>
       <w:r>
         <w:rPr>
           <w:rFonts w:ascii="Arial" w:hAnsi="Arial" w:cs="Arial"/>
@@ -17498,12 +18899,14 @@
         </w:rPr>
         <w:t>Resource</w:t>
       </w:r>
+      <w:proofErr w:type="spellEnd"/>
       <w:r>
         <w:rPr>
           <w:rFonts w:ascii="Arial" w:hAnsi="Arial" w:cs="Arial"/>
         </w:rPr>
         <w:t xml:space="preserve">, </w:t>
       </w:r>
+      <w:proofErr w:type="spellStart"/>
       <w:r>
         <w:rPr>
           <w:rFonts w:ascii="Arial" w:hAnsi="Arial" w:cs="Arial"/>
@@ -17511,6 +18914,7 @@
         </w:rPr>
         <w:t>State</w:t>
       </w:r>
+      <w:proofErr w:type="spellEnd"/>
       <w:r>
         <w:rPr>
           <w:rFonts w:ascii="Arial" w:hAnsi="Arial" w:cs="Arial"/>
@@ -17536,6 +18940,7 @@
         </w:rPr>
         <w:t xml:space="preserve">rdo com cada perfil. Na versão </w:t>
       </w:r>
+      <w:proofErr w:type="spellStart"/>
       <w:r>
         <w:rPr>
           <w:rFonts w:ascii="Arial" w:hAnsi="Arial" w:cs="Arial"/>
@@ -17543,6 +18948,7 @@
         </w:rPr>
         <w:t>free</w:t>
       </w:r>
+      <w:proofErr w:type="spellEnd"/>
       <w:r>
         <w:rPr>
           <w:rFonts w:ascii="Arial" w:hAnsi="Arial" w:cs="Arial"/>
@@ -17555,6 +18961,7 @@
         </w:rPr>
         <w:t xml:space="preserve">) estão disponíveis dois ataques: CPU na categoria </w:t>
       </w:r>
+      <w:proofErr w:type="spellStart"/>
       <w:r>
         <w:rPr>
           <w:rFonts w:ascii="Arial" w:hAnsi="Arial" w:cs="Arial"/>
@@ -17562,6 +18969,7 @@
         </w:rPr>
         <w:t>Resource</w:t>
       </w:r>
+      <w:proofErr w:type="spellEnd"/>
       <w:r>
         <w:rPr>
           <w:rFonts w:ascii="Arial" w:hAnsi="Arial" w:cs="Arial"/>
@@ -17581,6 +18989,7 @@
         </w:rPr>
         <w:t xml:space="preserve"> na categoria </w:t>
       </w:r>
+      <w:proofErr w:type="spellStart"/>
       <w:r>
         <w:rPr>
           <w:rFonts w:ascii="Arial" w:hAnsi="Arial" w:cs="Arial"/>
@@ -17588,6 +18997,7 @@
         </w:rPr>
         <w:t>State</w:t>
       </w:r>
+      <w:proofErr w:type="spellEnd"/>
       <w:r>
         <w:rPr>
           <w:rFonts w:ascii="Arial" w:hAnsi="Arial" w:cs="Arial"/>
@@ -17600,6 +19010,7 @@
         </w:rPr>
         <w:t xml:space="preserve">É necessário que seja escolhido CPU da categoria </w:t>
       </w:r>
+      <w:proofErr w:type="spellStart"/>
       <w:r>
         <w:rPr>
           <w:rFonts w:ascii="Arial" w:hAnsi="Arial" w:cs="Arial"/>
@@ -17607,6 +19018,7 @@
         </w:rPr>
         <w:t>Resource</w:t>
       </w:r>
+      <w:proofErr w:type="spellEnd"/>
       <w:r>
         <w:rPr>
           <w:rFonts w:ascii="Arial" w:hAnsi="Arial" w:cs="Arial"/>
@@ -17627,6 +19039,7 @@
         <w:tab/>
         <w:t xml:space="preserve">Na opção </w:t>
       </w:r>
+      <w:proofErr w:type="spellStart"/>
       <w:r>
         <w:rPr>
           <w:rFonts w:ascii="Arial" w:hAnsi="Arial" w:cs="Arial"/>
@@ -17634,6 +19047,7 @@
         </w:rPr>
         <w:t>Length</w:t>
       </w:r>
+      <w:proofErr w:type="spellEnd"/>
       <w:r>
         <w:rPr>
           <w:rFonts w:ascii="Arial" w:hAnsi="Arial" w:cs="Arial"/>
@@ -17658,8 +19072,17 @@
           <w:rFonts w:ascii="Arial" w:hAnsi="Arial" w:cs="Arial"/>
           <w:i/>
         </w:rPr>
-        <w:t>CPU Capacity</w:t>
-      </w:r>
+        <w:t xml:space="preserve">CPU </w:t>
+      </w:r>
+      <w:proofErr w:type="spellStart"/>
+      <w:r>
+        <w:rPr>
+          <w:rFonts w:ascii="Arial" w:hAnsi="Arial" w:cs="Arial"/>
+          <w:i/>
+        </w:rPr>
+        <w:t>Capacity</w:t>
+      </w:r>
+      <w:proofErr w:type="spellEnd"/>
       <w:r>
         <w:rPr>
           <w:rFonts w:ascii="Arial" w:hAnsi="Arial" w:cs="Arial"/>
@@ -17678,6 +19101,7 @@
         </w:rPr>
         <w:t xml:space="preserve"> 120 para </w:t>
       </w:r>
+      <w:proofErr w:type="spellStart"/>
       <w:r>
         <w:rPr>
           <w:rFonts w:ascii="Arial" w:hAnsi="Arial" w:cs="Arial"/>
@@ -17685,6 +19109,7 @@
         </w:rPr>
         <w:t>Length</w:t>
       </w:r>
+      <w:proofErr w:type="spellEnd"/>
       <w:r>
         <w:rPr>
           <w:rFonts w:ascii="Arial" w:hAnsi="Arial" w:cs="Arial"/>
@@ -17710,6 +19135,7 @@
         </w:rPr>
         <w:t xml:space="preserve">CPU </w:t>
       </w:r>
+      <w:proofErr w:type="spellStart"/>
       <w:r>
         <w:rPr>
           <w:rFonts w:ascii="Arial" w:hAnsi="Arial" w:cs="Arial"/>
@@ -17717,6 +19143,7 @@
         </w:rPr>
         <w:t>Capacity</w:t>
       </w:r>
+      <w:proofErr w:type="spellEnd"/>
       <w:r>
         <w:rPr>
           <w:rFonts w:ascii="Arial" w:hAnsi="Arial" w:cs="Arial"/>
@@ -17749,13 +19176,47 @@
         <w:tab/>
         <w:t xml:space="preserve">Na guia </w:t>
       </w:r>
+      <w:proofErr w:type="spellStart"/>
       <w:r>
         <w:rPr>
           <w:rFonts w:ascii="Arial" w:hAnsi="Arial" w:cs="Arial"/>
           <w:i/>
         </w:rPr>
-        <w:t>Run the attack</w:t>
-      </w:r>
+        <w:t>Run</w:t>
+      </w:r>
+      <w:proofErr w:type="spellEnd"/>
+      <w:r>
+        <w:rPr>
+          <w:rFonts w:ascii="Arial" w:hAnsi="Arial" w:cs="Arial"/>
+          <w:i/>
+        </w:rPr>
+        <w:t xml:space="preserve"> </w:t>
+      </w:r>
+      <w:proofErr w:type="spellStart"/>
+      <w:r>
+        <w:rPr>
+          <w:rFonts w:ascii="Arial" w:hAnsi="Arial" w:cs="Arial"/>
+          <w:i/>
+        </w:rPr>
+        <w:t>the</w:t>
+      </w:r>
+      <w:proofErr w:type="spellEnd"/>
+      <w:r>
+        <w:rPr>
+          <w:rFonts w:ascii="Arial" w:hAnsi="Arial" w:cs="Arial"/>
+          <w:i/>
+        </w:rPr>
+        <w:t xml:space="preserve"> </w:t>
+      </w:r>
+      <w:proofErr w:type="spellStart"/>
+      <w:r>
+        <w:rPr>
+          <w:rFonts w:ascii="Arial" w:hAnsi="Arial" w:cs="Arial"/>
+          <w:i/>
+        </w:rPr>
+        <w:t>attack</w:t>
+      </w:r>
+      <w:proofErr w:type="spellEnd"/>
       <w:r>
         <w:rPr>
           <w:rFonts w:ascii="Arial" w:hAnsi="Arial" w:cs="Arial"/>
@@ -17768,12 +19229,21 @@
         </w:rPr>
         <w:t xml:space="preserve"> É necessário clicar em </w:t>
       </w:r>
+      <w:proofErr w:type="spellStart"/>
       <w:r>
         <w:rPr>
           <w:rFonts w:ascii="Arial" w:hAnsi="Arial" w:cs="Arial"/>
           <w:i/>
         </w:rPr>
-        <w:t>Unleash Gremlin</w:t>
+        <w:t>Unleash</w:t>
+      </w:r>
+      <w:proofErr w:type="spellEnd"/>
+      <w:r>
+        <w:rPr>
+          <w:rFonts w:ascii="Arial" w:hAnsi="Arial" w:cs="Arial"/>
+          <w:i/>
+        </w:rPr>
+        <w:t xml:space="preserve"> Gremlin</w:t>
       </w:r>
       <w:r>
         <w:rPr>
@@ -17823,7 +19293,7 @@
       <w:pPr>
         <w:pStyle w:val="Ttulo5"/>
       </w:pPr>
-      <w:bookmarkStart w:id="70" w:name="_Toc25405127"/>
+      <w:bookmarkStart w:id="71" w:name="_Toc25405127"/>
       <w:r>
         <w:t>3.3.5.2</w:t>
       </w:r>
@@ -17833,7 +19303,7 @@
       <w:r>
         <w:t>Gremlin e Kubernetes</w:t>
       </w:r>
-      <w:bookmarkEnd w:id="70"/>
+      <w:bookmarkEnd w:id="71"/>
     </w:p>
     <w:p>
       <w:pPr>
@@ -17880,6 +19350,7 @@
         </w:rPr>
         <w:t xml:space="preserve"> os alvos são os </w:t>
       </w:r>
+      <w:proofErr w:type="spellStart"/>
       <w:r>
         <w:rPr>
           <w:rFonts w:ascii="Arial" w:hAnsi="Arial" w:cs="Arial"/>
@@ -17887,6 +19358,7 @@
         </w:rPr>
         <w:t>pods</w:t>
       </w:r>
+      <w:proofErr w:type="spellEnd"/>
       <w:r>
         <w:rPr>
           <w:rFonts w:ascii="Arial" w:hAnsi="Arial" w:cs="Arial"/>
@@ -17920,6 +19392,7 @@
         </w:rPr>
         <w:t xml:space="preserve">que tem por objetivo desligar os </w:t>
       </w:r>
+      <w:proofErr w:type="spellStart"/>
       <w:r>
         <w:rPr>
           <w:rFonts w:ascii="Arial" w:hAnsi="Arial" w:cs="Arial"/>
@@ -17927,6 +19400,7 @@
         </w:rPr>
         <w:t>pods</w:t>
       </w:r>
+      <w:proofErr w:type="spellEnd"/>
       <w:r>
         <w:rPr>
           <w:rFonts w:ascii="Arial" w:hAnsi="Arial" w:cs="Arial"/>
@@ -17940,6 +19414,7 @@
         </w:rPr>
         <w:t xml:space="preserve">alvos e um ataque de CPU, que tem por objetivo aumentar o consumo de CPU dos </w:t>
       </w:r>
+      <w:proofErr w:type="spellStart"/>
       <w:r>
         <w:rPr>
           <w:rFonts w:ascii="Arial" w:hAnsi="Arial" w:cs="Arial"/>
@@ -17947,6 +19422,7 @@
         </w:rPr>
         <w:t>pods</w:t>
       </w:r>
+      <w:proofErr w:type="spellEnd"/>
       <w:r>
         <w:rPr>
           <w:rFonts w:ascii="Arial" w:hAnsi="Arial" w:cs="Arial"/>
@@ -18002,8 +19478,16 @@
         <w:rPr>
           <w:rFonts w:ascii="Arial" w:hAnsi="Arial" w:cs="Arial"/>
         </w:rPr>
-        <w:t>nos pods</w:t>
-      </w:r>
+        <w:t xml:space="preserve">nos </w:t>
+      </w:r>
+      <w:proofErr w:type="spellStart"/>
+      <w:r>
+        <w:rPr>
+          <w:rFonts w:ascii="Arial" w:hAnsi="Arial" w:cs="Arial"/>
+        </w:rPr>
+        <w:t>pods</w:t>
+      </w:r>
+      <w:proofErr w:type="spellEnd"/>
       <w:r>
         <w:rPr>
           <w:rFonts w:ascii="Arial" w:hAnsi="Arial" w:cs="Arial"/>
@@ -18029,7 +19513,7 @@
         </w:rPr>
         <w:lastRenderedPageBreak/>
         <w:drawing>
-          <wp:inline distT="0" distB="0" distL="0" distR="0" wp14:anchorId="50D7867B" wp14:editId="774EFE50">
+          <wp:inline distT="0" distB="0" distL="0" distR="0" wp14:anchorId="4D9231D4" wp14:editId="7C8E6CC0">
             <wp:extent cx="5638800" cy="5057114"/>
             <wp:effectExtent l="19050" t="19050" r="19050" b="10795"/>
             <wp:docPr id="29" name="Imagem 29"/>
@@ -18089,7 +19573,7 @@
           <w:sz w:val="24"/>
         </w:rPr>
       </w:pPr>
-      <w:bookmarkStart w:id="71" w:name="_Toc25405185"/>
+      <w:bookmarkStart w:id="72" w:name="_Toc25405185"/>
       <w:r>
         <w:rPr>
           <w:rFonts w:ascii="Arial" w:hAnsi="Arial" w:cs="Arial"/>
@@ -18169,9 +19653,29 @@
           <w:color w:val="auto"/>
           <w:sz w:val="24"/>
         </w:rPr>
-        <w:t xml:space="preserve"> do Gremlin nos pods do Kubernetes</w:t>
-      </w:r>
-      <w:bookmarkEnd w:id="71"/>
+        <w:t xml:space="preserve"> do Gremlin nos </w:t>
+      </w:r>
+      <w:proofErr w:type="spellStart"/>
+      <w:r>
+        <w:rPr>
+          <w:rFonts w:ascii="Arial" w:hAnsi="Arial" w:cs="Arial"/>
+          <w:i w:val="0"/>
+          <w:color w:val="auto"/>
+          <w:sz w:val="24"/>
+        </w:rPr>
+        <w:t>pods</w:t>
+      </w:r>
+      <w:proofErr w:type="spellEnd"/>
+      <w:r>
+        <w:rPr>
+          <w:rFonts w:ascii="Arial" w:hAnsi="Arial" w:cs="Arial"/>
+          <w:i w:val="0"/>
+          <w:color w:val="auto"/>
+          <w:sz w:val="24"/>
+        </w:rPr>
+        <w:t xml:space="preserve"> do Kubernetes</w:t>
+      </w:r>
+      <w:bookmarkEnd w:id="72"/>
     </w:p>
     <w:p>
       <w:pPr>
@@ -18193,6 +19697,7 @@
         <w:tab/>
         <w:t xml:space="preserve">Analisando a figura 24 é possível verificar que os </w:t>
       </w:r>
+      <w:proofErr w:type="spellStart"/>
       <w:r>
         <w:rPr>
           <w:rFonts w:ascii="Arial" w:hAnsi="Arial" w:cs="Arial"/>
@@ -18200,6 +19705,7 @@
         </w:rPr>
         <w:t>pods</w:t>
       </w:r>
+      <w:proofErr w:type="spellEnd"/>
       <w:r>
         <w:rPr>
           <w:rFonts w:ascii="Arial" w:hAnsi="Arial" w:cs="Arial"/>
@@ -18256,6 +19762,7 @@
         </w:rPr>
         <w:t xml:space="preserve">nos </w:t>
       </w:r>
+      <w:proofErr w:type="spellStart"/>
       <w:r>
         <w:rPr>
           <w:rFonts w:ascii="Arial" w:hAnsi="Arial" w:cs="Arial"/>
@@ -18263,6 +19770,7 @@
         </w:rPr>
         <w:t>pods</w:t>
       </w:r>
+      <w:proofErr w:type="spellEnd"/>
       <w:r>
         <w:rPr>
           <w:rFonts w:ascii="Arial" w:hAnsi="Arial" w:cs="Arial"/>
@@ -18282,7 +19790,7 @@
         </w:rPr>
         <w:lastRenderedPageBreak/>
         <w:drawing>
-          <wp:inline distT="0" distB="0" distL="0" distR="0" wp14:anchorId="2C7F36E7" wp14:editId="276A0EDE">
+          <wp:inline distT="0" distB="0" distL="0" distR="0" wp14:anchorId="7EEF00AD" wp14:editId="31F9E1A9">
             <wp:extent cx="5760720" cy="2126615"/>
             <wp:effectExtent l="19050" t="19050" r="11430" b="26035"/>
             <wp:docPr id="30" name="Imagem 30"/>
@@ -18342,7 +19850,7 @@
           <w:sz w:val="24"/>
         </w:rPr>
       </w:pPr>
-      <w:bookmarkStart w:id="72" w:name="_Toc25405186"/>
+      <w:bookmarkStart w:id="73" w:name="_Toc25405186"/>
       <w:r>
         <w:rPr>
           <w:rFonts w:ascii="Arial" w:hAnsi="Arial" w:cs="Arial"/>
@@ -18443,7 +19951,7 @@
         </w:rPr>
         <w:t xml:space="preserve"> AWS exibindo o resultado do ataque de CPU do Gremlin</w:t>
       </w:r>
-      <w:bookmarkEnd w:id="72"/>
+      <w:bookmarkEnd w:id="73"/>
     </w:p>
     <w:p>
       <w:pPr>
@@ -18460,7 +19968,7 @@
           <w:rFonts w:ascii="Arial" w:hAnsi="Arial" w:cs="Arial"/>
         </w:rPr>
       </w:pPr>
-      <w:bookmarkStart w:id="73" w:name="_Toc25405128"/>
+      <w:bookmarkStart w:id="74" w:name="_Toc25405128"/>
       <w:r>
         <w:rPr>
           <w:rFonts w:ascii="Arial" w:hAnsi="Arial" w:cs="Arial"/>
@@ -18473,7 +19981,7 @@
         </w:rPr>
         <w:t xml:space="preserve"> – Criação dos Testes</w:t>
       </w:r>
-      <w:bookmarkEnd w:id="73"/>
+      <w:bookmarkEnd w:id="74"/>
     </w:p>
     <w:p>
       <w:pPr>
@@ -18509,35 +20017,158 @@
         </w:rPr>
         <w:t xml:space="preserve"> do Gremlin. Através de um documento chamado “</w:t>
       </w:r>
+      <w:proofErr w:type="spellStart"/>
       <w:r>
         <w:rPr>
           <w:rFonts w:ascii="Arial" w:hAnsi="Arial" w:cs="Arial"/>
           <w:i/>
         </w:rPr>
-        <w:t>chaos-</w:t>
-      </w:r>
-      <w:proofErr w:type="gramStart"/>
+        <w:t>chaos-test.json</w:t>
+      </w:r>
+      <w:proofErr w:type="spellEnd"/>
+      <w:r>
+        <w:rPr>
+          <w:rFonts w:ascii="Arial" w:hAnsi="Arial" w:cs="Arial"/>
+        </w:rPr>
+        <w:t>”, configuram-se coisas como o nome do ataque, que neste caso é “</w:t>
+      </w:r>
+      <w:proofErr w:type="spellStart"/>
       <w:r>
         <w:rPr>
           <w:rFonts w:ascii="Arial" w:hAnsi="Arial" w:cs="Arial"/>
           <w:i/>
         </w:rPr>
-        <w:t>test.json</w:t>
-      </w:r>
-      <w:proofErr w:type="gramEnd"/>
-      <w:r>
-        <w:rPr>
-          <w:rFonts w:ascii="Arial" w:hAnsi="Arial" w:cs="Arial"/>
-        </w:rPr>
-        <w:t>”, configuram-se coisas como o nome do ataque, que neste caso é “</w:t>
-      </w:r>
+        <w:t>Pod</w:t>
+      </w:r>
+      <w:proofErr w:type="spellEnd"/>
       <w:r>
         <w:rPr>
           <w:rFonts w:ascii="Arial" w:hAnsi="Arial" w:cs="Arial"/>
           <w:i/>
         </w:rPr>
-        <w:t>Pod should be automatically killed and restarted when unhealthy</w:t>
-      </w:r>
+        <w:t xml:space="preserve"> </w:t>
+      </w:r>
+      <w:proofErr w:type="spellStart"/>
+      <w:r>
+        <w:rPr>
+          <w:rFonts w:ascii="Arial" w:hAnsi="Arial" w:cs="Arial"/>
+          <w:i/>
+        </w:rPr>
+        <w:t>should</w:t>
+      </w:r>
+      <w:proofErr w:type="spellEnd"/>
+      <w:r>
+        <w:rPr>
+          <w:rFonts w:ascii="Arial" w:hAnsi="Arial" w:cs="Arial"/>
+          <w:i/>
+        </w:rPr>
+        <w:t xml:space="preserve"> </w:t>
+      </w:r>
+      <w:proofErr w:type="spellStart"/>
+      <w:r>
+        <w:rPr>
+          <w:rFonts w:ascii="Arial" w:hAnsi="Arial" w:cs="Arial"/>
+          <w:i/>
+        </w:rPr>
+        <w:t>be</w:t>
+      </w:r>
+      <w:proofErr w:type="spellEnd"/>
+      <w:r>
+        <w:rPr>
+          <w:rFonts w:ascii="Arial" w:hAnsi="Arial" w:cs="Arial"/>
+          <w:i/>
+        </w:rPr>
+        <w:t xml:space="preserve"> </w:t>
+      </w:r>
+      <w:proofErr w:type="spellStart"/>
+      <w:r>
+        <w:rPr>
+          <w:rFonts w:ascii="Arial" w:hAnsi="Arial" w:cs="Arial"/>
+          <w:i/>
+        </w:rPr>
+        <w:t>automatically</w:t>
+      </w:r>
+      <w:proofErr w:type="spellEnd"/>
+      <w:r>
+        <w:rPr>
+          <w:rFonts w:ascii="Arial" w:hAnsi="Arial" w:cs="Arial"/>
+          <w:i/>
+        </w:rPr>
+        <w:t xml:space="preserve"> </w:t>
+      </w:r>
+      <w:proofErr w:type="spellStart"/>
+      <w:r>
+        <w:rPr>
+          <w:rFonts w:ascii="Arial" w:hAnsi="Arial" w:cs="Arial"/>
+          <w:i/>
+        </w:rPr>
+        <w:t>killed</w:t>
+      </w:r>
+      <w:proofErr w:type="spellEnd"/>
+      <w:r>
+        <w:rPr>
+          <w:rFonts w:ascii="Arial" w:hAnsi="Arial" w:cs="Arial"/>
+          <w:i/>
+        </w:rPr>
+        <w:t xml:space="preserve"> </w:t>
+      </w:r>
+      <w:proofErr w:type="spellStart"/>
+      <w:r>
+        <w:rPr>
+          <w:rFonts w:ascii="Arial" w:hAnsi="Arial" w:cs="Arial"/>
+          <w:i/>
+        </w:rPr>
+        <w:t>and</w:t>
+      </w:r>
+      <w:proofErr w:type="spellEnd"/>
+      <w:r>
+        <w:rPr>
+          <w:rFonts w:ascii="Arial" w:hAnsi="Arial" w:cs="Arial"/>
+          <w:i/>
+        </w:rPr>
+        <w:t xml:space="preserve"> </w:t>
+      </w:r>
+      <w:proofErr w:type="spellStart"/>
+      <w:r>
+        <w:rPr>
+          <w:rFonts w:ascii="Arial" w:hAnsi="Arial" w:cs="Arial"/>
+          <w:i/>
+        </w:rPr>
+        <w:t>restarted</w:t>
+      </w:r>
+      <w:proofErr w:type="spellEnd"/>
+      <w:r>
+        <w:rPr>
+          <w:rFonts w:ascii="Arial" w:hAnsi="Arial" w:cs="Arial"/>
+          <w:i/>
+        </w:rPr>
+        <w:t xml:space="preserve"> </w:t>
+      </w:r>
+      <w:proofErr w:type="spellStart"/>
+      <w:r>
+        <w:rPr>
+          <w:rFonts w:ascii="Arial" w:hAnsi="Arial" w:cs="Arial"/>
+          <w:i/>
+        </w:rPr>
+        <w:t>when</w:t>
+      </w:r>
+      <w:proofErr w:type="spellEnd"/>
+      <w:r>
+        <w:rPr>
+          <w:rFonts w:ascii="Arial" w:hAnsi="Arial" w:cs="Arial"/>
+          <w:i/>
+        </w:rPr>
+        <w:t xml:space="preserve"> </w:t>
+      </w:r>
+      <w:proofErr w:type="spellStart"/>
+      <w:r>
+        <w:rPr>
+          <w:rFonts w:ascii="Arial" w:hAnsi="Arial" w:cs="Arial"/>
+          <w:i/>
+        </w:rPr>
+        <w:t>unhealthy</w:t>
+      </w:r>
+      <w:proofErr w:type="spellEnd"/>
       <w:r>
         <w:rPr>
           <w:rFonts w:ascii="Arial" w:hAnsi="Arial" w:cs="Arial"/>
@@ -18550,20 +20181,42 @@
         </w:rPr>
         <w:t xml:space="preserve"> Executando o comando </w:t>
       </w:r>
+      <w:proofErr w:type="spellStart"/>
       <w:r>
         <w:rPr>
           <w:rFonts w:ascii="Courier New" w:hAnsi="Courier New" w:cs="Courier New"/>
         </w:rPr>
-        <w:t>chaos run chaos-</w:t>
-      </w:r>
-      <w:proofErr w:type="gramStart"/>
+        <w:t>chaos</w:t>
+      </w:r>
+      <w:proofErr w:type="spellEnd"/>
       <w:r>
         <w:rPr>
           <w:rFonts w:ascii="Courier New" w:hAnsi="Courier New" w:cs="Courier New"/>
         </w:rPr>
-        <w:t>test.json</w:t>
-      </w:r>
-      <w:proofErr w:type="gramEnd"/>
+        <w:t xml:space="preserve"> </w:t>
+      </w:r>
+      <w:proofErr w:type="spellStart"/>
+      <w:r>
+        <w:rPr>
+          <w:rFonts w:ascii="Courier New" w:hAnsi="Courier New" w:cs="Courier New"/>
+        </w:rPr>
+        <w:t>run</w:t>
+      </w:r>
+      <w:proofErr w:type="spellEnd"/>
+      <w:r>
+        <w:rPr>
+          <w:rFonts w:ascii="Courier New" w:hAnsi="Courier New" w:cs="Courier New"/>
+        </w:rPr>
+        <w:t xml:space="preserve"> </w:t>
+      </w:r>
+      <w:proofErr w:type="spellStart"/>
+      <w:r>
+        <w:rPr>
+          <w:rFonts w:ascii="Courier New" w:hAnsi="Courier New" w:cs="Courier New"/>
+        </w:rPr>
+        <w:t>chaos-test.json</w:t>
+      </w:r>
+      <w:proofErr w:type="spellEnd"/>
       <w:r>
         <w:rPr>
           <w:rFonts w:ascii="Courier New" w:hAnsi="Courier New" w:cs="Courier New"/>
@@ -18609,7 +20262,7 @@
         </w:rPr>
         <w:lastRenderedPageBreak/>
         <w:drawing>
-          <wp:inline distT="0" distB="0" distL="0" distR="0" wp14:anchorId="2AC9110C" wp14:editId="7E9FCE40">
+          <wp:inline distT="0" distB="0" distL="0" distR="0" wp14:anchorId="5A52F120" wp14:editId="3AF94592">
             <wp:extent cx="5760720" cy="7680960"/>
             <wp:effectExtent l="0" t="0" r="0" b="0"/>
             <wp:docPr id="31" name="Imagem 31"/>
@@ -18662,7 +20315,7 @@
           <w:sz w:val="24"/>
         </w:rPr>
       </w:pPr>
-      <w:bookmarkStart w:id="74" w:name="_Toc25405187"/>
+      <w:bookmarkStart w:id="75" w:name="_Toc25405187"/>
       <w:r>
         <w:rPr>
           <w:rFonts w:ascii="Arial" w:hAnsi="Arial" w:cs="Arial"/>
@@ -18727,7 +20380,7 @@
         </w:rPr>
         <w:t xml:space="preserve"> - Ataque criado com Chaos Toolkit</w:t>
       </w:r>
-      <w:bookmarkEnd w:id="74"/>
+      <w:bookmarkEnd w:id="75"/>
     </w:p>
     <w:p/>
     <w:p>
@@ -18744,8 +20397,23 @@
         <w:rPr>
           <w:rFonts w:ascii="Arial" w:hAnsi="Arial" w:cs="Arial"/>
         </w:rPr>
-        <w:t xml:space="preserve">O Chaos Toolkit possui integração com o Latex, </w:t>
-      </w:r>
+        <w:t xml:space="preserve">O Chaos Toolkit possui integração com o </w:t>
+      </w:r>
+      <w:proofErr w:type="spellStart"/>
+      <w:r>
+        <w:rPr>
+          <w:rFonts w:ascii="Arial" w:hAnsi="Arial" w:cs="Arial"/>
+        </w:rPr>
+        <w:t>Latex</w:t>
+      </w:r>
+      <w:proofErr w:type="spellEnd"/>
+      <w:r>
+        <w:rPr>
+          <w:rFonts w:ascii="Arial" w:hAnsi="Arial" w:cs="Arial"/>
+        </w:rPr>
+        <w:t xml:space="preserve">, </w:t>
+      </w:r>
+      <w:proofErr w:type="spellStart"/>
       <w:r>
         <w:rPr>
           <w:rFonts w:ascii="Arial" w:hAnsi="Arial" w:cs="Arial"/>
@@ -18753,11 +20421,26 @@
         </w:rPr>
         <w:t>software</w:t>
       </w:r>
-      <w:r>
-        <w:rPr>
-          <w:rFonts w:ascii="Arial" w:hAnsi="Arial" w:cs="Arial"/>
-        </w:rPr>
-        <w:t xml:space="preserve"> responsável pela criação de PDFs automáticos de acordos com os arquivos de </w:t>
+      <w:proofErr w:type="spellEnd"/>
+      <w:r>
+        <w:rPr>
+          <w:rFonts w:ascii="Arial" w:hAnsi="Arial" w:cs="Arial"/>
+        </w:rPr>
+        <w:t xml:space="preserve"> responsável pela criação de </w:t>
+      </w:r>
+      <w:proofErr w:type="spellStart"/>
+      <w:r>
+        <w:rPr>
+          <w:rFonts w:ascii="Arial" w:hAnsi="Arial" w:cs="Arial"/>
+        </w:rPr>
+        <w:t>PDFs</w:t>
+      </w:r>
+      <w:proofErr w:type="spellEnd"/>
+      <w:r>
+        <w:rPr>
+          <w:rFonts w:ascii="Arial" w:hAnsi="Arial" w:cs="Arial"/>
+        </w:rPr>
+        <w:t xml:space="preserve"> automáticos de acordos com os arquivos de </w:t>
       </w:r>
       <w:r>
         <w:rPr>
@@ -18783,7 +20466,21 @@
         <w:rPr>
           <w:rFonts w:ascii="Arial" w:hAnsi="Arial" w:cs="Arial"/>
         </w:rPr>
-        <w:t xml:space="preserve"> gera no resultado dos seus testes. O Latex lê todo o arquivo e monta um PDF, assim gerando um log um pouco mais apresentável</w:t>
+        <w:t xml:space="preserve"> gera no resultado dos seus testes. O </w:t>
+      </w:r>
+      <w:proofErr w:type="spellStart"/>
+      <w:r>
+        <w:rPr>
+          <w:rFonts w:ascii="Arial" w:hAnsi="Arial" w:cs="Arial"/>
+        </w:rPr>
+        <w:t>Latex</w:t>
+      </w:r>
+      <w:proofErr w:type="spellEnd"/>
+      <w:r>
+        <w:rPr>
+          <w:rFonts w:ascii="Arial" w:hAnsi="Arial" w:cs="Arial"/>
+        </w:rPr>
+        <w:t xml:space="preserve"> lê todo o arquivo e monta um PDF, assim gerando um log um pouco mais apresentável</w:t>
       </w:r>
       <w:r>
         <w:rPr>
@@ -18823,19 +20520,140 @@
         </w:rPr>
         <w:t xml:space="preserve"> </w:t>
       </w:r>
+      <w:proofErr w:type="spellStart"/>
       <w:r>
         <w:rPr>
           <w:rFonts w:ascii="Arial" w:hAnsi="Arial" w:cs="Arial"/>
           <w:i/>
         </w:rPr>
-        <w:t>textlive-latex-base, textlive-fonts-recommended, textlive-fonts-extra, textlive-latex-extra</w:t>
-      </w:r>
+        <w:t>textlive</w:t>
+      </w:r>
+      <w:proofErr w:type="spellEnd"/>
       <w:r>
         <w:rPr>
           <w:rFonts w:ascii="Arial" w:hAnsi="Arial" w:cs="Arial"/>
           <w:i/>
         </w:rPr>
-        <w:t xml:space="preserve"> e pdflatex </w:t>
+        <w:t>-</w:t>
+      </w:r>
+      <w:proofErr w:type="spellStart"/>
+      <w:r>
+        <w:rPr>
+          <w:rFonts w:ascii="Arial" w:hAnsi="Arial" w:cs="Arial"/>
+          <w:i/>
+        </w:rPr>
+        <w:t>latex</w:t>
+      </w:r>
+      <w:proofErr w:type="spellEnd"/>
+      <w:r>
+        <w:rPr>
+          <w:rFonts w:ascii="Arial" w:hAnsi="Arial" w:cs="Arial"/>
+          <w:i/>
+        </w:rPr>
+        <w:t xml:space="preserve">-base, </w:t>
+      </w:r>
+      <w:proofErr w:type="spellStart"/>
+      <w:r>
+        <w:rPr>
+          <w:rFonts w:ascii="Arial" w:hAnsi="Arial" w:cs="Arial"/>
+          <w:i/>
+        </w:rPr>
+        <w:t>textlive-fonts-recommended</w:t>
+      </w:r>
+      <w:proofErr w:type="spellEnd"/>
+      <w:r>
+        <w:rPr>
+          <w:rFonts w:ascii="Arial" w:hAnsi="Arial" w:cs="Arial"/>
+          <w:i/>
+        </w:rPr>
+        <w:t xml:space="preserve">, </w:t>
+      </w:r>
+      <w:proofErr w:type="spellStart"/>
+      <w:r>
+        <w:rPr>
+          <w:rFonts w:ascii="Arial" w:hAnsi="Arial" w:cs="Arial"/>
+          <w:i/>
+        </w:rPr>
+        <w:t>textlive</w:t>
+      </w:r>
+      <w:proofErr w:type="spellEnd"/>
+      <w:r>
+        <w:rPr>
+          <w:rFonts w:ascii="Arial" w:hAnsi="Arial" w:cs="Arial"/>
+          <w:i/>
+        </w:rPr>
+        <w:t>-</w:t>
+      </w:r>
+      <w:proofErr w:type="spellStart"/>
+      <w:r>
+        <w:rPr>
+          <w:rFonts w:ascii="Arial" w:hAnsi="Arial" w:cs="Arial"/>
+          <w:i/>
+        </w:rPr>
+        <w:t>fonts</w:t>
+      </w:r>
+      <w:proofErr w:type="spellEnd"/>
+      <w:r>
+        <w:rPr>
+          <w:rFonts w:ascii="Arial" w:hAnsi="Arial" w:cs="Arial"/>
+          <w:i/>
+        </w:rPr>
+        <w:t xml:space="preserve">-extra, </w:t>
+      </w:r>
+      <w:proofErr w:type="spellStart"/>
+      <w:r>
+        <w:rPr>
+          <w:rFonts w:ascii="Arial" w:hAnsi="Arial" w:cs="Arial"/>
+          <w:i/>
+        </w:rPr>
+        <w:t>textlive</w:t>
+      </w:r>
+      <w:proofErr w:type="spellEnd"/>
+      <w:r>
+        <w:rPr>
+          <w:rFonts w:ascii="Arial" w:hAnsi="Arial" w:cs="Arial"/>
+          <w:i/>
+        </w:rPr>
+        <w:t>-</w:t>
+      </w:r>
+      <w:proofErr w:type="spellStart"/>
+      <w:r>
+        <w:rPr>
+          <w:rFonts w:ascii="Arial" w:hAnsi="Arial" w:cs="Arial"/>
+          <w:i/>
+        </w:rPr>
+        <w:t>latex</w:t>
+      </w:r>
+      <w:proofErr w:type="spellEnd"/>
+      <w:r>
+        <w:rPr>
+          <w:rFonts w:ascii="Arial" w:hAnsi="Arial" w:cs="Arial"/>
+          <w:i/>
+        </w:rPr>
+        <w:t>-extra</w:t>
+      </w:r>
+      <w:r>
+        <w:rPr>
+          <w:rFonts w:ascii="Arial" w:hAnsi="Arial" w:cs="Arial"/>
+          <w:i/>
+        </w:rPr>
+        <w:t xml:space="preserve"> e </w:t>
+      </w:r>
+      <w:proofErr w:type="spellStart"/>
+      <w:r>
+        <w:rPr>
+          <w:rFonts w:ascii="Arial" w:hAnsi="Arial" w:cs="Arial"/>
+          <w:i/>
+        </w:rPr>
+        <w:t>pdflatex</w:t>
+      </w:r>
+      <w:proofErr w:type="spellEnd"/>
+      <w:r>
+        <w:rPr>
+          <w:rFonts w:ascii="Arial" w:hAnsi="Arial" w:cs="Arial"/>
+          <w:i/>
+        </w:rPr>
+        <w:t xml:space="preserve"> </w:t>
       </w:r>
       <w:r>
         <w:rPr>
@@ -18878,7 +20696,7 @@
           <w:noProof/>
         </w:rPr>
         <w:drawing>
-          <wp:inline distT="0" distB="0" distL="0" distR="0" wp14:anchorId="53B865BC" wp14:editId="6423BA22">
+          <wp:inline distT="0" distB="0" distL="0" distR="0" wp14:anchorId="07EECFEE" wp14:editId="6FAB816D">
             <wp:extent cx="5760720" cy="4273550"/>
             <wp:effectExtent l="19050" t="19050" r="11430" b="12700"/>
             <wp:docPr id="32" name="Imagem 32"/>
@@ -18930,24 +20748,38 @@
           <w:i w:val="0"/>
           <w:color w:val="auto"/>
           <w:sz w:val="24"/>
-        </w:rPr>
-      </w:pPr>
-      <w:bookmarkStart w:id="75" w:name="_Toc25405188"/>
+          <w:lang w:val="en-US"/>
+        </w:rPr>
+      </w:pPr>
+      <w:bookmarkStart w:id="76" w:name="_Toc25405188"/>
+      <w:proofErr w:type="spellStart"/>
       <w:r>
         <w:rPr>
           <w:rFonts w:ascii="Arial" w:hAnsi="Arial" w:cs="Arial"/>
           <w:i w:val="0"/>
           <w:color w:val="auto"/>
           <w:sz w:val="24"/>
-        </w:rPr>
-        <w:t xml:space="preserve">Figura </w:t>
-      </w:r>
+          <w:lang w:val="en-US"/>
+        </w:rPr>
+        <w:t>Figura</w:t>
+      </w:r>
+      <w:proofErr w:type="spellEnd"/>
       <w:r>
         <w:rPr>
           <w:rFonts w:ascii="Arial" w:hAnsi="Arial" w:cs="Arial"/>
           <w:i w:val="0"/>
           <w:color w:val="auto"/>
           <w:sz w:val="24"/>
+          <w:lang w:val="en-US"/>
+        </w:rPr>
+        <w:t xml:space="preserve"> </w:t>
+      </w:r>
+      <w:r>
+        <w:rPr>
+          <w:rFonts w:ascii="Arial" w:hAnsi="Arial" w:cs="Arial"/>
+          <w:i w:val="0"/>
+          <w:color w:val="auto"/>
+          <w:sz w:val="24"/>
         </w:rPr>
         <w:fldChar w:fldCharType="begin"/>
       </w:r>
@@ -18957,6 +20789,7 @@
           <w:i w:val="0"/>
           <w:color w:val="auto"/>
           <w:sz w:val="24"/>
+          <w:lang w:val="en-US"/>
         </w:rPr>
         <w:instrText xml:space="preserve"> SEQ Figura \* ARABIC </w:instrText>
       </w:r>
@@ -18976,6 +20809,7 @@
           <w:noProof/>
           <w:color w:val="auto"/>
           <w:sz w:val="24"/>
+          <w:lang w:val="en-US"/>
         </w:rPr>
         <w:t>27</w:t>
       </w:r>
@@ -18994,10 +20828,33 @@
           <w:i w:val="0"/>
           <w:color w:val="auto"/>
           <w:sz w:val="24"/>
-        </w:rPr>
-        <w:t xml:space="preserve"> - Chaos Engineering Report do Chaos Toolkit - Página 1</w:t>
-      </w:r>
-      <w:bookmarkEnd w:id="75"/>
+          <w:lang w:val="en-US"/>
+        </w:rPr>
+        <w:t xml:space="preserve"> - Chaos Engineering Report do Chaos Toolkit - </w:t>
+      </w:r>
+      <w:proofErr w:type="spellStart"/>
+      <w:r>
+        <w:rPr>
+          <w:rFonts w:ascii="Arial" w:hAnsi="Arial" w:cs="Arial"/>
+          <w:i w:val="0"/>
+          <w:color w:val="auto"/>
+          <w:sz w:val="24"/>
+          <w:lang w:val="en-US"/>
+        </w:rPr>
+        <w:t>Página</w:t>
+      </w:r>
+      <w:proofErr w:type="spellEnd"/>
+      <w:r>
+        <w:rPr>
+          <w:rFonts w:ascii="Arial" w:hAnsi="Arial" w:cs="Arial"/>
+          <w:i w:val="0"/>
+          <w:color w:val="auto"/>
+          <w:sz w:val="24"/>
+          <w:lang w:val="en-US"/>
+        </w:rPr>
+        <w:t xml:space="preserve"> 1</w:t>
+      </w:r>
+      <w:bookmarkEnd w:id="76"/>
     </w:p>
     <w:p>
       <w:pPr>
@@ -19010,7 +20867,7 @@
         </w:rPr>
         <w:lastRenderedPageBreak/>
         <w:drawing>
-          <wp:inline distT="0" distB="0" distL="0" distR="0" wp14:anchorId="49A88637" wp14:editId="6131B9FB">
+          <wp:inline distT="0" distB="0" distL="0" distR="0" wp14:anchorId="219113A2" wp14:editId="55AAEA05">
             <wp:extent cx="5238750" cy="2276524"/>
             <wp:effectExtent l="19050" t="19050" r="19050" b="28575"/>
             <wp:docPr id="33" name="Imagem 33"/>
@@ -19062,24 +20919,38 @@
           <w:i w:val="0"/>
           <w:color w:val="auto"/>
           <w:sz w:val="24"/>
-        </w:rPr>
-      </w:pPr>
-      <w:bookmarkStart w:id="76" w:name="_Toc25405189"/>
+          <w:lang w:val="en-US"/>
+        </w:rPr>
+      </w:pPr>
+      <w:bookmarkStart w:id="77" w:name="_Toc25405189"/>
+      <w:proofErr w:type="spellStart"/>
       <w:r>
         <w:rPr>
           <w:rFonts w:ascii="Arial" w:hAnsi="Arial" w:cs="Arial"/>
           <w:i w:val="0"/>
           <w:color w:val="auto"/>
           <w:sz w:val="24"/>
-        </w:rPr>
-        <w:t xml:space="preserve">Figura </w:t>
-      </w:r>
+          <w:lang w:val="en-US"/>
+        </w:rPr>
+        <w:t>Figura</w:t>
+      </w:r>
+      <w:proofErr w:type="spellEnd"/>
       <w:r>
         <w:rPr>
           <w:rFonts w:ascii="Arial" w:hAnsi="Arial" w:cs="Arial"/>
           <w:i w:val="0"/>
           <w:color w:val="auto"/>
           <w:sz w:val="24"/>
+          <w:lang w:val="en-US"/>
+        </w:rPr>
+        <w:t xml:space="preserve"> </w:t>
+      </w:r>
+      <w:r>
+        <w:rPr>
+          <w:rFonts w:ascii="Arial" w:hAnsi="Arial" w:cs="Arial"/>
+          <w:i w:val="0"/>
+          <w:color w:val="auto"/>
+          <w:sz w:val="24"/>
         </w:rPr>
         <w:fldChar w:fldCharType="begin"/>
       </w:r>
@@ -19089,6 +20960,7 @@
           <w:i w:val="0"/>
           <w:color w:val="auto"/>
           <w:sz w:val="24"/>
+          <w:lang w:val="en-US"/>
         </w:rPr>
         <w:instrText xml:space="preserve"> SEQ Figura \* ARABIC </w:instrText>
       </w:r>
@@ -19108,6 +20980,7 @@
           <w:noProof/>
           <w:color w:val="auto"/>
           <w:sz w:val="24"/>
+          <w:lang w:val="en-US"/>
         </w:rPr>
         <w:t>28</w:t>
       </w:r>
@@ -19126,12 +20999,41 @@
           <w:i w:val="0"/>
           <w:color w:val="auto"/>
           <w:sz w:val="24"/>
-        </w:rPr>
-        <w:t xml:space="preserve"> - Chaos Engineering Report do Chaos Toolkit - Página 2</w:t>
-      </w:r>
-      <w:bookmarkEnd w:id="76"/>
-    </w:p>
-    <w:p/>
+          <w:lang w:val="en-US"/>
+        </w:rPr>
+        <w:t xml:space="preserve"> - Chaos Engineering Report do Chaos Toolkit - </w:t>
+      </w:r>
+      <w:proofErr w:type="spellStart"/>
+      <w:r>
+        <w:rPr>
+          <w:rFonts w:ascii="Arial" w:hAnsi="Arial" w:cs="Arial"/>
+          <w:i w:val="0"/>
+          <w:color w:val="auto"/>
+          <w:sz w:val="24"/>
+          <w:lang w:val="en-US"/>
+        </w:rPr>
+        <w:t>Página</w:t>
+      </w:r>
+      <w:proofErr w:type="spellEnd"/>
+      <w:r>
+        <w:rPr>
+          <w:rFonts w:ascii="Arial" w:hAnsi="Arial" w:cs="Arial"/>
+          <w:i w:val="0"/>
+          <w:color w:val="auto"/>
+          <w:sz w:val="24"/>
+          <w:lang w:val="en-US"/>
+        </w:rPr>
+        <w:t xml:space="preserve"> 2</w:t>
+      </w:r>
+      <w:bookmarkEnd w:id="77"/>
+    </w:p>
+    <w:p>
+      <w:pPr>
+        <w:rPr>
+          <w:lang w:val="en-US"/>
+        </w:rPr>
+      </w:pPr>
+    </w:p>
     <w:p>
       <w:pPr>
         <w:keepNext/>
@@ -19142,7 +21044,7 @@
           <w:noProof/>
         </w:rPr>
         <w:drawing>
-          <wp:inline distT="0" distB="0" distL="0" distR="0" wp14:anchorId="4BB8AF65" wp14:editId="072D8E09">
+          <wp:inline distT="0" distB="0" distL="0" distR="0" wp14:anchorId="18E09630" wp14:editId="7AEE7724">
             <wp:extent cx="4962525" cy="5197240"/>
             <wp:effectExtent l="19050" t="19050" r="9525" b="22860"/>
             <wp:docPr id="34" name="Imagem 34"/>
@@ -19194,24 +21096,38 @@
           <w:i w:val="0"/>
           <w:color w:val="auto"/>
           <w:sz w:val="24"/>
-        </w:rPr>
-      </w:pPr>
-      <w:bookmarkStart w:id="77" w:name="_Toc25405190"/>
+          <w:lang w:val="en-US"/>
+        </w:rPr>
+      </w:pPr>
+      <w:bookmarkStart w:id="78" w:name="_Toc25405190"/>
+      <w:proofErr w:type="spellStart"/>
       <w:r>
         <w:rPr>
           <w:rFonts w:ascii="Arial" w:hAnsi="Arial" w:cs="Arial"/>
           <w:i w:val="0"/>
           <w:color w:val="auto"/>
           <w:sz w:val="24"/>
-        </w:rPr>
-        <w:t xml:space="preserve">Figura </w:t>
-      </w:r>
+          <w:lang w:val="en-US"/>
+        </w:rPr>
+        <w:t>Figura</w:t>
+      </w:r>
+      <w:proofErr w:type="spellEnd"/>
       <w:r>
         <w:rPr>
           <w:rFonts w:ascii="Arial" w:hAnsi="Arial" w:cs="Arial"/>
           <w:i w:val="0"/>
           <w:color w:val="auto"/>
           <w:sz w:val="24"/>
+          <w:lang w:val="en-US"/>
+        </w:rPr>
+        <w:t xml:space="preserve"> </w:t>
+      </w:r>
+      <w:r>
+        <w:rPr>
+          <w:rFonts w:ascii="Arial" w:hAnsi="Arial" w:cs="Arial"/>
+          <w:i w:val="0"/>
+          <w:color w:val="auto"/>
+          <w:sz w:val="24"/>
         </w:rPr>
         <w:fldChar w:fldCharType="begin"/>
       </w:r>
@@ -19221,6 +21137,7 @@
           <w:i w:val="0"/>
           <w:color w:val="auto"/>
           <w:sz w:val="24"/>
+          <w:lang w:val="en-US"/>
         </w:rPr>
         <w:instrText xml:space="preserve"> SEQ Figura \* ARABIC </w:instrText>
       </w:r>
@@ -19240,6 +21157,7 @@
           <w:noProof/>
           <w:color w:val="auto"/>
           <w:sz w:val="24"/>
+          <w:lang w:val="en-US"/>
         </w:rPr>
         <w:t>29</w:t>
       </w:r>
@@ -19258,10 +21176,33 @@
           <w:i w:val="0"/>
           <w:color w:val="auto"/>
           <w:sz w:val="24"/>
-        </w:rPr>
-        <w:t xml:space="preserve"> - Chaos Engineering Report do Chaos Toolkit - Página 3</w:t>
-      </w:r>
-      <w:bookmarkEnd w:id="77"/>
+          <w:lang w:val="en-US"/>
+        </w:rPr>
+        <w:t xml:space="preserve"> - Chaos Engineering Report do Chaos Toolkit - </w:t>
+      </w:r>
+      <w:proofErr w:type="spellStart"/>
+      <w:r>
+        <w:rPr>
+          <w:rFonts w:ascii="Arial" w:hAnsi="Arial" w:cs="Arial"/>
+          <w:i w:val="0"/>
+          <w:color w:val="auto"/>
+          <w:sz w:val="24"/>
+          <w:lang w:val="en-US"/>
+        </w:rPr>
+        <w:t>Página</w:t>
+      </w:r>
+      <w:proofErr w:type="spellEnd"/>
+      <w:r>
+        <w:rPr>
+          <w:rFonts w:ascii="Arial" w:hAnsi="Arial" w:cs="Arial"/>
+          <w:i w:val="0"/>
+          <w:color w:val="auto"/>
+          <w:sz w:val="24"/>
+          <w:lang w:val="en-US"/>
+        </w:rPr>
+        <w:t xml:space="preserve"> 3</w:t>
+      </w:r>
+      <w:bookmarkEnd w:id="78"/>
     </w:p>
     <w:p>
       <w:pPr>
@@ -19273,7 +21214,7 @@
         </w:rPr>
         <w:lastRenderedPageBreak/>
         <w:drawing>
-          <wp:inline distT="0" distB="0" distL="0" distR="0" wp14:anchorId="79AEA8A9" wp14:editId="3C8960D8">
+          <wp:inline distT="0" distB="0" distL="0" distR="0" wp14:anchorId="295D99C3" wp14:editId="06E0A715">
             <wp:extent cx="5295900" cy="5829300"/>
             <wp:effectExtent l="19050" t="19050" r="19050" b="19050"/>
             <wp:docPr id="35" name="Imagem 35"/>
@@ -19325,24 +21266,38 @@
           <w:i w:val="0"/>
           <w:color w:val="auto"/>
           <w:sz w:val="24"/>
-        </w:rPr>
-      </w:pPr>
-      <w:bookmarkStart w:id="78" w:name="_Toc25405191"/>
+          <w:lang w:val="en-US"/>
+        </w:rPr>
+      </w:pPr>
+      <w:bookmarkStart w:id="79" w:name="_Toc25405191"/>
+      <w:proofErr w:type="spellStart"/>
       <w:r>
         <w:rPr>
           <w:rFonts w:ascii="Arial" w:hAnsi="Arial" w:cs="Arial"/>
           <w:i w:val="0"/>
           <w:color w:val="auto"/>
           <w:sz w:val="24"/>
-        </w:rPr>
-        <w:t xml:space="preserve">Figura </w:t>
-      </w:r>
+          <w:lang w:val="en-US"/>
+        </w:rPr>
+        <w:t>Figura</w:t>
+      </w:r>
+      <w:proofErr w:type="spellEnd"/>
       <w:r>
         <w:rPr>
           <w:rFonts w:ascii="Arial" w:hAnsi="Arial" w:cs="Arial"/>
           <w:i w:val="0"/>
           <w:color w:val="auto"/>
           <w:sz w:val="24"/>
+          <w:lang w:val="en-US"/>
+        </w:rPr>
+        <w:t xml:space="preserve"> </w:t>
+      </w:r>
+      <w:r>
+        <w:rPr>
+          <w:rFonts w:ascii="Arial" w:hAnsi="Arial" w:cs="Arial"/>
+          <w:i w:val="0"/>
+          <w:color w:val="auto"/>
+          <w:sz w:val="24"/>
         </w:rPr>
         <w:fldChar w:fldCharType="begin"/>
       </w:r>
@@ -19352,6 +21307,7 @@
           <w:i w:val="0"/>
           <w:color w:val="auto"/>
           <w:sz w:val="24"/>
+          <w:lang w:val="en-US"/>
         </w:rPr>
         <w:instrText xml:space="preserve"> SEQ Figura \* ARABIC </w:instrText>
       </w:r>
@@ -19371,6 +21327,7 @@
           <w:noProof/>
           <w:color w:val="auto"/>
           <w:sz w:val="24"/>
+          <w:lang w:val="en-US"/>
         </w:rPr>
         <w:t>30</w:t>
       </w:r>
@@ -19389,12 +21346,41 @@
           <w:i w:val="0"/>
           <w:color w:val="auto"/>
           <w:sz w:val="24"/>
-        </w:rPr>
-        <w:t xml:space="preserve"> - Chaos Engineering Report do Chaos Toolkit - Página 4</w:t>
-      </w:r>
-      <w:bookmarkEnd w:id="78"/>
-    </w:p>
-    <w:p/>
+          <w:lang w:val="en-US"/>
+        </w:rPr>
+        <w:t xml:space="preserve"> - Chaos Engineering Report do Chaos Toolkit - </w:t>
+      </w:r>
+      <w:proofErr w:type="spellStart"/>
+      <w:r>
+        <w:rPr>
+          <w:rFonts w:ascii="Arial" w:hAnsi="Arial" w:cs="Arial"/>
+          <w:i w:val="0"/>
+          <w:color w:val="auto"/>
+          <w:sz w:val="24"/>
+          <w:lang w:val="en-US"/>
+        </w:rPr>
+        <w:t>Página</w:t>
+      </w:r>
+      <w:proofErr w:type="spellEnd"/>
+      <w:r>
+        <w:rPr>
+          <w:rFonts w:ascii="Arial" w:hAnsi="Arial" w:cs="Arial"/>
+          <w:i w:val="0"/>
+          <w:color w:val="auto"/>
+          <w:sz w:val="24"/>
+          <w:lang w:val="en-US"/>
+        </w:rPr>
+        <w:t xml:space="preserve"> 4</w:t>
+      </w:r>
+      <w:bookmarkEnd w:id="79"/>
+    </w:p>
+    <w:p>
+      <w:pPr>
+        <w:rPr>
+          <w:lang w:val="en-US"/>
+        </w:rPr>
+      </w:pPr>
+    </w:p>
     <w:p>
       <w:pPr>
         <w:keepNext/>
@@ -19405,7 +21391,7 @@
           <w:noProof/>
         </w:rPr>
         <w:drawing>
-          <wp:inline distT="0" distB="0" distL="0" distR="0" wp14:anchorId="7D550546" wp14:editId="41B84138">
+          <wp:inline distT="0" distB="0" distL="0" distR="0" wp14:anchorId="737690EA" wp14:editId="26A25B5E">
             <wp:extent cx="3560378" cy="1819275"/>
             <wp:effectExtent l="19050" t="19050" r="21590" b="9525"/>
             <wp:docPr id="36" name="Imagem 36"/>
@@ -19457,24 +21443,38 @@
           <w:i w:val="0"/>
           <w:color w:val="auto"/>
           <w:sz w:val="36"/>
-        </w:rPr>
-      </w:pPr>
-      <w:bookmarkStart w:id="79" w:name="_Toc25405192"/>
+          <w:lang w:val="en-US"/>
+        </w:rPr>
+      </w:pPr>
+      <w:bookmarkStart w:id="80" w:name="_Toc25405192"/>
+      <w:proofErr w:type="spellStart"/>
       <w:r>
         <w:rPr>
           <w:rFonts w:ascii="Arial" w:hAnsi="Arial" w:cs="Arial"/>
           <w:i w:val="0"/>
           <w:color w:val="auto"/>
           <w:sz w:val="24"/>
-        </w:rPr>
-        <w:t xml:space="preserve">Figura </w:t>
-      </w:r>
+          <w:lang w:val="en-US"/>
+        </w:rPr>
+        <w:t>Figura</w:t>
+      </w:r>
+      <w:proofErr w:type="spellEnd"/>
       <w:r>
         <w:rPr>
           <w:rFonts w:ascii="Arial" w:hAnsi="Arial" w:cs="Arial"/>
           <w:i w:val="0"/>
           <w:color w:val="auto"/>
           <w:sz w:val="24"/>
+          <w:lang w:val="en-US"/>
+        </w:rPr>
+        <w:t xml:space="preserve"> </w:t>
+      </w:r>
+      <w:r>
+        <w:rPr>
+          <w:rFonts w:ascii="Arial" w:hAnsi="Arial" w:cs="Arial"/>
+          <w:i w:val="0"/>
+          <w:color w:val="auto"/>
+          <w:sz w:val="24"/>
         </w:rPr>
         <w:fldChar w:fldCharType="begin"/>
       </w:r>
@@ -19484,6 +21484,7 @@
           <w:i w:val="0"/>
           <w:color w:val="auto"/>
           <w:sz w:val="24"/>
+          <w:lang w:val="en-US"/>
         </w:rPr>
         <w:instrText xml:space="preserve"> SEQ Figura \* ARABIC </w:instrText>
       </w:r>
@@ -19503,6 +21504,7 @@
           <w:noProof/>
           <w:color w:val="auto"/>
           <w:sz w:val="24"/>
+          <w:lang w:val="en-US"/>
         </w:rPr>
         <w:t>31</w:t>
       </w:r>
@@ -19521,10 +21523,33 @@
           <w:i w:val="0"/>
           <w:color w:val="auto"/>
           <w:sz w:val="24"/>
-        </w:rPr>
-        <w:t xml:space="preserve"> - Chaos Engineering Report do Chaos Toolkit - Página 5</w:t>
-      </w:r>
-      <w:bookmarkEnd w:id="79"/>
+          <w:lang w:val="en-US"/>
+        </w:rPr>
+        <w:t xml:space="preserve"> - Chaos Engineering Report do Chaos Toolkit - </w:t>
+      </w:r>
+      <w:proofErr w:type="spellStart"/>
+      <w:r>
+        <w:rPr>
+          <w:rFonts w:ascii="Arial" w:hAnsi="Arial" w:cs="Arial"/>
+          <w:i w:val="0"/>
+          <w:color w:val="auto"/>
+          <w:sz w:val="24"/>
+          <w:lang w:val="en-US"/>
+        </w:rPr>
+        <w:t>Página</w:t>
+      </w:r>
+      <w:proofErr w:type="spellEnd"/>
+      <w:r>
+        <w:rPr>
+          <w:rFonts w:ascii="Arial" w:hAnsi="Arial" w:cs="Arial"/>
+          <w:i w:val="0"/>
+          <w:color w:val="auto"/>
+          <w:sz w:val="24"/>
+          <w:lang w:val="en-US"/>
+        </w:rPr>
+        <w:t xml:space="preserve"> 5</w:t>
+      </w:r>
+      <w:bookmarkEnd w:id="80"/>
     </w:p>
     <w:p>
       <w:pPr>
@@ -19535,7 +21560,7 @@
           <w:sz w:val="28"/>
         </w:rPr>
       </w:pPr>
-      <w:bookmarkStart w:id="80" w:name="_Toc25405129"/>
+      <w:bookmarkStart w:id="81" w:name="_Toc25405129"/>
       <w:r>
         <w:rPr>
           <w:rFonts w:ascii="Arial" w:hAnsi="Arial" w:cs="Arial"/>
@@ -19551,7 +21576,7 @@
         </w:rPr>
         <w:t xml:space="preserve"> – Tecnologias Utilizadas</w:t>
       </w:r>
-      <w:bookmarkEnd w:id="80"/>
+      <w:bookmarkEnd w:id="81"/>
     </w:p>
     <w:p>
       <w:pPr>
@@ -19614,7 +21639,7 @@
           <w:rFonts w:ascii="Arial" w:hAnsi="Arial" w:cs="Arial"/>
         </w:rPr>
       </w:pPr>
-      <w:bookmarkStart w:id="81" w:name="_Toc25405130"/>
+      <w:bookmarkStart w:id="82" w:name="_Toc25405130"/>
       <w:r>
         <w:rPr>
           <w:rFonts w:ascii="Arial" w:hAnsi="Arial" w:cs="Arial"/>
@@ -19669,7 +21694,7 @@
         </w:rPr>
         <w:t>oolkit</w:t>
       </w:r>
-      <w:bookmarkEnd w:id="81"/>
+      <w:bookmarkEnd w:id="82"/>
     </w:p>
     <w:p>
       <w:pPr>
@@ -19812,8 +21837,6 @@
           <w:rFonts w:ascii="Arial" w:hAnsi="Arial" w:cs="Arial"/>
         </w:rPr>
       </w:pPr>
-      <w:bookmarkStart w:id="82" w:name="_GoBack"/>
-      <w:bookmarkEnd w:id="82"/>
     </w:p>
     <w:p>
       <w:pPr>
@@ -19825,7 +21848,7 @@
           <w:noProof/>
         </w:rPr>
         <w:drawing>
-          <wp:inline distT="0" distB="0" distL="0" distR="0" wp14:anchorId="0A3ACEFF" wp14:editId="0D23CEE0">
+          <wp:inline distT="0" distB="0" distL="0" distR="0" wp14:anchorId="3D97F074" wp14:editId="08F05AAD">
             <wp:extent cx="5760720" cy="2982686"/>
             <wp:effectExtent l="19050" t="19050" r="11430" b="27305"/>
             <wp:docPr id="1" name="Imagem 1"/>
@@ -19979,10 +22002,23 @@
           <w:sz w:val="24"/>
           <w:szCs w:val="24"/>
         </w:rPr>
-        <w:t xml:space="preserve"> - Arquitetura do Chaos Tookit</w:t>
+        <w:t xml:space="preserve"> - Arquitetura do Chaos </w:t>
+      </w:r>
+      <w:proofErr w:type="spellStart"/>
+      <w:r>
+        <w:rPr>
+          <w:rFonts w:ascii="Arial" w:hAnsi="Arial" w:cs="Arial"/>
+          <w:b/>
+          <w:i w:val="0"/>
+          <w:color w:val="auto"/>
+          <w:sz w:val="24"/>
+          <w:szCs w:val="24"/>
+        </w:rPr>
+        <w:t>Tookit</w:t>
       </w:r>
       <w:bookmarkEnd w:id="83"/>
       <w:bookmarkEnd w:id="84"/>
+      <w:proofErr w:type="spellEnd"/>
     </w:p>
     <w:p>
       <w:pPr>
@@ -19995,8 +22031,16 @@
         <w:rPr>
           <w:rFonts w:ascii="Arial" w:hAnsi="Arial" w:cs="Arial"/>
         </w:rPr>
-        <w:t>Fonte: Documentação do Chaos Tookit</w:t>
-      </w:r>
+        <w:t xml:space="preserve">Fonte: Documentação do Chaos </w:t>
+      </w:r>
+      <w:proofErr w:type="spellStart"/>
+      <w:r>
+        <w:rPr>
+          <w:rFonts w:ascii="Arial" w:hAnsi="Arial" w:cs="Arial"/>
+        </w:rPr>
+        <w:t>Tookit</w:t>
+      </w:r>
+      <w:proofErr w:type="spellEnd"/>
     </w:p>
     <w:p>
       <w:pPr>
@@ -20095,35 +22139,30 @@
         <w:ind w:left="0" w:firstLine="0"/>
         <w:rPr>
           <w:rFonts w:ascii="Arial" w:hAnsi="Arial" w:cs="Arial"/>
-          <w:lang w:val="en-US"/>
         </w:rPr>
       </w:pPr>
       <w:bookmarkStart w:id="85" w:name="_Toc25405131"/>
       <w:r>
         <w:rPr>
           <w:rFonts w:ascii="Arial" w:hAnsi="Arial" w:cs="Arial"/>
-          <w:lang w:val="en-US"/>
         </w:rPr>
         <w:t>3.</w:t>
       </w:r>
       <w:r>
         <w:rPr>
           <w:rFonts w:ascii="Arial" w:hAnsi="Arial" w:cs="Arial"/>
-          <w:lang w:val="en-US"/>
         </w:rPr>
         <w:t>4</w:t>
       </w:r>
       <w:r>
         <w:rPr>
           <w:rFonts w:ascii="Arial" w:hAnsi="Arial" w:cs="Arial"/>
-          <w:lang w:val="en-US"/>
         </w:rPr>
         <w:t>.</w:t>
       </w:r>
       <w:r>
         <w:rPr>
           <w:rFonts w:ascii="Arial" w:hAnsi="Arial" w:cs="Arial"/>
-          <w:lang w:val="en-US"/>
         </w:rPr>
         <w:t xml:space="preserve">2 </w:t>
       </w:r>
@@ -20136,14 +22175,12 @@
       <w:r>
         <w:rPr>
           <w:rFonts w:ascii="Arial" w:hAnsi="Arial" w:cs="Arial"/>
-          <w:lang w:val="en-US"/>
         </w:rPr>
         <w:t xml:space="preserve"> </w:t>
       </w:r>
       <w:r>
         <w:rPr>
           <w:rFonts w:ascii="Arial" w:hAnsi="Arial" w:cs="Arial"/>
-          <w:lang w:val="en-US"/>
         </w:rPr>
         <w:t>Gremlin</w:t>
       </w:r>
@@ -20245,12 +22282,14 @@
         </w:rPr>
         <w:t xml:space="preserve"> </w:t>
       </w:r>
+      <w:proofErr w:type="spellStart"/>
       <w:r>
         <w:rPr>
           <w:rFonts w:ascii="Arial" w:hAnsi="Arial" w:cs="Arial"/>
         </w:rPr>
         <w:t>FaaS</w:t>
       </w:r>
+      <w:proofErr w:type="spellEnd"/>
       <w:r>
         <w:rPr>
           <w:rFonts w:ascii="Arial" w:hAnsi="Arial" w:cs="Arial"/>
@@ -20358,7 +22397,35 @@
         <w:rPr>
           <w:rFonts w:ascii="Arial" w:hAnsi="Arial" w:cs="Arial"/>
         </w:rPr>
-        <w:t xml:space="preserve"> categorias “Resource”, “State” e “Network”</w:t>
+        <w:t xml:space="preserve"> categorias “</w:t>
+      </w:r>
+      <w:proofErr w:type="spellStart"/>
+      <w:r>
+        <w:rPr>
+          <w:rFonts w:ascii="Arial" w:hAnsi="Arial" w:cs="Arial"/>
+        </w:rPr>
+        <w:t>Resource</w:t>
+      </w:r>
+      <w:proofErr w:type="spellEnd"/>
+      <w:r>
+        <w:rPr>
+          <w:rFonts w:ascii="Arial" w:hAnsi="Arial" w:cs="Arial"/>
+        </w:rPr>
+        <w:t>”, “</w:t>
+      </w:r>
+      <w:proofErr w:type="spellStart"/>
+      <w:r>
+        <w:rPr>
+          <w:rFonts w:ascii="Arial" w:hAnsi="Arial" w:cs="Arial"/>
+        </w:rPr>
+        <w:t>State</w:t>
+      </w:r>
+      <w:proofErr w:type="spellEnd"/>
+      <w:r>
+        <w:rPr>
+          <w:rFonts w:ascii="Arial" w:hAnsi="Arial" w:cs="Arial"/>
+        </w:rPr>
+        <w:t>” e “Network”</w:t>
       </w:r>
       <w:r>
         <w:rPr>
@@ -20382,7 +22449,35 @@
         <w:rPr>
           <w:rFonts w:ascii="Arial" w:hAnsi="Arial" w:cs="Arial"/>
         </w:rPr>
-        <w:t xml:space="preserve">dois ataques: CPU na categoria “Resource” e “Shutdown” na categoria “State”. Escolhendo o Gremlin como ferramenta deste trabalho </w:t>
+        <w:t>dois ataques: CPU na categoria “</w:t>
+      </w:r>
+      <w:proofErr w:type="spellStart"/>
+      <w:r>
+        <w:rPr>
+          <w:rFonts w:ascii="Arial" w:hAnsi="Arial" w:cs="Arial"/>
+        </w:rPr>
+        <w:t>Resource</w:t>
+      </w:r>
+      <w:proofErr w:type="spellEnd"/>
+      <w:r>
+        <w:rPr>
+          <w:rFonts w:ascii="Arial" w:hAnsi="Arial" w:cs="Arial"/>
+        </w:rPr>
+        <w:t>” e “Shutdown” na categoria “</w:t>
+      </w:r>
+      <w:proofErr w:type="spellStart"/>
+      <w:r>
+        <w:rPr>
+          <w:rFonts w:ascii="Arial" w:hAnsi="Arial" w:cs="Arial"/>
+        </w:rPr>
+        <w:t>State</w:t>
+      </w:r>
+      <w:proofErr w:type="spellEnd"/>
+      <w:r>
+        <w:rPr>
+          <w:rFonts w:ascii="Arial" w:hAnsi="Arial" w:cs="Arial"/>
+        </w:rPr>
+        <w:t xml:space="preserve">”. Escolhendo o Gremlin como ferramenta deste trabalho </w:t>
       </w:r>
       <w:r>
         <w:rPr>
@@ -20394,7 +22489,21 @@
         <w:rPr>
           <w:rFonts w:ascii="Arial" w:hAnsi="Arial" w:cs="Arial"/>
         </w:rPr>
-        <w:t xml:space="preserve"> executar experimentos de aumento do consumo de CPU do servidor assim como desligá-lo programadamente com alguns passos de configuração.</w:t>
+        <w:t xml:space="preserve"> executar experimentos de aumento do consumo de CPU do servidor assim como desligá-lo </w:t>
+      </w:r>
+      <w:proofErr w:type="spellStart"/>
+      <w:r>
+        <w:rPr>
+          <w:rFonts w:ascii="Arial" w:hAnsi="Arial" w:cs="Arial"/>
+        </w:rPr>
+        <w:t>programadamente</w:t>
+      </w:r>
+      <w:proofErr w:type="spellEnd"/>
+      <w:r>
+        <w:rPr>
+          <w:rFonts w:ascii="Arial" w:hAnsi="Arial" w:cs="Arial"/>
+        </w:rPr>
+        <w:t xml:space="preserve"> com alguns passos de configuração.</w:t>
       </w:r>
     </w:p>
     <w:p>
@@ -20410,42 +22519,36 @@
         <w:ind w:left="0" w:firstLine="0"/>
         <w:rPr>
           <w:rFonts w:ascii="Arial" w:hAnsi="Arial" w:cs="Arial"/>
-          <w:lang w:val="en-US"/>
         </w:rPr>
       </w:pPr>
       <w:bookmarkStart w:id="86" w:name="_Toc25405132"/>
       <w:r>
         <w:rPr>
           <w:rFonts w:ascii="Arial" w:hAnsi="Arial" w:cs="Arial"/>
-          <w:lang w:val="en-US"/>
         </w:rPr>
         <w:t>3.</w:t>
       </w:r>
       <w:r>
         <w:rPr>
           <w:rFonts w:ascii="Arial" w:hAnsi="Arial" w:cs="Arial"/>
-          <w:lang w:val="en-US"/>
         </w:rPr>
         <w:t>4</w:t>
       </w:r>
       <w:r>
         <w:rPr>
           <w:rFonts w:ascii="Arial" w:hAnsi="Arial" w:cs="Arial"/>
-          <w:lang w:val="en-US"/>
         </w:rPr>
         <w:t>.</w:t>
       </w:r>
       <w:r>
         <w:rPr>
           <w:rFonts w:ascii="Arial" w:hAnsi="Arial" w:cs="Arial"/>
-          <w:lang w:val="en-US"/>
         </w:rPr>
         <w:t>3</w:t>
       </w:r>
       <w:r>
         <w:rPr>
           <w:rFonts w:ascii="Arial" w:hAnsi="Arial" w:cs="Arial"/>
-          <w:lang w:val="en-US"/>
         </w:rPr>
         <w:t xml:space="preserve"> </w:t>
       </w:r>
@@ -20458,14 +22561,12 @@
       <w:r>
         <w:rPr>
           <w:rFonts w:ascii="Arial" w:hAnsi="Arial" w:cs="Arial"/>
-          <w:lang w:val="en-US"/>
         </w:rPr>
         <w:t xml:space="preserve"> HTML</w:t>
       </w:r>
       <w:r>
         <w:rPr>
           <w:rFonts w:ascii="Arial" w:hAnsi="Arial" w:cs="Arial"/>
-          <w:lang w:val="en-US"/>
         </w:rPr>
         <w:t>5</w:t>
       </w:r>
@@ -20480,7 +22581,6 @@
       <w:r>
         <w:rPr>
           <w:rFonts w:ascii="Arial" w:hAnsi="Arial" w:cs="Arial"/>
-          <w:lang w:val="en-US"/>
         </w:rPr>
         <w:tab/>
         <w:t xml:space="preserve">HTML é </w:t>
@@ -20491,11 +22591,33 @@
         </w:rPr>
         <w:t xml:space="preserve">sigla para </w:t>
       </w:r>
-      <w:r>
-        <w:rPr>
-          <w:rFonts w:ascii="Arial" w:hAnsi="Arial" w:cs="Arial"/>
-        </w:rPr>
-        <w:t>HyperText Markup Language, que significa Linguagem de Marcação de Hipertexto</w:t>
+      <w:proofErr w:type="spellStart"/>
+      <w:r>
+        <w:rPr>
+          <w:rFonts w:ascii="Arial" w:hAnsi="Arial" w:cs="Arial"/>
+        </w:rPr>
+        <w:t>HyperText</w:t>
+      </w:r>
+      <w:proofErr w:type="spellEnd"/>
+      <w:r>
+        <w:rPr>
+          <w:rFonts w:ascii="Arial" w:hAnsi="Arial" w:cs="Arial"/>
+        </w:rPr>
+        <w:t xml:space="preserve"> Markup </w:t>
+      </w:r>
+      <w:proofErr w:type="spellStart"/>
+      <w:r>
+        <w:rPr>
+          <w:rFonts w:ascii="Arial" w:hAnsi="Arial" w:cs="Arial"/>
+        </w:rPr>
+        <w:t>Language</w:t>
+      </w:r>
+      <w:proofErr w:type="spellEnd"/>
+      <w:r>
+        <w:rPr>
+          <w:rFonts w:ascii="Arial" w:hAnsi="Arial" w:cs="Arial"/>
+        </w:rPr>
+        <w:t>, que significa Linguagem de Marcação de Hipertexto</w:t>
       </w:r>
       <w:r>
         <w:rPr>
@@ -20748,42 +22870,36 @@
         <w:ind w:left="0" w:firstLine="0"/>
         <w:rPr>
           <w:rFonts w:ascii="Arial" w:hAnsi="Arial" w:cs="Arial"/>
-          <w:lang w:val="en-US"/>
         </w:rPr>
       </w:pPr>
       <w:bookmarkStart w:id="87" w:name="_Toc25405133"/>
       <w:r>
         <w:rPr>
           <w:rFonts w:ascii="Arial" w:hAnsi="Arial" w:cs="Arial"/>
-          <w:lang w:val="en-US"/>
         </w:rPr>
         <w:t>3.</w:t>
       </w:r>
       <w:r>
         <w:rPr>
           <w:rFonts w:ascii="Arial" w:hAnsi="Arial" w:cs="Arial"/>
-          <w:lang w:val="en-US"/>
         </w:rPr>
         <w:t>4</w:t>
       </w:r>
       <w:r>
         <w:rPr>
           <w:rFonts w:ascii="Arial" w:hAnsi="Arial" w:cs="Arial"/>
-          <w:lang w:val="en-US"/>
         </w:rPr>
         <w:t>.</w:t>
       </w:r>
       <w:r>
         <w:rPr>
           <w:rFonts w:ascii="Arial" w:hAnsi="Arial" w:cs="Arial"/>
-          <w:lang w:val="en-US"/>
         </w:rPr>
         <w:t>4</w:t>
       </w:r>
       <w:r>
         <w:rPr>
           <w:rFonts w:ascii="Arial" w:hAnsi="Arial" w:cs="Arial"/>
-          <w:lang w:val="en-US"/>
         </w:rPr>
         <w:t xml:space="preserve"> </w:t>
       </w:r>
@@ -20796,14 +22912,12 @@
       <w:r>
         <w:rPr>
           <w:rFonts w:ascii="Arial" w:hAnsi="Arial" w:cs="Arial"/>
-          <w:lang w:val="en-US"/>
         </w:rPr>
         <w:t xml:space="preserve"> CSS</w:t>
       </w:r>
       <w:r>
         <w:rPr>
           <w:rFonts w:ascii="Arial" w:hAnsi="Arial" w:cs="Arial"/>
-          <w:lang w:val="en-US"/>
         </w:rPr>
         <w:t>3</w:t>
       </w:r>
@@ -20816,24 +22930,13 @@
         </w:rPr>
       </w:pPr>
       <w:r>
-        <w:rPr>
-          <w:lang w:val="en-US"/>
-        </w:rPr>
         <w:tab/>
       </w:r>
       <w:r>
         <w:rPr>
           <w:rFonts w:ascii="Arial" w:hAnsi="Arial" w:cs="Arial"/>
-          <w:lang w:val="en-US"/>
-        </w:rPr>
-        <w:t>CSS</w:t>
-      </w:r>
-      <w:r>
-        <w:rPr>
-          <w:rFonts w:ascii="Arial" w:hAnsi="Arial" w:cs="Arial"/>
-          <w:lang w:val="en-US"/>
-        </w:rPr>
-        <w:t xml:space="preserve"> é uma </w:t>
+        </w:rPr>
+        <w:t xml:space="preserve">CSS é uma </w:t>
       </w:r>
       <w:r>
         <w:rPr>
@@ -20841,12 +22944,42 @@
         </w:rPr>
         <w:t xml:space="preserve">sigla para </w:t>
       </w:r>
-      <w:r>
-        <w:rPr>
-          <w:rFonts w:ascii="Arial" w:hAnsi="Arial" w:cs="Arial"/>
-        </w:rPr>
-        <w:t>Cascading Style Sheets</w:t>
-      </w:r>
+      <w:proofErr w:type="spellStart"/>
+      <w:r>
+        <w:rPr>
+          <w:rFonts w:ascii="Arial" w:hAnsi="Arial" w:cs="Arial"/>
+        </w:rPr>
+        <w:t>Cascading</w:t>
+      </w:r>
+      <w:proofErr w:type="spellEnd"/>
+      <w:r>
+        <w:rPr>
+          <w:rFonts w:ascii="Arial" w:hAnsi="Arial" w:cs="Arial"/>
+        </w:rPr>
+        <w:t xml:space="preserve"> </w:t>
+      </w:r>
+      <w:proofErr w:type="spellStart"/>
+      <w:r>
+        <w:rPr>
+          <w:rFonts w:ascii="Arial" w:hAnsi="Arial" w:cs="Arial"/>
+        </w:rPr>
+        <w:t>Style</w:t>
+      </w:r>
+      <w:proofErr w:type="spellEnd"/>
+      <w:r>
+        <w:rPr>
+          <w:rFonts w:ascii="Arial" w:hAnsi="Arial" w:cs="Arial"/>
+        </w:rPr>
+        <w:t xml:space="preserve"> </w:t>
+      </w:r>
+      <w:proofErr w:type="spellStart"/>
+      <w:r>
+        <w:rPr>
+          <w:rFonts w:ascii="Arial" w:hAnsi="Arial" w:cs="Arial"/>
+        </w:rPr>
+        <w:t>Sheets</w:t>
+      </w:r>
+      <w:proofErr w:type="spellEnd"/>
       <w:r>
         <w:rPr>
           <w:rFonts w:ascii="Arial" w:hAnsi="Arial" w:cs="Arial"/>
@@ -20903,6 +23036,7 @@
         </w:rPr>
         <w:t xml:space="preserve"> maneiras: usando uma </w:t>
       </w:r>
+      <w:proofErr w:type="spellStart"/>
       <w:r>
         <w:rPr>
           <w:rFonts w:ascii="Arial" w:hAnsi="Arial" w:cs="Arial"/>
@@ -20910,6 +23044,7 @@
         </w:rPr>
         <w:t>tag</w:t>
       </w:r>
+      <w:proofErr w:type="spellEnd"/>
       <w:r>
         <w:rPr>
           <w:rFonts w:ascii="Arial" w:hAnsi="Arial" w:cs="Arial"/>
@@ -20936,6 +23071,7 @@
         </w:rPr>
         <w:t xml:space="preserve">no documento inteiro, usando uma propriedade de estilo para cada </w:t>
       </w:r>
+      <w:proofErr w:type="spellStart"/>
       <w:r>
         <w:rPr>
           <w:rFonts w:ascii="Arial" w:hAnsi="Arial" w:cs="Arial"/>
@@ -20943,6 +23079,7 @@
         </w:rPr>
         <w:t>tag</w:t>
       </w:r>
+      <w:proofErr w:type="spellEnd"/>
       <w:r>
         <w:rPr>
           <w:rFonts w:ascii="Arial" w:hAnsi="Arial" w:cs="Arial"/>
@@ -20979,8 +23116,17 @@
           <w:rFonts w:ascii="Arial" w:hAnsi="Arial" w:cs="Arial"/>
           <w:i/>
         </w:rPr>
-        <w:t>.css</w:t>
-      </w:r>
+        <w:t>.</w:t>
+      </w:r>
+      <w:proofErr w:type="spellStart"/>
+      <w:r>
+        <w:rPr>
+          <w:rFonts w:ascii="Arial" w:hAnsi="Arial" w:cs="Arial"/>
+          <w:i/>
+        </w:rPr>
+        <w:t>css</w:t>
+      </w:r>
+      <w:proofErr w:type="spellEnd"/>
       <w:r>
         <w:rPr>
           <w:rFonts w:ascii="Arial" w:hAnsi="Arial" w:cs="Arial"/>
@@ -21095,13 +23241,35 @@
         <w:rPr>
           <w:rFonts w:ascii="Arial" w:hAnsi="Arial" w:cs="Arial"/>
         </w:rPr>
-        <w:t xml:space="preserve"> utilizar CSS3 que é a versão mais atual da ferramenta junto com o framework do Twitter chamado Bootstrap</w:t>
-      </w:r>
-      <w:r>
-        <w:rPr>
-          <w:rFonts w:ascii="Arial" w:hAnsi="Arial" w:cs="Arial"/>
-        </w:rPr>
-        <w:t xml:space="preserve">, que é um conjunto de estilos previamente definidos e configurados onde podemos ter acesso usando sua documentação na internet. Optamos por utilizar CSS3 com Bootstrap pelo fato de ser uma biblioteca muito utilizada em muitos sites renomados </w:t>
+        <w:t xml:space="preserve"> utilizar CSS3 que é a versão mais atual da ferramenta junto com o framework do Twitter chamado </w:t>
+      </w:r>
+      <w:proofErr w:type="spellStart"/>
+      <w:r>
+        <w:rPr>
+          <w:rFonts w:ascii="Arial" w:hAnsi="Arial" w:cs="Arial"/>
+        </w:rPr>
+        <w:t>Bootstrap</w:t>
+      </w:r>
+      <w:proofErr w:type="spellEnd"/>
+      <w:r>
+        <w:rPr>
+          <w:rFonts w:ascii="Arial" w:hAnsi="Arial" w:cs="Arial"/>
+        </w:rPr>
+        <w:t xml:space="preserve">, que é um conjunto de estilos previamente definidos e configurados onde podemos ter acesso usando sua documentação na internet. Optamos por utilizar CSS3 com </w:t>
+      </w:r>
+      <w:proofErr w:type="spellStart"/>
+      <w:r>
+        <w:rPr>
+          <w:rFonts w:ascii="Arial" w:hAnsi="Arial" w:cs="Arial"/>
+        </w:rPr>
+        <w:t>Bootstrap</w:t>
+      </w:r>
+      <w:proofErr w:type="spellEnd"/>
+      <w:r>
+        <w:rPr>
+          <w:rFonts w:ascii="Arial" w:hAnsi="Arial" w:cs="Arial"/>
+        </w:rPr>
+        <w:t xml:space="preserve"> pelo fato de ser uma biblioteca muito utilizada em muitos sites renomados </w:t>
       </w:r>
       <w:r>
         <w:rPr>
@@ -21135,42 +23303,36 @@
         <w:ind w:left="0" w:firstLine="0"/>
         <w:rPr>
           <w:rFonts w:ascii="Arial" w:hAnsi="Arial" w:cs="Arial"/>
-          <w:lang w:val="en-US"/>
         </w:rPr>
       </w:pPr>
       <w:bookmarkStart w:id="88" w:name="_Toc25405134"/>
       <w:r>
         <w:rPr>
           <w:rFonts w:ascii="Arial" w:hAnsi="Arial" w:cs="Arial"/>
-          <w:lang w:val="en-US"/>
         </w:rPr>
         <w:t>3.</w:t>
       </w:r>
       <w:r>
         <w:rPr>
           <w:rFonts w:ascii="Arial" w:hAnsi="Arial" w:cs="Arial"/>
-          <w:lang w:val="en-US"/>
         </w:rPr>
         <w:t>4</w:t>
       </w:r>
       <w:r>
         <w:rPr>
           <w:rFonts w:ascii="Arial" w:hAnsi="Arial" w:cs="Arial"/>
-          <w:lang w:val="en-US"/>
         </w:rPr>
         <w:t>.</w:t>
       </w:r>
       <w:r>
         <w:rPr>
           <w:rFonts w:ascii="Arial" w:hAnsi="Arial" w:cs="Arial"/>
-          <w:lang w:val="en-US"/>
         </w:rPr>
         <w:t>5</w:t>
       </w:r>
       <w:r>
         <w:rPr>
           <w:rFonts w:ascii="Arial" w:hAnsi="Arial" w:cs="Arial"/>
-          <w:lang w:val="en-US"/>
         </w:rPr>
         <w:t xml:space="preserve"> </w:t>
       </w:r>
@@ -21183,7 +23345,6 @@
       <w:r>
         <w:rPr>
           <w:rFonts w:ascii="Arial" w:hAnsi="Arial" w:cs="Arial"/>
-          <w:lang w:val="en-US"/>
         </w:rPr>
         <w:t xml:space="preserve"> JavaScript</w:t>
       </w:r>
@@ -21239,17 +23400,39 @@
         <w:lastRenderedPageBreak/>
         <w:t xml:space="preserve">últimos anos vem sendo </w:t>
       </w:r>
-      <w:r>
-        <w:rPr>
-          <w:rFonts w:ascii="Arial" w:hAnsi="Arial" w:cs="Arial"/>
-        </w:rPr>
-        <w:t xml:space="preserve">resignificado desde o surgimento do Node.js, um </w:t>
-      </w:r>
-      <w:r>
-        <w:rPr>
-          <w:rFonts w:ascii="Arial" w:hAnsi="Arial" w:cs="Arial"/>
-        </w:rPr>
-        <w:t>interpretador javascript para o lado do servidor.</w:t>
+      <w:proofErr w:type="spellStart"/>
+      <w:r>
+        <w:rPr>
+          <w:rFonts w:ascii="Arial" w:hAnsi="Arial" w:cs="Arial"/>
+        </w:rPr>
+        <w:t>resignificado</w:t>
+      </w:r>
+      <w:proofErr w:type="spellEnd"/>
+      <w:r>
+        <w:rPr>
+          <w:rFonts w:ascii="Arial" w:hAnsi="Arial" w:cs="Arial"/>
+        </w:rPr>
+        <w:t xml:space="preserve"> desde o surgimento do Node.js, um </w:t>
+      </w:r>
+      <w:r>
+        <w:rPr>
+          <w:rFonts w:ascii="Arial" w:hAnsi="Arial" w:cs="Arial"/>
+        </w:rPr>
+        <w:t xml:space="preserve">interpretador </w:t>
+      </w:r>
+      <w:proofErr w:type="spellStart"/>
+      <w:r>
+        <w:rPr>
+          <w:rFonts w:ascii="Arial" w:hAnsi="Arial" w:cs="Arial"/>
+        </w:rPr>
+        <w:t>javascript</w:t>
+      </w:r>
+      <w:proofErr w:type="spellEnd"/>
+      <w:r>
+        <w:rPr>
+          <w:rFonts w:ascii="Arial" w:hAnsi="Arial" w:cs="Arial"/>
+        </w:rPr>
+        <w:t xml:space="preserve"> para o lado do servidor.</w:t>
       </w:r>
     </w:p>
     <w:p>
@@ -21269,7 +23452,21 @@
         <w:rPr>
           <w:rFonts w:ascii="Arial" w:hAnsi="Arial" w:cs="Arial"/>
         </w:rPr>
-        <w:t xml:space="preserve"> uma linguagem multi-paradigma </w:t>
+        <w:t xml:space="preserve"> uma linguagem </w:t>
+      </w:r>
+      <w:proofErr w:type="spellStart"/>
+      <w:r>
+        <w:rPr>
+          <w:rFonts w:ascii="Arial" w:hAnsi="Arial" w:cs="Arial"/>
+        </w:rPr>
+        <w:t>multi-paradigma</w:t>
+      </w:r>
+      <w:proofErr w:type="spellEnd"/>
+      <w:r>
+        <w:rPr>
+          <w:rFonts w:ascii="Arial" w:hAnsi="Arial" w:cs="Arial"/>
+        </w:rPr>
+        <w:t xml:space="preserve"> </w:t>
       </w:r>
       <w:r>
         <w:rPr>
@@ -21406,42 +23603,36 @@
         <w:ind w:left="0" w:firstLine="0"/>
         <w:rPr>
           <w:rFonts w:ascii="Arial" w:hAnsi="Arial" w:cs="Arial"/>
-          <w:lang w:val="en-US"/>
         </w:rPr>
       </w:pPr>
       <w:bookmarkStart w:id="89" w:name="_Toc25405135"/>
       <w:r>
         <w:rPr>
           <w:rFonts w:ascii="Arial" w:hAnsi="Arial" w:cs="Arial"/>
-          <w:lang w:val="en-US"/>
         </w:rPr>
         <w:t>3.</w:t>
       </w:r>
       <w:r>
         <w:rPr>
           <w:rFonts w:ascii="Arial" w:hAnsi="Arial" w:cs="Arial"/>
-          <w:lang w:val="en-US"/>
         </w:rPr>
         <w:t>4</w:t>
       </w:r>
       <w:r>
         <w:rPr>
           <w:rFonts w:ascii="Arial" w:hAnsi="Arial" w:cs="Arial"/>
-          <w:lang w:val="en-US"/>
         </w:rPr>
         <w:t>.</w:t>
       </w:r>
       <w:r>
         <w:rPr>
           <w:rFonts w:ascii="Arial" w:hAnsi="Arial" w:cs="Arial"/>
-          <w:lang w:val="en-US"/>
         </w:rPr>
         <w:t>6</w:t>
       </w:r>
       <w:r>
         <w:rPr>
           <w:rFonts w:ascii="Arial" w:hAnsi="Arial" w:cs="Arial"/>
-          <w:lang w:val="en-US"/>
         </w:rPr>
         <w:t xml:space="preserve"> </w:t>
       </w:r>
@@ -21454,7 +23645,6 @@
       <w:r>
         <w:rPr>
           <w:rFonts w:ascii="Arial" w:hAnsi="Arial" w:cs="Arial"/>
-          <w:lang w:val="en-US"/>
         </w:rPr>
         <w:t xml:space="preserve"> Node.js</w:t>
       </w:r>
@@ -21467,9 +23657,6 @@
         </w:rPr>
       </w:pPr>
       <w:r>
-        <w:rPr>
-          <w:lang w:val="en-US"/>
-        </w:rPr>
         <w:tab/>
       </w:r>
       <w:r>
@@ -21591,8 +23778,17 @@
           <w:rFonts w:ascii="Arial" w:hAnsi="Arial" w:cs="Arial"/>
           <w:i/>
         </w:rPr>
-        <w:t>open-source</w:t>
-      </w:r>
+        <w:t>open-</w:t>
+      </w:r>
+      <w:proofErr w:type="spellStart"/>
+      <w:r>
+        <w:rPr>
+          <w:rFonts w:ascii="Arial" w:hAnsi="Arial" w:cs="Arial"/>
+          <w:i/>
+        </w:rPr>
+        <w:t>source</w:t>
+      </w:r>
+      <w:proofErr w:type="spellEnd"/>
       <w:r>
         <w:rPr>
           <w:rFonts w:ascii="Arial" w:hAnsi="Arial" w:cs="Arial"/>
@@ -21748,7 +23944,21 @@
         <w:rPr>
           <w:rFonts w:ascii="Arial" w:hAnsi="Arial" w:cs="Arial"/>
         </w:rPr>
-        <w:t xml:space="preserve"> um servidor e, como a lógica desta API é algo simples, ou seja, somente um CRUD de termos úteis com ID, título e descrição, foi escolhido o Node.js, junto com a biblioteca Express e o banco de dados não relacional MongoDB para construção.</w:t>
+        <w:t xml:space="preserve"> um servidor e, como a lógica desta API é algo simples, ou seja, somente um CRUD de termos úteis com ID, título e descrição, foi escolhido o Node.js, junto com a biblioteca Express e o banco de dados não relacional </w:t>
+      </w:r>
+      <w:proofErr w:type="spellStart"/>
+      <w:r>
+        <w:rPr>
+          <w:rFonts w:ascii="Arial" w:hAnsi="Arial" w:cs="Arial"/>
+        </w:rPr>
+        <w:t>MongoDB</w:t>
+      </w:r>
+      <w:proofErr w:type="spellEnd"/>
+      <w:r>
+        <w:rPr>
+          <w:rFonts w:ascii="Arial" w:hAnsi="Arial" w:cs="Arial"/>
+        </w:rPr>
+        <w:t xml:space="preserve"> para construção.</w:t>
       </w:r>
     </w:p>
     <w:p>
@@ -21764,42 +23974,36 @@
         <w:ind w:left="0" w:firstLine="0"/>
         <w:rPr>
           <w:rFonts w:ascii="Arial" w:hAnsi="Arial" w:cs="Arial"/>
-          <w:lang w:val="en-US"/>
         </w:rPr>
       </w:pPr>
       <w:bookmarkStart w:id="90" w:name="_Toc25405136"/>
       <w:r>
         <w:rPr>
           <w:rFonts w:ascii="Arial" w:hAnsi="Arial" w:cs="Arial"/>
-          <w:lang w:val="en-US"/>
         </w:rPr>
         <w:t>3.</w:t>
       </w:r>
       <w:r>
         <w:rPr>
           <w:rFonts w:ascii="Arial" w:hAnsi="Arial" w:cs="Arial"/>
-          <w:lang w:val="en-US"/>
         </w:rPr>
         <w:t>4</w:t>
       </w:r>
       <w:r>
         <w:rPr>
           <w:rFonts w:ascii="Arial" w:hAnsi="Arial" w:cs="Arial"/>
-          <w:lang w:val="en-US"/>
         </w:rPr>
         <w:t>.</w:t>
       </w:r>
       <w:r>
         <w:rPr>
           <w:rFonts w:ascii="Arial" w:hAnsi="Arial" w:cs="Arial"/>
-          <w:lang w:val="en-US"/>
         </w:rPr>
         <w:t>7</w:t>
       </w:r>
       <w:r>
         <w:rPr>
           <w:rFonts w:ascii="Arial" w:hAnsi="Arial" w:cs="Arial"/>
-          <w:lang w:val="en-US"/>
         </w:rPr>
         <w:t xml:space="preserve"> </w:t>
       </w:r>
@@ -21812,7 +24016,6 @@
       <w:r>
         <w:rPr>
           <w:rFonts w:ascii="Arial" w:hAnsi="Arial" w:cs="Arial"/>
-          <w:lang w:val="en-US"/>
         </w:rPr>
         <w:t xml:space="preserve"> Angular</w:t>
       </w:r>
@@ -21852,7 +24055,21 @@
         <w:rPr>
           <w:rFonts w:ascii="Arial" w:hAnsi="Arial" w:cs="Arial"/>
         </w:rPr>
-        <w:t>da interface de aplicações Web usando HTML, CSS e, principalmente JavaScript. O framework é mantido pela Google e a sua primeira versão chamada AngularJS foi totalmente reescrita e passou, a partir da versão 2, a ser chamado somente</w:t>
+        <w:t xml:space="preserve">da interface de aplicações Web usando HTML, CSS e, principalmente JavaScript. O framework é mantido pela Google e a sua primeira versão chamada </w:t>
+      </w:r>
+      <w:proofErr w:type="spellStart"/>
+      <w:r>
+        <w:rPr>
+          <w:rFonts w:ascii="Arial" w:hAnsi="Arial" w:cs="Arial"/>
+        </w:rPr>
+        <w:t>AngularJS</w:t>
+      </w:r>
+      <w:proofErr w:type="spellEnd"/>
+      <w:r>
+        <w:rPr>
+          <w:rFonts w:ascii="Arial" w:hAnsi="Arial" w:cs="Arial"/>
+        </w:rPr>
+        <w:t xml:space="preserve"> foi totalmente reescrita e passou, a partir da versão 2, a ser chamado somente</w:t>
       </w:r>
       <w:r>
         <w:rPr>
@@ -21870,7 +24087,21 @@
         <w:rPr>
           <w:rFonts w:ascii="Arial" w:hAnsi="Arial" w:cs="Arial"/>
         </w:rPr>
-        <w:t>Entre as muitas mudanças do AngularJS para as versões superiores, destaca-se a</w:t>
+        <w:t xml:space="preserve">Entre as muitas mudanças do </w:t>
+      </w:r>
+      <w:proofErr w:type="spellStart"/>
+      <w:r>
+        <w:rPr>
+          <w:rFonts w:ascii="Arial" w:hAnsi="Arial" w:cs="Arial"/>
+        </w:rPr>
+        <w:t>AngularJS</w:t>
+      </w:r>
+      <w:proofErr w:type="spellEnd"/>
+      <w:r>
+        <w:rPr>
+          <w:rFonts w:ascii="Arial" w:hAnsi="Arial" w:cs="Arial"/>
+        </w:rPr>
+        <w:t xml:space="preserve"> para as versões superiores, destaca-se a</w:t>
       </w:r>
       <w:r>
         <w:rPr>
@@ -21895,19 +24126,47 @@
           <w:rFonts w:ascii="Arial" w:hAnsi="Arial" w:cs="Arial"/>
         </w:rPr>
         <w:lastRenderedPageBreak/>
-        <w:t>passou a ser o TypeS</w:t>
-      </w:r>
-      <w:r>
-        <w:rPr>
-          <w:rFonts w:ascii="Arial" w:hAnsi="Arial" w:cs="Arial"/>
-        </w:rPr>
-        <w:t>cript, um</w:t>
-      </w:r>
-      <w:r>
-        <w:rPr>
-          <w:rFonts w:ascii="Arial" w:hAnsi="Arial" w:cs="Arial"/>
-        </w:rPr>
-        <w:t xml:space="preserve"> superconjunto da Microsoft que insere tipagem no JavaS</w:t>
+        <w:t xml:space="preserve">passou a ser o </w:t>
+      </w:r>
+      <w:proofErr w:type="spellStart"/>
+      <w:r>
+        <w:rPr>
+          <w:rFonts w:ascii="Arial" w:hAnsi="Arial" w:cs="Arial"/>
+        </w:rPr>
+        <w:t>TypeS</w:t>
+      </w:r>
+      <w:r>
+        <w:rPr>
+          <w:rFonts w:ascii="Arial" w:hAnsi="Arial" w:cs="Arial"/>
+        </w:rPr>
+        <w:t>cript</w:t>
+      </w:r>
+      <w:proofErr w:type="spellEnd"/>
+      <w:r>
+        <w:rPr>
+          <w:rFonts w:ascii="Arial" w:hAnsi="Arial" w:cs="Arial"/>
+        </w:rPr>
+        <w:t>, um</w:t>
+      </w:r>
+      <w:r>
+        <w:rPr>
+          <w:rFonts w:ascii="Arial" w:hAnsi="Arial" w:cs="Arial"/>
+        </w:rPr>
+        <w:t xml:space="preserve"> </w:t>
+      </w:r>
+      <w:proofErr w:type="spellStart"/>
+      <w:r>
+        <w:rPr>
+          <w:rFonts w:ascii="Arial" w:hAnsi="Arial" w:cs="Arial"/>
+        </w:rPr>
+        <w:t>superconjunto</w:t>
+      </w:r>
+      <w:proofErr w:type="spellEnd"/>
+      <w:r>
+        <w:rPr>
+          <w:rFonts w:ascii="Arial" w:hAnsi="Arial" w:cs="Arial"/>
+        </w:rPr>
+        <w:t xml:space="preserve"> da Microsoft que insere tipagem no JavaS</w:t>
       </w:r>
       <w:r>
         <w:rPr>
@@ -21927,7 +24186,35 @@
           <w:rFonts w:ascii="Arial" w:hAnsi="Arial" w:cs="Arial"/>
         </w:rPr>
         <w:tab/>
-        <w:t>Para este projeto foi escolhido o uso do Angular para o desenvolvimento da calculadora e do gerenciador de tarefas, pois é um framework mantido por uma empresa de alta credibilidade, além de ser um framework excelente para criação de SPAs, ou Single Page Applications.</w:t>
+        <w:t xml:space="preserve">Para este projeto foi escolhido o uso do Angular para o desenvolvimento da calculadora e do gerenciador de tarefas, pois é um framework mantido por uma empresa de alta credibilidade, além de ser um framework excelente para criação de </w:t>
+      </w:r>
+      <w:proofErr w:type="spellStart"/>
+      <w:r>
+        <w:rPr>
+          <w:rFonts w:ascii="Arial" w:hAnsi="Arial" w:cs="Arial"/>
+        </w:rPr>
+        <w:t>SPAs</w:t>
+      </w:r>
+      <w:proofErr w:type="spellEnd"/>
+      <w:r>
+        <w:rPr>
+          <w:rFonts w:ascii="Arial" w:hAnsi="Arial" w:cs="Arial"/>
+        </w:rPr>
+        <w:t xml:space="preserve">, ou Single Page </w:t>
+      </w:r>
+      <w:proofErr w:type="spellStart"/>
+      <w:r>
+        <w:rPr>
+          <w:rFonts w:ascii="Arial" w:hAnsi="Arial" w:cs="Arial"/>
+        </w:rPr>
+        <w:t>Applications</w:t>
+      </w:r>
+      <w:proofErr w:type="spellEnd"/>
+      <w:r>
+        <w:rPr>
+          <w:rFonts w:ascii="Arial" w:hAnsi="Arial" w:cs="Arial"/>
+        </w:rPr>
+        <w:t>.</w:t>
       </w:r>
     </w:p>
     <w:p>
@@ -22087,6 +24374,7 @@
         </w:rPr>
         <w:t xml:space="preserve"> criar imagens (containers prontos para </w:t>
       </w:r>
+      <w:proofErr w:type="spellStart"/>
       <w:r>
         <w:rPr>
           <w:rFonts w:ascii="Arial" w:hAnsi="Arial" w:cs="Arial"/>
@@ -22094,6 +24382,7 @@
         </w:rPr>
         <w:t>deploy</w:t>
       </w:r>
+      <w:proofErr w:type="spellEnd"/>
       <w:r>
         <w:rPr>
           <w:rFonts w:ascii="Arial" w:hAnsi="Arial" w:cs="Arial"/>
@@ -22104,7 +24393,21 @@
         <w:rPr>
           <w:rFonts w:ascii="Arial" w:hAnsi="Arial" w:cs="Arial"/>
         </w:rPr>
-        <w:t>definição chamados Dockerfiles com facilidade, al</w:t>
+        <w:t xml:space="preserve">definição chamados </w:t>
+      </w:r>
+      <w:proofErr w:type="spellStart"/>
+      <w:r>
+        <w:rPr>
+          <w:rFonts w:ascii="Arial" w:hAnsi="Arial" w:cs="Arial"/>
+        </w:rPr>
+        <w:t>Dockerfiles</w:t>
+      </w:r>
+      <w:proofErr w:type="spellEnd"/>
+      <w:r>
+        <w:rPr>
+          <w:rFonts w:ascii="Arial" w:hAnsi="Arial" w:cs="Arial"/>
+        </w:rPr>
+        <w:t xml:space="preserve"> com facilidade, al</w:t>
       </w:r>
       <w:r>
         <w:rPr>
@@ -22136,6 +24439,7 @@
         </w:rPr>
         <w:t xml:space="preserve"> como </w:t>
       </w:r>
+      <w:proofErr w:type="spellStart"/>
       <w:r>
         <w:rPr>
           <w:rFonts w:ascii="Arial" w:hAnsi="Arial" w:cs="Arial"/>
@@ -22143,6 +24447,7 @@
         </w:rPr>
         <w:t>backend</w:t>
       </w:r>
+      <w:proofErr w:type="spellEnd"/>
       <w:r>
         <w:rPr>
           <w:rFonts w:ascii="Arial" w:hAnsi="Arial" w:cs="Arial"/>
@@ -22230,42 +24535,36 @@
         <w:ind w:left="0" w:firstLine="0"/>
         <w:rPr>
           <w:rFonts w:ascii="Arial" w:hAnsi="Arial" w:cs="Arial"/>
-          <w:lang w:val="en-US"/>
         </w:rPr>
       </w:pPr>
       <w:bookmarkStart w:id="92" w:name="_Toc25405138"/>
       <w:r>
         <w:rPr>
           <w:rFonts w:ascii="Arial" w:hAnsi="Arial" w:cs="Arial"/>
-          <w:lang w:val="en-US"/>
         </w:rPr>
         <w:t>3.</w:t>
       </w:r>
       <w:r>
         <w:rPr>
           <w:rFonts w:ascii="Arial" w:hAnsi="Arial" w:cs="Arial"/>
-          <w:lang w:val="en-US"/>
         </w:rPr>
         <w:t>4</w:t>
       </w:r>
       <w:r>
         <w:rPr>
           <w:rFonts w:ascii="Arial" w:hAnsi="Arial" w:cs="Arial"/>
-          <w:lang w:val="en-US"/>
         </w:rPr>
         <w:t>.</w:t>
       </w:r>
       <w:r>
         <w:rPr>
           <w:rFonts w:ascii="Arial" w:hAnsi="Arial" w:cs="Arial"/>
-          <w:lang w:val="en-US"/>
         </w:rPr>
         <w:t>9</w:t>
       </w:r>
       <w:r>
         <w:rPr>
           <w:rFonts w:ascii="Arial" w:hAnsi="Arial" w:cs="Arial"/>
-          <w:lang w:val="en-US"/>
         </w:rPr>
         <w:t xml:space="preserve"> </w:t>
       </w:r>
@@ -22278,7 +24577,6 @@
       <w:r>
         <w:rPr>
           <w:rFonts w:ascii="Arial" w:hAnsi="Arial" w:cs="Arial"/>
-          <w:lang w:val="en-US"/>
         </w:rPr>
         <w:t xml:space="preserve"> Kubernetes Minikube</w:t>
       </w:r>
@@ -22332,6 +24630,7 @@
         </w:rPr>
         <w:t xml:space="preserve">O Kubernetes oferece um serviço para que os </w:t>
       </w:r>
+      <w:proofErr w:type="spellStart"/>
       <w:r>
         <w:rPr>
           <w:rFonts w:ascii="Arial" w:hAnsi="Arial" w:cs="Arial"/>
@@ -22339,6 +24638,7 @@
         </w:rPr>
         <w:t>pods</w:t>
       </w:r>
+      <w:proofErr w:type="spellEnd"/>
       <w:r>
         <w:rPr>
           <w:rFonts w:ascii="Arial" w:hAnsi="Arial" w:cs="Arial"/>
@@ -22582,55 +24882,43 @@
         <w:t>.</w:t>
       </w:r>
     </w:p>
-    <w:p>
-      <w:pPr>
-        <w:rPr>
-          <w:lang w:val="en-US"/>
-        </w:rPr>
-      </w:pPr>
-    </w:p>
+    <w:p/>
     <w:p>
       <w:pPr>
         <w:pStyle w:val="Ttulo3"/>
         <w:ind w:left="0" w:firstLine="0"/>
         <w:rPr>
           <w:rFonts w:ascii="Arial" w:hAnsi="Arial" w:cs="Arial"/>
-          <w:lang w:val="en-US"/>
         </w:rPr>
       </w:pPr>
       <w:bookmarkStart w:id="93" w:name="_Toc25405139"/>
       <w:r>
         <w:rPr>
           <w:rFonts w:ascii="Arial" w:hAnsi="Arial" w:cs="Arial"/>
-          <w:lang w:val="en-US"/>
         </w:rPr>
         <w:t>3.</w:t>
       </w:r>
       <w:r>
         <w:rPr>
           <w:rFonts w:ascii="Arial" w:hAnsi="Arial" w:cs="Arial"/>
-          <w:lang w:val="en-US"/>
         </w:rPr>
         <w:t>4</w:t>
       </w:r>
       <w:r>
         <w:rPr>
           <w:rFonts w:ascii="Arial" w:hAnsi="Arial" w:cs="Arial"/>
-          <w:lang w:val="en-US"/>
         </w:rPr>
         <w:t>.</w:t>
       </w:r>
       <w:r>
         <w:rPr>
           <w:rFonts w:ascii="Arial" w:hAnsi="Arial" w:cs="Arial"/>
-          <w:lang w:val="en-US"/>
         </w:rPr>
         <w:t>10</w:t>
       </w:r>
       <w:r>
         <w:rPr>
           <w:rFonts w:ascii="Arial" w:hAnsi="Arial" w:cs="Arial"/>
-          <w:lang w:val="en-US"/>
         </w:rPr>
         <w:t xml:space="preserve"> </w:t>
       </w:r>
@@ -22643,7 +24931,6 @@
       <w:r>
         <w:rPr>
           <w:rFonts w:ascii="Arial" w:hAnsi="Arial" w:cs="Arial"/>
-          <w:lang w:val="en-US"/>
         </w:rPr>
         <w:t xml:space="preserve"> AWS</w:t>
       </w:r>
@@ -22656,16 +24943,21 @@
         </w:rPr>
       </w:pPr>
       <w:r>
-        <w:rPr>
-          <w:lang w:val="en-US"/>
-        </w:rPr>
         <w:tab/>
       </w:r>
-      <w:r>
-        <w:rPr>
-          <w:rFonts w:ascii="Arial" w:hAnsi="Arial" w:cs="Arial"/>
-        </w:rPr>
-        <w:t>Amazon Web Services, também conhecido como AWS, é uma plataforma de serviços de computação em nuvem</w:t>
+      <w:proofErr w:type="spellStart"/>
+      <w:r>
+        <w:rPr>
+          <w:rFonts w:ascii="Arial" w:hAnsi="Arial" w:cs="Arial"/>
+        </w:rPr>
+        <w:t>Amazon</w:t>
+      </w:r>
+      <w:proofErr w:type="spellEnd"/>
+      <w:r>
+        <w:rPr>
+          <w:rFonts w:ascii="Arial" w:hAnsi="Arial" w:cs="Arial"/>
+        </w:rPr>
+        <w:t xml:space="preserve"> Web Services, também conhecido como AWS, é uma plataforma de serviços de computação em nuvem</w:t>
       </w:r>
       <w:r>
         <w:rPr>
@@ -22677,7 +24969,49 @@
         <w:rPr>
           <w:rFonts w:ascii="Arial" w:hAnsi="Arial" w:cs="Arial"/>
         </w:rPr>
-        <w:t>série de aplicativos, incluindo computação, armazenamento, bancos de dados, redes, análises, machine learning e inteligência artificial (IA), Internet das Coisas (IoT), segurança e desenvolvimento, implantação e gerenciamento de aplicativos.</w:t>
+        <w:t xml:space="preserve">série de aplicativos, incluindo computação, armazenamento, bancos de dados, redes, análises, </w:t>
+      </w:r>
+      <w:proofErr w:type="spellStart"/>
+      <w:r>
+        <w:rPr>
+          <w:rFonts w:ascii="Arial" w:hAnsi="Arial" w:cs="Arial"/>
+        </w:rPr>
+        <w:t>machine</w:t>
+      </w:r>
+      <w:proofErr w:type="spellEnd"/>
+      <w:r>
+        <w:rPr>
+          <w:rFonts w:ascii="Arial" w:hAnsi="Arial" w:cs="Arial"/>
+        </w:rPr>
+        <w:t xml:space="preserve"> </w:t>
+      </w:r>
+      <w:proofErr w:type="spellStart"/>
+      <w:r>
+        <w:rPr>
+          <w:rFonts w:ascii="Arial" w:hAnsi="Arial" w:cs="Arial"/>
+        </w:rPr>
+        <w:t>learning</w:t>
+      </w:r>
+      <w:proofErr w:type="spellEnd"/>
+      <w:r>
+        <w:rPr>
+          <w:rFonts w:ascii="Arial" w:hAnsi="Arial" w:cs="Arial"/>
+        </w:rPr>
+        <w:t xml:space="preserve"> e inteligência artificial (IA), Internet das Coisas (</w:t>
+      </w:r>
+      <w:proofErr w:type="spellStart"/>
+      <w:r>
+        <w:rPr>
+          <w:rFonts w:ascii="Arial" w:hAnsi="Arial" w:cs="Arial"/>
+        </w:rPr>
+        <w:t>IoT</w:t>
+      </w:r>
+      <w:proofErr w:type="spellEnd"/>
+      <w:r>
+        <w:rPr>
+          <w:rFonts w:ascii="Arial" w:hAnsi="Arial" w:cs="Arial"/>
+        </w:rPr>
+        <w:t>), segurança e desenvolvimento, implantação e gerenciamento de aplicativos.</w:t>
       </w:r>
     </w:p>
     <w:p>
@@ -22724,6 +25058,7 @@
         </w:rPr>
         <w:t xml:space="preserve">e o </w:t>
       </w:r>
+      <w:proofErr w:type="spellStart"/>
       <w:r>
         <w:rPr>
           <w:rFonts w:ascii="Arial" w:hAnsi="Arial" w:cs="Arial"/>
@@ -22731,6 +25066,7 @@
         </w:rPr>
         <w:t>deploy</w:t>
       </w:r>
+      <w:proofErr w:type="spellEnd"/>
       <w:r>
         <w:rPr>
           <w:rFonts w:ascii="Arial" w:hAnsi="Arial" w:cs="Arial"/>
@@ -22748,7 +25084,21 @@
         <w:rPr>
           <w:rFonts w:ascii="Arial" w:hAnsi="Arial" w:cs="Arial"/>
         </w:rPr>
-        <w:t xml:space="preserve"> além de termos a possibilidade de analisarmos os gráficos de monitoramento do serviço da Amazon,</w:t>
+        <w:t xml:space="preserve"> além de termos a possibilidade de analisarmos os gráficos de monitoramento do serviço da </w:t>
+      </w:r>
+      <w:proofErr w:type="spellStart"/>
+      <w:r>
+        <w:rPr>
+          <w:rFonts w:ascii="Arial" w:hAnsi="Arial" w:cs="Arial"/>
+        </w:rPr>
+        <w:t>Amazon</w:t>
+      </w:r>
+      <w:proofErr w:type="spellEnd"/>
+      <w:r>
+        <w:rPr>
+          <w:rFonts w:ascii="Arial" w:hAnsi="Arial" w:cs="Arial"/>
+        </w:rPr>
+        <w:t>,</w:t>
       </w:r>
       <w:r>
         <w:rPr>
@@ -23056,13 +25406,29 @@
           <w:rFonts w:ascii="Arial" w:hAnsi="Arial" w:cs="Arial"/>
           <w:b/>
         </w:rPr>
-        <w:t xml:space="preserve">Chaos Tookit </w:t>
-      </w:r>
+        <w:t xml:space="preserve">Chaos </w:t>
+      </w:r>
+      <w:proofErr w:type="spellStart"/>
       <w:r>
         <w:rPr>
           <w:rFonts w:ascii="Arial" w:hAnsi="Arial" w:cs="Arial"/>
           <w:b/>
         </w:rPr>
+        <w:t>Tookit</w:t>
+      </w:r>
+      <w:proofErr w:type="spellEnd"/>
+      <w:r>
+        <w:rPr>
+          <w:rFonts w:ascii="Arial" w:hAnsi="Arial" w:cs="Arial"/>
+          <w:b/>
+        </w:rPr>
+        <w:t xml:space="preserve"> </w:t>
+      </w:r>
+      <w:r>
+        <w:rPr>
+          <w:rFonts w:ascii="Arial" w:hAnsi="Arial" w:cs="Arial"/>
+          <w:b/>
+        </w:rPr>
         <w:t>Site</w:t>
       </w:r>
       <w:r>
@@ -23117,15 +25483,33 @@
           <w:rFonts w:ascii="Arial" w:hAnsi="Arial" w:cs="Arial"/>
           <w:b/>
         </w:rPr>
-        <w:t xml:space="preserve">Chaos Tookit </w:t>
-      </w:r>
+        <w:t xml:space="preserve">Chaos </w:t>
+      </w:r>
+      <w:proofErr w:type="spellStart"/>
       <w:r>
         <w:rPr>
           <w:rFonts w:ascii="Arial" w:hAnsi="Arial" w:cs="Arial"/>
           <w:b/>
         </w:rPr>
+        <w:t>Tookit</w:t>
+      </w:r>
+      <w:proofErr w:type="spellEnd"/>
+      <w:r>
+        <w:rPr>
+          <w:rFonts w:ascii="Arial" w:hAnsi="Arial" w:cs="Arial"/>
+          <w:b/>
+        </w:rPr>
+        <w:t xml:space="preserve"> </w:t>
+      </w:r>
+      <w:proofErr w:type="spellStart"/>
+      <w:r>
+        <w:rPr>
+          <w:rFonts w:ascii="Arial" w:hAnsi="Arial" w:cs="Arial"/>
+          <w:b/>
+        </w:rPr>
         <w:t>Documentation</w:t>
       </w:r>
+      <w:proofErr w:type="spellEnd"/>
       <w:r>
         <w:rPr>
           <w:rFonts w:ascii="Arial" w:hAnsi="Arial" w:cs="Arial"/>
@@ -23143,14 +25527,36 @@
         <w:rPr>
           <w:rFonts w:ascii="Arial" w:hAnsi="Arial" w:cs="Arial"/>
         </w:rPr>
-        <w:t>https://github.com/chaostoolkit/chaostoolkit</w:t>
-      </w:r>
+        <w:t>https://github.com/</w:t>
+      </w:r>
+      <w:proofErr w:type="spellStart"/>
+      <w:r>
+        <w:rPr>
+          <w:rFonts w:ascii="Arial" w:hAnsi="Arial" w:cs="Arial"/>
+        </w:rPr>
+        <w:t>chaostoolkit</w:t>
+      </w:r>
+      <w:proofErr w:type="spellEnd"/>
       <w:r>
         <w:rPr>
           <w:rFonts w:ascii="Arial" w:hAnsi="Arial" w:cs="Arial"/>
         </w:rPr>
         <w:t>/</w:t>
       </w:r>
+      <w:proofErr w:type="spellStart"/>
+      <w:r>
+        <w:rPr>
+          <w:rFonts w:ascii="Arial" w:hAnsi="Arial" w:cs="Arial"/>
+        </w:rPr>
+        <w:t>chaostoolkit</w:t>
+      </w:r>
+      <w:proofErr w:type="spellEnd"/>
+      <w:r>
+        <w:rPr>
+          <w:rFonts w:ascii="Arial" w:hAnsi="Arial" w:cs="Arial"/>
+        </w:rPr>
+        <w:t>/</w:t>
+      </w:r>
       <w:r>
         <w:rPr>
           <w:rFonts w:ascii="Arial" w:hAnsi="Arial" w:cs="Arial"/>
@@ -23197,7 +25603,23 @@
           <w:rFonts w:ascii="Arial" w:hAnsi="Arial" w:cs="Arial"/>
           <w:b/>
         </w:rPr>
-        <w:t xml:space="preserve"> Documentation.</w:t>
+        <w:t xml:space="preserve"> </w:t>
+      </w:r>
+      <w:proofErr w:type="spellStart"/>
+      <w:r>
+        <w:rPr>
+          <w:rFonts w:ascii="Arial" w:hAnsi="Arial" w:cs="Arial"/>
+          <w:b/>
+        </w:rPr>
+        <w:t>Documentation</w:t>
+      </w:r>
+      <w:proofErr w:type="spellEnd"/>
+      <w:r>
+        <w:rPr>
+          <w:rFonts w:ascii="Arial" w:hAnsi="Arial" w:cs="Arial"/>
+          <w:b/>
+        </w:rPr>
+        <w:t>.</w:t>
       </w:r>
       <w:r>
         <w:rPr>
@@ -23215,8 +25637,16 @@
         <w:rPr>
           <w:rFonts w:ascii="Arial" w:hAnsi="Arial" w:cs="Arial"/>
         </w:rPr>
-        <w:t>https://www.gremlin.com/docs</w:t>
-      </w:r>
+        <w:t>https://www.gremlin.com/</w:t>
+      </w:r>
+      <w:proofErr w:type="spellStart"/>
+      <w:r>
+        <w:rPr>
+          <w:rFonts w:ascii="Arial" w:hAnsi="Arial" w:cs="Arial"/>
+        </w:rPr>
+        <w:t>docs</w:t>
+      </w:r>
+      <w:proofErr w:type="spellEnd"/>
       <w:r>
         <w:rPr>
           <w:rFonts w:ascii="Arial" w:hAnsi="Arial" w:cs="Arial"/>
@@ -23324,8 +25754,16 @@
         <w:rPr>
           <w:rFonts w:ascii="Arial" w:hAnsi="Arial" w:cs="Arial"/>
         </w:rPr>
-        <w:t>https://www.w3schools.com/html</w:t>
-      </w:r>
+        <w:t>https://www.w3schools.com/</w:t>
+      </w:r>
+      <w:proofErr w:type="spellStart"/>
+      <w:r>
+        <w:rPr>
+          <w:rFonts w:ascii="Arial" w:hAnsi="Arial" w:cs="Arial"/>
+        </w:rPr>
+        <w:t>html</w:t>
+      </w:r>
+      <w:proofErr w:type="spellEnd"/>
       <w:r>
         <w:rPr>
           <w:rFonts w:ascii="Arial" w:hAnsi="Arial" w:cs="Arial"/>
@@ -23380,13 +25818,29 @@
           <w:rFonts w:ascii="Arial" w:hAnsi="Arial" w:cs="Arial"/>
           <w:b/>
         </w:rPr>
-        <w:t>HTML5 Documentation.</w:t>
-      </w:r>
+        <w:t xml:space="preserve">HTML5 </w:t>
+      </w:r>
+      <w:proofErr w:type="spellStart"/>
       <w:r>
         <w:rPr>
           <w:rFonts w:ascii="Arial" w:hAnsi="Arial" w:cs="Arial"/>
           <w:b/>
         </w:rPr>
+        <w:t>Documentation</w:t>
+      </w:r>
+      <w:proofErr w:type="spellEnd"/>
+      <w:r>
+        <w:rPr>
+          <w:rFonts w:ascii="Arial" w:hAnsi="Arial" w:cs="Arial"/>
+          <w:b/>
+        </w:rPr>
+        <w:t>.</w:t>
+      </w:r>
+      <w:r>
+        <w:rPr>
+          <w:rFonts w:ascii="Arial" w:hAnsi="Arial" w:cs="Arial"/>
+          <w:b/>
+        </w:rPr>
         <w:t xml:space="preserve"> </w:t>
       </w:r>
       <w:r>
@@ -23419,7 +25873,35 @@
         <w:rPr>
           <w:rFonts w:ascii="Arial" w:hAnsi="Arial" w:cs="Arial"/>
         </w:rPr>
-        <w:t>https://developer.mozilla.org/pt-BR/docs/Web/HTML/HTML5</w:t>
+        <w:t>https://developer.mozilla.org/</w:t>
+      </w:r>
+      <w:proofErr w:type="spellStart"/>
+      <w:r>
+        <w:rPr>
+          <w:rFonts w:ascii="Arial" w:hAnsi="Arial" w:cs="Arial"/>
+        </w:rPr>
+        <w:t>pt</w:t>
+      </w:r>
+      <w:proofErr w:type="spellEnd"/>
+      <w:r>
+        <w:rPr>
+          <w:rFonts w:ascii="Arial" w:hAnsi="Arial" w:cs="Arial"/>
+        </w:rPr>
+        <w:t>-BR/</w:t>
+      </w:r>
+      <w:proofErr w:type="spellStart"/>
+      <w:r>
+        <w:rPr>
+          <w:rFonts w:ascii="Arial" w:hAnsi="Arial" w:cs="Arial"/>
+        </w:rPr>
+        <w:t>docs</w:t>
+      </w:r>
+      <w:proofErr w:type="spellEnd"/>
+      <w:r>
+        <w:rPr>
+          <w:rFonts w:ascii="Arial" w:hAnsi="Arial" w:cs="Arial"/>
+        </w:rPr>
+        <w:t>/Web/HTML/HTML5</w:t>
       </w:r>
       <w:r>
         <w:rPr>
@@ -23515,7 +25997,21 @@
         <w:rPr>
           <w:rFonts w:ascii="Arial" w:hAnsi="Arial" w:cs="Arial"/>
         </w:rPr>
-        <w:t>https://www.w3schools.com/css/</w:t>
+        <w:t>https://www.w3schools.com/</w:t>
+      </w:r>
+      <w:proofErr w:type="spellStart"/>
+      <w:r>
+        <w:rPr>
+          <w:rFonts w:ascii="Arial" w:hAnsi="Arial" w:cs="Arial"/>
+        </w:rPr>
+        <w:t>css</w:t>
+      </w:r>
+      <w:proofErr w:type="spellEnd"/>
+      <w:r>
+        <w:rPr>
+          <w:rFonts w:ascii="Arial" w:hAnsi="Arial" w:cs="Arial"/>
+        </w:rPr>
+        <w:t>/</w:t>
       </w:r>
       <w:r>
         <w:rPr>
@@ -23551,12 +26047,21 @@
           <w:rFonts w:ascii="Arial" w:hAnsi="Arial" w:cs="Arial"/>
         </w:rPr>
       </w:pPr>
-      <w:r>
-        <w:rPr>
-          <w:rFonts w:ascii="Arial" w:hAnsi="Arial" w:cs="Arial"/>
-        </w:rPr>
-        <w:t xml:space="preserve">Bootstrap. </w:t>
-      </w:r>
+      <w:proofErr w:type="spellStart"/>
+      <w:r>
+        <w:rPr>
+          <w:rFonts w:ascii="Arial" w:hAnsi="Arial" w:cs="Arial"/>
+        </w:rPr>
+        <w:t>Bootstrap</w:t>
+      </w:r>
+      <w:proofErr w:type="spellEnd"/>
+      <w:r>
+        <w:rPr>
+          <w:rFonts w:ascii="Arial" w:hAnsi="Arial" w:cs="Arial"/>
+        </w:rPr>
+        <w:t xml:space="preserve">. </w:t>
+      </w:r>
+      <w:proofErr w:type="spellStart"/>
       <w:r>
         <w:rPr>
           <w:rFonts w:ascii="Arial" w:hAnsi="Arial" w:cs="Arial"/>
@@ -23564,12 +26069,29 @@
         </w:rPr>
         <w:t>Bootstrap</w:t>
       </w:r>
+      <w:proofErr w:type="spellEnd"/>
       <w:r>
         <w:rPr>
           <w:rFonts w:ascii="Arial" w:hAnsi="Arial" w:cs="Arial"/>
           <w:b/>
         </w:rPr>
-        <w:t xml:space="preserve"> Documentation.</w:t>
+        <w:t xml:space="preserve"> </w:t>
+      </w:r>
+      <w:proofErr w:type="spellStart"/>
+      <w:r>
+        <w:rPr>
+          <w:rFonts w:ascii="Arial" w:hAnsi="Arial" w:cs="Arial"/>
+          <w:b/>
+        </w:rPr>
+        <w:t>Documentation</w:t>
+      </w:r>
+      <w:proofErr w:type="spellEnd"/>
+      <w:r>
+        <w:rPr>
+          <w:rFonts w:ascii="Arial" w:hAnsi="Arial" w:cs="Arial"/>
+          <w:b/>
+        </w:rPr>
+        <w:t>.</w:t>
       </w:r>
       <w:r>
         <w:rPr>
@@ -23676,7 +26198,35 @@
         <w:rPr>
           <w:rFonts w:ascii="Arial" w:hAnsi="Arial" w:cs="Arial"/>
         </w:rPr>
-        <w:t>https://developer.mozilla.org/pt-BR/docs/Aprender/JavaScript/</w:t>
+        <w:t>https://developer.mozilla.org/</w:t>
+      </w:r>
+      <w:proofErr w:type="spellStart"/>
+      <w:r>
+        <w:rPr>
+          <w:rFonts w:ascii="Arial" w:hAnsi="Arial" w:cs="Arial"/>
+        </w:rPr>
+        <w:t>pt</w:t>
+      </w:r>
+      <w:proofErr w:type="spellEnd"/>
+      <w:r>
+        <w:rPr>
+          <w:rFonts w:ascii="Arial" w:hAnsi="Arial" w:cs="Arial"/>
+        </w:rPr>
+        <w:t>-BR/</w:t>
+      </w:r>
+      <w:proofErr w:type="spellStart"/>
+      <w:r>
+        <w:rPr>
+          <w:rFonts w:ascii="Arial" w:hAnsi="Arial" w:cs="Arial"/>
+        </w:rPr>
+        <w:t>docs</w:t>
+      </w:r>
+      <w:proofErr w:type="spellEnd"/>
+      <w:r>
+        <w:rPr>
+          <w:rFonts w:ascii="Arial" w:hAnsi="Arial" w:cs="Arial"/>
+        </w:rPr>
+        <w:t>/Aprender/JavaScript/</w:t>
       </w:r>
       <w:r>
         <w:rPr>
@@ -23757,7 +26307,35 @@
         <w:rPr>
           <w:rFonts w:ascii="Arial" w:hAnsi="Arial" w:cs="Arial"/>
         </w:rPr>
-        <w:t>https://nodejs.org/pt-br/about/</w:t>
+        <w:t>https://nodejs.org/</w:t>
+      </w:r>
+      <w:proofErr w:type="spellStart"/>
+      <w:r>
+        <w:rPr>
+          <w:rFonts w:ascii="Arial" w:hAnsi="Arial" w:cs="Arial"/>
+        </w:rPr>
+        <w:t>pt-br</w:t>
+      </w:r>
+      <w:proofErr w:type="spellEnd"/>
+      <w:r>
+        <w:rPr>
+          <w:rFonts w:ascii="Arial" w:hAnsi="Arial" w:cs="Arial"/>
+        </w:rPr>
+        <w:t>/</w:t>
+      </w:r>
+      <w:proofErr w:type="spellStart"/>
+      <w:r>
+        <w:rPr>
+          <w:rFonts w:ascii="Arial" w:hAnsi="Arial" w:cs="Arial"/>
+        </w:rPr>
+        <w:t>about</w:t>
+      </w:r>
+      <w:proofErr w:type="spellEnd"/>
+      <w:r>
+        <w:rPr>
+          <w:rFonts w:ascii="Arial" w:hAnsi="Arial" w:cs="Arial"/>
+        </w:rPr>
+        <w:t>/</w:t>
       </w:r>
       <w:r>
         <w:rPr>
@@ -23852,11 +26430,19 @@
         </w:rPr>
         <w:t>/</w:t>
       </w:r>
-      <w:r>
-        <w:rPr>
-          <w:rFonts w:ascii="Arial" w:hAnsi="Arial" w:cs="Arial"/>
-        </w:rPr>
-        <w:t>docs/&gt;. Acesso em: 1</w:t>
+      <w:proofErr w:type="spellStart"/>
+      <w:r>
+        <w:rPr>
+          <w:rFonts w:ascii="Arial" w:hAnsi="Arial" w:cs="Arial"/>
+        </w:rPr>
+        <w:t>docs</w:t>
+      </w:r>
+      <w:proofErr w:type="spellEnd"/>
+      <w:r>
+        <w:rPr>
+          <w:rFonts w:ascii="Arial" w:hAnsi="Arial" w:cs="Arial"/>
+        </w:rPr>
+        <w:t>/&gt;. Acesso em: 1</w:t>
       </w:r>
       <w:r>
         <w:rPr>
@@ -24015,7 +26601,21 @@
         <w:rPr>
           <w:rFonts w:ascii="Arial" w:hAnsi="Arial" w:cs="Arial"/>
         </w:rPr>
-        <w:t>https://www.mundodocker.com.br/o-que-e-docker/</w:t>
+        <w:t>https://www.mundodocker.com.br/o-que-e-</w:t>
+      </w:r>
+      <w:proofErr w:type="spellStart"/>
+      <w:r>
+        <w:rPr>
+          <w:rFonts w:ascii="Arial" w:hAnsi="Arial" w:cs="Arial"/>
+        </w:rPr>
+        <w:t>docker</w:t>
+      </w:r>
+      <w:proofErr w:type="spellEnd"/>
+      <w:r>
+        <w:rPr>
+          <w:rFonts w:ascii="Arial" w:hAnsi="Arial" w:cs="Arial"/>
+        </w:rPr>
+        <w:t>/</w:t>
       </w:r>
       <w:r>
         <w:rPr>
@@ -24055,7 +26655,21 @@
         <w:rPr>
           <w:rFonts w:ascii="Arial" w:hAnsi="Arial" w:cs="Arial"/>
         </w:rPr>
-        <w:t xml:space="preserve">Kubernetes Concepts. </w:t>
+        <w:t xml:space="preserve">Kubernetes </w:t>
+      </w:r>
+      <w:proofErr w:type="spellStart"/>
+      <w:r>
+        <w:rPr>
+          <w:rFonts w:ascii="Arial" w:hAnsi="Arial" w:cs="Arial"/>
+        </w:rPr>
+        <w:t>Concepts</w:t>
+      </w:r>
+      <w:proofErr w:type="spellEnd"/>
+      <w:r>
+        <w:rPr>
+          <w:rFonts w:ascii="Arial" w:hAnsi="Arial" w:cs="Arial"/>
+        </w:rPr>
+        <w:t xml:space="preserve">. </w:t>
       </w:r>
       <w:r>
         <w:rPr>
@@ -24069,13 +26683,22 @@
           <w:rFonts w:ascii="Arial" w:hAnsi="Arial" w:cs="Arial"/>
           <w:b/>
         </w:rPr>
-        <w:t>um pod</w:t>
-      </w:r>
+        <w:t xml:space="preserve">um </w:t>
+      </w:r>
+      <w:proofErr w:type="spellStart"/>
       <w:r>
         <w:rPr>
           <w:rFonts w:ascii="Arial" w:hAnsi="Arial" w:cs="Arial"/>
           <w:b/>
         </w:rPr>
+        <w:t>pod</w:t>
+      </w:r>
+      <w:proofErr w:type="spellEnd"/>
+      <w:r>
+        <w:rPr>
+          <w:rFonts w:ascii="Arial" w:hAnsi="Arial" w:cs="Arial"/>
+          <w:b/>
+        </w:rPr>
         <w:t>?</w:t>
       </w:r>
       <w:r>
@@ -24101,7 +26724,77 @@
         <w:rPr>
           <w:rFonts w:ascii="Arial" w:hAnsi="Arial" w:cs="Arial"/>
         </w:rPr>
-        <w:t>https://kubernetes.io/docs/concepts/workloads/pods/pod/</w:t>
+        <w:t>https://kubernetes.io/</w:t>
+      </w:r>
+      <w:proofErr w:type="spellStart"/>
+      <w:r>
+        <w:rPr>
+          <w:rFonts w:ascii="Arial" w:hAnsi="Arial" w:cs="Arial"/>
+        </w:rPr>
+        <w:t>docs</w:t>
+      </w:r>
+      <w:proofErr w:type="spellEnd"/>
+      <w:r>
+        <w:rPr>
+          <w:rFonts w:ascii="Arial" w:hAnsi="Arial" w:cs="Arial"/>
+        </w:rPr>
+        <w:t>/</w:t>
+      </w:r>
+      <w:proofErr w:type="spellStart"/>
+      <w:r>
+        <w:rPr>
+          <w:rFonts w:ascii="Arial" w:hAnsi="Arial" w:cs="Arial"/>
+        </w:rPr>
+        <w:t>concepts</w:t>
+      </w:r>
+      <w:proofErr w:type="spellEnd"/>
+      <w:r>
+        <w:rPr>
+          <w:rFonts w:ascii="Arial" w:hAnsi="Arial" w:cs="Arial"/>
+        </w:rPr>
+        <w:t>/</w:t>
+      </w:r>
+      <w:proofErr w:type="spellStart"/>
+      <w:r>
+        <w:rPr>
+          <w:rFonts w:ascii="Arial" w:hAnsi="Arial" w:cs="Arial"/>
+        </w:rPr>
+        <w:t>workloads</w:t>
+      </w:r>
+      <w:proofErr w:type="spellEnd"/>
+      <w:r>
+        <w:rPr>
+          <w:rFonts w:ascii="Arial" w:hAnsi="Arial" w:cs="Arial"/>
+        </w:rPr>
+        <w:t>/</w:t>
+      </w:r>
+      <w:proofErr w:type="spellStart"/>
+      <w:r>
+        <w:rPr>
+          <w:rFonts w:ascii="Arial" w:hAnsi="Arial" w:cs="Arial"/>
+        </w:rPr>
+        <w:t>pods</w:t>
+      </w:r>
+      <w:proofErr w:type="spellEnd"/>
+      <w:r>
+        <w:rPr>
+          <w:rFonts w:ascii="Arial" w:hAnsi="Arial" w:cs="Arial"/>
+        </w:rPr>
+        <w:t>/</w:t>
+      </w:r>
+      <w:proofErr w:type="spellStart"/>
+      <w:r>
+        <w:rPr>
+          <w:rFonts w:ascii="Arial" w:hAnsi="Arial" w:cs="Arial"/>
+        </w:rPr>
+        <w:t>pod</w:t>
+      </w:r>
+      <w:proofErr w:type="spellEnd"/>
+      <w:r>
+        <w:rPr>
+          <w:rFonts w:ascii="Arial" w:hAnsi="Arial" w:cs="Arial"/>
+        </w:rPr>
+        <w:t>/</w:t>
       </w:r>
       <w:r>
         <w:rPr>
@@ -24131,11 +26824,33 @@
           <w:rFonts w:ascii="Arial" w:hAnsi="Arial" w:cs="Arial"/>
         </w:rPr>
       </w:pPr>
-      <w:r>
-        <w:rPr>
-          <w:rFonts w:ascii="Arial" w:hAnsi="Arial" w:cs="Arial"/>
-        </w:rPr>
-        <w:t xml:space="preserve">Red Hat. </w:t>
+      <w:proofErr w:type="spellStart"/>
+      <w:r>
+        <w:rPr>
+          <w:rFonts w:ascii="Arial" w:hAnsi="Arial" w:cs="Arial"/>
+        </w:rPr>
+        <w:t>Red</w:t>
+      </w:r>
+      <w:proofErr w:type="spellEnd"/>
+      <w:r>
+        <w:rPr>
+          <w:rFonts w:ascii="Arial" w:hAnsi="Arial" w:cs="Arial"/>
+        </w:rPr>
+        <w:t xml:space="preserve"> </w:t>
+      </w:r>
+      <w:proofErr w:type="spellStart"/>
+      <w:r>
+        <w:rPr>
+          <w:rFonts w:ascii="Arial" w:hAnsi="Arial" w:cs="Arial"/>
+        </w:rPr>
+        <w:t>Hat</w:t>
+      </w:r>
+      <w:proofErr w:type="spellEnd"/>
+      <w:r>
+        <w:rPr>
+          <w:rFonts w:ascii="Arial" w:hAnsi="Arial" w:cs="Arial"/>
+        </w:rPr>
+        <w:t xml:space="preserve">. </w:t>
       </w:r>
       <w:r>
         <w:rPr>
@@ -24280,12 +26995,69 @@
         </w:rPr>
         <w:t xml:space="preserve">Kubernetes. </w:t>
       </w:r>
+      <w:proofErr w:type="spellStart"/>
       <w:r>
         <w:rPr>
           <w:rFonts w:ascii="Arial" w:hAnsi="Arial" w:cs="Arial"/>
           <w:b/>
         </w:rPr>
-        <w:t xml:space="preserve">Getting Started – Installing Kubernetes with Minikube. </w:t>
+        <w:t>Getting</w:t>
+      </w:r>
+      <w:proofErr w:type="spellEnd"/>
+      <w:r>
+        <w:rPr>
+          <w:rFonts w:ascii="Arial" w:hAnsi="Arial" w:cs="Arial"/>
+          <w:b/>
+        </w:rPr>
+        <w:t xml:space="preserve"> </w:t>
+      </w:r>
+      <w:proofErr w:type="spellStart"/>
+      <w:r>
+        <w:rPr>
+          <w:rFonts w:ascii="Arial" w:hAnsi="Arial" w:cs="Arial"/>
+          <w:b/>
+        </w:rPr>
+        <w:t>Started</w:t>
+      </w:r>
+      <w:proofErr w:type="spellEnd"/>
+      <w:r>
+        <w:rPr>
+          <w:rFonts w:ascii="Arial" w:hAnsi="Arial" w:cs="Arial"/>
+          <w:b/>
+        </w:rPr>
+        <w:t xml:space="preserve"> – </w:t>
+      </w:r>
+      <w:proofErr w:type="spellStart"/>
+      <w:r>
+        <w:rPr>
+          <w:rFonts w:ascii="Arial" w:hAnsi="Arial" w:cs="Arial"/>
+          <w:b/>
+        </w:rPr>
+        <w:t>Installing</w:t>
+      </w:r>
+      <w:proofErr w:type="spellEnd"/>
+      <w:r>
+        <w:rPr>
+          <w:rFonts w:ascii="Arial" w:hAnsi="Arial" w:cs="Arial"/>
+          <w:b/>
+        </w:rPr>
+        <w:t xml:space="preserve"> Kubernetes </w:t>
+      </w:r>
+      <w:proofErr w:type="spellStart"/>
+      <w:r>
+        <w:rPr>
+          <w:rFonts w:ascii="Arial" w:hAnsi="Arial" w:cs="Arial"/>
+          <w:b/>
+        </w:rPr>
+        <w:t>with</w:t>
+      </w:r>
+      <w:proofErr w:type="spellEnd"/>
+      <w:r>
+        <w:rPr>
+          <w:rFonts w:ascii="Arial" w:hAnsi="Arial" w:cs="Arial"/>
+          <w:b/>
+        </w:rPr>
+        <w:t xml:space="preserve"> Minikube. </w:t>
       </w:r>
       <w:r>
         <w:rPr>
@@ -24433,7 +27205,35 @@
         <w:rPr>
           <w:rFonts w:ascii="Arial" w:hAnsi="Arial" w:cs="Arial"/>
         </w:rPr>
-        <w:t>https://aws.amazon.com/pt/what-is-aws/</w:t>
+        <w:t>https://aws.amazon.com/</w:t>
+      </w:r>
+      <w:proofErr w:type="spellStart"/>
+      <w:r>
+        <w:rPr>
+          <w:rFonts w:ascii="Arial" w:hAnsi="Arial" w:cs="Arial"/>
+        </w:rPr>
+        <w:t>pt</w:t>
+      </w:r>
+      <w:proofErr w:type="spellEnd"/>
+      <w:r>
+        <w:rPr>
+          <w:rFonts w:ascii="Arial" w:hAnsi="Arial" w:cs="Arial"/>
+        </w:rPr>
+        <w:t>/</w:t>
+      </w:r>
+      <w:proofErr w:type="spellStart"/>
+      <w:r>
+        <w:rPr>
+          <w:rFonts w:ascii="Arial" w:hAnsi="Arial" w:cs="Arial"/>
+        </w:rPr>
+        <w:t>what-is-aws</w:t>
+      </w:r>
+      <w:proofErr w:type="spellEnd"/>
+      <w:r>
+        <w:rPr>
+          <w:rFonts w:ascii="Arial" w:hAnsi="Arial" w:cs="Arial"/>
+        </w:rPr>
+        <w:t>/</w:t>
       </w:r>
       <w:r>
         <w:rPr>
@@ -24618,7 +27418,7 @@
 </file>
 
 <file path=word/endnotes.xml><?xml version="1.0" encoding="utf-8"?>
-<w:endnotes xmlns:wpc="http://schemas.microsoft.com/office/word/2010/wordprocessingCanvas" xmlns:cx="http://schemas.microsoft.com/office/drawing/2014/chartex" xmlns:mc="http://schemas.openxmlformats.org/markup-compatibility/2006" xmlns:o="urn:schemas-microsoft-com:office:office" xmlns:r="http://schemas.openxmlformats.org/officeDocument/2006/relationships" xmlns:m="http://schemas.openxmlformats.org/officeDocument/2006/math" xmlns:v="urn:schemas-microsoft-com:vml" xmlns:wp14="http://schemas.microsoft.com/office/word/2010/wordprocessingDrawing" xmlns:wp="http://schemas.openxmlformats.org/drawingml/2006/wordprocessingDrawing" xmlns:w10="urn:schemas-microsoft-com:office:word" xmlns:w="http://schemas.openxmlformats.org/wordprocessingml/2006/main" xmlns:w14="http://schemas.microsoft.com/office/word/2010/wordml" xmlns:w15="http://schemas.microsoft.com/office/word/2012/wordml" xmlns:w16se="http://schemas.microsoft.com/office/word/2015/wordml/symex" xmlns:wpg="http://schemas.microsoft.com/office/word/2010/wordprocessingGroup" xmlns:wpi="http://schemas.microsoft.com/office/word/2010/wordprocessingInk" xmlns:wne="http://schemas.microsoft.com/office/word/2006/wordml" xmlns:wps="http://schemas.microsoft.com/office/word/2010/wordprocessingShape" mc:Ignorable="w14 w15 w16se wp14">
+<w:endnotes xmlns:wpc="http://schemas.microsoft.com/office/word/2010/wordprocessingCanvas" xmlns:cx="http://schemas.microsoft.com/office/drawing/2014/chartex" xmlns:cx1="http://schemas.microsoft.com/office/drawing/2015/9/8/chartex" xmlns:cx2="http://schemas.microsoft.com/office/drawing/2015/10/21/chartex" xmlns:cx3="http://schemas.microsoft.com/office/drawing/2016/5/9/chartex" xmlns:cx4="http://schemas.microsoft.com/office/drawing/2016/5/10/chartex" xmlns:cx5="http://schemas.microsoft.com/office/drawing/2016/5/11/chartex" xmlns:cx6="http://schemas.microsoft.com/office/drawing/2016/5/12/chartex" xmlns:cx7="http://schemas.microsoft.com/office/drawing/2016/5/13/chartex" xmlns:cx8="http://schemas.microsoft.com/office/drawing/2016/5/14/chartex" xmlns:mc="http://schemas.openxmlformats.org/markup-compatibility/2006" xmlns:aink="http://schemas.microsoft.com/office/drawing/2016/ink" xmlns:am3d="http://schemas.microsoft.com/office/drawing/2017/model3d" xmlns:o="urn:schemas-microsoft-com:office:office" xmlns:r="http://schemas.openxmlformats.org/officeDocument/2006/relationships" xmlns:m="http://schemas.openxmlformats.org/officeDocument/2006/math" xmlns:v="urn:schemas-microsoft-com:vml" xmlns:wp14="http://schemas.microsoft.com/office/word/2010/wordprocessingDrawing" xmlns:wp="http://schemas.openxmlformats.org/drawingml/2006/wordprocessingDrawing" xmlns:w10="urn:schemas-microsoft-com:office:word" xmlns:w="http://schemas.openxmlformats.org/wordprocessingml/2006/main" xmlns:w14="http://schemas.microsoft.com/office/word/2010/wordml" xmlns:w15="http://schemas.microsoft.com/office/word/2012/wordml" xmlns:w16cid="http://schemas.microsoft.com/office/word/2016/wordml/cid" xmlns:w16se="http://schemas.microsoft.com/office/word/2015/wordml/symex" xmlns:wpg="http://schemas.microsoft.com/office/word/2010/wordprocessingGroup" xmlns:wpi="http://schemas.microsoft.com/office/word/2010/wordprocessingInk" xmlns:wne="http://schemas.microsoft.com/office/word/2006/wordml" xmlns:wps="http://schemas.microsoft.com/office/word/2010/wordprocessingShape" mc:Ignorable="w14 w15 w16se w16cid wp14">
   <w:endnote w:type="separator" w:id="-1">
     <w:p>
       <w:pPr>
@@ -24643,7 +27443,7 @@
 </file>
 
 <file path=word/footnotes.xml><?xml version="1.0" encoding="utf-8"?>
-<w:footnotes xmlns:wpc="http://schemas.microsoft.com/office/word/2010/wordprocessingCanvas" xmlns:cx="http://schemas.microsoft.com/office/drawing/2014/chartex" xmlns:mc="http://schemas.openxmlformats.org/markup-compatibility/2006" xmlns:o="urn:schemas-microsoft-com:office:office" xmlns:r="http://schemas.openxmlformats.org/officeDocument/2006/relationships" xmlns:m="http://schemas.openxmlformats.org/officeDocument/2006/math" xmlns:v="urn:schemas-microsoft-com:vml" xmlns:wp14="http://schemas.microsoft.com/office/word/2010/wordprocessingDrawing" xmlns:wp="http://schemas.openxmlformats.org/drawingml/2006/wordprocessingDrawing" xmlns:w10="urn:schemas-microsoft-com:office:word" xmlns:w="http://schemas.openxmlformats.org/wordprocessingml/2006/main" xmlns:w14="http://schemas.microsoft.com/office/word/2010/wordml" xmlns:w15="http://schemas.microsoft.com/office/word/2012/wordml" xmlns:w16se="http://schemas.microsoft.com/office/word/2015/wordml/symex" xmlns:wpg="http://schemas.microsoft.com/office/word/2010/wordprocessingGroup" xmlns:wpi="http://schemas.microsoft.com/office/word/2010/wordprocessingInk" xmlns:wne="http://schemas.microsoft.com/office/word/2006/wordml" xmlns:wps="http://schemas.microsoft.com/office/word/2010/wordprocessingShape" mc:Ignorable="w14 w15 w16se wp14">
+<w:footnotes xmlns:wpc="http://schemas.microsoft.com/office/word/2010/wordprocessingCanvas" xmlns:cx="http://schemas.microsoft.com/office/drawing/2014/chartex" xmlns:cx1="http://schemas.microsoft.com/office/drawing/2015/9/8/chartex" xmlns:cx2="http://schemas.microsoft.com/office/drawing/2015/10/21/chartex" xmlns:cx3="http://schemas.microsoft.com/office/drawing/2016/5/9/chartex" xmlns:cx4="http://schemas.microsoft.com/office/drawing/2016/5/10/chartex" xmlns:cx5="http://schemas.microsoft.com/office/drawing/2016/5/11/chartex" xmlns:cx6="http://schemas.microsoft.com/office/drawing/2016/5/12/chartex" xmlns:cx7="http://schemas.microsoft.com/office/drawing/2016/5/13/chartex" xmlns:cx8="http://schemas.microsoft.com/office/drawing/2016/5/14/chartex" xmlns:mc="http://schemas.openxmlformats.org/markup-compatibility/2006" xmlns:aink="http://schemas.microsoft.com/office/drawing/2016/ink" xmlns:am3d="http://schemas.microsoft.com/office/drawing/2017/model3d" xmlns:o="urn:schemas-microsoft-com:office:office" xmlns:r="http://schemas.openxmlformats.org/officeDocument/2006/relationships" xmlns:m="http://schemas.openxmlformats.org/officeDocument/2006/math" xmlns:v="urn:schemas-microsoft-com:vml" xmlns:wp14="http://schemas.microsoft.com/office/word/2010/wordprocessingDrawing" xmlns:wp="http://schemas.openxmlformats.org/drawingml/2006/wordprocessingDrawing" xmlns:w10="urn:schemas-microsoft-com:office:word" xmlns:w="http://schemas.openxmlformats.org/wordprocessingml/2006/main" xmlns:w14="http://schemas.microsoft.com/office/word/2010/wordml" xmlns:w15="http://schemas.microsoft.com/office/word/2012/wordml" xmlns:w16cid="http://schemas.microsoft.com/office/word/2016/wordml/cid" xmlns:w16se="http://schemas.microsoft.com/office/word/2015/wordml/symex" xmlns:wpg="http://schemas.microsoft.com/office/word/2010/wordprocessingGroup" xmlns:wpi="http://schemas.microsoft.com/office/word/2010/wordprocessingInk" xmlns:wne="http://schemas.microsoft.com/office/word/2006/wordml" xmlns:wps="http://schemas.microsoft.com/office/word/2010/wordprocessingShape" mc:Ignorable="w14 w15 w16se w16cid wp14">
   <w:footnote w:type="separator" w:id="-1">
     <w:p>
       <w:pPr>
@@ -24668,7 +27468,7 @@
 </file>
 
 <file path=word/header1.xml><?xml version="1.0" encoding="utf-8"?>
-<w:hdr xmlns:wpc="http://schemas.microsoft.com/office/word/2010/wordprocessingCanvas" xmlns:cx="http://schemas.microsoft.com/office/drawing/2014/chartex" xmlns:mc="http://schemas.openxmlformats.org/markup-compatibility/2006" xmlns:o="urn:schemas-microsoft-com:office:office" xmlns:r="http://schemas.openxmlformats.org/officeDocument/2006/relationships" xmlns:m="http://schemas.openxmlformats.org/officeDocument/2006/math" xmlns:v="urn:schemas-microsoft-com:vml" xmlns:wp14="http://schemas.microsoft.com/office/word/2010/wordprocessingDrawing" xmlns:wp="http://schemas.openxmlformats.org/drawingml/2006/wordprocessingDrawing" xmlns:w10="urn:schemas-microsoft-com:office:word" xmlns:w="http://schemas.openxmlformats.org/wordprocessingml/2006/main" xmlns:w14="http://schemas.microsoft.com/office/word/2010/wordml" xmlns:w15="http://schemas.microsoft.com/office/word/2012/wordml" xmlns:w16se="http://schemas.microsoft.com/office/word/2015/wordml/symex" xmlns:wpg="http://schemas.microsoft.com/office/word/2010/wordprocessingGroup" xmlns:wpi="http://schemas.microsoft.com/office/word/2010/wordprocessingInk" xmlns:wne="http://schemas.microsoft.com/office/word/2006/wordml" xmlns:wps="http://schemas.microsoft.com/office/word/2010/wordprocessingShape" mc:Ignorable="w14 w15 w16se wp14">
+<w:hdr xmlns:wpc="http://schemas.microsoft.com/office/word/2010/wordprocessingCanvas" xmlns:cx="http://schemas.microsoft.com/office/drawing/2014/chartex" xmlns:cx1="http://schemas.microsoft.com/office/drawing/2015/9/8/chartex" xmlns:cx2="http://schemas.microsoft.com/office/drawing/2015/10/21/chartex" xmlns:cx3="http://schemas.microsoft.com/office/drawing/2016/5/9/chartex" xmlns:cx4="http://schemas.microsoft.com/office/drawing/2016/5/10/chartex" xmlns:cx5="http://schemas.microsoft.com/office/drawing/2016/5/11/chartex" xmlns:cx6="http://schemas.microsoft.com/office/drawing/2016/5/12/chartex" xmlns:cx7="http://schemas.microsoft.com/office/drawing/2016/5/13/chartex" xmlns:cx8="http://schemas.microsoft.com/office/drawing/2016/5/14/chartex" xmlns:mc="http://schemas.openxmlformats.org/markup-compatibility/2006" xmlns:aink="http://schemas.microsoft.com/office/drawing/2016/ink" xmlns:am3d="http://schemas.microsoft.com/office/drawing/2017/model3d" xmlns:o="urn:schemas-microsoft-com:office:office" xmlns:r="http://schemas.openxmlformats.org/officeDocument/2006/relationships" xmlns:m="http://schemas.openxmlformats.org/officeDocument/2006/math" xmlns:v="urn:schemas-microsoft-com:vml" xmlns:wp14="http://schemas.microsoft.com/office/word/2010/wordprocessingDrawing" xmlns:wp="http://schemas.openxmlformats.org/drawingml/2006/wordprocessingDrawing" xmlns:w10="urn:schemas-microsoft-com:office:word" xmlns:w="http://schemas.openxmlformats.org/wordprocessingml/2006/main" xmlns:w14="http://schemas.microsoft.com/office/word/2010/wordml" xmlns:w15="http://schemas.microsoft.com/office/word/2012/wordml" xmlns:w16cid="http://schemas.microsoft.com/office/word/2016/wordml/cid" xmlns:w16se="http://schemas.microsoft.com/office/word/2015/wordml/symex" xmlns:wpg="http://schemas.microsoft.com/office/word/2010/wordprocessingGroup" xmlns:wpi="http://schemas.microsoft.com/office/word/2010/wordprocessingInk" xmlns:wne="http://schemas.microsoft.com/office/word/2006/wordml" xmlns:wps="http://schemas.microsoft.com/office/word/2010/wordprocessingShape" mc:Ignorable="w14 w15 w16se w16cid wp14">
   <w:p>
     <w:pPr>
       <w:framePr w:wrap="around" w:vAnchor="text" w:hAnchor="margin" w:xAlign="right" w:y="1"/>
@@ -24717,7 +27517,7 @@
 </file>
 
 <file path=word/header2.xml><?xml version="1.0" encoding="utf-8"?>
-<w:hdr xmlns:wpc="http://schemas.microsoft.com/office/word/2010/wordprocessingCanvas" xmlns:cx="http://schemas.microsoft.com/office/drawing/2014/chartex" xmlns:mc="http://schemas.openxmlformats.org/markup-compatibility/2006" xmlns:o="urn:schemas-microsoft-com:office:office" xmlns:r="http://schemas.openxmlformats.org/officeDocument/2006/relationships" xmlns:m="http://schemas.openxmlformats.org/officeDocument/2006/math" xmlns:v="urn:schemas-microsoft-com:vml" xmlns:wp14="http://schemas.microsoft.com/office/word/2010/wordprocessingDrawing" xmlns:wp="http://schemas.openxmlformats.org/drawingml/2006/wordprocessingDrawing" xmlns:w10="urn:schemas-microsoft-com:office:word" xmlns:w="http://schemas.openxmlformats.org/wordprocessingml/2006/main" xmlns:w14="http://schemas.microsoft.com/office/word/2010/wordml" xmlns:w15="http://schemas.microsoft.com/office/word/2012/wordml" xmlns:w16se="http://schemas.microsoft.com/office/word/2015/wordml/symex" xmlns:wpg="http://schemas.microsoft.com/office/word/2010/wordprocessingGroup" xmlns:wpi="http://schemas.microsoft.com/office/word/2010/wordprocessingInk" xmlns:wne="http://schemas.microsoft.com/office/word/2006/wordml" xmlns:wps="http://schemas.microsoft.com/office/word/2010/wordprocessingShape" mc:Ignorable="w14 w15 w16se wp14">
+<w:hdr xmlns:wpc="http://schemas.microsoft.com/office/word/2010/wordprocessingCanvas" xmlns:cx="http://schemas.microsoft.com/office/drawing/2014/chartex" xmlns:cx1="http://schemas.microsoft.com/office/drawing/2015/9/8/chartex" xmlns:cx2="http://schemas.microsoft.com/office/drawing/2015/10/21/chartex" xmlns:cx3="http://schemas.microsoft.com/office/drawing/2016/5/9/chartex" xmlns:cx4="http://schemas.microsoft.com/office/drawing/2016/5/10/chartex" xmlns:cx5="http://schemas.microsoft.com/office/drawing/2016/5/11/chartex" xmlns:cx6="http://schemas.microsoft.com/office/drawing/2016/5/12/chartex" xmlns:cx7="http://schemas.microsoft.com/office/drawing/2016/5/13/chartex" xmlns:cx8="http://schemas.microsoft.com/office/drawing/2016/5/14/chartex" xmlns:mc="http://schemas.openxmlformats.org/markup-compatibility/2006" xmlns:aink="http://schemas.microsoft.com/office/drawing/2016/ink" xmlns:am3d="http://schemas.microsoft.com/office/drawing/2017/model3d" xmlns:o="urn:schemas-microsoft-com:office:office" xmlns:r="http://schemas.openxmlformats.org/officeDocument/2006/relationships" xmlns:m="http://schemas.openxmlformats.org/officeDocument/2006/math" xmlns:v="urn:schemas-microsoft-com:vml" xmlns:wp14="http://schemas.microsoft.com/office/word/2010/wordprocessingDrawing" xmlns:wp="http://schemas.openxmlformats.org/drawingml/2006/wordprocessingDrawing" xmlns:w10="urn:schemas-microsoft-com:office:word" xmlns:w="http://schemas.openxmlformats.org/wordprocessingml/2006/main" xmlns:w14="http://schemas.microsoft.com/office/word/2010/wordml" xmlns:w15="http://schemas.microsoft.com/office/word/2012/wordml" xmlns:w16cid="http://schemas.microsoft.com/office/word/2016/wordml/cid" xmlns:w16se="http://schemas.microsoft.com/office/word/2015/wordml/symex" xmlns:wpg="http://schemas.microsoft.com/office/word/2010/wordprocessingGroup" xmlns:wpi="http://schemas.microsoft.com/office/word/2010/wordprocessingInk" xmlns:wne="http://schemas.microsoft.com/office/word/2006/wordml" xmlns:wps="http://schemas.microsoft.com/office/word/2010/wordprocessingShape" mc:Ignorable="w14 w15 w16se w16cid wp14">
   <w:p>
     <w:pPr>
       <w:ind w:right="360"/>
@@ -24727,7 +27527,7 @@
 </file>
 
 <file path=word/header3.xml><?xml version="1.0" encoding="utf-8"?>
-<w:hdr xmlns:wpc="http://schemas.microsoft.com/office/word/2010/wordprocessingCanvas" xmlns:cx="http://schemas.microsoft.com/office/drawing/2014/chartex" xmlns:mc="http://schemas.openxmlformats.org/markup-compatibility/2006" xmlns:o="urn:schemas-microsoft-com:office:office" xmlns:r="http://schemas.openxmlformats.org/officeDocument/2006/relationships" xmlns:m="http://schemas.openxmlformats.org/officeDocument/2006/math" xmlns:v="urn:schemas-microsoft-com:vml" xmlns:wp14="http://schemas.microsoft.com/office/word/2010/wordprocessingDrawing" xmlns:wp="http://schemas.openxmlformats.org/drawingml/2006/wordprocessingDrawing" xmlns:w10="urn:schemas-microsoft-com:office:word" xmlns:w="http://schemas.openxmlformats.org/wordprocessingml/2006/main" xmlns:w14="http://schemas.microsoft.com/office/word/2010/wordml" xmlns:w15="http://schemas.microsoft.com/office/word/2012/wordml" xmlns:w16se="http://schemas.microsoft.com/office/word/2015/wordml/symex" xmlns:wpg="http://schemas.microsoft.com/office/word/2010/wordprocessingGroup" xmlns:wpi="http://schemas.microsoft.com/office/word/2010/wordprocessingInk" xmlns:wne="http://schemas.microsoft.com/office/word/2006/wordml" xmlns:wps="http://schemas.microsoft.com/office/word/2010/wordprocessingShape" mc:Ignorable="w14 w15 w16se wp14">
+<w:hdr xmlns:wpc="http://schemas.microsoft.com/office/word/2010/wordprocessingCanvas" xmlns:cx="http://schemas.microsoft.com/office/drawing/2014/chartex" xmlns:cx1="http://schemas.microsoft.com/office/drawing/2015/9/8/chartex" xmlns:cx2="http://schemas.microsoft.com/office/drawing/2015/10/21/chartex" xmlns:cx3="http://schemas.microsoft.com/office/drawing/2016/5/9/chartex" xmlns:cx4="http://schemas.microsoft.com/office/drawing/2016/5/10/chartex" xmlns:cx5="http://schemas.microsoft.com/office/drawing/2016/5/11/chartex" xmlns:cx6="http://schemas.microsoft.com/office/drawing/2016/5/12/chartex" xmlns:cx7="http://schemas.microsoft.com/office/drawing/2016/5/13/chartex" xmlns:cx8="http://schemas.microsoft.com/office/drawing/2016/5/14/chartex" xmlns:mc="http://schemas.openxmlformats.org/markup-compatibility/2006" xmlns:aink="http://schemas.microsoft.com/office/drawing/2016/ink" xmlns:am3d="http://schemas.microsoft.com/office/drawing/2017/model3d" xmlns:o="urn:schemas-microsoft-com:office:office" xmlns:r="http://schemas.openxmlformats.org/officeDocument/2006/relationships" xmlns:m="http://schemas.openxmlformats.org/officeDocument/2006/math" xmlns:v="urn:schemas-microsoft-com:vml" xmlns:wp14="http://schemas.microsoft.com/office/word/2010/wordprocessingDrawing" xmlns:wp="http://schemas.openxmlformats.org/drawingml/2006/wordprocessingDrawing" xmlns:w10="urn:schemas-microsoft-com:office:word" xmlns:w="http://schemas.openxmlformats.org/wordprocessingml/2006/main" xmlns:w14="http://schemas.microsoft.com/office/word/2010/wordml" xmlns:w15="http://schemas.microsoft.com/office/word/2012/wordml" xmlns:w16cid="http://schemas.microsoft.com/office/word/2016/wordml/cid" xmlns:w16se="http://schemas.microsoft.com/office/word/2015/wordml/symex" xmlns:wpg="http://schemas.microsoft.com/office/word/2010/wordprocessingGroup" xmlns:wpi="http://schemas.microsoft.com/office/word/2010/wordprocessingInk" xmlns:wne="http://schemas.microsoft.com/office/word/2006/wordml" xmlns:wps="http://schemas.microsoft.com/office/word/2010/wordprocessingShape" mc:Ignorable="w14 w15 w16se w16cid wp14">
   <w:p>
     <w:pPr>
       <w:pStyle w:val="Cabealho"/>
@@ -24737,7 +27537,7 @@
 </file>
 
 <file path=word/header4.xml><?xml version="1.0" encoding="utf-8"?>
-<w:hdr xmlns:wpc="http://schemas.microsoft.com/office/word/2010/wordprocessingCanvas" xmlns:cx="http://schemas.microsoft.com/office/drawing/2014/chartex" xmlns:mc="http://schemas.openxmlformats.org/markup-compatibility/2006" xmlns:o="urn:schemas-microsoft-com:office:office" xmlns:r="http://schemas.openxmlformats.org/officeDocument/2006/relationships" xmlns:m="http://schemas.openxmlformats.org/officeDocument/2006/math" xmlns:v="urn:schemas-microsoft-com:vml" xmlns:wp14="http://schemas.microsoft.com/office/word/2010/wordprocessingDrawing" xmlns:wp="http://schemas.openxmlformats.org/drawingml/2006/wordprocessingDrawing" xmlns:w10="urn:schemas-microsoft-com:office:word" xmlns:w="http://schemas.openxmlformats.org/wordprocessingml/2006/main" xmlns:w14="http://schemas.microsoft.com/office/word/2010/wordml" xmlns:w15="http://schemas.microsoft.com/office/word/2012/wordml" xmlns:w16se="http://schemas.microsoft.com/office/word/2015/wordml/symex" xmlns:wpg="http://schemas.microsoft.com/office/word/2010/wordprocessingGroup" xmlns:wpi="http://schemas.microsoft.com/office/word/2010/wordprocessingInk" xmlns:wne="http://schemas.microsoft.com/office/word/2006/wordml" xmlns:wps="http://schemas.microsoft.com/office/word/2010/wordprocessingShape" mc:Ignorable="w14 w15 w16se wp14">
+<w:hdr xmlns:wpc="http://schemas.microsoft.com/office/word/2010/wordprocessingCanvas" xmlns:cx="http://schemas.microsoft.com/office/drawing/2014/chartex" xmlns:cx1="http://schemas.microsoft.com/office/drawing/2015/9/8/chartex" xmlns:cx2="http://schemas.microsoft.com/office/drawing/2015/10/21/chartex" xmlns:cx3="http://schemas.microsoft.com/office/drawing/2016/5/9/chartex" xmlns:cx4="http://schemas.microsoft.com/office/drawing/2016/5/10/chartex" xmlns:cx5="http://schemas.microsoft.com/office/drawing/2016/5/11/chartex" xmlns:cx6="http://schemas.microsoft.com/office/drawing/2016/5/12/chartex" xmlns:cx7="http://schemas.microsoft.com/office/drawing/2016/5/13/chartex" xmlns:cx8="http://schemas.microsoft.com/office/drawing/2016/5/14/chartex" xmlns:mc="http://schemas.openxmlformats.org/markup-compatibility/2006" xmlns:aink="http://schemas.microsoft.com/office/drawing/2016/ink" xmlns:am3d="http://schemas.microsoft.com/office/drawing/2017/model3d" xmlns:o="urn:schemas-microsoft-com:office:office" xmlns:r="http://schemas.openxmlformats.org/officeDocument/2006/relationships" xmlns:m="http://schemas.openxmlformats.org/officeDocument/2006/math" xmlns:v="urn:schemas-microsoft-com:vml" xmlns:wp14="http://schemas.microsoft.com/office/word/2010/wordprocessingDrawing" xmlns:wp="http://schemas.openxmlformats.org/drawingml/2006/wordprocessingDrawing" xmlns:w10="urn:schemas-microsoft-com:office:word" xmlns:w="http://schemas.openxmlformats.org/wordprocessingml/2006/main" xmlns:w14="http://schemas.microsoft.com/office/word/2010/wordml" xmlns:w15="http://schemas.microsoft.com/office/word/2012/wordml" xmlns:w16cid="http://schemas.microsoft.com/office/word/2016/wordml/cid" xmlns:w16se="http://schemas.microsoft.com/office/word/2015/wordml/symex" xmlns:wpg="http://schemas.microsoft.com/office/word/2010/wordprocessingGroup" xmlns:wpi="http://schemas.microsoft.com/office/word/2010/wordprocessingInk" xmlns:wne="http://schemas.microsoft.com/office/word/2006/wordml" xmlns:wps="http://schemas.microsoft.com/office/word/2010/wordprocessingShape" mc:Ignorable="w14 w15 w16se w16cid wp14">
   <w:p>
     <w:pPr>
       <w:pStyle w:val="Cabealho"/>
@@ -24747,7 +27547,7 @@
 </file>
 
 <file path=word/header5.xml><?xml version="1.0" encoding="utf-8"?>
-<w:hdr xmlns:wpc="http://schemas.microsoft.com/office/word/2010/wordprocessingCanvas" xmlns:cx="http://schemas.microsoft.com/office/drawing/2014/chartex" xmlns:mc="http://schemas.openxmlformats.org/markup-compatibility/2006" xmlns:o="urn:schemas-microsoft-com:office:office" xmlns:r="http://schemas.openxmlformats.org/officeDocument/2006/relationships" xmlns:m="http://schemas.openxmlformats.org/officeDocument/2006/math" xmlns:v="urn:schemas-microsoft-com:vml" xmlns:wp14="http://schemas.microsoft.com/office/word/2010/wordprocessingDrawing" xmlns:wp="http://schemas.openxmlformats.org/drawingml/2006/wordprocessingDrawing" xmlns:w10="urn:schemas-microsoft-com:office:word" xmlns:w="http://schemas.openxmlformats.org/wordprocessingml/2006/main" xmlns:w14="http://schemas.microsoft.com/office/word/2010/wordml" xmlns:w15="http://schemas.microsoft.com/office/word/2012/wordml" xmlns:w16se="http://schemas.microsoft.com/office/word/2015/wordml/symex" xmlns:wpg="http://schemas.microsoft.com/office/word/2010/wordprocessingGroup" xmlns:wpi="http://schemas.microsoft.com/office/word/2010/wordprocessingInk" xmlns:wne="http://schemas.microsoft.com/office/word/2006/wordml" xmlns:wps="http://schemas.microsoft.com/office/word/2010/wordprocessingShape" mc:Ignorable="w14 w15 w16se wp14">
+<w:hdr xmlns:wpc="http://schemas.microsoft.com/office/word/2010/wordprocessingCanvas" xmlns:cx="http://schemas.microsoft.com/office/drawing/2014/chartex" xmlns:cx1="http://schemas.microsoft.com/office/drawing/2015/9/8/chartex" xmlns:cx2="http://schemas.microsoft.com/office/drawing/2015/10/21/chartex" xmlns:cx3="http://schemas.microsoft.com/office/drawing/2016/5/9/chartex" xmlns:cx4="http://schemas.microsoft.com/office/drawing/2016/5/10/chartex" xmlns:cx5="http://schemas.microsoft.com/office/drawing/2016/5/11/chartex" xmlns:cx6="http://schemas.microsoft.com/office/drawing/2016/5/12/chartex" xmlns:cx7="http://schemas.microsoft.com/office/drawing/2016/5/13/chartex" xmlns:cx8="http://schemas.microsoft.com/office/drawing/2016/5/14/chartex" xmlns:mc="http://schemas.openxmlformats.org/markup-compatibility/2006" xmlns:aink="http://schemas.microsoft.com/office/drawing/2016/ink" xmlns:am3d="http://schemas.microsoft.com/office/drawing/2017/model3d" xmlns:o="urn:schemas-microsoft-com:office:office" xmlns:r="http://schemas.openxmlformats.org/officeDocument/2006/relationships" xmlns:m="http://schemas.openxmlformats.org/officeDocument/2006/math" xmlns:v="urn:schemas-microsoft-com:vml" xmlns:wp14="http://schemas.microsoft.com/office/word/2010/wordprocessingDrawing" xmlns:wp="http://schemas.openxmlformats.org/drawingml/2006/wordprocessingDrawing" xmlns:w10="urn:schemas-microsoft-com:office:word" xmlns:w="http://schemas.openxmlformats.org/wordprocessingml/2006/main" xmlns:w14="http://schemas.microsoft.com/office/word/2010/wordml" xmlns:w15="http://schemas.microsoft.com/office/word/2012/wordml" xmlns:w16cid="http://schemas.microsoft.com/office/word/2016/wordml/cid" xmlns:w16se="http://schemas.microsoft.com/office/word/2015/wordml/symex" xmlns:wpg="http://schemas.microsoft.com/office/word/2010/wordprocessingGroup" xmlns:wpi="http://schemas.microsoft.com/office/word/2010/wordprocessingInk" xmlns:wne="http://schemas.microsoft.com/office/word/2006/wordml" xmlns:wps="http://schemas.microsoft.com/office/word/2010/wordprocessingShape" mc:Ignorable="w14 w15 w16se w16cid wp14">
   <w:p>
     <w:pPr>
       <w:pStyle w:val="Ttulo3"/>
@@ -24758,7 +27558,7 @@
 </file>
 
 <file path=word/header6.xml><?xml version="1.0" encoding="utf-8"?>
-<w:hdr xmlns:wpc="http://schemas.microsoft.com/office/word/2010/wordprocessingCanvas" xmlns:cx="http://schemas.microsoft.com/office/drawing/2014/chartex" xmlns:mc="http://schemas.openxmlformats.org/markup-compatibility/2006" xmlns:o="urn:schemas-microsoft-com:office:office" xmlns:r="http://schemas.openxmlformats.org/officeDocument/2006/relationships" xmlns:m="http://schemas.openxmlformats.org/officeDocument/2006/math" xmlns:v="urn:schemas-microsoft-com:vml" xmlns:wp14="http://schemas.microsoft.com/office/word/2010/wordprocessingDrawing" xmlns:wp="http://schemas.openxmlformats.org/drawingml/2006/wordprocessingDrawing" xmlns:w10="urn:schemas-microsoft-com:office:word" xmlns:w="http://schemas.openxmlformats.org/wordprocessingml/2006/main" xmlns:w14="http://schemas.microsoft.com/office/word/2010/wordml" xmlns:w15="http://schemas.microsoft.com/office/word/2012/wordml" xmlns:w16se="http://schemas.microsoft.com/office/word/2015/wordml/symex" xmlns:wpg="http://schemas.microsoft.com/office/word/2010/wordprocessingGroup" xmlns:wpi="http://schemas.microsoft.com/office/word/2010/wordprocessingInk" xmlns:wne="http://schemas.microsoft.com/office/word/2006/wordml" xmlns:wps="http://schemas.microsoft.com/office/word/2010/wordprocessingShape" mc:Ignorable="w14 w15 w16se wp14">
+<w:hdr xmlns:wpc="http://schemas.microsoft.com/office/word/2010/wordprocessingCanvas" xmlns:cx="http://schemas.microsoft.com/office/drawing/2014/chartex" xmlns:cx1="http://schemas.microsoft.com/office/drawing/2015/9/8/chartex" xmlns:cx2="http://schemas.microsoft.com/office/drawing/2015/10/21/chartex" xmlns:cx3="http://schemas.microsoft.com/office/drawing/2016/5/9/chartex" xmlns:cx4="http://schemas.microsoft.com/office/drawing/2016/5/10/chartex" xmlns:cx5="http://schemas.microsoft.com/office/drawing/2016/5/11/chartex" xmlns:cx6="http://schemas.microsoft.com/office/drawing/2016/5/12/chartex" xmlns:cx7="http://schemas.microsoft.com/office/drawing/2016/5/13/chartex" xmlns:cx8="http://schemas.microsoft.com/office/drawing/2016/5/14/chartex" xmlns:mc="http://schemas.openxmlformats.org/markup-compatibility/2006" xmlns:aink="http://schemas.microsoft.com/office/drawing/2016/ink" xmlns:am3d="http://schemas.microsoft.com/office/drawing/2017/model3d" xmlns:o="urn:schemas-microsoft-com:office:office" xmlns:r="http://schemas.openxmlformats.org/officeDocument/2006/relationships" xmlns:m="http://schemas.openxmlformats.org/officeDocument/2006/math" xmlns:v="urn:schemas-microsoft-com:vml" xmlns:wp14="http://schemas.microsoft.com/office/word/2010/wordprocessingDrawing" xmlns:wp="http://schemas.openxmlformats.org/drawingml/2006/wordprocessingDrawing" xmlns:w10="urn:schemas-microsoft-com:office:word" xmlns:w="http://schemas.openxmlformats.org/wordprocessingml/2006/main" xmlns:w14="http://schemas.microsoft.com/office/word/2010/wordml" xmlns:w15="http://schemas.microsoft.com/office/word/2012/wordml" xmlns:w16cid="http://schemas.microsoft.com/office/word/2016/wordml/cid" xmlns:w16se="http://schemas.microsoft.com/office/word/2015/wordml/symex" xmlns:wpg="http://schemas.microsoft.com/office/word/2010/wordprocessingGroup" xmlns:wpi="http://schemas.microsoft.com/office/word/2010/wordprocessingInk" xmlns:wne="http://schemas.microsoft.com/office/word/2006/wordml" xmlns:wps="http://schemas.microsoft.com/office/word/2010/wordprocessingShape" mc:Ignorable="w14 w15 w16se w16cid wp14">
   <w:sdt>
     <w:sdtPr>
       <w:id w:val="-349261366"/>
@@ -24767,6 +27567,7 @@
         <w:docPartUnique/>
       </w:docPartObj>
     </w:sdtPr>
+    <w:sdtEndPr/>
     <w:sdtContent>
       <w:p>
         <w:pPr>
@@ -24817,7 +27618,7 @@
 </file>
 
 <file path=word/numbering.xml><?xml version="1.0" encoding="utf-8"?>
-<w:numbering xmlns:wpc="http://schemas.microsoft.com/office/word/2010/wordprocessingCanvas" xmlns:cx="http://schemas.microsoft.com/office/drawing/2014/chartex" xmlns:mc="http://schemas.openxmlformats.org/markup-compatibility/2006" xmlns:o="urn:schemas-microsoft-com:office:office" xmlns:r="http://schemas.openxmlformats.org/officeDocument/2006/relationships" xmlns:m="http://schemas.openxmlformats.org/officeDocument/2006/math" xmlns:v="urn:schemas-microsoft-com:vml" xmlns:wp14="http://schemas.microsoft.com/office/word/2010/wordprocessingDrawing" xmlns:wp="http://schemas.openxmlformats.org/drawingml/2006/wordprocessingDrawing" xmlns:w10="urn:schemas-microsoft-com:office:word" xmlns:w="http://schemas.openxmlformats.org/wordprocessingml/2006/main" xmlns:w14="http://schemas.microsoft.com/office/word/2010/wordml" xmlns:w15="http://schemas.microsoft.com/office/word/2012/wordml" xmlns:w16se="http://schemas.microsoft.com/office/word/2015/wordml/symex" xmlns:wpg="http://schemas.microsoft.com/office/word/2010/wordprocessingGroup" xmlns:wpi="http://schemas.microsoft.com/office/word/2010/wordprocessingInk" xmlns:wne="http://schemas.microsoft.com/office/word/2006/wordml" xmlns:wps="http://schemas.microsoft.com/office/word/2010/wordprocessingShape" mc:Ignorable="w14 w15 w16se wp14">
+<w:numbering xmlns:wpc="http://schemas.microsoft.com/office/word/2010/wordprocessingCanvas" xmlns:cx="http://schemas.microsoft.com/office/drawing/2014/chartex" xmlns:cx1="http://schemas.microsoft.com/office/drawing/2015/9/8/chartex" xmlns:cx2="http://schemas.microsoft.com/office/drawing/2015/10/21/chartex" xmlns:cx3="http://schemas.microsoft.com/office/drawing/2016/5/9/chartex" xmlns:cx4="http://schemas.microsoft.com/office/drawing/2016/5/10/chartex" xmlns:cx5="http://schemas.microsoft.com/office/drawing/2016/5/11/chartex" xmlns:cx6="http://schemas.microsoft.com/office/drawing/2016/5/12/chartex" xmlns:cx7="http://schemas.microsoft.com/office/drawing/2016/5/13/chartex" xmlns:cx8="http://schemas.microsoft.com/office/drawing/2016/5/14/chartex" xmlns:mc="http://schemas.openxmlformats.org/markup-compatibility/2006" xmlns:aink="http://schemas.microsoft.com/office/drawing/2016/ink" xmlns:am3d="http://schemas.microsoft.com/office/drawing/2017/model3d" xmlns:o="urn:schemas-microsoft-com:office:office" xmlns:r="http://schemas.openxmlformats.org/officeDocument/2006/relationships" xmlns:m="http://schemas.openxmlformats.org/officeDocument/2006/math" xmlns:v="urn:schemas-microsoft-com:vml" xmlns:wp14="http://schemas.microsoft.com/office/word/2010/wordprocessingDrawing" xmlns:wp="http://schemas.openxmlformats.org/drawingml/2006/wordprocessingDrawing" xmlns:w10="urn:schemas-microsoft-com:office:word" xmlns:w="http://schemas.openxmlformats.org/wordprocessingml/2006/main" xmlns:w14="http://schemas.microsoft.com/office/word/2010/wordml" xmlns:w15="http://schemas.microsoft.com/office/word/2012/wordml" xmlns:w16cid="http://schemas.microsoft.com/office/word/2016/wordml/cid" xmlns:w16se="http://schemas.microsoft.com/office/word/2015/wordml/symex" xmlns:wpg="http://schemas.microsoft.com/office/word/2010/wordprocessingGroup" xmlns:wpi="http://schemas.microsoft.com/office/word/2010/wordprocessingInk" xmlns:wne="http://schemas.microsoft.com/office/word/2006/wordml" xmlns:wps="http://schemas.microsoft.com/office/word/2010/wordprocessingShape" mc:Ignorable="w14 w15 w16se w16cid wp14">
   <w:abstractNum w:abstractNumId="0" w15:restartNumberingAfterBreak="0">
     <w:nsid w:val="00000008"/>
     <w:multiLevelType w:val="singleLevel"/>
@@ -26172,7 +28973,7 @@
 </file>
 
 <file path=word/styles.xml><?xml version="1.0" encoding="utf-8"?>
-<w:styles xmlns:mc="http://schemas.openxmlformats.org/markup-compatibility/2006" xmlns:r="http://schemas.openxmlformats.org/officeDocument/2006/relationships" xmlns:w="http://schemas.openxmlformats.org/wordprocessingml/2006/main" xmlns:w14="http://schemas.microsoft.com/office/word/2010/wordml" xmlns:w15="http://schemas.microsoft.com/office/word/2012/wordml" xmlns:w16se="http://schemas.microsoft.com/office/word/2015/wordml/symex" mc:Ignorable="w14 w15 w16se">
+<w:styles xmlns:mc="http://schemas.openxmlformats.org/markup-compatibility/2006" xmlns:r="http://schemas.openxmlformats.org/officeDocument/2006/relationships" xmlns:w="http://schemas.openxmlformats.org/wordprocessingml/2006/main" xmlns:w14="http://schemas.microsoft.com/office/word/2010/wordml" xmlns:w15="http://schemas.microsoft.com/office/word/2012/wordml" xmlns:w16cid="http://schemas.microsoft.com/office/word/2016/wordml/cid" xmlns:w16se="http://schemas.microsoft.com/office/word/2015/wordml/symex" mc:Ignorable="w14 w15 w16se w16cid">
   <w:docDefaults>
     <w:rPrDefault>
       <w:rPr>
@@ -26192,7 +28993,7 @@
       </w:pPr>
     </w:pPrDefault>
   </w:docDefaults>
-  <w:latentStyles w:defLockedState="0" w:defUIPriority="99" w:defSemiHidden="0" w:defUnhideWhenUsed="0" w:defQFormat="0" w:count="371">
+  <w:latentStyles w:defLockedState="0" w:defUIPriority="99" w:defSemiHidden="0" w:defUnhideWhenUsed="0" w:defQFormat="0" w:count="376">
     <w:lsdException w:name="Normal" w:uiPriority="0" w:qFormat="1"/>
     <w:lsdException w:name="heading 1" w:uiPriority="0" w:qFormat="1"/>
     <w:lsdException w:name="heading 2" w:semiHidden="1" w:uiPriority="0" w:unhideWhenUsed="1" w:qFormat="1"/>
@@ -26298,7 +29099,6 @@
     <w:lsdException w:name="HTML Sample" w:semiHidden="1" w:unhideWhenUsed="1"/>
     <w:lsdException w:name="HTML Typewriter" w:semiHidden="1" w:unhideWhenUsed="1"/>
     <w:lsdException w:name="HTML Variable" w:semiHidden="1" w:unhideWhenUsed="1"/>
-    <w:lsdException w:name="Normal Table" w:semiHidden="1" w:unhideWhenUsed="1"/>
     <w:lsdException w:name="annotation subject" w:semiHidden="1" w:unhideWhenUsed="1"/>
     <w:lsdException w:name="No List" w:semiHidden="1" w:unhideWhenUsed="1"/>
     <w:lsdException w:name="Outline List 1" w:semiHidden="1" w:unhideWhenUsed="1"/>
@@ -26341,11 +29141,8 @@
     <w:lsdException w:name="Table Contemporary" w:semiHidden="1" w:unhideWhenUsed="1"/>
     <w:lsdException w:name="Table Elegant" w:semiHidden="1" w:unhideWhenUsed="1"/>
     <w:lsdException w:name="Table Professional" w:semiHidden="1" w:unhideWhenUsed="1"/>
-    <w:lsdException w:name="Table Subtle 1" w:semiHidden="1" w:unhideWhenUsed="1"/>
     <w:lsdException w:name="Table Subtle 2" w:semiHidden="1" w:unhideWhenUsed="1"/>
     <w:lsdException w:name="Table Web 1" w:semiHidden="1" w:unhideWhenUsed="1"/>
-    <w:lsdException w:name="Table Web 2" w:semiHidden="1" w:unhideWhenUsed="1"/>
-    <w:lsdException w:name="Table Web 3" w:semiHidden="1" w:unhideWhenUsed="1"/>
     <w:lsdException w:name="Balloon Text" w:semiHidden="1" w:unhideWhenUsed="1"/>
     <w:lsdException w:name="Table Grid" w:uiPriority="39"/>
     <w:lsdException w:name="Table Theme" w:semiHidden="1" w:unhideWhenUsed="1"/>
@@ -26564,6 +29361,11 @@
     <w:lsdException w:name="List Table 5 Dark Accent 6" w:uiPriority="50"/>
     <w:lsdException w:name="List Table 6 Colorful Accent 6" w:uiPriority="51"/>
     <w:lsdException w:name="List Table 7 Colorful Accent 6" w:uiPriority="52"/>
+    <w:lsdException w:name="Mention" w:semiHidden="1" w:unhideWhenUsed="1"/>
+    <w:lsdException w:name="Smart Hyperlink" w:semiHidden="1" w:unhideWhenUsed="1"/>
+    <w:lsdException w:name="Hashtag" w:semiHidden="1" w:unhideWhenUsed="1"/>
+    <w:lsdException w:name="Unresolved Mention" w:semiHidden="1" w:unhideWhenUsed="1"/>
+    <w:lsdException w:name="Smart Link" w:semiHidden="1" w:unhideWhenUsed="1"/>
   </w:latentStyles>
   <w:style w:type="paragraph" w:default="1" w:styleId="Normal">
     <w:name w:val="Normal"/>
@@ -27534,7 +30336,7 @@
 </file>
 
 <file path=customXml/itemProps1.xml><?xml version="1.0" encoding="utf-8"?>
-<ds:datastoreItem xmlns:ds="http://schemas.openxmlformats.org/officeDocument/2006/customXml" ds:itemID="{58B85BEA-7506-4DEB-96B5-90627F11BFE4}">
+<ds:datastoreItem xmlns:ds="http://schemas.openxmlformats.org/officeDocument/2006/customXml" ds:itemID="{355DD3F1-46EC-41CA-8FC2-4318C3817C24}">
   <ds:schemaRefs>
     <ds:schemaRef ds:uri="http://schemas.openxmlformats.org/officeDocument/2006/bibliography"/>
   </ds:schemaRefs>
